--- a/Memoire/Memoire.docx
+++ b/Memoire/Memoire.docx
@@ -17,7 +17,7 @@
           <w:lang w:eastAsia="fr-CH"/>
         </w:rPr>
         <w:drawing>
-          <wp:anchor distT="0" distB="0" distL="114300" distR="114300" simplePos="0" relativeHeight="251663360" behindDoc="0" locked="0" layoutInCell="1" allowOverlap="1">
+          <wp:anchor distT="0" distB="0" distL="114300" distR="114300" simplePos="0" relativeHeight="251663360" behindDoc="0" locked="0" layoutInCell="1" allowOverlap="1" wp14:anchorId="2F8C3E78" wp14:editId="32453FDC">
             <wp:simplePos x="0" y="0"/>
             <wp:positionH relativeFrom="column">
               <wp:posOffset>-411181</wp:posOffset>
@@ -214,7 +214,7 @@
           <w:lang w:eastAsia="fr-CH"/>
         </w:rPr>
         <w:drawing>
-          <wp:anchor distT="0" distB="0" distL="114300" distR="114300" simplePos="0" relativeHeight="251652096" behindDoc="0" locked="0" layoutInCell="1" allowOverlap="1">
+          <wp:anchor distT="0" distB="0" distL="114300" distR="114300" simplePos="0" relativeHeight="251652096" behindDoc="0" locked="0" layoutInCell="1" allowOverlap="1" wp14:anchorId="25AFB297" wp14:editId="60631243">
             <wp:simplePos x="0" y="0"/>
             <wp:positionH relativeFrom="margin">
               <wp:posOffset>3907678</wp:posOffset>
@@ -299,7 +299,7 @@
         <w:pStyle w:val="titrenonnumrotcentr"/>
       </w:pPr>
       <w:bookmarkStart w:id="0" w:name="_Toc338746589"/>
-      <w:bookmarkStart w:id="1" w:name="_Toc517113399"/>
+      <w:bookmarkStart w:id="1" w:name="_Toc517704332"/>
       <w:r>
         <w:lastRenderedPageBreak/>
         <w:t>Déclaration</w:t>
@@ -473,7 +473,7 @@
         <w:br w:type="page"/>
       </w:r>
       <w:bookmarkStart w:id="2" w:name="_Toc338746590"/>
-      <w:bookmarkStart w:id="3" w:name="_Toc517113400"/>
+      <w:bookmarkStart w:id="3" w:name="_Toc517704333"/>
       <w:r>
         <w:lastRenderedPageBreak/>
         <w:t>Remerciements</w:t>
@@ -529,7 +529,7 @@
         <w:br w:type="page"/>
       </w:r>
       <w:bookmarkStart w:id="4" w:name="_Toc338746591"/>
-      <w:bookmarkStart w:id="5" w:name="_Toc517113401"/>
+      <w:bookmarkStart w:id="5" w:name="_Toc517704334"/>
       <w:r>
         <w:lastRenderedPageBreak/>
         <w:t>Résumé</w:t>
@@ -687,7 +687,7 @@
           <w:lang w:eastAsia="fr-CH"/>
         </w:rPr>
       </w:pPr>
-      <w:hyperlink w:anchor="_Toc517113399" w:history="1">
+      <w:hyperlink w:anchor="_Toc517704332" w:history="1">
         <w:r>
           <w:rPr>
             <w:rStyle w:val="Lienhypertexte"/>
@@ -714,7 +714,7 @@
             <w:noProof/>
             <w:webHidden/>
           </w:rPr>
-          <w:instrText xml:space="preserve"> PAGEREF _Toc517113399 \h </w:instrText>
+          <w:instrText xml:space="preserve"> PAGEREF _Toc517704332 \h </w:instrText>
         </w:r>
         <w:r>
           <w:rPr>
@@ -756,7 +756,7 @@
           <w:lang w:eastAsia="fr-CH"/>
         </w:rPr>
       </w:pPr>
-      <w:hyperlink w:anchor="_Toc517113400" w:history="1">
+      <w:hyperlink w:anchor="_Toc517704333" w:history="1">
         <w:r>
           <w:rPr>
             <w:rStyle w:val="Lienhypertexte"/>
@@ -783,7 +783,7 @@
             <w:noProof/>
             <w:webHidden/>
           </w:rPr>
-          <w:instrText xml:space="preserve"> PAGEREF _Toc517113400 \h </w:instrText>
+          <w:instrText xml:space="preserve"> PAGEREF _Toc517704333 \h </w:instrText>
         </w:r>
         <w:r>
           <w:rPr>
@@ -825,7 +825,7 @@
           <w:lang w:eastAsia="fr-CH"/>
         </w:rPr>
       </w:pPr>
-      <w:hyperlink w:anchor="_Toc517113401" w:history="1">
+      <w:hyperlink w:anchor="_Toc517704334" w:history="1">
         <w:r>
           <w:rPr>
             <w:rStyle w:val="Lienhypertexte"/>
@@ -852,7 +852,7 @@
             <w:noProof/>
             <w:webHidden/>
           </w:rPr>
-          <w:instrText xml:space="preserve"> PAGEREF _Toc517113401 \h </w:instrText>
+          <w:instrText xml:space="preserve"> PAGEREF _Toc517704334 \h </w:instrText>
         </w:r>
         <w:r>
           <w:rPr>
@@ -894,7 +894,7 @@
           <w:lang w:eastAsia="fr-CH"/>
         </w:rPr>
       </w:pPr>
-      <w:hyperlink w:anchor="_Toc517113402" w:history="1">
+      <w:hyperlink w:anchor="_Toc517704335" w:history="1">
         <w:r>
           <w:rPr>
             <w:rStyle w:val="Lienhypertexte"/>
@@ -921,7 +921,7 @@
             <w:noProof/>
             <w:webHidden/>
           </w:rPr>
-          <w:instrText xml:space="preserve"> PAGEREF _Toc517113402 \h </w:instrText>
+          <w:instrText xml:space="preserve"> PAGEREF _Toc517704335 \h </w:instrText>
         </w:r>
         <w:r>
           <w:rPr>
@@ -963,7 +963,7 @@
           <w:lang w:eastAsia="fr-CH"/>
         </w:rPr>
       </w:pPr>
-      <w:hyperlink w:anchor="_Toc517113403" w:history="1">
+      <w:hyperlink w:anchor="_Toc517704336" w:history="1">
         <w:r>
           <w:rPr>
             <w:rStyle w:val="Lienhypertexte"/>
@@ -990,7 +990,7 @@
             <w:noProof/>
             <w:webHidden/>
           </w:rPr>
-          <w:instrText xml:space="preserve"> PAGEREF _Toc517113403 \h </w:instrText>
+          <w:instrText xml:space="preserve"> PAGEREF _Toc517704336 \h </w:instrText>
         </w:r>
         <w:r>
           <w:rPr>
@@ -1032,7 +1032,7 @@
           <w:lang w:eastAsia="fr-CH"/>
         </w:rPr>
       </w:pPr>
-      <w:hyperlink w:anchor="_Toc517113404" w:history="1">
+      <w:hyperlink w:anchor="_Toc517704337" w:history="1">
         <w:r>
           <w:rPr>
             <w:rStyle w:val="Lienhypertexte"/>
@@ -1076,7 +1076,7 @@
             <w:noProof/>
             <w:webHidden/>
           </w:rPr>
-          <w:instrText xml:space="preserve"> PAGEREF _Toc517113404 \h </w:instrText>
+          <w:instrText xml:space="preserve"> PAGEREF _Toc517704337 \h </w:instrText>
         </w:r>
         <w:r>
           <w:rPr>
@@ -1118,7 +1118,7 @@
           <w:lang w:eastAsia="fr-CH"/>
         </w:rPr>
       </w:pPr>
-      <w:hyperlink w:anchor="_Toc517113405" w:history="1">
+      <w:hyperlink w:anchor="_Toc517704338" w:history="1">
         <w:r>
           <w:rPr>
             <w:rStyle w:val="Lienhypertexte"/>
@@ -1162,7 +1162,7 @@
             <w:noProof/>
             <w:webHidden/>
           </w:rPr>
-          <w:instrText xml:space="preserve"> PAGEREF _Toc517113405 \h </w:instrText>
+          <w:instrText xml:space="preserve"> PAGEREF _Toc517704338 \h </w:instrText>
         </w:r>
         <w:r>
           <w:rPr>
@@ -1203,7 +1203,7 @@
           <w:lang w:eastAsia="fr-CH"/>
         </w:rPr>
       </w:pPr>
-      <w:hyperlink w:anchor="_Toc517113406" w:history="1">
+      <w:hyperlink w:anchor="_Toc517704339" w:history="1">
         <w:r>
           <w:rPr>
             <w:rStyle w:val="Lienhypertexte"/>
@@ -1225,7 +1225,7 @@
             <w:rStyle w:val="Lienhypertexte"/>
             <w:noProof/>
           </w:rPr>
-          <w:t>Ionic Angular</w:t>
+          <w:t>Ionic</w:t>
         </w:r>
         <w:r>
           <w:rPr>
@@ -1246,7 +1246,7 @@
             <w:noProof/>
             <w:webHidden/>
           </w:rPr>
-          <w:instrText xml:space="preserve"> PAGEREF _Toc517113406 \h </w:instrText>
+          <w:instrText xml:space="preserve"> PAGEREF _Toc517704339 \h </w:instrText>
         </w:r>
         <w:r>
           <w:rPr>
@@ -1290,7 +1290,7 @@
           <w:lang w:eastAsia="fr-CH"/>
         </w:rPr>
       </w:pPr>
-      <w:hyperlink w:anchor="_Toc517113407" w:history="1">
+      <w:hyperlink w:anchor="_Toc517704340" w:history="1">
         <w:r>
           <w:rPr>
             <w:rStyle w:val="Lienhypertexte"/>
@@ -1332,7 +1332,7 @@
             <w:noProof/>
             <w:webHidden/>
           </w:rPr>
-          <w:instrText xml:space="preserve"> PAGEREF _Toc517113407 \h </w:instrText>
+          <w:instrText xml:space="preserve"> PAGEREF _Toc517704340 \h </w:instrText>
         </w:r>
         <w:r>
           <w:rPr>
@@ -1376,7 +1376,7 @@
           <w:lang w:eastAsia="fr-CH"/>
         </w:rPr>
       </w:pPr>
-      <w:hyperlink w:anchor="_Toc517113408" w:history="1">
+      <w:hyperlink w:anchor="_Toc517704341" w:history="1">
         <w:r>
           <w:rPr>
             <w:rStyle w:val="Lienhypertexte"/>
@@ -1418,7 +1418,7 @@
             <w:noProof/>
             <w:webHidden/>
           </w:rPr>
-          <w:instrText xml:space="preserve"> PAGEREF _Toc517113408 \h </w:instrText>
+          <w:instrText xml:space="preserve"> PAGEREF _Toc517704341 \h </w:instrText>
         </w:r>
         <w:r>
           <w:rPr>
@@ -1462,7 +1462,7 @@
           <w:lang w:eastAsia="fr-CH"/>
         </w:rPr>
       </w:pPr>
-      <w:hyperlink w:anchor="_Toc517113409" w:history="1">
+      <w:hyperlink w:anchor="_Toc517704342" w:history="1">
         <w:r>
           <w:rPr>
             <w:rStyle w:val="Lienhypertexte"/>
@@ -1504,7 +1504,7 @@
             <w:noProof/>
             <w:webHidden/>
           </w:rPr>
-          <w:instrText xml:space="preserve"> PAGEREF _Toc517113409 \h </w:instrText>
+          <w:instrText xml:space="preserve"> PAGEREF _Toc517704342 \h </w:instrText>
         </w:r>
         <w:r>
           <w:rPr>
@@ -1545,7 +1545,7 @@
           <w:lang w:eastAsia="fr-CH"/>
         </w:rPr>
       </w:pPr>
-      <w:hyperlink w:anchor="_Toc517113410" w:history="1">
+      <w:hyperlink w:anchor="_Toc517704343" w:history="1">
         <w:r>
           <w:rPr>
             <w:rStyle w:val="Lienhypertexte"/>
@@ -1588,7 +1588,7 @@
             <w:noProof/>
             <w:webHidden/>
           </w:rPr>
-          <w:instrText xml:space="preserve"> PAGEREF _Toc517113410 \h </w:instrText>
+          <w:instrText xml:space="preserve"> PAGEREF _Toc517704343 \h </w:instrText>
         </w:r>
         <w:r>
           <w:rPr>
@@ -1608,7 +1608,7 @@
             <w:noProof/>
             <w:webHidden/>
           </w:rPr>
-          <w:t>9</w:t>
+          <w:t>8</w:t>
         </w:r>
         <w:r>
           <w:rPr>
@@ -1632,7 +1632,7 @@
           <w:lang w:eastAsia="fr-CH"/>
         </w:rPr>
       </w:pPr>
-      <w:hyperlink w:anchor="_Toc517113411" w:history="1">
+      <w:hyperlink w:anchor="_Toc517704344" w:history="1">
         <w:r>
           <w:rPr>
             <w:rStyle w:val="Lienhypertexte"/>
@@ -1674,7 +1674,7 @@
             <w:noProof/>
             <w:webHidden/>
           </w:rPr>
-          <w:instrText xml:space="preserve"> PAGEREF _Toc517113411 \h </w:instrText>
+          <w:instrText xml:space="preserve"> PAGEREF _Toc517704344 \h </w:instrText>
         </w:r>
         <w:r>
           <w:rPr>
@@ -1718,7 +1718,7 @@
           <w:lang w:eastAsia="fr-CH"/>
         </w:rPr>
       </w:pPr>
-      <w:hyperlink w:anchor="_Toc517113412" w:history="1">
+      <w:hyperlink w:anchor="_Toc517704345" w:history="1">
         <w:r>
           <w:rPr>
             <w:rStyle w:val="Lienhypertexte"/>
@@ -1760,7 +1760,7 @@
             <w:noProof/>
             <w:webHidden/>
           </w:rPr>
-          <w:instrText xml:space="preserve"> PAGEREF _Toc517113412 \h </w:instrText>
+          <w:instrText xml:space="preserve"> PAGEREF _Toc517704345 \h </w:instrText>
         </w:r>
         <w:r>
           <w:rPr>
@@ -1804,7 +1804,7 @@
           <w:lang w:eastAsia="fr-CH"/>
         </w:rPr>
       </w:pPr>
-      <w:hyperlink w:anchor="_Toc517113413" w:history="1">
+      <w:hyperlink w:anchor="_Toc517704346" w:history="1">
         <w:r>
           <w:rPr>
             <w:rStyle w:val="Lienhypertexte"/>
@@ -1846,7 +1846,7 @@
             <w:noProof/>
             <w:webHidden/>
           </w:rPr>
-          <w:instrText xml:space="preserve"> PAGEREF _Toc517113413 \h </w:instrText>
+          <w:instrText xml:space="preserve"> PAGEREF _Toc517704346 \h </w:instrText>
         </w:r>
         <w:r>
           <w:rPr>
@@ -1866,7 +1866,7 @@
             <w:noProof/>
             <w:webHidden/>
           </w:rPr>
-          <w:t>9</w:t>
+          <w:t>10</w:t>
         </w:r>
         <w:r>
           <w:rPr>
@@ -1887,7 +1887,7 @@
           <w:lang w:eastAsia="fr-CH"/>
         </w:rPr>
       </w:pPr>
-      <w:hyperlink w:anchor="_Toc517113414" w:history="1">
+      <w:hyperlink w:anchor="_Toc517704347" w:history="1">
         <w:r>
           <w:rPr>
             <w:rStyle w:val="Lienhypertexte"/>
@@ -1930,7 +1930,7 @@
             <w:noProof/>
             <w:webHidden/>
           </w:rPr>
-          <w:instrText xml:space="preserve"> PAGEREF _Toc517113414 \h </w:instrText>
+          <w:instrText xml:space="preserve"> PAGEREF _Toc517704347 \h </w:instrText>
         </w:r>
         <w:r>
           <w:rPr>
@@ -1950,7 +1950,7 @@
             <w:noProof/>
             <w:webHidden/>
           </w:rPr>
-          <w:t>9</w:t>
+          <w:t>10</w:t>
         </w:r>
         <w:r>
           <w:rPr>
@@ -1974,7 +1974,7 @@
           <w:lang w:eastAsia="fr-CH"/>
         </w:rPr>
       </w:pPr>
-      <w:hyperlink w:anchor="_Toc517113415" w:history="1">
+      <w:hyperlink w:anchor="_Toc517704348" w:history="1">
         <w:r>
           <w:rPr>
             <w:rStyle w:val="Lienhypertexte"/>
@@ -2016,7 +2016,7 @@
             <w:noProof/>
             <w:webHidden/>
           </w:rPr>
-          <w:instrText xml:space="preserve"> PAGEREF _Toc517113415 \h </w:instrText>
+          <w:instrText xml:space="preserve"> PAGEREF _Toc517704348 \h </w:instrText>
         </w:r>
         <w:r>
           <w:rPr>
@@ -2036,7 +2036,7 @@
             <w:noProof/>
             <w:webHidden/>
           </w:rPr>
-          <w:t>9</w:t>
+          <w:t>11</w:t>
         </w:r>
         <w:r>
           <w:rPr>
@@ -2060,7 +2060,7 @@
           <w:lang w:eastAsia="fr-CH"/>
         </w:rPr>
       </w:pPr>
-      <w:hyperlink w:anchor="_Toc517113416" w:history="1">
+      <w:hyperlink w:anchor="_Toc517704349" w:history="1">
         <w:r>
           <w:rPr>
             <w:rStyle w:val="Lienhypertexte"/>
@@ -2102,7 +2102,7 @@
             <w:noProof/>
             <w:webHidden/>
           </w:rPr>
-          <w:instrText xml:space="preserve"> PAGEREF _Toc517113416 \h </w:instrText>
+          <w:instrText xml:space="preserve"> PAGEREF _Toc517704349 \h </w:instrText>
         </w:r>
         <w:r>
           <w:rPr>
@@ -2122,7 +2122,7 @@
             <w:noProof/>
             <w:webHidden/>
           </w:rPr>
-          <w:t>9</w:t>
+          <w:t>12</w:t>
         </w:r>
         <w:r>
           <w:rPr>
@@ -2146,7 +2146,7 @@
           <w:lang w:eastAsia="fr-CH"/>
         </w:rPr>
       </w:pPr>
-      <w:hyperlink w:anchor="_Toc517113417" w:history="1">
+      <w:hyperlink w:anchor="_Toc517704350" w:history="1">
         <w:r>
           <w:rPr>
             <w:rStyle w:val="Lienhypertexte"/>
@@ -2188,7 +2188,7 @@
             <w:noProof/>
             <w:webHidden/>
           </w:rPr>
-          <w:instrText xml:space="preserve"> PAGEREF _Toc517113417 \h </w:instrText>
+          <w:instrText xml:space="preserve"> PAGEREF _Toc517704350 \h </w:instrText>
         </w:r>
         <w:r>
           <w:rPr>
@@ -2208,7 +2208,7 @@
             <w:noProof/>
             <w:webHidden/>
           </w:rPr>
-          <w:t>9</w:t>
+          <w:t>12</w:t>
         </w:r>
         <w:r>
           <w:rPr>
@@ -2229,7 +2229,7 @@
           <w:lang w:eastAsia="fr-CH"/>
         </w:rPr>
       </w:pPr>
-      <w:hyperlink w:anchor="_Toc517113418" w:history="1">
+      <w:hyperlink w:anchor="_Toc517704351" w:history="1">
         <w:r>
           <w:rPr>
             <w:rStyle w:val="Lienhypertexte"/>
@@ -2272,7 +2272,7 @@
             <w:noProof/>
             <w:webHidden/>
           </w:rPr>
-          <w:instrText xml:space="preserve"> PAGEREF _Toc517113418 \h </w:instrText>
+          <w:instrText xml:space="preserve"> PAGEREF _Toc517704351 \h </w:instrText>
         </w:r>
         <w:r>
           <w:rPr>
@@ -2292,7 +2292,7 @@
             <w:noProof/>
             <w:webHidden/>
           </w:rPr>
-          <w:t>9</w:t>
+          <w:t>13</w:t>
         </w:r>
         <w:r>
           <w:rPr>
@@ -2316,7 +2316,7 @@
           <w:lang w:eastAsia="fr-CH"/>
         </w:rPr>
       </w:pPr>
-      <w:hyperlink w:anchor="_Toc517113419" w:history="1">
+      <w:hyperlink w:anchor="_Toc517704352" w:history="1">
         <w:r>
           <w:rPr>
             <w:rStyle w:val="Lienhypertexte"/>
@@ -2337,7 +2337,7 @@
             <w:rStyle w:val="Lienhypertexte"/>
             <w:noProof/>
           </w:rPr>
-          <w:t>Graphiques</w:t>
+          <w:t>Comparaison</w:t>
         </w:r>
         <w:r>
           <w:rPr>
@@ -2358,7 +2358,7 @@
             <w:noProof/>
             <w:webHidden/>
           </w:rPr>
-          <w:instrText xml:space="preserve"> PAGEREF _Toc517113419 \h </w:instrText>
+          <w:instrText xml:space="preserve"> PAGEREF _Toc517704352 \h </w:instrText>
         </w:r>
         <w:r>
           <w:rPr>
@@ -2378,7 +2378,93 @@
             <w:noProof/>
             <w:webHidden/>
           </w:rPr>
-          <w:t>9</w:t>
+          <w:t>13</w:t>
+        </w:r>
+        <w:r>
+          <w:rPr>
+            <w:noProof/>
+            <w:webHidden/>
+          </w:rPr>
+          <w:fldChar w:fldCharType="end"/>
+        </w:r>
+      </w:hyperlink>
+    </w:p>
+    <w:p>
+      <w:pPr>
+        <w:pStyle w:val="TM3"/>
+        <w:tabs>
+          <w:tab w:val="left" w:pos="1320"/>
+          <w:tab w:val="right" w:leader="dot" w:pos="8493"/>
+        </w:tabs>
+        <w:rPr>
+          <w:rFonts w:asciiTheme="minorHAnsi" w:eastAsiaTheme="minorEastAsia" w:hAnsiTheme="minorHAnsi" w:cstheme="minorBidi"/>
+          <w:noProof/>
+          <w:lang w:eastAsia="fr-CH"/>
+        </w:rPr>
+      </w:pPr>
+      <w:hyperlink w:anchor="_Toc517704353" w:history="1">
+        <w:r>
+          <w:rPr>
+            <w:rStyle w:val="Lienhypertexte"/>
+            <w:noProof/>
+          </w:rPr>
+          <w:t>2.4.2</w:t>
+        </w:r>
+        <w:r>
+          <w:rPr>
+            <w:rFonts w:asciiTheme="minorHAnsi" w:eastAsiaTheme="minorEastAsia" w:hAnsiTheme="minorHAnsi" w:cstheme="minorBidi"/>
+            <w:noProof/>
+            <w:lang w:eastAsia="fr-CH"/>
+          </w:rPr>
+          <w:tab/>
+        </w:r>
+        <w:r>
+          <w:rPr>
+            <w:rStyle w:val="Lienhypertexte"/>
+            <w:noProof/>
+          </w:rPr>
+          <w:t>Résumé</w:t>
+        </w:r>
+        <w:r>
+          <w:rPr>
+            <w:noProof/>
+            <w:webHidden/>
+          </w:rPr>
+          <w:tab/>
+        </w:r>
+        <w:r>
+          <w:rPr>
+            <w:noProof/>
+            <w:webHidden/>
+          </w:rPr>
+          <w:fldChar w:fldCharType="begin"/>
+        </w:r>
+        <w:r>
+          <w:rPr>
+            <w:noProof/>
+            <w:webHidden/>
+          </w:rPr>
+          <w:instrText xml:space="preserve"> PAGEREF _Toc517704353 \h </w:instrText>
+        </w:r>
+        <w:r>
+          <w:rPr>
+            <w:noProof/>
+            <w:webHidden/>
+          </w:rPr>
+        </w:r>
+        <w:r>
+          <w:rPr>
+            <w:noProof/>
+            <w:webHidden/>
+          </w:rPr>
+          <w:fldChar w:fldCharType="separate"/>
+        </w:r>
+        <w:r>
+          <w:rPr>
+            <w:noProof/>
+            <w:webHidden/>
+          </w:rPr>
+          <w:t>16</w:t>
         </w:r>
         <w:r>
           <w:rPr>
@@ -2400,7 +2486,7 @@
           <w:lang w:eastAsia="fr-CH"/>
         </w:rPr>
       </w:pPr>
-      <w:hyperlink w:anchor="_Toc517113420" w:history="1">
+      <w:hyperlink w:anchor="_Toc517704354" w:history="1">
         <w:r>
           <w:rPr>
             <w:rStyle w:val="Lienhypertexte"/>
@@ -2444,7 +2530,7 @@
             <w:noProof/>
             <w:webHidden/>
           </w:rPr>
-          <w:instrText xml:space="preserve"> PAGEREF _Toc517113420 \h </w:instrText>
+          <w:instrText xml:space="preserve"> PAGEREF _Toc517704354 \h </w:instrText>
         </w:r>
         <w:r>
           <w:rPr>
@@ -2464,7 +2550,7 @@
             <w:noProof/>
             <w:webHidden/>
           </w:rPr>
-          <w:t>9</w:t>
+          <w:t>17</w:t>
         </w:r>
         <w:r>
           <w:rPr>
@@ -2485,7 +2571,7 @@
           <w:lang w:eastAsia="fr-CH"/>
         </w:rPr>
       </w:pPr>
-      <w:hyperlink w:anchor="_Toc517113421" w:history="1">
+      <w:hyperlink w:anchor="_Toc517704355" w:history="1">
         <w:r>
           <w:rPr>
             <w:rStyle w:val="Lienhypertexte"/>
@@ -2528,7 +2614,7 @@
             <w:noProof/>
             <w:webHidden/>
           </w:rPr>
-          <w:instrText xml:space="preserve"> PAGEREF _Toc517113421 \h </w:instrText>
+          <w:instrText xml:space="preserve"> PAGEREF _Toc517704355 \h </w:instrText>
         </w:r>
         <w:r>
           <w:rPr>
@@ -2548,7 +2634,7 @@
             <w:noProof/>
             <w:webHidden/>
           </w:rPr>
-          <w:t>9</w:t>
+          <w:t>17</w:t>
         </w:r>
         <w:r>
           <w:rPr>
@@ -2569,7 +2655,7 @@
           <w:lang w:eastAsia="fr-CH"/>
         </w:rPr>
       </w:pPr>
-      <w:hyperlink w:anchor="_Toc517113422" w:history="1">
+      <w:hyperlink w:anchor="_Toc517704356" w:history="1">
         <w:r>
           <w:rPr>
             <w:rStyle w:val="Lienhypertexte"/>
@@ -2612,7 +2698,7 @@
             <w:noProof/>
             <w:webHidden/>
           </w:rPr>
-          <w:instrText xml:space="preserve"> PAGEREF _Toc517113422 \h </w:instrText>
+          <w:instrText xml:space="preserve"> PAGEREF _Toc517704356 \h </w:instrText>
         </w:r>
         <w:r>
           <w:rPr>
@@ -2632,7 +2718,7 @@
             <w:noProof/>
             <w:webHidden/>
           </w:rPr>
-          <w:t>9</w:t>
+          <w:t>17</w:t>
         </w:r>
         <w:r>
           <w:rPr>
@@ -2654,7 +2740,7 @@
           <w:lang w:eastAsia="fr-CH"/>
         </w:rPr>
       </w:pPr>
-      <w:hyperlink w:anchor="_Toc517113423" w:history="1">
+      <w:hyperlink w:anchor="_Toc517704357" w:history="1">
         <w:r>
           <w:rPr>
             <w:rStyle w:val="Lienhypertexte"/>
@@ -2698,7 +2784,7 @@
             <w:noProof/>
             <w:webHidden/>
           </w:rPr>
-          <w:instrText xml:space="preserve"> PAGEREF _Toc517113423 \h </w:instrText>
+          <w:instrText xml:space="preserve"> PAGEREF _Toc517704357 \h </w:instrText>
         </w:r>
         <w:r>
           <w:rPr>
@@ -2718,7 +2804,7 @@
             <w:noProof/>
             <w:webHidden/>
           </w:rPr>
-          <w:t>9</w:t>
+          <w:t>17</w:t>
         </w:r>
         <w:r>
           <w:rPr>
@@ -2739,7 +2825,7 @@
           <w:lang w:eastAsia="fr-CH"/>
         </w:rPr>
       </w:pPr>
-      <w:hyperlink w:anchor="_Toc517113424" w:history="1">
+      <w:hyperlink w:anchor="_Toc517704358" w:history="1">
         <w:r>
           <w:rPr>
             <w:rStyle w:val="Lienhypertexte"/>
@@ -2782,7 +2868,7 @@
             <w:noProof/>
             <w:webHidden/>
           </w:rPr>
-          <w:instrText xml:space="preserve"> PAGEREF _Toc517113424 \h </w:instrText>
+          <w:instrText xml:space="preserve"> PAGEREF _Toc517704358 \h </w:instrText>
         </w:r>
         <w:r>
           <w:rPr>
@@ -2802,7 +2888,7 @@
             <w:noProof/>
             <w:webHidden/>
           </w:rPr>
-          <w:t>9</w:t>
+          <w:t>17</w:t>
         </w:r>
         <w:r>
           <w:rPr>
@@ -2823,7 +2909,7 @@
           <w:lang w:eastAsia="fr-CH"/>
         </w:rPr>
       </w:pPr>
-      <w:hyperlink w:anchor="_Toc517113425" w:history="1">
+      <w:hyperlink w:anchor="_Toc517704359" w:history="1">
         <w:r>
           <w:rPr>
             <w:rStyle w:val="Lienhypertexte"/>
@@ -2866,7 +2952,7 @@
             <w:noProof/>
             <w:webHidden/>
           </w:rPr>
-          <w:instrText xml:space="preserve"> PAGEREF _Toc517113425 \h </w:instrText>
+          <w:instrText xml:space="preserve"> PAGEREF _Toc517704359 \h </w:instrText>
         </w:r>
         <w:r>
           <w:rPr>
@@ -2886,7 +2972,7 @@
             <w:noProof/>
             <w:webHidden/>
           </w:rPr>
-          <w:t>9</w:t>
+          <w:t>17</w:t>
         </w:r>
         <w:r>
           <w:rPr>
@@ -2907,7 +2993,7 @@
           <w:lang w:eastAsia="fr-CH"/>
         </w:rPr>
       </w:pPr>
-      <w:hyperlink w:anchor="_Toc517113426" w:history="1">
+      <w:hyperlink w:anchor="_Toc517704360" w:history="1">
         <w:r>
           <w:rPr>
             <w:rStyle w:val="Lienhypertexte"/>
@@ -2950,7 +3036,7 @@
             <w:noProof/>
             <w:webHidden/>
           </w:rPr>
-          <w:instrText xml:space="preserve"> PAGEREF _Toc517113426 \h </w:instrText>
+          <w:instrText xml:space="preserve"> PAGEREF _Toc517704360 \h </w:instrText>
         </w:r>
         <w:r>
           <w:rPr>
@@ -2970,7 +3056,7 @@
             <w:noProof/>
             <w:webHidden/>
           </w:rPr>
-          <w:t>9</w:t>
+          <w:t>17</w:t>
         </w:r>
         <w:r>
           <w:rPr>
@@ -2992,7 +3078,7 @@
           <w:lang w:eastAsia="fr-CH"/>
         </w:rPr>
       </w:pPr>
-      <w:hyperlink w:anchor="_Toc517113427" w:history="1">
+      <w:hyperlink w:anchor="_Toc517704361" w:history="1">
         <w:r>
           <w:rPr>
             <w:rStyle w:val="Lienhypertexte"/>
@@ -3036,7 +3122,7 @@
             <w:noProof/>
             <w:webHidden/>
           </w:rPr>
-          <w:instrText xml:space="preserve"> PAGEREF _Toc517113427 \h </w:instrText>
+          <w:instrText xml:space="preserve"> PAGEREF _Toc517704361 \h </w:instrText>
         </w:r>
         <w:r>
           <w:rPr>
@@ -3056,7 +3142,7 @@
             <w:noProof/>
             <w:webHidden/>
           </w:rPr>
-          <w:t>9</w:t>
+          <w:t>17</w:t>
         </w:r>
         <w:r>
           <w:rPr>
@@ -3077,7 +3163,7 @@
           <w:lang w:eastAsia="fr-CH"/>
         </w:rPr>
       </w:pPr>
-      <w:hyperlink w:anchor="_Toc517113428" w:history="1">
+      <w:hyperlink w:anchor="_Toc517704362" w:history="1">
         <w:r>
           <w:rPr>
             <w:rStyle w:val="Lienhypertexte"/>
@@ -3120,7 +3206,7 @@
             <w:noProof/>
             <w:webHidden/>
           </w:rPr>
-          <w:instrText xml:space="preserve"> PAGEREF _Toc517113428 \h </w:instrText>
+          <w:instrText xml:space="preserve"> PAGEREF _Toc517704362 \h </w:instrText>
         </w:r>
         <w:r>
           <w:rPr>
@@ -3140,7 +3226,7 @@
             <w:noProof/>
             <w:webHidden/>
           </w:rPr>
-          <w:t>9</w:t>
+          <w:t>17</w:t>
         </w:r>
         <w:r>
           <w:rPr>
@@ -3161,7 +3247,7 @@
           <w:lang w:eastAsia="fr-CH"/>
         </w:rPr>
       </w:pPr>
-      <w:hyperlink w:anchor="_Toc517113429" w:history="1">
+      <w:hyperlink w:anchor="_Toc517704363" w:history="1">
         <w:r>
           <w:rPr>
             <w:rStyle w:val="Lienhypertexte"/>
@@ -3204,7 +3290,7 @@
             <w:noProof/>
             <w:webHidden/>
           </w:rPr>
-          <w:instrText xml:space="preserve"> PAGEREF _Toc517113429 \h </w:instrText>
+          <w:instrText xml:space="preserve"> PAGEREF _Toc517704363 \h </w:instrText>
         </w:r>
         <w:r>
           <w:rPr>
@@ -3224,7 +3310,7 @@
             <w:noProof/>
             <w:webHidden/>
           </w:rPr>
-          <w:t>9</w:t>
+          <w:t>17</w:t>
         </w:r>
         <w:r>
           <w:rPr>
@@ -3245,7 +3331,7 @@
           <w:lang w:eastAsia="fr-CH"/>
         </w:rPr>
       </w:pPr>
-      <w:hyperlink w:anchor="_Toc517113430" w:history="1">
+      <w:hyperlink w:anchor="_Toc517704364" w:history="1">
         <w:r>
           <w:rPr>
             <w:rStyle w:val="Lienhypertexte"/>
@@ -3288,7 +3374,7 @@
             <w:noProof/>
             <w:webHidden/>
           </w:rPr>
-          <w:instrText xml:space="preserve"> PAGEREF _Toc517113430 \h </w:instrText>
+          <w:instrText xml:space="preserve"> PAGEREF _Toc517704364 \h </w:instrText>
         </w:r>
         <w:r>
           <w:rPr>
@@ -3308,7 +3394,7 @@
             <w:noProof/>
             <w:webHidden/>
           </w:rPr>
-          <w:t>9</w:t>
+          <w:t>17</w:t>
         </w:r>
         <w:r>
           <w:rPr>
@@ -3329,7 +3415,7 @@
           <w:lang w:eastAsia="fr-CH"/>
         </w:rPr>
       </w:pPr>
-      <w:hyperlink w:anchor="_Toc517113431" w:history="1">
+      <w:hyperlink w:anchor="_Toc517704365" w:history="1">
         <w:r>
           <w:rPr>
             <w:rStyle w:val="Lienhypertexte"/>
@@ -3372,7 +3458,7 @@
             <w:noProof/>
             <w:webHidden/>
           </w:rPr>
-          <w:instrText xml:space="preserve"> PAGEREF _Toc517113431 \h </w:instrText>
+          <w:instrText xml:space="preserve"> PAGEREF _Toc517704365 \h </w:instrText>
         </w:r>
         <w:r>
           <w:rPr>
@@ -3392,7 +3478,7 @@
             <w:noProof/>
             <w:webHidden/>
           </w:rPr>
-          <w:t>9</w:t>
+          <w:t>17</w:t>
         </w:r>
         <w:r>
           <w:rPr>
@@ -3414,7 +3500,7 @@
           <w:lang w:eastAsia="fr-CH"/>
         </w:rPr>
       </w:pPr>
-      <w:hyperlink w:anchor="_Toc517113432" w:history="1">
+      <w:hyperlink w:anchor="_Toc517704366" w:history="1">
         <w:r>
           <w:rPr>
             <w:rStyle w:val="Lienhypertexte"/>
@@ -3458,7 +3544,7 @@
             <w:noProof/>
             <w:webHidden/>
           </w:rPr>
-          <w:instrText xml:space="preserve"> PAGEREF _Toc517113432 \h </w:instrText>
+          <w:instrText xml:space="preserve"> PAGEREF _Toc517704366 \h </w:instrText>
         </w:r>
         <w:r>
           <w:rPr>
@@ -3478,7 +3564,7 @@
             <w:noProof/>
             <w:webHidden/>
           </w:rPr>
-          <w:t>9</w:t>
+          <w:t>17</w:t>
         </w:r>
         <w:r>
           <w:rPr>
@@ -3499,7 +3585,7 @@
           <w:lang w:eastAsia="fr-CH"/>
         </w:rPr>
       </w:pPr>
-      <w:hyperlink w:anchor="_Toc517113433" w:history="1">
+      <w:hyperlink w:anchor="_Toc517704367" w:history="1">
         <w:r>
           <w:rPr>
             <w:rStyle w:val="Lienhypertexte"/>
@@ -3521,7 +3607,7 @@
             <w:rStyle w:val="Lienhypertexte"/>
             <w:noProof/>
           </w:rPr>
-          <w:t>Méthodologie de gestion du projet</w:t>
+          <w:t>Apprentissage du Framework</w:t>
         </w:r>
         <w:r>
           <w:rPr>
@@ -3542,7 +3628,7 @@
             <w:noProof/>
             <w:webHidden/>
           </w:rPr>
-          <w:instrText xml:space="preserve"> PAGEREF _Toc517113433 \h </w:instrText>
+          <w:instrText xml:space="preserve"> PAGEREF _Toc517704367 \h </w:instrText>
         </w:r>
         <w:r>
           <w:rPr>
@@ -3562,7 +3648,7 @@
             <w:noProof/>
             <w:webHidden/>
           </w:rPr>
-          <w:t>9</w:t>
+          <w:t>17</w:t>
         </w:r>
         <w:r>
           <w:rPr>
@@ -3583,7 +3669,7 @@
           <w:lang w:eastAsia="fr-CH"/>
         </w:rPr>
       </w:pPr>
-      <w:hyperlink w:anchor="_Toc517113434" w:history="1">
+      <w:hyperlink w:anchor="_Toc517704368" w:history="1">
         <w:r>
           <w:rPr>
             <w:rStyle w:val="Lienhypertexte"/>
@@ -3626,7 +3712,7 @@
             <w:noProof/>
             <w:webHidden/>
           </w:rPr>
-          <w:instrText xml:space="preserve"> PAGEREF _Toc517113434 \h </w:instrText>
+          <w:instrText xml:space="preserve"> PAGEREF _Toc517704368 \h </w:instrText>
         </w:r>
         <w:r>
           <w:rPr>
@@ -3646,7 +3732,7 @@
             <w:noProof/>
             <w:webHidden/>
           </w:rPr>
-          <w:t>9</w:t>
+          <w:t>17</w:t>
         </w:r>
         <w:r>
           <w:rPr>
@@ -3668,7 +3754,7 @@
           <w:lang w:eastAsia="fr-CH"/>
         </w:rPr>
       </w:pPr>
-      <w:hyperlink w:anchor="_Toc517113435" w:history="1">
+      <w:hyperlink w:anchor="_Toc517704369" w:history="1">
         <w:r>
           <w:rPr>
             <w:rStyle w:val="Lienhypertexte"/>
@@ -3712,7 +3798,7 @@
             <w:noProof/>
             <w:webHidden/>
           </w:rPr>
-          <w:instrText xml:space="preserve"> PAGEREF _Toc517113435 \h </w:instrText>
+          <w:instrText xml:space="preserve"> PAGEREF _Toc517704369 \h </w:instrText>
         </w:r>
         <w:r>
           <w:rPr>
@@ -3732,7 +3818,7 @@
             <w:noProof/>
             <w:webHidden/>
           </w:rPr>
-          <w:t>9</w:t>
+          <w:t>17</w:t>
         </w:r>
         <w:r>
           <w:rPr>
@@ -3754,7 +3840,7 @@
           <w:lang w:eastAsia="fr-CH"/>
         </w:rPr>
       </w:pPr>
-      <w:hyperlink w:anchor="_Toc517113436" w:history="1">
+      <w:hyperlink w:anchor="_Toc517704370" w:history="1">
         <w:r>
           <w:rPr>
             <w:rStyle w:val="Lienhypertexte"/>
@@ -3798,7 +3884,7 @@
             <w:noProof/>
             <w:webHidden/>
           </w:rPr>
-          <w:instrText xml:space="preserve"> PAGEREF _Toc517113436 \h </w:instrText>
+          <w:instrText xml:space="preserve"> PAGEREF _Toc517704370 \h </w:instrText>
         </w:r>
         <w:r>
           <w:rPr>
@@ -3818,7 +3904,7 @@
             <w:noProof/>
             <w:webHidden/>
           </w:rPr>
-          <w:t>9</w:t>
+          <w:t>17</w:t>
         </w:r>
         <w:r>
           <w:rPr>
@@ -3840,7 +3926,7 @@
           <w:lang w:eastAsia="fr-CH"/>
         </w:rPr>
       </w:pPr>
-      <w:hyperlink w:anchor="_Toc517113437" w:history="1">
+      <w:hyperlink w:anchor="_Toc517704371" w:history="1">
         <w:r>
           <w:rPr>
             <w:rStyle w:val="Lienhypertexte"/>
@@ -3867,7 +3953,7 @@
             <w:noProof/>
             <w:webHidden/>
           </w:rPr>
-          <w:instrText xml:space="preserve"> PAGEREF _Toc517113437 \h </w:instrText>
+          <w:instrText xml:space="preserve"> PAGEREF _Toc517704371 \h </w:instrText>
         </w:r>
         <w:r>
           <w:rPr>
@@ -3887,7 +3973,7 @@
             <w:noProof/>
             <w:webHidden/>
           </w:rPr>
-          <w:t>10</w:t>
+          <w:t>18</w:t>
         </w:r>
         <w:r>
           <w:rPr>
@@ -3908,7 +3994,7 @@
       <w:r>
         <w:br w:type="page"/>
       </w:r>
-      <w:bookmarkStart w:id="6" w:name="_Toc517113402"/>
+      <w:bookmarkStart w:id="6" w:name="_Toc517704335"/>
       <w:r>
         <w:lastRenderedPageBreak/>
         <w:t>Liste des tableaux</w:t>
@@ -3936,13 +4022,13 @@
       <w:r>
         <w:fldChar w:fldCharType="separate"/>
       </w:r>
-      <w:hyperlink w:anchor="_Toc381707012" w:history="1">
+      <w:hyperlink w:anchor="_Toc517704372" w:history="1">
         <w:r>
           <w:rPr>
             <w:rStyle w:val="Lienhypertexte"/>
             <w:noProof/>
           </w:rPr>
-          <w:t>Tableau 1 : Titre du tableau</w:t>
+          <w:t>Tableau 1 – Résumé simple des Frameworks</w:t>
         </w:r>
         <w:r>
           <w:rPr>
@@ -3963,7 +4049,7 @@
             <w:noProof/>
             <w:webHidden/>
           </w:rPr>
-          <w:instrText xml:space="preserve"> PAGEREF _Toc381707012 \h </w:instrText>
+          <w:instrText xml:space="preserve"> PAGEREF _Toc517704372 \h </w:instrText>
         </w:r>
         <w:r>
           <w:rPr>
@@ -3983,7 +4069,7 @@
             <w:noProof/>
             <w:webHidden/>
           </w:rPr>
-          <w:t>3</w:t>
+          <w:t>13</w:t>
         </w:r>
         <w:r>
           <w:rPr>
@@ -3993,24 +4079,6 @@
           <w:fldChar w:fldCharType="end"/>
         </w:r>
       </w:hyperlink>
-    </w:p>
-    <w:p>
-      <w:pPr>
-        <w:pStyle w:val="Corpsdetexte"/>
-      </w:pPr>
-      <w:r>
-        <w:fldChar w:fldCharType="end"/>
-      </w:r>
-    </w:p>
-    <w:p>
-      <w:pPr>
-        <w:pStyle w:val="titrenonnumrotcentr"/>
-      </w:pPr>
-      <w:bookmarkStart w:id="7" w:name="_Toc517113403"/>
-      <w:r>
-        <w:t>Liste des figures</w:t>
-      </w:r>
-      <w:bookmarkEnd w:id="7"/>
     </w:p>
     <w:p>
       <w:pPr>
@@ -4024,22 +4092,13 @@
           <w:lang w:eastAsia="fr-CH"/>
         </w:rPr>
       </w:pPr>
-      <w:r>
-        <w:fldChar w:fldCharType="begin"/>
-      </w:r>
-      <w:r>
-        <w:instrText xml:space="preserve"> TOC \h \z \c "Figure" </w:instrText>
-      </w:r>
-      <w:r>
-        <w:fldChar w:fldCharType="separate"/>
-      </w:r>
-      <w:hyperlink w:anchor="_Toc517112468" w:history="1">
+      <w:hyperlink w:anchor="_Toc517704373" w:history="1">
         <w:r>
           <w:rPr>
             <w:rStyle w:val="Lienhypertexte"/>
             <w:noProof/>
           </w:rPr>
-          <w:t>Figure 1 - Frameworks, Librairies et Outils les plus populaires en 2018</w:t>
+          <w:t>Tableau 2 - Résumé des performances des Frameworks</w:t>
         </w:r>
         <w:r>
           <w:rPr>
@@ -4060,7 +4119,7 @@
             <w:noProof/>
             <w:webHidden/>
           </w:rPr>
-          <w:instrText xml:space="preserve"> PAGEREF _Toc517112468 \h </w:instrText>
+          <w:instrText xml:space="preserve"> PAGEREF _Toc517704373 \h </w:instrText>
         </w:r>
         <w:r>
           <w:rPr>
@@ -4080,7 +4139,7 @@
             <w:noProof/>
             <w:webHidden/>
           </w:rPr>
-          <w:t>2</w:t>
+          <w:t>14</w:t>
         </w:r>
         <w:r>
           <w:rPr>
@@ -4103,13 +4162,13 @@
           <w:lang w:eastAsia="fr-CH"/>
         </w:rPr>
       </w:pPr>
-      <w:hyperlink w:anchor="_Toc517112469" w:history="1">
+      <w:hyperlink w:anchor="_Toc517704374" w:history="1">
         <w:r>
           <w:rPr>
             <w:rStyle w:val="Lienhypertexte"/>
             <w:noProof/>
           </w:rPr>
-          <w:t>Figure 2 - Frameworks, Librairies et Outils les plus aimés en 2018</w:t>
+          <w:t>Tableau 3 - Résumé des aspects de développement des Frameworks</w:t>
         </w:r>
         <w:r>
           <w:rPr>
@@ -4130,7 +4189,7 @@
             <w:noProof/>
             <w:webHidden/>
           </w:rPr>
-          <w:instrText xml:space="preserve"> PAGEREF _Toc517112469 \h </w:instrText>
+          <w:instrText xml:space="preserve"> PAGEREF _Toc517704374 \h </w:instrText>
         </w:r>
         <w:r>
           <w:rPr>
@@ -4150,7 +4209,7 @@
             <w:noProof/>
             <w:webHidden/>
           </w:rPr>
-          <w:t>3</w:t>
+          <w:t>14</w:t>
         </w:r>
         <w:r>
           <w:rPr>
@@ -4173,13 +4232,13 @@
           <w:lang w:eastAsia="fr-CH"/>
         </w:rPr>
       </w:pPr>
-      <w:hyperlink w:anchor="_Toc517112470" w:history="1">
+      <w:hyperlink w:anchor="_Toc517704375" w:history="1">
         <w:r>
           <w:rPr>
             <w:rStyle w:val="Lienhypertexte"/>
             <w:noProof/>
           </w:rPr>
-          <w:t>Figure 3 - Structure d'un projet Ionic Angular</w:t>
+          <w:t>Tableau 4 - Résumé des aspects techniques des Frameworks</w:t>
         </w:r>
         <w:r>
           <w:rPr>
@@ -4200,7 +4259,7 @@
             <w:noProof/>
             <w:webHidden/>
           </w:rPr>
-          <w:instrText xml:space="preserve"> PAGEREF _Toc517112470 \h </w:instrText>
+          <w:instrText xml:space="preserve"> PAGEREF _Toc517704375 \h </w:instrText>
         </w:r>
         <w:r>
           <w:rPr>
@@ -4220,7 +4279,7 @@
             <w:noProof/>
             <w:webHidden/>
           </w:rPr>
-          <w:t>4</w:t>
+          <w:t>15</w:t>
         </w:r>
         <w:r>
           <w:rPr>
@@ -4243,13 +4302,13 @@
           <w:lang w:eastAsia="fr-CH"/>
         </w:rPr>
       </w:pPr>
-      <w:hyperlink w:anchor="_Toc517112471" w:history="1">
+      <w:hyperlink w:anchor="_Toc517704376" w:history="1">
         <w:r>
           <w:rPr>
             <w:rStyle w:val="Lienhypertexte"/>
             <w:noProof/>
           </w:rPr>
-          <w:t>Figure 4 - Architecture d'Angular</w:t>
+          <w:t>Tableau 5 - Résumé des Frameworks</w:t>
         </w:r>
         <w:r>
           <w:rPr>
@@ -4270,7 +4329,7 @@
             <w:noProof/>
             <w:webHidden/>
           </w:rPr>
-          <w:instrText xml:space="preserve"> PAGEREF _Toc517112471 \h </w:instrText>
+          <w:instrText xml:space="preserve"> PAGEREF _Toc517704376 \h </w:instrText>
         </w:r>
         <w:r>
           <w:rPr>
@@ -4290,7 +4349,7 @@
             <w:noProof/>
             <w:webHidden/>
           </w:rPr>
-          <w:t>5</w:t>
+          <w:t>16</w:t>
         </w:r>
         <w:r>
           <w:rPr>
@@ -4300,6 +4359,24 @@
           <w:fldChar w:fldCharType="end"/>
         </w:r>
       </w:hyperlink>
+    </w:p>
+    <w:p>
+      <w:pPr>
+        <w:pStyle w:val="Corpsdetexte"/>
+      </w:pPr>
+      <w:r>
+        <w:fldChar w:fldCharType="end"/>
+      </w:r>
+    </w:p>
+    <w:p>
+      <w:pPr>
+        <w:pStyle w:val="titrenonnumrotcentr"/>
+      </w:pPr>
+      <w:bookmarkStart w:id="7" w:name="_Toc517704336"/>
+      <w:r>
+        <w:t>Liste des figures</w:t>
+      </w:r>
+      <w:bookmarkEnd w:id="7"/>
     </w:p>
     <w:p>
       <w:pPr>
@@ -4313,12 +4390,301 @@
           <w:lang w:eastAsia="fr-CH"/>
         </w:rPr>
       </w:pPr>
-      <w:hyperlink w:anchor="_Toc517112472" w:history="1">
+      <w:r>
+        <w:fldChar w:fldCharType="begin"/>
+      </w:r>
+      <w:r>
+        <w:instrText xml:space="preserve"> TOC \h \z \c "Figure" </w:instrText>
+      </w:r>
+      <w:r>
+        <w:fldChar w:fldCharType="separate"/>
+      </w:r>
+      <w:hyperlink w:anchor="_Toc517704377" w:history="1">
         <w:r>
           <w:rPr>
             <w:rStyle w:val="Lienhypertexte"/>
             <w:noProof/>
           </w:rPr>
+          <w:t>Figure 1 - Frameworks, Librairies et Outils les plus populaires en 2018</w:t>
+        </w:r>
+        <w:r>
+          <w:rPr>
+            <w:noProof/>
+            <w:webHidden/>
+          </w:rPr>
+          <w:tab/>
+        </w:r>
+        <w:r>
+          <w:rPr>
+            <w:noProof/>
+            <w:webHidden/>
+          </w:rPr>
+          <w:fldChar w:fldCharType="begin"/>
+        </w:r>
+        <w:r>
+          <w:rPr>
+            <w:noProof/>
+            <w:webHidden/>
+          </w:rPr>
+          <w:instrText xml:space="preserve"> PAGEREF _Toc517704377 \h </w:instrText>
+        </w:r>
+        <w:r>
+          <w:rPr>
+            <w:noProof/>
+            <w:webHidden/>
+          </w:rPr>
+        </w:r>
+        <w:r>
+          <w:rPr>
+            <w:noProof/>
+            <w:webHidden/>
+          </w:rPr>
+          <w:fldChar w:fldCharType="separate"/>
+        </w:r>
+        <w:r>
+          <w:rPr>
+            <w:noProof/>
+            <w:webHidden/>
+          </w:rPr>
+          <w:t>2</w:t>
+        </w:r>
+        <w:r>
+          <w:rPr>
+            <w:noProof/>
+            <w:webHidden/>
+          </w:rPr>
+          <w:fldChar w:fldCharType="end"/>
+        </w:r>
+      </w:hyperlink>
+    </w:p>
+    <w:p>
+      <w:pPr>
+        <w:pStyle w:val="Tabledesillustrations"/>
+        <w:tabs>
+          <w:tab w:val="right" w:leader="dot" w:pos="8493"/>
+        </w:tabs>
+        <w:rPr>
+          <w:rFonts w:asciiTheme="minorHAnsi" w:eastAsiaTheme="minorEastAsia" w:hAnsiTheme="minorHAnsi" w:cstheme="minorBidi"/>
+          <w:noProof/>
+          <w:lang w:eastAsia="fr-CH"/>
+        </w:rPr>
+      </w:pPr>
+      <w:hyperlink w:anchor="_Toc517704378" w:history="1">
+        <w:r>
+          <w:rPr>
+            <w:rStyle w:val="Lienhypertexte"/>
+            <w:noProof/>
+          </w:rPr>
+          <w:t>Figure 2 - Frameworks, Librairies et Outils les plus aimés en 2018</w:t>
+        </w:r>
+        <w:r>
+          <w:rPr>
+            <w:noProof/>
+            <w:webHidden/>
+          </w:rPr>
+          <w:tab/>
+        </w:r>
+        <w:r>
+          <w:rPr>
+            <w:noProof/>
+            <w:webHidden/>
+          </w:rPr>
+          <w:fldChar w:fldCharType="begin"/>
+        </w:r>
+        <w:r>
+          <w:rPr>
+            <w:noProof/>
+            <w:webHidden/>
+          </w:rPr>
+          <w:instrText xml:space="preserve"> PAGEREF _Toc517704378 \h </w:instrText>
+        </w:r>
+        <w:r>
+          <w:rPr>
+            <w:noProof/>
+            <w:webHidden/>
+          </w:rPr>
+        </w:r>
+        <w:r>
+          <w:rPr>
+            <w:noProof/>
+            <w:webHidden/>
+          </w:rPr>
+          <w:fldChar w:fldCharType="separate"/>
+        </w:r>
+        <w:r>
+          <w:rPr>
+            <w:noProof/>
+            <w:webHidden/>
+          </w:rPr>
+          <w:t>3</w:t>
+        </w:r>
+        <w:r>
+          <w:rPr>
+            <w:noProof/>
+            <w:webHidden/>
+          </w:rPr>
+          <w:fldChar w:fldCharType="end"/>
+        </w:r>
+      </w:hyperlink>
+    </w:p>
+    <w:p>
+      <w:pPr>
+        <w:pStyle w:val="Tabledesillustrations"/>
+        <w:tabs>
+          <w:tab w:val="right" w:leader="dot" w:pos="8493"/>
+        </w:tabs>
+        <w:rPr>
+          <w:rFonts w:asciiTheme="minorHAnsi" w:eastAsiaTheme="minorEastAsia" w:hAnsiTheme="minorHAnsi" w:cstheme="minorBidi"/>
+          <w:noProof/>
+          <w:lang w:eastAsia="fr-CH"/>
+        </w:rPr>
+      </w:pPr>
+      <w:hyperlink w:anchor="_Toc517704379" w:history="1">
+        <w:r>
+          <w:rPr>
+            <w:rStyle w:val="Lienhypertexte"/>
+            <w:noProof/>
+          </w:rPr>
+          <w:t>Figure 3 - Structure d'un projet Ionic</w:t>
+        </w:r>
+        <w:r>
+          <w:rPr>
+            <w:noProof/>
+            <w:webHidden/>
+          </w:rPr>
+          <w:tab/>
+        </w:r>
+        <w:r>
+          <w:rPr>
+            <w:noProof/>
+            <w:webHidden/>
+          </w:rPr>
+          <w:fldChar w:fldCharType="begin"/>
+        </w:r>
+        <w:r>
+          <w:rPr>
+            <w:noProof/>
+            <w:webHidden/>
+          </w:rPr>
+          <w:instrText xml:space="preserve"> PAGEREF _Toc517704379 \h </w:instrText>
+        </w:r>
+        <w:r>
+          <w:rPr>
+            <w:noProof/>
+            <w:webHidden/>
+          </w:rPr>
+        </w:r>
+        <w:r>
+          <w:rPr>
+            <w:noProof/>
+            <w:webHidden/>
+          </w:rPr>
+          <w:fldChar w:fldCharType="separate"/>
+        </w:r>
+        <w:r>
+          <w:rPr>
+            <w:noProof/>
+            <w:webHidden/>
+          </w:rPr>
+          <w:t>4</w:t>
+        </w:r>
+        <w:r>
+          <w:rPr>
+            <w:noProof/>
+            <w:webHidden/>
+          </w:rPr>
+          <w:fldChar w:fldCharType="end"/>
+        </w:r>
+      </w:hyperlink>
+    </w:p>
+    <w:p>
+      <w:pPr>
+        <w:pStyle w:val="Tabledesillustrations"/>
+        <w:tabs>
+          <w:tab w:val="right" w:leader="dot" w:pos="8493"/>
+        </w:tabs>
+        <w:rPr>
+          <w:rFonts w:asciiTheme="minorHAnsi" w:eastAsiaTheme="minorEastAsia" w:hAnsiTheme="minorHAnsi" w:cstheme="minorBidi"/>
+          <w:noProof/>
+          <w:lang w:eastAsia="fr-CH"/>
+        </w:rPr>
+      </w:pPr>
+      <w:hyperlink w:anchor="_Toc517704380" w:history="1">
+        <w:r>
+          <w:rPr>
+            <w:rStyle w:val="Lienhypertexte"/>
+            <w:noProof/>
+          </w:rPr>
+          <w:t>Figure 4 - Architecture d'Angular</w:t>
+        </w:r>
+        <w:r>
+          <w:rPr>
+            <w:noProof/>
+            <w:webHidden/>
+          </w:rPr>
+          <w:tab/>
+        </w:r>
+        <w:r>
+          <w:rPr>
+            <w:noProof/>
+            <w:webHidden/>
+          </w:rPr>
+          <w:fldChar w:fldCharType="begin"/>
+        </w:r>
+        <w:r>
+          <w:rPr>
+            <w:noProof/>
+            <w:webHidden/>
+          </w:rPr>
+          <w:instrText xml:space="preserve"> PAGEREF _Toc517704380 \h </w:instrText>
+        </w:r>
+        <w:r>
+          <w:rPr>
+            <w:noProof/>
+            <w:webHidden/>
+          </w:rPr>
+        </w:r>
+        <w:r>
+          <w:rPr>
+            <w:noProof/>
+            <w:webHidden/>
+          </w:rPr>
+          <w:fldChar w:fldCharType="separate"/>
+        </w:r>
+        <w:r>
+          <w:rPr>
+            <w:noProof/>
+            <w:webHidden/>
+          </w:rPr>
+          <w:t>5</w:t>
+        </w:r>
+        <w:r>
+          <w:rPr>
+            <w:noProof/>
+            <w:webHidden/>
+          </w:rPr>
+          <w:fldChar w:fldCharType="end"/>
+        </w:r>
+      </w:hyperlink>
+    </w:p>
+    <w:p>
+      <w:pPr>
+        <w:pStyle w:val="Tabledesillustrations"/>
+        <w:tabs>
+          <w:tab w:val="right" w:leader="dot" w:pos="8493"/>
+        </w:tabs>
+        <w:rPr>
+          <w:rFonts w:asciiTheme="minorHAnsi" w:eastAsiaTheme="minorEastAsia" w:hAnsiTheme="minorHAnsi" w:cstheme="minorBidi"/>
+          <w:noProof/>
+          <w:lang w:eastAsia="fr-CH"/>
+        </w:rPr>
+      </w:pPr>
+      <w:hyperlink w:anchor="_Toc517704381" w:history="1">
+        <w:r>
+          <w:rPr>
+            <w:rStyle w:val="Lienhypertexte"/>
+            <w:noProof/>
+          </w:rPr>
           <w:t>Figure 5 - Architecture d'Apache Cordova</w:t>
         </w:r>
         <w:r>
@@ -4340,7 +4706,7 @@
             <w:noProof/>
             <w:webHidden/>
           </w:rPr>
-          <w:instrText xml:space="preserve"> PAGEREF _Toc517112472 \h </w:instrText>
+          <w:instrText xml:space="preserve"> PAGEREF _Toc517704381 \h </w:instrText>
         </w:r>
         <w:r>
           <w:rPr>
@@ -4361,6 +4727,146 @@
             <w:webHidden/>
           </w:rPr>
           <w:t>6</w:t>
+        </w:r>
+        <w:r>
+          <w:rPr>
+            <w:noProof/>
+            <w:webHidden/>
+          </w:rPr>
+          <w:fldChar w:fldCharType="end"/>
+        </w:r>
+      </w:hyperlink>
+    </w:p>
+    <w:p>
+      <w:pPr>
+        <w:pStyle w:val="Tabledesillustrations"/>
+        <w:tabs>
+          <w:tab w:val="right" w:leader="dot" w:pos="8493"/>
+        </w:tabs>
+        <w:rPr>
+          <w:rFonts w:asciiTheme="minorHAnsi" w:eastAsiaTheme="minorEastAsia" w:hAnsiTheme="minorHAnsi" w:cstheme="minorBidi"/>
+          <w:noProof/>
+          <w:lang w:eastAsia="fr-CH"/>
+        </w:rPr>
+      </w:pPr>
+      <w:hyperlink w:anchor="_Toc517704382" w:history="1">
+        <w:r>
+          <w:rPr>
+            <w:rStyle w:val="Lienhypertexte"/>
+            <w:noProof/>
+          </w:rPr>
+          <w:t>Figure 6 - Architecture de Xamarin</w:t>
+        </w:r>
+        <w:r>
+          <w:rPr>
+            <w:noProof/>
+            <w:webHidden/>
+          </w:rPr>
+          <w:tab/>
+        </w:r>
+        <w:r>
+          <w:rPr>
+            <w:noProof/>
+            <w:webHidden/>
+          </w:rPr>
+          <w:fldChar w:fldCharType="begin"/>
+        </w:r>
+        <w:r>
+          <w:rPr>
+            <w:noProof/>
+            <w:webHidden/>
+          </w:rPr>
+          <w:instrText xml:space="preserve"> PAGEREF _Toc517704382 \h </w:instrText>
+        </w:r>
+        <w:r>
+          <w:rPr>
+            <w:noProof/>
+            <w:webHidden/>
+          </w:rPr>
+        </w:r>
+        <w:r>
+          <w:rPr>
+            <w:noProof/>
+            <w:webHidden/>
+          </w:rPr>
+          <w:fldChar w:fldCharType="separate"/>
+        </w:r>
+        <w:r>
+          <w:rPr>
+            <w:noProof/>
+            <w:webHidden/>
+          </w:rPr>
+          <w:t>9</w:t>
+        </w:r>
+        <w:r>
+          <w:rPr>
+            <w:noProof/>
+            <w:webHidden/>
+          </w:rPr>
+          <w:fldChar w:fldCharType="end"/>
+        </w:r>
+      </w:hyperlink>
+    </w:p>
+    <w:p>
+      <w:pPr>
+        <w:pStyle w:val="Tabledesillustrations"/>
+        <w:tabs>
+          <w:tab w:val="right" w:leader="dot" w:pos="8493"/>
+        </w:tabs>
+        <w:rPr>
+          <w:rFonts w:asciiTheme="minorHAnsi" w:eastAsiaTheme="minorEastAsia" w:hAnsiTheme="minorHAnsi" w:cstheme="minorBidi"/>
+          <w:noProof/>
+          <w:lang w:eastAsia="fr-CH"/>
+        </w:rPr>
+      </w:pPr>
+      <w:hyperlink w:anchor="_Toc517704383" w:history="1">
+        <w:r>
+          <w:rPr>
+            <w:rStyle w:val="Lienhypertexte"/>
+            <w:noProof/>
+          </w:rPr>
+          <w:t>Figure 7 - Architecture de React Native</w:t>
+        </w:r>
+        <w:r>
+          <w:rPr>
+            <w:noProof/>
+            <w:webHidden/>
+          </w:rPr>
+          <w:tab/>
+        </w:r>
+        <w:r>
+          <w:rPr>
+            <w:noProof/>
+            <w:webHidden/>
+          </w:rPr>
+          <w:fldChar w:fldCharType="begin"/>
+        </w:r>
+        <w:r>
+          <w:rPr>
+            <w:noProof/>
+            <w:webHidden/>
+          </w:rPr>
+          <w:instrText xml:space="preserve"> PAGEREF _Toc517704383 \h </w:instrText>
+        </w:r>
+        <w:r>
+          <w:rPr>
+            <w:noProof/>
+            <w:webHidden/>
+          </w:rPr>
+        </w:r>
+        <w:r>
+          <w:rPr>
+            <w:noProof/>
+            <w:webHidden/>
+          </w:rPr>
+          <w:fldChar w:fldCharType="separate"/>
+        </w:r>
+        <w:r>
+          <w:rPr>
+            <w:noProof/>
+            <w:webHidden/>
+          </w:rPr>
+          <w:t>11</w:t>
         </w:r>
         <w:r>
           <w:rPr>
@@ -4405,7 +4911,7 @@
         <w:pStyle w:val="Titre1"/>
       </w:pPr>
       <w:bookmarkStart w:id="8" w:name="_Toc338746592"/>
-      <w:bookmarkStart w:id="9" w:name="_Toc517113404"/>
+      <w:bookmarkStart w:id="9" w:name="_Toc517704337"/>
       <w:r>
         <w:lastRenderedPageBreak/>
         <w:t>Introduction</w:t>
@@ -4431,7 +4937,7 @@
       <w:pPr>
         <w:pStyle w:val="Titre1"/>
       </w:pPr>
-      <w:bookmarkStart w:id="10" w:name="_Toc517113405"/>
+      <w:bookmarkStart w:id="10" w:name="_Toc517704338"/>
       <w:r>
         <w:lastRenderedPageBreak/>
         <w:t xml:space="preserve">Etude des </w:t>
@@ -4524,15 +5030,7 @@
         <w:fldChar w:fldCharType="separate"/>
       </w:r>
       <w:r>
-        <w:t xml:space="preserve">(Stack </w:t>
-      </w:r>
-      <w:proofErr w:type="spellStart"/>
-      <w:r>
-        <w:t>Overflow</w:t>
-      </w:r>
-      <w:proofErr w:type="spellEnd"/>
-      <w:r>
-        <w:t>, 2018)</w:t>
+        <w:t>(Stack Overflow, 2018)</w:t>
       </w:r>
       <w:r>
         <w:fldChar w:fldCharType="end"/>
@@ -4554,18 +5052,40 @@
         <w:pStyle w:val="Lgende"/>
         <w:keepNext/>
       </w:pPr>
-      <w:bookmarkStart w:id="11" w:name="_Toc517112468"/>
+      <w:bookmarkStart w:id="11" w:name="_Toc517704377"/>
       <w:r>
         <w:t xml:space="preserve">Figure </w:t>
       </w:r>
-      <w:fldSimple w:instr=" SEQ Figure \* ARABIC ">
-        <w:r>
-          <w:rPr>
-            <w:noProof/>
-          </w:rPr>
-          <w:t>1</w:t>
-        </w:r>
-      </w:fldSimple>
+      <w:r>
+        <w:rPr>
+          <w:noProof/>
+        </w:rPr>
+        <w:fldChar w:fldCharType="begin"/>
+      </w:r>
+      <w:r>
+        <w:rPr>
+          <w:noProof/>
+        </w:rPr>
+        <w:instrText xml:space="preserve"> SEQ Figure \* ARABIC </w:instrText>
+      </w:r>
+      <w:r>
+        <w:rPr>
+          <w:noProof/>
+        </w:rPr>
+        <w:fldChar w:fldCharType="separate"/>
+      </w:r>
+      <w:r>
+        <w:rPr>
+          <w:noProof/>
+        </w:rPr>
+        <w:t>1</w:t>
+      </w:r>
+      <w:r>
+        <w:rPr>
+          <w:noProof/>
+        </w:rPr>
+        <w:fldChar w:fldCharType="end"/>
+      </w:r>
       <w:r>
         <w:t xml:space="preserve"> </w:t>
       </w:r>
@@ -4588,7 +5108,7 @@
           <w:noProof/>
         </w:rPr>
         <w:drawing>
-          <wp:inline distT="0" distB="0" distL="0" distR="0" wp14:anchorId="6E6363AA">
+          <wp:inline distT="0" distB="0" distL="0" distR="0" wp14:anchorId="0F3C4ED7" wp14:editId="17A94029">
             <wp:extent cx="3445845" cy="2418940"/>
             <wp:effectExtent l="304800" t="323850" r="326390" b="324485"/>
             <wp:docPr id="1" name="Image 1" descr="Framework, Librairies et outils utilisés en 2018"/>
@@ -4660,15 +5180,7 @@
         <w:fldChar w:fldCharType="separate"/>
       </w:r>
       <w:r>
-        <w:t xml:space="preserve">(Stack </w:t>
-      </w:r>
-      <w:proofErr w:type="spellStart"/>
-      <w:r>
-        <w:t>Overflow</w:t>
-      </w:r>
-      <w:proofErr w:type="spellEnd"/>
-      <w:r>
-        <w:t>, 2018)</w:t>
+        <w:t>(Stack Overflow, 2018)</w:t>
       </w:r>
       <w:r>
         <w:fldChar w:fldCharType="end"/>
@@ -4682,19 +5194,41 @@
         <w:pStyle w:val="Lgende"/>
         <w:keepNext/>
       </w:pPr>
-      <w:bookmarkStart w:id="12" w:name="_Toc517112469"/>
+      <w:bookmarkStart w:id="12" w:name="_Toc517704378"/>
       <w:r>
         <w:lastRenderedPageBreak/>
         <w:t xml:space="preserve">Figure </w:t>
       </w:r>
-      <w:fldSimple w:instr=" SEQ Figure \* ARABIC ">
-        <w:r>
-          <w:rPr>
-            <w:noProof/>
-          </w:rPr>
-          <w:t>2</w:t>
-        </w:r>
-      </w:fldSimple>
+      <w:r>
+        <w:rPr>
+          <w:noProof/>
+        </w:rPr>
+        <w:fldChar w:fldCharType="begin"/>
+      </w:r>
+      <w:r>
+        <w:rPr>
+          <w:noProof/>
+        </w:rPr>
+        <w:instrText xml:space="preserve"> SEQ Figure \* ARABIC </w:instrText>
+      </w:r>
+      <w:r>
+        <w:rPr>
+          <w:noProof/>
+        </w:rPr>
+        <w:fldChar w:fldCharType="separate"/>
+      </w:r>
+      <w:r>
+        <w:rPr>
+          <w:noProof/>
+        </w:rPr>
+        <w:t>2</w:t>
+      </w:r>
+      <w:r>
+        <w:rPr>
+          <w:noProof/>
+        </w:rPr>
+        <w:fldChar w:fldCharType="end"/>
+      </w:r>
       <w:r>
         <w:t xml:space="preserve"> - </w:t>
       </w:r>
@@ -4716,7 +5250,7 @@
           <w:noProof/>
         </w:rPr>
         <w:drawing>
-          <wp:inline distT="0" distB="0" distL="0" distR="0" wp14:anchorId="1072BBFE" wp14:editId="32AEB62E">
+          <wp:inline distT="0" distB="0" distL="0" distR="0" wp14:anchorId="530F2542" wp14:editId="07152FF1">
             <wp:extent cx="3840151" cy="2880000"/>
             <wp:effectExtent l="323850" t="323850" r="332105" b="320675"/>
             <wp:docPr id="3" name="Image 3" descr="Frameworks, Librairies et Outils les plus aimés en 2018"/>
@@ -4782,15 +5316,7 @@
         <w:fldChar w:fldCharType="separate"/>
       </w:r>
       <w:r>
-        <w:t xml:space="preserve">(Stack </w:t>
-      </w:r>
-      <w:proofErr w:type="spellStart"/>
-      <w:r>
-        <w:t>Overflow</w:t>
-      </w:r>
-      <w:proofErr w:type="spellEnd"/>
-      <w:r>
-        <w:t>, 2018)</w:t>
+        <w:t>(Stack Overflow, 2018)</w:t>
       </w:r>
       <w:r>
         <w:fldChar w:fldCharType="end"/>
@@ -4851,9 +5377,6 @@
       <w:r>
         <w:t xml:space="preserve"> Ionic</w:t>
       </w:r>
-      <w:r>
-        <w:t xml:space="preserve"> Angular</w:t>
-      </w:r>
     </w:p>
     <w:p>
       <w:pPr>
@@ -4923,24 +5446,18 @@
         <w:t>Ionic</w:t>
       </w:r>
       <w:r>
-        <w:t xml:space="preserve"> Angular</w:t>
-      </w:r>
-      <w:r>
-        <w:t> » et « Xamarin »</w:t>
+        <w:t>» et « Xamarin »</w:t>
       </w:r>
     </w:p>
     <w:p>
       <w:pPr>
         <w:pStyle w:val="Titre2"/>
       </w:pPr>
-      <w:bookmarkStart w:id="13" w:name="_Toc517113406"/>
+      <w:bookmarkStart w:id="13" w:name="_Toc517704339"/>
       <w:r>
         <w:lastRenderedPageBreak/>
         <w:t>Ionic</w:t>
       </w:r>
-      <w:r>
-        <w:t xml:space="preserve"> Angular</w:t>
-      </w:r>
       <w:bookmarkEnd w:id="13"/>
     </w:p>
     <w:p>
@@ -4978,56 +5495,42 @@
         <w:rPr>
           <w:rFonts w:cs="Arial"/>
         </w:rPr>
-        <w:t>(</w:t>
+        <w:t>(Kauderer, 2015)</w:t>
+      </w:r>
+      <w:r>
+        <w:fldChar w:fldCharType="end"/>
+      </w:r>
+      <w:r>
+        <w:t xml:space="preserve">. </w:t>
+      </w:r>
+      <w:r>
+        <w:t>Ionic se base sur Angular pour permettre l’échange des données entre la vue et le code logique de l’application. Pour transpiler l’application en un package installable sur un téléphone mobile, Ionic utilise Apache Cordova. Ce dernier lui offre aussi la possibilité d’accéder aux fonctionnalités natives du téléphone, tel que l’appareil photo, le calendrier et bien d’autres encore.</w:t>
+      </w:r>
+      <w:r>
+        <w:t xml:space="preserve"> </w:t>
+      </w:r>
+    </w:p>
+    <w:p>
+      <w:pPr>
+        <w:pStyle w:val="Texte"/>
+      </w:pPr>
+      <w:r>
+        <w:t>Le but d’Ionic est d’offrir un accès simplifié aux fonctionnalités qu’offre Apache Cordova et de nous proposer des outils permettant la création d’une application (</w:t>
       </w:r>
       <w:proofErr w:type="spellStart"/>
       <w:r>
-        <w:rPr>
-          <w:rFonts w:cs="Arial"/>
-        </w:rPr>
-        <w:t>Kauderer</w:t>
+        <w:t>templates</w:t>
       </w:r>
       <w:proofErr w:type="spellEnd"/>
       <w:r>
-        <w:rPr>
-          <w:rFonts w:cs="Arial"/>
-        </w:rPr>
-        <w:t>, 2015)</w:t>
-      </w:r>
-      <w:r>
-        <w:fldChar w:fldCharType="end"/>
-      </w:r>
-      <w:r>
-        <w:t xml:space="preserve">. </w:t>
-      </w:r>
-      <w:r>
-        <w:t>Ionic se base sur Angular pour permettre l’échange des données entre la vue et le code logique de l’application. Pour transpiler l’application en un package installable sur un téléphone mobile, Ionic Angular utilise Apache Cordova. Ce dernier lui offre aussi la possibilité d’accéder aux fonctionnalités natives du téléphone, tel que l’appareil photo, le calendrier et bien d’autres encore.</w:t>
-      </w:r>
-      <w:r>
-        <w:t xml:space="preserve"> </w:t>
-      </w:r>
-    </w:p>
-    <w:p>
-      <w:pPr>
-        <w:pStyle w:val="Texte"/>
-      </w:pPr>
-      <w:r>
-        <w:t>Le but d’Ionic est d’offrir un accès simplifié aux fonctionnalités qu’offre Apache Cordova et de nous proposer des outils permettant la création d’une application (</w:t>
+        <w:t xml:space="preserve">, objets déjà stylisés, </w:t>
       </w:r>
       <w:proofErr w:type="spellStart"/>
       <w:r>
-        <w:t>templates</w:t>
+        <w:t>etc</w:t>
       </w:r>
       <w:proofErr w:type="spellEnd"/>
       <w:r>
-        <w:t xml:space="preserve">, objets déjà stylisés, </w:t>
-      </w:r>
-      <w:proofErr w:type="spellStart"/>
-      <w:r>
-        <w:t>etc</w:t>
-      </w:r>
-      <w:proofErr w:type="spellEnd"/>
-      <w:r>
         <w:t>)</w:t>
       </w:r>
     </w:p>
@@ -5040,7 +5543,7 @@
       <w:pPr>
         <w:pStyle w:val="Titre3"/>
       </w:pPr>
-      <w:bookmarkStart w:id="14" w:name="_Toc517113407"/>
+      <w:bookmarkStart w:id="14" w:name="_Toc517704340"/>
       <w:r>
         <w:t>Architecture</w:t>
       </w:r>
@@ -5054,7 +5557,7 @@
         <w:t xml:space="preserve">L’architecture basique d’une application </w:t>
       </w:r>
       <w:r>
-        <w:t>Ionic Angular est la suivante :</w:t>
+        <w:t>Ionic est la suivante :</w:t>
       </w:r>
     </w:p>
     <w:p>
@@ -5062,23 +5565,45 @@
         <w:pStyle w:val="Lgende"/>
         <w:keepNext/>
       </w:pPr>
-      <w:bookmarkStart w:id="15" w:name="_Toc517112470"/>
+      <w:bookmarkStart w:id="15" w:name="_Toc517704379"/>
       <w:r>
         <w:t xml:space="preserve">Figure </w:t>
       </w:r>
-      <w:fldSimple w:instr=" SEQ Figure \* ARABIC ">
-        <w:r>
-          <w:rPr>
-            <w:noProof/>
-          </w:rPr>
-          <w:t>3</w:t>
-        </w:r>
-      </w:fldSimple>
+      <w:r>
+        <w:rPr>
+          <w:noProof/>
+        </w:rPr>
+        <w:fldChar w:fldCharType="begin"/>
+      </w:r>
+      <w:r>
+        <w:rPr>
+          <w:noProof/>
+        </w:rPr>
+        <w:instrText xml:space="preserve"> SEQ Figure \* ARABIC </w:instrText>
+      </w:r>
+      <w:r>
+        <w:rPr>
+          <w:noProof/>
+        </w:rPr>
+        <w:fldChar w:fldCharType="separate"/>
+      </w:r>
+      <w:r>
+        <w:rPr>
+          <w:noProof/>
+        </w:rPr>
+        <w:t>3</w:t>
+      </w:r>
+      <w:r>
+        <w:rPr>
+          <w:noProof/>
+        </w:rPr>
+        <w:fldChar w:fldCharType="end"/>
+      </w:r>
       <w:r>
         <w:t xml:space="preserve"> - </w:t>
       </w:r>
       <w:r>
-        <w:t>Structure d'un projet Ionic Angular</w:t>
+        <w:t>Structure d'un projet Ionic</w:t>
       </w:r>
       <w:bookmarkEnd w:id="15"/>
     </w:p>
@@ -5092,7 +5617,7 @@
           <w:noProof/>
         </w:rPr>
         <w:drawing>
-          <wp:inline distT="0" distB="0" distL="0" distR="0" wp14:anchorId="0A4843D9" wp14:editId="2929A088">
+          <wp:inline distT="0" distB="0" distL="0" distR="0" wp14:anchorId="52DCF7A8" wp14:editId="0215D056">
             <wp:extent cx="4805419" cy="2964180"/>
             <wp:effectExtent l="190500" t="190500" r="186055" b="198120"/>
             <wp:docPr id="6" name="Image 6"/>
@@ -5152,15 +5677,7 @@
         <w:fldChar w:fldCharType="separate"/>
       </w:r>
       <w:r>
-        <w:t>(</w:t>
-      </w:r>
-      <w:proofErr w:type="spellStart"/>
-      <w:r>
-        <w:t>Drifty</w:t>
-      </w:r>
-      <w:proofErr w:type="spellEnd"/>
-      <w:r>
-        <w:t>, 2017)</w:t>
+        <w:t>(Drifty, 2017)</w:t>
       </w:r>
       <w:r>
         <w:fldChar w:fldCharType="end"/>
@@ -5172,7 +5689,19 @@
       </w:pPr>
       <w:r>
         <w:lastRenderedPageBreak/>
-        <w:t xml:space="preserve">L’on peut voir sur cette image que la structure d’un projet Ionic Angular est plutôt simple. L’interface de commande d’Ionic Angular se charge de créer tous les dossiers et fichiers obligatoires pour vous. Certains fichiers permettent de gérer la configuration interne </w:t>
+        <w:t>L’on peut voir sur cette image que la structure d’un projet Ionic</w:t>
+      </w:r>
+      <w:r>
+        <w:t xml:space="preserve"> </w:t>
+      </w:r>
+      <w:r>
+        <w:t>est plutôt simple. L’interface de commande d’Ionic</w:t>
+      </w:r>
+      <w:r>
+        <w:t xml:space="preserve"> </w:t>
+      </w:r>
+      <w:r>
+        <w:t xml:space="preserve">se charge de créer tous les dossiers et fichiers obligatoires pour vous. Certains fichiers permettent de gérer la configuration interne </w:t>
       </w:r>
       <w:r>
         <w:t>à</w:t>
@@ -5194,7 +5723,13 @@
         <w:pStyle w:val="Texte"/>
       </w:pPr>
       <w:r>
-        <w:t>Ionic Angular utilise, comme son nom l’indique, Angular pour faire la liaison entre le code logique et la vue.</w:t>
+        <w:t>Ionic utilise</w:t>
+      </w:r>
+      <w:r>
+        <w:t xml:space="preserve"> le Framework</w:t>
+      </w:r>
+      <w:r>
+        <w:t xml:space="preserve"> Angular pour faire la liaison entre le code logique et la vue.</w:t>
       </w:r>
       <w:r>
         <w:t xml:space="preserve"> Angular offre</w:t>
@@ -5220,18 +5755,40 @@
         <w:pStyle w:val="Lgende"/>
         <w:keepNext/>
       </w:pPr>
-      <w:bookmarkStart w:id="16" w:name="_Toc517112471"/>
+      <w:bookmarkStart w:id="16" w:name="_Toc517704380"/>
       <w:r>
         <w:t xml:space="preserve">Figure </w:t>
       </w:r>
-      <w:fldSimple w:instr=" SEQ Figure \* ARABIC ">
-        <w:r>
-          <w:rPr>
-            <w:noProof/>
-          </w:rPr>
-          <w:t>4</w:t>
-        </w:r>
-      </w:fldSimple>
+      <w:r>
+        <w:rPr>
+          <w:noProof/>
+        </w:rPr>
+        <w:fldChar w:fldCharType="begin"/>
+      </w:r>
+      <w:r>
+        <w:rPr>
+          <w:noProof/>
+        </w:rPr>
+        <w:instrText xml:space="preserve"> SEQ Figure \* ARABIC </w:instrText>
+      </w:r>
+      <w:r>
+        <w:rPr>
+          <w:noProof/>
+        </w:rPr>
+        <w:fldChar w:fldCharType="separate"/>
+      </w:r>
+      <w:r>
+        <w:rPr>
+          <w:noProof/>
+        </w:rPr>
+        <w:t>4</w:t>
+      </w:r>
+      <w:r>
+        <w:rPr>
+          <w:noProof/>
+        </w:rPr>
+        <w:fldChar w:fldCharType="end"/>
+      </w:r>
       <w:r>
         <w:t xml:space="preserve"> - </w:t>
       </w:r>
@@ -5251,7 +5808,7 @@
           <w:noProof/>
         </w:rPr>
         <w:drawing>
-          <wp:inline distT="0" distB="0" distL="0" distR="0" wp14:anchorId="0D2C22B9" wp14:editId="60A45B3D">
+          <wp:inline distT="0" distB="0" distL="0" distR="0" wp14:anchorId="19E620BA" wp14:editId="2C823CDE">
             <wp:extent cx="5399405" cy="2956560"/>
             <wp:effectExtent l="190500" t="190500" r="182245" b="186690"/>
             <wp:docPr id="5" name="Image 5"/>
@@ -5412,18 +5969,40 @@
         <w:pStyle w:val="Lgende"/>
         <w:keepNext/>
       </w:pPr>
-      <w:bookmarkStart w:id="17" w:name="_Toc517112472"/>
+      <w:bookmarkStart w:id="17" w:name="_Toc517704381"/>
       <w:r>
         <w:t xml:space="preserve">Figure </w:t>
       </w:r>
-      <w:fldSimple w:instr=" SEQ Figure \* ARABIC ">
-        <w:r>
-          <w:rPr>
-            <w:noProof/>
-          </w:rPr>
-          <w:t>5</w:t>
-        </w:r>
-      </w:fldSimple>
+      <w:r>
+        <w:rPr>
+          <w:noProof/>
+        </w:rPr>
+        <w:fldChar w:fldCharType="begin"/>
+      </w:r>
+      <w:r>
+        <w:rPr>
+          <w:noProof/>
+        </w:rPr>
+        <w:instrText xml:space="preserve"> SEQ Figure \* ARABIC </w:instrText>
+      </w:r>
+      <w:r>
+        <w:rPr>
+          <w:noProof/>
+        </w:rPr>
+        <w:fldChar w:fldCharType="separate"/>
+      </w:r>
+      <w:r>
+        <w:rPr>
+          <w:noProof/>
+        </w:rPr>
+        <w:t>5</w:t>
+      </w:r>
+      <w:r>
+        <w:rPr>
+          <w:noProof/>
+        </w:rPr>
+        <w:fldChar w:fldCharType="end"/>
+      </w:r>
       <w:r>
         <w:t xml:space="preserve"> - </w:t>
       </w:r>
@@ -5443,7 +6022,7 @@
           <w:noProof/>
         </w:rPr>
         <w:drawing>
-          <wp:inline distT="0" distB="0" distL="0" distR="0" wp14:anchorId="276FB3AA" wp14:editId="7EDAEA0F">
+          <wp:inline distT="0" distB="0" distL="0" distR="0" wp14:anchorId="1B65CB18" wp14:editId="2B2D2545">
             <wp:extent cx="5165928" cy="4043190"/>
             <wp:effectExtent l="0" t="0" r="0" b="0"/>
             <wp:docPr id="7" name="Image 7"/>
@@ -5552,7 +6131,7 @@
       <w:pPr>
         <w:pStyle w:val="Titre3"/>
       </w:pPr>
-      <w:bookmarkStart w:id="18" w:name="_Toc517113408"/>
+      <w:bookmarkStart w:id="18" w:name="_Toc517704341"/>
       <w:r>
         <w:t>Avantages</w:t>
       </w:r>
@@ -5563,7 +6142,13 @@
         <w:pStyle w:val="Corpsdetexte"/>
       </w:pPr>
       <w:r>
-        <w:t>Le plus gros avantage d’Ionic Angular réside dans le fait que c’est un Framework permettant le développement Cross-platform. Le développement Cross-platform est en constante hausse et de plus en plus d’entreprises désirent créer leurs applications en Cross-platform.</w:t>
+        <w:t>Le plus gros avantage d’Ionic</w:t>
+      </w:r>
+      <w:r>
+        <w:t xml:space="preserve"> </w:t>
+      </w:r>
+      <w:r>
+        <w:t>réside dans le fait que c’est un Framework permettant le développement Cross-platform. Le développement Cross-platform est en constante hausse et de plus en plus d’entreprises désirent créer leurs applications en Cross-platform.</w:t>
       </w:r>
     </w:p>
     <w:p>
@@ -5707,7 +6292,19 @@
       </w:r>
       <w:proofErr w:type="spellEnd"/>
       <w:r>
-        <w:t xml:space="preserve">, les images ou du traitement spécifique au cas (taille de l’écran, affichage différent selon l’OS, </w:t>
+        <w:t>, les images ou du traitement spécifique au cas (taille de l’écran, affichage</w:t>
+      </w:r>
+      <w:r>
+        <w:t>s</w:t>
+      </w:r>
+      <w:r>
+        <w:t xml:space="preserve"> différent</w:t>
+      </w:r>
+      <w:r>
+        <w:t>s</w:t>
+      </w:r>
+      <w:r>
+        <w:t xml:space="preserve"> selon l’OS, </w:t>
       </w:r>
       <w:proofErr w:type="spellStart"/>
       <w:r>
@@ -5730,7 +6327,7 @@
       <w:pPr>
         <w:pStyle w:val="Titre3"/>
       </w:pPr>
-      <w:bookmarkStart w:id="19" w:name="_Toc517113409"/>
+      <w:bookmarkStart w:id="19" w:name="_Toc517704342"/>
       <w:r>
         <w:t>Faiblesses</w:t>
       </w:r>
@@ -5749,7 +6346,7 @@
         <w:pStyle w:val="Corpsdetexte"/>
       </w:pPr>
       <w:r>
-        <w:t xml:space="preserve">Un point qu’Ionic ne parvient pas toujours à combler. En effet, comme Ionic Angular est en fait composé de 3 couches ( Ionic </w:t>
+        <w:t xml:space="preserve">Un point qu’Ionic ne parvient pas toujours à combler. En effet, comme Ionic est en fait composé de 3 couches ( Ionic </w:t>
       </w:r>
       <w:r>
         <w:sym w:font="Wingdings" w:char="F0E8"/>
@@ -5820,277 +6417,4125 @@
       <w:pPr>
         <w:pStyle w:val="Titre2"/>
       </w:pPr>
-      <w:bookmarkStart w:id="20" w:name="_Toc517113410"/>
+      <w:bookmarkStart w:id="20" w:name="_Toc517704343"/>
+      <w:r>
+        <w:t>Xamarin</w:t>
+      </w:r>
+      <w:bookmarkEnd w:id="20"/>
+    </w:p>
+    <w:p>
+      <w:pPr>
+        <w:pStyle w:val="Corpsdetexte"/>
+      </w:pPr>
+      <w:r>
+        <w:t>Xamarin est un Framework de développement cross-platform utilisant le langage C#.</w:t>
+      </w:r>
+    </w:p>
+    <w:p>
+      <w:pPr>
+        <w:pStyle w:val="Corpsdetexte"/>
+      </w:pPr>
+      <w:r>
+        <w:t xml:space="preserve">Il permet le développement d’applications Android et IOS </w:t>
+      </w:r>
+      <w:r>
+        <w:t>en utilisant un seul code logique en C#. La partie visuel</w:t>
+      </w:r>
+      <w:r>
+        <w:t>le</w:t>
+      </w:r>
+      <w:r>
+        <w:t xml:space="preserve"> peut, soit être écrite une fois et utilisée pour les 2 plateformes (</w:t>
+      </w:r>
+      <w:proofErr w:type="spellStart"/>
+      <w:r>
+        <w:t>Xamarin.Forms</w:t>
+      </w:r>
+      <w:proofErr w:type="spellEnd"/>
+      <w:r>
+        <w:t>), soit être écrite pour chaque plateforme. Cette seconde option permet d’être plus proche du rendu que nous voulions car nous n’avons pas de contrainte de type de plateforme. Utiliser la première méthode (</w:t>
+      </w:r>
+      <w:proofErr w:type="spellStart"/>
+      <w:r>
+        <w:t>Xamarin.Forms</w:t>
+      </w:r>
+      <w:proofErr w:type="spellEnd"/>
+      <w:r>
+        <w:t>) permet d’écrire un seul code fonctionnant sur toutes les plateformes mais nous oblige à faire quelques concession</w:t>
+      </w:r>
+      <w:r>
+        <w:t>s</w:t>
+      </w:r>
+      <w:r>
+        <w:t xml:space="preserve"> sur certains designs compliqués.</w:t>
+      </w:r>
+    </w:p>
+    <w:p>
+      <w:pPr>
+        <w:pStyle w:val="Titre3"/>
+      </w:pPr>
+      <w:bookmarkStart w:id="21" w:name="_Toc517704344"/>
       <w:r>
         <w:lastRenderedPageBreak/>
-        <w:t>Xamarin</w:t>
-      </w:r>
-      <w:bookmarkEnd w:id="20"/>
+        <w:t>Architecture</w:t>
+      </w:r>
+      <w:bookmarkEnd w:id="21"/>
+    </w:p>
+    <w:p>
+      <w:pPr>
+        <w:pStyle w:val="Corpsdetexte"/>
+      </w:pPr>
+      <w:r>
+        <w:t>Xamarin dispose d’un ensemble d’outils permettant la compilation de son code sur un téléphone. L’application cré</w:t>
+      </w:r>
+      <w:r>
+        <w:t>ée</w:t>
+      </w:r>
+      <w:r>
+        <w:t xml:space="preserve"> par le développeur ne peut pas directement être compilée sur </w:t>
+      </w:r>
+      <w:r>
+        <w:t>le téléphone. En effet, les OS actuels ne fonctionnent pas sous C# et ne pourron</w:t>
+      </w:r>
+      <w:r>
+        <w:t>t</w:t>
+      </w:r>
+      <w:r>
+        <w:t xml:space="preserve"> pas faire tourner une application codée en C#.</w:t>
+      </w:r>
+    </w:p>
+    <w:p>
+      <w:pPr>
+        <w:pStyle w:val="Corpsdetexte"/>
+      </w:pPr>
+      <w:r>
+        <w:t xml:space="preserve">Xamarin utilise alors son propre </w:t>
+      </w:r>
+      <w:proofErr w:type="spellStart"/>
+      <w:r>
+        <w:t>compileur</w:t>
+      </w:r>
+      <w:proofErr w:type="spellEnd"/>
+      <w:r>
+        <w:t xml:space="preserve"> C# et son propre environnement de </w:t>
+      </w:r>
+      <w:proofErr w:type="spellStart"/>
+      <w:r>
+        <w:t>run-time</w:t>
+      </w:r>
+      <w:proofErr w:type="spellEnd"/>
+      <w:r>
+        <w:t>.</w:t>
+      </w:r>
+    </w:p>
+    <w:p>
+      <w:pPr>
+        <w:pStyle w:val="Lgende"/>
+        <w:keepNext/>
+      </w:pPr>
+      <w:bookmarkStart w:id="22" w:name="_Toc517704382"/>
+      <w:r>
+        <w:t xml:space="preserve">Figure </w:t>
+      </w:r>
+      <w:r>
+        <w:rPr>
+          <w:noProof/>
+        </w:rPr>
+        <w:fldChar w:fldCharType="begin"/>
+      </w:r>
+      <w:r>
+        <w:rPr>
+          <w:noProof/>
+        </w:rPr>
+        <w:instrText xml:space="preserve"> SEQ Figure \* ARABIC </w:instrText>
+      </w:r>
+      <w:r>
+        <w:rPr>
+          <w:noProof/>
+        </w:rPr>
+        <w:fldChar w:fldCharType="separate"/>
+      </w:r>
+      <w:r>
+        <w:rPr>
+          <w:noProof/>
+        </w:rPr>
+        <w:t>6</w:t>
+      </w:r>
+      <w:r>
+        <w:rPr>
+          <w:noProof/>
+        </w:rPr>
+        <w:fldChar w:fldCharType="end"/>
+      </w:r>
+      <w:r>
+        <w:t xml:space="preserve"> - Architecture de Xamarin</w:t>
+      </w:r>
+      <w:bookmarkEnd w:id="22"/>
+    </w:p>
+    <w:p>
+      <w:pPr>
+        <w:pStyle w:val="Corpsdetexte"/>
+      </w:pPr>
+      <w:r>
+        <w:rPr>
+          <w:noProof/>
+        </w:rPr>
+        <w:drawing>
+          <wp:inline distT="0" distB="0" distL="0" distR="0" wp14:anchorId="1BF5DF63" wp14:editId="4A1CD3B9">
+            <wp:extent cx="5399405" cy="2904490"/>
+            <wp:effectExtent l="0" t="0" r="0" b="0"/>
+            <wp:docPr id="8" name="Image 8"/>
+            <wp:cNvGraphicFramePr>
+              <a:graphicFrameLocks xmlns:a="http://schemas.openxmlformats.org/drawingml/2006/main" noChangeAspect="1"/>
+            </wp:cNvGraphicFramePr>
+            <a:graphic xmlns:a="http://schemas.openxmlformats.org/drawingml/2006/main">
+              <a:graphicData uri="http://schemas.openxmlformats.org/drawingml/2006/picture">
+                <pic:pic xmlns:pic="http://schemas.openxmlformats.org/drawingml/2006/picture">
+                  <pic:nvPicPr>
+                    <pic:cNvPr id="1" name=""/>
+                    <pic:cNvPicPr/>
+                  </pic:nvPicPr>
+                  <pic:blipFill>
+                    <a:blip r:embed="rId16"/>
+                    <a:stretch>
+                      <a:fillRect/>
+                    </a:stretch>
+                  </pic:blipFill>
+                  <pic:spPr>
+                    <a:xfrm>
+                      <a:off x="0" y="0"/>
+                      <a:ext cx="5399405" cy="2904490"/>
+                    </a:xfrm>
+                    <a:prstGeom prst="rect">
+                      <a:avLst/>
+                    </a:prstGeom>
+                  </pic:spPr>
+                </pic:pic>
+              </a:graphicData>
+            </a:graphic>
+          </wp:inline>
+        </w:drawing>
+      </w:r>
+      <w:r>
+        <w:t xml:space="preserve"> </w:t>
+      </w:r>
+    </w:p>
+    <w:p>
+      <w:pPr>
+        <w:pStyle w:val="source"/>
+      </w:pPr>
+      <w:r>
+        <w:fldChar w:fldCharType="begin"/>
+      </w:r>
+      <w:r>
+        <w:instrText xml:space="preserve"> ADDIN ZOTERO_ITEM CSL_CITATION {"citationID":"lQva1lmu","properties":{"formattedCitation":"(Nexgendesign, [sans date])","plainCitation":"(Nexgendesign, [sans date])","noteIndex":0},"citationItems":[{"id":211,"uris":["http://zotero.org/users/4965059/items/ILH8GSBL"],"uri":["http://zotero.org/users/4965059/items/ILH8GSBL"],"itemData":{"id":211,"type":"webpage","title":"7 Reasons Xamarin Can Be a Trouble | NexGenDesign","URL":"http://www.nexgendesign.com/xamarin-troubles","author":[{"family":"Nexgendesign","given":""}],"accessed":{"date-parts":[["2018",6,19]]}}}],"schema":"https://github.com/citation-style-language/schema/raw/master/csl-citation.json"} </w:instrText>
+      </w:r>
+      <w:r>
+        <w:fldChar w:fldCharType="separate"/>
+      </w:r>
+      <w:r>
+        <w:rPr>
+          <w:rFonts w:cs="Arial"/>
+        </w:rPr>
+        <w:t>(Nexgendesign, [sans date])</w:t>
+      </w:r>
+      <w:r>
+        <w:fldChar w:fldCharType="end"/>
+      </w:r>
     </w:p>
     <w:p>
       <w:pPr>
         <w:pStyle w:val="Titre3"/>
       </w:pPr>
-      <w:bookmarkStart w:id="21" w:name="_Toc517113411"/>
-      <w:r>
+      <w:bookmarkStart w:id="23" w:name="_Toc517704345"/>
+      <w:r>
+        <w:t>Avantages</w:t>
+      </w:r>
+      <w:bookmarkEnd w:id="23"/>
+    </w:p>
+    <w:p>
+      <w:pPr>
+        <w:pStyle w:val="Corpsdetexte"/>
+      </w:pPr>
+      <w:r>
+        <w:t>Xamarin utilise le langage C#. Celui-ci est langage jeune,</w:t>
+      </w:r>
+      <w:r>
+        <w:t xml:space="preserve"> </w:t>
+      </w:r>
+      <w:r>
+        <w:t>en pleine voie de progression. Il est fortement typé, ce qui permet d’y ajouter une couche de protection contre les éventuels bugs générés par un code approximatif.</w:t>
+      </w:r>
+    </w:p>
+    <w:p>
+      <w:pPr>
+        <w:pStyle w:val="Corpsdetexte"/>
+      </w:pPr>
+      <w:r>
+        <w:t>Les performances que propose une application crée avec Xamarin sont très proches d’une application native. Il faut cependant faire attention du type d’approche que l’on utilise pour créer l’application. En effet, si l’on décide de créer une interface pour chaque plateforme (</w:t>
+      </w:r>
+      <w:proofErr w:type="spellStart"/>
+      <w:r>
+        <w:t>Xamarin.Android</w:t>
+      </w:r>
+      <w:proofErr w:type="spellEnd"/>
+      <w:r>
+        <w:t xml:space="preserve"> et </w:t>
+      </w:r>
+      <w:proofErr w:type="spellStart"/>
+      <w:r>
+        <w:t>Xamarin.IOS</w:t>
+      </w:r>
+      <w:proofErr w:type="spellEnd"/>
+      <w:r>
+        <w:t xml:space="preserve">), les performances seront en effet très proches des performances qu’une application native peut avoir. Par contre si l’on décide d’utiliser le système </w:t>
+      </w:r>
+      <w:proofErr w:type="spellStart"/>
+      <w:r>
+        <w:t>Xamarin.Forms</w:t>
+      </w:r>
+      <w:proofErr w:type="spellEnd"/>
+      <w:r>
+        <w:t xml:space="preserve"> pour unifi</w:t>
+      </w:r>
+      <w:r>
+        <w:t>er</w:t>
+      </w:r>
+      <w:r>
+        <w:t xml:space="preserve"> les interfaces des différentes plateformes, les performances pourront en prendre un coup selon le type d’opération faites.</w:t>
+      </w:r>
+    </w:p>
+    <w:p>
+      <w:pPr>
+        <w:pStyle w:val="Titre3"/>
+      </w:pPr>
+      <w:bookmarkStart w:id="24" w:name="_Toc517704346"/>
+      <w:r>
+        <w:lastRenderedPageBreak/>
+        <w:t>Faiblesses</w:t>
+      </w:r>
+      <w:bookmarkEnd w:id="24"/>
+    </w:p>
+    <w:p>
+      <w:pPr>
+        <w:pStyle w:val="Corpsdetexte"/>
+      </w:pPr>
+      <w:r>
+        <w:t>Le fait que les interfaces soient écrite</w:t>
+      </w:r>
+      <w:r>
+        <w:t>s</w:t>
+      </w:r>
+      <w:r>
+        <w:t xml:space="preserve"> dans un langage spécifié par Xamarin (XAML, un sort de langage XML) et pas très adaptable nous oblige à créer des interfaces fonctionnelles mais simples. Le design ne peut pas prendre une place prépondérante dans un projet créer avec Xamarin.</w:t>
+      </w:r>
+    </w:p>
+    <w:p>
+      <w:pPr>
+        <w:pStyle w:val="Corpsdetexte"/>
+      </w:pPr>
+      <w:r>
+        <w:t>Il nous est possible de créer des interfaces unifiées mais le langage utilisé, le XAML, nous rend impossible l’implémentation de design</w:t>
+      </w:r>
+      <w:r>
+        <w:t>s</w:t>
+      </w:r>
+      <w:r>
+        <w:t xml:space="preserve"> compliqués. Quand on sait que l’expérience utilisateur et la beauté d’une application sont les 2 points les plus essentiels de nos jours, il est compréhensible de se demander comment Microsoft pourrait améliorer son système pour y ajouter une personnalisation plus poussée.</w:t>
+      </w:r>
+    </w:p>
+    <w:p>
+      <w:pPr>
+        <w:pStyle w:val="Corpsdetexte"/>
+      </w:pPr>
+      <w:r>
+        <w:t xml:space="preserve">Xamarin ayant été acheté par Microsoft, ce dernier a rendu l’utilisation de cet outil gratuit mais l’a aussi intégré </w:t>
+      </w:r>
+      <w:r>
+        <w:t>à</w:t>
+      </w:r>
+      <w:r>
+        <w:t xml:space="preserve"> son IDE : Visual Studio.</w:t>
+      </w:r>
+    </w:p>
+    <w:p>
+      <w:pPr>
+        <w:pStyle w:val="Corpsdetexte"/>
+      </w:pPr>
+      <w:r>
+        <w:t>Il est donc nécessaire d’obtenir Visual Studio pour créer une application Xamarin. Heureusement pour nous, une version gratuite de Visual Studio existe mais ell</w:t>
+      </w:r>
+      <w:r>
+        <w:t>e</w:t>
+      </w:r>
+      <w:r>
+        <w:t xml:space="preserve"> n’offre pas toutes les fonctionnalités qui nous permettent de travailler correctement sur notre projet.</w:t>
+      </w:r>
+    </w:p>
+    <w:p>
+      <w:pPr>
+        <w:pStyle w:val="Corpsdetexte"/>
+      </w:pPr>
+      <w:r>
+        <w:t>Pour profiter pleinement de Visual Studio et de Xamarin, il est essentiel d’acquérir une licence Visual Studio qui coute extrêmement cher (plus de 1000 dollars)</w:t>
+      </w:r>
+    </w:p>
+    <w:p>
+      <w:pPr>
+        <w:pStyle w:val="Corpsdetexte"/>
+      </w:pPr>
+    </w:p>
+    <w:p>
+      <w:pPr>
+        <w:pStyle w:val="Titre2"/>
+      </w:pPr>
+      <w:bookmarkStart w:id="25" w:name="_Toc517704347"/>
+      <w:r>
+        <w:t>React Native</w:t>
+      </w:r>
+      <w:bookmarkEnd w:id="25"/>
+    </w:p>
+    <w:p>
+      <w:pPr>
+        <w:pStyle w:val="Corpsdetexte"/>
+      </w:pPr>
+      <w:r>
+        <w:t xml:space="preserve">React Native est un Framework </w:t>
+      </w:r>
+      <w:r>
+        <w:t>s</w:t>
+      </w:r>
+      <w:r>
+        <w:t>e basant sur le Framework React pour créer et composer des interfaces riches à partir de composants déclaratifs codés en JavaScript et JSX.</w:t>
+      </w:r>
+    </w:p>
+    <w:p>
+      <w:pPr>
+        <w:pStyle w:val="Corpsdetexte"/>
+      </w:pPr>
+      <w:r>
+        <w:t>React Native se distingue des autres Frameworks car il ne compile pas l’application sous forme de « mobile web app » mais sous forme d’application native. Une application native ou une application cré</w:t>
+      </w:r>
+      <w:r>
+        <w:t>ée</w:t>
+      </w:r>
+      <w:r>
+        <w:t xml:space="preserve"> via React Native ne peuvent pas être différencié</w:t>
+      </w:r>
+      <w:r>
+        <w:t>e</w:t>
+      </w:r>
+      <w:r>
+        <w:t xml:space="preserve">s au niveau de l’interface. En effet, React Native utilise les mêmes composants de constructions natifs que l’on peut retrouver dans une application native codée en Objective-C ou en Java. React Native se charge juste d’encapsuler ces composants dans des objets compréhensibles et utilisables par le Framework et le développeur. </w:t>
+      </w:r>
+      <w:r>
+        <w:fldChar w:fldCharType="begin"/>
+      </w:r>
+      <w:r>
+        <w:instrText xml:space="preserve"> ADDIN ZOTERO_ITEM CSL_CITATION {"citationID":"38kZGAIL","properties":{"formattedCitation":"(React Native, 2018)","plainCitation":"(React Native, 2018)","noteIndex":0},"citationItems":[{"id":214,"uris":["http://zotero.org/users/4965059/items/F2GS4H3D"],"uri":["http://zotero.org/users/4965059/items/F2GS4H3D"],"itemData":{"id":214,"type":"webpage","title":"React Native · A framework for building native apps using React","abstract":"A framework for building native apps using React","URL":"https://facebook.github.io/react-native/index.html","author":[{"family":"React Native","given":""}],"issued":{"date-parts":[["2018"]]},"accessed":{"date-parts":[["2018",6,25]]}}}],"schema":"https://github.com/citation-style-language/schema/raw/master/csl-citation.json"} </w:instrText>
+      </w:r>
+      <w:r>
+        <w:fldChar w:fldCharType="separate"/>
+      </w:r>
+      <w:r>
+        <w:rPr>
+          <w:rFonts w:cs="Arial"/>
+        </w:rPr>
+        <w:t>(React Native, 2018)</w:t>
+      </w:r>
+      <w:r>
+        <w:fldChar w:fldCharType="end"/>
+      </w:r>
+    </w:p>
+    <w:p>
+      <w:pPr>
+        <w:pStyle w:val="Titre3"/>
+      </w:pPr>
+      <w:bookmarkStart w:id="26" w:name="_Toc517704348"/>
+      <w:r>
+        <w:lastRenderedPageBreak/>
         <w:t>Architecture</w:t>
       </w:r>
-      <w:bookmarkEnd w:id="21"/>
+      <w:bookmarkEnd w:id="26"/>
+    </w:p>
+    <w:p>
+      <w:pPr>
+        <w:pStyle w:val="Corpsdetexte"/>
+      </w:pPr>
+      <w:r>
+        <w:t>React Native à un fonctionnement très spécifique à lui-même.</w:t>
+      </w:r>
+      <w:r>
+        <w:t xml:space="preserve"> En effet, un Framework basique tel que Ionic va avoir </w:t>
+      </w:r>
+      <w:r>
+        <w:t>s</w:t>
+      </w:r>
+      <w:r>
+        <w:t>es propres composants qui seront connecté</w:t>
+      </w:r>
+      <w:r>
+        <w:t>s</w:t>
+      </w:r>
+      <w:r>
+        <w:t xml:space="preserve"> via des </w:t>
+      </w:r>
+      <w:r>
+        <w:t>APIs</w:t>
+      </w:r>
+      <w:r>
+        <w:t xml:space="preserve"> aux composants natifs du téléphone. Une multitude de couches se superpose</w:t>
+      </w:r>
+      <w:r>
+        <w:t>nt</w:t>
+      </w:r>
+      <w:r>
+        <w:t xml:space="preserve"> alors pour offrir l’accès aux fonctionnalités du téléphone.</w:t>
+      </w:r>
+    </w:p>
+    <w:p>
+      <w:pPr>
+        <w:pStyle w:val="Corpsdetexte"/>
+      </w:pPr>
+      <w:r>
+        <w:t>React Native a été construit d’une toute autre manière. Chaque composant est directement branché au composant natif dont il fait la référence. Aucune couche supplémentaire n’est nécessaire pour communiquer entre les composants natifs et ceux offerts par React Natifs.</w:t>
+      </w:r>
+    </w:p>
+    <w:p>
+      <w:pPr>
+        <w:pStyle w:val="Corpsdetexte"/>
+      </w:pPr>
+      <w:r>
+        <w:t xml:space="preserve">Il est néanmoins important de comprendre que l’on </w:t>
+      </w:r>
+      <w:r>
+        <w:t>n’</w:t>
+      </w:r>
+      <w:r>
+        <w:t>interagit pas immédiatement avec les composants natifs du téléphone. React Natif reste un Framework utilisant le langage JavaScript et ne peut donc pas directement être lancé sur un téléphone Android ou IOS.</w:t>
+      </w:r>
+    </w:p>
+    <w:p>
+      <w:pPr>
+        <w:pStyle w:val="Corpsdetexte"/>
+      </w:pPr>
+      <w:r>
+        <w:t>C’est pour cela que React Native utilise un environnement de runtime spéciale à Javascript.</w:t>
+      </w:r>
+    </w:p>
+    <w:p>
+      <w:pPr>
+        <w:pStyle w:val="Lgende"/>
+        <w:keepNext/>
+      </w:pPr>
+      <w:bookmarkStart w:id="27" w:name="_Toc517704383"/>
+      <w:r>
+        <w:t xml:space="preserve">Figure </w:t>
+      </w:r>
+      <w:fldSimple w:instr=" SEQ Figure \* ARABIC ">
+        <w:r>
+          <w:rPr>
+            <w:noProof/>
+          </w:rPr>
+          <w:t>7</w:t>
+        </w:r>
+      </w:fldSimple>
+      <w:r>
+        <w:t xml:space="preserve"> - Architecture de React Native</w:t>
+      </w:r>
+      <w:bookmarkEnd w:id="27"/>
+    </w:p>
+    <w:p>
+      <w:pPr>
+        <w:pStyle w:val="Corpsdetexte"/>
+        <w:jc w:val="center"/>
+      </w:pPr>
+      <w:r>
+        <w:rPr>
+          <w:noProof/>
+        </w:rPr>
+        <w:drawing>
+          <wp:inline distT="0" distB="0" distL="0" distR="0" wp14:anchorId="11B975EC" wp14:editId="786D34C4">
+            <wp:extent cx="4726236" cy="4008657"/>
+            <wp:effectExtent l="0" t="0" r="0" b="0"/>
+            <wp:docPr id="9" name="Image 9"/>
+            <wp:cNvGraphicFramePr>
+              <a:graphicFrameLocks xmlns:a="http://schemas.openxmlformats.org/drawingml/2006/main" noChangeAspect="1"/>
+            </wp:cNvGraphicFramePr>
+            <a:graphic xmlns:a="http://schemas.openxmlformats.org/drawingml/2006/main">
+              <a:graphicData uri="http://schemas.openxmlformats.org/drawingml/2006/picture">
+                <pic:pic xmlns:pic="http://schemas.openxmlformats.org/drawingml/2006/picture">
+                  <pic:nvPicPr>
+                    <pic:cNvPr id="1" name=""/>
+                    <pic:cNvPicPr/>
+                  </pic:nvPicPr>
+                  <pic:blipFill>
+                    <a:blip r:embed="rId17"/>
+                    <a:stretch>
+                      <a:fillRect/>
+                    </a:stretch>
+                  </pic:blipFill>
+                  <pic:spPr>
+                    <a:xfrm>
+                      <a:off x="0" y="0"/>
+                      <a:ext cx="4730593" cy="4012352"/>
+                    </a:xfrm>
+                    <a:prstGeom prst="rect">
+                      <a:avLst/>
+                    </a:prstGeom>
+                  </pic:spPr>
+                </pic:pic>
+              </a:graphicData>
+            </a:graphic>
+          </wp:inline>
+        </w:drawing>
+      </w:r>
+    </w:p>
+    <w:p>
+      <w:pPr>
+        <w:pStyle w:val="source"/>
+      </w:pPr>
+      <w:r>
+        <w:fldChar w:fldCharType="begin"/>
+      </w:r>
+      <w:r>
+        <w:instrText xml:space="preserve"> ADDIN ZOTERO_ITEM CSL_CITATION {"citationID":"dWIOdLvr","properties":{"formattedCitation":"(Heard, 2017)","plainCitation":"(Heard, 2017)","noteIndex":0},"citationItems":[{"id":216,"uris":["http://zotero.org/users/4965059/items/25CXAU9H"],"uri":["http://zotero.org/users/4965059/items/25CXAU9H"],"itemData":{"id":216,"type":"webpage","title":"React Native Architecture : Explained!","container-title":"React Native Architecture : Explained!","abstract":"React Native is a modern framework that allows JavaScript to run on and interact with IOS and Android phones in the same way as native code does.","URL":"https://www.logicroom.co/react-native-architecture-explained/","shortTitle":"React Native Architecture","language":"en","author":[{"family":"Heard","given":"Pete"}],"issued":{"date-parts":[["2017",6,13]]},"accessed":{"date-parts":[["2018",6,25]]}}}],"schema":"https://github.com/citation-style-language/schema/raw/master/csl-citation.json"} </w:instrText>
+      </w:r>
+      <w:r>
+        <w:fldChar w:fldCharType="separate"/>
+      </w:r>
+      <w:r>
+        <w:t>(Heard, 2017)</w:t>
+      </w:r>
+      <w:r>
+        <w:fldChar w:fldCharType="end"/>
+      </w:r>
+    </w:p>
+    <w:p>
+      <w:pPr>
+        <w:pStyle w:val="Corpsdetexte"/>
+      </w:pPr>
+      <w:r>
+        <w:lastRenderedPageBreak/>
+        <w:t xml:space="preserve">L’application est alors lancée dans </w:t>
+      </w:r>
+      <w:r>
+        <w:t>cet</w:t>
+      </w:r>
+      <w:r>
+        <w:t xml:space="preserve"> environnement, ce qui permet d’accéder au langage JavaScript et de le faire tourner. Des ponts sont ensuite cré</w:t>
+      </w:r>
+      <w:r>
+        <w:t>és</w:t>
+      </w:r>
+      <w:r>
+        <w:t xml:space="preserve"> entre les composants offerts par React Native et les composants natifs du téléphone. </w:t>
+      </w:r>
+      <w:r>
+        <w:t>Seuls</w:t>
+      </w:r>
+      <w:r>
+        <w:t xml:space="preserve"> les composants sont donc connectés au téléphone. Le reste de l’application communique ensuite uniquement via les composants React Native qui sont eux même connecté</w:t>
+      </w:r>
+      <w:r>
+        <w:t>s</w:t>
+      </w:r>
+      <w:r>
+        <w:t xml:space="preserve"> aux composants natifs du téléphone.</w:t>
+      </w:r>
+    </w:p>
+    <w:p>
+      <w:pPr>
+        <w:pStyle w:val="Corpsdetexte"/>
+      </w:pPr>
+      <w:r>
+        <w:t>L’interface cré</w:t>
+      </w:r>
+      <w:r>
+        <w:t>ée</w:t>
+      </w:r>
+      <w:r>
+        <w:t xml:space="preserve"> via le Framework React Native n’est donc pas une interface « HTML/CSS ». L’interface est semi-native et est lancée directement sur la couche native du téléphone. React Native n’a pas besoin d’une </w:t>
+      </w:r>
+      <w:proofErr w:type="spellStart"/>
+      <w:r>
+        <w:t>WebView</w:t>
+      </w:r>
+      <w:proofErr w:type="spellEnd"/>
+      <w:r>
+        <w:t xml:space="preserve"> </w:t>
+      </w:r>
+      <w:r>
+        <w:t xml:space="preserve">pour afficher l’application. La disparition de la couche </w:t>
+      </w:r>
+      <w:proofErr w:type="spellStart"/>
+      <w:r>
+        <w:t>WebView</w:t>
+      </w:r>
+      <w:proofErr w:type="spellEnd"/>
+      <w:r>
+        <w:t xml:space="preserve"> ainsi que de la couche d’accès aux composants augmente grandement les performances d’une application React Native.</w:t>
+      </w:r>
     </w:p>
     <w:p>
       <w:pPr>
         <w:pStyle w:val="Titre3"/>
       </w:pPr>
-      <w:bookmarkStart w:id="22" w:name="_Toc517113412"/>
+      <w:bookmarkStart w:id="28" w:name="_Toc517704349"/>
       <w:r>
         <w:t>Avantages</w:t>
       </w:r>
-      <w:bookmarkEnd w:id="22"/>
+      <w:bookmarkEnd w:id="28"/>
+    </w:p>
+    <w:p>
+      <w:pPr>
+        <w:pStyle w:val="Corpsdetexte"/>
+      </w:pPr>
+      <w:r>
+        <w:t xml:space="preserve">Le point important </w:t>
+      </w:r>
+      <w:r>
+        <w:t>à</w:t>
+      </w:r>
+      <w:r>
+        <w:t xml:space="preserve"> retenir du Framework React Native est</w:t>
+      </w:r>
+      <w:r>
+        <w:t xml:space="preserve"> la manière de lier le Framework aux composants Natifs du téléphone. Cela enduit des performances accrues, très proches d’une application native tout en gardant un développement cross-plateforme (un seul langage pour chaque plateforme). Evidemment, chaque système d’exploitation a ces spécificités et il sera nécessaire d’adapter légèrement son code pour chaque plateforme ciblée. Environ 90% de l’interface cré</w:t>
+      </w:r>
+      <w:r>
+        <w:t>ée</w:t>
+      </w:r>
+      <w:r>
+        <w:t xml:space="preserve"> pourra être utilisée entre les différentes plateformes et le</w:t>
+      </w:r>
+      <w:r>
+        <w:t>s</w:t>
+      </w:r>
+      <w:r>
+        <w:t xml:space="preserve"> 10% restant devr</w:t>
+      </w:r>
+      <w:r>
+        <w:t>ont</w:t>
+      </w:r>
+      <w:r>
+        <w:t xml:space="preserve"> être adapté</w:t>
+      </w:r>
+      <w:r>
+        <w:t>s</w:t>
+      </w:r>
+      <w:r>
+        <w:t>.</w:t>
+      </w:r>
+    </w:p>
+    <w:p>
+      <w:pPr>
+        <w:pStyle w:val="Corpsdetexte"/>
+      </w:pPr>
+      <w:r>
+        <w:t xml:space="preserve">Il est possible également de créer </w:t>
+      </w:r>
+      <w:r>
+        <w:t>s</w:t>
+      </w:r>
+      <w:r>
+        <w:t>es propres composants natifs (en Objective-C ou Java) et de les implémenter directement dans le Framework React Native. Comme le Framework utilise des ponts pour communiquer, il est très simple de rajouter ces propres composants.</w:t>
+      </w:r>
+    </w:p>
+    <w:p>
+      <w:pPr>
+        <w:pStyle w:val="Corpsdetexte"/>
+      </w:pPr>
+      <w:r>
+        <w:t>É</w:t>
+      </w:r>
+      <w:r>
+        <w:t>videmment, toute la partie logique de l’application étant codée en JavaScript, aucun apprentissage devra être fait pour apprendre ce langage qui est très connu.</w:t>
+      </w:r>
+    </w:p>
+    <w:p>
+      <w:pPr>
+        <w:pStyle w:val="Corpsdetexte"/>
+      </w:pPr>
     </w:p>
     <w:p>
       <w:pPr>
         <w:pStyle w:val="Titre3"/>
       </w:pPr>
-      <w:bookmarkStart w:id="23" w:name="_Toc517113413"/>
+      <w:bookmarkStart w:id="29" w:name="_Toc517704350"/>
       <w:r>
         <w:t>Faiblesses</w:t>
       </w:r>
-      <w:bookmarkEnd w:id="23"/>
+      <w:bookmarkEnd w:id="29"/>
+    </w:p>
+    <w:p>
+      <w:pPr>
+        <w:pStyle w:val="Corpsdetexte"/>
+      </w:pPr>
+      <w:r>
+        <w:t>La plus grande faiblesse de React Native</w:t>
+      </w:r>
+      <w:r>
+        <w:t xml:space="preserve">, et sa plus grande force aussi, est son système de liaison aux composants natifs. React Native n’utilise pas le langage Web (HTML/CSS) pour créer ces interfaces vu qu’il n’utilise pas de </w:t>
+      </w:r>
+      <w:proofErr w:type="spellStart"/>
+      <w:r>
+        <w:t>WebView</w:t>
+      </w:r>
+      <w:proofErr w:type="spellEnd"/>
+      <w:r>
+        <w:t xml:space="preserve">. La création des interfaces </w:t>
+      </w:r>
+      <w:r>
+        <w:t>s</w:t>
+      </w:r>
+      <w:r>
+        <w:t>e fait via un langage étendu du JavaScript, le JSX.</w:t>
+      </w:r>
+    </w:p>
+    <w:p>
+      <w:pPr>
+        <w:pStyle w:val="Corpsdetexte"/>
+      </w:pPr>
+      <w:r>
+        <w:t xml:space="preserve">Il est donc nécessaire d’apprendre ce nouveau langage (bien qu’il ne soit pas très compliqué). </w:t>
+      </w:r>
+    </w:p>
+    <w:p>
+      <w:pPr>
+        <w:pStyle w:val="Corpsdetexte"/>
+      </w:pPr>
+      <w:r>
+        <w:lastRenderedPageBreak/>
+        <w:t>De plus, il est difficile de designer une application de manière complexe car React Native se réfère directement aux composants natifs qui ont leurs propres design. Certains changements peuvent être fait mais ils sont plutôt basiques.</w:t>
+      </w:r>
+    </w:p>
+    <w:p>
+      <w:pPr>
+        <w:pStyle w:val="Corpsdetexte"/>
+      </w:pPr>
+      <w:r>
+        <w:t>React Native se base également sur le Framework React pour toute son architecture de composants. Une connaissance du Framework React est alors grandement conseillée.</w:t>
+      </w:r>
+    </w:p>
+    <w:p>
+      <w:pPr>
+        <w:pStyle w:val="Corpsdetexte"/>
+      </w:pPr>
     </w:p>
     <w:p>
       <w:pPr>
         <w:pStyle w:val="Titre2"/>
       </w:pPr>
-      <w:bookmarkStart w:id="24" w:name="_Toc517113414"/>
-      <w:r>
-        <w:t>React Native</w:t>
-      </w:r>
-      <w:bookmarkEnd w:id="24"/>
+      <w:bookmarkStart w:id="30" w:name="_Toc517704351"/>
+      <w:r>
+        <w:t>Comparaison des Frameworks</w:t>
+      </w:r>
+      <w:bookmarkEnd w:id="30"/>
+    </w:p>
+    <w:p>
+      <w:pPr>
+        <w:pStyle w:val="Corpsdetexte"/>
+      </w:pPr>
+      <w:bookmarkStart w:id="31" w:name="_GoBack"/>
+      <w:r>
+        <w:t>Chaque Framework comporte des avantages et des désavantages. Une application créée via le Framework Ionic et Apache Cordova pourra être très personnalisée mais sera vite limitée au niveau des performances. Xamarin est un juste milieu avec des bonnes performances, un accès aux composants natifs simplifiés mais une création d’interface limitée et l’obligation de connaitre le langage C#. React Native propose un mélange des 2 autres Frameworks avec des performances proches des performances natives, un développement simplifié offrant le cross-</w:t>
+      </w:r>
+      <w:r>
+        <w:t>plateforme</w:t>
+      </w:r>
+      <w:r>
+        <w:t xml:space="preserve"> mais une personnalisation limitée.</w:t>
+      </w:r>
     </w:p>
     <w:p>
       <w:pPr>
         <w:pStyle w:val="Titre3"/>
       </w:pPr>
-      <w:bookmarkStart w:id="25" w:name="_Toc517113415"/>
-      <w:r>
-        <w:t>Architecture</w:t>
-      </w:r>
-      <w:bookmarkEnd w:id="25"/>
+      <w:bookmarkStart w:id="32" w:name="_Toc517704352"/>
+      <w:bookmarkEnd w:id="31"/>
+      <w:r>
+        <w:t>Comparaison</w:t>
+      </w:r>
+      <w:bookmarkEnd w:id="32"/>
+    </w:p>
+    <w:p>
+      <w:pPr>
+        <w:pStyle w:val="Corpsdetexte"/>
+      </w:pPr>
+      <w:r>
+        <w:t>Les quelques graphiques et tableaux ci-dessous résume</w:t>
+      </w:r>
+      <w:r>
+        <w:t>nt</w:t>
+      </w:r>
+      <w:r>
+        <w:t xml:space="preserve"> les points importants :</w:t>
+      </w:r>
+    </w:p>
+    <w:p>
+      <w:pPr>
+        <w:pStyle w:val="Lgende"/>
+        <w:keepNext/>
+      </w:pPr>
+      <w:bookmarkStart w:id="33" w:name="_Toc517704372"/>
+      <w:r>
+        <w:t xml:space="preserve">Tableau </w:t>
+      </w:r>
+      <w:fldSimple w:instr=" SEQ Tableau \* ARABIC ">
+        <w:r>
+          <w:rPr>
+            <w:noProof/>
+          </w:rPr>
+          <w:t>1</w:t>
+        </w:r>
+      </w:fldSimple>
+      <w:r>
+        <w:t xml:space="preserve"> </w:t>
+      </w:r>
+      <w:r>
+        <w:t>–</w:t>
+      </w:r>
+      <w:r>
+        <w:t xml:space="preserve"> </w:t>
+      </w:r>
+      <w:r>
+        <w:t>Résumé simple des Frameworks</w:t>
+      </w:r>
+      <w:bookmarkEnd w:id="33"/>
+    </w:p>
+    <w:tbl>
+      <w:tblPr>
+        <w:tblStyle w:val="Grilledutableau"/>
+        <w:tblW w:w="8980" w:type="dxa"/>
+        <w:tblLook w:val="04A0" w:firstRow="1" w:lastRow="0" w:firstColumn="1" w:lastColumn="0" w:noHBand="0" w:noVBand="1"/>
+        <w:tblCaption w:val="Tableau 1 - Résumé des Frameworks"/>
+      </w:tblPr>
+      <w:tblGrid>
+        <w:gridCol w:w="2518"/>
+        <w:gridCol w:w="2154"/>
+        <w:gridCol w:w="2154"/>
+        <w:gridCol w:w="2154"/>
+      </w:tblGrid>
+      <w:tr>
+        <w:tc>
+          <w:tcPr>
+            <w:tcW w:w="2518" w:type="dxa"/>
+          </w:tcPr>
+          <w:p>
+            <w:pPr>
+              <w:pStyle w:val="Corpsdetexte"/>
+            </w:pPr>
+          </w:p>
+        </w:tc>
+        <w:tc>
+          <w:tcPr>
+            <w:tcW w:w="2154" w:type="dxa"/>
+            <w:vAlign w:val="center"/>
+          </w:tcPr>
+          <w:p>
+            <w:pPr>
+              <w:pStyle w:val="Corpsdetexte"/>
+              <w:jc w:val="center"/>
+            </w:pPr>
+            <w:r>
+              <w:t>Ionic</w:t>
+            </w:r>
+          </w:p>
+        </w:tc>
+        <w:tc>
+          <w:tcPr>
+            <w:tcW w:w="2154" w:type="dxa"/>
+            <w:vAlign w:val="center"/>
+          </w:tcPr>
+          <w:p>
+            <w:pPr>
+              <w:pStyle w:val="Corpsdetexte"/>
+              <w:jc w:val="center"/>
+            </w:pPr>
+            <w:r>
+              <w:t>Xamarin</w:t>
+            </w:r>
+          </w:p>
+        </w:tc>
+        <w:tc>
+          <w:tcPr>
+            <w:tcW w:w="2154" w:type="dxa"/>
+            <w:vAlign w:val="center"/>
+          </w:tcPr>
+          <w:p>
+            <w:pPr>
+              <w:pStyle w:val="Corpsdetexte"/>
+              <w:jc w:val="center"/>
+            </w:pPr>
+            <w:r>
+              <w:t>React Native</w:t>
+            </w:r>
+          </w:p>
+        </w:tc>
+      </w:tr>
+      <w:tr>
+        <w:tc>
+          <w:tcPr>
+            <w:tcW w:w="2518" w:type="dxa"/>
+            <w:vAlign w:val="center"/>
+          </w:tcPr>
+          <w:p>
+            <w:pPr>
+              <w:pStyle w:val="Corpsdetexte"/>
+              <w:jc w:val="left"/>
+            </w:pPr>
+            <w:r>
+              <w:t>Langage</w:t>
+            </w:r>
+          </w:p>
+        </w:tc>
+        <w:tc>
+          <w:tcPr>
+            <w:tcW w:w="2154" w:type="dxa"/>
+            <w:vAlign w:val="center"/>
+          </w:tcPr>
+          <w:p>
+            <w:pPr>
+              <w:pStyle w:val="Corpsdetexte"/>
+              <w:jc w:val="center"/>
+            </w:pPr>
+            <w:r>
+              <w:t xml:space="preserve">JavaScript / </w:t>
+            </w:r>
+            <w:proofErr w:type="spellStart"/>
+            <w:r>
+              <w:t>TypeScript</w:t>
+            </w:r>
+            <w:proofErr w:type="spellEnd"/>
+            <w:r>
+              <w:t xml:space="preserve"> et HTML</w:t>
+            </w:r>
+          </w:p>
+        </w:tc>
+        <w:tc>
+          <w:tcPr>
+            <w:tcW w:w="2154" w:type="dxa"/>
+            <w:vAlign w:val="center"/>
+          </w:tcPr>
+          <w:p>
+            <w:pPr>
+              <w:pStyle w:val="Corpsdetexte"/>
+              <w:jc w:val="center"/>
+            </w:pPr>
+            <w:r>
+              <w:t>C# et XAML</w:t>
+            </w:r>
+          </w:p>
+        </w:tc>
+        <w:tc>
+          <w:tcPr>
+            <w:tcW w:w="2154" w:type="dxa"/>
+            <w:vAlign w:val="center"/>
+          </w:tcPr>
+          <w:p>
+            <w:pPr>
+              <w:pStyle w:val="Corpsdetexte"/>
+              <w:jc w:val="center"/>
+            </w:pPr>
+            <w:r>
+              <w:t>JavaScript et JSX</w:t>
+            </w:r>
+          </w:p>
+        </w:tc>
+      </w:tr>
+      <w:tr>
+        <w:tc>
+          <w:tcPr>
+            <w:tcW w:w="2518" w:type="dxa"/>
+            <w:vAlign w:val="center"/>
+          </w:tcPr>
+          <w:p>
+            <w:pPr>
+              <w:pStyle w:val="Corpsdetexte"/>
+              <w:jc w:val="left"/>
+            </w:pPr>
+            <w:r>
+              <w:t>Accès aux composants natifs direct</w:t>
+            </w:r>
+          </w:p>
+        </w:tc>
+        <w:tc>
+          <w:tcPr>
+            <w:tcW w:w="2154" w:type="dxa"/>
+            <w:vAlign w:val="center"/>
+          </w:tcPr>
+          <w:p>
+            <w:pPr>
+              <w:pStyle w:val="Corpsdetexte"/>
+              <w:jc w:val="center"/>
+            </w:pPr>
+            <w:r>
+              <w:t>Non</w:t>
+            </w:r>
+          </w:p>
+        </w:tc>
+        <w:tc>
+          <w:tcPr>
+            <w:tcW w:w="2154" w:type="dxa"/>
+            <w:vAlign w:val="center"/>
+          </w:tcPr>
+          <w:p>
+            <w:pPr>
+              <w:pStyle w:val="Corpsdetexte"/>
+              <w:jc w:val="center"/>
+            </w:pPr>
+            <w:r>
+              <w:t>Oui</w:t>
+            </w:r>
+          </w:p>
+        </w:tc>
+        <w:tc>
+          <w:tcPr>
+            <w:tcW w:w="2154" w:type="dxa"/>
+            <w:vAlign w:val="center"/>
+          </w:tcPr>
+          <w:p>
+            <w:pPr>
+              <w:pStyle w:val="Corpsdetexte"/>
+              <w:jc w:val="center"/>
+            </w:pPr>
+            <w:r>
+              <w:t>Oui</w:t>
+            </w:r>
+          </w:p>
+        </w:tc>
+      </w:tr>
+      <w:tr>
+        <w:tc>
+          <w:tcPr>
+            <w:tcW w:w="2518" w:type="dxa"/>
+            <w:vAlign w:val="center"/>
+          </w:tcPr>
+          <w:p>
+            <w:pPr>
+              <w:pStyle w:val="Corpsdetexte"/>
+              <w:jc w:val="left"/>
+            </w:pPr>
+            <w:r>
+              <w:t>Idées générales</w:t>
+            </w:r>
+          </w:p>
+        </w:tc>
+        <w:tc>
+          <w:tcPr>
+            <w:tcW w:w="2154" w:type="dxa"/>
+            <w:vAlign w:val="center"/>
+          </w:tcPr>
+          <w:p>
+            <w:pPr>
+              <w:pStyle w:val="Corpsdetexte"/>
+              <w:jc w:val="center"/>
+            </w:pPr>
+            <w:r>
+              <w:t>Utilise les technologies Web pour une portabilité maximale</w:t>
+            </w:r>
+          </w:p>
+        </w:tc>
+        <w:tc>
+          <w:tcPr>
+            <w:tcW w:w="2154" w:type="dxa"/>
+            <w:vAlign w:val="center"/>
+          </w:tcPr>
+          <w:p>
+            <w:pPr>
+              <w:pStyle w:val="Corpsdetexte"/>
+              <w:jc w:val="center"/>
+            </w:pPr>
+            <w:r>
+              <w:t>Reste le plus proche possible du natif</w:t>
+            </w:r>
+          </w:p>
+        </w:tc>
+        <w:tc>
+          <w:tcPr>
+            <w:tcW w:w="2154" w:type="dxa"/>
+            <w:vAlign w:val="center"/>
+          </w:tcPr>
+          <w:p>
+            <w:pPr>
+              <w:pStyle w:val="Corpsdetexte"/>
+              <w:jc w:val="center"/>
+            </w:pPr>
+            <w:r>
+              <w:t>Approche fonctionnelle : l’interface est une fonction de l’état</w:t>
+            </w:r>
+          </w:p>
+        </w:tc>
+      </w:tr>
+    </w:tbl>
+    <w:p>
+      <w:pPr>
+        <w:pStyle w:val="source"/>
+      </w:pPr>
+      <w:r>
+        <w:fldChar w:fldCharType="begin"/>
+      </w:r>
+      <w:r>
+        <w:instrText xml:space="preserve"> ADDIN ZOTERO_ITEM CSL_CITATION {"citationID":"UJWiMcVv","properties":{"formattedCitation":"(Cruxlab, 2017)","plainCitation":"(Cruxlab, 2017)","noteIndex":0},"citationItems":[{"id":26,"uris":["http://zotero.org/users/4965059/items/Y9PEI5SQ"],"uri":["http://zotero.org/users/4965059/items/Y9PEI5SQ"],"itemData":{"id":26,"type":"webpage","title":"Xamarin vs Ionic vs React Native: differences under the hood","abstract":"Cross-platform Frameworks: Pitfalls, Performance, Development convenience, Integration into OS &amp; existing code","URL":"https://cruxlab.com/blog/reactnative-vs-xamarin/","shortTitle":"Xamarin vs Ionic vs React Native","language":"en","author":[{"family":"Cruxlab","given":""}],"issued":{"date-parts":[["2017"]]},"accessed":{"date-parts":[["2018",6,8]]}}}],"schema":"https://github.com/citation-style-language/schema/raw/master/csl-citation.json"} </w:instrText>
+      </w:r>
+      <w:r>
+        <w:fldChar w:fldCharType="separate"/>
+      </w:r>
+      <w:r>
+        <w:t>(</w:t>
+      </w:r>
+      <w:proofErr w:type="spellStart"/>
+      <w:r>
+        <w:t>Cruxlab</w:t>
+      </w:r>
+      <w:proofErr w:type="spellEnd"/>
+      <w:r>
+        <w:t>, 2017)</w:t>
+      </w:r>
+      <w:r>
+        <w:fldChar w:fldCharType="end"/>
+      </w:r>
+    </w:p>
+    <w:p>
+      <w:pPr>
+        <w:pStyle w:val="Lgende"/>
+        <w:keepNext/>
+      </w:pPr>
+      <w:bookmarkStart w:id="34" w:name="_Toc517704373"/>
+      <w:r>
+        <w:lastRenderedPageBreak/>
+        <w:t xml:space="preserve">Tableau </w:t>
+      </w:r>
+      <w:fldSimple w:instr=" SEQ Tableau \* ARABIC ">
+        <w:r>
+          <w:rPr>
+            <w:noProof/>
+          </w:rPr>
+          <w:t>2</w:t>
+        </w:r>
+      </w:fldSimple>
+      <w:r>
+        <w:t xml:space="preserve"> - Résumé des performances des Frameworks</w:t>
+      </w:r>
+      <w:bookmarkEnd w:id="34"/>
+    </w:p>
+    <w:tbl>
+      <w:tblPr>
+        <w:tblStyle w:val="Grilledutableau"/>
+        <w:tblW w:w="0" w:type="auto"/>
+        <w:tblLook w:val="04A0" w:firstRow="1" w:lastRow="0" w:firstColumn="1" w:lastColumn="0" w:noHBand="0" w:noVBand="1"/>
+      </w:tblPr>
+      <w:tblGrid>
+        <w:gridCol w:w="2235"/>
+        <w:gridCol w:w="1221"/>
+        <w:gridCol w:w="1729"/>
+        <w:gridCol w:w="1729"/>
+        <w:gridCol w:w="1729"/>
+      </w:tblGrid>
+      <w:tr>
+        <w:tc>
+          <w:tcPr>
+            <w:tcW w:w="2235" w:type="dxa"/>
+            <w:vAlign w:val="center"/>
+          </w:tcPr>
+          <w:p>
+            <w:pPr>
+              <w:pStyle w:val="Corpsdetexte"/>
+              <w:jc w:val="left"/>
+              <w:rPr>
+                <w:b/>
+              </w:rPr>
+            </w:pPr>
+          </w:p>
+        </w:tc>
+        <w:tc>
+          <w:tcPr>
+            <w:tcW w:w="1221" w:type="dxa"/>
+            <w:vAlign w:val="center"/>
+          </w:tcPr>
+          <w:p>
+            <w:pPr>
+              <w:pStyle w:val="Corpsdetexte"/>
+              <w:jc w:val="left"/>
+              <w:rPr>
+                <w:b/>
+              </w:rPr>
+            </w:pPr>
+          </w:p>
+        </w:tc>
+        <w:tc>
+          <w:tcPr>
+            <w:tcW w:w="1729" w:type="dxa"/>
+            <w:vAlign w:val="center"/>
+          </w:tcPr>
+          <w:p>
+            <w:pPr>
+              <w:pStyle w:val="Corpsdetexte"/>
+              <w:jc w:val="center"/>
+              <w:rPr>
+                <w:b/>
+              </w:rPr>
+            </w:pPr>
+            <w:r>
+              <w:rPr>
+                <w:b/>
+              </w:rPr>
+              <w:t>Ionic</w:t>
+            </w:r>
+          </w:p>
+        </w:tc>
+        <w:tc>
+          <w:tcPr>
+            <w:tcW w:w="1729" w:type="dxa"/>
+            <w:vAlign w:val="center"/>
+          </w:tcPr>
+          <w:p>
+            <w:pPr>
+              <w:pStyle w:val="Corpsdetexte"/>
+              <w:jc w:val="center"/>
+              <w:rPr>
+                <w:b/>
+              </w:rPr>
+            </w:pPr>
+            <w:r>
+              <w:rPr>
+                <w:b/>
+              </w:rPr>
+              <w:t>Xamarin</w:t>
+            </w:r>
+          </w:p>
+        </w:tc>
+        <w:tc>
+          <w:tcPr>
+            <w:tcW w:w="1729" w:type="dxa"/>
+            <w:tcBorders>
+              <w:bottom w:val="single" w:sz="4" w:space="0" w:color="auto"/>
+            </w:tcBorders>
+            <w:vAlign w:val="center"/>
+          </w:tcPr>
+          <w:p>
+            <w:pPr>
+              <w:pStyle w:val="Corpsdetexte"/>
+              <w:jc w:val="center"/>
+              <w:rPr>
+                <w:b/>
+              </w:rPr>
+            </w:pPr>
+            <w:r>
+              <w:rPr>
+                <w:b/>
+              </w:rPr>
+              <w:t>React Native</w:t>
+            </w:r>
+          </w:p>
+        </w:tc>
+      </w:tr>
+      <w:tr>
+        <w:tc>
+          <w:tcPr>
+            <w:tcW w:w="2235" w:type="dxa"/>
+            <w:vMerge w:val="restart"/>
+            <w:vAlign w:val="center"/>
+          </w:tcPr>
+          <w:p>
+            <w:pPr>
+              <w:pStyle w:val="Corpsdetexte"/>
+              <w:jc w:val="left"/>
+            </w:pPr>
+            <w:r>
+              <w:t>Compilation du code</w:t>
+            </w:r>
+          </w:p>
+        </w:tc>
+        <w:tc>
+          <w:tcPr>
+            <w:tcW w:w="1221" w:type="dxa"/>
+            <w:vAlign w:val="center"/>
+          </w:tcPr>
+          <w:p>
+            <w:pPr>
+              <w:pStyle w:val="Corpsdetexte"/>
+              <w:jc w:val="left"/>
+            </w:pPr>
+            <w:r>
+              <w:t>IOS</w:t>
+            </w:r>
+          </w:p>
+        </w:tc>
+        <w:tc>
+          <w:tcPr>
+            <w:tcW w:w="1729" w:type="dxa"/>
+            <w:shd w:val="clear" w:color="auto" w:fill="FFD966" w:themeFill="accent4" w:themeFillTint="99"/>
+            <w:vAlign w:val="center"/>
+          </w:tcPr>
+          <w:p>
+            <w:pPr>
+              <w:pStyle w:val="Corpsdetexte"/>
+              <w:jc w:val="center"/>
+            </w:pPr>
+            <w:r>
+              <w:t>Interpréteur JIT avec plugins</w:t>
+            </w:r>
+          </w:p>
+        </w:tc>
+        <w:tc>
+          <w:tcPr>
+            <w:tcW w:w="1729" w:type="dxa"/>
+            <w:shd w:val="clear" w:color="auto" w:fill="70AD47" w:themeFill="accent6"/>
+            <w:vAlign w:val="center"/>
+          </w:tcPr>
+          <w:p>
+            <w:pPr>
+              <w:pStyle w:val="Corpsdetexte"/>
+              <w:jc w:val="center"/>
+            </w:pPr>
+            <w:r>
+              <w:t>AOT</w:t>
+            </w:r>
+          </w:p>
+        </w:tc>
+        <w:tc>
+          <w:tcPr>
+            <w:tcW w:w="1729" w:type="dxa"/>
+            <w:tcBorders>
+              <w:bottom w:val="nil"/>
+            </w:tcBorders>
+            <w:shd w:val="clear" w:color="auto" w:fill="FC6A6A"/>
+            <w:vAlign w:val="center"/>
+          </w:tcPr>
+          <w:p>
+            <w:pPr>
+              <w:pStyle w:val="Corpsdetexte"/>
+              <w:jc w:val="center"/>
+            </w:pPr>
+            <w:proofErr w:type="spellStart"/>
+            <w:r>
+              <w:t>Intepréteur</w:t>
+            </w:r>
+            <w:proofErr w:type="spellEnd"/>
+          </w:p>
+        </w:tc>
+      </w:tr>
+      <w:tr>
+        <w:tc>
+          <w:tcPr>
+            <w:tcW w:w="2235" w:type="dxa"/>
+            <w:vMerge/>
+            <w:vAlign w:val="center"/>
+          </w:tcPr>
+          <w:p>
+            <w:pPr>
+              <w:pStyle w:val="Corpsdetexte"/>
+              <w:jc w:val="left"/>
+            </w:pPr>
+          </w:p>
+        </w:tc>
+        <w:tc>
+          <w:tcPr>
+            <w:tcW w:w="1221" w:type="dxa"/>
+            <w:vAlign w:val="center"/>
+          </w:tcPr>
+          <w:p>
+            <w:pPr>
+              <w:pStyle w:val="Corpsdetexte"/>
+              <w:jc w:val="left"/>
+            </w:pPr>
+            <w:r>
+              <w:t>Android</w:t>
+            </w:r>
+          </w:p>
+        </w:tc>
+        <w:tc>
+          <w:tcPr>
+            <w:tcW w:w="1729" w:type="dxa"/>
+            <w:shd w:val="clear" w:color="auto" w:fill="70AD47" w:themeFill="accent6"/>
+            <w:vAlign w:val="center"/>
+          </w:tcPr>
+          <w:p>
+            <w:pPr>
+              <w:pStyle w:val="Corpsdetexte"/>
+              <w:jc w:val="center"/>
+            </w:pPr>
+            <w:r>
+              <w:t>JIT</w:t>
+            </w:r>
+          </w:p>
+        </w:tc>
+        <w:tc>
+          <w:tcPr>
+            <w:tcW w:w="1729" w:type="dxa"/>
+            <w:shd w:val="clear" w:color="auto" w:fill="70AD47" w:themeFill="accent6"/>
+            <w:vAlign w:val="center"/>
+          </w:tcPr>
+          <w:p>
+            <w:pPr>
+              <w:pStyle w:val="Corpsdetexte"/>
+              <w:jc w:val="center"/>
+            </w:pPr>
+            <w:r>
+              <w:t>JIT</w:t>
+            </w:r>
+          </w:p>
+        </w:tc>
+        <w:tc>
+          <w:tcPr>
+            <w:tcW w:w="1729" w:type="dxa"/>
+            <w:tcBorders>
+              <w:top w:val="nil"/>
+            </w:tcBorders>
+            <w:shd w:val="clear" w:color="auto" w:fill="70AD47" w:themeFill="accent6"/>
+            <w:vAlign w:val="center"/>
+          </w:tcPr>
+          <w:p>
+            <w:pPr>
+              <w:pStyle w:val="Corpsdetexte"/>
+              <w:jc w:val="center"/>
+            </w:pPr>
+            <w:r>
+              <w:t>JIT</w:t>
+            </w:r>
+          </w:p>
+        </w:tc>
+      </w:tr>
+      <w:tr>
+        <w:tc>
+          <w:tcPr>
+            <w:tcW w:w="2235" w:type="dxa"/>
+            <w:vMerge w:val="restart"/>
+            <w:vAlign w:val="center"/>
+          </w:tcPr>
+          <w:p>
+            <w:pPr>
+              <w:pStyle w:val="Corpsdetexte"/>
+              <w:jc w:val="left"/>
+            </w:pPr>
+            <w:r>
+              <w:t>Support du 64-bit</w:t>
+            </w:r>
+          </w:p>
+        </w:tc>
+        <w:tc>
+          <w:tcPr>
+            <w:tcW w:w="1221" w:type="dxa"/>
+            <w:vAlign w:val="center"/>
+          </w:tcPr>
+          <w:p>
+            <w:pPr>
+              <w:pStyle w:val="Corpsdetexte"/>
+              <w:jc w:val="left"/>
+            </w:pPr>
+            <w:r>
+              <w:t>IOS</w:t>
+            </w:r>
+          </w:p>
+        </w:tc>
+        <w:tc>
+          <w:tcPr>
+            <w:tcW w:w="1729" w:type="dxa"/>
+            <w:shd w:val="clear" w:color="auto" w:fill="70AD47" w:themeFill="accent6"/>
+            <w:vAlign w:val="center"/>
+          </w:tcPr>
+          <w:p>
+            <w:pPr>
+              <w:pStyle w:val="Corpsdetexte"/>
+              <w:jc w:val="center"/>
+            </w:pPr>
+            <w:r>
+              <w:t>Oui</w:t>
+            </w:r>
+          </w:p>
+        </w:tc>
+        <w:tc>
+          <w:tcPr>
+            <w:tcW w:w="1729" w:type="dxa"/>
+            <w:shd w:val="clear" w:color="auto" w:fill="70AD47" w:themeFill="accent6"/>
+            <w:vAlign w:val="center"/>
+          </w:tcPr>
+          <w:p>
+            <w:pPr>
+              <w:pStyle w:val="Corpsdetexte"/>
+              <w:jc w:val="center"/>
+            </w:pPr>
+            <w:r>
+              <w:t>Oui</w:t>
+            </w:r>
+          </w:p>
+        </w:tc>
+        <w:tc>
+          <w:tcPr>
+            <w:tcW w:w="1729" w:type="dxa"/>
+            <w:vAlign w:val="center"/>
+          </w:tcPr>
+          <w:p>
+            <w:pPr>
+              <w:pStyle w:val="Corpsdetexte"/>
+              <w:jc w:val="center"/>
+            </w:pPr>
+            <w:r>
+              <w:t>?</w:t>
+            </w:r>
+          </w:p>
+        </w:tc>
+      </w:tr>
+      <w:tr>
+        <w:tc>
+          <w:tcPr>
+            <w:tcW w:w="2235" w:type="dxa"/>
+            <w:vMerge/>
+            <w:vAlign w:val="center"/>
+          </w:tcPr>
+          <w:p>
+            <w:pPr>
+              <w:pStyle w:val="Corpsdetexte"/>
+              <w:jc w:val="left"/>
+            </w:pPr>
+          </w:p>
+        </w:tc>
+        <w:tc>
+          <w:tcPr>
+            <w:tcW w:w="1221" w:type="dxa"/>
+            <w:vAlign w:val="center"/>
+          </w:tcPr>
+          <w:p>
+            <w:pPr>
+              <w:pStyle w:val="Corpsdetexte"/>
+              <w:jc w:val="left"/>
+            </w:pPr>
+            <w:r>
+              <w:t>Android</w:t>
+            </w:r>
+          </w:p>
+        </w:tc>
+        <w:tc>
+          <w:tcPr>
+            <w:tcW w:w="1729" w:type="dxa"/>
+            <w:vAlign w:val="center"/>
+          </w:tcPr>
+          <w:p>
+            <w:pPr>
+              <w:pStyle w:val="Corpsdetexte"/>
+              <w:jc w:val="center"/>
+            </w:pPr>
+            <w:r>
+              <w:t>?</w:t>
+            </w:r>
+          </w:p>
+        </w:tc>
+        <w:tc>
+          <w:tcPr>
+            <w:tcW w:w="1729" w:type="dxa"/>
+            <w:shd w:val="clear" w:color="auto" w:fill="70AD47" w:themeFill="accent6"/>
+            <w:vAlign w:val="center"/>
+          </w:tcPr>
+          <w:p>
+            <w:pPr>
+              <w:pStyle w:val="Corpsdetexte"/>
+              <w:jc w:val="center"/>
+            </w:pPr>
+            <w:r>
+              <w:t>Oui</w:t>
+            </w:r>
+          </w:p>
+        </w:tc>
+        <w:tc>
+          <w:tcPr>
+            <w:tcW w:w="1729" w:type="dxa"/>
+            <w:shd w:val="clear" w:color="auto" w:fill="FC6A6A"/>
+            <w:vAlign w:val="center"/>
+          </w:tcPr>
+          <w:p>
+            <w:pPr>
+              <w:pStyle w:val="Corpsdetexte"/>
+              <w:jc w:val="center"/>
+            </w:pPr>
+            <w:r>
+              <w:t>Non</w:t>
+            </w:r>
+          </w:p>
+        </w:tc>
+      </w:tr>
+      <w:tr>
+        <w:tc>
+          <w:tcPr>
+            <w:tcW w:w="2235" w:type="dxa"/>
+            <w:vAlign w:val="center"/>
+          </w:tcPr>
+          <w:p>
+            <w:pPr>
+              <w:pStyle w:val="Corpsdetexte"/>
+              <w:jc w:val="left"/>
+            </w:pPr>
+            <w:r>
+              <w:t>UI</w:t>
+            </w:r>
+          </w:p>
+        </w:tc>
+        <w:tc>
+          <w:tcPr>
+            <w:tcW w:w="1221" w:type="dxa"/>
+            <w:vAlign w:val="center"/>
+          </w:tcPr>
+          <w:p>
+            <w:pPr>
+              <w:pStyle w:val="Corpsdetexte"/>
+              <w:jc w:val="left"/>
+            </w:pPr>
+            <w:r>
+              <w:t>IOS et Android</w:t>
+            </w:r>
+          </w:p>
+        </w:tc>
+        <w:tc>
+          <w:tcPr>
+            <w:tcW w:w="1729" w:type="dxa"/>
+            <w:shd w:val="clear" w:color="auto" w:fill="FC6A6A"/>
+            <w:vAlign w:val="center"/>
+          </w:tcPr>
+          <w:p>
+            <w:pPr>
+              <w:pStyle w:val="Corpsdetexte"/>
+              <w:jc w:val="center"/>
+            </w:pPr>
+            <w:r>
+              <w:t>HTML</w:t>
+            </w:r>
+          </w:p>
+        </w:tc>
+        <w:tc>
+          <w:tcPr>
+            <w:tcW w:w="1729" w:type="dxa"/>
+            <w:shd w:val="clear" w:color="auto" w:fill="70AD47" w:themeFill="accent6"/>
+            <w:vAlign w:val="center"/>
+          </w:tcPr>
+          <w:p>
+            <w:pPr>
+              <w:pStyle w:val="Corpsdetexte"/>
+              <w:jc w:val="center"/>
+            </w:pPr>
+            <w:r>
+              <w:t>Composants natifs</w:t>
+            </w:r>
+          </w:p>
+        </w:tc>
+        <w:tc>
+          <w:tcPr>
+            <w:tcW w:w="1729" w:type="dxa"/>
+            <w:shd w:val="clear" w:color="auto" w:fill="70AD47" w:themeFill="accent6"/>
+            <w:vAlign w:val="center"/>
+          </w:tcPr>
+          <w:p>
+            <w:pPr>
+              <w:pStyle w:val="Corpsdetexte"/>
+              <w:jc w:val="center"/>
+            </w:pPr>
+            <w:r>
+              <w:t>Composants natifs</w:t>
+            </w:r>
+          </w:p>
+        </w:tc>
+      </w:tr>
+    </w:tbl>
+    <w:p>
+      <w:pPr>
+        <w:pStyle w:val="source"/>
+      </w:pPr>
+      <w:r>
+        <w:fldChar w:fldCharType="begin"/>
+      </w:r>
+      <w:r>
+        <w:instrText xml:space="preserve"> ADDIN ZOTERO_ITEM CSL_CITATION {"citationID":"sgWIprlG","properties":{"formattedCitation":"(Cruxlab, 2017)","plainCitation":"(Cruxlab, 2017)","noteIndex":0},"citationItems":[{"id":26,"uris":["http://zotero.org/users/4965059/items/Y9PEI5SQ"],"uri":["http://zotero.org/users/4965059/items/Y9PEI5SQ"],"itemData":{"id":26,"type":"webpage","title":"Xamarin vs Ionic vs React Native: differences under the hood","abstract":"Cross-platform Frameworks: Pitfalls, Performance, Development convenience, Integration into OS &amp; existing code","URL":"https://cruxlab.com/blog/reactnative-vs-xamarin/","shortTitle":"Xamarin vs Ionic vs React Native","language":"en","author":[{"family":"Cruxlab","given":""}],"issued":{"date-parts":[["2017"]]},"accessed":{"date-parts":[["2018",6,8]]}}}],"schema":"https://github.com/citation-style-language/schema/raw/master/csl-citation.json"} </w:instrText>
+      </w:r>
+      <w:r>
+        <w:fldChar w:fldCharType="separate"/>
+      </w:r>
+      <w:r>
+        <w:t>(</w:t>
+      </w:r>
+      <w:proofErr w:type="spellStart"/>
+      <w:r>
+        <w:t>Cruxlab</w:t>
+      </w:r>
+      <w:proofErr w:type="spellEnd"/>
+      <w:r>
+        <w:t>, 2017)</w:t>
+      </w:r>
+      <w:r>
+        <w:fldChar w:fldCharType="end"/>
+      </w:r>
+    </w:p>
+    <w:p>
+      <w:pPr>
+        <w:pStyle w:val="Lgende"/>
+        <w:keepNext/>
+      </w:pPr>
+      <w:bookmarkStart w:id="35" w:name="_Toc517704374"/>
+      <w:r>
+        <w:t xml:space="preserve">Tableau </w:t>
+      </w:r>
+      <w:fldSimple w:instr=" SEQ Tableau \* ARABIC ">
+        <w:r>
+          <w:rPr>
+            <w:noProof/>
+          </w:rPr>
+          <w:t>3</w:t>
+        </w:r>
+      </w:fldSimple>
+      <w:r>
+        <w:t xml:space="preserve"> - Résumé des aspects de développement des Frameworks</w:t>
+      </w:r>
+      <w:bookmarkEnd w:id="35"/>
+    </w:p>
+    <w:tbl>
+      <w:tblPr>
+        <w:tblStyle w:val="Grilledutableau"/>
+        <w:tblW w:w="0" w:type="auto"/>
+        <w:tblLook w:val="04A0" w:firstRow="1" w:lastRow="0" w:firstColumn="1" w:lastColumn="0" w:noHBand="0" w:noVBand="1"/>
+      </w:tblPr>
+      <w:tblGrid>
+        <w:gridCol w:w="1757"/>
+        <w:gridCol w:w="1389"/>
+        <w:gridCol w:w="1386"/>
+        <w:gridCol w:w="1415"/>
+        <w:gridCol w:w="1397"/>
+        <w:gridCol w:w="1375"/>
+      </w:tblGrid>
+      <w:tr>
+        <w:tc>
+          <w:tcPr>
+            <w:tcW w:w="1757" w:type="dxa"/>
+          </w:tcPr>
+          <w:p>
+            <w:pPr>
+              <w:pStyle w:val="Corpsdetexte"/>
+              <w:rPr>
+                <w:b/>
+              </w:rPr>
+            </w:pPr>
+          </w:p>
+        </w:tc>
+        <w:tc>
+          <w:tcPr>
+            <w:tcW w:w="1389" w:type="dxa"/>
+          </w:tcPr>
+          <w:p>
+            <w:pPr>
+              <w:pStyle w:val="Corpsdetexte"/>
+              <w:rPr>
+                <w:b/>
+              </w:rPr>
+            </w:pPr>
+          </w:p>
+        </w:tc>
+        <w:tc>
+          <w:tcPr>
+            <w:tcW w:w="1386" w:type="dxa"/>
+            <w:vAlign w:val="center"/>
+          </w:tcPr>
+          <w:p>
+            <w:pPr>
+              <w:pStyle w:val="Corpsdetexte"/>
+              <w:jc w:val="center"/>
+              <w:rPr>
+                <w:b/>
+              </w:rPr>
+            </w:pPr>
+            <w:r>
+              <w:rPr>
+                <w:b/>
+              </w:rPr>
+              <w:t>Outils officiels</w:t>
+            </w:r>
+          </w:p>
+        </w:tc>
+        <w:tc>
+          <w:tcPr>
+            <w:tcW w:w="1415" w:type="dxa"/>
+            <w:vAlign w:val="center"/>
+          </w:tcPr>
+          <w:p>
+            <w:pPr>
+              <w:pStyle w:val="Corpsdetexte"/>
+              <w:jc w:val="center"/>
+              <w:rPr>
+                <w:b/>
+              </w:rPr>
+            </w:pPr>
+            <w:r>
+              <w:rPr>
+                <w:b/>
+              </w:rPr>
+              <w:t>Ionic</w:t>
+            </w:r>
+          </w:p>
+        </w:tc>
+        <w:tc>
+          <w:tcPr>
+            <w:tcW w:w="1397" w:type="dxa"/>
+            <w:vAlign w:val="center"/>
+          </w:tcPr>
+          <w:p>
+            <w:pPr>
+              <w:pStyle w:val="Corpsdetexte"/>
+              <w:jc w:val="center"/>
+              <w:rPr>
+                <w:b/>
+              </w:rPr>
+            </w:pPr>
+            <w:r>
+              <w:rPr>
+                <w:b/>
+              </w:rPr>
+              <w:t>Xamarin</w:t>
+            </w:r>
+          </w:p>
+        </w:tc>
+        <w:tc>
+          <w:tcPr>
+            <w:tcW w:w="1375" w:type="dxa"/>
+            <w:vAlign w:val="center"/>
+          </w:tcPr>
+          <w:p>
+            <w:pPr>
+              <w:pStyle w:val="Corpsdetexte"/>
+              <w:jc w:val="center"/>
+              <w:rPr>
+                <w:b/>
+              </w:rPr>
+            </w:pPr>
+            <w:r>
+              <w:rPr>
+                <w:b/>
+              </w:rPr>
+              <w:t>React Native</w:t>
+            </w:r>
+          </w:p>
+        </w:tc>
+      </w:tr>
+      <w:tr>
+        <w:tc>
+          <w:tcPr>
+            <w:tcW w:w="1757" w:type="dxa"/>
+          </w:tcPr>
+          <w:p>
+            <w:pPr>
+              <w:pStyle w:val="Corpsdetexte"/>
+            </w:pPr>
+            <w:r>
+              <w:t>Lancement manuel</w:t>
+            </w:r>
+          </w:p>
+        </w:tc>
+        <w:tc>
+          <w:tcPr>
+            <w:tcW w:w="1389" w:type="dxa"/>
+          </w:tcPr>
+          <w:p>
+            <w:pPr>
+              <w:pStyle w:val="Corpsdetexte"/>
+            </w:pPr>
+          </w:p>
+        </w:tc>
+        <w:tc>
+          <w:tcPr>
+            <w:tcW w:w="1386" w:type="dxa"/>
+            <w:shd w:val="clear" w:color="auto" w:fill="70AD47" w:themeFill="accent6"/>
+            <w:vAlign w:val="center"/>
+          </w:tcPr>
+          <w:p>
+            <w:pPr>
+              <w:pStyle w:val="Corpsdetexte"/>
+              <w:jc w:val="center"/>
+            </w:pPr>
+            <w:r>
+              <w:t>Oui</w:t>
+            </w:r>
+          </w:p>
+        </w:tc>
+        <w:tc>
+          <w:tcPr>
+            <w:tcW w:w="1415" w:type="dxa"/>
+            <w:shd w:val="clear" w:color="auto" w:fill="70AD47" w:themeFill="accent6"/>
+            <w:vAlign w:val="center"/>
+          </w:tcPr>
+          <w:p>
+            <w:pPr>
+              <w:pStyle w:val="Corpsdetexte"/>
+              <w:jc w:val="center"/>
+            </w:pPr>
+            <w:r>
+              <w:t>Oui</w:t>
+            </w:r>
+          </w:p>
+        </w:tc>
+        <w:tc>
+          <w:tcPr>
+            <w:tcW w:w="1397" w:type="dxa"/>
+            <w:shd w:val="clear" w:color="auto" w:fill="70AD47" w:themeFill="accent6"/>
+            <w:vAlign w:val="center"/>
+          </w:tcPr>
+          <w:p>
+            <w:pPr>
+              <w:pStyle w:val="Corpsdetexte"/>
+              <w:jc w:val="center"/>
+            </w:pPr>
+            <w:r>
+              <w:t>Oui</w:t>
+            </w:r>
+          </w:p>
+        </w:tc>
+        <w:tc>
+          <w:tcPr>
+            <w:tcW w:w="1375" w:type="dxa"/>
+            <w:shd w:val="clear" w:color="auto" w:fill="70AD47" w:themeFill="accent6"/>
+            <w:vAlign w:val="center"/>
+          </w:tcPr>
+          <w:p>
+            <w:pPr>
+              <w:pStyle w:val="Corpsdetexte"/>
+              <w:jc w:val="center"/>
+            </w:pPr>
+            <w:r>
+              <w:t>Oui</w:t>
+            </w:r>
+          </w:p>
+        </w:tc>
+      </w:tr>
+      <w:tr>
+        <w:tc>
+          <w:tcPr>
+            <w:tcW w:w="1757" w:type="dxa"/>
+          </w:tcPr>
+          <w:p>
+            <w:pPr>
+              <w:pStyle w:val="Corpsdetexte"/>
+            </w:pPr>
+            <w:r>
+              <w:t>Lancement automatique</w:t>
+            </w:r>
+          </w:p>
+        </w:tc>
+        <w:tc>
+          <w:tcPr>
+            <w:tcW w:w="1389" w:type="dxa"/>
+          </w:tcPr>
+          <w:p>
+            <w:pPr>
+              <w:pStyle w:val="Corpsdetexte"/>
+            </w:pPr>
+          </w:p>
+        </w:tc>
+        <w:tc>
+          <w:tcPr>
+            <w:tcW w:w="1386" w:type="dxa"/>
+            <w:shd w:val="clear" w:color="auto" w:fill="FC6A6A"/>
+            <w:vAlign w:val="center"/>
+          </w:tcPr>
+          <w:p>
+            <w:pPr>
+              <w:pStyle w:val="Corpsdetexte"/>
+              <w:jc w:val="center"/>
+            </w:pPr>
+            <w:r>
+              <w:t>Non</w:t>
+            </w:r>
+          </w:p>
+        </w:tc>
+        <w:tc>
+          <w:tcPr>
+            <w:tcW w:w="1415" w:type="dxa"/>
+            <w:shd w:val="clear" w:color="auto" w:fill="70AD47" w:themeFill="accent6"/>
+            <w:vAlign w:val="center"/>
+          </w:tcPr>
+          <w:p>
+            <w:pPr>
+              <w:pStyle w:val="Corpsdetexte"/>
+              <w:jc w:val="center"/>
+            </w:pPr>
+            <w:r>
+              <w:t>Oui</w:t>
+            </w:r>
+          </w:p>
+        </w:tc>
+        <w:tc>
+          <w:tcPr>
+            <w:tcW w:w="1397" w:type="dxa"/>
+            <w:shd w:val="clear" w:color="auto" w:fill="FC6A6A"/>
+            <w:vAlign w:val="center"/>
+          </w:tcPr>
+          <w:p>
+            <w:pPr>
+              <w:pStyle w:val="Corpsdetexte"/>
+              <w:jc w:val="center"/>
+            </w:pPr>
+            <w:r>
+              <w:t>Non</w:t>
+            </w:r>
+          </w:p>
+        </w:tc>
+        <w:tc>
+          <w:tcPr>
+            <w:tcW w:w="1375" w:type="dxa"/>
+            <w:shd w:val="clear" w:color="auto" w:fill="70AD47" w:themeFill="accent6"/>
+            <w:vAlign w:val="center"/>
+          </w:tcPr>
+          <w:p>
+            <w:pPr>
+              <w:pStyle w:val="Corpsdetexte"/>
+              <w:jc w:val="center"/>
+            </w:pPr>
+            <w:r>
+              <w:t>Oui</w:t>
+            </w:r>
+          </w:p>
+        </w:tc>
+      </w:tr>
+      <w:tr>
+        <w:tc>
+          <w:tcPr>
+            <w:tcW w:w="1757" w:type="dxa"/>
+            <w:vMerge w:val="restart"/>
+          </w:tcPr>
+          <w:p>
+            <w:pPr>
+              <w:pStyle w:val="Corpsdetexte"/>
+            </w:pPr>
+            <w:r>
+              <w:t>Permutation du code à chaud</w:t>
+            </w:r>
+          </w:p>
+        </w:tc>
+        <w:tc>
+          <w:tcPr>
+            <w:tcW w:w="1389" w:type="dxa"/>
+          </w:tcPr>
+          <w:p>
+            <w:pPr>
+              <w:pStyle w:val="Corpsdetexte"/>
+            </w:pPr>
+            <w:r>
+              <w:t>IOS</w:t>
+            </w:r>
+          </w:p>
+        </w:tc>
+        <w:tc>
+          <w:tcPr>
+            <w:tcW w:w="1386" w:type="dxa"/>
+            <w:shd w:val="clear" w:color="auto" w:fill="FC6A6A"/>
+            <w:vAlign w:val="center"/>
+          </w:tcPr>
+          <w:p>
+            <w:pPr>
+              <w:pStyle w:val="Corpsdetexte"/>
+              <w:jc w:val="center"/>
+            </w:pPr>
+            <w:r>
+              <w:t>Non</w:t>
+            </w:r>
+          </w:p>
+        </w:tc>
+        <w:tc>
+          <w:tcPr>
+            <w:tcW w:w="1415" w:type="dxa"/>
+            <w:shd w:val="clear" w:color="auto" w:fill="FC6A6A"/>
+            <w:vAlign w:val="center"/>
+          </w:tcPr>
+          <w:p>
+            <w:pPr>
+              <w:pStyle w:val="Corpsdetexte"/>
+              <w:jc w:val="center"/>
+            </w:pPr>
+            <w:r>
+              <w:t>Non</w:t>
+            </w:r>
+          </w:p>
+        </w:tc>
+        <w:tc>
+          <w:tcPr>
+            <w:tcW w:w="1397" w:type="dxa"/>
+            <w:shd w:val="clear" w:color="auto" w:fill="FC6A6A"/>
+            <w:vAlign w:val="center"/>
+          </w:tcPr>
+          <w:p>
+            <w:pPr>
+              <w:pStyle w:val="Corpsdetexte"/>
+              <w:jc w:val="center"/>
+            </w:pPr>
+            <w:r>
+              <w:t>Non</w:t>
+            </w:r>
+          </w:p>
+        </w:tc>
+        <w:tc>
+          <w:tcPr>
+            <w:tcW w:w="1375" w:type="dxa"/>
+            <w:shd w:val="clear" w:color="auto" w:fill="70AD47" w:themeFill="accent6"/>
+            <w:vAlign w:val="center"/>
+          </w:tcPr>
+          <w:p>
+            <w:pPr>
+              <w:pStyle w:val="Corpsdetexte"/>
+              <w:jc w:val="center"/>
+            </w:pPr>
+            <w:r>
+              <w:t>Oui</w:t>
+            </w:r>
+          </w:p>
+        </w:tc>
+      </w:tr>
+      <w:tr>
+        <w:tc>
+          <w:tcPr>
+            <w:tcW w:w="1757" w:type="dxa"/>
+            <w:vMerge/>
+          </w:tcPr>
+          <w:p>
+            <w:pPr>
+              <w:pStyle w:val="Corpsdetexte"/>
+            </w:pPr>
+          </w:p>
+        </w:tc>
+        <w:tc>
+          <w:tcPr>
+            <w:tcW w:w="1389" w:type="dxa"/>
+          </w:tcPr>
+          <w:p>
+            <w:pPr>
+              <w:pStyle w:val="Corpsdetexte"/>
+            </w:pPr>
+            <w:r>
+              <w:t>Android</w:t>
+            </w:r>
+          </w:p>
+        </w:tc>
+        <w:tc>
+          <w:tcPr>
+            <w:tcW w:w="1386" w:type="dxa"/>
+            <w:shd w:val="clear" w:color="auto" w:fill="70AD47" w:themeFill="accent6"/>
+            <w:vAlign w:val="center"/>
+          </w:tcPr>
+          <w:p>
+            <w:pPr>
+              <w:pStyle w:val="Corpsdetexte"/>
+              <w:jc w:val="center"/>
+            </w:pPr>
+            <w:r>
+              <w:t>Oui</w:t>
+            </w:r>
+          </w:p>
+        </w:tc>
+        <w:tc>
+          <w:tcPr>
+            <w:tcW w:w="1415" w:type="dxa"/>
+            <w:shd w:val="clear" w:color="auto" w:fill="FC6A6A"/>
+            <w:vAlign w:val="center"/>
+          </w:tcPr>
+          <w:p>
+            <w:pPr>
+              <w:pStyle w:val="Corpsdetexte"/>
+              <w:jc w:val="center"/>
+            </w:pPr>
+            <w:r>
+              <w:t>Non</w:t>
+            </w:r>
+          </w:p>
+        </w:tc>
+        <w:tc>
+          <w:tcPr>
+            <w:tcW w:w="1397" w:type="dxa"/>
+            <w:shd w:val="clear" w:color="auto" w:fill="FC6A6A"/>
+            <w:vAlign w:val="center"/>
+          </w:tcPr>
+          <w:p>
+            <w:pPr>
+              <w:pStyle w:val="Corpsdetexte"/>
+              <w:jc w:val="center"/>
+            </w:pPr>
+            <w:r>
+              <w:t>Non</w:t>
+            </w:r>
+          </w:p>
+        </w:tc>
+        <w:tc>
+          <w:tcPr>
+            <w:tcW w:w="1375" w:type="dxa"/>
+            <w:shd w:val="clear" w:color="auto" w:fill="70AD47" w:themeFill="accent6"/>
+            <w:vAlign w:val="center"/>
+          </w:tcPr>
+          <w:p>
+            <w:pPr>
+              <w:pStyle w:val="Corpsdetexte"/>
+              <w:jc w:val="center"/>
+            </w:pPr>
+            <w:r>
+              <w:t>Oui</w:t>
+            </w:r>
+          </w:p>
+        </w:tc>
+      </w:tr>
+      <w:tr>
+        <w:tc>
+          <w:tcPr>
+            <w:tcW w:w="1757" w:type="dxa"/>
+            <w:vMerge w:val="restart"/>
+          </w:tcPr>
+          <w:p>
+            <w:pPr>
+              <w:pStyle w:val="Corpsdetexte"/>
+            </w:pPr>
+            <w:r>
+              <w:t>Permutation du code à froid</w:t>
+            </w:r>
+          </w:p>
+        </w:tc>
+        <w:tc>
+          <w:tcPr>
+            <w:tcW w:w="1389" w:type="dxa"/>
+          </w:tcPr>
+          <w:p>
+            <w:pPr>
+              <w:pStyle w:val="Corpsdetexte"/>
+            </w:pPr>
+            <w:r>
+              <w:t>IOS</w:t>
+            </w:r>
+          </w:p>
+        </w:tc>
+        <w:tc>
+          <w:tcPr>
+            <w:tcW w:w="1386" w:type="dxa"/>
+            <w:shd w:val="clear" w:color="auto" w:fill="FC6A6A"/>
+            <w:vAlign w:val="center"/>
+          </w:tcPr>
+          <w:p>
+            <w:pPr>
+              <w:pStyle w:val="Corpsdetexte"/>
+              <w:jc w:val="center"/>
+            </w:pPr>
+            <w:r>
+              <w:t>Non</w:t>
+            </w:r>
+          </w:p>
+        </w:tc>
+        <w:tc>
+          <w:tcPr>
+            <w:tcW w:w="1415" w:type="dxa"/>
+            <w:shd w:val="clear" w:color="auto" w:fill="70AD47" w:themeFill="accent6"/>
+            <w:vAlign w:val="center"/>
+          </w:tcPr>
+          <w:p>
+            <w:pPr>
+              <w:pStyle w:val="Corpsdetexte"/>
+              <w:jc w:val="center"/>
+            </w:pPr>
+            <w:r>
+              <w:t>Oui</w:t>
+            </w:r>
+          </w:p>
+        </w:tc>
+        <w:tc>
+          <w:tcPr>
+            <w:tcW w:w="1397" w:type="dxa"/>
+            <w:shd w:val="clear" w:color="auto" w:fill="FC6A6A"/>
+            <w:vAlign w:val="center"/>
+          </w:tcPr>
+          <w:p>
+            <w:pPr>
+              <w:pStyle w:val="Corpsdetexte"/>
+              <w:jc w:val="center"/>
+            </w:pPr>
+            <w:r>
+              <w:t>Non</w:t>
+            </w:r>
+          </w:p>
+        </w:tc>
+        <w:tc>
+          <w:tcPr>
+            <w:tcW w:w="1375" w:type="dxa"/>
+            <w:shd w:val="clear" w:color="auto" w:fill="70AD47" w:themeFill="accent6"/>
+            <w:vAlign w:val="center"/>
+          </w:tcPr>
+          <w:p>
+            <w:pPr>
+              <w:pStyle w:val="Corpsdetexte"/>
+              <w:jc w:val="center"/>
+            </w:pPr>
+            <w:r>
+              <w:t>Oui</w:t>
+            </w:r>
+          </w:p>
+        </w:tc>
+      </w:tr>
+      <w:tr>
+        <w:tc>
+          <w:tcPr>
+            <w:tcW w:w="1757" w:type="dxa"/>
+            <w:vMerge/>
+          </w:tcPr>
+          <w:p>
+            <w:pPr>
+              <w:pStyle w:val="Corpsdetexte"/>
+            </w:pPr>
+          </w:p>
+        </w:tc>
+        <w:tc>
+          <w:tcPr>
+            <w:tcW w:w="1389" w:type="dxa"/>
+          </w:tcPr>
+          <w:p>
+            <w:pPr>
+              <w:pStyle w:val="Corpsdetexte"/>
+            </w:pPr>
+            <w:r>
+              <w:t>Android</w:t>
+            </w:r>
+          </w:p>
+        </w:tc>
+        <w:tc>
+          <w:tcPr>
+            <w:tcW w:w="1386" w:type="dxa"/>
+            <w:shd w:val="clear" w:color="auto" w:fill="70AD47" w:themeFill="accent6"/>
+            <w:vAlign w:val="center"/>
+          </w:tcPr>
+          <w:p>
+            <w:pPr>
+              <w:pStyle w:val="Corpsdetexte"/>
+              <w:jc w:val="center"/>
+            </w:pPr>
+            <w:r>
+              <w:t>Oui</w:t>
+            </w:r>
+          </w:p>
+        </w:tc>
+        <w:tc>
+          <w:tcPr>
+            <w:tcW w:w="1415" w:type="dxa"/>
+            <w:shd w:val="clear" w:color="auto" w:fill="70AD47" w:themeFill="accent6"/>
+            <w:vAlign w:val="center"/>
+          </w:tcPr>
+          <w:p>
+            <w:pPr>
+              <w:pStyle w:val="Corpsdetexte"/>
+              <w:jc w:val="center"/>
+            </w:pPr>
+            <w:r>
+              <w:t>Oui</w:t>
+            </w:r>
+          </w:p>
+        </w:tc>
+        <w:tc>
+          <w:tcPr>
+            <w:tcW w:w="1397" w:type="dxa"/>
+            <w:shd w:val="clear" w:color="auto" w:fill="70AD47" w:themeFill="accent6"/>
+            <w:vAlign w:val="center"/>
+          </w:tcPr>
+          <w:p>
+            <w:pPr>
+              <w:pStyle w:val="Corpsdetexte"/>
+              <w:jc w:val="center"/>
+            </w:pPr>
+            <w:r>
+              <w:t>Oui</w:t>
+            </w:r>
+          </w:p>
+        </w:tc>
+        <w:tc>
+          <w:tcPr>
+            <w:tcW w:w="1375" w:type="dxa"/>
+            <w:shd w:val="clear" w:color="auto" w:fill="70AD47" w:themeFill="accent6"/>
+            <w:vAlign w:val="center"/>
+          </w:tcPr>
+          <w:p>
+            <w:pPr>
+              <w:pStyle w:val="Corpsdetexte"/>
+              <w:jc w:val="center"/>
+            </w:pPr>
+            <w:r>
+              <w:t>Oui</w:t>
+            </w:r>
+          </w:p>
+        </w:tc>
+      </w:tr>
+      <w:tr>
+        <w:tc>
+          <w:tcPr>
+            <w:tcW w:w="1757" w:type="dxa"/>
+          </w:tcPr>
+          <w:p>
+            <w:pPr>
+              <w:pStyle w:val="Corpsdetexte"/>
+            </w:pPr>
+            <w:r>
+              <w:t>Développement dans le navigateur</w:t>
+            </w:r>
+          </w:p>
+        </w:tc>
+        <w:tc>
+          <w:tcPr>
+            <w:tcW w:w="1389" w:type="dxa"/>
+          </w:tcPr>
+          <w:p>
+            <w:pPr>
+              <w:pStyle w:val="Corpsdetexte"/>
+            </w:pPr>
+          </w:p>
+        </w:tc>
+        <w:tc>
+          <w:tcPr>
+            <w:tcW w:w="1386" w:type="dxa"/>
+            <w:shd w:val="clear" w:color="auto" w:fill="FC6A6A"/>
+            <w:vAlign w:val="center"/>
+          </w:tcPr>
+          <w:p>
+            <w:pPr>
+              <w:pStyle w:val="Corpsdetexte"/>
+              <w:jc w:val="center"/>
+            </w:pPr>
+            <w:r>
+              <w:t>Non</w:t>
+            </w:r>
+          </w:p>
+        </w:tc>
+        <w:tc>
+          <w:tcPr>
+            <w:tcW w:w="1415" w:type="dxa"/>
+            <w:shd w:val="clear" w:color="auto" w:fill="FFD966" w:themeFill="accent4" w:themeFillTint="99"/>
+            <w:vAlign w:val="center"/>
+          </w:tcPr>
+          <w:p>
+            <w:pPr>
+              <w:pStyle w:val="Corpsdetexte"/>
+              <w:jc w:val="center"/>
+            </w:pPr>
+            <w:r>
+              <w:t>Oui (aspect différent !)</w:t>
+            </w:r>
+          </w:p>
+        </w:tc>
+        <w:tc>
+          <w:tcPr>
+            <w:tcW w:w="1397" w:type="dxa"/>
+            <w:shd w:val="clear" w:color="auto" w:fill="FC6A6A"/>
+            <w:vAlign w:val="center"/>
+          </w:tcPr>
+          <w:p>
+            <w:pPr>
+              <w:pStyle w:val="Corpsdetexte"/>
+              <w:jc w:val="center"/>
+            </w:pPr>
+            <w:r>
+              <w:t>Non</w:t>
+            </w:r>
+          </w:p>
+        </w:tc>
+        <w:tc>
+          <w:tcPr>
+            <w:tcW w:w="1375" w:type="dxa"/>
+            <w:shd w:val="clear" w:color="auto" w:fill="FC6A6A"/>
+            <w:vAlign w:val="center"/>
+          </w:tcPr>
+          <w:p>
+            <w:pPr>
+              <w:pStyle w:val="Corpsdetexte"/>
+              <w:jc w:val="center"/>
+            </w:pPr>
+            <w:r>
+              <w:t>Non</w:t>
+            </w:r>
+          </w:p>
+        </w:tc>
+      </w:tr>
+      <w:tr>
+        <w:tc>
+          <w:tcPr>
+            <w:tcW w:w="1757" w:type="dxa"/>
+          </w:tcPr>
+          <w:p>
+            <w:pPr>
+              <w:pStyle w:val="Corpsdetexte"/>
+            </w:pPr>
+            <w:r>
+              <w:lastRenderedPageBreak/>
+              <w:t>Mise-à-jour instantanées</w:t>
+            </w:r>
+          </w:p>
+        </w:tc>
+        <w:tc>
+          <w:tcPr>
+            <w:tcW w:w="1389" w:type="dxa"/>
+          </w:tcPr>
+          <w:p>
+            <w:pPr>
+              <w:pStyle w:val="Corpsdetexte"/>
+            </w:pPr>
+          </w:p>
+        </w:tc>
+        <w:tc>
+          <w:tcPr>
+            <w:tcW w:w="1386" w:type="dxa"/>
+            <w:shd w:val="clear" w:color="auto" w:fill="FC6A6A"/>
+            <w:vAlign w:val="center"/>
+          </w:tcPr>
+          <w:p>
+            <w:pPr>
+              <w:pStyle w:val="Corpsdetexte"/>
+              <w:jc w:val="center"/>
+            </w:pPr>
+            <w:r>
+              <w:t>Non</w:t>
+            </w:r>
+          </w:p>
+        </w:tc>
+        <w:tc>
+          <w:tcPr>
+            <w:tcW w:w="1415" w:type="dxa"/>
+            <w:shd w:val="clear" w:color="auto" w:fill="70AD47" w:themeFill="accent6"/>
+            <w:vAlign w:val="center"/>
+          </w:tcPr>
+          <w:p>
+            <w:pPr>
+              <w:pStyle w:val="Corpsdetexte"/>
+              <w:jc w:val="center"/>
+            </w:pPr>
+            <w:r>
+              <w:t>Oui</w:t>
+            </w:r>
+          </w:p>
+        </w:tc>
+        <w:tc>
+          <w:tcPr>
+            <w:tcW w:w="1397" w:type="dxa"/>
+            <w:shd w:val="clear" w:color="auto" w:fill="FC6A6A"/>
+            <w:vAlign w:val="center"/>
+          </w:tcPr>
+          <w:p>
+            <w:pPr>
+              <w:pStyle w:val="Corpsdetexte"/>
+              <w:jc w:val="center"/>
+            </w:pPr>
+            <w:r>
+              <w:t>Non</w:t>
+            </w:r>
+          </w:p>
+        </w:tc>
+        <w:tc>
+          <w:tcPr>
+            <w:tcW w:w="1375" w:type="dxa"/>
+            <w:shd w:val="clear" w:color="auto" w:fill="70AD47" w:themeFill="accent6"/>
+            <w:vAlign w:val="center"/>
+          </w:tcPr>
+          <w:p>
+            <w:pPr>
+              <w:pStyle w:val="Corpsdetexte"/>
+              <w:jc w:val="center"/>
+            </w:pPr>
+            <w:r>
+              <w:t>Oui</w:t>
+            </w:r>
+          </w:p>
+        </w:tc>
+      </w:tr>
+    </w:tbl>
+    <w:p>
+      <w:pPr>
+        <w:pStyle w:val="source"/>
+      </w:pPr>
+      <w:r>
+        <w:fldChar w:fldCharType="begin"/>
+      </w:r>
+      <w:r>
+        <w:instrText xml:space="preserve"> ADDIN ZOTERO_ITEM CSL_CITATION {"citationID":"fHApqLVH","properties":{"formattedCitation":"(Cruxlab, 2017)","plainCitation":"(Cruxlab, 2017)","noteIndex":0},"citationItems":[{"id":26,"uris":["http://zotero.org/users/4965059/items/Y9PEI5SQ"],"uri":["http://zotero.org/users/4965059/items/Y9PEI5SQ"],"itemData":{"id":26,"type":"webpage","title":"Xamarin vs Ionic vs React Native: differences under the hood","abstract":"Cross-platform Frameworks: Pitfalls, Performance, Development convenience, Integration into OS &amp; existing code","URL":"https://cruxlab.com/blog/reactnative-vs-xamarin/","shortTitle":"Xamarin vs Ionic vs React Native","language":"en","author":[{"family":"Cruxlab","given":""}],"issued":{"date-parts":[["2017"]]},"accessed":{"date-parts":[["2018",6,8]]}}}],"schema":"https://github.com/citation-style-language/schema/raw/master/csl-citation.json"} </w:instrText>
+      </w:r>
+      <w:r>
+        <w:fldChar w:fldCharType="separate"/>
+      </w:r>
+      <w:r>
+        <w:t>(</w:t>
+      </w:r>
+      <w:proofErr w:type="spellStart"/>
+      <w:r>
+        <w:t>Cruxlab</w:t>
+      </w:r>
+      <w:proofErr w:type="spellEnd"/>
+      <w:r>
+        <w:t>, 2017)</w:t>
+      </w:r>
+      <w:r>
+        <w:fldChar w:fldCharType="end"/>
+      </w:r>
+    </w:p>
+    <w:p>
+      <w:pPr>
+        <w:pStyle w:val="Lgende"/>
+        <w:keepNext/>
+      </w:pPr>
+      <w:bookmarkStart w:id="36" w:name="_Toc517704375"/>
+      <w:r>
+        <w:t xml:space="preserve">Tableau </w:t>
+      </w:r>
+      <w:fldSimple w:instr=" SEQ Tableau \* ARABIC ">
+        <w:r>
+          <w:rPr>
+            <w:noProof/>
+          </w:rPr>
+          <w:t>4</w:t>
+        </w:r>
+      </w:fldSimple>
+      <w:r>
+        <w:t xml:space="preserve"> - Résumé des aspects techniques des Frameworks</w:t>
+      </w:r>
+      <w:bookmarkEnd w:id="36"/>
+    </w:p>
+    <w:tbl>
+      <w:tblPr>
+        <w:tblStyle w:val="Grilledutableau"/>
+        <w:tblW w:w="8982" w:type="dxa"/>
+        <w:tblLook w:val="04A0" w:firstRow="1" w:lastRow="0" w:firstColumn="1" w:lastColumn="0" w:noHBand="0" w:noVBand="1"/>
+      </w:tblPr>
+      <w:tblGrid>
+        <w:gridCol w:w="1514"/>
+        <w:gridCol w:w="1855"/>
+        <w:gridCol w:w="1871"/>
+        <w:gridCol w:w="1871"/>
+        <w:gridCol w:w="1871"/>
+      </w:tblGrid>
+      <w:tr>
+        <w:tc>
+          <w:tcPr>
+            <w:tcW w:w="1514" w:type="dxa"/>
+          </w:tcPr>
+          <w:p>
+            <w:pPr>
+              <w:pStyle w:val="Corpsdetexte"/>
+              <w:rPr>
+                <w:b/>
+              </w:rPr>
+            </w:pPr>
+          </w:p>
+        </w:tc>
+        <w:tc>
+          <w:tcPr>
+            <w:tcW w:w="1855" w:type="dxa"/>
+          </w:tcPr>
+          <w:p>
+            <w:pPr>
+              <w:pStyle w:val="Corpsdetexte"/>
+              <w:rPr>
+                <w:b/>
+              </w:rPr>
+            </w:pPr>
+          </w:p>
+        </w:tc>
+        <w:tc>
+          <w:tcPr>
+            <w:tcW w:w="1871" w:type="dxa"/>
+            <w:vAlign w:val="center"/>
+          </w:tcPr>
+          <w:p>
+            <w:pPr>
+              <w:pStyle w:val="Corpsdetexte"/>
+              <w:jc w:val="center"/>
+              <w:rPr>
+                <w:b/>
+              </w:rPr>
+            </w:pPr>
+            <w:r>
+              <w:rPr>
+                <w:b/>
+              </w:rPr>
+              <w:t>Ionic</w:t>
+            </w:r>
+          </w:p>
+        </w:tc>
+        <w:tc>
+          <w:tcPr>
+            <w:tcW w:w="1871" w:type="dxa"/>
+            <w:vAlign w:val="center"/>
+          </w:tcPr>
+          <w:p>
+            <w:pPr>
+              <w:pStyle w:val="Corpsdetexte"/>
+              <w:jc w:val="center"/>
+              <w:rPr>
+                <w:b/>
+              </w:rPr>
+            </w:pPr>
+            <w:r>
+              <w:rPr>
+                <w:b/>
+              </w:rPr>
+              <w:t>Xamarin</w:t>
+            </w:r>
+          </w:p>
+        </w:tc>
+        <w:tc>
+          <w:tcPr>
+            <w:tcW w:w="1871" w:type="dxa"/>
+            <w:vAlign w:val="center"/>
+          </w:tcPr>
+          <w:p>
+            <w:pPr>
+              <w:pStyle w:val="Corpsdetexte"/>
+              <w:jc w:val="center"/>
+              <w:rPr>
+                <w:b/>
+              </w:rPr>
+            </w:pPr>
+            <w:r>
+              <w:rPr>
+                <w:b/>
+              </w:rPr>
+              <w:t>React Native</w:t>
+            </w:r>
+          </w:p>
+        </w:tc>
+      </w:tr>
+      <w:tr>
+        <w:tc>
+          <w:tcPr>
+            <w:tcW w:w="1514" w:type="dxa"/>
+            <w:vMerge w:val="restart"/>
+            <w:vAlign w:val="center"/>
+          </w:tcPr>
+          <w:p>
+            <w:pPr>
+              <w:pStyle w:val="Corpsdetexte"/>
+              <w:jc w:val="left"/>
+            </w:pPr>
+            <w:r>
+              <w:t>Capacités de liaison de code</w:t>
+            </w:r>
+          </w:p>
+        </w:tc>
+        <w:tc>
+          <w:tcPr>
+            <w:tcW w:w="1855" w:type="dxa"/>
+            <w:vAlign w:val="center"/>
+          </w:tcPr>
+          <w:p>
+            <w:pPr>
+              <w:pStyle w:val="Texte"/>
+              <w:jc w:val="left"/>
+            </w:pPr>
+            <w:r>
+              <w:t>Utiliser les classes Java, Objective-C et @</w:t>
+            </w:r>
+            <w:proofErr w:type="spellStart"/>
+            <w:r>
+              <w:t>objc</w:t>
+            </w:r>
+            <w:proofErr w:type="spellEnd"/>
+            <w:r>
+              <w:t xml:space="preserve"> Swift à partir d'un Framework multi-plateforme</w:t>
+            </w:r>
+          </w:p>
+        </w:tc>
+        <w:tc>
+          <w:tcPr>
+            <w:tcW w:w="1871" w:type="dxa"/>
+            <w:shd w:val="clear" w:color="auto" w:fill="FFD966" w:themeFill="accent4" w:themeFillTint="99"/>
+            <w:vAlign w:val="center"/>
+          </w:tcPr>
+          <w:p>
+            <w:pPr>
+              <w:pStyle w:val="Corpsdetexte"/>
+              <w:jc w:val="center"/>
+            </w:pPr>
+            <w:r>
+              <w:t>Nécessité d’avoir un adaptateur</w:t>
+            </w:r>
+          </w:p>
+        </w:tc>
+        <w:tc>
+          <w:tcPr>
+            <w:tcW w:w="1871" w:type="dxa"/>
+            <w:shd w:val="clear" w:color="auto" w:fill="70AD47" w:themeFill="accent6"/>
+            <w:vAlign w:val="center"/>
+          </w:tcPr>
+          <w:p>
+            <w:pPr>
+              <w:pStyle w:val="Corpsdetexte"/>
+              <w:jc w:val="center"/>
+            </w:pPr>
+            <w:r>
+              <w:t>Toutes les libraires binaires</w:t>
+            </w:r>
+          </w:p>
+        </w:tc>
+        <w:tc>
+          <w:tcPr>
+            <w:tcW w:w="1871" w:type="dxa"/>
+            <w:shd w:val="clear" w:color="auto" w:fill="FFD966" w:themeFill="accent4" w:themeFillTint="99"/>
+            <w:vAlign w:val="center"/>
+          </w:tcPr>
+          <w:p>
+            <w:pPr>
+              <w:pStyle w:val="Corpsdetexte"/>
+              <w:jc w:val="center"/>
+            </w:pPr>
+            <w:r>
+              <w:t>Nécessité d’avoir un adaptateur</w:t>
+            </w:r>
+          </w:p>
+        </w:tc>
+      </w:tr>
+      <w:tr>
+        <w:tc>
+          <w:tcPr>
+            <w:tcW w:w="1514" w:type="dxa"/>
+            <w:vMerge/>
+            <w:vAlign w:val="center"/>
+          </w:tcPr>
+          <w:p>
+            <w:pPr>
+              <w:pStyle w:val="Corpsdetexte"/>
+              <w:jc w:val="left"/>
+            </w:pPr>
+          </w:p>
+        </w:tc>
+        <w:tc>
+          <w:tcPr>
+            <w:tcW w:w="1855" w:type="dxa"/>
+            <w:vAlign w:val="center"/>
+          </w:tcPr>
+          <w:p>
+            <w:pPr>
+              <w:pStyle w:val="Texte"/>
+              <w:jc w:val="left"/>
+            </w:pPr>
+            <w:r>
+              <w:t>Utilisation de classes multi-plateformes à partir d'un code traditionnel</w:t>
+            </w:r>
+          </w:p>
+        </w:tc>
+        <w:tc>
+          <w:tcPr>
+            <w:tcW w:w="1871" w:type="dxa"/>
+            <w:shd w:val="clear" w:color="auto" w:fill="FC6A6A"/>
+            <w:vAlign w:val="center"/>
+          </w:tcPr>
+          <w:p>
+            <w:pPr>
+              <w:pStyle w:val="Corpsdetexte"/>
+              <w:jc w:val="center"/>
+            </w:pPr>
+            <w:r>
+              <w:t>Non</w:t>
+            </w:r>
+          </w:p>
+        </w:tc>
+        <w:tc>
+          <w:tcPr>
+            <w:tcW w:w="1871" w:type="dxa"/>
+            <w:shd w:val="clear" w:color="auto" w:fill="FFD966" w:themeFill="accent4" w:themeFillTint="99"/>
+            <w:vAlign w:val="center"/>
+          </w:tcPr>
+          <w:p>
+            <w:pPr>
+              <w:pStyle w:val="Corpsdetexte"/>
+              <w:jc w:val="center"/>
+            </w:pPr>
+            <w:r>
+              <w:t xml:space="preserve">Compliqué mais </w:t>
+            </w:r>
+            <w:r>
+              <w:t>faisable</w:t>
+            </w:r>
+          </w:p>
+        </w:tc>
+        <w:tc>
+          <w:tcPr>
+            <w:tcW w:w="1871" w:type="dxa"/>
+            <w:shd w:val="clear" w:color="auto" w:fill="70AD47" w:themeFill="accent6"/>
+            <w:vAlign w:val="center"/>
+          </w:tcPr>
+          <w:p>
+            <w:pPr>
+              <w:pStyle w:val="Corpsdetexte"/>
+              <w:jc w:val="center"/>
+            </w:pPr>
+            <w:r>
+              <w:t>Oui</w:t>
+            </w:r>
+          </w:p>
+        </w:tc>
+      </w:tr>
+      <w:tr>
+        <w:tc>
+          <w:tcPr>
+            <w:tcW w:w="1514" w:type="dxa"/>
+            <w:vMerge w:val="restart"/>
+            <w:vAlign w:val="center"/>
+          </w:tcPr>
+          <w:p>
+            <w:pPr>
+              <w:pStyle w:val="Corpsdetexte"/>
+              <w:jc w:val="left"/>
+            </w:pPr>
+            <w:r>
+              <w:t>Liaison a des bibliothèques standards</w:t>
+            </w:r>
+          </w:p>
+        </w:tc>
+        <w:tc>
+          <w:tcPr>
+            <w:tcW w:w="1855" w:type="dxa"/>
+            <w:vAlign w:val="center"/>
+          </w:tcPr>
+          <w:p>
+            <w:pPr>
+              <w:pStyle w:val="Corpsdetexte"/>
+              <w:jc w:val="left"/>
+            </w:pPr>
+            <w:r>
+              <w:t>Set de fonctionnalités supportés</w:t>
+            </w:r>
+          </w:p>
+        </w:tc>
+        <w:tc>
+          <w:tcPr>
+            <w:tcW w:w="1871" w:type="dxa"/>
+            <w:shd w:val="clear" w:color="auto" w:fill="FFD966" w:themeFill="accent4" w:themeFillTint="99"/>
+            <w:vAlign w:val="center"/>
+          </w:tcPr>
+          <w:p>
+            <w:pPr>
+              <w:pStyle w:val="Corpsdetexte"/>
+              <w:jc w:val="center"/>
+            </w:pPr>
+            <w:r>
+              <w:t>Partiel</w:t>
+            </w:r>
+          </w:p>
+        </w:tc>
+        <w:tc>
+          <w:tcPr>
+            <w:tcW w:w="1871" w:type="dxa"/>
+            <w:shd w:val="clear" w:color="auto" w:fill="70AD47" w:themeFill="accent6"/>
+            <w:vAlign w:val="center"/>
+          </w:tcPr>
+          <w:p>
+            <w:pPr>
+              <w:pStyle w:val="Corpsdetexte"/>
+              <w:jc w:val="center"/>
+            </w:pPr>
+            <w:r>
+              <w:t>Complet</w:t>
+            </w:r>
+          </w:p>
+        </w:tc>
+        <w:tc>
+          <w:tcPr>
+            <w:tcW w:w="1871" w:type="dxa"/>
+            <w:shd w:val="clear" w:color="auto" w:fill="FFD966" w:themeFill="accent4" w:themeFillTint="99"/>
+            <w:vAlign w:val="center"/>
+          </w:tcPr>
+          <w:p>
+            <w:pPr>
+              <w:pStyle w:val="Corpsdetexte"/>
+              <w:jc w:val="center"/>
+            </w:pPr>
+            <w:r>
+              <w:t>Partiel</w:t>
+            </w:r>
+          </w:p>
+        </w:tc>
+      </w:tr>
+      <w:tr>
+        <w:tc>
+          <w:tcPr>
+            <w:tcW w:w="1514" w:type="dxa"/>
+            <w:vMerge/>
+            <w:vAlign w:val="center"/>
+          </w:tcPr>
+          <w:p>
+            <w:pPr>
+              <w:pStyle w:val="Corpsdetexte"/>
+              <w:jc w:val="left"/>
+            </w:pPr>
+          </w:p>
+        </w:tc>
+        <w:tc>
+          <w:tcPr>
+            <w:tcW w:w="1855" w:type="dxa"/>
+            <w:vAlign w:val="center"/>
+          </w:tcPr>
+          <w:p>
+            <w:pPr>
+              <w:pStyle w:val="Corpsdetexte"/>
+              <w:jc w:val="left"/>
+            </w:pPr>
+            <w:r>
+              <w:t>Type de liaison</w:t>
+            </w:r>
+          </w:p>
+        </w:tc>
+        <w:tc>
+          <w:tcPr>
+            <w:tcW w:w="1871" w:type="dxa"/>
+            <w:shd w:val="clear" w:color="auto" w:fill="FFD966" w:themeFill="accent4" w:themeFillTint="99"/>
+            <w:vAlign w:val="center"/>
+          </w:tcPr>
+          <w:p>
+            <w:pPr>
+              <w:pStyle w:val="Corpsdetexte"/>
+              <w:jc w:val="center"/>
+            </w:pPr>
+            <w:r>
+              <w:t>Couche d’abstraction</w:t>
+            </w:r>
+          </w:p>
+        </w:tc>
+        <w:tc>
+          <w:tcPr>
+            <w:tcW w:w="1871" w:type="dxa"/>
+            <w:shd w:val="clear" w:color="auto" w:fill="70AD47" w:themeFill="accent6"/>
+            <w:vAlign w:val="center"/>
+          </w:tcPr>
+          <w:p>
+            <w:pPr>
+              <w:pStyle w:val="Corpsdetexte"/>
+              <w:jc w:val="center"/>
+            </w:pPr>
+            <w:r>
+              <w:t>One-to-one</w:t>
+            </w:r>
+          </w:p>
+        </w:tc>
+        <w:tc>
+          <w:tcPr>
+            <w:tcW w:w="1871" w:type="dxa"/>
+            <w:shd w:val="clear" w:color="auto" w:fill="FFD966" w:themeFill="accent4" w:themeFillTint="99"/>
+            <w:vAlign w:val="center"/>
+          </w:tcPr>
+          <w:p>
+            <w:pPr>
+              <w:pStyle w:val="Corpsdetexte"/>
+              <w:jc w:val="center"/>
+            </w:pPr>
+            <w:r>
+              <w:t>Couche d’abstraction</w:t>
+            </w:r>
+          </w:p>
+        </w:tc>
+      </w:tr>
+      <w:tr>
+        <w:trPr>
+          <w:trHeight w:val="1437"/>
+        </w:trPr>
+        <w:tc>
+          <w:tcPr>
+            <w:tcW w:w="1514" w:type="dxa"/>
+            <w:vMerge w:val="restart"/>
+            <w:vAlign w:val="center"/>
+          </w:tcPr>
+          <w:p>
+            <w:pPr>
+              <w:pStyle w:val="Corpsdetexte"/>
+              <w:jc w:val="left"/>
+            </w:pPr>
+            <w:r>
+              <w:t>UI</w:t>
+            </w:r>
+          </w:p>
+        </w:tc>
+        <w:tc>
+          <w:tcPr>
+            <w:tcW w:w="1855" w:type="dxa"/>
+            <w:vAlign w:val="center"/>
+          </w:tcPr>
+          <w:p>
+            <w:pPr>
+              <w:pStyle w:val="Corpsdetexte"/>
+              <w:jc w:val="left"/>
+            </w:pPr>
+            <w:r>
+              <w:t>Set complet de composants disponible</w:t>
+            </w:r>
+          </w:p>
+        </w:tc>
+        <w:tc>
+          <w:tcPr>
+            <w:tcW w:w="1871" w:type="dxa"/>
+            <w:shd w:val="clear" w:color="auto" w:fill="FC6A6A"/>
+            <w:vAlign w:val="center"/>
+          </w:tcPr>
+          <w:p>
+            <w:pPr>
+              <w:pStyle w:val="Corpsdetexte"/>
+              <w:jc w:val="center"/>
+            </w:pPr>
+            <w:r>
+              <w:t>Non</w:t>
+            </w:r>
+          </w:p>
+        </w:tc>
+        <w:tc>
+          <w:tcPr>
+            <w:tcW w:w="1871" w:type="dxa"/>
+            <w:shd w:val="clear" w:color="auto" w:fill="70AD47" w:themeFill="accent6"/>
+            <w:vAlign w:val="center"/>
+          </w:tcPr>
+          <w:p>
+            <w:pPr>
+              <w:pStyle w:val="Corpsdetexte"/>
+              <w:jc w:val="center"/>
+            </w:pPr>
+            <w:r>
+              <w:t>Oui</w:t>
+            </w:r>
+          </w:p>
+        </w:tc>
+        <w:tc>
+          <w:tcPr>
+            <w:tcW w:w="1871" w:type="dxa"/>
+            <w:shd w:val="clear" w:color="auto" w:fill="FC6A6A"/>
+            <w:vAlign w:val="center"/>
+          </w:tcPr>
+          <w:p>
+            <w:pPr>
+              <w:pStyle w:val="Corpsdetexte"/>
+            </w:pPr>
+            <w:r>
+              <w:t>Non</w:t>
+            </w:r>
+          </w:p>
+        </w:tc>
+      </w:tr>
+      <w:tr>
+        <w:tc>
+          <w:tcPr>
+            <w:tcW w:w="1514" w:type="dxa"/>
+            <w:vMerge/>
+            <w:vAlign w:val="center"/>
+          </w:tcPr>
+          <w:p>
+            <w:pPr>
+              <w:pStyle w:val="Corpsdetexte"/>
+              <w:jc w:val="left"/>
+            </w:pPr>
+          </w:p>
+        </w:tc>
+        <w:tc>
+          <w:tcPr>
+            <w:tcW w:w="1855" w:type="dxa"/>
+            <w:vAlign w:val="center"/>
+          </w:tcPr>
+          <w:p>
+            <w:pPr>
+              <w:pStyle w:val="Corpsdetexte"/>
+              <w:jc w:val="left"/>
+            </w:pPr>
+            <w:r>
+              <w:t>Design ressemblant au design natif</w:t>
+            </w:r>
+          </w:p>
+        </w:tc>
+        <w:tc>
+          <w:tcPr>
+            <w:tcW w:w="1871" w:type="dxa"/>
+            <w:shd w:val="clear" w:color="auto" w:fill="70AD47" w:themeFill="accent6"/>
+            <w:vAlign w:val="center"/>
+          </w:tcPr>
+          <w:p>
+            <w:pPr>
+              <w:pStyle w:val="Corpsdetexte"/>
+              <w:jc w:val="center"/>
+            </w:pPr>
+            <w:r>
+              <w:t>Oui</w:t>
+            </w:r>
+          </w:p>
+        </w:tc>
+        <w:tc>
+          <w:tcPr>
+            <w:tcW w:w="1871" w:type="dxa"/>
+            <w:shd w:val="clear" w:color="auto" w:fill="FFD966" w:themeFill="accent4" w:themeFillTint="99"/>
+            <w:vAlign w:val="center"/>
+          </w:tcPr>
+          <w:p>
+            <w:pPr>
+              <w:pStyle w:val="Corpsdetexte"/>
+              <w:jc w:val="center"/>
+            </w:pPr>
+            <w:r>
+              <w:t>Partiel</w:t>
+            </w:r>
+          </w:p>
+        </w:tc>
+        <w:tc>
+          <w:tcPr>
+            <w:tcW w:w="1871" w:type="dxa"/>
+            <w:shd w:val="clear" w:color="auto" w:fill="FFD966" w:themeFill="accent4" w:themeFillTint="99"/>
+            <w:vAlign w:val="center"/>
+          </w:tcPr>
+          <w:p>
+            <w:pPr>
+              <w:pStyle w:val="Corpsdetexte"/>
+            </w:pPr>
+            <w:r>
+              <w:t>Partiel</w:t>
+            </w:r>
+          </w:p>
+        </w:tc>
+      </w:tr>
+      <w:tr>
+        <w:tc>
+          <w:tcPr>
+            <w:tcW w:w="1514" w:type="dxa"/>
+            <w:vMerge w:val="restart"/>
+            <w:vAlign w:val="center"/>
+          </w:tcPr>
+          <w:p>
+            <w:pPr>
+              <w:pStyle w:val="Corpsdetexte"/>
+              <w:jc w:val="left"/>
+            </w:pPr>
+            <w:r>
+              <w:lastRenderedPageBreak/>
+              <w:t>Exécution</w:t>
+            </w:r>
+            <w:r>
+              <w:t xml:space="preserve"> du code en tâche de fond</w:t>
+            </w:r>
+          </w:p>
+        </w:tc>
+        <w:tc>
+          <w:tcPr>
+            <w:tcW w:w="1855" w:type="dxa"/>
+            <w:vAlign w:val="center"/>
+          </w:tcPr>
+          <w:p>
+            <w:pPr>
+              <w:pStyle w:val="Corpsdetexte"/>
+              <w:jc w:val="left"/>
+            </w:pPr>
+            <w:r>
+              <w:t>IOS</w:t>
+            </w:r>
+          </w:p>
+        </w:tc>
+        <w:tc>
+          <w:tcPr>
+            <w:tcW w:w="1871" w:type="dxa"/>
+            <w:shd w:val="clear" w:color="auto" w:fill="FFD966" w:themeFill="accent4" w:themeFillTint="99"/>
+            <w:vAlign w:val="center"/>
+          </w:tcPr>
+          <w:p>
+            <w:pPr>
+              <w:pStyle w:val="Corpsdetexte"/>
+              <w:jc w:val="center"/>
+            </w:pPr>
+            <w:r>
+              <w:t>Uniquement prévention de sommeil du téléphone</w:t>
+            </w:r>
+          </w:p>
+        </w:tc>
+        <w:tc>
+          <w:tcPr>
+            <w:tcW w:w="1871" w:type="dxa"/>
+            <w:shd w:val="clear" w:color="auto" w:fill="70AD47" w:themeFill="accent6"/>
+            <w:vAlign w:val="center"/>
+          </w:tcPr>
+          <w:p>
+            <w:pPr>
+              <w:pStyle w:val="Corpsdetexte"/>
+              <w:jc w:val="center"/>
+            </w:pPr>
+            <w:r>
+              <w:t>Semblable à du code natif</w:t>
+            </w:r>
+          </w:p>
+        </w:tc>
+        <w:tc>
+          <w:tcPr>
+            <w:tcW w:w="1871" w:type="dxa"/>
+            <w:shd w:val="clear" w:color="auto" w:fill="FC6A6A"/>
+            <w:vAlign w:val="center"/>
+          </w:tcPr>
+          <w:p>
+            <w:pPr>
+              <w:pStyle w:val="Corpsdetexte"/>
+              <w:jc w:val="center"/>
+            </w:pPr>
+            <w:r>
+              <w:t>Non</w:t>
+            </w:r>
+          </w:p>
+        </w:tc>
+      </w:tr>
+      <w:tr>
+        <w:tc>
+          <w:tcPr>
+            <w:tcW w:w="1514" w:type="dxa"/>
+            <w:vMerge/>
+            <w:vAlign w:val="center"/>
+          </w:tcPr>
+          <w:p>
+            <w:pPr>
+              <w:pStyle w:val="Corpsdetexte"/>
+              <w:jc w:val="left"/>
+            </w:pPr>
+          </w:p>
+        </w:tc>
+        <w:tc>
+          <w:tcPr>
+            <w:tcW w:w="1855" w:type="dxa"/>
+            <w:vAlign w:val="center"/>
+          </w:tcPr>
+          <w:p>
+            <w:pPr>
+              <w:pStyle w:val="Corpsdetexte"/>
+              <w:jc w:val="left"/>
+            </w:pPr>
+            <w:r>
+              <w:t>Android</w:t>
+            </w:r>
+          </w:p>
+        </w:tc>
+        <w:tc>
+          <w:tcPr>
+            <w:tcW w:w="1871" w:type="dxa"/>
+            <w:shd w:val="clear" w:color="auto" w:fill="FFD966" w:themeFill="accent4" w:themeFillTint="99"/>
+            <w:vAlign w:val="center"/>
+          </w:tcPr>
+          <w:p>
+            <w:pPr>
+              <w:pStyle w:val="Corpsdetexte"/>
+              <w:jc w:val="center"/>
+            </w:pPr>
+            <w:r>
+              <w:t>Uniquement prévention de sommeil du téléphone</w:t>
+            </w:r>
+          </w:p>
+        </w:tc>
+        <w:tc>
+          <w:tcPr>
+            <w:tcW w:w="1871" w:type="dxa"/>
+            <w:shd w:val="clear" w:color="auto" w:fill="70AD47" w:themeFill="accent6"/>
+            <w:vAlign w:val="center"/>
+          </w:tcPr>
+          <w:p>
+            <w:pPr>
+              <w:pStyle w:val="Texte"/>
+              <w:jc w:val="center"/>
+            </w:pPr>
+            <w:r>
+              <w:t>Semblable à du code natif</w:t>
+            </w:r>
+          </w:p>
+        </w:tc>
+        <w:tc>
+          <w:tcPr>
+            <w:tcW w:w="1871" w:type="dxa"/>
+            <w:shd w:val="clear" w:color="auto" w:fill="70AD47" w:themeFill="accent6"/>
+            <w:vAlign w:val="center"/>
+          </w:tcPr>
+          <w:p>
+            <w:pPr>
+              <w:pStyle w:val="Texte"/>
+              <w:jc w:val="center"/>
+            </w:pPr>
+            <w:proofErr w:type="spellStart"/>
+            <w:r>
+              <w:t>Headless</w:t>
+            </w:r>
+            <w:proofErr w:type="spellEnd"/>
+            <w:r>
+              <w:t xml:space="preserve"> JS</w:t>
+            </w:r>
+          </w:p>
+        </w:tc>
+      </w:tr>
+    </w:tbl>
+    <w:p>
+      <w:pPr>
+        <w:pStyle w:val="source"/>
+      </w:pPr>
+      <w:r>
+        <w:fldChar w:fldCharType="begin"/>
+      </w:r>
+      <w:r>
+        <w:instrText xml:space="preserve"> ADDIN ZOTERO_ITEM CSL_CITATION {"citationID":"uH9RJmoJ","properties":{"formattedCitation":"(Cruxlab, 2017)","plainCitation":"(Cruxlab, 2017)","noteIndex":0},"citationItems":[{"id":26,"uris":["http://zotero.org/users/4965059/items/Y9PEI5SQ"],"uri":["http://zotero.org/users/4965059/items/Y9PEI5SQ"],"itemData":{"id":26,"type":"webpage","title":"Xamarin vs Ionic vs React Native: differences under the hood","abstract":"Cross-platform Frameworks: Pitfalls, Performance, Development convenience, Integration into OS &amp; existing code","URL":"https://cruxlab.com/blog/reactnative-vs-xamarin/","shortTitle":"Xamarin vs Ionic vs React Native","language":"en","author":[{"family":"Cruxlab","given":""}],"issued":{"date-parts":[["2017"]]},"accessed":{"date-parts":[["2018",6,8]]}}}],"schema":"https://github.com/citation-style-language/schema/raw/master/csl-citation.json"} </w:instrText>
+      </w:r>
+      <w:r>
+        <w:fldChar w:fldCharType="separate"/>
+      </w:r>
+      <w:r>
+        <w:t>(</w:t>
+      </w:r>
+      <w:proofErr w:type="spellStart"/>
+      <w:r>
+        <w:t>Cruxlab</w:t>
+      </w:r>
+      <w:proofErr w:type="spellEnd"/>
+      <w:r>
+        <w:t>, 2017)</w:t>
+      </w:r>
+      <w:r>
+        <w:fldChar w:fldCharType="end"/>
+      </w:r>
     </w:p>
     <w:p>
       <w:pPr>
         <w:pStyle w:val="Titre3"/>
       </w:pPr>
-      <w:bookmarkStart w:id="26" w:name="_Toc517113416"/>
-      <w:r>
-        <w:t>Avantages</w:t>
-      </w:r>
-      <w:bookmarkEnd w:id="26"/>
-    </w:p>
-    <w:p>
-      <w:pPr>
-        <w:pStyle w:val="Titre3"/>
-      </w:pPr>
-      <w:bookmarkStart w:id="27" w:name="_Toc517113417"/>
-      <w:r>
-        <w:t>Faiblesses</w:t>
-      </w:r>
-      <w:bookmarkEnd w:id="27"/>
+      <w:bookmarkStart w:id="37" w:name="_Toc517704353"/>
+      <w:r>
+        <w:t>Résumé</w:t>
+      </w:r>
+      <w:bookmarkEnd w:id="37"/>
+    </w:p>
+    <w:p>
+      <w:pPr>
+        <w:pStyle w:val="Lgende"/>
+        <w:keepNext/>
+      </w:pPr>
+      <w:bookmarkStart w:id="38" w:name="_Toc517704376"/>
+      <w:r>
+        <w:t xml:space="preserve">Tableau </w:t>
+      </w:r>
+      <w:fldSimple w:instr=" SEQ Tableau \* ARABIC ">
+        <w:r>
+          <w:rPr>
+            <w:noProof/>
+          </w:rPr>
+          <w:t>5</w:t>
+        </w:r>
+      </w:fldSimple>
+      <w:r>
+        <w:t xml:space="preserve"> - Résumé des </w:t>
+      </w:r>
+      <w:r>
+        <w:t>Frameworks</w:t>
+      </w:r>
+      <w:bookmarkEnd w:id="38"/>
+    </w:p>
+    <w:tbl>
+      <w:tblPr>
+        <w:tblStyle w:val="Grilledutableau"/>
+        <w:tblW w:w="0" w:type="auto"/>
+        <w:tblLook w:val="04A0" w:firstRow="1" w:lastRow="0" w:firstColumn="1" w:lastColumn="0" w:noHBand="0" w:noVBand="1"/>
+      </w:tblPr>
+      <w:tblGrid>
+        <w:gridCol w:w="2160"/>
+        <w:gridCol w:w="2161"/>
+        <w:gridCol w:w="2161"/>
+        <w:gridCol w:w="2161"/>
+      </w:tblGrid>
+      <w:tr>
+        <w:tc>
+          <w:tcPr>
+            <w:tcW w:w="2160" w:type="dxa"/>
+          </w:tcPr>
+          <w:p>
+            <w:pPr>
+              <w:pStyle w:val="Corpsdetexte"/>
+              <w:rPr>
+                <w:b/>
+              </w:rPr>
+            </w:pPr>
+          </w:p>
+        </w:tc>
+        <w:tc>
+          <w:tcPr>
+            <w:tcW w:w="2161" w:type="dxa"/>
+            <w:vAlign w:val="center"/>
+          </w:tcPr>
+          <w:p>
+            <w:pPr>
+              <w:pStyle w:val="Corpsdetexte"/>
+              <w:jc w:val="center"/>
+              <w:rPr>
+                <w:b/>
+              </w:rPr>
+            </w:pPr>
+            <w:r>
+              <w:rPr>
+                <w:b/>
+              </w:rPr>
+              <w:t>Ionic</w:t>
+            </w:r>
+          </w:p>
+        </w:tc>
+        <w:tc>
+          <w:tcPr>
+            <w:tcW w:w="2161" w:type="dxa"/>
+            <w:vAlign w:val="center"/>
+          </w:tcPr>
+          <w:p>
+            <w:pPr>
+              <w:pStyle w:val="Corpsdetexte"/>
+              <w:jc w:val="center"/>
+              <w:rPr>
+                <w:b/>
+              </w:rPr>
+            </w:pPr>
+            <w:r>
+              <w:rPr>
+                <w:b/>
+              </w:rPr>
+              <w:t>Xamarin</w:t>
+            </w:r>
+          </w:p>
+        </w:tc>
+        <w:tc>
+          <w:tcPr>
+            <w:tcW w:w="2161" w:type="dxa"/>
+            <w:vAlign w:val="center"/>
+          </w:tcPr>
+          <w:p>
+            <w:pPr>
+              <w:pStyle w:val="Corpsdetexte"/>
+              <w:jc w:val="center"/>
+              <w:rPr>
+                <w:b/>
+              </w:rPr>
+            </w:pPr>
+            <w:r>
+              <w:rPr>
+                <w:b/>
+              </w:rPr>
+              <w:t>React Native</w:t>
+            </w:r>
+          </w:p>
+        </w:tc>
+      </w:tr>
+      <w:tr>
+        <w:tc>
+          <w:tcPr>
+            <w:tcW w:w="2160" w:type="dxa"/>
+            <w:vAlign w:val="center"/>
+          </w:tcPr>
+          <w:p>
+            <w:pPr>
+              <w:pStyle w:val="Corpsdetexte"/>
+              <w:jc w:val="left"/>
+            </w:pPr>
+            <w:r>
+              <w:t>Performances</w:t>
+            </w:r>
+          </w:p>
+        </w:tc>
+        <w:tc>
+          <w:tcPr>
+            <w:tcW w:w="2161" w:type="dxa"/>
+            <w:shd w:val="clear" w:color="auto" w:fill="FC6A6A"/>
+            <w:vAlign w:val="center"/>
+          </w:tcPr>
+          <w:p>
+            <w:pPr>
+              <w:pStyle w:val="Corpsdetexte"/>
+              <w:jc w:val="center"/>
+            </w:pPr>
+            <w:r>
+              <w:t>Mauvaises / Moyennes</w:t>
+            </w:r>
+          </w:p>
+        </w:tc>
+        <w:tc>
+          <w:tcPr>
+            <w:tcW w:w="2161" w:type="dxa"/>
+            <w:shd w:val="clear" w:color="auto" w:fill="70AD47" w:themeFill="accent6"/>
+            <w:vAlign w:val="center"/>
+          </w:tcPr>
+          <w:p>
+            <w:pPr>
+              <w:pStyle w:val="Corpsdetexte"/>
+              <w:jc w:val="center"/>
+            </w:pPr>
+            <w:r>
+              <w:t>Bonnes</w:t>
+            </w:r>
+          </w:p>
+        </w:tc>
+        <w:tc>
+          <w:tcPr>
+            <w:tcW w:w="2161" w:type="dxa"/>
+            <w:shd w:val="clear" w:color="auto" w:fill="70AD47" w:themeFill="accent6"/>
+            <w:vAlign w:val="center"/>
+          </w:tcPr>
+          <w:p>
+            <w:pPr>
+              <w:pStyle w:val="Corpsdetexte"/>
+              <w:jc w:val="center"/>
+            </w:pPr>
+            <w:r>
+              <w:t>Bonnes</w:t>
+            </w:r>
+          </w:p>
+        </w:tc>
+      </w:tr>
+      <w:tr>
+        <w:tc>
+          <w:tcPr>
+            <w:tcW w:w="2160" w:type="dxa"/>
+            <w:vAlign w:val="center"/>
+          </w:tcPr>
+          <w:p>
+            <w:pPr>
+              <w:pStyle w:val="Corpsdetexte"/>
+              <w:jc w:val="left"/>
+            </w:pPr>
+            <w:r>
+              <w:t>Look natif</w:t>
+            </w:r>
+          </w:p>
+        </w:tc>
+        <w:tc>
+          <w:tcPr>
+            <w:tcW w:w="2161" w:type="dxa"/>
+            <w:shd w:val="clear" w:color="auto" w:fill="70AD47" w:themeFill="accent6"/>
+            <w:vAlign w:val="center"/>
+          </w:tcPr>
+          <w:p>
+            <w:pPr>
+              <w:pStyle w:val="Corpsdetexte"/>
+              <w:jc w:val="center"/>
+            </w:pPr>
+            <w:r>
+              <w:t>Oui</w:t>
+            </w:r>
+          </w:p>
+        </w:tc>
+        <w:tc>
+          <w:tcPr>
+            <w:tcW w:w="2161" w:type="dxa"/>
+            <w:shd w:val="clear" w:color="auto" w:fill="FFD966" w:themeFill="accent4" w:themeFillTint="99"/>
+            <w:vAlign w:val="center"/>
+          </w:tcPr>
+          <w:p>
+            <w:pPr>
+              <w:pStyle w:val="Corpsdetexte"/>
+              <w:jc w:val="center"/>
+            </w:pPr>
+            <w:r>
+              <w:t>Partiel</w:t>
+            </w:r>
+          </w:p>
+        </w:tc>
+        <w:tc>
+          <w:tcPr>
+            <w:tcW w:w="2161" w:type="dxa"/>
+            <w:shd w:val="clear" w:color="auto" w:fill="FFD966" w:themeFill="accent4" w:themeFillTint="99"/>
+            <w:vAlign w:val="center"/>
+          </w:tcPr>
+          <w:p>
+            <w:pPr>
+              <w:pStyle w:val="Corpsdetexte"/>
+              <w:jc w:val="center"/>
+            </w:pPr>
+            <w:r>
+              <w:t>Partiel</w:t>
+            </w:r>
+          </w:p>
+        </w:tc>
+      </w:tr>
+      <w:tr>
+        <w:tc>
+          <w:tcPr>
+            <w:tcW w:w="2160" w:type="dxa"/>
+            <w:vAlign w:val="center"/>
+          </w:tcPr>
+          <w:p>
+            <w:pPr>
+              <w:pStyle w:val="Corpsdetexte"/>
+              <w:jc w:val="left"/>
+            </w:pPr>
+            <w:r>
+              <w:t xml:space="preserve">Outils de développement </w:t>
+            </w:r>
+            <w:r>
+              <w:t>modernes</w:t>
+            </w:r>
+          </w:p>
+        </w:tc>
+        <w:tc>
+          <w:tcPr>
+            <w:tcW w:w="2161" w:type="dxa"/>
+            <w:shd w:val="clear" w:color="auto" w:fill="FFD966" w:themeFill="accent4" w:themeFillTint="99"/>
+            <w:vAlign w:val="center"/>
+          </w:tcPr>
+          <w:p>
+            <w:pPr>
+              <w:pStyle w:val="Corpsdetexte"/>
+              <w:jc w:val="center"/>
+            </w:pPr>
+            <w:r>
+              <w:t>Partiel</w:t>
+            </w:r>
+          </w:p>
+        </w:tc>
+        <w:tc>
+          <w:tcPr>
+            <w:tcW w:w="2161" w:type="dxa"/>
+            <w:shd w:val="clear" w:color="auto" w:fill="FC6A6A"/>
+            <w:vAlign w:val="center"/>
+          </w:tcPr>
+          <w:p>
+            <w:pPr>
+              <w:pStyle w:val="Corpsdetexte"/>
+              <w:jc w:val="center"/>
+            </w:pPr>
+            <w:r>
+              <w:t>Non</w:t>
+            </w:r>
+          </w:p>
+        </w:tc>
+        <w:tc>
+          <w:tcPr>
+            <w:tcW w:w="2161" w:type="dxa"/>
+            <w:shd w:val="clear" w:color="auto" w:fill="70AD47" w:themeFill="accent6"/>
+            <w:vAlign w:val="center"/>
+          </w:tcPr>
+          <w:p>
+            <w:pPr>
+              <w:pStyle w:val="Corpsdetexte"/>
+              <w:jc w:val="center"/>
+            </w:pPr>
+            <w:r>
+              <w:t>Oui</w:t>
+            </w:r>
+          </w:p>
+        </w:tc>
+      </w:tr>
+      <w:tr>
+        <w:tc>
+          <w:tcPr>
+            <w:tcW w:w="2160" w:type="dxa"/>
+            <w:vAlign w:val="center"/>
+          </w:tcPr>
+          <w:p>
+            <w:pPr>
+              <w:pStyle w:val="Corpsdetexte"/>
+              <w:jc w:val="left"/>
+            </w:pPr>
+            <w:r>
+              <w:t>Fonctionnalités des OS</w:t>
+            </w:r>
+          </w:p>
+        </w:tc>
+        <w:tc>
+          <w:tcPr>
+            <w:tcW w:w="2161" w:type="dxa"/>
+            <w:shd w:val="clear" w:color="auto" w:fill="FFD966" w:themeFill="accent4" w:themeFillTint="99"/>
+            <w:vAlign w:val="center"/>
+          </w:tcPr>
+          <w:p>
+            <w:pPr>
+              <w:pStyle w:val="Corpsdetexte"/>
+              <w:jc w:val="center"/>
+            </w:pPr>
+            <w:r>
+              <w:t>Partiel</w:t>
+            </w:r>
+          </w:p>
+        </w:tc>
+        <w:tc>
+          <w:tcPr>
+            <w:tcW w:w="2161" w:type="dxa"/>
+            <w:shd w:val="clear" w:color="auto" w:fill="70AD47" w:themeFill="accent6"/>
+            <w:vAlign w:val="center"/>
+          </w:tcPr>
+          <w:p>
+            <w:pPr>
+              <w:pStyle w:val="Corpsdetexte"/>
+              <w:jc w:val="center"/>
+            </w:pPr>
+            <w:r>
+              <w:t>Oui</w:t>
+            </w:r>
+          </w:p>
+        </w:tc>
+        <w:tc>
+          <w:tcPr>
+            <w:tcW w:w="2161" w:type="dxa"/>
+            <w:shd w:val="clear" w:color="auto" w:fill="FFD966" w:themeFill="accent4" w:themeFillTint="99"/>
+            <w:vAlign w:val="center"/>
+          </w:tcPr>
+          <w:p>
+            <w:pPr>
+              <w:pStyle w:val="Corpsdetexte"/>
+              <w:jc w:val="center"/>
+            </w:pPr>
+            <w:r>
+              <w:t>Partiel</w:t>
+            </w:r>
+          </w:p>
+        </w:tc>
+      </w:tr>
+      <w:tr>
+        <w:tc>
+          <w:tcPr>
+            <w:tcW w:w="2160" w:type="dxa"/>
+            <w:vAlign w:val="center"/>
+          </w:tcPr>
+          <w:p>
+            <w:pPr>
+              <w:pStyle w:val="Corpsdetexte"/>
+              <w:jc w:val="left"/>
+            </w:pPr>
+            <w:r>
+              <w:t>Connaissances nécessaires</w:t>
+            </w:r>
+          </w:p>
+        </w:tc>
+        <w:tc>
+          <w:tcPr>
+            <w:tcW w:w="2161" w:type="dxa"/>
+            <w:shd w:val="clear" w:color="auto" w:fill="70AD47" w:themeFill="accent6"/>
+            <w:vAlign w:val="center"/>
+          </w:tcPr>
+          <w:p>
+            <w:pPr>
+              <w:pStyle w:val="Corpsdetexte"/>
+              <w:jc w:val="center"/>
+            </w:pPr>
+            <w:r>
+              <w:t>Faibles</w:t>
+            </w:r>
+          </w:p>
+        </w:tc>
+        <w:tc>
+          <w:tcPr>
+            <w:tcW w:w="2161" w:type="dxa"/>
+            <w:shd w:val="clear" w:color="auto" w:fill="FC6A6A"/>
+            <w:vAlign w:val="center"/>
+          </w:tcPr>
+          <w:p>
+            <w:pPr>
+              <w:pStyle w:val="Corpsdetexte"/>
+              <w:jc w:val="center"/>
+            </w:pPr>
+            <w:r>
+              <w:t>Hautes</w:t>
+            </w:r>
+          </w:p>
+        </w:tc>
+        <w:tc>
+          <w:tcPr>
+            <w:tcW w:w="2161" w:type="dxa"/>
+            <w:shd w:val="clear" w:color="auto" w:fill="FFD966" w:themeFill="accent4" w:themeFillTint="99"/>
+            <w:vAlign w:val="center"/>
+          </w:tcPr>
+          <w:p>
+            <w:pPr>
+              <w:pStyle w:val="Corpsdetexte"/>
+              <w:jc w:val="center"/>
+            </w:pPr>
+            <w:r>
+              <w:t>Moyennes</w:t>
+            </w:r>
+          </w:p>
+        </w:tc>
+      </w:tr>
+    </w:tbl>
+    <w:p>
+      <w:pPr>
+        <w:pStyle w:val="source"/>
+      </w:pPr>
+      <w:r>
+        <w:t xml:space="preserve">Inspiré de </w:t>
+      </w:r>
+      <w:r>
+        <w:fldChar w:fldCharType="begin"/>
+      </w:r>
+      <w:r>
+        <w:instrText xml:space="preserve"> ADDIN ZOTERO_ITEM CSL_CITATION {"citationID":"jy8yBLZQ","properties":{"formattedCitation":"(Cruxlab, 2017)","plainCitation":"(Cruxlab, 2017)","noteIndex":0},"citationItems":[{"id":26,"uris":["http://zotero.org/users/4965059/items/Y9PEI5SQ"],"uri":["http://zotero.org/users/4965059/items/Y9PEI5SQ"],"itemData":{"id":26,"type":"webpage","title":"Xamarin vs Ionic vs React Native: differences under the hood","abstract":"Cross-platform Frameworks: Pitfalls, Performance, Development convenience, Integration into OS &amp; existing code","URL":"https://cruxlab.com/blog/reactnative-vs-xamarin/","shortTitle":"Xamarin vs Ionic vs React Native","language":"en","author":[{"family":"Cruxlab","given":""}],"issued":{"date-parts":[["2017"]]},"accessed":{"date-parts":[["2018",6,8]]}}}],"schema":"https://github.com/citation-style-language/schema/raw/master/csl-citation.json"} </w:instrText>
+      </w:r>
+      <w:r>
+        <w:fldChar w:fldCharType="separate"/>
+      </w:r>
+      <w:r>
+        <w:t>(</w:t>
+      </w:r>
+      <w:proofErr w:type="spellStart"/>
+      <w:r>
+        <w:t>Cruxlab</w:t>
+      </w:r>
+      <w:proofErr w:type="spellEnd"/>
+      <w:r>
+        <w:t>, 2017)</w:t>
+      </w:r>
+      <w:r>
+        <w:fldChar w:fldCharType="end"/>
+      </w:r>
+    </w:p>
+    <w:p>
+      <w:pPr>
+        <w:pStyle w:val="Titre1"/>
+      </w:pPr>
+      <w:bookmarkStart w:id="39" w:name="_Toc517704354"/>
+      <w:r>
+        <w:lastRenderedPageBreak/>
+        <w:t>Etude de l’application</w:t>
+      </w:r>
+      <w:bookmarkEnd w:id="39"/>
     </w:p>
     <w:p>
       <w:pPr>
         <w:pStyle w:val="Titre2"/>
       </w:pPr>
-      <w:bookmarkStart w:id="28" w:name="_Toc517113418"/>
-      <w:r>
-        <w:t>Comparaison des Frameworks</w:t>
-      </w:r>
-      <w:bookmarkEnd w:id="28"/>
-    </w:p>
-    <w:p>
-      <w:pPr>
-        <w:pStyle w:val="Titre3"/>
-      </w:pPr>
-      <w:bookmarkStart w:id="29" w:name="_Toc517113419"/>
-      <w:r>
-        <w:t>Graphiques</w:t>
-      </w:r>
-      <w:bookmarkEnd w:id="29"/>
+      <w:bookmarkStart w:id="40" w:name="_Toc517704355"/>
+      <w:r>
+        <w:t>Fonctionnalités de l’application</w:t>
+      </w:r>
+      <w:bookmarkEnd w:id="40"/>
+    </w:p>
+    <w:p>
+      <w:pPr>
+        <w:pStyle w:val="Titre2"/>
+      </w:pPr>
+      <w:bookmarkStart w:id="41" w:name="_Toc517704356"/>
+      <w:r>
+        <w:t>Besoins techniques de l’application</w:t>
+      </w:r>
+      <w:bookmarkEnd w:id="41"/>
     </w:p>
     <w:p>
       <w:pPr>
         <w:pStyle w:val="Titre1"/>
       </w:pPr>
-      <w:bookmarkStart w:id="30" w:name="_Toc517113420"/>
-      <w:r>
-        <w:t>Etude de l’application</w:t>
-      </w:r>
-      <w:bookmarkEnd w:id="30"/>
+      <w:bookmarkStart w:id="42" w:name="_Toc517704357"/>
+      <w:r>
+        <w:t>Choix du Framework</w:t>
+      </w:r>
+      <w:bookmarkEnd w:id="42"/>
     </w:p>
     <w:p>
       <w:pPr>
         <w:pStyle w:val="Titre2"/>
       </w:pPr>
-      <w:bookmarkStart w:id="31" w:name="_Toc517113421"/>
-      <w:r>
-        <w:t>Fonctionnalités de l’application</w:t>
-      </w:r>
-      <w:bookmarkEnd w:id="31"/>
+      <w:bookmarkStart w:id="43" w:name="_Toc517704358"/>
+      <w:r>
+        <w:t>Concordance avec l’application</w:t>
+      </w:r>
+      <w:bookmarkEnd w:id="43"/>
     </w:p>
     <w:p>
       <w:pPr>
         <w:pStyle w:val="Titre2"/>
       </w:pPr>
-      <w:bookmarkStart w:id="32" w:name="_Toc517113422"/>
-      <w:r>
-        <w:t>Besoins techniques de l’application</w:t>
-      </w:r>
-      <w:bookmarkEnd w:id="32"/>
+      <w:bookmarkStart w:id="44" w:name="_Toc517704359"/>
+      <w:r>
+        <w:t>Comparaison avec les autres Frameworks</w:t>
+      </w:r>
+      <w:bookmarkEnd w:id="44"/>
+    </w:p>
+    <w:p>
+      <w:pPr>
+        <w:pStyle w:val="Titre2"/>
+      </w:pPr>
+      <w:bookmarkStart w:id="45" w:name="_Toc517704360"/>
+      <w:r>
+        <w:t>Explication détaillée du choix</w:t>
+      </w:r>
+      <w:bookmarkEnd w:id="45"/>
     </w:p>
     <w:p>
       <w:pPr>
         <w:pStyle w:val="Titre1"/>
       </w:pPr>
-      <w:bookmarkStart w:id="33" w:name="_Toc517113423"/>
-      <w:r>
-        <w:t>Choix du Framework</w:t>
-      </w:r>
-      <w:bookmarkEnd w:id="33"/>
+      <w:bookmarkStart w:id="46" w:name="_Toc517704361"/>
+      <w:r>
+        <w:t>Implémentation de l’application</w:t>
+      </w:r>
+      <w:bookmarkEnd w:id="46"/>
     </w:p>
     <w:p>
       <w:pPr>
         <w:pStyle w:val="Titre2"/>
       </w:pPr>
-      <w:bookmarkStart w:id="34" w:name="_Toc517113424"/>
-      <w:r>
-        <w:t>Concordance avec l’application</w:t>
-      </w:r>
-      <w:bookmarkEnd w:id="34"/>
+      <w:bookmarkStart w:id="47" w:name="_Toc517704362"/>
+      <w:r>
+        <w:t>Use-case</w:t>
+      </w:r>
+      <w:bookmarkEnd w:id="47"/>
     </w:p>
     <w:p>
       <w:pPr>
         <w:pStyle w:val="Titre2"/>
       </w:pPr>
-      <w:bookmarkStart w:id="35" w:name="_Toc517113425"/>
-      <w:r>
-        <w:t>Comparaison avec les autres Frameworks</w:t>
-      </w:r>
-      <w:bookmarkEnd w:id="35"/>
+      <w:bookmarkStart w:id="48" w:name="_Toc517704363"/>
+      <w:r>
+        <w:t>Modèle de données</w:t>
+      </w:r>
+      <w:bookmarkEnd w:id="48"/>
     </w:p>
     <w:p>
       <w:pPr>
         <w:pStyle w:val="Titre2"/>
       </w:pPr>
-      <w:bookmarkStart w:id="36" w:name="_Toc517113426"/>
-      <w:r>
-        <w:t>Explication détaillée du choix</w:t>
-      </w:r>
-      <w:bookmarkEnd w:id="36"/>
+      <w:bookmarkStart w:id="49" w:name="_Toc517704364"/>
+      <w:r>
+        <w:t xml:space="preserve">Choix du système </w:t>
+      </w:r>
+      <w:proofErr w:type="spellStart"/>
+      <w:r>
+        <w:t>back-end</w:t>
+      </w:r>
+      <w:bookmarkEnd w:id="49"/>
+      <w:proofErr w:type="spellEnd"/>
+    </w:p>
+    <w:p>
+      <w:pPr>
+        <w:pStyle w:val="Titre2"/>
+      </w:pPr>
+      <w:bookmarkStart w:id="50" w:name="_Toc517704365"/>
+      <w:r>
+        <w:t>Prototypage</w:t>
+      </w:r>
+      <w:bookmarkEnd w:id="50"/>
     </w:p>
     <w:p>
       <w:pPr>
         <w:pStyle w:val="Titre1"/>
       </w:pPr>
-      <w:bookmarkStart w:id="37" w:name="_Toc517113427"/>
-      <w:r>
-        <w:t>Implémentation de l’application</w:t>
-      </w:r>
-      <w:bookmarkEnd w:id="37"/>
+      <w:bookmarkStart w:id="51" w:name="_Toc517704366"/>
+      <w:r>
+        <w:t>Développement de l’application</w:t>
+      </w:r>
+      <w:bookmarkEnd w:id="51"/>
     </w:p>
     <w:p>
       <w:pPr>
         <w:pStyle w:val="Titre2"/>
       </w:pPr>
-      <w:bookmarkStart w:id="38" w:name="_Toc517113428"/>
-      <w:r>
-        <w:t>Use-case</w:t>
-      </w:r>
-      <w:bookmarkEnd w:id="38"/>
+      <w:bookmarkStart w:id="52" w:name="_Toc517704367"/>
+      <w:r>
+        <w:t>Apprentissage du Framework</w:t>
+      </w:r>
+      <w:bookmarkEnd w:id="52"/>
     </w:p>
     <w:p>
       <w:pPr>
         <w:pStyle w:val="Titre2"/>
       </w:pPr>
-      <w:bookmarkStart w:id="39" w:name="_Toc517113429"/>
-      <w:r>
-        <w:t>Modèle de données</w:t>
-      </w:r>
-      <w:bookmarkEnd w:id="39"/>
-    </w:p>
-    <w:p>
-      <w:pPr>
-        <w:pStyle w:val="Titre2"/>
-      </w:pPr>
-      <w:bookmarkStart w:id="40" w:name="_Toc517113430"/>
-      <w:r>
-        <w:t xml:space="preserve">Choix du système </w:t>
-      </w:r>
-      <w:proofErr w:type="spellStart"/>
-      <w:r>
-        <w:t>back-end</w:t>
-      </w:r>
-      <w:bookmarkEnd w:id="40"/>
-      <w:proofErr w:type="spellEnd"/>
-    </w:p>
-    <w:p>
-      <w:pPr>
-        <w:pStyle w:val="Titre2"/>
-      </w:pPr>
-      <w:bookmarkStart w:id="41" w:name="_Toc517113431"/>
-      <w:r>
-        <w:t>Prototypage</w:t>
-      </w:r>
-      <w:bookmarkEnd w:id="41"/>
+      <w:bookmarkStart w:id="53" w:name="_Toc517704368"/>
+      <w:r>
+        <w:t>Environnement de développement</w:t>
+      </w:r>
+      <w:bookmarkEnd w:id="53"/>
     </w:p>
     <w:p>
       <w:pPr>
         <w:pStyle w:val="Titre1"/>
       </w:pPr>
-      <w:bookmarkStart w:id="42" w:name="_Toc517113432"/>
-      <w:r>
-        <w:t>Développement de l’application</w:t>
-      </w:r>
-      <w:bookmarkEnd w:id="42"/>
-    </w:p>
-    <w:p>
-      <w:pPr>
-        <w:pStyle w:val="Titre2"/>
-      </w:pPr>
-      <w:bookmarkStart w:id="43" w:name="_Toc517113433"/>
-      <w:r>
-        <w:t>Méthodologie de gestion du projet</w:t>
-      </w:r>
-      <w:bookmarkEnd w:id="43"/>
-    </w:p>
-    <w:p>
-      <w:pPr>
-        <w:pStyle w:val="Titre2"/>
-      </w:pPr>
-      <w:bookmarkStart w:id="44" w:name="_Toc517113434"/>
-      <w:r>
-        <w:t>Environnement de développement</w:t>
-      </w:r>
-      <w:bookmarkEnd w:id="44"/>
+      <w:bookmarkStart w:id="54" w:name="_Toc517704369"/>
+      <w:r>
+        <w:t>Rapport de test</w:t>
+      </w:r>
+      <w:bookmarkEnd w:id="54"/>
     </w:p>
     <w:p>
       <w:pPr>
         <w:pStyle w:val="Titre1"/>
       </w:pPr>
-      <w:bookmarkStart w:id="45" w:name="_Toc517113435"/>
-      <w:r>
-        <w:t>Rapport de test</w:t>
-      </w:r>
-      <w:bookmarkEnd w:id="45"/>
-    </w:p>
-    <w:p>
-      <w:pPr>
-        <w:pStyle w:val="Titre1"/>
-      </w:pPr>
-      <w:bookmarkStart w:id="46" w:name="_Toc517113436"/>
+      <w:bookmarkStart w:id="55" w:name="_Toc517704370"/>
       <w:r>
         <w:t>Conclusion</w:t>
       </w:r>
-      <w:bookmarkEnd w:id="46"/>
+      <w:bookmarkEnd w:id="55"/>
     </w:p>
     <w:p>
       <w:pPr>
@@ -6099,14 +10544,29 @@
     </w:p>
     <w:p>
       <w:pPr>
+        <w:rPr>
+          <w:rFonts w:eastAsia="Times New Roman"/>
+          <w:b/>
+          <w:bCs/>
+          <w:kern w:val="32"/>
+          <w:sz w:val="32"/>
+          <w:szCs w:val="32"/>
+        </w:rPr>
+      </w:pPr>
+      <w:r>
+        <w:br w:type="page"/>
+      </w:r>
+    </w:p>
+    <w:p>
+      <w:pPr>
         <w:pStyle w:val="titrenonnumrotcentr"/>
       </w:pPr>
-      <w:bookmarkStart w:id="47" w:name="_Toc517113437"/>
+      <w:bookmarkStart w:id="56" w:name="_Toc517704371"/>
       <w:r>
         <w:lastRenderedPageBreak/>
         <w:t>Bibliographie</w:t>
       </w:r>
-      <w:bookmarkEnd w:id="47"/>
+      <w:bookmarkEnd w:id="56"/>
     </w:p>
     <w:p>
       <w:pPr>
@@ -6156,23 +10616,91 @@
         <w:rPr>
           <w:rFonts w:cs="Arial"/>
         </w:rPr>
-        <w:t xml:space="preserve">VINCENT, 2016. Cordova : Applications mobiles hybrides. In : </w:t>
+        <w:t xml:space="preserve">REACT NATIVE, 2018. React Native · A </w:t>
       </w:r>
       <w:proofErr w:type="spellStart"/>
       <w:r>
         <w:rPr>
           <w:rFonts w:cs="Arial"/>
-          <w:i/>
-          <w:iCs/>
-        </w:rPr>
-        <w:t>VinceOPS</w:t>
+        </w:rPr>
+        <w:t>framework</w:t>
       </w:r>
       <w:proofErr w:type="spellEnd"/>
       <w:r>
         <w:rPr>
           <w:rFonts w:cs="Arial"/>
         </w:rPr>
-        <w:t xml:space="preserve"> [en ligne]. 25 février 2016. [Consulté le 18 juin 2018]. Disponible à l’adresse : https://vincent-g.fr/2016/02/25/ionic-apache-cordova-developpement-mobile-hybride/. </w:t>
+        <w:t xml:space="preserve"> for building native apps </w:t>
+      </w:r>
+      <w:proofErr w:type="spellStart"/>
+      <w:r>
+        <w:rPr>
+          <w:rFonts w:cs="Arial"/>
+        </w:rPr>
+        <w:t>using</w:t>
+      </w:r>
+      <w:proofErr w:type="spellEnd"/>
+      <w:r>
+        <w:rPr>
+          <w:rFonts w:cs="Arial"/>
+        </w:rPr>
+        <w:t xml:space="preserve"> React. In : [en ligne]. 2018. [Consulté le 25 juin 2018]. Disponible à l’adresse : https://facebook.github.io/react-native/index.html. </w:t>
+      </w:r>
+    </w:p>
+    <w:p>
+      <w:pPr>
+        <w:pStyle w:val="Bibliographie"/>
+        <w:rPr>
+          <w:rFonts w:cs="Arial"/>
+        </w:rPr>
+      </w:pPr>
+      <w:r>
+        <w:rPr>
+          <w:rFonts w:cs="Arial"/>
+        </w:rPr>
+        <w:t xml:space="preserve">CRUXLAB, 2017. Xamarin vs Ionic vs React Native: </w:t>
+      </w:r>
+      <w:proofErr w:type="spellStart"/>
+      <w:r>
+        <w:rPr>
+          <w:rFonts w:cs="Arial"/>
+        </w:rPr>
+        <w:t>differences</w:t>
+      </w:r>
+      <w:proofErr w:type="spellEnd"/>
+      <w:r>
+        <w:rPr>
+          <w:rFonts w:cs="Arial"/>
+        </w:rPr>
+        <w:t xml:space="preserve"> </w:t>
+      </w:r>
+      <w:proofErr w:type="spellStart"/>
+      <w:r>
+        <w:rPr>
+          <w:rFonts w:cs="Arial"/>
+        </w:rPr>
+        <w:t>under</w:t>
+      </w:r>
+      <w:proofErr w:type="spellEnd"/>
+      <w:r>
+        <w:rPr>
+          <w:rFonts w:cs="Arial"/>
+        </w:rPr>
+        <w:t xml:space="preserve"> the </w:t>
+      </w:r>
+      <w:proofErr w:type="spellStart"/>
+      <w:r>
+        <w:rPr>
+          <w:rFonts w:cs="Arial"/>
+        </w:rPr>
+        <w:t>hood</w:t>
+      </w:r>
+      <w:proofErr w:type="spellEnd"/>
+      <w:r>
+        <w:rPr>
+          <w:rFonts w:cs="Arial"/>
+        </w:rPr>
+        <w:t xml:space="preserve">. In : [en ligne]. 2017. [Consulté le 8 juin 2018]. Disponible à l’adresse : https://cruxlab.com/blog/reactnative-vs-xamarin/. </w:t>
       </w:r>
     </w:p>
     <w:p>
@@ -6336,6 +10864,108 @@
         <w:rPr>
           <w:rFonts w:cs="Arial"/>
         </w:rPr>
+        <w:t xml:space="preserve">NEXGENDESIGN, [sans date]. 7 </w:t>
+      </w:r>
+      <w:proofErr w:type="spellStart"/>
+      <w:r>
+        <w:rPr>
+          <w:rFonts w:cs="Arial"/>
+        </w:rPr>
+        <w:t>Reasons</w:t>
+      </w:r>
+      <w:proofErr w:type="spellEnd"/>
+      <w:r>
+        <w:rPr>
+          <w:rFonts w:cs="Arial"/>
+        </w:rPr>
+        <w:t xml:space="preserve"> Xamarin Can Be a Trouble | </w:t>
+      </w:r>
+      <w:proofErr w:type="spellStart"/>
+      <w:r>
+        <w:rPr>
+          <w:rFonts w:cs="Arial"/>
+        </w:rPr>
+        <w:t>NexGenDesign</w:t>
+      </w:r>
+      <w:proofErr w:type="spellEnd"/>
+      <w:r>
+        <w:rPr>
+          <w:rFonts w:cs="Arial"/>
+        </w:rPr>
+        <w:t xml:space="preserve">. In : [en ligne]. [Consulté le 19 juin 2018]. Disponible à l’adresse : http://www.nexgendesign.com/xamarin-troubles. </w:t>
+      </w:r>
+    </w:p>
+    <w:p>
+      <w:pPr>
+        <w:pStyle w:val="Bibliographie"/>
+        <w:rPr>
+          <w:rFonts w:cs="Arial"/>
+        </w:rPr>
+      </w:pPr>
+      <w:r>
+        <w:rPr>
+          <w:rFonts w:cs="Arial"/>
+        </w:rPr>
+        <w:t xml:space="preserve">HEARD, Pete, 2017. React Native Architecture : </w:t>
+      </w:r>
+      <w:proofErr w:type="spellStart"/>
+      <w:r>
+        <w:rPr>
+          <w:rFonts w:cs="Arial"/>
+        </w:rPr>
+        <w:t>Explained</w:t>
+      </w:r>
+      <w:proofErr w:type="spellEnd"/>
+      <w:r>
+        <w:rPr>
+          <w:rFonts w:cs="Arial"/>
+        </w:rPr>
+        <w:t xml:space="preserve">! In : </w:t>
+      </w:r>
+      <w:r>
+        <w:rPr>
+          <w:rFonts w:cs="Arial"/>
+          <w:i/>
+          <w:iCs/>
+        </w:rPr>
+        <w:t xml:space="preserve">React Native Architecture : </w:t>
+      </w:r>
+      <w:proofErr w:type="spellStart"/>
+      <w:r>
+        <w:rPr>
+          <w:rFonts w:cs="Arial"/>
+          <w:i/>
+          <w:iCs/>
+        </w:rPr>
+        <w:t>Explained</w:t>
+      </w:r>
+      <w:proofErr w:type="spellEnd"/>
+      <w:r>
+        <w:rPr>
+          <w:rFonts w:cs="Arial"/>
+          <w:i/>
+          <w:iCs/>
+        </w:rPr>
+        <w:t>!</w:t>
+      </w:r>
+      <w:r>
+        <w:rPr>
+          <w:rFonts w:cs="Arial"/>
+        </w:rPr>
+        <w:t xml:space="preserve"> [en ligne]. 13 juin 2017. [Consulté le 25 juin 2018]. Disponible à l’adresse : https://www.logicroom.co/react-native-architecture-explained/. </w:t>
+      </w:r>
+    </w:p>
+    <w:p>
+      <w:pPr>
+        <w:pStyle w:val="Bibliographie"/>
+        <w:rPr>
+          <w:rFonts w:cs="Arial"/>
+        </w:rPr>
+      </w:pPr>
+      <w:r>
+        <w:rPr>
+          <w:rFonts w:cs="Arial"/>
+        </w:rPr>
         <w:t xml:space="preserve">STACK OVERFLOW, 2018. Stack </w:t>
       </w:r>
       <w:proofErr w:type="spellStart"/>
@@ -6414,6 +11044,36 @@
     </w:p>
     <w:p>
       <w:pPr>
+        <w:pStyle w:val="Bibliographie"/>
+        <w:rPr>
+          <w:rFonts w:cs="Arial"/>
+        </w:rPr>
+      </w:pPr>
+      <w:r>
+        <w:rPr>
+          <w:rFonts w:cs="Arial"/>
+        </w:rPr>
+        <w:t xml:space="preserve">VINCENT, 2016. Cordova : Applications mobiles hybrides. In : </w:t>
+      </w:r>
+      <w:proofErr w:type="spellStart"/>
+      <w:r>
+        <w:rPr>
+          <w:rFonts w:cs="Arial"/>
+          <w:i/>
+          <w:iCs/>
+        </w:rPr>
+        <w:t>VinceOPS</w:t>
+      </w:r>
+      <w:proofErr w:type="spellEnd"/>
+      <w:r>
+        <w:rPr>
+          <w:rFonts w:cs="Arial"/>
+        </w:rPr>
+        <w:t xml:space="preserve"> [en ligne]. 25 février 2016. [Consulté le 18 juin 2018]. Disponible à l’adresse : https://vincent-g.fr/2016/02/25/ionic-apache-cordova-developpement-mobile-hybride/. </w:t>
+      </w:r>
+    </w:p>
+    <w:p>
+      <w:pPr>
         <w:pStyle w:val="titrenonnumrotcentr"/>
         <w:spacing w:before="120" w:after="120"/>
         <w:jc w:val="both"/>
@@ -6430,8 +11090,6 @@
       <w:pPr>
         <w:pStyle w:val="Corpsdetexte"/>
       </w:pPr>
-      <w:bookmarkStart w:id="48" w:name="_GoBack"/>
-      <w:bookmarkEnd w:id="48"/>
     </w:p>
     <w:sectPr>
       <w:pgSz w:w="11906" w:h="16838"/>
@@ -8774,6 +13432,52 @@
       <w:contextualSpacing/>
     </w:pPr>
   </w:style>
+  <w:style w:type="paragraph" w:styleId="PrformatHTML">
+    <w:name w:val="HTML Preformatted"/>
+    <w:basedOn w:val="Normal"/>
+    <w:link w:val="PrformatHTMLCar"/>
+    <w:uiPriority w:val="99"/>
+    <w:semiHidden/>
+    <w:unhideWhenUsed/>
+    <w:rsid w:val="00856448"/>
+    <w:pPr>
+      <w:tabs>
+        <w:tab w:val="left" w:pos="916"/>
+        <w:tab w:val="left" w:pos="1832"/>
+        <w:tab w:val="left" w:pos="2748"/>
+        <w:tab w:val="left" w:pos="3664"/>
+        <w:tab w:val="left" w:pos="4580"/>
+        <w:tab w:val="left" w:pos="5496"/>
+        <w:tab w:val="left" w:pos="6412"/>
+        <w:tab w:val="left" w:pos="7328"/>
+        <w:tab w:val="left" w:pos="8244"/>
+        <w:tab w:val="left" w:pos="9160"/>
+        <w:tab w:val="left" w:pos="10076"/>
+        <w:tab w:val="left" w:pos="10992"/>
+        <w:tab w:val="left" w:pos="11908"/>
+        <w:tab w:val="left" w:pos="12824"/>
+        <w:tab w:val="left" w:pos="13740"/>
+        <w:tab w:val="left" w:pos="14656"/>
+      </w:tabs>
+    </w:pPr>
+    <w:rPr>
+      <w:rFonts w:ascii="Courier New" w:eastAsia="Times New Roman" w:hAnsi="Courier New" w:cs="Courier New"/>
+      <w:sz w:val="20"/>
+      <w:szCs w:val="20"/>
+      <w:lang w:eastAsia="fr-CH"/>
+    </w:rPr>
+  </w:style>
+  <w:style w:type="character" w:customStyle="1" w:styleId="PrformatHTMLCar">
+    <w:name w:val="Préformaté HTML Car"/>
+    <w:basedOn w:val="Policepardfaut"/>
+    <w:link w:val="PrformatHTML"/>
+    <w:uiPriority w:val="99"/>
+    <w:semiHidden/>
+    <w:rsid w:val="00856448"/>
+    <w:rPr>
+      <w:rFonts w:ascii="Courier New" w:eastAsia="Times New Roman" w:hAnsi="Courier New" w:cs="Courier New"/>
+    </w:rPr>
+  </w:style>
 </w:styles>
 </file>
 
@@ -9043,7 +13747,7 @@
 </file>
 
 <file path=customXml/itemProps1.xml><?xml version="1.0" encoding="utf-8"?>
-<ds:datastoreItem xmlns:ds="http://schemas.openxmlformats.org/officeDocument/2006/customXml" ds:itemID="{84B5C938-FACA-4950-8153-D44049B01F12}">
+<ds:datastoreItem xmlns:ds="http://schemas.openxmlformats.org/officeDocument/2006/customXml" ds:itemID="{7030F675-EFC0-439A-A5F2-B8C5ADA69EA6}">
   <ds:schemaRefs>
     <ds:schemaRef ds:uri="http://schemas.openxmlformats.org/officeDocument/2006/bibliography"/>
   </ds:schemaRefs>

--- a/Memoire/Memoire.docx
+++ b/Memoire/Memoire.docx
@@ -299,7 +299,7 @@
         <w:pStyle w:val="titrenonnumrotcentr"/>
       </w:pPr>
       <w:bookmarkStart w:id="0" w:name="_Toc338746589"/>
-      <w:bookmarkStart w:id="1" w:name="_Toc521959851"/>
+      <w:bookmarkStart w:id="1" w:name="_Toc522045551"/>
       <w:r>
         <w:lastRenderedPageBreak/>
         <w:t>Déclaration</w:t>
@@ -473,7 +473,7 @@
         <w:br w:type="page"/>
       </w:r>
       <w:bookmarkStart w:id="2" w:name="_Toc338746590"/>
-      <w:bookmarkStart w:id="3" w:name="_Toc521959852"/>
+      <w:bookmarkStart w:id="3" w:name="_Toc522045552"/>
       <w:r>
         <w:lastRenderedPageBreak/>
         <w:t>Remerciements</w:t>
@@ -529,7 +529,7 @@
         <w:br w:type="page"/>
       </w:r>
       <w:bookmarkStart w:id="4" w:name="_Toc338746591"/>
-      <w:bookmarkStart w:id="5" w:name="_Toc521959853"/>
+      <w:bookmarkStart w:id="5" w:name="_Toc522045553"/>
       <w:r>
         <w:lastRenderedPageBreak/>
         <w:t>Résumé</w:t>
@@ -676,8 +676,6 @@
         <w:fldChar w:fldCharType="separate"/>
       </w:r>
     </w:p>
-    <w:bookmarkStart w:id="6" w:name="_GoBack"/>
-    <w:bookmarkEnd w:id="6"/>
     <w:p>
       <w:pPr>
         <w:pStyle w:val="TM1"/>
@@ -689,108 +687,63 @@
           <w:lang w:eastAsia="fr-CH"/>
         </w:rPr>
       </w:pPr>
-      <w:r>
-        <w:rPr>
-          <w:rStyle w:val="Lienhypertexte"/>
-          <w:noProof/>
-        </w:rPr>
-        <w:fldChar w:fldCharType="begin"/>
-      </w:r>
-      <w:r>
-        <w:rPr>
-          <w:rStyle w:val="Lienhypertexte"/>
-          <w:noProof/>
-        </w:rPr>
-        <w:instrText xml:space="preserve"> </w:instrText>
-      </w:r>
-      <w:r>
-        <w:rPr>
-          <w:noProof/>
-        </w:rPr>
-        <w:instrText>HYPERLINK \l "_Toc521959851"</w:instrText>
-      </w:r>
-      <w:r>
-        <w:rPr>
-          <w:rStyle w:val="Lienhypertexte"/>
-          <w:noProof/>
-        </w:rPr>
-        <w:instrText xml:space="preserve"> </w:instrText>
-      </w:r>
-      <w:r>
-        <w:rPr>
-          <w:rStyle w:val="Lienhypertexte"/>
-          <w:noProof/>
-        </w:rPr>
-      </w:r>
-      <w:r>
-        <w:rPr>
-          <w:rStyle w:val="Lienhypertexte"/>
-          <w:noProof/>
-        </w:rPr>
-        <w:fldChar w:fldCharType="separate"/>
-      </w:r>
-      <w:r>
-        <w:rPr>
-          <w:rStyle w:val="Lienhypertexte"/>
-          <w:noProof/>
-        </w:rPr>
-        <w:t>Déclaration</w:t>
-      </w:r>
-      <w:r>
-        <w:rPr>
-          <w:noProof/>
-          <w:webHidden/>
-        </w:rPr>
-        <w:tab/>
-      </w:r>
-      <w:r>
-        <w:rPr>
-          <w:noProof/>
-          <w:webHidden/>
-        </w:rPr>
-        <w:fldChar w:fldCharType="begin"/>
-      </w:r>
-      <w:r>
-        <w:rPr>
-          <w:noProof/>
-          <w:webHidden/>
-        </w:rPr>
-        <w:instrText xml:space="preserve"> PAGEREF _Toc521959851 \h </w:instrText>
-      </w:r>
-      <w:r>
-        <w:rPr>
-          <w:noProof/>
-          <w:webHidden/>
-        </w:rPr>
-      </w:r>
-      <w:r>
-        <w:rPr>
-          <w:noProof/>
-          <w:webHidden/>
-        </w:rPr>
-        <w:fldChar w:fldCharType="separate"/>
-      </w:r>
-      <w:r>
-        <w:rPr>
-          <w:noProof/>
-          <w:webHidden/>
-        </w:rPr>
-        <w:t>i</w:t>
-      </w:r>
-      <w:r>
-        <w:rPr>
-          <w:noProof/>
-          <w:webHidden/>
-        </w:rPr>
-        <w:fldChar w:fldCharType="end"/>
-      </w:r>
-      <w:r>
-        <w:rPr>
-          <w:rStyle w:val="Lienhypertexte"/>
-          <w:noProof/>
-        </w:rPr>
-        <w:fldChar w:fldCharType="end"/>
-      </w:r>
+      <w:hyperlink w:anchor="_Toc522045551" w:history="1">
+        <w:r>
+          <w:rPr>
+            <w:rStyle w:val="Lienhypertexte"/>
+            <w:noProof/>
+          </w:rPr>
+          <w:t>Déclaration</w:t>
+        </w:r>
+        <w:r>
+          <w:rPr>
+            <w:noProof/>
+            <w:webHidden/>
+          </w:rPr>
+          <w:tab/>
+        </w:r>
+        <w:r>
+          <w:rPr>
+            <w:noProof/>
+            <w:webHidden/>
+          </w:rPr>
+          <w:fldChar w:fldCharType="begin"/>
+        </w:r>
+        <w:r>
+          <w:rPr>
+            <w:noProof/>
+            <w:webHidden/>
+          </w:rPr>
+          <w:instrText xml:space="preserve"> PAGEREF _Toc522045551 \h </w:instrText>
+        </w:r>
+        <w:r>
+          <w:rPr>
+            <w:noProof/>
+            <w:webHidden/>
+          </w:rPr>
+        </w:r>
+        <w:r>
+          <w:rPr>
+            <w:noProof/>
+            <w:webHidden/>
+          </w:rPr>
+          <w:fldChar w:fldCharType="separate"/>
+        </w:r>
+        <w:r>
+          <w:rPr>
+            <w:noProof/>
+            <w:webHidden/>
+          </w:rPr>
+          <w:t>i</w:t>
+        </w:r>
+        <w:r>
+          <w:rPr>
+            <w:noProof/>
+            <w:webHidden/>
+          </w:rPr>
+          <w:fldChar w:fldCharType="end"/>
+        </w:r>
+      </w:hyperlink>
     </w:p>
     <w:p>
       <w:pPr>
@@ -803,7 +756,7 @@
           <w:lang w:eastAsia="fr-CH"/>
         </w:rPr>
       </w:pPr>
-      <w:hyperlink w:anchor="_Toc521959852" w:history="1">
+      <w:hyperlink w:anchor="_Toc522045552" w:history="1">
         <w:r>
           <w:rPr>
             <w:rStyle w:val="Lienhypertexte"/>
@@ -830,7 +783,7 @@
             <w:noProof/>
             <w:webHidden/>
           </w:rPr>
-          <w:instrText xml:space="preserve"> PAGEREF _Toc521959852 \h </w:instrText>
+          <w:instrText xml:space="preserve"> PAGEREF _Toc522045552 \h </w:instrText>
         </w:r>
         <w:r>
           <w:rPr>
@@ -872,7 +825,7 @@
           <w:lang w:eastAsia="fr-CH"/>
         </w:rPr>
       </w:pPr>
-      <w:hyperlink w:anchor="_Toc521959853" w:history="1">
+      <w:hyperlink w:anchor="_Toc522045553" w:history="1">
         <w:r>
           <w:rPr>
             <w:rStyle w:val="Lienhypertexte"/>
@@ -899,7 +852,7 @@
             <w:noProof/>
             <w:webHidden/>
           </w:rPr>
-          <w:instrText xml:space="preserve"> PAGEREF _Toc521959853 \h </w:instrText>
+          <w:instrText xml:space="preserve"> PAGEREF _Toc522045553 \h </w:instrText>
         </w:r>
         <w:r>
           <w:rPr>
@@ -941,7 +894,7 @@
           <w:lang w:eastAsia="fr-CH"/>
         </w:rPr>
       </w:pPr>
-      <w:hyperlink w:anchor="_Toc521959854" w:history="1">
+      <w:hyperlink w:anchor="_Toc522045554" w:history="1">
         <w:r>
           <w:rPr>
             <w:rStyle w:val="Lienhypertexte"/>
@@ -968,7 +921,7 @@
             <w:noProof/>
             <w:webHidden/>
           </w:rPr>
-          <w:instrText xml:space="preserve"> PAGEREF _Toc521959854 \h </w:instrText>
+          <w:instrText xml:space="preserve"> PAGEREF _Toc522045554 \h </w:instrText>
         </w:r>
         <w:r>
           <w:rPr>
@@ -1010,7 +963,7 @@
           <w:lang w:eastAsia="fr-CH"/>
         </w:rPr>
       </w:pPr>
-      <w:hyperlink w:anchor="_Toc521959855" w:history="1">
+      <w:hyperlink w:anchor="_Toc522045555" w:history="1">
         <w:r>
           <w:rPr>
             <w:rStyle w:val="Lienhypertexte"/>
@@ -1037,7 +990,7 @@
             <w:noProof/>
             <w:webHidden/>
           </w:rPr>
-          <w:instrText xml:space="preserve"> PAGEREF _Toc521959855 \h </w:instrText>
+          <w:instrText xml:space="preserve"> PAGEREF _Toc522045555 \h </w:instrText>
         </w:r>
         <w:r>
           <w:rPr>
@@ -1079,7 +1032,7 @@
           <w:lang w:eastAsia="fr-CH"/>
         </w:rPr>
       </w:pPr>
-      <w:hyperlink w:anchor="_Toc521959856" w:history="1">
+      <w:hyperlink w:anchor="_Toc522045556" w:history="1">
         <w:r>
           <w:rPr>
             <w:rStyle w:val="Lienhypertexte"/>
@@ -1123,7 +1076,7 @@
             <w:noProof/>
             <w:webHidden/>
           </w:rPr>
-          <w:instrText xml:space="preserve"> PAGEREF _Toc521959856 \h </w:instrText>
+          <w:instrText xml:space="preserve"> PAGEREF _Toc522045556 \h </w:instrText>
         </w:r>
         <w:r>
           <w:rPr>
@@ -1165,7 +1118,7 @@
           <w:lang w:eastAsia="fr-CH"/>
         </w:rPr>
       </w:pPr>
-      <w:hyperlink w:anchor="_Toc521959857" w:history="1">
+      <w:hyperlink w:anchor="_Toc522045557" w:history="1">
         <w:r>
           <w:rPr>
             <w:rStyle w:val="Lienhypertexte"/>
@@ -1209,7 +1162,7 @@
             <w:noProof/>
             <w:webHidden/>
           </w:rPr>
-          <w:instrText xml:space="preserve"> PAGEREF _Toc521959857 \h </w:instrText>
+          <w:instrText xml:space="preserve"> PAGEREF _Toc522045557 \h </w:instrText>
         </w:r>
         <w:r>
           <w:rPr>
@@ -1250,7 +1203,7 @@
           <w:lang w:eastAsia="fr-CH"/>
         </w:rPr>
       </w:pPr>
-      <w:hyperlink w:anchor="_Toc521959858" w:history="1">
+      <w:hyperlink w:anchor="_Toc522045558" w:history="1">
         <w:r>
           <w:rPr>
             <w:rStyle w:val="Lienhypertexte"/>
@@ -1293,7 +1246,7 @@
             <w:noProof/>
             <w:webHidden/>
           </w:rPr>
-          <w:instrText xml:space="preserve"> PAGEREF _Toc521959858 \h </w:instrText>
+          <w:instrText xml:space="preserve"> PAGEREF _Toc522045558 \h </w:instrText>
         </w:r>
         <w:r>
           <w:rPr>
@@ -1337,7 +1290,7 @@
           <w:lang w:eastAsia="fr-CH"/>
         </w:rPr>
       </w:pPr>
-      <w:hyperlink w:anchor="_Toc521959859" w:history="1">
+      <w:hyperlink w:anchor="_Toc522045559" w:history="1">
         <w:r>
           <w:rPr>
             <w:rStyle w:val="Lienhypertexte"/>
@@ -1379,7 +1332,7 @@
             <w:noProof/>
             <w:webHidden/>
           </w:rPr>
-          <w:instrText xml:space="preserve"> PAGEREF _Toc521959859 \h </w:instrText>
+          <w:instrText xml:space="preserve"> PAGEREF _Toc522045559 \h </w:instrText>
         </w:r>
         <w:r>
           <w:rPr>
@@ -1424,7 +1377,7 @@
           <w:lang w:eastAsia="fr-CH"/>
         </w:rPr>
       </w:pPr>
-      <w:hyperlink w:anchor="_Toc521959860" w:history="1">
+      <w:hyperlink w:anchor="_Toc522045560" w:history="1">
         <w:r>
           <w:rPr>
             <w:rStyle w:val="Lienhypertexte"/>
@@ -1467,7 +1420,7 @@
             <w:noProof/>
             <w:webHidden/>
           </w:rPr>
-          <w:instrText xml:space="preserve"> PAGEREF _Toc521959860 \h </w:instrText>
+          <w:instrText xml:space="preserve"> PAGEREF _Toc522045560 \h </w:instrText>
         </w:r>
         <w:r>
           <w:rPr>
@@ -1512,7 +1465,7 @@
           <w:lang w:eastAsia="fr-CH"/>
         </w:rPr>
       </w:pPr>
-      <w:hyperlink w:anchor="_Toc521959861" w:history="1">
+      <w:hyperlink w:anchor="_Toc522045561" w:history="1">
         <w:r>
           <w:rPr>
             <w:rStyle w:val="Lienhypertexte"/>
@@ -1555,7 +1508,7 @@
             <w:noProof/>
             <w:webHidden/>
           </w:rPr>
-          <w:instrText xml:space="preserve"> PAGEREF _Toc521959861 \h </w:instrText>
+          <w:instrText xml:space="preserve"> PAGEREF _Toc522045561 \h </w:instrText>
         </w:r>
         <w:r>
           <w:rPr>
@@ -1600,7 +1553,7 @@
           <w:lang w:eastAsia="fr-CH"/>
         </w:rPr>
       </w:pPr>
-      <w:hyperlink w:anchor="_Toc521959862" w:history="1">
+      <w:hyperlink w:anchor="_Toc522045562" w:history="1">
         <w:r>
           <w:rPr>
             <w:rStyle w:val="Lienhypertexte"/>
@@ -1643,7 +1596,7 @@
             <w:noProof/>
             <w:webHidden/>
           </w:rPr>
-          <w:instrText xml:space="preserve"> PAGEREF _Toc521959862 \h </w:instrText>
+          <w:instrText xml:space="preserve"> PAGEREF _Toc522045562 \h </w:instrText>
         </w:r>
         <w:r>
           <w:rPr>
@@ -1687,7 +1640,7 @@
           <w:lang w:eastAsia="fr-CH"/>
         </w:rPr>
       </w:pPr>
-      <w:hyperlink w:anchor="_Toc521959863" w:history="1">
+      <w:hyperlink w:anchor="_Toc522045563" w:history="1">
         <w:r>
           <w:rPr>
             <w:rStyle w:val="Lienhypertexte"/>
@@ -1729,7 +1682,7 @@
             <w:noProof/>
             <w:webHidden/>
           </w:rPr>
-          <w:instrText xml:space="preserve"> PAGEREF _Toc521959863 \h </w:instrText>
+          <w:instrText xml:space="preserve"> PAGEREF _Toc522045563 \h </w:instrText>
         </w:r>
         <w:r>
           <w:rPr>
@@ -1773,7 +1726,7 @@
           <w:lang w:eastAsia="fr-CH"/>
         </w:rPr>
       </w:pPr>
-      <w:hyperlink w:anchor="_Toc521959864" w:history="1">
+      <w:hyperlink w:anchor="_Toc522045564" w:history="1">
         <w:r>
           <w:rPr>
             <w:rStyle w:val="Lienhypertexte"/>
@@ -1815,7 +1768,7 @@
             <w:noProof/>
             <w:webHidden/>
           </w:rPr>
-          <w:instrText xml:space="preserve"> PAGEREF _Toc521959864 \h </w:instrText>
+          <w:instrText xml:space="preserve"> PAGEREF _Toc522045564 \h </w:instrText>
         </w:r>
         <w:r>
           <w:rPr>
@@ -1835,7 +1788,7 @@
             <w:noProof/>
             <w:webHidden/>
           </w:rPr>
-          <w:t>9</w:t>
+          <w:t>10</w:t>
         </w:r>
         <w:r>
           <w:rPr>
@@ -1856,7 +1809,7 @@
           <w:lang w:eastAsia="fr-CH"/>
         </w:rPr>
       </w:pPr>
-      <w:hyperlink w:anchor="_Toc521959865" w:history="1">
+      <w:hyperlink w:anchor="_Toc522045565" w:history="1">
         <w:r>
           <w:rPr>
             <w:rStyle w:val="Lienhypertexte"/>
@@ -1899,7 +1852,7 @@
             <w:noProof/>
             <w:webHidden/>
           </w:rPr>
-          <w:instrText xml:space="preserve"> PAGEREF _Toc521959865 \h </w:instrText>
+          <w:instrText xml:space="preserve"> PAGEREF _Toc522045565 \h </w:instrText>
         </w:r>
         <w:r>
           <w:rPr>
@@ -1943,7 +1896,7 @@
           <w:lang w:eastAsia="fr-CH"/>
         </w:rPr>
       </w:pPr>
-      <w:hyperlink w:anchor="_Toc521959866" w:history="1">
+      <w:hyperlink w:anchor="_Toc522045566" w:history="1">
         <w:r>
           <w:rPr>
             <w:rStyle w:val="Lienhypertexte"/>
@@ -1985,7 +1938,7 @@
             <w:noProof/>
             <w:webHidden/>
           </w:rPr>
-          <w:instrText xml:space="preserve"> PAGEREF _Toc521959866 \h </w:instrText>
+          <w:instrText xml:space="preserve"> PAGEREF _Toc522045566 \h </w:instrText>
         </w:r>
         <w:r>
           <w:rPr>
@@ -2029,7 +1982,7 @@
           <w:lang w:eastAsia="fr-CH"/>
         </w:rPr>
       </w:pPr>
-      <w:hyperlink w:anchor="_Toc521959867" w:history="1">
+      <w:hyperlink w:anchor="_Toc522045567" w:history="1">
         <w:r>
           <w:rPr>
             <w:rStyle w:val="Lienhypertexte"/>
@@ -2071,7 +2024,7 @@
             <w:noProof/>
             <w:webHidden/>
           </w:rPr>
-          <w:instrText xml:space="preserve"> PAGEREF _Toc521959867 \h </w:instrText>
+          <w:instrText xml:space="preserve"> PAGEREF _Toc522045567 \h </w:instrText>
         </w:r>
         <w:r>
           <w:rPr>
@@ -2115,7 +2068,7 @@
           <w:lang w:eastAsia="fr-CH"/>
         </w:rPr>
       </w:pPr>
-      <w:hyperlink w:anchor="_Toc521959868" w:history="1">
+      <w:hyperlink w:anchor="_Toc522045568" w:history="1">
         <w:r>
           <w:rPr>
             <w:rStyle w:val="Lienhypertexte"/>
@@ -2157,7 +2110,7 @@
             <w:noProof/>
             <w:webHidden/>
           </w:rPr>
-          <w:instrText xml:space="preserve"> PAGEREF _Toc521959868 \h </w:instrText>
+          <w:instrText xml:space="preserve"> PAGEREF _Toc522045568 \h </w:instrText>
         </w:r>
         <w:r>
           <w:rPr>
@@ -2198,7 +2151,7 @@
           <w:lang w:eastAsia="fr-CH"/>
         </w:rPr>
       </w:pPr>
-      <w:hyperlink w:anchor="_Toc521959869" w:history="1">
+      <w:hyperlink w:anchor="_Toc522045569" w:history="1">
         <w:r>
           <w:rPr>
             <w:rStyle w:val="Lienhypertexte"/>
@@ -2241,7 +2194,7 @@
             <w:noProof/>
             <w:webHidden/>
           </w:rPr>
-          <w:instrText xml:space="preserve"> PAGEREF _Toc521959869 \h </w:instrText>
+          <w:instrText xml:space="preserve"> PAGEREF _Toc522045569 \h </w:instrText>
         </w:r>
         <w:r>
           <w:rPr>
@@ -2285,7 +2238,7 @@
           <w:lang w:eastAsia="fr-CH"/>
         </w:rPr>
       </w:pPr>
-      <w:hyperlink w:anchor="_Toc521959870" w:history="1">
+      <w:hyperlink w:anchor="_Toc522045570" w:history="1">
         <w:r>
           <w:rPr>
             <w:rStyle w:val="Lienhypertexte"/>
@@ -2327,7 +2280,7 @@
             <w:noProof/>
             <w:webHidden/>
           </w:rPr>
-          <w:instrText xml:space="preserve"> PAGEREF _Toc521959870 \h </w:instrText>
+          <w:instrText xml:space="preserve"> PAGEREF _Toc522045570 \h </w:instrText>
         </w:r>
         <w:r>
           <w:rPr>
@@ -2371,7 +2324,7 @@
           <w:lang w:eastAsia="fr-CH"/>
         </w:rPr>
       </w:pPr>
-      <w:hyperlink w:anchor="_Toc521959871" w:history="1">
+      <w:hyperlink w:anchor="_Toc522045571" w:history="1">
         <w:r>
           <w:rPr>
             <w:rStyle w:val="Lienhypertexte"/>
@@ -2413,7 +2366,7 @@
             <w:noProof/>
             <w:webHidden/>
           </w:rPr>
-          <w:instrText xml:space="preserve"> PAGEREF _Toc521959871 \h </w:instrText>
+          <w:instrText xml:space="preserve"> PAGEREF _Toc522045571 \h </w:instrText>
         </w:r>
         <w:r>
           <w:rPr>
@@ -2457,7 +2410,7 @@
           <w:lang w:eastAsia="fr-CH"/>
         </w:rPr>
       </w:pPr>
-      <w:hyperlink w:anchor="_Toc521959872" w:history="1">
+      <w:hyperlink w:anchor="_Toc522045572" w:history="1">
         <w:r>
           <w:rPr>
             <w:rStyle w:val="Lienhypertexte"/>
@@ -2499,7 +2452,7 @@
             <w:noProof/>
             <w:webHidden/>
           </w:rPr>
-          <w:instrText xml:space="preserve"> PAGEREF _Toc521959872 \h </w:instrText>
+          <w:instrText xml:space="preserve"> PAGEREF _Toc522045572 \h </w:instrText>
         </w:r>
         <w:r>
           <w:rPr>
@@ -2540,7 +2493,7 @@
           <w:lang w:eastAsia="fr-CH"/>
         </w:rPr>
       </w:pPr>
-      <w:hyperlink w:anchor="_Toc521959873" w:history="1">
+      <w:hyperlink w:anchor="_Toc522045573" w:history="1">
         <w:r>
           <w:rPr>
             <w:rStyle w:val="Lienhypertexte"/>
@@ -2583,7 +2536,7 @@
             <w:noProof/>
             <w:webHidden/>
           </w:rPr>
-          <w:instrText xml:space="preserve"> PAGEREF _Toc521959873 \h </w:instrText>
+          <w:instrText xml:space="preserve"> PAGEREF _Toc522045573 \h </w:instrText>
         </w:r>
         <w:r>
           <w:rPr>
@@ -2627,7 +2580,7 @@
           <w:lang w:eastAsia="fr-CH"/>
         </w:rPr>
       </w:pPr>
-      <w:hyperlink w:anchor="_Toc521959874" w:history="1">
+      <w:hyperlink w:anchor="_Toc522045574" w:history="1">
         <w:r>
           <w:rPr>
             <w:rStyle w:val="Lienhypertexte"/>
@@ -2669,7 +2622,7 @@
             <w:noProof/>
             <w:webHidden/>
           </w:rPr>
-          <w:instrText xml:space="preserve"> PAGEREF _Toc521959874 \h </w:instrText>
+          <w:instrText xml:space="preserve"> PAGEREF _Toc522045574 \h </w:instrText>
         </w:r>
         <w:r>
           <w:rPr>
@@ -2713,7 +2666,7 @@
           <w:lang w:eastAsia="fr-CH"/>
         </w:rPr>
       </w:pPr>
-      <w:hyperlink w:anchor="_Toc521959875" w:history="1">
+      <w:hyperlink w:anchor="_Toc522045575" w:history="1">
         <w:r>
           <w:rPr>
             <w:rStyle w:val="Lienhypertexte"/>
@@ -2755,7 +2708,7 @@
             <w:noProof/>
             <w:webHidden/>
           </w:rPr>
-          <w:instrText xml:space="preserve"> PAGEREF _Toc521959875 \h </w:instrText>
+          <w:instrText xml:space="preserve"> PAGEREF _Toc522045575 \h </w:instrText>
         </w:r>
         <w:r>
           <w:rPr>
@@ -2797,7 +2750,7 @@
           <w:lang w:eastAsia="fr-CH"/>
         </w:rPr>
       </w:pPr>
-      <w:hyperlink w:anchor="_Toc521959876" w:history="1">
+      <w:hyperlink w:anchor="_Toc522045576" w:history="1">
         <w:r>
           <w:rPr>
             <w:rStyle w:val="Lienhypertexte"/>
@@ -2841,7 +2794,7 @@
             <w:noProof/>
             <w:webHidden/>
           </w:rPr>
-          <w:instrText xml:space="preserve"> PAGEREF _Toc521959876 \h </w:instrText>
+          <w:instrText xml:space="preserve"> PAGEREF _Toc522045576 \h </w:instrText>
         </w:r>
         <w:r>
           <w:rPr>
@@ -2882,7 +2835,7 @@
           <w:lang w:eastAsia="fr-CH"/>
         </w:rPr>
       </w:pPr>
-      <w:hyperlink w:anchor="_Toc521959877" w:history="1">
+      <w:hyperlink w:anchor="_Toc522045577" w:history="1">
         <w:r>
           <w:rPr>
             <w:rStyle w:val="Lienhypertexte"/>
@@ -2925,7 +2878,7 @@
             <w:noProof/>
             <w:webHidden/>
           </w:rPr>
-          <w:instrText xml:space="preserve"> PAGEREF _Toc521959877 \h </w:instrText>
+          <w:instrText xml:space="preserve"> PAGEREF _Toc522045577 \h </w:instrText>
         </w:r>
         <w:r>
           <w:rPr>
@@ -2966,7 +2919,7 @@
           <w:lang w:eastAsia="fr-CH"/>
         </w:rPr>
       </w:pPr>
-      <w:hyperlink w:anchor="_Toc521959878" w:history="1">
+      <w:hyperlink w:anchor="_Toc522045578" w:history="1">
         <w:r>
           <w:rPr>
             <w:rStyle w:val="Lienhypertexte"/>
@@ -3009,7 +2962,7 @@
             <w:noProof/>
             <w:webHidden/>
           </w:rPr>
-          <w:instrText xml:space="preserve"> PAGEREF _Toc521959878 \h </w:instrText>
+          <w:instrText xml:space="preserve"> PAGEREF _Toc522045578 \h </w:instrText>
         </w:r>
         <w:r>
           <w:rPr>
@@ -3051,7 +3004,7 @@
           <w:lang w:eastAsia="fr-CH"/>
         </w:rPr>
       </w:pPr>
-      <w:hyperlink w:anchor="_Toc521959879" w:history="1">
+      <w:hyperlink w:anchor="_Toc522045579" w:history="1">
         <w:r>
           <w:rPr>
             <w:rStyle w:val="Lienhypertexte"/>
@@ -3095,7 +3048,7 @@
             <w:noProof/>
             <w:webHidden/>
           </w:rPr>
-          <w:instrText xml:space="preserve"> PAGEREF _Toc521959879 \h </w:instrText>
+          <w:instrText xml:space="preserve"> PAGEREF _Toc522045579 \h </w:instrText>
         </w:r>
         <w:r>
           <w:rPr>
@@ -3136,7 +3089,7 @@
           <w:lang w:eastAsia="fr-CH"/>
         </w:rPr>
       </w:pPr>
-      <w:hyperlink w:anchor="_Toc521959880" w:history="1">
+      <w:hyperlink w:anchor="_Toc522045580" w:history="1">
         <w:r>
           <w:rPr>
             <w:rStyle w:val="Lienhypertexte"/>
@@ -3179,7 +3132,7 @@
             <w:noProof/>
             <w:webHidden/>
           </w:rPr>
-          <w:instrText xml:space="preserve"> PAGEREF _Toc521959880 \h </w:instrText>
+          <w:instrText xml:space="preserve"> PAGEREF _Toc522045580 \h </w:instrText>
         </w:r>
         <w:r>
           <w:rPr>
@@ -3220,7 +3173,7 @@
           <w:lang w:eastAsia="fr-CH"/>
         </w:rPr>
       </w:pPr>
-      <w:hyperlink w:anchor="_Toc521959881" w:history="1">
+      <w:hyperlink w:anchor="_Toc522045581" w:history="1">
         <w:r>
           <w:rPr>
             <w:rStyle w:val="Lienhypertexte"/>
@@ -3263,7 +3216,7 @@
             <w:noProof/>
             <w:webHidden/>
           </w:rPr>
-          <w:instrText xml:space="preserve"> PAGEREF _Toc521959881 \h </w:instrText>
+          <w:instrText xml:space="preserve"> PAGEREF _Toc522045581 \h </w:instrText>
         </w:r>
         <w:r>
           <w:rPr>
@@ -3305,7 +3258,7 @@
           <w:lang w:eastAsia="fr-CH"/>
         </w:rPr>
       </w:pPr>
-      <w:hyperlink w:anchor="_Toc521959882" w:history="1">
+      <w:hyperlink w:anchor="_Toc522045582" w:history="1">
         <w:r>
           <w:rPr>
             <w:rStyle w:val="Lienhypertexte"/>
@@ -3349,7 +3302,7 @@
             <w:noProof/>
             <w:webHidden/>
           </w:rPr>
-          <w:instrText xml:space="preserve"> PAGEREF _Toc521959882 \h </w:instrText>
+          <w:instrText xml:space="preserve"> PAGEREF _Toc522045582 \h </w:instrText>
         </w:r>
         <w:r>
           <w:rPr>
@@ -3390,7 +3343,7 @@
           <w:lang w:eastAsia="fr-CH"/>
         </w:rPr>
       </w:pPr>
-      <w:hyperlink w:anchor="_Toc521959883" w:history="1">
+      <w:hyperlink w:anchor="_Toc522045583" w:history="1">
         <w:r>
           <w:rPr>
             <w:rStyle w:val="Lienhypertexte"/>
@@ -3433,7 +3386,7 @@
             <w:noProof/>
             <w:webHidden/>
           </w:rPr>
-          <w:instrText xml:space="preserve"> PAGEREF _Toc521959883 \h </w:instrText>
+          <w:instrText xml:space="preserve"> PAGEREF _Toc522045583 \h </w:instrText>
         </w:r>
         <w:r>
           <w:rPr>
@@ -3474,7 +3427,7 @@
           <w:lang w:eastAsia="fr-CH"/>
         </w:rPr>
       </w:pPr>
-      <w:hyperlink w:anchor="_Toc521959884" w:history="1">
+      <w:hyperlink w:anchor="_Toc522045584" w:history="1">
         <w:r>
           <w:rPr>
             <w:rStyle w:val="Lienhypertexte"/>
@@ -3517,7 +3470,7 @@
             <w:noProof/>
             <w:webHidden/>
           </w:rPr>
-          <w:instrText xml:space="preserve"> PAGEREF _Toc521959884 \h </w:instrText>
+          <w:instrText xml:space="preserve"> PAGEREF _Toc522045584 \h </w:instrText>
         </w:r>
         <w:r>
           <w:rPr>
@@ -3558,7 +3511,7 @@
           <w:lang w:eastAsia="fr-CH"/>
         </w:rPr>
       </w:pPr>
-      <w:hyperlink w:anchor="_Toc521959885" w:history="1">
+      <w:hyperlink w:anchor="_Toc522045585" w:history="1">
         <w:r>
           <w:rPr>
             <w:rStyle w:val="Lienhypertexte"/>
@@ -3601,7 +3554,7 @@
             <w:noProof/>
             <w:webHidden/>
           </w:rPr>
-          <w:instrText xml:space="preserve"> PAGEREF _Toc521959885 \h </w:instrText>
+          <w:instrText xml:space="preserve"> PAGEREF _Toc522045585 \h </w:instrText>
         </w:r>
         <w:r>
           <w:rPr>
@@ -3642,7 +3595,7 @@
           <w:lang w:eastAsia="fr-CH"/>
         </w:rPr>
       </w:pPr>
-      <w:hyperlink w:anchor="_Toc521959886" w:history="1">
+      <w:hyperlink w:anchor="_Toc522045586" w:history="1">
         <w:r>
           <w:rPr>
             <w:rStyle w:val="Lienhypertexte"/>
@@ -3685,7 +3638,7 @@
             <w:noProof/>
             <w:webHidden/>
           </w:rPr>
-          <w:instrText xml:space="preserve"> PAGEREF _Toc521959886 \h </w:instrText>
+          <w:instrText xml:space="preserve"> PAGEREF _Toc522045586 \h </w:instrText>
         </w:r>
         <w:r>
           <w:rPr>
@@ -3727,7 +3680,7 @@
           <w:lang w:eastAsia="fr-CH"/>
         </w:rPr>
       </w:pPr>
-      <w:hyperlink w:anchor="_Toc521959887" w:history="1">
+      <w:hyperlink w:anchor="_Toc522045587" w:history="1">
         <w:r>
           <w:rPr>
             <w:rStyle w:val="Lienhypertexte"/>
@@ -3771,7 +3724,7 @@
             <w:noProof/>
             <w:webHidden/>
           </w:rPr>
-          <w:instrText xml:space="preserve"> PAGEREF _Toc521959887 \h </w:instrText>
+          <w:instrText xml:space="preserve"> PAGEREF _Toc522045587 \h </w:instrText>
         </w:r>
         <w:r>
           <w:rPr>
@@ -3812,7 +3765,7 @@
           <w:lang w:eastAsia="fr-CH"/>
         </w:rPr>
       </w:pPr>
-      <w:hyperlink w:anchor="_Toc521959888" w:history="1">
+      <w:hyperlink w:anchor="_Toc522045588" w:history="1">
         <w:r>
           <w:rPr>
             <w:rStyle w:val="Lienhypertexte"/>
@@ -3855,7 +3808,7 @@
             <w:noProof/>
             <w:webHidden/>
           </w:rPr>
-          <w:instrText xml:space="preserve"> PAGEREF _Toc521959888 \h </w:instrText>
+          <w:instrText xml:space="preserve"> PAGEREF _Toc522045588 \h </w:instrText>
         </w:r>
         <w:r>
           <w:rPr>
@@ -3896,7 +3849,7 @@
           <w:lang w:eastAsia="fr-CH"/>
         </w:rPr>
       </w:pPr>
-      <w:hyperlink w:anchor="_Toc521959889" w:history="1">
+      <w:hyperlink w:anchor="_Toc522045589" w:history="1">
         <w:r>
           <w:rPr>
             <w:rStyle w:val="Lienhypertexte"/>
@@ -3939,7 +3892,7 @@
             <w:noProof/>
             <w:webHidden/>
           </w:rPr>
-          <w:instrText xml:space="preserve"> PAGEREF _Toc521959889 \h </w:instrText>
+          <w:instrText xml:space="preserve"> PAGEREF _Toc522045589 \h </w:instrText>
         </w:r>
         <w:r>
           <w:rPr>
@@ -3981,7 +3934,7 @@
           <w:lang w:eastAsia="fr-CH"/>
         </w:rPr>
       </w:pPr>
-      <w:hyperlink w:anchor="_Toc521959890" w:history="1">
+      <w:hyperlink w:anchor="_Toc522045590" w:history="1">
         <w:r>
           <w:rPr>
             <w:rStyle w:val="Lienhypertexte"/>
@@ -4025,7 +3978,7 @@
             <w:noProof/>
             <w:webHidden/>
           </w:rPr>
-          <w:instrText xml:space="preserve"> PAGEREF _Toc521959890 \h </w:instrText>
+          <w:instrText xml:space="preserve"> PAGEREF _Toc522045590 \h </w:instrText>
         </w:r>
         <w:r>
           <w:rPr>
@@ -4067,7 +4020,7 @@
           <w:lang w:eastAsia="fr-CH"/>
         </w:rPr>
       </w:pPr>
-      <w:hyperlink w:anchor="_Toc521959891" w:history="1">
+      <w:hyperlink w:anchor="_Toc522045591" w:history="1">
         <w:r>
           <w:rPr>
             <w:rStyle w:val="Lienhypertexte"/>
@@ -4111,7 +4064,7 @@
             <w:noProof/>
             <w:webHidden/>
           </w:rPr>
-          <w:instrText xml:space="preserve"> PAGEREF _Toc521959891 \h </w:instrText>
+          <w:instrText xml:space="preserve"> PAGEREF _Toc522045591 \h </w:instrText>
         </w:r>
         <w:r>
           <w:rPr>
@@ -4153,7 +4106,7 @@
           <w:lang w:eastAsia="fr-CH"/>
         </w:rPr>
       </w:pPr>
-      <w:hyperlink w:anchor="_Toc521959892" w:history="1">
+      <w:hyperlink w:anchor="_Toc522045592" w:history="1">
         <w:r>
           <w:rPr>
             <w:rStyle w:val="Lienhypertexte"/>
@@ -4180,7 +4133,7 @@
             <w:noProof/>
             <w:webHidden/>
           </w:rPr>
-          <w:instrText xml:space="preserve"> PAGEREF _Toc521959892 \h </w:instrText>
+          <w:instrText xml:space="preserve"> PAGEREF _Toc522045592 \h </w:instrText>
         </w:r>
         <w:r>
           <w:rPr>
@@ -4221,12 +4174,12 @@
       <w:r>
         <w:br w:type="page"/>
       </w:r>
-      <w:bookmarkStart w:id="7" w:name="_Toc521959854"/>
+      <w:bookmarkStart w:id="6" w:name="_Toc522045554"/>
       <w:r>
         <w:lastRenderedPageBreak/>
         <w:t>Liste des tableaux</w:t>
       </w:r>
-      <w:bookmarkEnd w:id="7"/>
+      <w:bookmarkEnd w:id="6"/>
     </w:p>
     <w:p>
       <w:pPr>
@@ -4249,7 +4202,7 @@
       <w:r>
         <w:fldChar w:fldCharType="separate"/>
       </w:r>
-      <w:hyperlink w:anchor="_Toc521959835" w:history="1">
+      <w:hyperlink w:anchor="_Toc522045535" w:history="1">
         <w:r>
           <w:rPr>
             <w:rStyle w:val="Lienhypertexte"/>
@@ -4276,7 +4229,7 @@
             <w:noProof/>
             <w:webHidden/>
           </w:rPr>
-          <w:instrText xml:space="preserve"> PAGEREF _Toc521959835 \h </w:instrText>
+          <w:instrText xml:space="preserve"> PAGEREF _Toc522045535 \h </w:instrText>
         </w:r>
         <w:r>
           <w:rPr>
@@ -4319,7 +4272,7 @@
           <w:lang w:eastAsia="fr-CH"/>
         </w:rPr>
       </w:pPr>
-      <w:hyperlink w:anchor="_Toc521959836" w:history="1">
+      <w:hyperlink w:anchor="_Toc522045536" w:history="1">
         <w:r>
           <w:rPr>
             <w:rStyle w:val="Lienhypertexte"/>
@@ -4346,7 +4299,7 @@
             <w:noProof/>
             <w:webHidden/>
           </w:rPr>
-          <w:instrText xml:space="preserve"> PAGEREF _Toc521959836 \h </w:instrText>
+          <w:instrText xml:space="preserve"> PAGEREF _Toc522045536 \h </w:instrText>
         </w:r>
         <w:r>
           <w:rPr>
@@ -4389,7 +4342,7 @@
           <w:lang w:eastAsia="fr-CH"/>
         </w:rPr>
       </w:pPr>
-      <w:hyperlink w:anchor="_Toc521959837" w:history="1">
+      <w:hyperlink w:anchor="_Toc522045537" w:history="1">
         <w:r>
           <w:rPr>
             <w:rStyle w:val="Lienhypertexte"/>
@@ -4416,7 +4369,7 @@
             <w:noProof/>
             <w:webHidden/>
           </w:rPr>
-          <w:instrText xml:space="preserve"> PAGEREF _Toc521959837 \h </w:instrText>
+          <w:instrText xml:space="preserve"> PAGEREF _Toc522045537 \h </w:instrText>
         </w:r>
         <w:r>
           <w:rPr>
@@ -4459,7 +4412,7 @@
           <w:lang w:eastAsia="fr-CH"/>
         </w:rPr>
       </w:pPr>
-      <w:hyperlink w:anchor="_Toc521959838" w:history="1">
+      <w:hyperlink w:anchor="_Toc522045538" w:history="1">
         <w:r>
           <w:rPr>
             <w:rStyle w:val="Lienhypertexte"/>
@@ -4486,7 +4439,7 @@
             <w:noProof/>
             <w:webHidden/>
           </w:rPr>
-          <w:instrText xml:space="preserve"> PAGEREF _Toc521959838 \h </w:instrText>
+          <w:instrText xml:space="preserve"> PAGEREF _Toc522045538 \h </w:instrText>
         </w:r>
         <w:r>
           <w:rPr>
@@ -4529,7 +4482,7 @@
           <w:lang w:eastAsia="fr-CH"/>
         </w:rPr>
       </w:pPr>
-      <w:hyperlink w:anchor="_Toc521959839" w:history="1">
+      <w:hyperlink w:anchor="_Toc522045539" w:history="1">
         <w:r>
           <w:rPr>
             <w:rStyle w:val="Lienhypertexte"/>
@@ -4556,7 +4509,7 @@
             <w:noProof/>
             <w:webHidden/>
           </w:rPr>
-          <w:instrText xml:space="preserve"> PAGEREF _Toc521959839 \h </w:instrText>
+          <w:instrText xml:space="preserve"> PAGEREF _Toc522045539 \h </w:instrText>
         </w:r>
         <w:r>
           <w:rPr>
@@ -4599,7 +4552,7 @@
           <w:lang w:eastAsia="fr-CH"/>
         </w:rPr>
       </w:pPr>
-      <w:hyperlink w:anchor="_Toc521959840" w:history="1">
+      <w:hyperlink w:anchor="_Toc522045540" w:history="1">
         <w:r>
           <w:rPr>
             <w:rStyle w:val="Lienhypertexte"/>
@@ -4626,7 +4579,7 @@
             <w:noProof/>
             <w:webHidden/>
           </w:rPr>
-          <w:instrText xml:space="preserve"> PAGEREF _Toc521959840 \h </w:instrText>
+          <w:instrText xml:space="preserve"> PAGEREF _Toc522045540 \h </w:instrText>
         </w:r>
         <w:r>
           <w:rPr>
@@ -4669,7 +4622,7 @@
           <w:lang w:eastAsia="fr-CH"/>
         </w:rPr>
       </w:pPr>
-      <w:hyperlink w:anchor="_Toc521959841" w:history="1">
+      <w:hyperlink w:anchor="_Toc522045541" w:history="1">
         <w:r>
           <w:rPr>
             <w:rStyle w:val="Lienhypertexte"/>
@@ -4696,7 +4649,7 @@
             <w:noProof/>
             <w:webHidden/>
           </w:rPr>
-          <w:instrText xml:space="preserve"> PAGEREF _Toc521959841 \h </w:instrText>
+          <w:instrText xml:space="preserve"> PAGEREF _Toc522045541 \h </w:instrText>
         </w:r>
         <w:r>
           <w:rPr>
@@ -4739,7 +4692,7 @@
           <w:lang w:eastAsia="fr-CH"/>
         </w:rPr>
       </w:pPr>
-      <w:hyperlink w:anchor="_Toc521959842" w:history="1">
+      <w:hyperlink w:anchor="_Toc522045542" w:history="1">
         <w:r>
           <w:rPr>
             <w:rStyle w:val="Lienhypertexte"/>
@@ -4766,7 +4719,7 @@
             <w:noProof/>
             <w:webHidden/>
           </w:rPr>
-          <w:instrText xml:space="preserve"> PAGEREF _Toc521959842 \h </w:instrText>
+          <w:instrText xml:space="preserve"> PAGEREF _Toc522045542 \h </w:instrText>
         </w:r>
         <w:r>
           <w:rPr>
@@ -4809,11 +4762,11 @@
       <w:pPr>
         <w:pStyle w:val="titrenonnumrotcentr"/>
       </w:pPr>
-      <w:bookmarkStart w:id="8" w:name="_Toc521959855"/>
+      <w:bookmarkStart w:id="7" w:name="_Toc522045555"/>
       <w:r>
         <w:t>Liste des figures</w:t>
       </w:r>
-      <w:bookmarkEnd w:id="8"/>
+      <w:bookmarkEnd w:id="7"/>
     </w:p>
     <w:p>
       <w:pPr>
@@ -4836,7 +4789,7 @@
       <w:r>
         <w:fldChar w:fldCharType="separate"/>
       </w:r>
-      <w:hyperlink w:anchor="_Toc521959843" w:history="1">
+      <w:hyperlink w:anchor="_Toc522045543" w:history="1">
         <w:r>
           <w:rPr>
             <w:rStyle w:val="Lienhypertexte"/>
@@ -4863,7 +4816,7 @@
             <w:noProof/>
             <w:webHidden/>
           </w:rPr>
-          <w:instrText xml:space="preserve"> PAGEREF _Toc521959843 \h </w:instrText>
+          <w:instrText xml:space="preserve"> PAGEREF _Toc522045543 \h </w:instrText>
         </w:r>
         <w:r>
           <w:rPr>
@@ -4906,7 +4859,7 @@
           <w:lang w:eastAsia="fr-CH"/>
         </w:rPr>
       </w:pPr>
-      <w:hyperlink w:anchor="_Toc521959844" w:history="1">
+      <w:hyperlink w:anchor="_Toc522045544" w:history="1">
         <w:r>
           <w:rPr>
             <w:rStyle w:val="Lienhypertexte"/>
@@ -4933,7 +4886,7 @@
             <w:noProof/>
             <w:webHidden/>
           </w:rPr>
-          <w:instrText xml:space="preserve"> PAGEREF _Toc521959844 \h </w:instrText>
+          <w:instrText xml:space="preserve"> PAGEREF _Toc522045544 \h </w:instrText>
         </w:r>
         <w:r>
           <w:rPr>
@@ -4976,7 +4929,7 @@
           <w:lang w:eastAsia="fr-CH"/>
         </w:rPr>
       </w:pPr>
-      <w:hyperlink w:anchor="_Toc521959845" w:history="1">
+      <w:hyperlink w:anchor="_Toc522045545" w:history="1">
         <w:r>
           <w:rPr>
             <w:rStyle w:val="Lienhypertexte"/>
@@ -5003,7 +4956,7 @@
             <w:noProof/>
             <w:webHidden/>
           </w:rPr>
-          <w:instrText xml:space="preserve"> PAGEREF _Toc521959845 \h </w:instrText>
+          <w:instrText xml:space="preserve"> PAGEREF _Toc522045545 \h </w:instrText>
         </w:r>
         <w:r>
           <w:rPr>
@@ -5046,7 +4999,7 @@
           <w:lang w:eastAsia="fr-CH"/>
         </w:rPr>
       </w:pPr>
-      <w:hyperlink w:anchor="_Toc521959846" w:history="1">
+      <w:hyperlink w:anchor="_Toc522045546" w:history="1">
         <w:r>
           <w:rPr>
             <w:rStyle w:val="Lienhypertexte"/>
@@ -5073,7 +5026,7 @@
             <w:noProof/>
             <w:webHidden/>
           </w:rPr>
-          <w:instrText xml:space="preserve"> PAGEREF _Toc521959846 \h </w:instrText>
+          <w:instrText xml:space="preserve"> PAGEREF _Toc522045546 \h </w:instrText>
         </w:r>
         <w:r>
           <w:rPr>
@@ -5116,7 +5069,7 @@
           <w:lang w:eastAsia="fr-CH"/>
         </w:rPr>
       </w:pPr>
-      <w:hyperlink w:anchor="_Toc521959847" w:history="1">
+      <w:hyperlink w:anchor="_Toc522045547" w:history="1">
         <w:r>
           <w:rPr>
             <w:rStyle w:val="Lienhypertexte"/>
@@ -5143,7 +5096,7 @@
             <w:noProof/>
             <w:webHidden/>
           </w:rPr>
-          <w:instrText xml:space="preserve"> PAGEREF _Toc521959847 \h </w:instrText>
+          <w:instrText xml:space="preserve"> PAGEREF _Toc522045547 \h </w:instrText>
         </w:r>
         <w:r>
           <w:rPr>
@@ -5186,7 +5139,7 @@
           <w:lang w:eastAsia="fr-CH"/>
         </w:rPr>
       </w:pPr>
-      <w:hyperlink w:anchor="_Toc521959848" w:history="1">
+      <w:hyperlink w:anchor="_Toc522045548" w:history="1">
         <w:r>
           <w:rPr>
             <w:rStyle w:val="Lienhypertexte"/>
@@ -5213,7 +5166,7 @@
             <w:noProof/>
             <w:webHidden/>
           </w:rPr>
-          <w:instrText xml:space="preserve"> PAGEREF _Toc521959848 \h </w:instrText>
+          <w:instrText xml:space="preserve"> PAGEREF _Toc522045548 \h </w:instrText>
         </w:r>
         <w:r>
           <w:rPr>
@@ -5256,7 +5209,7 @@
           <w:lang w:eastAsia="fr-CH"/>
         </w:rPr>
       </w:pPr>
-      <w:hyperlink w:anchor="_Toc521959849" w:history="1">
+      <w:hyperlink w:anchor="_Toc522045549" w:history="1">
         <w:r>
           <w:rPr>
             <w:rStyle w:val="Lienhypertexte"/>
@@ -5283,7 +5236,7 @@
             <w:noProof/>
             <w:webHidden/>
           </w:rPr>
-          <w:instrText xml:space="preserve"> PAGEREF _Toc521959849 \h </w:instrText>
+          <w:instrText xml:space="preserve"> PAGEREF _Toc522045549 \h </w:instrText>
         </w:r>
         <w:r>
           <w:rPr>
@@ -5326,7 +5279,7 @@
           <w:lang w:eastAsia="fr-CH"/>
         </w:rPr>
       </w:pPr>
-      <w:hyperlink w:anchor="_Toc521959850" w:history="1">
+      <w:hyperlink w:anchor="_Toc522045550" w:history="1">
         <w:r>
           <w:rPr>
             <w:rStyle w:val="Lienhypertexte"/>
@@ -5353,7 +5306,7 @@
             <w:noProof/>
             <w:webHidden/>
           </w:rPr>
-          <w:instrText xml:space="preserve"> PAGEREF _Toc521959850 \h </w:instrText>
+          <w:instrText xml:space="preserve"> PAGEREF _Toc522045550 \h </w:instrText>
         </w:r>
         <w:r>
           <w:rPr>
@@ -5417,14 +5370,14 @@
       <w:pPr>
         <w:pStyle w:val="Titre1"/>
       </w:pPr>
-      <w:bookmarkStart w:id="9" w:name="_Toc338746592"/>
-      <w:bookmarkStart w:id="10" w:name="_Toc521959856"/>
+      <w:bookmarkStart w:id="8" w:name="_Toc338746592"/>
+      <w:bookmarkStart w:id="9" w:name="_Toc522045556"/>
       <w:r>
         <w:lastRenderedPageBreak/>
         <w:t>Introduction</w:t>
       </w:r>
+      <w:bookmarkEnd w:id="8"/>
       <w:bookmarkEnd w:id="9"/>
-      <w:bookmarkEnd w:id="10"/>
     </w:p>
     <w:p>
       <w:pPr>
@@ -5444,7 +5397,7 @@
       <w:pPr>
         <w:pStyle w:val="Titre1"/>
       </w:pPr>
-      <w:bookmarkStart w:id="11" w:name="_Toc521959857"/>
+      <w:bookmarkStart w:id="10" w:name="_Toc522045557"/>
       <w:r>
         <w:lastRenderedPageBreak/>
         <w:t xml:space="preserve">Etude des </w:t>
@@ -5458,7 +5411,7 @@
       <w:r>
         <w:t>s</w:t>
       </w:r>
-      <w:bookmarkEnd w:id="11"/>
+      <w:bookmarkEnd w:id="10"/>
     </w:p>
     <w:p>
       <w:pPr>
@@ -5581,14 +5534,12 @@
         </w:rPr>
         <w:t xml:space="preserve"> </w:t>
       </w:r>
-      <w:proofErr w:type="spellStart"/>
       <w:r>
         <w:rPr>
           <w:color w:val="FF0000"/>
         </w:rPr>
-        <w:t>quand</w:t>
-      </w:r>
-      <w:proofErr w:type="spellEnd"/>
+        <w:t>quant</w:t>
+      </w:r>
       <w:r>
         <w:rPr>
           <w:color w:val="FF0000"/>
@@ -5742,7 +5693,7 @@
         <w:pStyle w:val="Lgende"/>
         <w:keepNext/>
       </w:pPr>
-      <w:bookmarkStart w:id="12" w:name="_Toc521959843"/>
+      <w:bookmarkStart w:id="11" w:name="_Toc522045543"/>
       <w:r>
         <w:t xml:space="preserve">Figure </w:t>
       </w:r>
@@ -5785,7 +5736,7 @@
       <w:r>
         <w:t>Frameworks, Librairies et Outils les plus populaires en 2018</w:t>
       </w:r>
-      <w:bookmarkEnd w:id="12"/>
+      <w:bookmarkEnd w:id="11"/>
     </w:p>
     <w:p>
       <w:pPr>
@@ -5881,7 +5832,7 @@
         <w:pStyle w:val="Lgende"/>
         <w:keepNext/>
       </w:pPr>
-      <w:bookmarkStart w:id="13" w:name="_Toc521959844"/>
+      <w:bookmarkStart w:id="12" w:name="_Toc522045544"/>
       <w:r>
         <w:t xml:space="preserve">Figure </w:t>
       </w:r>
@@ -5924,7 +5875,7 @@
         </w:rPr>
         <w:t>Frameworks, Librairies et Outils les plus aimés en 2018</w:t>
       </w:r>
-      <w:bookmarkEnd w:id="13"/>
+      <w:bookmarkEnd w:id="12"/>
     </w:p>
     <w:p>
       <w:pPr>
@@ -6096,11 +6047,11 @@
       <w:pPr>
         <w:pStyle w:val="Titre2"/>
       </w:pPr>
-      <w:bookmarkStart w:id="14" w:name="_Toc521959858"/>
+      <w:bookmarkStart w:id="13" w:name="_Toc522045558"/>
       <w:r>
         <w:t>Ionic</w:t>
       </w:r>
-      <w:bookmarkEnd w:id="14"/>
+      <w:bookmarkEnd w:id="13"/>
     </w:p>
     <w:p>
       <w:pPr>
@@ -6127,7 +6078,47 @@
         <w:rPr>
           <w:color w:val="FF0000"/>
         </w:rPr>
-        <w:t xml:space="preserve"> permettant le binding de donnée (explication détaillée p.[]). </w:t>
+        <w:t xml:space="preserve"> permettant le binding de donnée (explication détaillée </w:t>
+      </w:r>
+      <w:r>
+        <w:rPr>
+          <w:color w:val="FF0000"/>
+        </w:rPr>
+        <w:t xml:space="preserve">à la </w:t>
+      </w:r>
+      <w:hyperlink w:anchor="_AngularJs" w:history="1">
+        <w:r>
+          <w:rPr>
+            <w:rStyle w:val="Lienhypertexte"/>
+          </w:rPr>
+          <w:t xml:space="preserve">section </w:t>
+        </w:r>
+        <w:proofErr w:type="spellStart"/>
+        <w:r>
+          <w:rPr>
+            <w:rStyle w:val="Lienhypertexte"/>
+          </w:rPr>
+          <w:t>A</w:t>
+        </w:r>
+        <w:r>
+          <w:rPr>
+            <w:rStyle w:val="Lienhypertexte"/>
+          </w:rPr>
+          <w:t>n</w:t>
+        </w:r>
+        <w:r>
+          <w:rPr>
+            <w:rStyle w:val="Lienhypertexte"/>
+          </w:rPr>
+          <w:t>gularJs</w:t>
+        </w:r>
+        <w:proofErr w:type="spellEnd"/>
+      </w:hyperlink>
+      <w:r>
+        <w:rPr>
+          <w:color w:val="FF0000"/>
+        </w:rPr>
+        <w:t xml:space="preserve">). </w:t>
       </w:r>
     </w:p>
     <w:p>
@@ -6246,58 +6237,58 @@
       <w:pPr>
         <w:pStyle w:val="Titre3"/>
       </w:pPr>
-      <w:bookmarkStart w:id="15" w:name="_Toc521959859"/>
+      <w:bookmarkStart w:id="14" w:name="_Toc522045559"/>
       <w:r>
         <w:lastRenderedPageBreak/>
         <w:t>Architecture</w:t>
       </w:r>
+      <w:bookmarkEnd w:id="14"/>
+    </w:p>
+    <w:p>
+      <w:pPr>
+        <w:pStyle w:val="Corpsdetexte"/>
+        <w:rPr>
+          <w:color w:val="FF0000"/>
+        </w:rPr>
+      </w:pPr>
+      <w:r>
+        <w:rPr>
+          <w:color w:val="FF0000"/>
+        </w:rPr>
+        <w:t xml:space="preserve">Comme décrit précédemment, Ionic est une surcouche du Framework </w:t>
+      </w:r>
+      <w:proofErr w:type="spellStart"/>
+      <w:r>
+        <w:rPr>
+          <w:color w:val="FF0000"/>
+        </w:rPr>
+        <w:t>AngularJs</w:t>
+      </w:r>
+      <w:proofErr w:type="spellEnd"/>
+      <w:r>
+        <w:rPr>
+          <w:color w:val="FF0000"/>
+        </w:rPr>
+        <w:t xml:space="preserve"> qui, lui-même, utilise le Framework Apache Cordova pour la création de l’APK. Je vais donc vous expliquer le fonctionnement de ces 3 Frameworks.</w:t>
+      </w:r>
+    </w:p>
+    <w:p>
+      <w:pPr>
+        <w:pStyle w:val="Corpsdetexte"/>
+        <w:rPr>
+          <w:color w:val="FF0000"/>
+        </w:rPr>
+      </w:pPr>
+    </w:p>
+    <w:p>
+      <w:pPr>
+        <w:pStyle w:val="Titre4"/>
+      </w:pPr>
+      <w:bookmarkStart w:id="15" w:name="_Toc522045560"/>
+      <w:r>
+        <w:t>Apache Cordova</w:t>
+      </w:r>
       <w:bookmarkEnd w:id="15"/>
-    </w:p>
-    <w:p>
-      <w:pPr>
-        <w:pStyle w:val="Corpsdetexte"/>
-        <w:rPr>
-          <w:color w:val="FF0000"/>
-        </w:rPr>
-      </w:pPr>
-      <w:r>
-        <w:rPr>
-          <w:color w:val="FF0000"/>
-        </w:rPr>
-        <w:t xml:space="preserve">Comme décrit précédemment, Ionic est une surcouche du Framework </w:t>
-      </w:r>
-      <w:proofErr w:type="spellStart"/>
-      <w:r>
-        <w:rPr>
-          <w:color w:val="FF0000"/>
-        </w:rPr>
-        <w:t>AngularJs</w:t>
-      </w:r>
-      <w:proofErr w:type="spellEnd"/>
-      <w:r>
-        <w:rPr>
-          <w:color w:val="FF0000"/>
-        </w:rPr>
-        <w:t xml:space="preserve"> qui, lui-même, utilise le Framework Apache Cordova pour la création de l’APK. Je vais donc vous expliquer le fonctionnement de ces 3 Frameworks.</w:t>
-      </w:r>
-    </w:p>
-    <w:p>
-      <w:pPr>
-        <w:pStyle w:val="Corpsdetexte"/>
-        <w:rPr>
-          <w:color w:val="FF0000"/>
-        </w:rPr>
-      </w:pPr>
-    </w:p>
-    <w:p>
-      <w:pPr>
-        <w:pStyle w:val="Titre4"/>
-      </w:pPr>
-      <w:bookmarkStart w:id="16" w:name="_Toc521959860"/>
-      <w:r>
-        <w:t>Apache Cordova</w:t>
-      </w:r>
-      <w:bookmarkEnd w:id="16"/>
     </w:p>
     <w:p>
       <w:pPr>
@@ -6354,7 +6345,7 @@
         <w:pStyle w:val="Lgende"/>
         <w:keepNext/>
       </w:pPr>
-      <w:bookmarkStart w:id="17" w:name="_Toc521959845"/>
+      <w:bookmarkStart w:id="16" w:name="_Toc522045545"/>
       <w:r>
         <w:t xml:space="preserve">Figure </w:t>
       </w:r>
@@ -6394,7 +6385,7 @@
       <w:r>
         <w:t>Architecture d'Apache Cordova</w:t>
       </w:r>
-      <w:bookmarkEnd w:id="17"/>
+      <w:bookmarkEnd w:id="16"/>
     </w:p>
     <w:p>
       <w:pPr>
@@ -6508,7 +6499,21 @@
         <w:rPr>
           <w:color w:val="FF0000"/>
         </w:rPr>
-        <w:t xml:space="preserve"> grâce à des systèmes d’Apis IN / OUT pour afficher le rendu visuel. De son coté, la </w:t>
+        <w:t xml:space="preserve"> grâce à des systèmes d’Apis IN / OUT pour afficher le rendu visuel. De son </w:t>
+      </w:r>
+      <w:proofErr w:type="spellStart"/>
+      <w:r>
+        <w:rPr>
+          <w:color w:val="FF0000"/>
+        </w:rPr>
+        <w:t>coté</w:t>
+      </w:r>
+      <w:proofErr w:type="spellEnd"/>
+      <w:r>
+        <w:rPr>
+          <w:color w:val="FF0000"/>
+        </w:rPr>
+        <w:t xml:space="preserve">, la </w:t>
       </w:r>
       <w:proofErr w:type="spellStart"/>
       <w:r>
@@ -6565,12 +6570,34 @@
           <w:color w:val="FF0000"/>
         </w:rPr>
       </w:pPr>
+      <w:r>
+        <w:rPr>
+          <w:color w:val="FF0000"/>
+        </w:rPr>
+        <w:t xml:space="preserve">Apache Cordova utilise l’environnement de runtime natif JavaScript de chaque système d’exploitation pour fonctionner l’application et créer les </w:t>
+      </w:r>
+      <w:proofErr w:type="spellStart"/>
+      <w:r>
+        <w:rPr>
+          <w:color w:val="FF0000"/>
+        </w:rPr>
+        <w:t>apks</w:t>
+      </w:r>
+      <w:proofErr w:type="spellEnd"/>
+      <w:r>
+        <w:rPr>
+          <w:color w:val="FF0000"/>
+        </w:rPr>
+        <w:t>.</w:t>
+      </w:r>
     </w:p>
     <w:p>
       <w:pPr>
         <w:pStyle w:val="Titre4"/>
       </w:pPr>
-      <w:bookmarkStart w:id="18" w:name="_Toc521959861"/>
+      <w:bookmarkStart w:id="17" w:name="_AngularJs"/>
+      <w:bookmarkStart w:id="18" w:name="_Toc522045561"/>
+      <w:bookmarkEnd w:id="17"/>
       <w:proofErr w:type="spellStart"/>
       <w:r>
         <w:t>AngularJs</w:t>
@@ -6633,7 +6660,7 @@
         <w:pStyle w:val="Lgende"/>
         <w:keepNext/>
       </w:pPr>
-      <w:bookmarkStart w:id="19" w:name="_Toc521959846"/>
+      <w:bookmarkStart w:id="19" w:name="_Toc522045546"/>
       <w:r>
         <w:t xml:space="preserve">Figure </w:t>
       </w:r>
@@ -6825,6 +6852,7 @@
         <w:rPr>
           <w:color w:val="FF0000"/>
         </w:rPr>
+        <w:lastRenderedPageBreak/>
         <w:t xml:space="preserve">Le </w:t>
       </w:r>
       <w:proofErr w:type="spellStart"/>
@@ -6845,20 +6873,27 @@
         <w:rPr>
           <w:color w:val="FF0000"/>
         </w:rPr>
-        <w:t xml:space="preserve"> une donnée est affichée sur le modèle et que la </w:t>
+        <w:t xml:space="preserve"> une donnée est affichée sur le modèle et que la variable représentant cette donnée change dans le composant, l’affichage de cette donnée va automatiquement être mis-à-jour dans le modèle. Ce système fonctionne aussi en sens inverse. Lorsque l’utilisateur va écrire du texte dans un champ de texte, il est possible d’enregistrer le contenu de ce champ en temps réel dans une variable du composant</w:t>
       </w:r>
       <w:r>
         <w:rPr>
           <w:color w:val="FF0000"/>
         </w:rPr>
-        <w:lastRenderedPageBreak/>
-        <w:t>variable représentant cette donnée change dans le composant, l’affichage de cette donnée va automatiquement être mis-à-jour dans le modèle. Ce système fonctionne aussi en sens inverse. Lorsque l’utilisateur va écrire du texte dans un champ de texte, il est possible d’enregistrer le contenu de ce champ en temps réel dans une variable du composant</w:t>
-      </w:r>
-      <w:r>
+        <w:t xml:space="preserve">. </w:t>
+      </w:r>
+    </w:p>
+    <w:p>
+      <w:pPr>
+        <w:pStyle w:val="Texte"/>
         <w:rPr>
           <w:color w:val="FF0000"/>
         </w:rPr>
-        <w:t xml:space="preserve">. </w:t>
+      </w:pPr>
+      <w:r>
+        <w:rPr>
+          <w:color w:val="FF0000"/>
+        </w:rPr>
+        <w:t>L’Event Binding quand à lui permet de déclencher une certaine méthode de la partie logique quand l’utilisateur déclenche une certaine action de la partie visuel de notre application.</w:t>
       </w:r>
     </w:p>
     <w:p>
@@ -6868,38 +6903,24 @@
           <w:color w:val="FF0000"/>
         </w:rPr>
       </w:pPr>
+      <w:proofErr w:type="spellStart"/>
       <w:r>
         <w:rPr>
           <w:color w:val="FF0000"/>
         </w:rPr>
-        <w:t>L’Event Binding quand à lui permet de déclencher une certaine méthode de la partie logique quand l’utilisateur déclenche une certaine action de la partie visuel de notre application.</w:t>
-      </w:r>
-    </w:p>
-    <w:p>
-      <w:pPr>
-        <w:pStyle w:val="Texte"/>
+        <w:t>AngularJs</w:t>
+      </w:r>
+      <w:proofErr w:type="spellEnd"/>
+      <w:r>
         <w:rPr>
           <w:color w:val="FF0000"/>
         </w:rPr>
-      </w:pPr>
-      <w:proofErr w:type="spellStart"/>
+        <w:t xml:space="preserve"> propose aussi un système d’injection de dépendance. Cela permet d’ajouter dans un composant un lien sur un autre composant ou un autre service (Accéléromètre, Network, etc.) et de pouvoir accéder aux données et fonctions de ce dernier</w:t>
+      </w:r>
       <w:r>
         <w:rPr>
           <w:color w:val="FF0000"/>
         </w:rPr>
-        <w:t>AngularJs</w:t>
-      </w:r>
-      <w:proofErr w:type="spellEnd"/>
-      <w:r>
-        <w:rPr>
-          <w:color w:val="FF0000"/>
-        </w:rPr>
-        <w:t xml:space="preserve"> propose aussi un système d’injection de dépendance. Cela permet d’ajouter dans un composant un lien sur un autre composant ou un autre service (Accéléromètre, Network, etc.) et de pouvoir accéder aux données et fonctions de ce dernier</w:t>
-      </w:r>
-      <w:r>
-        <w:rPr>
-          <w:color w:val="FF0000"/>
-        </w:rPr>
         <w:t>.</w:t>
       </w:r>
     </w:p>
@@ -6912,7 +6933,7 @@
       <w:pPr>
         <w:pStyle w:val="Titre4"/>
       </w:pPr>
-      <w:bookmarkStart w:id="20" w:name="_Toc521959862"/>
+      <w:bookmarkStart w:id="20" w:name="_Toc522045562"/>
       <w:r>
         <w:t>Ionic</w:t>
       </w:r>
@@ -6965,8 +6986,9 @@
         <w:pStyle w:val="Lgende"/>
         <w:keepNext/>
       </w:pPr>
-      <w:bookmarkStart w:id="21" w:name="_Toc521959847"/>
-      <w:r>
+      <w:bookmarkStart w:id="21" w:name="_Toc522045547"/>
+      <w:r>
+        <w:lastRenderedPageBreak/>
         <w:t xml:space="preserve">Figure </w:t>
       </w:r>
       <w:r>
@@ -7081,15 +7103,7 @@
         <w:fldChar w:fldCharType="separate"/>
       </w:r>
       <w:r>
-        <w:t>(</w:t>
-      </w:r>
-      <w:proofErr w:type="spellStart"/>
-      <w:r>
-        <w:t>Drifty</w:t>
-      </w:r>
-      <w:proofErr w:type="spellEnd"/>
-      <w:r>
-        <w:t>, 2017)</w:t>
+        <w:t>(Drifty, 2017)</w:t>
       </w:r>
       <w:r>
         <w:fldChar w:fldCharType="end"/>
@@ -7114,18 +7128,41 @@
         <w:pStyle w:val="Lgende"/>
         <w:keepNext/>
       </w:pPr>
-      <w:bookmarkStart w:id="22" w:name="_Toc521959848"/>
-      <w:r>
+      <w:bookmarkStart w:id="22" w:name="_Toc522045548"/>
+      <w:r>
+        <w:lastRenderedPageBreak/>
         <w:t xml:space="preserve">Figure </w:t>
       </w:r>
-      <w:fldSimple w:instr=" SEQ Figure \* ARABIC ">
-        <w:r>
-          <w:rPr>
-            <w:noProof/>
-          </w:rPr>
-          <w:t>6</w:t>
-        </w:r>
-      </w:fldSimple>
+      <w:r>
+        <w:rPr>
+          <w:noProof/>
+        </w:rPr>
+        <w:fldChar w:fldCharType="begin"/>
+      </w:r>
+      <w:r>
+        <w:rPr>
+          <w:noProof/>
+        </w:rPr>
+        <w:instrText xml:space="preserve"> SEQ Figure \* ARABIC </w:instrText>
+      </w:r>
+      <w:r>
+        <w:rPr>
+          <w:noProof/>
+        </w:rPr>
+        <w:fldChar w:fldCharType="separate"/>
+      </w:r>
+      <w:r>
+        <w:rPr>
+          <w:noProof/>
+        </w:rPr>
+        <w:t>6</w:t>
+      </w:r>
+      <w:r>
+        <w:rPr>
+          <w:noProof/>
+        </w:rPr>
+        <w:fldChar w:fldCharType="end"/>
+      </w:r>
       <w:r>
         <w:t xml:space="preserve"> - Structure de fichiers d'un projet AngularJS</w:t>
       </w:r>
@@ -7243,8 +7280,267 @@
         </w:rPr>
         <w:t xml:space="preserve"> la structure de dossier d’une projet Ionic est clairement plus structurée que celle d’un projet AngularJS</w:t>
       </w:r>
-    </w:p>
-    <w:p>
+      <w:r>
+        <w:rPr>
+          <w:color w:val="FF0000"/>
+        </w:rPr>
+        <w:t xml:space="preserve">. Le dossier « src » ne contient que les éléments à modifier contrairement au dossier « src » </w:t>
+      </w:r>
+      <w:proofErr w:type="spellStart"/>
+      <w:r>
+        <w:rPr>
+          <w:color w:val="FF0000"/>
+        </w:rPr>
+        <w:t>d’AngularJs</w:t>
+      </w:r>
+      <w:proofErr w:type="spellEnd"/>
+      <w:r>
+        <w:rPr>
+          <w:color w:val="FF0000"/>
+        </w:rPr>
+        <w:t xml:space="preserve"> qui contient plusieurs fichiers de configuration. De plus, le dossier « src » d’Ionic contient des sous-dossier structurant le projet avec des pages, des assets et différents thèmes.</w:t>
+      </w:r>
+    </w:p>
+    <w:p>
+      <w:pPr>
+        <w:pStyle w:val="Corpsdetexte"/>
+        <w:rPr>
+          <w:color w:val="FF0000"/>
+        </w:rPr>
+      </w:pPr>
+      <w:r>
+        <w:rPr>
+          <w:color w:val="FF0000"/>
+        </w:rPr>
+        <w:t>De plus, Ionic à inclue dans son Framework plusieurs composants graphiques responsive ainsi que cross-platform facilement utilisables.</w:t>
+      </w:r>
+    </w:p>
+    <w:p>
+      <w:pPr>
+        <w:pStyle w:val="Corpsdetexte"/>
+        <w:rPr>
+          <w:color w:val="FF0000"/>
+        </w:rPr>
+      </w:pPr>
+      <w:r>
+        <w:rPr>
+          <w:color w:val="FF0000"/>
+        </w:rPr>
+        <w:lastRenderedPageBreak/>
+        <w:t xml:space="preserve">Il est aussi possible d’utiliser le langage </w:t>
+      </w:r>
+      <w:proofErr w:type="spellStart"/>
+      <w:r>
+        <w:rPr>
+          <w:color w:val="FF0000"/>
+        </w:rPr>
+        <w:t>TypeScript</w:t>
+      </w:r>
+      <w:proofErr w:type="spellEnd"/>
+      <w:r>
+        <w:rPr>
+          <w:color w:val="FF0000"/>
+        </w:rPr>
+        <w:t xml:space="preserve"> à la place du langage JavaScript pour le développement avec le Framework Ionic. </w:t>
+      </w:r>
+      <w:proofErr w:type="spellStart"/>
+      <w:r>
+        <w:rPr>
+          <w:color w:val="FF0000"/>
+        </w:rPr>
+        <w:t>TypeScript</w:t>
+      </w:r>
+      <w:proofErr w:type="spellEnd"/>
+      <w:r>
+        <w:rPr>
+          <w:color w:val="FF0000"/>
+        </w:rPr>
+        <w:t xml:space="preserve"> est un langage basé sur le JavaScript (une sorte de surcouche) offrant le typage, les interfaces, les génériques, les </w:t>
+      </w:r>
+      <w:proofErr w:type="spellStart"/>
+      <w:r>
+        <w:rPr>
+          <w:color w:val="FF0000"/>
+        </w:rPr>
+        <w:t>namespaces</w:t>
+      </w:r>
+      <w:proofErr w:type="spellEnd"/>
+      <w:r>
+        <w:rPr>
+          <w:color w:val="FF0000"/>
+        </w:rPr>
+        <w:t xml:space="preserve"> ainsi que un contrôle des erreurs plus poussé.</w:t>
+      </w:r>
+    </w:p>
+    <w:p>
+      <w:pPr>
+        <w:pStyle w:val="Titre3"/>
+      </w:pPr>
+      <w:bookmarkStart w:id="23" w:name="_Toc522045563"/>
+      <w:r>
+        <w:t>Avantages</w:t>
+      </w:r>
+      <w:bookmarkEnd w:id="23"/>
+    </w:p>
+    <w:p>
+      <w:pPr>
+        <w:pStyle w:val="Corpsdetexte"/>
+        <w:rPr>
+          <w:color w:val="FF0000"/>
+        </w:rPr>
+      </w:pPr>
+      <w:r>
+        <w:rPr>
+          <w:color w:val="FF0000"/>
+        </w:rPr>
+        <w:t>Ionic est un Framework récent permettant le développement simple et efficace d’application cross-platform. C’est dans sa structuration et son fonctionnement simplifié que réside sa plus grande force.</w:t>
+      </w:r>
+    </w:p>
+    <w:p>
+      <w:pPr>
+        <w:pStyle w:val="Corpsdetexte"/>
+        <w:rPr>
+          <w:color w:val="FF0000"/>
+        </w:rPr>
+      </w:pPr>
+      <w:r>
+        <w:rPr>
+          <w:color w:val="FF0000"/>
+        </w:rPr>
+        <w:t>Le développement cross-platform devenant la norme dans la création d’application, cela en fait un atout majeur pour la Framework Ionic. C’est tout à fait compréhensible quand on sait que le développement cross-platform permet :</w:t>
+      </w:r>
+    </w:p>
+    <w:p>
+      <w:pPr>
+        <w:pStyle w:val="puceTB"/>
+      </w:pPr>
+      <w:r>
+        <w:t>Une réduction des coûts de développement et de maintenance</w:t>
+      </w:r>
+    </w:p>
+    <w:p>
+      <w:pPr>
+        <w:pStyle w:val="puceTB"/>
+      </w:pPr>
+      <w:r>
+        <w:t>Des connaissances nécessaires réduites</w:t>
+      </w:r>
+    </w:p>
+    <w:p>
+      <w:pPr>
+        <w:pStyle w:val="puceTB"/>
+      </w:pPr>
+      <w:r>
+        <w:t>La création de code réutilisable</w:t>
+      </w:r>
+    </w:p>
+    <w:p>
+      <w:pPr>
+        <w:pStyle w:val="puceTB"/>
+      </w:pPr>
+      <w:r>
+        <w:t>Une m</w:t>
+      </w:r>
+      <w:r>
+        <w:t>igration et maintenabilité simplifié</w:t>
+      </w:r>
+    </w:p>
+    <w:p>
+      <w:pPr>
+        <w:pStyle w:val="puceTB"/>
+        <w:numPr>
+          <w:ilvl w:val="0"/>
+          <w:numId w:val="0"/>
+        </w:numPr>
+        <w:ind w:left="720" w:hanging="360"/>
+      </w:pPr>
+    </w:p>
+    <w:p>
+      <w:pPr>
+        <w:pStyle w:val="Texte"/>
+        <w:rPr>
+          <w:color w:val="FF0000"/>
+        </w:rPr>
+      </w:pPr>
+      <w:r>
+        <w:rPr>
+          <w:color w:val="FF0000"/>
+        </w:rPr>
+        <w:t xml:space="preserve">Comme Ionic utilise le JavaScript ou </w:t>
+      </w:r>
+      <w:proofErr w:type="spellStart"/>
+      <w:r>
+        <w:rPr>
+          <w:color w:val="FF0000"/>
+        </w:rPr>
+        <w:t>TypeScript</w:t>
+      </w:r>
+      <w:proofErr w:type="spellEnd"/>
+      <w:r>
+        <w:rPr>
+          <w:color w:val="FF0000"/>
+        </w:rPr>
+        <w:t xml:space="preserve"> ainsi que l’HTML pour la partie visuel</w:t>
+      </w:r>
+      <w:r>
+        <w:rPr>
+          <w:color w:val="FF0000"/>
+        </w:rPr>
+        <w:t xml:space="preserve">, cela </w:t>
+      </w:r>
+      <w:r>
+        <w:rPr>
+          <w:color w:val="FF0000"/>
+        </w:rPr>
+        <w:t xml:space="preserve">permet à </w:t>
+      </w:r>
+      <w:r>
+        <w:rPr>
+          <w:color w:val="FF0000"/>
+        </w:rPr>
+        <w:t>un grand nombre de développeurs d’utiliser le Framework. En effet, les langages WEB sont les premiers langages que tout développeur apprend car ils sont très simple de compréhension. Il est très facile de trouver de l’aide ou des tutoriels sur internet.</w:t>
+      </w:r>
+    </w:p>
+    <w:p>
+      <w:pPr>
+        <w:pStyle w:val="Corpsdetexte"/>
+        <w:rPr>
+          <w:color w:val="FF0000"/>
+        </w:rPr>
+      </w:pPr>
+      <w:r>
+        <w:rPr>
+          <w:color w:val="FF0000"/>
+        </w:rPr>
+        <w:t>Un autre grand atout d’Ionic est sa portabilité. Il est effectivement possible de créer un site web responsive utilisant les composants donnés par Ionic et ensuite de transformer ce site web en une application en seulement quelques modifications.</w:t>
+      </w:r>
+    </w:p>
+    <w:p>
+      <w:pPr>
+        <w:pStyle w:val="Corpsdetexte"/>
+        <w:rPr>
+          <w:color w:val="FF0000"/>
+        </w:rPr>
+      </w:pPr>
+      <w:r>
+        <w:rPr>
+          <w:color w:val="FF0000"/>
+        </w:rPr>
+        <w:t>Ionic offre en effet une portabilité tellement grande avec les composants qu’il offre qu’il est même possible de créer un seul code pour une application Android, une application IOS et un site web (pour autant qu’il n’y ait pas de PHP). Seul quelques pourcents du code doit être adapté aux plateformes pour permettre sont fonctionnement (cela concerne surtout les plugins qui ne fonctionnement pas de la même manière sur toutes les plateformes)</w:t>
+      </w:r>
+    </w:p>
+    <w:p>
+      <w:pPr>
+        <w:rPr>
+          <w:rFonts w:eastAsia="Times New Roman"/>
+          <w:b/>
+          <w:bCs/>
+          <w:iCs/>
+          <w:kern w:val="32"/>
+          <w:sz w:val="24"/>
+          <w:szCs w:val="26"/>
+        </w:rPr>
+      </w:pPr>
       <w:r>
         <w:br w:type="page"/>
       </w:r>
@@ -7253,71 +7549,19 @@
       <w:pPr>
         <w:pStyle w:val="Titre3"/>
       </w:pPr>
-      <w:bookmarkStart w:id="23" w:name="_Toc521959863"/>
+      <w:bookmarkStart w:id="24" w:name="_Toc522045564"/>
       <w:r>
         <w:lastRenderedPageBreak/>
-        <w:t>Avantages</w:t>
-      </w:r>
-      <w:bookmarkEnd w:id="23"/>
+        <w:t>Faiblesses</w:t>
+      </w:r>
+      <w:bookmarkEnd w:id="24"/>
     </w:p>
     <w:p>
       <w:pPr>
         <w:pStyle w:val="Corpsdetexte"/>
       </w:pPr>
       <w:r>
-        <w:t>Le plus gros avantage d’Ionic</w:t>
-      </w:r>
-      <w:r>
-        <w:t xml:space="preserve"> </w:t>
-      </w:r>
-      <w:r>
-        <w:t>réside dans le fait que c’est un Framework permettant le développement Cross-platform. Le développement Cross-platform est en constante hausse et de plus en plus d’entreprises désirent créer leurs applications en Cross-platform.</w:t>
-      </w:r>
-    </w:p>
-    <w:p>
-      <w:pPr>
-        <w:pStyle w:val="Texte"/>
-      </w:pPr>
-      <w:r>
-        <w:t>C’est tout à fait compréhensible quand on sait que le développement Cross-platform permet :</w:t>
-      </w:r>
-    </w:p>
-    <w:p>
-      <w:pPr>
-        <w:pStyle w:val="puceTB"/>
-      </w:pPr>
-      <w:r>
-        <w:t>Une réduction des coûts</w:t>
-      </w:r>
-      <w:r>
-        <w:t xml:space="preserve"> de développement et de maintenance</w:t>
-      </w:r>
-    </w:p>
-    <w:p>
-      <w:pPr>
-        <w:pStyle w:val="puceTB"/>
-      </w:pPr>
-      <w:r>
-        <w:t xml:space="preserve">Des connaissances nécessaires </w:t>
-      </w:r>
-      <w:r>
-        <w:t>réduites</w:t>
-      </w:r>
-    </w:p>
-    <w:p>
-      <w:pPr>
-        <w:pStyle w:val="puceTB"/>
-      </w:pPr>
-      <w:r>
-        <w:t>La création de code réutilisable</w:t>
-      </w:r>
-    </w:p>
-    <w:p>
-      <w:pPr>
-        <w:pStyle w:val="puceTB"/>
-      </w:pPr>
-      <w:r>
-        <w:t>Une maintenabilité simplifiée</w:t>
+        <w:t>Actuellement, l’expérience utilisateur est au centre de toutes les préoccupations dans l’informatique. Que ce soit pour des clients lourds, riches, léger, des applications de bureau ou des applications mobiles, il est important que l’utilisateur ait un ressenti positif de l’application.</w:t>
       </w:r>
     </w:p>
     <w:p>
@@ -7325,30 +7569,64 @@
         <w:pStyle w:val="Corpsdetexte"/>
       </w:pPr>
       <w:r>
-        <w:t xml:space="preserve">Le fait que Ionic utilise le langage </w:t>
+        <w:t xml:space="preserve">Un point qu’Ionic ne parvient pas toujours à combler. En effet, comme Ionic est en fait composé de 3 couches ( Ionic </w:t>
+      </w:r>
+      <w:r>
+        <w:sym w:font="Wingdings" w:char="F0E8"/>
+      </w:r>
+      <w:r>
+        <w:t xml:space="preserve">Angular </w:t>
+      </w:r>
+      <w:r>
+        <w:sym w:font="Wingdings" w:char="F0E8"/>
+      </w:r>
+      <w:r>
+        <w:t xml:space="preserve"> Apache Cordova), les performances de l’application sont grandement diminuées. En cas d’utilisation gourmande de l’application, le nombre d’image</w:t>
+      </w:r>
+      <w:r>
+        <w:t>s</w:t>
+      </w:r>
+      <w:r>
+        <w:t xml:space="preserve"> par </w:t>
+      </w:r>
+      <w:r>
+        <w:t>seconde</w:t>
+      </w:r>
+      <w:r>
+        <w:t xml:space="preserve"> va grandement chut</w:t>
+      </w:r>
+      <w:r>
+        <w:t>er et l’utilisateur aura l’impression que l’application fonctionne au ralenti et qu’elle n’est pas fluide.</w:t>
+      </w:r>
+    </w:p>
+    <w:p>
+      <w:pPr>
+        <w:pStyle w:val="Corpsdetexte"/>
+      </w:pPr>
+      <w:r>
+        <w:t>Un autre gros problème de ce Framework est la compatibilité entre les différents « sous-</w:t>
       </w:r>
       <w:proofErr w:type="spellStart"/>
       <w:r>
-        <w:t>TypeScript</w:t>
+        <w:t>frameworks</w:t>
       </w:r>
       <w:proofErr w:type="spellEnd"/>
       <w:r>
-        <w:t xml:space="preserve">, qui est une </w:t>
-      </w:r>
-      <w:r>
-        <w:t>surcouche</w:t>
-      </w:r>
-      <w:r>
-        <w:t xml:space="preserve"> au langage JavaScript</w:t>
-      </w:r>
-      <w:r>
-        <w:t xml:space="preserve"> simplifie le développement de ce dernier. Le Javascript étant le langage le plus utilisé au monde </w:t>
+        <w:t> » qui le compose. Il est assez fréquent que des changements soient faits au niveau d’Apache Cordova (surtout au niveau des plugin</w:t>
+      </w:r>
+      <w:bookmarkStart w:id="25" w:name="_GoBack"/>
+      <w:bookmarkEnd w:id="25"/>
+      <w:r>
+        <w:t>s) et que ces changements cassent le fonctionnement actuel de notre application.</w:t>
+      </w:r>
+      <w:r>
+        <w:t xml:space="preserve"> De plus, certains plugins ne sont pas fonctionnels et ne peuvent pas être utilisé lors du passage en production de l’application. </w:t>
       </w:r>
       <w:r>
         <w:fldChar w:fldCharType="begin"/>
       </w:r>
       <w:r>
-        <w:instrText xml:space="preserve"> ADDIN ZOTERO_ITEM CSL_CITATION {"citationID":"xIoTXPhW","properties":{"formattedCitation":"(Guilloux, 2018)","plainCitation":"(Guilloux, 2018)","noteIndex":0},"citationItems":[{"id":204,"uris":["http://zotero.org/users/4965059/items/U89ET45I"],"uri":["http://zotero.org/users/4965059/items/U89ET45I"],"itemData":{"id":204,"type":"webpage","title":"Quels sont les langages de programmation les plus utilisés par les développeurs ? Une analyse des évènements publics sur GitHub","container-title":"Developpez.com","abstract":"Ben Frederickson, un développeur et blogueur, s'est amusé à dresser un classement de la popularité des langages de programmation en comptant tout simplement le nombre de personnes qui les utilisaient sur les plateformes d'hébergement de code, et en particulier GitHub. Pour cela, il a utilisé les projets GitHub Archive et GHTorrent comme sources de données pour son analyse.L'archive GitHub fournit un enregistrement de tous les événements publics sur GitHub depuis le début de l'année 2011. Elle cr...","URL":"http://www.developpez.com/actu/185087/Quels-sont-les-langages-de-programmation-les-plus-utilises-par-les-developpeurs-Une-analyse-des-evenements-publics-sur-GitHub/","shortTitle":"Quels sont les langages de programmation les plus utilisés par les développeurs ?","language":"fr","author":[{"family":"Guilloux","given":"Michael"}],"issued":{"date-parts":[["2018",1,29]]},"accessed":{"date-parts":[["2018",6,18]]}}}],"schema":"https://github.com/citation-style-language/schema/raw/master/csl-citation.json"} </w:instrText>
+        <w:instrText xml:space="preserve"> ADDIN ZOTERO_ITEM CSL_CITATION {"citationID":"djiYmA4j","properties":{"formattedCitation":"(Vincent, 2016)","plainCitation":"(Vincent, 2016)","noteIndex":0},"citationItems":[{"id":208,"uris":["http://zotero.org/users/4965059/items/NF7NJBRP"],"uri":["http://zotero.org/users/4965059/items/NF7NJBRP"],"itemData":{"id":208,"type":"webpage","title":"Cordova : Applications mobiles hybrides","container-title":"VinceOPS","abstract":"À moins de ne faire aucune veille technologique, tous les développeurs ont déjà entendu parler de Développement mobile hybride, ou au moins de Cordova. Pourtant, c'est un outil encore assez peu utilisé. Il existe deux grands axes de développement quand on cible les plateformes mobiles (iOs, Android, Windows Phone...) : Les","URL":"https://vincent-g.fr/2016/02/25/ionic-apache-cordova-developpement-mobile-hybride/","shortTitle":"Cordova","author":[{"family":"Vincent","given":""}],"issued":{"date-parts":[["2016",2,25]]},"accessed":{"date-parts":[["2018",6,18]]}}}],"schema":"https://github.com/citation-style-language/schema/raw/master/csl-citation.json"} </w:instrText>
       </w:r>
       <w:r>
         <w:fldChar w:fldCharType="separate"/>
@@ -7357,249 +7635,78 @@
         <w:rPr>
           <w:rFonts w:cs="Arial"/>
         </w:rPr>
-        <w:t>(Guilloux, 2018)</w:t>
+        <w:t>(Vincent, 2016)</w:t>
       </w:r>
       <w:r>
         <w:fldChar w:fldCharType="end"/>
       </w:r>
-      <w:r>
-        <w:t>, il est très facile de trouver de l’aide et des tutoriels sur internet pour nous aider dans le développement de notre application.</w:t>
-      </w:r>
+    </w:p>
+    <w:p>
+      <w:pPr>
+        <w:pStyle w:val="Titre2"/>
+      </w:pPr>
+      <w:bookmarkStart w:id="26" w:name="_Toc522045565"/>
+      <w:r>
+        <w:t>Xamarin</w:t>
+      </w:r>
+      <w:bookmarkEnd w:id="26"/>
     </w:p>
     <w:p>
       <w:pPr>
         <w:pStyle w:val="Corpsdetexte"/>
       </w:pPr>
       <w:r>
-        <w:t xml:space="preserve">Créer une application sur ce Framework ne nécessite que quelques connaissances basiques en langage WEB (HTML, CSS et JavaScript / </w:t>
+        <w:t>Xamarin est un Framework de développement cross-platform utilisant le langage C#.</w:t>
+      </w:r>
+    </w:p>
+    <w:p>
+      <w:pPr>
+        <w:pStyle w:val="Corpsdetexte"/>
+      </w:pPr>
+      <w:r>
+        <w:t xml:space="preserve">Il permet le développement d’applications Android et IOS </w:t>
+      </w:r>
+      <w:r>
+        <w:t>en utilisant un seul code logique en C#. La partie visuel</w:t>
+      </w:r>
+      <w:r>
+        <w:t>le</w:t>
+      </w:r>
+      <w:r>
+        <w:t xml:space="preserve"> peut, soit être écrite une fois et utilisée pour les 2 plateformes (</w:t>
       </w:r>
       <w:proofErr w:type="spellStart"/>
       <w:r>
-        <w:t>TypeScript</w:t>
+        <w:t>Xamarin.Forms</w:t>
       </w:r>
       <w:proofErr w:type="spellEnd"/>
       <w:r>
-        <w:t>).</w:t>
-      </w:r>
-      <w:r>
-        <w:t xml:space="preserve"> Aucunes autres connaissances ne sont nécessaire car tout est tellement </w:t>
-      </w:r>
-      <w:r>
-        <w:t>simplifié</w:t>
-      </w:r>
-      <w:r>
-        <w:t xml:space="preserve"> et bien documenté qu’il suffit de regarder dix minutes sur internet pour trouver une solution à nos problèmes.</w:t>
-      </w:r>
-    </w:p>
-    <w:p>
-      <w:pPr>
-        <w:pStyle w:val="Corpsdetexte"/>
-      </w:pPr>
-      <w:r>
-        <w:t xml:space="preserve">Un autre grand atout d’Ionic est sa portabilité. Le fait d’avoir du code écrit dans un langage WEB et d’exécuter ce code dans une </w:t>
+        <w:t>), soit être écrite pour chaque plateforme. Cette seconde option permet d’être plus proche du rendu que nous voulions car nous n’avons pas de contrainte de type de plateforme. Utiliser la première méthode (</w:t>
       </w:r>
       <w:proofErr w:type="spellStart"/>
       <w:r>
-        <w:t>WebView</w:t>
+        <w:t>Xamarin.Forms</w:t>
       </w:r>
       <w:proofErr w:type="spellEnd"/>
       <w:r>
-        <w:t xml:space="preserve"> offre la possibilité d’écrire le même code quelque-soit la système d’exploitation ou tourne l’application. Environ 90% du code écrit peut être compilé sur Android comme sur IOS. Les 10 pourcents restent concerne des plugins d’accès aux composants différents selon les plateformes ou des détails, comme les </w:t>
-      </w:r>
-      <w:proofErr w:type="spellStart"/>
-      <w:r>
-        <w:t>icons</w:t>
-      </w:r>
-      <w:proofErr w:type="spellEnd"/>
-      <w:r>
-        <w:t>, les images ou du traitement spécifique au cas (taille de l’écran, affichage</w:t>
+        <w:t>) permet d’écrire un seul code fonctionnant sur toutes les plateformes mais nous oblige à faire quelques concession</w:t>
       </w:r>
       <w:r>
         <w:t>s</w:t>
       </w:r>
       <w:r>
-        <w:t xml:space="preserve"> différent</w:t>
-      </w:r>
-      <w:r>
-        <w:t>s</w:t>
-      </w:r>
-      <w:r>
-        <w:t xml:space="preserve"> selon l’OS, </w:t>
-      </w:r>
-      <w:proofErr w:type="spellStart"/>
-      <w:r>
-        <w:t>etc</w:t>
-      </w:r>
-      <w:proofErr w:type="spellEnd"/>
-      <w:r>
-        <w:t>).</w:t>
-      </w:r>
-    </w:p>
-    <w:p>
-      <w:pPr>
-        <w:pStyle w:val="Corpsdetexte"/>
-      </w:pPr>
-      <w:r>
-        <w:t>Il n’est donc pas nécessaire d’écrire plusieurs fois le même code mais il est nécessaire de l’adapter aux différentes plateformes visées.</w:t>
+        <w:t xml:space="preserve"> sur certains designs compliqués.</w:t>
       </w:r>
     </w:p>
     <w:p>
       <w:pPr>
         <w:pStyle w:val="Titre3"/>
       </w:pPr>
-      <w:bookmarkStart w:id="24" w:name="_Toc521959864"/>
-      <w:r>
-        <w:t>Faiblesses</w:t>
-      </w:r>
-      <w:bookmarkEnd w:id="24"/>
-    </w:p>
-    <w:p>
-      <w:pPr>
-        <w:pStyle w:val="Corpsdetexte"/>
-      </w:pPr>
-      <w:r>
-        <w:t>Actuellement, l’expérience utilisateur est au centre de toutes les préoccupations dans l’informatique. Que ce soit pour des clients lourds, riches, léger, des applications de bureau ou des applications mobiles, il est important que l’utilisateur ait un ressenti positif de l’application.</w:t>
-      </w:r>
-    </w:p>
-    <w:p>
-      <w:pPr>
-        <w:pStyle w:val="Corpsdetexte"/>
-      </w:pPr>
-      <w:r>
-        <w:lastRenderedPageBreak/>
-        <w:t xml:space="preserve">Un point qu’Ionic ne parvient pas toujours à combler. En effet, comme Ionic est en fait composé de 3 couches ( Ionic </w:t>
-      </w:r>
-      <w:r>
-        <w:sym w:font="Wingdings" w:char="F0E8"/>
-      </w:r>
-      <w:r>
-        <w:t xml:space="preserve">Angular </w:t>
-      </w:r>
-      <w:r>
-        <w:sym w:font="Wingdings" w:char="F0E8"/>
-      </w:r>
-      <w:r>
-        <w:t xml:space="preserve"> Apache Cordova), les performances de l’application sont grandement diminuées. En cas d’utilisation gourmande de l’application, le nombre d’image</w:t>
-      </w:r>
-      <w:r>
-        <w:t>s</w:t>
-      </w:r>
-      <w:r>
-        <w:t xml:space="preserve"> par </w:t>
-      </w:r>
-      <w:r>
-        <w:t>seconde</w:t>
-      </w:r>
-      <w:r>
-        <w:t xml:space="preserve"> va grandement chut</w:t>
-      </w:r>
-      <w:r>
-        <w:t>er et l’utilisateur aura l’impression que l’application fonctionne au ralenti et qu’elle n’est pas fluide.</w:t>
-      </w:r>
-    </w:p>
-    <w:p>
-      <w:pPr>
-        <w:pStyle w:val="Corpsdetexte"/>
-      </w:pPr>
-      <w:r>
-        <w:t>Un autre gros problème de ce Framework est la compatibilité entre les différents « sous-</w:t>
-      </w:r>
-      <w:proofErr w:type="spellStart"/>
-      <w:r>
-        <w:t>frameworks</w:t>
-      </w:r>
-      <w:proofErr w:type="spellEnd"/>
-      <w:r>
-        <w:t> » qui le compose. Il est assez fréquent que des changements soient faits au niveau d’Apache Cordova (surtout au niveau des plugins) et que ces changements cassent le fonctionnement actuel de notre application.</w:t>
-      </w:r>
-      <w:r>
-        <w:t xml:space="preserve"> De plus, certains plugins ne sont pas fonctionnels et ne peuvent pas être utilisé lors du passage en production de l’application. </w:t>
-      </w:r>
-      <w:r>
-        <w:fldChar w:fldCharType="begin"/>
-      </w:r>
-      <w:r>
-        <w:instrText xml:space="preserve"> ADDIN ZOTERO_ITEM CSL_CITATION {"citationID":"djiYmA4j","properties":{"formattedCitation":"(Vincent, 2016)","plainCitation":"(Vincent, 2016)","noteIndex":0},"citationItems":[{"id":208,"uris":["http://zotero.org/users/4965059/items/NF7NJBRP"],"uri":["http://zotero.org/users/4965059/items/NF7NJBRP"],"itemData":{"id":208,"type":"webpage","title":"Cordova : Applications mobiles hybrides","container-title":"VinceOPS","abstract":"À moins de ne faire aucune veille technologique, tous les développeurs ont déjà entendu parler de Développement mobile hybride, ou au moins de Cordova. Pourtant, c'est un outil encore assez peu utilisé. Il existe deux grands axes de développement quand on cible les plateformes mobiles (iOs, Android, Windows Phone...) : Les","URL":"https://vincent-g.fr/2016/02/25/ionic-apache-cordova-developpement-mobile-hybride/","shortTitle":"Cordova","author":[{"family":"Vincent","given":""}],"issued":{"date-parts":[["2016",2,25]]},"accessed":{"date-parts":[["2018",6,18]]}}}],"schema":"https://github.com/citation-style-language/schema/raw/master/csl-citation.json"} </w:instrText>
-      </w:r>
-      <w:r>
-        <w:fldChar w:fldCharType="separate"/>
-      </w:r>
-      <w:r>
-        <w:rPr>
-          <w:rFonts w:cs="Arial"/>
-        </w:rPr>
-        <w:t>(Vincent, 2016)</w:t>
-      </w:r>
-      <w:r>
-        <w:fldChar w:fldCharType="end"/>
-      </w:r>
-    </w:p>
-    <w:p>
-      <w:pPr>
-        <w:pStyle w:val="Titre2"/>
-      </w:pPr>
-      <w:bookmarkStart w:id="25" w:name="_Toc521959865"/>
-      <w:r>
-        <w:t>Xamarin</w:t>
-      </w:r>
-      <w:bookmarkEnd w:id="25"/>
-    </w:p>
-    <w:p>
-      <w:pPr>
-        <w:pStyle w:val="Corpsdetexte"/>
-      </w:pPr>
-      <w:r>
-        <w:t>Xamarin est un Framework de développement cross-platform utilisant le langage C#.</w:t>
-      </w:r>
-    </w:p>
-    <w:p>
-      <w:pPr>
-        <w:pStyle w:val="Corpsdetexte"/>
-      </w:pPr>
-      <w:r>
-        <w:t xml:space="preserve">Il permet le développement d’applications Android et IOS </w:t>
-      </w:r>
-      <w:r>
-        <w:t>en utilisant un seul code logique en C#. La partie visuel</w:t>
-      </w:r>
-      <w:r>
-        <w:t>le</w:t>
-      </w:r>
-      <w:r>
-        <w:t xml:space="preserve"> peut, soit être écrite une fois et utilisée pour les 2 plateformes (</w:t>
-      </w:r>
-      <w:proofErr w:type="spellStart"/>
-      <w:r>
-        <w:t>Xamarin.Forms</w:t>
-      </w:r>
-      <w:proofErr w:type="spellEnd"/>
-      <w:r>
-        <w:t>), soit être écrite pour chaque plateforme. Cette seconde option permet d’être plus proche du rendu que nous voulions car nous n’avons pas de contrainte de type de plateforme. Utiliser la première méthode (</w:t>
-      </w:r>
-      <w:proofErr w:type="spellStart"/>
-      <w:r>
-        <w:t>Xamarin.Forms</w:t>
-      </w:r>
-      <w:proofErr w:type="spellEnd"/>
-      <w:r>
-        <w:t>) permet d’écrire un seul code fonctionnant sur toutes les plateformes mais nous oblige à faire quelques concession</w:t>
-      </w:r>
-      <w:r>
-        <w:t>s</w:t>
-      </w:r>
-      <w:r>
-        <w:t xml:space="preserve"> sur certains designs compliqués.</w:t>
-      </w:r>
-    </w:p>
-    <w:p>
-      <w:pPr>
-        <w:pStyle w:val="Titre3"/>
-      </w:pPr>
-      <w:bookmarkStart w:id="26" w:name="_Toc521959866"/>
+      <w:bookmarkStart w:id="27" w:name="_Toc522045566"/>
       <w:r>
         <w:t>Architecture</w:t>
       </w:r>
-      <w:bookmarkEnd w:id="26"/>
+      <w:bookmarkEnd w:id="27"/>
     </w:p>
     <w:p>
       <w:pPr>
@@ -7653,7 +7760,7 @@
         <w:pStyle w:val="Lgende"/>
         <w:keepNext/>
       </w:pPr>
-      <w:bookmarkStart w:id="27" w:name="_Toc521959849"/>
+      <w:bookmarkStart w:id="28" w:name="_Toc522045549"/>
       <w:r>
         <w:lastRenderedPageBreak/>
         <w:t xml:space="preserve">Figure </w:t>
@@ -7691,7 +7798,7 @@
       <w:r>
         <w:t xml:space="preserve"> - Architecture de Xamarin</w:t>
       </w:r>
-      <w:bookmarkEnd w:id="27"/>
+      <w:bookmarkEnd w:id="28"/>
     </w:p>
     <w:p>
       <w:pPr>
@@ -7768,11 +7875,11 @@
       <w:pPr>
         <w:pStyle w:val="Titre3"/>
       </w:pPr>
-      <w:bookmarkStart w:id="28" w:name="_Toc521959867"/>
+      <w:bookmarkStart w:id="29" w:name="_Toc522045567"/>
       <w:r>
         <w:t>Avantages</w:t>
       </w:r>
-      <w:bookmarkEnd w:id="28"/>
+      <w:bookmarkEnd w:id="29"/>
     </w:p>
     <w:p>
       <w:pPr>
@@ -7830,11 +7937,11 @@
       <w:pPr>
         <w:pStyle w:val="Titre3"/>
       </w:pPr>
-      <w:bookmarkStart w:id="29" w:name="_Toc521959868"/>
+      <w:bookmarkStart w:id="30" w:name="_Toc522045568"/>
       <w:r>
         <w:t>Faiblesses</w:t>
       </w:r>
-      <w:bookmarkEnd w:id="29"/>
+      <w:bookmarkEnd w:id="30"/>
     </w:p>
     <w:p>
       <w:pPr>
@@ -7913,11 +8020,11 @@
       <w:pPr>
         <w:pStyle w:val="Titre2"/>
       </w:pPr>
-      <w:bookmarkStart w:id="30" w:name="_Toc521959869"/>
+      <w:bookmarkStart w:id="31" w:name="_Toc522045569"/>
       <w:r>
         <w:t>React Native</w:t>
       </w:r>
-      <w:bookmarkEnd w:id="30"/>
+      <w:bookmarkEnd w:id="31"/>
     </w:p>
     <w:p>
       <w:pPr>
@@ -7975,11 +8082,11 @@
       <w:pPr>
         <w:pStyle w:val="Titre3"/>
       </w:pPr>
-      <w:bookmarkStart w:id="31" w:name="_Toc521959870"/>
+      <w:bookmarkStart w:id="32" w:name="_Toc522045570"/>
       <w:r>
         <w:t>Architecture</w:t>
       </w:r>
-      <w:bookmarkEnd w:id="31"/>
+      <w:bookmarkEnd w:id="32"/>
     </w:p>
     <w:p>
       <w:pPr>
@@ -8052,7 +8159,7 @@
         <w:pStyle w:val="Lgende"/>
         <w:keepNext/>
       </w:pPr>
-      <w:bookmarkStart w:id="32" w:name="_Toc521959850"/>
+      <w:bookmarkStart w:id="33" w:name="_Toc522045550"/>
       <w:r>
         <w:t xml:space="preserve">Figure </w:t>
       </w:r>
@@ -8089,7 +8196,7 @@
       <w:r>
         <w:t xml:space="preserve"> - Architecture de React Native</w:t>
       </w:r>
-      <w:bookmarkEnd w:id="32"/>
+      <w:bookmarkEnd w:id="33"/>
     </w:p>
     <w:p>
       <w:pPr>
@@ -8230,11 +8337,11 @@
       <w:pPr>
         <w:pStyle w:val="Titre3"/>
       </w:pPr>
-      <w:bookmarkStart w:id="33" w:name="_Toc521959871"/>
+      <w:bookmarkStart w:id="34" w:name="_Toc522045571"/>
       <w:r>
         <w:t>Avantages</w:t>
       </w:r>
-      <w:bookmarkEnd w:id="33"/>
+      <w:bookmarkEnd w:id="34"/>
     </w:p>
     <w:p>
       <w:pPr>
@@ -8311,11 +8418,11 @@
       <w:pPr>
         <w:pStyle w:val="Titre3"/>
       </w:pPr>
-      <w:bookmarkStart w:id="34" w:name="_Toc521959872"/>
+      <w:bookmarkStart w:id="35" w:name="_Toc522045572"/>
       <w:r>
         <w:t>Faiblesses</w:t>
       </w:r>
-      <w:bookmarkEnd w:id="34"/>
+      <w:bookmarkEnd w:id="35"/>
     </w:p>
     <w:p>
       <w:pPr>
@@ -8375,12 +8482,12 @@
       <w:pPr>
         <w:pStyle w:val="Titre2"/>
       </w:pPr>
-      <w:bookmarkStart w:id="35" w:name="_Toc521959873"/>
+      <w:bookmarkStart w:id="36" w:name="_Toc522045573"/>
       <w:r>
         <w:lastRenderedPageBreak/>
         <w:t>Comparaison des Frameworks</w:t>
       </w:r>
-      <w:bookmarkEnd w:id="35"/>
+      <w:bookmarkEnd w:id="36"/>
     </w:p>
     <w:p>
       <w:pPr>
@@ -8400,11 +8507,11 @@
       <w:pPr>
         <w:pStyle w:val="Titre3"/>
       </w:pPr>
-      <w:bookmarkStart w:id="36" w:name="_Toc521959874"/>
+      <w:bookmarkStart w:id="37" w:name="_Toc522045574"/>
       <w:r>
         <w:t>Comparaison</w:t>
       </w:r>
-      <w:bookmarkEnd w:id="36"/>
+      <w:bookmarkEnd w:id="37"/>
     </w:p>
     <w:p>
       <w:pPr>
@@ -8425,7 +8532,7 @@
         <w:pStyle w:val="Lgende"/>
         <w:keepNext/>
       </w:pPr>
-      <w:bookmarkStart w:id="37" w:name="_Toc521959835"/>
+      <w:bookmarkStart w:id="38" w:name="_Toc522045535"/>
       <w:r>
         <w:t xml:space="preserve">Tableau </w:t>
       </w:r>
@@ -8471,7 +8578,7 @@
       <w:r>
         <w:t>Résumé simple des Frameworks</w:t>
       </w:r>
-      <w:bookmarkEnd w:id="37"/>
+      <w:bookmarkEnd w:id="38"/>
     </w:p>
     <w:tbl>
       <w:tblPr>
@@ -8763,7 +8870,7 @@
         <w:pStyle w:val="Lgende"/>
         <w:keepNext/>
       </w:pPr>
-      <w:bookmarkStart w:id="38" w:name="_Toc521959836"/>
+      <w:bookmarkStart w:id="39" w:name="_Toc522045536"/>
       <w:r>
         <w:t xml:space="preserve">Tableau </w:t>
       </w:r>
@@ -8800,7 +8907,7 @@
       <w:r>
         <w:t xml:space="preserve"> - Résumé des performances des Frameworks</w:t>
       </w:r>
-      <w:bookmarkEnd w:id="38"/>
+      <w:bookmarkEnd w:id="39"/>
     </w:p>
     <w:tbl>
       <w:tblPr>
@@ -9344,7 +9451,7 @@
         <w:pStyle w:val="Lgende"/>
         <w:keepNext/>
       </w:pPr>
-      <w:bookmarkStart w:id="39" w:name="_Toc521959837"/>
+      <w:bookmarkStart w:id="40" w:name="_Toc522045537"/>
       <w:r>
         <w:t xml:space="preserve">Tableau </w:t>
       </w:r>
@@ -9381,7 +9488,7 @@
       <w:r>
         <w:t xml:space="preserve"> - Résumé des aspects de développement des Frameworks</w:t>
       </w:r>
-      <w:bookmarkEnd w:id="39"/>
+      <w:bookmarkEnd w:id="40"/>
     </w:p>
     <w:tbl>
       <w:tblPr>
@@ -10257,7 +10364,7 @@
         <w:pStyle w:val="Lgende"/>
         <w:keepNext/>
       </w:pPr>
-      <w:bookmarkStart w:id="40" w:name="_Toc521959838"/>
+      <w:bookmarkStart w:id="41" w:name="_Toc522045538"/>
       <w:r>
         <w:t xml:space="preserve">Tableau </w:t>
       </w:r>
@@ -10294,7 +10401,7 @@
       <w:r>
         <w:t xml:space="preserve"> - Résumé des aspects techniques des Frameworks</w:t>
       </w:r>
-      <w:bookmarkEnd w:id="40"/>
+      <w:bookmarkEnd w:id="41"/>
     </w:p>
     <w:tbl>
       <w:tblPr>
@@ -11087,18 +11194,18 @@
       <w:pPr>
         <w:pStyle w:val="Titre3"/>
       </w:pPr>
-      <w:bookmarkStart w:id="41" w:name="_Toc521959875"/>
+      <w:bookmarkStart w:id="42" w:name="_Toc522045575"/>
       <w:r>
         <w:t>Résumé</w:t>
       </w:r>
-      <w:bookmarkEnd w:id="41"/>
+      <w:bookmarkEnd w:id="42"/>
     </w:p>
     <w:p>
       <w:pPr>
         <w:pStyle w:val="Lgende"/>
         <w:keepNext/>
       </w:pPr>
-      <w:bookmarkStart w:id="42" w:name="_Toc521959839"/>
+      <w:bookmarkStart w:id="43" w:name="_Toc522045539"/>
       <w:r>
         <w:t xml:space="preserve">Tableau </w:t>
       </w:r>
@@ -11138,7 +11245,7 @@
       <w:r>
         <w:t>Frameworks</w:t>
       </w:r>
-      <w:bookmarkEnd w:id="42"/>
+      <w:bookmarkEnd w:id="43"/>
     </w:p>
     <w:tbl>
       <w:tblPr>
@@ -11601,12 +11708,12 @@
       <w:pPr>
         <w:pStyle w:val="Titre1"/>
       </w:pPr>
-      <w:bookmarkStart w:id="43" w:name="_Toc521959876"/>
+      <w:bookmarkStart w:id="44" w:name="_Toc522045576"/>
       <w:r>
         <w:lastRenderedPageBreak/>
         <w:t>Etude de l’application</w:t>
       </w:r>
-      <w:bookmarkEnd w:id="43"/>
+      <w:bookmarkEnd w:id="44"/>
     </w:p>
     <w:p>
       <w:pPr>
@@ -11620,11 +11727,11 @@
       <w:pPr>
         <w:pStyle w:val="Titre2"/>
       </w:pPr>
-      <w:bookmarkStart w:id="44" w:name="_Toc521959877"/>
+      <w:bookmarkStart w:id="45" w:name="_Toc522045577"/>
       <w:r>
         <w:t>Fonctionnalités de l’application</w:t>
       </w:r>
-      <w:bookmarkEnd w:id="44"/>
+      <w:bookmarkEnd w:id="45"/>
     </w:p>
     <w:p>
       <w:pPr>
@@ -11715,11 +11822,11 @@
       <w:pPr>
         <w:pStyle w:val="Titre2"/>
       </w:pPr>
-      <w:bookmarkStart w:id="45" w:name="_Toc521959878"/>
+      <w:bookmarkStart w:id="46" w:name="_Toc522045578"/>
       <w:r>
         <w:t>Besoins techniques de l’application</w:t>
       </w:r>
-      <w:bookmarkEnd w:id="45"/>
+      <w:bookmarkEnd w:id="46"/>
     </w:p>
     <w:p>
       <w:pPr>
@@ -11772,12 +11879,12 @@
       <w:pPr>
         <w:pStyle w:val="Titre1"/>
       </w:pPr>
-      <w:bookmarkStart w:id="46" w:name="_Toc521959879"/>
+      <w:bookmarkStart w:id="47" w:name="_Toc522045579"/>
       <w:r>
         <w:lastRenderedPageBreak/>
         <w:t>Choix du Framework</w:t>
       </w:r>
-      <w:bookmarkEnd w:id="46"/>
+      <w:bookmarkEnd w:id="47"/>
     </w:p>
     <w:p>
       <w:pPr>
@@ -11820,11 +11927,11 @@
       <w:pPr>
         <w:pStyle w:val="Titre2"/>
       </w:pPr>
-      <w:bookmarkStart w:id="47" w:name="_Toc521959880"/>
+      <w:bookmarkStart w:id="48" w:name="_Toc522045580"/>
       <w:r>
         <w:t>Analyse détaillé du choix</w:t>
       </w:r>
-      <w:bookmarkEnd w:id="47"/>
+      <w:bookmarkEnd w:id="48"/>
     </w:p>
     <w:p>
       <w:pPr>
@@ -11916,7 +12023,7 @@
         <w:pStyle w:val="Lgende"/>
         <w:keepNext/>
       </w:pPr>
-      <w:bookmarkStart w:id="48" w:name="_Toc521959840"/>
+      <w:bookmarkStart w:id="49" w:name="_Toc522045540"/>
       <w:r>
         <w:t xml:space="preserve">Tableau </w:t>
       </w:r>
@@ -11953,7 +12060,7 @@
       <w:r>
         <w:t xml:space="preserve"> - Matrice de préférence</w:t>
       </w:r>
-      <w:bookmarkEnd w:id="48"/>
+      <w:bookmarkEnd w:id="49"/>
     </w:p>
     <w:tbl>
       <w:tblPr>
@@ -12063,7 +12170,7 @@
       <w:pPr>
         <w:pStyle w:val="Texte"/>
       </w:pPr>
-      <w:bookmarkStart w:id="49" w:name="_Toc518393743"/>
+      <w:bookmarkStart w:id="50" w:name="_Toc518393743"/>
       <w:r>
         <w:rPr>
           <w:noProof/>
@@ -12071,7 +12178,7 @@
         <mc:AlternateContent>
           <mc:Choice Requires="wps">
             <w:drawing>
-              <wp:anchor distT="45720" distB="45720" distL="114300" distR="114300" simplePos="0" relativeHeight="251679744" behindDoc="0" locked="0" layoutInCell="1" allowOverlap="1" wp14:anchorId="3CBB4DA5" wp14:editId="7D072E61">
+              <wp:anchor distT="45720" distB="45720" distL="114300" distR="114300" simplePos="0" relativeHeight="251668480" behindDoc="0" locked="0" layoutInCell="1" allowOverlap="1" wp14:anchorId="3CBB4DA5" wp14:editId="7D072E61">
                 <wp:simplePos x="0" y="0"/>
                 <wp:positionH relativeFrom="column">
                   <wp:posOffset>769620</wp:posOffset>
@@ -12141,7 +12248,7 @@
                 <v:stroke joinstyle="miter"/>
                 <v:path gradientshapeok="t" o:connecttype="rect"/>
               </v:shapetype>
-              <v:shape id="Zone de texte 2" o:spid="_x0000_s1026" type="#_x0000_t202" style="position:absolute;left:0;text-align:left;margin-left:60.6pt;margin-top:124.7pt;width:20pt;height:39pt;z-index:251679744;visibility:visible;mso-wrap-style:square;mso-width-percent:0;mso-height-percent:0;mso-wrap-distance-left:9pt;mso-wrap-distance-top:3.6pt;mso-wrap-distance-right:9pt;mso-wrap-distance-bottom:3.6pt;mso-position-horizontal:absolute;mso-position-horizontal-relative:text;mso-position-vertical:absolute;mso-position-vertical-relative:text;mso-width-percent:0;mso-height-percent:0;mso-width-relative:margin;mso-height-relative:margin;v-text-anchor:top" o:gfxdata="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" filled="f" stroked="f">
+              <v:shape id="Zone de texte 2" o:spid="_x0000_s1026" type="#_x0000_t202" style="position:absolute;left:0;text-align:left;margin-left:60.6pt;margin-top:124.7pt;width:20pt;height:39pt;z-index:251668480;visibility:visible;mso-wrap-style:square;mso-width-percent:0;mso-height-percent:0;mso-wrap-distance-left:9pt;mso-wrap-distance-top:3.6pt;mso-wrap-distance-right:9pt;mso-wrap-distance-bottom:3.6pt;mso-position-horizontal:absolute;mso-position-horizontal-relative:text;mso-position-vertical:absolute;mso-position-vertical-relative:text;mso-width-percent:0;mso-height-percent:0;mso-width-relative:margin;mso-height-relative:margin;v-text-anchor:top" o:gfxdata="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" filled="f" stroked="f">
                 <v:textbox>
                   <w:txbxContent>
                     <w:p>
@@ -12167,7 +12274,7 @@
         <mc:AlternateContent>
           <mc:Choice Requires="wps">
             <w:drawing>
-              <wp:anchor distT="45720" distB="45720" distL="114300" distR="114300" simplePos="0" relativeHeight="251675648" behindDoc="0" locked="0" layoutInCell="1" allowOverlap="1" wp14:anchorId="79DC2642" wp14:editId="178B2D89">
+              <wp:anchor distT="45720" distB="45720" distL="114300" distR="114300" simplePos="0" relativeHeight="251666432" behindDoc="0" locked="0" layoutInCell="1" allowOverlap="1" wp14:anchorId="79DC2642" wp14:editId="178B2D89">
                 <wp:simplePos x="0" y="0"/>
                 <wp:positionH relativeFrom="column">
                   <wp:posOffset>1741179</wp:posOffset>
@@ -12233,7 +12340,7 @@
           </mc:Choice>
           <mc:Fallback>
             <w:pict>
-              <v:shape w14:anchorId="79DC2642" id="_x0000_s1027" type="#_x0000_t202" style="position:absolute;left:0;text-align:left;margin-left:137.1pt;margin-top:104.95pt;width:20pt;height:39pt;z-index:251675648;visibility:visible;mso-wrap-style:square;mso-width-percent:0;mso-height-percent:0;mso-wrap-distance-left:9pt;mso-wrap-distance-top:3.6pt;mso-wrap-distance-right:9pt;mso-wrap-distance-bottom:3.6pt;mso-position-horizontal:absolute;mso-position-horizontal-relative:text;mso-position-vertical:absolute;mso-position-vertical-relative:text;mso-width-percent:0;mso-height-percent:0;mso-width-relative:margin;mso-height-relative:margin;v-text-anchor:top" o:gfxdata="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" filled="f" stroked="f">
+              <v:shape w14:anchorId="79DC2642" id="_x0000_s1027" type="#_x0000_t202" style="position:absolute;left:0;text-align:left;margin-left:137.1pt;margin-top:104.95pt;width:20pt;height:39pt;z-index:251666432;visibility:visible;mso-wrap-style:square;mso-width-percent:0;mso-height-percent:0;mso-wrap-distance-left:9pt;mso-wrap-distance-top:3.6pt;mso-wrap-distance-right:9pt;mso-wrap-distance-bottom:3.6pt;mso-position-horizontal:absolute;mso-position-horizontal-relative:text;mso-position-vertical:absolute;mso-position-vertical-relative:text;mso-width-percent:0;mso-height-percent:0;mso-width-relative:margin;mso-height-relative:margin;v-text-anchor:top" o:gfxdata="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" filled="f" stroked="f">
                 <v:textbox>
                   <w:txbxContent>
                     <w:p>
@@ -12259,7 +12366,7 @@
         <mc:AlternateContent>
           <mc:Choice Requires="wps">
             <w:drawing>
-              <wp:anchor distT="45720" distB="45720" distL="114300" distR="114300" simplePos="0" relativeHeight="251671552" behindDoc="0" locked="0" layoutInCell="1" allowOverlap="1" wp14:anchorId="006E21FF" wp14:editId="515EA2A1">
+              <wp:anchor distT="45720" distB="45720" distL="114300" distR="114300" simplePos="0" relativeHeight="251664384" behindDoc="0" locked="0" layoutInCell="1" allowOverlap="1" wp14:anchorId="006E21FF" wp14:editId="515EA2A1">
                 <wp:simplePos x="0" y="0"/>
                 <wp:positionH relativeFrom="column">
                   <wp:posOffset>767715</wp:posOffset>
@@ -12325,7 +12432,7 @@
           </mc:Choice>
           <mc:Fallback>
             <w:pict>
-              <v:shape w14:anchorId="006E21FF" id="_x0000_s1028" type="#_x0000_t202" style="position:absolute;left:0;text-align:left;margin-left:60.45pt;margin-top:88.95pt;width:20pt;height:39pt;z-index:251671552;visibility:visible;mso-wrap-style:square;mso-width-percent:0;mso-height-percent:0;mso-wrap-distance-left:9pt;mso-wrap-distance-top:3.6pt;mso-wrap-distance-right:9pt;mso-wrap-distance-bottom:3.6pt;mso-position-horizontal:absolute;mso-position-horizontal-relative:text;mso-position-vertical:absolute;mso-position-vertical-relative:text;mso-width-percent:0;mso-height-percent:0;mso-width-relative:margin;mso-height-relative:margin;v-text-anchor:top" o:gfxdata="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" filled="f" stroked="f">
+              <v:shape w14:anchorId="006E21FF" id="_x0000_s1028" type="#_x0000_t202" style="position:absolute;left:0;text-align:left;margin-left:60.45pt;margin-top:88.95pt;width:20pt;height:39pt;z-index:251664384;visibility:visible;mso-wrap-style:square;mso-width-percent:0;mso-height-percent:0;mso-wrap-distance-left:9pt;mso-wrap-distance-top:3.6pt;mso-wrap-distance-right:9pt;mso-wrap-distance-bottom:3.6pt;mso-position-horizontal:absolute;mso-position-horizontal-relative:text;mso-position-vertical:absolute;mso-position-vertical-relative:text;mso-width-percent:0;mso-height-percent:0;mso-width-relative:margin;mso-height-relative:margin;v-text-anchor:top" o:gfxdata="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" filled="f" stroked="f">
                 <v:textbox>
                   <w:txbxContent>
                     <w:p>
@@ -12351,7 +12458,7 @@
         <mc:AlternateContent>
           <mc:Choice Requires="wps">
             <w:drawing>
-              <wp:anchor distT="45720" distB="45720" distL="114300" distR="114300" simplePos="0" relativeHeight="251667456" behindDoc="0" locked="0" layoutInCell="1" allowOverlap="1" wp14:anchorId="7A7588BC" wp14:editId="3691EDBB">
+              <wp:anchor distT="45720" distB="45720" distL="114300" distR="114300" simplePos="0" relativeHeight="251662336" behindDoc="0" locked="0" layoutInCell="1" allowOverlap="1" wp14:anchorId="7A7588BC" wp14:editId="3691EDBB">
                 <wp:simplePos x="0" y="0"/>
                 <wp:positionH relativeFrom="column">
                   <wp:posOffset>3763645</wp:posOffset>
@@ -12417,7 +12524,7 @@
           </mc:Choice>
           <mc:Fallback>
             <w:pict>
-              <v:shape w14:anchorId="7A7588BC" id="_x0000_s1029" type="#_x0000_t202" style="position:absolute;left:0;text-align:left;margin-left:296.35pt;margin-top:71.9pt;width:20pt;height:39pt;z-index:251667456;visibility:visible;mso-wrap-style:square;mso-width-percent:0;mso-height-percent:0;mso-wrap-distance-left:9pt;mso-wrap-distance-top:3.6pt;mso-wrap-distance-right:9pt;mso-wrap-distance-bottom:3.6pt;mso-position-horizontal:absolute;mso-position-horizontal-relative:text;mso-position-vertical:absolute;mso-position-vertical-relative:text;mso-width-percent:0;mso-height-percent:0;mso-width-relative:margin;mso-height-relative:margin;v-text-anchor:top" o:gfxdata="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" filled="f" stroked="f">
+              <v:shape w14:anchorId="7A7588BC" id="_x0000_s1029" type="#_x0000_t202" style="position:absolute;left:0;text-align:left;margin-left:296.35pt;margin-top:71.9pt;width:20pt;height:39pt;z-index:251662336;visibility:visible;mso-wrap-style:square;mso-width-percent:0;mso-height-percent:0;mso-wrap-distance-left:9pt;mso-wrap-distance-top:3.6pt;mso-wrap-distance-right:9pt;mso-wrap-distance-bottom:3.6pt;mso-position-horizontal:absolute;mso-position-horizontal-relative:text;mso-position-vertical:absolute;mso-position-vertical-relative:text;mso-width-percent:0;mso-height-percent:0;mso-width-relative:margin;mso-height-relative:margin;v-text-anchor:top" o:gfxdata="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" filled="f" stroked="f">
                 <v:textbox>
                   <w:txbxContent>
                     <w:p>
@@ -12443,7 +12550,7 @@
         <mc:AlternateContent>
           <mc:Choice Requires="wps">
             <w:drawing>
-              <wp:anchor distT="45720" distB="45720" distL="114300" distR="114300" simplePos="0" relativeHeight="251663360" behindDoc="0" locked="0" layoutInCell="1" allowOverlap="1" wp14:anchorId="4E974CC6" wp14:editId="1759E059">
+              <wp:anchor distT="45720" distB="45720" distL="114300" distR="114300" simplePos="0" relativeHeight="251660288" behindDoc="0" locked="0" layoutInCell="1" allowOverlap="1" wp14:anchorId="4E974CC6" wp14:editId="1759E059">
                 <wp:simplePos x="0" y="0"/>
                 <wp:positionH relativeFrom="column">
                   <wp:posOffset>2782655</wp:posOffset>
@@ -12562,7 +12669,7 @@
           </mc:Choice>
           <mc:Fallback>
             <w:pict>
-              <v:shape w14:anchorId="4E974CC6" id="_x0000_s1030" type="#_x0000_t202" style="position:absolute;left:0;text-align:left;margin-left:219.1pt;margin-top:55.65pt;width:20pt;height:39pt;z-index:251663360;visibility:visible;mso-wrap-style:square;mso-width-percent:0;mso-height-percent:0;mso-wrap-distance-left:9pt;mso-wrap-distance-top:3.6pt;mso-wrap-distance-right:9pt;mso-wrap-distance-bottom:3.6pt;mso-position-horizontal:absolute;mso-position-horizontal-relative:text;mso-position-vertical:absolute;mso-position-vertical-relative:text;mso-width-percent:0;mso-height-percent:0;mso-width-relative:margin;mso-height-relative:margin;v-text-anchor:top" o:gfxdata="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" filled="f" stroked="f">
+              <v:shape w14:anchorId="4E974CC6" id="_x0000_s1030" type="#_x0000_t202" style="position:absolute;left:0;text-align:left;margin-left:219.1pt;margin-top:55.65pt;width:20pt;height:39pt;z-index:251660288;visibility:visible;mso-wrap-style:square;mso-width-percent:0;mso-height-percent:0;mso-wrap-distance-left:9pt;mso-wrap-distance-top:3.6pt;mso-wrap-distance-right:9pt;mso-wrap-distance-bottom:3.6pt;mso-position-horizontal:absolute;mso-position-horizontal-relative:text;mso-position-vertical:absolute;mso-position-vertical-relative:text;mso-width-percent:0;mso-height-percent:0;mso-width-relative:margin;mso-height-relative:margin;v-text-anchor:top" o:gfxdata="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" filled="f" stroked="f">
                 <v:textbox>
                   <w:txbxContent>
                     <w:p>
@@ -12641,7 +12748,7 @@
         <mc:AlternateContent>
           <mc:Choice Requires="wps">
             <w:drawing>
-              <wp:anchor distT="45720" distB="45720" distL="114300" distR="114300" simplePos="0" relativeHeight="251659264" behindDoc="0" locked="0" layoutInCell="1" allowOverlap="1" wp14:anchorId="1ABE5CE2" wp14:editId="6E007FC2">
+              <wp:anchor distT="45720" distB="45720" distL="114300" distR="114300" simplePos="0" relativeHeight="251658240" behindDoc="0" locked="0" layoutInCell="1" allowOverlap="1" wp14:anchorId="1ABE5CE2" wp14:editId="6E007FC2">
                 <wp:simplePos x="0" y="0"/>
                 <wp:positionH relativeFrom="column">
                   <wp:posOffset>1744980</wp:posOffset>
@@ -12707,7 +12814,7 @@
           </mc:Choice>
           <mc:Fallback>
             <w:pict>
-              <v:shape w14:anchorId="1ABE5CE2" id="_x0000_s1031" type="#_x0000_t202" style="position:absolute;left:0;text-align:left;margin-left:137.4pt;margin-top:34.2pt;width:20pt;height:39pt;z-index:251659264;visibility:visible;mso-wrap-style:square;mso-width-percent:0;mso-height-percent:0;mso-wrap-distance-left:9pt;mso-wrap-distance-top:3.6pt;mso-wrap-distance-right:9pt;mso-wrap-distance-bottom:3.6pt;mso-position-horizontal:absolute;mso-position-horizontal-relative:text;mso-position-vertical:absolute;mso-position-vertical-relative:text;mso-width-percent:0;mso-height-percent:0;mso-width-relative:margin;mso-height-relative:margin;v-text-anchor:top" o:gfxdata="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" filled="f" stroked="f">
+              <v:shape w14:anchorId="1ABE5CE2" id="_x0000_s1031" type="#_x0000_t202" style="position:absolute;left:0;text-align:left;margin-left:137.4pt;margin-top:34.2pt;width:20pt;height:39pt;z-index:251658240;visibility:visible;mso-wrap-style:square;mso-width-percent:0;mso-height-percent:0;mso-wrap-distance-left:9pt;mso-wrap-distance-top:3.6pt;mso-wrap-distance-right:9pt;mso-wrap-distance-bottom:3.6pt;mso-position-horizontal:absolute;mso-position-horizontal-relative:text;mso-position-vertical:absolute;mso-position-vertical-relative:text;mso-width-percent:0;mso-height-percent:0;mso-width-relative:margin;mso-height-relative:margin;v-text-anchor:top" o:gfxdata="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" filled="f" stroked="f">
                 <v:textbox>
                   <w:txbxContent>
                     <w:p>
@@ -12733,7 +12840,7 @@
         <mc:AlternateContent>
           <mc:Choice Requires="wps">
             <w:drawing>
-              <wp:anchor distT="45720" distB="45720" distL="114300" distR="114300" simplePos="0" relativeHeight="251655168" behindDoc="0" locked="0" layoutInCell="1" allowOverlap="1" wp14:anchorId="4A0AA42B" wp14:editId="243235FB">
+              <wp:anchor distT="45720" distB="45720" distL="114300" distR="114300" simplePos="0" relativeHeight="251656192" behindDoc="0" locked="0" layoutInCell="1" allowOverlap="1" wp14:anchorId="4A0AA42B" wp14:editId="243235FB">
                 <wp:simplePos x="0" y="0"/>
                 <wp:positionH relativeFrom="column">
                   <wp:posOffset>2747095</wp:posOffset>
@@ -12799,7 +12906,7 @@
           </mc:Choice>
           <mc:Fallback>
             <w:pict>
-              <v:shape w14:anchorId="4A0AA42B" id="_x0000_s1032" type="#_x0000_t202" style="position:absolute;left:0;text-align:left;margin-left:216.3pt;margin-top:88.9pt;width:20pt;height:39pt;z-index:251655168;visibility:visible;mso-wrap-style:square;mso-width-percent:0;mso-height-percent:0;mso-wrap-distance-left:9pt;mso-wrap-distance-top:3.6pt;mso-wrap-distance-right:9pt;mso-wrap-distance-bottom:3.6pt;mso-position-horizontal:absolute;mso-position-horizontal-relative:text;mso-position-vertical:absolute;mso-position-vertical-relative:text;mso-width-percent:0;mso-height-percent:0;mso-width-relative:margin;mso-height-relative:margin;v-text-anchor:top" o:gfxdata="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" filled="f" stroked="f">
+              <v:shape w14:anchorId="4A0AA42B" id="_x0000_s1032" type="#_x0000_t202" style="position:absolute;left:0;text-align:left;margin-left:216.3pt;margin-top:88.9pt;width:20pt;height:39pt;z-index:251656192;visibility:visible;mso-wrap-style:square;mso-width-percent:0;mso-height-percent:0;mso-wrap-distance-left:9pt;mso-wrap-distance-top:3.6pt;mso-wrap-distance-right:9pt;mso-wrap-distance-bottom:3.6pt;mso-position-horizontal:absolute;mso-position-horizontal-relative:text;mso-position-vertical:absolute;mso-position-vertical-relative:text;mso-width-percent:0;mso-height-percent:0;mso-width-relative:margin;mso-height-relative:margin;v-text-anchor:top" o:gfxdata="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" filled="f" stroked="f">
                 <v:textbox>
                   <w:txbxContent>
                     <w:p>
@@ -12825,7 +12932,7 @@
         <mc:AlternateContent>
           <mc:Choice Requires="wps">
             <w:drawing>
-              <wp:anchor distT="45720" distB="45720" distL="114300" distR="114300" simplePos="0" relativeHeight="251651072" behindDoc="0" locked="0" layoutInCell="1" allowOverlap="1" wp14:anchorId="32D7A221" wp14:editId="354DA571">
+              <wp:anchor distT="45720" distB="45720" distL="114300" distR="114300" simplePos="0" relativeHeight="251654144" behindDoc="0" locked="0" layoutInCell="1" allowOverlap="1" wp14:anchorId="32D7A221" wp14:editId="354DA571">
                 <wp:simplePos x="0" y="0"/>
                 <wp:positionH relativeFrom="column">
                   <wp:posOffset>1744980</wp:posOffset>
@@ -12944,7 +13051,7 @@
           </mc:Choice>
           <mc:Fallback>
             <w:pict>
-              <v:shape w14:anchorId="32D7A221" id="_x0000_s1033" type="#_x0000_t202" style="position:absolute;left:0;text-align:left;margin-left:137.4pt;margin-top:70pt;width:20pt;height:39pt;z-index:251651072;visibility:visible;mso-wrap-style:square;mso-width-percent:0;mso-height-percent:0;mso-wrap-distance-left:9pt;mso-wrap-distance-top:3.6pt;mso-wrap-distance-right:9pt;mso-wrap-distance-bottom:3.6pt;mso-position-horizontal:absolute;mso-position-horizontal-relative:text;mso-position-vertical:absolute;mso-position-vertical-relative:text;mso-width-percent:0;mso-height-percent:0;mso-width-relative:margin;mso-height-relative:margin;v-text-anchor:top" o:gfxdata="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" filled="f" stroked="f">
+              <v:shape w14:anchorId="32D7A221" id="_x0000_s1033" type="#_x0000_t202" style="position:absolute;left:0;text-align:left;margin-left:137.4pt;margin-top:70pt;width:20pt;height:39pt;z-index:251654144;visibility:visible;mso-wrap-style:square;mso-width-percent:0;mso-height-percent:0;mso-wrap-distance-left:9pt;mso-wrap-distance-top:3.6pt;mso-wrap-distance-right:9pt;mso-wrap-distance-bottom:3.6pt;mso-position-horizontal:absolute;mso-position-horizontal-relative:text;mso-position-vertical:absolute;mso-position-vertical-relative:text;mso-width-percent:0;mso-height-percent:0;mso-width-relative:margin;mso-height-relative:margin;v-text-anchor:top" o:gfxdata="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" filled="f" stroked="f">
                 <v:textbox>
                   <w:txbxContent>
                     <w:p>
@@ -13023,7 +13130,7 @@
         <mc:AlternateContent>
           <mc:Choice Requires="wps">
             <w:drawing>
-              <wp:anchor distT="45720" distB="45720" distL="114300" distR="114300" simplePos="0" relativeHeight="251646976" behindDoc="0" locked="0" layoutInCell="1" allowOverlap="1" wp14:anchorId="66B1B0C2" wp14:editId="7ED0AFEC">
+              <wp:anchor distT="45720" distB="45720" distL="114300" distR="114300" simplePos="0" relativeHeight="251652096" behindDoc="0" locked="0" layoutInCell="1" allowOverlap="1" wp14:anchorId="66B1B0C2" wp14:editId="7ED0AFEC">
                 <wp:simplePos x="0" y="0"/>
                 <wp:positionH relativeFrom="column">
                   <wp:posOffset>774700</wp:posOffset>
@@ -13089,7 +13196,7 @@
           </mc:Choice>
           <mc:Fallback>
             <w:pict>
-              <v:shape w14:anchorId="66B1B0C2" id="_x0000_s1034" type="#_x0000_t202" style="position:absolute;left:0;text-align:left;margin-left:61pt;margin-top:52.15pt;width:20pt;height:39pt;z-index:251646976;visibility:visible;mso-wrap-style:square;mso-width-percent:0;mso-height-percent:0;mso-wrap-distance-left:9pt;mso-wrap-distance-top:3.6pt;mso-wrap-distance-right:9pt;mso-wrap-distance-bottom:3.6pt;mso-position-horizontal:absolute;mso-position-horizontal-relative:text;mso-position-vertical:absolute;mso-position-vertical-relative:text;mso-width-percent:0;mso-height-percent:0;mso-width-relative:margin;mso-height-relative:margin;v-text-anchor:top" o:gfxdata="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" filled="f" stroked="f">
+              <v:shape w14:anchorId="66B1B0C2" id="_x0000_s1034" type="#_x0000_t202" style="position:absolute;left:0;text-align:left;margin-left:61pt;margin-top:52.15pt;width:20pt;height:39pt;z-index:251652096;visibility:visible;mso-wrap-style:square;mso-width-percent:0;mso-height-percent:0;mso-wrap-distance-left:9pt;mso-wrap-distance-top:3.6pt;mso-wrap-distance-right:9pt;mso-wrap-distance-bottom:3.6pt;mso-position-horizontal:absolute;mso-position-horizontal-relative:text;mso-position-vertical:absolute;mso-position-vertical-relative:text;mso-width-percent:0;mso-height-percent:0;mso-width-relative:margin;mso-height-relative:margin;v-text-anchor:top" o:gfxdata="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" filled="f" stroked="f">
                 <v:textbox>
                   <w:txbxContent>
                     <w:p>
@@ -13115,7 +13222,7 @@
         <mc:AlternateContent>
           <mc:Choice Requires="wps">
             <w:drawing>
-              <wp:anchor distT="45720" distB="45720" distL="114300" distR="114300" simplePos="0" relativeHeight="251642880" behindDoc="0" locked="0" layoutInCell="1" allowOverlap="1" wp14:anchorId="500436F2" wp14:editId="26F9E2B4">
+              <wp:anchor distT="45720" distB="45720" distL="114300" distR="114300" simplePos="0" relativeHeight="251650048" behindDoc="0" locked="0" layoutInCell="1" allowOverlap="1" wp14:anchorId="500436F2" wp14:editId="26F9E2B4">
                 <wp:simplePos x="0" y="0"/>
                 <wp:positionH relativeFrom="column">
                   <wp:posOffset>774700</wp:posOffset>
@@ -13181,7 +13288,7 @@
           </mc:Choice>
           <mc:Fallback>
             <w:pict>
-              <v:shape w14:anchorId="500436F2" id="_x0000_s1035" type="#_x0000_t202" style="position:absolute;left:0;text-align:left;margin-left:61pt;margin-top:17.25pt;width:20pt;height:39pt;z-index:251642880;visibility:visible;mso-wrap-style:square;mso-width-percent:0;mso-height-percent:0;mso-wrap-distance-left:9pt;mso-wrap-distance-top:3.6pt;mso-wrap-distance-right:9pt;mso-wrap-distance-bottom:3.6pt;mso-position-horizontal:absolute;mso-position-horizontal-relative:text;mso-position-vertical:absolute;mso-position-vertical-relative:text;mso-width-percent:0;mso-height-percent:0;mso-width-relative:margin;mso-height-relative:margin;v-text-anchor:top" o:gfxdata="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" filled="f" stroked="f">
+              <v:shape w14:anchorId="500436F2" id="_x0000_s1035" type="#_x0000_t202" style="position:absolute;left:0;text-align:left;margin-left:61pt;margin-top:17.25pt;width:20pt;height:39pt;z-index:251650048;visibility:visible;mso-wrap-style:square;mso-width-percent:0;mso-height-percent:0;mso-wrap-distance-left:9pt;mso-wrap-distance-top:3.6pt;mso-wrap-distance-right:9pt;mso-wrap-distance-bottom:3.6pt;mso-position-horizontal:absolute;mso-position-horizontal-relative:text;mso-position-vertical:absolute;mso-position-vertical-relative:text;mso-width-percent:0;mso-height-percent:0;mso-width-relative:margin;mso-height-relative:margin;v-text-anchor:top" o:gfxdata="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" filled="f" stroked="f">
                 <v:textbox>
                   <w:txbxContent>
                     <w:p>
@@ -13207,7 +13314,7 @@
         <mc:AlternateContent>
           <mc:Choice Requires="wpg">
             <w:drawing>
-              <wp:anchor distT="0" distB="0" distL="114300" distR="114300" simplePos="0" relativeHeight="251638784" behindDoc="0" locked="0" layoutInCell="1" allowOverlap="1" wp14:anchorId="79CC6606" wp14:editId="5B7AD181">
+              <wp:anchor distT="0" distB="0" distL="114300" distR="114300" simplePos="0" relativeHeight="251648000" behindDoc="0" locked="0" layoutInCell="1" allowOverlap="1" wp14:anchorId="79CC6606" wp14:editId="5B7AD181">
                 <wp:simplePos x="0" y="0"/>
                 <wp:positionH relativeFrom="column">
                   <wp:posOffset>-107026</wp:posOffset>
@@ -13779,7 +13886,7 @@
           </mc:Choice>
           <mc:Fallback>
             <w:pict>
-              <v:group w14:anchorId="79CC6606" id="Groupe 41" o:spid="_x0000_s1036" style="position:absolute;left:0;text-align:left;margin-left:-8.45pt;margin-top:.65pt;width:392.2pt;height:177.8pt;z-index:251638784" coordsize="49811,22580" o:gfxdata="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">
+              <v:group w14:anchorId="79CC6606" id="Groupe 41" o:spid="_x0000_s1036" style="position:absolute;left:0;text-align:left;margin-left:-8.45pt;margin-top:.65pt;width:392.2pt;height:177.8pt;z-index:251648000" coordsize="49811,22580" o:gfxdata="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">
                 <v:shapetype id="_x0000_t5" coordsize="21600,21600" o:spt="5" adj="10800" path="m@0,l,21600r21600,xe">
                   <v:stroke joinstyle="miter"/>
                   <v:formulas>
@@ -13898,7 +14005,7 @@
           </mc:Fallback>
         </mc:AlternateContent>
       </w:r>
-      <w:bookmarkEnd w:id="49"/>
+      <w:bookmarkEnd w:id="50"/>
       <w:r>
         <w:br w:type="textWrapping" w:clear="all"/>
       </w:r>
@@ -13925,7 +14032,7 @@
         <w:pStyle w:val="Lgende"/>
         <w:keepNext/>
       </w:pPr>
-      <w:bookmarkStart w:id="50" w:name="_Toc521959841"/>
+      <w:bookmarkStart w:id="51" w:name="_Toc522045541"/>
       <w:r>
         <w:lastRenderedPageBreak/>
         <w:t xml:space="preserve">Tableau </w:t>
@@ -13963,7 +14070,7 @@
       <w:r>
         <w:t xml:space="preserve"> - Pondération des critères</w:t>
       </w:r>
-      <w:bookmarkEnd w:id="50"/>
+      <w:bookmarkEnd w:id="51"/>
     </w:p>
     <w:tbl>
       <w:tblPr>
@@ -14431,7 +14538,7 @@
         <w:pStyle w:val="Lgende"/>
         <w:keepNext/>
       </w:pPr>
-      <w:bookmarkStart w:id="51" w:name="_Toc521959842"/>
+      <w:bookmarkStart w:id="52" w:name="_Toc522045542"/>
       <w:r>
         <w:lastRenderedPageBreak/>
         <w:t xml:space="preserve">Tableau </w:t>
@@ -14469,7 +14576,7 @@
       <w:r>
         <w:t xml:space="preserve"> - Analyse multicritère</w:t>
       </w:r>
-      <w:bookmarkEnd w:id="51"/>
+      <w:bookmarkEnd w:id="52"/>
     </w:p>
     <w:tbl>
       <w:tblPr>
@@ -15963,11 +16070,11 @@
       <w:pPr>
         <w:pStyle w:val="Titre2"/>
       </w:pPr>
-      <w:bookmarkStart w:id="52" w:name="_Toc521959881"/>
+      <w:bookmarkStart w:id="53" w:name="_Toc522045581"/>
       <w:r>
         <w:t>Concordance avec l’application</w:t>
       </w:r>
-      <w:bookmarkEnd w:id="52"/>
+      <w:bookmarkEnd w:id="53"/>
     </w:p>
     <w:p>
       <w:pPr>
@@ -16002,38 +16109,38 @@
       <w:pPr>
         <w:pStyle w:val="Titre1"/>
       </w:pPr>
-      <w:bookmarkStart w:id="53" w:name="_Toc521959882"/>
+      <w:bookmarkStart w:id="54" w:name="_Toc522045582"/>
       <w:r>
         <w:lastRenderedPageBreak/>
         <w:t>Implémentation de l’application</w:t>
       </w:r>
-      <w:bookmarkEnd w:id="53"/>
+      <w:bookmarkEnd w:id="54"/>
     </w:p>
     <w:p>
       <w:pPr>
         <w:pStyle w:val="Titre2"/>
       </w:pPr>
-      <w:bookmarkStart w:id="54" w:name="_Toc521959883"/>
+      <w:bookmarkStart w:id="55" w:name="_Toc522045583"/>
       <w:r>
         <w:t>Use-case</w:t>
       </w:r>
-      <w:bookmarkEnd w:id="54"/>
+      <w:bookmarkEnd w:id="55"/>
     </w:p>
     <w:p>
       <w:pPr>
         <w:pStyle w:val="Titre2"/>
       </w:pPr>
-      <w:bookmarkStart w:id="55" w:name="_Toc521959884"/>
+      <w:bookmarkStart w:id="56" w:name="_Toc522045584"/>
       <w:r>
         <w:t>Modèle de données</w:t>
       </w:r>
-      <w:bookmarkEnd w:id="55"/>
+      <w:bookmarkEnd w:id="56"/>
     </w:p>
     <w:p>
       <w:pPr>
         <w:pStyle w:val="Titre2"/>
       </w:pPr>
-      <w:bookmarkStart w:id="56" w:name="_Toc521959885"/>
+      <w:bookmarkStart w:id="57" w:name="_Toc522045585"/>
       <w:r>
         <w:t xml:space="preserve">Choix du système </w:t>
       </w:r>
@@ -16041,68 +16148,68 @@
       <w:r>
         <w:t>back-end</w:t>
       </w:r>
-      <w:bookmarkEnd w:id="56"/>
+      <w:bookmarkEnd w:id="57"/>
       <w:proofErr w:type="spellEnd"/>
     </w:p>
     <w:p>
       <w:pPr>
         <w:pStyle w:val="Titre2"/>
       </w:pPr>
-      <w:bookmarkStart w:id="57" w:name="_Toc521959886"/>
+      <w:bookmarkStart w:id="58" w:name="_Toc522045586"/>
       <w:r>
         <w:t>Prototypage</w:t>
       </w:r>
-      <w:bookmarkEnd w:id="57"/>
+      <w:bookmarkEnd w:id="58"/>
     </w:p>
     <w:p>
       <w:pPr>
         <w:pStyle w:val="Titre1"/>
       </w:pPr>
-      <w:bookmarkStart w:id="58" w:name="_Toc521959887"/>
+      <w:bookmarkStart w:id="59" w:name="_Toc522045587"/>
       <w:r>
         <w:t>Développement de l’application</w:t>
       </w:r>
-      <w:bookmarkEnd w:id="58"/>
+      <w:bookmarkEnd w:id="59"/>
     </w:p>
     <w:p>
       <w:pPr>
         <w:pStyle w:val="Titre2"/>
       </w:pPr>
-      <w:bookmarkStart w:id="59" w:name="_Toc521959888"/>
+      <w:bookmarkStart w:id="60" w:name="_Toc522045588"/>
       <w:r>
         <w:t>Apprentissage du Framework</w:t>
       </w:r>
-      <w:bookmarkEnd w:id="59"/>
+      <w:bookmarkEnd w:id="60"/>
     </w:p>
     <w:p>
       <w:pPr>
         <w:pStyle w:val="Titre2"/>
       </w:pPr>
-      <w:bookmarkStart w:id="60" w:name="_Toc521959889"/>
+      <w:bookmarkStart w:id="61" w:name="_Toc522045589"/>
       <w:r>
         <w:t>Environnement de développement</w:t>
       </w:r>
-      <w:bookmarkEnd w:id="60"/>
+      <w:bookmarkEnd w:id="61"/>
     </w:p>
     <w:p>
       <w:pPr>
         <w:pStyle w:val="Titre1"/>
       </w:pPr>
-      <w:bookmarkStart w:id="61" w:name="_Toc521959890"/>
+      <w:bookmarkStart w:id="62" w:name="_Toc522045590"/>
       <w:r>
         <w:t>Rapport de test</w:t>
       </w:r>
-      <w:bookmarkEnd w:id="61"/>
+      <w:bookmarkEnd w:id="62"/>
     </w:p>
     <w:p>
       <w:pPr>
         <w:pStyle w:val="Titre1"/>
       </w:pPr>
-      <w:bookmarkStart w:id="62" w:name="_Toc521959891"/>
+      <w:bookmarkStart w:id="63" w:name="_Toc522045591"/>
       <w:r>
         <w:t>Conclusion</w:t>
       </w:r>
-      <w:bookmarkEnd w:id="62"/>
+      <w:bookmarkEnd w:id="63"/>
     </w:p>
     <w:p>
       <w:pPr>
@@ -16128,12 +16235,12 @@
       <w:pPr>
         <w:pStyle w:val="titrenonnumrotcentr"/>
       </w:pPr>
-      <w:bookmarkStart w:id="63" w:name="_Toc521959892"/>
+      <w:bookmarkStart w:id="64" w:name="_Toc522045592"/>
       <w:r>
         <w:lastRenderedPageBreak/>
         <w:t>Bibliographie</w:t>
       </w:r>
-      <w:bookmarkEnd w:id="63"/>
+      <w:bookmarkEnd w:id="64"/>
     </w:p>
     <w:p>
       <w:pPr>
@@ -16155,21 +16262,21 @@
         <w:rPr>
           <w:rFonts w:cs="Arial"/>
         </w:rPr>
-        <w:t xml:space="preserve">ANGULAR, 2009a. Angular - Architecture </w:t>
-      </w:r>
-      <w:proofErr w:type="spellStart"/>
-      <w:r>
+        <w:t xml:space="preserve">ANGULAR, 2009a. Angular - Architecture overview. In : [en ligne]. 2009. [Consulté le 18 juin 2018]. Disponible à l’adresse : https://angular.io/guide/architecture. </w:t>
+      </w:r>
+    </w:p>
+    <w:p>
+      <w:pPr>
+        <w:pStyle w:val="Bibliographie"/>
         <w:rPr>
           <w:rFonts w:cs="Arial"/>
         </w:rPr>
-        <w:t>overview</w:t>
-      </w:r>
-      <w:proofErr w:type="spellEnd"/>
+      </w:pPr>
       <w:r>
         <w:rPr>
           <w:rFonts w:cs="Arial"/>
         </w:rPr>
-        <w:t xml:space="preserve">. In : [en ligne]. 2009. [Consulté le 18 juin 2018]. Disponible à l’adresse : https://angular.io/guide/architecture. </w:t>
+        <w:t xml:space="preserve">ANGULAR, 2009b. Angular. In : [en ligne]. 2009. [Consulté le 18 juin 2018]. Disponible à l’adresse : https://angular.io/. </w:t>
       </w:r>
     </w:p>
     <w:p>
@@ -16183,7 +16290,7 @@
         <w:rPr>
           <w:rFonts w:cs="Arial"/>
         </w:rPr>
-        <w:t xml:space="preserve">ANGULAR, 2009b. Angular. In : [en ligne]. 2009. [Consulté le 18 juin 2018]. Disponible à l’adresse : https://angular.io/. </w:t>
+        <w:t xml:space="preserve">CORDOVA, Apache, 2012. Architectural overview of Cordova platform - Apache Cordova. In : [en ligne]. 2012. [Consulté le 15 juin 2018]. Disponible à l’adresse : https://cordova.apache.org/docs/en/latest/guide/overview/index.html. </w:t>
       </w:r>
     </w:p>
     <w:p>
@@ -16197,77 +16304,7 @@
         <w:rPr>
           <w:rFonts w:cs="Arial"/>
         </w:rPr>
-        <w:t xml:space="preserve">CORDOVA, Apache, 2012. Architectural </w:t>
-      </w:r>
-      <w:proofErr w:type="spellStart"/>
-      <w:r>
-        <w:rPr>
-          <w:rFonts w:cs="Arial"/>
-        </w:rPr>
-        <w:t>overview</w:t>
-      </w:r>
-      <w:proofErr w:type="spellEnd"/>
-      <w:r>
-        <w:rPr>
-          <w:rFonts w:cs="Arial"/>
-        </w:rPr>
-        <w:t xml:space="preserve"> of Cordova platform - Apache Cordova. In : [en ligne]. 2012. [Consulté le 15 juin 2018]. Disponible à l’adresse : https://cordova.apache.org/docs/en/latest/guide/overview/index.html. </w:t>
-      </w:r>
-    </w:p>
-    <w:p>
-      <w:pPr>
-        <w:pStyle w:val="Bibliographie"/>
-        <w:rPr>
-          <w:rFonts w:cs="Arial"/>
-        </w:rPr>
-      </w:pPr>
-      <w:r>
-        <w:rPr>
-          <w:rFonts w:cs="Arial"/>
-        </w:rPr>
-        <w:t xml:space="preserve">CRUXLAB, 2017. Xamarin vs Ionic vs React Native: </w:t>
-      </w:r>
-      <w:proofErr w:type="spellStart"/>
-      <w:r>
-        <w:rPr>
-          <w:rFonts w:cs="Arial"/>
-        </w:rPr>
-        <w:t>differences</w:t>
-      </w:r>
-      <w:proofErr w:type="spellEnd"/>
-      <w:r>
-        <w:rPr>
-          <w:rFonts w:cs="Arial"/>
-        </w:rPr>
-        <w:t xml:space="preserve"> </w:t>
-      </w:r>
-      <w:proofErr w:type="spellStart"/>
-      <w:r>
-        <w:rPr>
-          <w:rFonts w:cs="Arial"/>
-        </w:rPr>
-        <w:t>under</w:t>
-      </w:r>
-      <w:proofErr w:type="spellEnd"/>
-      <w:r>
-        <w:rPr>
-          <w:rFonts w:cs="Arial"/>
-        </w:rPr>
-        <w:t xml:space="preserve"> the </w:t>
-      </w:r>
-      <w:proofErr w:type="spellStart"/>
-      <w:r>
-        <w:rPr>
-          <w:rFonts w:cs="Arial"/>
-        </w:rPr>
-        <w:t>hood</w:t>
-      </w:r>
-      <w:proofErr w:type="spellEnd"/>
-      <w:r>
-        <w:rPr>
-          <w:rFonts w:cs="Arial"/>
-        </w:rPr>
-        <w:t xml:space="preserve">. In : [en ligne]. 2017. [Consulté le 8 juin 2018]. Disponible à l’adresse : https://cruxlab.com/blog/reactnative-vs-xamarin/. </w:t>
+        <w:t xml:space="preserve">CRUXLAB, 2017. Xamarin vs Ionic vs React Native: differences under the hood. In : [en ligne]. 2017. [Consulté le 8 juin 2018]. Disponible à l’adresse : https://cruxlab.com/blog/reactnative-vs-xamarin/. </w:t>
       </w:r>
     </w:p>
     <w:p>
@@ -16282,25 +16319,8 @@
           <w:rFonts w:cs="Arial"/>
           <w:lang w:val="de-CH"/>
         </w:rPr>
-        <w:t xml:space="preserve">DRIFTY, 2017. </w:t>
-      </w:r>
-      <w:proofErr w:type="spellStart"/>
-      <w:r>
-        <w:rPr>
-          <w:rFonts w:cs="Arial"/>
-          <w:lang w:val="de-CH"/>
-        </w:rPr>
-        <w:t>Ionic</w:t>
-      </w:r>
-      <w:proofErr w:type="spellEnd"/>
-      <w:r>
-        <w:rPr>
-          <w:rFonts w:cs="Arial"/>
-          <w:lang w:val="de-CH"/>
-        </w:rPr>
-        <w:t xml:space="preserve"> Framework. In : </w:t>
-      </w:r>
-      <w:proofErr w:type="spellStart"/>
+        <w:t xml:space="preserve">DRIFTY, 2017. Ionic Framework. In : </w:t>
+      </w:r>
       <w:r>
         <w:rPr>
           <w:rFonts w:cs="Arial"/>
@@ -16308,9 +16328,126 @@
           <w:iCs/>
           <w:lang w:val="de-CH"/>
         </w:rPr>
-        <w:t>Ionic</w:t>
-      </w:r>
-      <w:proofErr w:type="spellEnd"/>
+        <w:t>Ionic Framework</w:t>
+      </w:r>
+      <w:r>
+        <w:rPr>
+          <w:rFonts w:cs="Arial"/>
+          <w:lang w:val="de-CH"/>
+        </w:rPr>
+        <w:t xml:space="preserve"> [en ligne]. </w:t>
+      </w:r>
+      <w:r>
+        <w:rPr>
+          <w:rFonts w:cs="Arial"/>
+        </w:rPr>
+        <w:t xml:space="preserve">2017. [Consulté le 18 juin 2018]. Disponible à l’adresse : https://ionicframework.com/docs/cli/projects.html. </w:t>
+      </w:r>
+    </w:p>
+    <w:p>
+      <w:pPr>
+        <w:pStyle w:val="Bibliographie"/>
+        <w:rPr>
+          <w:rFonts w:cs="Arial"/>
+        </w:rPr>
+      </w:pPr>
+      <w:r>
+        <w:rPr>
+          <w:rFonts w:cs="Arial"/>
+        </w:rPr>
+        <w:t xml:space="preserve">GUILLOUX, Michael, 2018. Quels sont les langages de programmation les plus utilisés par les développeurs ? Une analyse des évènements publics sur GitHub. In : </w:t>
+      </w:r>
+      <w:r>
+        <w:rPr>
+          <w:rFonts w:cs="Arial"/>
+          <w:i/>
+          <w:iCs/>
+        </w:rPr>
+        <w:t>Developpez.com</w:t>
+      </w:r>
+      <w:r>
+        <w:rPr>
+          <w:rFonts w:cs="Arial"/>
+        </w:rPr>
+        <w:t xml:space="preserve"> [en ligne]. 29 janvier 2018. [Consulté le 18 juin 2018]. Disponible à l’adresse : http://www.developpez.com/actu/185087/Quels-sont-les-langages-de-programmation-les-plus-utilises-par-les-developpeurs-Une-analyse-des-evenements-publics-sur-GitHub/. </w:t>
+      </w:r>
+    </w:p>
+    <w:p>
+      <w:pPr>
+        <w:pStyle w:val="Bibliographie"/>
+        <w:rPr>
+          <w:rFonts w:cs="Arial"/>
+        </w:rPr>
+      </w:pPr>
+      <w:r>
+        <w:rPr>
+          <w:rFonts w:cs="Arial"/>
+        </w:rPr>
+        <w:t xml:space="preserve">HEARD, Pete, 2017. React Native Architecture : Explained! In : </w:t>
+      </w:r>
+      <w:r>
+        <w:rPr>
+          <w:rFonts w:cs="Arial"/>
+          <w:i/>
+          <w:iCs/>
+        </w:rPr>
+        <w:t>React Native Architecture : Explained!</w:t>
+      </w:r>
+      <w:r>
+        <w:rPr>
+          <w:rFonts w:cs="Arial"/>
+        </w:rPr>
+        <w:t xml:space="preserve"> [en ligne]. 13 juin 2017. [Consulté le 25 juin 2018]. Disponible à l’adresse : https://www.logicroom.co/react-native-architecture-explained/. </w:t>
+      </w:r>
+    </w:p>
+    <w:p>
+      <w:pPr>
+        <w:pStyle w:val="Bibliographie"/>
+        <w:rPr>
+          <w:rFonts w:cs="Arial"/>
+        </w:rPr>
+      </w:pPr>
+      <w:r>
+        <w:rPr>
+          <w:rFonts w:cs="Arial"/>
+        </w:rPr>
+        <w:t xml:space="preserve">NEXGENDESIGN, [sans date]. 7 Reasons Xamarin Can Be a Trouble | NexGenDesign. In : [en ligne]. [Consulté le 19 juin 2018]. Disponible à l’adresse : http://www.nexgendesign.com/xamarin-troubles. </w:t>
+      </w:r>
+    </w:p>
+    <w:p>
+      <w:pPr>
+        <w:pStyle w:val="Bibliographie"/>
+        <w:rPr>
+          <w:rFonts w:cs="Arial"/>
+        </w:rPr>
+      </w:pPr>
+      <w:r>
+        <w:rPr>
+          <w:rFonts w:cs="Arial"/>
+        </w:rPr>
+        <w:t xml:space="preserve">REACT NATIVE, 2018. React Native · A framework for building native apps using React. In : [en ligne]. 2018. [Consulté le 25 juin 2018]. Disponible à l’adresse : https://facebook.github.io/react-native/index.html. </w:t>
+      </w:r>
+    </w:p>
+    <w:p>
+      <w:pPr>
+        <w:pStyle w:val="Bibliographie"/>
+        <w:rPr>
+          <w:rFonts w:cs="Arial"/>
+        </w:rPr>
+      </w:pPr>
+      <w:r>
+        <w:rPr>
+          <w:rFonts w:cs="Arial"/>
+        </w:rPr>
+        <w:t xml:space="preserve">STACK OVERFLOW, 2018. Stack Overflow Developer Survey 2018. </w:t>
+      </w:r>
+      <w:r>
+        <w:rPr>
+          <w:rFonts w:cs="Arial"/>
+          <w:lang w:val="de-CH"/>
+        </w:rPr>
+        <w:t xml:space="preserve">In : </w:t>
+      </w:r>
       <w:r>
         <w:rPr>
           <w:rFonts w:cs="Arial"/>
@@ -16318,50 +16455,34 @@
           <w:iCs/>
           <w:lang w:val="de-CH"/>
         </w:rPr>
-        <w:t xml:space="preserve"> Framework</w:t>
+        <w:t>Stack Overflow</w:t>
       </w:r>
       <w:r>
         <w:rPr>
           <w:rFonts w:cs="Arial"/>
           <w:lang w:val="de-CH"/>
         </w:rPr>
-        <w:t xml:space="preserve"> [en </w:t>
-      </w:r>
-      <w:proofErr w:type="spellStart"/>
+        <w:t xml:space="preserve"> [en ligne]. </w:t>
+      </w:r>
       <w:r>
         <w:rPr>
           <w:rFonts w:cs="Arial"/>
-          <w:lang w:val="de-CH"/>
-        </w:rPr>
-        <w:t>ligne</w:t>
-      </w:r>
-      <w:proofErr w:type="spellEnd"/>
-      <w:r>
+        </w:rPr>
+        <w:t xml:space="preserve">31 janvier 2018. [Consulté le 18 juin 2018]. Disponible à l’adresse : https://insights.stackoverflow.com/survey/2018/. </w:t>
+      </w:r>
+    </w:p>
+    <w:p>
+      <w:pPr>
+        <w:pStyle w:val="Bibliographie"/>
         <w:rPr>
           <w:rFonts w:cs="Arial"/>
-          <w:lang w:val="de-CH"/>
-        </w:rPr>
-        <w:t xml:space="preserve">]. </w:t>
-      </w:r>
+        </w:rPr>
+      </w:pPr>
       <w:r>
         <w:rPr>
           <w:rFonts w:cs="Arial"/>
         </w:rPr>
-        <w:t xml:space="preserve">2017. [Consulté le 18 juin 2018]. Disponible à l’adresse : https://ionicframework.com/docs/cli/projects.html. </w:t>
-      </w:r>
-    </w:p>
-    <w:p>
-      <w:pPr>
-        <w:pStyle w:val="Bibliographie"/>
-        <w:rPr>
-          <w:rFonts w:cs="Arial"/>
-        </w:rPr>
-      </w:pPr>
-      <w:r>
-        <w:rPr>
-          <w:rFonts w:cs="Arial"/>
-        </w:rPr>
-        <w:t xml:space="preserve">GUILLOUX, Michael, 2018. Quels sont les langages de programmation les plus utilisés par les développeurs ? Une analyse des évènements publics sur GitHub. In : </w:t>
+        <w:t xml:space="preserve">VINCENT, 2016. Cordova : Applications mobiles hybrides. In : </w:t>
       </w:r>
       <w:r>
         <w:rPr>
@@ -16369,269 +16490,8 @@
           <w:i/>
           <w:iCs/>
         </w:rPr>
-        <w:t>Developpez.com</w:t>
-      </w:r>
-      <w:r>
-        <w:rPr>
-          <w:rFonts w:cs="Arial"/>
-        </w:rPr>
-        <w:t xml:space="preserve"> [en ligne]. 29 janvier 2018. [Consulté le 18 juin 2018]. Disponible à l’adresse : http://www.developpez.com/actu/185087/Quels-sont-les-langages-de-programmation-les-plus-utilises-par-les-developpeurs-Une-analyse-des-evenements-publics-sur-GitHub/. </w:t>
-      </w:r>
-    </w:p>
-    <w:p>
-      <w:pPr>
-        <w:pStyle w:val="Bibliographie"/>
-        <w:rPr>
-          <w:rFonts w:cs="Arial"/>
-        </w:rPr>
-      </w:pPr>
-      <w:r>
-        <w:rPr>
-          <w:rFonts w:cs="Arial"/>
-        </w:rPr>
-        <w:t xml:space="preserve">HEARD, Pete, 2017. React Native Architecture : </w:t>
-      </w:r>
-      <w:proofErr w:type="spellStart"/>
-      <w:r>
-        <w:rPr>
-          <w:rFonts w:cs="Arial"/>
-        </w:rPr>
-        <w:t>Explained</w:t>
-      </w:r>
-      <w:proofErr w:type="spellEnd"/>
-      <w:r>
-        <w:rPr>
-          <w:rFonts w:cs="Arial"/>
-        </w:rPr>
-        <w:t xml:space="preserve">! In : </w:t>
-      </w:r>
-      <w:r>
-        <w:rPr>
-          <w:rFonts w:cs="Arial"/>
-          <w:i/>
-          <w:iCs/>
-        </w:rPr>
-        <w:t xml:space="preserve">React Native Architecture : </w:t>
-      </w:r>
-      <w:proofErr w:type="spellStart"/>
-      <w:r>
-        <w:rPr>
-          <w:rFonts w:cs="Arial"/>
-          <w:i/>
-          <w:iCs/>
-        </w:rPr>
-        <w:t>Explained</w:t>
-      </w:r>
-      <w:proofErr w:type="spellEnd"/>
-      <w:r>
-        <w:rPr>
-          <w:rFonts w:cs="Arial"/>
-          <w:i/>
-          <w:iCs/>
-        </w:rPr>
-        <w:t>!</w:t>
-      </w:r>
-      <w:r>
-        <w:rPr>
-          <w:rFonts w:cs="Arial"/>
-        </w:rPr>
-        <w:t xml:space="preserve"> [en ligne]. 13 juin 2017. [Consulté le 25 juin 2018]. Disponible à l’adresse : https://www.logicroom.co/react-native-architecture-explained/. </w:t>
-      </w:r>
-    </w:p>
-    <w:p>
-      <w:pPr>
-        <w:pStyle w:val="Bibliographie"/>
-        <w:rPr>
-          <w:rFonts w:cs="Arial"/>
-        </w:rPr>
-      </w:pPr>
-      <w:r>
-        <w:rPr>
-          <w:rFonts w:cs="Arial"/>
-        </w:rPr>
-        <w:t xml:space="preserve">NEXGENDESIGN, [sans date]. 7 </w:t>
-      </w:r>
-      <w:proofErr w:type="spellStart"/>
-      <w:r>
-        <w:rPr>
-          <w:rFonts w:cs="Arial"/>
-        </w:rPr>
-        <w:t>Reasons</w:t>
-      </w:r>
-      <w:proofErr w:type="spellEnd"/>
-      <w:r>
-        <w:rPr>
-          <w:rFonts w:cs="Arial"/>
-        </w:rPr>
-        <w:t xml:space="preserve"> Xamarin Can Be a Trouble | </w:t>
-      </w:r>
-      <w:proofErr w:type="spellStart"/>
-      <w:r>
-        <w:rPr>
-          <w:rFonts w:cs="Arial"/>
-        </w:rPr>
-        <w:t>NexGenDesign</w:t>
-      </w:r>
-      <w:proofErr w:type="spellEnd"/>
-      <w:r>
-        <w:rPr>
-          <w:rFonts w:cs="Arial"/>
-        </w:rPr>
-        <w:t xml:space="preserve">. In : [en ligne]. [Consulté le 19 juin 2018]. Disponible à l’adresse : http://www.nexgendesign.com/xamarin-troubles. </w:t>
-      </w:r>
-    </w:p>
-    <w:p>
-      <w:pPr>
-        <w:pStyle w:val="Bibliographie"/>
-        <w:rPr>
-          <w:rFonts w:cs="Arial"/>
-        </w:rPr>
-      </w:pPr>
-      <w:r>
-        <w:rPr>
-          <w:rFonts w:cs="Arial"/>
-        </w:rPr>
-        <w:t xml:space="preserve">REACT NATIVE, 2018. React Native · A </w:t>
-      </w:r>
-      <w:proofErr w:type="spellStart"/>
-      <w:r>
-        <w:rPr>
-          <w:rFonts w:cs="Arial"/>
-        </w:rPr>
-        <w:t>framework</w:t>
-      </w:r>
-      <w:proofErr w:type="spellEnd"/>
-      <w:r>
-        <w:rPr>
-          <w:rFonts w:cs="Arial"/>
-        </w:rPr>
-        <w:t xml:space="preserve"> for building native apps </w:t>
-      </w:r>
-      <w:proofErr w:type="spellStart"/>
-      <w:r>
-        <w:rPr>
-          <w:rFonts w:cs="Arial"/>
-        </w:rPr>
-        <w:t>using</w:t>
-      </w:r>
-      <w:proofErr w:type="spellEnd"/>
-      <w:r>
-        <w:rPr>
-          <w:rFonts w:cs="Arial"/>
-        </w:rPr>
-        <w:t xml:space="preserve"> React. In : [en ligne]. 2018. [Consulté le 25 juin 2018]. Disponible à l’adresse : https://facebook.github.io/react-native/index.html. </w:t>
-      </w:r>
-    </w:p>
-    <w:p>
-      <w:pPr>
-        <w:pStyle w:val="Bibliographie"/>
-        <w:rPr>
-          <w:rFonts w:cs="Arial"/>
-        </w:rPr>
-      </w:pPr>
-      <w:r>
-        <w:rPr>
-          <w:rFonts w:cs="Arial"/>
-        </w:rPr>
-        <w:t xml:space="preserve">STACK OVERFLOW, 2018. Stack </w:t>
-      </w:r>
-      <w:proofErr w:type="spellStart"/>
-      <w:r>
-        <w:rPr>
-          <w:rFonts w:cs="Arial"/>
-        </w:rPr>
-        <w:t>Overflow</w:t>
-      </w:r>
-      <w:proofErr w:type="spellEnd"/>
-      <w:r>
-        <w:rPr>
-          <w:rFonts w:cs="Arial"/>
-        </w:rPr>
-        <w:t xml:space="preserve"> </w:t>
-      </w:r>
-      <w:proofErr w:type="spellStart"/>
-      <w:r>
-        <w:rPr>
-          <w:rFonts w:cs="Arial"/>
-        </w:rPr>
-        <w:t>Developer</w:t>
-      </w:r>
-      <w:proofErr w:type="spellEnd"/>
-      <w:r>
-        <w:rPr>
-          <w:rFonts w:cs="Arial"/>
-        </w:rPr>
-        <w:t xml:space="preserve"> Survey 2018. </w:t>
-      </w:r>
-      <w:r>
-        <w:rPr>
-          <w:rFonts w:cs="Arial"/>
-          <w:lang w:val="de-CH"/>
-        </w:rPr>
-        <w:t xml:space="preserve">In : </w:t>
-      </w:r>
-      <w:r>
-        <w:rPr>
-          <w:rFonts w:cs="Arial"/>
-          <w:i/>
-          <w:iCs/>
-          <w:lang w:val="de-CH"/>
-        </w:rPr>
-        <w:t>Stack Overflow</w:t>
-      </w:r>
-      <w:r>
-        <w:rPr>
-          <w:rFonts w:cs="Arial"/>
-          <w:lang w:val="de-CH"/>
-        </w:rPr>
-        <w:t xml:space="preserve"> [en </w:t>
-      </w:r>
-      <w:proofErr w:type="spellStart"/>
-      <w:r>
-        <w:rPr>
-          <w:rFonts w:cs="Arial"/>
-          <w:lang w:val="de-CH"/>
-        </w:rPr>
-        <w:t>ligne</w:t>
-      </w:r>
-      <w:proofErr w:type="spellEnd"/>
-      <w:r>
-        <w:rPr>
-          <w:rFonts w:cs="Arial"/>
-          <w:lang w:val="de-CH"/>
-        </w:rPr>
-        <w:t xml:space="preserve">]. </w:t>
-      </w:r>
-      <w:r>
-        <w:rPr>
-          <w:rFonts w:cs="Arial"/>
-        </w:rPr>
-        <w:t xml:space="preserve">31 janvier 2018. [Consulté le 18 juin 2018]. Disponible à l’adresse : https://insights.stackoverflow.com/survey/2018/. </w:t>
-      </w:r>
-    </w:p>
-    <w:p>
-      <w:pPr>
-        <w:pStyle w:val="Bibliographie"/>
-        <w:rPr>
-          <w:rFonts w:cs="Arial"/>
-        </w:rPr>
-      </w:pPr>
-      <w:r>
-        <w:rPr>
-          <w:rFonts w:cs="Arial"/>
-        </w:rPr>
-        <w:t xml:space="preserve">VINCENT, 2016. Cordova : Applications mobiles hybrides. In : </w:t>
-      </w:r>
-      <w:proofErr w:type="spellStart"/>
-      <w:r>
-        <w:rPr>
-          <w:rFonts w:cs="Arial"/>
-          <w:i/>
-          <w:iCs/>
-        </w:rPr>
         <w:t>VinceOPS</w:t>
       </w:r>
-      <w:proofErr w:type="spellEnd"/>
       <w:r>
         <w:rPr>
           <w:rFonts w:cs="Arial"/>
@@ -19454,6 +19314,7 @@
   <w:style w:type="character" w:default="1" w:styleId="Policepardfaut">
     <w:name w:val="Default Paragraph Font"/>
     <w:uiPriority w:val="1"/>
+    <w:semiHidden/>
     <w:unhideWhenUsed/>
   </w:style>
   <w:style w:type="table" w:default="1" w:styleId="TableauNormal">
@@ -20411,6 +20272,18 @@
       </w:tblBorders>
     </w:tblPr>
   </w:style>
+  <w:style w:type="character" w:styleId="Mentionnonrsolue">
+    <w:name w:val="Unresolved Mention"/>
+    <w:basedOn w:val="Policepardfaut"/>
+    <w:uiPriority w:val="99"/>
+    <w:semiHidden/>
+    <w:unhideWhenUsed/>
+    <w:rsid w:val="009D1DAE"/>
+    <w:rPr>
+      <w:color w:val="605E5C"/>
+      <w:shd w:val="clear" w:color="auto" w:fill="E1DFDD"/>
+    </w:rPr>
+  </w:style>
 </w:styles>
 </file>
 
@@ -20680,7 +20553,7 @@
 </file>
 
 <file path=customXml/itemProps1.xml><?xml version="1.0" encoding="utf-8"?>
-<ds:datastoreItem xmlns:ds="http://schemas.openxmlformats.org/officeDocument/2006/customXml" ds:itemID="{BDE47F86-6255-4C49-BE12-67FE43A704E5}">
+<ds:datastoreItem xmlns:ds="http://schemas.openxmlformats.org/officeDocument/2006/customXml" ds:itemID="{CA7F88E5-619D-48ED-B93B-F4A839DFA815}">
   <ds:schemaRefs>
     <ds:schemaRef ds:uri="http://schemas.openxmlformats.org/officeDocument/2006/bibliography"/>
   </ds:schemaRefs>

--- a/Memoire/Memoire.docx
+++ b/Memoire/Memoire.docx
@@ -5415,225 +5415,126 @@
     </w:p>
     <w:p>
       <w:pPr>
-        <w:pStyle w:val="Corpsdetexte"/>
-        <w:rPr>
-          <w:color w:val="FF0000"/>
-        </w:rPr>
-      </w:pPr>
-      <w:r>
-        <w:rPr>
-          <w:color w:val="FF0000"/>
-        </w:rPr>
+        <w:pStyle w:val="Texte"/>
+      </w:pPr>
+      <w:r>
         <w:t xml:space="preserve">Le marché actuel propose pleins de Frameworks différents permettant de créer des applications mobiles. La plupart sont « cross-platform », c’est-à-dire qu’ils offrent la possibilité de créer un seul projet qui peut ensuite être utilisé sur plusieurs systèmes d’exploitation mobiles (IOS et Android, le plus souvent). </w:t>
       </w:r>
     </w:p>
     <w:p>
       <w:pPr>
-        <w:pStyle w:val="Corpsdetexte"/>
-        <w:rPr>
-          <w:color w:val="FF0000"/>
-        </w:rPr>
-      </w:pPr>
-      <w:r>
-        <w:rPr>
-          <w:color w:val="FF0000"/>
-        </w:rPr>
+        <w:pStyle w:val="Texte"/>
+      </w:pPr>
+      <w:r>
         <w:t>Pour permettre ce système « cross-platform », ces Frameworks n’utilisent pas le langage natif du téléphone (Java pour Android et Objective-C pour IOS) car il serait alors nécessaire de créer un projet pour chaque langage de programmation et donc pour chaque système d’exploitation mobile.</w:t>
       </w:r>
       <w:r>
-        <w:rPr>
-          <w:color w:val="FF0000"/>
-        </w:rPr>
         <w:t xml:space="preserve"> L</w:t>
       </w:r>
       <w:r>
-        <w:rPr>
-          <w:color w:val="FF0000"/>
-        </w:rPr>
         <w:t xml:space="preserve">es Frameworks utilisent un langage différent des langages natifs (souvent Javascript pour la partie logique et HTML pour la partie visuel). Évidemment, ces langages ne sont pas compris par </w:t>
       </w:r>
       <w:r>
-        <w:rPr>
-          <w:color w:val="FF0000"/>
-        </w:rPr>
         <w:t>les téléphone mobiles et doivent être exécuté dans un environnement spécifique : le « Runtime Environnement ». Ces environnement encapsulent les projets « cross-platform » dans une « boite » qui comprend le langage du Framework. Cette boite offrent des entrées et des sorties permettant ensuite au Fram</w:t>
       </w:r>
       <w:r>
-        <w:rPr>
-          <w:color w:val="FF0000"/>
-        </w:rPr>
         <w:t xml:space="preserve">ework de communiquer directement avec les composants du téléphone (RAM, CPU, GPU, etc.). L’environnement de runtime peut différer selon les Frameworks. La partie visuel, quand à elle est le plus souvent affichée dans une </w:t>
       </w:r>
       <w:proofErr w:type="spellStart"/>
       <w:r>
-        <w:rPr>
-          <w:color w:val="FF0000"/>
-        </w:rPr>
         <w:t>WebView</w:t>
       </w:r>
       <w:proofErr w:type="spellEnd"/>
       <w:r>
-        <w:rPr>
-          <w:color w:val="FF0000"/>
-        </w:rPr>
         <w:t xml:space="preserve">. Une </w:t>
       </w:r>
       <w:proofErr w:type="spellStart"/>
       <w:r>
-        <w:rPr>
-          <w:color w:val="FF0000"/>
-        </w:rPr>
         <w:t>WebView</w:t>
       </w:r>
       <w:proofErr w:type="spellEnd"/>
       <w:r>
-        <w:rPr>
-          <w:color w:val="FF0000"/>
-        </w:rPr>
         <w:t xml:space="preserve"> est un fenêtre prenant toute la place de l’écran et qui comprend les langages Web (HTML / CSS). Cette dernière est donc affichée à l’écran et la partie visuel de notre application est par la suite « collée » sur cette </w:t>
       </w:r>
       <w:proofErr w:type="spellStart"/>
       <w:r>
-        <w:rPr>
-          <w:color w:val="FF0000"/>
-        </w:rPr>
         <w:t>WebView</w:t>
       </w:r>
       <w:proofErr w:type="spellEnd"/>
       <w:r>
-        <w:rPr>
-          <w:color w:val="FF0000"/>
-        </w:rPr>
         <w:t>.</w:t>
       </w:r>
     </w:p>
     <w:p>
       <w:pPr>
-        <w:pStyle w:val="Corpsdetexte"/>
-        <w:rPr>
-          <w:color w:val="FF0000"/>
-        </w:rPr>
-      </w:pPr>
-      <w:r>
-        <w:rPr>
-          <w:color w:val="FF0000"/>
-        </w:rPr>
+        <w:pStyle w:val="Texte"/>
+      </w:pPr>
+      <w:r>
         <w:t xml:space="preserve">Chaque langage possède son propre environnement de runtime. La </w:t>
       </w:r>
       <w:proofErr w:type="spellStart"/>
       <w:r>
-        <w:rPr>
-          <w:color w:val="FF0000"/>
-        </w:rPr>
         <w:t>WebView</w:t>
       </w:r>
       <w:proofErr w:type="spellEnd"/>
       <w:r>
-        <w:rPr>
-          <w:color w:val="FF0000"/>
-        </w:rPr>
         <w:t xml:space="preserve"> </w:t>
       </w:r>
       <w:r>
-        <w:rPr>
-          <w:color w:val="FF0000"/>
-        </w:rPr>
         <w:t>quant</w:t>
       </w:r>
       <w:r>
-        <w:rPr>
-          <w:color w:val="FF0000"/>
-        </w:rPr>
         <w:t xml:space="preserve"> à elle est propre à chaque système d’exploitation mobile. Chaque plateforme propose nativement une </w:t>
       </w:r>
       <w:proofErr w:type="spellStart"/>
       <w:r>
-        <w:rPr>
-          <w:color w:val="FF0000"/>
-        </w:rPr>
         <w:t>WebView</w:t>
       </w:r>
       <w:proofErr w:type="spellEnd"/>
       <w:r>
-        <w:rPr>
-          <w:color w:val="FF0000"/>
-        </w:rPr>
         <w:t xml:space="preserve"> différente plus ou moins performante. </w:t>
       </w:r>
     </w:p>
     <w:p>
       <w:pPr>
-        <w:pStyle w:val="Corpsdetexte"/>
-        <w:rPr>
-          <w:color w:val="FF0000"/>
-        </w:rPr>
-      </w:pPr>
-      <w:r>
-        <w:rPr>
-          <w:color w:val="FF0000"/>
-        </w:rPr>
+        <w:pStyle w:val="Texte"/>
+      </w:pPr>
+      <w:r>
         <w:t xml:space="preserve">Il faut faire attention de bien vérifier si les fonctionnalités visuels que nous mettons en place </w:t>
       </w:r>
       <w:r>
-        <w:rPr>
-          <w:color w:val="FF0000"/>
-        </w:rPr>
         <w:t xml:space="preserve">sont compatibles avec la </w:t>
       </w:r>
       <w:proofErr w:type="spellStart"/>
       <w:r>
-        <w:rPr>
-          <w:color w:val="FF0000"/>
-        </w:rPr>
         <w:t>WebView</w:t>
       </w:r>
       <w:proofErr w:type="spellEnd"/>
       <w:r>
-        <w:rPr>
-          <w:color w:val="FF0000"/>
-        </w:rPr>
         <w:t xml:space="preserve"> native du système d’exploitation cible.</w:t>
       </w:r>
     </w:p>
     <w:p>
       <w:pPr>
-        <w:pStyle w:val="Corpsdetexte"/>
-        <w:rPr>
-          <w:color w:val="FF0000"/>
-        </w:rPr>
-      </w:pPr>
-      <w:r>
-        <w:rPr>
-          <w:color w:val="FF0000"/>
-        </w:rPr>
+        <w:pStyle w:val="Texte"/>
+      </w:pPr>
+      <w:r>
         <w:t xml:space="preserve">Comme expliqué </w:t>
       </w:r>
       <w:proofErr w:type="spellStart"/>
       <w:r>
-        <w:rPr>
-          <w:color w:val="FF0000"/>
-        </w:rPr>
         <w:t>précèdemment</w:t>
       </w:r>
       <w:proofErr w:type="spellEnd"/>
       <w:r>
-        <w:rPr>
-          <w:color w:val="FF0000"/>
-        </w:rPr>
         <w:t>, il existe un grand nombre de Frameworks différents offrant la possibilité de créer une application « </w:t>
       </w:r>
       <w:proofErr w:type="spellStart"/>
       <w:r>
-        <w:rPr>
-          <w:color w:val="FF0000"/>
-        </w:rPr>
         <w:t>cross.platform</w:t>
       </w:r>
       <w:proofErr w:type="spellEnd"/>
       <w:r>
-        <w:rPr>
-          <w:color w:val="FF0000"/>
-        </w:rPr>
         <w:t> ». Pour définir lequel est le plus adapté à la création d’une application d’échange de place de parking, je vais expliquer les avantages et les désavantages des 3 Frameworks les plus connus et utilisés.</w:t>
       </w:r>
     </w:p>
@@ -5962,14 +5863,8 @@
     <w:p>
       <w:pPr>
         <w:pStyle w:val="Texte"/>
-        <w:rPr>
-          <w:color w:val="FF0000"/>
-        </w:rPr>
-      </w:pPr>
-      <w:r>
-        <w:rPr>
-          <w:color w:val="FF0000"/>
-        </w:rPr>
+      </w:pPr>
+      <w:r>
         <w:lastRenderedPageBreak/>
         <w:t>Ces deux graphiques représentent très bien la situation actuelle. Sur tous les Frameworks présents, 4 sont des Frameworks permettant le développement mobiles cross-platform triés par ordre de popularité :</w:t>
       </w:r>
@@ -6009,32 +5904,17 @@
     <w:p>
       <w:pPr>
         <w:pStyle w:val="Texte"/>
-        <w:rPr>
-          <w:color w:val="FF0000"/>
-        </w:rPr>
-      </w:pPr>
-      <w:r>
-        <w:rPr>
-          <w:color w:val="FF0000"/>
-        </w:rPr>
+      </w:pPr>
+      <w:r>
         <w:t xml:space="preserve">Ces quatre </w:t>
       </w:r>
       <w:r>
-        <w:rPr>
-          <w:color w:val="FF0000"/>
-        </w:rPr>
         <w:t>Frameworks</w:t>
       </w:r>
       <w:r>
-        <w:rPr>
-          <w:color w:val="FF0000"/>
-        </w:rPr>
         <w:t xml:space="preserve"> sont les plus populaire auprès de la communauté des développeurs en 2018.</w:t>
       </w:r>
       <w:r>
-        <w:rPr>
-          <w:color w:val="FF0000"/>
-        </w:rPr>
         <w:t xml:space="preserve"> Je vais donc expliquer le fonctionnement de « React Native », « Ionic » et « Xamarin »</w:t>
       </w:r>
     </w:p>
@@ -6055,41 +5935,31 @@
     </w:p>
     <w:p>
       <w:pPr>
-        <w:pStyle w:val="Corpsdetexte"/>
-        <w:rPr>
-          <w:color w:val="FF0000"/>
-        </w:rPr>
-      </w:pPr>
-      <w:r>
-        <w:rPr>
-          <w:color w:val="FF0000"/>
-        </w:rPr>
+        <w:pStyle w:val="Texte"/>
+      </w:pPr>
+      <w:r>
         <w:t xml:space="preserve">Ionic est un Framework utilisant les technologies WEB (Javascript et HTML) permettant la création de site Web et d’application mobile cross-platform. Ce Framework est une surcouche du Framework </w:t>
       </w:r>
       <w:proofErr w:type="spellStart"/>
       <w:r>
-        <w:rPr>
-          <w:color w:val="FF0000"/>
-        </w:rPr>
         <w:t>AngularJs</w:t>
       </w:r>
       <w:proofErr w:type="spellEnd"/>
       <w:r>
-        <w:rPr>
-          <w:color w:val="FF0000"/>
-        </w:rPr>
         <w:t xml:space="preserve"> permettant le binding de donnée (explication détaillée </w:t>
       </w:r>
       <w:r>
-        <w:rPr>
-          <w:color w:val="FF0000"/>
-        </w:rPr>
-        <w:t xml:space="preserve">à la </w:t>
+        <w:t xml:space="preserve">à </w:t>
+      </w:r>
+      <w:r>
+        <w:t xml:space="preserve">la </w:t>
       </w:r>
       <w:hyperlink w:anchor="_AngularJs" w:history="1">
         <w:r>
           <w:rPr>
             <w:rStyle w:val="Lienhypertexte"/>
+            <w:color w:val="auto"/>
+            <w:u w:val="none"/>
           </w:rPr>
           <w:t xml:space="preserve">section </w:t>
         </w:r>
@@ -6097,119 +5967,64 @@
         <w:r>
           <w:rPr>
             <w:rStyle w:val="Lienhypertexte"/>
-          </w:rPr>
-          <w:t>A</w:t>
-        </w:r>
-        <w:r>
-          <w:rPr>
-            <w:rStyle w:val="Lienhypertexte"/>
-          </w:rPr>
-          <w:t>n</w:t>
-        </w:r>
-        <w:r>
-          <w:rPr>
-            <w:rStyle w:val="Lienhypertexte"/>
-          </w:rPr>
-          <w:t>gularJs</w:t>
+            <w:color w:val="auto"/>
+            <w:u w:val="none"/>
+          </w:rPr>
+          <w:t>AngularJs</w:t>
         </w:r>
         <w:proofErr w:type="spellEnd"/>
       </w:hyperlink>
       <w:r>
-        <w:rPr>
-          <w:color w:val="FF0000"/>
-        </w:rPr>
         <w:t xml:space="preserve">). </w:t>
       </w:r>
     </w:p>
     <w:p>
       <w:pPr>
-        <w:pStyle w:val="Corpsdetexte"/>
-        <w:rPr>
-          <w:color w:val="FF0000"/>
-        </w:rPr>
-      </w:pPr>
-      <w:r>
-        <w:rPr>
-          <w:color w:val="FF0000"/>
-        </w:rPr>
+        <w:pStyle w:val="Texte"/>
+      </w:pPr>
+      <w:r>
         <w:t>Il offre des composants graphiques déjà créés qu’AngularJS ne propose pas. De plus, l’architecture des dossiers et des fichiers est beaucoup plus structuré</w:t>
       </w:r>
       <w:r>
-        <w:rPr>
-          <w:color w:val="FF0000"/>
-        </w:rPr>
         <w:t>e</w:t>
       </w:r>
       <w:r>
-        <w:rPr>
-          <w:color w:val="FF0000"/>
-        </w:rPr>
         <w:t>. Un système de th</w:t>
       </w:r>
       <w:r>
-        <w:rPr>
-          <w:color w:val="FF0000"/>
-        </w:rPr>
         <w:t>ème a aussi été ajouté, permettant de créer des règles de styles générales à tout le projet.</w:t>
       </w:r>
     </w:p>
     <w:p>
       <w:pPr>
-        <w:pStyle w:val="Corpsdetexte"/>
-        <w:rPr>
-          <w:color w:val="FF0000"/>
-        </w:rPr>
-      </w:pPr>
-      <w:r>
-        <w:rPr>
-          <w:color w:val="FF0000"/>
-        </w:rPr>
+        <w:pStyle w:val="Texte"/>
+      </w:pPr>
+      <w:r>
         <w:t xml:space="preserve">L’objectif de ce Framework est d’offrir un développement court, efficace et </w:t>
       </w:r>
       <w:r>
-        <w:rPr>
-          <w:color w:val="FF0000"/>
-        </w:rPr>
         <w:t>ne nécessitant pas de grande connaissances dans le domaine. Le développement WEB étant la première chose que tout informatici</w:t>
       </w:r>
       <w:r>
-        <w:rPr>
-          <w:color w:val="FF0000"/>
-        </w:rPr>
         <w:t>en apprend, il est très facile de se lancer dans la création d’une application utilisant le Framework Ionic.</w:t>
       </w:r>
     </w:p>
     <w:p>
       <w:pPr>
-        <w:pStyle w:val="Corpsdetexte"/>
-        <w:rPr>
-          <w:color w:val="FF0000"/>
-        </w:rPr>
-      </w:pPr>
-      <w:r>
-        <w:rPr>
-          <w:color w:val="FF0000"/>
-        </w:rPr>
+        <w:pStyle w:val="Texte"/>
+      </w:pPr>
+      <w:r>
         <w:t xml:space="preserve">Ionic ne peut donc pas être utilisé seul. Il a besoin de fonctionner en corrélation avec </w:t>
       </w:r>
       <w:proofErr w:type="spellStart"/>
       <w:r>
-        <w:rPr>
-          <w:color w:val="FF0000"/>
-        </w:rPr>
         <w:t>AngularJs</w:t>
       </w:r>
       <w:proofErr w:type="spellEnd"/>
       <w:r>
-        <w:rPr>
-          <w:color w:val="FF0000"/>
-        </w:rPr>
         <w:t xml:space="preserve"> (pour le binding de données)</w:t>
       </w:r>
       <w:r>
-        <w:rPr>
-          <w:color w:val="FF0000"/>
-        </w:rPr>
         <w:t xml:space="preserve"> ainsi qu’Apache Cordova (pour transformer notre projet en un package que le téléphone mobile peut comprendre).</w:t>
       </w:r>
     </w:p>
@@ -6246,42 +6061,22 @@
     </w:p>
     <w:p>
       <w:pPr>
-        <w:pStyle w:val="Corpsdetexte"/>
-        <w:rPr>
-          <w:color w:val="FF0000"/>
-        </w:rPr>
-      </w:pPr>
-      <w:r>
-        <w:rPr>
-          <w:color w:val="FF0000"/>
-        </w:rPr>
+        <w:pStyle w:val="Texte"/>
+      </w:pPr>
+      <w:r>
         <w:t xml:space="preserve">Comme décrit précédemment, Ionic est une surcouche du Framework </w:t>
       </w:r>
       <w:proofErr w:type="spellStart"/>
       <w:r>
-        <w:rPr>
-          <w:color w:val="FF0000"/>
-        </w:rPr>
         <w:t>AngularJs</w:t>
       </w:r>
       <w:proofErr w:type="spellEnd"/>
       <w:r>
-        <w:rPr>
-          <w:color w:val="FF0000"/>
-        </w:rPr>
         <w:t xml:space="preserve"> qui, lui-même, utilise le Framework Apache Cordova pour la création de l’APK. Je vais donc vous expliquer le fonctionnement de ces 3 Frameworks.</w:t>
       </w:r>
     </w:p>
     <w:p>
       <w:pPr>
-        <w:pStyle w:val="Corpsdetexte"/>
-        <w:rPr>
-          <w:color w:val="FF0000"/>
-        </w:rPr>
-      </w:pPr>
-    </w:p>
-    <w:p>
-      <w:pPr>
         <w:pStyle w:val="Titre4"/>
       </w:pPr>
       <w:bookmarkStart w:id="15" w:name="_Toc522045560"/>
@@ -6292,51 +6087,27 @@
     </w:p>
     <w:p>
       <w:pPr>
-        <w:pStyle w:val="Corpsdetexte"/>
-        <w:rPr>
-          <w:color w:val="FF0000"/>
-        </w:rPr>
-      </w:pPr>
-      <w:r>
-        <w:rPr>
-          <w:color w:val="FF0000"/>
-        </w:rPr>
+        <w:pStyle w:val="Texte"/>
+      </w:pPr>
+      <w:r>
         <w:t>La création de l’APK et le test de notre application sur le téléphone mobile est une étape essentiel du développement. Il existe plusieurs façon</w:t>
       </w:r>
       <w:r>
-        <w:rPr>
-          <w:color w:val="FF0000"/>
-        </w:rPr>
         <w:t>s</w:t>
       </w:r>
       <w:r>
-        <w:rPr>
-          <w:color w:val="FF0000"/>
-        </w:rPr>
         <w:t xml:space="preserve"> de créer un APK. Apache Cordova propose d’encapsuler facilement notre application dans une package lisible par les systèmes d’exploitation mobile</w:t>
       </w:r>
       <w:r>
-        <w:rPr>
-          <w:color w:val="FF0000"/>
-        </w:rPr>
         <w:t>s</w:t>
       </w:r>
       <w:r>
-        <w:rPr>
-          <w:color w:val="FF0000"/>
-        </w:rPr>
         <w:t xml:space="preserve"> et offre des accès aux composants natifs du téléphone (appareil photo, accéléromètre, etc.) via une collection de plugins</w:t>
       </w:r>
       <w:r>
-        <w:rPr>
-          <w:color w:val="FF0000"/>
-        </w:rPr>
         <w:t xml:space="preserve"> (qui font office d’interface)</w:t>
       </w:r>
       <w:r>
-        <w:rPr>
-          <w:color w:val="FF0000"/>
-        </w:rPr>
         <w:t xml:space="preserve"> intégrés à Apache Cordova.</w:t>
       </w:r>
     </w:p>
@@ -6457,137 +6228,78 @@
     <w:p>
       <w:pPr>
         <w:pStyle w:val="Texte"/>
-        <w:rPr>
-          <w:color w:val="FF0000"/>
-        </w:rPr>
-      </w:pPr>
-      <w:r>
-        <w:rPr>
-          <w:color w:val="FF0000"/>
-        </w:rPr>
-        <w:t>Le schéma ci-dessus représente bien l’architecture de ce Framework !</w:t>
-      </w:r>
-    </w:p>
-    <w:p>
-      <w:pPr>
-        <w:pStyle w:val="Corpsdetexte"/>
-        <w:rPr>
-          <w:color w:val="FF0000"/>
-        </w:rPr>
-      </w:pPr>
-      <w:r>
-        <w:rPr>
-          <w:color w:val="FF0000"/>
-        </w:rPr>
+      </w:pPr>
+      <w:r>
+        <w:t>Le schéma ci-dessus représente bien l’architecture de ce Framework</w:t>
+      </w:r>
+      <w:r>
+        <w:t>.</w:t>
+      </w:r>
+    </w:p>
+    <w:p>
+      <w:pPr>
+        <w:pStyle w:val="Texte"/>
+      </w:pPr>
+      <w:r>
         <w:t>Notre</w:t>
       </w:r>
       <w:r>
-        <w:rPr>
-          <w:color w:val="FF0000"/>
-        </w:rPr>
         <w:t xml:space="preserve"> application, qui peut être créée avec n’importe quel Framework compatible, sera encapsulé dans la « boite » Web App. Cette dernière discute avec la </w:t>
       </w:r>
       <w:proofErr w:type="spellStart"/>
       <w:r>
-        <w:rPr>
-          <w:color w:val="FF0000"/>
-        </w:rPr>
         <w:t>WebView</w:t>
       </w:r>
       <w:proofErr w:type="spellEnd"/>
       <w:r>
-        <w:rPr>
-          <w:color w:val="FF0000"/>
-        </w:rPr>
         <w:t xml:space="preserve"> grâce à des systèmes d’Apis IN / OUT pour afficher le rendu visuel. De son </w:t>
       </w:r>
+      <w:r>
+        <w:t>côté</w:t>
+      </w:r>
+      <w:r>
+        <w:t xml:space="preserve">, la </w:t>
+      </w:r>
       <w:proofErr w:type="spellStart"/>
       <w:r>
-        <w:rPr>
-          <w:color w:val="FF0000"/>
-        </w:rPr>
-        <w:t>coté</w:t>
+        <w:t>WebView</w:t>
       </w:r>
       <w:proofErr w:type="spellEnd"/>
       <w:r>
-        <w:rPr>
-          <w:color w:val="FF0000"/>
-        </w:rPr>
-        <w:t xml:space="preserve">, la </w:t>
+        <w:t xml:space="preserve"> à un accès aux composants natifs du téléphone via les plugins d’Apache Cordova. Il est donc possible de récupérer des informations natives et de les traiter. Ces informations seront récupérées / </w:t>
+      </w:r>
+      <w:r>
+        <w:t>calculées</w:t>
+      </w:r>
+      <w:r>
+        <w:t xml:space="preserve"> sur les composants natifs qui seront ensuite envoyées aux plugins d’Apache Cordova. Ceux-ci vont transpiler les données en quelque chose </w:t>
+      </w:r>
+      <w:r>
+        <w:lastRenderedPageBreak/>
+        <w:t xml:space="preserve">de lisible par notre application et les envoyer à la </w:t>
       </w:r>
       <w:proofErr w:type="spellStart"/>
       <w:r>
-        <w:rPr>
-          <w:color w:val="FF0000"/>
-        </w:rPr>
         <w:t>WebView</w:t>
       </w:r>
       <w:proofErr w:type="spellEnd"/>
       <w:r>
-        <w:rPr>
-          <w:color w:val="FF0000"/>
-        </w:rPr>
-        <w:t xml:space="preserve"> à un accès aux composants natifs du téléphone via les plugins d’Apache Cordova. Il est donc possible de récupérer des informations natives et de les traiter. Ces informations </w:t>
-      </w:r>
-      <w:r>
-        <w:rPr>
-          <w:color w:val="FF0000"/>
-        </w:rPr>
-        <w:lastRenderedPageBreak/>
-        <w:t xml:space="preserve">seront récupérées / </w:t>
-      </w:r>
-      <w:r>
-        <w:rPr>
-          <w:color w:val="FF0000"/>
-        </w:rPr>
-        <w:t>calculées</w:t>
-      </w:r>
-      <w:r>
-        <w:rPr>
-          <w:color w:val="FF0000"/>
-        </w:rPr>
-        <w:t xml:space="preserve"> sur les composants natifs qui seront ensuite envoyées aux plugins d’Apache Cordova. Ceux-ci vont transpiler les données en quelque chose de lisible par notre application et les envoyer à la </w:t>
+        <w:t xml:space="preserve"> qui, elle-même, transmettra les informations à la partie logique de notre application.</w:t>
+      </w:r>
+    </w:p>
+    <w:p>
+      <w:pPr>
+        <w:pStyle w:val="Texte"/>
+      </w:pPr>
+      <w:r>
+        <w:t xml:space="preserve">Apache Cordova utilise l’environnement de runtime natif JavaScript de chaque système d’exploitation pour fonctionner l’application et créer les </w:t>
       </w:r>
       <w:proofErr w:type="spellStart"/>
       <w:r>
-        <w:rPr>
-          <w:color w:val="FF0000"/>
-        </w:rPr>
-        <w:t>WebView</w:t>
+        <w:t>apks</w:t>
       </w:r>
       <w:proofErr w:type="spellEnd"/>
       <w:r>
-        <w:rPr>
-          <w:color w:val="FF0000"/>
-        </w:rPr>
-        <w:t xml:space="preserve"> qui, elle-même, transmettra les informations à la partie logique de notre application.</w:t>
-      </w:r>
-    </w:p>
-    <w:p>
-      <w:pPr>
-        <w:pStyle w:val="Corpsdetexte"/>
-        <w:rPr>
-          <w:color w:val="FF0000"/>
-        </w:rPr>
-      </w:pPr>
-      <w:r>
-        <w:rPr>
-          <w:color w:val="FF0000"/>
-        </w:rPr>
-        <w:t xml:space="preserve">Apache Cordova utilise l’environnement de runtime natif JavaScript de chaque système d’exploitation pour fonctionner l’application et créer les </w:t>
-      </w:r>
-      <w:proofErr w:type="spellStart"/>
-      <w:r>
-        <w:rPr>
-          <w:color w:val="FF0000"/>
-        </w:rPr>
-        <w:t>apks</w:t>
-      </w:r>
-      <w:proofErr w:type="spellEnd"/>
-      <w:r>
-        <w:rPr>
-          <w:color w:val="FF0000"/>
-        </w:rPr>
         <w:t>.</w:t>
       </w:r>
     </w:p>
@@ -6607,51 +6319,30 @@
     </w:p>
     <w:p>
       <w:pPr>
-        <w:pStyle w:val="Corpsdetexte"/>
-        <w:rPr>
-          <w:color w:val="FF0000"/>
-        </w:rPr>
+        <w:pStyle w:val="Texte"/>
       </w:pPr>
       <w:proofErr w:type="spellStart"/>
       <w:r>
-        <w:rPr>
-          <w:color w:val="FF0000"/>
-        </w:rPr>
         <w:t>AngularJs</w:t>
       </w:r>
       <w:proofErr w:type="spellEnd"/>
       <w:r>
-        <w:rPr>
-          <w:color w:val="FF0000"/>
-        </w:rPr>
         <w:t xml:space="preserve"> est un Framework offrant la possibilité de créer des pages WEB et des applications mobiles de manière simplifié grâce à des systèmes de déclaration </w:t>
       </w:r>
       <w:r>
-        <w:rPr>
-          <w:color w:val="FF0000"/>
-        </w:rPr>
         <w:t>de modèles, d’injection de dépendances et de binding de données.</w:t>
       </w:r>
     </w:p>
     <w:p>
       <w:pPr>
-        <w:pStyle w:val="Corpsdetexte"/>
-        <w:rPr>
-          <w:color w:val="FF0000"/>
-        </w:rPr>
+        <w:pStyle w:val="Texte"/>
       </w:pPr>
       <w:proofErr w:type="spellStart"/>
       <w:r>
-        <w:rPr>
-          <w:color w:val="FF0000"/>
-        </w:rPr>
         <w:t>AngularJs</w:t>
       </w:r>
       <w:proofErr w:type="spellEnd"/>
       <w:r>
-        <w:rPr>
-          <w:color w:val="FF0000"/>
-        </w:rPr>
         <w:t xml:space="preserve"> va relier de manière simplifié les données de la partie logique à l’affichage et inversement.</w:t>
       </w:r>
     </w:p>
@@ -6796,189 +6487,123 @@
     <w:p>
       <w:pPr>
         <w:pStyle w:val="Texte"/>
-        <w:rPr>
-          <w:color w:val="FF0000"/>
-        </w:rPr>
-      </w:pPr>
-      <w:r>
-        <w:rPr>
-          <w:color w:val="FF0000"/>
-        </w:rPr>
+      </w:pPr>
+      <w:r>
         <w:t xml:space="preserve">On peut voir sur ce schéma le fonctionnement </w:t>
       </w:r>
       <w:proofErr w:type="spellStart"/>
       <w:r>
-        <w:rPr>
-          <w:color w:val="FF0000"/>
-        </w:rPr>
         <w:t>d’AngularJs</w:t>
       </w:r>
       <w:proofErr w:type="spellEnd"/>
       <w:r>
-        <w:rPr>
-          <w:color w:val="FF0000"/>
-        </w:rPr>
         <w:t>. Chaque objet logique de notre site Web / application (page, liste, bouton personnalisé, etc.) va être enregistrée en tant que « composant ». Un composant désigne la partie logique d’une page et est donc reliée à un modèle écrit en HTML / CSS. Cette liaison permet de faire du</w:t>
       </w:r>
       <w:r>
-        <w:rPr>
-          <w:color w:val="FF0000"/>
-        </w:rPr>
         <w:t xml:space="preserve"> « </w:t>
       </w:r>
       <w:proofErr w:type="spellStart"/>
       <w:r>
-        <w:rPr>
-          <w:color w:val="FF0000"/>
-        </w:rPr>
         <w:t>Property</w:t>
       </w:r>
       <w:proofErr w:type="spellEnd"/>
       <w:r>
-        <w:rPr>
-          <w:color w:val="FF0000"/>
-        </w:rPr>
         <w:t xml:space="preserve"> Binding » et de « l’Event Binding ».</w:t>
       </w:r>
     </w:p>
     <w:p>
       <w:pPr>
         <w:pStyle w:val="Texte"/>
-        <w:rPr>
-          <w:color w:val="FF0000"/>
-        </w:rPr>
-      </w:pPr>
-      <w:r>
-        <w:rPr>
-          <w:color w:val="FF0000"/>
-        </w:rPr>
+      </w:pPr>
+      <w:r>
+        <w:t xml:space="preserve">Le </w:t>
+      </w:r>
+      <w:proofErr w:type="spellStart"/>
+      <w:r>
+        <w:t>Property</w:t>
+      </w:r>
+      <w:proofErr w:type="spellEnd"/>
+      <w:r>
+        <w:t xml:space="preserve"> Binding permet de mettre à jour automatiquement les données de notre application. C’est-à-dire que quand</w:t>
+      </w:r>
+      <w:r>
+        <w:t xml:space="preserve"> une donnée est affichée sur le modèle et que la variable représentant cette donnée change dans le composant, l’affichage de cette</w:t>
+      </w:r>
+      <w:r>
+        <w:t xml:space="preserve"> </w:t>
+      </w:r>
+      <w:r>
         <w:lastRenderedPageBreak/>
-        <w:t xml:space="preserve">Le </w:t>
+        <w:t>donnée va automatiquement être mis-à-jour dans le modèle. Ce système fonctionne aussi en sens inverse. Lorsque l’utilisateur va écrire du texte dans un champ de texte, il est possible d’enregistrer le contenu de ce champ en temps réel dans une variable du composant</w:t>
+      </w:r>
+      <w:r>
+        <w:t xml:space="preserve">. </w:t>
+      </w:r>
+    </w:p>
+    <w:p>
+      <w:pPr>
+        <w:pStyle w:val="Texte"/>
+      </w:pPr>
+      <w:r>
+        <w:t xml:space="preserve">L’Event Binding </w:t>
       </w:r>
       <w:proofErr w:type="spellStart"/>
       <w:r>
-        <w:rPr>
-          <w:color w:val="FF0000"/>
-        </w:rPr>
-        <w:t>Property</w:t>
+        <w:t>quand</w:t>
       </w:r>
       <w:proofErr w:type="spellEnd"/>
       <w:r>
-        <w:rPr>
-          <w:color w:val="FF0000"/>
-        </w:rPr>
-        <w:t xml:space="preserve"> Binding permet de mettre à jour automatiquement les données de notre application. C’est-à-dire que quand</w:t>
-      </w:r>
-      <w:r>
-        <w:rPr>
-          <w:color w:val="FF0000"/>
-        </w:rPr>
-        <w:t xml:space="preserve"> une donnée est affichée sur le modèle et que la variable représentant cette donnée change dans le composant, l’affichage de cette donnée va automatiquement être mis-à-jour dans le modèle. Ce système fonctionne aussi en sens inverse. Lorsque l’utilisateur va écrire du texte dans un champ de texte, il est possible d’enregistrer le contenu de ce champ en temps réel dans une variable du composant</w:t>
-      </w:r>
-      <w:r>
-        <w:rPr>
-          <w:color w:val="FF0000"/>
-        </w:rPr>
+        <w:t xml:space="preserve"> à lui permet de déclencher une certaine méthode de la partie logique quand l’utilisateur déclenche une certaine action de la partie visuel de notre application.</w:t>
+      </w:r>
+    </w:p>
+    <w:p>
+      <w:pPr>
+        <w:pStyle w:val="Texte"/>
+      </w:pPr>
+      <w:proofErr w:type="spellStart"/>
+      <w:r>
+        <w:t>AngularJs</w:t>
+      </w:r>
+      <w:proofErr w:type="spellEnd"/>
+      <w:r>
+        <w:t xml:space="preserve"> propose aussi un système d’injection de dépendance. Cela permet d’ajouter dans un composant un lien sur un autre composant ou un autre service (Accéléromètre, Network, etc.) et de pouvoir accéder aux données et fonctions de ce dernier</w:t>
+      </w:r>
+      <w:r>
+        <w:t>.</w:t>
+      </w:r>
+    </w:p>
+    <w:p>
+      <w:pPr>
+        <w:pStyle w:val="Titre4"/>
+      </w:pPr>
+      <w:bookmarkStart w:id="20" w:name="_Toc522045562"/>
+      <w:r>
+        <w:t>Ionic</w:t>
+      </w:r>
+      <w:bookmarkEnd w:id="20"/>
+    </w:p>
+    <w:p>
+      <w:pPr>
+        <w:pStyle w:val="Texte"/>
+      </w:pPr>
+      <w:r>
+        <w:t xml:space="preserve">Ionic n’est qu’une surcouche à </w:t>
+      </w:r>
+      <w:proofErr w:type="spellStart"/>
+      <w:r>
+        <w:t>AngularJs</w:t>
+      </w:r>
+      <w:proofErr w:type="spellEnd"/>
+      <w:r>
+        <w:t xml:space="preserve">. Il est là uniquement pour simplifier la structuration de notre projet et offrir une stylisation de l’application plus poussée </w:t>
+      </w:r>
+      <w:proofErr w:type="spellStart"/>
+      <w:r>
+        <w:t>qu’AngularJs</w:t>
+      </w:r>
+      <w:proofErr w:type="spellEnd"/>
+      <w:r>
         <w:t xml:space="preserve">. </w:t>
-      </w:r>
-    </w:p>
-    <w:p>
-      <w:pPr>
-        <w:pStyle w:val="Texte"/>
-        <w:rPr>
-          <w:color w:val="FF0000"/>
-        </w:rPr>
-      </w:pPr>
-      <w:r>
-        <w:rPr>
-          <w:color w:val="FF0000"/>
-        </w:rPr>
-        <w:t>L’Event Binding quand à lui permet de déclencher une certaine méthode de la partie logique quand l’utilisateur déclenche une certaine action de la partie visuel de notre application.</w:t>
-      </w:r>
-    </w:p>
-    <w:p>
-      <w:pPr>
-        <w:pStyle w:val="Texte"/>
-        <w:rPr>
-          <w:color w:val="FF0000"/>
-        </w:rPr>
-      </w:pPr>
-      <w:proofErr w:type="spellStart"/>
-      <w:r>
-        <w:rPr>
-          <w:color w:val="FF0000"/>
-        </w:rPr>
-        <w:t>AngularJs</w:t>
-      </w:r>
-      <w:proofErr w:type="spellEnd"/>
-      <w:r>
-        <w:rPr>
-          <w:color w:val="FF0000"/>
-        </w:rPr>
-        <w:t xml:space="preserve"> propose aussi un système d’injection de dépendance. Cela permet d’ajouter dans un composant un lien sur un autre composant ou un autre service (Accéléromètre, Network, etc.) et de pouvoir accéder aux données et fonctions de ce dernier</w:t>
-      </w:r>
-      <w:r>
-        <w:rPr>
-          <w:color w:val="FF0000"/>
-        </w:rPr>
-        <w:t>.</w:t>
-      </w:r>
-    </w:p>
-    <w:p>
-      <w:pPr>
-        <w:pStyle w:val="Corpsdetexte"/>
-      </w:pPr>
-    </w:p>
-    <w:p>
-      <w:pPr>
-        <w:pStyle w:val="Titre4"/>
-      </w:pPr>
-      <w:bookmarkStart w:id="20" w:name="_Toc522045562"/>
-      <w:r>
-        <w:t>Ionic</w:t>
-      </w:r>
-      <w:bookmarkEnd w:id="20"/>
-    </w:p>
-    <w:p>
-      <w:pPr>
-        <w:pStyle w:val="Texte"/>
-      </w:pPr>
-      <w:r>
-        <w:rPr>
-          <w:color w:val="FF0000"/>
-        </w:rPr>
-        <w:t xml:space="preserve">Ionic n’est qu’une surcouche à </w:t>
-      </w:r>
-      <w:proofErr w:type="spellStart"/>
-      <w:r>
-        <w:rPr>
-          <w:color w:val="FF0000"/>
-        </w:rPr>
-        <w:t>AngularJs</w:t>
-      </w:r>
-      <w:proofErr w:type="spellEnd"/>
-      <w:r>
-        <w:rPr>
-          <w:color w:val="FF0000"/>
-        </w:rPr>
-        <w:t xml:space="preserve">. Il est là uniquement pour simplifier la structuration de notre projet et offrir une stylisation de l’application plus poussée </w:t>
-      </w:r>
-      <w:proofErr w:type="spellStart"/>
-      <w:r>
-        <w:rPr>
-          <w:color w:val="FF0000"/>
-        </w:rPr>
-        <w:t>qu’AngularJs</w:t>
-      </w:r>
-      <w:proofErr w:type="spellEnd"/>
-      <w:r>
-        <w:rPr>
-          <w:color w:val="FF0000"/>
-        </w:rPr>
-        <w:t>.</w:t>
-      </w:r>
-      <w:r>
-        <w:t xml:space="preserve"> </w:t>
       </w:r>
     </w:p>
     <w:p>
@@ -6988,7 +6613,6 @@
       </w:pPr>
       <w:bookmarkStart w:id="21" w:name="_Toc522045547"/>
       <w:r>
-        <w:lastRenderedPageBreak/>
         <w:t xml:space="preserve">Figure </w:t>
       </w:r>
       <w:r>
@@ -7182,9 +6806,9 @@
           <w:color w:val="FF0000"/>
         </w:rPr>
         <w:drawing>
-          <wp:inline distT="0" distB="0" distL="0" distR="0" wp14:anchorId="42D93BC1" wp14:editId="68BFFD0D">
-            <wp:extent cx="3615267" cy="5590070"/>
-            <wp:effectExtent l="190500" t="190500" r="194945" b="182245"/>
+          <wp:inline distT="0" distB="0" distL="0" distR="0" wp14:anchorId="42D93BC1" wp14:editId="2A8799BA">
+            <wp:extent cx="2796540" cy="4324122"/>
+            <wp:effectExtent l="190500" t="190500" r="194310" b="191135"/>
             <wp:docPr id="16" name="Image 16"/>
             <wp:cNvGraphicFramePr>
               <a:graphicFrameLocks xmlns:a="http://schemas.openxmlformats.org/drawingml/2006/main" noChangeAspect="1"/>
@@ -7210,7 +6834,7 @@
                   <pic:spPr bwMode="auto">
                     <a:xfrm>
                       <a:off x="0" y="0"/>
-                      <a:ext cx="3629933" cy="5612747"/>
+                      <a:ext cx="2814638" cy="4352106"/>
                     </a:xfrm>
                     <a:prstGeom prst="rect">
                       <a:avLst/>
@@ -7246,7 +6870,7 @@
         <w:fldChar w:fldCharType="begin"/>
       </w:r>
       <w:r>
-        <w:instrText xml:space="preserve"> ADDIN ZOTERO_ITEM CSL_CITATION {"citationID":"UgU817Zf","properties":{"formattedCitation":"(Angular, 2009b)","plainCitation":"(Angular, 2009b)","noteIndex":0},"citationItems":[{"id":196,"uris":["http://zotero.org/users/4965059/items/KVIPL4KU"],"uri":["http://zotero.org/users/4965059/items/KVIPL4KU"],"itemData":{"id":196,"type":"webpage","title":"Angular","URL":"https://angular.io/","author":[{"family":"Angular","given":""}],"issued":{"date-parts":[["2009"]]},"accessed":{"date-parts":[["2018",6,18]]}}}],"schema":"https://github.com/citation-style-language/schema/raw/master/csl-citation.json"} </w:instrText>
+        <w:instrText xml:space="preserve"> ADDIN ZOTERO_ITEM CSL_CITATION {"citationID":"UgU817Zf","properties":{"formattedCitation":"(Angular, 2009b)","plainCitation":"(Angular, 2009b)","noteIndex":0},"citationItems":[{"id":196,"uris":["http://zotero.org/users/4965059/items/KVIPL4KU"],"uri":["http://zotero.org/users/4965059/items/KVIPL4KU"],"itemData":{"id":196,"type":"webpage","title":"Angular","URL":"https://angular.io/","author":[{"literal":"Angular"}],"issued":{"date-parts":[["2009"]]},"accessed":{"date-parts":[["2018",6,18]]}}}],"schema":"https://github.com/citation-style-language/schema/raw/master/csl-citation.json"} </w:instrText>
       </w:r>
       <w:r>
         <w:fldChar w:fldCharType="separate"/>
@@ -7264,149 +6888,89 @@
     <w:p>
       <w:pPr>
         <w:pStyle w:val="Texte"/>
-        <w:rPr>
-          <w:color w:val="FF0000"/>
-        </w:rPr>
-      </w:pPr>
-      <w:r>
-        <w:rPr>
-          <w:color w:val="FF0000"/>
-        </w:rPr>
+      </w:pPr>
+      <w:r>
         <w:t>On peut constater que</w:t>
       </w:r>
       <w:r>
-        <w:rPr>
-          <w:color w:val="FF0000"/>
-        </w:rPr>
         <w:t xml:space="preserve"> la structure de dossier d’une projet Ionic est clairement plus structurée que celle d’un projet AngularJS</w:t>
       </w:r>
       <w:r>
-        <w:rPr>
-          <w:color w:val="FF0000"/>
-        </w:rPr>
         <w:t xml:space="preserve">. Le dossier « src » ne contient que les éléments à modifier contrairement au dossier « src » </w:t>
       </w:r>
       <w:proofErr w:type="spellStart"/>
       <w:r>
-        <w:rPr>
-          <w:color w:val="FF0000"/>
-        </w:rPr>
         <w:t>d’AngularJs</w:t>
       </w:r>
       <w:proofErr w:type="spellEnd"/>
       <w:r>
-        <w:rPr>
-          <w:color w:val="FF0000"/>
-        </w:rPr>
         <w:t xml:space="preserve"> qui contient plusieurs fichiers de configuration. De plus, le dossier « src » d’Ionic contient des sous-dossier structurant le projet avec des pages, des assets et différents thèmes.</w:t>
       </w:r>
     </w:p>
     <w:p>
       <w:pPr>
-        <w:pStyle w:val="Corpsdetexte"/>
-        <w:rPr>
-          <w:color w:val="FF0000"/>
-        </w:rPr>
-      </w:pPr>
-      <w:r>
-        <w:rPr>
-          <w:color w:val="FF0000"/>
-        </w:rPr>
+        <w:pStyle w:val="Texte"/>
+      </w:pPr>
+      <w:r>
         <w:t>De plus, Ionic à inclue dans son Framework plusieurs composants graphiques responsive ainsi que cross-platform facilement utilisables.</w:t>
       </w:r>
     </w:p>
     <w:p>
       <w:pPr>
-        <w:pStyle w:val="Corpsdetexte"/>
-        <w:rPr>
-          <w:color w:val="FF0000"/>
-        </w:rPr>
-      </w:pPr>
-      <w:r>
-        <w:rPr>
-          <w:color w:val="FF0000"/>
-        </w:rPr>
+        <w:pStyle w:val="Texte"/>
+      </w:pPr>
+      <w:r>
+        <w:t xml:space="preserve">Il est aussi possible d’utiliser le langage </w:t>
+      </w:r>
+      <w:proofErr w:type="spellStart"/>
+      <w:r>
+        <w:t>TypeScript</w:t>
+      </w:r>
+      <w:proofErr w:type="spellEnd"/>
+      <w:r>
+        <w:t xml:space="preserve"> à la place du langage JavaScript pour le développement avec le Framework Ionic. </w:t>
+      </w:r>
+      <w:proofErr w:type="spellStart"/>
+      <w:r>
+        <w:t>TypeScript</w:t>
+      </w:r>
+      <w:proofErr w:type="spellEnd"/>
+      <w:r>
+        <w:t xml:space="preserve"> est un langage basé sur le JavaScript (une sorte de surcouche) offrant le typage, les interfaces, les génériques, les </w:t>
+      </w:r>
+      <w:proofErr w:type="spellStart"/>
+      <w:r>
+        <w:t>namespaces</w:t>
+      </w:r>
+      <w:proofErr w:type="spellEnd"/>
+      <w:r>
+        <w:t xml:space="preserve"> ainsi que un contrôle des erreurs plus poussé.</w:t>
+      </w:r>
+    </w:p>
+    <w:p>
+      <w:pPr>
+        <w:pStyle w:val="Titre3"/>
+      </w:pPr>
+      <w:bookmarkStart w:id="23" w:name="_Toc522045563"/>
+      <w:r>
         <w:lastRenderedPageBreak/>
-        <w:t xml:space="preserve">Il est aussi possible d’utiliser le langage </w:t>
-      </w:r>
-      <w:proofErr w:type="spellStart"/>
-      <w:r>
-        <w:rPr>
-          <w:color w:val="FF0000"/>
-        </w:rPr>
-        <w:t>TypeScript</w:t>
-      </w:r>
-      <w:proofErr w:type="spellEnd"/>
-      <w:r>
-        <w:rPr>
-          <w:color w:val="FF0000"/>
-        </w:rPr>
-        <w:t xml:space="preserve"> à la place du langage JavaScript pour le développement avec le Framework Ionic. </w:t>
-      </w:r>
-      <w:proofErr w:type="spellStart"/>
-      <w:r>
-        <w:rPr>
-          <w:color w:val="FF0000"/>
-        </w:rPr>
-        <w:t>TypeScript</w:t>
-      </w:r>
-      <w:proofErr w:type="spellEnd"/>
-      <w:r>
-        <w:rPr>
-          <w:color w:val="FF0000"/>
-        </w:rPr>
-        <w:t xml:space="preserve"> est un langage basé sur le JavaScript (une sorte de surcouche) offrant le typage, les interfaces, les génériques, les </w:t>
-      </w:r>
-      <w:proofErr w:type="spellStart"/>
-      <w:r>
-        <w:rPr>
-          <w:color w:val="FF0000"/>
-        </w:rPr>
-        <w:t>namespaces</w:t>
-      </w:r>
-      <w:proofErr w:type="spellEnd"/>
-      <w:r>
-        <w:rPr>
-          <w:color w:val="FF0000"/>
-        </w:rPr>
-        <w:t xml:space="preserve"> ainsi que un contrôle des erreurs plus poussé.</w:t>
-      </w:r>
-    </w:p>
-    <w:p>
-      <w:pPr>
-        <w:pStyle w:val="Titre3"/>
-      </w:pPr>
-      <w:bookmarkStart w:id="23" w:name="_Toc522045563"/>
-      <w:r>
         <w:t>Avantages</w:t>
       </w:r>
       <w:bookmarkEnd w:id="23"/>
     </w:p>
     <w:p>
       <w:pPr>
-        <w:pStyle w:val="Corpsdetexte"/>
-        <w:rPr>
-          <w:color w:val="FF0000"/>
-        </w:rPr>
-      </w:pPr>
-      <w:r>
-        <w:rPr>
-          <w:color w:val="FF0000"/>
-        </w:rPr>
+        <w:pStyle w:val="Texte"/>
+      </w:pPr>
+      <w:r>
         <w:t>Ionic est un Framework récent permettant le développement simple et efficace d’application cross-platform. C’est dans sa structuration et son fonctionnement simplifié que réside sa plus grande force.</w:t>
       </w:r>
     </w:p>
     <w:p>
       <w:pPr>
-        <w:pStyle w:val="Corpsdetexte"/>
-        <w:rPr>
-          <w:color w:val="FF0000"/>
-        </w:rPr>
-      </w:pPr>
-      <w:r>
-        <w:rPr>
-          <w:color w:val="FF0000"/>
-        </w:rPr>
+        <w:pStyle w:val="Texte"/>
+      </w:pPr>
+      <w:r>
         <w:t>Le développement cross-platform devenant la norme dans la création d’application, cela en fait un atout majeur pour la Framework Ionic. C’est tout à fait compréhensible quand on sait que le développement cross-platform permet :</w:t>
       </w:r>
     </w:p>
@@ -7458,75 +7022,53 @@
     <w:p>
       <w:pPr>
         <w:pStyle w:val="Texte"/>
-        <w:rPr>
-          <w:color w:val="FF0000"/>
-        </w:rPr>
-      </w:pPr>
-      <w:r>
-        <w:rPr>
-          <w:color w:val="FF0000"/>
-        </w:rPr>
+      </w:pPr>
+      <w:r>
         <w:t xml:space="preserve">Comme Ionic utilise le JavaScript ou </w:t>
       </w:r>
       <w:proofErr w:type="spellStart"/>
       <w:r>
-        <w:rPr>
-          <w:color w:val="FF0000"/>
-        </w:rPr>
         <w:t>TypeScript</w:t>
       </w:r>
       <w:proofErr w:type="spellEnd"/>
       <w:r>
-        <w:rPr>
-          <w:color w:val="FF0000"/>
-        </w:rPr>
         <w:t xml:space="preserve"> ainsi que l’HTML pour la partie visuel</w:t>
       </w:r>
       <w:r>
-        <w:rPr>
-          <w:color w:val="FF0000"/>
-        </w:rPr>
         <w:t xml:space="preserve">, cela </w:t>
       </w:r>
       <w:r>
-        <w:rPr>
-          <w:color w:val="FF0000"/>
-        </w:rPr>
         <w:t xml:space="preserve">permet à </w:t>
       </w:r>
       <w:r>
-        <w:rPr>
-          <w:color w:val="FF0000"/>
-        </w:rPr>
         <w:t>un grand nombre de développeurs d’utiliser le Framework. En effet, les langages WEB sont les premiers langages que tout développeur apprend car ils sont très simple de compréhension. Il est très facile de trouver de l’aide ou des tutoriels sur internet.</w:t>
       </w:r>
     </w:p>
     <w:p>
       <w:pPr>
+        <w:pStyle w:val="Texte"/>
+      </w:pPr>
+      <w:r>
+        <w:t>Un autre grand atout d’Ionic est sa portabilité. Il est effectivement possible de créer un site web responsive utilisant les composants donnés par Ionic et ensuite de transformer ce site web en une application en seulement quelques modifications.</w:t>
+      </w:r>
+    </w:p>
+    <w:p>
+      <w:pPr>
+        <w:pStyle w:val="Texte"/>
+      </w:pPr>
+      <w:r>
+        <w:t>Ionic offre en effet une portabilité tellement grande avec les composants qu’il offre qu’il est même possible de créer un seul code pour une application Android, une application IOS et un site web (pour autant qu’il n’y ait pas de PHP). Seul quelques pourcents du code doit être adapté aux plateformes pour permettre sont fonctionnement (cela concerne surtout les plugins qui ne fonctionnement pas de la même manière sur toutes les plateformes)</w:t>
+      </w:r>
+      <w:r>
+        <w:t>.</w:t>
+      </w:r>
+    </w:p>
+    <w:p>
+      <w:pPr>
         <w:pStyle w:val="Corpsdetexte"/>
-        <w:rPr>
-          <w:color w:val="FF0000"/>
-        </w:rPr>
-      </w:pPr>
-      <w:r>
-        <w:rPr>
-          <w:color w:val="FF0000"/>
-        </w:rPr>
-        <w:t>Un autre grand atout d’Ionic est sa portabilité. Il est effectivement possible de créer un site web responsive utilisant les composants donnés par Ionic et ensuite de transformer ce site web en une application en seulement quelques modifications.</w:t>
-      </w:r>
-    </w:p>
-    <w:p>
-      <w:pPr>
-        <w:pStyle w:val="Corpsdetexte"/>
-        <w:rPr>
-          <w:color w:val="FF0000"/>
-        </w:rPr>
-      </w:pPr>
-      <w:r>
-        <w:rPr>
-          <w:color w:val="FF0000"/>
-        </w:rPr>
-        <w:t>Ionic offre en effet une portabilité tellement grande avec les composants qu’il offre qu’il est même possible de créer un seul code pour une application Android, une application IOS et un site web (pour autant qu’il n’y ait pas de PHP). Seul quelques pourcents du code doit être adapté aux plateformes pour permettre sont fonctionnement (cela concerne surtout les plugins qui ne fonctionnement pas de la même manière sur toutes les plateformes)</w:t>
+      </w:pPr>
+      <w:r>
+        <w:t>Un point important d’Ionic est son système de débugge. Comme l’application peut être lancée dans un navigateur, il est possible d’afficher des informations dans la console et de modifier l’interface utilisateur en temps réel.</w:t>
       </w:r>
     </w:p>
     <w:p>
@@ -7612,21 +7154,77 @@
       </w:r>
       <w:proofErr w:type="spellEnd"/>
       <w:r>
-        <w:t> » qui le compose. Il est assez fréquent que des changements soient faits au niveau d’Apache Cordova (surtout au niveau des plugin</w:t>
-      </w:r>
-      <w:bookmarkStart w:id="25" w:name="_GoBack"/>
+        <w:t> » qui le compose. Il est assez fréquent que des changements soient faits au niveau d’Apache Cordova (surtout au niveau des plugins) et que ces changements cassent le fonctionnement actuel de notre application.</w:t>
+      </w:r>
+      <w:r>
+        <w:t xml:space="preserve"> De plus, certains plugins ne sont pas fonctionnels et ne peuvent pas être utilisé lors du passage en production de l’application. </w:t>
+      </w:r>
+      <w:r>
+        <w:fldChar w:fldCharType="begin"/>
+      </w:r>
+      <w:r>
+        <w:instrText xml:space="preserve"> ADDIN ZOTERO_ITEM CSL_CITATION {"citationID":"djiYmA4j","properties":{"formattedCitation":"(Vincent, 2016)","plainCitation":"(Vincent, 2016)","noteIndex":0},"citationItems":[{"id":208,"uris":["http://zotero.org/users/4965059/items/NF7NJBRP"],"uri":["http://zotero.org/users/4965059/items/NF7NJBRP"],"itemData":{"id":208,"type":"webpage","title":"Cordova : Applications mobiles hybrides","container-title":"VinceOPS","abstract":"À moins de ne faire aucune veille technologique, tous les développeurs ont déjà entendu parler de Développement mobile hybride, ou au moins de Cordova. Pourtant, c'est un outil encore assez peu utilisé. Il existe deux grands axes de développement quand on cible les plateformes mobiles (iOs, Android, Windows Phone...) : Les","URL":"https://vincent-g.fr/2016/02/25/ionic-apache-cordova-developpement-mobile-hybride/","shortTitle":"Cordova","author":[{"family":"Vincent","given":""}],"issued":{"date-parts":[["2016",2,25]]},"accessed":{"date-parts":[["2018",6,18]]}}}],"schema":"https://github.com/citation-style-language/schema/raw/master/csl-citation.json"} </w:instrText>
+      </w:r>
+      <w:r>
+        <w:fldChar w:fldCharType="separate"/>
+      </w:r>
+      <w:r>
+        <w:rPr>
+          <w:rFonts w:cs="Arial"/>
+        </w:rPr>
+        <w:t>(Vincent, 2016)</w:t>
+      </w:r>
+      <w:r>
+        <w:fldChar w:fldCharType="end"/>
+      </w:r>
+    </w:p>
+    <w:p>
+      <w:pPr>
+        <w:pStyle w:val="Corpsdetexte"/>
+      </w:pPr>
+    </w:p>
+    <w:p>
+      <w:pPr>
+        <w:pStyle w:val="Titre2"/>
+      </w:pPr>
+      <w:bookmarkStart w:id="25" w:name="_Toc522045565"/>
+      <w:r>
+        <w:t>Xamarin</w:t>
+      </w:r>
       <w:bookmarkEnd w:id="25"/>
-      <w:r>
-        <w:t>s) et que ces changements cassent le fonctionnement actuel de notre application.</w:t>
-      </w:r>
-      <w:r>
-        <w:t xml:space="preserve"> De plus, certains plugins ne sont pas fonctionnels et ne peuvent pas être utilisé lors du passage en production de l’application. </w:t>
+    </w:p>
+    <w:p>
+      <w:pPr>
+        <w:pStyle w:val="Texte"/>
+      </w:pPr>
+      <w:r>
+        <w:t xml:space="preserve">Xamarin est un Framework dédié au développement d’application mobile « cross-platform » (Android, IOS et pour ceux qui veulent, Windows Phone). Contrairement à la plupart des autres Frameworks de développement cross-platform, </w:t>
+      </w:r>
+      <w:r>
+        <w:t>Xamarin est basé sur le Framework .NET et utilise donc le langage C# et pas JavaScript.</w:t>
+      </w:r>
+    </w:p>
+    <w:p>
+      <w:pPr>
+        <w:pStyle w:val="Texte"/>
+      </w:pPr>
+      <w:r>
+        <w:t xml:space="preserve">Contrairement aux pensées, Xamarin n’est pas un  </w:t>
+      </w:r>
+      <w:r>
+        <w:t>Framework</w:t>
+      </w:r>
+      <w:r>
+        <w:t xml:space="preserve"> interprété mais compilé nativement, ce qui lui donne la possibilité de créer des applications</w:t>
+      </w:r>
+      <w:r>
+        <w:t xml:space="preserve"> très performantes avec un design proche d’un design natif. </w:t>
       </w:r>
       <w:r>
         <w:fldChar w:fldCharType="begin"/>
       </w:r>
       <w:r>
-        <w:instrText xml:space="preserve"> ADDIN ZOTERO_ITEM CSL_CITATION {"citationID":"djiYmA4j","properties":{"formattedCitation":"(Vincent, 2016)","plainCitation":"(Vincent, 2016)","noteIndex":0},"citationItems":[{"id":208,"uris":["http://zotero.org/users/4965059/items/NF7NJBRP"],"uri":["http://zotero.org/users/4965059/items/NF7NJBRP"],"itemData":{"id":208,"type":"webpage","title":"Cordova : Applications mobiles hybrides","container-title":"VinceOPS","abstract":"À moins de ne faire aucune veille technologique, tous les développeurs ont déjà entendu parler de Développement mobile hybride, ou au moins de Cordova. Pourtant, c'est un outil encore assez peu utilisé. Il existe deux grands axes de développement quand on cible les plateformes mobiles (iOs, Android, Windows Phone...) : Les","URL":"https://vincent-g.fr/2016/02/25/ionic-apache-cordova-developpement-mobile-hybride/","shortTitle":"Cordova","author":[{"family":"Vincent","given":""}],"issued":{"date-parts":[["2016",2,25]]},"accessed":{"date-parts":[["2018",6,18]]}}}],"schema":"https://github.com/citation-style-language/schema/raw/master/csl-citation.json"} </w:instrText>
+        <w:instrText xml:space="preserve"> ADDIN ZOTERO_ITEM CSL_CITATION {"citationID":"sXRY3S3h","properties":{"formattedCitation":"(Altexsoft, 2018a)","plainCitation":"(Altexsoft, 2018a)","noteIndex":0},"citationItems":[{"id":222,"uris":["http://zotero.org/users/4965059/items/R4ZCLE7R"],"uri":["http://zotero.org/users/4965059/items/R4ZCLE7R"],"itemData":{"id":222,"type":"post-weblog","title":"Pros and Cons of Xamarin vs Native Mobile Development","abstract":"Choosing the most suitable cross-platform development tool can be tough. Check out this unbiased Xamarin review to see if it's a good fit for your project. We","URL":"https://www.altexsoft.com/blog/mobile/pros-and-cons-of-xamarin-vs-native/","language":"en-US","author":[{"family":"Altexsoft","given":""}],"issued":{"date-parts":[["2018",5,8]]},"accessed":{"date-parts":[["2018",8,17]]}}}],"schema":"https://github.com/citation-style-language/schema/raw/master/csl-citation.json"} </w:instrText>
       </w:r>
       <w:r>
         <w:fldChar w:fldCharType="separate"/>
@@ -7635,184 +7233,416 @@
         <w:rPr>
           <w:rFonts w:cs="Arial"/>
         </w:rPr>
-        <w:t>(Vincent, 2016)</w:t>
+        <w:t>(</w:t>
+      </w:r>
+      <w:proofErr w:type="spellStart"/>
+      <w:r>
+        <w:rPr>
+          <w:rFonts w:cs="Arial"/>
+        </w:rPr>
+        <w:t>Altexsoft</w:t>
+      </w:r>
+      <w:proofErr w:type="spellEnd"/>
+      <w:r>
+        <w:rPr>
+          <w:rFonts w:cs="Arial"/>
+        </w:rPr>
+        <w:t>, 2018a)</w:t>
       </w:r>
       <w:r>
         <w:fldChar w:fldCharType="end"/>
       </w:r>
-    </w:p>
-    <w:p>
-      <w:pPr>
-        <w:pStyle w:val="Titre2"/>
-      </w:pPr>
-      <w:bookmarkStart w:id="26" w:name="_Toc522045565"/>
-      <w:r>
-        <w:t>Xamarin</w:t>
+      <w:r>
+        <w:t xml:space="preserve"> </w:t>
+      </w:r>
+    </w:p>
+    <w:p>
+      <w:pPr>
+        <w:pStyle w:val="Texte"/>
+      </w:pPr>
+      <w:r>
+        <w:t>Ce Framework offre la possibilité de créer un seul code source logique</w:t>
+      </w:r>
+      <w:r>
+        <w:t xml:space="preserve"> codé en C# et </w:t>
+      </w:r>
+      <w:r>
+        <w:t xml:space="preserve"> transférable sur plusieurs OS cibles. En ce qui concerne la partie visuel de l’application, il existe deux options :</w:t>
+      </w:r>
+    </w:p>
+    <w:p>
+      <w:pPr>
+        <w:pStyle w:val="puceTB"/>
+      </w:pPr>
+      <w:proofErr w:type="spellStart"/>
+      <w:r>
+        <w:t>Xamarin.Android</w:t>
+      </w:r>
+      <w:proofErr w:type="spellEnd"/>
+      <w:r>
+        <w:t xml:space="preserve"> et </w:t>
+      </w:r>
+      <w:proofErr w:type="spellStart"/>
+      <w:r>
+        <w:t>Xamarin.IOS</w:t>
+      </w:r>
+      <w:proofErr w:type="spellEnd"/>
+      <w:r>
+        <w:t xml:space="preserve"> (ou encore </w:t>
+      </w:r>
+      <w:proofErr w:type="spellStart"/>
+      <w:r>
+        <w:t>Xamarin.Windows</w:t>
+      </w:r>
+      <w:proofErr w:type="spellEnd"/>
+      <w:r>
+        <w:t>)</w:t>
+      </w:r>
+    </w:p>
+    <w:p>
+      <w:pPr>
+        <w:pStyle w:val="puceTB"/>
+      </w:pPr>
+      <w:r>
+        <w:t xml:space="preserve">Utilisation de </w:t>
+      </w:r>
+      <w:proofErr w:type="spellStart"/>
+      <w:r>
+        <w:t>Xamarin.Forms</w:t>
+      </w:r>
+      <w:proofErr w:type="spellEnd"/>
+      <w:r>
+        <w:t xml:space="preserve"> permettant de créer un seul design « cross-platform » pour Android, IOS et </w:t>
+      </w:r>
+      <w:proofErr w:type="spellStart"/>
+      <w:r>
+        <w:t>Winows</w:t>
+      </w:r>
+      <w:proofErr w:type="spellEnd"/>
+      <w:r>
+        <w:t xml:space="preserve"> Phone.</w:t>
+      </w:r>
+    </w:p>
+    <w:p>
+      <w:pPr>
+        <w:pStyle w:val="puceTB"/>
+        <w:numPr>
+          <w:ilvl w:val="0"/>
+          <w:numId w:val="0"/>
+        </w:numPr>
+      </w:pPr>
+    </w:p>
+    <w:p>
+      <w:pPr>
+        <w:pStyle w:val="Texte"/>
+      </w:pPr>
+      <w:r>
+        <w:lastRenderedPageBreak/>
+        <w:t>La première option est bien évidemment la plus performante. En effet, chaque OS cible aura son propre design créer en langage natif et sera donc très performant. De plus, créer un design en langage natif nous permet de rester le plus fidèle possible aux</w:t>
+      </w:r>
+      <w:r>
+        <w:t xml:space="preserve"> </w:t>
+      </w:r>
+      <w:r>
+        <w:t xml:space="preserve">normes </w:t>
+      </w:r>
+      <w:r>
+        <w:t>des interfaces utilisateurs</w:t>
+      </w:r>
+      <w:r>
+        <w:t xml:space="preserve"> proposées par chaque plateforme. Le désavantage réside dans l’obligation d’écrire plusieurs fois le même code pour chaque OS ciblé.</w:t>
+      </w:r>
+    </w:p>
+    <w:p>
+      <w:pPr>
+        <w:pStyle w:val="Texte"/>
+      </w:pPr>
+      <w:r>
+        <w:t xml:space="preserve">La deuxième option, </w:t>
+      </w:r>
+      <w:proofErr w:type="spellStart"/>
+      <w:r>
+        <w:t>Xamarin.Forms</w:t>
+      </w:r>
+      <w:proofErr w:type="spellEnd"/>
+      <w:r>
+        <w:t xml:space="preserve">, </w:t>
+      </w:r>
+      <w:r>
+        <w:t>facilite grandement le développement et permet d’avoir un design unifié entre les différentes plateformes mais pose un problème de taille</w:t>
+      </w:r>
+      <w:r>
+        <w:t>. Les performances seront grandement diminuées pour certaines opérations et la création de design compliqué sera impossible.</w:t>
+      </w:r>
+      <w:r>
+        <w:t xml:space="preserve"> </w:t>
+      </w:r>
+      <w:r>
+        <w:fldChar w:fldCharType="begin"/>
+      </w:r>
+      <w:r>
+        <w:instrText xml:space="preserve"> ADDIN ZOTERO_ITEM CSL_CITATION {"citationID":"jYg7x2zf","properties":{"formattedCitation":"(Altexsoft, 2018b)","plainCitation":"(Altexsoft, 2018b)","noteIndex":0},"citationItems":[{"id":175,"uris":["http://zotero.org/users/4965059/items/THRP88R5"],"uri":["http://zotero.org/users/4965059/items/THRP88R5"],"itemData":{"id":175,"type":"post-weblog","title":"Xamarin vs React Native vs Ionic: Cross-platform Mobile Frameworks Comparison","abstract":"Comparison of cross-platform frameworks to build mobile applications: Xamarin vs React Native vs Ionic. Considering characteristics: the language stack; running","URL":"https://www.altexsoft.com/blog/engineering/xamarin-vs-react-native-vs-ionic-cross-platform-mobile-frameworks-comparison/","shortTitle":"Xamarin vs React Native vs Ionic","language":"en-US","author":[{"family":"Altexsoft","given":""}],"issued":{"date-parts":[["2018",2,19]]},"accessed":{"date-parts":[["2018",6,13]]}}}],"schema":"https://github.com/citation-style-language/schema/raw/master/csl-citation.json"} </w:instrText>
+      </w:r>
+      <w:r>
+        <w:fldChar w:fldCharType="separate"/>
+      </w:r>
+      <w:r>
+        <w:rPr>
+          <w:rFonts w:cs="Arial"/>
+        </w:rPr>
+        <w:t>(</w:t>
+      </w:r>
+      <w:proofErr w:type="spellStart"/>
+      <w:r>
+        <w:rPr>
+          <w:rFonts w:cs="Arial"/>
+        </w:rPr>
+        <w:t>Altexsoft</w:t>
+      </w:r>
+      <w:proofErr w:type="spellEnd"/>
+      <w:r>
+        <w:rPr>
+          <w:rFonts w:cs="Arial"/>
+        </w:rPr>
+        <w:t>, 2018b)</w:t>
+      </w:r>
+      <w:r>
+        <w:fldChar w:fldCharType="end"/>
+      </w:r>
+    </w:p>
+    <w:p>
+      <w:pPr>
+        <w:pStyle w:val="Titre3"/>
+      </w:pPr>
+      <w:bookmarkStart w:id="26" w:name="_Toc522045566"/>
+      <w:r>
+        <w:rPr>
+          <w:noProof/>
+        </w:rPr>
+        <mc:AlternateContent>
+          <mc:Choice Requires="wps">
+            <w:drawing>
+              <wp:anchor distT="0" distB="0" distL="114300" distR="114300" simplePos="0" relativeHeight="251697664" behindDoc="1" locked="0" layoutInCell="1" allowOverlap="1" wp14:anchorId="70F1B797" wp14:editId="4114DE1F">
+                <wp:simplePos x="0" y="0"/>
+                <wp:positionH relativeFrom="column">
+                  <wp:posOffset>3136265</wp:posOffset>
+                </wp:positionH>
+                <wp:positionV relativeFrom="paragraph">
+                  <wp:posOffset>198755</wp:posOffset>
+                </wp:positionV>
+                <wp:extent cx="2156460" cy="297180"/>
+                <wp:effectExtent l="0" t="0" r="0" b="7620"/>
+                <wp:wrapTight wrapText="bothSides">
+                  <wp:wrapPolygon edited="0">
+                    <wp:start x="0" y="0"/>
+                    <wp:lineTo x="0" y="20769"/>
+                    <wp:lineTo x="21371" y="20769"/>
+                    <wp:lineTo x="21371" y="0"/>
+                    <wp:lineTo x="0" y="0"/>
+                  </wp:wrapPolygon>
+                </wp:wrapTight>
+                <wp:docPr id="15" name="Zone de texte 15"/>
+                <wp:cNvGraphicFramePr/>
+                <a:graphic xmlns:a="http://schemas.openxmlformats.org/drawingml/2006/main">
+                  <a:graphicData uri="http://schemas.microsoft.com/office/word/2010/wordprocessingShape">
+                    <wps:wsp>
+                      <wps:cNvSpPr txBox="1"/>
+                      <wps:spPr>
+                        <a:xfrm>
+                          <a:off x="0" y="0"/>
+                          <a:ext cx="2156460" cy="297180"/>
+                        </a:xfrm>
+                        <a:prstGeom prst="rect">
+                          <a:avLst/>
+                        </a:prstGeom>
+                        <a:solidFill>
+                          <a:prstClr val="white"/>
+                        </a:solidFill>
+                        <a:ln>
+                          <a:noFill/>
+                        </a:ln>
+                      </wps:spPr>
+                      <wps:txbx>
+                        <w:txbxContent>
+                          <w:p>
+                            <w:pPr>
+                              <w:pStyle w:val="Lgende"/>
+                              <w:rPr>
+                                <w:noProof/>
+                                <w:sz w:val="18"/>
+                              </w:rPr>
+                            </w:pPr>
+                            <w:r>
+                              <w:rPr>
+                                <w:sz w:val="18"/>
+                              </w:rPr>
+                              <w:t xml:space="preserve">Figure </w:t>
+                            </w:r>
+                            <w:r>
+                              <w:rPr>
+                                <w:sz w:val="18"/>
+                              </w:rPr>
+                              <w:fldChar w:fldCharType="begin"/>
+                            </w:r>
+                            <w:r>
+                              <w:rPr>
+                                <w:sz w:val="18"/>
+                              </w:rPr>
+                              <w:instrText xml:space="preserve"> SEQ Figure \* ARABIC </w:instrText>
+                            </w:r>
+                            <w:r>
+                              <w:rPr>
+                                <w:sz w:val="18"/>
+                              </w:rPr>
+                              <w:fldChar w:fldCharType="separate"/>
+                            </w:r>
+                            <w:r>
+                              <w:rPr>
+                                <w:noProof/>
+                                <w:sz w:val="18"/>
+                              </w:rPr>
+                              <w:t>7</w:t>
+                            </w:r>
+                            <w:r>
+                              <w:rPr>
+                                <w:sz w:val="18"/>
+                              </w:rPr>
+                              <w:fldChar w:fldCharType="end"/>
+                            </w:r>
+                            <w:r>
+                              <w:rPr>
+                                <w:sz w:val="18"/>
+                              </w:rPr>
+                              <w:t xml:space="preserve"> - Structure simplifié d'une application Xamarin</w:t>
+                            </w:r>
+                          </w:p>
+                        </w:txbxContent>
+                      </wps:txbx>
+                      <wps:bodyPr rot="0" spcFirstLastPara="0" vertOverflow="overflow" horzOverflow="overflow" vert="horz" wrap="square" lIns="0" tIns="0" rIns="0" bIns="0" numCol="1" spcCol="0" rtlCol="0" fromWordArt="0" anchor="t" anchorCtr="0" forceAA="0" compatLnSpc="1">
+                        <a:prstTxWarp prst="textNoShape">
+                          <a:avLst/>
+                        </a:prstTxWarp>
+                        <a:noAutofit/>
+                      </wps:bodyPr>
+                    </wps:wsp>
+                  </a:graphicData>
+                </a:graphic>
+                <wp14:sizeRelV relativeFrom="margin">
+                  <wp14:pctHeight>0</wp14:pctHeight>
+                </wp14:sizeRelV>
+              </wp:anchor>
+            </w:drawing>
+          </mc:Choice>
+          <mc:Fallback>
+            <w:pict>
+              <v:shapetype w14:anchorId="70F1B797" id="_x0000_t202" coordsize="21600,21600" o:spt="202" path="m,l,21600r21600,l21600,xe">
+                <v:stroke joinstyle="miter"/>
+                <v:path gradientshapeok="t" o:connecttype="rect"/>
+              </v:shapetype>
+              <v:shape id="Zone de texte 15" o:spid="_x0000_s1026" type="#_x0000_t202" style="position:absolute;left:0;text-align:left;margin-left:246.95pt;margin-top:15.65pt;width:169.8pt;height:23.4pt;z-index:-251618816;visibility:visible;mso-wrap-style:square;mso-height-percent:0;mso-wrap-distance-left:9pt;mso-wrap-distance-top:0;mso-wrap-distance-right:9pt;mso-wrap-distance-bottom:0;mso-position-horizontal:absolute;mso-position-horizontal-relative:text;mso-position-vertical:absolute;mso-position-vertical-relative:text;mso-height-percent:0;mso-height-relative:margin;v-text-anchor:top" o:gfxdata="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" stroked="f">
+                <v:textbox inset="0,0,0,0">
+                  <w:txbxContent>
+                    <w:p>
+                      <w:pPr>
+                        <w:pStyle w:val="Lgende"/>
+                        <w:rPr>
+                          <w:noProof/>
+                          <w:sz w:val="18"/>
+                        </w:rPr>
+                      </w:pPr>
+                      <w:r>
+                        <w:rPr>
+                          <w:sz w:val="18"/>
+                        </w:rPr>
+                        <w:t xml:space="preserve">Figure </w:t>
+                      </w:r>
+                      <w:r>
+                        <w:rPr>
+                          <w:sz w:val="18"/>
+                        </w:rPr>
+                        <w:fldChar w:fldCharType="begin"/>
+                      </w:r>
+                      <w:r>
+                        <w:rPr>
+                          <w:sz w:val="18"/>
+                        </w:rPr>
+                        <w:instrText xml:space="preserve"> SEQ Figure \* ARABIC </w:instrText>
+                      </w:r>
+                      <w:r>
+                        <w:rPr>
+                          <w:sz w:val="18"/>
+                        </w:rPr>
+                        <w:fldChar w:fldCharType="separate"/>
+                      </w:r>
+                      <w:r>
+                        <w:rPr>
+                          <w:noProof/>
+                          <w:sz w:val="18"/>
+                        </w:rPr>
+                        <w:t>7</w:t>
+                      </w:r>
+                      <w:r>
+                        <w:rPr>
+                          <w:sz w:val="18"/>
+                        </w:rPr>
+                        <w:fldChar w:fldCharType="end"/>
+                      </w:r>
+                      <w:r>
+                        <w:rPr>
+                          <w:sz w:val="18"/>
+                        </w:rPr>
+                        <w:t xml:space="preserve"> - Structure simplifié d'une application Xamarin</w:t>
+                      </w:r>
+                    </w:p>
+                  </w:txbxContent>
+                </v:textbox>
+                <w10:wrap type="tight"/>
+              </v:shape>
+            </w:pict>
+          </mc:Fallback>
+        </mc:AlternateContent>
+      </w:r>
+      <w:r>
+        <w:t>Architecture</w:t>
       </w:r>
       <w:bookmarkEnd w:id="26"/>
     </w:p>
     <w:p>
       <w:pPr>
         <w:pStyle w:val="Corpsdetexte"/>
-      </w:pPr>
-      <w:r>
-        <w:t>Xamarin est un Framework de développement cross-platform utilisant le langage C#.</w:t>
-      </w:r>
-    </w:p>
-    <w:p>
-      <w:pPr>
-        <w:pStyle w:val="Corpsdetexte"/>
-      </w:pPr>
-      <w:r>
-        <w:t xml:space="preserve">Il permet le développement d’applications Android et IOS </w:t>
-      </w:r>
-      <w:r>
-        <w:t>en utilisant un seul code logique en C#. La partie visuel</w:t>
-      </w:r>
-      <w:r>
-        <w:t>le</w:t>
-      </w:r>
-      <w:r>
-        <w:t xml:space="preserve"> peut, soit être écrite une fois et utilisée pour les 2 plateformes (</w:t>
-      </w:r>
-      <w:proofErr w:type="spellStart"/>
-      <w:r>
-        <w:t>Xamarin.Forms</w:t>
-      </w:r>
-      <w:proofErr w:type="spellEnd"/>
-      <w:r>
-        <w:t>), soit être écrite pour chaque plateforme. Cette seconde option permet d’être plus proche du rendu que nous voulions car nous n’avons pas de contrainte de type de plateforme. Utiliser la première méthode (</w:t>
-      </w:r>
-      <w:proofErr w:type="spellStart"/>
-      <w:r>
-        <w:t>Xamarin.Forms</w:t>
-      </w:r>
-      <w:proofErr w:type="spellEnd"/>
-      <w:r>
-        <w:t>) permet d’écrire un seul code fonctionnant sur toutes les plateformes mais nous oblige à faire quelques concession</w:t>
-      </w:r>
-      <w:r>
-        <w:t>s</w:t>
-      </w:r>
-      <w:r>
-        <w:t xml:space="preserve"> sur certains designs compliqués.</w:t>
-      </w:r>
-    </w:p>
-    <w:p>
-      <w:pPr>
-        <w:pStyle w:val="Titre3"/>
-      </w:pPr>
-      <w:bookmarkStart w:id="27" w:name="_Toc522045566"/>
-      <w:r>
-        <w:t>Architecture</w:t>
-      </w:r>
-      <w:bookmarkEnd w:id="27"/>
-    </w:p>
-    <w:p>
-      <w:pPr>
-        <w:pStyle w:val="Corpsdetexte"/>
-      </w:pPr>
-      <w:r>
-        <w:t>Xamarin dispose d’un ensemble d’outils permettant la compilation de son code sur un téléphone. L’application cré</w:t>
-      </w:r>
-      <w:r>
-        <w:t>ée</w:t>
-      </w:r>
-      <w:r>
-        <w:t xml:space="preserve"> par le développeur ne peut pas directement être compilée sur </w:t>
-      </w:r>
-      <w:r>
-        <w:t>le téléphone. En effet, les OS actuels ne fonctionnent pas sous C# et ne pourron</w:t>
-      </w:r>
-      <w:r>
-        <w:t>t</w:t>
-      </w:r>
-      <w:r>
-        <w:t xml:space="preserve"> pas faire tourner une application codée en C#.</w:t>
-      </w:r>
-    </w:p>
-    <w:p>
-      <w:pPr>
-        <w:pStyle w:val="Corpsdetexte"/>
-      </w:pPr>
-      <w:r>
-        <w:t xml:space="preserve">Xamarin utilise alors son propre </w:t>
-      </w:r>
-      <w:proofErr w:type="spellStart"/>
-      <w:r>
-        <w:t>compileur</w:t>
-      </w:r>
-      <w:proofErr w:type="spellEnd"/>
-      <w:r>
-        <w:t xml:space="preserve"> C# et son propre environnement de </w:t>
-      </w:r>
-      <w:proofErr w:type="spellStart"/>
-      <w:r>
-        <w:t>run-time</w:t>
-      </w:r>
-      <w:proofErr w:type="spellEnd"/>
-      <w:r>
-        <w:t>.</w:t>
-      </w:r>
-    </w:p>
-    <w:p>
-      <w:pPr>
-        <w:pStyle w:val="Lgende"/>
-        <w:keepNext/>
-      </w:pPr>
-      <w:bookmarkStart w:id="28" w:name="_Toc522045549"/>
-      <w:r>
-        <w:lastRenderedPageBreak/>
-        <w:t xml:space="preserve">Figure </w:t>
-      </w:r>
-      <w:r>
         <w:rPr>
           <w:noProof/>
         </w:rPr>
-        <w:fldChar w:fldCharType="begin"/>
-      </w:r>
+      </w:pPr>
       <w:r>
         <w:rPr>
           <w:noProof/>
         </w:rPr>
-        <w:instrText xml:space="preserve"> SEQ Figure \* ARABIC </w:instrText>
-      </w:r>
-      <w:r>
-        <w:rPr>
-          <w:noProof/>
-        </w:rPr>
-        <w:fldChar w:fldCharType="separate"/>
-      </w:r>
-      <w:r>
-        <w:rPr>
-          <w:noProof/>
-        </w:rPr>
-        <w:t>7</w:t>
-      </w:r>
-      <w:r>
-        <w:rPr>
-          <w:noProof/>
-        </w:rPr>
-        <w:fldChar w:fldCharType="end"/>
-      </w:r>
-      <w:r>
-        <w:t xml:space="preserve"> - Architecture de Xamarin</w:t>
-      </w:r>
-      <w:bookmarkEnd w:id="28"/>
-    </w:p>
-    <w:p>
-      <w:pPr>
-        <w:pStyle w:val="Corpsdetexte"/>
-      </w:pPr>
-      <w:r>
-        <w:rPr>
-          <w:noProof/>
-        </w:rPr>
         <w:drawing>
-          <wp:inline distT="0" distB="0" distL="0" distR="0" wp14:anchorId="1BF5DF63" wp14:editId="285BC3A6">
-            <wp:extent cx="5399405" cy="2904490"/>
-            <wp:effectExtent l="0" t="0" r="0" b="0"/>
-            <wp:docPr id="8" name="Image 8"/>
+          <wp:anchor distT="0" distB="0" distL="114300" distR="114300" simplePos="0" relativeHeight="251695616" behindDoc="1" locked="0" layoutInCell="1" allowOverlap="1" wp14:anchorId="1E02FA5F" wp14:editId="59172ACA">
+            <wp:simplePos x="0" y="0"/>
+            <wp:positionH relativeFrom="column">
+              <wp:posOffset>3212465</wp:posOffset>
+            </wp:positionH>
+            <wp:positionV relativeFrom="paragraph">
+              <wp:posOffset>457835</wp:posOffset>
+            </wp:positionV>
+            <wp:extent cx="1953895" cy="2247900"/>
+            <wp:effectExtent l="171450" t="171450" r="179705" b="190500"/>
+            <wp:wrapTight wrapText="bothSides">
+              <wp:wrapPolygon edited="0">
+                <wp:start x="-1685" y="-1647"/>
+                <wp:lineTo x="-1895" y="22332"/>
+                <wp:lineTo x="-1264" y="22881"/>
+                <wp:lineTo x="-1053" y="23247"/>
+                <wp:lineTo x="22534" y="23247"/>
+                <wp:lineTo x="22744" y="22881"/>
+                <wp:lineTo x="23376" y="22332"/>
+                <wp:lineTo x="23376" y="-1647"/>
+                <wp:lineTo x="-1685" y="-1647"/>
+              </wp:wrapPolygon>
+            </wp:wrapTight>
+            <wp:docPr id="11" name="Image 11"/>
             <wp:cNvGraphicFramePr>
               <a:graphicFrameLocks xmlns:a="http://schemas.openxmlformats.org/drawingml/2006/main" noChangeAspect="1"/>
             </wp:cNvGraphicFramePr>
@@ -7824,7 +7654,13 @@
                     <pic:cNvPicPr/>
                   </pic:nvPicPr>
                   <pic:blipFill>
-                    <a:blip r:embed="rId17"/>
+                    <a:blip r:embed="rId17" cstate="print">
+                      <a:extLst>
+                        <a:ext uri="{28A0092B-C50C-407E-A947-70E740481C1C}">
+                          <a14:useLocalDpi xmlns:a14="http://schemas.microsoft.com/office/drawing/2010/main" val="0"/>
+                        </a:ext>
+                      </a:extLst>
+                    </a:blip>
                     <a:stretch>
                       <a:fillRect/>
                     </a:stretch>
@@ -7832,31 +7668,94 @@
                   <pic:spPr>
                     <a:xfrm>
                       <a:off x="0" y="0"/>
-                      <a:ext cx="5399405" cy="2904490"/>
+                      <a:ext cx="1953895" cy="2247900"/>
                     </a:xfrm>
                     <a:prstGeom prst="rect">
                       <a:avLst/>
                     </a:prstGeom>
+                    <a:solidFill>
+                      <a:srgbClr val="FFFFFF">
+                        <a:shade val="85000"/>
+                      </a:srgbClr>
+                    </a:solidFill>
+                    <a:ln w="190500" cap="rnd">
+                      <a:solidFill>
+                        <a:srgbClr val="FFFFFF"/>
+                      </a:solidFill>
+                    </a:ln>
+                    <a:effectLst>
+                      <a:outerShdw blurRad="50000" algn="tl" rotWithShape="0">
+                        <a:srgbClr val="000000">
+                          <a:alpha val="41000"/>
+                        </a:srgbClr>
+                      </a:outerShdw>
+                    </a:effectLst>
+                    <a:scene3d>
+                      <a:camera prst="orthographicFront"/>
+                      <a:lightRig rig="twoPt" dir="t">
+                        <a:rot lat="0" lon="0" rev="7800000"/>
+                      </a:lightRig>
+                    </a:scene3d>
+                    <a:sp3d contourW="6350">
+                      <a:bevelT w="50800" h="16510"/>
+                      <a:contourClr>
+                        <a:srgbClr val="C0C0C0"/>
+                      </a:contourClr>
+                    </a:sp3d>
                   </pic:spPr>
                 </pic:pic>
               </a:graphicData>
             </a:graphic>
-          </wp:inline>
+            <wp14:sizeRelH relativeFrom="page">
+              <wp14:pctWidth>0</wp14:pctWidth>
+            </wp14:sizeRelH>
+            <wp14:sizeRelV relativeFrom="page">
+              <wp14:pctHeight>0</wp14:pctHeight>
+            </wp14:sizeRelV>
+          </wp:anchor>
         </w:drawing>
       </w:r>
       <w:r>
+        <w:t>Comme expliqué précédemment, Xamarin offre la possibilité de créer un seul code logique et une ou plusieurs interfaces utilisateurs.</w:t>
+      </w:r>
+      <w:r>
+        <w:rPr>
+          <w:noProof/>
+        </w:rPr>
         <w:t xml:space="preserve"> </w:t>
       </w:r>
     </w:p>
     <w:p>
       <w:pPr>
+        <w:pStyle w:val="Corpsdetexte"/>
+      </w:pPr>
+      <w:r>
+        <w:t xml:space="preserve">L’image ci-contre représente la structure simplifiée d’une application Xamarin. Toute la partie logique et accès aux composants natifs du téléphone se trouve dans un bloc de codé partagé et unique pour toutes les plateformes. Le seul code non partagé est le design de l’interface, pour autant </w:t>
+      </w:r>
+      <w:r>
+        <w:t>qu’il</w:t>
+      </w:r>
+      <w:r>
+        <w:t xml:space="preserve"> ne soit pas créé avec </w:t>
+      </w:r>
+      <w:proofErr w:type="spellStart"/>
+      <w:r>
+        <w:t>Xamarin.Forms</w:t>
+      </w:r>
+      <w:proofErr w:type="spellEnd"/>
+      <w:r>
+        <w:t>.</w:t>
+      </w:r>
+    </w:p>
+    <w:p>
+      <w:pPr>
         <w:pStyle w:val="source"/>
       </w:pPr>
       <w:r>
         <w:fldChar w:fldCharType="begin"/>
       </w:r>
       <w:r>
-        <w:instrText xml:space="preserve"> ADDIN ZOTERO_ITEM CSL_CITATION {"citationID":"lQva1lmu","properties":{"formattedCitation":"(Nexgendesign, [sans date])","plainCitation":"(Nexgendesign, [sans date])","noteIndex":0},"citationItems":[{"id":211,"uris":["http://zotero.org/users/4965059/items/ILH8GSBL"],"uri":["http://zotero.org/users/4965059/items/ILH8GSBL"],"itemData":{"id":211,"type":"webpage","title":"7 Reasons Xamarin Can Be a Trouble | NexGenDesign","URL":"http://www.nexgendesign.com/xamarin-troubles","author":[{"family":"Nexgendesign","given":""}],"accessed":{"date-parts":[["2018",6,19]]}}}],"schema":"https://github.com/citation-style-language/schema/raw/master/csl-citation.json"} </w:instrText>
+        <w:instrText xml:space="preserve"> ADDIN ZOTERO_ITEM CSL_CITATION {"citationID":"JvbCKb4V","properties":{"formattedCitation":"(Altexsoft, 2018a)","plainCitation":"(Altexsoft, 2018a)","noteIndex":0},"citationItems":[{"id":222,"uris":["http://zotero.org/users/4965059/items/R4ZCLE7R"],"uri":["http://zotero.org/users/4965059/items/R4ZCLE7R"],"itemData":{"id":222,"type":"post-weblog","title":"Pros and Cons of Xamarin vs Native Mobile Development","abstract":"Choosing the most suitable cross-platform development tool can be tough. Check out this unbiased Xamarin review to see if it's a good fit for your project. We","URL":"https://www.altexsoft.com/blog/mobile/pros-and-cons-of-xamarin-vs-native/","language":"en-US","author":[{"family":"Altexsoft","given":""}],"issued":{"date-parts":[["2018",5,8]]},"accessed":{"date-parts":[["2018",8,17]]}}}],"schema":"https://github.com/citation-style-language/schema/raw/master/csl-citation.json"} </w:instrText>
       </w:r>
       <w:r>
         <w:fldChar w:fldCharType="separate"/>
@@ -7865,7 +7764,21 @@
         <w:rPr>
           <w:rFonts w:cs="Arial"/>
         </w:rPr>
-        <w:t>(Nexgendesign, [sans date])</w:t>
+        <w:t>(</w:t>
+      </w:r>
+      <w:proofErr w:type="spellStart"/>
+      <w:r>
+        <w:rPr>
+          <w:rFonts w:cs="Arial"/>
+        </w:rPr>
+        <w:t>Altexsoft</w:t>
+      </w:r>
+      <w:proofErr w:type="spellEnd"/>
+      <w:r>
+        <w:rPr>
+          <w:rFonts w:cs="Arial"/>
+        </w:rPr>
+        <w:t>, 2018a)</w:t>
       </w:r>
       <w:r>
         <w:fldChar w:fldCharType="end"/>
@@ -7873,285 +7786,30 @@
     </w:p>
     <w:p>
       <w:pPr>
-        <w:pStyle w:val="Titre3"/>
-      </w:pPr>
-      <w:bookmarkStart w:id="29" w:name="_Toc522045567"/>
-      <w:r>
-        <w:t>Avantages</w:t>
-      </w:r>
-      <w:bookmarkEnd w:id="29"/>
-    </w:p>
-    <w:p>
-      <w:pPr>
-        <w:pStyle w:val="Corpsdetexte"/>
-      </w:pPr>
-      <w:r>
-        <w:t>Xamarin utilise le langage C#. Celui-ci est langage jeune,</w:t>
+        <w:pStyle w:val="Texte"/>
+      </w:pPr>
+      <w:r>
+        <w:t>Tout comme pour Ionic, les systèmes d’exploitations mobiles ne comprennent pas le langage C# et doivent donc avoir un environnement de runtime spécifique. Étant donné que ces plateformes n’ont pas cette environnement de manière native, Xamarin a pris la décision de l’ajouter dans le code source de l’application</w:t>
+      </w:r>
+      <w:r>
+        <w:t xml:space="preserve"> ainsi</w:t>
+      </w:r>
+      <w:r>
+        <w:t>. De cette manière, quel que soit le système d’exploitation mobile sur lequel est lancé l’application, elle pourra fonctionner</w:t>
+      </w:r>
+      <w:r>
+        <w:t>.</w:t>
       </w:r>
       <w:r>
         <w:t xml:space="preserve"> </w:t>
       </w:r>
-      <w:r>
-        <w:t>en pleine voie de progression. Il est fortement typé, ce qui permet d’y ajouter une couche de protection contre les éventuels bugs générés par un code approximatif.</w:t>
-      </w:r>
-    </w:p>
-    <w:p>
-      <w:pPr>
-        <w:pStyle w:val="Corpsdetexte"/>
-      </w:pPr>
-      <w:r>
-        <w:t>Les performances que propose une application crée avec Xamarin sont très proches d’une application native. Il faut cependant faire attention du type d’approche que l’on utilise pour créer l’application. En effet, si l’on décide de créer une interface pour chaque plateforme (</w:t>
-      </w:r>
-      <w:proofErr w:type="spellStart"/>
-      <w:r>
-        <w:t>Xamarin.Android</w:t>
-      </w:r>
-      <w:proofErr w:type="spellEnd"/>
-      <w:r>
-        <w:t xml:space="preserve"> et </w:t>
-      </w:r>
-      <w:proofErr w:type="spellStart"/>
-      <w:r>
-        <w:t>Xamarin.IOS</w:t>
-      </w:r>
-      <w:proofErr w:type="spellEnd"/>
-      <w:r>
-        <w:t xml:space="preserve">), les performances seront en effet très proches des performances qu’une application native peut avoir. Par contre si l’on décide d’utiliser le système </w:t>
-      </w:r>
-      <w:proofErr w:type="spellStart"/>
-      <w:r>
-        <w:t>Xamarin.Forms</w:t>
-      </w:r>
-      <w:proofErr w:type="spellEnd"/>
-      <w:r>
-        <w:t xml:space="preserve"> pour unifi</w:t>
-      </w:r>
-      <w:r>
-        <w:t>er</w:t>
-      </w:r>
-      <w:r>
-        <w:t xml:space="preserve"> les interfaces des différentes plateformes, les performances pourront en prendre un coup selon le type d’opération faites.</w:t>
-      </w:r>
-    </w:p>
-    <w:p>
-      <w:pPr>
-        <w:pStyle w:val="Titre3"/>
-      </w:pPr>
-      <w:bookmarkStart w:id="30" w:name="_Toc522045568"/>
-      <w:r>
-        <w:t>Faiblesses</w:t>
-      </w:r>
-      <w:bookmarkEnd w:id="30"/>
-    </w:p>
-    <w:p>
-      <w:pPr>
-        <w:pStyle w:val="Corpsdetexte"/>
-      </w:pPr>
-      <w:r>
-        <w:t>Le fait que les interfaces soient écrite</w:t>
-      </w:r>
-      <w:r>
-        <w:t>s</w:t>
-      </w:r>
-      <w:r>
-        <w:t xml:space="preserve"> dans un langage spécifié par Xamarin (XAML, un sort de langage XML) et pas très adaptable nous oblige à créer des interfaces fonctionnelles mais simples. Le design ne peut pas prendre une place prépondérante dans un projet créer avec Xamarin.</w:t>
-      </w:r>
-    </w:p>
-    <w:p>
-      <w:pPr>
-        <w:pStyle w:val="Corpsdetexte"/>
-      </w:pPr>
-      <w:r>
-        <w:t>Il nous est possible de créer des interfaces unifiées mais le langage utilisé, le XAML, nous rend impossible l’implémentation de design</w:t>
-      </w:r>
-      <w:r>
-        <w:t>s</w:t>
-      </w:r>
-      <w:r>
-        <w:t xml:space="preserve"> compliqués. Quand on sait que l’expérience utilisateur et la beauté d’une application sont les 2 points les plus </w:t>
-      </w:r>
-      <w:r>
-        <w:lastRenderedPageBreak/>
-        <w:t>essentiels de nos jours, il est compréhensible de se demander comment Microsoft pourrait améliorer son système pour y ajouter une personnalisation plus poussée.</w:t>
-      </w:r>
-    </w:p>
-    <w:p>
-      <w:pPr>
-        <w:pStyle w:val="Corpsdetexte"/>
-      </w:pPr>
-      <w:r>
-        <w:t xml:space="preserve">Xamarin ayant été acheté par Microsoft, ce dernier a rendu l’utilisation de cet outil gratuit mais l’a aussi intégré </w:t>
-      </w:r>
-      <w:r>
-        <w:t>à</w:t>
-      </w:r>
-      <w:r>
-        <w:t xml:space="preserve"> son IDE : Visual Studio.</w:t>
-      </w:r>
-    </w:p>
-    <w:p>
-      <w:pPr>
-        <w:pStyle w:val="Corpsdetexte"/>
-      </w:pPr>
-      <w:r>
-        <w:t>Il est donc nécessaire d’obtenir Visual Studio pour créer une application Xamarin. Heureusement pour nous, une version gratuite de Visual Studio existe mais ell</w:t>
-      </w:r>
-      <w:r>
-        <w:t>e</w:t>
-      </w:r>
-      <w:r>
-        <w:t xml:space="preserve"> n’offre pas toutes les fonctionnalités qui nous permettent de travailler correctement sur notre projet.</w:t>
-      </w:r>
-    </w:p>
-    <w:p>
-      <w:pPr>
-        <w:pStyle w:val="Corpsdetexte"/>
-      </w:pPr>
-      <w:r>
-        <w:t>Pour profiter pleinement de Visual Studio et de Xamarin, il est essentiel d’acquérir une licence Visual Studio qui coute extrêmement cher (plus de 1000 dollars)</w:t>
-      </w:r>
-    </w:p>
-    <w:p>
-      <w:pPr>
-        <w:pStyle w:val="Corpsdetexte"/>
-      </w:pPr>
-    </w:p>
-    <w:p>
-      <w:pPr>
-        <w:pStyle w:val="Titre2"/>
-      </w:pPr>
-      <w:bookmarkStart w:id="31" w:name="_Toc522045569"/>
-      <w:r>
-        <w:t>React Native</w:t>
-      </w:r>
-      <w:bookmarkEnd w:id="31"/>
-    </w:p>
-    <w:p>
-      <w:pPr>
-        <w:pStyle w:val="Corpsdetexte"/>
-      </w:pPr>
-      <w:r>
-        <w:t xml:space="preserve">React Native est un Framework </w:t>
-      </w:r>
-      <w:r>
-        <w:t>s</w:t>
-      </w:r>
-      <w:r>
-        <w:t>e basant sur le Framework React pour créer et composer des interfaces riches à partir de composants déclaratifs codés en JavaScript et JSX.</w:t>
-      </w:r>
-    </w:p>
-    <w:p>
-      <w:pPr>
-        <w:pStyle w:val="Corpsdetexte"/>
-      </w:pPr>
-      <w:r>
-        <w:t>React Native se distingue des autres Frameworks car il ne compile pas l’application sous forme de « mobile web app » mais sous forme d’application native. Une application native ou une application cré</w:t>
-      </w:r>
-      <w:r>
-        <w:t>ée</w:t>
-      </w:r>
-      <w:r>
-        <w:t xml:space="preserve"> via React Native ne peuvent pas être différencié</w:t>
-      </w:r>
-      <w:r>
-        <w:t>e</w:t>
-      </w:r>
-      <w:r>
-        <w:t xml:space="preserve">s au niveau de l’interface. En effet, React Native utilise les mêmes composants de constructions natifs que l’on peut retrouver dans une application native codée en Objective-C ou en Java. React Native se charge juste d’encapsuler ces composants dans des objets compréhensibles et utilisables par le Framework et le développeur. </w:t>
-      </w:r>
-      <w:r>
-        <w:fldChar w:fldCharType="begin"/>
-      </w:r>
-      <w:r>
-        <w:instrText xml:space="preserve"> ADDIN ZOTERO_ITEM CSL_CITATION {"citationID":"38kZGAIL","properties":{"formattedCitation":"(React Native, 2018)","plainCitation":"(React Native, 2018)","noteIndex":0},"citationItems":[{"id":214,"uris":["http://zotero.org/users/4965059/items/F2GS4H3D"],"uri":["http://zotero.org/users/4965059/items/F2GS4H3D"],"itemData":{"id":214,"type":"webpage","title":"React Native · A framework for building native apps using React","abstract":"A framework for building native apps using React","URL":"https://facebook.github.io/react-native/index.html","author":[{"family":"React Native","given":""}],"issued":{"date-parts":[["2018"]]},"accessed":{"date-parts":[["2018",6,25]]}}}],"schema":"https://github.com/citation-style-language/schema/raw/master/csl-citation.json"} </w:instrText>
-      </w:r>
-      <w:r>
-        <w:fldChar w:fldCharType="separate"/>
-      </w:r>
-      <w:r>
-        <w:rPr>
-          <w:rFonts w:cs="Arial"/>
-        </w:rPr>
-        <w:t>(React Native, 2018)</w:t>
-      </w:r>
-      <w:r>
-        <w:fldChar w:fldCharType="end"/>
-      </w:r>
-    </w:p>
-    <w:p>
-      <w:pPr>
-        <w:pStyle w:val="Titre3"/>
-      </w:pPr>
-      <w:bookmarkStart w:id="32" w:name="_Toc522045570"/>
-      <w:r>
-        <w:t>Architecture</w:t>
-      </w:r>
-      <w:bookmarkEnd w:id="32"/>
-    </w:p>
-    <w:p>
-      <w:pPr>
-        <w:pStyle w:val="Corpsdetexte"/>
-      </w:pPr>
-      <w:r>
-        <w:t>React Native à un fonctionnement très spécifique à lui-même.</w:t>
-      </w:r>
-      <w:r>
-        <w:t xml:space="preserve"> En effet, un Framework basique tel que Ionic va avoir </w:t>
-      </w:r>
-      <w:r>
-        <w:t>s</w:t>
-      </w:r>
-      <w:r>
-        <w:t>es propres composants qui seront connecté</w:t>
-      </w:r>
-      <w:r>
-        <w:t>s</w:t>
-      </w:r>
-      <w:r>
-        <w:t xml:space="preserve"> via des </w:t>
-      </w:r>
-      <w:r>
-        <w:t>APIs</w:t>
-      </w:r>
-      <w:r>
-        <w:t xml:space="preserve"> aux composants natifs du téléphone. Une multitude de couches se superpose</w:t>
-      </w:r>
-      <w:r>
-        <w:t>nt</w:t>
-      </w:r>
-      <w:r>
-        <w:t xml:space="preserve"> alors pour offrir l’accès aux fonctionnalités du téléphone.</w:t>
-      </w:r>
-    </w:p>
-    <w:p>
-      <w:pPr>
-        <w:pStyle w:val="Corpsdetexte"/>
-      </w:pPr>
-      <w:r>
-        <w:t>React Native a été construit d’une toute autre manière. Chaque composant est directement branché au composant natif dont il fait la référence. Aucune couche supplémentaire n’est nécessaire pour communiquer entre les composants natifs et ceux offerts par React Natifs.</w:t>
-      </w:r>
-    </w:p>
-    <w:p>
-      <w:pPr>
-        <w:pStyle w:val="Corpsdetexte"/>
-      </w:pPr>
-      <w:r>
-        <w:lastRenderedPageBreak/>
-        <w:t xml:space="preserve">Il est néanmoins important de comprendre que l’on </w:t>
-      </w:r>
-      <w:r>
-        <w:t>n’</w:t>
-      </w:r>
-      <w:r>
-        <w:t>interagit pas immédiatement avec les composants natifs du téléphone. React Natif reste un Framework utilisant le langage JavaScript et ne peut donc pas directement être lancé sur un téléphone Android ou IOS.</w:t>
-      </w:r>
-    </w:p>
-    <w:p>
-      <w:pPr>
-        <w:pStyle w:val="Corpsdetexte"/>
-      </w:pPr>
-      <w:r>
-        <w:t>C’est pour cela que React Native utilise un environnement de runtime spéciale à Javascript.</w:t>
+    </w:p>
+    <w:p>
+      <w:pPr>
+        <w:pStyle w:val="Texte"/>
+      </w:pPr>
+      <w:r>
+        <w:t>Le schéma ci-dessous représente l’architecture complète d’une application Xamarin, incluant l’environnement de runtime, le code partagé et les interfaces utilisateurs.</w:t>
       </w:r>
     </w:p>
     <w:p>
@@ -8159,8 +7817,9 @@
         <w:pStyle w:val="Lgende"/>
         <w:keepNext/>
       </w:pPr>
-      <w:bookmarkStart w:id="33" w:name="_Toc522045550"/>
-      <w:r>
+      <w:bookmarkStart w:id="27" w:name="_Toc522045549"/>
+      <w:r>
+        <w:lastRenderedPageBreak/>
         <w:t xml:space="preserve">Figure </w:t>
       </w:r>
       <w:r>
@@ -8194,24 +7853,23 @@
         <w:fldChar w:fldCharType="end"/>
       </w:r>
       <w:r>
-        <w:t xml:space="preserve"> - Architecture de React Native</w:t>
-      </w:r>
-      <w:bookmarkEnd w:id="33"/>
+        <w:t xml:space="preserve"> - Architecture de Xamarin</w:t>
+      </w:r>
+      <w:bookmarkEnd w:id="27"/>
     </w:p>
     <w:p>
       <w:pPr>
         <w:pStyle w:val="Corpsdetexte"/>
-        <w:jc w:val="center"/>
       </w:pPr>
       <w:r>
         <w:rPr>
           <w:noProof/>
         </w:rPr>
         <w:drawing>
-          <wp:inline distT="0" distB="0" distL="0" distR="0" wp14:anchorId="11B975EC" wp14:editId="636D8EAB">
-            <wp:extent cx="4726236" cy="4008657"/>
+          <wp:inline distT="0" distB="0" distL="0" distR="0" wp14:anchorId="1BF5DF63" wp14:editId="285BC3A6">
+            <wp:extent cx="5399405" cy="2904490"/>
             <wp:effectExtent l="0" t="0" r="0" b="0"/>
-            <wp:docPr id="9" name="Image 9"/>
+            <wp:docPr id="8" name="Image 8"/>
             <wp:cNvGraphicFramePr>
               <a:graphicFrameLocks xmlns:a="http://schemas.openxmlformats.org/drawingml/2006/main" noChangeAspect="1"/>
             </wp:cNvGraphicFramePr>
@@ -8231,6 +7889,612 @@
                   <pic:spPr>
                     <a:xfrm>
                       <a:off x="0" y="0"/>
+                      <a:ext cx="5399405" cy="2904490"/>
+                    </a:xfrm>
+                    <a:prstGeom prst="rect">
+                      <a:avLst/>
+                    </a:prstGeom>
+                  </pic:spPr>
+                </pic:pic>
+              </a:graphicData>
+            </a:graphic>
+          </wp:inline>
+        </w:drawing>
+      </w:r>
+      <w:r>
+        <w:t xml:space="preserve"> </w:t>
+      </w:r>
+    </w:p>
+    <w:p>
+      <w:pPr>
+        <w:pStyle w:val="source"/>
+      </w:pPr>
+      <w:r>
+        <w:fldChar w:fldCharType="begin"/>
+      </w:r>
+      <w:r>
+        <w:instrText xml:space="preserve"> ADDIN ZOTERO_ITEM CSL_CITATION {"citationID":"lQva1lmu","properties":{"formattedCitation":"(Nexgendesign, Non dat\\uc0\\u233{})","plainCitation":"(Nexgendesign, Non daté)","noteIndex":0},"citationItems":[{"id":211,"uris":["http://zotero.org/users/4965059/items/ILH8GSBL"],"uri":["http://zotero.org/users/4965059/items/ILH8GSBL"],"itemData":{"id":211,"type":"webpage","title":"7 Reasons Xamarin Can Be a Trouble | NexGenDesign","URL":"http://www.nexgendesign.com/xamarin-troubles","author":[{"family":"Nexgendesign","given":""}],"issued":{"literal":"Non daté"},"accessed":{"date-parts":[["2018",6,19]]}}}],"schema":"https://github.com/citation-style-language/schema/raw/master/csl-citation.json"} </w:instrText>
+      </w:r>
+      <w:r>
+        <w:fldChar w:fldCharType="separate"/>
+      </w:r>
+      <w:r>
+        <w:rPr>
+          <w:rFonts w:cs="Arial"/>
+          <w:szCs w:val="24"/>
+        </w:rPr>
+        <w:t>(</w:t>
+      </w:r>
+      <w:proofErr w:type="spellStart"/>
+      <w:r>
+        <w:rPr>
+          <w:rFonts w:cs="Arial"/>
+          <w:szCs w:val="24"/>
+        </w:rPr>
+        <w:t>Nexgendesign</w:t>
+      </w:r>
+      <w:proofErr w:type="spellEnd"/>
+      <w:r>
+        <w:rPr>
+          <w:rFonts w:cs="Arial"/>
+          <w:szCs w:val="24"/>
+        </w:rPr>
+        <w:t>, Non daté)</w:t>
+      </w:r>
+      <w:r>
+        <w:fldChar w:fldCharType="end"/>
+      </w:r>
+    </w:p>
+    <w:p>
+      <w:pPr>
+        <w:pStyle w:val="Texte"/>
+      </w:pPr>
+      <w:r>
+        <w:t xml:space="preserve">En </w:t>
+      </w:r>
+      <w:r>
+        <w:t>créant</w:t>
+      </w:r>
+      <w:r>
+        <w:t xml:space="preserve"> des interfaces différenciées pour chaque plateforme cible, les composants de ces interfaces utilisateurs vont être des composants natifs. Le seul code non natif sera alors le code partagé en C# qui tourne dans sont propre environnement de run</w:t>
+      </w:r>
+      <w:r>
+        <w:t xml:space="preserve">time créer pour avoir des performances maximales. Si l’on décide d’utiliser </w:t>
+      </w:r>
+      <w:proofErr w:type="spellStart"/>
+      <w:r>
+        <w:t>Xamarin.Forms</w:t>
+      </w:r>
+      <w:proofErr w:type="spellEnd"/>
+      <w:r>
+        <w:t>, l’interface utilisateur ne sera alors plus composée de composants natifs et perdra alors grandement en performance. Il sera néanmoins possible de partagé de 90% à 100% de code en utilisant cette option.</w:t>
+      </w:r>
+    </w:p>
+    <w:p>
+      <w:pPr>
+        <w:pStyle w:val="Titre3"/>
+      </w:pPr>
+      <w:bookmarkStart w:id="28" w:name="_Toc522045567"/>
+      <w:r>
+        <w:t>Avantages</w:t>
+      </w:r>
+      <w:bookmarkEnd w:id="28"/>
+    </w:p>
+    <w:p>
+      <w:pPr>
+        <w:pStyle w:val="Texte"/>
+      </w:pPr>
+      <w:r>
+        <w:t>Xamarin est un Framework proposant une approche totalement différentes des autres Frameworks de développement mobiles. Le fait qu’il utilise le langage C#, un langage fortement typé, y ajoute une couche de protection contre les éventuels bugs générés par un code approximatif.</w:t>
+      </w:r>
+    </w:p>
+    <w:p>
+      <w:pPr>
+        <w:pStyle w:val="Texte"/>
+      </w:pPr>
+      <w:r>
+        <w:t>Comme expliqué précédemment, les performances d’une application créée grâce à Xamarin est très proche des performances d’une application native. Cela en fait un atout majeur pour ce Framework. En effet, il est très important d’avoir une application rapide et fluide car les utilisateurs aiment de moins en moins attendre qu’une application charge.</w:t>
+      </w:r>
+    </w:p>
+    <w:p>
+      <w:pPr>
+        <w:pStyle w:val="Texte"/>
+      </w:pPr>
+      <w:r>
+        <w:t xml:space="preserve">La possibilité qu’offre Xamarin de créer l’interface utilisateur de 2 manières différentes est aussi un atout pour le Framework. Si l’application développé n’utilise pas beaucoup de ressources, il est possible de créer une seule interface utilisateur partagée sur </w:t>
+      </w:r>
+      <w:r>
+        <w:lastRenderedPageBreak/>
+        <w:t xml:space="preserve">chaque plateforme. Mais si l’application est une application lourde, Xamarin donne aussi la possibilité de créer des interfaces utilisateurs natives pour garder des performances proches du natif. Il est aussi possible d’utiliser </w:t>
+      </w:r>
+      <w:proofErr w:type="spellStart"/>
+      <w:r>
+        <w:t>Xamarin.Forms</w:t>
+      </w:r>
+      <w:proofErr w:type="spellEnd"/>
+      <w:r>
+        <w:t xml:space="preserve"> pour créer des prototypes de notre application est de les montrer aux clients. Le client donne </w:t>
+      </w:r>
+      <w:proofErr w:type="spellStart"/>
+      <w:r>
+        <w:t>sont</w:t>
+      </w:r>
+      <w:proofErr w:type="spellEnd"/>
+      <w:r>
+        <w:t xml:space="preserve"> avis et lorsque l’interface sera définitive, elle peut être réécrite pour chaque OS cible et donc augmenter les performances de l’application.</w:t>
+      </w:r>
+    </w:p>
+    <w:p>
+      <w:pPr>
+        <w:pStyle w:val="Titre3"/>
+      </w:pPr>
+      <w:bookmarkStart w:id="29" w:name="_Toc522045568"/>
+      <w:r>
+        <w:t>Faiblesses</w:t>
+      </w:r>
+      <w:bookmarkEnd w:id="29"/>
+    </w:p>
+    <w:p>
+      <w:pPr>
+        <w:pStyle w:val="Texte"/>
+      </w:pPr>
+      <w:r>
+        <w:t xml:space="preserve">L’utilisation de Xamarin oblige le développeur a se former à deux nouveaux langages : le C# et le langage qu’utilise Xamarin pour créer ces interfaces </w:t>
+      </w:r>
+      <w:proofErr w:type="spellStart"/>
+      <w:r>
+        <w:t>Xamarin.Forms</w:t>
+      </w:r>
+      <w:proofErr w:type="spellEnd"/>
+      <w:r>
+        <w:t>, le XAML.</w:t>
+      </w:r>
+    </w:p>
+    <w:p>
+      <w:pPr>
+        <w:pStyle w:val="Texte"/>
+      </w:pPr>
+      <w:r>
+        <w:t>La communauté utilisant le Framework Xamarin est aussi bien plus faible que celle utilisant les Frameworks utilisant les technologies WEB. Il sera donc plus difficile de trouver des réponses à nos questions lorsque nous aurons un problème.</w:t>
+      </w:r>
+    </w:p>
+    <w:p>
+      <w:pPr>
+        <w:pStyle w:val="Texte"/>
+      </w:pPr>
+      <w:r>
+        <w:t xml:space="preserve">Comme expliqué précédemment, l’utilisation de </w:t>
+      </w:r>
+      <w:proofErr w:type="spellStart"/>
+      <w:r>
+        <w:t>Xamarin.Forms</w:t>
+      </w:r>
+      <w:proofErr w:type="spellEnd"/>
+      <w:r>
+        <w:t xml:space="preserve"> réduit grandement les performances d’une application créée avec Xamarin. Il n’est donc pas possible de créer des interfaces utilisateurs compliquées ou contenant des graphismes lourds.</w:t>
+      </w:r>
+    </w:p>
+    <w:p>
+      <w:pPr>
+        <w:pStyle w:val="Texte"/>
+      </w:pPr>
+      <w:r>
+        <w:t>La taille des applications est aussi une inconvénient de Xamarin par rapport à ces concurrents. Comme une application Xamarin n’est pas comprise par le système d’opération du téléphone mobile, l’application emporte avec elle d’autres outils pour la faire fonctionner (runtime, assemblage de libraires de classes de base, etc.)</w:t>
+      </w:r>
+    </w:p>
+    <w:p>
+      <w:pPr>
+        <w:pStyle w:val="Lgende"/>
+        <w:keepNext/>
+      </w:pPr>
+      <w:r>
+        <w:t xml:space="preserve">Figure </w:t>
+      </w:r>
+      <w:fldSimple w:instr=" SEQ Figure \* ARABIC ">
+        <w:r>
+          <w:rPr>
+            <w:noProof/>
+          </w:rPr>
+          <w:t>9</w:t>
+        </w:r>
+      </w:fldSimple>
+      <w:r>
+        <w:t xml:space="preserve"> - Taille d'une application "Hello World" avec Xamarin</w:t>
+      </w:r>
+    </w:p>
+    <w:p>
+      <w:pPr>
+        <w:pStyle w:val="source"/>
+        <w:rPr>
+          <w:color w:val="FF0000"/>
+        </w:rPr>
+      </w:pPr>
+      <w:r>
+        <w:rPr>
+          <w:noProof/>
+        </w:rPr>
+        <w:drawing>
+          <wp:inline distT="0" distB="0" distL="0" distR="0" wp14:anchorId="53C77E69" wp14:editId="4272CA66">
+            <wp:extent cx="5399405" cy="991235"/>
+            <wp:effectExtent l="0" t="0" r="0" b="0"/>
+            <wp:docPr id="17" name="Image 17"/>
+            <wp:cNvGraphicFramePr>
+              <a:graphicFrameLocks xmlns:a="http://schemas.openxmlformats.org/drawingml/2006/main" noChangeAspect="1"/>
+            </wp:cNvGraphicFramePr>
+            <a:graphic xmlns:a="http://schemas.openxmlformats.org/drawingml/2006/main">
+              <a:graphicData uri="http://schemas.openxmlformats.org/drawingml/2006/picture">
+                <pic:pic xmlns:pic="http://schemas.openxmlformats.org/drawingml/2006/picture">
+                  <pic:nvPicPr>
+                    <pic:cNvPr id="1" name=""/>
+                    <pic:cNvPicPr/>
+                  </pic:nvPicPr>
+                  <pic:blipFill>
+                    <a:blip r:embed="rId19"/>
+                    <a:stretch>
+                      <a:fillRect/>
+                    </a:stretch>
+                  </pic:blipFill>
+                  <pic:spPr>
+                    <a:xfrm>
+                      <a:off x="0" y="0"/>
+                      <a:ext cx="5399405" cy="991235"/>
+                    </a:xfrm>
+                    <a:prstGeom prst="rect">
+                      <a:avLst/>
+                    </a:prstGeom>
+                  </pic:spPr>
+                </pic:pic>
+              </a:graphicData>
+            </a:graphic>
+          </wp:inline>
+        </w:drawing>
+      </w:r>
+    </w:p>
+    <w:p>
+      <w:pPr>
+        <w:pStyle w:val="source"/>
+      </w:pPr>
+      <w:r>
+        <w:fldChar w:fldCharType="begin"/>
+      </w:r>
+      <w:r>
+        <w:instrText xml:space="preserve"> ADDIN ZOTERO_ITEM CSL_CITATION {"citationID":"xeBKUfvt","properties":{"formattedCitation":"(Altexsoft, 2018a)","plainCitation":"(Altexsoft, 2018a)","noteIndex":0},"citationItems":[{"id":222,"uris":["http://zotero.org/users/4965059/items/R4ZCLE7R"],"uri":["http://zotero.org/users/4965059/items/R4ZCLE7R"],"itemData":{"id":222,"type":"post-weblog","title":"Pros and Cons of Xamarin vs Native Mobile Development","abstract":"Choosing the most suitable cross-platform development tool can be tough. Check out this unbiased Xamarin review to see if it's a good fit for your project. We","URL":"https://www.altexsoft.com/blog/mobile/pros-and-cons-of-xamarin-vs-native/","language":"en-US","author":[{"family":"Altexsoft","given":""}],"issued":{"date-parts":[["2018",5,8]]},"accessed":{"date-parts":[["2018",8,17]]}}}],"schema":"https://github.com/citation-style-language/schema/raw/master/csl-citation.json"} </w:instrText>
+      </w:r>
+      <w:r>
+        <w:fldChar w:fldCharType="separate"/>
+      </w:r>
+      <w:r>
+        <w:t>(</w:t>
+      </w:r>
+      <w:proofErr w:type="spellStart"/>
+      <w:r>
+        <w:t>Altexsoft</w:t>
+      </w:r>
+      <w:proofErr w:type="spellEnd"/>
+      <w:r>
+        <w:t>, 2018a)</w:t>
+      </w:r>
+      <w:r>
+        <w:fldChar w:fldCharType="end"/>
+      </w:r>
+    </w:p>
+    <w:p>
+      <w:pPr>
+        <w:pStyle w:val="Corpsdetexte"/>
+      </w:pPr>
+      <w:r>
+        <w:t xml:space="preserve">Xamarin ayant été acheté par Microsoft, ce dernier a rendu l’utilisation de cet outil gratuit mais l’a aussi intégré </w:t>
+      </w:r>
+      <w:r>
+        <w:t>à</w:t>
+      </w:r>
+      <w:r>
+        <w:t xml:space="preserve"> son IDE : Visual Studio.</w:t>
+      </w:r>
+    </w:p>
+    <w:p>
+      <w:pPr>
+        <w:pStyle w:val="Corpsdetexte"/>
+      </w:pPr>
+      <w:r>
+        <w:t>Il est donc nécessaire d’obtenir Visual Studio pour créer une application Xamarin. Heureusement pour nous, une version gratuite de Visual Studio existe mais ell</w:t>
+      </w:r>
+      <w:r>
+        <w:t>e</w:t>
+      </w:r>
+      <w:r>
+        <w:t xml:space="preserve"> n’offre pas toutes les fonctionnalités qui nous permettent de travailler correctement sur notre projet.</w:t>
+      </w:r>
+    </w:p>
+    <w:p>
+      <w:pPr>
+        <w:pStyle w:val="Corpsdetexte"/>
+      </w:pPr>
+      <w:r>
+        <w:lastRenderedPageBreak/>
+        <w:t>Pour profiter pleinement de Visual Studio et de Xamarin, il est essentiel d’acquérir une licence Visual Studio qui coute extrêmement cher (plus de 1000 dollars)</w:t>
+      </w:r>
+    </w:p>
+    <w:p>
+      <w:pPr>
+        <w:pStyle w:val="Corpsdetexte"/>
+      </w:pPr>
+    </w:p>
+    <w:p>
+      <w:pPr>
+        <w:pStyle w:val="Titre2"/>
+      </w:pPr>
+      <w:bookmarkStart w:id="30" w:name="_Toc522045569"/>
+      <w:r>
+        <w:t>React Native</w:t>
+      </w:r>
+      <w:bookmarkEnd w:id="30"/>
+    </w:p>
+    <w:p>
+      <w:pPr>
+        <w:pStyle w:val="Texte"/>
+      </w:pPr>
+      <w:r>
+        <w:t xml:space="preserve">React Native est un Framework de développement mobile basé sur le Framework </w:t>
+      </w:r>
+      <w:proofErr w:type="spellStart"/>
+      <w:r>
+        <w:t>ReactJs</w:t>
+      </w:r>
+      <w:proofErr w:type="spellEnd"/>
+      <w:r>
+        <w:t xml:space="preserve"> pour créer et composer des interfaces riches à partir de composants déclaratifs codés en JavaScript.</w:t>
+      </w:r>
+    </w:p>
+    <w:p>
+      <w:pPr>
+        <w:pStyle w:val="Texte"/>
+      </w:pPr>
+      <w:r>
+        <w:t xml:space="preserve">React Native se distingue des autres Frameworks de développement mobile utilisant les technologies WEB car il ne crée par une interface tournant dans une </w:t>
+      </w:r>
+      <w:proofErr w:type="spellStart"/>
+      <w:r>
+        <w:t>WebView</w:t>
+      </w:r>
+      <w:proofErr w:type="spellEnd"/>
+      <w:r>
+        <w:t xml:space="preserve"> (comme Ionic) mais en proposant une système semblable à Xamarin qui permet la création d’interfaces utilisateurs natives. </w:t>
+      </w:r>
+      <w:r>
+        <w:t xml:space="preserve">React Native va, en quelque sorte, encapsuler les composants natifs dans des composants compréhensibles pour le </w:t>
+      </w:r>
+      <w:r>
+        <w:t>Framework</w:t>
+      </w:r>
+      <w:r>
+        <w:t xml:space="preserve">. </w:t>
+      </w:r>
+      <w:r>
+        <w:fldChar w:fldCharType="begin"/>
+      </w:r>
+      <w:r>
+        <w:instrText xml:space="preserve"> ADDIN ZOTERO_ITEM CSL_CITATION {"citationID":"38kZGAIL","properties":{"formattedCitation":"(React Native, 2018)","plainCitation":"(React Native, 2018)","noteIndex":0},"citationItems":[{"id":214,"uris":["http://zotero.org/users/4965059/items/F2GS4H3D"],"uri":["http://zotero.org/users/4965059/items/F2GS4H3D"],"itemData":{"id":214,"type":"webpage","title":"React Native · A framework for building native apps using React","abstract":"A framework for building native apps using React","URL":"https://facebook.github.io/react-native/index.html","author":[{"family":"React Native","given":""}],"issued":{"date-parts":[["2018"]]},"accessed":{"date-parts":[["2018",6,25]]}}}],"schema":"https://github.com/citation-style-language/schema/raw/master/csl-citation.json"} </w:instrText>
+      </w:r>
+      <w:r>
+        <w:fldChar w:fldCharType="separate"/>
+      </w:r>
+      <w:r>
+        <w:rPr>
+          <w:rFonts w:cs="Arial"/>
+        </w:rPr>
+        <w:t>(React Native, 2018)</w:t>
+      </w:r>
+      <w:r>
+        <w:fldChar w:fldCharType="end"/>
+      </w:r>
+    </w:p>
+    <w:p>
+      <w:pPr>
+        <w:pStyle w:val="Texte"/>
+      </w:pPr>
+      <w:r>
+        <w:t xml:space="preserve">Ce système impose à React Native de créer les interfaces dans un langage différent du HTML. C’est pour cela que ce Framework utilise </w:t>
+      </w:r>
+      <w:r>
+        <w:t xml:space="preserve">un langage différent du HTML </w:t>
+      </w:r>
+      <w:r>
+        <w:t xml:space="preserve">pour la création de ces interfaces utilisateurs. </w:t>
+      </w:r>
+      <w:r>
+        <w:t>Ce langage ressemble fortement à l’HTML mais ne représente pas les mêmes objets. Chaque balise est une encapsulation d’une élément natif du téléphone</w:t>
+      </w:r>
+      <w:r>
+        <w:t xml:space="preserve">. Ce système a été choisi car React par du principe que la logique du rendu est fortement couplée à la logique d’affichage des interfaces utilisateurs : comment les évènements sont traités, comment l’état de l’application change au fil du temps et comment les données sont préparées pour l’affichage. </w:t>
+      </w:r>
+      <w:r>
+        <w:fldChar w:fldCharType="begin"/>
+      </w:r>
+      <w:r>
+        <w:instrText xml:space="preserve"> ADDIN ZOTERO_ITEM CSL_CITATION {"citationID":"OWvzptLq","properties":{"formattedCitation":"(React, 2018)","plainCitation":"(React, 2018)","noteIndex":0},"citationItems":[{"id":227,"uris":["http://zotero.org/users/4965059/items/TDPBTUQ9"],"uri":["http://zotero.org/users/4965059/items/TDPBTUQ9"],"itemData":{"id":227,"type":"webpage","title":"Introducing JSX – React","abstract":"A JavaScript library for building user interfaces","URL":"https://reactjs.org/docs/introducing-jsx.html","language":"en","author":[{"literal":"React"}],"issued":{"date-parts":[["2018"]]},"accessed":{"date-parts":[["2018",8,19]]}}}],"schema":"https://github.com/citation-style-language/schema/raw/master/csl-citation.json"} </w:instrText>
+      </w:r>
+      <w:r>
+        <w:fldChar w:fldCharType="separate"/>
+      </w:r>
+      <w:r>
+        <w:rPr>
+          <w:rFonts w:cs="Arial"/>
+        </w:rPr>
+        <w:t>(React, 2018)</w:t>
+      </w:r>
+      <w:r>
+        <w:fldChar w:fldCharType="end"/>
+      </w:r>
+    </w:p>
+    <w:p>
+      <w:pPr>
+        <w:pStyle w:val="Titre3"/>
+      </w:pPr>
+      <w:bookmarkStart w:id="31" w:name="_Toc522045570"/>
+      <w:r>
+        <w:t>Architecture</w:t>
+      </w:r>
+      <w:bookmarkEnd w:id="31"/>
+    </w:p>
+    <w:p>
+      <w:pPr>
+        <w:pStyle w:val="Corpsdetexte"/>
+      </w:pPr>
+      <w:r>
+        <w:t>React Native à un fonctionnement très spécifique à lui-même.</w:t>
+      </w:r>
+      <w:r>
+        <w:t xml:space="preserve"> En effet, un Framework basique tel que Ionic va avoir </w:t>
+      </w:r>
+      <w:r>
+        <w:t>s</w:t>
+      </w:r>
+      <w:r>
+        <w:t>es propres composants qui seront connecté</w:t>
+      </w:r>
+      <w:r>
+        <w:t>s</w:t>
+      </w:r>
+      <w:r>
+        <w:t xml:space="preserve"> via des </w:t>
+      </w:r>
+      <w:r>
+        <w:t>APIs</w:t>
+      </w:r>
+      <w:r>
+        <w:t xml:space="preserve"> aux composants natifs du téléphone. Une multitude de couches se superpose</w:t>
+      </w:r>
+      <w:r>
+        <w:t>nt</w:t>
+      </w:r>
+      <w:r>
+        <w:t xml:space="preserve"> alors pour offrir l’accès aux fonctionnalités du téléphone.</w:t>
+      </w:r>
+    </w:p>
+    <w:p>
+      <w:pPr>
+        <w:pStyle w:val="Corpsdetexte"/>
+      </w:pPr>
+      <w:r>
+        <w:t>React Native a été construit d’une toute autre manière. Chaque composant est directement branché au composant natif dont il fait la référence. Aucune couche supplémentaire n’est nécessaire pour communiquer entre les composants natifs et ceux offerts par React Nati</w:t>
+      </w:r>
+      <w:r>
+        <w:t>ve</w:t>
+      </w:r>
+      <w:r>
+        <w:t>.</w:t>
+      </w:r>
+    </w:p>
+    <w:p>
+      <w:pPr>
+        <w:pStyle w:val="Corpsdetexte"/>
+      </w:pPr>
+      <w:r>
+        <w:t xml:space="preserve">Il est néanmoins important de comprendre que l’on </w:t>
+      </w:r>
+      <w:r>
+        <w:t>n’</w:t>
+      </w:r>
+      <w:r>
+        <w:t>interagit pas immédiatement avec les composants natifs du téléphone. React Nati</w:t>
+      </w:r>
+      <w:r>
+        <w:t>ve</w:t>
+      </w:r>
+      <w:r>
+        <w:t xml:space="preserve"> reste un Framework utilisant le </w:t>
+      </w:r>
+      <w:r>
+        <w:lastRenderedPageBreak/>
+        <w:t>langage JavaScript et ne peut donc pas directement être lancé sur un téléphone Android ou IOS.</w:t>
+      </w:r>
+    </w:p>
+    <w:p>
+      <w:pPr>
+        <w:pStyle w:val="Corpsdetexte"/>
+      </w:pPr>
+      <w:r>
+        <w:t>C’est pour cela que React Native utilise un environnement de runtime spéciale à Javascript.</w:t>
+      </w:r>
+    </w:p>
+    <w:p>
+      <w:pPr>
+        <w:pStyle w:val="Lgende"/>
+        <w:keepNext/>
+      </w:pPr>
+      <w:bookmarkStart w:id="32" w:name="_Toc522045550"/>
+      <w:r>
+        <w:t xml:space="preserve">Figure </w:t>
+      </w:r>
+      <w:r>
+        <w:rPr>
+          <w:noProof/>
+        </w:rPr>
+        <w:fldChar w:fldCharType="begin"/>
+      </w:r>
+      <w:r>
+        <w:rPr>
+          <w:noProof/>
+        </w:rPr>
+        <w:instrText xml:space="preserve"> SEQ Figure \* ARABIC </w:instrText>
+      </w:r>
+      <w:r>
+        <w:rPr>
+          <w:noProof/>
+        </w:rPr>
+        <w:fldChar w:fldCharType="separate"/>
+      </w:r>
+      <w:r>
+        <w:rPr>
+          <w:noProof/>
+        </w:rPr>
+        <w:t>10</w:t>
+      </w:r>
+      <w:r>
+        <w:rPr>
+          <w:noProof/>
+        </w:rPr>
+        <w:fldChar w:fldCharType="end"/>
+      </w:r>
+      <w:r>
+        <w:t xml:space="preserve"> - Architecture de React Native</w:t>
+      </w:r>
+      <w:bookmarkEnd w:id="32"/>
+    </w:p>
+    <w:p>
+      <w:pPr>
+        <w:pStyle w:val="Corpsdetexte"/>
+        <w:jc w:val="center"/>
+      </w:pPr>
+      <w:r>
+        <w:rPr>
+          <w:noProof/>
+        </w:rPr>
+        <w:drawing>
+          <wp:inline distT="0" distB="0" distL="0" distR="0" wp14:anchorId="11B975EC" wp14:editId="636D8EAB">
+            <wp:extent cx="4726236" cy="4008657"/>
+            <wp:effectExtent l="0" t="0" r="0" b="0"/>
+            <wp:docPr id="9" name="Image 9"/>
+            <wp:cNvGraphicFramePr>
+              <a:graphicFrameLocks xmlns:a="http://schemas.openxmlformats.org/drawingml/2006/main" noChangeAspect="1"/>
+            </wp:cNvGraphicFramePr>
+            <a:graphic xmlns:a="http://schemas.openxmlformats.org/drawingml/2006/main">
+              <a:graphicData uri="http://schemas.openxmlformats.org/drawingml/2006/picture">
+                <pic:pic xmlns:pic="http://schemas.openxmlformats.org/drawingml/2006/picture">
+                  <pic:nvPicPr>
+                    <pic:cNvPr id="1" name=""/>
+                    <pic:cNvPicPr/>
+                  </pic:nvPicPr>
+                  <pic:blipFill>
+                    <a:blip r:embed="rId20"/>
+                    <a:stretch>
+                      <a:fillRect/>
+                    </a:stretch>
+                  </pic:blipFill>
+                  <pic:spPr>
+                    <a:xfrm>
+                      <a:off x="0" y="0"/>
                       <a:ext cx="4730593" cy="4012352"/>
                     </a:xfrm>
                     <a:prstGeom prst="rect">
@@ -8318,11 +8582,7 @@
         <w:t xml:space="preserve"> </w:t>
       </w:r>
       <w:r>
-        <w:t xml:space="preserve">pour afficher </w:t>
-      </w:r>
-      <w:r>
-        <w:lastRenderedPageBreak/>
-        <w:t xml:space="preserve">l’application. La disparition de la couche </w:t>
+        <w:t xml:space="preserve">pour afficher l’application. La disparition de la couche </w:t>
       </w:r>
       <w:proofErr w:type="spellStart"/>
       <w:r>
@@ -8331,200 +8591,6 @@
       <w:proofErr w:type="spellEnd"/>
       <w:r>
         <w:t xml:space="preserve"> ainsi que de la couche d’accès aux composants augmente grandement les performances d’une application React Native.</w:t>
-      </w:r>
-    </w:p>
-    <w:p>
-      <w:pPr>
-        <w:pStyle w:val="Titre3"/>
-      </w:pPr>
-      <w:bookmarkStart w:id="34" w:name="_Toc522045571"/>
-      <w:r>
-        <w:t>Avantages</w:t>
-      </w:r>
-      <w:bookmarkEnd w:id="34"/>
-    </w:p>
-    <w:p>
-      <w:pPr>
-        <w:pStyle w:val="Corpsdetexte"/>
-      </w:pPr>
-      <w:r>
-        <w:t xml:space="preserve">Le point important </w:t>
-      </w:r>
-      <w:r>
-        <w:t>à</w:t>
-      </w:r>
-      <w:r>
-        <w:t xml:space="preserve"> retenir du Framework React Native est</w:t>
-      </w:r>
-      <w:r>
-        <w:t xml:space="preserve"> la manière de lier le Framework aux composants Natifs du téléphone. Cela enduit des performances accrues, très proches d’une application native tout en gardant un développement cross-plateforme (un seul langage pour chaque plateforme). Evidemment, chaque système d’exploitation a ces spécificités et il sera nécessaire d’adapter légèrement son code pour chaque plateforme ciblée. Environ 90% de l’interface cré</w:t>
-      </w:r>
-      <w:r>
-        <w:t>ée</w:t>
-      </w:r>
-      <w:r>
-        <w:t xml:space="preserve"> pourra être utilisée entre les différentes plateformes et le</w:t>
-      </w:r>
-      <w:r>
-        <w:t>s</w:t>
-      </w:r>
-      <w:r>
-        <w:t xml:space="preserve"> 10% restant devr</w:t>
-      </w:r>
-      <w:r>
-        <w:t>ont</w:t>
-      </w:r>
-      <w:r>
-        <w:t xml:space="preserve"> être adapté</w:t>
-      </w:r>
-      <w:r>
-        <w:t>s</w:t>
-      </w:r>
-      <w:r>
-        <w:t>.</w:t>
-      </w:r>
-    </w:p>
-    <w:p>
-      <w:pPr>
-        <w:pStyle w:val="Corpsdetexte"/>
-      </w:pPr>
-      <w:r>
-        <w:t xml:space="preserve">Il est possible également de créer </w:t>
-      </w:r>
-      <w:r>
-        <w:t>s</w:t>
-      </w:r>
-      <w:r>
-        <w:t>es propres composants natifs (en Objective-C ou Java) et de les implémenter directement dans le Framework React Native. Comme le Framework utilise des ponts pour communiquer, il est très simple de rajouter ces propres composants.</w:t>
-      </w:r>
-    </w:p>
-    <w:p>
-      <w:pPr>
-        <w:pStyle w:val="Corpsdetexte"/>
-      </w:pPr>
-      <w:r>
-        <w:t>É</w:t>
-      </w:r>
-      <w:r>
-        <w:t>videmment, toute la partie logique de l’application étant codée en JavaScript, aucun apprentissage devra être fait pour apprendre ce langage qui est très connu.</w:t>
-      </w:r>
-    </w:p>
-    <w:p>
-      <w:pPr>
-        <w:pStyle w:val="Corpsdetexte"/>
-      </w:pPr>
-    </w:p>
-    <w:p>
-      <w:pPr>
-        <w:pStyle w:val="Titre3"/>
-      </w:pPr>
-      <w:bookmarkStart w:id="35" w:name="_Toc522045572"/>
-      <w:r>
-        <w:t>Faiblesses</w:t>
-      </w:r>
-      <w:bookmarkEnd w:id="35"/>
-    </w:p>
-    <w:p>
-      <w:pPr>
-        <w:pStyle w:val="Corpsdetexte"/>
-      </w:pPr>
-      <w:r>
-        <w:t>La plus grande faiblesse de React Native</w:t>
-      </w:r>
-      <w:r>
-        <w:t xml:space="preserve">, et sa plus grande force aussi, est son système de liaison aux composants natifs. React Native n’utilise pas le langage Web (HTML/CSS) pour créer ces interfaces vu qu’il n’utilise pas de </w:t>
-      </w:r>
-      <w:proofErr w:type="spellStart"/>
-      <w:r>
-        <w:t>WebView</w:t>
-      </w:r>
-      <w:proofErr w:type="spellEnd"/>
-      <w:r>
-        <w:t xml:space="preserve">. La création des interfaces </w:t>
-      </w:r>
-      <w:r>
-        <w:t>s</w:t>
-      </w:r>
-      <w:r>
-        <w:t>e fait via un langage étendu du JavaScript, le JSX.</w:t>
-      </w:r>
-    </w:p>
-    <w:p>
-      <w:pPr>
-        <w:pStyle w:val="Corpsdetexte"/>
-      </w:pPr>
-      <w:r>
-        <w:t xml:space="preserve">Il est donc nécessaire d’apprendre ce nouveau langage (bien qu’il ne soit pas très compliqué). </w:t>
-      </w:r>
-    </w:p>
-    <w:p>
-      <w:pPr>
-        <w:pStyle w:val="Corpsdetexte"/>
-      </w:pPr>
-      <w:r>
-        <w:t>De plus, il est difficile de designer une application de manière complexe car React Native se réfère directement aux composants natifs qui ont leurs propres design. Certains changements peuvent être fait mais ils sont plutôt basiques.</w:t>
-      </w:r>
-    </w:p>
-    <w:p>
-      <w:pPr>
-        <w:pStyle w:val="Corpsdetexte"/>
-      </w:pPr>
-      <w:r>
-        <w:t>React Native se base également sur le Framework React pour toute son architecture de composants. Une connaissance du Framework React est alors grandement conseillée.</w:t>
-      </w:r>
-    </w:p>
-    <w:p>
-      <w:pPr>
-        <w:pStyle w:val="Corpsdetexte"/>
-      </w:pPr>
-    </w:p>
-    <w:p>
-      <w:pPr>
-        <w:pStyle w:val="Titre2"/>
-      </w:pPr>
-      <w:bookmarkStart w:id="36" w:name="_Toc522045573"/>
-      <w:r>
-        <w:lastRenderedPageBreak/>
-        <w:t>Comparaison des Frameworks</w:t>
-      </w:r>
-      <w:bookmarkEnd w:id="36"/>
-    </w:p>
-    <w:p>
-      <w:pPr>
-        <w:pStyle w:val="Corpsdetexte"/>
-      </w:pPr>
-      <w:r>
-        <w:t>Chaque Framework comporte des avantages et des désavantages. Une application créée via le Framework Ionic et Apache Cordova pourra être très personnalisée mais sera vite limitée au niveau des performances. Xamarin est un juste milieu avec des bonnes performances, un accès aux composants natifs simplifiés mais une création d’interface limitée et l’obligation de connaitre le langage C#. React Native propose un mélange des 2 autres Frameworks avec des performances proches des performances natives, un développement simplifié offrant le cross-</w:t>
-      </w:r>
-      <w:r>
-        <w:t>plateforme</w:t>
-      </w:r>
-      <w:r>
-        <w:t xml:space="preserve"> mais une personnalisation limitée.</w:t>
-      </w:r>
-    </w:p>
-    <w:p>
-      <w:pPr>
-        <w:pStyle w:val="Titre3"/>
-      </w:pPr>
-      <w:bookmarkStart w:id="37" w:name="_Toc522045574"/>
-      <w:r>
-        <w:t>Comparaison</w:t>
-      </w:r>
-      <w:bookmarkEnd w:id="37"/>
-    </w:p>
-    <w:p>
-      <w:pPr>
-        <w:pStyle w:val="Corpsdetexte"/>
-      </w:pPr>
-      <w:r>
-        <w:t>Les quelques graphiques et tableaux ci-dessous résume</w:t>
-      </w:r>
-      <w:r>
-        <w:t>nt</w:t>
-      </w:r>
-      <w:r>
-        <w:t xml:space="preserve"> les points importants :</w:t>
       </w:r>
     </w:p>
     <w:p>
@@ -8532,7 +8598,328 @@
         <w:pStyle w:val="Lgende"/>
         <w:keepNext/>
       </w:pPr>
-      <w:bookmarkStart w:id="38" w:name="_Toc522045535"/>
+      <w:r>
+        <w:lastRenderedPageBreak/>
+        <w:t xml:space="preserve">Figure </w:t>
+      </w:r>
+      <w:fldSimple w:instr=" SEQ Figure \* ARABIC ">
+        <w:r>
+          <w:rPr>
+            <w:noProof/>
+          </w:rPr>
+          <w:t>11</w:t>
+        </w:r>
+      </w:fldSimple>
+      <w:r>
+        <w:t xml:space="preserve"> - Différence </w:t>
+      </w:r>
+      <w:proofErr w:type="spellStart"/>
+      <w:r>
+        <w:t>WebView</w:t>
+      </w:r>
+      <w:proofErr w:type="spellEnd"/>
+      <w:r>
+        <w:t xml:space="preserve"> et React Native</w:t>
+      </w:r>
+    </w:p>
+    <w:p>
+      <w:pPr>
+        <w:pStyle w:val="Corpsdetexte"/>
+        <w:jc w:val="center"/>
+      </w:pPr>
+      <w:r>
+        <w:rPr>
+          <w:noProof/>
+        </w:rPr>
+        <w:drawing>
+          <wp:inline distT="0" distB="0" distL="0" distR="0" wp14:anchorId="40130C73" wp14:editId="440324E5">
+            <wp:extent cx="4320540" cy="3017214"/>
+            <wp:effectExtent l="190500" t="190500" r="194310" b="183515"/>
+            <wp:docPr id="21" name="Image 21"/>
+            <wp:cNvGraphicFramePr>
+              <a:graphicFrameLocks xmlns:a="http://schemas.openxmlformats.org/drawingml/2006/main" noChangeAspect="1"/>
+            </wp:cNvGraphicFramePr>
+            <a:graphic xmlns:a="http://schemas.openxmlformats.org/drawingml/2006/main">
+              <a:graphicData uri="http://schemas.openxmlformats.org/drawingml/2006/picture">
+                <pic:pic xmlns:pic="http://schemas.openxmlformats.org/drawingml/2006/picture">
+                  <pic:nvPicPr>
+                    <pic:cNvPr id="1" name=""/>
+                    <pic:cNvPicPr/>
+                  </pic:nvPicPr>
+                  <pic:blipFill>
+                    <a:blip r:embed="rId21"/>
+                    <a:stretch>
+                      <a:fillRect/>
+                    </a:stretch>
+                  </pic:blipFill>
+                  <pic:spPr>
+                    <a:xfrm>
+                      <a:off x="0" y="0"/>
+                      <a:ext cx="4329663" cy="3023585"/>
+                    </a:xfrm>
+                    <a:prstGeom prst="rect">
+                      <a:avLst/>
+                    </a:prstGeom>
+                    <a:ln>
+                      <a:noFill/>
+                    </a:ln>
+                    <a:effectLst>
+                      <a:outerShdw blurRad="190500" algn="tl" rotWithShape="0">
+                        <a:srgbClr val="000000">
+                          <a:alpha val="70000"/>
+                        </a:srgbClr>
+                      </a:outerShdw>
+                    </a:effectLst>
+                  </pic:spPr>
+                </pic:pic>
+              </a:graphicData>
+            </a:graphic>
+          </wp:inline>
+        </w:drawing>
+      </w:r>
+    </w:p>
+    <w:p>
+      <w:pPr>
+        <w:pStyle w:val="source"/>
+      </w:pPr>
+      <w:r>
+        <w:fldChar w:fldCharType="begin"/>
+      </w:r>
+      <w:r>
+        <w:instrText xml:space="preserve"> ADDIN ZOTERO_ITEM CSL_CITATION {"citationID":"SBybjpP7","properties":{"formattedCitation":"(Altexsoft, 2018)","plainCitation":"(Altexsoft, 2018)","noteIndex":0},"citationItems":[{"id":223,"uris":["http://zotero.org/users/4965059/items/FLW9YB6N"],"uri":["http://zotero.org/users/4965059/items/FLW9YB6N"],"itemData":{"id":223,"type":"webpage","title":"Pros and Cons of ReactJS and React Native","URL":"https://www.altexsoft.com/blog/engineering/the-good-and-the-bad-of-reactjs-and-react-native/","author":[{"literal":"Altexsoft"}],"issued":{"date-parts":[["2018",5,10]]},"accessed":{"date-parts":[["2018",8,17]]}}}],"schema":"https://github.com/citation-style-language/schema/raw/master/csl-citation.json"} </w:instrText>
+      </w:r>
+      <w:r>
+        <w:fldChar w:fldCharType="separate"/>
+      </w:r>
+      <w:r>
+        <w:t>(</w:t>
+      </w:r>
+      <w:proofErr w:type="spellStart"/>
+      <w:r>
+        <w:t>Altexsoft</w:t>
+      </w:r>
+      <w:proofErr w:type="spellEnd"/>
+      <w:r>
+        <w:t>, 2018)</w:t>
+      </w:r>
+      <w:r>
+        <w:fldChar w:fldCharType="end"/>
+      </w:r>
+    </w:p>
+    <w:p>
+      <w:pPr>
+        <w:pStyle w:val="Corpsdetexte"/>
+      </w:pPr>
+      <w:r>
+        <w:t xml:space="preserve">On peut voir sur cette image que React Native ne dispose pas de </w:t>
+      </w:r>
+      <w:proofErr w:type="spellStart"/>
+      <w:r>
+        <w:t>WebView</w:t>
+      </w:r>
+      <w:proofErr w:type="spellEnd"/>
+      <w:r>
+        <w:t xml:space="preserve">. L’interface utilisateur, qui est dans la </w:t>
+      </w:r>
+      <w:proofErr w:type="spellStart"/>
+      <w:r>
+        <w:t>WebView</w:t>
+      </w:r>
+      <w:proofErr w:type="spellEnd"/>
+      <w:r>
+        <w:t xml:space="preserve"> pour une application JavaScript / HTML, est ici directement dans la boite « Native interface ».</w:t>
+      </w:r>
+    </w:p>
+    <w:p>
+      <w:pPr>
+        <w:pStyle w:val="Titre3"/>
+      </w:pPr>
+      <w:bookmarkStart w:id="33" w:name="_Toc522045571"/>
+      <w:r>
+        <w:t>Avantages</w:t>
+      </w:r>
+      <w:bookmarkEnd w:id="33"/>
+    </w:p>
+    <w:p>
+      <w:pPr>
+        <w:pStyle w:val="Corpsdetexte"/>
+      </w:pPr>
+      <w:r>
+        <w:t xml:space="preserve">Le point important </w:t>
+      </w:r>
+      <w:r>
+        <w:t>à</w:t>
+      </w:r>
+      <w:r>
+        <w:t xml:space="preserve"> retenir du Framework React Native est</w:t>
+      </w:r>
+      <w:r>
+        <w:t xml:space="preserve"> la manière de lier le Framework aux composants Natifs du téléphone. Cela enduit des performances accrues, très proches d’une application native tout en gardant un développement cross-plateforme (un seul langage pour chaque plateforme). Evidemment, chaque système d’exploitation a ces spécificités et il sera nécessaire d’adapter légèrement son code pour chaque plateforme ciblée. </w:t>
+      </w:r>
+      <w:r>
+        <w:t>De 90% à 100% du code créer pourra être partagé entre toutes les plateformes.</w:t>
+      </w:r>
+    </w:p>
+    <w:p>
+      <w:pPr>
+        <w:pStyle w:val="Corpsdetexte"/>
+      </w:pPr>
+      <w:r>
+        <w:t xml:space="preserve">Il est possible également de créer </w:t>
+      </w:r>
+      <w:r>
+        <w:t>s</w:t>
+      </w:r>
+      <w:r>
+        <w:t>es propres composants natifs (en Objective-C ou Java) et de les implémenter directement dans le Framework React Native. Comme le Framework utilise des ponts pour communiquer, il est très simple de rajouter ces propres composants.</w:t>
+      </w:r>
+    </w:p>
+    <w:p>
+      <w:pPr>
+        <w:pStyle w:val="Corpsdetexte"/>
+      </w:pPr>
+      <w:r>
+        <w:t>É</w:t>
+      </w:r>
+      <w:r>
+        <w:t>videmment, toute la partie logique de l’application étant codée en JavaScript, aucun apprentissage devra être fait pour apprendre ce langage qui est très connu.</w:t>
+      </w:r>
+    </w:p>
+    <w:p>
+      <w:pPr>
+        <w:pStyle w:val="Corpsdetexte"/>
+      </w:pPr>
+      <w:r>
+        <w:lastRenderedPageBreak/>
+        <w:t xml:space="preserve">Un point important de React Native est son système de </w:t>
+      </w:r>
+      <w:proofErr w:type="spellStart"/>
+      <w:r>
+        <w:t>débugg</w:t>
+      </w:r>
+      <w:proofErr w:type="spellEnd"/>
+      <w:r>
+        <w:t>. Il est possible de lancer son application directement sur son téléphone est de pouvoir débugger en tant réel les problèmes depuis son ordinateur. Ce système est très semblable à celui d’Ionic.</w:t>
+      </w:r>
+    </w:p>
+    <w:p>
+      <w:pPr>
+        <w:pStyle w:val="Corpsdetexte"/>
+      </w:pPr>
+    </w:p>
+    <w:p>
+      <w:pPr>
+        <w:pStyle w:val="Titre3"/>
+      </w:pPr>
+      <w:bookmarkStart w:id="34" w:name="_Toc522045572"/>
+      <w:r>
+        <w:t>Faiblesses</w:t>
+      </w:r>
+      <w:bookmarkEnd w:id="34"/>
+    </w:p>
+    <w:p>
+      <w:pPr>
+        <w:pStyle w:val="Corpsdetexte"/>
+      </w:pPr>
+      <w:r>
+        <w:t xml:space="preserve">Comme React Native est basé sur le Framework </w:t>
+      </w:r>
+      <w:proofErr w:type="spellStart"/>
+      <w:r>
+        <w:t>ReactJS</w:t>
+      </w:r>
+      <w:proofErr w:type="spellEnd"/>
+      <w:r>
+        <w:t xml:space="preserve">, une connaissance de ce dernier est conseillée. </w:t>
+      </w:r>
+    </w:p>
+    <w:p>
+      <w:pPr>
+        <w:pStyle w:val="Corpsdetexte"/>
+      </w:pPr>
+      <w:r>
+        <w:t>Comme React Native créer une encapsulation des composants natifs du téléphone, il ne propose qu’une petite collection de composants. Pour créer des éléments compliqués, il faudra faire un empilement de ces composants qui peut vite se révéler compliqué.</w:t>
+      </w:r>
+    </w:p>
+    <w:p>
+      <w:pPr>
+        <w:pStyle w:val="Corpsdetexte"/>
+      </w:pPr>
+      <w:r>
+        <w:t>Le plus gros désavantage réside dans l’ajout de composants externes / tierces à notre application. La communauté à créer pleins de composants et modules augmentant les possibilités de création de React Native. Malheureusement, ces composants ne sont pas toujours mis à jour et souvent, certains composants ne vont pas pouvoir être implémenté à notre projet.</w:t>
+      </w:r>
+    </w:p>
+    <w:p>
+      <w:pPr>
+        <w:pStyle w:val="Corpsdetexte"/>
+      </w:pPr>
+    </w:p>
+    <w:p>
+      <w:pPr>
+        <w:pStyle w:val="Titre2"/>
+      </w:pPr>
+      <w:bookmarkStart w:id="35" w:name="_Toc522045573"/>
+      <w:r>
+        <w:t>Comparaison des Frameworks</w:t>
+      </w:r>
+      <w:bookmarkEnd w:id="35"/>
+    </w:p>
+    <w:p>
+      <w:pPr>
+        <w:pStyle w:val="Corpsdetexte"/>
+      </w:pPr>
+      <w:r>
+        <w:t>Chaque Framework comporte des avantages et des désavantages. Une application créée via le Framework Ionic pourra être très personnalisée mais sera vite limitée au niveau des performances. Xamarin est un juste milieu avec des bonnes performances, un accès aux composants natifs simplifiés mais une création d’interface limitée et l’obligation de connaitre le langage C#. React Native propose un mélange des 2 autres Frameworks avec des performances proches des performances natives, un développement simplifié offrant le cross-</w:t>
+      </w:r>
+      <w:r>
+        <w:t>plateforme</w:t>
+      </w:r>
+      <w:r>
+        <w:t xml:space="preserve"> mais une personnalisation </w:t>
+      </w:r>
+      <w:r>
+        <w:t>moyenne</w:t>
+      </w:r>
+      <w:r>
+        <w:t>.</w:t>
+      </w:r>
+    </w:p>
+    <w:p>
+      <w:r>
+        <w:br w:type="page"/>
+      </w:r>
+    </w:p>
+    <w:p>
+      <w:pPr>
+        <w:pStyle w:val="Titre3"/>
+      </w:pPr>
+      <w:bookmarkStart w:id="36" w:name="_Toc522045574"/>
+      <w:r>
+        <w:lastRenderedPageBreak/>
+        <w:t>Comparaison</w:t>
+      </w:r>
+      <w:bookmarkEnd w:id="36"/>
+    </w:p>
+    <w:p>
+      <w:pPr>
+        <w:pStyle w:val="Corpsdetexte"/>
+      </w:pPr>
+      <w:r>
+        <w:t>Les quelques graphiques et tableaux ci-dessous résume</w:t>
+      </w:r>
+      <w:r>
+        <w:t>nt</w:t>
+      </w:r>
+      <w:r>
+        <w:t xml:space="preserve"> les points importants :</w:t>
+      </w:r>
+    </w:p>
+    <w:p>
+      <w:pPr>
+        <w:pStyle w:val="Lgende"/>
+        <w:keepNext/>
+      </w:pPr>
+      <w:bookmarkStart w:id="37" w:name="_Toc522045535"/>
       <w:r>
         <w:t xml:space="preserve">Tableau </w:t>
       </w:r>
@@ -8578,7 +8965,7 @@
       <w:r>
         <w:t>Résumé simple des Frameworks</w:t>
       </w:r>
-      <w:bookmarkEnd w:id="38"/>
+      <w:bookmarkEnd w:id="37"/>
     </w:p>
     <w:tbl>
       <w:tblPr>
@@ -8601,6 +8988,9 @@
           <w:p>
             <w:pPr>
               <w:pStyle w:val="Corpsdetexte"/>
+              <w:rPr>
+                <w:sz w:val="20"/>
+              </w:rPr>
             </w:pPr>
           </w:p>
         </w:tc>
@@ -8613,8 +9003,14 @@
             <w:pPr>
               <w:pStyle w:val="Corpsdetexte"/>
               <w:jc w:val="center"/>
-            </w:pPr>
-            <w:r>
+              <w:rPr>
+                <w:sz w:val="20"/>
+              </w:rPr>
+            </w:pPr>
+            <w:r>
+              <w:rPr>
+                <w:sz w:val="20"/>
+              </w:rPr>
               <w:t>Ionic</w:t>
             </w:r>
           </w:p>
@@ -8628,8 +9024,14 @@
             <w:pPr>
               <w:pStyle w:val="Corpsdetexte"/>
               <w:jc w:val="center"/>
-            </w:pPr>
-            <w:r>
+              <w:rPr>
+                <w:sz w:val="20"/>
+              </w:rPr>
+            </w:pPr>
+            <w:r>
+              <w:rPr>
+                <w:sz w:val="20"/>
+              </w:rPr>
               <w:t>Xamarin</w:t>
             </w:r>
           </w:p>
@@ -8643,8 +9045,14 @@
             <w:pPr>
               <w:pStyle w:val="Corpsdetexte"/>
               <w:jc w:val="center"/>
-            </w:pPr>
-            <w:r>
+              <w:rPr>
+                <w:sz w:val="20"/>
+              </w:rPr>
+            </w:pPr>
+            <w:r>
+              <w:rPr>
+                <w:sz w:val="20"/>
+              </w:rPr>
               <w:t>React Native</w:t>
             </w:r>
           </w:p>
@@ -8660,9 +9068,21 @@
             <w:pPr>
               <w:pStyle w:val="Corpsdetexte"/>
               <w:jc w:val="left"/>
-            </w:pPr>
-            <w:r>
+              <w:rPr>
+                <w:sz w:val="20"/>
+              </w:rPr>
+            </w:pPr>
+            <w:r>
+              <w:rPr>
+                <w:sz w:val="20"/>
+              </w:rPr>
               <w:t>Langage</w:t>
+            </w:r>
+            <w:r>
+              <w:rPr>
+                <w:sz w:val="20"/>
+              </w:rPr>
+              <w:t>s</w:t>
             </w:r>
           </w:p>
         </w:tc>
@@ -8675,16 +9095,28 @@
             <w:pPr>
               <w:pStyle w:val="Corpsdetexte"/>
               <w:jc w:val="center"/>
-            </w:pPr>
-            <w:r>
+              <w:rPr>
+                <w:sz w:val="20"/>
+              </w:rPr>
+            </w:pPr>
+            <w:r>
+              <w:rPr>
+                <w:sz w:val="20"/>
+              </w:rPr>
               <w:t xml:space="preserve">JavaScript / </w:t>
             </w:r>
             <w:proofErr w:type="spellStart"/>
             <w:r>
+              <w:rPr>
+                <w:sz w:val="20"/>
+              </w:rPr>
               <w:t>TypeScript</w:t>
             </w:r>
             <w:proofErr w:type="spellEnd"/>
             <w:r>
+              <w:rPr>
+                <w:sz w:val="20"/>
+              </w:rPr>
               <w:t xml:space="preserve"> et HTML</w:t>
             </w:r>
           </w:p>
@@ -8698,8 +9130,14 @@
             <w:pPr>
               <w:pStyle w:val="Corpsdetexte"/>
               <w:jc w:val="center"/>
-            </w:pPr>
-            <w:r>
+              <w:rPr>
+                <w:sz w:val="20"/>
+              </w:rPr>
+            </w:pPr>
+            <w:r>
+              <w:rPr>
+                <w:sz w:val="20"/>
+              </w:rPr>
               <w:t>C# et XAML</w:t>
             </w:r>
           </w:p>
@@ -8713,9 +9151,21 @@
             <w:pPr>
               <w:pStyle w:val="Corpsdetexte"/>
               <w:jc w:val="center"/>
-            </w:pPr>
-            <w:r>
-              <w:t>JavaScript et JSX</w:t>
+              <w:rPr>
+                <w:sz w:val="20"/>
+              </w:rPr>
+            </w:pPr>
+            <w:r>
+              <w:rPr>
+                <w:sz w:val="20"/>
+              </w:rPr>
+              <w:t>JavaScript</w:t>
+            </w:r>
+            <w:r>
+              <w:rPr>
+                <w:sz w:val="20"/>
+              </w:rPr>
+              <w:t xml:space="preserve"> et composants natifs</w:t>
             </w:r>
           </w:p>
         </w:tc>
@@ -8730,8 +9180,14 @@
             <w:pPr>
               <w:pStyle w:val="Corpsdetexte"/>
               <w:jc w:val="left"/>
-            </w:pPr>
-            <w:r>
+              <w:rPr>
+                <w:sz w:val="20"/>
+              </w:rPr>
+            </w:pPr>
+            <w:r>
+              <w:rPr>
+                <w:sz w:val="20"/>
+              </w:rPr>
               <w:t>Accès aux composants natifs direct</w:t>
             </w:r>
           </w:p>
@@ -8745,8 +9201,14 @@
             <w:pPr>
               <w:pStyle w:val="Corpsdetexte"/>
               <w:jc w:val="center"/>
-            </w:pPr>
-            <w:r>
+              <w:rPr>
+                <w:sz w:val="20"/>
+              </w:rPr>
+            </w:pPr>
+            <w:r>
+              <w:rPr>
+                <w:sz w:val="20"/>
+              </w:rPr>
               <w:t>Non</w:t>
             </w:r>
           </w:p>
@@ -8760,8 +9222,14 @@
             <w:pPr>
               <w:pStyle w:val="Corpsdetexte"/>
               <w:jc w:val="center"/>
-            </w:pPr>
-            <w:r>
+              <w:rPr>
+                <w:sz w:val="20"/>
+              </w:rPr>
+            </w:pPr>
+            <w:r>
+              <w:rPr>
+                <w:sz w:val="20"/>
+              </w:rPr>
               <w:t>Oui</w:t>
             </w:r>
           </w:p>
@@ -8775,8 +9243,14 @@
             <w:pPr>
               <w:pStyle w:val="Corpsdetexte"/>
               <w:jc w:val="center"/>
-            </w:pPr>
-            <w:r>
+              <w:rPr>
+                <w:sz w:val="20"/>
+              </w:rPr>
+            </w:pPr>
+            <w:r>
+              <w:rPr>
+                <w:sz w:val="20"/>
+              </w:rPr>
               <w:t>Oui</w:t>
             </w:r>
           </w:p>
@@ -8792,8 +9266,14 @@
             <w:pPr>
               <w:pStyle w:val="Corpsdetexte"/>
               <w:jc w:val="left"/>
-            </w:pPr>
-            <w:r>
+              <w:rPr>
+                <w:sz w:val="20"/>
+              </w:rPr>
+            </w:pPr>
+            <w:r>
+              <w:rPr>
+                <w:sz w:val="20"/>
+              </w:rPr>
               <w:t>Idées générales</w:t>
             </w:r>
           </w:p>
@@ -8807,8 +9287,14 @@
             <w:pPr>
               <w:pStyle w:val="Corpsdetexte"/>
               <w:jc w:val="center"/>
-            </w:pPr>
-            <w:r>
+              <w:rPr>
+                <w:sz w:val="20"/>
+              </w:rPr>
+            </w:pPr>
+            <w:r>
+              <w:rPr>
+                <w:sz w:val="20"/>
+              </w:rPr>
               <w:t>Utilise les technologies Web pour une portabilité maximale</w:t>
             </w:r>
           </w:p>
@@ -8822,8 +9308,14 @@
             <w:pPr>
               <w:pStyle w:val="Corpsdetexte"/>
               <w:jc w:val="center"/>
-            </w:pPr>
-            <w:r>
+              <w:rPr>
+                <w:sz w:val="20"/>
+              </w:rPr>
+            </w:pPr>
+            <w:r>
+              <w:rPr>
+                <w:sz w:val="20"/>
+              </w:rPr>
               <w:t>Reste le plus proche possible du natif</w:t>
             </w:r>
           </w:p>
@@ -8837,8 +9329,14 @@
             <w:pPr>
               <w:pStyle w:val="Corpsdetexte"/>
               <w:jc w:val="center"/>
-            </w:pPr>
-            <w:r>
+              <w:rPr>
+                <w:sz w:val="20"/>
+              </w:rPr>
+            </w:pPr>
+            <w:r>
+              <w:rPr>
+                <w:sz w:val="20"/>
+              </w:rPr>
               <w:t>Approche fonctionnelle : l’interface est une fonction de l’état</w:t>
             </w:r>
           </w:p>
@@ -8870,7 +9368,7 @@
         <w:pStyle w:val="Lgende"/>
         <w:keepNext/>
       </w:pPr>
-      <w:bookmarkStart w:id="39" w:name="_Toc522045536"/>
+      <w:bookmarkStart w:id="38" w:name="_Toc522045536"/>
       <w:r>
         <w:t xml:space="preserve">Tableau </w:t>
       </w:r>
@@ -8907,7 +9405,7 @@
       <w:r>
         <w:t xml:space="preserve"> - Résumé des performances des Frameworks</w:t>
       </w:r>
-      <w:bookmarkEnd w:id="39"/>
+      <w:bookmarkEnd w:id="38"/>
     </w:p>
     <w:tbl>
       <w:tblPr>
@@ -9098,11 +9596,9 @@
               <w:pStyle w:val="Corpsdetexte"/>
               <w:jc w:val="center"/>
             </w:pPr>
-            <w:proofErr w:type="spellStart"/>
-            <w:r>
-              <w:t>Intepréteur</w:t>
-            </w:r>
-            <w:proofErr w:type="spellEnd"/>
+            <w:r>
+              <w:t>Interpréteur AOT</w:t>
+            </w:r>
           </w:p>
         </w:tc>
       </w:tr>
@@ -9200,7 +9696,6 @@
               <w:jc w:val="left"/>
             </w:pPr>
             <w:r>
-              <w:lastRenderedPageBreak/>
               <w:t>Support du 64-bit</w:t>
             </w:r>
           </w:p>
@@ -9448,11 +9943,24 @@
     </w:p>
     <w:p>
       <w:pPr>
+        <w:rPr>
+          <w:bCs/>
+          <w:sz w:val="24"/>
+          <w:szCs w:val="20"/>
+        </w:rPr>
+      </w:pPr>
+      <w:bookmarkStart w:id="39" w:name="_Toc522045537"/>
+      <w:r>
+        <w:br w:type="page"/>
+      </w:r>
+    </w:p>
+    <w:p>
+      <w:pPr>
         <w:pStyle w:val="Lgende"/>
         <w:keepNext/>
       </w:pPr>
-      <w:bookmarkStart w:id="40" w:name="_Toc522045537"/>
-      <w:r>
+      <w:r>
+        <w:lastRenderedPageBreak/>
         <w:t xml:space="preserve">Tableau </w:t>
       </w:r>
       <w:r>
@@ -9488,7 +9996,7 @@
       <w:r>
         <w:t xml:space="preserve"> - Résumé des aspects de développement des Frameworks</w:t>
       </w:r>
-      <w:bookmarkEnd w:id="40"/>
+      <w:bookmarkEnd w:id="39"/>
     </w:p>
     <w:tbl>
       <w:tblPr>
@@ -10361,11 +10869,24 @@
     </w:p>
     <w:p>
       <w:pPr>
+        <w:rPr>
+          <w:bCs/>
+          <w:sz w:val="24"/>
+          <w:szCs w:val="20"/>
+        </w:rPr>
+      </w:pPr>
+      <w:bookmarkStart w:id="40" w:name="_Toc522045538"/>
+      <w:r>
+        <w:br w:type="page"/>
+      </w:r>
+    </w:p>
+    <w:p>
+      <w:pPr>
         <w:pStyle w:val="Lgende"/>
         <w:keepNext/>
       </w:pPr>
-      <w:bookmarkStart w:id="41" w:name="_Toc522045538"/>
-      <w:r>
+      <w:r>
+        <w:lastRenderedPageBreak/>
         <w:t xml:space="preserve">Tableau </w:t>
       </w:r>
       <w:r>
@@ -10401,7 +10922,7 @@
       <w:r>
         <w:t xml:space="preserve"> - Résumé des aspects techniques des Frameworks</w:t>
       </w:r>
-      <w:bookmarkEnd w:id="41"/>
+      <w:bookmarkEnd w:id="40"/>
     </w:p>
     <w:tbl>
       <w:tblPr>
@@ -10426,6 +10947,7 @@
               <w:pStyle w:val="Corpsdetexte"/>
               <w:rPr>
                 <w:b/>
+                <w:sz w:val="18"/>
               </w:rPr>
             </w:pPr>
           </w:p>
@@ -10439,6 +10961,7 @@
               <w:pStyle w:val="Corpsdetexte"/>
               <w:rPr>
                 <w:b/>
+                <w:sz w:val="18"/>
               </w:rPr>
             </w:pPr>
           </w:p>
@@ -10454,11 +10977,13 @@
               <w:jc w:val="center"/>
               <w:rPr>
                 <w:b/>
+                <w:sz w:val="18"/>
               </w:rPr>
             </w:pPr>
             <w:r>
               <w:rPr>
                 <w:b/>
+                <w:sz w:val="18"/>
               </w:rPr>
               <w:t>Ionic</w:t>
             </w:r>
@@ -10475,11 +11000,13 @@
               <w:jc w:val="center"/>
               <w:rPr>
                 <w:b/>
+                <w:sz w:val="18"/>
               </w:rPr>
             </w:pPr>
             <w:r>
               <w:rPr>
                 <w:b/>
+                <w:sz w:val="18"/>
               </w:rPr>
               <w:t>Xamarin</w:t>
             </w:r>
@@ -10496,11 +11023,13 @@
               <w:jc w:val="center"/>
               <w:rPr>
                 <w:b/>
+                <w:sz w:val="18"/>
               </w:rPr>
             </w:pPr>
             <w:r>
               <w:rPr>
                 <w:b/>
+                <w:sz w:val="18"/>
               </w:rPr>
               <w:t>React Native</w:t>
             </w:r>
@@ -10518,9 +11047,14 @@
             <w:pPr>
               <w:pStyle w:val="Corpsdetexte"/>
               <w:jc w:val="left"/>
-            </w:pPr>
-            <w:r>
-              <w:lastRenderedPageBreak/>
+              <w:rPr>
+                <w:sz w:val="18"/>
+              </w:rPr>
+            </w:pPr>
+            <w:r>
+              <w:rPr>
+                <w:sz w:val="18"/>
+              </w:rPr>
               <w:t>Capacités de liaison de code</w:t>
             </w:r>
           </w:p>
@@ -10534,16 +11068,28 @@
             <w:pPr>
               <w:pStyle w:val="Texte"/>
               <w:jc w:val="left"/>
-            </w:pPr>
-            <w:r>
+              <w:rPr>
+                <w:sz w:val="18"/>
+              </w:rPr>
+            </w:pPr>
+            <w:r>
+              <w:rPr>
+                <w:sz w:val="18"/>
+              </w:rPr>
               <w:t>Utiliser les classes Java, Objective-C et @</w:t>
             </w:r>
             <w:proofErr w:type="spellStart"/>
             <w:r>
+              <w:rPr>
+                <w:sz w:val="18"/>
+              </w:rPr>
               <w:t>objc</w:t>
             </w:r>
             <w:proofErr w:type="spellEnd"/>
             <w:r>
+              <w:rPr>
+                <w:sz w:val="18"/>
+              </w:rPr>
               <w:t xml:space="preserve"> Swift à partir d'un Framework multi-plateforme</w:t>
             </w:r>
           </w:p>
@@ -10558,8 +11104,14 @@
             <w:pPr>
               <w:pStyle w:val="Corpsdetexte"/>
               <w:jc w:val="center"/>
-            </w:pPr>
-            <w:r>
+              <w:rPr>
+                <w:sz w:val="18"/>
+              </w:rPr>
+            </w:pPr>
+            <w:r>
+              <w:rPr>
+                <w:sz w:val="18"/>
+              </w:rPr>
               <w:t>Nécessité d’avoir un adaptateur</w:t>
             </w:r>
           </w:p>
@@ -10574,8 +11126,14 @@
             <w:pPr>
               <w:pStyle w:val="Corpsdetexte"/>
               <w:jc w:val="center"/>
-            </w:pPr>
-            <w:r>
+              <w:rPr>
+                <w:sz w:val="18"/>
+              </w:rPr>
+            </w:pPr>
+            <w:r>
+              <w:rPr>
+                <w:sz w:val="18"/>
+              </w:rPr>
               <w:t>Toutes les libraires binaires</w:t>
             </w:r>
           </w:p>
@@ -10590,8 +11148,14 @@
             <w:pPr>
               <w:pStyle w:val="Corpsdetexte"/>
               <w:jc w:val="center"/>
-            </w:pPr>
-            <w:r>
+              <w:rPr>
+                <w:sz w:val="18"/>
+              </w:rPr>
+            </w:pPr>
+            <w:r>
+              <w:rPr>
+                <w:sz w:val="18"/>
+              </w:rPr>
               <w:t>Nécessité d’avoir un adaptateur</w:t>
             </w:r>
           </w:p>
@@ -10608,6 +11172,9 @@
             <w:pPr>
               <w:pStyle w:val="Corpsdetexte"/>
               <w:jc w:val="left"/>
+              <w:rPr>
+                <w:sz w:val="18"/>
+              </w:rPr>
             </w:pPr>
           </w:p>
         </w:tc>
@@ -10620,8 +11187,14 @@
             <w:pPr>
               <w:pStyle w:val="Texte"/>
               <w:jc w:val="left"/>
-            </w:pPr>
-            <w:r>
+              <w:rPr>
+                <w:sz w:val="18"/>
+              </w:rPr>
+            </w:pPr>
+            <w:r>
+              <w:rPr>
+                <w:sz w:val="18"/>
+              </w:rPr>
               <w:t>Utilisation de classes multi-plateformes à partir d'un code traditionnel</w:t>
             </w:r>
           </w:p>
@@ -10636,8 +11209,14 @@
             <w:pPr>
               <w:pStyle w:val="Corpsdetexte"/>
               <w:jc w:val="center"/>
-            </w:pPr>
-            <w:r>
+              <w:rPr>
+                <w:sz w:val="18"/>
+              </w:rPr>
+            </w:pPr>
+            <w:r>
+              <w:rPr>
+                <w:sz w:val="18"/>
+              </w:rPr>
               <w:t>Non</w:t>
             </w:r>
           </w:p>
@@ -10652,11 +11231,20 @@
             <w:pPr>
               <w:pStyle w:val="Corpsdetexte"/>
               <w:jc w:val="center"/>
-            </w:pPr>
-            <w:r>
+              <w:rPr>
+                <w:sz w:val="18"/>
+              </w:rPr>
+            </w:pPr>
+            <w:r>
+              <w:rPr>
+                <w:sz w:val="18"/>
+              </w:rPr>
               <w:t xml:space="preserve">Compliqué mais </w:t>
             </w:r>
             <w:r>
+              <w:rPr>
+                <w:sz w:val="18"/>
+              </w:rPr>
               <w:t>faisable</w:t>
             </w:r>
           </w:p>
@@ -10671,8 +11259,14 @@
             <w:pPr>
               <w:pStyle w:val="Corpsdetexte"/>
               <w:jc w:val="center"/>
-            </w:pPr>
-            <w:r>
+              <w:rPr>
+                <w:sz w:val="18"/>
+              </w:rPr>
+            </w:pPr>
+            <w:r>
+              <w:rPr>
+                <w:sz w:val="18"/>
+              </w:rPr>
               <w:t>Oui</w:t>
             </w:r>
           </w:p>
@@ -10689,8 +11283,14 @@
             <w:pPr>
               <w:pStyle w:val="Corpsdetexte"/>
               <w:jc w:val="left"/>
-            </w:pPr>
-            <w:r>
+              <w:rPr>
+                <w:sz w:val="18"/>
+              </w:rPr>
+            </w:pPr>
+            <w:r>
+              <w:rPr>
+                <w:sz w:val="18"/>
+              </w:rPr>
               <w:t>Liaison a des bibliothèques standards</w:t>
             </w:r>
           </w:p>
@@ -10704,8 +11304,14 @@
             <w:pPr>
               <w:pStyle w:val="Corpsdetexte"/>
               <w:jc w:val="left"/>
-            </w:pPr>
-            <w:r>
+              <w:rPr>
+                <w:sz w:val="18"/>
+              </w:rPr>
+            </w:pPr>
+            <w:r>
+              <w:rPr>
+                <w:sz w:val="18"/>
+              </w:rPr>
               <w:t>Set de fonctionnalités supportés</w:t>
             </w:r>
           </w:p>
@@ -10720,8 +11326,14 @@
             <w:pPr>
               <w:pStyle w:val="Corpsdetexte"/>
               <w:jc w:val="center"/>
-            </w:pPr>
-            <w:r>
+              <w:rPr>
+                <w:sz w:val="18"/>
+              </w:rPr>
+            </w:pPr>
+            <w:r>
+              <w:rPr>
+                <w:sz w:val="18"/>
+              </w:rPr>
               <w:t>Partiel</w:t>
             </w:r>
           </w:p>
@@ -10736,8 +11348,14 @@
             <w:pPr>
               <w:pStyle w:val="Corpsdetexte"/>
               <w:jc w:val="center"/>
-            </w:pPr>
-            <w:r>
+              <w:rPr>
+                <w:sz w:val="18"/>
+              </w:rPr>
+            </w:pPr>
+            <w:r>
+              <w:rPr>
+                <w:sz w:val="18"/>
+              </w:rPr>
               <w:t>Complet</w:t>
             </w:r>
           </w:p>
@@ -10752,8 +11370,14 @@
             <w:pPr>
               <w:pStyle w:val="Corpsdetexte"/>
               <w:jc w:val="center"/>
-            </w:pPr>
-            <w:r>
+              <w:rPr>
+                <w:sz w:val="18"/>
+              </w:rPr>
+            </w:pPr>
+            <w:r>
+              <w:rPr>
+                <w:sz w:val="18"/>
+              </w:rPr>
               <w:t>Partiel</w:t>
             </w:r>
           </w:p>
@@ -10770,6 +11394,9 @@
             <w:pPr>
               <w:pStyle w:val="Corpsdetexte"/>
               <w:jc w:val="left"/>
+              <w:rPr>
+                <w:sz w:val="18"/>
+              </w:rPr>
             </w:pPr>
           </w:p>
         </w:tc>
@@ -10782,8 +11409,14 @@
             <w:pPr>
               <w:pStyle w:val="Corpsdetexte"/>
               <w:jc w:val="left"/>
-            </w:pPr>
-            <w:r>
+              <w:rPr>
+                <w:sz w:val="18"/>
+              </w:rPr>
+            </w:pPr>
+            <w:r>
+              <w:rPr>
+                <w:sz w:val="18"/>
+              </w:rPr>
               <w:t>Type de liaison</w:t>
             </w:r>
           </w:p>
@@ -10798,8 +11431,14 @@
             <w:pPr>
               <w:pStyle w:val="Corpsdetexte"/>
               <w:jc w:val="center"/>
-            </w:pPr>
-            <w:r>
+              <w:rPr>
+                <w:sz w:val="18"/>
+              </w:rPr>
+            </w:pPr>
+            <w:r>
+              <w:rPr>
+                <w:sz w:val="18"/>
+              </w:rPr>
               <w:t>Couche d’abstraction</w:t>
             </w:r>
           </w:p>
@@ -10814,8 +11453,14 @@
             <w:pPr>
               <w:pStyle w:val="Corpsdetexte"/>
               <w:jc w:val="center"/>
-            </w:pPr>
-            <w:r>
+              <w:rPr>
+                <w:sz w:val="18"/>
+              </w:rPr>
+            </w:pPr>
+            <w:r>
+              <w:rPr>
+                <w:sz w:val="18"/>
+              </w:rPr>
               <w:t>One-to-one</w:t>
             </w:r>
           </w:p>
@@ -10830,8 +11475,14 @@
             <w:pPr>
               <w:pStyle w:val="Corpsdetexte"/>
               <w:jc w:val="center"/>
-            </w:pPr>
-            <w:r>
+              <w:rPr>
+                <w:sz w:val="18"/>
+              </w:rPr>
+            </w:pPr>
+            <w:r>
+              <w:rPr>
+                <w:sz w:val="18"/>
+              </w:rPr>
               <w:t>Couche d’abstraction</w:t>
             </w:r>
           </w:p>
@@ -10851,8 +11502,14 @@
             <w:pPr>
               <w:pStyle w:val="Corpsdetexte"/>
               <w:jc w:val="left"/>
-            </w:pPr>
-            <w:r>
+              <w:rPr>
+                <w:sz w:val="18"/>
+              </w:rPr>
+            </w:pPr>
+            <w:r>
+              <w:rPr>
+                <w:sz w:val="18"/>
+              </w:rPr>
               <w:t>UI</w:t>
             </w:r>
           </w:p>
@@ -10866,8 +11523,14 @@
             <w:pPr>
               <w:pStyle w:val="Corpsdetexte"/>
               <w:jc w:val="left"/>
-            </w:pPr>
-            <w:r>
+              <w:rPr>
+                <w:sz w:val="18"/>
+              </w:rPr>
+            </w:pPr>
+            <w:r>
+              <w:rPr>
+                <w:sz w:val="18"/>
+              </w:rPr>
               <w:t>Set complet de composants disponible</w:t>
             </w:r>
           </w:p>
@@ -10882,8 +11545,14 @@
             <w:pPr>
               <w:pStyle w:val="Corpsdetexte"/>
               <w:jc w:val="center"/>
-            </w:pPr>
-            <w:r>
+              <w:rPr>
+                <w:sz w:val="18"/>
+              </w:rPr>
+            </w:pPr>
+            <w:r>
+              <w:rPr>
+                <w:sz w:val="18"/>
+              </w:rPr>
               <w:t>Non</w:t>
             </w:r>
           </w:p>
@@ -10898,8 +11567,14 @@
             <w:pPr>
               <w:pStyle w:val="Corpsdetexte"/>
               <w:jc w:val="center"/>
-            </w:pPr>
-            <w:r>
+              <w:rPr>
+                <w:sz w:val="18"/>
+              </w:rPr>
+            </w:pPr>
+            <w:r>
+              <w:rPr>
+                <w:sz w:val="18"/>
+              </w:rPr>
               <w:t>Oui</w:t>
             </w:r>
           </w:p>
@@ -10913,8 +11588,14 @@
           <w:p>
             <w:pPr>
               <w:pStyle w:val="Corpsdetexte"/>
-            </w:pPr>
-            <w:r>
+              <w:rPr>
+                <w:sz w:val="18"/>
+              </w:rPr>
+            </w:pPr>
+            <w:r>
+              <w:rPr>
+                <w:sz w:val="18"/>
+              </w:rPr>
               <w:t>Non</w:t>
             </w:r>
           </w:p>
@@ -10931,6 +11612,9 @@
             <w:pPr>
               <w:pStyle w:val="Corpsdetexte"/>
               <w:jc w:val="left"/>
+              <w:rPr>
+                <w:sz w:val="18"/>
+              </w:rPr>
             </w:pPr>
           </w:p>
         </w:tc>
@@ -10943,8 +11627,14 @@
             <w:pPr>
               <w:pStyle w:val="Corpsdetexte"/>
               <w:jc w:val="left"/>
-            </w:pPr>
-            <w:r>
+              <w:rPr>
+                <w:sz w:val="18"/>
+              </w:rPr>
+            </w:pPr>
+            <w:r>
+              <w:rPr>
+                <w:sz w:val="18"/>
+              </w:rPr>
               <w:t>Design ressemblant au design natif</w:t>
             </w:r>
           </w:p>
@@ -10959,8 +11649,14 @@
             <w:pPr>
               <w:pStyle w:val="Corpsdetexte"/>
               <w:jc w:val="center"/>
-            </w:pPr>
-            <w:r>
+              <w:rPr>
+                <w:sz w:val="18"/>
+              </w:rPr>
+            </w:pPr>
+            <w:r>
+              <w:rPr>
+                <w:sz w:val="18"/>
+              </w:rPr>
               <w:t>Oui</w:t>
             </w:r>
           </w:p>
@@ -10975,8 +11671,14 @@
             <w:pPr>
               <w:pStyle w:val="Corpsdetexte"/>
               <w:jc w:val="center"/>
-            </w:pPr>
-            <w:r>
+              <w:rPr>
+                <w:sz w:val="18"/>
+              </w:rPr>
+            </w:pPr>
+            <w:r>
+              <w:rPr>
+                <w:sz w:val="18"/>
+              </w:rPr>
               <w:t>Partiel</w:t>
             </w:r>
           </w:p>
@@ -10990,8 +11692,14 @@
           <w:p>
             <w:pPr>
               <w:pStyle w:val="Corpsdetexte"/>
-            </w:pPr>
-            <w:r>
+              <w:rPr>
+                <w:sz w:val="18"/>
+              </w:rPr>
+            </w:pPr>
+            <w:r>
+              <w:rPr>
+                <w:sz w:val="18"/>
+              </w:rPr>
               <w:t>Partiel</w:t>
             </w:r>
           </w:p>
@@ -11008,11 +11716,20 @@
             <w:pPr>
               <w:pStyle w:val="Corpsdetexte"/>
               <w:jc w:val="left"/>
-            </w:pPr>
-            <w:r>
+              <w:rPr>
+                <w:sz w:val="18"/>
+              </w:rPr>
+            </w:pPr>
+            <w:r>
+              <w:rPr>
+                <w:sz w:val="18"/>
+              </w:rPr>
               <w:t>Exécution</w:t>
             </w:r>
             <w:r>
+              <w:rPr>
+                <w:sz w:val="18"/>
+              </w:rPr>
               <w:t xml:space="preserve"> du code en tâche de fond</w:t>
             </w:r>
           </w:p>
@@ -11026,8 +11743,14 @@
             <w:pPr>
               <w:pStyle w:val="Corpsdetexte"/>
               <w:jc w:val="left"/>
-            </w:pPr>
-            <w:r>
+              <w:rPr>
+                <w:sz w:val="18"/>
+              </w:rPr>
+            </w:pPr>
+            <w:r>
+              <w:rPr>
+                <w:sz w:val="18"/>
+              </w:rPr>
               <w:t>IOS</w:t>
             </w:r>
           </w:p>
@@ -11042,8 +11765,14 @@
             <w:pPr>
               <w:pStyle w:val="Corpsdetexte"/>
               <w:jc w:val="center"/>
-            </w:pPr>
-            <w:r>
+              <w:rPr>
+                <w:sz w:val="18"/>
+              </w:rPr>
+            </w:pPr>
+            <w:r>
+              <w:rPr>
+                <w:sz w:val="18"/>
+              </w:rPr>
               <w:t>Uniquement prévention de sommeil du téléphone</w:t>
             </w:r>
           </w:p>
@@ -11058,8 +11787,14 @@
             <w:pPr>
               <w:pStyle w:val="Corpsdetexte"/>
               <w:jc w:val="center"/>
-            </w:pPr>
-            <w:r>
+              <w:rPr>
+                <w:sz w:val="18"/>
+              </w:rPr>
+            </w:pPr>
+            <w:r>
+              <w:rPr>
+                <w:sz w:val="18"/>
+              </w:rPr>
               <w:t>Semblable à du code natif</w:t>
             </w:r>
           </w:p>
@@ -11074,8 +11809,14 @@
             <w:pPr>
               <w:pStyle w:val="Corpsdetexte"/>
               <w:jc w:val="center"/>
-            </w:pPr>
-            <w:r>
+              <w:rPr>
+                <w:sz w:val="18"/>
+              </w:rPr>
+            </w:pPr>
+            <w:r>
+              <w:rPr>
+                <w:sz w:val="18"/>
+              </w:rPr>
               <w:t>Non</w:t>
             </w:r>
           </w:p>
@@ -11092,6 +11833,9 @@
             <w:pPr>
               <w:pStyle w:val="Corpsdetexte"/>
               <w:jc w:val="left"/>
+              <w:rPr>
+                <w:sz w:val="18"/>
+              </w:rPr>
             </w:pPr>
           </w:p>
         </w:tc>
@@ -11104,8 +11848,14 @@
             <w:pPr>
               <w:pStyle w:val="Corpsdetexte"/>
               <w:jc w:val="left"/>
-            </w:pPr>
-            <w:r>
+              <w:rPr>
+                <w:sz w:val="18"/>
+              </w:rPr>
+            </w:pPr>
+            <w:r>
+              <w:rPr>
+                <w:sz w:val="18"/>
+              </w:rPr>
               <w:t>Android</w:t>
             </w:r>
           </w:p>
@@ -11120,13 +11870,15 @@
             <w:pPr>
               <w:pStyle w:val="Corpsdetexte"/>
               <w:jc w:val="center"/>
-            </w:pPr>
-            <w:r>
-              <w:t xml:space="preserve">Uniquement prévention de sommeil du </w:t>
-            </w:r>
-            <w:r>
-              <w:lastRenderedPageBreak/>
-              <w:t>téléphone</w:t>
+              <w:rPr>
+                <w:sz w:val="18"/>
+              </w:rPr>
+            </w:pPr>
+            <w:r>
+              <w:rPr>
+                <w:sz w:val="18"/>
+              </w:rPr>
+              <w:t>Uniquement prévention de sommeil du téléphone</w:t>
             </w:r>
           </w:p>
         </w:tc>
@@ -11140,9 +11892,14 @@
             <w:pPr>
               <w:pStyle w:val="Texte"/>
               <w:jc w:val="center"/>
-            </w:pPr>
-            <w:r>
-              <w:lastRenderedPageBreak/>
+              <w:rPr>
+                <w:sz w:val="18"/>
+              </w:rPr>
+            </w:pPr>
+            <w:r>
+              <w:rPr>
+                <w:sz w:val="18"/>
+              </w:rPr>
               <w:t>Semblable à du code natif</w:t>
             </w:r>
           </w:p>
@@ -11157,13 +11914,22 @@
             <w:pPr>
               <w:pStyle w:val="Texte"/>
               <w:jc w:val="center"/>
+              <w:rPr>
+                <w:sz w:val="18"/>
+              </w:rPr>
             </w:pPr>
             <w:proofErr w:type="spellStart"/>
             <w:r>
+              <w:rPr>
+                <w:sz w:val="18"/>
+              </w:rPr>
               <w:t>Headless</w:t>
             </w:r>
             <w:proofErr w:type="spellEnd"/>
             <w:r>
+              <w:rPr>
+                <w:sz w:val="18"/>
+              </w:rPr>
               <w:t xml:space="preserve"> JS</w:t>
             </w:r>
           </w:p>
@@ -11194,18 +11960,19 @@
       <w:pPr>
         <w:pStyle w:val="Titre3"/>
       </w:pPr>
-      <w:bookmarkStart w:id="42" w:name="_Toc522045575"/>
-      <w:r>
+      <w:bookmarkStart w:id="41" w:name="_Toc522045575"/>
+      <w:r>
+        <w:lastRenderedPageBreak/>
         <w:t>Résumé</w:t>
       </w:r>
-      <w:bookmarkEnd w:id="42"/>
+      <w:bookmarkEnd w:id="41"/>
     </w:p>
     <w:p>
       <w:pPr>
         <w:pStyle w:val="Lgende"/>
         <w:keepNext/>
       </w:pPr>
-      <w:bookmarkStart w:id="43" w:name="_Toc522045539"/>
+      <w:bookmarkStart w:id="42" w:name="_Toc522045539"/>
       <w:r>
         <w:t xml:space="preserve">Tableau </w:t>
       </w:r>
@@ -11245,7 +12012,7 @@
       <w:r>
         <w:t>Frameworks</w:t>
       </w:r>
-      <w:bookmarkEnd w:id="43"/>
+      <w:bookmarkEnd w:id="42"/>
     </w:p>
     <w:tbl>
       <w:tblPr>
@@ -11708,125 +12475,125 @@
       <w:pPr>
         <w:pStyle w:val="Titre1"/>
       </w:pPr>
-      <w:bookmarkStart w:id="44" w:name="_Toc522045576"/>
+      <w:bookmarkStart w:id="43" w:name="_Toc522045576"/>
       <w:r>
         <w:lastRenderedPageBreak/>
         <w:t>Etude de l’application</w:t>
       </w:r>
+      <w:bookmarkEnd w:id="43"/>
+    </w:p>
+    <w:p>
+      <w:pPr>
+        <w:pStyle w:val="Corpsdetexte"/>
+      </w:pPr>
+      <w:r>
+        <w:t>L’application vise à régler le problème du manque de place de parking dans la ville de Genève. Elle permettra à toute personne disposant d’une place de parking privée de la mettre en location et toute personne possédant l’application pourra alors louer cette place pour un certain temps.</w:t>
+      </w:r>
+    </w:p>
+    <w:p>
+      <w:pPr>
+        <w:pStyle w:val="Titre2"/>
+      </w:pPr>
+      <w:bookmarkStart w:id="44" w:name="_Toc522045577"/>
+      <w:r>
+        <w:t>Fonctionnalités de l’application</w:t>
+      </w:r>
       <w:bookmarkEnd w:id="44"/>
     </w:p>
     <w:p>
       <w:pPr>
+        <w:pStyle w:val="Texte"/>
+      </w:pPr>
+      <w:r>
+        <w:t>L’application offrira les fonctionnalités suivantes :</w:t>
+      </w:r>
+    </w:p>
+    <w:p>
+      <w:pPr>
+        <w:pStyle w:val="puceTB"/>
+      </w:pPr>
+      <w:r>
+        <w:t>Enregistrement au sein de l’application</w:t>
+      </w:r>
+    </w:p>
+    <w:p>
+      <w:pPr>
+        <w:pStyle w:val="puceTB"/>
+      </w:pPr>
+      <w:r>
+        <w:t>Suppression de son compte</w:t>
+      </w:r>
+    </w:p>
+    <w:p>
+      <w:pPr>
+        <w:pStyle w:val="puceTB"/>
+      </w:pPr>
+      <w:r>
+        <w:t>Connexion à son compte</w:t>
+      </w:r>
+    </w:p>
+    <w:p>
+      <w:pPr>
+        <w:pStyle w:val="puceTB"/>
+      </w:pPr>
+      <w:r>
+        <w:t>Enregistrer une place de parking</w:t>
+      </w:r>
+    </w:p>
+    <w:p>
+      <w:pPr>
+        <w:pStyle w:val="puceTB"/>
+      </w:pPr>
+      <w:r>
+        <w:t>Visualiser toutes les places de parking actuellement disponibles dans un cercle de recherche sur une carte</w:t>
+      </w:r>
+    </w:p>
+    <w:p>
+      <w:pPr>
+        <w:pStyle w:val="puceTB"/>
+      </w:pPr>
+      <w:r>
+        <w:t>Louer une place de parking immédiatement</w:t>
+      </w:r>
+    </w:p>
+    <w:p>
+      <w:pPr>
+        <w:pStyle w:val="puceTB"/>
+      </w:pPr>
+      <w:r>
+        <w:t>Réserver une place pour une date définie</w:t>
+      </w:r>
+    </w:p>
+    <w:p>
+      <w:pPr>
+        <w:pStyle w:val="puceTB"/>
+      </w:pPr>
+      <w:r>
+        <w:t>Modifier ces informations de connexion et de profil</w:t>
+      </w:r>
+    </w:p>
+    <w:p>
+      <w:pPr>
+        <w:pStyle w:val="puceTB"/>
+      </w:pPr>
+      <w:r>
+        <w:t>Voir toutes ces places et réservations</w:t>
+      </w:r>
+    </w:p>
+    <w:p>
+      <w:pPr>
         <w:pStyle w:val="Corpsdetexte"/>
       </w:pPr>
-      <w:r>
-        <w:t>L’application vise à régler le problème du manque de place de parking dans la ville de Genève. Elle permettra à toute personne disposant d’une place de parking privée de la mettre en location et toute personne possédant l’application pourra alors louer cette place pour un certain temps.</w:t>
-      </w:r>
     </w:p>
     <w:p>
       <w:pPr>
         <w:pStyle w:val="Titre2"/>
       </w:pPr>
-      <w:bookmarkStart w:id="45" w:name="_Toc522045577"/>
-      <w:r>
-        <w:t>Fonctionnalités de l’application</w:t>
+      <w:bookmarkStart w:id="45" w:name="_Toc522045578"/>
+      <w:r>
+        <w:t>Besoins techniques de l’application</w:t>
       </w:r>
       <w:bookmarkEnd w:id="45"/>
-    </w:p>
-    <w:p>
-      <w:pPr>
-        <w:pStyle w:val="Texte"/>
-      </w:pPr>
-      <w:r>
-        <w:t>L’application offrira les fonctionnalités suivantes :</w:t>
-      </w:r>
-    </w:p>
-    <w:p>
-      <w:pPr>
-        <w:pStyle w:val="puceTB"/>
-      </w:pPr>
-      <w:r>
-        <w:t>Enregistrement au sein de l’application</w:t>
-      </w:r>
-    </w:p>
-    <w:p>
-      <w:pPr>
-        <w:pStyle w:val="puceTB"/>
-      </w:pPr>
-      <w:r>
-        <w:t>Suppression de son compte</w:t>
-      </w:r>
-    </w:p>
-    <w:p>
-      <w:pPr>
-        <w:pStyle w:val="puceTB"/>
-      </w:pPr>
-      <w:r>
-        <w:t>Connexion à son compte</w:t>
-      </w:r>
-    </w:p>
-    <w:p>
-      <w:pPr>
-        <w:pStyle w:val="puceTB"/>
-      </w:pPr>
-      <w:r>
-        <w:t>Enregistrer une place de parking</w:t>
-      </w:r>
-    </w:p>
-    <w:p>
-      <w:pPr>
-        <w:pStyle w:val="puceTB"/>
-      </w:pPr>
-      <w:r>
-        <w:t>Visualiser toutes les places de parking actuellement disponibles dans un cercle de recherche sur une carte</w:t>
-      </w:r>
-    </w:p>
-    <w:p>
-      <w:pPr>
-        <w:pStyle w:val="puceTB"/>
-      </w:pPr>
-      <w:r>
-        <w:t>Louer une place de parking immédiatement</w:t>
-      </w:r>
-    </w:p>
-    <w:p>
-      <w:pPr>
-        <w:pStyle w:val="puceTB"/>
-      </w:pPr>
-      <w:r>
-        <w:t>Réserver une place pour une date définie</w:t>
-      </w:r>
-    </w:p>
-    <w:p>
-      <w:pPr>
-        <w:pStyle w:val="puceTB"/>
-      </w:pPr>
-      <w:r>
-        <w:t>Modifier ces informations de connexion et de profil</w:t>
-      </w:r>
-    </w:p>
-    <w:p>
-      <w:pPr>
-        <w:pStyle w:val="puceTB"/>
-      </w:pPr>
-      <w:r>
-        <w:t>Voir toutes ces places et réservations</w:t>
-      </w:r>
-    </w:p>
-    <w:p>
-      <w:pPr>
-        <w:pStyle w:val="Corpsdetexte"/>
-      </w:pPr>
-    </w:p>
-    <w:p>
-      <w:pPr>
-        <w:pStyle w:val="Titre2"/>
-      </w:pPr>
-      <w:bookmarkStart w:id="46" w:name="_Toc522045578"/>
-      <w:r>
-        <w:t>Besoins techniques de l’application</w:t>
-      </w:r>
-      <w:bookmarkEnd w:id="46"/>
     </w:p>
     <w:p>
       <w:pPr>
@@ -11879,59 +12646,59 @@
       <w:pPr>
         <w:pStyle w:val="Titre1"/>
       </w:pPr>
-      <w:bookmarkStart w:id="47" w:name="_Toc522045579"/>
+      <w:bookmarkStart w:id="46" w:name="_Toc522045579"/>
       <w:r>
         <w:lastRenderedPageBreak/>
         <w:t>Choix du Framework</w:t>
       </w:r>
+      <w:bookmarkEnd w:id="46"/>
+    </w:p>
+    <w:p>
+      <w:pPr>
+        <w:pStyle w:val="Texte"/>
+      </w:pPr>
+      <w:r>
+        <w:t xml:space="preserve">Les trois Frameworks que je vous ait présenté sont très intéressants. Chacun </w:t>
+      </w:r>
+      <w:r>
+        <w:t>a</w:t>
+      </w:r>
+      <w:r>
+        <w:t xml:space="preserve"> </w:t>
+      </w:r>
+      <w:r>
+        <w:t>s</w:t>
+      </w:r>
+      <w:r>
+        <w:t>es avantages et désavantages.</w:t>
+      </w:r>
+    </w:p>
+    <w:p>
+      <w:pPr>
+        <w:pStyle w:val="Texte"/>
+      </w:pPr>
+      <w:r>
+        <w:t>Après avoir analysé</w:t>
+      </w:r>
+      <w:r>
+        <w:t xml:space="preserve"> les fonctionnalités et besoins de l’application, j’ai estimé que React Native était le Framework le plus adapté. Il offre des performances accrues ainsi que des accès aux fonctionnalités natives complètes. </w:t>
+      </w:r>
+      <w:r>
+        <w:t>De plus, b</w:t>
+      </w:r>
+      <w:r>
+        <w:t>eaucoup de libraires peuvent y être ajoutés pour offrir une expérience utilisateurs améliorée.</w:t>
+      </w:r>
+    </w:p>
+    <w:p>
+      <w:pPr>
+        <w:pStyle w:val="Titre2"/>
+      </w:pPr>
+      <w:bookmarkStart w:id="47" w:name="_Toc522045580"/>
+      <w:r>
+        <w:t>Analyse détaillé du choix</w:t>
+      </w:r>
       <w:bookmarkEnd w:id="47"/>
-    </w:p>
-    <w:p>
-      <w:pPr>
-        <w:pStyle w:val="Texte"/>
-      </w:pPr>
-      <w:r>
-        <w:t xml:space="preserve">Les trois Frameworks que je vous ait présenté sont très intéressants. Chacun </w:t>
-      </w:r>
-      <w:r>
-        <w:t>a</w:t>
-      </w:r>
-      <w:r>
-        <w:t xml:space="preserve"> </w:t>
-      </w:r>
-      <w:r>
-        <w:t>s</w:t>
-      </w:r>
-      <w:r>
-        <w:t>es avantages et désavantages.</w:t>
-      </w:r>
-    </w:p>
-    <w:p>
-      <w:pPr>
-        <w:pStyle w:val="Texte"/>
-      </w:pPr>
-      <w:r>
-        <w:t>Après avoir analysé</w:t>
-      </w:r>
-      <w:r>
-        <w:t xml:space="preserve"> les fonctionnalités et besoins de l’application, j’ai estimé que React Native était le Framework le plus adapté. Il offre des performances accrues ainsi que des accès aux fonctionnalités natives complètes. </w:t>
-      </w:r>
-      <w:r>
-        <w:t>De plus, b</w:t>
-      </w:r>
-      <w:r>
-        <w:t>eaucoup de libraires peuvent y être ajoutés pour offrir une expérience utilisateurs améliorée.</w:t>
-      </w:r>
-    </w:p>
-    <w:p>
-      <w:pPr>
-        <w:pStyle w:val="Titre2"/>
-      </w:pPr>
-      <w:bookmarkStart w:id="48" w:name="_Toc522045580"/>
-      <w:r>
-        <w:t>Analyse détaillé du choix</w:t>
-      </w:r>
-      <w:bookmarkEnd w:id="48"/>
     </w:p>
     <w:p>
       <w:pPr>
@@ -12023,7 +12790,7 @@
         <w:pStyle w:val="Lgende"/>
         <w:keepNext/>
       </w:pPr>
-      <w:bookmarkStart w:id="49" w:name="_Toc522045540"/>
+      <w:bookmarkStart w:id="48" w:name="_Toc522045540"/>
       <w:r>
         <w:t xml:space="preserve">Tableau </w:t>
       </w:r>
@@ -12060,7 +12827,7 @@
       <w:r>
         <w:t xml:space="preserve"> - Matrice de préférence</w:t>
       </w:r>
-      <w:bookmarkEnd w:id="49"/>
+      <w:bookmarkEnd w:id="48"/>
     </w:p>
     <w:tbl>
       <w:tblPr>
@@ -12170,7 +12937,7 @@
       <w:pPr>
         <w:pStyle w:val="Texte"/>
       </w:pPr>
-      <w:bookmarkStart w:id="50" w:name="_Toc518393743"/>
+      <w:bookmarkStart w:id="49" w:name="_Toc518393743"/>
       <w:r>
         <w:rPr>
           <w:noProof/>
@@ -12178,7 +12945,7 @@
         <mc:AlternateContent>
           <mc:Choice Requires="wps">
             <w:drawing>
-              <wp:anchor distT="45720" distB="45720" distL="114300" distR="114300" simplePos="0" relativeHeight="251668480" behindDoc="0" locked="0" layoutInCell="1" allowOverlap="1" wp14:anchorId="3CBB4DA5" wp14:editId="7D072E61">
+              <wp:anchor distT="45720" distB="45720" distL="114300" distR="114300" simplePos="0" relativeHeight="251693568" behindDoc="0" locked="0" layoutInCell="1" allowOverlap="1" wp14:anchorId="3CBB4DA5" wp14:editId="7D072E61">
                 <wp:simplePos x="0" y="0"/>
                 <wp:positionH relativeFrom="column">
                   <wp:posOffset>769620</wp:posOffset>
@@ -12244,11 +13011,7 @@
           </mc:Choice>
           <mc:Fallback>
             <w:pict>
-              <v:shapetype w14:anchorId="3CBB4DA5" id="_x0000_t202" coordsize="21600,21600" o:spt="202" path="m,l,21600r21600,l21600,xe">
-                <v:stroke joinstyle="miter"/>
-                <v:path gradientshapeok="t" o:connecttype="rect"/>
-              </v:shapetype>
-              <v:shape id="Zone de texte 2" o:spid="_x0000_s1026" type="#_x0000_t202" style="position:absolute;left:0;text-align:left;margin-left:60.6pt;margin-top:124.7pt;width:20pt;height:39pt;z-index:251668480;visibility:visible;mso-wrap-style:square;mso-width-percent:0;mso-height-percent:0;mso-wrap-distance-left:9pt;mso-wrap-distance-top:3.6pt;mso-wrap-distance-right:9pt;mso-wrap-distance-bottom:3.6pt;mso-position-horizontal:absolute;mso-position-horizontal-relative:text;mso-position-vertical:absolute;mso-position-vertical-relative:text;mso-width-percent:0;mso-height-percent:0;mso-width-relative:margin;mso-height-relative:margin;v-text-anchor:top" o:gfxdata="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" filled="f" stroked="f">
+              <v:shape w14:anchorId="3CBB4DA5" id="Zone de texte 2" o:spid="_x0000_s1027" type="#_x0000_t202" style="position:absolute;left:0;text-align:left;margin-left:60.6pt;margin-top:124.7pt;width:20pt;height:39pt;z-index:251693568;visibility:visible;mso-wrap-style:square;mso-width-percent:0;mso-height-percent:0;mso-wrap-distance-left:9pt;mso-wrap-distance-top:3.6pt;mso-wrap-distance-right:9pt;mso-wrap-distance-bottom:3.6pt;mso-position-horizontal:absolute;mso-position-horizontal-relative:text;mso-position-vertical:absolute;mso-position-vertical-relative:text;mso-width-percent:0;mso-height-percent:0;mso-width-relative:margin;mso-height-relative:margin;v-text-anchor:top" o:gfxdata="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" filled="f" stroked="f">
                 <v:textbox>
                   <w:txbxContent>
                     <w:p>
@@ -12274,7 +13037,7 @@
         <mc:AlternateContent>
           <mc:Choice Requires="wps">
             <w:drawing>
-              <wp:anchor distT="45720" distB="45720" distL="114300" distR="114300" simplePos="0" relativeHeight="251666432" behindDoc="0" locked="0" layoutInCell="1" allowOverlap="1" wp14:anchorId="79DC2642" wp14:editId="178B2D89">
+              <wp:anchor distT="45720" distB="45720" distL="114300" distR="114300" simplePos="0" relativeHeight="251686400" behindDoc="0" locked="0" layoutInCell="1" allowOverlap="1" wp14:anchorId="79DC2642" wp14:editId="178B2D89">
                 <wp:simplePos x="0" y="0"/>
                 <wp:positionH relativeFrom="column">
                   <wp:posOffset>1741179</wp:posOffset>
@@ -12340,7 +13103,7 @@
           </mc:Choice>
           <mc:Fallback>
             <w:pict>
-              <v:shape w14:anchorId="79DC2642" id="_x0000_s1027" type="#_x0000_t202" style="position:absolute;left:0;text-align:left;margin-left:137.1pt;margin-top:104.95pt;width:20pt;height:39pt;z-index:251666432;visibility:visible;mso-wrap-style:square;mso-width-percent:0;mso-height-percent:0;mso-wrap-distance-left:9pt;mso-wrap-distance-top:3.6pt;mso-wrap-distance-right:9pt;mso-wrap-distance-bottom:3.6pt;mso-position-horizontal:absolute;mso-position-horizontal-relative:text;mso-position-vertical:absolute;mso-position-vertical-relative:text;mso-width-percent:0;mso-height-percent:0;mso-width-relative:margin;mso-height-relative:margin;v-text-anchor:top" o:gfxdata="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" filled="f" stroked="f">
+              <v:shape w14:anchorId="79DC2642" id="_x0000_s1028" type="#_x0000_t202" style="position:absolute;left:0;text-align:left;margin-left:137.1pt;margin-top:104.95pt;width:20pt;height:39pt;z-index:251686400;visibility:visible;mso-wrap-style:square;mso-width-percent:0;mso-height-percent:0;mso-wrap-distance-left:9pt;mso-wrap-distance-top:3.6pt;mso-wrap-distance-right:9pt;mso-wrap-distance-bottom:3.6pt;mso-position-horizontal:absolute;mso-position-horizontal-relative:text;mso-position-vertical:absolute;mso-position-vertical-relative:text;mso-width-percent:0;mso-height-percent:0;mso-width-relative:margin;mso-height-relative:margin;v-text-anchor:top" o:gfxdata="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" filled="f" stroked="f">
                 <v:textbox>
                   <w:txbxContent>
                     <w:p>
@@ -12366,7 +13129,7 @@
         <mc:AlternateContent>
           <mc:Choice Requires="wps">
             <w:drawing>
-              <wp:anchor distT="45720" distB="45720" distL="114300" distR="114300" simplePos="0" relativeHeight="251664384" behindDoc="0" locked="0" layoutInCell="1" allowOverlap="1" wp14:anchorId="006E21FF" wp14:editId="515EA2A1">
+              <wp:anchor distT="45720" distB="45720" distL="114300" distR="114300" simplePos="0" relativeHeight="251679232" behindDoc="0" locked="0" layoutInCell="1" allowOverlap="1" wp14:anchorId="006E21FF" wp14:editId="515EA2A1">
                 <wp:simplePos x="0" y="0"/>
                 <wp:positionH relativeFrom="column">
                   <wp:posOffset>767715</wp:posOffset>
@@ -12432,7 +13195,7 @@
           </mc:Choice>
           <mc:Fallback>
             <w:pict>
-              <v:shape w14:anchorId="006E21FF" id="_x0000_s1028" type="#_x0000_t202" style="position:absolute;left:0;text-align:left;margin-left:60.45pt;margin-top:88.95pt;width:20pt;height:39pt;z-index:251664384;visibility:visible;mso-wrap-style:square;mso-width-percent:0;mso-height-percent:0;mso-wrap-distance-left:9pt;mso-wrap-distance-top:3.6pt;mso-wrap-distance-right:9pt;mso-wrap-distance-bottom:3.6pt;mso-position-horizontal:absolute;mso-position-horizontal-relative:text;mso-position-vertical:absolute;mso-position-vertical-relative:text;mso-width-percent:0;mso-height-percent:0;mso-width-relative:margin;mso-height-relative:margin;v-text-anchor:top" o:gfxdata="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" filled="f" stroked="f">
+              <v:shape w14:anchorId="006E21FF" id="_x0000_s1029" type="#_x0000_t202" style="position:absolute;left:0;text-align:left;margin-left:60.45pt;margin-top:88.95pt;width:20pt;height:39pt;z-index:251679232;visibility:visible;mso-wrap-style:square;mso-width-percent:0;mso-height-percent:0;mso-wrap-distance-left:9pt;mso-wrap-distance-top:3.6pt;mso-wrap-distance-right:9pt;mso-wrap-distance-bottom:3.6pt;mso-position-horizontal:absolute;mso-position-horizontal-relative:text;mso-position-vertical:absolute;mso-position-vertical-relative:text;mso-width-percent:0;mso-height-percent:0;mso-width-relative:margin;mso-height-relative:margin;v-text-anchor:top" o:gfxdata="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" filled="f" stroked="f">
                 <v:textbox>
                   <w:txbxContent>
                     <w:p>
@@ -12458,7 +13221,7 @@
         <mc:AlternateContent>
           <mc:Choice Requires="wps">
             <w:drawing>
-              <wp:anchor distT="45720" distB="45720" distL="114300" distR="114300" simplePos="0" relativeHeight="251662336" behindDoc="0" locked="0" layoutInCell="1" allowOverlap="1" wp14:anchorId="7A7588BC" wp14:editId="3691EDBB">
+              <wp:anchor distT="45720" distB="45720" distL="114300" distR="114300" simplePos="0" relativeHeight="251672064" behindDoc="0" locked="0" layoutInCell="1" allowOverlap="1" wp14:anchorId="7A7588BC" wp14:editId="3691EDBB">
                 <wp:simplePos x="0" y="0"/>
                 <wp:positionH relativeFrom="column">
                   <wp:posOffset>3763645</wp:posOffset>
@@ -12524,7 +13287,7 @@
           </mc:Choice>
           <mc:Fallback>
             <w:pict>
-              <v:shape w14:anchorId="7A7588BC" id="_x0000_s1029" type="#_x0000_t202" style="position:absolute;left:0;text-align:left;margin-left:296.35pt;margin-top:71.9pt;width:20pt;height:39pt;z-index:251662336;visibility:visible;mso-wrap-style:square;mso-width-percent:0;mso-height-percent:0;mso-wrap-distance-left:9pt;mso-wrap-distance-top:3.6pt;mso-wrap-distance-right:9pt;mso-wrap-distance-bottom:3.6pt;mso-position-horizontal:absolute;mso-position-horizontal-relative:text;mso-position-vertical:absolute;mso-position-vertical-relative:text;mso-width-percent:0;mso-height-percent:0;mso-width-relative:margin;mso-height-relative:margin;v-text-anchor:top" o:gfxdata="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" filled="f" stroked="f">
+              <v:shape w14:anchorId="7A7588BC" id="_x0000_s1030" type="#_x0000_t202" style="position:absolute;left:0;text-align:left;margin-left:296.35pt;margin-top:71.9pt;width:20pt;height:39pt;z-index:251672064;visibility:visible;mso-wrap-style:square;mso-width-percent:0;mso-height-percent:0;mso-wrap-distance-left:9pt;mso-wrap-distance-top:3.6pt;mso-wrap-distance-right:9pt;mso-wrap-distance-bottom:3.6pt;mso-position-horizontal:absolute;mso-position-horizontal-relative:text;mso-position-vertical:absolute;mso-position-vertical-relative:text;mso-width-percent:0;mso-height-percent:0;mso-width-relative:margin;mso-height-relative:margin;v-text-anchor:top" o:gfxdata="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" filled="f" stroked="f">
                 <v:textbox>
                   <w:txbxContent>
                     <w:p>
@@ -12550,7 +13313,7 @@
         <mc:AlternateContent>
           <mc:Choice Requires="wps">
             <w:drawing>
-              <wp:anchor distT="45720" distB="45720" distL="114300" distR="114300" simplePos="0" relativeHeight="251660288" behindDoc="0" locked="0" layoutInCell="1" allowOverlap="1" wp14:anchorId="4E974CC6" wp14:editId="1759E059">
+              <wp:anchor distT="45720" distB="45720" distL="114300" distR="114300" simplePos="0" relativeHeight="251664896" behindDoc="0" locked="0" layoutInCell="1" allowOverlap="1" wp14:anchorId="4E974CC6" wp14:editId="1759E059">
                 <wp:simplePos x="0" y="0"/>
                 <wp:positionH relativeFrom="column">
                   <wp:posOffset>2782655</wp:posOffset>
@@ -12604,7 +13367,7 @@
                                 <wp:inline distT="0" distB="0" distL="0" distR="0" wp14:anchorId="4A3F5260" wp14:editId="54189D91">
                                   <wp:extent cx="62230" cy="122574"/>
                                   <wp:effectExtent l="0" t="0" r="0" b="0"/>
-                                  <wp:docPr id="48" name="Image 48"/>
+                                  <wp:docPr id="18" name="Image 18"/>
                                   <wp:cNvGraphicFramePr>
                                     <a:graphicFrameLocks xmlns:a="http://schemas.openxmlformats.org/drawingml/2006/main" noChangeAspect="1"/>
                                   </wp:cNvGraphicFramePr>
@@ -12618,7 +13381,7 @@
                                           </pic:cNvPicPr>
                                         </pic:nvPicPr>
                                         <pic:blipFill>
-                                          <a:blip r:embed="rId19">
+                                          <a:blip r:embed="rId22">
                                             <a:extLst>
                                               <a:ext uri="{28A0092B-C50C-407E-A947-70E740481C1C}">
                                                 <a14:useLocalDpi xmlns:a14="http://schemas.microsoft.com/office/drawing/2010/main" val="0"/>
@@ -12669,7 +13432,7 @@
           </mc:Choice>
           <mc:Fallback>
             <w:pict>
-              <v:shape w14:anchorId="4E974CC6" id="_x0000_s1030" type="#_x0000_t202" style="position:absolute;left:0;text-align:left;margin-left:219.1pt;margin-top:55.65pt;width:20pt;height:39pt;z-index:251660288;visibility:visible;mso-wrap-style:square;mso-width-percent:0;mso-height-percent:0;mso-wrap-distance-left:9pt;mso-wrap-distance-top:3.6pt;mso-wrap-distance-right:9pt;mso-wrap-distance-bottom:3.6pt;mso-position-horizontal:absolute;mso-position-horizontal-relative:text;mso-position-vertical:absolute;mso-position-vertical-relative:text;mso-width-percent:0;mso-height-percent:0;mso-width-relative:margin;mso-height-relative:margin;v-text-anchor:top" o:gfxdata="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" filled="f" stroked="f">
+              <v:shape w14:anchorId="4E974CC6" id="_x0000_s1031" type="#_x0000_t202" style="position:absolute;left:0;text-align:left;margin-left:219.1pt;margin-top:55.65pt;width:20pt;height:39pt;z-index:251664896;visibility:visible;mso-wrap-style:square;mso-width-percent:0;mso-height-percent:0;mso-wrap-distance-left:9pt;mso-wrap-distance-top:3.6pt;mso-wrap-distance-right:9pt;mso-wrap-distance-bottom:3.6pt;mso-position-horizontal:absolute;mso-position-horizontal-relative:text;mso-position-vertical:absolute;mso-position-vertical-relative:text;mso-width-percent:0;mso-height-percent:0;mso-width-relative:margin;mso-height-relative:margin;v-text-anchor:top" o:gfxdata="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" filled="f" stroked="f">
                 <v:textbox>
                   <w:txbxContent>
                     <w:p>
@@ -12687,7 +13450,7 @@
                           <wp:inline distT="0" distB="0" distL="0" distR="0" wp14:anchorId="4A3F5260" wp14:editId="54189D91">
                             <wp:extent cx="62230" cy="122574"/>
                             <wp:effectExtent l="0" t="0" r="0" b="0"/>
-                            <wp:docPr id="48" name="Image 48"/>
+                            <wp:docPr id="18" name="Image 18"/>
                             <wp:cNvGraphicFramePr>
                               <a:graphicFrameLocks xmlns:a="http://schemas.openxmlformats.org/drawingml/2006/main" noChangeAspect="1"/>
                             </wp:cNvGraphicFramePr>
@@ -12701,7 +13464,7 @@
                                     </pic:cNvPicPr>
                                   </pic:nvPicPr>
                                   <pic:blipFill>
-                                    <a:blip r:embed="rId19">
+                                    <a:blip r:embed="rId22">
                                       <a:extLst>
                                         <a:ext uri="{28A0092B-C50C-407E-A947-70E740481C1C}">
                                           <a14:useLocalDpi xmlns:a14="http://schemas.microsoft.com/office/drawing/2010/main" val="0"/>
@@ -12748,7 +13511,7 @@
         <mc:AlternateContent>
           <mc:Choice Requires="wps">
             <w:drawing>
-              <wp:anchor distT="45720" distB="45720" distL="114300" distR="114300" simplePos="0" relativeHeight="251658240" behindDoc="0" locked="0" layoutInCell="1" allowOverlap="1" wp14:anchorId="1ABE5CE2" wp14:editId="6E007FC2">
+              <wp:anchor distT="45720" distB="45720" distL="114300" distR="114300" simplePos="0" relativeHeight="251657728" behindDoc="0" locked="0" layoutInCell="1" allowOverlap="1" wp14:anchorId="1ABE5CE2" wp14:editId="6E007FC2">
                 <wp:simplePos x="0" y="0"/>
                 <wp:positionH relativeFrom="column">
                   <wp:posOffset>1744980</wp:posOffset>
@@ -12814,7 +13577,7 @@
           </mc:Choice>
           <mc:Fallback>
             <w:pict>
-              <v:shape w14:anchorId="1ABE5CE2" id="_x0000_s1031" type="#_x0000_t202" style="position:absolute;left:0;text-align:left;margin-left:137.4pt;margin-top:34.2pt;width:20pt;height:39pt;z-index:251658240;visibility:visible;mso-wrap-style:square;mso-width-percent:0;mso-height-percent:0;mso-wrap-distance-left:9pt;mso-wrap-distance-top:3.6pt;mso-wrap-distance-right:9pt;mso-wrap-distance-bottom:3.6pt;mso-position-horizontal:absolute;mso-position-horizontal-relative:text;mso-position-vertical:absolute;mso-position-vertical-relative:text;mso-width-percent:0;mso-height-percent:0;mso-width-relative:margin;mso-height-relative:margin;v-text-anchor:top" o:gfxdata="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" filled="f" stroked="f">
+              <v:shape w14:anchorId="1ABE5CE2" id="_x0000_s1032" type="#_x0000_t202" style="position:absolute;left:0;text-align:left;margin-left:137.4pt;margin-top:34.2pt;width:20pt;height:39pt;z-index:251657728;visibility:visible;mso-wrap-style:square;mso-width-percent:0;mso-height-percent:0;mso-wrap-distance-left:9pt;mso-wrap-distance-top:3.6pt;mso-wrap-distance-right:9pt;mso-wrap-distance-bottom:3.6pt;mso-position-horizontal:absolute;mso-position-horizontal-relative:text;mso-position-vertical:absolute;mso-position-vertical-relative:text;mso-width-percent:0;mso-height-percent:0;mso-width-relative:margin;mso-height-relative:margin;v-text-anchor:top" o:gfxdata="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" filled="f" stroked="f">
                 <v:textbox>
                   <w:txbxContent>
                     <w:p>
@@ -12840,7 +13603,7 @@
         <mc:AlternateContent>
           <mc:Choice Requires="wps">
             <w:drawing>
-              <wp:anchor distT="45720" distB="45720" distL="114300" distR="114300" simplePos="0" relativeHeight="251656192" behindDoc="0" locked="0" layoutInCell="1" allowOverlap="1" wp14:anchorId="4A0AA42B" wp14:editId="243235FB">
+              <wp:anchor distT="45720" distB="45720" distL="114300" distR="114300" simplePos="0" relativeHeight="251650560" behindDoc="0" locked="0" layoutInCell="1" allowOverlap="1" wp14:anchorId="4A0AA42B" wp14:editId="243235FB">
                 <wp:simplePos x="0" y="0"/>
                 <wp:positionH relativeFrom="column">
                   <wp:posOffset>2747095</wp:posOffset>
@@ -12906,7 +13669,7 @@
           </mc:Choice>
           <mc:Fallback>
             <w:pict>
-              <v:shape w14:anchorId="4A0AA42B" id="_x0000_s1032" type="#_x0000_t202" style="position:absolute;left:0;text-align:left;margin-left:216.3pt;margin-top:88.9pt;width:20pt;height:39pt;z-index:251656192;visibility:visible;mso-wrap-style:square;mso-width-percent:0;mso-height-percent:0;mso-wrap-distance-left:9pt;mso-wrap-distance-top:3.6pt;mso-wrap-distance-right:9pt;mso-wrap-distance-bottom:3.6pt;mso-position-horizontal:absolute;mso-position-horizontal-relative:text;mso-position-vertical:absolute;mso-position-vertical-relative:text;mso-width-percent:0;mso-height-percent:0;mso-width-relative:margin;mso-height-relative:margin;v-text-anchor:top" o:gfxdata="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" filled="f" stroked="f">
+              <v:shape w14:anchorId="4A0AA42B" id="_x0000_s1033" type="#_x0000_t202" style="position:absolute;left:0;text-align:left;margin-left:216.3pt;margin-top:88.9pt;width:20pt;height:39pt;z-index:251650560;visibility:visible;mso-wrap-style:square;mso-width-percent:0;mso-height-percent:0;mso-wrap-distance-left:9pt;mso-wrap-distance-top:3.6pt;mso-wrap-distance-right:9pt;mso-wrap-distance-bottom:3.6pt;mso-position-horizontal:absolute;mso-position-horizontal-relative:text;mso-position-vertical:absolute;mso-position-vertical-relative:text;mso-width-percent:0;mso-height-percent:0;mso-width-relative:margin;mso-height-relative:margin;v-text-anchor:top" o:gfxdata="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" filled="f" stroked="f">
                 <v:textbox>
                   <w:txbxContent>
                     <w:p>
@@ -12932,7 +13695,7 @@
         <mc:AlternateContent>
           <mc:Choice Requires="wps">
             <w:drawing>
-              <wp:anchor distT="45720" distB="45720" distL="114300" distR="114300" simplePos="0" relativeHeight="251654144" behindDoc="0" locked="0" layoutInCell="1" allowOverlap="1" wp14:anchorId="32D7A221" wp14:editId="354DA571">
+              <wp:anchor distT="45720" distB="45720" distL="114300" distR="114300" simplePos="0" relativeHeight="251643392" behindDoc="0" locked="0" layoutInCell="1" allowOverlap="1" wp14:anchorId="32D7A221" wp14:editId="354DA571">
                 <wp:simplePos x="0" y="0"/>
                 <wp:positionH relativeFrom="column">
                   <wp:posOffset>1744980</wp:posOffset>
@@ -12986,7 +13749,7 @@
                                 <wp:inline distT="0" distB="0" distL="0" distR="0" wp14:anchorId="6F6BDB65" wp14:editId="08D51878">
                                   <wp:extent cx="62230" cy="122574"/>
                                   <wp:effectExtent l="0" t="0" r="0" b="0"/>
-                                  <wp:docPr id="44" name="Image 44"/>
+                                  <wp:docPr id="19" name="Image 19"/>
                                   <wp:cNvGraphicFramePr>
                                     <a:graphicFrameLocks xmlns:a="http://schemas.openxmlformats.org/drawingml/2006/main" noChangeAspect="1"/>
                                   </wp:cNvGraphicFramePr>
@@ -13000,7 +13763,7 @@
                                           </pic:cNvPicPr>
                                         </pic:nvPicPr>
                                         <pic:blipFill>
-                                          <a:blip r:embed="rId20">
+                                          <a:blip r:embed="rId23">
                                             <a:extLst>
                                               <a:ext uri="{28A0092B-C50C-407E-A947-70E740481C1C}">
                                                 <a14:useLocalDpi xmlns:a14="http://schemas.microsoft.com/office/drawing/2010/main" val="0"/>
@@ -13051,7 +13814,7 @@
           </mc:Choice>
           <mc:Fallback>
             <w:pict>
-              <v:shape w14:anchorId="32D7A221" id="_x0000_s1033" type="#_x0000_t202" style="position:absolute;left:0;text-align:left;margin-left:137.4pt;margin-top:70pt;width:20pt;height:39pt;z-index:251654144;visibility:visible;mso-wrap-style:square;mso-width-percent:0;mso-height-percent:0;mso-wrap-distance-left:9pt;mso-wrap-distance-top:3.6pt;mso-wrap-distance-right:9pt;mso-wrap-distance-bottom:3.6pt;mso-position-horizontal:absolute;mso-position-horizontal-relative:text;mso-position-vertical:absolute;mso-position-vertical-relative:text;mso-width-percent:0;mso-height-percent:0;mso-width-relative:margin;mso-height-relative:margin;v-text-anchor:top" o:gfxdata="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" filled="f" stroked="f">
+              <v:shape w14:anchorId="32D7A221" id="_x0000_s1034" type="#_x0000_t202" style="position:absolute;left:0;text-align:left;margin-left:137.4pt;margin-top:70pt;width:20pt;height:39pt;z-index:251643392;visibility:visible;mso-wrap-style:square;mso-width-percent:0;mso-height-percent:0;mso-wrap-distance-left:9pt;mso-wrap-distance-top:3.6pt;mso-wrap-distance-right:9pt;mso-wrap-distance-bottom:3.6pt;mso-position-horizontal:absolute;mso-position-horizontal-relative:text;mso-position-vertical:absolute;mso-position-vertical-relative:text;mso-width-percent:0;mso-height-percent:0;mso-width-relative:margin;mso-height-relative:margin;v-text-anchor:top" o:gfxdata="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" filled="f" stroked="f">
                 <v:textbox>
                   <w:txbxContent>
                     <w:p>
@@ -13069,7 +13832,7 @@
                           <wp:inline distT="0" distB="0" distL="0" distR="0" wp14:anchorId="6F6BDB65" wp14:editId="08D51878">
                             <wp:extent cx="62230" cy="122574"/>
                             <wp:effectExtent l="0" t="0" r="0" b="0"/>
-                            <wp:docPr id="44" name="Image 44"/>
+                            <wp:docPr id="19" name="Image 19"/>
                             <wp:cNvGraphicFramePr>
                               <a:graphicFrameLocks xmlns:a="http://schemas.openxmlformats.org/drawingml/2006/main" noChangeAspect="1"/>
                             </wp:cNvGraphicFramePr>
@@ -13083,7 +13846,7 @@
                                     </pic:cNvPicPr>
                                   </pic:nvPicPr>
                                   <pic:blipFill>
-                                    <a:blip r:embed="rId20">
+                                    <a:blip r:embed="rId23">
                                       <a:extLst>
                                         <a:ext uri="{28A0092B-C50C-407E-A947-70E740481C1C}">
                                           <a14:useLocalDpi xmlns:a14="http://schemas.microsoft.com/office/drawing/2010/main" val="0"/>
@@ -13130,7 +13893,7 @@
         <mc:AlternateContent>
           <mc:Choice Requires="wps">
             <w:drawing>
-              <wp:anchor distT="45720" distB="45720" distL="114300" distR="114300" simplePos="0" relativeHeight="251652096" behindDoc="0" locked="0" layoutInCell="1" allowOverlap="1" wp14:anchorId="66B1B0C2" wp14:editId="7ED0AFEC">
+              <wp:anchor distT="45720" distB="45720" distL="114300" distR="114300" simplePos="0" relativeHeight="251636224" behindDoc="0" locked="0" layoutInCell="1" allowOverlap="1" wp14:anchorId="66B1B0C2" wp14:editId="7ED0AFEC">
                 <wp:simplePos x="0" y="0"/>
                 <wp:positionH relativeFrom="column">
                   <wp:posOffset>774700</wp:posOffset>
@@ -13196,7 +13959,7 @@
           </mc:Choice>
           <mc:Fallback>
             <w:pict>
-              <v:shape w14:anchorId="66B1B0C2" id="_x0000_s1034" type="#_x0000_t202" style="position:absolute;left:0;text-align:left;margin-left:61pt;margin-top:52.15pt;width:20pt;height:39pt;z-index:251652096;visibility:visible;mso-wrap-style:square;mso-width-percent:0;mso-height-percent:0;mso-wrap-distance-left:9pt;mso-wrap-distance-top:3.6pt;mso-wrap-distance-right:9pt;mso-wrap-distance-bottom:3.6pt;mso-position-horizontal:absolute;mso-position-horizontal-relative:text;mso-position-vertical:absolute;mso-position-vertical-relative:text;mso-width-percent:0;mso-height-percent:0;mso-width-relative:margin;mso-height-relative:margin;v-text-anchor:top" o:gfxdata="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" filled="f" stroked="f">
+              <v:shape w14:anchorId="66B1B0C2" id="_x0000_s1035" type="#_x0000_t202" style="position:absolute;left:0;text-align:left;margin-left:61pt;margin-top:52.15pt;width:20pt;height:39pt;z-index:251636224;visibility:visible;mso-wrap-style:square;mso-width-percent:0;mso-height-percent:0;mso-wrap-distance-left:9pt;mso-wrap-distance-top:3.6pt;mso-wrap-distance-right:9pt;mso-wrap-distance-bottom:3.6pt;mso-position-horizontal:absolute;mso-position-horizontal-relative:text;mso-position-vertical:absolute;mso-position-vertical-relative:text;mso-width-percent:0;mso-height-percent:0;mso-width-relative:margin;mso-height-relative:margin;v-text-anchor:top" o:gfxdata="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" filled="f" stroked="f">
                 <v:textbox>
                   <w:txbxContent>
                     <w:p>
@@ -13222,7 +13985,7 @@
         <mc:AlternateContent>
           <mc:Choice Requires="wps">
             <w:drawing>
-              <wp:anchor distT="45720" distB="45720" distL="114300" distR="114300" simplePos="0" relativeHeight="251650048" behindDoc="0" locked="0" layoutInCell="1" allowOverlap="1" wp14:anchorId="500436F2" wp14:editId="26F9E2B4">
+              <wp:anchor distT="45720" distB="45720" distL="114300" distR="114300" simplePos="0" relativeHeight="251629056" behindDoc="0" locked="0" layoutInCell="1" allowOverlap="1" wp14:anchorId="500436F2" wp14:editId="26F9E2B4">
                 <wp:simplePos x="0" y="0"/>
                 <wp:positionH relativeFrom="column">
                   <wp:posOffset>774700</wp:posOffset>
@@ -13288,7 +14051,7 @@
           </mc:Choice>
           <mc:Fallback>
             <w:pict>
-              <v:shape w14:anchorId="500436F2" id="_x0000_s1035" type="#_x0000_t202" style="position:absolute;left:0;text-align:left;margin-left:61pt;margin-top:17.25pt;width:20pt;height:39pt;z-index:251650048;visibility:visible;mso-wrap-style:square;mso-width-percent:0;mso-height-percent:0;mso-wrap-distance-left:9pt;mso-wrap-distance-top:3.6pt;mso-wrap-distance-right:9pt;mso-wrap-distance-bottom:3.6pt;mso-position-horizontal:absolute;mso-position-horizontal-relative:text;mso-position-vertical:absolute;mso-position-vertical-relative:text;mso-width-percent:0;mso-height-percent:0;mso-width-relative:margin;mso-height-relative:margin;v-text-anchor:top" o:gfxdata="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" filled="f" stroked="f">
+              <v:shape w14:anchorId="500436F2" id="_x0000_s1036" type="#_x0000_t202" style="position:absolute;left:0;text-align:left;margin-left:61pt;margin-top:17.25pt;width:20pt;height:39pt;z-index:251629056;visibility:visible;mso-wrap-style:square;mso-width-percent:0;mso-height-percent:0;mso-wrap-distance-left:9pt;mso-wrap-distance-top:3.6pt;mso-wrap-distance-right:9pt;mso-wrap-distance-bottom:3.6pt;mso-position-horizontal:absolute;mso-position-horizontal-relative:text;mso-position-vertical:absolute;mso-position-vertical-relative:text;mso-width-percent:0;mso-height-percent:0;mso-width-relative:margin;mso-height-relative:margin;v-text-anchor:top" o:gfxdata="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" filled="f" stroked="f">
                 <v:textbox>
                   <w:txbxContent>
                     <w:p>
@@ -13314,7 +14077,7 @@
         <mc:AlternateContent>
           <mc:Choice Requires="wpg">
             <w:drawing>
-              <wp:anchor distT="0" distB="0" distL="114300" distR="114300" simplePos="0" relativeHeight="251648000" behindDoc="0" locked="0" layoutInCell="1" allowOverlap="1" wp14:anchorId="79CC6606" wp14:editId="5B7AD181">
+              <wp:anchor distT="0" distB="0" distL="114300" distR="114300" simplePos="0" relativeHeight="251621888" behindDoc="0" locked="0" layoutInCell="1" allowOverlap="1" wp14:anchorId="79CC6606" wp14:editId="5B7AD181">
                 <wp:simplePos x="0" y="0"/>
                 <wp:positionH relativeFrom="column">
                   <wp:posOffset>-107026</wp:posOffset>
@@ -13886,7 +14649,7 @@
           </mc:Choice>
           <mc:Fallback>
             <w:pict>
-              <v:group w14:anchorId="79CC6606" id="Groupe 41" o:spid="_x0000_s1036" style="position:absolute;left:0;text-align:left;margin-left:-8.45pt;margin-top:.65pt;width:392.2pt;height:177.8pt;z-index:251648000" coordsize="49811,22580" o:gfxdata="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">
+              <v:group w14:anchorId="79CC6606" id="Groupe 41" o:spid="_x0000_s1037" style="position:absolute;left:0;text-align:left;margin-left:-8.45pt;margin-top:.65pt;width:392.2pt;height:177.8pt;z-index:251621888" coordsize="49811,22580" o:gfxdata="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">
                 <v:shapetype id="_x0000_t5" coordsize="21600,21600" o:spt="5" adj="10800" path="m@0,l,21600r21600,xe">
                   <v:stroke joinstyle="miter"/>
                   <v:formulas>
@@ -13899,7 +14662,7 @@
                     <v:h position="#0,topLeft" xrange="0,21600"/>
                   </v:handles>
                 </v:shapetype>
-                <v:shape id="Triangle isocèle 10" o:spid="_x0000_s1037" type="#_x0000_t5" style="position:absolute;left:13620;top:-13612;width:22580;height:49803;rotation:90;visibility:visible;mso-wrap-style:square;v-text-anchor:middle" o:gfxdata="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" adj="10854" fillcolor="white [3201]" strokecolor="black [3200]" strokeweight="1pt">
+                <v:shape id="Triangle isocèle 10" o:spid="_x0000_s1038" type="#_x0000_t5" style="position:absolute;left:13620;top:-13612;width:22580;height:49803;rotation:90;visibility:visible;mso-wrap-style:square;v-text-anchor:middle" o:gfxdata="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" adj="10854" fillcolor="white [3201]" strokecolor="black [3200]" strokeweight="1pt">
                   <v:textbox>
                     <w:txbxContent>
                       <w:p>
@@ -13910,7 +14673,7 @@
                     </w:txbxContent>
                   </v:textbox>
                 </v:shape>
-                <v:shape id="Triangle isocèle 12" o:spid="_x0000_s1038" type="#_x0000_t5" style="position:absolute;left:8078;top:-3498;width:13475;height:29579;rotation:90;visibility:visible;mso-wrap-style:square;v-text-anchor:middle" o:gfxdata="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" adj="10854" fillcolor="white [3201]" strokecolor="black [3200]" strokeweight="1pt">
+                <v:shape id="Triangle isocèle 12" o:spid="_x0000_s1039" type="#_x0000_t5" style="position:absolute;left:8078;top:-3498;width:13475;height:29579;rotation:90;visibility:visible;mso-wrap-style:square;v-text-anchor:middle" o:gfxdata="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" adj="10854" fillcolor="white [3201]" strokecolor="black [3200]" strokeweight="1pt">
                   <v:textbox>
                     <w:txbxContent>
                       <w:p>
@@ -13921,7 +14684,7 @@
                     </w:txbxContent>
                   </v:textbox>
                 </v:shape>
-                <v:shape id="Triangle isocèle 13" o:spid="_x0000_s1039" type="#_x0000_t5" style="position:absolute;left:2882;top:6200;width:4493;height:10223;rotation:90;visibility:visible;mso-wrap-style:square;v-text-anchor:middle" o:gfxdata="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" adj="10854" fillcolor="white [3201]" strokecolor="black [3200]" strokeweight="1pt">
+                <v:shape id="Triangle isocèle 13" o:spid="_x0000_s1040" type="#_x0000_t5" style="position:absolute;left:2882;top:6200;width:4493;height:10223;rotation:90;visibility:visible;mso-wrap-style:square;v-text-anchor:middle" o:gfxdata="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" adj="10854" fillcolor="white [3201]" strokecolor="black [3200]" strokeweight="1pt">
                   <v:textbox>
                     <w:txbxContent>
                       <w:p>
@@ -13932,7 +14695,7 @@
                     </w:txbxContent>
                   </v:textbox>
                 </v:shape>
-                <v:shape id="Triangle isocèle 14" o:spid="_x0000_s1040" type="#_x0000_t5" style="position:absolute;left:2883;top:-2875;width:4452;height:10217;rotation:90;visibility:visible;mso-wrap-style:square;v-text-anchor:middle" o:gfxdata="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" adj="11002" fillcolor="white [3201]" strokecolor="black [3200]" strokeweight="1pt">
+                <v:shape id="Triangle isocèle 14" o:spid="_x0000_s1041" type="#_x0000_t5" style="position:absolute;left:2883;top:-2875;width:4452;height:10217;rotation:90;visibility:visible;mso-wrap-style:square;v-text-anchor:middle" o:gfxdata="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" adj="11002" fillcolor="white [3201]" strokecolor="black [3200]" strokeweight="1pt">
                   <v:textbox>
                     <w:txbxContent>
                       <w:p>
@@ -13943,7 +14706,7 @@
                     </w:txbxContent>
                   </v:textbox>
                 </v:shape>
-                <v:shape id="Triangle isocèle 29" o:spid="_x0000_s1041" type="#_x0000_t5" style="position:absolute;left:2952;top:1697;width:4452;height:10217;rotation:90;visibility:visible;mso-wrap-style:square;v-text-anchor:middle" o:gfxdata="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" adj="11527" fillcolor="white [3201]" strokecolor="black [3200]" strokeweight="1pt">
+                <v:shape id="Triangle isocèle 29" o:spid="_x0000_s1042" type="#_x0000_t5" style="position:absolute;left:2952;top:1697;width:4452;height:10217;rotation:90;visibility:visible;mso-wrap-style:square;v-text-anchor:middle" o:gfxdata="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" adj="11527" fillcolor="white [3201]" strokecolor="black [3200]" strokeweight="1pt">
                   <v:textbox>
                     <w:txbxContent>
                       <w:p>
@@ -13954,7 +14717,7 @@
                     </w:txbxContent>
                   </v:textbox>
                 </v:shape>
-                <v:shape id="Triangle isocèle 30" o:spid="_x0000_s1042" type="#_x0000_t5" style="position:absolute;left:2952;top:10634;width:4457;height:10217;rotation:90;visibility:visible;mso-wrap-style:square;v-text-anchor:middle" o:gfxdata="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" adj="10854" fillcolor="white [3201]" strokecolor="black [3200]" strokeweight="1pt">
+                <v:shape id="Triangle isocèle 30" o:spid="_x0000_s1043" type="#_x0000_t5" style="position:absolute;left:2952;top:10634;width:4457;height:10217;rotation:90;visibility:visible;mso-wrap-style:square;v-text-anchor:middle" o:gfxdata="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" adj="10854" fillcolor="white [3201]" strokecolor="black [3200]" strokeweight="1pt">
                   <v:textbox>
                     <w:txbxContent>
                       <w:p>
@@ -13965,7 +14728,7 @@
                     </w:txbxContent>
                   </v:textbox>
                 </v:shape>
-                <v:shape id="Triangle isocèle 31" o:spid="_x0000_s1043" type="#_x0000_t5" style="position:absolute;left:2952;top:15136;width:4452;height:10217;rotation:90;visibility:visible;mso-wrap-style:square;v-text-anchor:middle" o:gfxdata="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" adj="10559" fillcolor="white [3201]" strokecolor="black [3200]" strokeweight="1pt">
+                <v:shape id="Triangle isocèle 31" o:spid="_x0000_s1044" type="#_x0000_t5" style="position:absolute;left:2952;top:15136;width:4452;height:10217;rotation:90;visibility:visible;mso-wrap-style:square;v-text-anchor:middle" o:gfxdata="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" adj="10559" fillcolor="white [3201]" strokecolor="black [3200]" strokeweight="1pt">
                   <v:textbox>
                     <w:txbxContent>
                       <w:p>
@@ -13976,28 +14739,28 @@
                     </w:txbxContent>
                   </v:textbox>
                 </v:shape>
-                <v:line id="Connecteur droit 33" o:spid="_x0000_s1044" style="position:absolute;flip:y;visibility:visible;mso-wrap-style:square" from="10052,9075" to="20187,11275" o:connectortype="straight" o:gfxdata="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" strokecolor="black [3200]" strokeweight="1pt">
+                <v:line id="Connecteur droit 33" o:spid="_x0000_s1045" style="position:absolute;flip:y;visibility:visible;mso-wrap-style:square" from="10052,9075" to="20187,11275" o:connectortype="straight" o:gfxdata="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" strokecolor="black [3200]" strokeweight="1pt">
                   <v:stroke joinstyle="miter"/>
                 </v:line>
-                <v:line id="Connecteur droit 34" o:spid="_x0000_s1045" style="position:absolute;visibility:visible;mso-wrap-style:square" from="9636,11222" to="19760,13559" o:connectortype="straight" o:gfxdata="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" strokecolor="black [3200]" strokeweight="1pt">
+                <v:line id="Connecteur droit 34" o:spid="_x0000_s1046" style="position:absolute;visibility:visible;mso-wrap-style:square" from="9636,11222" to="19760,13559" o:connectortype="straight" o:gfxdata="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" strokecolor="black [3200]" strokeweight="1pt">
                   <v:stroke joinstyle="miter"/>
                 </v:line>
-                <v:line id="Connecteur droit 35" o:spid="_x0000_s1046" style="position:absolute;flip:y;visibility:visible;mso-wrap-style:square" from="9429,4711" to="20841,7060" o:connectortype="straight" o:gfxdata="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" strokecolor="black [3200]" strokeweight="1pt">
+                <v:line id="Connecteur droit 35" o:spid="_x0000_s1047" style="position:absolute;flip:y;visibility:visible;mso-wrap-style:square" from="9429,4711" to="20841,7060" o:connectortype="straight" o:gfxdata="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" strokecolor="black [3200]" strokeweight="1pt">
                   <v:stroke joinstyle="miter"/>
                 </v:line>
-                <v:line id="Connecteur droit 36" o:spid="_x0000_s1047" style="position:absolute;flip:y;visibility:visible;mso-wrap-style:square" from="19265,6997" to="30678,9346" o:connectortype="straight" o:gfxdata="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" strokecolor="black [3200]" strokeweight="1pt">
+                <v:line id="Connecteur droit 36" o:spid="_x0000_s1048" style="position:absolute;flip:y;visibility:visible;mso-wrap-style:square" from="19265,6997" to="30678,9346" o:connectortype="straight" o:gfxdata="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" strokecolor="black [3200]" strokeweight="1pt">
                   <v:stroke joinstyle="miter"/>
                 </v:line>
-                <v:line id="Connecteur droit 37" o:spid="_x0000_s1048" style="position:absolute;flip:y;visibility:visible;mso-wrap-style:square" from="28894,9144" to="40307,11494" o:connectortype="straight" o:gfxdata="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" strokecolor="black [3200]" strokeweight="1pt">
+                <v:line id="Connecteur droit 37" o:spid="_x0000_s1049" style="position:absolute;flip:y;visibility:visible;mso-wrap-style:square" from="28894,9144" to="40307,11494" o:connectortype="straight" o:gfxdata="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" strokecolor="black [3200]" strokeweight="1pt">
                   <v:stroke joinstyle="miter"/>
                 </v:line>
-                <v:line id="Connecteur droit 38" o:spid="_x0000_s1049" style="position:absolute;visibility:visible;mso-wrap-style:square" from="7350,15171" to="20172,17987" o:connectortype="straight" o:gfxdata="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" strokecolor="black [3200]" strokeweight="1pt">
+                <v:line id="Connecteur droit 38" o:spid="_x0000_s1050" style="position:absolute;visibility:visible;mso-wrap-style:square" from="7350,15171" to="20172,17987" o:connectortype="straight" o:gfxdata="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" strokecolor="black [3200]" strokeweight="1pt">
                   <v:stroke joinstyle="miter"/>
                 </v:line>
-                <v:line id="Connecteur droit 39" o:spid="_x0000_s1050" style="position:absolute;visibility:visible;mso-wrap-style:square" from="17256,12954" to="30078,15770" o:connectortype="straight" o:gfxdata="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" strokecolor="black [3200]" strokeweight="1pt">
+                <v:line id="Connecteur droit 39" o:spid="_x0000_s1051" style="position:absolute;visibility:visible;mso-wrap-style:square" from="17256,12954" to="30078,15770" o:connectortype="straight" o:gfxdata="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" strokecolor="black [3200]" strokeweight="1pt">
                   <v:stroke joinstyle="miter"/>
                 </v:line>
-                <v:line id="Connecteur droit 40" o:spid="_x0000_s1051" style="position:absolute;visibility:visible;mso-wrap-style:square" from="27162,10738" to="39984,13554" o:connectortype="straight" o:gfxdata="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" strokecolor="black [3200]" strokeweight="1pt">
+                <v:line id="Connecteur droit 40" o:spid="_x0000_s1052" style="position:absolute;visibility:visible;mso-wrap-style:square" from="27162,10738" to="39984,13554" o:connectortype="straight" o:gfxdata="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" strokecolor="black [3200]" strokeweight="1pt">
                   <v:stroke joinstyle="miter"/>
                 </v:line>
               </v:group>
@@ -14005,7 +14768,7 @@
           </mc:Fallback>
         </mc:AlternateContent>
       </w:r>
-      <w:bookmarkEnd w:id="50"/>
+      <w:bookmarkEnd w:id="49"/>
       <w:r>
         <w:br w:type="textWrapping" w:clear="all"/>
       </w:r>
@@ -14032,7 +14795,7 @@
         <w:pStyle w:val="Lgende"/>
         <w:keepNext/>
       </w:pPr>
-      <w:bookmarkStart w:id="51" w:name="_Toc522045541"/>
+      <w:bookmarkStart w:id="50" w:name="_Toc522045541"/>
       <w:r>
         <w:lastRenderedPageBreak/>
         <w:t xml:space="preserve">Tableau </w:t>
@@ -14070,6 +14833,8 @@
       <w:r>
         <w:t xml:space="preserve"> - Pondération des critères</w:t>
       </w:r>
+      <w:bookmarkStart w:id="51" w:name="_GoBack"/>
+      <w:bookmarkEnd w:id="50"/>
       <w:bookmarkEnd w:id="51"/>
     </w:p>
     <w:tbl>
@@ -16262,7 +17027,21 @@
         <w:rPr>
           <w:rFonts w:cs="Arial"/>
         </w:rPr>
-        <w:t xml:space="preserve">ANGULAR, 2009a. Angular - Architecture overview. In : [en ligne]. 2009. [Consulté le 18 juin 2018]. Disponible à l’adresse : https://angular.io/guide/architecture. </w:t>
+        <w:t xml:space="preserve">ALTEXSOFT, 2018a. Pros and Cons of Xamarin vs Native Mobile </w:t>
+      </w:r>
+      <w:proofErr w:type="spellStart"/>
+      <w:r>
+        <w:rPr>
+          <w:rFonts w:cs="Arial"/>
+        </w:rPr>
+        <w:t>Development</w:t>
+      </w:r>
+      <w:proofErr w:type="spellEnd"/>
+      <w:r>
+        <w:rPr>
+          <w:rFonts w:cs="Arial"/>
+        </w:rPr>
+        <w:t xml:space="preserve">. In : [en ligne]. 8 mai 2018. [Consulté le 17 août 2018]. Disponible à l’adresse : https://www.altexsoft.com/blog/mobile/pros-and-cons-of-xamarin-vs-native/. </w:t>
       </w:r>
     </w:p>
     <w:p>
@@ -16276,6 +17055,62 @@
         <w:rPr>
           <w:rFonts w:cs="Arial"/>
         </w:rPr>
+        <w:t xml:space="preserve">ALTEXSOFT, 2018b. Xamarin vs React Native vs Ionic: Cross-platform Mobile Frameworks </w:t>
+      </w:r>
+      <w:proofErr w:type="spellStart"/>
+      <w:r>
+        <w:rPr>
+          <w:rFonts w:cs="Arial"/>
+        </w:rPr>
+        <w:t>Comparison</w:t>
+      </w:r>
+      <w:proofErr w:type="spellEnd"/>
+      <w:r>
+        <w:rPr>
+          <w:rFonts w:cs="Arial"/>
+        </w:rPr>
+        <w:t xml:space="preserve">. In : [en ligne]. 19 février 2018. [Consulté le 13 juin 2018]. Disponible à l’adresse : https://www.altexsoft.com/blog/engineering/xamarin-vs-react-native-vs-ionic-cross-platform-mobile-frameworks-comparison/. </w:t>
+      </w:r>
+    </w:p>
+    <w:p>
+      <w:pPr>
+        <w:pStyle w:val="Bibliographie"/>
+        <w:rPr>
+          <w:rFonts w:cs="Arial"/>
+        </w:rPr>
+      </w:pPr>
+      <w:r>
+        <w:rPr>
+          <w:rFonts w:cs="Arial"/>
+        </w:rPr>
+        <w:t xml:space="preserve">ANGULAR, 2009a. Angular - Architecture </w:t>
+      </w:r>
+      <w:proofErr w:type="spellStart"/>
+      <w:r>
+        <w:rPr>
+          <w:rFonts w:cs="Arial"/>
+        </w:rPr>
+        <w:t>overview</w:t>
+      </w:r>
+      <w:proofErr w:type="spellEnd"/>
+      <w:r>
+        <w:rPr>
+          <w:rFonts w:cs="Arial"/>
+        </w:rPr>
+        <w:t xml:space="preserve">. In : [en ligne]. 2009. [Consulté le 18 juin 2018]. Disponible à l’adresse : https://angular.io/guide/architecture. </w:t>
+      </w:r>
+    </w:p>
+    <w:p>
+      <w:pPr>
+        <w:pStyle w:val="Bibliographie"/>
+        <w:rPr>
+          <w:rFonts w:cs="Arial"/>
+        </w:rPr>
+      </w:pPr>
+      <w:r>
+        <w:rPr>
+          <w:rFonts w:cs="Arial"/>
+        </w:rPr>
         <w:t xml:space="preserve">ANGULAR, 2009b. Angular. In : [en ligne]. 2009. [Consulté le 18 juin 2018]. Disponible à l’adresse : https://angular.io/. </w:t>
       </w:r>
     </w:p>
@@ -16290,7 +17125,21 @@
         <w:rPr>
           <w:rFonts w:cs="Arial"/>
         </w:rPr>
-        <w:t xml:space="preserve">CORDOVA, Apache, 2012. Architectural overview of Cordova platform - Apache Cordova. In : [en ligne]. 2012. [Consulté le 15 juin 2018]. Disponible à l’adresse : https://cordova.apache.org/docs/en/latest/guide/overview/index.html. </w:t>
+        <w:t xml:space="preserve">REACT, 2018. </w:t>
+      </w:r>
+      <w:proofErr w:type="spellStart"/>
+      <w:r>
+        <w:rPr>
+          <w:rFonts w:cs="Arial"/>
+        </w:rPr>
+        <w:t>Introducing</w:t>
+      </w:r>
+      <w:proofErr w:type="spellEnd"/>
+      <w:r>
+        <w:rPr>
+          <w:rFonts w:cs="Arial"/>
+        </w:rPr>
+        <w:t xml:space="preserve"> JSX – React. In : [en ligne]. 2018. [Consulté le 19 août 2018]. Disponible à l’adresse : https://reactjs.org/docs/introducing-jsx.html. </w:t>
       </w:r>
     </w:p>
     <w:p>
@@ -16304,7 +17153,105 @@
         <w:rPr>
           <w:rFonts w:cs="Arial"/>
         </w:rPr>
-        <w:t xml:space="preserve">CRUXLAB, 2017. Xamarin vs Ionic vs React Native: differences under the hood. In : [en ligne]. 2017. [Consulté le 8 juin 2018]. Disponible à l’adresse : https://cruxlab.com/blog/reactnative-vs-xamarin/. </w:t>
+        <w:t xml:space="preserve">ALTEXSOFT, 2018. Pros and Cons of </w:t>
+      </w:r>
+      <w:proofErr w:type="spellStart"/>
+      <w:r>
+        <w:rPr>
+          <w:rFonts w:cs="Arial"/>
+        </w:rPr>
+        <w:t>ReactJS</w:t>
+      </w:r>
+      <w:proofErr w:type="spellEnd"/>
+      <w:r>
+        <w:rPr>
+          <w:rFonts w:cs="Arial"/>
+        </w:rPr>
+        <w:t xml:space="preserve"> and React Native. In : [en ligne]. 10 mai 2018. [Consulté le 17 août 2018]. Disponible à l’adresse : https://www.altexsoft.com/blog/engineering/the-good-and-the-bad-of-reactjs-and-react-native/. </w:t>
+      </w:r>
+    </w:p>
+    <w:p>
+      <w:pPr>
+        <w:pStyle w:val="Bibliographie"/>
+        <w:rPr>
+          <w:rFonts w:cs="Arial"/>
+        </w:rPr>
+      </w:pPr>
+      <w:r>
+        <w:rPr>
+          <w:rFonts w:cs="Arial"/>
+        </w:rPr>
+        <w:t xml:space="preserve">CORDOVA, Apache, 2012. Architectural </w:t>
+      </w:r>
+      <w:proofErr w:type="spellStart"/>
+      <w:r>
+        <w:rPr>
+          <w:rFonts w:cs="Arial"/>
+        </w:rPr>
+        <w:t>overview</w:t>
+      </w:r>
+      <w:proofErr w:type="spellEnd"/>
+      <w:r>
+        <w:rPr>
+          <w:rFonts w:cs="Arial"/>
+        </w:rPr>
+        <w:t xml:space="preserve"> of Cordova platform - Apache Cordova. In : [en ligne]. 2012. [Consulté le 15 juin 2018]. Disponible à l’adresse : https://cordova.apache.org/docs/en/latest/guide/overview/index.html. </w:t>
+      </w:r>
+    </w:p>
+    <w:p>
+      <w:pPr>
+        <w:pStyle w:val="Bibliographie"/>
+        <w:rPr>
+          <w:rFonts w:cs="Arial"/>
+        </w:rPr>
+      </w:pPr>
+      <w:r>
+        <w:rPr>
+          <w:rFonts w:cs="Arial"/>
+        </w:rPr>
+        <w:t xml:space="preserve">CRUXLAB, 2017. Xamarin vs Ionic vs React Native: </w:t>
+      </w:r>
+      <w:proofErr w:type="spellStart"/>
+      <w:r>
+        <w:rPr>
+          <w:rFonts w:cs="Arial"/>
+        </w:rPr>
+        <w:t>differences</w:t>
+      </w:r>
+      <w:proofErr w:type="spellEnd"/>
+      <w:r>
+        <w:rPr>
+          <w:rFonts w:cs="Arial"/>
+        </w:rPr>
+        <w:t xml:space="preserve"> </w:t>
+      </w:r>
+      <w:proofErr w:type="spellStart"/>
+      <w:r>
+        <w:rPr>
+          <w:rFonts w:cs="Arial"/>
+        </w:rPr>
+        <w:t>under</w:t>
+      </w:r>
+      <w:proofErr w:type="spellEnd"/>
+      <w:r>
+        <w:rPr>
+          <w:rFonts w:cs="Arial"/>
+        </w:rPr>
+        <w:t xml:space="preserve"> the </w:t>
+      </w:r>
+      <w:proofErr w:type="spellStart"/>
+      <w:r>
+        <w:rPr>
+          <w:rFonts w:cs="Arial"/>
+        </w:rPr>
+        <w:t>hood</w:t>
+      </w:r>
+      <w:proofErr w:type="spellEnd"/>
+      <w:r>
+        <w:rPr>
+          <w:rFonts w:cs="Arial"/>
+        </w:rPr>
+        <w:t xml:space="preserve">. In : [en ligne]. 2017. [Consulté le 8 juin 2018]. Disponible à l’adresse : https://cruxlab.com/blog/reactnative-vs-xamarin/. </w:t>
       </w:r>
     </w:p>
     <w:p>
@@ -16319,8 +17266,25 @@
           <w:rFonts w:cs="Arial"/>
           <w:lang w:val="de-CH"/>
         </w:rPr>
-        <w:t xml:space="preserve">DRIFTY, 2017. Ionic Framework. In : </w:t>
-      </w:r>
+        <w:t xml:space="preserve">DRIFTY, 2017. </w:t>
+      </w:r>
+      <w:proofErr w:type="spellStart"/>
+      <w:r>
+        <w:rPr>
+          <w:rFonts w:cs="Arial"/>
+          <w:lang w:val="de-CH"/>
+        </w:rPr>
+        <w:t>Ionic</w:t>
+      </w:r>
+      <w:proofErr w:type="spellEnd"/>
+      <w:r>
+        <w:rPr>
+          <w:rFonts w:cs="Arial"/>
+          <w:lang w:val="de-CH"/>
+        </w:rPr>
+        <w:t xml:space="preserve"> Framework. In : </w:t>
+      </w:r>
+      <w:proofErr w:type="spellStart"/>
       <w:r>
         <w:rPr>
           <w:rFonts w:cs="Arial"/>
@@ -16328,126 +17292,9 @@
           <w:iCs/>
           <w:lang w:val="de-CH"/>
         </w:rPr>
-        <w:t>Ionic Framework</w:t>
-      </w:r>
-      <w:r>
-        <w:rPr>
-          <w:rFonts w:cs="Arial"/>
-          <w:lang w:val="de-CH"/>
-        </w:rPr>
-        <w:t xml:space="preserve"> [en ligne]. </w:t>
-      </w:r>
-      <w:r>
-        <w:rPr>
-          <w:rFonts w:cs="Arial"/>
-        </w:rPr>
-        <w:t xml:space="preserve">2017. [Consulté le 18 juin 2018]. Disponible à l’adresse : https://ionicframework.com/docs/cli/projects.html. </w:t>
-      </w:r>
-    </w:p>
-    <w:p>
-      <w:pPr>
-        <w:pStyle w:val="Bibliographie"/>
-        <w:rPr>
-          <w:rFonts w:cs="Arial"/>
-        </w:rPr>
-      </w:pPr>
-      <w:r>
-        <w:rPr>
-          <w:rFonts w:cs="Arial"/>
-        </w:rPr>
-        <w:t xml:space="preserve">GUILLOUX, Michael, 2018. Quels sont les langages de programmation les plus utilisés par les développeurs ? Une analyse des évènements publics sur GitHub. In : </w:t>
-      </w:r>
-      <w:r>
-        <w:rPr>
-          <w:rFonts w:cs="Arial"/>
-          <w:i/>
-          <w:iCs/>
-        </w:rPr>
-        <w:t>Developpez.com</w:t>
-      </w:r>
-      <w:r>
-        <w:rPr>
-          <w:rFonts w:cs="Arial"/>
-        </w:rPr>
-        <w:t xml:space="preserve"> [en ligne]. 29 janvier 2018. [Consulté le 18 juin 2018]. Disponible à l’adresse : http://www.developpez.com/actu/185087/Quels-sont-les-langages-de-programmation-les-plus-utilises-par-les-developpeurs-Une-analyse-des-evenements-publics-sur-GitHub/. </w:t>
-      </w:r>
-    </w:p>
-    <w:p>
-      <w:pPr>
-        <w:pStyle w:val="Bibliographie"/>
-        <w:rPr>
-          <w:rFonts w:cs="Arial"/>
-        </w:rPr>
-      </w:pPr>
-      <w:r>
-        <w:rPr>
-          <w:rFonts w:cs="Arial"/>
-        </w:rPr>
-        <w:t xml:space="preserve">HEARD, Pete, 2017. React Native Architecture : Explained! In : </w:t>
-      </w:r>
-      <w:r>
-        <w:rPr>
-          <w:rFonts w:cs="Arial"/>
-          <w:i/>
-          <w:iCs/>
-        </w:rPr>
-        <w:t>React Native Architecture : Explained!</w:t>
-      </w:r>
-      <w:r>
-        <w:rPr>
-          <w:rFonts w:cs="Arial"/>
-        </w:rPr>
-        <w:t xml:space="preserve"> [en ligne]. 13 juin 2017. [Consulté le 25 juin 2018]. Disponible à l’adresse : https://www.logicroom.co/react-native-architecture-explained/. </w:t>
-      </w:r>
-    </w:p>
-    <w:p>
-      <w:pPr>
-        <w:pStyle w:val="Bibliographie"/>
-        <w:rPr>
-          <w:rFonts w:cs="Arial"/>
-        </w:rPr>
-      </w:pPr>
-      <w:r>
-        <w:rPr>
-          <w:rFonts w:cs="Arial"/>
-        </w:rPr>
-        <w:t xml:space="preserve">NEXGENDESIGN, [sans date]. 7 Reasons Xamarin Can Be a Trouble | NexGenDesign. In : [en ligne]. [Consulté le 19 juin 2018]. Disponible à l’adresse : http://www.nexgendesign.com/xamarin-troubles. </w:t>
-      </w:r>
-    </w:p>
-    <w:p>
-      <w:pPr>
-        <w:pStyle w:val="Bibliographie"/>
-        <w:rPr>
-          <w:rFonts w:cs="Arial"/>
-        </w:rPr>
-      </w:pPr>
-      <w:r>
-        <w:rPr>
-          <w:rFonts w:cs="Arial"/>
-        </w:rPr>
-        <w:t xml:space="preserve">REACT NATIVE, 2018. React Native · A framework for building native apps using React. In : [en ligne]. 2018. [Consulté le 25 juin 2018]. Disponible à l’adresse : https://facebook.github.io/react-native/index.html. </w:t>
-      </w:r>
-    </w:p>
-    <w:p>
-      <w:pPr>
-        <w:pStyle w:val="Bibliographie"/>
-        <w:rPr>
-          <w:rFonts w:cs="Arial"/>
-        </w:rPr>
-      </w:pPr>
-      <w:r>
-        <w:rPr>
-          <w:rFonts w:cs="Arial"/>
-        </w:rPr>
-        <w:t xml:space="preserve">STACK OVERFLOW, 2018. Stack Overflow Developer Survey 2018. </w:t>
-      </w:r>
-      <w:r>
-        <w:rPr>
-          <w:rFonts w:cs="Arial"/>
-          <w:lang w:val="de-CH"/>
-        </w:rPr>
-        <w:t xml:space="preserve">In : </w:t>
-      </w:r>
+        <w:t>Ionic</w:t>
+      </w:r>
+      <w:proofErr w:type="spellEnd"/>
       <w:r>
         <w:rPr>
           <w:rFonts w:cs="Arial"/>
@@ -16455,20 +17302,36 @@
           <w:iCs/>
           <w:lang w:val="de-CH"/>
         </w:rPr>
-        <w:t>Stack Overflow</w:t>
+        <w:t xml:space="preserve"> Framework</w:t>
       </w:r>
       <w:r>
         <w:rPr>
           <w:rFonts w:cs="Arial"/>
           <w:lang w:val="de-CH"/>
         </w:rPr>
-        <w:t xml:space="preserve"> [en ligne]. </w:t>
-      </w:r>
+        <w:t xml:space="preserve"> [en </w:t>
+      </w:r>
+      <w:proofErr w:type="spellStart"/>
       <w:r>
         <w:rPr>
           <w:rFonts w:cs="Arial"/>
-        </w:rPr>
-        <w:t xml:space="preserve">31 janvier 2018. [Consulté le 18 juin 2018]. Disponible à l’adresse : https://insights.stackoverflow.com/survey/2018/. </w:t>
+          <w:lang w:val="de-CH"/>
+        </w:rPr>
+        <w:t>ligne</w:t>
+      </w:r>
+      <w:proofErr w:type="spellEnd"/>
+      <w:r>
+        <w:rPr>
+          <w:rFonts w:cs="Arial"/>
+          <w:lang w:val="de-CH"/>
+        </w:rPr>
+        <w:t xml:space="preserve">]. </w:t>
+      </w:r>
+      <w:r>
+        <w:rPr>
+          <w:rFonts w:cs="Arial"/>
+        </w:rPr>
+        <w:t xml:space="preserve">2017. [Consulté le 18 juin 2018]. Disponible à l’adresse : https://ionicframework.com/docs/cli/projects.html. </w:t>
       </w:r>
     </w:p>
     <w:p>
@@ -16482,7 +17345,21 @@
         <w:rPr>
           <w:rFonts w:cs="Arial"/>
         </w:rPr>
-        <w:t xml:space="preserve">VINCENT, 2016. Cordova : Applications mobiles hybrides. In : </w:t>
+        <w:t xml:space="preserve">HEARD, Pete, 2017. React Native Architecture : </w:t>
+      </w:r>
+      <w:proofErr w:type="spellStart"/>
+      <w:r>
+        <w:rPr>
+          <w:rFonts w:cs="Arial"/>
+        </w:rPr>
+        <w:t>Explained</w:t>
+      </w:r>
+      <w:proofErr w:type="spellEnd"/>
+      <w:r>
+        <w:rPr>
+          <w:rFonts w:cs="Arial"/>
+        </w:rPr>
+        <w:t xml:space="preserve">! In : </w:t>
       </w:r>
       <w:r>
         <w:rPr>
@@ -16490,8 +17367,228 @@
           <w:i/>
           <w:iCs/>
         </w:rPr>
+        <w:t xml:space="preserve">React Native Architecture : </w:t>
+      </w:r>
+      <w:proofErr w:type="spellStart"/>
+      <w:r>
+        <w:rPr>
+          <w:rFonts w:cs="Arial"/>
+          <w:i/>
+          <w:iCs/>
+        </w:rPr>
+        <w:t>Explained</w:t>
+      </w:r>
+      <w:proofErr w:type="spellEnd"/>
+      <w:r>
+        <w:rPr>
+          <w:rFonts w:cs="Arial"/>
+          <w:i/>
+          <w:iCs/>
+        </w:rPr>
+        <w:t>!</w:t>
+      </w:r>
+      <w:r>
+        <w:rPr>
+          <w:rFonts w:cs="Arial"/>
+        </w:rPr>
+        <w:t xml:space="preserve"> [en ligne]. 13 juin 2017. [Consulté le 25 juin 2018]. Disponible à l’adresse : https://www.logicroom.co/react-native-architecture-explained/. </w:t>
+      </w:r>
+    </w:p>
+    <w:p>
+      <w:pPr>
+        <w:pStyle w:val="Bibliographie"/>
+        <w:rPr>
+          <w:rFonts w:cs="Arial"/>
+        </w:rPr>
+      </w:pPr>
+      <w:r>
+        <w:rPr>
+          <w:rFonts w:cs="Arial"/>
+        </w:rPr>
+        <w:t xml:space="preserve">NEXGENDESIGN, Non daté. 7 </w:t>
+      </w:r>
+      <w:proofErr w:type="spellStart"/>
+      <w:r>
+        <w:rPr>
+          <w:rFonts w:cs="Arial"/>
+        </w:rPr>
+        <w:t>Reasons</w:t>
+      </w:r>
+      <w:proofErr w:type="spellEnd"/>
+      <w:r>
+        <w:rPr>
+          <w:rFonts w:cs="Arial"/>
+        </w:rPr>
+        <w:t xml:space="preserve"> Xamarin Can Be a Trouble | </w:t>
+      </w:r>
+      <w:proofErr w:type="spellStart"/>
+      <w:r>
+        <w:rPr>
+          <w:rFonts w:cs="Arial"/>
+        </w:rPr>
+        <w:t>NexGenDesign</w:t>
+      </w:r>
+      <w:proofErr w:type="spellEnd"/>
+      <w:r>
+        <w:rPr>
+          <w:rFonts w:cs="Arial"/>
+        </w:rPr>
+        <w:t xml:space="preserve">. In : [en ligne]. Non daté. [Consulté le 19 juin 2018]. Disponible à l’adresse : http://www.nexgendesign.com/xamarin-troubles. </w:t>
+      </w:r>
+    </w:p>
+    <w:p>
+      <w:pPr>
+        <w:pStyle w:val="Bibliographie"/>
+        <w:rPr>
+          <w:rFonts w:cs="Arial"/>
+        </w:rPr>
+      </w:pPr>
+      <w:r>
+        <w:rPr>
+          <w:rFonts w:cs="Arial"/>
+        </w:rPr>
+        <w:t xml:space="preserve">REACT NATIVE, 2018. React Native · A </w:t>
+      </w:r>
+      <w:proofErr w:type="spellStart"/>
+      <w:r>
+        <w:rPr>
+          <w:rFonts w:cs="Arial"/>
+        </w:rPr>
+        <w:t>framework</w:t>
+      </w:r>
+      <w:proofErr w:type="spellEnd"/>
+      <w:r>
+        <w:rPr>
+          <w:rFonts w:cs="Arial"/>
+        </w:rPr>
+        <w:t xml:space="preserve"> for building native apps </w:t>
+      </w:r>
+      <w:proofErr w:type="spellStart"/>
+      <w:r>
+        <w:rPr>
+          <w:rFonts w:cs="Arial"/>
+        </w:rPr>
+        <w:t>using</w:t>
+      </w:r>
+      <w:proofErr w:type="spellEnd"/>
+      <w:r>
+        <w:rPr>
+          <w:rFonts w:cs="Arial"/>
+        </w:rPr>
+        <w:t xml:space="preserve"> React. In : [en ligne]. 2018. [Consulté le 25 juin 2018]. Disponible à l’adresse : https://facebook.github.io/react-native/index.html. </w:t>
+      </w:r>
+    </w:p>
+    <w:p>
+      <w:pPr>
+        <w:pStyle w:val="Bibliographie"/>
+        <w:rPr>
+          <w:rFonts w:cs="Arial"/>
+        </w:rPr>
+      </w:pPr>
+      <w:r>
+        <w:rPr>
+          <w:rFonts w:cs="Arial"/>
+        </w:rPr>
+        <w:t xml:space="preserve">STACK OVERFLOW, 2018. Stack </w:t>
+      </w:r>
+      <w:proofErr w:type="spellStart"/>
+      <w:r>
+        <w:rPr>
+          <w:rFonts w:cs="Arial"/>
+        </w:rPr>
+        <w:t>Overflow</w:t>
+      </w:r>
+      <w:proofErr w:type="spellEnd"/>
+      <w:r>
+        <w:rPr>
+          <w:rFonts w:cs="Arial"/>
+        </w:rPr>
+        <w:t xml:space="preserve"> </w:t>
+      </w:r>
+      <w:proofErr w:type="spellStart"/>
+      <w:r>
+        <w:rPr>
+          <w:rFonts w:cs="Arial"/>
+        </w:rPr>
+        <w:t>Developer</w:t>
+      </w:r>
+      <w:proofErr w:type="spellEnd"/>
+      <w:r>
+        <w:rPr>
+          <w:rFonts w:cs="Arial"/>
+        </w:rPr>
+        <w:t xml:space="preserve"> Survey 2018. </w:t>
+      </w:r>
+      <w:r>
+        <w:rPr>
+          <w:rFonts w:cs="Arial"/>
+          <w:lang w:val="de-CH"/>
+        </w:rPr>
+        <w:t xml:space="preserve">In : </w:t>
+      </w:r>
+      <w:r>
+        <w:rPr>
+          <w:rFonts w:cs="Arial"/>
+          <w:i/>
+          <w:iCs/>
+          <w:lang w:val="de-CH"/>
+        </w:rPr>
+        <w:t>Stack Overflow</w:t>
+      </w:r>
+      <w:r>
+        <w:rPr>
+          <w:rFonts w:cs="Arial"/>
+          <w:lang w:val="de-CH"/>
+        </w:rPr>
+        <w:t xml:space="preserve"> [en </w:t>
+      </w:r>
+      <w:proofErr w:type="spellStart"/>
+      <w:r>
+        <w:rPr>
+          <w:rFonts w:cs="Arial"/>
+          <w:lang w:val="de-CH"/>
+        </w:rPr>
+        <w:t>ligne</w:t>
+      </w:r>
+      <w:proofErr w:type="spellEnd"/>
+      <w:r>
+        <w:rPr>
+          <w:rFonts w:cs="Arial"/>
+          <w:lang w:val="de-CH"/>
+        </w:rPr>
+        <w:t xml:space="preserve">]. </w:t>
+      </w:r>
+      <w:r>
+        <w:rPr>
+          <w:rFonts w:cs="Arial"/>
+        </w:rPr>
+        <w:t xml:space="preserve">31 janvier 2018. [Consulté le 18 juin 2018]. Disponible à l’adresse : https://insights.stackoverflow.com/survey/2018/. </w:t>
+      </w:r>
+    </w:p>
+    <w:p>
+      <w:pPr>
+        <w:pStyle w:val="Bibliographie"/>
+        <w:rPr>
+          <w:rFonts w:cs="Arial"/>
+        </w:rPr>
+      </w:pPr>
+      <w:r>
+        <w:rPr>
+          <w:rFonts w:cs="Arial"/>
+        </w:rPr>
+        <w:lastRenderedPageBreak/>
+        <w:t xml:space="preserve">VINCENT, 2016. Cordova : Applications mobiles hybrides. In : </w:t>
+      </w:r>
+      <w:proofErr w:type="spellStart"/>
+      <w:r>
+        <w:rPr>
+          <w:rFonts w:cs="Arial"/>
+          <w:i/>
+          <w:iCs/>
+        </w:rPr>
         <w:t>VinceOPS</w:t>
       </w:r>
+      <w:proofErr w:type="spellEnd"/>
       <w:r>
         <w:rPr>
           <w:rFonts w:cs="Arial"/>
@@ -18244,7 +19341,7 @@
         <w:rFonts w:ascii="Symbol" w:hAnsi="Symbol" w:hint="default"/>
       </w:rPr>
     </w:lvl>
-    <w:lvl w:ilvl="1" w:tplc="100C0003" w:tentative="1">
+    <w:lvl w:ilvl="1" w:tplc="100C0003">
       <w:start w:val="1"/>
       <w:numFmt w:val="bullet"/>
       <w:lvlText w:val="o"/>
@@ -18256,7 +19353,7 @@
         <w:rFonts w:ascii="Courier New" w:hAnsi="Courier New" w:cs="Courier New" w:hint="default"/>
       </w:rPr>
     </w:lvl>
-    <w:lvl w:ilvl="2" w:tplc="100C0005" w:tentative="1">
+    <w:lvl w:ilvl="2" w:tplc="100C0005">
       <w:start w:val="1"/>
       <w:numFmt w:val="bullet"/>
       <w:lvlText w:val=""/>
@@ -19314,7 +20411,6 @@
   <w:style w:type="character" w:default="1" w:styleId="Policepardfaut">
     <w:name w:val="Default Paragraph Font"/>
     <w:uiPriority w:val="1"/>
-    <w:semiHidden/>
     <w:unhideWhenUsed/>
   </w:style>
   <w:style w:type="table" w:default="1" w:styleId="TableauNormal">
@@ -20553,7 +21649,7 @@
 </file>
 
 <file path=customXml/itemProps1.xml><?xml version="1.0" encoding="utf-8"?>
-<ds:datastoreItem xmlns:ds="http://schemas.openxmlformats.org/officeDocument/2006/customXml" ds:itemID="{CA7F88E5-619D-48ED-B93B-F4A839DFA815}">
+<ds:datastoreItem xmlns:ds="http://schemas.openxmlformats.org/officeDocument/2006/customXml" ds:itemID="{38BA9482-786F-44FB-BC38-3A8793AF5E88}">
   <ds:schemaRefs>
     <ds:schemaRef ds:uri="http://schemas.openxmlformats.org/officeDocument/2006/bibliography"/>
   </ds:schemaRefs>

--- a/Memoire/Memoire.docx
+++ b/Memoire/Memoire.docx
@@ -617,25 +617,13 @@
         <w:t>Frameworks</w:t>
       </w:r>
       <w:r>
-        <w:t xml:space="preserve"> sont très pratiques mais nécessitent une certaine connaissance de leurs fonctionnement pour pouvoir faire ce que nous voulons. Malheureusement il est impossible de tous les </w:t>
-      </w:r>
-      <w:r>
-        <w:t>connaitre</w:t>
-      </w:r>
-      <w:r>
-        <w:t xml:space="preserve"> par cœur. Il faut donc faire un choix et</w:t>
-      </w:r>
-      <w:r>
-        <w:t xml:space="preserve"> faire tout le développement de notre application sur le </w:t>
-      </w:r>
-      <w:r>
-        <w:t>Framework</w:t>
-      </w:r>
-      <w:r>
-        <w:t xml:space="preserve"> sélectionné.</w:t>
-      </w:r>
-      <w:r>
-        <w:br/>
+        <w:t xml:space="preserve"> sont très pratiques mais nécessitent une certaine connaissance de leurs fonctionnement pour pouvoir faire ce que nous voulons. </w:t>
+      </w:r>
+      <w:r>
+        <w:t xml:space="preserve">Malheureusement, </w:t>
+      </w:r>
+      <w:r>
+        <w:t>vu le nombre de Frameworks existant, il est impossible de tous les maitriser et de les utiliser correctement. Il faut donc faire un choix et développer entièrement notre projet sur le Framework sélectionné.</w:t>
       </w:r>
     </w:p>
     <w:p>
@@ -652,7 +640,10 @@
         <w:t>Frameworks</w:t>
       </w:r>
       <w:r>
-        <w:t xml:space="preserve"> les plus connus / utilisés, j’espère que vous pourrez plus facilement comprendre leurs fonctionnement et choisir celui qui correspond le plus à vos attentes.</w:t>
+        <w:t xml:space="preserve"> les plus connus / utilisés, </w:t>
+      </w:r>
+      <w:r>
+        <w:t>cela permettra de mieux comprendre leurs fonctionnements et de choisir le plus adéquat à chaque projet.</w:t>
       </w:r>
     </w:p>
     <w:p>
@@ -5783,8 +5774,6 @@
       </w:r>
       <w:bookmarkEnd w:id="7"/>
     </w:p>
-    <w:bookmarkStart w:id="8" w:name="_GoBack"/>
-    <w:bookmarkEnd w:id="8"/>
     <w:p>
       <w:pPr>
         <w:pStyle w:val="Tabledesillustrations"/>
@@ -6737,14 +6726,14 @@
       <w:pPr>
         <w:pStyle w:val="Titre1"/>
       </w:pPr>
-      <w:bookmarkStart w:id="9" w:name="_Toc338746592"/>
-      <w:bookmarkStart w:id="10" w:name="_Toc522554559"/>
+      <w:bookmarkStart w:id="8" w:name="_Toc338746592"/>
+      <w:bookmarkStart w:id="9" w:name="_Toc522554559"/>
       <w:r>
         <w:lastRenderedPageBreak/>
         <w:t>Introduction</w:t>
       </w:r>
+      <w:bookmarkEnd w:id="8"/>
       <w:bookmarkEnd w:id="9"/>
-      <w:bookmarkEnd w:id="10"/>
     </w:p>
     <w:p>
       <w:pPr>
@@ -6764,7 +6753,7 @@
       <w:pPr>
         <w:pStyle w:val="Titre1"/>
       </w:pPr>
-      <w:bookmarkStart w:id="11" w:name="_Toc522554560"/>
+      <w:bookmarkStart w:id="10" w:name="_Toc522554560"/>
       <w:r>
         <w:lastRenderedPageBreak/>
         <w:t xml:space="preserve">Etude des </w:t>
@@ -6778,7 +6767,7 @@
       <w:r>
         <w:t>s</w:t>
       </w:r>
-      <w:bookmarkEnd w:id="11"/>
+      <w:bookmarkEnd w:id="10"/>
     </w:p>
     <w:p>
       <w:pPr>
@@ -6930,15 +6919,7 @@
         <w:fldChar w:fldCharType="separate"/>
       </w:r>
       <w:r>
-        <w:t xml:space="preserve">(Stack </w:t>
-      </w:r>
-      <w:proofErr w:type="spellStart"/>
-      <w:r>
-        <w:t>Overflow</w:t>
-      </w:r>
-      <w:proofErr w:type="spellEnd"/>
-      <w:r>
-        <w:t>, 2018)</w:t>
+        <w:t>(Stack Overflow, 2018)</w:t>
       </w:r>
       <w:r>
         <w:fldChar w:fldCharType="end"/>
@@ -6961,7 +6942,7 @@
         <w:pStyle w:val="Lgende"/>
         <w:keepNext/>
       </w:pPr>
-      <w:bookmarkStart w:id="12" w:name="_Toc522556084"/>
+      <w:bookmarkStart w:id="11" w:name="_Toc522556084"/>
       <w:r>
         <w:t xml:space="preserve">Figure </w:t>
       </w:r>
@@ -7004,7 +6985,7 @@
       <w:r>
         <w:t>Frameworks, Librairies et Outils les plus populaires en 2018</w:t>
       </w:r>
-      <w:bookmarkEnd w:id="12"/>
+      <w:bookmarkEnd w:id="11"/>
     </w:p>
     <w:p>
       <w:pPr>
@@ -7100,7 +7081,7 @@
         <w:pStyle w:val="Lgende"/>
         <w:keepNext/>
       </w:pPr>
-      <w:bookmarkStart w:id="13" w:name="_Toc522556085"/>
+      <w:bookmarkStart w:id="12" w:name="_Toc522556085"/>
       <w:r>
         <w:t xml:space="preserve">Figure </w:t>
       </w:r>
@@ -7143,7 +7124,7 @@
         </w:rPr>
         <w:t>Frameworks, Librairies et Outils les plus aimés en 2018</w:t>
       </w:r>
-      <w:bookmarkEnd w:id="13"/>
+      <w:bookmarkEnd w:id="12"/>
     </w:p>
     <w:p>
       <w:pPr>
@@ -7294,11 +7275,11 @@
       <w:pPr>
         <w:pStyle w:val="Titre2"/>
       </w:pPr>
-      <w:bookmarkStart w:id="14" w:name="_Toc522554561"/>
+      <w:bookmarkStart w:id="13" w:name="_Toc522554561"/>
       <w:r>
         <w:t>Ionic</w:t>
       </w:r>
-      <w:bookmarkEnd w:id="14"/>
+      <w:bookmarkEnd w:id="13"/>
     </w:p>
     <w:p>
       <w:pPr>
@@ -7312,6 +7293,9 @@
         <w:t>AngularJs</w:t>
       </w:r>
       <w:proofErr w:type="spellEnd"/>
+      <w:r>
+        <w:t>, Angular2 ou Angular4 (dépendant de la version d’Ionic)</w:t>
+      </w:r>
       <w:r>
         <w:t xml:space="preserve"> permettant le binding de donnée (explication détaillée </w:t>
       </w:r>
@@ -7370,7 +7354,13 @@
         <w:t xml:space="preserve">L’objectif de ce Framework est d’offrir un développement court, efficace et </w:t>
       </w:r>
       <w:r>
-        <w:t>ne nécessitant pas de grande connaissances dans le domaine. Le développement WEB étant la première chose que tout informatici</w:t>
+        <w:t xml:space="preserve">ne nécessitant pas de grande connaissances dans le domaine. Le développement WEB étant </w:t>
+      </w:r>
+      <w:r>
+        <w:t xml:space="preserve">souvent </w:t>
+      </w:r>
+      <w:r>
+        <w:t>la première chose que tout informatici</w:t>
       </w:r>
       <w:r>
         <w:t>en apprend, il est très facile de se lancer dans la création d’une application utilisant le Framework Ionic.</w:t>
@@ -7419,38 +7409,41 @@
       <w:pPr>
         <w:pStyle w:val="Titre3"/>
       </w:pPr>
-      <w:bookmarkStart w:id="15" w:name="_Toc522554562"/>
+      <w:bookmarkStart w:id="14" w:name="_Toc522554562"/>
       <w:r>
         <w:lastRenderedPageBreak/>
         <w:t>Architecture</w:t>
       </w:r>
+      <w:bookmarkEnd w:id="14"/>
+    </w:p>
+    <w:p>
+      <w:pPr>
+        <w:pStyle w:val="Texte"/>
+      </w:pPr>
+      <w:r>
+        <w:t xml:space="preserve">Comme décrit précédemment, Ionic est une surcouche du Framework </w:t>
+      </w:r>
+      <w:proofErr w:type="spellStart"/>
+      <w:r>
+        <w:t>AngularJs</w:t>
+      </w:r>
+      <w:proofErr w:type="spellEnd"/>
+      <w:r>
+        <w:t xml:space="preserve"> qui, lui-même, utilise le Framework Apache Cordova pour la création de l’APK. </w:t>
+      </w:r>
+      <w:r>
+        <w:t>Le fonctionnement de ces trois Frameworks vont être expliqués si après.</w:t>
+      </w:r>
+    </w:p>
+    <w:p>
+      <w:pPr>
+        <w:pStyle w:val="Titre4"/>
+      </w:pPr>
+      <w:bookmarkStart w:id="15" w:name="_Toc522554563"/>
+      <w:r>
+        <w:t>Apache Cordova</w:t>
+      </w:r>
       <w:bookmarkEnd w:id="15"/>
-    </w:p>
-    <w:p>
-      <w:pPr>
-        <w:pStyle w:val="Texte"/>
-      </w:pPr>
-      <w:r>
-        <w:t xml:space="preserve">Comme décrit précédemment, Ionic est une surcouche du Framework </w:t>
-      </w:r>
-      <w:proofErr w:type="spellStart"/>
-      <w:r>
-        <w:t>AngularJs</w:t>
-      </w:r>
-      <w:proofErr w:type="spellEnd"/>
-      <w:r>
-        <w:t xml:space="preserve"> qui, lui-même, utilise le Framework Apache Cordova pour la création de l’APK. Je vais donc vous expliquer le fonctionnement de ces 3 Frameworks.</w:t>
-      </w:r>
-    </w:p>
-    <w:p>
-      <w:pPr>
-        <w:pStyle w:val="Titre4"/>
-      </w:pPr>
-      <w:bookmarkStart w:id="16" w:name="_Toc522554563"/>
-      <w:r>
-        <w:t>Apache Cordova</w:t>
-      </w:r>
-      <w:bookmarkEnd w:id="16"/>
     </w:p>
     <w:p>
       <w:pPr>
@@ -7483,7 +7476,7 @@
         <w:pStyle w:val="Lgende"/>
         <w:keepNext/>
       </w:pPr>
-      <w:bookmarkStart w:id="17" w:name="_Toc522556086"/>
+      <w:bookmarkStart w:id="16" w:name="_Toc522556086"/>
       <w:r>
         <w:t xml:space="preserve">Figure </w:t>
       </w:r>
@@ -7523,7 +7516,7 @@
       <w:r>
         <w:t>Architecture d'Apache Cordova</w:t>
       </w:r>
-      <w:bookmarkEnd w:id="17"/>
+      <w:bookmarkEnd w:id="16"/>
     </w:p>
     <w:p>
       <w:pPr>
@@ -7674,14 +7667,14 @@
       <w:pPr>
         <w:pStyle w:val="Titre4"/>
       </w:pPr>
-      <w:bookmarkStart w:id="18" w:name="_AngularJs"/>
-      <w:bookmarkStart w:id="19" w:name="_Toc522554564"/>
+      <w:bookmarkStart w:id="17" w:name="_AngularJs"/>
+      <w:bookmarkStart w:id="18" w:name="_Toc522554564"/>
+      <w:bookmarkEnd w:id="17"/>
+      <w:proofErr w:type="spellStart"/>
+      <w:r>
+        <w:t>AngularJs</w:t>
+      </w:r>
       <w:bookmarkEnd w:id="18"/>
-      <w:proofErr w:type="spellStart"/>
-      <w:r>
-        <w:t>AngularJs</w:t>
-      </w:r>
-      <w:bookmarkEnd w:id="19"/>
       <w:proofErr w:type="spellEnd"/>
     </w:p>
     <w:p>
@@ -7718,7 +7711,7 @@
         <w:pStyle w:val="Lgende"/>
         <w:keepNext/>
       </w:pPr>
-      <w:bookmarkStart w:id="20" w:name="_Toc522556087"/>
+      <w:bookmarkStart w:id="19" w:name="_Toc522556087"/>
       <w:r>
         <w:t xml:space="preserve">Figure </w:t>
       </w:r>
@@ -7765,7 +7758,7 @@
       <w:r>
         <w:t>Js</w:t>
       </w:r>
-      <w:bookmarkEnd w:id="20"/>
+      <w:bookmarkEnd w:id="19"/>
       <w:proofErr w:type="spellEnd"/>
     </w:p>
     <w:p>
@@ -7941,11 +7934,11 @@
       <w:pPr>
         <w:pStyle w:val="Titre4"/>
       </w:pPr>
-      <w:bookmarkStart w:id="21" w:name="_Toc522554565"/>
+      <w:bookmarkStart w:id="20" w:name="_Toc522554565"/>
       <w:r>
         <w:t>Ionic</w:t>
       </w:r>
-      <w:bookmarkEnd w:id="21"/>
+      <w:bookmarkEnd w:id="20"/>
     </w:p>
     <w:p>
       <w:pPr>
@@ -7976,7 +7969,7 @@
         <w:pStyle w:val="Lgende"/>
         <w:keepNext/>
       </w:pPr>
-      <w:bookmarkStart w:id="22" w:name="_Toc522556088"/>
+      <w:bookmarkStart w:id="21" w:name="_Toc522556088"/>
       <w:r>
         <w:t xml:space="preserve">Figure </w:t>
       </w:r>
@@ -8019,7 +8012,7 @@
       <w:r>
         <w:t>e fichiers d’un projet Ionic</w:t>
       </w:r>
-      <w:bookmarkEnd w:id="22"/>
+      <w:bookmarkEnd w:id="21"/>
     </w:p>
     <w:p>
       <w:pPr>
@@ -8117,7 +8110,7 @@
         <w:pStyle w:val="Lgende"/>
         <w:keepNext/>
       </w:pPr>
-      <w:bookmarkStart w:id="23" w:name="_Toc522556089"/>
+      <w:bookmarkStart w:id="22" w:name="_Toc522556089"/>
       <w:r>
         <w:lastRenderedPageBreak/>
         <w:t xml:space="preserve">Figure </w:t>
@@ -8155,7 +8148,7 @@
       <w:r>
         <w:t xml:space="preserve"> - Structure de fichiers d'un projet AngularJS</w:t>
       </w:r>
-      <w:bookmarkEnd w:id="23"/>
+      <w:bookmarkEnd w:id="22"/>
     </w:p>
     <w:p>
       <w:pPr>
@@ -8316,12 +8309,12 @@
       <w:pPr>
         <w:pStyle w:val="Titre3"/>
       </w:pPr>
-      <w:bookmarkStart w:id="24" w:name="_Toc522554566"/>
+      <w:bookmarkStart w:id="23" w:name="_Toc522554566"/>
       <w:r>
         <w:lastRenderedPageBreak/>
         <w:t>Avantages</w:t>
       </w:r>
-      <w:bookmarkEnd w:id="24"/>
+      <w:bookmarkEnd w:id="23"/>
     </w:p>
     <w:p>
       <w:pPr>
@@ -8330,7 +8323,7 @@
           <w:highlight w:val="darkGray"/>
         </w:rPr>
       </w:pPr>
-      <w:commentRangeStart w:id="25"/>
+      <w:commentRangeStart w:id="24"/>
       <w:r>
         <w:rPr>
           <w:highlight w:val="darkGray"/>
@@ -8413,12 +8406,12 @@
         </w:rPr>
         <w:t>igration et maintenabilité simplifié</w:t>
       </w:r>
-      <w:commentRangeEnd w:id="25"/>
+      <w:commentRangeEnd w:id="24"/>
       <w:r>
         <w:rPr>
           <w:rStyle w:val="Marquedecommentaire"/>
         </w:rPr>
-        <w:commentReference w:id="25"/>
+        <w:commentReference w:id="24"/>
       </w:r>
     </w:p>
     <w:p>
@@ -8503,107 +8496,107 @@
       <w:pPr>
         <w:pStyle w:val="Titre3"/>
       </w:pPr>
-      <w:bookmarkStart w:id="26" w:name="_Toc522554567"/>
+      <w:bookmarkStart w:id="25" w:name="_Toc522554567"/>
       <w:r>
         <w:lastRenderedPageBreak/>
         <w:t>Faiblesses</w:t>
       </w:r>
+      <w:bookmarkEnd w:id="25"/>
+    </w:p>
+    <w:p>
+      <w:pPr>
+        <w:pStyle w:val="Corpsdetexte"/>
+      </w:pPr>
+      <w:r>
+        <w:t>Actuellement, l’expérience utilisateur est au centre de toutes les préoccupations dans l’informatique. Que ce soit pour des clients lourds, riches, léger, des applications de bureau ou des applications mobiles, il est important que l’utilisateur ait un ressenti positif de l’application.</w:t>
+      </w:r>
+    </w:p>
+    <w:p>
+      <w:pPr>
+        <w:pStyle w:val="Corpsdetexte"/>
+      </w:pPr>
+      <w:r>
+        <w:t xml:space="preserve">Un point qu’Ionic ne parvient pas toujours à combler. En effet, comme Ionic est en fait composé de 3 couches ( Ionic </w:t>
+      </w:r>
+      <w:r>
+        <w:sym w:font="Wingdings" w:char="F0E8"/>
+      </w:r>
+      <w:r>
+        <w:t xml:space="preserve">Angular </w:t>
+      </w:r>
+      <w:r>
+        <w:sym w:font="Wingdings" w:char="F0E8"/>
+      </w:r>
+      <w:r>
+        <w:t xml:space="preserve"> Apache Cordova), les performances de l’application sont grandement diminuées. En cas d’utilisation gourmande de l’application, le nombre d’image</w:t>
+      </w:r>
+      <w:r>
+        <w:t>s</w:t>
+      </w:r>
+      <w:r>
+        <w:t xml:space="preserve"> par </w:t>
+      </w:r>
+      <w:r>
+        <w:t>seconde</w:t>
+      </w:r>
+      <w:r>
+        <w:t xml:space="preserve"> va grandement chut</w:t>
+      </w:r>
+      <w:r>
+        <w:t>er et l’utilisateur aura l’impression que l’application fonctionne au ralenti et qu’elle n’est pas fluide.</w:t>
+      </w:r>
+    </w:p>
+    <w:p>
+      <w:pPr>
+        <w:pStyle w:val="Corpsdetexte"/>
+      </w:pPr>
+      <w:r>
+        <w:t>Un autre gros problème de ce Framework est la compatibilité entre les différents « sous-</w:t>
+      </w:r>
+      <w:proofErr w:type="spellStart"/>
+      <w:r>
+        <w:t>frameworks</w:t>
+      </w:r>
+      <w:proofErr w:type="spellEnd"/>
+      <w:r>
+        <w:t> » qui le compose. Il est assez fréquent que des changements soient faits au niveau d’Apache Cordova (surtout au niveau des plugins) et que ces changements cassent le fonctionnement actuel de notre application.</w:t>
+      </w:r>
+      <w:r>
+        <w:t xml:space="preserve"> De plus, certains plugins ne sont pas fonctionnels et ne peuvent pas être utilisé lors du passage en production de l’application. </w:t>
+      </w:r>
+      <w:r>
+        <w:fldChar w:fldCharType="begin"/>
+      </w:r>
+      <w:r>
+        <w:instrText xml:space="preserve"> ADDIN ZOTERO_ITEM CSL_CITATION {"citationID":"djiYmA4j","properties":{"formattedCitation":"(Vincent, 2016)","plainCitation":"(Vincent, 2016)","noteIndex":0},"citationItems":[{"id":208,"uris":["http://zotero.org/users/4965059/items/NF7NJBRP"],"uri":["http://zotero.org/users/4965059/items/NF7NJBRP"],"itemData":{"id":208,"type":"webpage","title":"Cordova : Applications mobiles hybrides","container-title":"VinceOPS","abstract":"À moins de ne faire aucune veille technologique, tous les développeurs ont déjà entendu parler de Développement mobile hybride, ou au moins de Cordova. Pourtant, c'est un outil encore assez peu utilisé. Il existe deux grands axes de développement quand on cible les plateformes mobiles (iOs, Android, Windows Phone...) : Les","URL":"https://vincent-g.fr/2016/02/25/ionic-apache-cordova-developpement-mobile-hybride/","shortTitle":"Cordova","author":[{"family":"Vincent","given":""}],"issued":{"date-parts":[["2016",2,25]]},"accessed":{"date-parts":[["2018",6,18]]}}}],"schema":"https://github.com/citation-style-language/schema/raw/master/csl-citation.json"} </w:instrText>
+      </w:r>
+      <w:r>
+        <w:fldChar w:fldCharType="separate"/>
+      </w:r>
+      <w:r>
+        <w:rPr>
+          <w:rFonts w:cs="Arial"/>
+        </w:rPr>
+        <w:t>(Vincent, 2016)</w:t>
+      </w:r>
+      <w:r>
+        <w:fldChar w:fldCharType="end"/>
+      </w:r>
+    </w:p>
+    <w:p>
+      <w:pPr>
+        <w:pStyle w:val="Corpsdetexte"/>
+      </w:pPr>
+    </w:p>
+    <w:p>
+      <w:pPr>
+        <w:pStyle w:val="Titre2"/>
+      </w:pPr>
+      <w:bookmarkStart w:id="26" w:name="_Toc522554568"/>
+      <w:r>
+        <w:t>Xamarin</w:t>
+      </w:r>
       <w:bookmarkEnd w:id="26"/>
-    </w:p>
-    <w:p>
-      <w:pPr>
-        <w:pStyle w:val="Corpsdetexte"/>
-      </w:pPr>
-      <w:r>
-        <w:t>Actuellement, l’expérience utilisateur est au centre de toutes les préoccupations dans l’informatique. Que ce soit pour des clients lourds, riches, léger, des applications de bureau ou des applications mobiles, il est important que l’utilisateur ait un ressenti positif de l’application.</w:t>
-      </w:r>
-    </w:p>
-    <w:p>
-      <w:pPr>
-        <w:pStyle w:val="Corpsdetexte"/>
-      </w:pPr>
-      <w:r>
-        <w:t xml:space="preserve">Un point qu’Ionic ne parvient pas toujours à combler. En effet, comme Ionic est en fait composé de 3 couches ( Ionic </w:t>
-      </w:r>
-      <w:r>
-        <w:sym w:font="Wingdings" w:char="F0E8"/>
-      </w:r>
-      <w:r>
-        <w:t xml:space="preserve">Angular </w:t>
-      </w:r>
-      <w:r>
-        <w:sym w:font="Wingdings" w:char="F0E8"/>
-      </w:r>
-      <w:r>
-        <w:t xml:space="preserve"> Apache Cordova), les performances de l’application sont grandement diminuées. En cas d’utilisation gourmande de l’application, le nombre d’image</w:t>
-      </w:r>
-      <w:r>
-        <w:t>s</w:t>
-      </w:r>
-      <w:r>
-        <w:t xml:space="preserve"> par </w:t>
-      </w:r>
-      <w:r>
-        <w:t>seconde</w:t>
-      </w:r>
-      <w:r>
-        <w:t xml:space="preserve"> va grandement chut</w:t>
-      </w:r>
-      <w:r>
-        <w:t>er et l’utilisateur aura l’impression que l’application fonctionne au ralenti et qu’elle n’est pas fluide.</w:t>
-      </w:r>
-    </w:p>
-    <w:p>
-      <w:pPr>
-        <w:pStyle w:val="Corpsdetexte"/>
-      </w:pPr>
-      <w:r>
-        <w:t>Un autre gros problème de ce Framework est la compatibilité entre les différents « sous-</w:t>
-      </w:r>
-      <w:proofErr w:type="spellStart"/>
-      <w:r>
-        <w:t>frameworks</w:t>
-      </w:r>
-      <w:proofErr w:type="spellEnd"/>
-      <w:r>
-        <w:t> » qui le compose. Il est assez fréquent que des changements soient faits au niveau d’Apache Cordova (surtout au niveau des plugins) et que ces changements cassent le fonctionnement actuel de notre application.</w:t>
-      </w:r>
-      <w:r>
-        <w:t xml:space="preserve"> De plus, certains plugins ne sont pas fonctionnels et ne peuvent pas être utilisé lors du passage en production de l’application. </w:t>
-      </w:r>
-      <w:r>
-        <w:fldChar w:fldCharType="begin"/>
-      </w:r>
-      <w:r>
-        <w:instrText xml:space="preserve"> ADDIN ZOTERO_ITEM CSL_CITATION {"citationID":"djiYmA4j","properties":{"formattedCitation":"(Vincent, 2016)","plainCitation":"(Vincent, 2016)","noteIndex":0},"citationItems":[{"id":208,"uris":["http://zotero.org/users/4965059/items/NF7NJBRP"],"uri":["http://zotero.org/users/4965059/items/NF7NJBRP"],"itemData":{"id":208,"type":"webpage","title":"Cordova : Applications mobiles hybrides","container-title":"VinceOPS","abstract":"À moins de ne faire aucune veille technologique, tous les développeurs ont déjà entendu parler de Développement mobile hybride, ou au moins de Cordova. Pourtant, c'est un outil encore assez peu utilisé. Il existe deux grands axes de développement quand on cible les plateformes mobiles (iOs, Android, Windows Phone...) : Les","URL":"https://vincent-g.fr/2016/02/25/ionic-apache-cordova-developpement-mobile-hybride/","shortTitle":"Cordova","author":[{"family":"Vincent","given":""}],"issued":{"date-parts":[["2016",2,25]]},"accessed":{"date-parts":[["2018",6,18]]}}}],"schema":"https://github.com/citation-style-language/schema/raw/master/csl-citation.json"} </w:instrText>
-      </w:r>
-      <w:r>
-        <w:fldChar w:fldCharType="separate"/>
-      </w:r>
-      <w:r>
-        <w:rPr>
-          <w:rFonts w:cs="Arial"/>
-        </w:rPr>
-        <w:t>(Vincent, 2016)</w:t>
-      </w:r>
-      <w:r>
-        <w:fldChar w:fldCharType="end"/>
-      </w:r>
-    </w:p>
-    <w:p>
-      <w:pPr>
-        <w:pStyle w:val="Corpsdetexte"/>
-      </w:pPr>
-    </w:p>
-    <w:p>
-      <w:pPr>
-        <w:pStyle w:val="Titre2"/>
-      </w:pPr>
-      <w:bookmarkStart w:id="27" w:name="_Toc522554568"/>
-      <w:r>
-        <w:t>Xamarin</w:t>
-      </w:r>
-      <w:bookmarkEnd w:id="27"/>
     </w:p>
     <w:p>
       <w:pPr>
@@ -8798,7 +8791,7 @@
       <w:pPr>
         <w:pStyle w:val="Titre3"/>
       </w:pPr>
-      <w:bookmarkStart w:id="28" w:name="_Toc522554569"/>
+      <w:bookmarkStart w:id="27" w:name="_Toc522554569"/>
       <w:r>
         <w:rPr>
           <w:noProof/>
@@ -8856,7 +8849,7 @@
                                 <w:sz w:val="18"/>
                               </w:rPr>
                             </w:pPr>
-                            <w:bookmarkStart w:id="29" w:name="_Toc522556090"/>
+                            <w:bookmarkStart w:id="28" w:name="_Toc522556090"/>
                             <w:r>
                               <w:rPr>
                                 <w:sz w:val="18"/>
@@ -8900,7 +8893,7 @@
                               </w:rPr>
                               <w:t xml:space="preserve"> - Structure simplifié d'une application Xamarin</w:t>
                             </w:r>
-                            <w:bookmarkEnd w:id="29"/>
+                            <w:bookmarkEnd w:id="28"/>
                           </w:p>
                         </w:txbxContent>
                       </wps:txbx>
@@ -8936,7 +8929,7 @@
                           <w:sz w:val="18"/>
                         </w:rPr>
                       </w:pPr>
-                      <w:bookmarkStart w:id="30" w:name="_Toc522556090"/>
+                      <w:bookmarkStart w:id="29" w:name="_Toc522556090"/>
                       <w:r>
                         <w:rPr>
                           <w:sz w:val="18"/>
@@ -8980,7 +8973,7 @@
                         </w:rPr>
                         <w:t xml:space="preserve"> - Structure simplifié d'une application Xamarin</w:t>
                       </w:r>
-                      <w:bookmarkEnd w:id="30"/>
+                      <w:bookmarkEnd w:id="29"/>
                     </w:p>
                   </w:txbxContent>
                 </v:textbox>
@@ -8993,7 +8986,7 @@
       <w:r>
         <w:t>Architecture</w:t>
       </w:r>
-      <w:bookmarkEnd w:id="28"/>
+      <w:bookmarkEnd w:id="27"/>
     </w:p>
     <w:p>
       <w:pPr>
@@ -9191,7 +9184,7 @@
         <w:pStyle w:val="Lgende"/>
         <w:keepNext/>
       </w:pPr>
-      <w:bookmarkStart w:id="31" w:name="_Toc522556091"/>
+      <w:bookmarkStart w:id="30" w:name="_Toc522556091"/>
       <w:r>
         <w:lastRenderedPageBreak/>
         <w:t xml:space="preserve">Figure </w:t>
@@ -9229,7 +9222,7 @@
       <w:r>
         <w:t xml:space="preserve"> - Architecture de Xamarin</w:t>
       </w:r>
-      <w:bookmarkEnd w:id="31"/>
+      <w:bookmarkEnd w:id="30"/>
     </w:p>
     <w:p>
       <w:pPr>
@@ -9332,11 +9325,11 @@
       <w:pPr>
         <w:pStyle w:val="Titre3"/>
       </w:pPr>
-      <w:bookmarkStart w:id="32" w:name="_Toc522554570"/>
+      <w:bookmarkStart w:id="31" w:name="_Toc522554570"/>
       <w:r>
         <w:t>Avantages</w:t>
       </w:r>
-      <w:bookmarkEnd w:id="32"/>
+      <w:bookmarkEnd w:id="31"/>
     </w:p>
     <w:p>
       <w:pPr>
@@ -9386,11 +9379,11 @@
       <w:pPr>
         <w:pStyle w:val="Titre3"/>
       </w:pPr>
-      <w:bookmarkStart w:id="33" w:name="_Toc522554571"/>
+      <w:bookmarkStart w:id="32" w:name="_Toc522554571"/>
       <w:r>
         <w:t>Faiblesses</w:t>
       </w:r>
-      <w:bookmarkEnd w:id="33"/>
+      <w:bookmarkEnd w:id="32"/>
     </w:p>
     <w:p>
       <w:pPr>
@@ -9405,7 +9398,21 @@
       </w:r>
       <w:proofErr w:type="spellEnd"/>
       <w:r>
-        <w:t>, le XAML.</w:t>
+        <w:t xml:space="preserve">, le </w:t>
+      </w:r>
+      <w:commentRangeStart w:id="33"/>
+      <w:r>
+        <w:t>XAML</w:t>
+      </w:r>
+      <w:commentRangeEnd w:id="33"/>
+      <w:r>
+        <w:rPr>
+          <w:rStyle w:val="Marquedecommentaire"/>
+        </w:rPr>
+        <w:commentReference w:id="33"/>
+      </w:r>
+      <w:r>
+        <w:t>.</w:t>
       </w:r>
     </w:p>
     <w:p>
@@ -9571,7 +9578,7 @@
         <w:pStyle w:val="Corpsdetexte"/>
       </w:pPr>
       <w:r>
-        <w:t>Il est donc nécessaire d’obtenir Visual Studio pour créer une application Xamarin. Heureusement pour nous, une version gratuite de Visual Studio existe mais ell</w:t>
+        <w:t>Il est donc nécessaire d’obtenir Visual Studio pour créer une application Xamarin. Heureusement, une version gratuite de Visual Studio existe mais ell</w:t>
       </w:r>
       <w:r>
         <w:t>e</w:t>
@@ -9584,10 +9591,18 @@
       <w:pPr>
         <w:pStyle w:val="Corpsdetexte"/>
       </w:pPr>
+      <w:commentRangeStart w:id="35"/>
       <w:r>
         <w:lastRenderedPageBreak/>
         <w:t>Pour profiter pleinement de Visual Studio et de Xamarin, il est essentiel d’acquérir une licence Visual Studio qui coute extrêmement cher (plus de 1000 dollars)</w:t>
       </w:r>
+      <w:commentRangeEnd w:id="35"/>
+      <w:r>
+        <w:rPr>
+          <w:rStyle w:val="Marquedecommentaire"/>
+        </w:rPr>
+        <w:commentReference w:id="35"/>
+      </w:r>
     </w:p>
     <w:p>
       <w:pPr>
@@ -9598,11 +9613,11 @@
       <w:pPr>
         <w:pStyle w:val="Titre2"/>
       </w:pPr>
-      <w:bookmarkStart w:id="35" w:name="_Toc522554572"/>
+      <w:bookmarkStart w:id="36" w:name="_Toc522554572"/>
       <w:r>
         <w:t>React Native</w:t>
       </w:r>
-      <w:bookmarkEnd w:id="35"/>
+      <w:bookmarkEnd w:id="36"/>
     </w:p>
     <w:p>
       <w:pPr>
@@ -9705,11 +9720,11 @@
       <w:pPr>
         <w:pStyle w:val="Titre3"/>
       </w:pPr>
-      <w:bookmarkStart w:id="36" w:name="_Toc522554573"/>
+      <w:bookmarkStart w:id="37" w:name="_Toc522554573"/>
       <w:r>
         <w:t>Architecture</w:t>
       </w:r>
-      <w:bookmarkEnd w:id="36"/>
+      <w:bookmarkEnd w:id="37"/>
     </w:p>
     <w:p>
       <w:pPr>
@@ -9797,7 +9812,7 @@
         <w:pStyle w:val="Lgende"/>
         <w:keepNext/>
       </w:pPr>
-      <w:bookmarkStart w:id="37" w:name="_Toc522556093"/>
+      <w:bookmarkStart w:id="38" w:name="_Toc522556093"/>
       <w:r>
         <w:t xml:space="preserve">Figure </w:t>
       </w:r>
@@ -9834,7 +9849,7 @@
       <w:r>
         <w:t xml:space="preserve"> - Architecture de React Native</w:t>
       </w:r>
-      <w:bookmarkEnd w:id="37"/>
+      <w:bookmarkEnd w:id="38"/>
     </w:p>
     <w:p>
       <w:pPr>
@@ -9972,7 +9987,7 @@
         <w:pStyle w:val="Lgende"/>
         <w:keepNext/>
       </w:pPr>
-      <w:bookmarkStart w:id="38" w:name="_Toc522556094"/>
+      <w:bookmarkStart w:id="39" w:name="_Toc522556094"/>
       <w:r>
         <w:lastRenderedPageBreak/>
         <w:t xml:space="preserve">Figure </w:t>
@@ -10018,7 +10033,7 @@
       <w:r>
         <w:t xml:space="preserve"> et React Native</w:t>
       </w:r>
-      <w:bookmarkEnd w:id="38"/>
+      <w:bookmarkEnd w:id="39"/>
     </w:p>
     <w:p>
       <w:pPr>
@@ -10124,11 +10139,11 @@
       <w:pPr>
         <w:pStyle w:val="Titre3"/>
       </w:pPr>
-      <w:bookmarkStart w:id="39" w:name="_Toc522554574"/>
+      <w:bookmarkStart w:id="40" w:name="_Toc522554574"/>
       <w:r>
         <w:t>Avantages</w:t>
       </w:r>
-      <w:bookmarkEnd w:id="39"/>
+      <w:bookmarkEnd w:id="40"/>
     </w:p>
     <w:p>
       <w:pPr>
@@ -10196,11 +10211,11 @@
       <w:pPr>
         <w:pStyle w:val="Titre3"/>
       </w:pPr>
-      <w:bookmarkStart w:id="40" w:name="_Toc522554575"/>
+      <w:bookmarkStart w:id="41" w:name="_Toc522554575"/>
       <w:r>
         <w:t>Faiblesses</w:t>
       </w:r>
-      <w:bookmarkEnd w:id="40"/>
+      <w:bookmarkEnd w:id="41"/>
     </w:p>
     <w:p>
       <w:pPr>
@@ -10223,7 +10238,21 @@
         <w:pStyle w:val="Corpsdetexte"/>
       </w:pPr>
       <w:r>
-        <w:t>Comme React Native créer une encapsulation des composants natifs du téléphone, il ne propose qu’une petite collection de composants. Pour créer des éléments compliqués, il faudra faire un empilement de ces composants qui peut vite se révéler compliqué.</w:t>
+        <w:t xml:space="preserve">Comme React Native créer une encapsulation des composants natifs du téléphone, il ne propose qu’une petite collection de composants. Pour créer des </w:t>
+      </w:r>
+      <w:commentRangeStart w:id="42"/>
+      <w:r>
+        <w:t>éléments compliqués</w:t>
+      </w:r>
+      <w:commentRangeEnd w:id="42"/>
+      <w:r>
+        <w:rPr>
+          <w:rStyle w:val="Marquedecommentaire"/>
+        </w:rPr>
+        <w:commentReference w:id="42"/>
+      </w:r>
+      <w:r>
+        <w:t>, il faudra faire un empilement de ces composants qui peut vite se révéler compliqué.</w:t>
       </w:r>
     </w:p>
     <w:p>
@@ -10231,7 +10260,18 @@
         <w:pStyle w:val="Corpsdetexte"/>
       </w:pPr>
       <w:r>
-        <w:t>Le plus gros désavantage réside dans l’ajout de composants externes / tierces à notre application. La communauté à créer pleins de composants et modules augmentant les possibilités de création de React Native. Malheureusement, ces composants ne sont pas toujours mis à jour et souvent, certains composants ne vont pas pouvoir être implémenté à notre projet.</w:t>
+        <w:t xml:space="preserve">Le plus gros désavantage réside dans l’ajout de composants externes / tierces à notre application. La communauté à créer pleins de composants et modules augmentant les possibilités de création de React Native. </w:t>
+      </w:r>
+      <w:commentRangeStart w:id="43"/>
+      <w:r>
+        <w:t>Malheureusement, ces composants ne sont pas toujours mis à jour et souvent, certains composants ne vont pas pouvoir être implémenté à notre projet.</w:t>
+      </w:r>
+      <w:commentRangeEnd w:id="43"/>
+      <w:r>
+        <w:rPr>
+          <w:rStyle w:val="Marquedecommentaire"/>
+        </w:rPr>
+        <w:commentReference w:id="43"/>
       </w:r>
     </w:p>
     <w:p>
@@ -10243,11 +10283,11 @@
       <w:pPr>
         <w:pStyle w:val="Titre2"/>
       </w:pPr>
-      <w:bookmarkStart w:id="41" w:name="_Toc522554576"/>
+      <w:bookmarkStart w:id="44" w:name="_Toc522554576"/>
       <w:r>
         <w:t>Comparaison des Frameworks</w:t>
       </w:r>
-      <w:bookmarkEnd w:id="41"/>
+      <w:bookmarkEnd w:id="44"/>
     </w:p>
     <w:p>
       <w:pPr>
@@ -10286,12 +10326,12 @@
       <w:pPr>
         <w:pStyle w:val="Titre3"/>
       </w:pPr>
-      <w:bookmarkStart w:id="42" w:name="_Toc522554577"/>
+      <w:bookmarkStart w:id="45" w:name="_Toc522554577"/>
       <w:r>
         <w:lastRenderedPageBreak/>
         <w:t>Comparaison</w:t>
       </w:r>
-      <w:bookmarkEnd w:id="42"/>
+      <w:bookmarkEnd w:id="45"/>
     </w:p>
     <w:p>
       <w:pPr>
@@ -10312,7 +10352,7 @@
         <w:pStyle w:val="Lgende"/>
         <w:keepNext/>
       </w:pPr>
-      <w:bookmarkStart w:id="43" w:name="_Toc522556064"/>
+      <w:bookmarkStart w:id="46" w:name="_Toc522556064"/>
       <w:r>
         <w:t xml:space="preserve">Tableau </w:t>
       </w:r>
@@ -10358,7 +10398,7 @@
       <w:r>
         <w:t>Résumé simple des Frameworks</w:t>
       </w:r>
-      <w:bookmarkEnd w:id="43"/>
+      <w:bookmarkEnd w:id="46"/>
     </w:p>
     <w:tbl>
       <w:tblPr>
@@ -10761,7 +10801,7 @@
         <w:pStyle w:val="Lgende"/>
         <w:keepNext/>
       </w:pPr>
-      <w:bookmarkStart w:id="44" w:name="_Toc522556065"/>
+      <w:bookmarkStart w:id="47" w:name="_Toc522556065"/>
       <w:r>
         <w:t xml:space="preserve">Tableau </w:t>
       </w:r>
@@ -10798,7 +10838,7 @@
       <w:r>
         <w:t xml:space="preserve"> - Résumé des performances des Frameworks</w:t>
       </w:r>
-      <w:bookmarkEnd w:id="44"/>
+      <w:bookmarkEnd w:id="47"/>
     </w:p>
     <w:tbl>
       <w:tblPr>
@@ -11515,7 +11555,12 @@
         </w:rPr>
       </w:pPr>
       <w:r>
-        <w:t xml:space="preserve">Question performance, Xamarin remporte haut la main la première place. Etant donné qu’il emporte son propre environnement de runtime et que l’interface utilisateur peut être écrite en code natif, il est bien plus rapide. </w:t>
+        <w:t xml:space="preserve">Question performance, Xamarin remporte haut la main la première </w:t>
+      </w:r>
+      <w:bookmarkStart w:id="48" w:name="_GoBack"/>
+      <w:bookmarkEnd w:id="48"/>
+      <w:r>
+        <w:t xml:space="preserve">place. Etant donné qu’il emporte son propre environnement de runtime et que l’interface utilisateur peut être écrite en code natif, il est bien plus rapide. </w:t>
       </w:r>
       <w:r>
         <w:t>En 2</w:t>
@@ -11527,7 +11572,21 @@
         <w:t>ème</w:t>
       </w:r>
       <w:r>
-        <w:t xml:space="preserve"> place, React Native. Bien que le 64 bits ne soit pas supporté, il reste plus performant car il utilise les composants natifs du système d’exploitation. Le fonctionnement d’Ionic le place bon dernier au niveau des performances.</w:t>
+        <w:t xml:space="preserve"> place, React Native. </w:t>
+      </w:r>
+      <w:commentRangeStart w:id="49"/>
+      <w:r>
+        <w:t>Bien que le 64 bits ne soit pas supporté</w:t>
+      </w:r>
+      <w:commentRangeEnd w:id="49"/>
+      <w:r>
+        <w:rPr>
+          <w:rStyle w:val="Marquedecommentaire"/>
+        </w:rPr>
+        <w:commentReference w:id="49"/>
+      </w:r>
+      <w:r>
+        <w:t>, il reste plus performant car il utilise les composants natifs du système d’exploitation. Le fonctionnement d’Ionic le place bon dernier au niveau des performances.</w:t>
       </w:r>
     </w:p>
     <w:p>
@@ -11535,7 +11594,7 @@
         <w:pStyle w:val="Lgende"/>
         <w:keepNext/>
       </w:pPr>
-      <w:bookmarkStart w:id="45" w:name="_Toc522556066"/>
+      <w:bookmarkStart w:id="50" w:name="_Toc522556066"/>
       <w:r>
         <w:lastRenderedPageBreak/>
         <w:t xml:space="preserve">Tableau </w:t>
@@ -11573,7 +11632,7 @@
       <w:r>
         <w:t xml:space="preserve"> - Résumé des aspects de développement des Frameworks</w:t>
       </w:r>
-      <w:bookmarkEnd w:id="45"/>
+      <w:bookmarkEnd w:id="50"/>
     </w:p>
     <w:tbl>
       <w:tblPr>
@@ -12917,7 +12976,7 @@
         <w:pStyle w:val="Lgende"/>
         <w:keepNext/>
       </w:pPr>
-      <w:bookmarkStart w:id="46" w:name="_Toc522556067"/>
+      <w:bookmarkStart w:id="51" w:name="_Toc522556067"/>
       <w:r>
         <w:lastRenderedPageBreak/>
         <w:t xml:space="preserve">Tableau </w:t>
@@ -12955,7 +13014,7 @@
       <w:r>
         <w:t xml:space="preserve"> - Résumé des aspects techniques des Frameworks</w:t>
       </w:r>
-      <w:bookmarkEnd w:id="46"/>
+      <w:bookmarkEnd w:id="51"/>
     </w:p>
     <w:tbl>
       <w:tblPr>
@@ -14002,18 +14061,18 @@
       <w:pPr>
         <w:pStyle w:val="Titre3"/>
       </w:pPr>
-      <w:bookmarkStart w:id="47" w:name="_Toc522554578"/>
+      <w:bookmarkStart w:id="52" w:name="_Toc522554578"/>
       <w:r>
         <w:t>Résumé</w:t>
       </w:r>
-      <w:bookmarkEnd w:id="47"/>
+      <w:bookmarkEnd w:id="52"/>
     </w:p>
     <w:p>
       <w:pPr>
         <w:pStyle w:val="Lgende"/>
         <w:keepNext/>
       </w:pPr>
-      <w:bookmarkStart w:id="48" w:name="_Toc522556068"/>
+      <w:bookmarkStart w:id="53" w:name="_Toc522556068"/>
       <w:r>
         <w:t xml:space="preserve">Tableau </w:t>
       </w:r>
@@ -14053,7 +14112,7 @@
       <w:r>
         <w:t>Frameworks</w:t>
       </w:r>
-      <w:bookmarkEnd w:id="48"/>
+      <w:bookmarkEnd w:id="53"/>
     </w:p>
     <w:tbl>
       <w:tblPr>
@@ -14532,12 +14591,12 @@
       <w:pPr>
         <w:pStyle w:val="Titre1"/>
       </w:pPr>
-      <w:bookmarkStart w:id="49" w:name="_Toc522554579"/>
+      <w:bookmarkStart w:id="54" w:name="_Toc522554579"/>
       <w:r>
         <w:lastRenderedPageBreak/>
         <w:t>Etude de l’application</w:t>
       </w:r>
-      <w:bookmarkEnd w:id="49"/>
+      <w:bookmarkEnd w:id="54"/>
     </w:p>
     <w:p>
       <w:pPr>
@@ -14551,11 +14610,11 @@
       <w:pPr>
         <w:pStyle w:val="Titre2"/>
       </w:pPr>
-      <w:bookmarkStart w:id="50" w:name="_Toc522554580"/>
+      <w:bookmarkStart w:id="55" w:name="_Toc522554580"/>
       <w:r>
         <w:t>Fonctionnalités de l’application</w:t>
       </w:r>
-      <w:bookmarkEnd w:id="50"/>
+      <w:bookmarkEnd w:id="55"/>
     </w:p>
     <w:p>
       <w:pPr>
@@ -14703,11 +14762,11 @@
       <w:pPr>
         <w:pStyle w:val="Titre2"/>
       </w:pPr>
-      <w:bookmarkStart w:id="51" w:name="_Toc522554581"/>
+      <w:bookmarkStart w:id="56" w:name="_Toc522554581"/>
       <w:r>
         <w:t>Besoins techniques de l’application</w:t>
       </w:r>
-      <w:bookmarkEnd w:id="51"/>
+      <w:bookmarkEnd w:id="56"/>
     </w:p>
     <w:p>
       <w:pPr>
@@ -14761,12 +14820,12 @@
       <w:pPr>
         <w:pStyle w:val="Titre1"/>
       </w:pPr>
-      <w:bookmarkStart w:id="52" w:name="_Toc522554582"/>
+      <w:bookmarkStart w:id="57" w:name="_Toc522554582"/>
       <w:r>
         <w:lastRenderedPageBreak/>
         <w:t>Choix du Framework</w:t>
       </w:r>
-      <w:bookmarkEnd w:id="52"/>
+      <w:bookmarkEnd w:id="57"/>
     </w:p>
     <w:p>
       <w:pPr>
@@ -14815,11 +14874,11 @@
       <w:pPr>
         <w:pStyle w:val="Titre2"/>
       </w:pPr>
-      <w:bookmarkStart w:id="53" w:name="_Toc522554583"/>
+      <w:bookmarkStart w:id="58" w:name="_Toc522554583"/>
       <w:r>
         <w:t>Analyse détaillé du choix</w:t>
       </w:r>
-      <w:bookmarkEnd w:id="53"/>
+      <w:bookmarkEnd w:id="58"/>
     </w:p>
     <w:p>
       <w:pPr>
@@ -14914,7 +14973,7 @@
         <w:pStyle w:val="Lgende"/>
         <w:keepNext/>
       </w:pPr>
-      <w:bookmarkStart w:id="54" w:name="_Toc522556069"/>
+      <w:bookmarkStart w:id="59" w:name="_Toc522556069"/>
       <w:r>
         <w:t xml:space="preserve">Tableau </w:t>
       </w:r>
@@ -14954,7 +15013,7 @@
       <w:r>
         <w:t xml:space="preserve"> des critères de choix du Framework</w:t>
       </w:r>
-      <w:bookmarkEnd w:id="54"/>
+      <w:bookmarkEnd w:id="59"/>
     </w:p>
     <w:tbl>
       <w:tblPr>
@@ -15064,7 +15123,7 @@
       <w:pPr>
         <w:pStyle w:val="Texte"/>
       </w:pPr>
-      <w:bookmarkStart w:id="55" w:name="_Toc518393743"/>
+      <w:bookmarkStart w:id="60" w:name="_Toc518393743"/>
       <w:r>
         <w:rPr>
           <w:noProof/>
@@ -16895,7 +16954,7 @@
           </mc:Fallback>
         </mc:AlternateContent>
       </w:r>
-      <w:bookmarkEnd w:id="55"/>
+      <w:bookmarkEnd w:id="60"/>
       <w:r>
         <w:br w:type="textWrapping" w:clear="all"/>
       </w:r>
@@ -16922,7 +16981,7 @@
         <w:pStyle w:val="Lgende"/>
         <w:keepNext/>
       </w:pPr>
-      <w:bookmarkStart w:id="56" w:name="_Toc522556070"/>
+      <w:bookmarkStart w:id="61" w:name="_Toc522556070"/>
       <w:r>
         <w:lastRenderedPageBreak/>
         <w:t xml:space="preserve">Tableau </w:t>
@@ -16963,7 +17022,7 @@
       <w:r>
         <w:t xml:space="preserve"> de choix du Framework</w:t>
       </w:r>
-      <w:bookmarkEnd w:id="56"/>
+      <w:bookmarkEnd w:id="61"/>
     </w:p>
     <w:tbl>
       <w:tblPr>
@@ -17455,7 +17514,7 @@
         <w:pStyle w:val="Lgende"/>
         <w:keepNext/>
       </w:pPr>
-      <w:bookmarkStart w:id="57" w:name="_Toc522556071"/>
+      <w:bookmarkStart w:id="62" w:name="_Toc522556071"/>
       <w:r>
         <w:lastRenderedPageBreak/>
         <w:t xml:space="preserve">Tableau </w:t>
@@ -17496,7 +17555,7 @@
       <w:r>
         <w:t xml:space="preserve"> du choix du Framework</w:t>
       </w:r>
-      <w:bookmarkEnd w:id="57"/>
+      <w:bookmarkEnd w:id="62"/>
     </w:p>
     <w:tbl>
       <w:tblPr>
@@ -18990,11 +19049,11 @@
       <w:pPr>
         <w:pStyle w:val="Titre2"/>
       </w:pPr>
-      <w:bookmarkStart w:id="58" w:name="_Toc522554584"/>
+      <w:bookmarkStart w:id="63" w:name="_Toc522554584"/>
       <w:r>
         <w:t>Concordance avec l’application</w:t>
       </w:r>
-      <w:bookmarkEnd w:id="58"/>
+      <w:bookmarkEnd w:id="63"/>
     </w:p>
     <w:p>
       <w:pPr>
@@ -19053,29 +19112,29 @@
       <w:pPr>
         <w:pStyle w:val="Titre1"/>
       </w:pPr>
-      <w:bookmarkStart w:id="59" w:name="_Toc522554585"/>
+      <w:bookmarkStart w:id="64" w:name="_Toc522554585"/>
       <w:r>
         <w:lastRenderedPageBreak/>
         <w:t>Implémentation de l’application</w:t>
       </w:r>
-      <w:bookmarkEnd w:id="59"/>
+      <w:bookmarkEnd w:id="64"/>
     </w:p>
     <w:p>
       <w:pPr>
         <w:pStyle w:val="Titre2"/>
       </w:pPr>
-      <w:bookmarkStart w:id="60" w:name="_Toc522554586"/>
+      <w:bookmarkStart w:id="65" w:name="_Toc522554586"/>
       <w:r>
         <w:t>Use-case</w:t>
       </w:r>
-      <w:bookmarkEnd w:id="60"/>
+      <w:bookmarkEnd w:id="65"/>
     </w:p>
     <w:p>
       <w:pPr>
         <w:pStyle w:val="Lgende"/>
         <w:keepNext/>
       </w:pPr>
-      <w:bookmarkStart w:id="61" w:name="_Toc522556095"/>
+      <w:bookmarkStart w:id="66" w:name="_Toc522556095"/>
       <w:r>
         <w:t xml:space="preserve">Figure </w:t>
       </w:r>
@@ -19112,7 +19171,7 @@
       <w:r>
         <w:t xml:space="preserve"> - Diagramme de use-case de l'application</w:t>
       </w:r>
-      <w:bookmarkEnd w:id="61"/>
+      <w:bookmarkEnd w:id="66"/>
     </w:p>
     <w:p>
       <w:pPr>
@@ -19189,23 +19248,45 @@
         <w:pStyle w:val="Lgende"/>
         <w:keepNext/>
       </w:pPr>
-      <w:bookmarkStart w:id="62" w:name="_Toc522556072"/>
+      <w:bookmarkStart w:id="67" w:name="_Toc522556072"/>
       <w:r>
         <w:lastRenderedPageBreak/>
         <w:t xml:space="preserve">Tableau </w:t>
       </w:r>
-      <w:fldSimple w:instr=" SEQ Tableau \* ARABIC ">
-        <w:r>
-          <w:rPr>
-            <w:noProof/>
-          </w:rPr>
-          <w:t>9</w:t>
-        </w:r>
-      </w:fldSimple>
+      <w:r>
+        <w:rPr>
+          <w:noProof/>
+        </w:rPr>
+        <w:fldChar w:fldCharType="begin"/>
+      </w:r>
+      <w:r>
+        <w:rPr>
+          <w:noProof/>
+        </w:rPr>
+        <w:instrText xml:space="preserve"> SEQ Tableau \* ARABIC </w:instrText>
+      </w:r>
+      <w:r>
+        <w:rPr>
+          <w:noProof/>
+        </w:rPr>
+        <w:fldChar w:fldCharType="separate"/>
+      </w:r>
+      <w:r>
+        <w:rPr>
+          <w:noProof/>
+        </w:rPr>
+        <w:t>9</w:t>
+      </w:r>
+      <w:r>
+        <w:rPr>
+          <w:noProof/>
+        </w:rPr>
+        <w:fldChar w:fldCharType="end"/>
+      </w:r>
       <w:r>
         <w:t xml:space="preserve"> - Use-case "Créer un compte"</w:t>
       </w:r>
-      <w:bookmarkEnd w:id="62"/>
+      <w:bookmarkEnd w:id="67"/>
     </w:p>
     <w:tbl>
       <w:tblPr>
@@ -19900,22 +19981,44 @@
         <w:pStyle w:val="Lgende"/>
         <w:keepNext/>
       </w:pPr>
-      <w:bookmarkStart w:id="63" w:name="_Toc522556073"/>
+      <w:bookmarkStart w:id="68" w:name="_Toc522556073"/>
       <w:r>
         <w:t xml:space="preserve">Tableau </w:t>
       </w:r>
-      <w:fldSimple w:instr=" SEQ Tableau \* ARABIC ">
-        <w:r>
-          <w:rPr>
-            <w:noProof/>
-          </w:rPr>
-          <w:t>10</w:t>
-        </w:r>
-      </w:fldSimple>
+      <w:r>
+        <w:rPr>
+          <w:noProof/>
+        </w:rPr>
+        <w:fldChar w:fldCharType="begin"/>
+      </w:r>
+      <w:r>
+        <w:rPr>
+          <w:noProof/>
+        </w:rPr>
+        <w:instrText xml:space="preserve"> SEQ Tableau \* ARABIC </w:instrText>
+      </w:r>
+      <w:r>
+        <w:rPr>
+          <w:noProof/>
+        </w:rPr>
+        <w:fldChar w:fldCharType="separate"/>
+      </w:r>
+      <w:r>
+        <w:rPr>
+          <w:noProof/>
+        </w:rPr>
+        <w:t>10</w:t>
+      </w:r>
+      <w:r>
+        <w:rPr>
+          <w:noProof/>
+        </w:rPr>
+        <w:fldChar w:fldCharType="end"/>
+      </w:r>
       <w:r>
         <w:t xml:space="preserve"> - Use-case "Se connecter"</w:t>
       </w:r>
-      <w:bookmarkEnd w:id="63"/>
+      <w:bookmarkEnd w:id="68"/>
     </w:p>
     <w:tbl>
       <w:tblPr>
@@ -20493,18 +20596,40 @@
         <w:pStyle w:val="Lgende"/>
         <w:keepNext/>
       </w:pPr>
-      <w:bookmarkStart w:id="64" w:name="_Toc522556074"/>
+      <w:bookmarkStart w:id="69" w:name="_Toc522556074"/>
       <w:r>
         <w:t xml:space="preserve">Tableau </w:t>
       </w:r>
-      <w:fldSimple w:instr=" SEQ Tableau \* ARABIC ">
-        <w:r>
-          <w:rPr>
-            <w:noProof/>
-          </w:rPr>
-          <w:t>11</w:t>
-        </w:r>
-      </w:fldSimple>
+      <w:r>
+        <w:rPr>
+          <w:noProof/>
+        </w:rPr>
+        <w:fldChar w:fldCharType="begin"/>
+      </w:r>
+      <w:r>
+        <w:rPr>
+          <w:noProof/>
+        </w:rPr>
+        <w:instrText xml:space="preserve"> SEQ Tableau \* ARABIC </w:instrText>
+      </w:r>
+      <w:r>
+        <w:rPr>
+          <w:noProof/>
+        </w:rPr>
+        <w:fldChar w:fldCharType="separate"/>
+      </w:r>
+      <w:r>
+        <w:rPr>
+          <w:noProof/>
+        </w:rPr>
+        <w:t>11</w:t>
+      </w:r>
+      <w:r>
+        <w:rPr>
+          <w:noProof/>
+        </w:rPr>
+        <w:fldChar w:fldCharType="end"/>
+      </w:r>
       <w:r>
         <w:t xml:space="preserve"> - Use-case  "</w:t>
       </w:r>
@@ -20514,7 +20639,7 @@
       <w:r>
         <w:t xml:space="preserve"> une place de parking"</w:t>
       </w:r>
-      <w:bookmarkEnd w:id="64"/>
+      <w:bookmarkEnd w:id="69"/>
     </w:p>
     <w:tbl>
       <w:tblPr>
@@ -20995,23 +21120,45 @@
         <w:pStyle w:val="Lgende"/>
         <w:keepNext/>
       </w:pPr>
-      <w:bookmarkStart w:id="65" w:name="_Toc522556075"/>
+      <w:bookmarkStart w:id="70" w:name="_Toc522556075"/>
       <w:r>
         <w:lastRenderedPageBreak/>
         <w:t xml:space="preserve">Tableau </w:t>
       </w:r>
-      <w:fldSimple w:instr=" SEQ Tableau \* ARABIC ">
-        <w:r>
-          <w:rPr>
-            <w:noProof/>
-          </w:rPr>
-          <w:t>12</w:t>
-        </w:r>
-      </w:fldSimple>
+      <w:r>
+        <w:rPr>
+          <w:noProof/>
+        </w:rPr>
+        <w:fldChar w:fldCharType="begin"/>
+      </w:r>
+      <w:r>
+        <w:rPr>
+          <w:noProof/>
+        </w:rPr>
+        <w:instrText xml:space="preserve"> SEQ Tableau \* ARABIC </w:instrText>
+      </w:r>
+      <w:r>
+        <w:rPr>
+          <w:noProof/>
+        </w:rPr>
+        <w:fldChar w:fldCharType="separate"/>
+      </w:r>
+      <w:r>
+        <w:rPr>
+          <w:noProof/>
+        </w:rPr>
+        <w:t>12</w:t>
+      </w:r>
+      <w:r>
+        <w:rPr>
+          <w:noProof/>
+        </w:rPr>
+        <w:fldChar w:fldCharType="end"/>
+      </w:r>
       <w:r>
         <w:t xml:space="preserve"> - Use-case "Ajouter un horaire à une place de parking"</w:t>
       </w:r>
-      <w:bookmarkEnd w:id="65"/>
+      <w:bookmarkEnd w:id="70"/>
     </w:p>
     <w:tbl>
       <w:tblPr>
@@ -21510,22 +21657,44 @@
         <w:pStyle w:val="Lgende"/>
         <w:keepNext/>
       </w:pPr>
-      <w:bookmarkStart w:id="66" w:name="_Toc522556076"/>
+      <w:bookmarkStart w:id="71" w:name="_Toc522556076"/>
       <w:r>
         <w:t xml:space="preserve">Tableau </w:t>
       </w:r>
-      <w:fldSimple w:instr=" SEQ Tableau \* ARABIC ">
-        <w:r>
-          <w:rPr>
-            <w:noProof/>
-          </w:rPr>
-          <w:t>13</w:t>
-        </w:r>
-      </w:fldSimple>
+      <w:r>
+        <w:rPr>
+          <w:noProof/>
+        </w:rPr>
+        <w:fldChar w:fldCharType="begin"/>
+      </w:r>
+      <w:r>
+        <w:rPr>
+          <w:noProof/>
+        </w:rPr>
+        <w:instrText xml:space="preserve"> SEQ Tableau \* ARABIC </w:instrText>
+      </w:r>
+      <w:r>
+        <w:rPr>
+          <w:noProof/>
+        </w:rPr>
+        <w:fldChar w:fldCharType="separate"/>
+      </w:r>
+      <w:r>
+        <w:rPr>
+          <w:noProof/>
+        </w:rPr>
+        <w:t>13</w:t>
+      </w:r>
+      <w:r>
+        <w:rPr>
+          <w:noProof/>
+        </w:rPr>
+        <w:fldChar w:fldCharType="end"/>
+      </w:r>
       <w:r>
         <w:t xml:space="preserve"> - Use-case "Supprimer un horaire d'une place de parking"</w:t>
       </w:r>
-      <w:bookmarkEnd w:id="66"/>
+      <w:bookmarkEnd w:id="71"/>
     </w:p>
     <w:tbl>
       <w:tblPr>
@@ -21894,13 +22063,7 @@
               <w:rPr>
                 <w:sz w:val="18"/>
               </w:rPr>
-              <w:t>2</w:t>
-            </w:r>
-            <w:r>
-              <w:rPr>
-                <w:sz w:val="18"/>
-              </w:rPr>
-              <w:t>.1 L’utilisateur s’est trompé</w:t>
+              <w:t>2.1 L’utilisateur s’est trompé</w:t>
             </w:r>
             <w:r>
               <w:rPr>
@@ -21944,23 +22107,45 @@
         <w:pStyle w:val="Lgende"/>
         <w:keepNext/>
       </w:pPr>
-      <w:bookmarkStart w:id="67" w:name="_Toc522556077"/>
+      <w:bookmarkStart w:id="72" w:name="_Toc522556077"/>
       <w:r>
         <w:lastRenderedPageBreak/>
         <w:t xml:space="preserve">Tableau </w:t>
       </w:r>
-      <w:fldSimple w:instr=" SEQ Tableau \* ARABIC ">
-        <w:r>
-          <w:rPr>
-            <w:noProof/>
-          </w:rPr>
-          <w:t>14</w:t>
-        </w:r>
-      </w:fldSimple>
+      <w:r>
+        <w:rPr>
+          <w:noProof/>
+        </w:rPr>
+        <w:fldChar w:fldCharType="begin"/>
+      </w:r>
+      <w:r>
+        <w:rPr>
+          <w:noProof/>
+        </w:rPr>
+        <w:instrText xml:space="preserve"> SEQ Tableau \* ARABIC </w:instrText>
+      </w:r>
+      <w:r>
+        <w:rPr>
+          <w:noProof/>
+        </w:rPr>
+        <w:fldChar w:fldCharType="separate"/>
+      </w:r>
+      <w:r>
+        <w:rPr>
+          <w:noProof/>
+        </w:rPr>
+        <w:t>14</w:t>
+      </w:r>
+      <w:r>
+        <w:rPr>
+          <w:noProof/>
+        </w:rPr>
+        <w:fldChar w:fldCharType="end"/>
+      </w:r>
       <w:r>
         <w:t xml:space="preserve"> - Use-case "Rechercher les places disponibles dans un cercle de recherche"</w:t>
       </w:r>
-      <w:bookmarkEnd w:id="67"/>
+      <w:bookmarkEnd w:id="72"/>
     </w:p>
     <w:tbl>
       <w:tblPr>
@@ -22398,22 +22583,44 @@
         <w:pStyle w:val="Lgende"/>
         <w:keepNext/>
       </w:pPr>
-      <w:bookmarkStart w:id="68" w:name="_Toc522556078"/>
+      <w:bookmarkStart w:id="73" w:name="_Toc522556078"/>
       <w:r>
         <w:t xml:space="preserve">Tableau </w:t>
       </w:r>
-      <w:fldSimple w:instr=" SEQ Tableau \* ARABIC ">
-        <w:r>
-          <w:rPr>
-            <w:noProof/>
-          </w:rPr>
-          <w:t>15</w:t>
-        </w:r>
-      </w:fldSimple>
+      <w:r>
+        <w:rPr>
+          <w:noProof/>
+        </w:rPr>
+        <w:fldChar w:fldCharType="begin"/>
+      </w:r>
+      <w:r>
+        <w:rPr>
+          <w:noProof/>
+        </w:rPr>
+        <w:instrText xml:space="preserve"> SEQ Tableau \* ARABIC </w:instrText>
+      </w:r>
+      <w:r>
+        <w:rPr>
+          <w:noProof/>
+        </w:rPr>
+        <w:fldChar w:fldCharType="separate"/>
+      </w:r>
+      <w:r>
+        <w:rPr>
+          <w:noProof/>
+        </w:rPr>
+        <w:t>15</w:t>
+      </w:r>
+      <w:r>
+        <w:rPr>
+          <w:noProof/>
+        </w:rPr>
+        <w:fldChar w:fldCharType="end"/>
+      </w:r>
       <w:r>
         <w:t xml:space="preserve"> - Use-case "Louer une place de parking"</w:t>
       </w:r>
-      <w:bookmarkEnd w:id="68"/>
+      <w:bookmarkEnd w:id="73"/>
     </w:p>
     <w:tbl>
       <w:tblPr>
@@ -22573,19 +22780,7 @@
               <w:rPr>
                 <w:sz w:val="18"/>
               </w:rPr>
-              <w:t>«</w:t>
-            </w:r>
-            <w:r>
-              <w:rPr>
-                <w:sz w:val="18"/>
-              </w:rPr>
-              <w:t>Louer</w:t>
-            </w:r>
-            <w:r>
-              <w:rPr>
-                <w:sz w:val="18"/>
-              </w:rPr>
-              <w:t>»</w:t>
+              <w:t>«Louer»</w:t>
             </w:r>
           </w:p>
         </w:tc>
@@ -22704,19 +22899,7 @@
               <w:rPr>
                 <w:sz w:val="18"/>
               </w:rPr>
-              <w:t>L’utilisateur clique sur le bouton « </w:t>
-            </w:r>
-            <w:r>
-              <w:rPr>
-                <w:sz w:val="18"/>
-              </w:rPr>
-              <w:t>Louer</w:t>
-            </w:r>
-            <w:r>
-              <w:rPr>
-                <w:sz w:val="18"/>
-              </w:rPr>
-              <w:t>»</w:t>
+              <w:t>L’utilisateur clique sur le bouton « Louer»</w:t>
             </w:r>
           </w:p>
           <w:p>
@@ -22834,19 +23017,7 @@
               <w:rPr>
                 <w:sz w:val="18"/>
               </w:rPr>
-              <w:t xml:space="preserve">  </w:t>
-            </w:r>
-            <w:r>
-              <w:rPr>
-                <w:sz w:val="18"/>
-              </w:rPr>
-              <w:t>3</w:t>
-            </w:r>
-            <w:r>
-              <w:rPr>
-                <w:sz w:val="18"/>
-              </w:rPr>
-              <w:t>.1 Les informations reçues sont correctes</w:t>
+              <w:t xml:space="preserve">  3.1 Les informations reçues sont correctes</w:t>
             </w:r>
             <w:r>
               <w:rPr>
@@ -22859,43 +23030,14 @@
                 <w:sz w:val="18"/>
               </w:rPr>
               <w:tab/>
-            </w:r>
-            <w:r>
-              <w:rPr>
-                <w:sz w:val="18"/>
-              </w:rPr>
-              <w:t>3</w:t>
-            </w:r>
-            <w:r>
-              <w:rPr>
-                <w:sz w:val="18"/>
-              </w:rPr>
-              <w:t xml:space="preserve">.1.1 Retour au flux N° </w:t>
-            </w:r>
-            <w:r>
-              <w:rPr>
-                <w:sz w:val="18"/>
-              </w:rPr>
-              <w:t>4</w:t>
+              <w:t>3.1.1 Retour au flux N° 4</w:t>
             </w:r>
             <w:r>
               <w:rPr>
                 <w:sz w:val="18"/>
               </w:rPr>
               <w:br/>
-              <w:t xml:space="preserve">  </w:t>
-            </w:r>
-            <w:r>
-              <w:rPr>
-                <w:sz w:val="18"/>
-              </w:rPr>
-              <w:t>3</w:t>
-            </w:r>
-            <w:r>
-              <w:rPr>
-                <w:sz w:val="18"/>
-              </w:rPr>
-              <w:t>.2 Les informations reçues ne sont pas correctes</w:t>
+              <w:t xml:space="preserve">  3.2 Les informations reçues ne sont pas correctes</w:t>
             </w:r>
             <w:r>
               <w:rPr>
@@ -22908,18 +23050,7 @@
                 <w:sz w:val="18"/>
               </w:rPr>
               <w:tab/>
-            </w:r>
-            <w:r>
-              <w:rPr>
-                <w:sz w:val="18"/>
-              </w:rPr>
-              <w:t>3</w:t>
-            </w:r>
-            <w:r>
-              <w:rPr>
-                <w:sz w:val="18"/>
-              </w:rPr>
-              <w:t>.2.1 L’API retourne un message d’erreur</w:t>
+              <w:t>3.2.1 L’API retourne un message d’erreur</w:t>
             </w:r>
             <w:r>
               <w:rPr>
@@ -22932,18 +23063,7 @@
                 <w:sz w:val="18"/>
               </w:rPr>
               <w:tab/>
-            </w:r>
-            <w:r>
-              <w:rPr>
-                <w:sz w:val="18"/>
-              </w:rPr>
-              <w:t>3</w:t>
-            </w:r>
-            <w:r>
-              <w:rPr>
-                <w:sz w:val="18"/>
-              </w:rPr>
-              <w:t>.2.2 Le message d’erreur est affiché</w:t>
+              <w:t>3.2.2 Le message d’erreur est affiché</w:t>
             </w:r>
             <w:r>
               <w:rPr>
@@ -22956,18 +23076,7 @@
                 <w:sz w:val="18"/>
               </w:rPr>
               <w:tab/>
-            </w:r>
-            <w:r>
-              <w:rPr>
-                <w:sz w:val="18"/>
-              </w:rPr>
-              <w:t>3</w:t>
-            </w:r>
-            <w:r>
-              <w:rPr>
-                <w:sz w:val="18"/>
-              </w:rPr>
-              <w:t>.2.3 Retour au flux N° 1</w:t>
+              <w:t>3.2.3 Retour au flux N° 1</w:t>
             </w:r>
           </w:p>
         </w:tc>
@@ -22978,23 +23087,45 @@
         <w:pStyle w:val="Lgende"/>
         <w:keepNext/>
       </w:pPr>
-      <w:bookmarkStart w:id="69" w:name="_Toc522556079"/>
+      <w:bookmarkStart w:id="74" w:name="_Toc522556079"/>
       <w:r>
         <w:lastRenderedPageBreak/>
         <w:t xml:space="preserve">Tableau </w:t>
       </w:r>
-      <w:fldSimple w:instr=" SEQ Tableau \* ARABIC ">
-        <w:r>
-          <w:rPr>
-            <w:noProof/>
-          </w:rPr>
-          <w:t>16</w:t>
-        </w:r>
-      </w:fldSimple>
+      <w:r>
+        <w:rPr>
+          <w:noProof/>
+        </w:rPr>
+        <w:fldChar w:fldCharType="begin"/>
+      </w:r>
+      <w:r>
+        <w:rPr>
+          <w:noProof/>
+        </w:rPr>
+        <w:instrText xml:space="preserve"> SEQ Tableau \* ARABIC </w:instrText>
+      </w:r>
+      <w:r>
+        <w:rPr>
+          <w:noProof/>
+        </w:rPr>
+        <w:fldChar w:fldCharType="separate"/>
+      </w:r>
+      <w:r>
+        <w:rPr>
+          <w:noProof/>
+        </w:rPr>
+        <w:t>16</w:t>
+      </w:r>
+      <w:r>
+        <w:rPr>
+          <w:noProof/>
+        </w:rPr>
+        <w:fldChar w:fldCharType="end"/>
+      </w:r>
       <w:r>
         <w:t xml:space="preserve"> - Use-case "Supprimer une location"</w:t>
       </w:r>
-      <w:bookmarkEnd w:id="69"/>
+      <w:bookmarkEnd w:id="74"/>
     </w:p>
     <w:tbl>
       <w:tblPr>
@@ -23154,19 +23285,7 @@
               <w:rPr>
                 <w:sz w:val="18"/>
               </w:rPr>
-              <w:t>«</w:t>
-            </w:r>
-            <w:r>
-              <w:rPr>
-                <w:sz w:val="18"/>
-              </w:rPr>
-              <w:t>Supprimer la location</w:t>
-            </w:r>
-            <w:r>
-              <w:rPr>
-                <w:sz w:val="18"/>
-              </w:rPr>
-              <w:t>»</w:t>
+              <w:t>«Supprimer la location»</w:t>
             </w:r>
           </w:p>
         </w:tc>
@@ -23215,25 +23334,7 @@
               <w:rPr>
                 <w:sz w:val="18"/>
               </w:rPr>
-              <w:t xml:space="preserve">L’utilisateur a </w:t>
-            </w:r>
-            <w:r>
-              <w:rPr>
-                <w:sz w:val="18"/>
-              </w:rPr>
-              <w:t>sélectionné une location</w:t>
-            </w:r>
-            <w:r>
-              <w:rPr>
-                <w:sz w:val="18"/>
-              </w:rPr>
-              <w:t xml:space="preserve"> et est authentifié (use-case « Se connecter »</w:t>
-            </w:r>
-            <w:r>
-              <w:rPr>
-                <w:sz w:val="18"/>
-              </w:rPr>
-              <w:t>)</w:t>
+              <w:t>L’utilisateur a sélectionné une location et est authentifié (use-case « Se connecter »)</w:t>
             </w:r>
           </w:p>
         </w:tc>
@@ -23283,19 +23384,7 @@
               <w:rPr>
                 <w:sz w:val="18"/>
               </w:rPr>
-              <w:t>L’utilisateur clique sur le bouton « </w:t>
-            </w:r>
-            <w:r>
-              <w:rPr>
-                <w:sz w:val="18"/>
-              </w:rPr>
-              <w:t>Supprimer la location</w:t>
-            </w:r>
-            <w:r>
-              <w:rPr>
-                <w:sz w:val="18"/>
-              </w:rPr>
-              <w:t>»</w:t>
+              <w:t>L’utilisateur clique sur le bouton « Supprimer la location»</w:t>
             </w:r>
           </w:p>
           <w:p>
@@ -23397,13 +23486,7 @@
               <w:rPr>
                 <w:sz w:val="18"/>
               </w:rPr>
-              <w:t xml:space="preserve"> 2</w:t>
-            </w:r>
-            <w:r>
-              <w:rPr>
-                <w:sz w:val="18"/>
-              </w:rPr>
-              <w:t>.1 L’utilisateur s’est trompé</w:t>
+              <w:t xml:space="preserve"> 2.1 L’utilisateur s’est trompé</w:t>
             </w:r>
             <w:r>
               <w:rPr>
@@ -23423,13 +23506,7 @@
                 <w:sz w:val="18"/>
               </w:rPr>
               <w:br/>
-              <w:t xml:space="preserve">  2.2 L’utilisateur veut supprimer la </w:t>
-            </w:r>
-            <w:r>
-              <w:rPr>
-                <w:sz w:val="18"/>
-              </w:rPr>
-              <w:t>location</w:t>
+              <w:t xml:space="preserve">  2.2 L’utilisateur veut supprimer la location</w:t>
             </w:r>
             <w:r>
               <w:rPr>
@@ -23458,22 +23535,44 @@
         <w:pStyle w:val="Lgende"/>
         <w:keepNext/>
       </w:pPr>
-      <w:bookmarkStart w:id="70" w:name="_Toc522556080"/>
+      <w:bookmarkStart w:id="75" w:name="_Toc522556080"/>
       <w:r>
         <w:t xml:space="preserve">Tableau </w:t>
       </w:r>
-      <w:fldSimple w:instr=" SEQ Tableau \* ARABIC ">
-        <w:r>
-          <w:rPr>
-            <w:noProof/>
-          </w:rPr>
-          <w:t>17</w:t>
-        </w:r>
-      </w:fldSimple>
+      <w:r>
+        <w:rPr>
+          <w:noProof/>
+        </w:rPr>
+        <w:fldChar w:fldCharType="begin"/>
+      </w:r>
+      <w:r>
+        <w:rPr>
+          <w:noProof/>
+        </w:rPr>
+        <w:instrText xml:space="preserve"> SEQ Tableau \* ARABIC </w:instrText>
+      </w:r>
+      <w:r>
+        <w:rPr>
+          <w:noProof/>
+        </w:rPr>
+        <w:fldChar w:fldCharType="separate"/>
+      </w:r>
+      <w:r>
+        <w:rPr>
+          <w:noProof/>
+        </w:rPr>
+        <w:t>17</w:t>
+      </w:r>
+      <w:r>
+        <w:rPr>
+          <w:noProof/>
+        </w:rPr>
+        <w:fldChar w:fldCharType="end"/>
+      </w:r>
       <w:r>
         <w:t>- Use-case "Supprimer une place de parking"</w:t>
       </w:r>
-      <w:bookmarkEnd w:id="70"/>
+      <w:bookmarkEnd w:id="75"/>
     </w:p>
     <w:tbl>
       <w:tblPr>
@@ -23633,19 +23732,7 @@
               <w:rPr>
                 <w:sz w:val="18"/>
               </w:rPr>
-              <w:t xml:space="preserve">«Supprimer la </w:t>
-            </w:r>
-            <w:r>
-              <w:rPr>
-                <w:sz w:val="18"/>
-              </w:rPr>
-              <w:t>place</w:t>
-            </w:r>
-            <w:r>
-              <w:rPr>
-                <w:sz w:val="18"/>
-              </w:rPr>
-              <w:t>»</w:t>
+              <w:t>«Supprimer la place»</w:t>
             </w:r>
           </w:p>
         </w:tc>
@@ -23694,19 +23781,7 @@
               <w:rPr>
                 <w:sz w:val="18"/>
               </w:rPr>
-              <w:t xml:space="preserve">L’utilisateur a sélectionné une </w:t>
-            </w:r>
-            <w:r>
-              <w:rPr>
-                <w:sz w:val="18"/>
-              </w:rPr>
-              <w:t>place de parking</w:t>
-            </w:r>
-            <w:r>
-              <w:rPr>
-                <w:sz w:val="18"/>
-              </w:rPr>
-              <w:t xml:space="preserve"> et est authentifié (use-case « Se connecter »)</w:t>
+              <w:t>L’utilisateur a sélectionné une place de parking et est authentifié (use-case « Se connecter »)</w:t>
             </w:r>
           </w:p>
         </w:tc>
@@ -23756,19 +23831,7 @@
               <w:rPr>
                 <w:sz w:val="18"/>
               </w:rPr>
-              <w:t xml:space="preserve">L’utilisateur clique sur le bouton « Supprimer la </w:t>
-            </w:r>
-            <w:r>
-              <w:rPr>
-                <w:sz w:val="18"/>
-              </w:rPr>
-              <w:t>place</w:t>
-            </w:r>
-            <w:r>
-              <w:rPr>
-                <w:sz w:val="18"/>
-              </w:rPr>
-              <w:t>»</w:t>
+              <w:t>L’utilisateur clique sur le bouton « Supprimer la place»</w:t>
             </w:r>
           </w:p>
           <w:p>
@@ -23812,13 +23875,7 @@
               <w:rPr>
                 <w:sz w:val="18"/>
               </w:rPr>
-              <w:t xml:space="preserve">L’API supprime la </w:t>
-            </w:r>
-            <w:r>
-              <w:rPr>
-                <w:sz w:val="18"/>
-              </w:rPr>
-              <w:t>place</w:t>
+              <w:t>L’API supprime la place</w:t>
             </w:r>
           </w:p>
         </w:tc>
@@ -23927,23 +23984,45 @@
         <w:pStyle w:val="Lgende"/>
         <w:keepNext/>
       </w:pPr>
-      <w:bookmarkStart w:id="71" w:name="_Toc522556081"/>
+      <w:bookmarkStart w:id="76" w:name="_Toc522556081"/>
       <w:r>
         <w:lastRenderedPageBreak/>
         <w:t xml:space="preserve">Tableau </w:t>
       </w:r>
-      <w:fldSimple w:instr=" SEQ Tableau \* ARABIC ">
-        <w:r>
-          <w:rPr>
-            <w:noProof/>
-          </w:rPr>
-          <w:t>18</w:t>
-        </w:r>
-      </w:fldSimple>
+      <w:r>
+        <w:rPr>
+          <w:noProof/>
+        </w:rPr>
+        <w:fldChar w:fldCharType="begin"/>
+      </w:r>
+      <w:r>
+        <w:rPr>
+          <w:noProof/>
+        </w:rPr>
+        <w:instrText xml:space="preserve"> SEQ Tableau \* ARABIC </w:instrText>
+      </w:r>
+      <w:r>
+        <w:rPr>
+          <w:noProof/>
+        </w:rPr>
+        <w:fldChar w:fldCharType="separate"/>
+      </w:r>
+      <w:r>
+        <w:rPr>
+          <w:noProof/>
+        </w:rPr>
+        <w:t>18</w:t>
+      </w:r>
+      <w:r>
+        <w:rPr>
+          <w:noProof/>
+        </w:rPr>
+        <w:fldChar w:fldCharType="end"/>
+      </w:r>
       <w:r>
         <w:t xml:space="preserve"> - Use-case "Modifier une place de parking"</w:t>
       </w:r>
-      <w:bookmarkEnd w:id="71"/>
+      <w:bookmarkEnd w:id="76"/>
     </w:p>
     <w:tbl>
       <w:tblPr>
@@ -24103,19 +24182,7 @@
               <w:rPr>
                 <w:sz w:val="18"/>
               </w:rPr>
-              <w:t>«</w:t>
-            </w:r>
-            <w:r>
-              <w:rPr>
-                <w:sz w:val="18"/>
-              </w:rPr>
-              <w:t>Modifier</w:t>
-            </w:r>
-            <w:r>
-              <w:rPr>
-                <w:sz w:val="18"/>
-              </w:rPr>
-              <w:t xml:space="preserve"> la place»</w:t>
+              <w:t>«Modifier la place»</w:t>
             </w:r>
           </w:p>
         </w:tc>
@@ -24214,19 +24281,7 @@
               <w:rPr>
                 <w:sz w:val="18"/>
               </w:rPr>
-              <w:t>L’utilisateur clique sur le bouton « </w:t>
-            </w:r>
-            <w:r>
-              <w:rPr>
-                <w:sz w:val="18"/>
-              </w:rPr>
-              <w:t>Modifier</w:t>
-            </w:r>
-            <w:r>
-              <w:rPr>
-                <w:sz w:val="18"/>
-              </w:rPr>
-              <w:t xml:space="preserve"> la place»</w:t>
+              <w:t>L’utilisateur clique sur le bouton « Modifier la place»</w:t>
             </w:r>
           </w:p>
           <w:p>
@@ -24292,13 +24347,7 @@
               <w:rPr>
                 <w:sz w:val="18"/>
               </w:rPr>
-              <w:t xml:space="preserve">L’API </w:t>
-            </w:r>
-            <w:r>
-              <w:rPr>
-                <w:sz w:val="18"/>
-              </w:rPr>
-              <w:t>modifie la place avec les nouvelles données</w:t>
+              <w:t>L’API modifie la place avec les nouvelles données</w:t>
             </w:r>
           </w:p>
         </w:tc>
@@ -24350,13 +24399,7 @@
               <w:rPr>
                 <w:sz w:val="18"/>
               </w:rPr>
-              <w:t xml:space="preserve"> </w:t>
-            </w:r>
-            <w:r>
-              <w:rPr>
-                <w:sz w:val="18"/>
-              </w:rPr>
-              <w:t xml:space="preserve"> 2.1 L’utilisateur veut modifier la place</w:t>
+              <w:t xml:space="preserve">  2.1 L’utilisateur veut modifier la place</w:t>
             </w:r>
             <w:r>
               <w:rPr>
@@ -24396,13 +24439,7 @@
                 <w:sz w:val="18"/>
               </w:rPr>
               <w:br/>
-              <w:t xml:space="preserve">  3</w:t>
-            </w:r>
-            <w:r>
-              <w:rPr>
-                <w:sz w:val="18"/>
-              </w:rPr>
-              <w:t>.1 Les informations sont correctes</w:t>
+              <w:t xml:space="preserve">  3.1 Les informations sont correctes</w:t>
             </w:r>
             <w:r>
               <w:rPr>
@@ -24415,37 +24452,14 @@
                 <w:sz w:val="18"/>
               </w:rPr>
               <w:tab/>
-            </w:r>
-            <w:r>
-              <w:rPr>
-                <w:sz w:val="18"/>
-              </w:rPr>
-              <w:t>3</w:t>
-            </w:r>
-            <w:r>
-              <w:rPr>
-                <w:sz w:val="18"/>
-              </w:rPr>
-              <w:t>.1.1 Retour au flux N° 3</w:t>
+              <w:t>3.1.1 Retour au flux N° 3</w:t>
             </w:r>
             <w:r>
               <w:rPr>
                 <w:sz w:val="18"/>
               </w:rPr>
               <w:br/>
-              <w:t xml:space="preserve">  </w:t>
-            </w:r>
-            <w:r>
-              <w:rPr>
-                <w:sz w:val="18"/>
-              </w:rPr>
-              <w:t>3</w:t>
-            </w:r>
-            <w:r>
-              <w:rPr>
-                <w:sz w:val="18"/>
-              </w:rPr>
-              <w:t>.2 Les informations ne sont pas correctes</w:t>
+              <w:t xml:space="preserve">  3.2 Les informations ne sont pas correctes</w:t>
             </w:r>
             <w:r>
               <w:rPr>
@@ -24458,18 +24472,7 @@
                 <w:sz w:val="18"/>
               </w:rPr>
               <w:tab/>
-            </w:r>
-            <w:r>
-              <w:rPr>
-                <w:sz w:val="18"/>
-              </w:rPr>
-              <w:t>3</w:t>
-            </w:r>
-            <w:r>
-              <w:rPr>
-                <w:sz w:val="18"/>
-              </w:rPr>
-              <w:t>.2.1 L’API retourne un message d’erreur</w:t>
+              <w:t>3.2.1 L’API retourne un message d’erreur</w:t>
             </w:r>
             <w:r>
               <w:rPr>
@@ -24482,18 +24485,7 @@
                 <w:sz w:val="18"/>
               </w:rPr>
               <w:tab/>
-            </w:r>
-            <w:r>
-              <w:rPr>
-                <w:sz w:val="18"/>
-              </w:rPr>
-              <w:t>3</w:t>
-            </w:r>
-            <w:r>
-              <w:rPr>
-                <w:sz w:val="18"/>
-              </w:rPr>
-              <w:t>.2.2 Le message d’erreur est affiché</w:t>
+              <w:t>3.2.2 Le message d’erreur est affiché</w:t>
             </w:r>
             <w:r>
               <w:rPr>
@@ -24506,18 +24498,7 @@
                 <w:sz w:val="18"/>
               </w:rPr>
               <w:tab/>
-            </w:r>
-            <w:r>
-              <w:rPr>
-                <w:sz w:val="18"/>
-              </w:rPr>
-              <w:t>3</w:t>
-            </w:r>
-            <w:r>
-              <w:rPr>
-                <w:sz w:val="18"/>
-              </w:rPr>
-              <w:t>.2.1 Retour au flux N° 1</w:t>
+              <w:t>3.2.1 Retour au flux N° 1</w:t>
             </w:r>
           </w:p>
         </w:tc>
@@ -24533,22 +24514,44 @@
         <w:pStyle w:val="Lgende"/>
         <w:keepNext/>
       </w:pPr>
-      <w:bookmarkStart w:id="72" w:name="_Toc522556082"/>
+      <w:bookmarkStart w:id="77" w:name="_Toc522556082"/>
       <w:r>
         <w:t xml:space="preserve">Tableau </w:t>
       </w:r>
-      <w:fldSimple w:instr=" SEQ Tableau \* ARABIC ">
-        <w:r>
-          <w:rPr>
-            <w:noProof/>
-          </w:rPr>
-          <w:t>19</w:t>
-        </w:r>
-      </w:fldSimple>
+      <w:r>
+        <w:rPr>
+          <w:noProof/>
+        </w:rPr>
+        <w:fldChar w:fldCharType="begin"/>
+      </w:r>
+      <w:r>
+        <w:rPr>
+          <w:noProof/>
+        </w:rPr>
+        <w:instrText xml:space="preserve"> SEQ Tableau \* ARABIC </w:instrText>
+      </w:r>
+      <w:r>
+        <w:rPr>
+          <w:noProof/>
+        </w:rPr>
+        <w:fldChar w:fldCharType="separate"/>
+      </w:r>
+      <w:r>
+        <w:rPr>
+          <w:noProof/>
+        </w:rPr>
+        <w:t>19</w:t>
+      </w:r>
+      <w:r>
+        <w:rPr>
+          <w:noProof/>
+        </w:rPr>
+        <w:fldChar w:fldCharType="end"/>
+      </w:r>
       <w:r>
         <w:t xml:space="preserve"> - Use-case "Modifier les informations de son compte »</w:t>
       </w:r>
-      <w:bookmarkEnd w:id="72"/>
+      <w:bookmarkEnd w:id="77"/>
     </w:p>
     <w:tbl>
       <w:tblPr>
@@ -24708,19 +24711,7 @@
               <w:rPr>
                 <w:sz w:val="18"/>
               </w:rPr>
-              <w:t>«</w:t>
-            </w:r>
-            <w:r>
-              <w:rPr>
-                <w:sz w:val="18"/>
-              </w:rPr>
-              <w:t>Modifier</w:t>
-            </w:r>
-            <w:r>
-              <w:rPr>
-                <w:sz w:val="18"/>
-              </w:rPr>
-              <w:t>»</w:t>
+              <w:t>«Modifier»</w:t>
             </w:r>
           </w:p>
         </w:tc>
@@ -24769,19 +24760,7 @@
               <w:rPr>
                 <w:sz w:val="18"/>
               </w:rPr>
-              <w:t xml:space="preserve">L’utilisateur </w:t>
-            </w:r>
-            <w:r>
-              <w:rPr>
-                <w:sz w:val="18"/>
-              </w:rPr>
-              <w:t xml:space="preserve">est son profil </w:t>
-            </w:r>
-            <w:r>
-              <w:rPr>
-                <w:sz w:val="18"/>
-              </w:rPr>
-              <w:t>et est authentifié (use-case « Se connecter »)</w:t>
+              <w:t>L’utilisateur est son profil et est authentifié (use-case « Se connecter »)</w:t>
             </w:r>
           </w:p>
         </w:tc>
@@ -24897,13 +24876,7 @@
               <w:rPr>
                 <w:sz w:val="18"/>
               </w:rPr>
-              <w:t>L’API modifie l</w:t>
-            </w:r>
-            <w:r>
-              <w:rPr>
-                <w:sz w:val="18"/>
-              </w:rPr>
-              <w:t>es informations de l’utilisateur</w:t>
+              <w:t>L’API modifie les informations de l’utilisateur</w:t>
             </w:r>
           </w:p>
         </w:tc>
@@ -25076,18 +25049,18 @@
       <w:pPr>
         <w:pStyle w:val="Titre2"/>
       </w:pPr>
-      <w:bookmarkStart w:id="73" w:name="_Toc522554587"/>
+      <w:bookmarkStart w:id="78" w:name="_Toc522554587"/>
       <w:r>
         <w:t>Modèle de données</w:t>
       </w:r>
-      <w:bookmarkEnd w:id="73"/>
+      <w:bookmarkEnd w:id="78"/>
     </w:p>
     <w:p>
       <w:pPr>
         <w:pStyle w:val="Lgende"/>
         <w:keepNext/>
       </w:pPr>
-      <w:bookmarkStart w:id="74" w:name="_Toc522556096"/>
+      <w:bookmarkStart w:id="79" w:name="_Toc522556096"/>
       <w:r>
         <w:t xml:space="preserve">Figure </w:t>
       </w:r>
@@ -25124,7 +25097,7 @@
       <w:r>
         <w:t xml:space="preserve"> - Modèle de données de l'application</w:t>
       </w:r>
-      <w:bookmarkEnd w:id="74"/>
+      <w:bookmarkEnd w:id="79"/>
     </w:p>
     <w:p>
       <w:pPr>
@@ -25248,7 +25221,7 @@
       <w:pPr>
         <w:pStyle w:val="Titre2"/>
       </w:pPr>
-      <w:bookmarkStart w:id="75" w:name="_Toc522554588"/>
+      <w:bookmarkStart w:id="80" w:name="_Toc522554588"/>
       <w:r>
         <w:t xml:space="preserve">Choix du système </w:t>
       </w:r>
@@ -25256,7 +25229,7 @@
       <w:r>
         <w:t>back-end</w:t>
       </w:r>
-      <w:bookmarkEnd w:id="75"/>
+      <w:bookmarkEnd w:id="80"/>
       <w:proofErr w:type="spellEnd"/>
     </w:p>
     <w:p>
@@ -25373,13 +25346,13 @@
       <w:pPr>
         <w:pStyle w:val="Titre3"/>
       </w:pPr>
-      <w:bookmarkStart w:id="76" w:name="_Toc522554589"/>
-      <w:commentRangeStart w:id="77"/>
+      <w:bookmarkStart w:id="81" w:name="_Toc522554589"/>
+      <w:commentRangeStart w:id="82"/>
       <w:r>
         <w:lastRenderedPageBreak/>
         <w:t>Les routes de l’API</w:t>
       </w:r>
-      <w:commentRangeEnd w:id="77"/>
+      <w:commentRangeEnd w:id="82"/>
       <w:r>
         <w:rPr>
           <w:rStyle w:val="Marquedecommentaire"/>
@@ -25389,9 +25362,9 @@
           <w:iCs w:val="0"/>
           <w:kern w:val="0"/>
         </w:rPr>
-        <w:commentReference w:id="77"/>
-      </w:r>
-      <w:bookmarkEnd w:id="76"/>
+        <w:commentReference w:id="82"/>
+      </w:r>
+      <w:bookmarkEnd w:id="81"/>
     </w:p>
     <w:p>
       <w:pPr>
@@ -25438,7 +25411,7 @@
         <w:pStyle w:val="Lgende"/>
         <w:keepNext/>
       </w:pPr>
-      <w:bookmarkStart w:id="78" w:name="_Toc522556083"/>
+      <w:bookmarkStart w:id="83" w:name="_Toc522556083"/>
       <w:r>
         <w:t xml:space="preserve">Tableau </w:t>
       </w:r>
@@ -25475,7 +25448,7 @@
       <w:r>
         <w:t xml:space="preserve"> - Liste des routes de l'API</w:t>
       </w:r>
-      <w:bookmarkEnd w:id="78"/>
+      <w:bookmarkEnd w:id="83"/>
       <w:r>
         <w:br/>
       </w:r>
@@ -28692,7 +28665,7 @@
                 <w:sz w:val="18"/>
               </w:rPr>
             </w:pPr>
-            <w:commentRangeStart w:id="79"/>
+            <w:commentRangeStart w:id="84"/>
             <w:r>
               <w:rPr>
                 <w:sz w:val="18"/>
@@ -28917,12 +28890,12 @@
               </w:rPr>
               <w:t>Vérification que le détenteur de la place de parking de l’horaire soit le même que celui appelant l’API</w:t>
             </w:r>
-            <w:commentRangeEnd w:id="79"/>
+            <w:commentRangeEnd w:id="84"/>
             <w:r>
               <w:rPr>
                 <w:rStyle w:val="Marquedecommentaire"/>
               </w:rPr>
-              <w:commentReference w:id="79"/>
+              <w:commentReference w:id="84"/>
             </w:r>
           </w:p>
         </w:tc>
@@ -30238,11 +30211,11 @@
       <w:pPr>
         <w:pStyle w:val="Titre3"/>
       </w:pPr>
-      <w:bookmarkStart w:id="80" w:name="_Toc522554590"/>
+      <w:bookmarkStart w:id="85" w:name="_Toc522554590"/>
       <w:r>
         <w:t>Fonctionnement de l’API</w:t>
       </w:r>
-      <w:bookmarkEnd w:id="80"/>
+      <w:bookmarkEnd w:id="85"/>
     </w:p>
     <w:p>
       <w:pPr>
@@ -30431,62 +30404,62 @@
       <w:pPr>
         <w:pStyle w:val="Titre2"/>
       </w:pPr>
-      <w:bookmarkStart w:id="81" w:name="_Toc522554591"/>
+      <w:bookmarkStart w:id="86" w:name="_Toc522554591"/>
       <w:r>
         <w:lastRenderedPageBreak/>
         <w:t>Prototypage</w:t>
       </w:r>
-      <w:bookmarkEnd w:id="81"/>
+      <w:bookmarkEnd w:id="86"/>
     </w:p>
     <w:p>
       <w:pPr>
         <w:pStyle w:val="Titre1"/>
       </w:pPr>
-      <w:bookmarkStart w:id="82" w:name="_Toc522554592"/>
+      <w:bookmarkStart w:id="87" w:name="_Toc522554592"/>
       <w:r>
         <w:t>Développement de l’application</w:t>
       </w:r>
-      <w:bookmarkEnd w:id="82"/>
+      <w:bookmarkEnd w:id="87"/>
     </w:p>
     <w:p>
       <w:pPr>
         <w:pStyle w:val="Titre2"/>
       </w:pPr>
-      <w:bookmarkStart w:id="83" w:name="_Toc522554593"/>
+      <w:bookmarkStart w:id="88" w:name="_Toc522554593"/>
       <w:r>
         <w:t>Apprentissage du Framework</w:t>
       </w:r>
-      <w:bookmarkEnd w:id="83"/>
+      <w:bookmarkEnd w:id="88"/>
     </w:p>
     <w:p>
       <w:pPr>
         <w:pStyle w:val="Titre2"/>
       </w:pPr>
-      <w:bookmarkStart w:id="84" w:name="_Toc522554594"/>
+      <w:bookmarkStart w:id="89" w:name="_Toc522554594"/>
       <w:r>
         <w:t>Environnement de développement</w:t>
       </w:r>
-      <w:bookmarkEnd w:id="84"/>
+      <w:bookmarkEnd w:id="89"/>
     </w:p>
     <w:p>
       <w:pPr>
         <w:pStyle w:val="Titre1"/>
       </w:pPr>
-      <w:bookmarkStart w:id="85" w:name="_Toc522554595"/>
+      <w:bookmarkStart w:id="90" w:name="_Toc522554595"/>
       <w:r>
         <w:t>Rapport de test</w:t>
       </w:r>
-      <w:bookmarkEnd w:id="85"/>
+      <w:bookmarkEnd w:id="90"/>
     </w:p>
     <w:p>
       <w:pPr>
         <w:pStyle w:val="Titre1"/>
       </w:pPr>
-      <w:bookmarkStart w:id="86" w:name="_Toc522554596"/>
+      <w:bookmarkStart w:id="91" w:name="_Toc522554596"/>
       <w:r>
         <w:t>Conclusion</w:t>
       </w:r>
-      <w:bookmarkEnd w:id="86"/>
+      <w:bookmarkEnd w:id="91"/>
     </w:p>
     <w:p>
       <w:pPr>
@@ -30512,12 +30485,12 @@
       <w:pPr>
         <w:pStyle w:val="titrenonnumrotcentr"/>
       </w:pPr>
-      <w:bookmarkStart w:id="87" w:name="_Toc522554597"/>
+      <w:bookmarkStart w:id="92" w:name="_Toc522554597"/>
       <w:r>
         <w:lastRenderedPageBreak/>
         <w:t>Bibliographie</w:t>
       </w:r>
-      <w:bookmarkEnd w:id="87"/>
+      <w:bookmarkEnd w:id="92"/>
     </w:p>
     <w:p>
       <w:pPr>
@@ -30837,7 +30810,7 @@
 
 <file path=word/comments.xml><?xml version="1.0" encoding="utf-8"?>
 <w:comments xmlns:wpc="http://schemas.microsoft.com/office/word/2010/wordprocessingCanvas" xmlns:cx="http://schemas.microsoft.com/office/drawing/2014/chartex" xmlns:cx1="http://schemas.microsoft.com/office/drawing/2015/9/8/chartex" xmlns:cx2="http://schemas.microsoft.com/office/drawing/2015/10/21/chartex" xmlns:cx3="http://schemas.microsoft.com/office/drawing/2016/5/9/chartex" xmlns:cx4="http://schemas.microsoft.com/office/drawing/2016/5/10/chartex" xmlns:cx5="http://schemas.microsoft.com/office/drawing/2016/5/11/chartex" xmlns:cx6="http://schemas.microsoft.com/office/drawing/2016/5/12/chartex" xmlns:cx7="http://schemas.microsoft.com/office/drawing/2016/5/13/chartex" xmlns:cx8="http://schemas.microsoft.com/office/drawing/2016/5/14/chartex" xmlns:mc="http://schemas.openxmlformats.org/markup-compatibility/2006" xmlns:aink="http://schemas.microsoft.com/office/drawing/2016/ink" xmlns:am3d="http://schemas.microsoft.com/office/drawing/2017/model3d" xmlns:o="urn:schemas-microsoft-com:office:office" xmlns:r="http://schemas.openxmlformats.org/officeDocument/2006/relationships" xmlns:m="http://schemas.openxmlformats.org/officeDocument/2006/math" xmlns:v="urn:schemas-microsoft-com:vml" xmlns:wp14="http://schemas.microsoft.com/office/word/2010/wordprocessingDrawing" xmlns:wp="http://schemas.openxmlformats.org/drawingml/2006/wordprocessingDrawing" xmlns:w10="urn:schemas-microsoft-com:office:word" xmlns:w="http://schemas.openxmlformats.org/wordprocessingml/2006/main" xmlns:w14="http://schemas.microsoft.com/office/word/2010/wordml" xmlns:w15="http://schemas.microsoft.com/office/word/2012/wordml" xmlns:w16cid="http://schemas.microsoft.com/office/word/2016/wordml/cid" xmlns:w16se="http://schemas.microsoft.com/office/word/2015/wordml/symex" xmlns:wpg="http://schemas.microsoft.com/office/word/2010/wordprocessingGroup" xmlns:wpi="http://schemas.microsoft.com/office/word/2010/wordprocessingInk" xmlns:wne="http://schemas.microsoft.com/office/word/2006/wordml" xmlns:wps="http://schemas.microsoft.com/office/word/2010/wordprocessingShape" mc:Ignorable="w14 w15 w16se w16cid wp14">
-  <w:comment w:id="25" w:author="Schüpbach Loïc" w:date="2018-08-19T16:08:00Z" w:initials="SL">
+  <w:comment w:id="24" w:author="Schüpbach Loïc" w:date="2018-08-19T16:08:00Z" w:initials="SL">
     <w:p>
       <w:pPr>
         <w:pStyle w:val="Commentaire"/>
@@ -30853,7 +30826,7 @@
       </w:r>
     </w:p>
   </w:comment>
-  <w:comment w:id="77" w:author="Schüpbach Loïc" w:date="2018-08-19T19:44:00Z" w:initials="SL">
+  <w:comment w:id="33" w:author="Schüpbach Loïc" w:date="2018-08-22T17:01:00Z" w:initials="SL">
     <w:p>
       <w:pPr>
         <w:pStyle w:val="Commentaire"/>
@@ -30865,6 +30838,99 @@
         <w:annotationRef/>
       </w:r>
       <w:r>
+        <w:t xml:space="preserve">Expliquer d’où vient le </w:t>
+      </w:r>
+      <w:proofErr w:type="spellStart"/>
+      <w:r>
+        <w:t>xaml</w:t>
+      </w:r>
+      <w:proofErr w:type="spellEnd"/>
+    </w:p>
+  </w:comment>
+  <w:comment w:id="35" w:author="Schüpbach Loïc" w:date="2018-08-22T17:02:00Z" w:initials="SL">
+    <w:p>
+      <w:pPr>
+        <w:pStyle w:val="Commentaire"/>
+      </w:pPr>
+      <w:r>
+        <w:rPr>
+          <w:rStyle w:val="Marquedecommentaire"/>
+        </w:rPr>
+        <w:annotationRef/>
+      </w:r>
+      <w:r>
+        <w:t>Ne pas donner mon avis sur le prix de la licence</w:t>
+      </w:r>
+    </w:p>
+  </w:comment>
+  <w:comment w:id="42" w:author="Schüpbach Loïc" w:date="2018-08-22T17:02:00Z" w:initials="SL">
+    <w:p>
+      <w:pPr>
+        <w:pStyle w:val="Commentaire"/>
+      </w:pPr>
+      <w:r>
+        <w:rPr>
+          <w:rStyle w:val="Marquedecommentaire"/>
+        </w:rPr>
+        <w:annotationRef/>
+      </w:r>
+      <w:r>
+        <w:t xml:space="preserve">Qu’est-ce que </w:t>
+      </w:r>
+      <w:proofErr w:type="spellStart"/>
+      <w:r>
+        <w:t>ca</w:t>
+      </w:r>
+      <w:proofErr w:type="spellEnd"/>
+      <w:r>
+        <w:t xml:space="preserve"> signifie</w:t>
+      </w:r>
+    </w:p>
+  </w:comment>
+  <w:comment w:id="43" w:author="Schüpbach Loïc" w:date="2018-08-22T17:03:00Z" w:initials="SL">
+    <w:p>
+      <w:pPr>
+        <w:pStyle w:val="Commentaire"/>
+      </w:pPr>
+      <w:r>
+        <w:rPr>
+          <w:rStyle w:val="Marquedecommentaire"/>
+        </w:rPr>
+        <w:annotationRef/>
+      </w:r>
+      <w:r>
+        <w:t>Source !</w:t>
+      </w:r>
+    </w:p>
+  </w:comment>
+  <w:comment w:id="49" w:author="Schüpbach Loïc" w:date="2018-08-22T17:03:00Z" w:initials="SL">
+    <w:p>
+      <w:pPr>
+        <w:pStyle w:val="Commentaire"/>
+      </w:pPr>
+      <w:r>
+        <w:rPr>
+          <w:rStyle w:val="Marquedecommentaire"/>
+        </w:rPr>
+        <w:annotationRef/>
+      </w:r>
+      <w:r>
+        <w:t>Mettre date de quand ca va être supporté (juin 2019 il me semble) =&gt; deadline google</w:t>
+      </w:r>
+    </w:p>
+  </w:comment>
+  <w:comment w:id="82" w:author="Schüpbach Loïc" w:date="2018-08-19T19:44:00Z" w:initials="SL">
+    <w:p>
+      <w:pPr>
+        <w:pStyle w:val="Commentaire"/>
+      </w:pPr>
+      <w:r>
+        <w:rPr>
+          <w:rStyle w:val="Marquedecommentaire"/>
+        </w:rPr>
+        <w:annotationRef/>
+      </w:r>
+      <w:r>
         <w:t xml:space="preserve">A changer dans </w:t>
       </w:r>
       <w:proofErr w:type="spellStart"/>
@@ -30877,7 +30943,7 @@
       </w:r>
     </w:p>
   </w:comment>
-  <w:comment w:id="79" w:author="Schüpbach Loïc" w:date="2018-08-20T18:50:00Z" w:initials="SL">
+  <w:comment w:id="84" w:author="Schüpbach Loïc" w:date="2018-08-20T18:50:00Z" w:initials="SL">
     <w:p>
       <w:pPr>
         <w:pStyle w:val="Commentaire"/>
@@ -30889,10 +30955,7 @@
         <w:annotationRef/>
       </w:r>
       <w:r>
-        <w:t>A garder</w:t>
-      </w:r>
-      <w:r>
-        <w:t> ?, plutôt supprimer, a voir !</w:t>
+        <w:t>A garder ?, plutôt supprimer, a voir !</w:t>
       </w:r>
     </w:p>
   </w:comment>
@@ -30902,6 +30965,11 @@
 <file path=word/commentsExtended.xml><?xml version="1.0" encoding="utf-8"?>
 <w15:commentsEx xmlns:wpc="http://schemas.microsoft.com/office/word/2010/wordprocessingCanvas" xmlns:cx="http://schemas.microsoft.com/office/drawing/2014/chartex" xmlns:cx1="http://schemas.microsoft.com/office/drawing/2015/9/8/chartex" xmlns:cx2="http://schemas.microsoft.com/office/drawing/2015/10/21/chartex" xmlns:cx3="http://schemas.microsoft.com/office/drawing/2016/5/9/chartex" xmlns:cx4="http://schemas.microsoft.com/office/drawing/2016/5/10/chartex" xmlns:cx5="http://schemas.microsoft.com/office/drawing/2016/5/11/chartex" xmlns:cx6="http://schemas.microsoft.com/office/drawing/2016/5/12/chartex" xmlns:cx7="http://schemas.microsoft.com/office/drawing/2016/5/13/chartex" xmlns:cx8="http://schemas.microsoft.com/office/drawing/2016/5/14/chartex" xmlns:mc="http://schemas.openxmlformats.org/markup-compatibility/2006" xmlns:aink="http://schemas.microsoft.com/office/drawing/2016/ink" xmlns:am3d="http://schemas.microsoft.com/office/drawing/2017/model3d" xmlns:o="urn:schemas-microsoft-com:office:office" xmlns:r="http://schemas.openxmlformats.org/officeDocument/2006/relationships" xmlns:m="http://schemas.openxmlformats.org/officeDocument/2006/math" xmlns:v="urn:schemas-microsoft-com:vml" xmlns:wp14="http://schemas.microsoft.com/office/word/2010/wordprocessingDrawing" xmlns:wp="http://schemas.openxmlformats.org/drawingml/2006/wordprocessingDrawing" xmlns:w10="urn:schemas-microsoft-com:office:word" xmlns:w="http://schemas.openxmlformats.org/wordprocessingml/2006/main" xmlns:w14="http://schemas.microsoft.com/office/word/2010/wordml" xmlns:w15="http://schemas.microsoft.com/office/word/2012/wordml" xmlns:w16cid="http://schemas.microsoft.com/office/word/2016/wordml/cid" xmlns:w16se="http://schemas.microsoft.com/office/word/2015/wordml/symex" xmlns:wpg="http://schemas.microsoft.com/office/word/2010/wordprocessingGroup" xmlns:wpi="http://schemas.microsoft.com/office/word/2010/wordprocessingInk" xmlns:wne="http://schemas.microsoft.com/office/word/2006/wordml" xmlns:wps="http://schemas.microsoft.com/office/word/2010/wordprocessingShape" mc:Ignorable="w14 w15 w16se w16cid wp14">
   <w15:commentEx w15:paraId="00FDBD91" w15:done="0"/>
+  <w15:commentEx w15:paraId="0FC35409" w15:done="0"/>
+  <w15:commentEx w15:paraId="36495565" w15:done="0"/>
+  <w15:commentEx w15:paraId="1E8A740B" w15:done="0"/>
+  <w15:commentEx w15:paraId="7C9A2DE2" w15:done="0"/>
+  <w15:commentEx w15:paraId="5A03FEAD" w15:done="0"/>
   <w15:commentEx w15:paraId="7CA0FE90" w15:done="0"/>
   <w15:commentEx w15:paraId="56AA2E9B" w15:done="0"/>
 </w15:commentsEx>
@@ -30910,6 +30978,11 @@
 <file path=word/commentsIds.xml><?xml version="1.0" encoding="utf-8"?>
 <w16cid:commentsIds xmlns:wpc="http://schemas.microsoft.com/office/word/2010/wordprocessingCanvas" xmlns:cx="http://schemas.microsoft.com/office/drawing/2014/chartex" xmlns:cx1="http://schemas.microsoft.com/office/drawing/2015/9/8/chartex" xmlns:cx2="http://schemas.microsoft.com/office/drawing/2015/10/21/chartex" xmlns:cx3="http://schemas.microsoft.com/office/drawing/2016/5/9/chartex" xmlns:cx4="http://schemas.microsoft.com/office/drawing/2016/5/10/chartex" xmlns:cx5="http://schemas.microsoft.com/office/drawing/2016/5/11/chartex" xmlns:cx6="http://schemas.microsoft.com/office/drawing/2016/5/12/chartex" xmlns:cx7="http://schemas.microsoft.com/office/drawing/2016/5/13/chartex" xmlns:cx8="http://schemas.microsoft.com/office/drawing/2016/5/14/chartex" xmlns:mc="http://schemas.openxmlformats.org/markup-compatibility/2006" xmlns:aink="http://schemas.microsoft.com/office/drawing/2016/ink" xmlns:am3d="http://schemas.microsoft.com/office/drawing/2017/model3d" xmlns:o="urn:schemas-microsoft-com:office:office" xmlns:r="http://schemas.openxmlformats.org/officeDocument/2006/relationships" xmlns:m="http://schemas.openxmlformats.org/officeDocument/2006/math" xmlns:v="urn:schemas-microsoft-com:vml" xmlns:wp14="http://schemas.microsoft.com/office/word/2010/wordprocessingDrawing" xmlns:wp="http://schemas.openxmlformats.org/drawingml/2006/wordprocessingDrawing" xmlns:w10="urn:schemas-microsoft-com:office:word" xmlns:w="http://schemas.openxmlformats.org/wordprocessingml/2006/main" xmlns:w14="http://schemas.microsoft.com/office/word/2010/wordml" xmlns:w15="http://schemas.microsoft.com/office/word/2012/wordml" xmlns:w16cid="http://schemas.microsoft.com/office/word/2016/wordml/cid" xmlns:w16se="http://schemas.microsoft.com/office/word/2015/wordml/symex" xmlns:wpg="http://schemas.microsoft.com/office/word/2010/wordprocessingGroup" xmlns:wpi="http://schemas.microsoft.com/office/word/2010/wordprocessingInk" xmlns:wne="http://schemas.microsoft.com/office/word/2006/wordml" xmlns:wps="http://schemas.microsoft.com/office/word/2010/wordprocessingShape" mc:Ignorable="w14 w15 w16se w16cid wp14">
   <w16cid:commentId w16cid:paraId="00FDBD91" w16cid:durableId="1F241471"/>
+  <w16cid:commentId w16cid:paraId="0FC35409" w16cid:durableId="1F281585"/>
+  <w16cid:commentId w16cid:paraId="36495565" w16cid:durableId="1F28159E"/>
+  <w16cid:commentId w16cid:paraId="1E8A740B" w16cid:durableId="1F2815C2"/>
+  <w16cid:commentId w16cid:paraId="7C9A2DE2" w16cid:durableId="1F2815D1"/>
+  <w16cid:commentId w16cid:paraId="5A03FEAD" w16cid:durableId="1F2815E5"/>
   <w16cid:commentId w16cid:paraId="7CA0FE90" w16cid:durableId="1F24471B"/>
   <w16cid:commentId w16cid:paraId="56AA2E9B" w16cid:durableId="1F258BF6"/>
 </w16cid:commentsIds>
@@ -34895,7 +34968,6 @@
   <w:style w:type="character" w:default="1" w:styleId="Policepardfaut">
     <w:name w:val="Default Paragraph Font"/>
     <w:uiPriority w:val="1"/>
-    <w:semiHidden/>
     <w:unhideWhenUsed/>
   </w:style>
   <w:style w:type="table" w:default="1" w:styleId="TableauNormal">
@@ -36204,7 +36276,7 @@
 </file>
 
 <file path=customXml/itemProps1.xml><?xml version="1.0" encoding="utf-8"?>
-<ds:datastoreItem xmlns:ds="http://schemas.openxmlformats.org/officeDocument/2006/customXml" ds:itemID="{EBA2760D-B033-4433-9408-15DF237FA193}">
+<ds:datastoreItem xmlns:ds="http://schemas.openxmlformats.org/officeDocument/2006/customXml" ds:itemID="{64D785F6-B577-4300-B749-80D032756DA2}">
   <ds:schemaRefs>
     <ds:schemaRef ds:uri="http://schemas.openxmlformats.org/officeDocument/2006/bibliography"/>
   </ds:schemaRefs>

--- a/Memoire/Memoire.docx
+++ b/Memoire/Memoire.docx
@@ -6,8 +6,6 @@
       <w:pPr>
         <w:pStyle w:val="Titre"/>
       </w:pPr>
-      <w:bookmarkStart w:id="0" w:name="_GoBack"/>
-      <w:bookmarkEnd w:id="0"/>
     </w:p>
     <w:p>
       <w:pPr>
@@ -300,14 +298,14 @@
       <w:pPr>
         <w:pStyle w:val="titrenonnumrotcentr"/>
       </w:pPr>
-      <w:bookmarkStart w:id="1" w:name="_Toc338746589"/>
-      <w:bookmarkStart w:id="2" w:name="_Toc522554554"/>
+      <w:bookmarkStart w:id="0" w:name="_Toc338746589"/>
+      <w:bookmarkStart w:id="1" w:name="_Toc522554554"/>
       <w:r>
         <w:lastRenderedPageBreak/>
         <w:t>Déclaration</w:t>
       </w:r>
+      <w:bookmarkEnd w:id="0"/>
       <w:bookmarkEnd w:id="1"/>
-      <w:bookmarkEnd w:id="2"/>
     </w:p>
     <w:p>
       <w:pPr>
@@ -474,14 +472,14 @@
       <w:r>
         <w:br w:type="page"/>
       </w:r>
-      <w:bookmarkStart w:id="3" w:name="_Toc338746590"/>
-      <w:bookmarkStart w:id="4" w:name="_Toc522554555"/>
+      <w:bookmarkStart w:id="2" w:name="_Toc338746590"/>
+      <w:bookmarkStart w:id="3" w:name="_Toc522554555"/>
       <w:r>
         <w:lastRenderedPageBreak/>
         <w:t>Remerciements</w:t>
       </w:r>
+      <w:bookmarkEnd w:id="2"/>
       <w:bookmarkEnd w:id="3"/>
-      <w:bookmarkEnd w:id="4"/>
     </w:p>
     <w:p>
       <w:pPr>
@@ -530,14 +528,14 @@
       <w:r>
         <w:br w:type="page"/>
       </w:r>
-      <w:bookmarkStart w:id="5" w:name="_Toc338746591"/>
-      <w:bookmarkStart w:id="6" w:name="_Toc522554556"/>
+      <w:bookmarkStart w:id="4" w:name="_Toc338746591"/>
+      <w:bookmarkStart w:id="5" w:name="_Toc522554556"/>
       <w:r>
         <w:lastRenderedPageBreak/>
         <w:t>Résumé</w:t>
       </w:r>
+      <w:bookmarkEnd w:id="4"/>
       <w:bookmarkEnd w:id="5"/>
-      <w:bookmarkEnd w:id="6"/>
     </w:p>
     <w:p>
       <w:pPr>
@@ -4342,12 +4340,12 @@
       <w:r>
         <w:br w:type="page"/>
       </w:r>
-      <w:bookmarkStart w:id="7" w:name="_Toc522554557"/>
+      <w:bookmarkStart w:id="6" w:name="_Toc522554557"/>
       <w:r>
         <w:lastRenderedPageBreak/>
         <w:t>Liste des tableaux</w:t>
       </w:r>
-      <w:bookmarkEnd w:id="7"/>
+      <w:bookmarkEnd w:id="6"/>
     </w:p>
     <w:p>
       <w:pPr>
@@ -5770,11 +5768,11 @@
       <w:pPr>
         <w:pStyle w:val="titrenonnumrotcentr"/>
       </w:pPr>
-      <w:bookmarkStart w:id="8" w:name="_Toc522554558"/>
+      <w:bookmarkStart w:id="7" w:name="_Toc522554558"/>
       <w:r>
         <w:t>Liste des figures</w:t>
       </w:r>
-      <w:bookmarkEnd w:id="8"/>
+      <w:bookmarkEnd w:id="7"/>
     </w:p>
     <w:p>
       <w:pPr>
@@ -6728,14 +6726,14 @@
       <w:pPr>
         <w:pStyle w:val="Titre1"/>
       </w:pPr>
-      <w:bookmarkStart w:id="9" w:name="_Toc338746592"/>
-      <w:bookmarkStart w:id="10" w:name="_Toc522554559"/>
+      <w:bookmarkStart w:id="8" w:name="_Toc338746592"/>
+      <w:bookmarkStart w:id="9" w:name="_Toc522554559"/>
       <w:r>
         <w:lastRenderedPageBreak/>
         <w:t>Introduction</w:t>
       </w:r>
+      <w:bookmarkEnd w:id="8"/>
       <w:bookmarkEnd w:id="9"/>
-      <w:bookmarkEnd w:id="10"/>
     </w:p>
     <w:p>
       <w:pPr>
@@ -6755,7 +6753,7 @@
       <w:pPr>
         <w:pStyle w:val="Titre1"/>
       </w:pPr>
-      <w:bookmarkStart w:id="11" w:name="_Toc522554560"/>
+      <w:bookmarkStart w:id="10" w:name="_Toc522554560"/>
       <w:r>
         <w:lastRenderedPageBreak/>
         <w:t xml:space="preserve">Etude des </w:t>
@@ -6769,7 +6767,7 @@
       <w:r>
         <w:t>s</w:t>
       </w:r>
-      <w:bookmarkEnd w:id="11"/>
+      <w:bookmarkEnd w:id="10"/>
     </w:p>
     <w:p>
       <w:pPr>
@@ -6960,7 +6958,7 @@
         <w:pStyle w:val="Lgende"/>
         <w:keepNext/>
       </w:pPr>
-      <w:bookmarkStart w:id="12" w:name="_Toc522556084"/>
+      <w:bookmarkStart w:id="11" w:name="_Toc522556084"/>
       <w:r>
         <w:t xml:space="preserve">Figure </w:t>
       </w:r>
@@ -7003,7 +7001,7 @@
       <w:r>
         <w:t>Frameworks, Librairies et Outils les plus populaires en 2018</w:t>
       </w:r>
-      <w:bookmarkEnd w:id="12"/>
+      <w:bookmarkEnd w:id="11"/>
     </w:p>
     <w:p>
       <w:pPr>
@@ -7088,15 +7086,7 @@
         <w:fldChar w:fldCharType="separate"/>
       </w:r>
       <w:r>
-        <w:t xml:space="preserve">(Stack </w:t>
-      </w:r>
-      <w:proofErr w:type="spellStart"/>
-      <w:r>
-        <w:t>Overflow</w:t>
-      </w:r>
-      <w:proofErr w:type="spellEnd"/>
-      <w:r>
-        <w:t>, 2018)</w:t>
+        <w:t>(Stack Overflow, 2018)</w:t>
       </w:r>
       <w:r>
         <w:fldChar w:fldCharType="end"/>
@@ -7107,7 +7097,7 @@
         <w:pStyle w:val="Lgende"/>
         <w:keepNext/>
       </w:pPr>
-      <w:bookmarkStart w:id="13" w:name="_Toc522556085"/>
+      <w:bookmarkStart w:id="12" w:name="_Toc522556085"/>
       <w:r>
         <w:t xml:space="preserve">Figure </w:t>
       </w:r>
@@ -7150,7 +7140,7 @@
         </w:rPr>
         <w:t>Frameworks, Librairies et Outils les plus aimés en 2018</w:t>
       </w:r>
-      <w:bookmarkEnd w:id="13"/>
+      <w:bookmarkEnd w:id="12"/>
     </w:p>
     <w:p>
       <w:pPr>
@@ -7228,15 +7218,7 @@
         <w:fldChar w:fldCharType="separate"/>
       </w:r>
       <w:r>
-        <w:t xml:space="preserve">(Stack </w:t>
-      </w:r>
-      <w:proofErr w:type="spellStart"/>
-      <w:r>
-        <w:t>Overflow</w:t>
-      </w:r>
-      <w:proofErr w:type="spellEnd"/>
-      <w:r>
-        <w:t>, 2018)</w:t>
+        <w:t>(Stack Overflow, 2018)</w:t>
       </w:r>
       <w:r>
         <w:fldChar w:fldCharType="end"/>
@@ -7309,11 +7291,11 @@
       <w:pPr>
         <w:pStyle w:val="Titre2"/>
       </w:pPr>
-      <w:bookmarkStart w:id="14" w:name="_Toc522554561"/>
+      <w:bookmarkStart w:id="13" w:name="_Toc522554561"/>
       <w:r>
         <w:t>Ionic</w:t>
       </w:r>
-      <w:bookmarkEnd w:id="14"/>
+      <w:bookmarkEnd w:id="13"/>
     </w:p>
     <w:p>
       <w:pPr>
@@ -7443,41 +7425,41 @@
       <w:pPr>
         <w:pStyle w:val="Titre3"/>
       </w:pPr>
-      <w:bookmarkStart w:id="15" w:name="_Toc522554562"/>
+      <w:bookmarkStart w:id="14" w:name="_Toc522554562"/>
       <w:r>
         <w:lastRenderedPageBreak/>
         <w:t>Architecture</w:t>
       </w:r>
+      <w:bookmarkEnd w:id="14"/>
+    </w:p>
+    <w:p>
+      <w:pPr>
+        <w:pStyle w:val="Texte"/>
+      </w:pPr>
+      <w:r>
+        <w:t xml:space="preserve">Comme décrit précédemment, Ionic est une surcouche du Framework </w:t>
+      </w:r>
+      <w:proofErr w:type="spellStart"/>
+      <w:r>
+        <w:t>AngularJs</w:t>
+      </w:r>
+      <w:proofErr w:type="spellEnd"/>
+      <w:r>
+        <w:t xml:space="preserve"> qui, lui-même, utilise le Framework Apache Cordova pour la création de l’APK. </w:t>
+      </w:r>
+      <w:r>
+        <w:t>Le fonctionnement de ces trois Frameworks vont être expliqués si après.</w:t>
+      </w:r>
+    </w:p>
+    <w:p>
+      <w:pPr>
+        <w:pStyle w:val="Titre4"/>
+      </w:pPr>
+      <w:bookmarkStart w:id="15" w:name="_Toc522554563"/>
+      <w:r>
+        <w:t>Apache Cordova</w:t>
+      </w:r>
       <w:bookmarkEnd w:id="15"/>
-    </w:p>
-    <w:p>
-      <w:pPr>
-        <w:pStyle w:val="Texte"/>
-      </w:pPr>
-      <w:r>
-        <w:t xml:space="preserve">Comme décrit précédemment, Ionic est une surcouche du Framework </w:t>
-      </w:r>
-      <w:proofErr w:type="spellStart"/>
-      <w:r>
-        <w:t>AngularJs</w:t>
-      </w:r>
-      <w:proofErr w:type="spellEnd"/>
-      <w:r>
-        <w:t xml:space="preserve"> qui, lui-même, utilise le Framework Apache Cordova pour la création de l’APK. </w:t>
-      </w:r>
-      <w:r>
-        <w:t>Le fonctionnement de ces trois Frameworks vont être expliqués si après.</w:t>
-      </w:r>
-    </w:p>
-    <w:p>
-      <w:pPr>
-        <w:pStyle w:val="Titre4"/>
-      </w:pPr>
-      <w:bookmarkStart w:id="16" w:name="_Toc522554563"/>
-      <w:r>
-        <w:t>Apache Cordova</w:t>
-      </w:r>
-      <w:bookmarkEnd w:id="16"/>
     </w:p>
     <w:p>
       <w:pPr>
@@ -7510,7 +7492,7 @@
         <w:pStyle w:val="Lgende"/>
         <w:keepNext/>
       </w:pPr>
-      <w:bookmarkStart w:id="17" w:name="_Toc522556086"/>
+      <w:bookmarkStart w:id="16" w:name="_Toc522556086"/>
       <w:r>
         <w:t xml:space="preserve">Figure </w:t>
       </w:r>
@@ -7550,7 +7532,7 @@
       <w:r>
         <w:t>Architecture d'Apache Cordova</w:t>
       </w:r>
-      <w:bookmarkEnd w:id="17"/>
+      <w:bookmarkEnd w:id="16"/>
     </w:p>
     <w:p>
       <w:pPr>
@@ -7701,14 +7683,14 @@
       <w:pPr>
         <w:pStyle w:val="Titre4"/>
       </w:pPr>
-      <w:bookmarkStart w:id="18" w:name="_AngularJs"/>
-      <w:bookmarkStart w:id="19" w:name="_Toc522554564"/>
+      <w:bookmarkStart w:id="17" w:name="_AngularJs"/>
+      <w:bookmarkStart w:id="18" w:name="_Toc522554564"/>
+      <w:bookmarkEnd w:id="17"/>
+      <w:proofErr w:type="spellStart"/>
+      <w:r>
+        <w:t>AngularJs</w:t>
+      </w:r>
       <w:bookmarkEnd w:id="18"/>
-      <w:proofErr w:type="spellStart"/>
-      <w:r>
-        <w:t>AngularJs</w:t>
-      </w:r>
-      <w:bookmarkEnd w:id="19"/>
       <w:proofErr w:type="spellEnd"/>
     </w:p>
     <w:p>
@@ -7745,7 +7727,7 @@
         <w:pStyle w:val="Lgende"/>
         <w:keepNext/>
       </w:pPr>
-      <w:bookmarkStart w:id="20" w:name="_Toc522556087"/>
+      <w:bookmarkStart w:id="19" w:name="_Toc522556087"/>
       <w:r>
         <w:t xml:space="preserve">Figure </w:t>
       </w:r>
@@ -7792,7 +7774,7 @@
       <w:r>
         <w:t>Js</w:t>
       </w:r>
-      <w:bookmarkEnd w:id="20"/>
+      <w:bookmarkEnd w:id="19"/>
       <w:proofErr w:type="spellEnd"/>
     </w:p>
     <w:p>
@@ -7968,11 +7950,11 @@
       <w:pPr>
         <w:pStyle w:val="Titre4"/>
       </w:pPr>
-      <w:bookmarkStart w:id="21" w:name="_Toc522554565"/>
+      <w:bookmarkStart w:id="20" w:name="_Toc522554565"/>
       <w:r>
         <w:t>Ionic</w:t>
       </w:r>
-      <w:bookmarkEnd w:id="21"/>
+      <w:bookmarkEnd w:id="20"/>
     </w:p>
     <w:p>
       <w:pPr>
@@ -8003,7 +7985,7 @@
         <w:pStyle w:val="Lgende"/>
         <w:keepNext/>
       </w:pPr>
-      <w:bookmarkStart w:id="22" w:name="_Toc522556088"/>
+      <w:bookmarkStart w:id="21" w:name="_Toc522556088"/>
       <w:r>
         <w:t xml:space="preserve">Figure </w:t>
       </w:r>
@@ -8046,7 +8028,7 @@
       <w:r>
         <w:t>e fichiers d’un projet Ionic</w:t>
       </w:r>
-      <w:bookmarkEnd w:id="22"/>
+      <w:bookmarkEnd w:id="21"/>
     </w:p>
     <w:p>
       <w:pPr>
@@ -8119,15 +8101,7 @@
         <w:fldChar w:fldCharType="separate"/>
       </w:r>
       <w:r>
-        <w:t>(</w:t>
-      </w:r>
-      <w:proofErr w:type="spellStart"/>
-      <w:r>
-        <w:t>Drifty</w:t>
-      </w:r>
-      <w:proofErr w:type="spellEnd"/>
-      <w:r>
-        <w:t>, 2017)</w:t>
+        <w:t>(Drifty, 2017)</w:t>
       </w:r>
       <w:r>
         <w:fldChar w:fldCharType="end"/>
@@ -8152,7 +8126,7 @@
         <w:pStyle w:val="Lgende"/>
         <w:keepNext/>
       </w:pPr>
-      <w:bookmarkStart w:id="23" w:name="_Toc522556089"/>
+      <w:bookmarkStart w:id="22" w:name="_Toc522556089"/>
       <w:r>
         <w:lastRenderedPageBreak/>
         <w:t xml:space="preserve">Figure </w:t>
@@ -8190,7 +8164,7 @@
       <w:r>
         <w:t xml:space="preserve"> - Structure de fichiers d'un projet AngularJS</w:t>
       </w:r>
-      <w:bookmarkEnd w:id="23"/>
+      <w:bookmarkEnd w:id="22"/>
     </w:p>
     <w:p>
       <w:pPr>
@@ -8351,12 +8325,12 @@
       <w:pPr>
         <w:pStyle w:val="Titre3"/>
       </w:pPr>
-      <w:bookmarkStart w:id="24" w:name="_Toc522554566"/>
+      <w:bookmarkStart w:id="23" w:name="_Toc522554566"/>
       <w:r>
         <w:lastRenderedPageBreak/>
         <w:t>Avantages</w:t>
       </w:r>
-      <w:bookmarkEnd w:id="24"/>
+      <w:bookmarkEnd w:id="23"/>
     </w:p>
     <w:p>
       <w:pPr>
@@ -8365,7 +8339,7 @@
           <w:highlight w:val="darkGray"/>
         </w:rPr>
       </w:pPr>
-      <w:commentRangeStart w:id="25"/>
+      <w:commentRangeStart w:id="24"/>
       <w:r>
         <w:rPr>
           <w:highlight w:val="darkGray"/>
@@ -8448,12 +8422,12 @@
         </w:rPr>
         <w:t>igration et maintenabilité simplifié</w:t>
       </w:r>
-      <w:commentRangeEnd w:id="25"/>
+      <w:commentRangeEnd w:id="24"/>
       <w:r>
         <w:rPr>
           <w:rStyle w:val="Marquedecommentaire"/>
         </w:rPr>
-        <w:commentReference w:id="25"/>
+        <w:commentReference w:id="24"/>
       </w:r>
     </w:p>
     <w:p>
@@ -8546,79 +8520,140 @@
       <w:pPr>
         <w:pStyle w:val="Titre3"/>
       </w:pPr>
-      <w:bookmarkStart w:id="26" w:name="_Toc522554567"/>
+      <w:bookmarkStart w:id="25" w:name="_Toc522554567"/>
       <w:r>
         <w:lastRenderedPageBreak/>
         <w:t>Faiblesses</w:t>
       </w:r>
+      <w:bookmarkEnd w:id="25"/>
+    </w:p>
+    <w:p>
+      <w:pPr>
+        <w:pStyle w:val="Corpsdetexte"/>
+      </w:pPr>
+      <w:r>
+        <w:t>Actuellement, l’expérience utilisateur est au centre de toutes les préoccupations dans l’informatique. Que ce soit pour des clients lourds, riches, léger, des applications de bureau ou des applications mobiles, il est important que l’utilisateur ait un ressenti positif de l’application.</w:t>
+      </w:r>
+    </w:p>
+    <w:p>
+      <w:pPr>
+        <w:pStyle w:val="Corpsdetexte"/>
+      </w:pPr>
+      <w:r>
+        <w:t xml:space="preserve">Un point qu’Ionic ne parvient pas toujours à combler. En effet, comme Ionic est en fait composé de 3 couches ( Ionic </w:t>
+      </w:r>
+      <w:r>
+        <w:sym w:font="Wingdings" w:char="F0E8"/>
+      </w:r>
+      <w:r>
+        <w:t xml:space="preserve">Angular </w:t>
+      </w:r>
+      <w:r>
+        <w:sym w:font="Wingdings" w:char="F0E8"/>
+      </w:r>
+      <w:r>
+        <w:t xml:space="preserve"> Apache Cordova), les performances de l’application sont grandement diminuées. En cas d’utilisation gourmande de l’application, le nombre d’image</w:t>
+      </w:r>
+      <w:r>
+        <w:t>s</w:t>
+      </w:r>
+      <w:r>
+        <w:t xml:space="preserve"> par </w:t>
+      </w:r>
+      <w:r>
+        <w:t>seconde</w:t>
+      </w:r>
+      <w:r>
+        <w:t xml:space="preserve"> va grandement chut</w:t>
+      </w:r>
+      <w:r>
+        <w:t>er et l’utilisateur aura l’impression que l’application fonctionne au ralenti et qu’elle n’est pas fluide.</w:t>
+      </w:r>
+    </w:p>
+    <w:p>
+      <w:pPr>
+        <w:pStyle w:val="Corpsdetexte"/>
+      </w:pPr>
+      <w:r>
+        <w:t>Un autre gros problème de ce Framework est la compatibilité entre les différents « sous-</w:t>
+      </w:r>
+      <w:proofErr w:type="spellStart"/>
+      <w:r>
+        <w:t>frameworks</w:t>
+      </w:r>
+      <w:proofErr w:type="spellEnd"/>
+      <w:r>
+        <w:t> » qui le compose. Il est assez fréquent que des changements soient faits au niveau d’Apache Cordova (surtout au niveau des plugins) et que ces changements cassent le fonctionnement actuel de notre application.</w:t>
+      </w:r>
+      <w:r>
+        <w:t xml:space="preserve"> De plus, certains plugins ne sont pas fonctionnels et ne peuvent pas être utilisé lors du passage en production de l’application. </w:t>
+      </w:r>
+      <w:r>
+        <w:fldChar w:fldCharType="begin"/>
+      </w:r>
+      <w:r>
+        <w:instrText xml:space="preserve"> ADDIN ZOTERO_ITEM CSL_CITATION {"citationID":"djiYmA4j","properties":{"formattedCitation":"(Vincent, 2016)","plainCitation":"(Vincent, 2016)","noteIndex":0},"citationItems":[{"id":208,"uris":["http://zotero.org/users/4965059/items/NF7NJBRP"],"uri":["http://zotero.org/users/4965059/items/NF7NJBRP"],"itemData":{"id":208,"type":"webpage","title":"Cordova : Applications mobiles hybrides","container-title":"VinceOPS","abstract":"À moins de ne faire aucune veille technologique, tous les développeurs ont déjà entendu parler de Développement mobile hybride, ou au moins de Cordova. Pourtant, c'est un outil encore assez peu utilisé. Il existe deux grands axes de développement quand on cible les plateformes mobiles (iOs, Android, Windows Phone...) : Les","URL":"https://vincent-g.fr/2016/02/25/ionic-apache-cordova-developpement-mobile-hybride/","shortTitle":"Cordova","author":[{"family":"Vincent","given":""}],"issued":{"date-parts":[["2016",2,25]]},"accessed":{"date-parts":[["2018",6,18]]}}}],"schema":"https://github.com/citation-style-language/schema/raw/master/csl-citation.json"} </w:instrText>
+      </w:r>
+      <w:r>
+        <w:fldChar w:fldCharType="separate"/>
+      </w:r>
+      <w:r>
+        <w:rPr>
+          <w:rFonts w:cs="Arial"/>
+        </w:rPr>
+        <w:t>(Vincent, 2016)</w:t>
+      </w:r>
+      <w:r>
+        <w:fldChar w:fldCharType="end"/>
+      </w:r>
+    </w:p>
+    <w:p>
+      <w:pPr>
+        <w:pStyle w:val="Corpsdetexte"/>
+      </w:pPr>
+    </w:p>
+    <w:p>
+      <w:pPr>
+        <w:pStyle w:val="Titre2"/>
+      </w:pPr>
+      <w:bookmarkStart w:id="26" w:name="_Toc522554568"/>
+      <w:r>
+        <w:t>Xamarin</w:t>
+      </w:r>
       <w:bookmarkEnd w:id="26"/>
     </w:p>
     <w:p>
       <w:pPr>
-        <w:pStyle w:val="Corpsdetexte"/>
-      </w:pPr>
-      <w:r>
-        <w:t>Actuellement, l’expérience utilisateur est au centre de toutes les préoccupations dans l’informatique. Que ce soit pour des clients lourds, riches, léger, des applications de bureau ou des applications mobiles, il est important que l’utilisateur ait un ressenti positif de l’application.</w:t>
-      </w:r>
-    </w:p>
-    <w:p>
-      <w:pPr>
-        <w:pStyle w:val="Corpsdetexte"/>
-      </w:pPr>
-      <w:r>
-        <w:t xml:space="preserve">Un point qu’Ionic ne parvient pas toujours à combler. En effet, comme Ionic est en fait composé de 3 couches ( Ionic </w:t>
-      </w:r>
-      <w:r>
-        <w:sym w:font="Wingdings" w:char="F0E8"/>
-      </w:r>
-      <w:r>
-        <w:t xml:space="preserve">Angular </w:t>
-      </w:r>
-      <w:r>
-        <w:sym w:font="Wingdings" w:char="F0E8"/>
-      </w:r>
-      <w:r>
-        <w:t xml:space="preserve"> Apache Cordova), les performances de l’application sont grandement diminuées. En cas d’utilisation gourmande de l’application, le nombre d’image</w:t>
-      </w:r>
-      <w:r>
-        <w:t>s</w:t>
-      </w:r>
-      <w:r>
-        <w:t xml:space="preserve"> par </w:t>
-      </w:r>
-      <w:r>
-        <w:t>seconde</w:t>
-      </w:r>
-      <w:r>
-        <w:t xml:space="preserve"> va grandement chut</w:t>
-      </w:r>
-      <w:r>
-        <w:t>er et l’utilisateur aura l’impression que l’application fonctionne au ralenti et qu’elle n’est pas fluide.</w:t>
-      </w:r>
-    </w:p>
-    <w:p>
-      <w:pPr>
-        <w:pStyle w:val="Corpsdetexte"/>
-      </w:pPr>
-      <w:r>
-        <w:t>Un autre gros problème de ce Framework est la compatibilité entre les différents « sous-</w:t>
-      </w:r>
-      <w:proofErr w:type="spellStart"/>
-      <w:r>
-        <w:t>frameworks</w:t>
-      </w:r>
-      <w:proofErr w:type="spellEnd"/>
-      <w:r>
-        <w:t> » qui le compose. Il est assez fréquent que des changements soient faits au niveau d’Apache Cordova (surtout au niveau des plugins) et que ces changements cassent le fonctionnement actuel de notre application.</w:t>
-      </w:r>
-      <w:r>
-        <w:t xml:space="preserve"> De plus, certains plugins ne sont pas fonctionnels et ne peuvent pas être utilisé lors du passage en production de l’application. </w:t>
+        <w:pStyle w:val="Texte"/>
+      </w:pPr>
+      <w:r>
+        <w:t xml:space="preserve">Xamarin est un Framework dédié au développement d’application mobile « cross-platform » (Android, IOS et pour ceux qui veulent, Windows Phone). Contrairement à la plupart des autres Frameworks de développement cross-platform, </w:t>
+      </w:r>
+      <w:r>
+        <w:t>Xamarin est basé sur le Framework .NET et utilise donc le langage C# et pas JavaScript.</w:t>
+      </w:r>
+    </w:p>
+    <w:p>
+      <w:pPr>
+        <w:pStyle w:val="Texte"/>
+      </w:pPr>
+      <w:r>
+        <w:t xml:space="preserve">Contrairement aux pensées, Xamarin n’est pas un  </w:t>
+      </w:r>
+      <w:r>
+        <w:t>Framework</w:t>
+      </w:r>
+      <w:r>
+        <w:t xml:space="preserve"> interprété mais compilé nativement, ce qui lui donne la possibilité de créer des applications</w:t>
+      </w:r>
+      <w:r>
+        <w:t xml:space="preserve"> très performantes avec un design proche d’un design natif. </w:t>
       </w:r>
       <w:r>
         <w:fldChar w:fldCharType="begin"/>
       </w:r>
       <w:r>
-        <w:instrText xml:space="preserve"> ADDIN ZOTERO_ITEM CSL_CITATION {"citationID":"djiYmA4j","properties":{"formattedCitation":"(Vincent, 2016)","plainCitation":"(Vincent, 2016)","noteIndex":0},"citationItems":[{"id":208,"uris":["http://zotero.org/users/4965059/items/NF7NJBRP"],"uri":["http://zotero.org/users/4965059/items/NF7NJBRP"],"itemData":{"id":208,"type":"webpage","title":"Cordova : Applications mobiles hybrides","container-title":"VinceOPS","abstract":"À moins de ne faire aucune veille technologique, tous les développeurs ont déjà entendu parler de Développement mobile hybride, ou au moins de Cordova. Pourtant, c'est un outil encore assez peu utilisé. Il existe deux grands axes de développement quand on cible les plateformes mobiles (iOs, Android, Windows Phone...) : Les","URL":"https://vincent-g.fr/2016/02/25/ionic-apache-cordova-developpement-mobile-hybride/","shortTitle":"Cordova","author":[{"family":"Vincent","given":""}],"issued":{"date-parts":[["2016",2,25]]},"accessed":{"date-parts":[["2018",6,18]]}}}],"schema":"https://github.com/citation-style-language/schema/raw/master/csl-citation.json"} </w:instrText>
+        <w:instrText xml:space="preserve"> ADDIN ZOTERO_ITEM CSL_CITATION {"citationID":"sXRY3S3h","properties":{"formattedCitation":"(Altexsoft, 2018a)","plainCitation":"(Altexsoft, 2018a)","noteIndex":0},"citationItems":[{"id":222,"uris":["http://zotero.org/users/4965059/items/R4ZCLE7R"],"uri":["http://zotero.org/users/4965059/items/R4ZCLE7R"],"itemData":{"id":222,"type":"post-weblog","title":"Pros and Cons of Xamarin vs Native Mobile Development","abstract":"Choosing the most suitable cross-platform development tool can be tough. Check out this unbiased Xamarin review to see if it's a good fit for your project. We","URL":"https://www.altexsoft.com/blog/mobile/pros-and-cons-of-xamarin-vs-native/","language":"en-US","author":[{"family":"Altexsoft","given":""}],"issued":{"date-parts":[["2018",5,8]]},"accessed":{"date-parts":[["2018",8,17]]}}}],"schema":"https://github.com/citation-style-language/schema/raw/master/csl-citation.json"} </w:instrText>
       </w:r>
       <w:r>
         <w:fldChar w:fldCharType="separate"/>
@@ -8627,82 +8662,7 @@
         <w:rPr>
           <w:rFonts w:cs="Arial"/>
         </w:rPr>
-        <w:t>(Vincent, 2016)</w:t>
-      </w:r>
-      <w:r>
-        <w:fldChar w:fldCharType="end"/>
-      </w:r>
-    </w:p>
-    <w:p>
-      <w:pPr>
-        <w:pStyle w:val="Corpsdetexte"/>
-      </w:pPr>
-    </w:p>
-    <w:p>
-      <w:pPr>
-        <w:pStyle w:val="Titre2"/>
-      </w:pPr>
-      <w:bookmarkStart w:id="27" w:name="_Toc522554568"/>
-      <w:r>
-        <w:t>Xamarin</w:t>
-      </w:r>
-      <w:bookmarkEnd w:id="27"/>
-    </w:p>
-    <w:p>
-      <w:pPr>
-        <w:pStyle w:val="Texte"/>
-      </w:pPr>
-      <w:r>
-        <w:t xml:space="preserve">Xamarin est un Framework dédié au développement d’application mobile « cross-platform » (Android, IOS et pour ceux qui veulent, Windows Phone). Contrairement à la plupart des autres Frameworks de développement cross-platform, </w:t>
-      </w:r>
-      <w:r>
-        <w:t>Xamarin est basé sur le Framework .NET et utilise donc le langage C# et pas JavaScript.</w:t>
-      </w:r>
-    </w:p>
-    <w:p>
-      <w:pPr>
-        <w:pStyle w:val="Texte"/>
-      </w:pPr>
-      <w:r>
-        <w:t xml:space="preserve">Contrairement aux pensées, Xamarin n’est pas un  </w:t>
-      </w:r>
-      <w:r>
-        <w:t>Framework</w:t>
-      </w:r>
-      <w:r>
-        <w:t xml:space="preserve"> interprété mais compilé nativement, ce qui lui donne la possibilité de créer des applications</w:t>
-      </w:r>
-      <w:r>
-        <w:t xml:space="preserve"> très performantes avec un design proche d’un design natif. </w:t>
-      </w:r>
-      <w:r>
-        <w:fldChar w:fldCharType="begin"/>
-      </w:r>
-      <w:r>
-        <w:instrText xml:space="preserve"> ADDIN ZOTERO_ITEM CSL_CITATION {"citationID":"sXRY3S3h","properties":{"formattedCitation":"(Altexsoft, 2018a)","plainCitation":"(Altexsoft, 2018a)","noteIndex":0},"citationItems":[{"id":222,"uris":["http://zotero.org/users/4965059/items/R4ZCLE7R"],"uri":["http://zotero.org/users/4965059/items/R4ZCLE7R"],"itemData":{"id":222,"type":"post-weblog","title":"Pros and Cons of Xamarin vs Native Mobile Development","abstract":"Choosing the most suitable cross-platform development tool can be tough. Check out this unbiased Xamarin review to see if it's a good fit for your project. We","URL":"https://www.altexsoft.com/blog/mobile/pros-and-cons-of-xamarin-vs-native/","language":"en-US","author":[{"family":"Altexsoft","given":""}],"issued":{"date-parts":[["2018",5,8]]},"accessed":{"date-parts":[["2018",8,17]]}}}],"schema":"https://github.com/citation-style-language/schema/raw/master/csl-citation.json"} </w:instrText>
-      </w:r>
-      <w:r>
-        <w:fldChar w:fldCharType="separate"/>
-      </w:r>
-      <w:r>
-        <w:rPr>
-          <w:rFonts w:cs="Arial"/>
-        </w:rPr>
-        <w:t>(</w:t>
-      </w:r>
-      <w:proofErr w:type="spellStart"/>
-      <w:r>
-        <w:rPr>
-          <w:rFonts w:cs="Arial"/>
-        </w:rPr>
-        <w:t>Altexsoft</w:t>
-      </w:r>
-      <w:proofErr w:type="spellEnd"/>
-      <w:r>
-        <w:rPr>
-          <w:rFonts w:cs="Arial"/>
-        </w:rPr>
-        <w:t>, 2018a)</w:t>
+        <w:t>(Altexsoft, 2018a)</w:t>
       </w:r>
       <w:r>
         <w:fldChar w:fldCharType="end"/>
@@ -8845,21 +8805,7 @@
         <w:rPr>
           <w:rFonts w:cs="Arial"/>
         </w:rPr>
-        <w:t>(</w:t>
-      </w:r>
-      <w:proofErr w:type="spellStart"/>
-      <w:r>
-        <w:rPr>
-          <w:rFonts w:cs="Arial"/>
-        </w:rPr>
-        <w:t>Altexsoft</w:t>
-      </w:r>
-      <w:proofErr w:type="spellEnd"/>
-      <w:r>
-        <w:rPr>
-          <w:rFonts w:cs="Arial"/>
-        </w:rPr>
-        <w:t>, 2018b)</w:t>
+        <w:t>(Altexsoft, 2018b)</w:t>
       </w:r>
       <w:r>
         <w:fldChar w:fldCharType="end"/>
@@ -8869,7 +8815,7 @@
       <w:pPr>
         <w:pStyle w:val="Titre3"/>
       </w:pPr>
-      <w:bookmarkStart w:id="28" w:name="_Toc522554569"/>
+      <w:bookmarkStart w:id="27" w:name="_Toc522554569"/>
       <w:r>
         <w:rPr>
           <w:noProof/>
@@ -8927,7 +8873,7 @@
                                 <w:sz w:val="18"/>
                               </w:rPr>
                             </w:pPr>
-                            <w:bookmarkStart w:id="29" w:name="_Toc522556090"/>
+                            <w:bookmarkStart w:id="28" w:name="_Toc522556090"/>
                             <w:r>
                               <w:rPr>
                                 <w:sz w:val="18"/>
@@ -8971,7 +8917,7 @@
                               </w:rPr>
                               <w:t xml:space="preserve"> - Structure simplifié d'une application Xamarin</w:t>
                             </w:r>
-                            <w:bookmarkEnd w:id="29"/>
+                            <w:bookmarkEnd w:id="28"/>
                           </w:p>
                         </w:txbxContent>
                       </wps:txbx>
@@ -9007,7 +8953,7 @@
                           <w:sz w:val="18"/>
                         </w:rPr>
                       </w:pPr>
-                      <w:bookmarkStart w:id="30" w:name="_Toc522556090"/>
+                      <w:bookmarkStart w:id="29" w:name="_Toc522556090"/>
                       <w:r>
                         <w:rPr>
                           <w:sz w:val="18"/>
@@ -9051,7 +8997,7 @@
                         </w:rPr>
                         <w:t xml:space="preserve"> - Structure simplifié d'une application Xamarin</w:t>
                       </w:r>
-                      <w:bookmarkEnd w:id="30"/>
+                      <w:bookmarkEnd w:id="29"/>
                     </w:p>
                   </w:txbxContent>
                 </v:textbox>
@@ -9064,7 +9010,7 @@
       <w:r>
         <w:t>Architecture</w:t>
       </w:r>
-      <w:bookmarkEnd w:id="28"/>
+      <w:bookmarkEnd w:id="27"/>
     </w:p>
     <w:p>
       <w:pPr>
@@ -9223,21 +9169,7 @@
         <w:rPr>
           <w:rFonts w:cs="Arial"/>
         </w:rPr>
-        <w:t>(</w:t>
-      </w:r>
-      <w:proofErr w:type="spellStart"/>
-      <w:r>
-        <w:rPr>
-          <w:rFonts w:cs="Arial"/>
-        </w:rPr>
-        <w:t>Altexsoft</w:t>
-      </w:r>
-      <w:proofErr w:type="spellEnd"/>
-      <w:r>
-        <w:rPr>
-          <w:rFonts w:cs="Arial"/>
-        </w:rPr>
-        <w:t>, 2018a)</w:t>
+        <w:t>(Altexsoft, 2018a)</w:t>
       </w:r>
       <w:r>
         <w:fldChar w:fldCharType="end"/>
@@ -9276,7 +9208,7 @@
         <w:pStyle w:val="Lgende"/>
         <w:keepNext/>
       </w:pPr>
-      <w:bookmarkStart w:id="31" w:name="_Toc522556091"/>
+      <w:bookmarkStart w:id="30" w:name="_Toc522556091"/>
       <w:r>
         <w:lastRenderedPageBreak/>
         <w:t xml:space="preserve">Figure </w:t>
@@ -9314,7 +9246,7 @@
       <w:r>
         <w:t xml:space="preserve"> - Architecture de Xamarin</w:t>
       </w:r>
-      <w:bookmarkEnd w:id="31"/>
+      <w:bookmarkEnd w:id="30"/>
     </w:p>
     <w:p>
       <w:pPr>
@@ -9382,66 +9314,50 @@
           <w:rFonts w:cs="Arial"/>
           <w:szCs w:val="24"/>
         </w:rPr>
-        <w:t>(</w:t>
+        <w:t>(Nexgendesign, Non daté)</w:t>
+      </w:r>
+      <w:r>
+        <w:fldChar w:fldCharType="end"/>
+      </w:r>
+    </w:p>
+    <w:p>
+      <w:pPr>
+        <w:pStyle w:val="Texte"/>
+      </w:pPr>
+      <w:r>
+        <w:t xml:space="preserve">En </w:t>
+      </w:r>
+      <w:r>
+        <w:t>créant</w:t>
+      </w:r>
+      <w:r>
+        <w:t xml:space="preserve"> des interfaces différenciées pour chaque plateforme cible, les composants de ces interfaces utilisateurs vont être des composants natifs. Le seul code non natif sera alors le code partagé en C# qui tourne dans </w:t>
       </w:r>
       <w:proofErr w:type="spellStart"/>
       <w:r>
-        <w:rPr>
-          <w:rFonts w:cs="Arial"/>
-          <w:szCs w:val="24"/>
-        </w:rPr>
-        <w:t>Nexgendesign</w:t>
+        <w:t>sont</w:t>
       </w:r>
       <w:proofErr w:type="spellEnd"/>
       <w:r>
-        <w:rPr>
-          <w:rFonts w:cs="Arial"/>
-          <w:szCs w:val="24"/>
-        </w:rPr>
-        <w:t>, Non daté)</w:t>
-      </w:r>
-      <w:r>
-        <w:fldChar w:fldCharType="end"/>
-      </w:r>
-    </w:p>
-    <w:p>
-      <w:pPr>
-        <w:pStyle w:val="Texte"/>
-      </w:pPr>
-      <w:r>
-        <w:t xml:space="preserve">En </w:t>
-      </w:r>
-      <w:r>
-        <w:t>créant</w:t>
-      </w:r>
-      <w:r>
-        <w:t xml:space="preserve"> des interfaces différenciées pour chaque plateforme cible, les composants de ces interfaces utilisateurs vont être des composants natifs. Le seul code non natif sera alors le code partagé en C# qui tourne dans </w:t>
+        <w:t xml:space="preserve"> propre environnement de run</w:t>
+      </w:r>
+      <w:r>
+        <w:t xml:space="preserve">time créer pour avoir des performances maximales. Si l’on décide d’utiliser </w:t>
       </w:r>
       <w:proofErr w:type="spellStart"/>
       <w:r>
-        <w:t>sont</w:t>
+        <w:t>Xamarin.Forms</w:t>
       </w:r>
       <w:proofErr w:type="spellEnd"/>
       <w:r>
-        <w:t xml:space="preserve"> propre environnement de run</w:t>
-      </w:r>
-      <w:r>
-        <w:t xml:space="preserve">time créer pour avoir des performances maximales. Si l’on décide d’utiliser </w:t>
+        <w:t xml:space="preserve">, l’interface utilisateur ne sera alors plus composée de composants natifs et perdra alors grandement en performance. Il sera néanmoins possible de </w:t>
       </w:r>
       <w:proofErr w:type="spellStart"/>
       <w:r>
-        <w:t>Xamarin.Forms</w:t>
+        <w:t>partagé</w:t>
       </w:r>
       <w:proofErr w:type="spellEnd"/>
       <w:r>
-        <w:t xml:space="preserve">, l’interface utilisateur ne sera alors plus composée de composants natifs et perdra alors grandement en performance. Il sera néanmoins possible de </w:t>
-      </w:r>
-      <w:proofErr w:type="spellStart"/>
-      <w:r>
-        <w:t>partagé</w:t>
-      </w:r>
-      <w:proofErr w:type="spellEnd"/>
-      <w:r>
         <w:t xml:space="preserve"> de 90% à 100% de code en utilisant cette option.</w:t>
       </w:r>
     </w:p>
@@ -9449,11 +9365,11 @@
       <w:pPr>
         <w:pStyle w:val="Titre3"/>
       </w:pPr>
-      <w:bookmarkStart w:id="32" w:name="_Toc522554570"/>
+      <w:bookmarkStart w:id="31" w:name="_Toc522554570"/>
       <w:r>
         <w:t>Avantages</w:t>
       </w:r>
-      <w:bookmarkEnd w:id="32"/>
+      <w:bookmarkEnd w:id="31"/>
     </w:p>
     <w:p>
       <w:pPr>
@@ -9503,11 +9419,11 @@
       <w:pPr>
         <w:pStyle w:val="Titre3"/>
       </w:pPr>
-      <w:bookmarkStart w:id="33" w:name="_Toc522554571"/>
+      <w:bookmarkStart w:id="32" w:name="_Toc522554571"/>
       <w:r>
         <w:t>Faiblesses</w:t>
       </w:r>
-      <w:bookmarkEnd w:id="33"/>
+      <w:bookmarkEnd w:id="32"/>
     </w:p>
     <w:p>
       <w:pPr>
@@ -9532,16 +9448,16 @@
       <w:r>
         <w:t xml:space="preserve">, le </w:t>
       </w:r>
-      <w:commentRangeStart w:id="34"/>
+      <w:commentRangeStart w:id="33"/>
       <w:r>
         <w:t>XAML</w:t>
       </w:r>
-      <w:commentRangeEnd w:id="34"/>
+      <w:commentRangeEnd w:id="33"/>
       <w:r>
         <w:rPr>
           <w:rStyle w:val="Marquedecommentaire"/>
         </w:rPr>
-        <w:commentReference w:id="34"/>
+        <w:commentReference w:id="33"/>
       </w:r>
       <w:r>
         <w:t>.</w:t>
@@ -9584,7 +9500,7 @@
         <w:pStyle w:val="Lgende"/>
         <w:keepNext/>
       </w:pPr>
-      <w:bookmarkStart w:id="35" w:name="_Toc522556092"/>
+      <w:bookmarkStart w:id="34" w:name="_Toc522556092"/>
       <w:r>
         <w:t xml:space="preserve">Figure </w:t>
       </w:r>
@@ -9621,7 +9537,7 @@
       <w:r>
         <w:t xml:space="preserve"> - Taille d'une application "Hello World" avec Xamarin</w:t>
       </w:r>
-      <w:bookmarkEnd w:id="35"/>
+      <w:bookmarkEnd w:id="34"/>
     </w:p>
     <w:p>
       <w:pPr>
@@ -9685,15 +9601,7 @@
         <w:fldChar w:fldCharType="separate"/>
       </w:r>
       <w:r>
-        <w:t>(</w:t>
-      </w:r>
-      <w:proofErr w:type="spellStart"/>
-      <w:r>
-        <w:t>Altexsoft</w:t>
-      </w:r>
-      <w:proofErr w:type="spellEnd"/>
-      <w:r>
-        <w:t>, 2018a)</w:t>
+        <w:t>(Altexsoft, 2018a)</w:t>
       </w:r>
       <w:r>
         <w:fldChar w:fldCharType="end"/>
@@ -9731,17 +9639,17 @@
       <w:pPr>
         <w:pStyle w:val="Corpsdetexte"/>
       </w:pPr>
-      <w:commentRangeStart w:id="36"/>
+      <w:commentRangeStart w:id="35"/>
       <w:r>
         <w:lastRenderedPageBreak/>
         <w:t>Pour profiter pleinement de Visual Studio et de Xamarin, il est essentiel d’acquérir une licence Visual Studio qui coute extrêmement cher (plus de 1000 dollars)</w:t>
       </w:r>
-      <w:commentRangeEnd w:id="36"/>
+      <w:commentRangeEnd w:id="35"/>
       <w:r>
         <w:rPr>
           <w:rStyle w:val="Marquedecommentaire"/>
         </w:rPr>
-        <w:commentReference w:id="36"/>
+        <w:commentReference w:id="35"/>
       </w:r>
     </w:p>
     <w:p>
@@ -9753,118 +9661,118 @@
       <w:pPr>
         <w:pStyle w:val="Titre2"/>
       </w:pPr>
-      <w:bookmarkStart w:id="37" w:name="_Toc522554572"/>
+      <w:bookmarkStart w:id="36" w:name="_Toc522554572"/>
       <w:r>
         <w:t>React Native</w:t>
       </w:r>
+      <w:bookmarkEnd w:id="36"/>
+    </w:p>
+    <w:p>
+      <w:pPr>
+        <w:pStyle w:val="Texte"/>
+      </w:pPr>
+      <w:r>
+        <w:t xml:space="preserve">React Native est un Framework de développement mobile basé sur le Framework </w:t>
+      </w:r>
+      <w:proofErr w:type="spellStart"/>
+      <w:r>
+        <w:t>ReactJs</w:t>
+      </w:r>
+      <w:proofErr w:type="spellEnd"/>
+      <w:r>
+        <w:t xml:space="preserve"> pour créer et composer des interfaces riches à partir de composants déclaratifs codés en JavaScript.</w:t>
+      </w:r>
+    </w:p>
+    <w:p>
+      <w:pPr>
+        <w:pStyle w:val="Texte"/>
+      </w:pPr>
+      <w:r>
+        <w:t xml:space="preserve">React Native se distingue des autres Frameworks de développement mobile utilisant les technologies WEB car il ne crée par une interface tournant dans une </w:t>
+      </w:r>
+      <w:proofErr w:type="spellStart"/>
+      <w:r>
+        <w:t>WebView</w:t>
+      </w:r>
+      <w:proofErr w:type="spellEnd"/>
+      <w:r>
+        <w:t xml:space="preserve"> (comme Ionic) mais en proposant une système semblable à Xamarin qui permet la création d’interfaces utilisateurs natives. </w:t>
+      </w:r>
+      <w:r>
+        <w:t xml:space="preserve">React Native va, en quelque sorte, encapsuler les composants natifs dans des composants compréhensibles pour le </w:t>
+      </w:r>
+      <w:r>
+        <w:t>Framework</w:t>
+      </w:r>
+      <w:r>
+        <w:t xml:space="preserve">. </w:t>
+      </w:r>
+      <w:r>
+        <w:fldChar w:fldCharType="begin"/>
+      </w:r>
+      <w:r>
+        <w:instrText xml:space="preserve"> ADDIN ZOTERO_ITEM CSL_CITATION {"citationID":"38kZGAIL","properties":{"formattedCitation":"(React Native, 2018)","plainCitation":"(React Native, 2018)","noteIndex":0},"citationItems":[{"id":214,"uris":["http://zotero.org/users/4965059/items/F2GS4H3D"],"uri":["http://zotero.org/users/4965059/items/F2GS4H3D"],"itemData":{"id":214,"type":"webpage","title":"React Native · A framework for building native apps using React","abstract":"A framework for building native apps using React","URL":"https://facebook.github.io/react-native/index.html","author":[{"family":"React Native","given":""}],"issued":{"date-parts":[["2018"]]},"accessed":{"date-parts":[["2018",6,25]]}}}],"schema":"https://github.com/citation-style-language/schema/raw/master/csl-citation.json"} </w:instrText>
+      </w:r>
+      <w:r>
+        <w:fldChar w:fldCharType="separate"/>
+      </w:r>
+      <w:r>
+        <w:rPr>
+          <w:rFonts w:cs="Arial"/>
+        </w:rPr>
+        <w:t>(React Native, 2018)</w:t>
+      </w:r>
+      <w:r>
+        <w:fldChar w:fldCharType="end"/>
+      </w:r>
+    </w:p>
+    <w:p>
+      <w:pPr>
+        <w:pStyle w:val="Texte"/>
+      </w:pPr>
+      <w:r>
+        <w:t xml:space="preserve">Ce système impose à React Native de créer les interfaces dans un langage différent du HTML. C’est pour cela que ce Framework utilise </w:t>
+      </w:r>
+      <w:r>
+        <w:t xml:space="preserve">un langage différent du HTML </w:t>
+      </w:r>
+      <w:r>
+        <w:t xml:space="preserve">pour la création de ces interfaces utilisateurs. </w:t>
+      </w:r>
+      <w:r>
+        <w:t>Ce langage ressemble fortement à l’HTML mais ne représente pas les mêmes objets. Chaque balise est une encapsulation d’une élément natif du téléphone</w:t>
+      </w:r>
+      <w:r>
+        <w:t xml:space="preserve">. Ce système a été choisi car React par du principe que la logique du rendu est fortement couplée à la logique d’affichage des interfaces utilisateurs : comment les évènements sont traités, comment l’état de l’application change au fil du temps et comment les données sont préparées pour l’affichage. </w:t>
+      </w:r>
+      <w:r>
+        <w:fldChar w:fldCharType="begin"/>
+      </w:r>
+      <w:r>
+        <w:instrText xml:space="preserve"> ADDIN ZOTERO_ITEM CSL_CITATION {"citationID":"OWvzptLq","properties":{"formattedCitation":"(React, 2018)","plainCitation":"(React, 2018)","noteIndex":0},"citationItems":[{"id":227,"uris":["http://zotero.org/users/4965059/items/TDPBTUQ9"],"uri":["http://zotero.org/users/4965059/items/TDPBTUQ9"],"itemData":{"id":227,"type":"webpage","title":"Introducing JSX – React","abstract":"A JavaScript library for building user interfaces","URL":"https://reactjs.org/docs/introducing-jsx.html","language":"en","author":[{"literal":"React"}],"issued":{"date-parts":[["2018"]]},"accessed":{"date-parts":[["2018",8,19]]}}}],"schema":"https://github.com/citation-style-language/schema/raw/master/csl-citation.json"} </w:instrText>
+      </w:r>
+      <w:r>
+        <w:fldChar w:fldCharType="separate"/>
+      </w:r>
+      <w:r>
+        <w:rPr>
+          <w:rFonts w:cs="Arial"/>
+        </w:rPr>
+        <w:t>(React, 2018)</w:t>
+      </w:r>
+      <w:r>
+        <w:fldChar w:fldCharType="end"/>
+      </w:r>
+    </w:p>
+    <w:p>
+      <w:pPr>
+        <w:pStyle w:val="Titre3"/>
+      </w:pPr>
+      <w:bookmarkStart w:id="37" w:name="_Toc522554573"/>
+      <w:r>
+        <w:t>Architecture</w:t>
+      </w:r>
       <w:bookmarkEnd w:id="37"/>
-    </w:p>
-    <w:p>
-      <w:pPr>
-        <w:pStyle w:val="Texte"/>
-      </w:pPr>
-      <w:r>
-        <w:t xml:space="preserve">React Native est un Framework de développement mobile basé sur le Framework </w:t>
-      </w:r>
-      <w:proofErr w:type="spellStart"/>
-      <w:r>
-        <w:t>ReactJs</w:t>
-      </w:r>
-      <w:proofErr w:type="spellEnd"/>
-      <w:r>
-        <w:t xml:space="preserve"> pour créer et composer des interfaces riches à partir de composants déclaratifs codés en JavaScript.</w:t>
-      </w:r>
-    </w:p>
-    <w:p>
-      <w:pPr>
-        <w:pStyle w:val="Texte"/>
-      </w:pPr>
-      <w:r>
-        <w:t xml:space="preserve">React Native se distingue des autres Frameworks de développement mobile utilisant les technologies WEB car il ne crée par une interface tournant dans une </w:t>
-      </w:r>
-      <w:proofErr w:type="spellStart"/>
-      <w:r>
-        <w:t>WebView</w:t>
-      </w:r>
-      <w:proofErr w:type="spellEnd"/>
-      <w:r>
-        <w:t xml:space="preserve"> (comme Ionic) mais en proposant une système semblable à Xamarin qui permet la création d’interfaces utilisateurs natives. </w:t>
-      </w:r>
-      <w:r>
-        <w:t xml:space="preserve">React Native va, en quelque sorte, encapsuler les composants natifs dans des composants compréhensibles pour le </w:t>
-      </w:r>
-      <w:r>
-        <w:t>Framework</w:t>
-      </w:r>
-      <w:r>
-        <w:t xml:space="preserve">. </w:t>
-      </w:r>
-      <w:r>
-        <w:fldChar w:fldCharType="begin"/>
-      </w:r>
-      <w:r>
-        <w:instrText xml:space="preserve"> ADDIN ZOTERO_ITEM CSL_CITATION {"citationID":"38kZGAIL","properties":{"formattedCitation":"(React Native, 2018)","plainCitation":"(React Native, 2018)","noteIndex":0},"citationItems":[{"id":214,"uris":["http://zotero.org/users/4965059/items/F2GS4H3D"],"uri":["http://zotero.org/users/4965059/items/F2GS4H3D"],"itemData":{"id":214,"type":"webpage","title":"React Native · A framework for building native apps using React","abstract":"A framework for building native apps using React","URL":"https://facebook.github.io/react-native/index.html","author":[{"family":"React Native","given":""}],"issued":{"date-parts":[["2018"]]},"accessed":{"date-parts":[["2018",6,25]]}}}],"schema":"https://github.com/citation-style-language/schema/raw/master/csl-citation.json"} </w:instrText>
-      </w:r>
-      <w:r>
-        <w:fldChar w:fldCharType="separate"/>
-      </w:r>
-      <w:r>
-        <w:rPr>
-          <w:rFonts w:cs="Arial"/>
-        </w:rPr>
-        <w:t>(React Native, 2018)</w:t>
-      </w:r>
-      <w:r>
-        <w:fldChar w:fldCharType="end"/>
-      </w:r>
-    </w:p>
-    <w:p>
-      <w:pPr>
-        <w:pStyle w:val="Texte"/>
-      </w:pPr>
-      <w:r>
-        <w:t xml:space="preserve">Ce système impose à React Native de créer les interfaces dans un langage différent du HTML. C’est pour cela que ce Framework utilise </w:t>
-      </w:r>
-      <w:r>
-        <w:t xml:space="preserve">un langage différent du HTML </w:t>
-      </w:r>
-      <w:r>
-        <w:t xml:space="preserve">pour la création de ces interfaces utilisateurs. </w:t>
-      </w:r>
-      <w:r>
-        <w:t>Ce langage ressemble fortement à l’HTML mais ne représente pas les mêmes objets. Chaque balise est une encapsulation d’une élément natif du téléphone</w:t>
-      </w:r>
-      <w:r>
-        <w:t xml:space="preserve">. Ce système a été choisi car React par du principe que la logique du rendu est fortement couplée à la logique d’affichage des interfaces utilisateurs : comment les évènements sont traités, comment l’état de l’application change au fil du temps et comment les données sont préparées pour l’affichage. </w:t>
-      </w:r>
-      <w:r>
-        <w:fldChar w:fldCharType="begin"/>
-      </w:r>
-      <w:r>
-        <w:instrText xml:space="preserve"> ADDIN ZOTERO_ITEM CSL_CITATION {"citationID":"OWvzptLq","properties":{"formattedCitation":"(React, 2018)","plainCitation":"(React, 2018)","noteIndex":0},"citationItems":[{"id":227,"uris":["http://zotero.org/users/4965059/items/TDPBTUQ9"],"uri":["http://zotero.org/users/4965059/items/TDPBTUQ9"],"itemData":{"id":227,"type":"webpage","title":"Introducing JSX – React","abstract":"A JavaScript library for building user interfaces","URL":"https://reactjs.org/docs/introducing-jsx.html","language":"en","author":[{"literal":"React"}],"issued":{"date-parts":[["2018"]]},"accessed":{"date-parts":[["2018",8,19]]}}}],"schema":"https://github.com/citation-style-language/schema/raw/master/csl-citation.json"} </w:instrText>
-      </w:r>
-      <w:r>
-        <w:fldChar w:fldCharType="separate"/>
-      </w:r>
-      <w:r>
-        <w:rPr>
-          <w:rFonts w:cs="Arial"/>
-        </w:rPr>
-        <w:t>(React, 2018)</w:t>
-      </w:r>
-      <w:r>
-        <w:fldChar w:fldCharType="end"/>
-      </w:r>
-    </w:p>
-    <w:p>
-      <w:pPr>
-        <w:pStyle w:val="Titre3"/>
-      </w:pPr>
-      <w:bookmarkStart w:id="38" w:name="_Toc522554573"/>
-      <w:r>
-        <w:t>Architecture</w:t>
-      </w:r>
-      <w:bookmarkEnd w:id="38"/>
     </w:p>
     <w:p>
       <w:pPr>
@@ -9952,7 +9860,7 @@
         <w:pStyle w:val="Lgende"/>
         <w:keepNext/>
       </w:pPr>
-      <w:bookmarkStart w:id="39" w:name="_Toc522556093"/>
+      <w:bookmarkStart w:id="38" w:name="_Toc522556093"/>
       <w:r>
         <w:t xml:space="preserve">Figure </w:t>
       </w:r>
@@ -9989,7 +9897,7 @@
       <w:r>
         <w:t xml:space="preserve"> - Architecture de React Native</w:t>
       </w:r>
-      <w:bookmarkEnd w:id="39"/>
+      <w:bookmarkEnd w:id="38"/>
     </w:p>
     <w:p>
       <w:pPr>
@@ -10127,7 +10035,7 @@
         <w:pStyle w:val="Lgende"/>
         <w:keepNext/>
       </w:pPr>
-      <w:bookmarkStart w:id="40" w:name="_Toc522556094"/>
+      <w:bookmarkStart w:id="39" w:name="_Toc522556094"/>
       <w:r>
         <w:lastRenderedPageBreak/>
         <w:t xml:space="preserve">Figure </w:t>
@@ -10173,7 +10081,7 @@
       <w:r>
         <w:t xml:space="preserve"> et React Native</w:t>
       </w:r>
-      <w:bookmarkEnd w:id="40"/>
+      <w:bookmarkEnd w:id="39"/>
     </w:p>
     <w:p>
       <w:pPr>
@@ -10245,26 +10153,26 @@
         <w:fldChar w:fldCharType="separate"/>
       </w:r>
       <w:r>
-        <w:t>(</w:t>
+        <w:t>(Altexsoft, 2018)</w:t>
+      </w:r>
+      <w:r>
+        <w:fldChar w:fldCharType="end"/>
+      </w:r>
+    </w:p>
+    <w:p>
+      <w:pPr>
+        <w:pStyle w:val="Corpsdetexte"/>
+      </w:pPr>
+      <w:r>
+        <w:t xml:space="preserve">On peut voir sur cette image que React Native ne dispose pas de </w:t>
       </w:r>
       <w:proofErr w:type="spellStart"/>
       <w:r>
-        <w:t>Altexsoft</w:t>
+        <w:t>WebView</w:t>
       </w:r>
       <w:proofErr w:type="spellEnd"/>
       <w:r>
-        <w:t>, 2018)</w:t>
-      </w:r>
-      <w:r>
-        <w:fldChar w:fldCharType="end"/>
-      </w:r>
-    </w:p>
-    <w:p>
-      <w:pPr>
-        <w:pStyle w:val="Corpsdetexte"/>
-      </w:pPr>
-      <w:r>
-        <w:t xml:space="preserve">On peut voir sur cette image que React Native ne dispose pas de </w:t>
+        <w:t xml:space="preserve">. L’interface utilisateur, qui est dans la </w:t>
       </w:r>
       <w:proofErr w:type="spellStart"/>
       <w:r>
@@ -10272,14 +10180,6 @@
       </w:r>
       <w:proofErr w:type="spellEnd"/>
       <w:r>
-        <w:t xml:space="preserve">. L’interface utilisateur, qui est dans la </w:t>
-      </w:r>
-      <w:proofErr w:type="spellStart"/>
-      <w:r>
-        <w:t>WebView</w:t>
-      </w:r>
-      <w:proofErr w:type="spellEnd"/>
-      <w:r>
         <w:t xml:space="preserve"> pour une application JavaScript / HTML, est ici directement dans la boite « Native interface ».</w:t>
       </w:r>
     </w:p>
@@ -10287,11 +10187,11 @@
       <w:pPr>
         <w:pStyle w:val="Titre3"/>
       </w:pPr>
-      <w:bookmarkStart w:id="41" w:name="_Toc522554574"/>
+      <w:bookmarkStart w:id="40" w:name="_Toc522554574"/>
       <w:r>
         <w:t>Avantages</w:t>
       </w:r>
-      <w:bookmarkEnd w:id="41"/>
+      <w:bookmarkEnd w:id="40"/>
     </w:p>
     <w:p>
       <w:pPr>
@@ -10375,11 +10275,11 @@
       <w:pPr>
         <w:pStyle w:val="Titre3"/>
       </w:pPr>
-      <w:bookmarkStart w:id="42" w:name="_Toc522554575"/>
+      <w:bookmarkStart w:id="41" w:name="_Toc522554575"/>
       <w:r>
         <w:t>Faiblesses</w:t>
       </w:r>
-      <w:bookmarkEnd w:id="42"/>
+      <w:bookmarkEnd w:id="41"/>
     </w:p>
     <w:p>
       <w:pPr>
@@ -10404,9 +10304,31 @@
       <w:r>
         <w:t xml:space="preserve">Comme React Native créer une encapsulation des composants natifs du téléphone, il ne propose qu’une petite collection de composants. Pour créer des </w:t>
       </w:r>
+      <w:commentRangeStart w:id="42"/>
+      <w:r>
+        <w:t>éléments compliqués</w:t>
+      </w:r>
+      <w:commentRangeEnd w:id="42"/>
+      <w:r>
+        <w:rPr>
+          <w:rStyle w:val="Marquedecommentaire"/>
+        </w:rPr>
+        <w:commentReference w:id="42"/>
+      </w:r>
+      <w:r>
+        <w:t>, il faudra faire un empilement de ces composants qui peut vite se révéler compliqué.</w:t>
+      </w:r>
+    </w:p>
+    <w:p>
+      <w:pPr>
+        <w:pStyle w:val="Corpsdetexte"/>
+      </w:pPr>
+      <w:r>
+        <w:t xml:space="preserve">Le plus gros désavantage réside dans l’ajout de composants externes / tierces à notre application. La communauté à créer pleins de composants et modules augmentant les possibilités de création de React Native. </w:t>
+      </w:r>
       <w:commentRangeStart w:id="43"/>
       <w:r>
-        <w:t>éléments compliqués</w:t>
+        <w:t>Malheureusement, ces composants ne sont pas toujours mis à jour et souvent, certains composants ne vont pas pouvoir être implémenté à notre projet.</w:t>
       </w:r>
       <w:commentRangeEnd w:id="43"/>
       <w:r>
@@ -10415,69 +10337,47 @@
         </w:rPr>
         <w:commentReference w:id="43"/>
       </w:r>
-      <w:r>
-        <w:t>, il faudra faire un empilement de ces composants qui peut vite se révéler compliqué.</w:t>
-      </w:r>
     </w:p>
     <w:p>
       <w:pPr>
         <w:pStyle w:val="Corpsdetexte"/>
       </w:pPr>
-      <w:r>
-        <w:t xml:space="preserve">Le plus gros désavantage réside dans l’ajout de composants externes / tierces à notre application. La communauté à créer pleins de composants et modules augmentant les possibilités de création de React Native. </w:t>
-      </w:r>
-      <w:commentRangeStart w:id="44"/>
-      <w:r>
-        <w:t>Malheureusement, ces composants ne sont pas toujours mis à jour et souvent, certains composants ne vont pas pouvoir être implémenté à notre projet.</w:t>
-      </w:r>
-      <w:commentRangeEnd w:id="44"/>
-      <w:r>
-        <w:rPr>
-          <w:rStyle w:val="Marquedecommentaire"/>
-        </w:rPr>
-        <w:commentReference w:id="44"/>
-      </w:r>
+    </w:p>
+    <w:p>
+      <w:pPr>
+        <w:pStyle w:val="Titre2"/>
+      </w:pPr>
+      <w:bookmarkStart w:id="44" w:name="_Toc522554576"/>
+      <w:r>
+        <w:t>Comparaison des Frameworks</w:t>
+      </w:r>
+      <w:bookmarkEnd w:id="44"/>
     </w:p>
     <w:p>
       <w:pPr>
         <w:pStyle w:val="Corpsdetexte"/>
       </w:pPr>
-    </w:p>
-    <w:p>
-      <w:pPr>
-        <w:pStyle w:val="Titre2"/>
-      </w:pPr>
-      <w:bookmarkStart w:id="45" w:name="_Toc522554576"/>
-      <w:r>
-        <w:t>Comparaison des Frameworks</w:t>
-      </w:r>
-      <w:bookmarkEnd w:id="45"/>
+      <w:r>
+        <w:t>Chaque Framework comporte des avantages et des désavantages. Une application créée via le Framework Ionic pourra être très personnalisée mais sera vite limitée au niveau des performances. Xamarin est un juste milieu avec des bonnes performances, un accès aux composants natifs simplifiés mais une création d’interface limitée et l’obligation de connaitre le langage C#. React Native propose un mélange des 2 autres Frameworks avec des performances proches des performances natives, un développement simplifié offrant le cross-</w:t>
+      </w:r>
+      <w:r>
+        <w:t>plateforme</w:t>
+      </w:r>
+      <w:r>
+        <w:t xml:space="preserve"> mais une personnalisation </w:t>
+      </w:r>
+      <w:r>
+        <w:t>moyenne</w:t>
+      </w:r>
+      <w:r>
+        <w:t>.</w:t>
+      </w:r>
     </w:p>
     <w:p>
       <w:pPr>
         <w:pStyle w:val="Corpsdetexte"/>
       </w:pPr>
       <w:r>
-        <w:t>Chaque Framework comporte des avantages et des désavantages. Une application créée via le Framework Ionic pourra être très personnalisée mais sera vite limitée au niveau des performances. Xamarin est un juste milieu avec des bonnes performances, un accès aux composants natifs simplifiés mais une création d’interface limitée et l’obligation de connaitre le langage C#. React Native propose un mélange des 2 autres Frameworks avec des performances proches des performances natives, un développement simplifié offrant le cross-</w:t>
-      </w:r>
-      <w:r>
-        <w:t>plateforme</w:t>
-      </w:r>
-      <w:r>
-        <w:t xml:space="preserve"> mais une personnalisation </w:t>
-      </w:r>
-      <w:r>
-        <w:t>moyenne</w:t>
-      </w:r>
-      <w:r>
-        <w:t>.</w:t>
-      </w:r>
-    </w:p>
-    <w:p>
-      <w:pPr>
-        <w:pStyle w:val="Corpsdetexte"/>
-      </w:pPr>
-      <w:r>
         <w:t>Les tableaux ci-dessous représentent les avantages et désavantages de chaque Framework au niveau des performances, du développement et des aspects techniques.</w:t>
       </w:r>
     </w:p>
@@ -10490,12 +10390,12 @@
       <w:pPr>
         <w:pStyle w:val="Titre3"/>
       </w:pPr>
-      <w:bookmarkStart w:id="46" w:name="_Toc522554577"/>
+      <w:bookmarkStart w:id="45" w:name="_Toc522554577"/>
       <w:r>
         <w:lastRenderedPageBreak/>
         <w:t>Comparaison</w:t>
       </w:r>
-      <w:bookmarkEnd w:id="46"/>
+      <w:bookmarkEnd w:id="45"/>
     </w:p>
     <w:p>
       <w:pPr>
@@ -10516,7 +10416,7 @@
         <w:pStyle w:val="Lgende"/>
         <w:keepNext/>
       </w:pPr>
-      <w:bookmarkStart w:id="47" w:name="_Toc522556064"/>
+      <w:bookmarkStart w:id="46" w:name="_Toc522556064"/>
       <w:r>
         <w:t xml:space="preserve">Tableau </w:t>
       </w:r>
@@ -10562,7 +10462,7 @@
       <w:r>
         <w:t>Résumé simple des Frameworks</w:t>
       </w:r>
-      <w:bookmarkEnd w:id="47"/>
+      <w:bookmarkEnd w:id="46"/>
     </w:p>
     <w:tbl>
       <w:tblPr>
@@ -10954,15 +10854,7 @@
         <w:fldChar w:fldCharType="separate"/>
       </w:r>
       <w:r>
-        <w:t>(</w:t>
-      </w:r>
-      <w:proofErr w:type="spellStart"/>
-      <w:r>
-        <w:t>Cruxlab</w:t>
-      </w:r>
-      <w:proofErr w:type="spellEnd"/>
-      <w:r>
-        <w:t>, 2017)</w:t>
+        <w:t>(Cruxlab, 2017)</w:t>
       </w:r>
       <w:r>
         <w:fldChar w:fldCharType="end"/>
@@ -10973,7 +10865,7 @@
         <w:pStyle w:val="Lgende"/>
         <w:keepNext/>
       </w:pPr>
-      <w:bookmarkStart w:id="48" w:name="_Toc522556065"/>
+      <w:bookmarkStart w:id="47" w:name="_Toc522556065"/>
       <w:r>
         <w:t xml:space="preserve">Tableau </w:t>
       </w:r>
@@ -11010,7 +10902,7 @@
       <w:r>
         <w:t xml:space="preserve"> - Résumé des performances des Frameworks</w:t>
       </w:r>
-      <w:bookmarkEnd w:id="48"/>
+      <w:bookmarkEnd w:id="47"/>
     </w:p>
     <w:tbl>
       <w:tblPr>
@@ -11712,15 +11604,7 @@
         <w:fldChar w:fldCharType="separate"/>
       </w:r>
       <w:r>
-        <w:t>(</w:t>
-      </w:r>
-      <w:proofErr w:type="spellStart"/>
-      <w:r>
-        <w:t>Cruxlab</w:t>
-      </w:r>
-      <w:proofErr w:type="spellEnd"/>
-      <w:r>
-        <w:t>, 2017)</w:t>
+        <w:t>(Cruxlab, 2017)</w:t>
       </w:r>
       <w:r>
         <w:fldChar w:fldCharType="end"/>
@@ -11735,7 +11619,12 @@
         </w:rPr>
       </w:pPr>
       <w:r>
-        <w:t xml:space="preserve">Question performance, Xamarin remporte haut la main la première place. Etant donné qu’il emporte son propre environnement de runtime et que l’interface utilisateur peut être écrite en code natif, il est bien plus rapide. </w:t>
+        <w:t>Question performance, Xamarin remporte haut la main la première place. Etant donné qu’il emporte son propre environnement de runtime et que l’interface utilisateur p</w:t>
+      </w:r>
+      <w:bookmarkStart w:id="48" w:name="_GoBack"/>
+      <w:bookmarkEnd w:id="48"/>
+      <w:r>
+        <w:t xml:space="preserve">eut être écrite en code natif, il est bien plus rapide. </w:t>
       </w:r>
       <w:r>
         <w:t>En 2</w:t>
@@ -11747,21 +11636,14 @@
         <w:t>ème</w:t>
       </w:r>
       <w:r>
-        <w:t xml:space="preserve"> place, React Native. </w:t>
-      </w:r>
-      <w:commentRangeStart w:id="49"/>
-      <w:r>
-        <w:t>Bien que le 64 bits ne soit pas supporté</w:t>
-      </w:r>
-      <w:commentRangeEnd w:id="49"/>
-      <w:r>
-        <w:rPr>
-          <w:rStyle w:val="Marquedecommentaire"/>
-        </w:rPr>
-        <w:commentReference w:id="49"/>
-      </w:r>
-      <w:r>
-        <w:t>, il reste plus performant car il utilise les composants natifs du système d’exploitation. Le fonctionnement d’Ionic le place bon dernier au niveau des performances.</w:t>
+        <w:t xml:space="preserve"> place, React Native. Bien que le 64 bits ne soit pas supporté, il reste plus performant car il utilise les composants natifs du système d’exploitation. Le fonctionnement d’Ionic le place bon dernier au niveau des performances.</w:t>
+      </w:r>
+      <w:r>
+        <w:t xml:space="preserve"> Il est cependant important de noter que Google va exiger </w:t>
+      </w:r>
+      <w:r>
+        <w:lastRenderedPageBreak/>
+        <w:t>dès Aout 2019 que toutes les applications sur le Play Store puissent supporter des libraires 64 bits en plus des 32 bits. Les applications déjà existantes devront alors être misent à jour et les Frameworks, tel que React Native, devront donc ajouter le 64 bits à leur fonctionnement.</w:t>
       </w:r>
     </w:p>
     <w:p>
@@ -11769,9 +11651,8 @@
         <w:pStyle w:val="Lgende"/>
         <w:keepNext/>
       </w:pPr>
-      <w:bookmarkStart w:id="50" w:name="_Toc522556066"/>
-      <w:r>
-        <w:lastRenderedPageBreak/>
+      <w:bookmarkStart w:id="49" w:name="_Toc522556066"/>
+      <w:r>
         <w:t xml:space="preserve">Tableau </w:t>
       </w:r>
       <w:r>
@@ -11807,7 +11688,7 @@
       <w:r>
         <w:t xml:space="preserve"> - Résumé des aspects de développement des Frameworks</w:t>
       </w:r>
-      <w:bookmarkEnd w:id="50"/>
+      <w:bookmarkEnd w:id="49"/>
     </w:p>
     <w:tbl>
       <w:tblPr>
@@ -13119,15 +13000,7 @@
         <w:fldChar w:fldCharType="separate"/>
       </w:r>
       <w:r>
-        <w:t>(</w:t>
-      </w:r>
-      <w:proofErr w:type="spellStart"/>
-      <w:r>
-        <w:t>Cruxlab</w:t>
-      </w:r>
-      <w:proofErr w:type="spellEnd"/>
-      <w:r>
-        <w:t>, 2017)</w:t>
+        <w:t>(Cruxlab, 2017)</w:t>
       </w:r>
       <w:r>
         <w:fldChar w:fldCharType="end"/>
@@ -13148,7 +13021,11 @@
         <w:t xml:space="preserve">En effet, </w:t>
       </w:r>
       <w:r>
-        <w:t xml:space="preserve">Xamarin ne change en rien du développement natif car il n’ajoute aucune aide au développement. Au niveau d’Ionic, seulement la permutation du code à froid et la possibilité de visualiser son application dans un navigateur ont été ajoutés. Il faut faire néanmoins attention à cette deuxième option car l’application n’aura pas exactement le même design que sur le téléphone et les fonctionnalités natives n’y sont pas prisent en compte (géolocalisation, </w:t>
+        <w:t xml:space="preserve">Xamarin ne change en rien du développement natif car il n’ajoute aucune aide au développement. Au niveau d’Ionic, seulement la permutation du code à froid et la possibilité de visualiser son application dans un navigateur ont été ajoutés. Il faut faire néanmoins attention à cette deuxième option car l’application n’aura pas exactement le même design que sur le téléphone et les fonctionnalités natives n’y sont pas prisent en </w:t>
+      </w:r>
+      <w:r>
+        <w:lastRenderedPageBreak/>
+        <w:t xml:space="preserve">compte (géolocalisation, </w:t>
       </w:r>
       <w:r>
         <w:t>accéléromètre, appareil photo, etc.). React Native, de son coté, ajoute énormément d’aide au développement qui facilite grandement la création de son application.</w:t>
@@ -13159,9 +13036,8 @@
         <w:pStyle w:val="Lgende"/>
         <w:keepNext/>
       </w:pPr>
-      <w:bookmarkStart w:id="51" w:name="_Toc522556067"/>
-      <w:r>
-        <w:lastRenderedPageBreak/>
+      <w:bookmarkStart w:id="50" w:name="_Toc522556067"/>
+      <w:r>
         <w:t xml:space="preserve">Tableau </w:t>
       </w:r>
       <w:r>
@@ -13197,7 +13073,7 @@
       <w:r>
         <w:t xml:space="preserve"> - Résumé des aspects techniques des Frameworks</w:t>
       </w:r>
-      <w:bookmarkEnd w:id="51"/>
+      <w:bookmarkEnd w:id="50"/>
     </w:p>
     <w:tbl>
       <w:tblPr>
@@ -14216,6 +14092,7 @@
         <w:pStyle w:val="source"/>
       </w:pPr>
       <w:r>
+        <w:lastRenderedPageBreak/>
         <w:fldChar w:fldCharType="begin"/>
       </w:r>
       <w:r>
@@ -14225,15 +14102,7 @@
         <w:fldChar w:fldCharType="separate"/>
       </w:r>
       <w:r>
-        <w:t>(</w:t>
-      </w:r>
-      <w:proofErr w:type="spellStart"/>
-      <w:r>
-        <w:t>Cruxlab</w:t>
-      </w:r>
-      <w:proofErr w:type="spellEnd"/>
-      <w:r>
-        <w:t>, 2017)</w:t>
+        <w:t>(Cruxlab, 2017)</w:t>
       </w:r>
       <w:r>
         <w:fldChar w:fldCharType="end"/>
@@ -14244,7 +14113,6 @@
         <w:pStyle w:val="Texte"/>
       </w:pPr>
       <w:r>
-        <w:lastRenderedPageBreak/>
         <w:t>Au niveau des aspects techniques, les Frameworks sont assez semblable, Xamarin est légèrement au-dessus car il supporte mieux les composants natifs et l’ajout de libraire tierces. En ce qui concerne React Native et Ionic, la différence n’est pas notable.</w:t>
       </w:r>
     </w:p>
@@ -14252,18 +14120,18 @@
       <w:pPr>
         <w:pStyle w:val="Titre3"/>
       </w:pPr>
-      <w:bookmarkStart w:id="52" w:name="_Toc522554578"/>
+      <w:bookmarkStart w:id="51" w:name="_Toc522554578"/>
       <w:r>
         <w:t>Résumé</w:t>
       </w:r>
-      <w:bookmarkEnd w:id="52"/>
+      <w:bookmarkEnd w:id="51"/>
     </w:p>
     <w:p>
       <w:pPr>
         <w:pStyle w:val="Lgende"/>
         <w:keepNext/>
       </w:pPr>
-      <w:bookmarkStart w:id="53" w:name="_Toc522556068"/>
+      <w:bookmarkStart w:id="52" w:name="_Toc522556068"/>
       <w:r>
         <w:t xml:space="preserve">Tableau </w:t>
       </w:r>
@@ -14303,7 +14171,7 @@
       <w:r>
         <w:t>Frameworks</w:t>
       </w:r>
-      <w:bookmarkEnd w:id="53"/>
+      <w:bookmarkEnd w:id="52"/>
     </w:p>
     <w:tbl>
       <w:tblPr>
@@ -14741,15 +14609,7 @@
         <w:fldChar w:fldCharType="separate"/>
       </w:r>
       <w:r>
-        <w:t>(</w:t>
-      </w:r>
-      <w:proofErr w:type="spellStart"/>
-      <w:r>
-        <w:t>Cruxlab</w:t>
-      </w:r>
-      <w:proofErr w:type="spellEnd"/>
-      <w:r>
-        <w:t>, 2017)</w:t>
+        <w:t>(Cruxlab, 2017)</w:t>
       </w:r>
       <w:r>
         <w:fldChar w:fldCharType="end"/>
@@ -14798,30 +14658,30 @@
       <w:pPr>
         <w:pStyle w:val="Titre1"/>
       </w:pPr>
-      <w:bookmarkStart w:id="54" w:name="_Toc522554579"/>
+      <w:bookmarkStart w:id="53" w:name="_Toc522554579"/>
       <w:r>
         <w:lastRenderedPageBreak/>
         <w:t>Etude de l’application</w:t>
       </w:r>
+      <w:bookmarkEnd w:id="53"/>
+    </w:p>
+    <w:p>
+      <w:pPr>
+        <w:pStyle w:val="Corpsdetexte"/>
+      </w:pPr>
+      <w:r>
+        <w:t>L’application vise à régler le problème du manque de place de parking dans la ville de Genève. Elle permettra à toute personne disposant d’une place de parking privée de la mettre en location et toute personne possédant l’application pourra alors louer cette place pour un certain temps.</w:t>
+      </w:r>
+    </w:p>
+    <w:p>
+      <w:pPr>
+        <w:pStyle w:val="Titre2"/>
+      </w:pPr>
+      <w:bookmarkStart w:id="54" w:name="_Toc522554580"/>
+      <w:r>
+        <w:t>Fonctionnalités de l’application</w:t>
+      </w:r>
       <w:bookmarkEnd w:id="54"/>
-    </w:p>
-    <w:p>
-      <w:pPr>
-        <w:pStyle w:val="Corpsdetexte"/>
-      </w:pPr>
-      <w:r>
-        <w:t>L’application vise à régler le problème du manque de place de parking dans la ville de Genève. Elle permettra à toute personne disposant d’une place de parking privée de la mettre en location et toute personne possédant l’application pourra alors louer cette place pour un certain temps.</w:t>
-      </w:r>
-    </w:p>
-    <w:p>
-      <w:pPr>
-        <w:pStyle w:val="Titre2"/>
-      </w:pPr>
-      <w:bookmarkStart w:id="55" w:name="_Toc522554580"/>
-      <w:r>
-        <w:t>Fonctionnalités de l’application</w:t>
-      </w:r>
-      <w:bookmarkEnd w:id="55"/>
     </w:p>
     <w:p>
       <w:pPr>
@@ -14969,11 +14829,11 @@
       <w:pPr>
         <w:pStyle w:val="Titre2"/>
       </w:pPr>
-      <w:bookmarkStart w:id="56" w:name="_Toc522554581"/>
+      <w:bookmarkStart w:id="55" w:name="_Toc522554581"/>
       <w:r>
         <w:t>Besoins techniques de l’application</w:t>
       </w:r>
-      <w:bookmarkEnd w:id="56"/>
+      <w:bookmarkEnd w:id="55"/>
     </w:p>
     <w:p>
       <w:pPr>
@@ -15035,65 +14895,65 @@
       <w:pPr>
         <w:pStyle w:val="Titre1"/>
       </w:pPr>
-      <w:bookmarkStart w:id="57" w:name="_Toc522554582"/>
+      <w:bookmarkStart w:id="56" w:name="_Toc522554582"/>
       <w:r>
         <w:lastRenderedPageBreak/>
         <w:t>Choix du Framework</w:t>
       </w:r>
+      <w:bookmarkEnd w:id="56"/>
+    </w:p>
+    <w:p>
+      <w:pPr>
+        <w:pStyle w:val="Texte"/>
+      </w:pPr>
+      <w:r>
+        <w:t>Les trois Frameworks que je vous ai présenté</w:t>
+      </w:r>
+      <w:r>
+        <w:t>s</w:t>
+      </w:r>
+      <w:r>
+        <w:t xml:space="preserve"> sont très intéressants. Chacun </w:t>
+      </w:r>
+      <w:r>
+        <w:t>a</w:t>
+      </w:r>
+      <w:r>
+        <w:t xml:space="preserve"> </w:t>
+      </w:r>
+      <w:r>
+        <w:t>s</w:t>
+      </w:r>
+      <w:r>
+        <w:t>es avantages et désavantages.</w:t>
+      </w:r>
+    </w:p>
+    <w:p>
+      <w:pPr>
+        <w:pStyle w:val="Texte"/>
+      </w:pPr>
+      <w:r>
+        <w:t>Après avoir analysé</w:t>
+      </w:r>
+      <w:r>
+        <w:t xml:space="preserve"> les fonctionnalités et besoins de l’application, j’ai estimé que React Native était le Framework le plus adapté. Il offre des performances accrues ainsi que des accès aux fonctionnalités natives complètes. </w:t>
+      </w:r>
+      <w:r>
+        <w:t>De plus, b</w:t>
+      </w:r>
+      <w:r>
+        <w:t>eaucoup de libraires peuvent y être ajoutés pour offrir une expérience utilisateurs améliorée.</w:t>
+      </w:r>
+    </w:p>
+    <w:p>
+      <w:pPr>
+        <w:pStyle w:val="Titre2"/>
+      </w:pPr>
+      <w:bookmarkStart w:id="57" w:name="_Toc522554583"/>
+      <w:r>
+        <w:t>Analyse détaillé du choix</w:t>
+      </w:r>
       <w:bookmarkEnd w:id="57"/>
-    </w:p>
-    <w:p>
-      <w:pPr>
-        <w:pStyle w:val="Texte"/>
-      </w:pPr>
-      <w:r>
-        <w:t>Les trois Frameworks que je vous ai présenté</w:t>
-      </w:r>
-      <w:r>
-        <w:t>s</w:t>
-      </w:r>
-      <w:r>
-        <w:t xml:space="preserve"> sont très intéressants. Chacun </w:t>
-      </w:r>
-      <w:r>
-        <w:t>a</w:t>
-      </w:r>
-      <w:r>
-        <w:t xml:space="preserve"> </w:t>
-      </w:r>
-      <w:r>
-        <w:t>s</w:t>
-      </w:r>
-      <w:r>
-        <w:t>es avantages et désavantages.</w:t>
-      </w:r>
-    </w:p>
-    <w:p>
-      <w:pPr>
-        <w:pStyle w:val="Texte"/>
-      </w:pPr>
-      <w:r>
-        <w:t>Après avoir analysé</w:t>
-      </w:r>
-      <w:r>
-        <w:t xml:space="preserve"> les fonctionnalités et besoins de l’application, j’ai estimé que React Native était le Framework le plus adapté. Il offre des performances accrues ainsi que des accès aux fonctionnalités natives complètes. </w:t>
-      </w:r>
-      <w:r>
-        <w:t>De plus, b</w:t>
-      </w:r>
-      <w:r>
-        <w:t>eaucoup de libraires peuvent y être ajoutés pour offrir une expérience utilisateurs améliorée.</w:t>
-      </w:r>
-    </w:p>
-    <w:p>
-      <w:pPr>
-        <w:pStyle w:val="Titre2"/>
-      </w:pPr>
-      <w:bookmarkStart w:id="58" w:name="_Toc522554583"/>
-      <w:r>
-        <w:t>Analyse détaillé du choix</w:t>
-      </w:r>
-      <w:bookmarkEnd w:id="58"/>
     </w:p>
     <w:p>
       <w:pPr>
@@ -15188,7 +15048,7 @@
         <w:pStyle w:val="Lgende"/>
         <w:keepNext/>
       </w:pPr>
-      <w:bookmarkStart w:id="59" w:name="_Toc522556069"/>
+      <w:bookmarkStart w:id="58" w:name="_Toc522556069"/>
       <w:r>
         <w:t xml:space="preserve">Tableau </w:t>
       </w:r>
@@ -15228,7 +15088,7 @@
       <w:r>
         <w:t xml:space="preserve"> des critères de choix du Framework</w:t>
       </w:r>
-      <w:bookmarkEnd w:id="59"/>
+      <w:bookmarkEnd w:id="58"/>
     </w:p>
     <w:tbl>
       <w:tblPr>
@@ -15338,7 +15198,7 @@
       <w:pPr>
         <w:pStyle w:val="Texte"/>
       </w:pPr>
-      <w:bookmarkStart w:id="60" w:name="_Toc518393743"/>
+      <w:bookmarkStart w:id="59" w:name="_Toc518393743"/>
       <w:r>
         <w:rPr>
           <w:noProof/>
@@ -17169,7 +17029,7 @@
           </mc:Fallback>
         </mc:AlternateContent>
       </w:r>
-      <w:bookmarkEnd w:id="60"/>
+      <w:bookmarkEnd w:id="59"/>
       <w:r>
         <w:br w:type="textWrapping" w:clear="all"/>
       </w:r>
@@ -17196,7 +17056,7 @@
         <w:pStyle w:val="Lgende"/>
         <w:keepNext/>
       </w:pPr>
-      <w:bookmarkStart w:id="61" w:name="_Toc522556070"/>
+      <w:bookmarkStart w:id="60" w:name="_Toc522556070"/>
       <w:r>
         <w:lastRenderedPageBreak/>
         <w:t xml:space="preserve">Tableau </w:t>
@@ -17237,7 +17097,7 @@
       <w:r>
         <w:t xml:space="preserve"> de choix du Framework</w:t>
       </w:r>
-      <w:bookmarkEnd w:id="61"/>
+      <w:bookmarkEnd w:id="60"/>
     </w:p>
     <w:tbl>
       <w:tblPr>
@@ -17729,7 +17589,7 @@
         <w:pStyle w:val="Lgende"/>
         <w:keepNext/>
       </w:pPr>
-      <w:bookmarkStart w:id="62" w:name="_Toc522556071"/>
+      <w:bookmarkStart w:id="61" w:name="_Toc522556071"/>
       <w:r>
         <w:lastRenderedPageBreak/>
         <w:t xml:space="preserve">Tableau </w:t>
@@ -17770,7 +17630,7 @@
       <w:r>
         <w:t xml:space="preserve"> du choix du Framework</w:t>
       </w:r>
-      <w:bookmarkEnd w:id="62"/>
+      <w:bookmarkEnd w:id="61"/>
     </w:p>
     <w:tbl>
       <w:tblPr>
@@ -19264,11 +19124,11 @@
       <w:pPr>
         <w:pStyle w:val="Titre2"/>
       </w:pPr>
-      <w:bookmarkStart w:id="63" w:name="_Toc522554584"/>
+      <w:bookmarkStart w:id="62" w:name="_Toc522554584"/>
       <w:r>
         <w:t>Concordance avec l’application</w:t>
       </w:r>
-      <w:bookmarkEnd w:id="63"/>
+      <w:bookmarkEnd w:id="62"/>
     </w:p>
     <w:p>
       <w:pPr>
@@ -19327,29 +19187,29 @@
       <w:pPr>
         <w:pStyle w:val="Titre1"/>
       </w:pPr>
-      <w:bookmarkStart w:id="64" w:name="_Toc522554585"/>
+      <w:bookmarkStart w:id="63" w:name="_Toc522554585"/>
       <w:r>
         <w:lastRenderedPageBreak/>
         <w:t>Implémentation de l’application</w:t>
       </w:r>
+      <w:bookmarkEnd w:id="63"/>
+    </w:p>
+    <w:p>
+      <w:pPr>
+        <w:pStyle w:val="Titre2"/>
+      </w:pPr>
+      <w:bookmarkStart w:id="64" w:name="_Toc522554586"/>
+      <w:r>
+        <w:t>Use-case</w:t>
+      </w:r>
       <w:bookmarkEnd w:id="64"/>
-    </w:p>
-    <w:p>
-      <w:pPr>
-        <w:pStyle w:val="Titre2"/>
-      </w:pPr>
-      <w:bookmarkStart w:id="65" w:name="_Toc522554586"/>
-      <w:r>
-        <w:t>Use-case</w:t>
-      </w:r>
-      <w:bookmarkEnd w:id="65"/>
     </w:p>
     <w:p>
       <w:pPr>
         <w:pStyle w:val="Lgende"/>
         <w:keepNext/>
       </w:pPr>
-      <w:bookmarkStart w:id="66" w:name="_Toc522556095"/>
+      <w:bookmarkStart w:id="65" w:name="_Toc522556095"/>
       <w:r>
         <w:t xml:space="preserve">Figure </w:t>
       </w:r>
@@ -19386,7 +19246,7 @@
       <w:r>
         <w:t xml:space="preserve"> - Diagramme de use-case de l'application</w:t>
       </w:r>
-      <w:bookmarkEnd w:id="66"/>
+      <w:bookmarkEnd w:id="65"/>
     </w:p>
     <w:p>
       <w:pPr>
@@ -19463,7 +19323,7 @@
         <w:pStyle w:val="Lgende"/>
         <w:keepNext/>
       </w:pPr>
-      <w:bookmarkStart w:id="67" w:name="_Toc522556072"/>
+      <w:bookmarkStart w:id="66" w:name="_Toc522556072"/>
       <w:r>
         <w:lastRenderedPageBreak/>
         <w:t xml:space="preserve">Tableau </w:t>
@@ -19501,7 +19361,7 @@
       <w:r>
         <w:t xml:space="preserve"> - Use-case "Créer un compte"</w:t>
       </w:r>
-      <w:bookmarkEnd w:id="67"/>
+      <w:bookmarkEnd w:id="66"/>
     </w:p>
     <w:tbl>
       <w:tblPr>
@@ -20196,7 +20056,7 @@
         <w:pStyle w:val="Lgende"/>
         <w:keepNext/>
       </w:pPr>
-      <w:bookmarkStart w:id="68" w:name="_Toc522556073"/>
+      <w:bookmarkStart w:id="67" w:name="_Toc522556073"/>
       <w:r>
         <w:t xml:space="preserve">Tableau </w:t>
       </w:r>
@@ -20233,7 +20093,7 @@
       <w:r>
         <w:t xml:space="preserve"> - Use-case "Se connecter"</w:t>
       </w:r>
-      <w:bookmarkEnd w:id="68"/>
+      <w:bookmarkEnd w:id="67"/>
     </w:p>
     <w:tbl>
       <w:tblPr>
@@ -20825,7 +20685,7 @@
         <w:pStyle w:val="Lgende"/>
         <w:keepNext/>
       </w:pPr>
-      <w:bookmarkStart w:id="69" w:name="_Toc522556074"/>
+      <w:bookmarkStart w:id="68" w:name="_Toc522556074"/>
       <w:r>
         <w:t xml:space="preserve">Tableau </w:t>
       </w:r>
@@ -20868,7 +20728,7 @@
       <w:r>
         <w:t xml:space="preserve"> une place de parking"</w:t>
       </w:r>
-      <w:bookmarkEnd w:id="69"/>
+      <w:bookmarkEnd w:id="68"/>
     </w:p>
     <w:tbl>
       <w:tblPr>
@@ -21349,7 +21209,7 @@
         <w:pStyle w:val="Lgende"/>
         <w:keepNext/>
       </w:pPr>
-      <w:bookmarkStart w:id="70" w:name="_Toc522556075"/>
+      <w:bookmarkStart w:id="69" w:name="_Toc522556075"/>
       <w:r>
         <w:lastRenderedPageBreak/>
         <w:t xml:space="preserve">Tableau </w:t>
@@ -21387,7 +21247,7 @@
       <w:r>
         <w:t xml:space="preserve"> - Use-case "Ajouter un horaire à une place de parking"</w:t>
       </w:r>
-      <w:bookmarkEnd w:id="70"/>
+      <w:bookmarkEnd w:id="69"/>
     </w:p>
     <w:tbl>
       <w:tblPr>
@@ -21886,7 +21746,7 @@
         <w:pStyle w:val="Lgende"/>
         <w:keepNext/>
       </w:pPr>
-      <w:bookmarkStart w:id="71" w:name="_Toc522556076"/>
+      <w:bookmarkStart w:id="70" w:name="_Toc522556076"/>
       <w:r>
         <w:t xml:space="preserve">Tableau </w:t>
       </w:r>
@@ -21923,7 +21783,7 @@
       <w:r>
         <w:t xml:space="preserve"> - Use-case "Supprimer un horaire d'une place de parking"</w:t>
       </w:r>
-      <w:bookmarkEnd w:id="71"/>
+      <w:bookmarkEnd w:id="70"/>
     </w:p>
     <w:tbl>
       <w:tblPr>
@@ -22336,7 +22196,7 @@
         <w:pStyle w:val="Lgende"/>
         <w:keepNext/>
       </w:pPr>
-      <w:bookmarkStart w:id="72" w:name="_Toc522556077"/>
+      <w:bookmarkStart w:id="71" w:name="_Toc522556077"/>
       <w:r>
         <w:lastRenderedPageBreak/>
         <w:t xml:space="preserve">Tableau </w:t>
@@ -22374,7 +22234,7 @@
       <w:r>
         <w:t xml:space="preserve"> - Use-case "Rechercher les places disponibles dans un cercle de recherche"</w:t>
       </w:r>
-      <w:bookmarkEnd w:id="72"/>
+      <w:bookmarkEnd w:id="71"/>
     </w:p>
     <w:tbl>
       <w:tblPr>
@@ -22812,7 +22672,7 @@
         <w:pStyle w:val="Lgende"/>
         <w:keepNext/>
       </w:pPr>
-      <w:bookmarkStart w:id="73" w:name="_Toc522556078"/>
+      <w:bookmarkStart w:id="72" w:name="_Toc522556078"/>
       <w:r>
         <w:t xml:space="preserve">Tableau </w:t>
       </w:r>
@@ -22849,7 +22709,7 @@
       <w:r>
         <w:t xml:space="preserve"> - Use-case "Louer une place de parking"</w:t>
       </w:r>
-      <w:bookmarkEnd w:id="73"/>
+      <w:bookmarkEnd w:id="72"/>
     </w:p>
     <w:tbl>
       <w:tblPr>
@@ -23316,7 +23176,7 @@
         <w:pStyle w:val="Lgende"/>
         <w:keepNext/>
       </w:pPr>
-      <w:bookmarkStart w:id="74" w:name="_Toc522556079"/>
+      <w:bookmarkStart w:id="73" w:name="_Toc522556079"/>
       <w:r>
         <w:lastRenderedPageBreak/>
         <w:t xml:space="preserve">Tableau </w:t>
@@ -23354,7 +23214,7 @@
       <w:r>
         <w:t xml:space="preserve"> - Use-case "Supprimer une location"</w:t>
       </w:r>
-      <w:bookmarkEnd w:id="74"/>
+      <w:bookmarkEnd w:id="73"/>
     </w:p>
     <w:tbl>
       <w:tblPr>
@@ -23764,7 +23624,7 @@
         <w:pStyle w:val="Lgende"/>
         <w:keepNext/>
       </w:pPr>
-      <w:bookmarkStart w:id="75" w:name="_Toc522556080"/>
+      <w:bookmarkStart w:id="74" w:name="_Toc522556080"/>
       <w:r>
         <w:t xml:space="preserve">Tableau </w:t>
       </w:r>
@@ -23801,7 +23661,7 @@
       <w:r>
         <w:t>- Use-case "Supprimer une place de parking"</w:t>
       </w:r>
-      <w:bookmarkEnd w:id="75"/>
+      <w:bookmarkEnd w:id="74"/>
     </w:p>
     <w:tbl>
       <w:tblPr>
@@ -24213,7 +24073,7 @@
         <w:pStyle w:val="Lgende"/>
         <w:keepNext/>
       </w:pPr>
-      <w:bookmarkStart w:id="76" w:name="_Toc522556081"/>
+      <w:bookmarkStart w:id="75" w:name="_Toc522556081"/>
       <w:r>
         <w:lastRenderedPageBreak/>
         <w:t xml:space="preserve">Tableau </w:t>
@@ -24251,7 +24111,7 @@
       <w:r>
         <w:t xml:space="preserve"> - Use-case "Modifier une place de parking"</w:t>
       </w:r>
-      <w:bookmarkEnd w:id="76"/>
+      <w:bookmarkEnd w:id="75"/>
     </w:p>
     <w:tbl>
       <w:tblPr>
@@ -24743,7 +24603,7 @@
         <w:pStyle w:val="Lgende"/>
         <w:keepNext/>
       </w:pPr>
-      <w:bookmarkStart w:id="77" w:name="_Toc522556082"/>
+      <w:bookmarkStart w:id="76" w:name="_Toc522556082"/>
       <w:r>
         <w:t xml:space="preserve">Tableau </w:t>
       </w:r>
@@ -24780,7 +24640,7 @@
       <w:r>
         <w:t xml:space="preserve"> - Use-case "Modifier les informations de son compte »</w:t>
       </w:r>
-      <w:bookmarkEnd w:id="77"/>
+      <w:bookmarkEnd w:id="76"/>
     </w:p>
     <w:tbl>
       <w:tblPr>
@@ -25278,18 +25138,18 @@
       <w:pPr>
         <w:pStyle w:val="Titre2"/>
       </w:pPr>
-      <w:bookmarkStart w:id="78" w:name="_Toc522554587"/>
+      <w:bookmarkStart w:id="77" w:name="_Toc522554587"/>
       <w:r>
         <w:t>Modèle de données</w:t>
       </w:r>
-      <w:bookmarkEnd w:id="78"/>
+      <w:bookmarkEnd w:id="77"/>
     </w:p>
     <w:p>
       <w:pPr>
         <w:pStyle w:val="Lgende"/>
         <w:keepNext/>
       </w:pPr>
-      <w:bookmarkStart w:id="79" w:name="_Toc522556096"/>
+      <w:bookmarkStart w:id="78" w:name="_Toc522556096"/>
       <w:r>
         <w:t xml:space="preserve">Figure </w:t>
       </w:r>
@@ -25326,7 +25186,7 @@
       <w:r>
         <w:t xml:space="preserve"> - Modèle de données de l'application</w:t>
       </w:r>
-      <w:bookmarkEnd w:id="79"/>
+      <w:bookmarkEnd w:id="78"/>
     </w:p>
     <w:p>
       <w:pPr>
@@ -25450,7 +25310,7 @@
       <w:pPr>
         <w:pStyle w:val="Titre2"/>
       </w:pPr>
-      <w:bookmarkStart w:id="80" w:name="_Toc522554588"/>
+      <w:bookmarkStart w:id="79" w:name="_Toc522554588"/>
       <w:r>
         <w:t xml:space="preserve">Choix du système </w:t>
       </w:r>
@@ -25458,7 +25318,7 @@
       <w:r>
         <w:t>back-end</w:t>
       </w:r>
-      <w:bookmarkEnd w:id="80"/>
+      <w:bookmarkEnd w:id="79"/>
       <w:proofErr w:type="spellEnd"/>
     </w:p>
     <w:p>
@@ -25575,13 +25435,13 @@
       <w:pPr>
         <w:pStyle w:val="Titre3"/>
       </w:pPr>
-      <w:bookmarkStart w:id="81" w:name="_Toc522554589"/>
-      <w:commentRangeStart w:id="82"/>
+      <w:bookmarkStart w:id="80" w:name="_Toc522554589"/>
+      <w:commentRangeStart w:id="81"/>
       <w:r>
         <w:lastRenderedPageBreak/>
         <w:t>Les routes de l’API</w:t>
       </w:r>
-      <w:commentRangeEnd w:id="82"/>
+      <w:commentRangeEnd w:id="81"/>
       <w:r>
         <w:rPr>
           <w:rStyle w:val="Marquedecommentaire"/>
@@ -25591,9 +25451,9 @@
           <w:iCs w:val="0"/>
           <w:kern w:val="0"/>
         </w:rPr>
-        <w:commentReference w:id="82"/>
-      </w:r>
-      <w:bookmarkEnd w:id="81"/>
+        <w:commentReference w:id="81"/>
+      </w:r>
+      <w:bookmarkEnd w:id="80"/>
     </w:p>
     <w:p>
       <w:pPr>
@@ -25640,7 +25500,7 @@
         <w:pStyle w:val="Lgende"/>
         <w:keepNext/>
       </w:pPr>
-      <w:bookmarkStart w:id="83" w:name="_Toc522556083"/>
+      <w:bookmarkStart w:id="82" w:name="_Toc522556083"/>
       <w:r>
         <w:t xml:space="preserve">Tableau </w:t>
       </w:r>
@@ -25677,7 +25537,7 @@
       <w:r>
         <w:t xml:space="preserve"> - Liste des routes de l'API</w:t>
       </w:r>
-      <w:bookmarkEnd w:id="83"/>
+      <w:bookmarkEnd w:id="82"/>
       <w:r>
         <w:br/>
       </w:r>
@@ -28894,7 +28754,7 @@
                 <w:sz w:val="18"/>
               </w:rPr>
             </w:pPr>
-            <w:commentRangeStart w:id="84"/>
+            <w:commentRangeStart w:id="83"/>
             <w:r>
               <w:rPr>
                 <w:sz w:val="18"/>
@@ -29119,12 +28979,12 @@
               </w:rPr>
               <w:t>Vérification que le détenteur de la place de parking de l’horaire soit le même que celui appelant l’API</w:t>
             </w:r>
-            <w:commentRangeEnd w:id="84"/>
+            <w:commentRangeEnd w:id="83"/>
             <w:r>
               <w:rPr>
                 <w:rStyle w:val="Marquedecommentaire"/>
               </w:rPr>
-              <w:commentReference w:id="84"/>
+              <w:commentReference w:id="83"/>
             </w:r>
           </w:p>
         </w:tc>
@@ -30440,11 +30300,11 @@
       <w:pPr>
         <w:pStyle w:val="Titre3"/>
       </w:pPr>
-      <w:bookmarkStart w:id="85" w:name="_Toc522554590"/>
+      <w:bookmarkStart w:id="84" w:name="_Toc522554590"/>
       <w:r>
         <w:t>Fonctionnement de l’API</w:t>
       </w:r>
-      <w:bookmarkEnd w:id="85"/>
+      <w:bookmarkEnd w:id="84"/>
     </w:p>
     <w:p>
       <w:pPr>
@@ -30633,40 +30493,50 @@
       <w:pPr>
         <w:pStyle w:val="Titre2"/>
       </w:pPr>
-      <w:bookmarkStart w:id="86" w:name="_Toc522554591"/>
+      <w:bookmarkStart w:id="85" w:name="_Toc522554591"/>
       <w:r>
         <w:lastRenderedPageBreak/>
         <w:t>Prototypage</w:t>
       </w:r>
+      <w:bookmarkEnd w:id="85"/>
+    </w:p>
+    <w:p>
+      <w:pPr>
+        <w:pStyle w:val="Titre1"/>
+      </w:pPr>
+      <w:bookmarkStart w:id="86" w:name="_Toc522554592"/>
+      <w:r>
+        <w:t>Développement de l’application</w:t>
+      </w:r>
       <w:bookmarkEnd w:id="86"/>
     </w:p>
     <w:p>
       <w:pPr>
+        <w:pStyle w:val="Titre2"/>
+      </w:pPr>
+      <w:bookmarkStart w:id="87" w:name="_Toc522554593"/>
+      <w:r>
+        <w:t>Apprentissage du Framework</w:t>
+      </w:r>
+      <w:bookmarkEnd w:id="87"/>
+    </w:p>
+    <w:p>
+      <w:pPr>
+        <w:pStyle w:val="Titre2"/>
+      </w:pPr>
+      <w:bookmarkStart w:id="88" w:name="_Toc522554594"/>
+      <w:r>
+        <w:t>Environnement de développement</w:t>
+      </w:r>
+      <w:bookmarkEnd w:id="88"/>
+    </w:p>
+    <w:p>
+      <w:pPr>
         <w:pStyle w:val="Titre1"/>
       </w:pPr>
-      <w:bookmarkStart w:id="87" w:name="_Toc522554592"/>
-      <w:r>
-        <w:t>Développement de l’application</w:t>
-      </w:r>
-      <w:bookmarkEnd w:id="87"/>
-    </w:p>
-    <w:p>
-      <w:pPr>
-        <w:pStyle w:val="Titre2"/>
-      </w:pPr>
-      <w:bookmarkStart w:id="88" w:name="_Toc522554593"/>
-      <w:r>
-        <w:t>Apprentissage du Framework</w:t>
-      </w:r>
-      <w:bookmarkEnd w:id="88"/>
-    </w:p>
-    <w:p>
-      <w:pPr>
-        <w:pStyle w:val="Titre2"/>
-      </w:pPr>
-      <w:bookmarkStart w:id="89" w:name="_Toc522554594"/>
-      <w:r>
-        <w:t>Environnement de développement</w:t>
+      <w:bookmarkStart w:id="89" w:name="_Toc522554595"/>
+      <w:r>
+        <w:t>Rapport de test</w:t>
       </w:r>
       <w:bookmarkEnd w:id="89"/>
     </w:p>
@@ -30674,21 +30544,11 @@
       <w:pPr>
         <w:pStyle w:val="Titre1"/>
       </w:pPr>
-      <w:bookmarkStart w:id="90" w:name="_Toc522554595"/>
-      <w:r>
-        <w:t>Rapport de test</w:t>
+      <w:bookmarkStart w:id="90" w:name="_Toc522554596"/>
+      <w:r>
+        <w:t>Conclusion</w:t>
       </w:r>
       <w:bookmarkEnd w:id="90"/>
-    </w:p>
-    <w:p>
-      <w:pPr>
-        <w:pStyle w:val="Titre1"/>
-      </w:pPr>
-      <w:bookmarkStart w:id="91" w:name="_Toc522554596"/>
-      <w:r>
-        <w:t>Conclusion</w:t>
-      </w:r>
-      <w:bookmarkEnd w:id="91"/>
     </w:p>
     <w:p>
       <w:pPr>
@@ -30714,12 +30574,12 @@
       <w:pPr>
         <w:pStyle w:val="titrenonnumrotcentr"/>
       </w:pPr>
-      <w:bookmarkStart w:id="92" w:name="_Toc522554597"/>
+      <w:bookmarkStart w:id="91" w:name="_Toc522554597"/>
       <w:r>
         <w:lastRenderedPageBreak/>
         <w:t>Bibliographie</w:t>
       </w:r>
-      <w:bookmarkEnd w:id="92"/>
+      <w:bookmarkEnd w:id="91"/>
     </w:p>
     <w:p>
       <w:pPr>
@@ -31039,7 +30899,7 @@
 
 <file path=word/comments.xml><?xml version="1.0" encoding="utf-8"?>
 <w:comments xmlns:wpc="http://schemas.microsoft.com/office/word/2010/wordprocessingCanvas" xmlns:cx="http://schemas.microsoft.com/office/drawing/2014/chartex" xmlns:cx1="http://schemas.microsoft.com/office/drawing/2015/9/8/chartex" xmlns:cx2="http://schemas.microsoft.com/office/drawing/2015/10/21/chartex" xmlns:cx3="http://schemas.microsoft.com/office/drawing/2016/5/9/chartex" xmlns:cx4="http://schemas.microsoft.com/office/drawing/2016/5/10/chartex" xmlns:cx5="http://schemas.microsoft.com/office/drawing/2016/5/11/chartex" xmlns:cx6="http://schemas.microsoft.com/office/drawing/2016/5/12/chartex" xmlns:cx7="http://schemas.microsoft.com/office/drawing/2016/5/13/chartex" xmlns:cx8="http://schemas.microsoft.com/office/drawing/2016/5/14/chartex" xmlns:mc="http://schemas.openxmlformats.org/markup-compatibility/2006" xmlns:aink="http://schemas.microsoft.com/office/drawing/2016/ink" xmlns:am3d="http://schemas.microsoft.com/office/drawing/2017/model3d" xmlns:o="urn:schemas-microsoft-com:office:office" xmlns:r="http://schemas.openxmlformats.org/officeDocument/2006/relationships" xmlns:m="http://schemas.openxmlformats.org/officeDocument/2006/math" xmlns:v="urn:schemas-microsoft-com:vml" xmlns:wp14="http://schemas.microsoft.com/office/word/2010/wordprocessingDrawing" xmlns:wp="http://schemas.openxmlformats.org/drawingml/2006/wordprocessingDrawing" xmlns:w10="urn:schemas-microsoft-com:office:word" xmlns:w="http://schemas.openxmlformats.org/wordprocessingml/2006/main" xmlns:w14="http://schemas.microsoft.com/office/word/2010/wordml" xmlns:w15="http://schemas.microsoft.com/office/word/2012/wordml" xmlns:w16cid="http://schemas.microsoft.com/office/word/2016/wordml/cid" xmlns:w16se="http://schemas.microsoft.com/office/word/2015/wordml/symex" xmlns:wpg="http://schemas.microsoft.com/office/word/2010/wordprocessingGroup" xmlns:wpi="http://schemas.microsoft.com/office/word/2010/wordprocessingInk" xmlns:wne="http://schemas.microsoft.com/office/word/2006/wordml" xmlns:wps="http://schemas.microsoft.com/office/word/2010/wordprocessingShape" mc:Ignorable="w14 w15 w16se w16cid wp14">
-  <w:comment w:id="25" w:author="Schüpbach Loïc" w:date="2018-08-19T16:08:00Z" w:initials="SL">
+  <w:comment w:id="24" w:author="Schüpbach Loïc" w:date="2018-08-19T16:08:00Z" w:initials="SL">
     <w:p>
       <w:pPr>
         <w:pStyle w:val="Commentaire"/>
@@ -31055,7 +30915,7 @@
       </w:r>
     </w:p>
   </w:comment>
-  <w:comment w:id="34" w:author="Schüpbach Loïc" w:date="2018-08-22T17:01:00Z" w:initials="SL">
+  <w:comment w:id="33" w:author="Schüpbach Loïc" w:date="2018-08-22T17:01:00Z" w:initials="SL">
     <w:p>
       <w:pPr>
         <w:pStyle w:val="Commentaire"/>
@@ -31067,14 +30927,11 @@
         <w:annotationRef/>
       </w:r>
       <w:r>
-        <w:t xml:space="preserve">Expliquer d’où vient le </w:t>
-      </w:r>
-      <w:r>
-        <w:t>xaml</w:t>
+        <w:t>Expliquer d’où vient le xaml</w:t>
       </w:r>
     </w:p>
   </w:comment>
-  <w:comment w:id="36" w:author="Schüpbach Loïc" w:date="2018-08-22T17:02:00Z" w:initials="SL">
+  <w:comment w:id="35" w:author="Schüpbach Loïc" w:date="2018-08-22T17:02:00Z" w:initials="SL">
     <w:p>
       <w:pPr>
         <w:pStyle w:val="Commentaire"/>
@@ -31090,7 +30947,7 @@
       </w:r>
     </w:p>
   </w:comment>
-  <w:comment w:id="43" w:author="Schüpbach Loïc" w:date="2018-08-22T17:02:00Z" w:initials="SL">
+  <w:comment w:id="42" w:author="Schüpbach Loïc" w:date="2018-08-22T17:02:00Z" w:initials="SL">
     <w:p>
       <w:pPr>
         <w:pStyle w:val="Commentaire"/>
@@ -31102,14 +30959,11 @@
         <w:annotationRef/>
       </w:r>
       <w:r>
-        <w:t xml:space="preserve">Qu’est-ce que </w:t>
-      </w:r>
-      <w:r>
-        <w:t>ca signifie</w:t>
+        <w:t>Qu’est-ce que ca signifie</w:t>
       </w:r>
     </w:p>
   </w:comment>
-  <w:comment w:id="44" w:author="Schüpbach Loïc" w:date="2018-08-22T17:03:00Z" w:initials="SL">
+  <w:comment w:id="43" w:author="Schüpbach Loïc" w:date="2018-08-22T17:03:00Z" w:initials="SL">
     <w:p>
       <w:pPr>
         <w:pStyle w:val="Commentaire"/>
@@ -31125,7 +30979,7 @@
       </w:r>
     </w:p>
   </w:comment>
-  <w:comment w:id="49" w:author="Schüpbach Loïc" w:date="2018-08-22T17:03:00Z" w:initials="SL">
+  <w:comment w:id="81" w:author="Schüpbach Loïc" w:date="2018-08-19T19:44:00Z" w:initials="SL">
     <w:p>
       <w:pPr>
         <w:pStyle w:val="Commentaire"/>
@@ -31137,30 +30991,19 @@
         <w:annotationRef/>
       </w:r>
       <w:r>
-        <w:t>Mettre date de quand ca va être supporté (juin 2019 il me semble) =&gt; deadline google</w:t>
+        <w:t xml:space="preserve">A changer dans </w:t>
+      </w:r>
+      <w:proofErr w:type="spellStart"/>
+      <w:r>
+        <w:t>laravel</w:t>
+      </w:r>
+      <w:proofErr w:type="spellEnd"/>
+      <w:r>
+        <w:t> !</w:t>
       </w:r>
     </w:p>
   </w:comment>
-  <w:comment w:id="82" w:author="Schüpbach Loïc" w:date="2018-08-19T19:44:00Z" w:initials="SL">
-    <w:p>
-      <w:pPr>
-        <w:pStyle w:val="Commentaire"/>
-      </w:pPr>
-      <w:r>
-        <w:rPr>
-          <w:rStyle w:val="Marquedecommentaire"/>
-        </w:rPr>
-        <w:annotationRef/>
-      </w:r>
-      <w:r>
-        <w:t xml:space="preserve">A changer dans </w:t>
-      </w:r>
-      <w:r>
-        <w:t>laravel !</w:t>
-      </w:r>
-    </w:p>
-  </w:comment>
-  <w:comment w:id="84" w:author="Schüpbach Loïc" w:date="2018-08-20T18:50:00Z" w:initials="SL">
+  <w:comment w:id="83" w:author="Schüpbach Loïc" w:date="2018-08-20T18:50:00Z" w:initials="SL">
     <w:p>
       <w:pPr>
         <w:pStyle w:val="Commentaire"/>
@@ -31186,7 +31029,6 @@
   <w15:commentEx w15:paraId="36495565" w15:done="0"/>
   <w15:commentEx w15:paraId="1E8A740B" w15:done="0"/>
   <w15:commentEx w15:paraId="7C9A2DE2" w15:done="0"/>
-  <w15:commentEx w15:paraId="5A03FEAD" w15:done="0"/>
   <w15:commentEx w15:paraId="7CA0FE90" w15:done="0"/>
   <w15:commentEx w15:paraId="56AA2E9B" w15:done="0"/>
 </w15:commentsEx>
@@ -31199,7 +31041,6 @@
   <w16cid:commentId w16cid:paraId="36495565" w16cid:durableId="1F28159E"/>
   <w16cid:commentId w16cid:paraId="1E8A740B" w16cid:durableId="1F2815C2"/>
   <w16cid:commentId w16cid:paraId="7C9A2DE2" w16cid:durableId="1F2815D1"/>
-  <w16cid:commentId w16cid:paraId="5A03FEAD" w16cid:durableId="1F2815E5"/>
   <w16cid:commentId w16cid:paraId="7CA0FE90" w16cid:durableId="1F24471B"/>
   <w16cid:commentId w16cid:paraId="56AA2E9B" w16cid:durableId="1F258BF6"/>
 </w16cid:commentsIds>
@@ -36494,7 +36335,7 @@
 </file>
 
 <file path=customXml/itemProps1.xml><?xml version="1.0" encoding="utf-8"?>
-<ds:datastoreItem xmlns:ds="http://schemas.openxmlformats.org/officeDocument/2006/customXml" ds:itemID="{29D061C2-EBB8-4D95-87B3-891A79D22900}">
+<ds:datastoreItem xmlns:ds="http://schemas.openxmlformats.org/officeDocument/2006/customXml" ds:itemID="{EA6CB02F-89B7-473E-8938-77940816B9C5}">
   <ds:schemaRefs>
     <ds:schemaRef ds:uri="http://schemas.openxmlformats.org/officeDocument/2006/bibliography"/>
   </ds:schemaRefs>

--- a/Memoire/Memoire.docx
+++ b/Memoire/Memoire.docx
@@ -17,7 +17,7 @@
           <w:lang w:eastAsia="fr-CH"/>
         </w:rPr>
         <w:drawing>
-          <wp:anchor distT="0" distB="0" distL="114300" distR="114300" simplePos="0" relativeHeight="251687424" behindDoc="0" locked="0" layoutInCell="1" allowOverlap="1" wp14:anchorId="2F8C3E78" wp14:editId="4C90400D">
+          <wp:anchor distT="0" distB="0" distL="114300" distR="114300" simplePos="0" relativeHeight="251692032" behindDoc="0" locked="0" layoutInCell="1" allowOverlap="1" wp14:anchorId="2F8C3E78" wp14:editId="4C90400D">
             <wp:simplePos x="0" y="0"/>
             <wp:positionH relativeFrom="column">
               <wp:posOffset>-411181</wp:posOffset>
@@ -214,7 +214,7 @@
           <w:lang w:eastAsia="fr-CH"/>
         </w:rPr>
         <w:drawing>
-          <wp:anchor distT="0" distB="0" distL="114300" distR="114300" simplePos="0" relativeHeight="251623936" behindDoc="0" locked="0" layoutInCell="1" allowOverlap="1" wp14:anchorId="25AFB297" wp14:editId="54F60119">
+          <wp:anchor distT="0" distB="0" distL="114300" distR="114300" simplePos="0" relativeHeight="251619328" behindDoc="0" locked="0" layoutInCell="1" allowOverlap="1" wp14:anchorId="25AFB297" wp14:editId="54F60119">
             <wp:simplePos x="0" y="0"/>
             <wp:positionH relativeFrom="margin">
               <wp:posOffset>3907678</wp:posOffset>
@@ -299,7 +299,7 @@
         <w:pStyle w:val="titrenonnumrotcentr"/>
       </w:pPr>
       <w:bookmarkStart w:id="0" w:name="_Toc338746589"/>
-      <w:bookmarkStart w:id="1" w:name="_Toc522554554"/>
+      <w:bookmarkStart w:id="1" w:name="_Toc522882519"/>
       <w:r>
         <w:lastRenderedPageBreak/>
         <w:t>Déclaration</w:t>
@@ -451,9 +451,6 @@
       <w:r>
         <w:tab/>
       </w:r>
-      <w:r>
-        <w:t>[SIGNATURE]</w:t>
-      </w:r>
     </w:p>
     <w:p>
       <w:pPr>
@@ -473,7 +470,7 @@
         <w:br w:type="page"/>
       </w:r>
       <w:bookmarkStart w:id="2" w:name="_Toc338746590"/>
-      <w:bookmarkStart w:id="3" w:name="_Toc522554555"/>
+      <w:bookmarkStart w:id="3" w:name="_Toc522882520"/>
       <w:r>
         <w:lastRenderedPageBreak/>
         <w:t>Remerciements</w:t>
@@ -529,7 +526,7 @@
         <w:br w:type="page"/>
       </w:r>
       <w:bookmarkStart w:id="4" w:name="_Toc338746591"/>
-      <w:bookmarkStart w:id="5" w:name="_Toc522554556"/>
+      <w:bookmarkStart w:id="5" w:name="_Toc522882521"/>
       <w:r>
         <w:lastRenderedPageBreak/>
         <w:t>Résumé</w:t>
@@ -556,22 +553,10 @@
       </w:r>
       <w:proofErr w:type="spellEnd"/>
       <w:r>
-        <w:t>. IOS et Android) mais il n’est pas concevable d</w:t>
-      </w:r>
-      <w:r>
-        <w:t>’adapter plusieurs fois l’application, une</w:t>
-      </w:r>
-      <w:r>
-        <w:t xml:space="preserve"> pour </w:t>
-      </w:r>
-      <w:r>
-        <w:t>chaque</w:t>
-      </w:r>
-      <w:r>
-        <w:t xml:space="preserve"> plateforme.</w:t>
-      </w:r>
-      <w:r>
-        <w:br/>
+        <w:t xml:space="preserve">. IOS et Android) mais </w:t>
+      </w:r>
+      <w:r>
+        <w:t>il n’est pas concevable de créer une application pour chaque plateforme cible. Une grande partie de code devra être créé à double et ce serait une perte de temps énorme.</w:t>
       </w:r>
     </w:p>
     <w:p>
@@ -579,7 +564,10 @@
         <w:pStyle w:val="Texte"/>
       </w:pPr>
       <w:r>
-        <w:t xml:space="preserve">C’est là qu’apparait les </w:t>
+        <w:t xml:space="preserve">C’est </w:t>
+      </w:r>
+      <w:r>
+        <w:t xml:space="preserve">pour éviter cette perte de temps que sont apparues les </w:t>
       </w:r>
       <w:r>
         <w:t>Frameworks</w:t>
@@ -588,7 +576,13 @@
         <w:t xml:space="preserve"> de développement </w:t>
       </w:r>
       <w:r>
-        <w:t>mobile. Ils permettent de créer une seule application dans un langage commun</w:t>
+        <w:t>mobile</w:t>
+      </w:r>
+      <w:r>
+        <w:t xml:space="preserve"> cross-platform</w:t>
+      </w:r>
+      <w:r>
+        <w:t>. Ils permettent de créer une seule application dans un langage commun</w:t>
       </w:r>
       <w:r>
         <w:t xml:space="preserve"> unique</w:t>
@@ -623,7 +617,16 @@
         <w:t xml:space="preserve">Malheureusement, </w:t>
       </w:r>
       <w:r>
-        <w:t>vu le nombre de Frameworks existant, il est impossible de tous les maitriser et de les utiliser correctement. Il faut donc faire un choix et développer entièrement notre projet sur le Framework sélectionné.</w:t>
+        <w:t>vu le nombre de Frameworks existant, il est impossible de tous les maitriser et de les utiliser correctement. Il faut donc</w:t>
+      </w:r>
+      <w:r>
+        <w:t xml:space="preserve"> en choisir un</w:t>
+      </w:r>
+      <w:r>
+        <w:t xml:space="preserve"> et développer entièrement notre projet sur </w:t>
+      </w:r>
+      <w:r>
+        <w:t>celui-ci.</w:t>
       </w:r>
     </w:p>
     <w:p>
@@ -681,7 +684,7 @@
           <w:lang w:eastAsia="fr-CH"/>
         </w:rPr>
       </w:pPr>
-      <w:hyperlink w:anchor="_Toc522554554" w:history="1">
+      <w:hyperlink w:anchor="_Toc522882519" w:history="1">
         <w:r>
           <w:rPr>
             <w:rStyle w:val="Lienhypertexte"/>
@@ -708,7 +711,7 @@
             <w:noProof/>
             <w:webHidden/>
           </w:rPr>
-          <w:instrText xml:space="preserve"> PAGEREF _Toc522554554 \h </w:instrText>
+          <w:instrText xml:space="preserve"> PAGEREF _Toc522882519 \h </w:instrText>
         </w:r>
         <w:r>
           <w:rPr>
@@ -750,7 +753,7 @@
           <w:lang w:eastAsia="fr-CH"/>
         </w:rPr>
       </w:pPr>
-      <w:hyperlink w:anchor="_Toc522554555" w:history="1">
+      <w:hyperlink w:anchor="_Toc522882520" w:history="1">
         <w:r>
           <w:rPr>
             <w:rStyle w:val="Lienhypertexte"/>
@@ -777,7 +780,7 @@
             <w:noProof/>
             <w:webHidden/>
           </w:rPr>
-          <w:instrText xml:space="preserve"> PAGEREF _Toc522554555 \h </w:instrText>
+          <w:instrText xml:space="preserve"> PAGEREF _Toc522882520 \h </w:instrText>
         </w:r>
         <w:r>
           <w:rPr>
@@ -819,7 +822,7 @@
           <w:lang w:eastAsia="fr-CH"/>
         </w:rPr>
       </w:pPr>
-      <w:hyperlink w:anchor="_Toc522554556" w:history="1">
+      <w:hyperlink w:anchor="_Toc522882521" w:history="1">
         <w:r>
           <w:rPr>
             <w:rStyle w:val="Lienhypertexte"/>
@@ -846,7 +849,7 @@
             <w:noProof/>
             <w:webHidden/>
           </w:rPr>
-          <w:instrText xml:space="preserve"> PAGEREF _Toc522554556 \h </w:instrText>
+          <w:instrText xml:space="preserve"> PAGEREF _Toc522882521 \h </w:instrText>
         </w:r>
         <w:r>
           <w:rPr>
@@ -888,7 +891,7 @@
           <w:lang w:eastAsia="fr-CH"/>
         </w:rPr>
       </w:pPr>
-      <w:hyperlink w:anchor="_Toc522554557" w:history="1">
+      <w:hyperlink w:anchor="_Toc522882522" w:history="1">
         <w:r>
           <w:rPr>
             <w:rStyle w:val="Lienhypertexte"/>
@@ -915,7 +918,7 @@
             <w:noProof/>
             <w:webHidden/>
           </w:rPr>
-          <w:instrText xml:space="preserve"> PAGEREF _Toc522554557 \h </w:instrText>
+          <w:instrText xml:space="preserve"> PAGEREF _Toc522882522 \h </w:instrText>
         </w:r>
         <w:r>
           <w:rPr>
@@ -957,7 +960,7 @@
           <w:lang w:eastAsia="fr-CH"/>
         </w:rPr>
       </w:pPr>
-      <w:hyperlink w:anchor="_Toc522554558" w:history="1">
+      <w:hyperlink w:anchor="_Toc522882523" w:history="1">
         <w:r>
           <w:rPr>
             <w:rStyle w:val="Lienhypertexte"/>
@@ -984,7 +987,7 @@
             <w:noProof/>
             <w:webHidden/>
           </w:rPr>
-          <w:instrText xml:space="preserve"> PAGEREF _Toc522554558 \h </w:instrText>
+          <w:instrText xml:space="preserve"> PAGEREF _Toc522882523 \h </w:instrText>
         </w:r>
         <w:r>
           <w:rPr>
@@ -1026,7 +1029,7 @@
           <w:lang w:eastAsia="fr-CH"/>
         </w:rPr>
       </w:pPr>
-      <w:hyperlink w:anchor="_Toc522554559" w:history="1">
+      <w:hyperlink w:anchor="_Toc522882524" w:history="1">
         <w:r>
           <w:rPr>
             <w:rStyle w:val="Lienhypertexte"/>
@@ -1070,7 +1073,7 @@
             <w:noProof/>
             <w:webHidden/>
           </w:rPr>
-          <w:instrText xml:space="preserve"> PAGEREF _Toc522554559 \h </w:instrText>
+          <w:instrText xml:space="preserve"> PAGEREF _Toc522882524 \h </w:instrText>
         </w:r>
         <w:r>
           <w:rPr>
@@ -1112,7 +1115,7 @@
           <w:lang w:eastAsia="fr-CH"/>
         </w:rPr>
       </w:pPr>
-      <w:hyperlink w:anchor="_Toc522554560" w:history="1">
+      <w:hyperlink w:anchor="_Toc522882525" w:history="1">
         <w:r>
           <w:rPr>
             <w:rStyle w:val="Lienhypertexte"/>
@@ -1156,7 +1159,7 @@
             <w:noProof/>
             <w:webHidden/>
           </w:rPr>
-          <w:instrText xml:space="preserve"> PAGEREF _Toc522554560 \h </w:instrText>
+          <w:instrText xml:space="preserve"> PAGEREF _Toc522882525 \h </w:instrText>
         </w:r>
         <w:r>
           <w:rPr>
@@ -1197,7 +1200,7 @@
           <w:lang w:eastAsia="fr-CH"/>
         </w:rPr>
       </w:pPr>
-      <w:hyperlink w:anchor="_Toc522554561" w:history="1">
+      <w:hyperlink w:anchor="_Toc522882526" w:history="1">
         <w:r>
           <w:rPr>
             <w:rStyle w:val="Lienhypertexte"/>
@@ -1240,7 +1243,7 @@
             <w:noProof/>
             <w:webHidden/>
           </w:rPr>
-          <w:instrText xml:space="preserve"> PAGEREF _Toc522554561 \h </w:instrText>
+          <w:instrText xml:space="preserve"> PAGEREF _Toc522882526 \h </w:instrText>
         </w:r>
         <w:r>
           <w:rPr>
@@ -1284,7 +1287,7 @@
           <w:lang w:eastAsia="fr-CH"/>
         </w:rPr>
       </w:pPr>
-      <w:hyperlink w:anchor="_Toc522554562" w:history="1">
+      <w:hyperlink w:anchor="_Toc522882527" w:history="1">
         <w:r>
           <w:rPr>
             <w:rStyle w:val="Lienhypertexte"/>
@@ -1326,7 +1329,7 @@
             <w:noProof/>
             <w:webHidden/>
           </w:rPr>
-          <w:instrText xml:space="preserve"> PAGEREF _Toc522554562 \h </w:instrText>
+          <w:instrText xml:space="preserve"> PAGEREF _Toc522882527 \h </w:instrText>
         </w:r>
         <w:r>
           <w:rPr>
@@ -1371,7 +1374,7 @@
           <w:lang w:eastAsia="fr-CH"/>
         </w:rPr>
       </w:pPr>
-      <w:hyperlink w:anchor="_Toc522554563" w:history="1">
+      <w:hyperlink w:anchor="_Toc522882528" w:history="1">
         <w:r>
           <w:rPr>
             <w:rStyle w:val="Lienhypertexte"/>
@@ -1414,7 +1417,7 @@
             <w:noProof/>
             <w:webHidden/>
           </w:rPr>
-          <w:instrText xml:space="preserve"> PAGEREF _Toc522554563 \h </w:instrText>
+          <w:instrText xml:space="preserve"> PAGEREF _Toc522882528 \h </w:instrText>
         </w:r>
         <w:r>
           <w:rPr>
@@ -1459,7 +1462,7 @@
           <w:lang w:eastAsia="fr-CH"/>
         </w:rPr>
       </w:pPr>
-      <w:hyperlink w:anchor="_Toc522554564" w:history="1">
+      <w:hyperlink w:anchor="_Toc522882529" w:history="1">
         <w:r>
           <w:rPr>
             <w:rStyle w:val="Lienhypertexte"/>
@@ -1481,7 +1484,7 @@
             <w:rStyle w:val="Lienhypertexte"/>
             <w:noProof/>
           </w:rPr>
-          <w:t>AngularJs</w:t>
+          <w:t>Angular</w:t>
         </w:r>
         <w:r>
           <w:rPr>
@@ -1502,7 +1505,7 @@
             <w:noProof/>
             <w:webHidden/>
           </w:rPr>
-          <w:instrText xml:space="preserve"> PAGEREF _Toc522554564 \h </w:instrText>
+          <w:instrText xml:space="preserve"> PAGEREF _Toc522882529 \h </w:instrText>
         </w:r>
         <w:r>
           <w:rPr>
@@ -1547,7 +1550,7 @@
           <w:lang w:eastAsia="fr-CH"/>
         </w:rPr>
       </w:pPr>
-      <w:hyperlink w:anchor="_Toc522554565" w:history="1">
+      <w:hyperlink w:anchor="_Toc522882530" w:history="1">
         <w:r>
           <w:rPr>
             <w:rStyle w:val="Lienhypertexte"/>
@@ -1590,7 +1593,7 @@
             <w:noProof/>
             <w:webHidden/>
           </w:rPr>
-          <w:instrText xml:space="preserve"> PAGEREF _Toc522554565 \h </w:instrText>
+          <w:instrText xml:space="preserve"> PAGEREF _Toc522882530 \h </w:instrText>
         </w:r>
         <w:r>
           <w:rPr>
@@ -1634,7 +1637,7 @@
           <w:lang w:eastAsia="fr-CH"/>
         </w:rPr>
       </w:pPr>
-      <w:hyperlink w:anchor="_Toc522554566" w:history="1">
+      <w:hyperlink w:anchor="_Toc522882531" w:history="1">
         <w:r>
           <w:rPr>
             <w:rStyle w:val="Lienhypertexte"/>
@@ -1676,7 +1679,7 @@
             <w:noProof/>
             <w:webHidden/>
           </w:rPr>
-          <w:instrText xml:space="preserve"> PAGEREF _Toc522554566 \h </w:instrText>
+          <w:instrText xml:space="preserve"> PAGEREF _Toc522882531 \h </w:instrText>
         </w:r>
         <w:r>
           <w:rPr>
@@ -1720,7 +1723,7 @@
           <w:lang w:eastAsia="fr-CH"/>
         </w:rPr>
       </w:pPr>
-      <w:hyperlink w:anchor="_Toc522554567" w:history="1">
+      <w:hyperlink w:anchor="_Toc522882532" w:history="1">
         <w:r>
           <w:rPr>
             <w:rStyle w:val="Lienhypertexte"/>
@@ -1762,7 +1765,7 @@
             <w:noProof/>
             <w:webHidden/>
           </w:rPr>
-          <w:instrText xml:space="preserve"> PAGEREF _Toc522554567 \h </w:instrText>
+          <w:instrText xml:space="preserve"> PAGEREF _Toc522882532 \h </w:instrText>
         </w:r>
         <w:r>
           <w:rPr>
@@ -1803,7 +1806,7 @@
           <w:lang w:eastAsia="fr-CH"/>
         </w:rPr>
       </w:pPr>
-      <w:hyperlink w:anchor="_Toc522554568" w:history="1">
+      <w:hyperlink w:anchor="_Toc522882533" w:history="1">
         <w:r>
           <w:rPr>
             <w:rStyle w:val="Lienhypertexte"/>
@@ -1846,7 +1849,7 @@
             <w:noProof/>
             <w:webHidden/>
           </w:rPr>
-          <w:instrText xml:space="preserve"> PAGEREF _Toc522554568 \h </w:instrText>
+          <w:instrText xml:space="preserve"> PAGEREF _Toc522882533 \h </w:instrText>
         </w:r>
         <w:r>
           <w:rPr>
@@ -1890,7 +1893,7 @@
           <w:lang w:eastAsia="fr-CH"/>
         </w:rPr>
       </w:pPr>
-      <w:hyperlink w:anchor="_Toc522554569" w:history="1">
+      <w:hyperlink w:anchor="_Toc522882534" w:history="1">
         <w:r>
           <w:rPr>
             <w:rStyle w:val="Lienhypertexte"/>
@@ -1932,7 +1935,7 @@
             <w:noProof/>
             <w:webHidden/>
           </w:rPr>
-          <w:instrText xml:space="preserve"> PAGEREF _Toc522554569 \h </w:instrText>
+          <w:instrText xml:space="preserve"> PAGEREF _Toc522882534 \h </w:instrText>
         </w:r>
         <w:r>
           <w:rPr>
@@ -1976,7 +1979,7 @@
           <w:lang w:eastAsia="fr-CH"/>
         </w:rPr>
       </w:pPr>
-      <w:hyperlink w:anchor="_Toc522554570" w:history="1">
+      <w:hyperlink w:anchor="_Toc522882535" w:history="1">
         <w:r>
           <w:rPr>
             <w:rStyle w:val="Lienhypertexte"/>
@@ -2018,7 +2021,7 @@
             <w:noProof/>
             <w:webHidden/>
           </w:rPr>
-          <w:instrText xml:space="preserve"> PAGEREF _Toc522554570 \h </w:instrText>
+          <w:instrText xml:space="preserve"> PAGEREF _Toc522882535 \h </w:instrText>
         </w:r>
         <w:r>
           <w:rPr>
@@ -2062,7 +2065,7 @@
           <w:lang w:eastAsia="fr-CH"/>
         </w:rPr>
       </w:pPr>
-      <w:hyperlink w:anchor="_Toc522554571" w:history="1">
+      <w:hyperlink w:anchor="_Toc522882536" w:history="1">
         <w:r>
           <w:rPr>
             <w:rStyle w:val="Lienhypertexte"/>
@@ -2104,7 +2107,7 @@
             <w:noProof/>
             <w:webHidden/>
           </w:rPr>
-          <w:instrText xml:space="preserve"> PAGEREF _Toc522554571 \h </w:instrText>
+          <w:instrText xml:space="preserve"> PAGEREF _Toc522882536 \h </w:instrText>
         </w:r>
         <w:r>
           <w:rPr>
@@ -2145,7 +2148,7 @@
           <w:lang w:eastAsia="fr-CH"/>
         </w:rPr>
       </w:pPr>
-      <w:hyperlink w:anchor="_Toc522554572" w:history="1">
+      <w:hyperlink w:anchor="_Toc522882537" w:history="1">
         <w:r>
           <w:rPr>
             <w:rStyle w:val="Lienhypertexte"/>
@@ -2188,7 +2191,7 @@
             <w:noProof/>
             <w:webHidden/>
           </w:rPr>
-          <w:instrText xml:space="preserve"> PAGEREF _Toc522554572 \h </w:instrText>
+          <w:instrText xml:space="preserve"> PAGEREF _Toc522882537 \h </w:instrText>
         </w:r>
         <w:r>
           <w:rPr>
@@ -2232,7 +2235,7 @@
           <w:lang w:eastAsia="fr-CH"/>
         </w:rPr>
       </w:pPr>
-      <w:hyperlink w:anchor="_Toc522554573" w:history="1">
+      <w:hyperlink w:anchor="_Toc522882538" w:history="1">
         <w:r>
           <w:rPr>
             <w:rStyle w:val="Lienhypertexte"/>
@@ -2274,7 +2277,7 @@
             <w:noProof/>
             <w:webHidden/>
           </w:rPr>
-          <w:instrText xml:space="preserve"> PAGEREF _Toc522554573 \h </w:instrText>
+          <w:instrText xml:space="preserve"> PAGEREF _Toc522882538 \h </w:instrText>
         </w:r>
         <w:r>
           <w:rPr>
@@ -2318,7 +2321,7 @@
           <w:lang w:eastAsia="fr-CH"/>
         </w:rPr>
       </w:pPr>
-      <w:hyperlink w:anchor="_Toc522554574" w:history="1">
+      <w:hyperlink w:anchor="_Toc522882539" w:history="1">
         <w:r>
           <w:rPr>
             <w:rStyle w:val="Lienhypertexte"/>
@@ -2360,7 +2363,7 @@
             <w:noProof/>
             <w:webHidden/>
           </w:rPr>
-          <w:instrText xml:space="preserve"> PAGEREF _Toc522554574 \h </w:instrText>
+          <w:instrText xml:space="preserve"> PAGEREF _Toc522882539 \h </w:instrText>
         </w:r>
         <w:r>
           <w:rPr>
@@ -2404,7 +2407,7 @@
           <w:lang w:eastAsia="fr-CH"/>
         </w:rPr>
       </w:pPr>
-      <w:hyperlink w:anchor="_Toc522554575" w:history="1">
+      <w:hyperlink w:anchor="_Toc522882540" w:history="1">
         <w:r>
           <w:rPr>
             <w:rStyle w:val="Lienhypertexte"/>
@@ -2446,7 +2449,7 @@
             <w:noProof/>
             <w:webHidden/>
           </w:rPr>
-          <w:instrText xml:space="preserve"> PAGEREF _Toc522554575 \h </w:instrText>
+          <w:instrText xml:space="preserve"> PAGEREF _Toc522882540 \h </w:instrText>
         </w:r>
         <w:r>
           <w:rPr>
@@ -2487,7 +2490,7 @@
           <w:lang w:eastAsia="fr-CH"/>
         </w:rPr>
       </w:pPr>
-      <w:hyperlink w:anchor="_Toc522554576" w:history="1">
+      <w:hyperlink w:anchor="_Toc522882541" w:history="1">
         <w:r>
           <w:rPr>
             <w:rStyle w:val="Lienhypertexte"/>
@@ -2530,7 +2533,7 @@
             <w:noProof/>
             <w:webHidden/>
           </w:rPr>
-          <w:instrText xml:space="preserve"> PAGEREF _Toc522554576 \h </w:instrText>
+          <w:instrText xml:space="preserve"> PAGEREF _Toc522882541 \h </w:instrText>
         </w:r>
         <w:r>
           <w:rPr>
@@ -2574,7 +2577,7 @@
           <w:lang w:eastAsia="fr-CH"/>
         </w:rPr>
       </w:pPr>
-      <w:hyperlink w:anchor="_Toc522554577" w:history="1">
+      <w:hyperlink w:anchor="_Toc522882542" w:history="1">
         <w:r>
           <w:rPr>
             <w:rStyle w:val="Lienhypertexte"/>
@@ -2616,7 +2619,7 @@
             <w:noProof/>
             <w:webHidden/>
           </w:rPr>
-          <w:instrText xml:space="preserve"> PAGEREF _Toc522554577 \h </w:instrText>
+          <w:instrText xml:space="preserve"> PAGEREF _Toc522882542 \h </w:instrText>
         </w:r>
         <w:r>
           <w:rPr>
@@ -2660,7 +2663,7 @@
           <w:lang w:eastAsia="fr-CH"/>
         </w:rPr>
       </w:pPr>
-      <w:hyperlink w:anchor="_Toc522554578" w:history="1">
+      <w:hyperlink w:anchor="_Toc522882543" w:history="1">
         <w:r>
           <w:rPr>
             <w:rStyle w:val="Lienhypertexte"/>
@@ -2702,7 +2705,7 @@
             <w:noProof/>
             <w:webHidden/>
           </w:rPr>
-          <w:instrText xml:space="preserve"> PAGEREF _Toc522554578 \h </w:instrText>
+          <w:instrText xml:space="preserve"> PAGEREF _Toc522882543 \h </w:instrText>
         </w:r>
         <w:r>
           <w:rPr>
@@ -2744,7 +2747,7 @@
           <w:lang w:eastAsia="fr-CH"/>
         </w:rPr>
       </w:pPr>
-      <w:hyperlink w:anchor="_Toc522554579" w:history="1">
+      <w:hyperlink w:anchor="_Toc522882544" w:history="1">
         <w:r>
           <w:rPr>
             <w:rStyle w:val="Lienhypertexte"/>
@@ -2788,7 +2791,7 @@
             <w:noProof/>
             <w:webHidden/>
           </w:rPr>
-          <w:instrText xml:space="preserve"> PAGEREF _Toc522554579 \h </w:instrText>
+          <w:instrText xml:space="preserve"> PAGEREF _Toc522882544 \h </w:instrText>
         </w:r>
         <w:r>
           <w:rPr>
@@ -2829,7 +2832,7 @@
           <w:lang w:eastAsia="fr-CH"/>
         </w:rPr>
       </w:pPr>
-      <w:hyperlink w:anchor="_Toc522554580" w:history="1">
+      <w:hyperlink w:anchor="_Toc522882545" w:history="1">
         <w:r>
           <w:rPr>
             <w:rStyle w:val="Lienhypertexte"/>
@@ -2872,7 +2875,7 @@
             <w:noProof/>
             <w:webHidden/>
           </w:rPr>
-          <w:instrText xml:space="preserve"> PAGEREF _Toc522554580 \h </w:instrText>
+          <w:instrText xml:space="preserve"> PAGEREF _Toc522882545 \h </w:instrText>
         </w:r>
         <w:r>
           <w:rPr>
@@ -2913,7 +2916,7 @@
           <w:lang w:eastAsia="fr-CH"/>
         </w:rPr>
       </w:pPr>
-      <w:hyperlink w:anchor="_Toc522554581" w:history="1">
+      <w:hyperlink w:anchor="_Toc522882546" w:history="1">
         <w:r>
           <w:rPr>
             <w:rStyle w:val="Lienhypertexte"/>
@@ -2956,7 +2959,7 @@
             <w:noProof/>
             <w:webHidden/>
           </w:rPr>
-          <w:instrText xml:space="preserve"> PAGEREF _Toc522554581 \h </w:instrText>
+          <w:instrText xml:space="preserve"> PAGEREF _Toc522882546 \h </w:instrText>
         </w:r>
         <w:r>
           <w:rPr>
@@ -2998,7 +3001,7 @@
           <w:lang w:eastAsia="fr-CH"/>
         </w:rPr>
       </w:pPr>
-      <w:hyperlink w:anchor="_Toc522554582" w:history="1">
+      <w:hyperlink w:anchor="_Toc522882547" w:history="1">
         <w:r>
           <w:rPr>
             <w:rStyle w:val="Lienhypertexte"/>
@@ -3042,7 +3045,7 @@
             <w:noProof/>
             <w:webHidden/>
           </w:rPr>
-          <w:instrText xml:space="preserve"> PAGEREF _Toc522554582 \h </w:instrText>
+          <w:instrText xml:space="preserve"> PAGEREF _Toc522882547 \h </w:instrText>
         </w:r>
         <w:r>
           <w:rPr>
@@ -3083,7 +3086,7 @@
           <w:lang w:eastAsia="fr-CH"/>
         </w:rPr>
       </w:pPr>
-      <w:hyperlink w:anchor="_Toc522554583" w:history="1">
+      <w:hyperlink w:anchor="_Toc522882548" w:history="1">
         <w:r>
           <w:rPr>
             <w:rStyle w:val="Lienhypertexte"/>
@@ -3126,7 +3129,7 @@
             <w:noProof/>
             <w:webHidden/>
           </w:rPr>
-          <w:instrText xml:space="preserve"> PAGEREF _Toc522554583 \h </w:instrText>
+          <w:instrText xml:space="preserve"> PAGEREF _Toc522882548 \h </w:instrText>
         </w:r>
         <w:r>
           <w:rPr>
@@ -3167,7 +3170,7 @@
           <w:lang w:eastAsia="fr-CH"/>
         </w:rPr>
       </w:pPr>
-      <w:hyperlink w:anchor="_Toc522554584" w:history="1">
+      <w:hyperlink w:anchor="_Toc522882549" w:history="1">
         <w:r>
           <w:rPr>
             <w:rStyle w:val="Lienhypertexte"/>
@@ -3210,7 +3213,7 @@
             <w:noProof/>
             <w:webHidden/>
           </w:rPr>
-          <w:instrText xml:space="preserve"> PAGEREF _Toc522554584 \h </w:instrText>
+          <w:instrText xml:space="preserve"> PAGEREF _Toc522882549 \h </w:instrText>
         </w:r>
         <w:r>
           <w:rPr>
@@ -3252,7 +3255,7 @@
           <w:lang w:eastAsia="fr-CH"/>
         </w:rPr>
       </w:pPr>
-      <w:hyperlink w:anchor="_Toc522554585" w:history="1">
+      <w:hyperlink w:anchor="_Toc522882550" w:history="1">
         <w:r>
           <w:rPr>
             <w:rStyle w:val="Lienhypertexte"/>
@@ -3296,7 +3299,7 @@
             <w:noProof/>
             <w:webHidden/>
           </w:rPr>
-          <w:instrText xml:space="preserve"> PAGEREF _Toc522554585 \h </w:instrText>
+          <w:instrText xml:space="preserve"> PAGEREF _Toc522882550 \h </w:instrText>
         </w:r>
         <w:r>
           <w:rPr>
@@ -3337,7 +3340,7 @@
           <w:lang w:eastAsia="fr-CH"/>
         </w:rPr>
       </w:pPr>
-      <w:hyperlink w:anchor="_Toc522554586" w:history="1">
+      <w:hyperlink w:anchor="_Toc522882551" w:history="1">
         <w:r>
           <w:rPr>
             <w:rStyle w:val="Lienhypertexte"/>
@@ -3380,7 +3383,7 @@
             <w:noProof/>
             <w:webHidden/>
           </w:rPr>
-          <w:instrText xml:space="preserve"> PAGEREF _Toc522554586 \h </w:instrText>
+          <w:instrText xml:space="preserve"> PAGEREF _Toc522882551 \h </w:instrText>
         </w:r>
         <w:r>
           <w:rPr>
@@ -3421,7 +3424,7 @@
           <w:lang w:eastAsia="fr-CH"/>
         </w:rPr>
       </w:pPr>
-      <w:hyperlink w:anchor="_Toc522554587" w:history="1">
+      <w:hyperlink w:anchor="_Toc522882552" w:history="1">
         <w:r>
           <w:rPr>
             <w:rStyle w:val="Lienhypertexte"/>
@@ -3464,7 +3467,7 @@
             <w:noProof/>
             <w:webHidden/>
           </w:rPr>
-          <w:instrText xml:space="preserve"> PAGEREF _Toc522554587 \h </w:instrText>
+          <w:instrText xml:space="preserve"> PAGEREF _Toc522882552 \h </w:instrText>
         </w:r>
         <w:r>
           <w:rPr>
@@ -3505,7 +3508,7 @@
           <w:lang w:eastAsia="fr-CH"/>
         </w:rPr>
       </w:pPr>
-      <w:hyperlink w:anchor="_Toc522554588" w:history="1">
+      <w:hyperlink w:anchor="_Toc522882553" w:history="1">
         <w:r>
           <w:rPr>
             <w:rStyle w:val="Lienhypertexte"/>
@@ -3548,7 +3551,7 @@
             <w:noProof/>
             <w:webHidden/>
           </w:rPr>
-          <w:instrText xml:space="preserve"> PAGEREF _Toc522554588 \h </w:instrText>
+          <w:instrText xml:space="preserve"> PAGEREF _Toc522882553 \h </w:instrText>
         </w:r>
         <w:r>
           <w:rPr>
@@ -3592,7 +3595,7 @@
           <w:lang w:eastAsia="fr-CH"/>
         </w:rPr>
       </w:pPr>
-      <w:hyperlink w:anchor="_Toc522554589" w:history="1">
+      <w:hyperlink w:anchor="_Toc522882554" w:history="1">
         <w:r>
           <w:rPr>
             <w:rStyle w:val="Lienhypertexte"/>
@@ -3634,7 +3637,7 @@
             <w:noProof/>
             <w:webHidden/>
           </w:rPr>
-          <w:instrText xml:space="preserve"> PAGEREF _Toc522554589 \h </w:instrText>
+          <w:instrText xml:space="preserve"> PAGEREF _Toc522882554 \h </w:instrText>
         </w:r>
         <w:r>
           <w:rPr>
@@ -3678,7 +3681,7 @@
           <w:lang w:eastAsia="fr-CH"/>
         </w:rPr>
       </w:pPr>
-      <w:hyperlink w:anchor="_Toc522554590" w:history="1">
+      <w:hyperlink w:anchor="_Toc522882555" w:history="1">
         <w:r>
           <w:rPr>
             <w:rStyle w:val="Lienhypertexte"/>
@@ -3720,7 +3723,7 @@
             <w:noProof/>
             <w:webHidden/>
           </w:rPr>
-          <w:instrText xml:space="preserve"> PAGEREF _Toc522554590 \h </w:instrText>
+          <w:instrText xml:space="preserve"> PAGEREF _Toc522882555 \h </w:instrText>
         </w:r>
         <w:r>
           <w:rPr>
@@ -3761,7 +3764,7 @@
           <w:lang w:eastAsia="fr-CH"/>
         </w:rPr>
       </w:pPr>
-      <w:hyperlink w:anchor="_Toc522554591" w:history="1">
+      <w:hyperlink w:anchor="_Toc522882556" w:history="1">
         <w:r>
           <w:rPr>
             <w:rStyle w:val="Lienhypertexte"/>
@@ -3804,7 +3807,7 @@
             <w:noProof/>
             <w:webHidden/>
           </w:rPr>
-          <w:instrText xml:space="preserve"> PAGEREF _Toc522554591 \h </w:instrText>
+          <w:instrText xml:space="preserve"> PAGEREF _Toc522882556 \h </w:instrText>
         </w:r>
         <w:r>
           <w:rPr>
@@ -3846,7 +3849,7 @@
           <w:lang w:eastAsia="fr-CH"/>
         </w:rPr>
       </w:pPr>
-      <w:hyperlink w:anchor="_Toc522554592" w:history="1">
+      <w:hyperlink w:anchor="_Toc522882557" w:history="1">
         <w:r>
           <w:rPr>
             <w:rStyle w:val="Lienhypertexte"/>
@@ -3890,7 +3893,7 @@
             <w:noProof/>
             <w:webHidden/>
           </w:rPr>
-          <w:instrText xml:space="preserve"> PAGEREF _Toc522554592 \h </w:instrText>
+          <w:instrText xml:space="preserve"> PAGEREF _Toc522882557 \h </w:instrText>
         </w:r>
         <w:r>
           <w:rPr>
@@ -3931,7 +3934,7 @@
           <w:lang w:eastAsia="fr-CH"/>
         </w:rPr>
       </w:pPr>
-      <w:hyperlink w:anchor="_Toc522554593" w:history="1">
+      <w:hyperlink w:anchor="_Toc522882558" w:history="1">
         <w:r>
           <w:rPr>
             <w:rStyle w:val="Lienhypertexte"/>
@@ -3974,7 +3977,7 @@
             <w:noProof/>
             <w:webHidden/>
           </w:rPr>
-          <w:instrText xml:space="preserve"> PAGEREF _Toc522554593 \h </w:instrText>
+          <w:instrText xml:space="preserve"> PAGEREF _Toc522882558 \h </w:instrText>
         </w:r>
         <w:r>
           <w:rPr>
@@ -4015,7 +4018,7 @@
           <w:lang w:eastAsia="fr-CH"/>
         </w:rPr>
       </w:pPr>
-      <w:hyperlink w:anchor="_Toc522554594" w:history="1">
+      <w:hyperlink w:anchor="_Toc522882559" w:history="1">
         <w:r>
           <w:rPr>
             <w:rStyle w:val="Lienhypertexte"/>
@@ -4058,7 +4061,7 @@
             <w:noProof/>
             <w:webHidden/>
           </w:rPr>
-          <w:instrText xml:space="preserve"> PAGEREF _Toc522554594 \h </w:instrText>
+          <w:instrText xml:space="preserve"> PAGEREF _Toc522882559 \h </w:instrText>
         </w:r>
         <w:r>
           <w:rPr>
@@ -4100,7 +4103,7 @@
           <w:lang w:eastAsia="fr-CH"/>
         </w:rPr>
       </w:pPr>
-      <w:hyperlink w:anchor="_Toc522554595" w:history="1">
+      <w:hyperlink w:anchor="_Toc522882560" w:history="1">
         <w:r>
           <w:rPr>
             <w:rStyle w:val="Lienhypertexte"/>
@@ -4144,7 +4147,7 @@
             <w:noProof/>
             <w:webHidden/>
           </w:rPr>
-          <w:instrText xml:space="preserve"> PAGEREF _Toc522554595 \h </w:instrText>
+          <w:instrText xml:space="preserve"> PAGEREF _Toc522882560 \h </w:instrText>
         </w:r>
         <w:r>
           <w:rPr>
@@ -4186,7 +4189,7 @@
           <w:lang w:eastAsia="fr-CH"/>
         </w:rPr>
       </w:pPr>
-      <w:hyperlink w:anchor="_Toc522554596" w:history="1">
+      <w:hyperlink w:anchor="_Toc522882561" w:history="1">
         <w:r>
           <w:rPr>
             <w:rStyle w:val="Lienhypertexte"/>
@@ -4230,7 +4233,7 @@
             <w:noProof/>
             <w:webHidden/>
           </w:rPr>
-          <w:instrText xml:space="preserve"> PAGEREF _Toc522554596 \h </w:instrText>
+          <w:instrText xml:space="preserve"> PAGEREF _Toc522882561 \h </w:instrText>
         </w:r>
         <w:r>
           <w:rPr>
@@ -4272,7 +4275,7 @@
           <w:lang w:eastAsia="fr-CH"/>
         </w:rPr>
       </w:pPr>
-      <w:hyperlink w:anchor="_Toc522554597" w:history="1">
+      <w:hyperlink w:anchor="_Toc522882562" w:history="1">
         <w:r>
           <w:rPr>
             <w:rStyle w:val="Lienhypertexte"/>
@@ -4299,7 +4302,7 @@
             <w:noProof/>
             <w:webHidden/>
           </w:rPr>
-          <w:instrText xml:space="preserve"> PAGEREF _Toc522554597 \h </w:instrText>
+          <w:instrText xml:space="preserve"> PAGEREF _Toc522882562 \h </w:instrText>
         </w:r>
         <w:r>
           <w:rPr>
@@ -4340,7 +4343,7 @@
       <w:r>
         <w:br w:type="page"/>
       </w:r>
-      <w:bookmarkStart w:id="6" w:name="_Toc522554557"/>
+      <w:bookmarkStart w:id="6" w:name="_Toc522882522"/>
       <w:r>
         <w:lastRenderedPageBreak/>
         <w:t>Liste des tableaux</w:t>
@@ -4368,7 +4371,7 @@
       <w:r>
         <w:fldChar w:fldCharType="separate"/>
       </w:r>
-      <w:hyperlink w:anchor="_Toc522556064" w:history="1">
+      <w:hyperlink w:anchor="_Toc522882563" w:history="1">
         <w:r>
           <w:rPr>
             <w:rStyle w:val="Lienhypertexte"/>
@@ -4395,7 +4398,7 @@
             <w:noProof/>
             <w:webHidden/>
           </w:rPr>
-          <w:instrText xml:space="preserve"> PAGEREF _Toc522556064 \h </w:instrText>
+          <w:instrText xml:space="preserve"> PAGEREF _Toc522882563 \h </w:instrText>
         </w:r>
         <w:r>
           <w:rPr>
@@ -4438,7 +4441,7 @@
           <w:lang w:eastAsia="fr-CH"/>
         </w:rPr>
       </w:pPr>
-      <w:hyperlink w:anchor="_Toc522556065" w:history="1">
+      <w:hyperlink w:anchor="_Toc522882564" w:history="1">
         <w:r>
           <w:rPr>
             <w:rStyle w:val="Lienhypertexte"/>
@@ -4465,7 +4468,7 @@
             <w:noProof/>
             <w:webHidden/>
           </w:rPr>
-          <w:instrText xml:space="preserve"> PAGEREF _Toc522556065 \h </w:instrText>
+          <w:instrText xml:space="preserve"> PAGEREF _Toc522882564 \h </w:instrText>
         </w:r>
         <w:r>
           <w:rPr>
@@ -4508,7 +4511,7 @@
           <w:lang w:eastAsia="fr-CH"/>
         </w:rPr>
       </w:pPr>
-      <w:hyperlink w:anchor="_Toc522556066" w:history="1">
+      <w:hyperlink w:anchor="_Toc522882565" w:history="1">
         <w:r>
           <w:rPr>
             <w:rStyle w:val="Lienhypertexte"/>
@@ -4535,7 +4538,7 @@
             <w:noProof/>
             <w:webHidden/>
           </w:rPr>
-          <w:instrText xml:space="preserve"> PAGEREF _Toc522556066 \h </w:instrText>
+          <w:instrText xml:space="preserve"> PAGEREF _Toc522882565 \h </w:instrText>
         </w:r>
         <w:r>
           <w:rPr>
@@ -4578,7 +4581,7 @@
           <w:lang w:eastAsia="fr-CH"/>
         </w:rPr>
       </w:pPr>
-      <w:hyperlink w:anchor="_Toc522556067" w:history="1">
+      <w:hyperlink w:anchor="_Toc522882566" w:history="1">
         <w:r>
           <w:rPr>
             <w:rStyle w:val="Lienhypertexte"/>
@@ -4605,7 +4608,7 @@
             <w:noProof/>
             <w:webHidden/>
           </w:rPr>
-          <w:instrText xml:space="preserve"> PAGEREF _Toc522556067 \h </w:instrText>
+          <w:instrText xml:space="preserve"> PAGEREF _Toc522882566 \h </w:instrText>
         </w:r>
         <w:r>
           <w:rPr>
@@ -4648,7 +4651,7 @@
           <w:lang w:eastAsia="fr-CH"/>
         </w:rPr>
       </w:pPr>
-      <w:hyperlink w:anchor="_Toc522556068" w:history="1">
+      <w:hyperlink w:anchor="_Toc522882567" w:history="1">
         <w:r>
           <w:rPr>
             <w:rStyle w:val="Lienhypertexte"/>
@@ -4675,7 +4678,7 @@
             <w:noProof/>
             <w:webHidden/>
           </w:rPr>
-          <w:instrText xml:space="preserve"> PAGEREF _Toc522556068 \h </w:instrText>
+          <w:instrText xml:space="preserve"> PAGEREF _Toc522882567 \h </w:instrText>
         </w:r>
         <w:r>
           <w:rPr>
@@ -4718,7 +4721,7 @@
           <w:lang w:eastAsia="fr-CH"/>
         </w:rPr>
       </w:pPr>
-      <w:hyperlink w:anchor="_Toc522556069" w:history="1">
+      <w:hyperlink w:anchor="_Toc522882568" w:history="1">
         <w:r>
           <w:rPr>
             <w:rStyle w:val="Lienhypertexte"/>
@@ -4745,7 +4748,7 @@
             <w:noProof/>
             <w:webHidden/>
           </w:rPr>
-          <w:instrText xml:space="preserve"> PAGEREF _Toc522556069 \h </w:instrText>
+          <w:instrText xml:space="preserve"> PAGEREF _Toc522882568 \h </w:instrText>
         </w:r>
         <w:r>
           <w:rPr>
@@ -4788,7 +4791,7 @@
           <w:lang w:eastAsia="fr-CH"/>
         </w:rPr>
       </w:pPr>
-      <w:hyperlink w:anchor="_Toc522556070" w:history="1">
+      <w:hyperlink w:anchor="_Toc522882569" w:history="1">
         <w:r>
           <w:rPr>
             <w:rStyle w:val="Lienhypertexte"/>
@@ -4815,7 +4818,7 @@
             <w:noProof/>
             <w:webHidden/>
           </w:rPr>
-          <w:instrText xml:space="preserve"> PAGEREF _Toc522556070 \h </w:instrText>
+          <w:instrText xml:space="preserve"> PAGEREF _Toc522882569 \h </w:instrText>
         </w:r>
         <w:r>
           <w:rPr>
@@ -4858,7 +4861,7 @@
           <w:lang w:eastAsia="fr-CH"/>
         </w:rPr>
       </w:pPr>
-      <w:hyperlink w:anchor="_Toc522556071" w:history="1">
+      <w:hyperlink w:anchor="_Toc522882570" w:history="1">
         <w:r>
           <w:rPr>
             <w:rStyle w:val="Lienhypertexte"/>
@@ -4885,7 +4888,7 @@
             <w:noProof/>
             <w:webHidden/>
           </w:rPr>
-          <w:instrText xml:space="preserve"> PAGEREF _Toc522556071 \h </w:instrText>
+          <w:instrText xml:space="preserve"> PAGEREF _Toc522882570 \h </w:instrText>
         </w:r>
         <w:r>
           <w:rPr>
@@ -4928,7 +4931,7 @@
           <w:lang w:eastAsia="fr-CH"/>
         </w:rPr>
       </w:pPr>
-      <w:hyperlink w:anchor="_Toc522556072" w:history="1">
+      <w:hyperlink w:anchor="_Toc522882571" w:history="1">
         <w:r>
           <w:rPr>
             <w:rStyle w:val="Lienhypertexte"/>
@@ -4955,7 +4958,7 @@
             <w:noProof/>
             <w:webHidden/>
           </w:rPr>
-          <w:instrText xml:space="preserve"> PAGEREF _Toc522556072 \h </w:instrText>
+          <w:instrText xml:space="preserve"> PAGEREF _Toc522882571 \h </w:instrText>
         </w:r>
         <w:r>
           <w:rPr>
@@ -4998,7 +5001,7 @@
           <w:lang w:eastAsia="fr-CH"/>
         </w:rPr>
       </w:pPr>
-      <w:hyperlink w:anchor="_Toc522556073" w:history="1">
+      <w:hyperlink w:anchor="_Toc522882572" w:history="1">
         <w:r>
           <w:rPr>
             <w:rStyle w:val="Lienhypertexte"/>
@@ -5025,7 +5028,7 @@
             <w:noProof/>
             <w:webHidden/>
           </w:rPr>
-          <w:instrText xml:space="preserve"> PAGEREF _Toc522556073 \h </w:instrText>
+          <w:instrText xml:space="preserve"> PAGEREF _Toc522882572 \h </w:instrText>
         </w:r>
         <w:r>
           <w:rPr>
@@ -5068,7 +5071,7 @@
           <w:lang w:eastAsia="fr-CH"/>
         </w:rPr>
       </w:pPr>
-      <w:hyperlink w:anchor="_Toc522556074" w:history="1">
+      <w:hyperlink w:anchor="_Toc522882573" w:history="1">
         <w:r>
           <w:rPr>
             <w:rStyle w:val="Lienhypertexte"/>
@@ -5095,7 +5098,7 @@
             <w:noProof/>
             <w:webHidden/>
           </w:rPr>
-          <w:instrText xml:space="preserve"> PAGEREF _Toc522556074 \h </w:instrText>
+          <w:instrText xml:space="preserve"> PAGEREF _Toc522882573 \h </w:instrText>
         </w:r>
         <w:r>
           <w:rPr>
@@ -5138,7 +5141,7 @@
           <w:lang w:eastAsia="fr-CH"/>
         </w:rPr>
       </w:pPr>
-      <w:hyperlink w:anchor="_Toc522556075" w:history="1">
+      <w:hyperlink w:anchor="_Toc522882574" w:history="1">
         <w:r>
           <w:rPr>
             <w:rStyle w:val="Lienhypertexte"/>
@@ -5165,7 +5168,7 @@
             <w:noProof/>
             <w:webHidden/>
           </w:rPr>
-          <w:instrText xml:space="preserve"> PAGEREF _Toc522556075 \h </w:instrText>
+          <w:instrText xml:space="preserve"> PAGEREF _Toc522882574 \h </w:instrText>
         </w:r>
         <w:r>
           <w:rPr>
@@ -5208,7 +5211,7 @@
           <w:lang w:eastAsia="fr-CH"/>
         </w:rPr>
       </w:pPr>
-      <w:hyperlink w:anchor="_Toc522556076" w:history="1">
+      <w:hyperlink w:anchor="_Toc522882575" w:history="1">
         <w:r>
           <w:rPr>
             <w:rStyle w:val="Lienhypertexte"/>
@@ -5235,7 +5238,7 @@
             <w:noProof/>
             <w:webHidden/>
           </w:rPr>
-          <w:instrText xml:space="preserve"> PAGEREF _Toc522556076 \h </w:instrText>
+          <w:instrText xml:space="preserve"> PAGEREF _Toc522882575 \h </w:instrText>
         </w:r>
         <w:r>
           <w:rPr>
@@ -5278,7 +5281,7 @@
           <w:lang w:eastAsia="fr-CH"/>
         </w:rPr>
       </w:pPr>
-      <w:hyperlink w:anchor="_Toc522556077" w:history="1">
+      <w:hyperlink w:anchor="_Toc522882576" w:history="1">
         <w:r>
           <w:rPr>
             <w:rStyle w:val="Lienhypertexte"/>
@@ -5305,7 +5308,7 @@
             <w:noProof/>
             <w:webHidden/>
           </w:rPr>
-          <w:instrText xml:space="preserve"> PAGEREF _Toc522556077 \h </w:instrText>
+          <w:instrText xml:space="preserve"> PAGEREF _Toc522882576 \h </w:instrText>
         </w:r>
         <w:r>
           <w:rPr>
@@ -5348,7 +5351,7 @@
           <w:lang w:eastAsia="fr-CH"/>
         </w:rPr>
       </w:pPr>
-      <w:hyperlink w:anchor="_Toc522556078" w:history="1">
+      <w:hyperlink w:anchor="_Toc522882577" w:history="1">
         <w:r>
           <w:rPr>
             <w:rStyle w:val="Lienhypertexte"/>
@@ -5375,7 +5378,7 @@
             <w:noProof/>
             <w:webHidden/>
           </w:rPr>
-          <w:instrText xml:space="preserve"> PAGEREF _Toc522556078 \h </w:instrText>
+          <w:instrText xml:space="preserve"> PAGEREF _Toc522882577 \h </w:instrText>
         </w:r>
         <w:r>
           <w:rPr>
@@ -5418,7 +5421,7 @@
           <w:lang w:eastAsia="fr-CH"/>
         </w:rPr>
       </w:pPr>
-      <w:hyperlink w:anchor="_Toc522556079" w:history="1">
+      <w:hyperlink w:anchor="_Toc522882578" w:history="1">
         <w:r>
           <w:rPr>
             <w:rStyle w:val="Lienhypertexte"/>
@@ -5445,7 +5448,7 @@
             <w:noProof/>
             <w:webHidden/>
           </w:rPr>
-          <w:instrText xml:space="preserve"> PAGEREF _Toc522556079 \h </w:instrText>
+          <w:instrText xml:space="preserve"> PAGEREF _Toc522882578 \h </w:instrText>
         </w:r>
         <w:r>
           <w:rPr>
@@ -5488,7 +5491,7 @@
           <w:lang w:eastAsia="fr-CH"/>
         </w:rPr>
       </w:pPr>
-      <w:hyperlink w:anchor="_Toc522556080" w:history="1">
+      <w:hyperlink w:anchor="_Toc522882579" w:history="1">
         <w:r>
           <w:rPr>
             <w:rStyle w:val="Lienhypertexte"/>
@@ -5515,7 +5518,7 @@
             <w:noProof/>
             <w:webHidden/>
           </w:rPr>
-          <w:instrText xml:space="preserve"> PAGEREF _Toc522556080 \h </w:instrText>
+          <w:instrText xml:space="preserve"> PAGEREF _Toc522882579 \h </w:instrText>
         </w:r>
         <w:r>
           <w:rPr>
@@ -5558,7 +5561,7 @@
           <w:lang w:eastAsia="fr-CH"/>
         </w:rPr>
       </w:pPr>
-      <w:hyperlink w:anchor="_Toc522556081" w:history="1">
+      <w:hyperlink w:anchor="_Toc522882580" w:history="1">
         <w:r>
           <w:rPr>
             <w:rStyle w:val="Lienhypertexte"/>
@@ -5585,7 +5588,7 @@
             <w:noProof/>
             <w:webHidden/>
           </w:rPr>
-          <w:instrText xml:space="preserve"> PAGEREF _Toc522556081 \h </w:instrText>
+          <w:instrText xml:space="preserve"> PAGEREF _Toc522882580 \h </w:instrText>
         </w:r>
         <w:r>
           <w:rPr>
@@ -5628,7 +5631,7 @@
           <w:lang w:eastAsia="fr-CH"/>
         </w:rPr>
       </w:pPr>
-      <w:hyperlink w:anchor="_Toc522556082" w:history="1">
+      <w:hyperlink w:anchor="_Toc522882581" w:history="1">
         <w:r>
           <w:rPr>
             <w:rStyle w:val="Lienhypertexte"/>
@@ -5655,7 +5658,7 @@
             <w:noProof/>
             <w:webHidden/>
           </w:rPr>
-          <w:instrText xml:space="preserve"> PAGEREF _Toc522556082 \h </w:instrText>
+          <w:instrText xml:space="preserve"> PAGEREF _Toc522882581 \h </w:instrText>
         </w:r>
         <w:r>
           <w:rPr>
@@ -5698,7 +5701,7 @@
           <w:lang w:eastAsia="fr-CH"/>
         </w:rPr>
       </w:pPr>
-      <w:hyperlink w:anchor="_Toc522556083" w:history="1">
+      <w:hyperlink w:anchor="_Toc522882582" w:history="1">
         <w:r>
           <w:rPr>
             <w:rStyle w:val="Lienhypertexte"/>
@@ -5725,7 +5728,7 @@
             <w:noProof/>
             <w:webHidden/>
           </w:rPr>
-          <w:instrText xml:space="preserve"> PAGEREF _Toc522556083 \h </w:instrText>
+          <w:instrText xml:space="preserve"> PAGEREF _Toc522882582 \h </w:instrText>
         </w:r>
         <w:r>
           <w:rPr>
@@ -5768,7 +5771,7 @@
       <w:pPr>
         <w:pStyle w:val="titrenonnumrotcentr"/>
       </w:pPr>
-      <w:bookmarkStart w:id="7" w:name="_Toc522554558"/>
+      <w:bookmarkStart w:id="7" w:name="_Toc522882523"/>
       <w:r>
         <w:t>Liste des figures</w:t>
       </w:r>
@@ -5795,7 +5798,7 @@
       <w:r>
         <w:fldChar w:fldCharType="separate"/>
       </w:r>
-      <w:hyperlink w:anchor="_Toc522556084" w:history="1">
+      <w:hyperlink w:anchor="_Toc522882583" w:history="1">
         <w:r>
           <w:rPr>
             <w:rStyle w:val="Lienhypertexte"/>
@@ -5822,7 +5825,7 @@
             <w:noProof/>
             <w:webHidden/>
           </w:rPr>
-          <w:instrText xml:space="preserve"> PAGEREF _Toc522556084 \h </w:instrText>
+          <w:instrText xml:space="preserve"> PAGEREF _Toc522882583 \h </w:instrText>
         </w:r>
         <w:r>
           <w:rPr>
@@ -5865,7 +5868,7 @@
           <w:lang w:eastAsia="fr-CH"/>
         </w:rPr>
       </w:pPr>
-      <w:hyperlink w:anchor="_Toc522556085" w:history="1">
+      <w:hyperlink w:anchor="_Toc522882584" w:history="1">
         <w:r>
           <w:rPr>
             <w:rStyle w:val="Lienhypertexte"/>
@@ -5892,7 +5895,7 @@
             <w:noProof/>
             <w:webHidden/>
           </w:rPr>
-          <w:instrText xml:space="preserve"> PAGEREF _Toc522556085 \h </w:instrText>
+          <w:instrText xml:space="preserve"> PAGEREF _Toc522882584 \h </w:instrText>
         </w:r>
         <w:r>
           <w:rPr>
@@ -5935,7 +5938,7 @@
           <w:lang w:eastAsia="fr-CH"/>
         </w:rPr>
       </w:pPr>
-      <w:hyperlink w:anchor="_Toc522556086" w:history="1">
+      <w:hyperlink w:anchor="_Toc522882585" w:history="1">
         <w:r>
           <w:rPr>
             <w:rStyle w:val="Lienhypertexte"/>
@@ -5962,7 +5965,7 @@
             <w:noProof/>
             <w:webHidden/>
           </w:rPr>
-          <w:instrText xml:space="preserve"> PAGEREF _Toc522556086 \h </w:instrText>
+          <w:instrText xml:space="preserve"> PAGEREF _Toc522882585 \h </w:instrText>
         </w:r>
         <w:r>
           <w:rPr>
@@ -6005,13 +6008,13 @@
           <w:lang w:eastAsia="fr-CH"/>
         </w:rPr>
       </w:pPr>
-      <w:hyperlink w:anchor="_Toc522556087" w:history="1">
+      <w:hyperlink w:anchor="_Toc522882586" w:history="1">
         <w:r>
           <w:rPr>
             <w:rStyle w:val="Lienhypertexte"/>
             <w:noProof/>
           </w:rPr>
-          <w:t>Figure 4 - Architecture d'AngularJs</w:t>
+          <w:t>Figure 4 - Architecture d'Angular</w:t>
         </w:r>
         <w:r>
           <w:rPr>
@@ -6032,7 +6035,7 @@
             <w:noProof/>
             <w:webHidden/>
           </w:rPr>
-          <w:instrText xml:space="preserve"> PAGEREF _Toc522556087 \h </w:instrText>
+          <w:instrText xml:space="preserve"> PAGEREF _Toc522882586 \h </w:instrText>
         </w:r>
         <w:r>
           <w:rPr>
@@ -6075,7 +6078,7 @@
           <w:lang w:eastAsia="fr-CH"/>
         </w:rPr>
       </w:pPr>
-      <w:hyperlink w:anchor="_Toc522556088" w:history="1">
+      <w:hyperlink w:anchor="_Toc522882587" w:history="1">
         <w:r>
           <w:rPr>
             <w:rStyle w:val="Lienhypertexte"/>
@@ -6102,7 +6105,7 @@
             <w:noProof/>
             <w:webHidden/>
           </w:rPr>
-          <w:instrText xml:space="preserve"> PAGEREF _Toc522556088 \h </w:instrText>
+          <w:instrText xml:space="preserve"> PAGEREF _Toc522882587 \h </w:instrText>
         </w:r>
         <w:r>
           <w:rPr>
@@ -6145,13 +6148,13 @@
           <w:lang w:eastAsia="fr-CH"/>
         </w:rPr>
       </w:pPr>
-      <w:hyperlink w:anchor="_Toc522556089" w:history="1">
+      <w:hyperlink w:anchor="_Toc522882588" w:history="1">
         <w:r>
           <w:rPr>
             <w:rStyle w:val="Lienhypertexte"/>
             <w:noProof/>
           </w:rPr>
-          <w:t>Figure 6 - Structure de fichiers d'un projet AngularJS</w:t>
+          <w:t>Figure 6 - Structure de fichiers d'un projet Angular</w:t>
         </w:r>
         <w:r>
           <w:rPr>
@@ -6172,7 +6175,7 @@
             <w:noProof/>
             <w:webHidden/>
           </w:rPr>
-          <w:instrText xml:space="preserve"> PAGEREF _Toc522556089 \h </w:instrText>
+          <w:instrText xml:space="preserve"> PAGEREF _Toc522882588 \h </w:instrText>
         </w:r>
         <w:r>
           <w:rPr>
@@ -6215,7 +6218,7 @@
           <w:lang w:eastAsia="fr-CH"/>
         </w:rPr>
       </w:pPr>
-      <w:hyperlink r:id="rId10" w:anchor="_Toc522556090" w:history="1">
+      <w:hyperlink r:id="rId10" w:anchor="_Toc522882589" w:history="1">
         <w:r>
           <w:rPr>
             <w:rStyle w:val="Lienhypertexte"/>
@@ -6242,7 +6245,7 @@
             <w:noProof/>
             <w:webHidden/>
           </w:rPr>
-          <w:instrText xml:space="preserve"> PAGEREF _Toc522556090 \h </w:instrText>
+          <w:instrText xml:space="preserve"> PAGEREF _Toc522882589 \h </w:instrText>
         </w:r>
         <w:r>
           <w:rPr>
@@ -6285,7 +6288,7 @@
           <w:lang w:eastAsia="fr-CH"/>
         </w:rPr>
       </w:pPr>
-      <w:hyperlink w:anchor="_Toc522556091" w:history="1">
+      <w:hyperlink w:anchor="_Toc522882590" w:history="1">
         <w:r>
           <w:rPr>
             <w:rStyle w:val="Lienhypertexte"/>
@@ -6312,7 +6315,7 @@
             <w:noProof/>
             <w:webHidden/>
           </w:rPr>
-          <w:instrText xml:space="preserve"> PAGEREF _Toc522556091 \h </w:instrText>
+          <w:instrText xml:space="preserve"> PAGEREF _Toc522882590 \h </w:instrText>
         </w:r>
         <w:r>
           <w:rPr>
@@ -6355,7 +6358,7 @@
           <w:lang w:eastAsia="fr-CH"/>
         </w:rPr>
       </w:pPr>
-      <w:hyperlink w:anchor="_Toc522556092" w:history="1">
+      <w:hyperlink w:anchor="_Toc522882591" w:history="1">
         <w:r>
           <w:rPr>
             <w:rStyle w:val="Lienhypertexte"/>
@@ -6382,7 +6385,7 @@
             <w:noProof/>
             <w:webHidden/>
           </w:rPr>
-          <w:instrText xml:space="preserve"> PAGEREF _Toc522556092 \h </w:instrText>
+          <w:instrText xml:space="preserve"> PAGEREF _Toc522882591 \h </w:instrText>
         </w:r>
         <w:r>
           <w:rPr>
@@ -6425,7 +6428,7 @@
           <w:lang w:eastAsia="fr-CH"/>
         </w:rPr>
       </w:pPr>
-      <w:hyperlink w:anchor="_Toc522556093" w:history="1">
+      <w:hyperlink w:anchor="_Toc522882592" w:history="1">
         <w:r>
           <w:rPr>
             <w:rStyle w:val="Lienhypertexte"/>
@@ -6452,7 +6455,7 @@
             <w:noProof/>
             <w:webHidden/>
           </w:rPr>
-          <w:instrText xml:space="preserve"> PAGEREF _Toc522556093 \h </w:instrText>
+          <w:instrText xml:space="preserve"> PAGEREF _Toc522882592 \h </w:instrText>
         </w:r>
         <w:r>
           <w:rPr>
@@ -6495,7 +6498,7 @@
           <w:lang w:eastAsia="fr-CH"/>
         </w:rPr>
       </w:pPr>
-      <w:hyperlink w:anchor="_Toc522556094" w:history="1">
+      <w:hyperlink w:anchor="_Toc522882593" w:history="1">
         <w:r>
           <w:rPr>
             <w:rStyle w:val="Lienhypertexte"/>
@@ -6522,7 +6525,7 @@
             <w:noProof/>
             <w:webHidden/>
           </w:rPr>
-          <w:instrText xml:space="preserve"> PAGEREF _Toc522556094 \h </w:instrText>
+          <w:instrText xml:space="preserve"> PAGEREF _Toc522882593 \h </w:instrText>
         </w:r>
         <w:r>
           <w:rPr>
@@ -6565,7 +6568,7 @@
           <w:lang w:eastAsia="fr-CH"/>
         </w:rPr>
       </w:pPr>
-      <w:hyperlink w:anchor="_Toc522556095" w:history="1">
+      <w:hyperlink w:anchor="_Toc522882594" w:history="1">
         <w:r>
           <w:rPr>
             <w:rStyle w:val="Lienhypertexte"/>
@@ -6592,7 +6595,7 @@
             <w:noProof/>
             <w:webHidden/>
           </w:rPr>
-          <w:instrText xml:space="preserve"> PAGEREF _Toc522556095 \h </w:instrText>
+          <w:instrText xml:space="preserve"> PAGEREF _Toc522882594 \h </w:instrText>
         </w:r>
         <w:r>
           <w:rPr>
@@ -6635,7 +6638,7 @@
           <w:lang w:eastAsia="fr-CH"/>
         </w:rPr>
       </w:pPr>
-      <w:hyperlink w:anchor="_Toc522556096" w:history="1">
+      <w:hyperlink w:anchor="_Toc522882595" w:history="1">
         <w:r>
           <w:rPr>
             <w:rStyle w:val="Lienhypertexte"/>
@@ -6662,7 +6665,7 @@
             <w:noProof/>
             <w:webHidden/>
           </w:rPr>
-          <w:instrText xml:space="preserve"> PAGEREF _Toc522556096 \h </w:instrText>
+          <w:instrText xml:space="preserve"> PAGEREF _Toc522882595 \h </w:instrText>
         </w:r>
         <w:r>
           <w:rPr>
@@ -6727,7 +6730,7 @@
         <w:pStyle w:val="Titre1"/>
       </w:pPr>
       <w:bookmarkStart w:id="8" w:name="_Toc338746592"/>
-      <w:bookmarkStart w:id="9" w:name="_Toc522554559"/>
+      <w:bookmarkStart w:id="9" w:name="_Toc522882524"/>
       <w:r>
         <w:lastRenderedPageBreak/>
         <w:t>Introduction</w:t>
@@ -6753,7 +6756,7 @@
       <w:pPr>
         <w:pStyle w:val="Titre1"/>
       </w:pPr>
-      <w:bookmarkStart w:id="10" w:name="_Toc522554560"/>
+      <w:bookmarkStart w:id="10" w:name="_Toc522882525"/>
       <w:r>
         <w:lastRenderedPageBreak/>
         <w:t xml:space="preserve">Etude des </w:t>
@@ -6785,24 +6788,57 @@
         <w:t>Pour permettre ce système « cross-platform », ces Frameworks n’utilisent pas le langage natif du téléphone (Java pour Android et Objective-C pour IOS) car il serait alors nécessaire de créer un projet pour chaque langage de programmation et donc pour chaque système d’exploitation mobile.</w:t>
       </w:r>
       <w:r>
-        <w:t xml:space="preserve"> L</w:t>
-      </w:r>
-      <w:r>
-        <w:t xml:space="preserve">es Frameworks utilisent un langage différent des langages natifs (souvent Javascript pour la partie logique et HTML pour la partie visuel). Évidemment, ces langages ne sont pas compris par </w:t>
-      </w:r>
-      <w:r>
-        <w:t>les téléphone mobiles et doivent être exécuté dans un environnement spécifique : le « Runtime Environnement ». Ces environnement encapsulent les projets « cross-platform » dans une « boite » qui comprend le langage du Framework. Cette boite offrent des entrées et des sorties permettant ensuite au Fram</w:t>
+        <w:t xml:space="preserve"> </w:t>
+      </w:r>
+      <w:r>
+        <w:t>Ils</w:t>
+      </w:r>
+      <w:r>
+        <w:t xml:space="preserve"> utilisent </w:t>
+      </w:r>
+      <w:r>
+        <w:t>alors un</w:t>
+      </w:r>
+      <w:r>
+        <w:t xml:space="preserve"> langage différent des langages natifs (souvent Javascript pour la partie logique et HTML pour la partie visuel). Évidemment, ces langages ne sont pas compris par </w:t>
+      </w:r>
+      <w:r>
+        <w:t>les téléphone mobiles et doivent être exécuté dans un environnement spécifique : le « Runtime Environnement ». Ces environnement encapsulent les projets « cross-platform » dans une « boite » qui comprend le langage du Framework. Cette boite offre des entrées et des sorties permettant ensuite au Fram</w:t>
       </w:r>
       <w:r>
         <w:t xml:space="preserve">ework de communiquer directement avec les composants du téléphone (RAM, CPU, GPU, etc.). L’environnement de runtime peut différer selon les Frameworks. La partie visuel, </w:t>
       </w:r>
+      <w:r>
+        <w:t>quant</w:t>
+      </w:r>
+      <w:r>
+        <w:t xml:space="preserve"> à elle est le plus souvent affichée dans une </w:t>
+      </w:r>
       <w:proofErr w:type="spellStart"/>
       <w:r>
-        <w:t>quand</w:t>
+        <w:t>WebView</w:t>
       </w:r>
       <w:proofErr w:type="spellEnd"/>
       <w:r>
-        <w:t xml:space="preserve"> à elle est le plus souvent affichée dans une </w:t>
+        <w:t xml:space="preserve">. </w:t>
+      </w:r>
+      <w:r>
+        <w:t xml:space="preserve">Cette dernière </w:t>
+      </w:r>
+      <w:r>
+        <w:t>est un</w:t>
+      </w:r>
+      <w:r>
+        <w:t>e</w:t>
+      </w:r>
+      <w:r>
+        <w:t xml:space="preserve"> fenêtre prenant toute la place de l’écran et qui comprend les langages Web (HTML / CSS). Cette dernière est donc affichée à l’écran et la partie visuel</w:t>
+      </w:r>
+      <w:r>
+        <w:t>le</w:t>
+      </w:r>
+      <w:r>
+        <w:t xml:space="preserve"> de notre application est par la suite « collée » sur cette </w:t>
       </w:r>
       <w:proofErr w:type="spellStart"/>
       <w:r>
@@ -6810,7 +6846,15 @@
       </w:r>
       <w:proofErr w:type="spellEnd"/>
       <w:r>
-        <w:t xml:space="preserve">. Une </w:t>
+        <w:t>.</w:t>
+      </w:r>
+    </w:p>
+    <w:p>
+      <w:pPr>
+        <w:pStyle w:val="Texte"/>
+      </w:pPr>
+      <w:r>
+        <w:t xml:space="preserve">Chaque langage possède son propre environnement de runtime. La </w:t>
       </w:r>
       <w:proofErr w:type="spellStart"/>
       <w:r>
@@ -6818,7 +6862,13 @@
       </w:r>
       <w:proofErr w:type="spellEnd"/>
       <w:r>
-        <w:t xml:space="preserve"> est un fenêtre prenant toute la place de l’écran et qui comprend les langages Web (HTML / CSS). Cette dernière est donc affichée à l’écran et la partie visuel de notre application est par la suite « collée » sur cette </w:t>
+        <w:t xml:space="preserve"> </w:t>
+      </w:r>
+      <w:r>
+        <w:t>quant</w:t>
+      </w:r>
+      <w:r>
+        <w:t xml:space="preserve"> à elle est propre à chaque système d’exploitation mobile. Chaque plateforme propose nativement une </w:t>
       </w:r>
       <w:proofErr w:type="spellStart"/>
       <w:r>
@@ -6826,7 +6876,13 @@
       </w:r>
       <w:proofErr w:type="spellEnd"/>
       <w:r>
-        <w:t>.</w:t>
+        <w:t xml:space="preserve"> différente</w:t>
+      </w:r>
+      <w:r>
+        <w:t xml:space="preserve"> et</w:t>
+      </w:r>
+      <w:r>
+        <w:t xml:space="preserve"> plus ou moins performante. </w:t>
       </w:r>
     </w:p>
     <w:p>
@@ -6834,7 +6890,22 @@
         <w:pStyle w:val="Texte"/>
       </w:pPr>
       <w:r>
-        <w:t xml:space="preserve">Chaque langage possède son propre environnement de runtime. La </w:t>
+        <w:t xml:space="preserve">Il faut </w:t>
+      </w:r>
+      <w:r>
+        <w:t xml:space="preserve">donc </w:t>
+      </w:r>
+      <w:r>
+        <w:t>faire attention de bien vérifier si les fonctionnalités visuel</w:t>
+      </w:r>
+      <w:r>
+        <w:t>le</w:t>
+      </w:r>
+      <w:r>
+        <w:t xml:space="preserve">s que nous mettons en place </w:t>
+      </w:r>
+      <w:r>
+        <w:t xml:space="preserve">sont compatibles avec la </w:t>
       </w:r>
       <w:proofErr w:type="spellStart"/>
       <w:r>
@@ -6842,79 +6913,48 @@
       </w:r>
       <w:proofErr w:type="spellEnd"/>
       <w:r>
-        <w:t xml:space="preserve"> </w:t>
-      </w:r>
-      <w:r>
-        <w:t>quant</w:t>
-      </w:r>
-      <w:r>
-        <w:t xml:space="preserve"> à elle est propre à chaque système d’exploitation mobile. Chaque plateforme propose nativement une </w:t>
+        <w:t xml:space="preserve"> native du système d’exploitation cible.</w:t>
+      </w:r>
+    </w:p>
+    <w:p>
+      <w:pPr>
+        <w:pStyle w:val="Texte"/>
+      </w:pPr>
+      <w:r>
+        <w:t xml:space="preserve">Comme expliqué </w:t>
+      </w:r>
+      <w:r>
+        <w:t>précédemment</w:t>
+      </w:r>
+      <w:r>
+        <w:t>, il existe un grand nombre de Frameworks différents offrant la possibilité de créer une application « cross</w:t>
+      </w:r>
+      <w:r>
+        <w:t>-</w:t>
+      </w:r>
+      <w:r>
+        <w:t xml:space="preserve">platform ». Pour définir lequel est le plus adapté à la création d’une application d’échange de place de parking, je vais expliquer les avantages et les désavantages des </w:t>
+      </w:r>
+      <w:r>
+        <w:t>trois</w:t>
+      </w:r>
+      <w:r>
+        <w:t xml:space="preserve"> Frameworks les plus connus et utilisés.</w:t>
+      </w:r>
+    </w:p>
+    <w:p>
+      <w:pPr>
+        <w:pStyle w:val="Texte"/>
+      </w:pPr>
+      <w:r>
+        <w:t xml:space="preserve">Pour faire ce choix, je me suis basé sur un sondage réalisée par le site internet « Stack </w:t>
       </w:r>
       <w:proofErr w:type="spellStart"/>
       <w:r>
-        <w:t>WebView</w:t>
+        <w:t>Overflow</w:t>
       </w:r>
       <w:proofErr w:type="spellEnd"/>
       <w:r>
-        <w:t xml:space="preserve"> différente plus ou moins performante. </w:t>
-      </w:r>
-    </w:p>
-    <w:p>
-      <w:pPr>
-        <w:pStyle w:val="Texte"/>
-      </w:pPr>
-      <w:r>
-        <w:t xml:space="preserve">Il faut faire attention de bien vérifier si les fonctionnalités visuels que nous mettons en place </w:t>
-      </w:r>
-      <w:r>
-        <w:t xml:space="preserve">sont compatibles avec la </w:t>
-      </w:r>
-      <w:proofErr w:type="spellStart"/>
-      <w:r>
-        <w:t>WebView</w:t>
-      </w:r>
-      <w:proofErr w:type="spellEnd"/>
-      <w:r>
-        <w:t xml:space="preserve"> native du système d’exploitation cible.</w:t>
-      </w:r>
-    </w:p>
-    <w:p>
-      <w:pPr>
-        <w:pStyle w:val="Texte"/>
-      </w:pPr>
-      <w:r>
-        <w:t xml:space="preserve">Comme expliqué </w:t>
-      </w:r>
-      <w:proofErr w:type="spellStart"/>
-      <w:r>
-        <w:t>précèdemment</w:t>
-      </w:r>
-      <w:proofErr w:type="spellEnd"/>
-      <w:r>
-        <w:t>, il existe un grand nombre de Frameworks différents offrant la possibilité de créer une application « </w:t>
-      </w:r>
-      <w:proofErr w:type="spellStart"/>
-      <w:r>
-        <w:t>cross.platform</w:t>
-      </w:r>
-      <w:proofErr w:type="spellEnd"/>
-      <w:r>
-        <w:t> ». Pour définir lequel est le plus adapté à la création d’une application d’échange de place de parking, je vais expliquer les avantages et les désavantages des 3 Frameworks les plus connus et utilisés.</w:t>
-      </w:r>
-    </w:p>
-    <w:p>
-      <w:pPr>
-        <w:pStyle w:val="Texte"/>
-      </w:pPr>
-      <w:r>
-        <w:t xml:space="preserve">Pour faire ce choix, je me suis basé sur un sondage réalisée par le site internet « Stack </w:t>
-      </w:r>
-      <w:proofErr w:type="spellStart"/>
-      <w:r>
-        <w:t>Overflow</w:t>
-      </w:r>
-      <w:proofErr w:type="spellEnd"/>
-      <w:r>
         <w:t xml:space="preserve"> » </w:t>
       </w:r>
       <w:r>
@@ -6927,15 +6967,7 @@
         <w:fldChar w:fldCharType="separate"/>
       </w:r>
       <w:r>
-        <w:t xml:space="preserve">(Stack </w:t>
-      </w:r>
-      <w:proofErr w:type="spellStart"/>
-      <w:r>
-        <w:t>Overflow</w:t>
-      </w:r>
-      <w:proofErr w:type="spellEnd"/>
-      <w:r>
-        <w:t>, 2018)</w:t>
+        <w:t>(Stack Overflow, 2018)</w:t>
       </w:r>
       <w:r>
         <w:fldChar w:fldCharType="end"/>
@@ -6958,7 +6990,7 @@
         <w:pStyle w:val="Lgende"/>
         <w:keepNext/>
       </w:pPr>
-      <w:bookmarkStart w:id="11" w:name="_Toc522556084"/>
+      <w:bookmarkStart w:id="11" w:name="_Toc522882583"/>
       <w:r>
         <w:t xml:space="preserve">Figure </w:t>
       </w:r>
@@ -7097,7 +7129,7 @@
         <w:pStyle w:val="Lgende"/>
         <w:keepNext/>
       </w:pPr>
-      <w:bookmarkStart w:id="12" w:name="_Toc522556085"/>
+      <w:bookmarkStart w:id="12" w:name="_Toc522882584"/>
       <w:r>
         <w:t xml:space="preserve">Figure </w:t>
       </w:r>
@@ -7230,7 +7262,22 @@
       </w:pPr>
       <w:r>
         <w:lastRenderedPageBreak/>
-        <w:t>Ces deux graphiques représentent très bien la situation actuelle. Sur tous les Frameworks présents, 4 sont des Frameworks permettant le développement mobiles cross-platform triés par ordre de popularité :</w:t>
+        <w:t xml:space="preserve">Ces graphiques représentent très bien la situation actuelle. Sur tous les Frameworks présents, </w:t>
+      </w:r>
+      <w:r>
+        <w:t>quatre</w:t>
+      </w:r>
+      <w:r>
+        <w:t xml:space="preserve"> sont des Frameworks permettant le développement mobiles cross-platform</w:t>
+      </w:r>
+      <w:r>
+        <w:t xml:space="preserve">, </w:t>
+      </w:r>
+      <w:r>
+        <w:t>ci-dessous</w:t>
+      </w:r>
+      <w:r>
+        <w:t xml:space="preserve"> triés par ordre de popularité :</w:t>
       </w:r>
     </w:p>
     <w:p>
@@ -7246,7 +7293,13 @@
         <w:pStyle w:val="puceTB"/>
       </w:pPr>
       <w:r>
-        <w:t>Angular (et sa version de développement mobile Ionic)</w:t>
+        <w:t>Angular (et sa version de développement mobile</w:t>
+      </w:r>
+      <w:r>
+        <w:t xml:space="preserve"> la plus connue</w:t>
+      </w:r>
+      <w:r>
+        <w:t xml:space="preserve"> Ionic)</w:t>
       </w:r>
     </w:p>
     <w:p>
@@ -7279,7 +7332,25 @@
         <w:t xml:space="preserve"> sont les plus populaire auprès de la communauté des développeurs en 2018.</w:t>
       </w:r>
       <w:r>
-        <w:t xml:space="preserve"> Je vais donc expliquer le fonctionnement de « React Native », « Ionic » et « Xamarin »</w:t>
+        <w:t xml:space="preserve"> Je vais donc expliquer le fonctionnement de « </w:t>
+      </w:r>
+      <w:r>
+        <w:t>Ionic</w:t>
+      </w:r>
+      <w:r>
+        <w:t> », « </w:t>
+      </w:r>
+      <w:r>
+        <w:t>Xamarin</w:t>
+      </w:r>
+      <w:r>
+        <w:t> » et « </w:t>
+      </w:r>
+      <w:r>
+        <w:t>React Native</w:t>
+      </w:r>
+      <w:r>
+        <w:t> »</w:t>
       </w:r>
     </w:p>
     <w:p>
@@ -7291,7 +7362,7 @@
       <w:pPr>
         <w:pStyle w:val="Titre2"/>
       </w:pPr>
-      <w:bookmarkStart w:id="13" w:name="_Toc522554561"/>
+      <w:bookmarkStart w:id="13" w:name="_Toc522882526"/>
       <w:r>
         <w:t>Ionic</w:t>
       </w:r>
@@ -7319,28 +7390,16 @@
         <w:t xml:space="preserve">à </w:t>
       </w:r>
       <w:r>
-        <w:t xml:space="preserve">la </w:t>
-      </w:r>
-      <w:hyperlink w:anchor="_AngularJs" w:history="1">
-        <w:r>
-          <w:rPr>
-            <w:rStyle w:val="Lienhypertexte"/>
-            <w:color w:val="auto"/>
-            <w:u w:val="none"/>
-          </w:rPr>
-          <w:t xml:space="preserve">section </w:t>
-        </w:r>
-        <w:proofErr w:type="spellStart"/>
-        <w:r>
-          <w:rPr>
-            <w:rStyle w:val="Lienhypertexte"/>
-            <w:color w:val="auto"/>
-            <w:u w:val="none"/>
-          </w:rPr>
-          <w:t>AngularJs</w:t>
-        </w:r>
-        <w:proofErr w:type="spellEnd"/>
-      </w:hyperlink>
+        <w:t>la</w:t>
+      </w:r>
+      <w:r>
+        <w:rPr>
+          <w:rStyle w:val="Lienhypertexte"/>
+          <w:color w:val="auto"/>
+          <w:u w:val="none"/>
+        </w:rPr>
+        <w:t xml:space="preserve"> section Angular</w:t>
+      </w:r>
       <w:r>
         <w:t xml:space="preserve">). </w:t>
       </w:r>
@@ -7370,7 +7429,13 @@
         <w:t xml:space="preserve">L’objectif de ce Framework est d’offrir un développement court, efficace et </w:t>
       </w:r>
       <w:r>
-        <w:t xml:space="preserve">ne nécessitant pas de grande connaissances dans le domaine. Le développement WEB étant </w:t>
+        <w:t>ne nécessitant pas de grande</w:t>
+      </w:r>
+      <w:r>
+        <w:t>s</w:t>
+      </w:r>
+      <w:r>
+        <w:t xml:space="preserve"> connaissances dans le domaine. Le développement WEB étant </w:t>
       </w:r>
       <w:r>
         <w:t xml:space="preserve">souvent </w:t>
@@ -7387,18 +7452,13 @@
         <w:pStyle w:val="Texte"/>
       </w:pPr>
       <w:r>
-        <w:t xml:space="preserve">Ionic ne peut donc pas être utilisé seul. Il a besoin de fonctionner en corrélation avec </w:t>
-      </w:r>
-      <w:proofErr w:type="spellStart"/>
-      <w:r>
-        <w:t>AngularJs</w:t>
-      </w:r>
-      <w:proofErr w:type="spellEnd"/>
-      <w:r>
-        <w:t xml:space="preserve"> (pour le binding de données)</w:t>
-      </w:r>
-      <w:r>
-        <w:t xml:space="preserve"> ainsi qu’Apache Cordova (pour transformer notre projet en un package que le téléphone mobile peut comprendre).</w:t>
+        <w:t>Ionic ne peut donc pas être utilisé seul. Il a besoin de fonctionner en corrélation avec Angular</w:t>
+      </w:r>
+      <w:r>
+        <w:t xml:space="preserve"> pour le binding de donnée)</w:t>
+      </w:r>
+      <w:r>
+        <w:t xml:space="preserve"> ainsi qu’Apache Cordova pour transformer notre projet en un package que le téléphone mobile peut comprendre.</w:t>
       </w:r>
     </w:p>
     <w:p>
@@ -7425,7 +7485,7 @@
       <w:pPr>
         <w:pStyle w:val="Titre3"/>
       </w:pPr>
-      <w:bookmarkStart w:id="14" w:name="_Toc522554562"/>
+      <w:bookmarkStart w:id="14" w:name="_Toc522882527"/>
       <w:r>
         <w:lastRenderedPageBreak/>
         <w:t>Architecture</w:t>
@@ -7437,25 +7497,29 @@
         <w:pStyle w:val="Texte"/>
       </w:pPr>
       <w:r>
-        <w:t xml:space="preserve">Comme décrit précédemment, Ionic est une surcouche du Framework </w:t>
-      </w:r>
-      <w:proofErr w:type="spellStart"/>
-      <w:r>
-        <w:t>AngularJs</w:t>
-      </w:r>
-      <w:proofErr w:type="spellEnd"/>
-      <w:r>
-        <w:t xml:space="preserve"> qui, lui-même, utilise le Framework Apache Cordova pour la création de l’APK. </w:t>
-      </w:r>
-      <w:r>
-        <w:t>Le fonctionnement de ces trois Frameworks vont être expliqués si après.</w:t>
+        <w:t xml:space="preserve">Comme décrit précédemment, Ionic est une surcouche du Framework Angular qui, lui-même, utilise le Framework Apache Cordova pour la création de l’APK. </w:t>
+      </w:r>
+      <w:r>
+        <w:t xml:space="preserve">Le fonctionnement de ces trois Frameworks vont être expliqués </w:t>
+      </w:r>
+      <w:r>
+        <w:t>c</w:t>
+      </w:r>
+      <w:r>
+        <w:t>i</w:t>
+      </w:r>
+      <w:r>
+        <w:t>-</w:t>
+      </w:r>
+      <w:r>
+        <w:t>après.</w:t>
       </w:r>
     </w:p>
     <w:p>
       <w:pPr>
         <w:pStyle w:val="Titre4"/>
       </w:pPr>
-      <w:bookmarkStart w:id="15" w:name="_Toc522554563"/>
+      <w:bookmarkStart w:id="15" w:name="_Toc522882528"/>
       <w:r>
         <w:t>Apache Cordova</w:t>
       </w:r>
@@ -7466,7 +7530,13 @@
         <w:pStyle w:val="Texte"/>
       </w:pPr>
       <w:r>
-        <w:t>La création de l’APK et le test de notre application sur le téléphone mobile est une étape essentiel du développement. Il existe plusieurs façon</w:t>
+        <w:t>La création de l’APK et le test de notre application sur le téléphone mobile est une étape essentiel</w:t>
+      </w:r>
+      <w:r>
+        <w:t>le</w:t>
+      </w:r>
+      <w:r>
+        <w:t xml:space="preserve"> du développement. Il existe plusieurs façon</w:t>
       </w:r>
       <w:r>
         <w:t>s</w:t>
@@ -7492,7 +7562,7 @@
         <w:pStyle w:val="Lgende"/>
         <w:keepNext/>
       </w:pPr>
-      <w:bookmarkStart w:id="16" w:name="_Toc522556086"/>
+      <w:bookmarkStart w:id="16" w:name="_Toc522882585"/>
       <w:r>
         <w:t xml:space="preserve">Figure </w:t>
       </w:r>
@@ -7672,7 +7742,7 @@
       </w:r>
       <w:proofErr w:type="spellStart"/>
       <w:r>
-        <w:t>apks</w:t>
+        <w:t>APKs</w:t>
       </w:r>
       <w:proofErr w:type="spellEnd"/>
       <w:r>
@@ -7684,26 +7754,19 @@
         <w:pStyle w:val="Titre4"/>
       </w:pPr>
       <w:bookmarkStart w:id="17" w:name="_AngularJs"/>
-      <w:bookmarkStart w:id="18" w:name="_Toc522554564"/>
+      <w:bookmarkStart w:id="18" w:name="_Toc522882529"/>
       <w:bookmarkEnd w:id="17"/>
-      <w:proofErr w:type="spellStart"/>
-      <w:r>
-        <w:t>AngularJs</w:t>
+      <w:r>
+        <w:t>Angular</w:t>
       </w:r>
       <w:bookmarkEnd w:id="18"/>
-      <w:proofErr w:type="spellEnd"/>
     </w:p>
     <w:p>
       <w:pPr>
         <w:pStyle w:val="Texte"/>
       </w:pPr>
-      <w:proofErr w:type="spellStart"/>
-      <w:r>
-        <w:t>AngularJs</w:t>
-      </w:r>
-      <w:proofErr w:type="spellEnd"/>
-      <w:r>
-        <w:t xml:space="preserve"> est un Framework offrant la possibilité de créer des pages WEB et des applications mobiles de manière simplifié grâce à des systèmes de déclaration </w:t>
+      <w:r>
+        <w:t xml:space="preserve">Angular est un Framework offrant la possibilité de créer des pages WEB et des applications mobiles de manière simplifié grâce à des systèmes de déclaration </w:t>
       </w:r>
       <w:r>
         <w:t>de modèles, d’injection de dépendances et de binding de données.</w:t>
@@ -7713,13 +7776,8 @@
       <w:pPr>
         <w:pStyle w:val="Texte"/>
       </w:pPr>
-      <w:proofErr w:type="spellStart"/>
-      <w:r>
-        <w:t>AngularJs</w:t>
-      </w:r>
-      <w:proofErr w:type="spellEnd"/>
-      <w:r>
-        <w:t xml:space="preserve"> va relier de manière simplifié les données de la partie logique à l’affichage et inversement.</w:t>
+      <w:r>
+        <w:t>Angular va relier de manière simplifié les données de la partie logique à l’affichage et inversement.</w:t>
       </w:r>
     </w:p>
     <w:p>
@@ -7727,7 +7785,7 @@
         <w:pStyle w:val="Lgende"/>
         <w:keepNext/>
       </w:pPr>
-      <w:bookmarkStart w:id="19" w:name="_Toc522556087"/>
+      <w:bookmarkStart w:id="19" w:name="_Toc522882586"/>
       <w:r>
         <w:t xml:space="preserve">Figure </w:t>
       </w:r>
@@ -7765,17 +7823,9 @@
         <w:t xml:space="preserve"> - </w:t>
       </w:r>
       <w:r>
-        <w:t xml:space="preserve">Architecture </w:t>
-      </w:r>
-      <w:proofErr w:type="spellStart"/>
-      <w:r>
-        <w:t>d'Angular</w:t>
-      </w:r>
-      <w:r>
-        <w:t>Js</w:t>
+        <w:t>Architecture d'Angular</w:t>
       </w:r>
       <w:bookmarkEnd w:id="19"/>
-      <w:proofErr w:type="spellEnd"/>
     </w:p>
     <w:p>
       <w:pPr>
@@ -7865,18 +7915,44 @@
         <w:pStyle w:val="Texte"/>
       </w:pPr>
       <w:r>
-        <w:t xml:space="preserve">On peut voir sur ce schéma le fonctionnement </w:t>
+        <w:t>On peut voir sur ce schéma le fonctionnement d’Angular. Chaque objet logique de notre site Web / application (page, liste, bouton personnalisé, etc.) va être enregistrée en tant que « composant ». Un composant désigne la partie logique d’</w:t>
+      </w:r>
+      <w:r>
+        <w:t xml:space="preserve">e l’objet </w:t>
+      </w:r>
+      <w:r>
+        <w:t>et est donc reliée à un modèle écrit en HTML / CSS</w:t>
+      </w:r>
+      <w:r>
+        <w:t xml:space="preserve"> (l’interface affichée à l’utilisateur)</w:t>
+      </w:r>
+      <w:r>
+        <w:t xml:space="preserve">. Cette liaison </w:t>
+      </w:r>
+      <w:r>
+        <w:t>offre la possibilité</w:t>
+      </w:r>
+      <w:r>
+        <w:t xml:space="preserve"> de faire du</w:t>
+      </w:r>
+      <w:r>
+        <w:t xml:space="preserve"> « </w:t>
       </w:r>
       <w:proofErr w:type="spellStart"/>
       <w:r>
-        <w:t>d’AngularJs</w:t>
+        <w:t>Property</w:t>
       </w:r>
       <w:proofErr w:type="spellEnd"/>
       <w:r>
-        <w:t>. Chaque objet logique de notre site Web / application (page, liste, bouton personnalisé, etc.) va être enregistrée en tant que « composant ». Un composant désigne la partie logique d’une page et est donc reliée à un modèle écrit en HTML / CSS. Cette liaison permet de faire du</w:t>
-      </w:r>
-      <w:r>
-        <w:t xml:space="preserve"> « </w:t>
+        <w:t xml:space="preserve"> Binding » et de « l’Event Binding ».</w:t>
+      </w:r>
+    </w:p>
+    <w:p>
+      <w:pPr>
+        <w:pStyle w:val="Texte"/>
+      </w:pPr>
+      <w:r>
+        <w:t xml:space="preserve">Le </w:t>
       </w:r>
       <w:proofErr w:type="spellStart"/>
       <w:r>
@@ -7884,7 +7960,48 @@
       </w:r>
       <w:proofErr w:type="spellEnd"/>
       <w:r>
-        <w:t xml:space="preserve"> Binding » et de « l’Event Binding ».</w:t>
+        <w:t xml:space="preserve"> Binding permet de mettre à jour automatiquement les données de notre application. </w:t>
+      </w:r>
+      <w:r>
+        <w:t>Quan</w:t>
+      </w:r>
+      <w:r>
+        <w:t>d</w:t>
+      </w:r>
+      <w:r>
+        <w:t xml:space="preserve"> une donnée est affichée sur le modèle et que la variable représentant cette donnée change dans le composant, l’affichage de cette</w:t>
+      </w:r>
+      <w:r>
+        <w:t xml:space="preserve"> donnée va </w:t>
+      </w:r>
+      <w:r>
+        <w:lastRenderedPageBreak/>
+        <w:t>automatiquement être mis-à-jour dans le modèle. Ce système fonctionne aussi en sens inverse. Lorsque l’utilisateur va écrire du texte dans un champ de texte, il est possible d’enregistrer le contenu de ce champ en temps réel dans une variable du composant</w:t>
+      </w:r>
+      <w:r>
+        <w:t xml:space="preserve">. </w:t>
+      </w:r>
+    </w:p>
+    <w:p>
+      <w:pPr>
+        <w:pStyle w:val="Corpsdetexte"/>
+      </w:pPr>
+      <w:r>
+        <w:t>L’Event Binding, permet quant à lui, le déclenchement automatique d’une méthode du composant lorsque l’utilisateur va faire une action sur l</w:t>
+      </w:r>
+      <w:r>
+        <w:t xml:space="preserve">e </w:t>
+      </w:r>
+      <w:proofErr w:type="spellStart"/>
+      <w:r>
+        <w:t>template</w:t>
+      </w:r>
+      <w:proofErr w:type="spellEnd"/>
+      <w:r>
+        <w:t xml:space="preserve"> </w:t>
+      </w:r>
+      <w:r>
+        <w:t>(appuyer sur un bouton par exemple).</w:t>
       </w:r>
     </w:p>
     <w:p>
@@ -7892,92 +8009,28 @@
         <w:pStyle w:val="Texte"/>
       </w:pPr>
       <w:r>
-        <w:t xml:space="preserve">Le </w:t>
-      </w:r>
-      <w:proofErr w:type="spellStart"/>
-      <w:r>
-        <w:t>Property</w:t>
-      </w:r>
-      <w:proofErr w:type="spellEnd"/>
-      <w:r>
-        <w:t xml:space="preserve"> Binding permet de mettre à jour automatiquement les données de notre application. C’est-à-dire que quand</w:t>
-      </w:r>
-      <w:r>
-        <w:t xml:space="preserve"> une donnée est affichée sur le modèle et que la variable représentant cette donnée change dans le composant, l’affichage de cette</w:t>
-      </w:r>
-      <w:r>
-        <w:t xml:space="preserve"> </w:t>
-      </w:r>
-      <w:r>
-        <w:lastRenderedPageBreak/>
-        <w:t>donnée va automatiquement être mis-à-jour dans le modèle. Ce système fonctionne aussi en sens inverse. Lorsque l’utilisateur va écrire du texte dans un champ de texte, il est possible d’enregistrer le contenu de ce champ en temps réel dans une variable du composant</w:t>
-      </w:r>
-      <w:r>
-        <w:t xml:space="preserve">. </w:t>
-      </w:r>
+        <w:t>Angular propose aussi un système d’injection de dépendance. Cela permet d’ajouter dans un composant un lien sur un autre composant ou un autre service (Accéléromètre, Network, etc.) et de pouvoir accéder aux données et fonctions de ce dernier</w:t>
+      </w:r>
+      <w:r>
+        <w:t>.</w:t>
+      </w:r>
+    </w:p>
+    <w:p>
+      <w:pPr>
+        <w:pStyle w:val="Titre4"/>
+      </w:pPr>
+      <w:bookmarkStart w:id="20" w:name="_Toc522882530"/>
+      <w:r>
+        <w:t>Ionic</w:t>
+      </w:r>
+      <w:bookmarkEnd w:id="20"/>
     </w:p>
     <w:p>
       <w:pPr>
         <w:pStyle w:val="Texte"/>
       </w:pPr>
       <w:r>
-        <w:t xml:space="preserve">L’Event Binding </w:t>
-      </w:r>
-      <w:r>
-        <w:t>quant</w:t>
-      </w:r>
-      <w:r>
-        <w:t xml:space="preserve"> à lui permet de déclencher une certaine méthode de la partie logique quand l’utilisateur déclenche une certaine action de la partie visuel de notre application.</w:t>
-      </w:r>
-    </w:p>
-    <w:p>
-      <w:pPr>
-        <w:pStyle w:val="Texte"/>
-      </w:pPr>
-      <w:proofErr w:type="spellStart"/>
-      <w:r>
-        <w:t>AngularJs</w:t>
-      </w:r>
-      <w:proofErr w:type="spellEnd"/>
-      <w:r>
-        <w:t xml:space="preserve"> propose aussi un système d’injection de dépendance. Cela permet d’ajouter dans un composant un lien sur un autre composant ou un autre service (Accéléromètre, Network, etc.) et de pouvoir accéder aux données et fonctions de ce dernier</w:t>
-      </w:r>
-      <w:r>
-        <w:t>.</w:t>
-      </w:r>
-    </w:p>
-    <w:p>
-      <w:pPr>
-        <w:pStyle w:val="Titre4"/>
-      </w:pPr>
-      <w:bookmarkStart w:id="20" w:name="_Toc522554565"/>
-      <w:r>
-        <w:t>Ionic</w:t>
-      </w:r>
-      <w:bookmarkEnd w:id="20"/>
-    </w:p>
-    <w:p>
-      <w:pPr>
-        <w:pStyle w:val="Texte"/>
-      </w:pPr>
-      <w:r>
-        <w:t xml:space="preserve">Ionic n’est qu’une surcouche à </w:t>
-      </w:r>
-      <w:proofErr w:type="spellStart"/>
-      <w:r>
-        <w:t>AngularJs</w:t>
-      </w:r>
-      <w:proofErr w:type="spellEnd"/>
-      <w:r>
-        <w:t xml:space="preserve">. Il est là uniquement pour simplifier la structuration de notre projet et offrir une stylisation de l’application plus poussée </w:t>
-      </w:r>
-      <w:proofErr w:type="spellStart"/>
-      <w:r>
-        <w:t>qu’AngularJs</w:t>
-      </w:r>
-      <w:proofErr w:type="spellEnd"/>
-      <w:r>
-        <w:t xml:space="preserve">. </w:t>
+        <w:t xml:space="preserve">Ionic n’est qu’une surcouche à Angular Il est là uniquement pour simplifier la structuration de notre projet et offrir une stylisation de l’application plus poussée qu’Angular. </w:t>
       </w:r>
     </w:p>
     <w:p>
@@ -7985,7 +8038,7 @@
         <w:pStyle w:val="Lgende"/>
         <w:keepNext/>
       </w:pPr>
-      <w:bookmarkStart w:id="21" w:name="_Toc522556088"/>
+      <w:bookmarkStart w:id="21" w:name="_Toc522882587"/>
       <w:r>
         <w:t xml:space="preserve">Figure </w:t>
       </w:r>
@@ -8126,7 +8179,7 @@
         <w:pStyle w:val="Lgende"/>
         <w:keepNext/>
       </w:pPr>
-      <w:bookmarkStart w:id="22" w:name="_Toc522556089"/>
+      <w:bookmarkStart w:id="22" w:name="_Toc522882588"/>
       <w:r>
         <w:lastRenderedPageBreak/>
         <w:t xml:space="preserve">Figure </w:t>
@@ -8162,7 +8215,7 @@
         <w:fldChar w:fldCharType="end"/>
       </w:r>
       <w:r>
-        <w:t xml:space="preserve"> - Structure de fichiers d'un projet AngularJS</w:t>
+        <w:t xml:space="preserve"> - Structure de fichiers d'un projet Angular</w:t>
       </w:r>
       <w:bookmarkEnd w:id="22"/>
     </w:p>
@@ -8267,34 +8320,51 @@
         <w:t>On peut constater que</w:t>
       </w:r>
       <w:r>
-        <w:t xml:space="preserve"> la structure de dossier d’une projet Ionic est clairement plus structurée que celle d’un projet AngularJS</w:t>
-      </w:r>
-      <w:r>
-        <w:t xml:space="preserve">. Le dossier « src » ne contient que les éléments à modifier contrairement au dossier « src » </w:t>
+        <w:t xml:space="preserve"> la structure de dossier d’un projet Ionic est clairement plus structurée que celle d’un projet AngularJS</w:t>
+      </w:r>
+      <w:r>
+        <w:t>. Le dossier « src » ne contient que les éléments à modifier contrairement au dossier « src » d’Angular qui contient plusieurs fichiers de configuration. De plus, le dossier « src » d’Ionic contient des sous-dossier</w:t>
+      </w:r>
+      <w:r>
+        <w:t>s</w:t>
+      </w:r>
+      <w:r>
+        <w:t xml:space="preserve"> structurant le projet avec des pages, des assets et différents thèmes.</w:t>
+      </w:r>
+    </w:p>
+    <w:p>
+      <w:pPr>
+        <w:pStyle w:val="Texte"/>
+      </w:pPr>
+      <w:r>
+        <w:t>De plus, Ionic à inclue</w:t>
+      </w:r>
+      <w:bookmarkStart w:id="23" w:name="_GoBack"/>
+      <w:bookmarkEnd w:id="23"/>
+      <w:r>
+        <w:t xml:space="preserve"> dans son Framework plusieurs composants graphiques responsive</w:t>
+      </w:r>
+      <w:r>
+        <w:t>s</w:t>
+      </w:r>
+      <w:r>
+        <w:t xml:space="preserve"> ainsi que cross-platform facilement utilisables.</w:t>
+      </w:r>
+    </w:p>
+    <w:p>
+      <w:pPr>
+        <w:pStyle w:val="Texte"/>
+      </w:pPr>
+      <w:r>
+        <w:t xml:space="preserve">Il est aussi possible d’utiliser le langage </w:t>
       </w:r>
       <w:proofErr w:type="spellStart"/>
       <w:r>
-        <w:t>d’AngularJs</w:t>
+        <w:t>TypeScript</w:t>
       </w:r>
       <w:proofErr w:type="spellEnd"/>
       <w:r>
-        <w:t xml:space="preserve"> qui contient plusieurs fichiers de configuration. De plus, le dossier « src » d’Ionic contient des sous-dossier structurant le projet avec des pages, des assets et différents thèmes.</w:t>
-      </w:r>
-    </w:p>
-    <w:p>
-      <w:pPr>
-        <w:pStyle w:val="Texte"/>
-      </w:pPr>
-      <w:r>
-        <w:t>De plus, Ionic à inclue dans son Framework plusieurs composants graphiques responsive ainsi que cross-platform facilement utilisables.</w:t>
-      </w:r>
-    </w:p>
-    <w:p>
-      <w:pPr>
-        <w:pStyle w:val="Texte"/>
-      </w:pPr>
-      <w:r>
-        <w:t xml:space="preserve">Il est aussi possible d’utiliser le langage </w:t>
+        <w:t xml:space="preserve"> à la place du langage JavaScript pour le développement avec le Framework Ionic. </w:t>
       </w:r>
       <w:proofErr w:type="spellStart"/>
       <w:r>
@@ -8302,35 +8372,33 @@
       </w:r>
       <w:proofErr w:type="spellEnd"/>
       <w:r>
-        <w:t xml:space="preserve"> à la place du langage JavaScript pour le développement avec le Framework Ionic. </w:t>
+        <w:t xml:space="preserve"> est un langage basé sur le JavaScript (une sorte de surcouche) offrant le typage, les interfaces, les génériques, les </w:t>
       </w:r>
       <w:proofErr w:type="spellStart"/>
       <w:r>
-        <w:t>TypeScript</w:t>
+        <w:t>namespaces</w:t>
       </w:r>
       <w:proofErr w:type="spellEnd"/>
       <w:r>
-        <w:t xml:space="preserve"> est un langage basé sur le JavaScript (une sorte de surcouche) offrant le typage, les interfaces, les génériques, les </w:t>
-      </w:r>
-      <w:proofErr w:type="spellStart"/>
-      <w:r>
-        <w:t>namespaces</w:t>
-      </w:r>
-      <w:proofErr w:type="spellEnd"/>
-      <w:r>
-        <w:t xml:space="preserve"> ainsi que un contrôle des erreurs plus poussé.</w:t>
+        <w:t xml:space="preserve"> ainsi qu</w:t>
+      </w:r>
+      <w:r>
+        <w:t>’</w:t>
+      </w:r>
+      <w:r>
+        <w:t>un contrôle des erreurs plus poussé.</w:t>
       </w:r>
     </w:p>
     <w:p>
       <w:pPr>
         <w:pStyle w:val="Titre3"/>
       </w:pPr>
-      <w:bookmarkStart w:id="23" w:name="_Toc522554566"/>
+      <w:bookmarkStart w:id="24" w:name="_Toc522882531"/>
       <w:r>
         <w:lastRenderedPageBreak/>
         <w:t>Avantages</w:t>
       </w:r>
-      <w:bookmarkEnd w:id="23"/>
+      <w:bookmarkEnd w:id="24"/>
     </w:p>
     <w:p>
       <w:pPr>
@@ -8339,7 +8407,7 @@
           <w:highlight w:val="darkGray"/>
         </w:rPr>
       </w:pPr>
-      <w:commentRangeStart w:id="24"/>
+      <w:commentRangeStart w:id="25"/>
       <w:r>
         <w:rPr>
           <w:highlight w:val="darkGray"/>
@@ -8422,12 +8490,12 @@
         </w:rPr>
         <w:t>igration et maintenabilité simplifié</w:t>
       </w:r>
-      <w:commentRangeEnd w:id="24"/>
+      <w:commentRangeEnd w:id="25"/>
       <w:r>
         <w:rPr>
           <w:rStyle w:val="Marquedecommentaire"/>
         </w:rPr>
-        <w:commentReference w:id="24"/>
+        <w:commentReference w:id="25"/>
       </w:r>
     </w:p>
     <w:p>
@@ -8456,13 +8524,40 @@
         <w:t xml:space="preserve"> ainsi que l’HTML pour la partie visuel</w:t>
       </w:r>
       <w:r>
+        <w:t>le</w:t>
+      </w:r>
+      <w:r>
         <w:t xml:space="preserve">, cela </w:t>
       </w:r>
       <w:r>
         <w:t xml:space="preserve">permet à </w:t>
       </w:r>
       <w:r>
-        <w:t>un grand nombre de développeurs d’utiliser le Framework. En effet, les langages WEB sont les premiers langages que tout développeur apprend car ils sont très simple de compréhension. Il est très facile de trouver de l’aide ou des tutoriels sur internet.</w:t>
+        <w:t xml:space="preserve">un grand nombre de développeurs d’utiliser </w:t>
+      </w:r>
+      <w:r>
+        <w:t>c</w:t>
+      </w:r>
+      <w:r>
+        <w:t>e Framework. En effet, les langages WEB sont les premiers langages que tout développeur apprend car ils sont très simple</w:t>
+      </w:r>
+      <w:r>
+        <w:t>s</w:t>
+      </w:r>
+      <w:r>
+        <w:t xml:space="preserve"> </w:t>
+      </w:r>
+      <w:r>
+        <w:t>à comprendre</w:t>
+      </w:r>
+      <w:r>
+        <w:t xml:space="preserve">. Il est très facile de trouver de l’aide </w:t>
+      </w:r>
+      <w:r>
+        <w:t>ainsi que</w:t>
+      </w:r>
+      <w:r>
+        <w:t xml:space="preserve"> des tutoriels sur internet.</w:t>
       </w:r>
     </w:p>
     <w:p>
@@ -8478,15 +8573,37 @@
         <w:pStyle w:val="Texte"/>
       </w:pPr>
       <w:r>
-        <w:t xml:space="preserve">Ionic offre en effet une portabilité tellement grande avec les composants qu’il offre qu’il est même possible de créer un seul code pour une application Android, une application IOS et un site web (pour autant qu’il n’y ait pas de PHP). Seul quelques pourcents du code doit être adapté aux plateformes pour permettre </w:t>
-      </w:r>
-      <w:proofErr w:type="spellStart"/>
-      <w:r>
-        <w:t>sont</w:t>
-      </w:r>
-      <w:proofErr w:type="spellEnd"/>
-      <w:r>
-        <w:t xml:space="preserve"> fonctionnement (cela concerne surtout les plugins qui ne fonctionnement pas de la même manière sur toutes les plateformes)</w:t>
+        <w:t>Ionic offre en effet une portabilité tellement grande avec les composants qu’il offre qu’il est même possible de créer un seul code pour une application Android, une application IOS et un site web (pour autant qu’il n’y ait pas de PHP). Seul</w:t>
+      </w:r>
+      <w:r>
+        <w:t>s</w:t>
+      </w:r>
+      <w:r>
+        <w:t xml:space="preserve"> quelques pourcents du code doi</w:t>
+      </w:r>
+      <w:r>
+        <w:t>vent</w:t>
+      </w:r>
+      <w:r>
+        <w:t xml:space="preserve"> être adapté</w:t>
+      </w:r>
+      <w:r>
+        <w:t>s</w:t>
+      </w:r>
+      <w:r>
+        <w:t xml:space="preserve"> aux plateformes pour permettre </w:t>
+      </w:r>
+      <w:r>
+        <w:t>son</w:t>
+      </w:r>
+      <w:r>
+        <w:t xml:space="preserve"> fonctionnement (cela concerne surtout les plugins qui ne </w:t>
+      </w:r>
+      <w:r>
+        <w:t>fonctionnent</w:t>
+      </w:r>
+      <w:r>
+        <w:t xml:space="preserve"> pas de la même manière sur toutes les plateformes)</w:t>
       </w:r>
       <w:r>
         <w:t>.</w:t>
@@ -8520,12 +8637,12 @@
       <w:pPr>
         <w:pStyle w:val="Titre3"/>
       </w:pPr>
-      <w:bookmarkStart w:id="25" w:name="_Toc522554567"/>
+      <w:bookmarkStart w:id="26" w:name="_Toc522882532"/>
       <w:r>
         <w:lastRenderedPageBreak/>
         <w:t>Faiblesses</w:t>
       </w:r>
-      <w:bookmarkEnd w:id="25"/>
+      <w:bookmarkEnd w:id="26"/>
     </w:p>
     <w:p>
       <w:pPr>
@@ -8616,11 +8733,11 @@
       <w:pPr>
         <w:pStyle w:val="Titre2"/>
       </w:pPr>
-      <w:bookmarkStart w:id="26" w:name="_Toc522554568"/>
+      <w:bookmarkStart w:id="27" w:name="_Toc522882533"/>
       <w:r>
         <w:t>Xamarin</w:t>
       </w:r>
-      <w:bookmarkEnd w:id="26"/>
+      <w:bookmarkEnd w:id="27"/>
     </w:p>
     <w:p>
       <w:pPr>
@@ -8653,7 +8770,7 @@
         <w:fldChar w:fldCharType="begin"/>
       </w:r>
       <w:r>
-        <w:instrText xml:space="preserve"> ADDIN ZOTERO_ITEM CSL_CITATION {"citationID":"sXRY3S3h","properties":{"formattedCitation":"(Altexsoft, 2018a)","plainCitation":"(Altexsoft, 2018a)","noteIndex":0},"citationItems":[{"id":222,"uris":["http://zotero.org/users/4965059/items/R4ZCLE7R"],"uri":["http://zotero.org/users/4965059/items/R4ZCLE7R"],"itemData":{"id":222,"type":"post-weblog","title":"Pros and Cons of Xamarin vs Native Mobile Development","abstract":"Choosing the most suitable cross-platform development tool can be tough. Check out this unbiased Xamarin review to see if it's a good fit for your project. We","URL":"https://www.altexsoft.com/blog/mobile/pros-and-cons-of-xamarin-vs-native/","language":"en-US","author":[{"family":"Altexsoft","given":""}],"issued":{"date-parts":[["2018",5,8]]},"accessed":{"date-parts":[["2018",8,17]]}}}],"schema":"https://github.com/citation-style-language/schema/raw/master/csl-citation.json"} </w:instrText>
+        <w:instrText xml:space="preserve"> ADDIN ZOTERO_ITEM CSL_CITATION {"citationID":"sXRY3S3h","properties":{"formattedCitation":"(Altexsoft, 2018b)","plainCitation":"(Altexsoft, 2018b)","noteIndex":0},"citationItems":[{"id":222,"uris":["http://zotero.org/users/4965059/items/R4ZCLE7R"],"uri":["http://zotero.org/users/4965059/items/R4ZCLE7R"],"itemData":{"id":222,"type":"post-weblog","title":"Pros and Cons of Xamarin vs Native Mobile Development","abstract":"Choosing the most suitable cross-platform development tool can be tough. Check out this unbiased Xamarin review to see if it's a good fit for your project. We","URL":"https://www.altexsoft.com/blog/mobile/pros-and-cons-of-xamarin-vs-native/","language":"en-US","author":[{"family":"Altexsoft","given":""}],"issued":{"date-parts":[["2018",5,8]]},"accessed":{"date-parts":[["2018",8,17]]}}}],"schema":"https://github.com/citation-style-language/schema/raw/master/csl-citation.json"} </w:instrText>
       </w:r>
       <w:r>
         <w:fldChar w:fldCharType="separate"/>
@@ -8662,7 +8779,21 @@
         <w:rPr>
           <w:rFonts w:cs="Arial"/>
         </w:rPr>
-        <w:t>(Altexsoft, 2018a)</w:t>
+        <w:t>(</w:t>
+      </w:r>
+      <w:proofErr w:type="spellStart"/>
+      <w:r>
+        <w:rPr>
+          <w:rFonts w:cs="Arial"/>
+        </w:rPr>
+        <w:t>Altexsoft</w:t>
+      </w:r>
+      <w:proofErr w:type="spellEnd"/>
+      <w:r>
+        <w:rPr>
+          <w:rFonts w:cs="Arial"/>
+        </w:rPr>
+        <w:t>, 2018b)</w:t>
       </w:r>
       <w:r>
         <w:fldChar w:fldCharType="end"/>
@@ -8796,7 +8927,7 @@
         <w:fldChar w:fldCharType="begin"/>
       </w:r>
       <w:r>
-        <w:instrText xml:space="preserve"> ADDIN ZOTERO_ITEM CSL_CITATION {"citationID":"jYg7x2zf","properties":{"formattedCitation":"(Altexsoft, 2018b)","plainCitation":"(Altexsoft, 2018b)","noteIndex":0},"citationItems":[{"id":175,"uris":["http://zotero.org/users/4965059/items/THRP88R5"],"uri":["http://zotero.org/users/4965059/items/THRP88R5"],"itemData":{"id":175,"type":"post-weblog","title":"Xamarin vs React Native vs Ionic: Cross-platform Mobile Frameworks Comparison","abstract":"Comparison of cross-platform frameworks to build mobile applications: Xamarin vs React Native vs Ionic. Considering characteristics: the language stack; running","URL":"https://www.altexsoft.com/blog/engineering/xamarin-vs-react-native-vs-ionic-cross-platform-mobile-frameworks-comparison/","shortTitle":"Xamarin vs React Native vs Ionic","language":"en-US","author":[{"family":"Altexsoft","given":""}],"issued":{"date-parts":[["2018",2,19]]},"accessed":{"date-parts":[["2018",6,13]]}}}],"schema":"https://github.com/citation-style-language/schema/raw/master/csl-citation.json"} </w:instrText>
+        <w:instrText xml:space="preserve"> ADDIN ZOTERO_ITEM CSL_CITATION {"citationID":"jYg7x2zf","properties":{"formattedCitation":"(Altexsoft, 2018c)","plainCitation":"(Altexsoft, 2018c)","noteIndex":0},"citationItems":[{"id":175,"uris":["http://zotero.org/users/4965059/items/THRP88R5"],"uri":["http://zotero.org/users/4965059/items/THRP88R5"],"itemData":{"id":175,"type":"post-weblog","title":"Xamarin vs React Native vs Ionic: Cross-platform Mobile Frameworks Comparison","abstract":"Comparison of cross-platform frameworks to build mobile applications: Xamarin vs React Native vs Ionic. Considering characteristics: the language stack; running","URL":"https://www.altexsoft.com/blog/engineering/xamarin-vs-react-native-vs-ionic-cross-platform-mobile-frameworks-comparison/","shortTitle":"Xamarin vs React Native vs Ionic","language":"en-US","author":[{"family":"Altexsoft","given":""}],"issued":{"date-parts":[["2018",2,19]]},"accessed":{"date-parts":[["2018",6,13]]}}}],"schema":"https://github.com/citation-style-language/schema/raw/master/csl-citation.json"} </w:instrText>
       </w:r>
       <w:r>
         <w:fldChar w:fldCharType="separate"/>
@@ -8805,7 +8936,21 @@
         <w:rPr>
           <w:rFonts w:cs="Arial"/>
         </w:rPr>
-        <w:t>(Altexsoft, 2018b)</w:t>
+        <w:t>(</w:t>
+      </w:r>
+      <w:proofErr w:type="spellStart"/>
+      <w:r>
+        <w:rPr>
+          <w:rFonts w:cs="Arial"/>
+        </w:rPr>
+        <w:t>Altexsoft</w:t>
+      </w:r>
+      <w:proofErr w:type="spellEnd"/>
+      <w:r>
+        <w:rPr>
+          <w:rFonts w:cs="Arial"/>
+        </w:rPr>
+        <w:t>, 2018c)</w:t>
       </w:r>
       <w:r>
         <w:fldChar w:fldCharType="end"/>
@@ -8815,7 +8960,7 @@
       <w:pPr>
         <w:pStyle w:val="Titre3"/>
       </w:pPr>
-      <w:bookmarkStart w:id="27" w:name="_Toc522554569"/>
+      <w:bookmarkStart w:id="28" w:name="_Toc522882534"/>
       <w:r>
         <w:rPr>
           <w:noProof/>
@@ -8823,7 +8968,7 @@
         <mc:AlternateContent>
           <mc:Choice Requires="wps">
             <w:drawing>
-              <wp:anchor distT="0" distB="0" distL="114300" distR="114300" simplePos="0" relativeHeight="251692544" behindDoc="1" locked="0" layoutInCell="1" allowOverlap="1" wp14:anchorId="70F1B797" wp14:editId="0A0C09AA">
+              <wp:anchor distT="0" distB="0" distL="114300" distR="114300" simplePos="0" relativeHeight="251696128" behindDoc="1" locked="0" layoutInCell="1" allowOverlap="1" wp14:anchorId="70F1B797" wp14:editId="0A0C09AA">
                 <wp:simplePos x="0" y="0"/>
                 <wp:positionH relativeFrom="column">
                   <wp:posOffset>3136265</wp:posOffset>
@@ -8873,7 +9018,7 @@
                                 <w:sz w:val="18"/>
                               </w:rPr>
                             </w:pPr>
-                            <w:bookmarkStart w:id="28" w:name="_Toc522556090"/>
+                            <w:bookmarkStart w:id="29" w:name="_Toc522882589"/>
                             <w:r>
                               <w:rPr>
                                 <w:sz w:val="18"/>
@@ -8917,7 +9062,7 @@
                               </w:rPr>
                               <w:t xml:space="preserve"> - Structure simplifié d'une application Xamarin</w:t>
                             </w:r>
-                            <w:bookmarkEnd w:id="28"/>
+                            <w:bookmarkEnd w:id="29"/>
                           </w:p>
                         </w:txbxContent>
                       </wps:txbx>
@@ -8942,7 +9087,7 @@
                 <v:stroke joinstyle="miter"/>
                 <v:path gradientshapeok="t" o:connecttype="rect"/>
               </v:shapetype>
-              <v:shape id="Zone de texte 15" o:spid="_x0000_s1026" type="#_x0000_t202" style="position:absolute;left:0;text-align:left;margin-left:246.95pt;margin-top:15.65pt;width:169.8pt;height:23.4pt;z-index:-251623936;visibility:visible;mso-wrap-style:square;mso-height-percent:0;mso-wrap-distance-left:9pt;mso-wrap-distance-top:0;mso-wrap-distance-right:9pt;mso-wrap-distance-bottom:0;mso-position-horizontal:absolute;mso-position-horizontal-relative:text;mso-position-vertical:absolute;mso-position-vertical-relative:text;mso-height-percent:0;mso-height-relative:margin;v-text-anchor:top" o:gfxdata="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" stroked="f">
+              <v:shape id="Zone de texte 15" o:spid="_x0000_s1026" type="#_x0000_t202" style="position:absolute;left:0;text-align:left;margin-left:246.95pt;margin-top:15.65pt;width:169.8pt;height:23.4pt;z-index:-251620352;visibility:visible;mso-wrap-style:square;mso-height-percent:0;mso-wrap-distance-left:9pt;mso-wrap-distance-top:0;mso-wrap-distance-right:9pt;mso-wrap-distance-bottom:0;mso-position-horizontal:absolute;mso-position-horizontal-relative:text;mso-position-vertical:absolute;mso-position-vertical-relative:text;mso-height-percent:0;mso-height-relative:margin;v-text-anchor:top" o:gfxdata="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" stroked="f">
                 <v:textbox inset="0,0,0,0">
                   <w:txbxContent>
                     <w:p>
@@ -8953,7 +9098,7 @@
                           <w:sz w:val="18"/>
                         </w:rPr>
                       </w:pPr>
-                      <w:bookmarkStart w:id="29" w:name="_Toc522556090"/>
+                      <w:bookmarkStart w:id="30" w:name="_Toc522882589"/>
                       <w:r>
                         <w:rPr>
                           <w:sz w:val="18"/>
@@ -8997,7 +9142,7 @@
                         </w:rPr>
                         <w:t xml:space="preserve"> - Structure simplifié d'une application Xamarin</w:t>
                       </w:r>
-                      <w:bookmarkEnd w:id="29"/>
+                      <w:bookmarkEnd w:id="30"/>
                     </w:p>
                   </w:txbxContent>
                 </v:textbox>
@@ -9010,7 +9155,7 @@
       <w:r>
         <w:t>Architecture</w:t>
       </w:r>
-      <w:bookmarkEnd w:id="27"/>
+      <w:bookmarkEnd w:id="28"/>
     </w:p>
     <w:p>
       <w:pPr>
@@ -9024,7 +9169,7 @@
           <w:noProof/>
         </w:rPr>
         <w:drawing>
-          <wp:anchor distT="0" distB="0" distL="114300" distR="114300" simplePos="0" relativeHeight="251685376" behindDoc="1" locked="0" layoutInCell="1" allowOverlap="1" wp14:anchorId="1E02FA5F" wp14:editId="0ADB625A">
+          <wp:anchor distT="0" distB="0" distL="114300" distR="114300" simplePos="0" relativeHeight="251691008" behindDoc="1" locked="0" layoutInCell="1" allowOverlap="1" wp14:anchorId="1E02FA5F" wp14:editId="0ADB625A">
             <wp:simplePos x="0" y="0"/>
             <wp:positionH relativeFrom="column">
               <wp:posOffset>3212465</wp:posOffset>
@@ -9160,7 +9305,7 @@
         <w:fldChar w:fldCharType="begin"/>
       </w:r>
       <w:r>
-        <w:instrText xml:space="preserve"> ADDIN ZOTERO_ITEM CSL_CITATION {"citationID":"JvbCKb4V","properties":{"formattedCitation":"(Altexsoft, 2018a)","plainCitation":"(Altexsoft, 2018a)","noteIndex":0},"citationItems":[{"id":222,"uris":["http://zotero.org/users/4965059/items/R4ZCLE7R"],"uri":["http://zotero.org/users/4965059/items/R4ZCLE7R"],"itemData":{"id":222,"type":"post-weblog","title":"Pros and Cons of Xamarin vs Native Mobile Development","abstract":"Choosing the most suitable cross-platform development tool can be tough. Check out this unbiased Xamarin review to see if it's a good fit for your project. We","URL":"https://www.altexsoft.com/blog/mobile/pros-and-cons-of-xamarin-vs-native/","language":"en-US","author":[{"family":"Altexsoft","given":""}],"issued":{"date-parts":[["2018",5,8]]},"accessed":{"date-parts":[["2018",8,17]]}}}],"schema":"https://github.com/citation-style-language/schema/raw/master/csl-citation.json"} </w:instrText>
+        <w:instrText xml:space="preserve"> ADDIN ZOTERO_ITEM CSL_CITATION {"citationID":"JvbCKb4V","properties":{"formattedCitation":"(Altexsoft, 2018b)","plainCitation":"(Altexsoft, 2018b)","noteIndex":0},"citationItems":[{"id":222,"uris":["http://zotero.org/users/4965059/items/R4ZCLE7R"],"uri":["http://zotero.org/users/4965059/items/R4ZCLE7R"],"itemData":{"id":222,"type":"post-weblog","title":"Pros and Cons of Xamarin vs Native Mobile Development","abstract":"Choosing the most suitable cross-platform development tool can be tough. Check out this unbiased Xamarin review to see if it's a good fit for your project. We","URL":"https://www.altexsoft.com/blog/mobile/pros-and-cons-of-xamarin-vs-native/","language":"en-US","author":[{"family":"Altexsoft","given":""}],"issued":{"date-parts":[["2018",5,8]]},"accessed":{"date-parts":[["2018",8,17]]}}}],"schema":"https://github.com/citation-style-language/schema/raw/master/csl-citation.json"} </w:instrText>
       </w:r>
       <w:r>
         <w:fldChar w:fldCharType="separate"/>
@@ -9169,7 +9314,47 @@
         <w:rPr>
           <w:rFonts w:cs="Arial"/>
         </w:rPr>
-        <w:t>(Altexsoft, 2018a)</w:t>
+        <w:t>(</w:t>
+      </w:r>
+      <w:proofErr w:type="spellStart"/>
+      <w:r>
+        <w:rPr>
+          <w:rFonts w:cs="Arial"/>
+        </w:rPr>
+        <w:t>Altexsoft</w:t>
+      </w:r>
+      <w:proofErr w:type="spellEnd"/>
+      <w:r>
+        <w:rPr>
+          <w:rFonts w:cs="Arial"/>
+        </w:rPr>
+        <w:t>, 2018b)</w:t>
+      </w:r>
+      <w:r>
+        <w:fldChar w:fldCharType="end"/>
+      </w:r>
+    </w:p>
+    <w:p>
+      <w:pPr>
+        <w:pStyle w:val="Texte"/>
+      </w:pPr>
+      <w:r>
+        <w:t xml:space="preserve">Les interfaces sont créées dans le langage XAML qui est une extension du langage XML. XAML permet l’intégration de commandes, associées à des propriétés, aux balises XML. Ce système va fonctionner exactement de la même manière qu’Angular avec le binding de données. </w:t>
+      </w:r>
+      <w:r>
+        <w:fldChar w:fldCharType="begin"/>
+      </w:r>
+      <w:r>
+        <w:instrText xml:space="preserve"> ADDIN ZOTERO_ITEM CSL_CITATION {"citationID":"SnDeYHL6","properties":{"formattedCitation":"(Xaml.fr, 2012)","plainCitation":"(Xaml.fr, 2012)","noteIndex":0},"citationItems":[{"id":230,"uris":["http://zotero.org/users/4965059/items/29W3Z4C7"],"uri":["http://zotero.org/users/4965059/items/29W3Z4C7"],"itemData":{"id":230,"type":"webpage","title":"Description de XAML","URL":"https://www.xaml.fr/xaml-description.html","author":[{"literal":"Xaml.fr"}],"issued":{"date-parts":[["2012"]]},"accessed":{"date-parts":[["2018",8,24]]}}}],"schema":"https://github.com/citation-style-language/schema/raw/master/csl-citation.json"} </w:instrText>
+      </w:r>
+      <w:r>
+        <w:fldChar w:fldCharType="separate"/>
+      </w:r>
+      <w:r>
+        <w:rPr>
+          <w:rFonts w:cs="Arial"/>
+        </w:rPr>
+        <w:t>(Xaml.fr, 2012)</w:t>
       </w:r>
       <w:r>
         <w:fldChar w:fldCharType="end"/>
@@ -9208,7 +9393,7 @@
         <w:pStyle w:val="Lgende"/>
         <w:keepNext/>
       </w:pPr>
-      <w:bookmarkStart w:id="30" w:name="_Toc522556091"/>
+      <w:bookmarkStart w:id="31" w:name="_Toc522882590"/>
       <w:r>
         <w:lastRenderedPageBreak/>
         <w:t xml:space="preserve">Figure </w:t>
@@ -9246,7 +9431,7 @@
       <w:r>
         <w:t xml:space="preserve"> - Architecture de Xamarin</w:t>
       </w:r>
-      <w:bookmarkEnd w:id="30"/>
+      <w:bookmarkEnd w:id="31"/>
     </w:p>
     <w:p>
       <w:pPr>
@@ -9333,30 +9518,26 @@
       <w:r>
         <w:t xml:space="preserve"> des interfaces différenciées pour chaque plateforme cible, les composants de ces interfaces utilisateurs vont être des composants natifs. Le seul code non natif sera alors le code partagé en C# qui tourne dans </w:t>
       </w:r>
+      <w:r>
+        <w:t>son</w:t>
+      </w:r>
+      <w:r>
+        <w:t xml:space="preserve"> propre environnement de run</w:t>
+      </w:r>
+      <w:r>
+        <w:t xml:space="preserve">time créer pour avoir des performances maximales. Si l’on décide d’utiliser </w:t>
+      </w:r>
       <w:proofErr w:type="spellStart"/>
       <w:r>
-        <w:t>sont</w:t>
+        <w:t>Xamarin.Forms</w:t>
       </w:r>
       <w:proofErr w:type="spellEnd"/>
       <w:r>
-        <w:t xml:space="preserve"> propre environnement de run</w:t>
-      </w:r>
-      <w:r>
-        <w:t xml:space="preserve">time créer pour avoir des performances maximales. Si l’on décide d’utiliser </w:t>
-      </w:r>
-      <w:proofErr w:type="spellStart"/>
-      <w:r>
-        <w:t>Xamarin.Forms</w:t>
-      </w:r>
-      <w:proofErr w:type="spellEnd"/>
-      <w:r>
         <w:t xml:space="preserve">, l’interface utilisateur ne sera alors plus composée de composants natifs et perdra alors grandement en performance. Il sera néanmoins possible de </w:t>
       </w:r>
-      <w:proofErr w:type="spellStart"/>
-      <w:r>
-        <w:t>partagé</w:t>
-      </w:r>
-      <w:proofErr w:type="spellEnd"/>
+      <w:r>
+        <w:t>partager</w:t>
+      </w:r>
       <w:r>
         <w:t xml:space="preserve"> de 90% à 100% de code en utilisant cette option.</w:t>
       </w:r>
@@ -9365,11 +9546,11 @@
       <w:pPr>
         <w:pStyle w:val="Titre3"/>
       </w:pPr>
-      <w:bookmarkStart w:id="31" w:name="_Toc522554570"/>
+      <w:bookmarkStart w:id="32" w:name="_Toc522882535"/>
       <w:r>
         <w:t>Avantages</w:t>
       </w:r>
-      <w:bookmarkEnd w:id="31"/>
+      <w:bookmarkEnd w:id="32"/>
     </w:p>
     <w:p>
       <w:pPr>
@@ -9406,61 +9587,43 @@
       <w:r>
         <w:t xml:space="preserve"> pour créer des prototypes de notre application est de les montrer aux clients. Le client donne </w:t>
       </w:r>
+      <w:r>
+        <w:t>son</w:t>
+      </w:r>
+      <w:r>
+        <w:t xml:space="preserve"> avis et lorsque l’interface sera définitive, elle peut être réécrite pour chaque OS cible et donc augmenter les performances de l’application.</w:t>
+      </w:r>
+    </w:p>
+    <w:p>
+      <w:pPr>
+        <w:pStyle w:val="Titre3"/>
+      </w:pPr>
+      <w:bookmarkStart w:id="33" w:name="_Toc522882536"/>
+      <w:r>
+        <w:t>Faiblesses</w:t>
+      </w:r>
+      <w:bookmarkEnd w:id="33"/>
+    </w:p>
+    <w:p>
+      <w:pPr>
+        <w:pStyle w:val="Texte"/>
+      </w:pPr>
+      <w:r>
+        <w:t xml:space="preserve">L’utilisation de Xamarin oblige le développeur </w:t>
+      </w:r>
+      <w:r>
+        <w:t>à</w:t>
+      </w:r>
+      <w:r>
+        <w:t xml:space="preserve"> se former à deux nouveaux langages : le C# et le langage qu’utilise Xamarin pour créer ces interfaces </w:t>
+      </w:r>
       <w:proofErr w:type="spellStart"/>
       <w:r>
-        <w:t>sont</w:t>
+        <w:t>Xamarin.Forms</w:t>
       </w:r>
       <w:proofErr w:type="spellEnd"/>
       <w:r>
-        <w:t xml:space="preserve"> avis et lorsque l’interface sera définitive, elle peut être réécrite pour chaque OS cible et donc augmenter les performances de l’application.</w:t>
-      </w:r>
-    </w:p>
-    <w:p>
-      <w:pPr>
-        <w:pStyle w:val="Titre3"/>
-      </w:pPr>
-      <w:bookmarkStart w:id="32" w:name="_Toc522554571"/>
-      <w:r>
-        <w:t>Faiblesses</w:t>
-      </w:r>
-      <w:bookmarkEnd w:id="32"/>
-    </w:p>
-    <w:p>
-      <w:pPr>
-        <w:pStyle w:val="Texte"/>
-      </w:pPr>
-      <w:r>
-        <w:t xml:space="preserve">L’utilisation de Xamarin oblige le développeur </w:t>
-      </w:r>
-      <w:proofErr w:type="spellStart"/>
-      <w:r>
-        <w:t>a</w:t>
-      </w:r>
-      <w:proofErr w:type="spellEnd"/>
-      <w:r>
-        <w:t xml:space="preserve"> se former à deux nouveaux langages : le C# et le langage qu’utilise Xamarin pour créer ces interfaces </w:t>
-      </w:r>
-      <w:proofErr w:type="spellStart"/>
-      <w:r>
-        <w:t>Xamarin.Forms</w:t>
-      </w:r>
-      <w:proofErr w:type="spellEnd"/>
-      <w:r>
-        <w:t xml:space="preserve">, le </w:t>
-      </w:r>
-      <w:commentRangeStart w:id="33"/>
-      <w:r>
-        <w:t>XAML</w:t>
-      </w:r>
-      <w:commentRangeEnd w:id="33"/>
-      <w:r>
-        <w:rPr>
-          <w:rStyle w:val="Marquedecommentaire"/>
-        </w:rPr>
-        <w:commentReference w:id="33"/>
-      </w:r>
-      <w:r>
-        <w:t>.</w:t>
+        <w:t>, le XAML.</w:t>
       </w:r>
     </w:p>
     <w:p>
@@ -9500,7 +9663,7 @@
         <w:pStyle w:val="Lgende"/>
         <w:keepNext/>
       </w:pPr>
-      <w:bookmarkStart w:id="34" w:name="_Toc522556092"/>
+      <w:bookmarkStart w:id="34" w:name="_Toc522882591"/>
       <w:r>
         <w:t xml:space="preserve">Figure </w:t>
       </w:r>
@@ -9595,13 +9758,30 @@
         <w:fldChar w:fldCharType="begin"/>
       </w:r>
       <w:r>
-        <w:instrText xml:space="preserve"> ADDIN ZOTERO_ITEM CSL_CITATION {"citationID":"xeBKUfvt","properties":{"formattedCitation":"(Altexsoft, 2018a)","plainCitation":"(Altexsoft, 2018a)","noteIndex":0},"citationItems":[{"id":222,"uris":["http://zotero.org/users/4965059/items/R4ZCLE7R"],"uri":["http://zotero.org/users/4965059/items/R4ZCLE7R"],"itemData":{"id":222,"type":"post-weblog","title":"Pros and Cons of Xamarin vs Native Mobile Development","abstract":"Choosing the most suitable cross-platform development tool can be tough. Check out this unbiased Xamarin review to see if it's a good fit for your project. We","URL":"https://www.altexsoft.com/blog/mobile/pros-and-cons-of-xamarin-vs-native/","language":"en-US","author":[{"family":"Altexsoft","given":""}],"issued":{"date-parts":[["2018",5,8]]},"accessed":{"date-parts":[["2018",8,17]]}}}],"schema":"https://github.com/citation-style-language/schema/raw/master/csl-citation.json"} </w:instrText>
+        <w:instrText xml:space="preserve"> ADDIN ZOTERO_ITEM CSL_CITATION {"citationID":"xeBKUfvt","properties":{"formattedCitation":"(Altexsoft, 2018b)","plainCitation":"(Altexsoft, 2018b)","noteIndex":0},"citationItems":[{"id":222,"uris":["http://zotero.org/users/4965059/items/R4ZCLE7R"],"uri":["http://zotero.org/users/4965059/items/R4ZCLE7R"],"itemData":{"id":222,"type":"post-weblog","title":"Pros and Cons of Xamarin vs Native Mobile Development","abstract":"Choosing the most suitable cross-platform development tool can be tough. Check out this unbiased Xamarin review to see if it's a good fit for your project. We","URL":"https://www.altexsoft.com/blog/mobile/pros-and-cons-of-xamarin-vs-native/","language":"en-US","author":[{"family":"Altexsoft","given":""}],"issued":{"date-parts":[["2018",5,8]]},"accessed":{"date-parts":[["2018",8,17]]}}}],"schema":"https://github.com/citation-style-language/schema/raw/master/csl-citation.json"} </w:instrText>
       </w:r>
       <w:r>
         <w:fldChar w:fldCharType="separate"/>
       </w:r>
       <w:r>
-        <w:t>(Altexsoft, 2018a)</w:t>
+        <w:rPr>
+          <w:rFonts w:cs="Arial"/>
+        </w:rPr>
+        <w:t>(</w:t>
+      </w:r>
+      <w:proofErr w:type="spellStart"/>
+      <w:r>
+        <w:rPr>
+          <w:rFonts w:cs="Arial"/>
+        </w:rPr>
+        <w:t>Altexsoft</w:t>
+      </w:r>
+      <w:proofErr w:type="spellEnd"/>
+      <w:r>
+        <w:rPr>
+          <w:rFonts w:cs="Arial"/>
+        </w:rPr>
+        <w:t>, 2018b)</w:t>
       </w:r>
       <w:r>
         <w:fldChar w:fldCharType="end"/>
@@ -9626,7 +9806,13 @@
         <w:pStyle w:val="Corpsdetexte"/>
       </w:pPr>
       <w:r>
-        <w:t>Il est donc nécessaire d’obtenir Visual Studio pour créer une application Xamarin. Heureusement, une version gratuite de Visual Studio existe mais ell</w:t>
+        <w:t>Il est donc nécessaire d’obtenir Visual Studio pour créer une application Xamarin.</w:t>
+      </w:r>
+      <w:r>
+        <w:t xml:space="preserve"> U</w:t>
+      </w:r>
+      <w:r>
+        <w:t>ne version gratuite de Visual Studio existe mais ell</w:t>
       </w:r>
       <w:r>
         <w:t>e</w:t>
@@ -9639,17 +9825,12 @@
       <w:pPr>
         <w:pStyle w:val="Corpsdetexte"/>
       </w:pPr>
-      <w:commentRangeStart w:id="35"/>
       <w:r>
         <w:lastRenderedPageBreak/>
-        <w:t>Pour profiter pleinement de Visual Studio et de Xamarin, il est essentiel d’acquérir une licence Visual Studio qui coute extrêmement cher (plus de 1000 dollars)</w:t>
-      </w:r>
-      <w:commentRangeEnd w:id="35"/>
-      <w:r>
-        <w:rPr>
-          <w:rStyle w:val="Marquedecommentaire"/>
-        </w:rPr>
-        <w:commentReference w:id="35"/>
+        <w:t>Pour profiter pleinement de Visual Studio et de Xamarin, il est essentiel d’acquérir une licence Visual Studio</w:t>
+      </w:r>
+      <w:r>
+        <w:t>.</w:t>
       </w:r>
     </w:p>
     <w:p>
@@ -9661,118 +9842,118 @@
       <w:pPr>
         <w:pStyle w:val="Titre2"/>
       </w:pPr>
-      <w:bookmarkStart w:id="36" w:name="_Toc522554572"/>
+      <w:bookmarkStart w:id="35" w:name="_Toc522882537"/>
       <w:r>
         <w:t>React Native</w:t>
       </w:r>
+      <w:bookmarkEnd w:id="35"/>
+    </w:p>
+    <w:p>
+      <w:pPr>
+        <w:pStyle w:val="Texte"/>
+      </w:pPr>
+      <w:r>
+        <w:t xml:space="preserve">React Native est un Framework de développement mobile basé sur le Framework </w:t>
+      </w:r>
+      <w:proofErr w:type="spellStart"/>
+      <w:r>
+        <w:t>ReactJs</w:t>
+      </w:r>
+      <w:proofErr w:type="spellEnd"/>
+      <w:r>
+        <w:t xml:space="preserve"> pour créer et composer des interfaces riches à partir de composants déclaratifs codés en JavaScript.</w:t>
+      </w:r>
+    </w:p>
+    <w:p>
+      <w:pPr>
+        <w:pStyle w:val="Texte"/>
+      </w:pPr>
+      <w:r>
+        <w:t xml:space="preserve">React Native se distingue des autres Frameworks de développement mobile utilisant les technologies WEB car il ne crée par une interface tournant dans une </w:t>
+      </w:r>
+      <w:proofErr w:type="spellStart"/>
+      <w:r>
+        <w:t>WebView</w:t>
+      </w:r>
+      <w:proofErr w:type="spellEnd"/>
+      <w:r>
+        <w:t xml:space="preserve"> (comme Ionic) mais en proposant une système semblable à Xamarin qui permet la création d’interfaces utilisateurs natives. </w:t>
+      </w:r>
+      <w:r>
+        <w:t xml:space="preserve">React Native va, en quelque sorte, encapsuler les composants natifs dans des composants compréhensibles pour le </w:t>
+      </w:r>
+      <w:r>
+        <w:t>Framework</w:t>
+      </w:r>
+      <w:r>
+        <w:t xml:space="preserve">. </w:t>
+      </w:r>
+      <w:r>
+        <w:fldChar w:fldCharType="begin"/>
+      </w:r>
+      <w:r>
+        <w:instrText xml:space="preserve"> ADDIN ZOTERO_ITEM CSL_CITATION {"citationID":"38kZGAIL","properties":{"formattedCitation":"(React Native, 2018)","plainCitation":"(React Native, 2018)","noteIndex":0},"citationItems":[{"id":214,"uris":["http://zotero.org/users/4965059/items/F2GS4H3D"],"uri":["http://zotero.org/users/4965059/items/F2GS4H3D"],"itemData":{"id":214,"type":"webpage","title":"React Native · A framework for building native apps using React","abstract":"A framework for building native apps using React","URL":"https://facebook.github.io/react-native/index.html","author":[{"family":"React Native","given":""}],"issued":{"date-parts":[["2018"]]},"accessed":{"date-parts":[["2018",6,25]]}}}],"schema":"https://github.com/citation-style-language/schema/raw/master/csl-citation.json"} </w:instrText>
+      </w:r>
+      <w:r>
+        <w:fldChar w:fldCharType="separate"/>
+      </w:r>
+      <w:r>
+        <w:rPr>
+          <w:rFonts w:cs="Arial"/>
+        </w:rPr>
+        <w:t>(React Native, 2018)</w:t>
+      </w:r>
+      <w:r>
+        <w:fldChar w:fldCharType="end"/>
+      </w:r>
+    </w:p>
+    <w:p>
+      <w:pPr>
+        <w:pStyle w:val="Texte"/>
+      </w:pPr>
+      <w:r>
+        <w:t xml:space="preserve">Ce système impose à React Native de créer les interfaces dans un langage différent du HTML. C’est pour cela que ce Framework utilise </w:t>
+      </w:r>
+      <w:r>
+        <w:t xml:space="preserve">un langage différent du HTML </w:t>
+      </w:r>
+      <w:r>
+        <w:t xml:space="preserve">pour la création de ces interfaces utilisateurs. </w:t>
+      </w:r>
+      <w:r>
+        <w:t>Ce langage ressemble fortement à l’HTML mais ne représente pas les mêmes objets. Chaque balise est une encapsulation d’une élément natif du téléphone</w:t>
+      </w:r>
+      <w:r>
+        <w:t xml:space="preserve">. Ce système a été choisi car React par du principe que la logique du rendu est fortement couplée à la logique d’affichage des interfaces utilisateurs : comment les évènements sont traités, comment l’état de l’application change au fil du temps et comment les données sont préparées pour l’affichage. </w:t>
+      </w:r>
+      <w:r>
+        <w:fldChar w:fldCharType="begin"/>
+      </w:r>
+      <w:r>
+        <w:instrText xml:space="preserve"> ADDIN ZOTERO_ITEM CSL_CITATION {"citationID":"OWvzptLq","properties":{"formattedCitation":"(React, 2018)","plainCitation":"(React, 2018)","noteIndex":0},"citationItems":[{"id":227,"uris":["http://zotero.org/users/4965059/items/TDPBTUQ9"],"uri":["http://zotero.org/users/4965059/items/TDPBTUQ9"],"itemData":{"id":227,"type":"webpage","title":"Introducing JSX – React","abstract":"A JavaScript library for building user interfaces","URL":"https://reactjs.org/docs/introducing-jsx.html","language":"en","author":[{"literal":"React"}],"issued":{"date-parts":[["2018"]]},"accessed":{"date-parts":[["2018",8,19]]}}}],"schema":"https://github.com/citation-style-language/schema/raw/master/csl-citation.json"} </w:instrText>
+      </w:r>
+      <w:r>
+        <w:fldChar w:fldCharType="separate"/>
+      </w:r>
+      <w:r>
+        <w:rPr>
+          <w:rFonts w:cs="Arial"/>
+        </w:rPr>
+        <w:t>(React, 2018)</w:t>
+      </w:r>
+      <w:r>
+        <w:fldChar w:fldCharType="end"/>
+      </w:r>
+    </w:p>
+    <w:p>
+      <w:pPr>
+        <w:pStyle w:val="Titre3"/>
+      </w:pPr>
+      <w:bookmarkStart w:id="36" w:name="_Toc522882538"/>
+      <w:r>
+        <w:t>Architecture</w:t>
+      </w:r>
       <w:bookmarkEnd w:id="36"/>
-    </w:p>
-    <w:p>
-      <w:pPr>
-        <w:pStyle w:val="Texte"/>
-      </w:pPr>
-      <w:r>
-        <w:t xml:space="preserve">React Native est un Framework de développement mobile basé sur le Framework </w:t>
-      </w:r>
-      <w:proofErr w:type="spellStart"/>
-      <w:r>
-        <w:t>ReactJs</w:t>
-      </w:r>
-      <w:proofErr w:type="spellEnd"/>
-      <w:r>
-        <w:t xml:space="preserve"> pour créer et composer des interfaces riches à partir de composants déclaratifs codés en JavaScript.</w:t>
-      </w:r>
-    </w:p>
-    <w:p>
-      <w:pPr>
-        <w:pStyle w:val="Texte"/>
-      </w:pPr>
-      <w:r>
-        <w:t xml:space="preserve">React Native se distingue des autres Frameworks de développement mobile utilisant les technologies WEB car il ne crée par une interface tournant dans une </w:t>
-      </w:r>
-      <w:proofErr w:type="spellStart"/>
-      <w:r>
-        <w:t>WebView</w:t>
-      </w:r>
-      <w:proofErr w:type="spellEnd"/>
-      <w:r>
-        <w:t xml:space="preserve"> (comme Ionic) mais en proposant une système semblable à Xamarin qui permet la création d’interfaces utilisateurs natives. </w:t>
-      </w:r>
-      <w:r>
-        <w:t xml:space="preserve">React Native va, en quelque sorte, encapsuler les composants natifs dans des composants compréhensibles pour le </w:t>
-      </w:r>
-      <w:r>
-        <w:t>Framework</w:t>
-      </w:r>
-      <w:r>
-        <w:t xml:space="preserve">. </w:t>
-      </w:r>
-      <w:r>
-        <w:fldChar w:fldCharType="begin"/>
-      </w:r>
-      <w:r>
-        <w:instrText xml:space="preserve"> ADDIN ZOTERO_ITEM CSL_CITATION {"citationID":"38kZGAIL","properties":{"formattedCitation":"(React Native, 2018)","plainCitation":"(React Native, 2018)","noteIndex":0},"citationItems":[{"id":214,"uris":["http://zotero.org/users/4965059/items/F2GS4H3D"],"uri":["http://zotero.org/users/4965059/items/F2GS4H3D"],"itemData":{"id":214,"type":"webpage","title":"React Native · A framework for building native apps using React","abstract":"A framework for building native apps using React","URL":"https://facebook.github.io/react-native/index.html","author":[{"family":"React Native","given":""}],"issued":{"date-parts":[["2018"]]},"accessed":{"date-parts":[["2018",6,25]]}}}],"schema":"https://github.com/citation-style-language/schema/raw/master/csl-citation.json"} </w:instrText>
-      </w:r>
-      <w:r>
-        <w:fldChar w:fldCharType="separate"/>
-      </w:r>
-      <w:r>
-        <w:rPr>
-          <w:rFonts w:cs="Arial"/>
-        </w:rPr>
-        <w:t>(React Native, 2018)</w:t>
-      </w:r>
-      <w:r>
-        <w:fldChar w:fldCharType="end"/>
-      </w:r>
-    </w:p>
-    <w:p>
-      <w:pPr>
-        <w:pStyle w:val="Texte"/>
-      </w:pPr>
-      <w:r>
-        <w:t xml:space="preserve">Ce système impose à React Native de créer les interfaces dans un langage différent du HTML. C’est pour cela que ce Framework utilise </w:t>
-      </w:r>
-      <w:r>
-        <w:t xml:space="preserve">un langage différent du HTML </w:t>
-      </w:r>
-      <w:r>
-        <w:t xml:space="preserve">pour la création de ces interfaces utilisateurs. </w:t>
-      </w:r>
-      <w:r>
-        <w:t>Ce langage ressemble fortement à l’HTML mais ne représente pas les mêmes objets. Chaque balise est une encapsulation d’une élément natif du téléphone</w:t>
-      </w:r>
-      <w:r>
-        <w:t xml:space="preserve">. Ce système a été choisi car React par du principe que la logique du rendu est fortement couplée à la logique d’affichage des interfaces utilisateurs : comment les évènements sont traités, comment l’état de l’application change au fil du temps et comment les données sont préparées pour l’affichage. </w:t>
-      </w:r>
-      <w:r>
-        <w:fldChar w:fldCharType="begin"/>
-      </w:r>
-      <w:r>
-        <w:instrText xml:space="preserve"> ADDIN ZOTERO_ITEM CSL_CITATION {"citationID":"OWvzptLq","properties":{"formattedCitation":"(React, 2018)","plainCitation":"(React, 2018)","noteIndex":0},"citationItems":[{"id":227,"uris":["http://zotero.org/users/4965059/items/TDPBTUQ9"],"uri":["http://zotero.org/users/4965059/items/TDPBTUQ9"],"itemData":{"id":227,"type":"webpage","title":"Introducing JSX – React","abstract":"A JavaScript library for building user interfaces","URL":"https://reactjs.org/docs/introducing-jsx.html","language":"en","author":[{"literal":"React"}],"issued":{"date-parts":[["2018"]]},"accessed":{"date-parts":[["2018",8,19]]}}}],"schema":"https://github.com/citation-style-language/schema/raw/master/csl-citation.json"} </w:instrText>
-      </w:r>
-      <w:r>
-        <w:fldChar w:fldCharType="separate"/>
-      </w:r>
-      <w:r>
-        <w:rPr>
-          <w:rFonts w:cs="Arial"/>
-        </w:rPr>
-        <w:t>(React, 2018)</w:t>
-      </w:r>
-      <w:r>
-        <w:fldChar w:fldCharType="end"/>
-      </w:r>
-    </w:p>
-    <w:p>
-      <w:pPr>
-        <w:pStyle w:val="Titre3"/>
-      </w:pPr>
-      <w:bookmarkStart w:id="37" w:name="_Toc522554573"/>
-      <w:r>
-        <w:t>Architecture</w:t>
-      </w:r>
-      <w:bookmarkEnd w:id="37"/>
     </w:p>
     <w:p>
       <w:pPr>
@@ -9860,7 +10041,7 @@
         <w:pStyle w:val="Lgende"/>
         <w:keepNext/>
       </w:pPr>
-      <w:bookmarkStart w:id="38" w:name="_Toc522556093"/>
+      <w:bookmarkStart w:id="37" w:name="_Toc522882592"/>
       <w:r>
         <w:t xml:space="preserve">Figure </w:t>
       </w:r>
@@ -9897,7 +10078,7 @@
       <w:r>
         <w:t xml:space="preserve"> - Architecture de React Native</w:t>
       </w:r>
-      <w:bookmarkEnd w:id="38"/>
+      <w:bookmarkEnd w:id="37"/>
     </w:p>
     <w:p>
       <w:pPr>
@@ -10035,7 +10216,7 @@
         <w:pStyle w:val="Lgende"/>
         <w:keepNext/>
       </w:pPr>
-      <w:bookmarkStart w:id="39" w:name="_Toc522556094"/>
+      <w:bookmarkStart w:id="38" w:name="_Toc522882593"/>
       <w:r>
         <w:lastRenderedPageBreak/>
         <w:t xml:space="preserve">Figure </w:t>
@@ -10081,7 +10262,7 @@
       <w:r>
         <w:t xml:space="preserve"> et React Native</w:t>
       </w:r>
-      <w:bookmarkEnd w:id="39"/>
+      <w:bookmarkEnd w:id="38"/>
     </w:p>
     <w:p>
       <w:pPr>
@@ -10147,13 +10328,30 @@
         <w:fldChar w:fldCharType="begin"/>
       </w:r>
       <w:r>
-        <w:instrText xml:space="preserve"> ADDIN ZOTERO_ITEM CSL_CITATION {"citationID":"SBybjpP7","properties":{"formattedCitation":"(Altexsoft, 2018)","plainCitation":"(Altexsoft, 2018)","noteIndex":0},"citationItems":[{"id":223,"uris":["http://zotero.org/users/4965059/items/FLW9YB6N"],"uri":["http://zotero.org/users/4965059/items/FLW9YB6N"],"itemData":{"id":223,"type":"webpage","title":"Pros and Cons of ReactJS and React Native","URL":"https://www.altexsoft.com/blog/engineering/the-good-and-the-bad-of-reactjs-and-react-native/","author":[{"literal":"Altexsoft"}],"issued":{"date-parts":[["2018",5,10]]},"accessed":{"date-parts":[["2018",8,17]]}}}],"schema":"https://github.com/citation-style-language/schema/raw/master/csl-citation.json"} </w:instrText>
+        <w:instrText xml:space="preserve"> ADDIN ZOTERO_ITEM CSL_CITATION {"citationID":"SBybjpP7","properties":{"formattedCitation":"(Altexsoft, 2018a)","plainCitation":"(Altexsoft, 2018a)","noteIndex":0},"citationItems":[{"id":223,"uris":["http://zotero.org/users/4965059/items/FLW9YB6N"],"uri":["http://zotero.org/users/4965059/items/FLW9YB6N"],"itemData":{"id":223,"type":"webpage","title":"Pros and Cons of ReactJS and React Native","URL":"https://www.altexsoft.com/blog/engineering/the-good-and-the-bad-of-reactjs-and-react-native/","author":[{"literal":"Altexsoft"}],"issued":{"date-parts":[["2018",5,10]]},"accessed":{"date-parts":[["2018",8,17]]}}}],"schema":"https://github.com/citation-style-language/schema/raw/master/csl-citation.json"} </w:instrText>
       </w:r>
       <w:r>
         <w:fldChar w:fldCharType="separate"/>
       </w:r>
       <w:r>
-        <w:t>(Altexsoft, 2018)</w:t>
+        <w:rPr>
+          <w:rFonts w:cs="Arial"/>
+        </w:rPr>
+        <w:t>(</w:t>
+      </w:r>
+      <w:proofErr w:type="spellStart"/>
+      <w:r>
+        <w:rPr>
+          <w:rFonts w:cs="Arial"/>
+        </w:rPr>
+        <w:t>Altexsoft</w:t>
+      </w:r>
+      <w:proofErr w:type="spellEnd"/>
+      <w:r>
+        <w:rPr>
+          <w:rFonts w:cs="Arial"/>
+        </w:rPr>
+        <w:t>, 2018a)</w:t>
       </w:r>
       <w:r>
         <w:fldChar w:fldCharType="end"/>
@@ -10187,11 +10385,11 @@
       <w:pPr>
         <w:pStyle w:val="Titre3"/>
       </w:pPr>
-      <w:bookmarkStart w:id="40" w:name="_Toc522554574"/>
+      <w:bookmarkStart w:id="39" w:name="_Toc522882539"/>
       <w:r>
         <w:t>Avantages</w:t>
       </w:r>
-      <w:bookmarkEnd w:id="40"/>
+      <w:bookmarkEnd w:id="39"/>
     </w:p>
     <w:p>
       <w:pPr>
@@ -10254,148 +10452,178 @@
         <w:lastRenderedPageBreak/>
         <w:t xml:space="preserve">Un point important de React Native est son système de </w:t>
       </w:r>
+      <w:r>
+        <w:t>débogage</w:t>
+      </w:r>
+      <w:r>
+        <w:t xml:space="preserve">. Il est possible de lancer son application directement sur son téléphone est de pouvoir débugger en </w:t>
+      </w:r>
+      <w:r>
+        <w:t>temps</w:t>
+      </w:r>
+      <w:r>
+        <w:t xml:space="preserve"> réel les problèmes depuis son ordinateur. Ce système est très semblable à celui d’Ionic.</w:t>
+      </w:r>
+    </w:p>
+    <w:p>
+      <w:pPr>
+        <w:pStyle w:val="Titre3"/>
+      </w:pPr>
+      <w:bookmarkStart w:id="40" w:name="_Toc522882540"/>
+      <w:r>
+        <w:t>Faiblesses</w:t>
+      </w:r>
+      <w:bookmarkEnd w:id="40"/>
+    </w:p>
+    <w:p>
+      <w:pPr>
+        <w:pStyle w:val="Corpsdetexte"/>
+      </w:pPr>
+      <w:r>
+        <w:t xml:space="preserve">Comme React Native est basé sur le Framework </w:t>
+      </w:r>
       <w:proofErr w:type="spellStart"/>
       <w:r>
-        <w:t>débugg</w:t>
+        <w:t>ReactJS</w:t>
       </w:r>
       <w:proofErr w:type="spellEnd"/>
       <w:r>
-        <w:t xml:space="preserve">. Il est possible de lancer son application directement sur son téléphone est de pouvoir débugger en </w:t>
+        <w:t xml:space="preserve">, une connaissance de ce dernier est conseillée. </w:t>
+      </w:r>
+    </w:p>
+    <w:p>
+      <w:pPr>
+        <w:pStyle w:val="Corpsdetexte"/>
+      </w:pPr>
+      <w:r>
+        <w:t xml:space="preserve">Comme React Native créer une encapsulation des composants natifs du téléphone, il ne propose qu’une petite collection de composants. Pour créer des </w:t>
+      </w:r>
+      <w:r>
+        <w:t>interfaces</w:t>
+      </w:r>
+      <w:r>
+        <w:t xml:space="preserve"> compliqué</w:t>
+      </w:r>
+      <w:r>
+        <w:t>e</w:t>
+      </w:r>
+      <w:r>
+        <w:t>s, il faudra faire un empilement de ces composants</w:t>
+      </w:r>
+      <w:r>
+        <w:t>, chose</w:t>
+      </w:r>
+      <w:r>
+        <w:t xml:space="preserve"> qui peut vite se révéler </w:t>
+      </w:r>
+      <w:r>
+        <w:t>complexe</w:t>
+      </w:r>
+      <w:r>
+        <w:t>.</w:t>
+      </w:r>
+    </w:p>
+    <w:p>
+      <w:pPr>
+        <w:pStyle w:val="Corpsdetexte"/>
+      </w:pPr>
+      <w:r>
+        <w:t>Le plus gros désavantage réside dans l’ajout de composants externes / tierces à notre application. La communauté à créer pleins de composants et modules augmentant les possibilités de création de React Native. Malheureusement, ces composants ne sont pas toujours mis à jour et souvent, certains composants ne vont pas pouvoir être implémenté à notre projet.</w:t>
+      </w:r>
+      <w:r>
+        <w:t xml:space="preserve"> </w:t>
+      </w:r>
+      <w:r>
+        <w:fldChar w:fldCharType="begin"/>
+      </w:r>
+      <w:r>
+        <w:instrText xml:space="preserve"> ADDIN ZOTERO_ITEM CSL_CITATION {"citationID":"VKIB0LX5","properties":{"formattedCitation":"(Altexsoft, 2018a)","plainCitation":"(Altexsoft, 2018a)","noteIndex":0},"citationItems":[{"id":223,"uris":["http://zotero.org/users/4965059/items/FLW9YB6N"],"uri":["http://zotero.org/users/4965059/items/FLW9YB6N"],"itemData":{"id":223,"type":"webpage","title":"Pros and Cons of ReactJS and React Native","URL":"https://www.altexsoft.com/blog/engineering/the-good-and-the-bad-of-reactjs-and-react-native/","author":[{"literal":"Altexsoft"}],"issued":{"date-parts":[["2018",5,10]]},"accessed":{"date-parts":[["2018",8,17]]}}}],"schema":"https://github.com/citation-style-language/schema/raw/master/csl-citation.json"} </w:instrText>
+      </w:r>
+      <w:r>
+        <w:fldChar w:fldCharType="separate"/>
+      </w:r>
+      <w:r>
+        <w:rPr>
+          <w:rFonts w:cs="Arial"/>
+        </w:rPr>
+        <w:t>(</w:t>
       </w:r>
       <w:proofErr w:type="spellStart"/>
       <w:r>
-        <w:t>tant</w:t>
+        <w:rPr>
+          <w:rFonts w:cs="Arial"/>
+        </w:rPr>
+        <w:t>Altexsoft</w:t>
       </w:r>
       <w:proofErr w:type="spellEnd"/>
       <w:r>
-        <w:t xml:space="preserve"> réel les problèmes depuis son ordinateur. Ce système est très semblable à celui d’Ionic.</w:t>
+        <w:rPr>
+          <w:rFonts w:cs="Arial"/>
+        </w:rPr>
+        <w:t>, 2018a)</w:t>
+      </w:r>
+      <w:r>
+        <w:fldChar w:fldCharType="end"/>
+      </w:r>
+    </w:p>
+    <w:p>
+      <w:pPr>
+        <w:pStyle w:val="Corpsdetexte"/>
+      </w:pPr>
+    </w:p>
+    <w:p>
+      <w:pPr>
+        <w:pStyle w:val="Titre2"/>
+      </w:pPr>
+      <w:bookmarkStart w:id="41" w:name="_Toc522882541"/>
+      <w:r>
+        <w:t>Comparaison des Frameworks</w:t>
+      </w:r>
+      <w:bookmarkEnd w:id="41"/>
+    </w:p>
+    <w:p>
+      <w:pPr>
+        <w:pStyle w:val="Corpsdetexte"/>
+      </w:pPr>
+      <w:r>
+        <w:t>Chaque Framework comporte des avantages et des désavantages. Une application créée via le Framework Ionic pourra être très personnalisée mais sera vite limitée au niveau des performances. Xamarin est un juste milieu avec des bonnes performances, un accès aux composants natifs simplifiés mais une création d’interface limitée et l’obligation de connaitre le langage C#. React Native propose un mélange des 2 autres Frameworks avec des performances proches des performances natives, un développement simplifié offrant le cross-</w:t>
+      </w:r>
+      <w:r>
+        <w:t>plateforme</w:t>
+      </w:r>
+      <w:r>
+        <w:t xml:space="preserve"> mais une personnalisation </w:t>
+      </w:r>
+      <w:r>
+        <w:t>moyenne</w:t>
+      </w:r>
+      <w:r>
+        <w:t>.</w:t>
+      </w:r>
+    </w:p>
+    <w:p>
+      <w:pPr>
+        <w:pStyle w:val="Corpsdetexte"/>
+      </w:pPr>
+      <w:r>
+        <w:t>Les tableaux ci-dessous représentent les avantages et désavantages de chaque Framework au niveau des performances, du développement et des aspects techniques.</w:t>
+      </w:r>
+    </w:p>
+    <w:p>
+      <w:r>
+        <w:br w:type="page"/>
       </w:r>
     </w:p>
     <w:p>
       <w:pPr>
         <w:pStyle w:val="Titre3"/>
       </w:pPr>
-      <w:bookmarkStart w:id="41" w:name="_Toc522554575"/>
-      <w:r>
-        <w:t>Faiblesses</w:t>
-      </w:r>
-      <w:bookmarkEnd w:id="41"/>
-    </w:p>
-    <w:p>
-      <w:pPr>
-        <w:pStyle w:val="Corpsdetexte"/>
-      </w:pPr>
-      <w:r>
-        <w:t xml:space="preserve">Comme React Native est basé sur le Framework </w:t>
-      </w:r>
-      <w:proofErr w:type="spellStart"/>
-      <w:r>
-        <w:t>ReactJS</w:t>
-      </w:r>
-      <w:proofErr w:type="spellEnd"/>
-      <w:r>
-        <w:t xml:space="preserve">, une connaissance de ce dernier est conseillée. </w:t>
-      </w:r>
-    </w:p>
-    <w:p>
-      <w:pPr>
-        <w:pStyle w:val="Corpsdetexte"/>
-      </w:pPr>
-      <w:r>
-        <w:t xml:space="preserve">Comme React Native créer une encapsulation des composants natifs du téléphone, il ne propose qu’une petite collection de composants. Pour créer des </w:t>
-      </w:r>
-      <w:commentRangeStart w:id="42"/>
-      <w:r>
-        <w:t>éléments compliqués</w:t>
-      </w:r>
-      <w:commentRangeEnd w:id="42"/>
-      <w:r>
-        <w:rPr>
-          <w:rStyle w:val="Marquedecommentaire"/>
-        </w:rPr>
-        <w:commentReference w:id="42"/>
-      </w:r>
-      <w:r>
-        <w:t>, il faudra faire un empilement de ces composants qui peut vite se révéler compliqué.</w:t>
-      </w:r>
-    </w:p>
-    <w:p>
-      <w:pPr>
-        <w:pStyle w:val="Corpsdetexte"/>
-      </w:pPr>
-      <w:r>
-        <w:t xml:space="preserve">Le plus gros désavantage réside dans l’ajout de composants externes / tierces à notre application. La communauté à créer pleins de composants et modules augmentant les possibilités de création de React Native. </w:t>
-      </w:r>
-      <w:commentRangeStart w:id="43"/>
-      <w:r>
-        <w:t>Malheureusement, ces composants ne sont pas toujours mis à jour et souvent, certains composants ne vont pas pouvoir être implémenté à notre projet.</w:t>
-      </w:r>
-      <w:commentRangeEnd w:id="43"/>
-      <w:r>
-        <w:rPr>
-          <w:rStyle w:val="Marquedecommentaire"/>
-        </w:rPr>
-        <w:commentReference w:id="43"/>
-      </w:r>
-    </w:p>
-    <w:p>
-      <w:pPr>
-        <w:pStyle w:val="Corpsdetexte"/>
-      </w:pPr>
-    </w:p>
-    <w:p>
-      <w:pPr>
-        <w:pStyle w:val="Titre2"/>
-      </w:pPr>
-      <w:bookmarkStart w:id="44" w:name="_Toc522554576"/>
-      <w:r>
-        <w:t>Comparaison des Frameworks</w:t>
-      </w:r>
-      <w:bookmarkEnd w:id="44"/>
-    </w:p>
-    <w:p>
-      <w:pPr>
-        <w:pStyle w:val="Corpsdetexte"/>
-      </w:pPr>
-      <w:r>
-        <w:t>Chaque Framework comporte des avantages et des désavantages. Une application créée via le Framework Ionic pourra être très personnalisée mais sera vite limitée au niveau des performances. Xamarin est un juste milieu avec des bonnes performances, un accès aux composants natifs simplifiés mais une création d’interface limitée et l’obligation de connaitre le langage C#. React Native propose un mélange des 2 autres Frameworks avec des performances proches des performances natives, un développement simplifié offrant le cross-</w:t>
-      </w:r>
-      <w:r>
-        <w:t>plateforme</w:t>
-      </w:r>
-      <w:r>
-        <w:t xml:space="preserve"> mais une personnalisation </w:t>
-      </w:r>
-      <w:r>
-        <w:t>moyenne</w:t>
-      </w:r>
-      <w:r>
-        <w:t>.</w:t>
-      </w:r>
-    </w:p>
-    <w:p>
-      <w:pPr>
-        <w:pStyle w:val="Corpsdetexte"/>
-      </w:pPr>
-      <w:r>
-        <w:t>Les tableaux ci-dessous représentent les avantages et désavantages de chaque Framework au niveau des performances, du développement et des aspects techniques.</w:t>
-      </w:r>
-    </w:p>
-    <w:p>
-      <w:r>
-        <w:br w:type="page"/>
-      </w:r>
-    </w:p>
-    <w:p>
-      <w:pPr>
-        <w:pStyle w:val="Titre3"/>
-      </w:pPr>
-      <w:bookmarkStart w:id="45" w:name="_Toc522554577"/>
+      <w:bookmarkStart w:id="42" w:name="_Toc522882542"/>
       <w:r>
         <w:lastRenderedPageBreak/>
         <w:t>Comparaison</w:t>
       </w:r>
-      <w:bookmarkEnd w:id="45"/>
+      <w:bookmarkEnd w:id="42"/>
     </w:p>
     <w:p>
       <w:pPr>
@@ -10416,7 +10644,7 @@
         <w:pStyle w:val="Lgende"/>
         <w:keepNext/>
       </w:pPr>
-      <w:bookmarkStart w:id="46" w:name="_Toc522556064"/>
+      <w:bookmarkStart w:id="43" w:name="_Toc522882563"/>
       <w:r>
         <w:t xml:space="preserve">Tableau </w:t>
       </w:r>
@@ -10462,7 +10690,7 @@
       <w:r>
         <w:t>Résumé simple des Frameworks</w:t>
       </w:r>
-      <w:bookmarkEnd w:id="46"/>
+      <w:bookmarkEnd w:id="43"/>
     </w:p>
     <w:tbl>
       <w:tblPr>
@@ -10865,7 +11093,7 @@
         <w:pStyle w:val="Lgende"/>
         <w:keepNext/>
       </w:pPr>
-      <w:bookmarkStart w:id="47" w:name="_Toc522556065"/>
+      <w:bookmarkStart w:id="44" w:name="_Toc522882564"/>
       <w:r>
         <w:t xml:space="preserve">Tableau </w:t>
       </w:r>
@@ -10902,7 +11130,7 @@
       <w:r>
         <w:t xml:space="preserve"> - Résumé des performances des Frameworks</w:t>
       </w:r>
-      <w:bookmarkEnd w:id="47"/>
+      <w:bookmarkEnd w:id="44"/>
     </w:p>
     <w:tbl>
       <w:tblPr>
@@ -11619,12 +11847,7 @@
         </w:rPr>
       </w:pPr>
       <w:r>
-        <w:t>Question performance, Xamarin remporte haut la main la première place. Etant donné qu’il emporte son propre environnement de runtime et que l’interface utilisateur p</w:t>
-      </w:r>
-      <w:bookmarkStart w:id="48" w:name="_GoBack"/>
-      <w:bookmarkEnd w:id="48"/>
-      <w:r>
-        <w:t xml:space="preserve">eut être écrite en code natif, il est bien plus rapide. </w:t>
+        <w:t xml:space="preserve">Question performance, Xamarin remporte haut la main la première place. Etant donné qu’il emporte son propre environnement de runtime et que l’interface utilisateur peut être écrite en code natif, il est bien plus rapide. </w:t>
       </w:r>
       <w:r>
         <w:t>En 2</w:t>
@@ -11651,7 +11874,7 @@
         <w:pStyle w:val="Lgende"/>
         <w:keepNext/>
       </w:pPr>
-      <w:bookmarkStart w:id="49" w:name="_Toc522556066"/>
+      <w:bookmarkStart w:id="45" w:name="_Toc522882565"/>
       <w:r>
         <w:t xml:space="preserve">Tableau </w:t>
       </w:r>
@@ -11688,7 +11911,7 @@
       <w:r>
         <w:t xml:space="preserve"> - Résumé des aspects de développement des Frameworks</w:t>
       </w:r>
-      <w:bookmarkEnd w:id="49"/>
+      <w:bookmarkEnd w:id="45"/>
     </w:p>
     <w:tbl>
       <w:tblPr>
@@ -13036,7 +13259,7 @@
         <w:pStyle w:val="Lgende"/>
         <w:keepNext/>
       </w:pPr>
-      <w:bookmarkStart w:id="50" w:name="_Toc522556067"/>
+      <w:bookmarkStart w:id="46" w:name="_Toc522882566"/>
       <w:r>
         <w:t xml:space="preserve">Tableau </w:t>
       </w:r>
@@ -13073,7 +13296,7 @@
       <w:r>
         <w:t xml:space="preserve"> - Résumé des aspects techniques des Frameworks</w:t>
       </w:r>
-      <w:bookmarkEnd w:id="50"/>
+      <w:bookmarkEnd w:id="46"/>
     </w:p>
     <w:tbl>
       <w:tblPr>
@@ -14120,18 +14343,18 @@
       <w:pPr>
         <w:pStyle w:val="Titre3"/>
       </w:pPr>
-      <w:bookmarkStart w:id="51" w:name="_Toc522554578"/>
+      <w:bookmarkStart w:id="47" w:name="_Toc522882543"/>
       <w:r>
         <w:t>Résumé</w:t>
       </w:r>
-      <w:bookmarkEnd w:id="51"/>
+      <w:bookmarkEnd w:id="47"/>
     </w:p>
     <w:p>
       <w:pPr>
         <w:pStyle w:val="Lgende"/>
         <w:keepNext/>
       </w:pPr>
-      <w:bookmarkStart w:id="52" w:name="_Toc522556068"/>
+      <w:bookmarkStart w:id="48" w:name="_Toc522882567"/>
       <w:r>
         <w:t xml:space="preserve">Tableau </w:t>
       </w:r>
@@ -14171,7 +14394,7 @@
       <w:r>
         <w:t>Frameworks</w:t>
       </w:r>
-      <w:bookmarkEnd w:id="52"/>
+      <w:bookmarkEnd w:id="48"/>
     </w:p>
     <w:tbl>
       <w:tblPr>
@@ -14658,12 +14881,12 @@
       <w:pPr>
         <w:pStyle w:val="Titre1"/>
       </w:pPr>
-      <w:bookmarkStart w:id="53" w:name="_Toc522554579"/>
+      <w:bookmarkStart w:id="49" w:name="_Toc522882544"/>
       <w:r>
         <w:lastRenderedPageBreak/>
         <w:t>Etude de l’application</w:t>
       </w:r>
-      <w:bookmarkEnd w:id="53"/>
+      <w:bookmarkEnd w:id="49"/>
     </w:p>
     <w:p>
       <w:pPr>
@@ -14677,11 +14900,11 @@
       <w:pPr>
         <w:pStyle w:val="Titre2"/>
       </w:pPr>
-      <w:bookmarkStart w:id="54" w:name="_Toc522554580"/>
+      <w:bookmarkStart w:id="50" w:name="_Toc522882545"/>
       <w:r>
         <w:t>Fonctionnalités de l’application</w:t>
       </w:r>
-      <w:bookmarkEnd w:id="54"/>
+      <w:bookmarkEnd w:id="50"/>
     </w:p>
     <w:p>
       <w:pPr>
@@ -14829,11 +15052,11 @@
       <w:pPr>
         <w:pStyle w:val="Titre2"/>
       </w:pPr>
-      <w:bookmarkStart w:id="55" w:name="_Toc522554581"/>
+      <w:bookmarkStart w:id="51" w:name="_Toc522882546"/>
       <w:r>
         <w:t>Besoins techniques de l’application</w:t>
       </w:r>
-      <w:bookmarkEnd w:id="55"/>
+      <w:bookmarkEnd w:id="51"/>
     </w:p>
     <w:p>
       <w:pPr>
@@ -14895,12 +15118,12 @@
       <w:pPr>
         <w:pStyle w:val="Titre1"/>
       </w:pPr>
-      <w:bookmarkStart w:id="56" w:name="_Toc522554582"/>
+      <w:bookmarkStart w:id="52" w:name="_Toc522882547"/>
       <w:r>
         <w:lastRenderedPageBreak/>
         <w:t>Choix du Framework</w:t>
       </w:r>
-      <w:bookmarkEnd w:id="56"/>
+      <w:bookmarkEnd w:id="52"/>
     </w:p>
     <w:p>
       <w:pPr>
@@ -14949,11 +15172,11 @@
       <w:pPr>
         <w:pStyle w:val="Titre2"/>
       </w:pPr>
-      <w:bookmarkStart w:id="57" w:name="_Toc522554583"/>
+      <w:bookmarkStart w:id="53" w:name="_Toc522882548"/>
       <w:r>
         <w:t>Analyse détaillé du choix</w:t>
       </w:r>
-      <w:bookmarkEnd w:id="57"/>
+      <w:bookmarkEnd w:id="53"/>
     </w:p>
     <w:p>
       <w:pPr>
@@ -15048,7 +15271,7 @@
         <w:pStyle w:val="Lgende"/>
         <w:keepNext/>
       </w:pPr>
-      <w:bookmarkStart w:id="58" w:name="_Toc522556069"/>
+      <w:bookmarkStart w:id="54" w:name="_Toc522882568"/>
       <w:r>
         <w:t xml:space="preserve">Tableau </w:t>
       </w:r>
@@ -15088,7 +15311,7 @@
       <w:r>
         <w:t xml:space="preserve"> des critères de choix du Framework</w:t>
       </w:r>
-      <w:bookmarkEnd w:id="58"/>
+      <w:bookmarkEnd w:id="54"/>
     </w:p>
     <w:tbl>
       <w:tblPr>
@@ -15198,7 +15421,7 @@
       <w:pPr>
         <w:pStyle w:val="Texte"/>
       </w:pPr>
-      <w:bookmarkStart w:id="59" w:name="_Toc518393743"/>
+      <w:bookmarkStart w:id="55" w:name="_Toc518393743"/>
       <w:r>
         <w:rPr>
           <w:noProof/>
@@ -15206,7 +15429,7 @@
         <mc:AlternateContent>
           <mc:Choice Requires="wps">
             <w:drawing>
-              <wp:anchor distT="45720" distB="45720" distL="114300" distR="114300" simplePos="0" relativeHeight="251680256" behindDoc="0" locked="0" layoutInCell="1" allowOverlap="1" wp14:anchorId="3CBB4DA5" wp14:editId="7E815E62">
+              <wp:anchor distT="45720" distB="45720" distL="114300" distR="114300" simplePos="0" relativeHeight="251686912" behindDoc="0" locked="0" layoutInCell="1" allowOverlap="1" wp14:anchorId="3CBB4DA5" wp14:editId="7E815E62">
                 <wp:simplePos x="0" y="0"/>
                 <wp:positionH relativeFrom="column">
                   <wp:posOffset>769620</wp:posOffset>
@@ -15272,7 +15495,7 @@
           </mc:Choice>
           <mc:Fallback>
             <w:pict>
-              <v:shape w14:anchorId="3CBB4DA5" id="Zone de texte 2" o:spid="_x0000_s1027" type="#_x0000_t202" style="position:absolute;left:0;text-align:left;margin-left:60.6pt;margin-top:124.7pt;width:20pt;height:39pt;z-index:251680256;visibility:visible;mso-wrap-style:square;mso-width-percent:0;mso-height-percent:0;mso-wrap-distance-left:9pt;mso-wrap-distance-top:3.6pt;mso-wrap-distance-right:9pt;mso-wrap-distance-bottom:3.6pt;mso-position-horizontal:absolute;mso-position-horizontal-relative:text;mso-position-vertical:absolute;mso-position-vertical-relative:text;mso-width-percent:0;mso-height-percent:0;mso-width-relative:margin;mso-height-relative:margin;v-text-anchor:top" o:gfxdata="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" filled="f" stroked="f">
+              <v:shape w14:anchorId="3CBB4DA5" id="Zone de texte 2" o:spid="_x0000_s1027" type="#_x0000_t202" style="position:absolute;left:0;text-align:left;margin-left:60.6pt;margin-top:124.7pt;width:20pt;height:39pt;z-index:251686912;visibility:visible;mso-wrap-style:square;mso-width-percent:0;mso-height-percent:0;mso-wrap-distance-left:9pt;mso-wrap-distance-top:3.6pt;mso-wrap-distance-right:9pt;mso-wrap-distance-bottom:3.6pt;mso-position-horizontal:absolute;mso-position-horizontal-relative:text;mso-position-vertical:absolute;mso-position-vertical-relative:text;mso-width-percent:0;mso-height-percent:0;mso-width-relative:margin;mso-height-relative:margin;v-text-anchor:top" o:gfxdata="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" filled="f" stroked="f">
                 <v:textbox>
                   <w:txbxContent>
                     <w:p>
@@ -15298,7 +15521,7 @@
         <mc:AlternateContent>
           <mc:Choice Requires="wps">
             <w:drawing>
-              <wp:anchor distT="45720" distB="45720" distL="114300" distR="114300" simplePos="0" relativeHeight="251675136" behindDoc="0" locked="0" layoutInCell="1" allowOverlap="1" wp14:anchorId="79DC2642" wp14:editId="440ECF5C">
+              <wp:anchor distT="45720" distB="45720" distL="114300" distR="114300" simplePos="0" relativeHeight="251680768" behindDoc="0" locked="0" layoutInCell="1" allowOverlap="1" wp14:anchorId="79DC2642" wp14:editId="440ECF5C">
                 <wp:simplePos x="0" y="0"/>
                 <wp:positionH relativeFrom="column">
                   <wp:posOffset>1741179</wp:posOffset>
@@ -15364,7 +15587,7 @@
           </mc:Choice>
           <mc:Fallback>
             <w:pict>
-              <v:shape w14:anchorId="79DC2642" id="_x0000_s1028" type="#_x0000_t202" style="position:absolute;left:0;text-align:left;margin-left:137.1pt;margin-top:104.95pt;width:20pt;height:39pt;z-index:251675136;visibility:visible;mso-wrap-style:square;mso-width-percent:0;mso-height-percent:0;mso-wrap-distance-left:9pt;mso-wrap-distance-top:3.6pt;mso-wrap-distance-right:9pt;mso-wrap-distance-bottom:3.6pt;mso-position-horizontal:absolute;mso-position-horizontal-relative:text;mso-position-vertical:absolute;mso-position-vertical-relative:text;mso-width-percent:0;mso-height-percent:0;mso-width-relative:margin;mso-height-relative:margin;v-text-anchor:top" o:gfxdata="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" filled="f" stroked="f">
+              <v:shape w14:anchorId="79DC2642" id="_x0000_s1028" type="#_x0000_t202" style="position:absolute;left:0;text-align:left;margin-left:137.1pt;margin-top:104.95pt;width:20pt;height:39pt;z-index:251680768;visibility:visible;mso-wrap-style:square;mso-width-percent:0;mso-height-percent:0;mso-wrap-distance-left:9pt;mso-wrap-distance-top:3.6pt;mso-wrap-distance-right:9pt;mso-wrap-distance-bottom:3.6pt;mso-position-horizontal:absolute;mso-position-horizontal-relative:text;mso-position-vertical:absolute;mso-position-vertical-relative:text;mso-width-percent:0;mso-height-percent:0;mso-width-relative:margin;mso-height-relative:margin;v-text-anchor:top" o:gfxdata="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" filled="f" stroked="f">
                 <v:textbox>
                   <w:txbxContent>
                     <w:p>
@@ -15390,7 +15613,7 @@
         <mc:AlternateContent>
           <mc:Choice Requires="wps">
             <w:drawing>
-              <wp:anchor distT="45720" distB="45720" distL="114300" distR="114300" simplePos="0" relativeHeight="251670016" behindDoc="0" locked="0" layoutInCell="1" allowOverlap="1" wp14:anchorId="006E21FF" wp14:editId="0735DCB5">
+              <wp:anchor distT="45720" distB="45720" distL="114300" distR="114300" simplePos="0" relativeHeight="251674624" behindDoc="0" locked="0" layoutInCell="1" allowOverlap="1" wp14:anchorId="006E21FF" wp14:editId="0735DCB5">
                 <wp:simplePos x="0" y="0"/>
                 <wp:positionH relativeFrom="column">
                   <wp:posOffset>767715</wp:posOffset>
@@ -15456,7 +15679,7 @@
           </mc:Choice>
           <mc:Fallback>
             <w:pict>
-              <v:shape w14:anchorId="006E21FF" id="_x0000_s1029" type="#_x0000_t202" style="position:absolute;left:0;text-align:left;margin-left:60.45pt;margin-top:88.95pt;width:20pt;height:39pt;z-index:251670016;visibility:visible;mso-wrap-style:square;mso-width-percent:0;mso-height-percent:0;mso-wrap-distance-left:9pt;mso-wrap-distance-top:3.6pt;mso-wrap-distance-right:9pt;mso-wrap-distance-bottom:3.6pt;mso-position-horizontal:absolute;mso-position-horizontal-relative:text;mso-position-vertical:absolute;mso-position-vertical-relative:text;mso-width-percent:0;mso-height-percent:0;mso-width-relative:margin;mso-height-relative:margin;v-text-anchor:top" o:gfxdata="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" filled="f" stroked="f">
+              <v:shape w14:anchorId="006E21FF" id="_x0000_s1029" type="#_x0000_t202" style="position:absolute;left:0;text-align:left;margin-left:60.45pt;margin-top:88.95pt;width:20pt;height:39pt;z-index:251674624;visibility:visible;mso-wrap-style:square;mso-width-percent:0;mso-height-percent:0;mso-wrap-distance-left:9pt;mso-wrap-distance-top:3.6pt;mso-wrap-distance-right:9pt;mso-wrap-distance-bottom:3.6pt;mso-position-horizontal:absolute;mso-position-horizontal-relative:text;mso-position-vertical:absolute;mso-position-vertical-relative:text;mso-width-percent:0;mso-height-percent:0;mso-width-relative:margin;mso-height-relative:margin;v-text-anchor:top" o:gfxdata="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" filled="f" stroked="f">
                 <v:textbox>
                   <w:txbxContent>
                     <w:p>
@@ -15482,7 +15705,7 @@
         <mc:AlternateContent>
           <mc:Choice Requires="wps">
             <w:drawing>
-              <wp:anchor distT="45720" distB="45720" distL="114300" distR="114300" simplePos="0" relativeHeight="251664896" behindDoc="0" locked="0" layoutInCell="1" allowOverlap="1" wp14:anchorId="7A7588BC" wp14:editId="3860CEE4">
+              <wp:anchor distT="45720" distB="45720" distL="114300" distR="114300" simplePos="0" relativeHeight="251668480" behindDoc="0" locked="0" layoutInCell="1" allowOverlap="1" wp14:anchorId="7A7588BC" wp14:editId="3860CEE4">
                 <wp:simplePos x="0" y="0"/>
                 <wp:positionH relativeFrom="column">
                   <wp:posOffset>3763645</wp:posOffset>
@@ -15548,7 +15771,7 @@
           </mc:Choice>
           <mc:Fallback>
             <w:pict>
-              <v:shape w14:anchorId="7A7588BC" id="_x0000_s1030" type="#_x0000_t202" style="position:absolute;left:0;text-align:left;margin-left:296.35pt;margin-top:71.9pt;width:20pt;height:39pt;z-index:251664896;visibility:visible;mso-wrap-style:square;mso-width-percent:0;mso-height-percent:0;mso-wrap-distance-left:9pt;mso-wrap-distance-top:3.6pt;mso-wrap-distance-right:9pt;mso-wrap-distance-bottom:3.6pt;mso-position-horizontal:absolute;mso-position-horizontal-relative:text;mso-position-vertical:absolute;mso-position-vertical-relative:text;mso-width-percent:0;mso-height-percent:0;mso-width-relative:margin;mso-height-relative:margin;v-text-anchor:top" o:gfxdata="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" filled="f" stroked="f">
+              <v:shape w14:anchorId="7A7588BC" id="_x0000_s1030" type="#_x0000_t202" style="position:absolute;left:0;text-align:left;margin-left:296.35pt;margin-top:71.9pt;width:20pt;height:39pt;z-index:251668480;visibility:visible;mso-wrap-style:square;mso-width-percent:0;mso-height-percent:0;mso-wrap-distance-left:9pt;mso-wrap-distance-top:3.6pt;mso-wrap-distance-right:9pt;mso-wrap-distance-bottom:3.6pt;mso-position-horizontal:absolute;mso-position-horizontal-relative:text;mso-position-vertical:absolute;mso-position-vertical-relative:text;mso-width-percent:0;mso-height-percent:0;mso-width-relative:margin;mso-height-relative:margin;v-text-anchor:top" o:gfxdata="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" filled="f" stroked="f">
                 <v:textbox>
                   <w:txbxContent>
                     <w:p>
@@ -15574,7 +15797,7 @@
         <mc:AlternateContent>
           <mc:Choice Requires="wps">
             <w:drawing>
-              <wp:anchor distT="45720" distB="45720" distL="114300" distR="114300" simplePos="0" relativeHeight="251659776" behindDoc="0" locked="0" layoutInCell="1" allowOverlap="1" wp14:anchorId="4E974CC6" wp14:editId="74EDD113">
+              <wp:anchor distT="45720" distB="45720" distL="114300" distR="114300" simplePos="0" relativeHeight="251662336" behindDoc="0" locked="0" layoutInCell="1" allowOverlap="1" wp14:anchorId="4E974CC6" wp14:editId="74EDD113">
                 <wp:simplePos x="0" y="0"/>
                 <wp:positionH relativeFrom="column">
                   <wp:posOffset>2782655</wp:posOffset>
@@ -15693,7 +15916,7 @@
           </mc:Choice>
           <mc:Fallback>
             <w:pict>
-              <v:shape w14:anchorId="4E974CC6" id="_x0000_s1031" type="#_x0000_t202" style="position:absolute;left:0;text-align:left;margin-left:219.1pt;margin-top:55.65pt;width:20pt;height:39pt;z-index:251659776;visibility:visible;mso-wrap-style:square;mso-width-percent:0;mso-height-percent:0;mso-wrap-distance-left:9pt;mso-wrap-distance-top:3.6pt;mso-wrap-distance-right:9pt;mso-wrap-distance-bottom:3.6pt;mso-position-horizontal:absolute;mso-position-horizontal-relative:text;mso-position-vertical:absolute;mso-position-vertical-relative:text;mso-width-percent:0;mso-height-percent:0;mso-width-relative:margin;mso-height-relative:margin;v-text-anchor:top" o:gfxdata="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" filled="f" stroked="f">
+              <v:shape w14:anchorId="4E974CC6" id="_x0000_s1031" type="#_x0000_t202" style="position:absolute;left:0;text-align:left;margin-left:219.1pt;margin-top:55.65pt;width:20pt;height:39pt;z-index:251662336;visibility:visible;mso-wrap-style:square;mso-width-percent:0;mso-height-percent:0;mso-wrap-distance-left:9pt;mso-wrap-distance-top:3.6pt;mso-wrap-distance-right:9pt;mso-wrap-distance-bottom:3.6pt;mso-position-horizontal:absolute;mso-position-horizontal-relative:text;mso-position-vertical:absolute;mso-position-vertical-relative:text;mso-width-percent:0;mso-height-percent:0;mso-width-relative:margin;mso-height-relative:margin;v-text-anchor:top" o:gfxdata="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" filled="f" stroked="f">
                 <v:textbox>
                   <w:txbxContent>
                     <w:p>
@@ -15772,7 +15995,7 @@
         <mc:AlternateContent>
           <mc:Choice Requires="wps">
             <w:drawing>
-              <wp:anchor distT="45720" distB="45720" distL="114300" distR="114300" simplePos="0" relativeHeight="251654656" behindDoc="0" locked="0" layoutInCell="1" allowOverlap="1" wp14:anchorId="1ABE5CE2" wp14:editId="627AB458">
+              <wp:anchor distT="45720" distB="45720" distL="114300" distR="114300" simplePos="0" relativeHeight="251656192" behindDoc="0" locked="0" layoutInCell="1" allowOverlap="1" wp14:anchorId="1ABE5CE2" wp14:editId="627AB458">
                 <wp:simplePos x="0" y="0"/>
                 <wp:positionH relativeFrom="column">
                   <wp:posOffset>1744980</wp:posOffset>
@@ -15838,7 +16061,7 @@
           </mc:Choice>
           <mc:Fallback>
             <w:pict>
-              <v:shape w14:anchorId="1ABE5CE2" id="_x0000_s1032" type="#_x0000_t202" style="position:absolute;left:0;text-align:left;margin-left:137.4pt;margin-top:34.2pt;width:20pt;height:39pt;z-index:251654656;visibility:visible;mso-wrap-style:square;mso-width-percent:0;mso-height-percent:0;mso-wrap-distance-left:9pt;mso-wrap-distance-top:3.6pt;mso-wrap-distance-right:9pt;mso-wrap-distance-bottom:3.6pt;mso-position-horizontal:absolute;mso-position-horizontal-relative:text;mso-position-vertical:absolute;mso-position-vertical-relative:text;mso-width-percent:0;mso-height-percent:0;mso-width-relative:margin;mso-height-relative:margin;v-text-anchor:top" o:gfxdata="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" filled="f" stroked="f">
+              <v:shape w14:anchorId="1ABE5CE2" id="_x0000_s1032" type="#_x0000_t202" style="position:absolute;left:0;text-align:left;margin-left:137.4pt;margin-top:34.2pt;width:20pt;height:39pt;z-index:251656192;visibility:visible;mso-wrap-style:square;mso-width-percent:0;mso-height-percent:0;mso-wrap-distance-left:9pt;mso-wrap-distance-top:3.6pt;mso-wrap-distance-right:9pt;mso-wrap-distance-bottom:3.6pt;mso-position-horizontal:absolute;mso-position-horizontal-relative:text;mso-position-vertical:absolute;mso-position-vertical-relative:text;mso-width-percent:0;mso-height-percent:0;mso-width-relative:margin;mso-height-relative:margin;v-text-anchor:top" o:gfxdata="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" filled="f" stroked="f">
                 <v:textbox>
                   <w:txbxContent>
                     <w:p>
@@ -15864,7 +16087,7 @@
         <mc:AlternateContent>
           <mc:Choice Requires="wps">
             <w:drawing>
-              <wp:anchor distT="45720" distB="45720" distL="114300" distR="114300" simplePos="0" relativeHeight="251649536" behindDoc="0" locked="0" layoutInCell="1" allowOverlap="1" wp14:anchorId="4A0AA42B" wp14:editId="18658A49">
+              <wp:anchor distT="45720" distB="45720" distL="114300" distR="114300" simplePos="0" relativeHeight="251650048" behindDoc="0" locked="0" layoutInCell="1" allowOverlap="1" wp14:anchorId="4A0AA42B" wp14:editId="18658A49">
                 <wp:simplePos x="0" y="0"/>
                 <wp:positionH relativeFrom="column">
                   <wp:posOffset>2747095</wp:posOffset>
@@ -15930,7 +16153,7 @@
           </mc:Choice>
           <mc:Fallback>
             <w:pict>
-              <v:shape w14:anchorId="4A0AA42B" id="_x0000_s1033" type="#_x0000_t202" style="position:absolute;left:0;text-align:left;margin-left:216.3pt;margin-top:88.9pt;width:20pt;height:39pt;z-index:251649536;visibility:visible;mso-wrap-style:square;mso-width-percent:0;mso-height-percent:0;mso-wrap-distance-left:9pt;mso-wrap-distance-top:3.6pt;mso-wrap-distance-right:9pt;mso-wrap-distance-bottom:3.6pt;mso-position-horizontal:absolute;mso-position-horizontal-relative:text;mso-position-vertical:absolute;mso-position-vertical-relative:text;mso-width-percent:0;mso-height-percent:0;mso-width-relative:margin;mso-height-relative:margin;v-text-anchor:top" o:gfxdata="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" filled="f" stroked="f">
+              <v:shape w14:anchorId="4A0AA42B" id="_x0000_s1033" type="#_x0000_t202" style="position:absolute;left:0;text-align:left;margin-left:216.3pt;margin-top:88.9pt;width:20pt;height:39pt;z-index:251650048;visibility:visible;mso-wrap-style:square;mso-width-percent:0;mso-height-percent:0;mso-wrap-distance-left:9pt;mso-wrap-distance-top:3.6pt;mso-wrap-distance-right:9pt;mso-wrap-distance-bottom:3.6pt;mso-position-horizontal:absolute;mso-position-horizontal-relative:text;mso-position-vertical:absolute;mso-position-vertical-relative:text;mso-width-percent:0;mso-height-percent:0;mso-width-relative:margin;mso-height-relative:margin;v-text-anchor:top" o:gfxdata="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" filled="f" stroked="f">
                 <v:textbox>
                   <w:txbxContent>
                     <w:p>
@@ -15956,7 +16179,7 @@
         <mc:AlternateContent>
           <mc:Choice Requires="wps">
             <w:drawing>
-              <wp:anchor distT="45720" distB="45720" distL="114300" distR="114300" simplePos="0" relativeHeight="251644416" behindDoc="0" locked="0" layoutInCell="1" allowOverlap="1" wp14:anchorId="32D7A221" wp14:editId="0A76BEBB">
+              <wp:anchor distT="45720" distB="45720" distL="114300" distR="114300" simplePos="0" relativeHeight="251643904" behindDoc="0" locked="0" layoutInCell="1" allowOverlap="1" wp14:anchorId="32D7A221" wp14:editId="0A76BEBB">
                 <wp:simplePos x="0" y="0"/>
                 <wp:positionH relativeFrom="column">
                   <wp:posOffset>1744980</wp:posOffset>
@@ -16075,7 +16298,7 @@
           </mc:Choice>
           <mc:Fallback>
             <w:pict>
-              <v:shape w14:anchorId="32D7A221" id="_x0000_s1034" type="#_x0000_t202" style="position:absolute;left:0;text-align:left;margin-left:137.4pt;margin-top:70pt;width:20pt;height:39pt;z-index:251644416;visibility:visible;mso-wrap-style:square;mso-width-percent:0;mso-height-percent:0;mso-wrap-distance-left:9pt;mso-wrap-distance-top:3.6pt;mso-wrap-distance-right:9pt;mso-wrap-distance-bottom:3.6pt;mso-position-horizontal:absolute;mso-position-horizontal-relative:text;mso-position-vertical:absolute;mso-position-vertical-relative:text;mso-width-percent:0;mso-height-percent:0;mso-width-relative:margin;mso-height-relative:margin;v-text-anchor:top" o:gfxdata="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" filled="f" stroked="f">
+              <v:shape w14:anchorId="32D7A221" id="_x0000_s1034" type="#_x0000_t202" style="position:absolute;left:0;text-align:left;margin-left:137.4pt;margin-top:70pt;width:20pt;height:39pt;z-index:251643904;visibility:visible;mso-wrap-style:square;mso-width-percent:0;mso-height-percent:0;mso-wrap-distance-left:9pt;mso-wrap-distance-top:3.6pt;mso-wrap-distance-right:9pt;mso-wrap-distance-bottom:3.6pt;mso-position-horizontal:absolute;mso-position-horizontal-relative:text;mso-position-vertical:absolute;mso-position-vertical-relative:text;mso-width-percent:0;mso-height-percent:0;mso-width-relative:margin;mso-height-relative:margin;v-text-anchor:top" o:gfxdata="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" filled="f" stroked="f">
                 <v:textbox>
                   <w:txbxContent>
                     <w:p>
@@ -16154,7 +16377,7 @@
         <mc:AlternateContent>
           <mc:Choice Requires="wps">
             <w:drawing>
-              <wp:anchor distT="45720" distB="45720" distL="114300" distR="114300" simplePos="0" relativeHeight="251639296" behindDoc="0" locked="0" layoutInCell="1" allowOverlap="1" wp14:anchorId="66B1B0C2" wp14:editId="087FC5DB">
+              <wp:anchor distT="45720" distB="45720" distL="114300" distR="114300" simplePos="0" relativeHeight="251637760" behindDoc="0" locked="0" layoutInCell="1" allowOverlap="1" wp14:anchorId="66B1B0C2" wp14:editId="087FC5DB">
                 <wp:simplePos x="0" y="0"/>
                 <wp:positionH relativeFrom="column">
                   <wp:posOffset>774700</wp:posOffset>
@@ -16220,7 +16443,7 @@
           </mc:Choice>
           <mc:Fallback>
             <w:pict>
-              <v:shape w14:anchorId="66B1B0C2" id="_x0000_s1035" type="#_x0000_t202" style="position:absolute;left:0;text-align:left;margin-left:61pt;margin-top:52.15pt;width:20pt;height:39pt;z-index:251639296;visibility:visible;mso-wrap-style:square;mso-width-percent:0;mso-height-percent:0;mso-wrap-distance-left:9pt;mso-wrap-distance-top:3.6pt;mso-wrap-distance-right:9pt;mso-wrap-distance-bottom:3.6pt;mso-position-horizontal:absolute;mso-position-horizontal-relative:text;mso-position-vertical:absolute;mso-position-vertical-relative:text;mso-width-percent:0;mso-height-percent:0;mso-width-relative:margin;mso-height-relative:margin;v-text-anchor:top" o:gfxdata="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" filled="f" stroked="f">
+              <v:shape w14:anchorId="66B1B0C2" id="_x0000_s1035" type="#_x0000_t202" style="position:absolute;left:0;text-align:left;margin-left:61pt;margin-top:52.15pt;width:20pt;height:39pt;z-index:251637760;visibility:visible;mso-wrap-style:square;mso-width-percent:0;mso-height-percent:0;mso-wrap-distance-left:9pt;mso-wrap-distance-top:3.6pt;mso-wrap-distance-right:9pt;mso-wrap-distance-bottom:3.6pt;mso-position-horizontal:absolute;mso-position-horizontal-relative:text;mso-position-vertical:absolute;mso-position-vertical-relative:text;mso-width-percent:0;mso-height-percent:0;mso-width-relative:margin;mso-height-relative:margin;v-text-anchor:top" o:gfxdata="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" filled="f" stroked="f">
                 <v:textbox>
                   <w:txbxContent>
                     <w:p>
@@ -16246,7 +16469,7 @@
         <mc:AlternateContent>
           <mc:Choice Requires="wps">
             <w:drawing>
-              <wp:anchor distT="45720" distB="45720" distL="114300" distR="114300" simplePos="0" relativeHeight="251634176" behindDoc="0" locked="0" layoutInCell="1" allowOverlap="1" wp14:anchorId="500436F2" wp14:editId="28D625B2">
+              <wp:anchor distT="45720" distB="45720" distL="114300" distR="114300" simplePos="0" relativeHeight="251631616" behindDoc="0" locked="0" layoutInCell="1" allowOverlap="1" wp14:anchorId="500436F2" wp14:editId="28D625B2">
                 <wp:simplePos x="0" y="0"/>
                 <wp:positionH relativeFrom="column">
                   <wp:posOffset>774700</wp:posOffset>
@@ -16312,7 +16535,7 @@
           </mc:Choice>
           <mc:Fallback>
             <w:pict>
-              <v:shape w14:anchorId="500436F2" id="_x0000_s1036" type="#_x0000_t202" style="position:absolute;left:0;text-align:left;margin-left:61pt;margin-top:17.25pt;width:20pt;height:39pt;z-index:251634176;visibility:visible;mso-wrap-style:square;mso-width-percent:0;mso-height-percent:0;mso-wrap-distance-left:9pt;mso-wrap-distance-top:3.6pt;mso-wrap-distance-right:9pt;mso-wrap-distance-bottom:3.6pt;mso-position-horizontal:absolute;mso-position-horizontal-relative:text;mso-position-vertical:absolute;mso-position-vertical-relative:text;mso-width-percent:0;mso-height-percent:0;mso-width-relative:margin;mso-height-relative:margin;v-text-anchor:top" o:gfxdata="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" filled="f" stroked="f">
+              <v:shape w14:anchorId="500436F2" id="_x0000_s1036" type="#_x0000_t202" style="position:absolute;left:0;text-align:left;margin-left:61pt;margin-top:17.25pt;width:20pt;height:39pt;z-index:251631616;visibility:visible;mso-wrap-style:square;mso-width-percent:0;mso-height-percent:0;mso-wrap-distance-left:9pt;mso-wrap-distance-top:3.6pt;mso-wrap-distance-right:9pt;mso-wrap-distance-bottom:3.6pt;mso-position-horizontal:absolute;mso-position-horizontal-relative:text;mso-position-vertical:absolute;mso-position-vertical-relative:text;mso-width-percent:0;mso-height-percent:0;mso-width-relative:margin;mso-height-relative:margin;v-text-anchor:top" o:gfxdata="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" filled="f" stroked="f">
                 <v:textbox>
                   <w:txbxContent>
                     <w:p>
@@ -16338,7 +16561,7 @@
         <mc:AlternateContent>
           <mc:Choice Requires="wpg">
             <w:drawing>
-              <wp:anchor distT="0" distB="0" distL="114300" distR="114300" simplePos="0" relativeHeight="251629056" behindDoc="0" locked="0" layoutInCell="1" allowOverlap="1" wp14:anchorId="79CC6606" wp14:editId="3A70EDEA">
+              <wp:anchor distT="0" distB="0" distL="114300" distR="114300" simplePos="0" relativeHeight="251625472" behindDoc="0" locked="0" layoutInCell="1" allowOverlap="1" wp14:anchorId="79CC6606" wp14:editId="3A70EDEA">
                 <wp:simplePos x="0" y="0"/>
                 <wp:positionH relativeFrom="column">
                   <wp:posOffset>-107026</wp:posOffset>
@@ -16910,7 +17133,7 @@
           </mc:Choice>
           <mc:Fallback>
             <w:pict>
-              <v:group w14:anchorId="79CC6606" id="Groupe 41" o:spid="_x0000_s1037" style="position:absolute;left:0;text-align:left;margin-left:-8.45pt;margin-top:.65pt;width:392.2pt;height:177.8pt;z-index:251629056" coordsize="49811,22580" o:gfxdata="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">
+              <v:group w14:anchorId="79CC6606" id="Groupe 41" o:spid="_x0000_s1037" style="position:absolute;left:0;text-align:left;margin-left:-8.45pt;margin-top:.65pt;width:392.2pt;height:177.8pt;z-index:251625472" coordsize="49811,22580" o:gfxdata="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">
                 <v:shapetype id="_x0000_t5" coordsize="21600,21600" o:spt="5" adj="10800" path="m@0,l,21600r21600,xe">
                   <v:stroke joinstyle="miter"/>
                   <v:formulas>
@@ -17029,7 +17252,7 @@
           </mc:Fallback>
         </mc:AlternateContent>
       </w:r>
-      <w:bookmarkEnd w:id="59"/>
+      <w:bookmarkEnd w:id="55"/>
       <w:r>
         <w:br w:type="textWrapping" w:clear="all"/>
       </w:r>
@@ -17056,7 +17279,7 @@
         <w:pStyle w:val="Lgende"/>
         <w:keepNext/>
       </w:pPr>
-      <w:bookmarkStart w:id="60" w:name="_Toc522556070"/>
+      <w:bookmarkStart w:id="56" w:name="_Toc522882569"/>
       <w:r>
         <w:lastRenderedPageBreak/>
         <w:t xml:space="preserve">Tableau </w:t>
@@ -17097,7 +17320,7 @@
       <w:r>
         <w:t xml:space="preserve"> de choix du Framework</w:t>
       </w:r>
-      <w:bookmarkEnd w:id="60"/>
+      <w:bookmarkEnd w:id="56"/>
     </w:p>
     <w:tbl>
       <w:tblPr>
@@ -17589,7 +17812,7 @@
         <w:pStyle w:val="Lgende"/>
         <w:keepNext/>
       </w:pPr>
-      <w:bookmarkStart w:id="61" w:name="_Toc522556071"/>
+      <w:bookmarkStart w:id="57" w:name="_Toc522882570"/>
       <w:r>
         <w:lastRenderedPageBreak/>
         <w:t xml:space="preserve">Tableau </w:t>
@@ -17630,7 +17853,7 @@
       <w:r>
         <w:t xml:space="preserve"> du choix du Framework</w:t>
       </w:r>
-      <w:bookmarkEnd w:id="61"/>
+      <w:bookmarkEnd w:id="57"/>
     </w:p>
     <w:tbl>
       <w:tblPr>
@@ -19124,11 +19347,11 @@
       <w:pPr>
         <w:pStyle w:val="Titre2"/>
       </w:pPr>
-      <w:bookmarkStart w:id="62" w:name="_Toc522554584"/>
+      <w:bookmarkStart w:id="58" w:name="_Toc522882549"/>
       <w:r>
         <w:t>Concordance avec l’application</w:t>
       </w:r>
-      <w:bookmarkEnd w:id="62"/>
+      <w:bookmarkEnd w:id="58"/>
     </w:p>
     <w:p>
       <w:pPr>
@@ -19187,29 +19410,29 @@
       <w:pPr>
         <w:pStyle w:val="Titre1"/>
       </w:pPr>
-      <w:bookmarkStart w:id="63" w:name="_Toc522554585"/>
+      <w:bookmarkStart w:id="59" w:name="_Toc522882550"/>
       <w:r>
         <w:lastRenderedPageBreak/>
         <w:t>Implémentation de l’application</w:t>
       </w:r>
-      <w:bookmarkEnd w:id="63"/>
+      <w:bookmarkEnd w:id="59"/>
     </w:p>
     <w:p>
       <w:pPr>
         <w:pStyle w:val="Titre2"/>
       </w:pPr>
-      <w:bookmarkStart w:id="64" w:name="_Toc522554586"/>
+      <w:bookmarkStart w:id="60" w:name="_Toc522882551"/>
       <w:r>
         <w:t>Use-case</w:t>
       </w:r>
-      <w:bookmarkEnd w:id="64"/>
+      <w:bookmarkEnd w:id="60"/>
     </w:p>
     <w:p>
       <w:pPr>
         <w:pStyle w:val="Lgende"/>
         <w:keepNext/>
       </w:pPr>
-      <w:bookmarkStart w:id="65" w:name="_Toc522556095"/>
+      <w:bookmarkStart w:id="61" w:name="_Toc522882594"/>
       <w:r>
         <w:t xml:space="preserve">Figure </w:t>
       </w:r>
@@ -19246,7 +19469,7 @@
       <w:r>
         <w:t xml:space="preserve"> - Diagramme de use-case de l'application</w:t>
       </w:r>
-      <w:bookmarkEnd w:id="65"/>
+      <w:bookmarkEnd w:id="61"/>
     </w:p>
     <w:p>
       <w:pPr>
@@ -19323,7 +19546,7 @@
         <w:pStyle w:val="Lgende"/>
         <w:keepNext/>
       </w:pPr>
-      <w:bookmarkStart w:id="66" w:name="_Toc522556072"/>
+      <w:bookmarkStart w:id="62" w:name="_Toc522882571"/>
       <w:r>
         <w:lastRenderedPageBreak/>
         <w:t xml:space="preserve">Tableau </w:t>
@@ -19361,7 +19584,7 @@
       <w:r>
         <w:t xml:space="preserve"> - Use-case "Créer un compte"</w:t>
       </w:r>
-      <w:bookmarkEnd w:id="66"/>
+      <w:bookmarkEnd w:id="62"/>
     </w:p>
     <w:tbl>
       <w:tblPr>
@@ -20056,7 +20279,7 @@
         <w:pStyle w:val="Lgende"/>
         <w:keepNext/>
       </w:pPr>
-      <w:bookmarkStart w:id="67" w:name="_Toc522556073"/>
+      <w:bookmarkStart w:id="63" w:name="_Toc522882572"/>
       <w:r>
         <w:t xml:space="preserve">Tableau </w:t>
       </w:r>
@@ -20093,7 +20316,7 @@
       <w:r>
         <w:t xml:space="preserve"> - Use-case "Se connecter"</w:t>
       </w:r>
-      <w:bookmarkEnd w:id="67"/>
+      <w:bookmarkEnd w:id="63"/>
     </w:p>
     <w:tbl>
       <w:tblPr>
@@ -20685,7 +20908,7 @@
         <w:pStyle w:val="Lgende"/>
         <w:keepNext/>
       </w:pPr>
-      <w:bookmarkStart w:id="68" w:name="_Toc522556074"/>
+      <w:bookmarkStart w:id="64" w:name="_Toc522882573"/>
       <w:r>
         <w:t xml:space="preserve">Tableau </w:t>
       </w:r>
@@ -20728,7 +20951,7 @@
       <w:r>
         <w:t xml:space="preserve"> une place de parking"</w:t>
       </w:r>
-      <w:bookmarkEnd w:id="68"/>
+      <w:bookmarkEnd w:id="64"/>
     </w:p>
     <w:tbl>
       <w:tblPr>
@@ -21209,7 +21432,7 @@
         <w:pStyle w:val="Lgende"/>
         <w:keepNext/>
       </w:pPr>
-      <w:bookmarkStart w:id="69" w:name="_Toc522556075"/>
+      <w:bookmarkStart w:id="65" w:name="_Toc522882574"/>
       <w:r>
         <w:lastRenderedPageBreak/>
         <w:t xml:space="preserve">Tableau </w:t>
@@ -21247,7 +21470,7 @@
       <w:r>
         <w:t xml:space="preserve"> - Use-case "Ajouter un horaire à une place de parking"</w:t>
       </w:r>
-      <w:bookmarkEnd w:id="69"/>
+      <w:bookmarkEnd w:id="65"/>
     </w:p>
     <w:tbl>
       <w:tblPr>
@@ -21746,7 +21969,7 @@
         <w:pStyle w:val="Lgende"/>
         <w:keepNext/>
       </w:pPr>
-      <w:bookmarkStart w:id="70" w:name="_Toc522556076"/>
+      <w:bookmarkStart w:id="66" w:name="_Toc522882575"/>
       <w:r>
         <w:t xml:space="preserve">Tableau </w:t>
       </w:r>
@@ -21783,7 +22006,7 @@
       <w:r>
         <w:t xml:space="preserve"> - Use-case "Supprimer un horaire d'une place de parking"</w:t>
       </w:r>
-      <w:bookmarkEnd w:id="70"/>
+      <w:bookmarkEnd w:id="66"/>
     </w:p>
     <w:tbl>
       <w:tblPr>
@@ -22196,7 +22419,7 @@
         <w:pStyle w:val="Lgende"/>
         <w:keepNext/>
       </w:pPr>
-      <w:bookmarkStart w:id="71" w:name="_Toc522556077"/>
+      <w:bookmarkStart w:id="67" w:name="_Toc522882576"/>
       <w:r>
         <w:lastRenderedPageBreak/>
         <w:t xml:space="preserve">Tableau </w:t>
@@ -22234,7 +22457,7 @@
       <w:r>
         <w:t xml:space="preserve"> - Use-case "Rechercher les places disponibles dans un cercle de recherche"</w:t>
       </w:r>
-      <w:bookmarkEnd w:id="71"/>
+      <w:bookmarkEnd w:id="67"/>
     </w:p>
     <w:tbl>
       <w:tblPr>
@@ -22672,7 +22895,7 @@
         <w:pStyle w:val="Lgende"/>
         <w:keepNext/>
       </w:pPr>
-      <w:bookmarkStart w:id="72" w:name="_Toc522556078"/>
+      <w:bookmarkStart w:id="68" w:name="_Toc522882577"/>
       <w:r>
         <w:t xml:space="preserve">Tableau </w:t>
       </w:r>
@@ -22709,7 +22932,7 @@
       <w:r>
         <w:t xml:space="preserve"> - Use-case "Louer une place de parking"</w:t>
       </w:r>
-      <w:bookmarkEnd w:id="72"/>
+      <w:bookmarkEnd w:id="68"/>
     </w:p>
     <w:tbl>
       <w:tblPr>
@@ -23176,7 +23399,7 @@
         <w:pStyle w:val="Lgende"/>
         <w:keepNext/>
       </w:pPr>
-      <w:bookmarkStart w:id="73" w:name="_Toc522556079"/>
+      <w:bookmarkStart w:id="69" w:name="_Toc522882578"/>
       <w:r>
         <w:lastRenderedPageBreak/>
         <w:t xml:space="preserve">Tableau </w:t>
@@ -23214,7 +23437,7 @@
       <w:r>
         <w:t xml:space="preserve"> - Use-case "Supprimer une location"</w:t>
       </w:r>
-      <w:bookmarkEnd w:id="73"/>
+      <w:bookmarkEnd w:id="69"/>
     </w:p>
     <w:tbl>
       <w:tblPr>
@@ -23624,7 +23847,7 @@
         <w:pStyle w:val="Lgende"/>
         <w:keepNext/>
       </w:pPr>
-      <w:bookmarkStart w:id="74" w:name="_Toc522556080"/>
+      <w:bookmarkStart w:id="70" w:name="_Toc522882579"/>
       <w:r>
         <w:t xml:space="preserve">Tableau </w:t>
       </w:r>
@@ -23661,7 +23884,7 @@
       <w:r>
         <w:t>- Use-case "Supprimer une place de parking"</w:t>
       </w:r>
-      <w:bookmarkEnd w:id="74"/>
+      <w:bookmarkEnd w:id="70"/>
     </w:p>
     <w:tbl>
       <w:tblPr>
@@ -24073,7 +24296,7 @@
         <w:pStyle w:val="Lgende"/>
         <w:keepNext/>
       </w:pPr>
-      <w:bookmarkStart w:id="75" w:name="_Toc522556081"/>
+      <w:bookmarkStart w:id="71" w:name="_Toc522882580"/>
       <w:r>
         <w:lastRenderedPageBreak/>
         <w:t xml:space="preserve">Tableau </w:t>
@@ -24111,7 +24334,7 @@
       <w:r>
         <w:t xml:space="preserve"> - Use-case "Modifier une place de parking"</w:t>
       </w:r>
-      <w:bookmarkEnd w:id="75"/>
+      <w:bookmarkEnd w:id="71"/>
     </w:p>
     <w:tbl>
       <w:tblPr>
@@ -24603,7 +24826,7 @@
         <w:pStyle w:val="Lgende"/>
         <w:keepNext/>
       </w:pPr>
-      <w:bookmarkStart w:id="76" w:name="_Toc522556082"/>
+      <w:bookmarkStart w:id="72" w:name="_Toc522882581"/>
       <w:r>
         <w:t xml:space="preserve">Tableau </w:t>
       </w:r>
@@ -24640,7 +24863,7 @@
       <w:r>
         <w:t xml:space="preserve"> - Use-case "Modifier les informations de son compte »</w:t>
       </w:r>
-      <w:bookmarkEnd w:id="76"/>
+      <w:bookmarkEnd w:id="72"/>
     </w:p>
     <w:tbl>
       <w:tblPr>
@@ -25138,18 +25361,18 @@
       <w:pPr>
         <w:pStyle w:val="Titre2"/>
       </w:pPr>
-      <w:bookmarkStart w:id="77" w:name="_Toc522554587"/>
+      <w:bookmarkStart w:id="73" w:name="_Toc522882552"/>
       <w:r>
         <w:t>Modèle de données</w:t>
       </w:r>
-      <w:bookmarkEnd w:id="77"/>
+      <w:bookmarkEnd w:id="73"/>
     </w:p>
     <w:p>
       <w:pPr>
         <w:pStyle w:val="Lgende"/>
         <w:keepNext/>
       </w:pPr>
-      <w:bookmarkStart w:id="78" w:name="_Toc522556096"/>
+      <w:bookmarkStart w:id="74" w:name="_Toc522882595"/>
       <w:r>
         <w:t xml:space="preserve">Figure </w:t>
       </w:r>
@@ -25186,7 +25409,7 @@
       <w:r>
         <w:t xml:space="preserve"> - Modèle de données de l'application</w:t>
       </w:r>
-      <w:bookmarkEnd w:id="78"/>
+      <w:bookmarkEnd w:id="74"/>
     </w:p>
     <w:p>
       <w:pPr>
@@ -25310,7 +25533,7 @@
       <w:pPr>
         <w:pStyle w:val="Titre2"/>
       </w:pPr>
-      <w:bookmarkStart w:id="79" w:name="_Toc522554588"/>
+      <w:bookmarkStart w:id="75" w:name="_Toc522882553"/>
       <w:r>
         <w:t xml:space="preserve">Choix du système </w:t>
       </w:r>
@@ -25318,7 +25541,7 @@
       <w:r>
         <w:t>back-end</w:t>
       </w:r>
-      <w:bookmarkEnd w:id="79"/>
+      <w:bookmarkEnd w:id="75"/>
       <w:proofErr w:type="spellEnd"/>
     </w:p>
     <w:p>
@@ -25435,25 +25658,12 @@
       <w:pPr>
         <w:pStyle w:val="Titre3"/>
       </w:pPr>
-      <w:bookmarkStart w:id="80" w:name="_Toc522554589"/>
-      <w:commentRangeStart w:id="81"/>
+      <w:bookmarkStart w:id="76" w:name="_Toc522882554"/>
       <w:r>
         <w:lastRenderedPageBreak/>
         <w:t>Les routes de l’API</w:t>
       </w:r>
-      <w:commentRangeEnd w:id="81"/>
-      <w:r>
-        <w:rPr>
-          <w:rStyle w:val="Marquedecommentaire"/>
-          <w:rFonts w:eastAsia="Calibri"/>
-          <w:b w:val="0"/>
-          <w:bCs w:val="0"/>
-          <w:iCs w:val="0"/>
-          <w:kern w:val="0"/>
-        </w:rPr>
-        <w:commentReference w:id="81"/>
-      </w:r>
-      <w:bookmarkEnd w:id="80"/>
+      <w:bookmarkEnd w:id="76"/>
     </w:p>
     <w:p>
       <w:pPr>
@@ -25500,7 +25710,7 @@
         <w:pStyle w:val="Lgende"/>
         <w:keepNext/>
       </w:pPr>
-      <w:bookmarkStart w:id="82" w:name="_Toc522556083"/>
+      <w:bookmarkStart w:id="77" w:name="_Toc522882582"/>
       <w:r>
         <w:t xml:space="preserve">Tableau </w:t>
       </w:r>
@@ -25537,7 +25747,7 @@
       <w:r>
         <w:t xml:space="preserve"> - Liste des routes de l'API</w:t>
       </w:r>
-      <w:bookmarkEnd w:id="82"/>
+      <w:bookmarkEnd w:id="77"/>
       <w:r>
         <w:br/>
       </w:r>
@@ -28754,7 +28964,7 @@
                 <w:sz w:val="18"/>
               </w:rPr>
             </w:pPr>
-            <w:commentRangeStart w:id="83"/>
+            <w:commentRangeStart w:id="78"/>
             <w:r>
               <w:rPr>
                 <w:sz w:val="18"/>
@@ -28979,12 +29189,12 @@
               </w:rPr>
               <w:t>Vérification que le détenteur de la place de parking de l’horaire soit le même que celui appelant l’API</w:t>
             </w:r>
-            <w:commentRangeEnd w:id="83"/>
+            <w:commentRangeEnd w:id="78"/>
             <w:r>
               <w:rPr>
                 <w:rStyle w:val="Marquedecommentaire"/>
               </w:rPr>
-              <w:commentReference w:id="83"/>
+              <w:commentReference w:id="78"/>
             </w:r>
           </w:p>
         </w:tc>
@@ -30300,11 +30510,11 @@
       <w:pPr>
         <w:pStyle w:val="Titre3"/>
       </w:pPr>
-      <w:bookmarkStart w:id="84" w:name="_Toc522554590"/>
+      <w:bookmarkStart w:id="79" w:name="_Toc522882555"/>
       <w:r>
         <w:t>Fonctionnement de l’API</w:t>
       </w:r>
-      <w:bookmarkEnd w:id="84"/>
+      <w:bookmarkEnd w:id="79"/>
     </w:p>
     <w:p>
       <w:pPr>
@@ -30493,62 +30703,62 @@
       <w:pPr>
         <w:pStyle w:val="Titre2"/>
       </w:pPr>
-      <w:bookmarkStart w:id="85" w:name="_Toc522554591"/>
+      <w:bookmarkStart w:id="80" w:name="_Toc522882556"/>
       <w:r>
         <w:lastRenderedPageBreak/>
         <w:t>Prototypage</w:t>
       </w:r>
+      <w:bookmarkEnd w:id="80"/>
+    </w:p>
+    <w:p>
+      <w:pPr>
+        <w:pStyle w:val="Titre1"/>
+      </w:pPr>
+      <w:bookmarkStart w:id="81" w:name="_Toc522882557"/>
+      <w:r>
+        <w:t>Développement de l’application</w:t>
+      </w:r>
+      <w:bookmarkEnd w:id="81"/>
+    </w:p>
+    <w:p>
+      <w:pPr>
+        <w:pStyle w:val="Titre2"/>
+      </w:pPr>
+      <w:bookmarkStart w:id="82" w:name="_Toc522882558"/>
+      <w:r>
+        <w:t>Apprentissage du Framework</w:t>
+      </w:r>
+      <w:bookmarkEnd w:id="82"/>
+    </w:p>
+    <w:p>
+      <w:pPr>
+        <w:pStyle w:val="Titre2"/>
+      </w:pPr>
+      <w:bookmarkStart w:id="83" w:name="_Toc522882559"/>
+      <w:r>
+        <w:t>Environnement de développement</w:t>
+      </w:r>
+      <w:bookmarkEnd w:id="83"/>
+    </w:p>
+    <w:p>
+      <w:pPr>
+        <w:pStyle w:val="Titre1"/>
+      </w:pPr>
+      <w:bookmarkStart w:id="84" w:name="_Toc522882560"/>
+      <w:r>
+        <w:t>Rapport de test</w:t>
+      </w:r>
+      <w:bookmarkEnd w:id="84"/>
+    </w:p>
+    <w:p>
+      <w:pPr>
+        <w:pStyle w:val="Titre1"/>
+      </w:pPr>
+      <w:bookmarkStart w:id="85" w:name="_Toc522882561"/>
+      <w:r>
+        <w:t>Conclusion</w:t>
+      </w:r>
       <w:bookmarkEnd w:id="85"/>
-    </w:p>
-    <w:p>
-      <w:pPr>
-        <w:pStyle w:val="Titre1"/>
-      </w:pPr>
-      <w:bookmarkStart w:id="86" w:name="_Toc522554592"/>
-      <w:r>
-        <w:t>Développement de l’application</w:t>
-      </w:r>
-      <w:bookmarkEnd w:id="86"/>
-    </w:p>
-    <w:p>
-      <w:pPr>
-        <w:pStyle w:val="Titre2"/>
-      </w:pPr>
-      <w:bookmarkStart w:id="87" w:name="_Toc522554593"/>
-      <w:r>
-        <w:t>Apprentissage du Framework</w:t>
-      </w:r>
-      <w:bookmarkEnd w:id="87"/>
-    </w:p>
-    <w:p>
-      <w:pPr>
-        <w:pStyle w:val="Titre2"/>
-      </w:pPr>
-      <w:bookmarkStart w:id="88" w:name="_Toc522554594"/>
-      <w:r>
-        <w:t>Environnement de développement</w:t>
-      </w:r>
-      <w:bookmarkEnd w:id="88"/>
-    </w:p>
-    <w:p>
-      <w:pPr>
-        <w:pStyle w:val="Titre1"/>
-      </w:pPr>
-      <w:bookmarkStart w:id="89" w:name="_Toc522554595"/>
-      <w:r>
-        <w:t>Rapport de test</w:t>
-      </w:r>
-      <w:bookmarkEnd w:id="89"/>
-    </w:p>
-    <w:p>
-      <w:pPr>
-        <w:pStyle w:val="Titre1"/>
-      </w:pPr>
-      <w:bookmarkStart w:id="90" w:name="_Toc522554596"/>
-      <w:r>
-        <w:t>Conclusion</w:t>
-      </w:r>
-      <w:bookmarkEnd w:id="90"/>
     </w:p>
     <w:p>
       <w:pPr>
@@ -30574,12 +30784,12 @@
       <w:pPr>
         <w:pStyle w:val="titrenonnumrotcentr"/>
       </w:pPr>
-      <w:bookmarkStart w:id="91" w:name="_Toc522554597"/>
+      <w:bookmarkStart w:id="86" w:name="_Toc522882562"/>
       <w:r>
         <w:lastRenderedPageBreak/>
         <w:t>Bibliographie</w:t>
       </w:r>
-      <w:bookmarkEnd w:id="91"/>
+      <w:bookmarkEnd w:id="86"/>
     </w:p>
     <w:p>
       <w:pPr>
@@ -30601,7 +30811,21 @@
         <w:rPr>
           <w:rFonts w:cs="Arial"/>
         </w:rPr>
-        <w:t xml:space="preserve">ALTEXSOFT, 2018a. Pros and Cons of Xamarin vs Native Mobile Development. In : [en ligne]. 8 mai 2018. [Consulté le 17 août 2018]. Disponible à l’adresse : https://www.altexsoft.com/blog/mobile/pros-and-cons-of-xamarin-vs-native/. </w:t>
+        <w:t xml:space="preserve">ALTEXSOFT, 2018a. Pros and Cons of </w:t>
+      </w:r>
+      <w:proofErr w:type="spellStart"/>
+      <w:r>
+        <w:rPr>
+          <w:rFonts w:cs="Arial"/>
+        </w:rPr>
+        <w:t>ReactJS</w:t>
+      </w:r>
+      <w:proofErr w:type="spellEnd"/>
+      <w:r>
+        <w:rPr>
+          <w:rFonts w:cs="Arial"/>
+        </w:rPr>
+        <w:t xml:space="preserve"> and React Native. In : [en ligne]. 10 mai 2018. [Consulté le 17 août 2018]. Disponible à l’adresse : https://www.altexsoft.com/blog/engineering/the-good-and-the-bad-of-reactjs-and-react-native/. </w:t>
       </w:r>
     </w:p>
     <w:p>
@@ -30615,7 +30839,21 @@
         <w:rPr>
           <w:rFonts w:cs="Arial"/>
         </w:rPr>
-        <w:t xml:space="preserve">ALTEXSOFT, 2018b. Xamarin vs React Native vs Ionic: Cross-platform Mobile Frameworks Comparison. In : [en ligne]. 19 février 2018. [Consulté le 13 juin 2018]. Disponible à l’adresse : https://www.altexsoft.com/blog/engineering/xamarin-vs-react-native-vs-ionic-cross-platform-mobile-frameworks-comparison/. </w:t>
+        <w:t xml:space="preserve">ALTEXSOFT, 2018b. Pros and Cons of Xamarin vs Native Mobile </w:t>
+      </w:r>
+      <w:proofErr w:type="spellStart"/>
+      <w:r>
+        <w:rPr>
+          <w:rFonts w:cs="Arial"/>
+        </w:rPr>
+        <w:t>Development</w:t>
+      </w:r>
+      <w:proofErr w:type="spellEnd"/>
+      <w:r>
+        <w:rPr>
+          <w:rFonts w:cs="Arial"/>
+        </w:rPr>
+        <w:t xml:space="preserve">. In : [en ligne]. 8 mai 2018. [Consulté le 17 août 2018]. Disponible à l’adresse : https://www.altexsoft.com/blog/mobile/pros-and-cons-of-xamarin-vs-native/. </w:t>
       </w:r>
     </w:p>
     <w:p>
@@ -30629,7 +30867,21 @@
         <w:rPr>
           <w:rFonts w:cs="Arial"/>
         </w:rPr>
-        <w:t xml:space="preserve">ANGULAR, 2009a. Angular - Architecture overview. In : [en ligne]. 2009. [Consulté le 18 juin 2018]. Disponible à l’adresse : https://angular.io/guide/architecture. </w:t>
+        <w:t xml:space="preserve">ALTEXSOFT, 2018c. Xamarin vs React Native vs Ionic: Cross-platform Mobile Frameworks </w:t>
+      </w:r>
+      <w:proofErr w:type="spellStart"/>
+      <w:r>
+        <w:rPr>
+          <w:rFonts w:cs="Arial"/>
+        </w:rPr>
+        <w:t>Comparison</w:t>
+      </w:r>
+      <w:proofErr w:type="spellEnd"/>
+      <w:r>
+        <w:rPr>
+          <w:rFonts w:cs="Arial"/>
+        </w:rPr>
+        <w:t xml:space="preserve">. In : [en ligne]. 19 février 2018. [Consulté le 13 juin 2018]. Disponible à l’adresse : https://www.altexsoft.com/blog/engineering/xamarin-vs-react-native-vs-ionic-cross-platform-mobile-frameworks-comparison/. </w:t>
       </w:r>
     </w:p>
     <w:p>
@@ -30643,6 +30895,34 @@
         <w:rPr>
           <w:rFonts w:cs="Arial"/>
         </w:rPr>
+        <w:t xml:space="preserve">ANGULAR, 2009a. Angular - Architecture </w:t>
+      </w:r>
+      <w:proofErr w:type="spellStart"/>
+      <w:r>
+        <w:rPr>
+          <w:rFonts w:cs="Arial"/>
+        </w:rPr>
+        <w:t>overview</w:t>
+      </w:r>
+      <w:proofErr w:type="spellEnd"/>
+      <w:r>
+        <w:rPr>
+          <w:rFonts w:cs="Arial"/>
+        </w:rPr>
+        <w:t xml:space="preserve">. In : [en ligne]. 2009. [Consulté le 18 juin 2018]. Disponible à l’adresse : https://angular.io/guide/architecture. </w:t>
+      </w:r>
+    </w:p>
+    <w:p>
+      <w:pPr>
+        <w:pStyle w:val="Bibliographie"/>
+        <w:rPr>
+          <w:rFonts w:cs="Arial"/>
+        </w:rPr>
+      </w:pPr>
+      <w:r>
+        <w:rPr>
+          <w:rFonts w:cs="Arial"/>
+        </w:rPr>
         <w:t xml:space="preserve">ANGULAR, 2009b. Angular. In : [en ligne]. 2009. [Consulté le 18 juin 2018]. Disponible à l’adresse : https://angular.io/. </w:t>
       </w:r>
     </w:p>
@@ -30657,7 +30937,7 @@
         <w:rPr>
           <w:rFonts w:cs="Arial"/>
         </w:rPr>
-        <w:t xml:space="preserve">REACT, 2018. Introducing JSX – React. In : [en ligne]. 2018. [Consulté le 19 août 2018]. Disponible à l’adresse : https://reactjs.org/docs/introducing-jsx.html. </w:t>
+        <w:t xml:space="preserve">XAML.FR, 2012. Description de XAML. In : [en ligne]. 2012. [Consulté le 24 août 2018]. Disponible à l’adresse : https://www.xaml.fr/xaml-description.html. </w:t>
       </w:r>
     </w:p>
     <w:p>
@@ -30671,7 +30951,21 @@
         <w:rPr>
           <w:rFonts w:cs="Arial"/>
         </w:rPr>
-        <w:t xml:space="preserve">ALTEXSOFT, 2018. Pros and Cons of ReactJS and React Native. In : [en ligne]. 10 mai 2018. [Consulté le 17 août 2018]. Disponible à l’adresse : https://www.altexsoft.com/blog/engineering/the-good-and-the-bad-of-reactjs-and-react-native/. </w:t>
+        <w:t xml:space="preserve">CORDOVA, Apache, 2012. Architectural </w:t>
+      </w:r>
+      <w:proofErr w:type="spellStart"/>
+      <w:r>
+        <w:rPr>
+          <w:rFonts w:cs="Arial"/>
+        </w:rPr>
+        <w:t>overview</w:t>
+      </w:r>
+      <w:proofErr w:type="spellEnd"/>
+      <w:r>
+        <w:rPr>
+          <w:rFonts w:cs="Arial"/>
+        </w:rPr>
+        <w:t xml:space="preserve"> of Cordova platform - Apache Cordova. In : [en ligne]. 2012. [Consulté le 15 juin 2018]. Disponible à l’adresse : https://cordova.apache.org/docs/en/latest/guide/overview/index.html. </w:t>
       </w:r>
     </w:p>
     <w:p>
@@ -30685,21 +30979,49 @@
         <w:rPr>
           <w:rFonts w:cs="Arial"/>
         </w:rPr>
-        <w:t xml:space="preserve">CORDOVA, Apache, 2012. Architectural overview of Cordova platform - Apache Cordova. In : [en ligne]. 2012. [Consulté le 15 juin 2018]. Disponible à l’adresse : https://cordova.apache.org/docs/en/latest/guide/overview/index.html. </w:t>
-      </w:r>
-    </w:p>
-    <w:p>
-      <w:pPr>
-        <w:pStyle w:val="Bibliographie"/>
+        <w:t xml:space="preserve">CRUXLAB, 2017. Xamarin vs Ionic vs React Native: </w:t>
+      </w:r>
+      <w:proofErr w:type="spellStart"/>
+      <w:r>
         <w:rPr>
           <w:rFonts w:cs="Arial"/>
         </w:rPr>
-      </w:pPr>
+        <w:t>differences</w:t>
+      </w:r>
+      <w:proofErr w:type="spellEnd"/>
       <w:r>
         <w:rPr>
           <w:rFonts w:cs="Arial"/>
         </w:rPr>
-        <w:t xml:space="preserve">CRUXLAB, 2017. Xamarin vs Ionic vs React Native: differences under the hood. In : [en ligne]. 2017. [Consulté le 8 juin 2018]. Disponible à l’adresse : https://cruxlab.com/blog/reactnative-vs-xamarin/. </w:t>
+        <w:t xml:space="preserve"> </w:t>
+      </w:r>
+      <w:proofErr w:type="spellStart"/>
+      <w:r>
+        <w:rPr>
+          <w:rFonts w:cs="Arial"/>
+        </w:rPr>
+        <w:t>under</w:t>
+      </w:r>
+      <w:proofErr w:type="spellEnd"/>
+      <w:r>
+        <w:rPr>
+          <w:rFonts w:cs="Arial"/>
+        </w:rPr>
+        <w:t xml:space="preserve"> the </w:t>
+      </w:r>
+      <w:proofErr w:type="spellStart"/>
+      <w:r>
+        <w:rPr>
+          <w:rFonts w:cs="Arial"/>
+        </w:rPr>
+        <w:t>hood</w:t>
+      </w:r>
+      <w:proofErr w:type="spellEnd"/>
+      <w:r>
+        <w:rPr>
+          <w:rFonts w:cs="Arial"/>
+        </w:rPr>
+        <w:t xml:space="preserve">. In : [en ligne]. 2017. [Consulté le 8 juin 2018]. Disponible à l’adresse : https://cruxlab.com/blog/reactnative-vs-xamarin/. </w:t>
       </w:r>
     </w:p>
     <w:p>
@@ -30714,8 +31036,25 @@
           <w:rFonts w:cs="Arial"/>
           <w:lang w:val="de-CH"/>
         </w:rPr>
-        <w:t xml:space="preserve">DRIFTY, 2017. Ionic Framework. In : </w:t>
-      </w:r>
+        <w:t xml:space="preserve">DRIFTY, 2017. </w:t>
+      </w:r>
+      <w:proofErr w:type="spellStart"/>
+      <w:r>
+        <w:rPr>
+          <w:rFonts w:cs="Arial"/>
+          <w:lang w:val="de-CH"/>
+        </w:rPr>
+        <w:t>Ionic</w:t>
+      </w:r>
+      <w:proofErr w:type="spellEnd"/>
+      <w:r>
+        <w:rPr>
+          <w:rFonts w:cs="Arial"/>
+          <w:lang w:val="de-CH"/>
+        </w:rPr>
+        <w:t xml:space="preserve"> Framework. In : </w:t>
+      </w:r>
+      <w:proofErr w:type="spellStart"/>
       <w:r>
         <w:rPr>
           <w:rFonts w:cs="Arial"/>
@@ -30723,98 +31062,9 @@
           <w:iCs/>
           <w:lang w:val="de-CH"/>
         </w:rPr>
-        <w:t>Ionic Framework</w:t>
-      </w:r>
-      <w:r>
-        <w:rPr>
-          <w:rFonts w:cs="Arial"/>
-          <w:lang w:val="de-CH"/>
-        </w:rPr>
-        <w:t xml:space="preserve"> [en ligne]. </w:t>
-      </w:r>
-      <w:r>
-        <w:rPr>
-          <w:rFonts w:cs="Arial"/>
-        </w:rPr>
-        <w:t xml:space="preserve">2017. [Consulté le 18 juin 2018]. Disponible à l’adresse : https://ionicframework.com/docs/cli/projects.html. </w:t>
-      </w:r>
-    </w:p>
-    <w:p>
-      <w:pPr>
-        <w:pStyle w:val="Bibliographie"/>
-        <w:rPr>
-          <w:rFonts w:cs="Arial"/>
-        </w:rPr>
-      </w:pPr>
-      <w:r>
-        <w:rPr>
-          <w:rFonts w:cs="Arial"/>
-        </w:rPr>
-        <w:t xml:space="preserve">HEARD, Pete, 2017. React Native Architecture : Explained! In : </w:t>
-      </w:r>
-      <w:r>
-        <w:rPr>
-          <w:rFonts w:cs="Arial"/>
-          <w:i/>
-          <w:iCs/>
-        </w:rPr>
-        <w:t>React Native Architecture : Explained!</w:t>
-      </w:r>
-      <w:r>
-        <w:rPr>
-          <w:rFonts w:cs="Arial"/>
-        </w:rPr>
-        <w:t xml:space="preserve"> [en ligne]. 13 juin 2017. [Consulté le 25 juin 2018]. Disponible à l’adresse : https://www.logicroom.co/react-native-architecture-explained/. </w:t>
-      </w:r>
-    </w:p>
-    <w:p>
-      <w:pPr>
-        <w:pStyle w:val="Bibliographie"/>
-        <w:rPr>
-          <w:rFonts w:cs="Arial"/>
-        </w:rPr>
-      </w:pPr>
-      <w:r>
-        <w:rPr>
-          <w:rFonts w:cs="Arial"/>
-        </w:rPr>
-        <w:t xml:space="preserve">NEXGENDESIGN, Non daté. 7 Reasons Xamarin Can Be a Trouble | NexGenDesign. In : [en ligne]. Non daté. [Consulté le 19 juin 2018]. Disponible à l’adresse : http://www.nexgendesign.com/xamarin-troubles. </w:t>
-      </w:r>
-    </w:p>
-    <w:p>
-      <w:pPr>
-        <w:pStyle w:val="Bibliographie"/>
-        <w:rPr>
-          <w:rFonts w:cs="Arial"/>
-        </w:rPr>
-      </w:pPr>
-      <w:r>
-        <w:rPr>
-          <w:rFonts w:cs="Arial"/>
-        </w:rPr>
-        <w:t xml:space="preserve">REACT NATIVE, 2018. React Native · A framework for building native apps using React. In : [en ligne]. 2018. [Consulté le 25 juin 2018]. Disponible à l’adresse : https://facebook.github.io/react-native/index.html. </w:t>
-      </w:r>
-    </w:p>
-    <w:p>
-      <w:pPr>
-        <w:pStyle w:val="Bibliographie"/>
-        <w:rPr>
-          <w:rFonts w:cs="Arial"/>
-        </w:rPr>
-      </w:pPr>
-      <w:r>
-        <w:rPr>
-          <w:rFonts w:cs="Arial"/>
-        </w:rPr>
-        <w:t xml:space="preserve">STACK OVERFLOW, 2018. Stack Overflow Developer Survey 2018. </w:t>
-      </w:r>
-      <w:r>
-        <w:rPr>
-          <w:rFonts w:cs="Arial"/>
-          <w:lang w:val="de-CH"/>
-        </w:rPr>
-        <w:t xml:space="preserve">In : </w:t>
-      </w:r>
+        <w:t>Ionic</w:t>
+      </w:r>
+      <w:proofErr w:type="spellEnd"/>
       <w:r>
         <w:rPr>
           <w:rFonts w:cs="Arial"/>
@@ -30822,20 +31072,36 @@
           <w:iCs/>
           <w:lang w:val="de-CH"/>
         </w:rPr>
-        <w:t>Stack Overflow</w:t>
+        <w:t xml:space="preserve"> Framework</w:t>
       </w:r>
       <w:r>
         <w:rPr>
           <w:rFonts w:cs="Arial"/>
           <w:lang w:val="de-CH"/>
         </w:rPr>
-        <w:t xml:space="preserve"> [en ligne]. </w:t>
-      </w:r>
+        <w:t xml:space="preserve"> [en </w:t>
+      </w:r>
+      <w:proofErr w:type="spellStart"/>
       <w:r>
         <w:rPr>
           <w:rFonts w:cs="Arial"/>
-        </w:rPr>
-        <w:t xml:space="preserve">31 janvier 2018. [Consulté le 18 juin 2018]. Disponible à l’adresse : https://insights.stackoverflow.com/survey/2018/. </w:t>
+          <w:lang w:val="de-CH"/>
+        </w:rPr>
+        <w:t>ligne</w:t>
+      </w:r>
+      <w:proofErr w:type="spellEnd"/>
+      <w:r>
+        <w:rPr>
+          <w:rFonts w:cs="Arial"/>
+          <w:lang w:val="de-CH"/>
+        </w:rPr>
+        <w:t xml:space="preserve">]. </w:t>
+      </w:r>
+      <w:r>
+        <w:rPr>
+          <w:rFonts w:cs="Arial"/>
+        </w:rPr>
+        <w:t xml:space="preserve">2017. [Consulté le 18 juin 2018]. Disponible à l’adresse : https://ionicframework.com/docs/cli/projects.html. </w:t>
       </w:r>
     </w:p>
     <w:p>
@@ -30849,8 +31115,21 @@
         <w:rPr>
           <w:rFonts w:cs="Arial"/>
         </w:rPr>
-        <w:lastRenderedPageBreak/>
-        <w:t xml:space="preserve">VINCENT, 2016. Cordova : Applications mobiles hybrides. In : </w:t>
+        <w:t xml:space="preserve">HEARD, Pete, 2017. React Native Architecture : </w:t>
+      </w:r>
+      <w:proofErr w:type="spellStart"/>
+      <w:r>
+        <w:rPr>
+          <w:rFonts w:cs="Arial"/>
+        </w:rPr>
+        <w:t>Explained</w:t>
+      </w:r>
+      <w:proofErr w:type="spellEnd"/>
+      <w:r>
+        <w:rPr>
+          <w:rFonts w:cs="Arial"/>
+        </w:rPr>
+        <w:t xml:space="preserve">! In : </w:t>
       </w:r>
       <w:r>
         <w:rPr>
@@ -30858,8 +31137,256 @@
           <w:i/>
           <w:iCs/>
         </w:rPr>
+        <w:t xml:space="preserve">React Native Architecture : </w:t>
+      </w:r>
+      <w:proofErr w:type="spellStart"/>
+      <w:r>
+        <w:rPr>
+          <w:rFonts w:cs="Arial"/>
+          <w:i/>
+          <w:iCs/>
+        </w:rPr>
+        <w:t>Explained</w:t>
+      </w:r>
+      <w:proofErr w:type="spellEnd"/>
+      <w:r>
+        <w:rPr>
+          <w:rFonts w:cs="Arial"/>
+          <w:i/>
+          <w:iCs/>
+        </w:rPr>
+        <w:t>!</w:t>
+      </w:r>
+      <w:r>
+        <w:rPr>
+          <w:rFonts w:cs="Arial"/>
+        </w:rPr>
+        <w:t xml:space="preserve"> [en ligne]. 13 juin 2017. [Consulté le 25 juin 2018]. Disponible à l’adresse : https://www.logicroom.co/react-native-architecture-explained/. </w:t>
+      </w:r>
+    </w:p>
+    <w:p>
+      <w:pPr>
+        <w:pStyle w:val="Bibliographie"/>
+        <w:rPr>
+          <w:rFonts w:cs="Arial"/>
+        </w:rPr>
+      </w:pPr>
+      <w:r>
+        <w:rPr>
+          <w:rFonts w:cs="Arial"/>
+        </w:rPr>
+        <w:t xml:space="preserve">NEXGENDESIGN, Non daté. 7 </w:t>
+      </w:r>
+      <w:proofErr w:type="spellStart"/>
+      <w:r>
+        <w:rPr>
+          <w:rFonts w:cs="Arial"/>
+        </w:rPr>
+        <w:t>Reasons</w:t>
+      </w:r>
+      <w:proofErr w:type="spellEnd"/>
+      <w:r>
+        <w:rPr>
+          <w:rFonts w:cs="Arial"/>
+        </w:rPr>
+        <w:t xml:space="preserve"> Xamarin Can Be a Trouble | </w:t>
+      </w:r>
+      <w:proofErr w:type="spellStart"/>
+      <w:r>
+        <w:rPr>
+          <w:rFonts w:cs="Arial"/>
+        </w:rPr>
+        <w:t>NexGenDesign</w:t>
+      </w:r>
+      <w:proofErr w:type="spellEnd"/>
+      <w:r>
+        <w:rPr>
+          <w:rFonts w:cs="Arial"/>
+        </w:rPr>
+        <w:t xml:space="preserve">. In : [en ligne]. Non daté. [Consulté le 19 juin 2018]. Disponible à l’adresse : http://www.nexgendesign.com/xamarin-troubles. </w:t>
+      </w:r>
+    </w:p>
+    <w:p>
+      <w:pPr>
+        <w:pStyle w:val="Bibliographie"/>
+        <w:rPr>
+          <w:rFonts w:cs="Arial"/>
+        </w:rPr>
+      </w:pPr>
+      <w:r>
+        <w:rPr>
+          <w:rFonts w:cs="Arial"/>
+        </w:rPr>
+        <w:t xml:space="preserve">REACT, 2018. </w:t>
+      </w:r>
+      <w:proofErr w:type="spellStart"/>
+      <w:r>
+        <w:rPr>
+          <w:rFonts w:cs="Arial"/>
+        </w:rPr>
+        <w:t>Introducing</w:t>
+      </w:r>
+      <w:proofErr w:type="spellEnd"/>
+      <w:r>
+        <w:rPr>
+          <w:rFonts w:cs="Arial"/>
+        </w:rPr>
+        <w:t xml:space="preserve"> JSX – React. In : [en ligne]. 2018. [Consulté le 19 août 2018]. Disponible à l’adresse : https://reactjs.org/docs/introducing-jsx.html. </w:t>
+      </w:r>
+    </w:p>
+    <w:p>
+      <w:pPr>
+        <w:pStyle w:val="Bibliographie"/>
+        <w:rPr>
+          <w:rFonts w:cs="Arial"/>
+        </w:rPr>
+      </w:pPr>
+      <w:r>
+        <w:rPr>
+          <w:rFonts w:cs="Arial"/>
+        </w:rPr>
+        <w:t xml:space="preserve">REACT NATIVE, 2018. React Native · A </w:t>
+      </w:r>
+      <w:proofErr w:type="spellStart"/>
+      <w:r>
+        <w:rPr>
+          <w:rFonts w:cs="Arial"/>
+        </w:rPr>
+        <w:t>framework</w:t>
+      </w:r>
+      <w:proofErr w:type="spellEnd"/>
+      <w:r>
+        <w:rPr>
+          <w:rFonts w:cs="Arial"/>
+        </w:rPr>
+        <w:t xml:space="preserve"> for building native apps </w:t>
+      </w:r>
+      <w:proofErr w:type="spellStart"/>
+      <w:r>
+        <w:rPr>
+          <w:rFonts w:cs="Arial"/>
+        </w:rPr>
+        <w:t>using</w:t>
+      </w:r>
+      <w:proofErr w:type="spellEnd"/>
+      <w:r>
+        <w:rPr>
+          <w:rFonts w:cs="Arial"/>
+        </w:rPr>
+        <w:t xml:space="preserve"> React. In : [en ligne]. 2018. [Consulté le 25 juin 2018]. Disponible à l’adresse : https://facebook.github.io/react-native/index.html. </w:t>
+      </w:r>
+    </w:p>
+    <w:p>
+      <w:pPr>
+        <w:pStyle w:val="Bibliographie"/>
+        <w:rPr>
+          <w:rFonts w:cs="Arial"/>
+        </w:rPr>
+      </w:pPr>
+      <w:r>
+        <w:rPr>
+          <w:rFonts w:cs="Arial"/>
+        </w:rPr>
+        <w:lastRenderedPageBreak/>
+        <w:t xml:space="preserve">STACK OVERFLOW, 2018. Stack </w:t>
+      </w:r>
+      <w:proofErr w:type="spellStart"/>
+      <w:r>
+        <w:rPr>
+          <w:rFonts w:cs="Arial"/>
+        </w:rPr>
+        <w:t>Overflow</w:t>
+      </w:r>
+      <w:proofErr w:type="spellEnd"/>
+      <w:r>
+        <w:rPr>
+          <w:rFonts w:cs="Arial"/>
+        </w:rPr>
+        <w:t xml:space="preserve"> </w:t>
+      </w:r>
+      <w:proofErr w:type="spellStart"/>
+      <w:r>
+        <w:rPr>
+          <w:rFonts w:cs="Arial"/>
+        </w:rPr>
+        <w:t>Developer</w:t>
+      </w:r>
+      <w:proofErr w:type="spellEnd"/>
+      <w:r>
+        <w:rPr>
+          <w:rFonts w:cs="Arial"/>
+        </w:rPr>
+        <w:t xml:space="preserve"> Survey 2018. </w:t>
+      </w:r>
+      <w:r>
+        <w:rPr>
+          <w:rFonts w:cs="Arial"/>
+          <w:lang w:val="de-CH"/>
+        </w:rPr>
+        <w:t xml:space="preserve">In : </w:t>
+      </w:r>
+      <w:r>
+        <w:rPr>
+          <w:rFonts w:cs="Arial"/>
+          <w:i/>
+          <w:iCs/>
+          <w:lang w:val="de-CH"/>
+        </w:rPr>
+        <w:t>Stack Overflow</w:t>
+      </w:r>
+      <w:r>
+        <w:rPr>
+          <w:rFonts w:cs="Arial"/>
+          <w:lang w:val="de-CH"/>
+        </w:rPr>
+        <w:t xml:space="preserve"> [en </w:t>
+      </w:r>
+      <w:proofErr w:type="spellStart"/>
+      <w:r>
+        <w:rPr>
+          <w:rFonts w:cs="Arial"/>
+          <w:lang w:val="de-CH"/>
+        </w:rPr>
+        <w:t>ligne</w:t>
+      </w:r>
+      <w:proofErr w:type="spellEnd"/>
+      <w:r>
+        <w:rPr>
+          <w:rFonts w:cs="Arial"/>
+          <w:lang w:val="de-CH"/>
+        </w:rPr>
+        <w:t xml:space="preserve">]. </w:t>
+      </w:r>
+      <w:r>
+        <w:rPr>
+          <w:rFonts w:cs="Arial"/>
+        </w:rPr>
+        <w:t xml:space="preserve">31 janvier 2018. [Consulté le 18 juin 2018]. Disponible à l’adresse : https://insights.stackoverflow.com/survey/2018/. </w:t>
+      </w:r>
+    </w:p>
+    <w:p>
+      <w:pPr>
+        <w:pStyle w:val="Bibliographie"/>
+        <w:rPr>
+          <w:rFonts w:cs="Arial"/>
+        </w:rPr>
+      </w:pPr>
+      <w:r>
+        <w:rPr>
+          <w:rFonts w:cs="Arial"/>
+        </w:rPr>
+        <w:t xml:space="preserve">VINCENT, 2016. Cordova : Applications mobiles hybrides. In : </w:t>
+      </w:r>
+      <w:proofErr w:type="spellStart"/>
+      <w:r>
+        <w:rPr>
+          <w:rFonts w:cs="Arial"/>
+          <w:i/>
+          <w:iCs/>
+        </w:rPr>
         <w:t>VinceOPS</w:t>
       </w:r>
+      <w:proofErr w:type="spellEnd"/>
       <w:r>
         <w:rPr>
           <w:rFonts w:cs="Arial"/>
@@ -30899,7 +31426,7 @@
 
 <file path=word/comments.xml><?xml version="1.0" encoding="utf-8"?>
 <w:comments xmlns:wpc="http://schemas.microsoft.com/office/word/2010/wordprocessingCanvas" xmlns:cx="http://schemas.microsoft.com/office/drawing/2014/chartex" xmlns:cx1="http://schemas.microsoft.com/office/drawing/2015/9/8/chartex" xmlns:cx2="http://schemas.microsoft.com/office/drawing/2015/10/21/chartex" xmlns:cx3="http://schemas.microsoft.com/office/drawing/2016/5/9/chartex" xmlns:cx4="http://schemas.microsoft.com/office/drawing/2016/5/10/chartex" xmlns:cx5="http://schemas.microsoft.com/office/drawing/2016/5/11/chartex" xmlns:cx6="http://schemas.microsoft.com/office/drawing/2016/5/12/chartex" xmlns:cx7="http://schemas.microsoft.com/office/drawing/2016/5/13/chartex" xmlns:cx8="http://schemas.microsoft.com/office/drawing/2016/5/14/chartex" xmlns:mc="http://schemas.openxmlformats.org/markup-compatibility/2006" xmlns:aink="http://schemas.microsoft.com/office/drawing/2016/ink" xmlns:am3d="http://schemas.microsoft.com/office/drawing/2017/model3d" xmlns:o="urn:schemas-microsoft-com:office:office" xmlns:r="http://schemas.openxmlformats.org/officeDocument/2006/relationships" xmlns:m="http://schemas.openxmlformats.org/officeDocument/2006/math" xmlns:v="urn:schemas-microsoft-com:vml" xmlns:wp14="http://schemas.microsoft.com/office/word/2010/wordprocessingDrawing" xmlns:wp="http://schemas.openxmlformats.org/drawingml/2006/wordprocessingDrawing" xmlns:w10="urn:schemas-microsoft-com:office:word" xmlns:w="http://schemas.openxmlformats.org/wordprocessingml/2006/main" xmlns:w14="http://schemas.microsoft.com/office/word/2010/wordml" xmlns:w15="http://schemas.microsoft.com/office/word/2012/wordml" xmlns:w16cid="http://schemas.microsoft.com/office/word/2016/wordml/cid" xmlns:w16se="http://schemas.microsoft.com/office/word/2015/wordml/symex" xmlns:wpg="http://schemas.microsoft.com/office/word/2010/wordprocessingGroup" xmlns:wpi="http://schemas.microsoft.com/office/word/2010/wordprocessingInk" xmlns:wne="http://schemas.microsoft.com/office/word/2006/wordml" xmlns:wps="http://schemas.microsoft.com/office/word/2010/wordprocessingShape" mc:Ignorable="w14 w15 w16se w16cid wp14">
-  <w:comment w:id="24" w:author="Schüpbach Loïc" w:date="2018-08-19T16:08:00Z" w:initials="SL">
+  <w:comment w:id="25" w:author="Schüpbach Loïc" w:date="2018-08-19T16:08:00Z" w:initials="SL">
     <w:p>
       <w:pPr>
         <w:pStyle w:val="Commentaire"/>
@@ -30915,95 +31442,7 @@
       </w:r>
     </w:p>
   </w:comment>
-  <w:comment w:id="33" w:author="Schüpbach Loïc" w:date="2018-08-22T17:01:00Z" w:initials="SL">
-    <w:p>
-      <w:pPr>
-        <w:pStyle w:val="Commentaire"/>
-      </w:pPr>
-      <w:r>
-        <w:rPr>
-          <w:rStyle w:val="Marquedecommentaire"/>
-        </w:rPr>
-        <w:annotationRef/>
-      </w:r>
-      <w:r>
-        <w:t>Expliquer d’où vient le xaml</w:t>
-      </w:r>
-    </w:p>
-  </w:comment>
-  <w:comment w:id="35" w:author="Schüpbach Loïc" w:date="2018-08-22T17:02:00Z" w:initials="SL">
-    <w:p>
-      <w:pPr>
-        <w:pStyle w:val="Commentaire"/>
-      </w:pPr>
-      <w:r>
-        <w:rPr>
-          <w:rStyle w:val="Marquedecommentaire"/>
-        </w:rPr>
-        <w:annotationRef/>
-      </w:r>
-      <w:r>
-        <w:t>Ne pas donner mon avis sur le prix de la licence</w:t>
-      </w:r>
-    </w:p>
-  </w:comment>
-  <w:comment w:id="42" w:author="Schüpbach Loïc" w:date="2018-08-22T17:02:00Z" w:initials="SL">
-    <w:p>
-      <w:pPr>
-        <w:pStyle w:val="Commentaire"/>
-      </w:pPr>
-      <w:r>
-        <w:rPr>
-          <w:rStyle w:val="Marquedecommentaire"/>
-        </w:rPr>
-        <w:annotationRef/>
-      </w:r>
-      <w:r>
-        <w:t>Qu’est-ce que ca signifie</w:t>
-      </w:r>
-    </w:p>
-  </w:comment>
-  <w:comment w:id="43" w:author="Schüpbach Loïc" w:date="2018-08-22T17:03:00Z" w:initials="SL">
-    <w:p>
-      <w:pPr>
-        <w:pStyle w:val="Commentaire"/>
-      </w:pPr>
-      <w:r>
-        <w:rPr>
-          <w:rStyle w:val="Marquedecommentaire"/>
-        </w:rPr>
-        <w:annotationRef/>
-      </w:r>
-      <w:r>
-        <w:t>Source !</w:t>
-      </w:r>
-    </w:p>
-  </w:comment>
-  <w:comment w:id="81" w:author="Schüpbach Loïc" w:date="2018-08-19T19:44:00Z" w:initials="SL">
-    <w:p>
-      <w:pPr>
-        <w:pStyle w:val="Commentaire"/>
-      </w:pPr>
-      <w:r>
-        <w:rPr>
-          <w:rStyle w:val="Marquedecommentaire"/>
-        </w:rPr>
-        <w:annotationRef/>
-      </w:r>
-      <w:r>
-        <w:t xml:space="preserve">A changer dans </w:t>
-      </w:r>
-      <w:proofErr w:type="spellStart"/>
-      <w:r>
-        <w:t>laravel</w:t>
-      </w:r>
-      <w:proofErr w:type="spellEnd"/>
-      <w:r>
-        <w:t> !</w:t>
-      </w:r>
-    </w:p>
-  </w:comment>
-  <w:comment w:id="83" w:author="Schüpbach Loïc" w:date="2018-08-20T18:50:00Z" w:initials="SL">
+  <w:comment w:id="78" w:author="Schüpbach Loïc" w:date="2018-08-20T18:50:00Z" w:initials="SL">
     <w:p>
       <w:pPr>
         <w:pStyle w:val="Commentaire"/>
@@ -31025,11 +31464,6 @@
 <file path=word/commentsExtended.xml><?xml version="1.0" encoding="utf-8"?>
 <w15:commentsEx xmlns:wpc="http://schemas.microsoft.com/office/word/2010/wordprocessingCanvas" xmlns:cx="http://schemas.microsoft.com/office/drawing/2014/chartex" xmlns:cx1="http://schemas.microsoft.com/office/drawing/2015/9/8/chartex" xmlns:cx2="http://schemas.microsoft.com/office/drawing/2015/10/21/chartex" xmlns:cx3="http://schemas.microsoft.com/office/drawing/2016/5/9/chartex" xmlns:cx4="http://schemas.microsoft.com/office/drawing/2016/5/10/chartex" xmlns:cx5="http://schemas.microsoft.com/office/drawing/2016/5/11/chartex" xmlns:cx6="http://schemas.microsoft.com/office/drawing/2016/5/12/chartex" xmlns:cx7="http://schemas.microsoft.com/office/drawing/2016/5/13/chartex" xmlns:cx8="http://schemas.microsoft.com/office/drawing/2016/5/14/chartex" xmlns:mc="http://schemas.openxmlformats.org/markup-compatibility/2006" xmlns:aink="http://schemas.microsoft.com/office/drawing/2016/ink" xmlns:am3d="http://schemas.microsoft.com/office/drawing/2017/model3d" xmlns:o="urn:schemas-microsoft-com:office:office" xmlns:r="http://schemas.openxmlformats.org/officeDocument/2006/relationships" xmlns:m="http://schemas.openxmlformats.org/officeDocument/2006/math" xmlns:v="urn:schemas-microsoft-com:vml" xmlns:wp14="http://schemas.microsoft.com/office/word/2010/wordprocessingDrawing" xmlns:wp="http://schemas.openxmlformats.org/drawingml/2006/wordprocessingDrawing" xmlns:w10="urn:schemas-microsoft-com:office:word" xmlns:w="http://schemas.openxmlformats.org/wordprocessingml/2006/main" xmlns:w14="http://schemas.microsoft.com/office/word/2010/wordml" xmlns:w15="http://schemas.microsoft.com/office/word/2012/wordml" xmlns:w16cid="http://schemas.microsoft.com/office/word/2016/wordml/cid" xmlns:w16se="http://schemas.microsoft.com/office/word/2015/wordml/symex" xmlns:wpg="http://schemas.microsoft.com/office/word/2010/wordprocessingGroup" xmlns:wpi="http://schemas.microsoft.com/office/word/2010/wordprocessingInk" xmlns:wne="http://schemas.microsoft.com/office/word/2006/wordml" xmlns:wps="http://schemas.microsoft.com/office/word/2010/wordprocessingShape" mc:Ignorable="w14 w15 w16se w16cid wp14">
   <w15:commentEx w15:paraId="00FDBD91" w15:done="0"/>
-  <w15:commentEx w15:paraId="0FC35409" w15:done="0"/>
-  <w15:commentEx w15:paraId="36495565" w15:done="0"/>
-  <w15:commentEx w15:paraId="1E8A740B" w15:done="0"/>
-  <w15:commentEx w15:paraId="7C9A2DE2" w15:done="0"/>
-  <w15:commentEx w15:paraId="7CA0FE90" w15:done="0"/>
   <w15:commentEx w15:paraId="56AA2E9B" w15:done="0"/>
 </w15:commentsEx>
 </file>
@@ -31037,11 +31471,6 @@
 <file path=word/commentsIds.xml><?xml version="1.0" encoding="utf-8"?>
 <w16cid:commentsIds xmlns:wpc="http://schemas.microsoft.com/office/word/2010/wordprocessingCanvas" xmlns:cx="http://schemas.microsoft.com/office/drawing/2014/chartex" xmlns:cx1="http://schemas.microsoft.com/office/drawing/2015/9/8/chartex" xmlns:cx2="http://schemas.microsoft.com/office/drawing/2015/10/21/chartex" xmlns:cx3="http://schemas.microsoft.com/office/drawing/2016/5/9/chartex" xmlns:cx4="http://schemas.microsoft.com/office/drawing/2016/5/10/chartex" xmlns:cx5="http://schemas.microsoft.com/office/drawing/2016/5/11/chartex" xmlns:cx6="http://schemas.microsoft.com/office/drawing/2016/5/12/chartex" xmlns:cx7="http://schemas.microsoft.com/office/drawing/2016/5/13/chartex" xmlns:cx8="http://schemas.microsoft.com/office/drawing/2016/5/14/chartex" xmlns:mc="http://schemas.openxmlformats.org/markup-compatibility/2006" xmlns:aink="http://schemas.microsoft.com/office/drawing/2016/ink" xmlns:am3d="http://schemas.microsoft.com/office/drawing/2017/model3d" xmlns:o="urn:schemas-microsoft-com:office:office" xmlns:r="http://schemas.openxmlformats.org/officeDocument/2006/relationships" xmlns:m="http://schemas.openxmlformats.org/officeDocument/2006/math" xmlns:v="urn:schemas-microsoft-com:vml" xmlns:wp14="http://schemas.microsoft.com/office/word/2010/wordprocessingDrawing" xmlns:wp="http://schemas.openxmlformats.org/drawingml/2006/wordprocessingDrawing" xmlns:w10="urn:schemas-microsoft-com:office:word" xmlns:w="http://schemas.openxmlformats.org/wordprocessingml/2006/main" xmlns:w14="http://schemas.microsoft.com/office/word/2010/wordml" xmlns:w15="http://schemas.microsoft.com/office/word/2012/wordml" xmlns:w16cid="http://schemas.microsoft.com/office/word/2016/wordml/cid" xmlns:w16se="http://schemas.microsoft.com/office/word/2015/wordml/symex" xmlns:wpg="http://schemas.microsoft.com/office/word/2010/wordprocessingGroup" xmlns:wpi="http://schemas.microsoft.com/office/word/2010/wordprocessingInk" xmlns:wne="http://schemas.microsoft.com/office/word/2006/wordml" xmlns:wps="http://schemas.microsoft.com/office/word/2010/wordprocessingShape" mc:Ignorable="w14 w15 w16se w16cid wp14">
   <w16cid:commentId w16cid:paraId="00FDBD91" w16cid:durableId="1F241471"/>
-  <w16cid:commentId w16cid:paraId="0FC35409" w16cid:durableId="1F281585"/>
-  <w16cid:commentId w16cid:paraId="36495565" w16cid:durableId="1F28159E"/>
-  <w16cid:commentId w16cid:paraId="1E8A740B" w16cid:durableId="1F2815C2"/>
-  <w16cid:commentId w16cid:paraId="7C9A2DE2" w16cid:durableId="1F2815D1"/>
-  <w16cid:commentId w16cid:paraId="7CA0FE90" w16cid:durableId="1F24471B"/>
   <w16cid:commentId w16cid:paraId="56AA2E9B" w16cid:durableId="1F258BF6"/>
 </w16cid:commentsIds>
 </file>
@@ -35026,7 +35455,6 @@
   <w:style w:type="character" w:default="1" w:styleId="Policepardfaut">
     <w:name w:val="Default Paragraph Font"/>
     <w:uiPriority w:val="1"/>
-    <w:semiHidden/>
     <w:unhideWhenUsed/>
   </w:style>
   <w:style w:type="table" w:default="1" w:styleId="TableauNormal">
@@ -36335,7 +36763,7 @@
 </file>
 
 <file path=customXml/itemProps1.xml><?xml version="1.0" encoding="utf-8"?>
-<ds:datastoreItem xmlns:ds="http://schemas.openxmlformats.org/officeDocument/2006/customXml" ds:itemID="{EA6CB02F-89B7-473E-8938-77940816B9C5}">
+<ds:datastoreItem xmlns:ds="http://schemas.openxmlformats.org/officeDocument/2006/customXml" ds:itemID="{3CB1A492-88C5-4DDF-B1F8-F183F0649C44}">
   <ds:schemaRefs>
     <ds:schemaRef ds:uri="http://schemas.openxmlformats.org/officeDocument/2006/bibliography"/>
   </ds:schemaRefs>

--- a/Memoire/Memoire.docx
+++ b/Memoire/Memoire.docx
@@ -6777,7 +6777,13 @@
         <w:pStyle w:val="Texte"/>
       </w:pPr>
       <w:r>
-        <w:t xml:space="preserve">Le marché actuel propose pleins de Frameworks différents permettant de créer des applications mobiles. La plupart sont « cross-platform », c’est-à-dire qu’ils offrent la possibilité de créer un seul projet qui peut ensuite être utilisé sur plusieurs systèmes d’exploitation mobiles (IOS et Android, le plus souvent). </w:t>
+        <w:t xml:space="preserve">Le marché actuel propose </w:t>
+      </w:r>
+      <w:r>
+        <w:t>un certain nombre</w:t>
+      </w:r>
+      <w:r>
+        <w:t xml:space="preserve"> de Frameworks différents permettant de créer des applications mobiles. La plupart sont « cross-platform », c’est-à-dire qu’ils offrent la possibilité de créer un seul projet qui peut ensuite être utilisé sur plusieurs systèmes d’exploitation mobiles (IOS et Android, le plus souvent). </w:t>
       </w:r>
     </w:p>
     <w:p>
@@ -6800,13 +6806,55 @@
         <w:t>alors un</w:t>
       </w:r>
       <w:r>
-        <w:t xml:space="preserve"> langage différent des langages natifs (souvent Javascript pour la partie logique et HTML pour la partie visuel). Évidemment, ces langages ne sont pas compris par </w:t>
-      </w:r>
-      <w:r>
-        <w:t>les téléphone mobiles et doivent être exécuté dans un environnement spécifique : le « Runtime Environnement ». Ces environnement encapsulent les projets « cross-platform » dans une « boite » qui comprend le langage du Framework. Cette boite offre des entrées et des sorties permettant ensuite au Fram</w:t>
-      </w:r>
-      <w:r>
-        <w:t xml:space="preserve">ework de communiquer directement avec les composants du téléphone (RAM, CPU, GPU, etc.). L’environnement de runtime peut différer selon les Frameworks. La partie visuel, </w:t>
+        <w:t xml:space="preserve"> langage différent des langages natifs (souvent Javascript pour la partie logique et HTML pour la partie visuel).</w:t>
+      </w:r>
+      <w:r>
+        <w:t xml:space="preserve"> C</w:t>
+      </w:r>
+      <w:r>
+        <w:t xml:space="preserve">es langages ne sont pas compris par </w:t>
+      </w:r>
+      <w:r>
+        <w:t>les téléphone</w:t>
+      </w:r>
+      <w:r>
+        <w:t>s</w:t>
+      </w:r>
+      <w:r>
+        <w:t xml:space="preserve"> mobiles et doivent être exécuté</w:t>
+      </w:r>
+      <w:r>
+        <w:t>s</w:t>
+      </w:r>
+      <w:r>
+        <w:t xml:space="preserve"> dans un environnement spécifique : le « Runtime Environnement ». Ces environnement</w:t>
+      </w:r>
+      <w:r>
+        <w:t>s</w:t>
+      </w:r>
+      <w:r>
+        <w:t xml:space="preserve"> encapsulent les projets « cross-platform » dans une « bo</w:t>
+      </w:r>
+      <w:r>
+        <w:t>î</w:t>
+      </w:r>
+      <w:r>
+        <w:t>te » qui comprend le langage du Framework. Cette bo</w:t>
+      </w:r>
+      <w:r>
+        <w:t>î</w:t>
+      </w:r>
+      <w:r>
+        <w:t>te offre des entrées et des sorties permettant ensuite au Fram</w:t>
+      </w:r>
+      <w:r>
+        <w:t>ework de communiquer directement avec les composants du téléphone (RAM, CPU, GPU, etc.). L’environnement de runtime peut différer selon les Frameworks. La partie visuel</w:t>
+      </w:r>
+      <w:r>
+        <w:t>le</w:t>
+      </w:r>
+      <w:r>
+        <w:t xml:space="preserve">, </w:t>
       </w:r>
       <w:r>
         <w:t>quant</w:t>
@@ -6838,7 +6886,19 @@
         <w:t>le</w:t>
       </w:r>
       <w:r>
-        <w:t xml:space="preserve"> de notre application est par la suite « collée » sur cette </w:t>
+        <w:t xml:space="preserve"> de notre application est</w:t>
+      </w:r>
+      <w:r>
+        <w:t>,</w:t>
+      </w:r>
+      <w:r>
+        <w:t xml:space="preserve"> par la suite</w:t>
+      </w:r>
+      <w:r>
+        <w:t>,</w:t>
+      </w:r>
+      <w:r>
+        <w:t xml:space="preserve"> « collée » sur cette </w:t>
       </w:r>
       <w:proofErr w:type="spellStart"/>
       <w:r>
@@ -6890,13 +6950,13 @@
         <w:pStyle w:val="Texte"/>
       </w:pPr>
       <w:r>
-        <w:t xml:space="preserve">Il faut </w:t>
-      </w:r>
-      <w:r>
-        <w:t xml:space="preserve">donc </w:t>
-      </w:r>
-      <w:r>
-        <w:t>faire attention de bien vérifier si les fonctionnalités visuel</w:t>
+        <w:t xml:space="preserve">Il faut faire attention </w:t>
+      </w:r>
+      <w:r>
+        <w:t>à</w:t>
+      </w:r>
+      <w:r>
+        <w:t xml:space="preserve"> bien vérifier si les fonctionnalités visuel</w:t>
       </w:r>
       <w:r>
         <w:t>le</w:t>
@@ -6933,7 +6993,13 @@
         <w:t>-</w:t>
       </w:r>
       <w:r>
-        <w:t xml:space="preserve">platform ». Pour définir lequel est le plus adapté à la création d’une application d’échange de place de parking, je vais expliquer les avantages et les désavantages des </w:t>
+        <w:t>platform ». Pour définir lequel est le plus adapté à la création d’une application d’échange de place</w:t>
+      </w:r>
+      <w:r>
+        <w:t>s</w:t>
+      </w:r>
+      <w:r>
+        <w:t xml:space="preserve"> de parking, je vais expliquer les avantages et les désavantages des </w:t>
       </w:r>
       <w:r>
         <w:t>trois</w:t>
@@ -6947,7 +7013,7 @@
         <w:pStyle w:val="Texte"/>
       </w:pPr>
       <w:r>
-        <w:t xml:space="preserve">Pour faire ce choix, je me suis basé sur un sondage réalisée par le site internet « Stack </w:t>
+        <w:t xml:space="preserve">Pour faire ce choix, je me suis basé sur un sondage réalisé par le site internet « Stack </w:t>
       </w:r>
       <w:proofErr w:type="spellStart"/>
       <w:r>
@@ -6967,7 +7033,15 @@
         <w:fldChar w:fldCharType="separate"/>
       </w:r>
       <w:r>
-        <w:t>(Stack Overflow, 2018)</w:t>
+        <w:t xml:space="preserve">(Stack </w:t>
+      </w:r>
+      <w:proofErr w:type="spellStart"/>
+      <w:r>
+        <w:t>Overflow</w:t>
+      </w:r>
+      <w:proofErr w:type="spellEnd"/>
+      <w:r>
+        <w:t>, 2018)</w:t>
       </w:r>
       <w:r>
         <w:fldChar w:fldCharType="end"/>
@@ -6982,7 +7056,19 @@
       </w:pPr>
       <w:r>
         <w:lastRenderedPageBreak/>
-        <w:t>Ce sondage, réalisé pendant le mois de janvier 2018 a été répondu par plus de 67 000 développeurs jugés « qualifiés ». Les graphiques suivants représentent l’utilisation des Frameworks :</w:t>
+        <w:t xml:space="preserve">Ce sondage, réalisé pendant le mois de janvier 2018 </w:t>
+      </w:r>
+      <w:r>
+        <w:t xml:space="preserve">, a reçu des réponses de plus de </w:t>
+      </w:r>
+      <w:r>
+        <w:t>67 000 développeurs jugés « qualifiés ». Les</w:t>
+      </w:r>
+      <w:r>
+        <w:t xml:space="preserve"> deux </w:t>
+      </w:r>
+      <w:r>
+        <w:t>graphiques suivants représentent l’utilisation des Frameworks :</w:t>
       </w:r>
     </w:p>
     <w:p>
@@ -7268,7 +7354,7 @@
         <w:t>quatre</w:t>
       </w:r>
       <w:r>
-        <w:t xml:space="preserve"> sont des Frameworks permettant le développement mobiles cross-platform</w:t>
+        <w:t xml:space="preserve"> sont des Frameworks permettant le développement mobile cross-platform</w:t>
       </w:r>
       <w:r>
         <w:t xml:space="preserve">, </w:t>
@@ -7384,7 +7470,13 @@
         <w:t>, Angular2 ou Angular4 (dépendant de la version d’Ionic)</w:t>
       </w:r>
       <w:r>
-        <w:t xml:space="preserve"> permettant le binding de donnée (explication détaillée </w:t>
+        <w:t xml:space="preserve"> permettant le binding de donnée</w:t>
+      </w:r>
+      <w:r>
+        <w:t>s</w:t>
+      </w:r>
+      <w:r>
+        <w:t xml:space="preserve"> (explication détaillée </w:t>
       </w:r>
       <w:r>
         <w:t xml:space="preserve">à </w:t>
@@ -7455,10 +7547,22 @@
         <w:t>Ionic ne peut donc pas être utilisé seul. Il a besoin de fonctionner en corrélation avec Angular</w:t>
       </w:r>
       <w:r>
-        <w:t xml:space="preserve"> pour le binding de donnée)</w:t>
-      </w:r>
-      <w:r>
-        <w:t xml:space="preserve"> ainsi qu’Apache Cordova pour transformer notre projet en un package que le téléphone mobile peut comprendre.</w:t>
+        <w:t xml:space="preserve"> pour le binding de donnée</w:t>
+      </w:r>
+      <w:r>
+        <w:t xml:space="preserve"> ainsi qu’Apache Cordova pour transformer </w:t>
+      </w:r>
+      <w:r>
+        <w:t>le</w:t>
+      </w:r>
+      <w:r>
+        <w:t xml:space="preserve"> projet en un package que le téléphone mobile peut comprendre</w:t>
+      </w:r>
+      <w:r>
+        <w:t>, appelé APK</w:t>
+      </w:r>
+      <w:r>
+        <w:t>.</w:t>
       </w:r>
     </w:p>
     <w:p>
@@ -7530,7 +7634,13 @@
         <w:pStyle w:val="Texte"/>
       </w:pPr>
       <w:r>
-        <w:t>La création de l’APK et le test de notre application sur le téléphone mobile est une étape essentiel</w:t>
+        <w:t xml:space="preserve">La création de l’APK et le test de </w:t>
+      </w:r>
+      <w:r>
+        <w:t>l’</w:t>
+      </w:r>
+      <w:r>
+        <w:t>application sur le téléphone mobile est une étape essentiel</w:t>
       </w:r>
       <w:r>
         <w:t>le</w:t>
@@ -7542,7 +7652,13 @@
         <w:t>s</w:t>
       </w:r>
       <w:r>
-        <w:t xml:space="preserve"> de créer un APK. Apache Cordova propose d’encapsuler facilement notre application dans une package lisible par les systèmes d’exploitation mobile</w:t>
+        <w:t xml:space="preserve"> de créer un APK. Apache Cordova propose d’encapsuler facilement </w:t>
+      </w:r>
+      <w:r>
+        <w:t>l’</w:t>
+      </w:r>
+      <w:r>
+        <w:t>application dans un package lisible par les systèmes d’exploitation mobile</w:t>
       </w:r>
       <w:r>
         <w:t>s</w:t>
@@ -7676,7 +7792,7 @@
         <w:pStyle w:val="Texte"/>
       </w:pPr>
       <w:r>
-        <w:t>Le schéma ci-dessus représente bien l’architecture de ce Framework</w:t>
+        <w:t>Le schéma ci-dessus représente l’architecture de ce Framework</w:t>
       </w:r>
       <w:r>
         <w:t>.</w:t>
@@ -7687,10 +7803,10 @@
         <w:pStyle w:val="Texte"/>
       </w:pPr>
       <w:r>
-        <w:t>Notre</w:t>
-      </w:r>
-      <w:r>
-        <w:t xml:space="preserve"> application, qui peut être créée avec n’importe quel Framework compatible, sera encapsulé dans la « boite » Web App. Cette dernière discute avec la </w:t>
+        <w:t>L’</w:t>
+      </w:r>
+      <w:r>
+        <w:t xml:space="preserve">application, qui peut être créée avec n’importe quel Framework compatible, sera encapsulé dans la « boite » Web App. Cette dernière discute avec la </w:t>
       </w:r>
       <w:proofErr w:type="spellStart"/>
       <w:r>
@@ -7718,11 +7834,43 @@
         <w:t>calculées</w:t>
       </w:r>
       <w:r>
-        <w:t xml:space="preserve"> sur les composants natifs qui seront ensuite envoyées aux plugins d’Apache Cordova. Ceux-ci vont transpiler les données en quelque chose </w:t>
+        <w:t xml:space="preserve"> sur les composants natifs</w:t>
+      </w:r>
+      <w:r>
+        <w:t xml:space="preserve">, </w:t>
+      </w:r>
+      <w:proofErr w:type="spellStart"/>
+      <w:r>
+        <w:t>lequels</w:t>
+      </w:r>
+      <w:proofErr w:type="spellEnd"/>
+      <w:r>
+        <w:t xml:space="preserve"> </w:t>
+      </w:r>
+      <w:r>
+        <w:t xml:space="preserve">seront ensuite envoyées aux plugins d’Apache Cordova. </w:t>
+      </w:r>
+      <w:r>
+        <w:t>Ces derniers</w:t>
+      </w:r>
+      <w:r>
+        <w:t xml:space="preserve"> vont </w:t>
+      </w:r>
+      <w:r>
+        <w:t xml:space="preserve">alors </w:t>
+      </w:r>
+      <w:r>
+        <w:t xml:space="preserve">transpiler les </w:t>
       </w:r>
       <w:r>
         <w:lastRenderedPageBreak/>
-        <w:t xml:space="preserve">de lisible par notre application et les envoyer à la </w:t>
+        <w:t xml:space="preserve">données en quelque chose de lisible par </w:t>
+      </w:r>
+      <w:r>
+        <w:t>l’</w:t>
+      </w:r>
+      <w:r>
+        <w:t xml:space="preserve">application et les envoyer à la </w:t>
       </w:r>
       <w:proofErr w:type="spellStart"/>
       <w:r>
@@ -7730,7 +7878,13 @@
       </w:r>
       <w:proofErr w:type="spellEnd"/>
       <w:r>
-        <w:t xml:space="preserve"> qui, elle-même, transmettra les informations à la partie logique de notre application.</w:t>
+        <w:t xml:space="preserve"> qui, elle-même, transmettra les informations à la partie logique de </w:t>
+      </w:r>
+      <w:r>
+        <w:t>l’</w:t>
+      </w:r>
+      <w:r>
+        <w:t>application.</w:t>
       </w:r>
     </w:p>
     <w:p>
@@ -7738,7 +7892,13 @@
         <w:pStyle w:val="Texte"/>
       </w:pPr>
       <w:r>
-        <w:t xml:space="preserve">Apache Cordova utilise l’environnement de runtime natif JavaScript de chaque système d’exploitation pour fonctionner l’application et créer les </w:t>
+        <w:t xml:space="preserve">Apache Cordova utilise l’environnement de runtime natif JavaScript de chaque système d’exploitation pour </w:t>
+      </w:r>
+      <w:r>
+        <w:t xml:space="preserve">faire </w:t>
+      </w:r>
+      <w:r>
+        <w:t xml:space="preserve">fonctionner l’application et créer les </w:t>
       </w:r>
       <w:proofErr w:type="spellStart"/>
       <w:r>
@@ -7766,7 +7926,13 @@
         <w:pStyle w:val="Texte"/>
       </w:pPr>
       <w:r>
-        <w:t xml:space="preserve">Angular est un Framework offrant la possibilité de créer des pages WEB et des applications mobiles de manière simplifié grâce à des systèmes de déclaration </w:t>
+        <w:t>Angular est un Framework offrant la possibilité de créer des pages WEB et des applications mobiles de manière simplifié</w:t>
+      </w:r>
+      <w:r>
+        <w:t>e</w:t>
+      </w:r>
+      <w:r>
+        <w:t xml:space="preserve"> grâce à des systèmes de déclaration </w:t>
       </w:r>
       <w:r>
         <w:t>de modèles, d’injection de dépendances et de binding de données.</w:t>
@@ -7777,7 +7943,13 @@
         <w:pStyle w:val="Texte"/>
       </w:pPr>
       <w:r>
-        <w:t>Angular va relier de manière simplifié les données de la partie logique à l’affichage et inversement.</w:t>
+        <w:t>Angular va relier de manière simplifié</w:t>
+      </w:r>
+      <w:r>
+        <w:t>e</w:t>
+      </w:r>
+      <w:r>
+        <w:t xml:space="preserve"> les données de la partie logique à l’affichage et inversement.</w:t>
       </w:r>
     </w:p>
     <w:p>
@@ -7915,7 +8087,25 @@
         <w:pStyle w:val="Texte"/>
       </w:pPr>
       <w:r>
-        <w:t>On peut voir sur ce schéma le fonctionnement d’Angular. Chaque objet logique de notre site Web / application (page, liste, bouton personnalisé, etc.) va être enregistrée en tant que « composant ». Un composant désigne la partie logique d’</w:t>
+        <w:t>On peut voir sur ce schéma le fonctionnement d’Angular. Chaque objet logique d</w:t>
+      </w:r>
+      <w:r>
+        <w:t xml:space="preserve">u </w:t>
+      </w:r>
+      <w:r>
+        <w:t xml:space="preserve">site Web </w:t>
+      </w:r>
+      <w:r>
+        <w:t>ou de l’a</w:t>
+      </w:r>
+      <w:r>
+        <w:t>pplication</w:t>
+      </w:r>
+      <w:r>
+        <w:t xml:space="preserve"> mobile</w:t>
+      </w:r>
+      <w:r>
+        <w:t xml:space="preserve"> (page, liste, bouton personnalisé, etc.) va être enregistré en tant que « composant ». Un composant désigne la partie logique d’</w:t>
       </w:r>
       <w:r>
         <w:t xml:space="preserve">e l’objet </w:t>
@@ -7963,20 +8153,41 @@
         <w:t xml:space="preserve"> Binding permet de mettre à jour automatiquement les données de notre application. </w:t>
       </w:r>
       <w:r>
-        <w:t>Quan</w:t>
-      </w:r>
-      <w:r>
-        <w:t>d</w:t>
-      </w:r>
-      <w:r>
-        <w:t xml:space="preserve"> une donnée est affichée sur le modèle et que la variable représentant cette donnée change dans le composant, l’affichage de cette</w:t>
-      </w:r>
-      <w:r>
-        <w:t xml:space="preserve"> donnée va </w:t>
+        <w:t xml:space="preserve">C’est-à-dire qu’au moment où </w:t>
+      </w:r>
+      <w:r>
+        <w:t xml:space="preserve">une donnée est affichée sur le modèle et </w:t>
       </w:r>
       <w:r>
         <w:lastRenderedPageBreak/>
-        <w:t>automatiquement être mis-à-jour dans le modèle. Ce système fonctionne aussi en sens inverse. Lorsque l’utilisateur va écrire du texte dans un champ de texte, il est possible d’enregistrer le contenu de ce champ en temps réel dans une variable du composant</w:t>
+        <w:t xml:space="preserve">que la </w:t>
+      </w:r>
+      <w:r>
+        <w:t xml:space="preserve">valeur de la </w:t>
+      </w:r>
+      <w:r>
+        <w:t>variable représentant cette donnée change dans le composant, l’affichage de cette</w:t>
+      </w:r>
+      <w:r>
+        <w:t xml:space="preserve"> donnée va automatiquement être mis</w:t>
+      </w:r>
+      <w:r>
+        <w:t xml:space="preserve">e </w:t>
+      </w:r>
+      <w:r>
+        <w:t>à</w:t>
+      </w:r>
+      <w:r>
+        <w:t xml:space="preserve"> </w:t>
+      </w:r>
+      <w:r>
+        <w:t xml:space="preserve">jour dans le modèle. Ce système fonctionne aussi en sens inverse. Lorsque l’utilisateur va écrire du texte dans un champ de texte, il est possible d’enregistrer </w:t>
+      </w:r>
+      <w:r>
+        <w:t>son</w:t>
+      </w:r>
+      <w:r>
+        <w:t xml:space="preserve"> contenu en temps réel dans une variable du composant</w:t>
       </w:r>
       <w:r>
         <w:t xml:space="preserve">. </w:t>
@@ -8009,10 +8220,16 @@
         <w:pStyle w:val="Texte"/>
       </w:pPr>
       <w:r>
-        <w:t>Angular propose aussi un système d’injection de dépendance. Cela permet d’ajouter dans un composant un lien sur un autre composant ou un autre service (Accéléromètre, Network, etc.) et de pouvoir accéder aux données et fonctions de ce dernier</w:t>
-      </w:r>
-      <w:r>
-        <w:t>.</w:t>
+        <w:t xml:space="preserve">Angular propose aussi un système d’injection de dépendance. Cela permet d’ajouter dans un composant un lien sur un autre composant ou un autre service (Accéléromètre, Network, etc.) et de pouvoir accéder </w:t>
+      </w:r>
+      <w:r>
+        <w:t xml:space="preserve">à ses </w:t>
+      </w:r>
+      <w:r>
+        <w:t xml:space="preserve">données et </w:t>
+      </w:r>
+      <w:r>
+        <w:t>méthodes.</w:t>
       </w:r>
     </w:p>
     <w:p>
@@ -8087,6 +8304,7 @@
       <w:pPr>
         <w:pStyle w:val="Corpsdetexte"/>
         <w:keepNext/>
+        <w:ind w:left="-426"/>
         <w:jc w:val="center"/>
       </w:pPr>
       <w:r>
@@ -8094,9 +8312,9 @@
           <w:noProof/>
         </w:rPr>
         <w:drawing>
-          <wp:inline distT="0" distB="0" distL="0" distR="0" wp14:anchorId="6625DE82" wp14:editId="0B243982">
-            <wp:extent cx="4668950" cy="2880000"/>
-            <wp:effectExtent l="190500" t="190500" r="189230" b="187325"/>
+          <wp:inline distT="0" distB="0" distL="0" distR="0" wp14:anchorId="6625DE82" wp14:editId="7AB303D2">
+            <wp:extent cx="5558968" cy="3429000"/>
+            <wp:effectExtent l="190500" t="190500" r="194310" b="190500"/>
             <wp:docPr id="6" name="Image 6"/>
             <wp:cNvGraphicFramePr>
               <a:graphicFrameLocks xmlns:a="http://schemas.openxmlformats.org/drawingml/2006/main" noChangeAspect="1"/>
@@ -8117,7 +8335,7 @@
                   <pic:spPr>
                     <a:xfrm>
                       <a:off x="0" y="0"/>
-                      <a:ext cx="4668950" cy="2880000"/>
+                      <a:ext cx="5565693" cy="3433148"/>
                     </a:xfrm>
                     <a:prstGeom prst="rect">
                       <a:avLst/>
@@ -8181,7 +8399,6 @@
       </w:pPr>
       <w:bookmarkStart w:id="22" w:name="_Toc522882588"/>
       <w:r>
-        <w:lastRenderedPageBreak/>
         <w:t xml:space="preserve">Figure </w:t>
       </w:r>
       <w:r>
@@ -8337,18 +8554,19 @@
         <w:pStyle w:val="Texte"/>
       </w:pPr>
       <w:r>
-        <w:t>De plus, Ionic à inclue</w:t>
-      </w:r>
-      <w:bookmarkStart w:id="23" w:name="_GoBack"/>
-      <w:bookmarkEnd w:id="23"/>
-      <w:r>
-        <w:t xml:space="preserve"> dans son Framework plusieurs composants graphiques responsive</w:t>
+        <w:t>De plus, Ionic à inclue dans son Framework plusieurs composants graphiques responsive</w:t>
       </w:r>
       <w:r>
         <w:t>s</w:t>
       </w:r>
       <w:r>
-        <w:t xml:space="preserve"> ainsi que cross-platform facilement utilisables.</w:t>
+        <w:t xml:space="preserve"> ainsi que cross-platform </w:t>
+      </w:r>
+      <w:r>
+        <w:t xml:space="preserve">qui sont </w:t>
+      </w:r>
+      <w:r>
+        <w:t>facilement utilisables.</w:t>
       </w:r>
     </w:p>
     <w:p>
@@ -8393,12 +8611,12 @@
       <w:pPr>
         <w:pStyle w:val="Titre3"/>
       </w:pPr>
-      <w:bookmarkStart w:id="24" w:name="_Toc522882531"/>
+      <w:bookmarkStart w:id="23" w:name="_Toc522882531"/>
       <w:r>
         <w:lastRenderedPageBreak/>
         <w:t>Avantages</w:t>
       </w:r>
-      <w:bookmarkEnd w:id="24"/>
+      <w:bookmarkEnd w:id="23"/>
     </w:p>
     <w:p>
       <w:pPr>
@@ -8407,12 +8625,36 @@
           <w:highlight w:val="darkGray"/>
         </w:rPr>
       </w:pPr>
-      <w:commentRangeStart w:id="25"/>
+      <w:commentRangeStart w:id="24"/>
       <w:r>
         <w:rPr>
           <w:highlight w:val="darkGray"/>
         </w:rPr>
-        <w:t>Ionic est un Framework récent permettant le développement simple et efficace d’application cross-platform. C’est dans sa structuration et son fonctionnement simplifié que réside sa plus grande force.</w:t>
+        <w:t>Ionic est un Framework récent permettant le développement simple et efficace d’application</w:t>
+      </w:r>
+      <w:r>
+        <w:rPr>
+          <w:highlight w:val="darkGray"/>
+        </w:rPr>
+        <w:t>s</w:t>
+      </w:r>
+      <w:r>
+        <w:rPr>
+          <w:highlight w:val="darkGray"/>
+        </w:rPr>
+        <w:t xml:space="preserve"> cross-platform. C’est dans sa structuration et son fonctionnement simplifié</w:t>
+      </w:r>
+      <w:r>
+        <w:rPr>
+          <w:highlight w:val="darkGray"/>
+        </w:rPr>
+        <w:t>s</w:t>
+      </w:r>
+      <w:r>
+        <w:rPr>
+          <w:highlight w:val="darkGray"/>
+        </w:rPr>
+        <w:t xml:space="preserve"> que réside sa plus grande force.</w:t>
       </w:r>
     </w:p>
     <w:p>
@@ -8426,7 +8668,43 @@
         <w:rPr>
           <w:highlight w:val="darkGray"/>
         </w:rPr>
-        <w:t>Le développement cross-platform devenant la norme dans la création d’application, cela en fait un atout majeur pour la Framework Ionic. C’est tout à fait compréhensible quand on sait que le développement cross-platform permet :</w:t>
+        <w:t>Le développement cross-platform devenant la norme dans la création d’application</w:t>
+      </w:r>
+      <w:r>
+        <w:rPr>
+          <w:highlight w:val="darkGray"/>
+        </w:rPr>
+        <w:t>s</w:t>
+      </w:r>
+      <w:r>
+        <w:rPr>
+          <w:highlight w:val="darkGray"/>
+        </w:rPr>
+        <w:t>, cela en fait un atout majeur pour la Framework Ionic. C’est tout</w:t>
+      </w:r>
+      <w:r>
+        <w:rPr>
+          <w:highlight w:val="darkGray"/>
+        </w:rPr>
+        <w:t>-</w:t>
+      </w:r>
+      <w:r>
+        <w:rPr>
+          <w:highlight w:val="darkGray"/>
+        </w:rPr>
+        <w:t>à</w:t>
+      </w:r>
+      <w:r>
+        <w:rPr>
+          <w:highlight w:val="darkGray"/>
+        </w:rPr>
+        <w:t>-</w:t>
+      </w:r>
+      <w:r>
+        <w:rPr>
+          <w:highlight w:val="darkGray"/>
+        </w:rPr>
+        <w:t>fait compréhensible quand on sait que le développement cross-platform permet :</w:t>
       </w:r>
     </w:p>
     <w:p>
@@ -8468,7 +8746,25 @@
         <w:rPr>
           <w:highlight w:val="darkGray"/>
         </w:rPr>
-        <w:t>La création de code réutilisable</w:t>
+        <w:t>La création de code</w:t>
+      </w:r>
+      <w:r>
+        <w:rPr>
+          <w:highlight w:val="darkGray"/>
+        </w:rPr>
+        <w:t>s</w:t>
+      </w:r>
+      <w:r>
+        <w:rPr>
+          <w:highlight w:val="darkGray"/>
+        </w:rPr>
+        <w:t xml:space="preserve"> réutilisable</w:t>
+      </w:r>
+      <w:r>
+        <w:rPr>
+          <w:highlight w:val="darkGray"/>
+        </w:rPr>
+        <w:t>s</w:t>
       </w:r>
     </w:p>
     <w:p>
@@ -8490,12 +8786,18 @@
         </w:rPr>
         <w:t>igration et maintenabilité simplifié</w:t>
       </w:r>
-      <w:commentRangeEnd w:id="25"/>
+      <w:commentRangeEnd w:id="24"/>
       <w:r>
         <w:rPr>
           <w:rStyle w:val="Marquedecommentaire"/>
         </w:rPr>
-        <w:commentReference w:id="25"/>
+        <w:commentReference w:id="24"/>
+      </w:r>
+      <w:r>
+        <w:rPr>
+          <w:highlight w:val="darkGray"/>
+        </w:rPr>
+        <w:t>es</w:t>
       </w:r>
     </w:p>
     <w:p>
@@ -8565,7 +8867,19 @@
         <w:pStyle w:val="Texte"/>
       </w:pPr>
       <w:r>
-        <w:t>Un autre grand atout d’Ionic est sa portabilité. Il est effectivement possible de créer un site web responsive utilisant les composants donnés par Ionic et ensuite de transformer ce site web en une application en seulement quelques modifications.</w:t>
+        <w:t xml:space="preserve">Un autre grand atout d’Ionic est sa portabilité. Il est effectivement possible de créer un site web responsive utilisant les composants donnés par Ionic et ensuite de transformer ce site web en une application </w:t>
+      </w:r>
+      <w:r>
+        <w:t>par</w:t>
+      </w:r>
+      <w:r>
+        <w:t xml:space="preserve"> quelques modifications</w:t>
+      </w:r>
+      <w:r>
+        <w:t xml:space="preserve"> seulement</w:t>
+      </w:r>
+      <w:r>
+        <w:t>.</w:t>
       </w:r>
     </w:p>
     <w:p>
@@ -8573,7 +8887,19 @@
         <w:pStyle w:val="Texte"/>
       </w:pPr>
       <w:r>
-        <w:t>Ionic offre en effet une portabilité tellement grande avec les composants qu’il offre qu’il est même possible de créer un seul code pour une application Android, une application IOS et un site web (pour autant qu’il n’y ait pas de PHP). Seul</w:t>
+        <w:t>Ionic offre</w:t>
+      </w:r>
+      <w:r>
+        <w:t>,</w:t>
+      </w:r>
+      <w:r>
+        <w:t xml:space="preserve"> en effet</w:t>
+      </w:r>
+      <w:r>
+        <w:t>,</w:t>
+      </w:r>
+      <w:r>
+        <w:t xml:space="preserve"> une portabilité tellement grande avec les composants qu’il offre qu’il est même possible de créer un seul code pour une application Android, IOS et un site web (pour autant qu’il n’y ait pas de PHP). Seul</w:t>
       </w:r>
       <w:r>
         <w:t>s</w:t>
@@ -8637,183 +8963,247 @@
       <w:pPr>
         <w:pStyle w:val="Titre3"/>
       </w:pPr>
-      <w:bookmarkStart w:id="26" w:name="_Toc522882532"/>
+      <w:bookmarkStart w:id="25" w:name="_Toc522882532"/>
       <w:r>
         <w:lastRenderedPageBreak/>
         <w:t>Faiblesses</w:t>
       </w:r>
+      <w:bookmarkEnd w:id="25"/>
+    </w:p>
+    <w:p>
+      <w:pPr>
+        <w:pStyle w:val="Corpsdetexte"/>
+      </w:pPr>
+      <w:r>
+        <w:t>Actuellement, l’expérience utilisateur est au centre de toutes les préoccupations dans l’informatique. Que ce soit pour des clients lourds, riches, léger, des applications de bureau ou des applications mobiles, il est important que l’utilisateur ait un ressenti positif de l’application.</w:t>
+      </w:r>
+    </w:p>
+    <w:p>
+      <w:pPr>
+        <w:pStyle w:val="Corpsdetexte"/>
+      </w:pPr>
+      <w:r>
+        <w:t>Un point qu’Ionic ne parvient pas toujours à combler</w:t>
+      </w:r>
+      <w:r>
+        <w:t> !</w:t>
+      </w:r>
+      <w:r>
+        <w:t xml:space="preserve"> En effet, comme Ionic est composé de 3 couches ( Ionic </w:t>
+      </w:r>
+      <w:r>
+        <w:sym w:font="Wingdings" w:char="F0E8"/>
+      </w:r>
+      <w:r>
+        <w:t xml:space="preserve">Angular </w:t>
+      </w:r>
+      <w:r>
+        <w:sym w:font="Wingdings" w:char="F0E8"/>
+      </w:r>
+      <w:r>
+        <w:t xml:space="preserve"> Apache Cordova), les performances de l’application sont grandement diminuées. En cas d’utilisation gourmande de l’application, le nombre d’image</w:t>
+      </w:r>
+      <w:r>
+        <w:t>s</w:t>
+      </w:r>
+      <w:r>
+        <w:t xml:space="preserve"> par </w:t>
+      </w:r>
+      <w:r>
+        <w:t>seconde</w:t>
+      </w:r>
+      <w:r>
+        <w:t xml:space="preserve"> va grandement chut</w:t>
+      </w:r>
+      <w:r>
+        <w:t>er et l’utilisateur aura l’impression que l’application fonctionne au ralenti et qu’elle n’est pas fluide.</w:t>
+      </w:r>
+    </w:p>
+    <w:p>
+      <w:pPr>
+        <w:pStyle w:val="Corpsdetexte"/>
+      </w:pPr>
+      <w:r>
+        <w:t>Un autre gros problème de ce Framework est la compatibilité entre les différents « sous-</w:t>
+      </w:r>
+      <w:proofErr w:type="spellStart"/>
+      <w:r>
+        <w:t>frameworks</w:t>
+      </w:r>
+      <w:proofErr w:type="spellEnd"/>
+      <w:r>
+        <w:t xml:space="preserve"> » qui le compose. Il est assez fréquent que des </w:t>
+      </w:r>
+      <w:r>
+        <w:t>modifications</w:t>
+      </w:r>
+      <w:r>
+        <w:t xml:space="preserve"> soient fait</w:t>
+      </w:r>
+      <w:r>
+        <w:t>e</w:t>
+      </w:r>
+      <w:r>
+        <w:t>s au niveau d’Apache Cordova (surtout au niveau des plugins) et que ces changements cassent le fonctionnement actuel de notre application.</w:t>
+      </w:r>
+      <w:r>
+        <w:t xml:space="preserve"> De plus, certains plugins ne sont pas fonctionnels et ne peuvent pas être utilisé</w:t>
+      </w:r>
+      <w:r>
+        <w:t>s</w:t>
+      </w:r>
+      <w:r>
+        <w:t xml:space="preserve"> lors du passage en production de l’application. </w:t>
+      </w:r>
+      <w:r>
+        <w:fldChar w:fldCharType="begin"/>
+      </w:r>
+      <w:r>
+        <w:instrText xml:space="preserve"> ADDIN ZOTERO_ITEM CSL_CITATION {"citationID":"djiYmA4j","properties":{"formattedCitation":"(Vincent, 2016)","plainCitation":"(Vincent, 2016)","noteIndex":0},"citationItems":[{"id":208,"uris":["http://zotero.org/users/4965059/items/NF7NJBRP"],"uri":["http://zotero.org/users/4965059/items/NF7NJBRP"],"itemData":{"id":208,"type":"webpage","title":"Cordova : Applications mobiles hybrides","container-title":"VinceOPS","abstract":"À moins de ne faire aucune veille technologique, tous les développeurs ont déjà entendu parler de Développement mobile hybride, ou au moins de Cordova. Pourtant, c'est un outil encore assez peu utilisé. Il existe deux grands axes de développement quand on cible les plateformes mobiles (iOs, Android, Windows Phone...) : Les","URL":"https://vincent-g.fr/2016/02/25/ionic-apache-cordova-developpement-mobile-hybride/","shortTitle":"Cordova","author":[{"family":"Vincent","given":""}],"issued":{"date-parts":[["2016",2,25]]},"accessed":{"date-parts":[["2018",6,18]]}}}],"schema":"https://github.com/citation-style-language/schema/raw/master/csl-citation.json"} </w:instrText>
+      </w:r>
+      <w:r>
+        <w:fldChar w:fldCharType="separate"/>
+      </w:r>
+      <w:r>
+        <w:rPr>
+          <w:rFonts w:cs="Arial"/>
+        </w:rPr>
+        <w:t>(Vincent, 2016)</w:t>
+      </w:r>
+      <w:r>
+        <w:fldChar w:fldCharType="end"/>
+      </w:r>
+    </w:p>
+    <w:p>
+      <w:pPr>
+        <w:pStyle w:val="Corpsdetexte"/>
+      </w:pPr>
+    </w:p>
+    <w:p>
+      <w:pPr>
+        <w:pStyle w:val="Titre2"/>
+      </w:pPr>
+      <w:bookmarkStart w:id="26" w:name="_Toc522882533"/>
+      <w:r>
+        <w:t>Xamarin</w:t>
+      </w:r>
       <w:bookmarkEnd w:id="26"/>
     </w:p>
     <w:p>
       <w:pPr>
-        <w:pStyle w:val="Corpsdetexte"/>
-      </w:pPr>
-      <w:r>
-        <w:t>Actuellement, l’expérience utilisateur est au centre de toutes les préoccupations dans l’informatique. Que ce soit pour des clients lourds, riches, léger, des applications de bureau ou des applications mobiles, il est important que l’utilisateur ait un ressenti positif de l’application.</w:t>
-      </w:r>
-    </w:p>
-    <w:p>
-      <w:pPr>
-        <w:pStyle w:val="Corpsdetexte"/>
-      </w:pPr>
-      <w:r>
-        <w:t xml:space="preserve">Un point qu’Ionic ne parvient pas toujours à combler. En effet, comme Ionic est en fait composé de 3 couches ( Ionic </w:t>
-      </w:r>
-      <w:r>
-        <w:sym w:font="Wingdings" w:char="F0E8"/>
-      </w:r>
-      <w:r>
-        <w:t xml:space="preserve">Angular </w:t>
-      </w:r>
-      <w:r>
-        <w:sym w:font="Wingdings" w:char="F0E8"/>
-      </w:r>
-      <w:r>
-        <w:t xml:space="preserve"> Apache Cordova), les performances de l’application sont grandement diminuées. En cas d’utilisation gourmande de l’application, le nombre d’image</w:t>
+        <w:pStyle w:val="Texte"/>
+      </w:pPr>
+      <w:r>
+        <w:t>Xamarin est un Framework dédié au développement d’application</w:t>
       </w:r>
       <w:r>
         <w:t>s</w:t>
       </w:r>
       <w:r>
-        <w:t xml:space="preserve"> par </w:t>
-      </w:r>
-      <w:r>
-        <w:t>seconde</w:t>
-      </w:r>
-      <w:r>
-        <w:t xml:space="preserve"> va grandement chut</w:t>
-      </w:r>
-      <w:r>
-        <w:t>er et l’utilisateur aura l’impression que l’application fonctionne au ralenti et qu’elle n’est pas fluide.</w:t>
-      </w:r>
-    </w:p>
-    <w:p>
-      <w:pPr>
-        <w:pStyle w:val="Corpsdetexte"/>
-      </w:pPr>
-      <w:r>
-        <w:t>Un autre gros problème de ce Framework est la compatibilité entre les différents « sous-</w:t>
-      </w:r>
+        <w:t xml:space="preserve"> mobile</w:t>
+      </w:r>
+      <w:r>
+        <w:t>s</w:t>
+      </w:r>
+      <w:r>
+        <w:t xml:space="preserve"> « cross-platform » (Android, IOS et pour ceux qui veulent, Windows Phone). Contrairement à la plupart des autres Frameworks de développement cross-platform</w:t>
+      </w:r>
+      <w:r>
+        <w:t>,</w:t>
+      </w:r>
+      <w:r>
+        <w:t xml:space="preserve"> </w:t>
+      </w:r>
+      <w:r>
+        <w:t xml:space="preserve">Xamarin est basé sur le Framework .NET et utilise le langage C# et </w:t>
+      </w:r>
+      <w:r>
+        <w:t>non</w:t>
+      </w:r>
+      <w:r>
+        <w:t xml:space="preserve"> JavaScript.</w:t>
+      </w:r>
+    </w:p>
+    <w:p>
+      <w:pPr>
+        <w:pStyle w:val="Texte"/>
+      </w:pPr>
+      <w:r>
+        <w:t xml:space="preserve">Contrairement aux pensées, Xamarin n’est pas un  </w:t>
+      </w:r>
+      <w:r>
+        <w:t>Framework</w:t>
+      </w:r>
+      <w:r>
+        <w:t xml:space="preserve"> interprété mais compilé nativement, ce qui lui donne la possibilité de créer des applications</w:t>
+      </w:r>
+      <w:r>
+        <w:t xml:space="preserve"> très performantes avec un design proche d’un design natif. </w:t>
+      </w:r>
+      <w:r>
+        <w:fldChar w:fldCharType="begin"/>
+      </w:r>
+      <w:r>
+        <w:instrText xml:space="preserve"> ADDIN ZOTERO_ITEM CSL_CITATION {"citationID":"sXRY3S3h","properties":{"formattedCitation":"(Altexsoft, 2018b)","plainCitation":"(Altexsoft, 2018b)","noteIndex":0},"citationItems":[{"id":222,"uris":["http://zotero.org/users/4965059/items/R4ZCLE7R"],"uri":["http://zotero.org/users/4965059/items/R4ZCLE7R"],"itemData":{"id":222,"type":"post-weblog","title":"Pros and Cons of Xamarin vs Native Mobile Development","abstract":"Choosing the most suitable cross-platform development tool can be tough. Check out this unbiased Xamarin review to see if it's a good fit for your project. We","URL":"https://www.altexsoft.com/blog/mobile/pros-and-cons-of-xamarin-vs-native/","language":"en-US","author":[{"family":"Altexsoft","given":""}],"issued":{"date-parts":[["2018",5,8]]},"accessed":{"date-parts":[["2018",8,17]]}}}],"schema":"https://github.com/citation-style-language/schema/raw/master/csl-citation.json"} </w:instrText>
+      </w:r>
+      <w:r>
+        <w:fldChar w:fldCharType="separate"/>
+      </w:r>
+      <w:r>
+        <w:rPr>
+          <w:rFonts w:cs="Arial"/>
+        </w:rPr>
+        <w:t>(Altexsoft, 2018b)</w:t>
+      </w:r>
+      <w:r>
+        <w:fldChar w:fldCharType="end"/>
+      </w:r>
+      <w:r>
+        <w:t xml:space="preserve"> </w:t>
+      </w:r>
+    </w:p>
+    <w:p>
+      <w:pPr>
+        <w:pStyle w:val="Texte"/>
+      </w:pPr>
+      <w:r>
+        <w:t>Ce Framework offre la possibilité de créer un seul code source logique</w:t>
+      </w:r>
+      <w:r>
+        <w:t xml:space="preserve"> codé en C# et </w:t>
+      </w:r>
+      <w:r>
+        <w:t xml:space="preserve"> transférable sur plusieurs OS cibles. En ce qui concerne la partie visuel</w:t>
+      </w:r>
+      <w:r>
+        <w:t>le</w:t>
+      </w:r>
+      <w:r>
+        <w:t xml:space="preserve"> de l’application, il existe deux options :</w:t>
+      </w:r>
+    </w:p>
+    <w:p>
+      <w:pPr>
+        <w:pStyle w:val="puceTB"/>
+      </w:pPr>
       <w:proofErr w:type="spellStart"/>
       <w:r>
-        <w:t>frameworks</w:t>
+        <w:t>Xamarin.Android</w:t>
       </w:r>
       <w:proofErr w:type="spellEnd"/>
       <w:r>
-        <w:t> » qui le compose. Il est assez fréquent que des changements soient faits au niveau d’Apache Cordova (surtout au niveau des plugins) et que ces changements cassent le fonctionnement actuel de notre application.</w:t>
-      </w:r>
-      <w:r>
-        <w:t xml:space="preserve"> De plus, certains plugins ne sont pas fonctionnels et ne peuvent pas être utilisé lors du passage en production de l’application. </w:t>
-      </w:r>
-      <w:r>
-        <w:fldChar w:fldCharType="begin"/>
-      </w:r>
-      <w:r>
-        <w:instrText xml:space="preserve"> ADDIN ZOTERO_ITEM CSL_CITATION {"citationID":"djiYmA4j","properties":{"formattedCitation":"(Vincent, 2016)","plainCitation":"(Vincent, 2016)","noteIndex":0},"citationItems":[{"id":208,"uris":["http://zotero.org/users/4965059/items/NF7NJBRP"],"uri":["http://zotero.org/users/4965059/items/NF7NJBRP"],"itemData":{"id":208,"type":"webpage","title":"Cordova : Applications mobiles hybrides","container-title":"VinceOPS","abstract":"À moins de ne faire aucune veille technologique, tous les développeurs ont déjà entendu parler de Développement mobile hybride, ou au moins de Cordova. Pourtant, c'est un outil encore assez peu utilisé. Il existe deux grands axes de développement quand on cible les plateformes mobiles (iOs, Android, Windows Phone...) : Les","URL":"https://vincent-g.fr/2016/02/25/ionic-apache-cordova-developpement-mobile-hybride/","shortTitle":"Cordova","author":[{"family":"Vincent","given":""}],"issued":{"date-parts":[["2016",2,25]]},"accessed":{"date-parts":[["2018",6,18]]}}}],"schema":"https://github.com/citation-style-language/schema/raw/master/csl-citation.json"} </w:instrText>
-      </w:r>
-      <w:r>
-        <w:fldChar w:fldCharType="separate"/>
-      </w:r>
-      <w:r>
-        <w:rPr>
-          <w:rFonts w:cs="Arial"/>
-        </w:rPr>
-        <w:t>(Vincent, 2016)</w:t>
-      </w:r>
-      <w:r>
-        <w:fldChar w:fldCharType="end"/>
-      </w:r>
-    </w:p>
-    <w:p>
-      <w:pPr>
-        <w:pStyle w:val="Corpsdetexte"/>
-      </w:pPr>
-    </w:p>
-    <w:p>
-      <w:pPr>
-        <w:pStyle w:val="Titre2"/>
-      </w:pPr>
-      <w:bookmarkStart w:id="27" w:name="_Toc522882533"/>
-      <w:r>
-        <w:t>Xamarin</w:t>
-      </w:r>
-      <w:bookmarkEnd w:id="27"/>
-    </w:p>
-    <w:p>
-      <w:pPr>
-        <w:pStyle w:val="Texte"/>
-      </w:pPr>
-      <w:r>
-        <w:t xml:space="preserve">Xamarin est un Framework dédié au développement d’application mobile « cross-platform » (Android, IOS et pour ceux qui veulent, Windows Phone). Contrairement à la plupart des autres Frameworks de développement cross-platform, </w:t>
-      </w:r>
-      <w:r>
-        <w:t>Xamarin est basé sur le Framework .NET et utilise donc le langage C# et pas JavaScript.</w:t>
-      </w:r>
-    </w:p>
-    <w:p>
-      <w:pPr>
-        <w:pStyle w:val="Texte"/>
-      </w:pPr>
-      <w:r>
-        <w:t xml:space="preserve">Contrairement aux pensées, Xamarin n’est pas un  </w:t>
-      </w:r>
-      <w:r>
-        <w:t>Framework</w:t>
-      </w:r>
-      <w:r>
-        <w:t xml:space="preserve"> interprété mais compilé nativement, ce qui lui donne la possibilité de créer des applications</w:t>
-      </w:r>
-      <w:r>
-        <w:t xml:space="preserve"> très performantes avec un design proche d’un design natif. </w:t>
-      </w:r>
-      <w:r>
-        <w:fldChar w:fldCharType="begin"/>
-      </w:r>
-      <w:r>
-        <w:instrText xml:space="preserve"> ADDIN ZOTERO_ITEM CSL_CITATION {"citationID":"sXRY3S3h","properties":{"formattedCitation":"(Altexsoft, 2018b)","plainCitation":"(Altexsoft, 2018b)","noteIndex":0},"citationItems":[{"id":222,"uris":["http://zotero.org/users/4965059/items/R4ZCLE7R"],"uri":["http://zotero.org/users/4965059/items/R4ZCLE7R"],"itemData":{"id":222,"type":"post-weblog","title":"Pros and Cons of Xamarin vs Native Mobile Development","abstract":"Choosing the most suitable cross-platform development tool can be tough. Check out this unbiased Xamarin review to see if it's a good fit for your project. We","URL":"https://www.altexsoft.com/blog/mobile/pros-and-cons-of-xamarin-vs-native/","language":"en-US","author":[{"family":"Altexsoft","given":""}],"issued":{"date-parts":[["2018",5,8]]},"accessed":{"date-parts":[["2018",8,17]]}}}],"schema":"https://github.com/citation-style-language/schema/raw/master/csl-citation.json"} </w:instrText>
-      </w:r>
-      <w:r>
-        <w:fldChar w:fldCharType="separate"/>
-      </w:r>
-      <w:r>
-        <w:rPr>
-          <w:rFonts w:cs="Arial"/>
-        </w:rPr>
-        <w:t>(</w:t>
+        <w:t xml:space="preserve"> et </w:t>
       </w:r>
       <w:proofErr w:type="spellStart"/>
       <w:r>
-        <w:rPr>
-          <w:rFonts w:cs="Arial"/>
-        </w:rPr>
-        <w:t>Altexsoft</w:t>
+        <w:t>Xamarin.IOS</w:t>
       </w:r>
       <w:proofErr w:type="spellEnd"/>
       <w:r>
-        <w:rPr>
-          <w:rFonts w:cs="Arial"/>
-        </w:rPr>
-        <w:t>, 2018b)</w:t>
-      </w:r>
-      <w:r>
-        <w:fldChar w:fldCharType="end"/>
-      </w:r>
-      <w:r>
         <w:t xml:space="preserve"> </w:t>
       </w:r>
-    </w:p>
-    <w:p>
-      <w:pPr>
-        <w:pStyle w:val="Texte"/>
-      </w:pPr>
-      <w:r>
-        <w:t>Ce Framework offre la possibilité de créer un seul code source logique</w:t>
-      </w:r>
-      <w:r>
-        <w:t xml:space="preserve"> codé en C# et </w:t>
-      </w:r>
-      <w:r>
-        <w:t xml:space="preserve"> transférable sur plusieurs OS cibles. En ce qui concerne la partie visuel de l’application, il existe deux options :</w:t>
+      <w:r>
+        <w:t>permettant de créer une interface native pour chaque OS cible</w:t>
       </w:r>
     </w:p>
     <w:p>
@@ -8822,51 +9212,17 @@
       </w:pPr>
       <w:proofErr w:type="spellStart"/>
       <w:r>
-        <w:t>Xamarin.Android</w:t>
+        <w:t>Xamarin.Forms</w:t>
       </w:r>
       <w:proofErr w:type="spellEnd"/>
       <w:r>
-        <w:t xml:space="preserve"> et </w:t>
-      </w:r>
-      <w:proofErr w:type="spellStart"/>
-      <w:r>
-        <w:t>Xamarin.IOS</w:t>
-      </w:r>
-      <w:proofErr w:type="spellEnd"/>
-      <w:r>
-        <w:t xml:space="preserve"> (ou encore </w:t>
-      </w:r>
-      <w:proofErr w:type="spellStart"/>
-      <w:r>
-        <w:t>Xamarin.Windows</w:t>
-      </w:r>
-      <w:proofErr w:type="spellEnd"/>
-      <w:r>
-        <w:t>)</w:t>
-      </w:r>
-    </w:p>
-    <w:p>
-      <w:pPr>
-        <w:pStyle w:val="puceTB"/>
-      </w:pPr>
-      <w:r>
-        <w:t xml:space="preserve">Utilisation de </w:t>
-      </w:r>
-      <w:proofErr w:type="spellStart"/>
-      <w:r>
-        <w:t>Xamarin.Forms</w:t>
-      </w:r>
-      <w:proofErr w:type="spellEnd"/>
-      <w:r>
-        <w:t xml:space="preserve"> permettant de créer un seul design « cross-platform » pour Android, IOS et </w:t>
-      </w:r>
-      <w:proofErr w:type="spellStart"/>
-      <w:r>
-        <w:t>Winows</w:t>
-      </w:r>
-      <w:proofErr w:type="spellEnd"/>
-      <w:r>
-        <w:t xml:space="preserve"> Phone.</w:t>
+        <w:t xml:space="preserve"> permettant de créer un seul design « cross-platform » pour Android, IOS et Win</w:t>
+      </w:r>
+      <w:r>
+        <w:t>d</w:t>
+      </w:r>
+      <w:r>
+        <w:t>ows Phone.</w:t>
       </w:r>
     </w:p>
     <w:p>
@@ -8884,7 +9240,25 @@
       </w:pPr>
       <w:r>
         <w:lastRenderedPageBreak/>
-        <w:t>La première option est bien évidemment la plus performante. En effet, chaque OS cible aura son propre design créer en langage natif et sera donc très performant. De plus, créer un design en langage natif nous permet de rester le plus fidèle possible aux</w:t>
+        <w:t>La première option est bien évidemment la plus performante,</w:t>
+      </w:r>
+      <w:r>
+        <w:t xml:space="preserve"> car</w:t>
+      </w:r>
+      <w:r>
+        <w:t xml:space="preserve"> chaque OS cible aura son propre design cré</w:t>
+      </w:r>
+      <w:r>
+        <w:t>é</w:t>
+      </w:r>
+      <w:r>
+        <w:t xml:space="preserve"> en langage</w:t>
+      </w:r>
+      <w:r>
+        <w:t xml:space="preserve"> natif</w:t>
+      </w:r>
+      <w:r>
+        <w:t>. De plus, créer un design en langage natif nous permet de rester le plus fidèle possible aux</w:t>
       </w:r>
       <w:r>
         <w:t xml:space="preserve"> </w:t>
@@ -8918,7 +9292,25 @@
         <w:t>facilite grandement le développement et permet d’avoir un design unifié entre les différentes plateformes mais pose un problème de taille</w:t>
       </w:r>
       <w:r>
-        <w:t>. Les performances seront grandement diminuées pour certaines opérations et la création de design compliqué sera impossible.</w:t>
+        <w:t xml:space="preserve">. Les performances </w:t>
+      </w:r>
+      <w:r>
+        <w:t>sont</w:t>
+      </w:r>
+      <w:r>
+        <w:t xml:space="preserve"> grandement diminuées pour certaines opérations et la création de design</w:t>
+      </w:r>
+      <w:r>
+        <w:t>s</w:t>
+      </w:r>
+      <w:r>
+        <w:t xml:space="preserve"> compliqué</w:t>
+      </w:r>
+      <w:r>
+        <w:t>s</w:t>
+      </w:r>
+      <w:r>
+        <w:t xml:space="preserve"> sera impossible.</w:t>
       </w:r>
       <w:r>
         <w:t xml:space="preserve"> </w:t>
@@ -8936,21 +9328,7 @@
         <w:rPr>
           <w:rFonts w:cs="Arial"/>
         </w:rPr>
-        <w:t>(</w:t>
-      </w:r>
-      <w:proofErr w:type="spellStart"/>
-      <w:r>
-        <w:rPr>
-          <w:rFonts w:cs="Arial"/>
-        </w:rPr>
-        <w:t>Altexsoft</w:t>
-      </w:r>
-      <w:proofErr w:type="spellEnd"/>
-      <w:r>
-        <w:rPr>
-          <w:rFonts w:cs="Arial"/>
-        </w:rPr>
-        <w:t>, 2018c)</w:t>
+        <w:t>(Altexsoft, 2018c)</w:t>
       </w:r>
       <w:r>
         <w:fldChar w:fldCharType="end"/>
@@ -8960,7 +9338,7 @@
       <w:pPr>
         <w:pStyle w:val="Titre3"/>
       </w:pPr>
-      <w:bookmarkStart w:id="28" w:name="_Toc522882534"/>
+      <w:bookmarkStart w:id="27" w:name="_Toc522882534"/>
       <w:r>
         <w:rPr>
           <w:noProof/>
@@ -9018,7 +9396,7 @@
                                 <w:sz w:val="18"/>
                               </w:rPr>
                             </w:pPr>
-                            <w:bookmarkStart w:id="29" w:name="_Toc522882589"/>
+                            <w:bookmarkStart w:id="28" w:name="_Toc522882589"/>
                             <w:r>
                               <w:rPr>
                                 <w:sz w:val="18"/>
@@ -9060,9 +9438,21 @@
                               <w:rPr>
                                 <w:sz w:val="18"/>
                               </w:rPr>
-                              <w:t xml:space="preserve"> - Structure simplifié d'une application Xamarin</w:t>
+                              <w:t xml:space="preserve"> - Structure simplifié</w:t>
                             </w:r>
-                            <w:bookmarkEnd w:id="29"/>
+                            <w:r>
+                              <w:rPr>
+                                <w:sz w:val="18"/>
+                              </w:rPr>
+                              <w:t>e</w:t>
+                            </w:r>
+                            <w:r>
+                              <w:rPr>
+                                <w:sz w:val="18"/>
+                              </w:rPr>
+                              <w:t xml:space="preserve"> d'une application Xamarin</w:t>
+                            </w:r>
+                            <w:bookmarkEnd w:id="28"/>
                           </w:p>
                         </w:txbxContent>
                       </wps:txbx>
@@ -9098,7 +9488,7 @@
                           <w:sz w:val="18"/>
                         </w:rPr>
                       </w:pPr>
-                      <w:bookmarkStart w:id="30" w:name="_Toc522882589"/>
+                      <w:bookmarkStart w:id="29" w:name="_Toc522882589"/>
                       <w:r>
                         <w:rPr>
                           <w:sz w:val="18"/>
@@ -9140,9 +9530,21 @@
                         <w:rPr>
                           <w:sz w:val="18"/>
                         </w:rPr>
-                        <w:t xml:space="preserve"> - Structure simplifié d'une application Xamarin</w:t>
+                        <w:t xml:space="preserve"> - Structure simplifié</w:t>
                       </w:r>
-                      <w:bookmarkEnd w:id="30"/>
+                      <w:r>
+                        <w:rPr>
+                          <w:sz w:val="18"/>
+                        </w:rPr>
+                        <w:t>e</w:t>
+                      </w:r>
+                      <w:r>
+                        <w:rPr>
+                          <w:sz w:val="18"/>
+                        </w:rPr>
+                        <w:t xml:space="preserve"> d'une application Xamarin</w:t>
+                      </w:r>
+                      <w:bookmarkEnd w:id="29"/>
                     </w:p>
                   </w:txbxContent>
                 </v:textbox>
@@ -9155,7 +9557,7 @@
       <w:r>
         <w:t>Architecture</w:t>
       </w:r>
-      <w:bookmarkEnd w:id="28"/>
+      <w:bookmarkEnd w:id="27"/>
     </w:p>
     <w:p>
       <w:pPr>
@@ -9280,7 +9682,19 @@
         <w:pStyle w:val="Corpsdetexte"/>
       </w:pPr>
       <w:r>
-        <w:t xml:space="preserve">L’image ci-contre représente la structure simplifiée d’une application Xamarin. Toute la partie logique et accès aux composants natifs du téléphone se trouve dans un bloc de codé partagé et unique pour toutes les plateformes. Le seul code non partagé est le design de l’interface, pour autant </w:t>
+        <w:t xml:space="preserve">L’image ci-contre représente la structure simplifiée d’une application Xamarin. Toute la partie logique et </w:t>
+      </w:r>
+      <w:r>
+        <w:t xml:space="preserve">les </w:t>
+      </w:r>
+      <w:r>
+        <w:t>accès aux composants natifs du téléphone se trouve dans un bloc de cod</w:t>
+      </w:r>
+      <w:r>
+        <w:t>e</w:t>
+      </w:r>
+      <w:r>
+        <w:t xml:space="preserve"> partagé et unique pour toutes les plateformes. Le seul code non partagé est le design de l’interface, pour autant </w:t>
       </w:r>
       <w:r>
         <w:t>qu’il</w:t>
@@ -9314,21 +9728,33 @@
         <w:rPr>
           <w:rFonts w:cs="Arial"/>
         </w:rPr>
-        <w:t>(</w:t>
-      </w:r>
-      <w:proofErr w:type="spellStart"/>
+        <w:t>(Altexsoft, 2018b)</w:t>
+      </w:r>
+      <w:r>
+        <w:fldChar w:fldCharType="end"/>
+      </w:r>
+    </w:p>
+    <w:p>
+      <w:pPr>
+        <w:pStyle w:val="Texte"/>
+      </w:pPr>
+      <w:r>
+        <w:t xml:space="preserve">Les interfaces sont créées dans le langage XAML qui est une extension du langage XML. XAML permet l’intégration de commandes, associées à des propriétés, aux balises XML. Ce système va fonctionner exactement de la même manière qu’Angular avec le binding de données. </w:t>
+      </w:r>
+      <w:r>
+        <w:fldChar w:fldCharType="begin"/>
+      </w:r>
+      <w:r>
+        <w:instrText xml:space="preserve"> ADDIN ZOTERO_ITEM CSL_CITATION {"citationID":"SnDeYHL6","properties":{"formattedCitation":"(Xaml.fr, 2012)","plainCitation":"(Xaml.fr, 2012)","noteIndex":0},"citationItems":[{"id":230,"uris":["http://zotero.org/users/4965059/items/29W3Z4C7"],"uri":["http://zotero.org/users/4965059/items/29W3Z4C7"],"itemData":{"id":230,"type":"webpage","title":"Description de XAML","URL":"https://www.xaml.fr/xaml-description.html","author":[{"literal":"Xaml.fr"}],"issued":{"date-parts":[["2012"]]},"accessed":{"date-parts":[["2018",8,24]]}}}],"schema":"https://github.com/citation-style-language/schema/raw/master/csl-citation.json"} </w:instrText>
+      </w:r>
+      <w:r>
+        <w:fldChar w:fldCharType="separate"/>
+      </w:r>
       <w:r>
         <w:rPr>
           <w:rFonts w:cs="Arial"/>
         </w:rPr>
-        <w:t>Altexsoft</w:t>
-      </w:r>
-      <w:proofErr w:type="spellEnd"/>
-      <w:r>
-        <w:rPr>
-          <w:rFonts w:cs="Arial"/>
-        </w:rPr>
-        <w:t>, 2018b)</w:t>
+        <w:t>(Xaml.fr, 2012)</w:t>
       </w:r>
       <w:r>
         <w:fldChar w:fldCharType="end"/>
@@ -9339,25 +9765,24 @@
         <w:pStyle w:val="Texte"/>
       </w:pPr>
       <w:r>
-        <w:t xml:space="preserve">Les interfaces sont créées dans le langage XAML qui est une extension du langage XML. XAML permet l’intégration de commandes, associées à des propriétés, aux balises XML. Ce système va fonctionner exactement de la même manière qu’Angular avec le binding de données. </w:t>
-      </w:r>
-      <w:r>
-        <w:fldChar w:fldCharType="begin"/>
-      </w:r>
-      <w:r>
-        <w:instrText xml:space="preserve"> ADDIN ZOTERO_ITEM CSL_CITATION {"citationID":"SnDeYHL6","properties":{"formattedCitation":"(Xaml.fr, 2012)","plainCitation":"(Xaml.fr, 2012)","noteIndex":0},"citationItems":[{"id":230,"uris":["http://zotero.org/users/4965059/items/29W3Z4C7"],"uri":["http://zotero.org/users/4965059/items/29W3Z4C7"],"itemData":{"id":230,"type":"webpage","title":"Description de XAML","URL":"https://www.xaml.fr/xaml-description.html","author":[{"literal":"Xaml.fr"}],"issued":{"date-parts":[["2012"]]},"accessed":{"date-parts":[["2018",8,24]]}}}],"schema":"https://github.com/citation-style-language/schema/raw/master/csl-citation.json"} </w:instrText>
-      </w:r>
-      <w:r>
-        <w:fldChar w:fldCharType="separate"/>
-      </w:r>
-      <w:r>
-        <w:rPr>
-          <w:rFonts w:cs="Arial"/>
-        </w:rPr>
-        <w:t>(Xaml.fr, 2012)</w:t>
-      </w:r>
-      <w:r>
-        <w:fldChar w:fldCharType="end"/>
+        <w:t>Tout comme pour Ionic, les systèmes d’exploitation mobiles ne comprennent pas le langage C# et doivent donc avoir un environnement de runtime spécifique. Étant donné que ces plateformes n’ont pas cet environnement de manière native, Xamarin a pris la décision de l’ajouter dans le code source de l’application. De cette manière, quel que soit le système d’exploitation mobile sur lequel est lancé</w:t>
+      </w:r>
+      <w:r>
+        <w:t>e</w:t>
+      </w:r>
+      <w:r>
+        <w:t xml:space="preserve"> l’application, elle pourra fonctionner</w:t>
+      </w:r>
+      <w:r>
+        <w:t>.</w:t>
+      </w:r>
+      <w:r>
+        <w:t xml:space="preserve"> </w:t>
+      </w:r>
+    </w:p>
+    <w:p>
+      <w:r>
+        <w:br w:type="page"/>
       </w:r>
     </w:p>
     <w:p>
@@ -9365,26 +9790,7 @@
         <w:pStyle w:val="Texte"/>
       </w:pPr>
       <w:r>
-        <w:t>Tout comme pour Ionic, les systèmes d’exploitations mobiles ne comprennent pas le langage C# et doivent donc avoir un environnement de runtime spécifique. Étant donné que ces plateformes n’ont pas cette environnement de manière native, Xamarin a pris la décision de l’ajouter dans le code source de l’application</w:t>
-      </w:r>
-      <w:r>
-        <w:t xml:space="preserve"> ainsi</w:t>
-      </w:r>
-      <w:r>
-        <w:t>. De cette manière, quel que soit le système d’exploitation mobile sur lequel est lancé l’application, elle pourra fonctionner</w:t>
-      </w:r>
-      <w:r>
-        <w:t>.</w:t>
-      </w:r>
-      <w:r>
-        <w:t xml:space="preserve"> </w:t>
-      </w:r>
-    </w:p>
-    <w:p>
-      <w:pPr>
-        <w:pStyle w:val="Texte"/>
-      </w:pPr>
-      <w:r>
+        <w:lastRenderedPageBreak/>
         <w:t>Le schéma ci-dessous représente l’architecture complète d’une application Xamarin, incluant l’environnement de runtime, le code partagé et les interfaces utilisateurs.</w:t>
       </w:r>
     </w:p>
@@ -9393,9 +9799,8 @@
         <w:pStyle w:val="Lgende"/>
         <w:keepNext/>
       </w:pPr>
-      <w:bookmarkStart w:id="31" w:name="_Toc522882590"/>
-      <w:r>
-        <w:lastRenderedPageBreak/>
+      <w:bookmarkStart w:id="30" w:name="_Toc522882590"/>
+      <w:r>
         <w:t xml:space="preserve">Figure </w:t>
       </w:r>
       <w:r>
@@ -9431,7 +9836,7 @@
       <w:r>
         <w:t xml:space="preserve"> - Architecture de Xamarin</w:t>
       </w:r>
-      <w:bookmarkEnd w:id="31"/>
+      <w:bookmarkEnd w:id="30"/>
     </w:p>
     <w:p>
       <w:pPr>
@@ -9516,7 +9921,25 @@
         <w:t>créant</w:t>
       </w:r>
       <w:r>
-        <w:t xml:space="preserve"> des interfaces différenciées pour chaque plateforme cible, les composants de ces interfaces utilisateurs vont être des composants natifs. Le seul code non natif sera alors le code partagé en C# qui tourne dans </w:t>
+        <w:t xml:space="preserve"> des interfaces</w:t>
+      </w:r>
+      <w:r>
+        <w:t xml:space="preserve"> utilisateur</w:t>
+      </w:r>
+      <w:r>
+        <w:t xml:space="preserve"> différenciées pour chaque plateforme cible, </w:t>
+      </w:r>
+      <w:r>
+        <w:t>ses</w:t>
+      </w:r>
+      <w:r>
+        <w:t xml:space="preserve"> composants vont être natifs. Le seul code non natif sera alors le </w:t>
+      </w:r>
+      <w:r>
+        <w:t>celui</w:t>
+      </w:r>
+      <w:r>
+        <w:t xml:space="preserve"> partagé en C# qui tourne dans </w:t>
       </w:r>
       <w:r>
         <w:t>son</w:t>
@@ -9525,7 +9948,13 @@
         <w:t xml:space="preserve"> propre environnement de run</w:t>
       </w:r>
       <w:r>
-        <w:t xml:space="preserve">time créer pour avoir des performances maximales. Si l’on décide d’utiliser </w:t>
+        <w:t xml:space="preserve">time </w:t>
+      </w:r>
+      <w:r>
+        <w:t>créé</w:t>
+      </w:r>
+      <w:r>
+        <w:t xml:space="preserve"> pour avoir des performances maximales. Si l’on décide d’utiliser </w:t>
       </w:r>
       <w:proofErr w:type="spellStart"/>
       <w:r>
@@ -9539,17 +9968,111 @@
         <w:t>partager</w:t>
       </w:r>
       <w:r>
-        <w:t xml:space="preserve"> de 90% à 100% de code en utilisant cette option.</w:t>
+        <w:t xml:space="preserve"> </w:t>
+      </w:r>
+      <w:r>
+        <w:t>entre</w:t>
+      </w:r>
+      <w:r>
+        <w:t xml:space="preserve"> 90% </w:t>
+      </w:r>
+      <w:r>
+        <w:t>et</w:t>
+      </w:r>
+      <w:r>
+        <w:t xml:space="preserve"> 100% d</w:t>
+      </w:r>
+      <w:r>
+        <w:t>u</w:t>
+      </w:r>
+      <w:r>
+        <w:t xml:space="preserve"> code en utilisant cette option.</w:t>
       </w:r>
     </w:p>
     <w:p>
       <w:pPr>
         <w:pStyle w:val="Titre3"/>
       </w:pPr>
-      <w:bookmarkStart w:id="32" w:name="_Toc522882535"/>
+      <w:bookmarkStart w:id="31" w:name="_Toc522882535"/>
       <w:r>
         <w:t>Avantages</w:t>
       </w:r>
+      <w:bookmarkEnd w:id="31"/>
+    </w:p>
+    <w:p>
+      <w:pPr>
+        <w:pStyle w:val="Texte"/>
+      </w:pPr>
+      <w:r>
+        <w:t>Xamarin est un Framework proposant une approche totalement différente des autres Frameworks de développement mobiles. Le fait qu’il utilise le langage C#, fortement typé, y ajoute une couche de protection contre les éventuels bugs générés par un code approximatif.</w:t>
+      </w:r>
+    </w:p>
+    <w:p>
+      <w:pPr>
+        <w:pStyle w:val="Texte"/>
+      </w:pPr>
+      <w:r>
+        <w:t xml:space="preserve">Comme expliqué précédemment, les performances d’une application créée grâce à Xamarin est très proche </w:t>
+      </w:r>
+      <w:r>
+        <w:t>ce celles</w:t>
+      </w:r>
+      <w:r>
+        <w:t xml:space="preserve"> d’une application native. Cela en fait un atout majeur pour ce Framework. En effet, il est très important d’avoir une application rapide et fluide car les utilisateurs aiment de moins en moins attendre qu’une application charge.</w:t>
+      </w:r>
+    </w:p>
+    <w:p>
+      <w:pPr>
+        <w:pStyle w:val="Texte"/>
+      </w:pPr>
+      <w:r>
+        <w:t>La possibilité qu’offre Xamarin de créer l’interface utilisateur de 2 manières différentes est aussi un atout pour le Framework. Si l’application développé</w:t>
+      </w:r>
+      <w:r>
+        <w:t>e</w:t>
+      </w:r>
+      <w:r>
+        <w:t xml:space="preserve"> n’utilise pas </w:t>
+      </w:r>
+      <w:r>
+        <w:lastRenderedPageBreak/>
+        <w:t xml:space="preserve">beaucoup de ressources, il est possible de créer une seule interface utilisateur partagée sur chaque plateforme. </w:t>
+      </w:r>
+      <w:r>
+        <w:t>Même</w:t>
+      </w:r>
+      <w:r>
+        <w:t xml:space="preserve"> si l’application est une application lourde, Xamarin donne aussi la possibilité de créer des interfaces utilisateur natives pour garder des performances proches du natif. Il est aussi possible d’utiliser </w:t>
+      </w:r>
+      <w:proofErr w:type="spellStart"/>
+      <w:r>
+        <w:t>Xamarin.Forms</w:t>
+      </w:r>
+      <w:proofErr w:type="spellEnd"/>
+      <w:r>
+        <w:t xml:space="preserve"> pour créer des prototypes de notre application </w:t>
+      </w:r>
+      <w:r>
+        <w:t>et</w:t>
+      </w:r>
+      <w:r>
+        <w:t xml:space="preserve"> de les montrer aux clients. Le client donne </w:t>
+      </w:r>
+      <w:r>
+        <w:t>son</w:t>
+      </w:r>
+      <w:r>
+        <w:t xml:space="preserve"> avis et lorsque l’interface sera définitive, elle peut être réécrite pour chaque OS cible et donc augmenter les performances de l’application.</w:t>
+      </w:r>
+    </w:p>
+    <w:p>
+      <w:pPr>
+        <w:pStyle w:val="Titre3"/>
+      </w:pPr>
+      <w:bookmarkStart w:id="32" w:name="_Toc522882536"/>
+      <w:r>
+        <w:t>Faiblesses</w:t>
+      </w:r>
       <w:bookmarkEnd w:id="32"/>
     </w:p>
     <w:p>
@@ -9557,7 +10080,33 @@
         <w:pStyle w:val="Texte"/>
       </w:pPr>
       <w:r>
-        <w:t>Xamarin est un Framework proposant une approche totalement différentes des autres Frameworks de développement mobiles. Le fait qu’il utilise le langage C#, un langage fortement typé, y ajoute une couche de protection contre les éventuels bugs générés par un code approximatif.</w:t>
+        <w:t xml:space="preserve">L’utilisation de Xamarin oblige le développeur </w:t>
+      </w:r>
+      <w:r>
+        <w:t>à</w:t>
+      </w:r>
+      <w:r>
+        <w:t xml:space="preserve"> se former à deux nouveaux langages : le C# et </w:t>
+      </w:r>
+      <w:r>
+        <w:t xml:space="preserve">celui </w:t>
+      </w:r>
+      <w:r>
+        <w:t xml:space="preserve">qu’utilise Xamarin pour créer </w:t>
+      </w:r>
+      <w:r>
+        <w:t>s</w:t>
+      </w:r>
+      <w:r>
+        <w:t xml:space="preserve">es interfaces </w:t>
+      </w:r>
+      <w:proofErr w:type="spellStart"/>
+      <w:r>
+        <w:t>Xamarin.Forms</w:t>
+      </w:r>
+      <w:proofErr w:type="spellEnd"/>
+      <w:r>
+        <w:t>, le XAML.</w:t>
       </w:r>
     </w:p>
     <w:p>
@@ -9565,7 +10114,19 @@
         <w:pStyle w:val="Texte"/>
       </w:pPr>
       <w:r>
-        <w:t>Comme expliqué précédemment, les performances d’une application créée grâce à Xamarin est très proche des performances d’une application native. Cela en fait un atout majeur pour ce Framework. En effet, il est très important d’avoir une application rapide et fluide car les utilisateurs aiment de moins en moins attendre qu’une application charge.</w:t>
+        <w:t xml:space="preserve">La communauté utilisant le Framework Xamarin est aussi plus faible que celle utilisant les Frameworks utilisant les technologies WEB. Il sera donc plus difficile de trouver des réponses </w:t>
+      </w:r>
+      <w:r>
+        <w:t xml:space="preserve">aux </w:t>
+      </w:r>
+      <w:r>
+        <w:t xml:space="preserve">questions lorsque </w:t>
+      </w:r>
+      <w:r>
+        <w:t>qu’il y aura</w:t>
+      </w:r>
+      <w:r>
+        <w:t xml:space="preserve"> un problème.</w:t>
       </w:r>
     </w:p>
     <w:p>
@@ -9573,11 +10134,7 @@
         <w:pStyle w:val="Texte"/>
       </w:pPr>
       <w:r>
-        <w:t xml:space="preserve">La possibilité qu’offre Xamarin de créer l’interface utilisateur de 2 manières différentes est aussi un atout pour le Framework. Si l’application développé n’utilise pas beaucoup de ressources, il est possible de créer une seule interface utilisateur partagée sur </w:t>
-      </w:r>
-      <w:r>
-        <w:lastRenderedPageBreak/>
-        <w:t xml:space="preserve">chaque plateforme. Mais si l’application est une application lourde, Xamarin donne aussi la possibilité de créer des interfaces utilisateurs natives pour garder des performances proches du natif. Il est aussi possible d’utiliser </w:t>
+        <w:t xml:space="preserve">Comme expliqué précédemment, l’utilisation de </w:t>
       </w:r>
       <w:proofErr w:type="spellStart"/>
       <w:r>
@@ -9585,77 +10142,57 @@
       </w:r>
       <w:proofErr w:type="spellEnd"/>
       <w:r>
-        <w:t xml:space="preserve"> pour créer des prototypes de notre application est de les montrer aux clients. Le client donne </w:t>
-      </w:r>
-      <w:r>
-        <w:t>son</w:t>
-      </w:r>
-      <w:r>
-        <w:t xml:space="preserve"> avis et lorsque l’interface sera définitive, elle peut être réécrite pour chaque OS cible et donc augmenter les performances de l’application.</w:t>
-      </w:r>
-    </w:p>
-    <w:p>
-      <w:pPr>
-        <w:pStyle w:val="Titre3"/>
-      </w:pPr>
-      <w:bookmarkStart w:id="33" w:name="_Toc522882536"/>
-      <w:r>
-        <w:t>Faiblesses</w:t>
-      </w:r>
-      <w:bookmarkEnd w:id="33"/>
+        <w:t xml:space="preserve"> réduit grandement les performances d’une application créée avec Xamarin. Il n’est donc pas possible de créer des interfaces utilisateurs compliquées ou contenant des graphismes lourds.</w:t>
+      </w:r>
     </w:p>
     <w:p>
       <w:pPr>
         <w:pStyle w:val="Texte"/>
       </w:pPr>
       <w:r>
-        <w:t xml:space="preserve">L’utilisation de Xamarin oblige le développeur </w:t>
-      </w:r>
-      <w:r>
-        <w:t>à</w:t>
-      </w:r>
-      <w:r>
-        <w:t xml:space="preserve"> se former à deux nouveaux langages : le C# et le langage qu’utilise Xamarin pour créer ces interfaces </w:t>
-      </w:r>
-      <w:proofErr w:type="spellStart"/>
-      <w:r>
-        <w:t>Xamarin.Forms</w:t>
-      </w:r>
-      <w:proofErr w:type="spellEnd"/>
-      <w:r>
-        <w:t>, le XAML.</w:t>
-      </w:r>
-    </w:p>
-    <w:p>
-      <w:pPr>
-        <w:pStyle w:val="Texte"/>
-      </w:pPr>
-      <w:r>
-        <w:t>La communauté utilisant le Framework Xamarin est aussi bien plus faible que celle utilisant les Frameworks utilisant les technologies WEB. Il sera donc plus difficile de trouver des réponses à nos questions lorsque nous aurons un problème.</w:t>
-      </w:r>
-    </w:p>
-    <w:p>
-      <w:pPr>
-        <w:pStyle w:val="Texte"/>
-      </w:pPr>
-      <w:r>
-        <w:t xml:space="preserve">Comme expliqué précédemment, l’utilisation de </w:t>
-      </w:r>
-      <w:proofErr w:type="spellStart"/>
-      <w:r>
-        <w:t>Xamarin.Forms</w:t>
-      </w:r>
-      <w:proofErr w:type="spellEnd"/>
-      <w:r>
-        <w:t xml:space="preserve"> réduit grandement les performances d’une application créée avec Xamarin. Il n’est donc pas possible de créer des interfaces utilisateurs compliquées ou contenant des graphismes lourds.</w:t>
-      </w:r>
-    </w:p>
-    <w:p>
-      <w:pPr>
-        <w:pStyle w:val="Texte"/>
-      </w:pPr>
-      <w:r>
-        <w:t>La taille des applications est aussi une inconvénient de Xamarin par rapport à ces concurrents. Comme une application Xamarin n’est pas comprise par le système d’opération du téléphone mobile, l’application emporte avec elle d’autres outils pour la faire fonctionner (runtime, assemblage de libraires de classes de base, etc.)</w:t>
+        <w:t xml:space="preserve">La taille </w:t>
+      </w:r>
+      <w:r>
+        <w:t>de l’</w:t>
+      </w:r>
+      <w:r>
+        <w:t xml:space="preserve">application est aussi un inconvénient de Xamarin par rapport à </w:t>
+      </w:r>
+      <w:r>
+        <w:t>s</w:t>
+      </w:r>
+      <w:r>
+        <w:t xml:space="preserve">es concurrents. </w:t>
+      </w:r>
+      <w:r>
+        <w:t xml:space="preserve">Comme elle </w:t>
+      </w:r>
+      <w:r>
+        <w:t xml:space="preserve">n’est pas comprise par le système d’opération du téléphone mobile, </w:t>
+      </w:r>
+      <w:r>
+        <w:t>elle</w:t>
+      </w:r>
+      <w:r>
+        <w:t xml:space="preserve"> emporte avec elle d’autres outils pour la faire fonctionner (runtime, assemblage de libraires de classes de base, etc.)</w:t>
+      </w:r>
+      <w:r>
+        <w:t xml:space="preserve"> qui l’alourdissent grandement.</w:t>
+      </w:r>
+      <w:r>
+        <w:t xml:space="preserve"> </w:t>
+      </w:r>
+      <w:r>
+        <w:t>Ci-dessous, la taille d’une application affichant un semble « Hello World » à l’écran.</w:t>
+      </w:r>
+      <w:r>
+        <w:t xml:space="preserve"> L’affichage et la partie logique ne pèsent que </w:t>
+      </w:r>
+      <w:r>
+        <w:t>0.037</w:t>
+      </w:r>
+      <w:r>
+        <w:t xml:space="preserve">% du poids total de l’application. </w:t>
       </w:r>
     </w:p>
     <w:p>
@@ -9663,7 +10200,7 @@
         <w:pStyle w:val="Lgende"/>
         <w:keepNext/>
       </w:pPr>
-      <w:bookmarkStart w:id="34" w:name="_Toc522882591"/>
+      <w:bookmarkStart w:id="33" w:name="_Toc522882591"/>
       <w:r>
         <w:t xml:space="preserve">Figure </w:t>
       </w:r>
@@ -9700,7 +10237,7 @@
       <w:r>
         <w:t xml:space="preserve"> - Taille d'une application "Hello World" avec Xamarin</w:t>
       </w:r>
-      <w:bookmarkEnd w:id="34"/>
+      <w:bookmarkEnd w:id="33"/>
     </w:p>
     <w:p>
       <w:pPr>
@@ -9767,21 +10304,7 @@
         <w:rPr>
           <w:rFonts w:cs="Arial"/>
         </w:rPr>
-        <w:t>(</w:t>
-      </w:r>
-      <w:proofErr w:type="spellStart"/>
-      <w:r>
-        <w:rPr>
-          <w:rFonts w:cs="Arial"/>
-        </w:rPr>
-        <w:t>Altexsoft</w:t>
-      </w:r>
-      <w:proofErr w:type="spellEnd"/>
-      <w:r>
-        <w:rPr>
-          <w:rFonts w:cs="Arial"/>
-        </w:rPr>
-        <w:t>, 2018b)</w:t>
+        <w:t>(Altexsoft, 2018b)</w:t>
       </w:r>
       <w:r>
         <w:fldChar w:fldCharType="end"/>
@@ -9792,13 +10315,28 @@
         <w:pStyle w:val="Corpsdetexte"/>
       </w:pPr>
       <w:r>
-        <w:t xml:space="preserve">Xamarin ayant été acheté par Microsoft, ce dernier a rendu l’utilisation de cet outil gratuit mais l’a aussi intégré </w:t>
-      </w:r>
-      <w:r>
-        <w:t>à</w:t>
-      </w:r>
-      <w:r>
-        <w:t xml:space="preserve"> son IDE : Visual Studio.</w:t>
+        <w:t xml:space="preserve">Xamarin </w:t>
+      </w:r>
+      <w:r>
+        <w:t>a</w:t>
+      </w:r>
+      <w:r>
+        <w:t xml:space="preserve"> été acheté par Microsoft</w:t>
+      </w:r>
+      <w:r>
+        <w:t xml:space="preserve"> en février</w:t>
+      </w:r>
+      <w:r>
+        <w:t xml:space="preserve"> 2016</w:t>
+      </w:r>
+      <w:r>
+        <w:t xml:space="preserve">, </w:t>
+      </w:r>
+      <w:r>
+        <w:t xml:space="preserve">permettant </w:t>
+      </w:r>
+      <w:r>
+        <w:t>son utilisation gratuitement. Il a également intégré le Framework à son IDE Visual Studio.</w:t>
       </w:r>
     </w:p>
     <w:p>
@@ -9806,7 +10344,13 @@
         <w:pStyle w:val="Corpsdetexte"/>
       </w:pPr>
       <w:r>
-        <w:t>Il est donc nécessaire d’obtenir Visual Studio pour créer une application Xamarin.</w:t>
+        <w:t xml:space="preserve">Il est </w:t>
+      </w:r>
+      <w:r>
+        <w:t>conseillé</w:t>
+      </w:r>
+      <w:r>
+        <w:t xml:space="preserve"> d’obtenir Visual Studio pour créer une application Xamarin.</w:t>
       </w:r>
       <w:r>
         <w:t xml:space="preserve"> U</w:t>
@@ -9818,7 +10362,13 @@
         <w:t>e</w:t>
       </w:r>
       <w:r>
-        <w:t xml:space="preserve"> n’offre pas toutes les fonctionnalités qui nous permettent de travailler correctement sur notre projet.</w:t>
+        <w:t xml:space="preserve"> n’offre pas toutes les fonctionnalités qui nous permettent de travailler correctement sur </w:t>
+      </w:r>
+      <w:r>
+        <w:t>le</w:t>
+      </w:r>
+      <w:r>
+        <w:t xml:space="preserve"> projet.</w:t>
       </w:r>
     </w:p>
     <w:p>
@@ -9842,125 +10392,158 @@
       <w:pPr>
         <w:pStyle w:val="Titre2"/>
       </w:pPr>
-      <w:bookmarkStart w:id="35" w:name="_Toc522882537"/>
+      <w:bookmarkStart w:id="34" w:name="_Toc522882537"/>
       <w:r>
         <w:t>React Native</w:t>
       </w:r>
+      <w:bookmarkEnd w:id="34"/>
+    </w:p>
+    <w:p>
+      <w:pPr>
+        <w:pStyle w:val="Texte"/>
+      </w:pPr>
+      <w:r>
+        <w:t xml:space="preserve">React Native est un Framework de développement mobile basé sur le Framework </w:t>
+      </w:r>
+      <w:proofErr w:type="spellStart"/>
+      <w:r>
+        <w:t>ReactJs</w:t>
+      </w:r>
+      <w:proofErr w:type="spellEnd"/>
+      <w:r>
+        <w:t xml:space="preserve"> pour créer et composer des interfaces riches à partir de composants déclaratifs codés en JavaScript.</w:t>
+      </w:r>
+    </w:p>
+    <w:p>
+      <w:pPr>
+        <w:pStyle w:val="Texte"/>
+      </w:pPr>
+      <w:r>
+        <w:t xml:space="preserve">React Native se distingue des autres Frameworks de développement mobile utilisant les technologies WEB car il ne crée par une interface tournant dans une </w:t>
+      </w:r>
+      <w:proofErr w:type="spellStart"/>
+      <w:r>
+        <w:t>WebView</w:t>
+      </w:r>
+      <w:proofErr w:type="spellEnd"/>
+      <w:r>
+        <w:t xml:space="preserve"> (comme Ionic) mais en proposant un système semblable à Xamarin qui permet la création d’interfaces utilisateurs natives. </w:t>
+      </w:r>
+      <w:r>
+        <w:t xml:space="preserve">React Native va, en quelque sorte, encapsuler les composants natifs dans des composants compréhensibles pour le </w:t>
+      </w:r>
+      <w:r>
+        <w:t>Framework</w:t>
+      </w:r>
+      <w:r>
+        <w:t xml:space="preserve">. </w:t>
+      </w:r>
+      <w:r>
+        <w:fldChar w:fldCharType="begin"/>
+      </w:r>
+      <w:r>
+        <w:instrText xml:space="preserve"> ADDIN ZOTERO_ITEM CSL_CITATION {"citationID":"38kZGAIL","properties":{"formattedCitation":"(React Native, 2018)","plainCitation":"(React Native, 2018)","noteIndex":0},"citationItems":[{"id":214,"uris":["http://zotero.org/users/4965059/items/F2GS4H3D"],"uri":["http://zotero.org/users/4965059/items/F2GS4H3D"],"itemData":{"id":214,"type":"webpage","title":"React Native · A framework for building native apps using React","abstract":"A framework for building native apps using React","URL":"https://facebook.github.io/react-native/index.html","author":[{"family":"React Native","given":""}],"issued":{"date-parts":[["2018"]]},"accessed":{"date-parts":[["2018",6,25]]}}}],"schema":"https://github.com/citation-style-language/schema/raw/master/csl-citation.json"} </w:instrText>
+      </w:r>
+      <w:r>
+        <w:fldChar w:fldCharType="separate"/>
+      </w:r>
+      <w:r>
+        <w:rPr>
+          <w:rFonts w:cs="Arial"/>
+        </w:rPr>
+        <w:t>(React Native, 2018)</w:t>
+      </w:r>
+      <w:r>
+        <w:fldChar w:fldCharType="end"/>
+      </w:r>
+    </w:p>
+    <w:p>
+      <w:pPr>
+        <w:pStyle w:val="Texte"/>
+      </w:pPr>
+      <w:r>
+        <w:t xml:space="preserve">Ce système impose à React Native de créer les interfaces dans un langage différent du HTML. </w:t>
+      </w:r>
+      <w:r>
+        <w:t>Raison pour laquelle un autre langage est utilisé pour</w:t>
+      </w:r>
+      <w:r>
+        <w:t xml:space="preserve"> la création de</w:t>
+      </w:r>
+      <w:r>
+        <w:t xml:space="preserve">s </w:t>
+      </w:r>
+      <w:r>
+        <w:t xml:space="preserve">interfaces utilisateurs. </w:t>
+      </w:r>
+      <w:r>
+        <w:t xml:space="preserve">Ce langage ressemble </w:t>
+      </w:r>
+      <w:r>
+        <w:t>à l’HTML</w:t>
+      </w:r>
+      <w:r>
+        <w:t xml:space="preserve"> (avec son système de balise)</w:t>
+      </w:r>
+      <w:r>
+        <w:t xml:space="preserve"> mais ne représente pas les mêmes objets. Chaque balise est une encapsulation d’une élément natif du téléphone</w:t>
+      </w:r>
+      <w:r>
+        <w:t>. Ce système a été choisi car React par</w:t>
+      </w:r>
+      <w:r>
+        <w:t>t</w:t>
+      </w:r>
+      <w:r>
+        <w:t xml:space="preserve"> du principe que la logique du rendu est fortement couplée à la logique d’affichage des interfaces utilisateur : comment les évènements sont traités, comment l’état de l’application change au fil du temps et comment les données sont préparées pour l’affichage. </w:t>
+      </w:r>
+      <w:r>
+        <w:fldChar w:fldCharType="begin"/>
+      </w:r>
+      <w:r>
+        <w:instrText xml:space="preserve"> ADDIN ZOTERO_ITEM CSL_CITATION {"citationID":"OWvzptLq","properties":{"formattedCitation":"(React, 2018)","plainCitation":"(React, 2018)","noteIndex":0},"citationItems":[{"id":227,"uris":["http://zotero.org/users/4965059/items/TDPBTUQ9"],"uri":["http://zotero.org/users/4965059/items/TDPBTUQ9"],"itemData":{"id":227,"type":"webpage","title":"Introducing JSX – React","abstract":"A JavaScript library for building user interfaces","URL":"https://reactjs.org/docs/introducing-jsx.html","language":"en","author":[{"literal":"React"}],"issued":{"date-parts":[["2018"]]},"accessed":{"date-parts":[["2018",8,19]]}}}],"schema":"https://github.com/citation-style-language/schema/raw/master/csl-citation.json"} </w:instrText>
+      </w:r>
+      <w:r>
+        <w:fldChar w:fldCharType="separate"/>
+      </w:r>
+      <w:r>
+        <w:rPr>
+          <w:rFonts w:cs="Arial"/>
+        </w:rPr>
+        <w:t>(React, 2018)</w:t>
+      </w:r>
+      <w:r>
+        <w:fldChar w:fldCharType="end"/>
+      </w:r>
+    </w:p>
+    <w:p>
+      <w:pPr>
+        <w:pStyle w:val="Titre3"/>
+      </w:pPr>
+      <w:bookmarkStart w:id="35" w:name="_Toc522882538"/>
+      <w:r>
+        <w:t>Architecture</w:t>
+      </w:r>
       <w:bookmarkEnd w:id="35"/>
     </w:p>
     <w:p>
       <w:pPr>
-        <w:pStyle w:val="Texte"/>
-      </w:pPr>
-      <w:r>
-        <w:t xml:space="preserve">React Native est un Framework de développement mobile basé sur le Framework </w:t>
-      </w:r>
-      <w:proofErr w:type="spellStart"/>
-      <w:r>
-        <w:t>ReactJs</w:t>
-      </w:r>
-      <w:proofErr w:type="spellEnd"/>
-      <w:r>
-        <w:t xml:space="preserve"> pour créer et composer des interfaces riches à partir de composants déclaratifs codés en JavaScript.</w:t>
-      </w:r>
-    </w:p>
-    <w:p>
-      <w:pPr>
-        <w:pStyle w:val="Texte"/>
-      </w:pPr>
-      <w:r>
-        <w:t xml:space="preserve">React Native se distingue des autres Frameworks de développement mobile utilisant les technologies WEB car il ne crée par une interface tournant dans une </w:t>
-      </w:r>
-      <w:proofErr w:type="spellStart"/>
-      <w:r>
-        <w:t>WebView</w:t>
-      </w:r>
-      <w:proofErr w:type="spellEnd"/>
-      <w:r>
-        <w:t xml:space="preserve"> (comme Ionic) mais en proposant une système semblable à Xamarin qui permet la création d’interfaces utilisateurs natives. </w:t>
-      </w:r>
-      <w:r>
-        <w:t xml:space="preserve">React Native va, en quelque sorte, encapsuler les composants natifs dans des composants compréhensibles pour le </w:t>
-      </w:r>
-      <w:r>
-        <w:t>Framework</w:t>
-      </w:r>
-      <w:r>
-        <w:t xml:space="preserve">. </w:t>
-      </w:r>
-      <w:r>
-        <w:fldChar w:fldCharType="begin"/>
-      </w:r>
-      <w:r>
-        <w:instrText xml:space="preserve"> ADDIN ZOTERO_ITEM CSL_CITATION {"citationID":"38kZGAIL","properties":{"formattedCitation":"(React Native, 2018)","plainCitation":"(React Native, 2018)","noteIndex":0},"citationItems":[{"id":214,"uris":["http://zotero.org/users/4965059/items/F2GS4H3D"],"uri":["http://zotero.org/users/4965059/items/F2GS4H3D"],"itemData":{"id":214,"type":"webpage","title":"React Native · A framework for building native apps using React","abstract":"A framework for building native apps using React","URL":"https://facebook.github.io/react-native/index.html","author":[{"family":"React Native","given":""}],"issued":{"date-parts":[["2018"]]},"accessed":{"date-parts":[["2018",6,25]]}}}],"schema":"https://github.com/citation-style-language/schema/raw/master/csl-citation.json"} </w:instrText>
-      </w:r>
-      <w:r>
-        <w:fldChar w:fldCharType="separate"/>
-      </w:r>
-      <w:r>
-        <w:rPr>
-          <w:rFonts w:cs="Arial"/>
-        </w:rPr>
-        <w:t>(React Native, 2018)</w:t>
-      </w:r>
-      <w:r>
-        <w:fldChar w:fldCharType="end"/>
-      </w:r>
-    </w:p>
-    <w:p>
-      <w:pPr>
-        <w:pStyle w:val="Texte"/>
-      </w:pPr>
-      <w:r>
-        <w:t xml:space="preserve">Ce système impose à React Native de créer les interfaces dans un langage différent du HTML. C’est pour cela que ce Framework utilise </w:t>
-      </w:r>
-      <w:r>
-        <w:t xml:space="preserve">un langage différent du HTML </w:t>
-      </w:r>
-      <w:r>
-        <w:t xml:space="preserve">pour la création de ces interfaces utilisateurs. </w:t>
-      </w:r>
-      <w:r>
-        <w:t>Ce langage ressemble fortement à l’HTML mais ne représente pas les mêmes objets. Chaque balise est une encapsulation d’une élément natif du téléphone</w:t>
-      </w:r>
-      <w:r>
-        <w:t xml:space="preserve">. Ce système a été choisi car React par du principe que la logique du rendu est fortement couplée à la logique d’affichage des interfaces utilisateurs : comment les évènements sont traités, comment l’état de l’application change au fil du temps et comment les données sont préparées pour l’affichage. </w:t>
-      </w:r>
-      <w:r>
-        <w:fldChar w:fldCharType="begin"/>
-      </w:r>
-      <w:r>
-        <w:instrText xml:space="preserve"> ADDIN ZOTERO_ITEM CSL_CITATION {"citationID":"OWvzptLq","properties":{"formattedCitation":"(React, 2018)","plainCitation":"(React, 2018)","noteIndex":0},"citationItems":[{"id":227,"uris":["http://zotero.org/users/4965059/items/TDPBTUQ9"],"uri":["http://zotero.org/users/4965059/items/TDPBTUQ9"],"itemData":{"id":227,"type":"webpage","title":"Introducing JSX – React","abstract":"A JavaScript library for building user interfaces","URL":"https://reactjs.org/docs/introducing-jsx.html","language":"en","author":[{"literal":"React"}],"issued":{"date-parts":[["2018"]]},"accessed":{"date-parts":[["2018",8,19]]}}}],"schema":"https://github.com/citation-style-language/schema/raw/master/csl-citation.json"} </w:instrText>
-      </w:r>
-      <w:r>
-        <w:fldChar w:fldCharType="separate"/>
-      </w:r>
-      <w:r>
-        <w:rPr>
-          <w:rFonts w:cs="Arial"/>
-        </w:rPr>
-        <w:t>(React, 2018)</w:t>
-      </w:r>
-      <w:r>
-        <w:fldChar w:fldCharType="end"/>
-      </w:r>
-    </w:p>
-    <w:p>
-      <w:pPr>
-        <w:pStyle w:val="Titre3"/>
-      </w:pPr>
-      <w:bookmarkStart w:id="36" w:name="_Toc522882538"/>
-      <w:r>
-        <w:t>Architecture</w:t>
-      </w:r>
-      <w:bookmarkEnd w:id="36"/>
-    </w:p>
-    <w:p>
-      <w:pPr>
         <w:pStyle w:val="Corpsdetexte"/>
       </w:pPr>
       <w:r>
-        <w:t>React Native à un fonctionnement très spécifique à lui-même.</w:t>
+        <w:t xml:space="preserve">React Native </w:t>
+      </w:r>
+      <w:r>
+        <w:t>a</w:t>
+      </w:r>
+      <w:r>
+        <w:t xml:space="preserve"> un fonctionnement très spécifique </w:t>
+      </w:r>
+      <w:r>
+        <w:t>propre à</w:t>
+      </w:r>
+      <w:r>
+        <w:t xml:space="preserve"> lui-même.</w:t>
       </w:r>
       <w:r>
         <w:t xml:space="preserve"> En effet, un Framework basique tel que Ionic va avoir </w:t>
@@ -9987,7 +10570,7 @@
         <w:t>nt</w:t>
       </w:r>
       <w:r>
-        <w:t xml:space="preserve"> alors pour offrir l’accès aux fonctionnalités du téléphone.</w:t>
+        <w:t xml:space="preserve"> pour offrir l’accès aux fonctionnalités du téléphone.</w:t>
       </w:r>
     </w:p>
     <w:p>
@@ -9995,7 +10578,13 @@
         <w:pStyle w:val="Corpsdetexte"/>
       </w:pPr>
       <w:r>
-        <w:t>React Native a été construit d’une toute autre manière. Chaque composant est directement branché au composant natif dont il fait la référence. Aucune couche supplémentaire n’est nécessaire pour communiquer entre les composants natifs et ceux offerts par React Nati</w:t>
+        <w:t>React Native a été construit d’une toute autre manière. Chaque composant est directement branché au composant natif dont il fait</w:t>
+      </w:r>
+      <w:r>
+        <w:t xml:space="preserve"> </w:t>
+      </w:r>
+      <w:r>
+        <w:t>référence. Aucune couche supplémentaire n’est nécessaire pour communiquer entre les composants natifs et ceux offerts par React Nati</w:t>
       </w:r>
       <w:r>
         <w:t>ve</w:t>
@@ -10033,7 +10622,13 @@
         <w:pStyle w:val="Corpsdetexte"/>
       </w:pPr>
       <w:r>
-        <w:t>C’est pour cela que React Native utilise un environnement de runtime spéciale à Javascript.</w:t>
+        <w:t xml:space="preserve">C’est pour cela que React Native utilise un environnement de runtime </w:t>
+      </w:r>
+      <w:r>
+        <w:t>lié</w:t>
+      </w:r>
+      <w:r>
+        <w:t xml:space="preserve"> à Javascript.</w:t>
       </w:r>
     </w:p>
     <w:p>
@@ -10041,7 +10636,7 @@
         <w:pStyle w:val="Lgende"/>
         <w:keepNext/>
       </w:pPr>
-      <w:bookmarkStart w:id="37" w:name="_Toc522882592"/>
+      <w:bookmarkStart w:id="36" w:name="_Toc522882592"/>
       <w:r>
         <w:t xml:space="preserve">Figure </w:t>
       </w:r>
@@ -10078,7 +10673,7 @@
       <w:r>
         <w:t xml:space="preserve"> - Architecture de React Native</w:t>
       </w:r>
-      <w:bookmarkEnd w:id="37"/>
+      <w:bookmarkEnd w:id="36"/>
     </w:p>
     <w:p>
       <w:pPr>
@@ -10157,7 +10752,13 @@
         <w:t>cet</w:t>
       </w:r>
       <w:r>
-        <w:t xml:space="preserve"> environnement, ce qui permet d’accéder au langage JavaScript et de le faire tourner. Des ponts sont ensuite cré</w:t>
+        <w:t xml:space="preserve"> environnement, ce qui permet d’accéder au langage JavaScript et </w:t>
+      </w:r>
+      <w:r>
+        <w:t>de faire fonctionner l’application</w:t>
+      </w:r>
+      <w:r>
+        <w:t>. Des ponts sont ensuite cré</w:t>
       </w:r>
       <w:r>
         <w:t>és</w:t>
@@ -10169,7 +10770,19 @@
         <w:t>Seuls</w:t>
       </w:r>
       <w:r>
-        <w:t xml:space="preserve"> les composants sont donc connectés au téléphone. Le reste de l’application communique ensuite uniquement via les composants React Native qui sont eux même connecté</w:t>
+        <w:t xml:space="preserve"> les composants sont donc connectés au téléphone. Le reste de l’application communique ensuite uniquement via les composants React Native qui sont eux</w:t>
+      </w:r>
+      <w:r>
+        <w:t>-</w:t>
+      </w:r>
+      <w:r>
+        <w:t>même</w:t>
+      </w:r>
+      <w:r>
+        <w:t>s</w:t>
+      </w:r>
+      <w:r>
+        <w:t xml:space="preserve"> connecté</w:t>
       </w:r>
       <w:r>
         <w:t>s</w:t>
@@ -10216,7 +10829,7 @@
         <w:pStyle w:val="Lgende"/>
         <w:keepNext/>
       </w:pPr>
-      <w:bookmarkStart w:id="38" w:name="_Toc522882593"/>
+      <w:bookmarkStart w:id="37" w:name="_Toc522882593"/>
       <w:r>
         <w:lastRenderedPageBreak/>
         <w:t xml:space="preserve">Figure </w:t>
@@ -10262,7 +10875,7 @@
       <w:r>
         <w:t xml:space="preserve"> et React Native</w:t>
       </w:r>
-      <w:bookmarkEnd w:id="38"/>
+      <w:bookmarkEnd w:id="37"/>
     </w:p>
     <w:p>
       <w:pPr>
@@ -10337,86 +10950,107 @@
         <w:rPr>
           <w:rFonts w:cs="Arial"/>
         </w:rPr>
-        <w:t>(</w:t>
+        <w:t>(Altexsoft, 2018a)</w:t>
+      </w:r>
+      <w:r>
+        <w:fldChar w:fldCharType="end"/>
+      </w:r>
+    </w:p>
+    <w:p>
+      <w:pPr>
+        <w:pStyle w:val="Corpsdetexte"/>
+      </w:pPr>
+      <w:r>
+        <w:t xml:space="preserve">On peut voir sur cette image que React Native ne dispose pas de </w:t>
       </w:r>
       <w:proofErr w:type="spellStart"/>
       <w:r>
-        <w:rPr>
-          <w:rFonts w:cs="Arial"/>
-        </w:rPr>
-        <w:t>Altexsoft</w:t>
+        <w:t>WebView</w:t>
       </w:r>
       <w:proofErr w:type="spellEnd"/>
       <w:r>
-        <w:rPr>
-          <w:rFonts w:cs="Arial"/>
-        </w:rPr>
-        <w:t>, 2018a)</w:t>
-      </w:r>
-      <w:r>
-        <w:fldChar w:fldCharType="end"/>
-      </w:r>
+        <w:t xml:space="preserve">. L’interface utilisateur, qui est dans la </w:t>
+      </w:r>
+      <w:proofErr w:type="spellStart"/>
+      <w:r>
+        <w:t>WebView</w:t>
+      </w:r>
+      <w:proofErr w:type="spellEnd"/>
+      <w:r>
+        <w:t xml:space="preserve"> pour une application JavaScript / HTML, est ici directement dans la boite « Native interface ».</w:t>
+      </w:r>
+    </w:p>
+    <w:p>
+      <w:pPr>
+        <w:pStyle w:val="Titre3"/>
+      </w:pPr>
+      <w:bookmarkStart w:id="38" w:name="_Toc522882539"/>
+      <w:r>
+        <w:t>Avantages</w:t>
+      </w:r>
+      <w:bookmarkEnd w:id="38"/>
     </w:p>
     <w:p>
       <w:pPr>
         <w:pStyle w:val="Corpsdetexte"/>
       </w:pPr>
       <w:r>
-        <w:t xml:space="preserve">On peut voir sur cette image que React Native ne dispose pas de </w:t>
+        <w:t xml:space="preserve">Le point important </w:t>
+      </w:r>
+      <w:r>
+        <w:t>à</w:t>
+      </w:r>
+      <w:r>
+        <w:t xml:space="preserve"> retenir du Framework React Native est</w:t>
+      </w:r>
+      <w:r>
+        <w:t xml:space="preserve"> la manière de lier le Framework aux composants Natifs du téléphone. Cela </w:t>
+      </w:r>
+      <w:r>
+        <w:t>permet</w:t>
+      </w:r>
+      <w:r>
+        <w:t xml:space="preserve"> des performances accrues, très proches d’une application native tout en gardant un développement cross-plateforme (un seul langage pour chaque plateforme). Evidemment, chaque système d’exploitation </w:t>
       </w:r>
       <w:proofErr w:type="spellStart"/>
       <w:r>
-        <w:t>WebView</w:t>
+        <w:t>a</w:t>
       </w:r>
       <w:proofErr w:type="spellEnd"/>
       <w:r>
-        <w:t xml:space="preserve">. L’interface utilisateur, qui est dans la </w:t>
-      </w:r>
-      <w:proofErr w:type="spellStart"/>
-      <w:r>
-        <w:t>WebView</w:t>
-      </w:r>
-      <w:proofErr w:type="spellEnd"/>
-      <w:r>
-        <w:t xml:space="preserve"> pour une application JavaScript / HTML, est ici directement dans la boite « Native interface ».</w:t>
-      </w:r>
-    </w:p>
-    <w:p>
-      <w:pPr>
-        <w:pStyle w:val="Titre3"/>
-      </w:pPr>
-      <w:bookmarkStart w:id="39" w:name="_Toc522882539"/>
-      <w:r>
-        <w:t>Avantages</w:t>
-      </w:r>
-      <w:bookmarkEnd w:id="39"/>
+        <w:t xml:space="preserve"> ces spécificités et il sera nécessaire d’adapter légèrement son code pour chaque plateforme ciblée. </w:t>
+      </w:r>
+      <w:r>
+        <w:t xml:space="preserve">De 90% à 100% du code </w:t>
+      </w:r>
+      <w:r>
+        <w:t>cré</w:t>
+      </w:r>
+      <w:r>
+        <w:t>e</w:t>
+      </w:r>
+      <w:r>
+        <w:t xml:space="preserve"> pourra être partagé entre toutes les plateformes.</w:t>
+      </w:r>
     </w:p>
     <w:p>
       <w:pPr>
         <w:pStyle w:val="Corpsdetexte"/>
       </w:pPr>
       <w:r>
-        <w:t xml:space="preserve">Le point important </w:t>
-      </w:r>
-      <w:r>
-        <w:t>à</w:t>
-      </w:r>
-      <w:r>
-        <w:t xml:space="preserve"> retenir du Framework React Native est</w:t>
-      </w:r>
-      <w:r>
-        <w:t xml:space="preserve"> la manière de lier le Framework aux composants Natifs du téléphone. Cela enduit des performances accrues, très proches d’une application native tout en gardant un développement cross-plateforme (un seul langage pour chaque plateforme). Evidemment, chaque système d’exploitation </w:t>
-      </w:r>
-      <w:proofErr w:type="spellStart"/>
-      <w:r>
-        <w:t>a</w:t>
-      </w:r>
-      <w:proofErr w:type="spellEnd"/>
-      <w:r>
-        <w:t xml:space="preserve"> ces spécificités et il sera nécessaire d’adapter légèrement son code pour chaque plateforme ciblée. </w:t>
-      </w:r>
-      <w:r>
-        <w:t>De 90% à 100% du code créer pourra être partagé entre toutes les plateformes.</w:t>
+        <w:t xml:space="preserve">Il est possible également de créer </w:t>
+      </w:r>
+      <w:r>
+        <w:t>s</w:t>
+      </w:r>
+      <w:r>
+        <w:t xml:space="preserve">es propres composants natifs (en Objective-C ou Java) et de les implémenter directement dans le Framework React Native. Comme le Framework utilise des ponts pour communiquer, il est très simple de rajouter </w:t>
+      </w:r>
+      <w:r>
+        <w:t>ses</w:t>
+      </w:r>
+      <w:r>
+        <w:t xml:space="preserve"> propres composants.</w:t>
       </w:r>
     </w:p>
     <w:p>
@@ -10424,24 +11058,16 @@
         <w:pStyle w:val="Corpsdetexte"/>
       </w:pPr>
       <w:r>
-        <w:t xml:space="preserve">Il est possible également de créer </w:t>
-      </w:r>
-      <w:r>
-        <w:t>s</w:t>
-      </w:r>
-      <w:r>
-        <w:t>es propres composants natifs (en Objective-C ou Java) et de les implémenter directement dans le Framework React Native. Comme le Framework utilise des ponts pour communiquer, il est très simple de rajouter ces propres composants.</w:t>
-      </w:r>
-    </w:p>
-    <w:p>
-      <w:pPr>
-        <w:pStyle w:val="Corpsdetexte"/>
-      </w:pPr>
-      <w:r>
-        <w:t>É</w:t>
-      </w:r>
-      <w:r>
-        <w:t>videmment, toute la partie logique de l’application étant codée en JavaScript, aucun apprentissage devra être fait pour apprendre ce langage qui est très connu.</w:t>
+        <w:t>T</w:t>
+      </w:r>
+      <w:r>
+        <w:t xml:space="preserve">oute la partie logique de l’application étant codée en JavaScript, aucun apprentissage devra </w:t>
+      </w:r>
+      <w:r>
+        <w:t xml:space="preserve">normalement </w:t>
+      </w:r>
+      <w:r>
+        <w:t>être fait pour apprendre ce langage qui est très connu.</w:t>
       </w:r>
     </w:p>
     <w:p>
@@ -10456,7 +11082,13 @@
         <w:t>débogage</w:t>
       </w:r>
       <w:r>
-        <w:t xml:space="preserve">. Il est possible de lancer son application directement sur son téléphone est de pouvoir débugger en </w:t>
+        <w:t xml:space="preserve">. Il est possible de lancer son application directement sur son téléphone </w:t>
+      </w:r>
+      <w:r>
+        <w:t>et</w:t>
+      </w:r>
+      <w:r>
+        <w:t xml:space="preserve"> de pouvoir débugger en </w:t>
       </w:r>
       <w:r>
         <w:t>temps</w:t>
@@ -10469,10 +11101,138 @@
       <w:pPr>
         <w:pStyle w:val="Titre3"/>
       </w:pPr>
-      <w:bookmarkStart w:id="40" w:name="_Toc522882540"/>
+      <w:bookmarkStart w:id="39" w:name="_Toc522882540"/>
       <w:r>
         <w:t>Faiblesses</w:t>
       </w:r>
+      <w:bookmarkEnd w:id="39"/>
+    </w:p>
+    <w:p>
+      <w:pPr>
+        <w:pStyle w:val="Corpsdetexte"/>
+      </w:pPr>
+      <w:r>
+        <w:t xml:space="preserve">Comme React Native est basé sur le Framework </w:t>
+      </w:r>
+      <w:proofErr w:type="spellStart"/>
+      <w:r>
+        <w:t>ReactJS</w:t>
+      </w:r>
+      <w:proofErr w:type="spellEnd"/>
+      <w:r>
+        <w:t xml:space="preserve">, une connaissance de ce dernier est conseillée. </w:t>
+      </w:r>
+    </w:p>
+    <w:p>
+      <w:pPr>
+        <w:pStyle w:val="Corpsdetexte"/>
+      </w:pPr>
+      <w:r>
+        <w:t xml:space="preserve">Comme React Native </w:t>
+      </w:r>
+      <w:r>
+        <w:t>crée</w:t>
+      </w:r>
+      <w:r>
+        <w:t xml:space="preserve"> une encapsulation des composants natifs du téléphone, il ne propose qu’une petite collection de composants. Pour créer des </w:t>
+      </w:r>
+      <w:r>
+        <w:t>interfaces</w:t>
+      </w:r>
+      <w:r>
+        <w:t xml:space="preserve"> compliqué</w:t>
+      </w:r>
+      <w:r>
+        <w:t>e</w:t>
+      </w:r>
+      <w:r>
+        <w:t>s, il faudra faire un empilement de ces composants</w:t>
+      </w:r>
+      <w:r>
+        <w:t>, chose</w:t>
+      </w:r>
+      <w:r>
+        <w:t xml:space="preserve"> qui peut vite se révéler </w:t>
+      </w:r>
+      <w:r>
+        <w:t>complexe</w:t>
+      </w:r>
+      <w:r>
+        <w:t>.</w:t>
+      </w:r>
+    </w:p>
+    <w:p>
+      <w:pPr>
+        <w:pStyle w:val="Corpsdetexte"/>
+      </w:pPr>
+      <w:r>
+        <w:t xml:space="preserve">Le plus gros désavantage réside dans l’ajout de composants externes / tierces à </w:t>
+      </w:r>
+      <w:r>
+        <w:t>l’</w:t>
+      </w:r>
+      <w:r>
+        <w:t xml:space="preserve">application. La communauté </w:t>
+      </w:r>
+      <w:r>
+        <w:t>a</w:t>
+      </w:r>
+      <w:r>
+        <w:t xml:space="preserve"> </w:t>
+      </w:r>
+      <w:r>
+        <w:t>conçu</w:t>
+      </w:r>
+      <w:r>
+        <w:t xml:space="preserve"> de</w:t>
+      </w:r>
+      <w:r>
+        <w:t>s</w:t>
+      </w:r>
+      <w:r>
+        <w:t xml:space="preserve"> composants et modules augmentant les possibilités de création de React Native. Malheureusement, ces composants ne sont pas toujours mis à jour et souvent, certains composants ne vont pas pouvoir être implémenté </w:t>
+      </w:r>
+      <w:r>
+        <w:t>au projet</w:t>
+      </w:r>
+      <w:r>
+        <w:t>.</w:t>
+      </w:r>
+      <w:r>
+        <w:t xml:space="preserve"> </w:t>
+      </w:r>
+      <w:r>
+        <w:fldChar w:fldCharType="begin"/>
+      </w:r>
+      <w:r>
+        <w:instrText xml:space="preserve"> ADDIN ZOTERO_ITEM CSL_CITATION {"citationID":"VKIB0LX5","properties":{"formattedCitation":"(Altexsoft, 2018a)","plainCitation":"(Altexsoft, 2018a)","noteIndex":0},"citationItems":[{"id":223,"uris":["http://zotero.org/users/4965059/items/FLW9YB6N"],"uri":["http://zotero.org/users/4965059/items/FLW9YB6N"],"itemData":{"id":223,"type":"webpage","title":"Pros and Cons of ReactJS and React Native","URL":"https://www.altexsoft.com/blog/engineering/the-good-and-the-bad-of-reactjs-and-react-native/","author":[{"literal":"Altexsoft"}],"issued":{"date-parts":[["2018",5,10]]},"accessed":{"date-parts":[["2018",8,17]]}}}],"schema":"https://github.com/citation-style-language/schema/raw/master/csl-citation.json"} </w:instrText>
+      </w:r>
+      <w:r>
+        <w:fldChar w:fldCharType="separate"/>
+      </w:r>
+      <w:r>
+        <w:rPr>
+          <w:rFonts w:cs="Arial"/>
+        </w:rPr>
+        <w:t>(Altexsoft, 2018a)</w:t>
+      </w:r>
+      <w:r>
+        <w:fldChar w:fldCharType="end"/>
+      </w:r>
+    </w:p>
+    <w:p>
+      <w:pPr>
+        <w:pStyle w:val="Corpsdetexte"/>
+      </w:pPr>
+    </w:p>
+    <w:p>
+      <w:pPr>
+        <w:pStyle w:val="Titre2"/>
+      </w:pPr>
+      <w:bookmarkStart w:id="40" w:name="_Toc522882541"/>
+      <w:r>
+        <w:t>Comparaison des Frameworks</w:t>
+      </w:r>
       <w:bookmarkEnd w:id="40"/>
     </w:p>
     <w:p>
@@ -10480,15 +11240,46 @@
         <w:pStyle w:val="Corpsdetexte"/>
       </w:pPr>
       <w:r>
-        <w:t xml:space="preserve">Comme React Native est basé sur le Framework </w:t>
-      </w:r>
-      <w:proofErr w:type="spellStart"/>
-      <w:r>
-        <w:t>ReactJS</w:t>
-      </w:r>
-      <w:proofErr w:type="spellEnd"/>
-      <w:r>
-        <w:t xml:space="preserve">, une connaissance de ce dernier est conseillée. </w:t>
+        <w:t xml:space="preserve">Chaque Framework comporte des avantages et des </w:t>
+      </w:r>
+      <w:r>
+        <w:t>inconvénients</w:t>
+      </w:r>
+      <w:r>
+        <w:t xml:space="preserve">. Une application créée via le Framework Ionic pourra être personnalisée mais sera vite limitée au niveau des performances. Xamarin est un juste milieu </w:t>
+      </w:r>
+      <w:r>
+        <w:t>permettant d’obtenir</w:t>
+      </w:r>
+      <w:r>
+        <w:t xml:space="preserve"> des bonnes performances, un accès aux composants natifs simplifiés.</w:t>
+      </w:r>
+      <w:r>
+        <w:t xml:space="preserve"> Toutefois, Xamarin limite la création d’interface et oblige à connaitre le langage C#.</w:t>
+      </w:r>
+      <w:r>
+        <w:t xml:space="preserve"> React Native propose un mélange des 2 autres Frameworks avec des performances proches </w:t>
+      </w:r>
+      <w:r>
+        <w:t xml:space="preserve">du natif et </w:t>
+      </w:r>
+      <w:r>
+        <w:t>un développement simplifié cross-</w:t>
+      </w:r>
+      <w:r>
+        <w:t>plat</w:t>
+      </w:r>
+      <w:r>
+        <w:t>form</w:t>
+      </w:r>
+      <w:r>
+        <w:t xml:space="preserve"> mais une personnalisation </w:t>
+      </w:r>
+      <w:r>
+        <w:t>moyenne</w:t>
+      </w:r>
+      <w:r>
+        <w:t>.</w:t>
       </w:r>
     </w:p>
     <w:p>
@@ -10496,116 +11287,6 @@
         <w:pStyle w:val="Corpsdetexte"/>
       </w:pPr>
       <w:r>
-        <w:t xml:space="preserve">Comme React Native créer une encapsulation des composants natifs du téléphone, il ne propose qu’une petite collection de composants. Pour créer des </w:t>
-      </w:r>
-      <w:r>
-        <w:t>interfaces</w:t>
-      </w:r>
-      <w:r>
-        <w:t xml:space="preserve"> compliqué</w:t>
-      </w:r>
-      <w:r>
-        <w:t>e</w:t>
-      </w:r>
-      <w:r>
-        <w:t>s, il faudra faire un empilement de ces composants</w:t>
-      </w:r>
-      <w:r>
-        <w:t>, chose</w:t>
-      </w:r>
-      <w:r>
-        <w:t xml:space="preserve"> qui peut vite se révéler </w:t>
-      </w:r>
-      <w:r>
-        <w:t>complexe</w:t>
-      </w:r>
-      <w:r>
-        <w:t>.</w:t>
-      </w:r>
-    </w:p>
-    <w:p>
-      <w:pPr>
-        <w:pStyle w:val="Corpsdetexte"/>
-      </w:pPr>
-      <w:r>
-        <w:t>Le plus gros désavantage réside dans l’ajout de composants externes / tierces à notre application. La communauté à créer pleins de composants et modules augmentant les possibilités de création de React Native. Malheureusement, ces composants ne sont pas toujours mis à jour et souvent, certains composants ne vont pas pouvoir être implémenté à notre projet.</w:t>
-      </w:r>
-      <w:r>
-        <w:t xml:space="preserve"> </w:t>
-      </w:r>
-      <w:r>
-        <w:fldChar w:fldCharType="begin"/>
-      </w:r>
-      <w:r>
-        <w:instrText xml:space="preserve"> ADDIN ZOTERO_ITEM CSL_CITATION {"citationID":"VKIB0LX5","properties":{"formattedCitation":"(Altexsoft, 2018a)","plainCitation":"(Altexsoft, 2018a)","noteIndex":0},"citationItems":[{"id":223,"uris":["http://zotero.org/users/4965059/items/FLW9YB6N"],"uri":["http://zotero.org/users/4965059/items/FLW9YB6N"],"itemData":{"id":223,"type":"webpage","title":"Pros and Cons of ReactJS and React Native","URL":"https://www.altexsoft.com/blog/engineering/the-good-and-the-bad-of-reactjs-and-react-native/","author":[{"literal":"Altexsoft"}],"issued":{"date-parts":[["2018",5,10]]},"accessed":{"date-parts":[["2018",8,17]]}}}],"schema":"https://github.com/citation-style-language/schema/raw/master/csl-citation.json"} </w:instrText>
-      </w:r>
-      <w:r>
-        <w:fldChar w:fldCharType="separate"/>
-      </w:r>
-      <w:r>
-        <w:rPr>
-          <w:rFonts w:cs="Arial"/>
-        </w:rPr>
-        <w:t>(</w:t>
-      </w:r>
-      <w:proofErr w:type="spellStart"/>
-      <w:r>
-        <w:rPr>
-          <w:rFonts w:cs="Arial"/>
-        </w:rPr>
-        <w:t>Altexsoft</w:t>
-      </w:r>
-      <w:proofErr w:type="spellEnd"/>
-      <w:r>
-        <w:rPr>
-          <w:rFonts w:cs="Arial"/>
-        </w:rPr>
-        <w:t>, 2018a)</w:t>
-      </w:r>
-      <w:r>
-        <w:fldChar w:fldCharType="end"/>
-      </w:r>
-    </w:p>
-    <w:p>
-      <w:pPr>
-        <w:pStyle w:val="Corpsdetexte"/>
-      </w:pPr>
-    </w:p>
-    <w:p>
-      <w:pPr>
-        <w:pStyle w:val="Titre2"/>
-      </w:pPr>
-      <w:bookmarkStart w:id="41" w:name="_Toc522882541"/>
-      <w:r>
-        <w:t>Comparaison des Frameworks</w:t>
-      </w:r>
-      <w:bookmarkEnd w:id="41"/>
-    </w:p>
-    <w:p>
-      <w:pPr>
-        <w:pStyle w:val="Corpsdetexte"/>
-      </w:pPr>
-      <w:r>
-        <w:t>Chaque Framework comporte des avantages et des désavantages. Une application créée via le Framework Ionic pourra être très personnalisée mais sera vite limitée au niveau des performances. Xamarin est un juste milieu avec des bonnes performances, un accès aux composants natifs simplifiés mais une création d’interface limitée et l’obligation de connaitre le langage C#. React Native propose un mélange des 2 autres Frameworks avec des performances proches des performances natives, un développement simplifié offrant le cross-</w:t>
-      </w:r>
-      <w:r>
-        <w:t>plateforme</w:t>
-      </w:r>
-      <w:r>
-        <w:t xml:space="preserve"> mais une personnalisation </w:t>
-      </w:r>
-      <w:r>
-        <w:t>moyenne</w:t>
-      </w:r>
-      <w:r>
-        <w:t>.</w:t>
-      </w:r>
-    </w:p>
-    <w:p>
-      <w:pPr>
-        <w:pStyle w:val="Corpsdetexte"/>
-      </w:pPr>
-      <w:r>
         <w:t>Les tableaux ci-dessous représentent les avantages et désavantages de chaque Framework au niveau des performances, du développement et des aspects techniques.</w:t>
       </w:r>
     </w:p>
@@ -10618,12 +11299,12 @@
       <w:pPr>
         <w:pStyle w:val="Titre3"/>
       </w:pPr>
-      <w:bookmarkStart w:id="42" w:name="_Toc522882542"/>
+      <w:bookmarkStart w:id="41" w:name="_Toc522882542"/>
       <w:r>
         <w:lastRenderedPageBreak/>
         <w:t>Comparaison</w:t>
       </w:r>
-      <w:bookmarkEnd w:id="42"/>
+      <w:bookmarkEnd w:id="41"/>
     </w:p>
     <w:p>
       <w:pPr>
@@ -10644,7 +11325,7 @@
         <w:pStyle w:val="Lgende"/>
         <w:keepNext/>
       </w:pPr>
-      <w:bookmarkStart w:id="43" w:name="_Toc522882563"/>
+      <w:bookmarkStart w:id="42" w:name="_Toc522882563"/>
       <w:r>
         <w:t xml:space="preserve">Tableau </w:t>
       </w:r>
@@ -10690,7 +11371,7 @@
       <w:r>
         <w:t>Résumé simple des Frameworks</w:t>
       </w:r>
-      <w:bookmarkEnd w:id="43"/>
+      <w:bookmarkEnd w:id="42"/>
     </w:p>
     <w:tbl>
       <w:tblPr>
@@ -11093,7 +11774,7 @@
         <w:pStyle w:val="Lgende"/>
         <w:keepNext/>
       </w:pPr>
-      <w:bookmarkStart w:id="44" w:name="_Toc522882564"/>
+      <w:bookmarkStart w:id="43" w:name="_Toc522882564"/>
       <w:r>
         <w:t xml:space="preserve">Tableau </w:t>
       </w:r>
@@ -11130,7 +11811,7 @@
       <w:r>
         <w:t xml:space="preserve"> - Résumé des performances des Frameworks</w:t>
       </w:r>
-      <w:bookmarkEnd w:id="44"/>
+      <w:bookmarkEnd w:id="43"/>
     </w:p>
     <w:tbl>
       <w:tblPr>
@@ -11841,32 +12522,97 @@
     <w:p>
       <w:pPr>
         <w:pStyle w:val="Texte"/>
+      </w:pPr>
+      <w:r>
+        <w:t>Question performance, Xamarin remporte haut la main la première place</w:t>
+      </w:r>
+      <w:r>
+        <w:t xml:space="preserve">. En raison de </w:t>
+      </w:r>
+      <w:r>
+        <w:t xml:space="preserve">son propre environnement de runtime et </w:t>
+      </w:r>
+      <w:r>
+        <w:t xml:space="preserve">de son </w:t>
+      </w:r>
+      <w:r>
+        <w:t>interface utilisateur</w:t>
+      </w:r>
+      <w:r>
+        <w:t xml:space="preserve"> qui</w:t>
+      </w:r>
+      <w:r>
+        <w:t xml:space="preserve"> peut être écrite en code natif, il est bien plus rapide. </w:t>
+      </w:r>
+      <w:r>
+        <w:t>En 2</w:t>
+      </w:r>
+      <w:r>
+        <w:rPr>
+          <w:vertAlign w:val="superscript"/>
+        </w:rPr>
+        <w:t>ème</w:t>
+      </w:r>
+      <w:r>
+        <w:t xml:space="preserve"> place</w:t>
+      </w:r>
+      <w:r>
+        <w:t xml:space="preserve"> se trouve </w:t>
+      </w:r>
+      <w:r>
+        <w:t xml:space="preserve">React Native. Bien que le 64 bits ne soit pas </w:t>
+      </w:r>
+      <w:r>
+        <w:t xml:space="preserve">encore </w:t>
+      </w:r>
+      <w:r>
+        <w:t xml:space="preserve">supporté, il reste plus performant car il utilise les composants natifs du système d’exploitation. Le fonctionnement d’Ionic </w:t>
+      </w:r>
+      <w:r>
+        <w:t xml:space="preserve">place ce Framework </w:t>
+      </w:r>
+      <w:r>
+        <w:t>bon dernier au niveau des performances.</w:t>
+      </w:r>
+      <w:r>
+        <w:t xml:space="preserve"> </w:t>
+      </w:r>
+    </w:p>
+    <w:p>
+      <w:pPr>
+        <w:pStyle w:val="Texte"/>
         <w:rPr>
           <w:sz w:val="24"/>
           <w:szCs w:val="20"/>
         </w:rPr>
       </w:pPr>
       <w:r>
-        <w:t xml:space="preserve">Question performance, Xamarin remporte haut la main la première place. Etant donné qu’il emporte son propre environnement de runtime et que l’interface utilisateur peut être écrite en code natif, il est bien plus rapide. </w:t>
-      </w:r>
-      <w:r>
-        <w:t>En 2</w:t>
-      </w:r>
-      <w:r>
-        <w:rPr>
-          <w:vertAlign w:val="superscript"/>
-        </w:rPr>
-        <w:t>ème</w:t>
-      </w:r>
-      <w:r>
-        <w:t xml:space="preserve"> place, React Native. Bien que le 64 bits ne soit pas supporté, il reste plus performant car il utilise les composants natifs du système d’exploitation. Le fonctionnement d’Ionic le place bon dernier au niveau des performances.</w:t>
-      </w:r>
-      <w:r>
-        <w:t xml:space="preserve"> Il est cependant important de noter que Google va exiger </w:t>
-      </w:r>
-      <w:r>
         <w:lastRenderedPageBreak/>
-        <w:t>dès Aout 2019 que toutes les applications sur le Play Store puissent supporter des libraires 64 bits en plus des 32 bits. Les applications déjà existantes devront alors être misent à jour et les Frameworks, tel que React Native, devront donc ajouter le 64 bits à leur fonctionnement.</w:t>
+        <w:t xml:space="preserve">Il est cependant important de noter que Google va exiger dès </w:t>
+      </w:r>
+      <w:r>
+        <w:t>a</w:t>
+      </w:r>
+      <w:r>
+        <w:t>o</w:t>
+      </w:r>
+      <w:r>
+        <w:t>û</w:t>
+      </w:r>
+      <w:r>
+        <w:t>t 2019 que toutes les applications sur le Play Store puissent supporter des libraires 64 bits en plus des 32 bits. Les applications déjà existantes devront alors être misent à jour et les Frameworks, tel</w:t>
+      </w:r>
+      <w:r>
+        <w:t>s</w:t>
+      </w:r>
+      <w:r>
+        <w:t xml:space="preserve"> que React Native, devront </w:t>
+      </w:r>
+      <w:r>
+        <w:t>alors</w:t>
+      </w:r>
+      <w:r>
+        <w:t xml:space="preserve"> ajouter le 64 bits à leur fonctionnement.</w:t>
       </w:r>
     </w:p>
     <w:p>
@@ -11874,7 +12620,7 @@
         <w:pStyle w:val="Lgende"/>
         <w:keepNext/>
       </w:pPr>
-      <w:bookmarkStart w:id="45" w:name="_Toc522882565"/>
+      <w:bookmarkStart w:id="44" w:name="_Toc522882565"/>
       <w:r>
         <w:t xml:space="preserve">Tableau </w:t>
       </w:r>
@@ -11911,7 +12657,7 @@
       <w:r>
         <w:t xml:space="preserve"> - Résumé des aspects de développement des Frameworks</w:t>
       </w:r>
-      <w:bookmarkEnd w:id="45"/>
+      <w:bookmarkEnd w:id="44"/>
     </w:p>
     <w:tbl>
       <w:tblPr>
@@ -13238,20 +13984,56 @@
         </w:rPr>
       </w:pPr>
       <w:r>
-        <w:t xml:space="preserve">Au niveau des aides de développement, React Native passe premier et de loin. </w:t>
+        <w:t xml:space="preserve">Au niveau des aides </w:t>
+      </w:r>
+      <w:r>
+        <w:t>au</w:t>
+      </w:r>
+      <w:r>
+        <w:t xml:space="preserve"> développement, React Native passe premier et de loin. </w:t>
       </w:r>
       <w:r>
         <w:t xml:space="preserve">En effet, </w:t>
       </w:r>
       <w:r>
-        <w:t xml:space="preserve">Xamarin ne change en rien du développement natif car il n’ajoute aucune aide au développement. Au niveau d’Ionic, seulement la permutation du code à froid et la possibilité de visualiser son application dans un navigateur ont été ajoutés. Il faut faire néanmoins attention à cette deuxième option car l’application n’aura pas exactement le même design que sur le téléphone et les fonctionnalités natives n’y sont pas prisent en </w:t>
+        <w:t xml:space="preserve">Xamarin ne change en rien du développement natif. Au niveau d’Ionic, </w:t>
+      </w:r>
+      <w:r>
+        <w:t>seules</w:t>
+      </w:r>
+      <w:r>
+        <w:t xml:space="preserve"> la permutation du code à froid et la possibilité de visualiser </w:t>
+      </w:r>
+      <w:r>
+        <w:t>l’</w:t>
+      </w:r>
+      <w:r>
+        <w:t xml:space="preserve">application dans un navigateur ont été ajoutés. Il faut </w:t>
+      </w:r>
+      <w:r>
+        <w:t>être néanmoins attentif</w:t>
+      </w:r>
+      <w:r>
+        <w:t xml:space="preserve"> à cette deuxième option car l’application n’aura pas exactement le même design que sur le téléphone et les </w:t>
       </w:r>
       <w:r>
         <w:lastRenderedPageBreak/>
-        <w:t xml:space="preserve">compte (géolocalisation, </w:t>
-      </w:r>
-      <w:r>
-        <w:t>accéléromètre, appareil photo, etc.). React Native, de son coté, ajoute énormément d’aide au développement qui facilite grandement la création de son application.</w:t>
+        <w:t xml:space="preserve">fonctionnalités natives </w:t>
+      </w:r>
+      <w:r>
+        <w:t>ne sont pas prisent en compte</w:t>
+      </w:r>
+      <w:r>
+        <w:t xml:space="preserve"> (géolocalisation, </w:t>
+      </w:r>
+      <w:r>
+        <w:t xml:space="preserve">accéléromètre, appareil photo, etc.). React Native, de son coté, ajoute énormément d’aide au développement qui facilite grandement la création de </w:t>
+      </w:r>
+      <w:r>
+        <w:t>l’</w:t>
+      </w:r>
+      <w:r>
+        <w:t>application.</w:t>
       </w:r>
     </w:p>
     <w:p>
@@ -13259,7 +14041,7 @@
         <w:pStyle w:val="Lgende"/>
         <w:keepNext/>
       </w:pPr>
-      <w:bookmarkStart w:id="46" w:name="_Toc522882566"/>
+      <w:bookmarkStart w:id="45" w:name="_Toc522882566"/>
       <w:r>
         <w:t xml:space="preserve">Tableau </w:t>
       </w:r>
@@ -13296,7 +14078,7 @@
       <w:r>
         <w:t xml:space="preserve"> - Résumé des aspects techniques des Frameworks</w:t>
       </w:r>
-      <w:bookmarkEnd w:id="46"/>
+      <w:bookmarkEnd w:id="45"/>
     </w:p>
     <w:tbl>
       <w:tblPr>
@@ -13665,7 +14447,19 @@
               <w:rPr>
                 <w:sz w:val="18"/>
               </w:rPr>
-              <w:t>Liaison a des bibliothèques standards</w:t>
+              <w:t xml:space="preserve">Liaison </w:t>
+            </w:r>
+            <w:r>
+              <w:rPr>
+                <w:sz w:val="18"/>
+              </w:rPr>
+              <w:t>à</w:t>
+            </w:r>
+            <w:r>
+              <w:rPr>
+                <w:sz w:val="18"/>
+              </w:rPr>
+              <w:t xml:space="preserve"> des bibliothèques standards</w:t>
             </w:r>
           </w:p>
         </w:tc>
@@ -13686,7 +14480,13 @@
               <w:rPr>
                 <w:sz w:val="18"/>
               </w:rPr>
-              <w:t>Set de fonctionnalités supportés</w:t>
+              <w:t>Set de fonctionnalités supporté</w:t>
+            </w:r>
+            <w:r>
+              <w:rPr>
+                <w:sz w:val="18"/>
+              </w:rPr>
+              <w:t>es</w:t>
             </w:r>
           </w:p>
         </w:tc>
@@ -13907,6 +14707,12 @@
               </w:rPr>
               <w:t>Set complet de composants disponible</w:t>
             </w:r>
+            <w:r>
+              <w:rPr>
+                <w:sz w:val="18"/>
+              </w:rPr>
+              <w:t>s</w:t>
+            </w:r>
           </w:p>
         </w:tc>
         <w:tc>
@@ -14336,25 +15142,37 @@
         <w:pStyle w:val="Texte"/>
       </w:pPr>
       <w:r>
-        <w:t>Au niveau des aspects techniques, les Frameworks sont assez semblable, Xamarin est légèrement au-dessus car il supporte mieux les composants natifs et l’ajout de libraire tierces. En ce qui concerne React Native et Ionic, la différence n’est pas notable.</w:t>
+        <w:t>Au niveau des aspects techniques, les Frameworks sont assez semblable</w:t>
+      </w:r>
+      <w:r>
+        <w:t>s</w:t>
+      </w:r>
+      <w:r>
+        <w:t>, Xamarin est légèrement au-dessus car il supporte mieux les composants natifs et l’ajout de libraire</w:t>
+      </w:r>
+      <w:r>
+        <w:t>s</w:t>
+      </w:r>
+      <w:r>
+        <w:t xml:space="preserve"> tierces. En ce qui concerne React Native et Ionic, la différence n’est pas notable.</w:t>
       </w:r>
     </w:p>
     <w:p>
       <w:pPr>
         <w:pStyle w:val="Titre3"/>
       </w:pPr>
-      <w:bookmarkStart w:id="47" w:name="_Toc522882543"/>
+      <w:bookmarkStart w:id="46" w:name="_Toc522882543"/>
       <w:r>
         <w:t>Résumé</w:t>
       </w:r>
-      <w:bookmarkEnd w:id="47"/>
+      <w:bookmarkEnd w:id="46"/>
     </w:p>
     <w:p>
       <w:pPr>
         <w:pStyle w:val="Lgende"/>
         <w:keepNext/>
       </w:pPr>
-      <w:bookmarkStart w:id="48" w:name="_Toc522882567"/>
+      <w:bookmarkStart w:id="47" w:name="_Toc522882567"/>
       <w:r>
         <w:t xml:space="preserve">Tableau </w:t>
       </w:r>
@@ -14394,7 +15212,7 @@
       <w:r>
         <w:t>Frameworks</w:t>
       </w:r>
-      <w:bookmarkEnd w:id="48"/>
+      <w:bookmarkEnd w:id="47"/>
     </w:p>
     <w:tbl>
       <w:tblPr>
@@ -14841,6 +15659,347 @@
     <w:p>
       <w:pPr>
         <w:pStyle w:val="Texte"/>
+      </w:pPr>
+      <w:r>
+        <w:t xml:space="preserve">On peut </w:t>
+      </w:r>
+      <w:r>
+        <w:t>comprendre</w:t>
+      </w:r>
+      <w:r>
+        <w:t xml:space="preserve"> ici que chaque Framework à ses avantages et ses inconvénient</w:t>
+      </w:r>
+      <w:r>
+        <w:t>s</w:t>
+      </w:r>
+      <w:r>
+        <w:t xml:space="preserve"> : </w:t>
+      </w:r>
+    </w:p>
+    <w:p>
+      <w:pPr>
+        <w:pStyle w:val="puceTB"/>
+      </w:pPr>
+      <w:r>
+        <w:t>Xamarin est destiné à des développeurs confirmés connaissant bien le langage C#. Il est également le Framework idéal pour des projets nécessitant des performances accrues mais sans interface utilisateur compliqué.</w:t>
+      </w:r>
+    </w:p>
+    <w:p>
+      <w:pPr>
+        <w:pStyle w:val="puceTB"/>
+      </w:pPr>
+      <w:r>
+        <w:t>React Native est un bon compris proposant de bonnes performances ainsi que des aides au développement poussées tout en ne nécessitant pas trop de connaissances supplémentaires aux technologies WEB.</w:t>
+      </w:r>
+    </w:p>
+    <w:p>
+      <w:pPr>
+        <w:pStyle w:val="puceTB"/>
+      </w:pPr>
+      <w:r>
+        <w:t xml:space="preserve">Ionic </w:t>
+      </w:r>
+      <w:r>
+        <w:t>est le Framework le plus simple à prendre en main avec des possibilité de personnalisation énormes. Il est malheureusement aussi le moins performant des trois.</w:t>
+      </w:r>
+      <w:r>
+        <w:br w:type="page"/>
+      </w:r>
+    </w:p>
+    <w:p>
+      <w:pPr>
+        <w:pStyle w:val="Titre1"/>
+      </w:pPr>
+      <w:bookmarkStart w:id="48" w:name="_Toc522882544"/>
+      <w:r>
+        <w:lastRenderedPageBreak/>
+        <w:t>Etude de l’application</w:t>
+      </w:r>
+      <w:bookmarkEnd w:id="48"/>
+    </w:p>
+    <w:p>
+      <w:pPr>
+        <w:pStyle w:val="Corpsdetexte"/>
+      </w:pPr>
+      <w:r>
+        <w:t>L’application vise à régler le problème du manque de place</w:t>
+      </w:r>
+      <w:r>
+        <w:t>s</w:t>
+      </w:r>
+      <w:r>
+        <w:t xml:space="preserve"> de parking. Elle </w:t>
+      </w:r>
+      <w:r>
+        <w:t>permet</w:t>
+      </w:r>
+      <w:r>
+        <w:t xml:space="preserve"> à toute personne disposant d’une place de parking privée de la mettre en location et </w:t>
+      </w:r>
+      <w:r>
+        <w:t>à l’utilisateur de la louer pour un laps de temps défini.</w:t>
+      </w:r>
+    </w:p>
+    <w:p>
+      <w:pPr>
+        <w:pStyle w:val="Titre2"/>
+      </w:pPr>
+      <w:bookmarkStart w:id="49" w:name="_Toc522882545"/>
+      <w:r>
+        <w:t>Fonctionnalités de l’application</w:t>
+      </w:r>
+      <w:bookmarkEnd w:id="49"/>
+    </w:p>
+    <w:p>
+      <w:pPr>
+        <w:pStyle w:val="Texte"/>
+      </w:pPr>
+      <w:r>
+        <w:t xml:space="preserve">L’application </w:t>
+      </w:r>
+      <w:r>
+        <w:t>offre</w:t>
+      </w:r>
+      <w:r>
+        <w:t xml:space="preserve"> les fonctionnalités suivantes :</w:t>
+      </w:r>
+    </w:p>
+    <w:p>
+      <w:pPr>
+        <w:pStyle w:val="puceTB"/>
+      </w:pPr>
+      <w:r>
+        <w:t>Enregistrement au sein de l’application</w:t>
+      </w:r>
+    </w:p>
+    <w:p>
+      <w:pPr>
+        <w:pStyle w:val="puceTB"/>
+      </w:pPr>
+      <w:r>
+        <w:t>Connexion à son compte</w:t>
+      </w:r>
+    </w:p>
+    <w:p>
+      <w:pPr>
+        <w:pStyle w:val="puceTB"/>
+      </w:pPr>
+      <w:r>
+        <w:t>Suppression de son compte</w:t>
+      </w:r>
+    </w:p>
+    <w:p>
+      <w:pPr>
+        <w:pStyle w:val="puceTB"/>
+      </w:pPr>
+      <w:r>
+        <w:t>Modification de son compte</w:t>
+      </w:r>
+    </w:p>
+    <w:p>
+      <w:pPr>
+        <w:pStyle w:val="puceTB"/>
+      </w:pPr>
+      <w:r>
+        <w:t>Créer une place de parking</w:t>
+      </w:r>
+    </w:p>
+    <w:p>
+      <w:pPr>
+        <w:pStyle w:val="puceTB"/>
+      </w:pPr>
+      <w:r>
+        <w:t>Modifier une place de parking</w:t>
+      </w:r>
+    </w:p>
+    <w:p>
+      <w:pPr>
+        <w:pStyle w:val="puceTB"/>
+      </w:pPr>
+      <w:r>
+        <w:t>Supprimer une place de parking</w:t>
+      </w:r>
+    </w:p>
+    <w:p>
+      <w:pPr>
+        <w:pStyle w:val="puceTB"/>
+      </w:pPr>
+      <w:r>
+        <w:t xml:space="preserve">Ajouter </w:t>
+      </w:r>
+      <w:r>
+        <w:t>un horaire à une place de parking</w:t>
+      </w:r>
+    </w:p>
+    <w:p>
+      <w:pPr>
+        <w:pStyle w:val="puceTB"/>
+      </w:pPr>
+      <w:r>
+        <w:t>Supprimer un horaire</w:t>
+      </w:r>
+    </w:p>
+    <w:p>
+      <w:pPr>
+        <w:pStyle w:val="puceTB"/>
+      </w:pPr>
+      <w:r>
+        <w:t>Modifier un horaire</w:t>
+      </w:r>
+    </w:p>
+    <w:p>
+      <w:pPr>
+        <w:pStyle w:val="puceTB"/>
+      </w:pPr>
+      <w:r>
+        <w:t>Visualiser toutes les places de parking actuellement disponibles dans un cercle de recherche sur une carte</w:t>
+      </w:r>
+    </w:p>
+    <w:p>
+      <w:pPr>
+        <w:pStyle w:val="puceTB"/>
+      </w:pPr>
+      <w:r>
+        <w:t>Louer une place de parking</w:t>
+      </w:r>
+      <w:r>
+        <w:t xml:space="preserve"> pour un certain horaire</w:t>
+      </w:r>
+    </w:p>
+    <w:p>
+      <w:pPr>
+        <w:pStyle w:val="puceTB"/>
+      </w:pPr>
+      <w:r>
+        <w:t>Supprime une location</w:t>
+      </w:r>
+    </w:p>
+    <w:p>
+      <w:pPr>
+        <w:pStyle w:val="puceTB"/>
+      </w:pPr>
+      <w:r>
+        <w:t>Visualiser</w:t>
+      </w:r>
+      <w:r>
+        <w:t xml:space="preserve"> </w:t>
+      </w:r>
+      <w:r>
+        <w:t>s</w:t>
+      </w:r>
+      <w:r>
+        <w:t>es places et réservations</w:t>
+      </w:r>
+    </w:p>
+    <w:p>
+      <w:pPr>
+        <w:pStyle w:val="puceTB"/>
+        <w:numPr>
+          <w:ilvl w:val="0"/>
+          <w:numId w:val="0"/>
+        </w:numPr>
+        <w:ind w:left="720"/>
+      </w:pPr>
+    </w:p>
+    <w:p>
+      <w:pPr>
+        <w:pStyle w:val="Titre2"/>
+      </w:pPr>
+      <w:bookmarkStart w:id="50" w:name="_Toc522882546"/>
+      <w:r>
+        <w:t>Besoins techniques de l’application</w:t>
+      </w:r>
+      <w:bookmarkEnd w:id="50"/>
+    </w:p>
+    <w:p>
+      <w:pPr>
+        <w:pStyle w:val="Texte"/>
+      </w:pPr>
+      <w:r>
+        <w:t xml:space="preserve">Cette application vise </w:t>
+      </w:r>
+      <w:r>
+        <w:t>à</w:t>
+      </w:r>
+      <w:r>
+        <w:t xml:space="preserve"> être utilisée </w:t>
+      </w:r>
+      <w:r>
+        <w:t>en</w:t>
+      </w:r>
+      <w:r>
+        <w:t xml:space="preserve"> tout temps. Il est donc essentiel qu’elle soit rapide, fluide et simple d’utilisation.</w:t>
+      </w:r>
+    </w:p>
+    <w:p>
+      <w:pPr>
+        <w:pStyle w:val="Corpsdetexte"/>
+      </w:pPr>
+      <w:r>
+        <w:t xml:space="preserve">Après </w:t>
+      </w:r>
+      <w:r>
+        <w:t>que l’utilisateur se soit connecté</w:t>
+      </w:r>
+      <w:r>
+        <w:t xml:space="preserve">, une carte s’affichera sur </w:t>
+      </w:r>
+      <w:r>
+        <w:t>son écran</w:t>
+      </w:r>
+      <w:r>
+        <w:t>. Il pourra alors positionner une cercle de recherche et visualiser toutes les places disponibles</w:t>
+      </w:r>
+      <w:r>
+        <w:t xml:space="preserve"> à cet endroit</w:t>
+      </w:r>
+      <w:r>
+        <w:t>. L’utilisateur pourra alors comparer les différentes places et en réserver une</w:t>
+      </w:r>
+      <w:r>
+        <w:t xml:space="preserve"> en précisant ses horaires d’utilisation</w:t>
+      </w:r>
+      <w:r>
+        <w:t>.</w:t>
+      </w:r>
+    </w:p>
+    <w:p>
+      <w:pPr>
+        <w:pStyle w:val="Texte"/>
+      </w:pPr>
+      <w:r>
+        <w:t xml:space="preserve">L’application sera disponible sur le Play Store d’Android </w:t>
+      </w:r>
+      <w:r>
+        <w:t xml:space="preserve">et, </w:t>
+      </w:r>
+      <w:r>
+        <w:t>par la suite</w:t>
+      </w:r>
+      <w:r>
+        <w:t>,</w:t>
+      </w:r>
+      <w:r>
+        <w:t xml:space="preserve"> sur l’App Store d’IOS.</w:t>
+      </w:r>
+    </w:p>
+    <w:p>
+      <w:pPr>
+        <w:pStyle w:val="Texte"/>
+      </w:pPr>
+      <w:r>
+        <w:lastRenderedPageBreak/>
+        <w:t xml:space="preserve">Comme l’intérêt de l’application réside dans la réservation rapide et instinctive d’une place de parking, il faut que les performances de l’application soient le plus proche </w:t>
+      </w:r>
+      <w:r>
+        <w:t xml:space="preserve">de celles </w:t>
+      </w:r>
+      <w:r>
+        <w:t>d’une application native.</w:t>
+      </w:r>
+    </w:p>
+    <w:p>
+      <w:pPr>
         <w:rPr>
           <w:rFonts w:eastAsia="Times New Roman"/>
           <w:b/>
@@ -14851,29 +16010,6 @@
         </w:rPr>
       </w:pPr>
       <w:r>
-        <w:t xml:space="preserve">On peut voir ici que chaque Framework à ses avantages et ses inconvénient. Xamarin est plus destiné à des développeurs confirmé qui connaissance bien le langage C# ainsi que pour des projets nécessitant des performances extrêmement accrues. React Native est un bon milieu car il propose de bonnes performances ainsi que des aides au développement poussées tout en ne nécessitant pas trop de connaissances supplémentaires aux technologies WEB. Ionic, quand à lui, est clairement le Framework le plus simple </w:t>
-      </w:r>
-      <w:proofErr w:type="spellStart"/>
-      <w:r>
-        <w:t>a</w:t>
-      </w:r>
-      <w:proofErr w:type="spellEnd"/>
-      <w:r>
-        <w:t xml:space="preserve"> prendre en main mais aussi le moins performant.</w:t>
-      </w:r>
-    </w:p>
-    <w:p>
-      <w:pPr>
-        <w:rPr>
-          <w:rFonts w:eastAsia="Times New Roman"/>
-          <w:b/>
-          <w:bCs/>
-          <w:kern w:val="32"/>
-          <w:sz w:val="32"/>
-          <w:szCs w:val="32"/>
-        </w:rPr>
-      </w:pPr>
-      <w:r>
         <w:br w:type="page"/>
       </w:r>
     </w:p>
@@ -14881,312 +16017,117 @@
       <w:pPr>
         <w:pStyle w:val="Titre1"/>
       </w:pPr>
-      <w:bookmarkStart w:id="49" w:name="_Toc522882544"/>
-      <w:r>
-        <w:lastRenderedPageBreak/>
-        <w:t>Etude de l’application</w:t>
-      </w:r>
-      <w:bookmarkEnd w:id="49"/>
-    </w:p>
-    <w:p>
-      <w:pPr>
-        <w:pStyle w:val="Corpsdetexte"/>
-      </w:pPr>
-      <w:r>
-        <w:t>L’application vise à régler le problème du manque de place de parking dans la ville de Genève. Elle permettra à toute personne disposant d’une place de parking privée de la mettre en location et toute personne possédant l’application pourra alors louer cette place pour un certain temps.</w:t>
-      </w:r>
-    </w:p>
-    <w:p>
-      <w:pPr>
-        <w:pStyle w:val="Titre2"/>
-      </w:pPr>
-      <w:bookmarkStart w:id="50" w:name="_Toc522882545"/>
-      <w:r>
-        <w:t>Fonctionnalités de l’application</w:t>
-      </w:r>
-      <w:bookmarkEnd w:id="50"/>
-    </w:p>
-    <w:p>
-      <w:pPr>
-        <w:pStyle w:val="Texte"/>
-      </w:pPr>
-      <w:r>
-        <w:t>L’application offrira les fonctionnalités suivantes :</w:t>
-      </w:r>
-    </w:p>
-    <w:p>
-      <w:pPr>
-        <w:pStyle w:val="puceTB"/>
-      </w:pPr>
-      <w:r>
-        <w:t>Enregistrement au sein de l’application</w:t>
-      </w:r>
-    </w:p>
-    <w:p>
-      <w:pPr>
-        <w:pStyle w:val="puceTB"/>
-      </w:pPr>
-      <w:r>
-        <w:t>Suppression de son compte</w:t>
-      </w:r>
-    </w:p>
-    <w:p>
-      <w:pPr>
-        <w:pStyle w:val="puceTB"/>
-      </w:pPr>
-      <w:r>
-        <w:t>Modification de son compte</w:t>
-      </w:r>
-    </w:p>
-    <w:p>
-      <w:pPr>
-        <w:pStyle w:val="puceTB"/>
-      </w:pPr>
-      <w:r>
-        <w:t>Connexion à son compte</w:t>
-      </w:r>
-    </w:p>
-    <w:p>
-      <w:pPr>
-        <w:pStyle w:val="puceTB"/>
-      </w:pPr>
-      <w:r>
-        <w:t>Créer une place de parking</w:t>
-      </w:r>
-    </w:p>
-    <w:p>
-      <w:pPr>
-        <w:pStyle w:val="puceTB"/>
-      </w:pPr>
-      <w:r>
-        <w:t>Modifier une place de parking</w:t>
-      </w:r>
-    </w:p>
-    <w:p>
-      <w:pPr>
-        <w:pStyle w:val="puceTB"/>
-      </w:pPr>
-      <w:r>
-        <w:t>Supprimer une place de parking</w:t>
-      </w:r>
-    </w:p>
-    <w:p>
-      <w:pPr>
-        <w:pStyle w:val="puceTB"/>
-      </w:pPr>
-      <w:r>
-        <w:t xml:space="preserve">Ajouter </w:t>
-      </w:r>
-      <w:r>
-        <w:t>un horaire à une place de parking</w:t>
-      </w:r>
-    </w:p>
-    <w:p>
-      <w:pPr>
-        <w:pStyle w:val="puceTB"/>
-      </w:pPr>
-      <w:r>
-        <w:t>Supprimer un horaire</w:t>
-      </w:r>
-    </w:p>
-    <w:p>
-      <w:pPr>
-        <w:pStyle w:val="puceTB"/>
-      </w:pPr>
-      <w:r>
-        <w:t>Modifier un horaire</w:t>
-      </w:r>
-    </w:p>
-    <w:p>
-      <w:pPr>
-        <w:pStyle w:val="puceTB"/>
-      </w:pPr>
-      <w:r>
-        <w:t>Visualiser toutes les places de parking actuellement disponibles dans un cercle de recherche sur une carte</w:t>
-      </w:r>
-    </w:p>
-    <w:p>
-      <w:pPr>
-        <w:pStyle w:val="puceTB"/>
-      </w:pPr>
-      <w:r>
-        <w:t>Louer une place de parking</w:t>
-      </w:r>
-      <w:r>
-        <w:t xml:space="preserve"> pour un certain horaire</w:t>
-      </w:r>
-    </w:p>
-    <w:p>
-      <w:pPr>
-        <w:pStyle w:val="puceTB"/>
-      </w:pPr>
-      <w:r>
-        <w:t>Supprime une location</w:t>
-      </w:r>
-    </w:p>
-    <w:p>
-      <w:pPr>
-        <w:pStyle w:val="puceTB"/>
-      </w:pPr>
-      <w:r>
-        <w:t xml:space="preserve">Voir toutes </w:t>
-      </w:r>
-      <w:r>
-        <w:t>s</w:t>
-      </w:r>
-      <w:r>
-        <w:t>es places et réservations</w:t>
-      </w:r>
-    </w:p>
-    <w:p>
-      <w:pPr>
-        <w:pStyle w:val="puceTB"/>
-        <w:numPr>
-          <w:ilvl w:val="0"/>
-          <w:numId w:val="0"/>
-        </w:numPr>
-        <w:ind w:left="720"/>
-      </w:pPr>
-    </w:p>
-    <w:p>
-      <w:pPr>
-        <w:pStyle w:val="Titre2"/>
-      </w:pPr>
-      <w:bookmarkStart w:id="51" w:name="_Toc522882546"/>
-      <w:r>
-        <w:t>Besoins techniques de l’application</w:t>
-      </w:r>
-      <w:bookmarkEnd w:id="51"/>
-    </w:p>
-    <w:p>
-      <w:pPr>
-        <w:pStyle w:val="Texte"/>
-      </w:pPr>
-      <w:r>
-        <w:t xml:space="preserve">Cette application vise </w:t>
-      </w:r>
-      <w:proofErr w:type="spellStart"/>
-      <w:r>
-        <w:t>a</w:t>
-      </w:r>
-      <w:proofErr w:type="spellEnd"/>
-      <w:r>
-        <w:t xml:space="preserve"> être utilisée à tout temps. Il est donc essentiel qu’elle soit rapide, fluide et simple d’utilisation.</w:t>
-      </w:r>
-    </w:p>
-    <w:p>
-      <w:pPr>
-        <w:pStyle w:val="Corpsdetexte"/>
-      </w:pPr>
-      <w:r>
-        <w:t>Après s’être connecté, une carte s’affichera sur l’écran de l’utilisateur. Il pourra alors positionner une cercle de recherche et visualiser toutes les places disponibles dans ce cercles. L’utilisateur pourra alors comparer les différentes places et en réserver une pour un certain horaire.</w:t>
-      </w:r>
-    </w:p>
-    <w:p>
-      <w:pPr>
-        <w:pStyle w:val="Texte"/>
-      </w:pPr>
-      <w:r>
-        <w:t>L’application sera disponible sur le Play Store d’Android puis par la suite sur le l’App Store d’IOS.</w:t>
-      </w:r>
-    </w:p>
-    <w:p>
-      <w:pPr>
-        <w:pStyle w:val="Texte"/>
-      </w:pPr>
-      <w:r>
-        <w:lastRenderedPageBreak/>
-        <w:t>Comme l’intérêt de l’application réside dans la réservation rapide et instinctive d’une place de parking, il faut que les performances de l’application soient le plus proche des performances d’une application native.</w:t>
-      </w:r>
-    </w:p>
-    <w:p>
-      <w:pPr>
-        <w:rPr>
-          <w:rFonts w:eastAsia="Times New Roman"/>
-          <w:b/>
-          <w:bCs/>
-          <w:kern w:val="32"/>
-          <w:sz w:val="32"/>
-          <w:szCs w:val="32"/>
-        </w:rPr>
-      </w:pPr>
-      <w:r>
-        <w:br w:type="page"/>
-      </w:r>
-    </w:p>
-    <w:p>
-      <w:pPr>
-        <w:pStyle w:val="Titre1"/>
-      </w:pPr>
-      <w:bookmarkStart w:id="52" w:name="_Toc522882547"/>
+      <w:bookmarkStart w:id="51" w:name="_Toc522882547"/>
       <w:r>
         <w:lastRenderedPageBreak/>
         <w:t>Choix du Framework</w:t>
       </w:r>
+      <w:bookmarkEnd w:id="51"/>
+    </w:p>
+    <w:p>
+      <w:pPr>
+        <w:pStyle w:val="Texte"/>
+      </w:pPr>
+      <w:r>
+        <w:t>Les trois Frameworks que je vous ai présenté</w:t>
+      </w:r>
+      <w:r>
+        <w:t>s</w:t>
+      </w:r>
+      <w:r>
+        <w:t xml:space="preserve"> sont très intéressants. Chacun </w:t>
+      </w:r>
+      <w:r>
+        <w:t>a</w:t>
+      </w:r>
+      <w:r>
+        <w:t xml:space="preserve"> </w:t>
+      </w:r>
+      <w:r>
+        <w:t>s</w:t>
+      </w:r>
+      <w:r>
+        <w:t xml:space="preserve">es avantages et </w:t>
+      </w:r>
+      <w:r>
+        <w:t>ses inconvénients</w:t>
+      </w:r>
+      <w:r>
+        <w:t>.</w:t>
+      </w:r>
+    </w:p>
+    <w:p>
+      <w:pPr>
+        <w:pStyle w:val="Texte"/>
+      </w:pPr>
+      <w:r>
+        <w:t>Après avoir analysé</w:t>
+      </w:r>
+      <w:r>
+        <w:t xml:space="preserve"> les fonctionnalités et besoins de l’application, j’ai estimé que React Native était le Framework le plus adapté</w:t>
+      </w:r>
+      <w:r>
+        <w:t xml:space="preserve"> aux besoins de l’application que je souhaite développer</w:t>
+      </w:r>
+      <w:r>
+        <w:t xml:space="preserve">. Il offre des performances accrues ainsi que des accès aux fonctionnalités natives complètes. </w:t>
+      </w:r>
+      <w:r>
+        <w:t xml:space="preserve">De plus, </w:t>
+      </w:r>
+      <w:r>
+        <w:t>des</w:t>
+      </w:r>
+      <w:r>
+        <w:t xml:space="preserve"> libraires peuvent y être ajouté</w:t>
+      </w:r>
+      <w:r>
+        <w:t>e</w:t>
+      </w:r>
+      <w:r>
+        <w:t xml:space="preserve">s </w:t>
+      </w:r>
+      <w:r>
+        <w:t>afin d’</w:t>
+      </w:r>
+      <w:r>
+        <w:t>offrir une expérience utilisateurs améliorée.</w:t>
+      </w:r>
+    </w:p>
+    <w:p>
+      <w:pPr>
+        <w:pStyle w:val="Titre2"/>
+      </w:pPr>
+      <w:bookmarkStart w:id="52" w:name="_Toc522882548"/>
+      <w:r>
+        <w:t>Analyse détaillé</w:t>
+      </w:r>
+      <w:r>
+        <w:t>e</w:t>
+      </w:r>
+      <w:r>
+        <w:t xml:space="preserve"> du choix</w:t>
+      </w:r>
       <w:bookmarkEnd w:id="52"/>
     </w:p>
     <w:p>
       <w:pPr>
-        <w:pStyle w:val="Texte"/>
-      </w:pPr>
-      <w:r>
-        <w:t>Les trois Frameworks que je vous ai présenté</w:t>
+        <w:pStyle w:val="Corpsdetexte"/>
+      </w:pPr>
+      <w:r>
+        <w:t xml:space="preserve">Pour sélectionner quel Framework est le plus approprié </w:t>
+      </w:r>
+      <w:r>
+        <w:t>pour mon application</w:t>
+      </w:r>
+      <w:r>
+        <w:t>, j’ai utilisé une analyse multicritère</w:t>
       </w:r>
       <w:r>
         <w:t>s</w:t>
       </w:r>
       <w:r>
-        <w:t xml:space="preserve"> sont très intéressants. Chacun </w:t>
-      </w:r>
-      <w:r>
-        <w:t>a</w:t>
-      </w:r>
-      <w:r>
-        <w:t xml:space="preserve"> </w:t>
-      </w:r>
-      <w:r>
-        <w:t>s</w:t>
-      </w:r>
-      <w:r>
-        <w:t>es avantages et désavantages.</w:t>
-      </w:r>
-    </w:p>
-    <w:p>
-      <w:pPr>
-        <w:pStyle w:val="Texte"/>
-      </w:pPr>
-      <w:r>
-        <w:t>Après avoir analysé</w:t>
-      </w:r>
-      <w:r>
-        <w:t xml:space="preserve"> les fonctionnalités et besoins de l’application, j’ai estimé que React Native était le Framework le plus adapté. Il offre des performances accrues ainsi que des accès aux fonctionnalités natives complètes. </w:t>
-      </w:r>
-      <w:r>
-        <w:t>De plus, b</w:t>
-      </w:r>
-      <w:r>
-        <w:t>eaucoup de libraires peuvent y être ajoutés pour offrir une expérience utilisateurs améliorée.</w:t>
-      </w:r>
-    </w:p>
-    <w:p>
-      <w:pPr>
-        <w:pStyle w:val="Titre2"/>
-      </w:pPr>
-      <w:bookmarkStart w:id="53" w:name="_Toc522882548"/>
-      <w:r>
-        <w:t>Analyse détaillé du choix</w:t>
-      </w:r>
-      <w:bookmarkEnd w:id="53"/>
-    </w:p>
-    <w:p>
-      <w:pPr>
-        <w:pStyle w:val="Corpsdetexte"/>
-      </w:pPr>
-      <w:r>
-        <w:t>Pour sélectionner quel Framework est le plus approprié dans mon cas</w:t>
-      </w:r>
-      <w:r>
-        <w:t>, j’ai utilisé une analyse multicritère basée sur certains critères définis grâce à une matrice de préférence.</w:t>
+        <w:t xml:space="preserve"> basée sur certains critères définis grâce à une matrice de préférence.</w:t>
       </w:r>
     </w:p>
     <w:p>
@@ -15268,10 +16209,30 @@
     </w:p>
     <w:p>
       <w:pPr>
+        <w:pStyle w:val="puceTB"/>
+        <w:numPr>
+          <w:ilvl w:val="0"/>
+          <w:numId w:val="0"/>
+        </w:numPr>
+        <w:ind w:left="720" w:hanging="360"/>
+      </w:pPr>
+    </w:p>
+    <w:p>
+      <w:pPr>
+        <w:pStyle w:val="puceTB"/>
+        <w:numPr>
+          <w:ilvl w:val="0"/>
+          <w:numId w:val="0"/>
+        </w:numPr>
+        <w:ind w:left="720" w:hanging="360"/>
+      </w:pPr>
+    </w:p>
+    <w:p>
+      <w:pPr>
         <w:pStyle w:val="Lgende"/>
         <w:keepNext/>
       </w:pPr>
-      <w:bookmarkStart w:id="54" w:name="_Toc522882568"/>
+      <w:bookmarkStart w:id="53" w:name="_Toc522882568"/>
       <w:r>
         <w:t xml:space="preserve">Tableau </w:t>
       </w:r>
@@ -15311,7 +16272,7 @@
       <w:r>
         <w:t xml:space="preserve"> des critères de choix du Framework</w:t>
       </w:r>
-      <w:bookmarkEnd w:id="54"/>
+      <w:bookmarkEnd w:id="53"/>
     </w:p>
     <w:tbl>
       <w:tblPr>
@@ -15421,7 +16382,7 @@
       <w:pPr>
         <w:pStyle w:val="Texte"/>
       </w:pPr>
-      <w:bookmarkStart w:id="55" w:name="_Toc518393743"/>
+      <w:bookmarkStart w:id="54" w:name="_Toc518393743"/>
       <w:r>
         <w:rPr>
           <w:noProof/>
@@ -17252,7 +18213,7 @@
           </mc:Fallback>
         </mc:AlternateContent>
       </w:r>
-      <w:bookmarkEnd w:id="55"/>
+      <w:bookmarkEnd w:id="54"/>
       <w:r>
         <w:br w:type="textWrapping" w:clear="all"/>
       </w:r>
@@ -17279,7 +18240,7 @@
         <w:pStyle w:val="Lgende"/>
         <w:keepNext/>
       </w:pPr>
-      <w:bookmarkStart w:id="56" w:name="_Toc522882569"/>
+      <w:bookmarkStart w:id="55" w:name="_Toc522882569"/>
       <w:r>
         <w:lastRenderedPageBreak/>
         <w:t xml:space="preserve">Tableau </w:t>
@@ -17320,7 +18281,7 @@
       <w:r>
         <w:t xml:space="preserve"> de choix du Framework</w:t>
       </w:r>
-      <w:bookmarkEnd w:id="56"/>
+      <w:bookmarkEnd w:id="55"/>
     </w:p>
     <w:tbl>
       <w:tblPr>
@@ -17593,6 +18554,24 @@
               </w:rPr>
               <w:t>0</w:t>
             </w:r>
+            <w:r>
+              <w:rPr>
+                <w:sz w:val="20"/>
+              </w:rPr>
+              <w:t xml:space="preserve"> </w:t>
+            </w:r>
+            <w:r>
+              <w:rPr>
+                <w:sz w:val="20"/>
+              </w:rPr>
+              <w:br/>
+            </w:r>
+            <w:r>
+              <w:rPr>
+                <w:sz w:val="20"/>
+              </w:rPr>
+              <w:t>(donc critère supprimé)</w:t>
+            </w:r>
           </w:p>
         </w:tc>
       </w:tr>
@@ -17747,7 +18726,10 @@
         <w:pStyle w:val="Texte"/>
       </w:pPr>
       <w:r>
-        <w:t xml:space="preserve">Évidemment, comme mon travail de </w:t>
+        <w:t>C</w:t>
+      </w:r>
+      <w:r>
+        <w:t xml:space="preserve">omme mon travail de </w:t>
       </w:r>
       <w:proofErr w:type="spellStart"/>
       <w:r>
@@ -17755,7 +18737,28 @@
       </w:r>
       <w:proofErr w:type="spellEnd"/>
       <w:r>
-        <w:t xml:space="preserve"> est un mix entre une explication des Frameworks et la création d’une application, il est essentiel de choisir un Framework proposant des performances importantes ainsi qu’un accès aux fonctionnalités natives facilité. Néanmoins, ne disposant pas d’un temps de travail illimité, il est tout aussi important que le langage associé au Framework soit un langage que je connaisse. Je ne dispose pas du temps pour apprendre les spécificité</w:t>
+        <w:t xml:space="preserve"> a deux volets, l’un pour expliquer les Frameworks et l’autre pour la </w:t>
+      </w:r>
+      <w:r>
+        <w:t xml:space="preserve">création d’une application, il est essentiel de choisir un Framework proposant des performances </w:t>
+      </w:r>
+      <w:r>
+        <w:t>adéquates à mon projet</w:t>
+      </w:r>
+      <w:r>
+        <w:t xml:space="preserve"> ainsi qu’un accès aux fonctionnalités natives facilité. Néanmoins, ne disposant pas d’un temps de travail illimité, il est aussi important que le langage associé au Framework soit un langage que je</w:t>
+      </w:r>
+      <w:r>
+        <w:t xml:space="preserve"> pratique et</w:t>
+      </w:r>
+      <w:r>
+        <w:t xml:space="preserve"> connaisse. </w:t>
+      </w:r>
+      <w:r>
+        <w:t>(</w:t>
+      </w:r>
+      <w:r>
+        <w:t>Je ne dispose pas du temps pour apprendre les spécificité</w:t>
       </w:r>
       <w:r>
         <w:t>s</w:t>
@@ -17767,7 +18770,10 @@
         <w:t>choisis</w:t>
       </w:r>
       <w:r>
-        <w:t xml:space="preserve"> et aussi un nouveau langage.</w:t>
+        <w:t xml:space="preserve"> et aussi un nouveau langage</w:t>
+      </w:r>
+      <w:r>
+        <w:t>)</w:t>
       </w:r>
     </w:p>
     <w:p>
@@ -17775,19 +18781,25 @@
         <w:pStyle w:val="Texte"/>
       </w:pPr>
       <w:r>
-        <w:t xml:space="preserve">J’ai, pour un premier temps, décidé de créer mon application sur la plateforme Android pour une question de simplicité et de couts. Mais il est important de savoir que j’envisage, à terme, de fournir mon application sur Android et IOS. C’est pour cela que tous les Frameworks proposés </w:t>
-      </w:r>
-      <w:r>
-        <w:t>sont</w:t>
-      </w:r>
-      <w:r>
-        <w:t xml:space="preserve"> cross-platform et donc que ce critère ne </w:t>
-      </w:r>
-      <w:r>
-        <w:t>rentre</w:t>
-      </w:r>
-      <w:r>
-        <w:t xml:space="preserve"> pas en compte dans le choix du Framework</w:t>
+        <w:t>Dans un premier temps, j’ai</w:t>
+      </w:r>
+      <w:r>
+        <w:t xml:space="preserve"> décidé de créer mon application sur la plateforme Android pour une question de simplicité et de co</w:t>
+      </w:r>
+      <w:r>
+        <w:t>û</w:t>
+      </w:r>
+      <w:r>
+        <w:t xml:space="preserve">ts. </w:t>
+      </w:r>
+      <w:r>
+        <w:t xml:space="preserve">Toutefois, </w:t>
+      </w:r>
+      <w:r>
+        <w:t xml:space="preserve">j’envisage, à terme, de fournir mon application sur Android et IOS. </w:t>
+      </w:r>
+      <w:r>
+        <w:t>Raison pour laquelle tous les Frameworks proposés sont cross-platform.</w:t>
       </w:r>
     </w:p>
     <w:p>
@@ -17812,7 +18824,7 @@
         <w:pStyle w:val="Lgende"/>
         <w:keepNext/>
       </w:pPr>
-      <w:bookmarkStart w:id="57" w:name="_Toc522882570"/>
+      <w:bookmarkStart w:id="56" w:name="_Toc522882570"/>
       <w:r>
         <w:lastRenderedPageBreak/>
         <w:t xml:space="preserve">Tableau </w:t>
@@ -17853,7 +18865,7 @@
       <w:r>
         <w:t xml:space="preserve"> du choix du Framework</w:t>
       </w:r>
-      <w:bookmarkEnd w:id="57"/>
+      <w:bookmarkEnd w:id="56"/>
     </w:p>
     <w:tbl>
       <w:tblPr>
@@ -17892,8 +18904,14 @@
             <w:pPr>
               <w:pStyle w:val="Texte"/>
               <w:jc w:val="center"/>
-            </w:pPr>
-            <w:r>
+              <w:rPr>
+                <w:sz w:val="20"/>
+              </w:rPr>
+            </w:pPr>
+            <w:r>
+              <w:rPr>
+                <w:sz w:val="20"/>
+              </w:rPr>
               <w:t>Critères</w:t>
             </w:r>
           </w:p>
@@ -17914,6 +18932,9 @@
               <w:pStyle w:val="Texte"/>
               <w:jc w:val="center"/>
               <w:cnfStyle w:val="100000000000" w:firstRow="1" w:lastRow="0" w:firstColumn="0" w:lastColumn="0" w:oddVBand="0" w:evenVBand="0" w:oddHBand="0" w:evenHBand="0" w:firstRowFirstColumn="0" w:firstRowLastColumn="0" w:lastRowFirstColumn="0" w:lastRowLastColumn="0"/>
+              <w:rPr>
+                <w:sz w:val="20"/>
+              </w:rPr>
             </w:pPr>
           </w:p>
         </w:tc>
@@ -17937,9 +18958,13 @@
               <w:rPr>
                 <w:b w:val="0"/>
                 <w:bCs w:val="0"/>
-              </w:rPr>
-            </w:pPr>
-            <w:r>
+                <w:sz w:val="20"/>
+              </w:rPr>
+            </w:pPr>
+            <w:r>
+              <w:rPr>
+                <w:sz w:val="20"/>
+              </w:rPr>
               <w:t>Ionic</w:t>
             </w:r>
           </w:p>
@@ -17961,8 +18986,14 @@
               <w:pStyle w:val="Texte"/>
               <w:jc w:val="center"/>
               <w:cnfStyle w:val="100000000000" w:firstRow="1" w:lastRow="0" w:firstColumn="0" w:lastColumn="0" w:oddVBand="0" w:evenVBand="0" w:oddHBand="0" w:evenHBand="0" w:firstRowFirstColumn="0" w:firstRowLastColumn="0" w:lastRowFirstColumn="0" w:lastRowLastColumn="0"/>
-            </w:pPr>
-            <w:r>
+              <w:rPr>
+                <w:sz w:val="20"/>
+              </w:rPr>
+            </w:pPr>
+            <w:r>
+              <w:rPr>
+                <w:sz w:val="20"/>
+              </w:rPr>
               <w:t>Xamarin</w:t>
             </w:r>
           </w:p>
@@ -17984,8 +19015,14 @@
               <w:pStyle w:val="Texte"/>
               <w:jc w:val="center"/>
               <w:cnfStyle w:val="100000000000" w:firstRow="1" w:lastRow="0" w:firstColumn="0" w:lastColumn="0" w:oddVBand="0" w:evenVBand="0" w:oddHBand="0" w:evenHBand="0" w:firstRowFirstColumn="0" w:firstRowLastColumn="0" w:lastRowFirstColumn="0" w:lastRowLastColumn="0"/>
-            </w:pPr>
-            <w:r>
+              <w:rPr>
+                <w:sz w:val="20"/>
+              </w:rPr>
+            </w:pPr>
+            <w:r>
+              <w:rPr>
+                <w:sz w:val="20"/>
+              </w:rPr>
               <w:t>React Native</w:t>
             </w:r>
           </w:p>
@@ -18014,6 +19051,7 @@
               <w:rPr>
                 <w:b w:val="0"/>
                 <w:bCs w:val="0"/>
+                <w:sz w:val="20"/>
               </w:rPr>
             </w:pPr>
           </w:p>
@@ -18260,8 +19298,14 @@
             <w:pPr>
               <w:pStyle w:val="Texte"/>
               <w:jc w:val="center"/>
-            </w:pPr>
-            <w:r>
+              <w:rPr>
+                <w:sz w:val="20"/>
+              </w:rPr>
+            </w:pPr>
+            <w:r>
+              <w:rPr>
+                <w:sz w:val="20"/>
+              </w:rPr>
               <w:t>Connaissance du langage associé</w:t>
             </w:r>
           </w:p>
@@ -18284,11 +19328,13 @@
               <w:cnfStyle w:val="000000000000" w:firstRow="0" w:lastRow="0" w:firstColumn="0" w:lastColumn="0" w:oddVBand="0" w:evenVBand="0" w:oddHBand="0" w:evenHBand="0" w:firstRowFirstColumn="0" w:firstRowLastColumn="0" w:lastRowFirstColumn="0" w:lastRowLastColumn="0"/>
               <w:rPr>
                 <w:bCs/>
+                <w:sz w:val="20"/>
               </w:rPr>
             </w:pPr>
             <w:r>
               <w:rPr>
                 <w:bCs/>
+                <w:sz w:val="20"/>
               </w:rPr>
               <w:t>2</w:t>
             </w:r>
@@ -18312,11 +19358,13 @@
               <w:cnfStyle w:val="000000000000" w:firstRow="0" w:lastRow="0" w:firstColumn="0" w:lastColumn="0" w:oddVBand="0" w:evenVBand="0" w:oddHBand="0" w:evenHBand="0" w:firstRowFirstColumn="0" w:firstRowLastColumn="0" w:lastRowFirstColumn="0" w:lastRowLastColumn="0"/>
               <w:rPr>
                 <w:bCs/>
+                <w:sz w:val="20"/>
               </w:rPr>
             </w:pPr>
             <w:r>
               <w:rPr>
                 <w:bCs/>
+                <w:sz w:val="20"/>
               </w:rPr>
               <w:t>10</w:t>
             </w:r>
@@ -18340,11 +19388,13 @@
               <w:cnfStyle w:val="000000000000" w:firstRow="0" w:lastRow="0" w:firstColumn="0" w:lastColumn="0" w:oddVBand="0" w:evenVBand="0" w:oddHBand="0" w:evenHBand="0" w:firstRowFirstColumn="0" w:firstRowLastColumn="0" w:lastRowFirstColumn="0" w:lastRowLastColumn="0"/>
               <w:rPr>
                 <w:bCs/>
+                <w:sz w:val="20"/>
               </w:rPr>
             </w:pPr>
             <w:r>
               <w:rPr>
                 <w:bCs/>
+                <w:sz w:val="20"/>
               </w:rPr>
               <w:t>20</w:t>
             </w:r>
@@ -18368,11 +19418,13 @@
               <w:cnfStyle w:val="000000000000" w:firstRow="0" w:lastRow="0" w:firstColumn="0" w:lastColumn="0" w:oddVBand="0" w:evenVBand="0" w:oddHBand="0" w:evenHBand="0" w:firstRowFirstColumn="0" w:firstRowLastColumn="0" w:lastRowFirstColumn="0" w:lastRowLastColumn="0"/>
               <w:rPr>
                 <w:bCs/>
+                <w:sz w:val="20"/>
               </w:rPr>
             </w:pPr>
             <w:r>
               <w:rPr>
                 <w:bCs/>
+                <w:sz w:val="20"/>
               </w:rPr>
               <w:t>3</w:t>
             </w:r>
@@ -18396,11 +19448,13 @@
               <w:cnfStyle w:val="000000000000" w:firstRow="0" w:lastRow="0" w:firstColumn="0" w:lastColumn="0" w:oddVBand="0" w:evenVBand="0" w:oddHBand="0" w:evenHBand="0" w:firstRowFirstColumn="0" w:firstRowLastColumn="0" w:lastRowFirstColumn="0" w:lastRowLastColumn="0"/>
               <w:rPr>
                 <w:bCs/>
+                <w:sz w:val="20"/>
               </w:rPr>
             </w:pPr>
             <w:r>
               <w:rPr>
                 <w:bCs/>
+                <w:sz w:val="20"/>
               </w:rPr>
               <w:t>6</w:t>
             </w:r>
@@ -18424,11 +19478,13 @@
               <w:cnfStyle w:val="000000000000" w:firstRow="0" w:lastRow="0" w:firstColumn="0" w:lastColumn="0" w:oddVBand="0" w:evenVBand="0" w:oddHBand="0" w:evenHBand="0" w:firstRowFirstColumn="0" w:firstRowLastColumn="0" w:lastRowFirstColumn="0" w:lastRowLastColumn="0"/>
               <w:rPr>
                 <w:bCs/>
+                <w:sz w:val="20"/>
               </w:rPr>
             </w:pPr>
             <w:r>
               <w:rPr>
                 <w:bCs/>
+                <w:sz w:val="20"/>
               </w:rPr>
               <w:t>8</w:t>
             </w:r>
@@ -18452,11 +19508,13 @@
               <w:cnfStyle w:val="000000000000" w:firstRow="0" w:lastRow="0" w:firstColumn="0" w:lastColumn="0" w:oddVBand="0" w:evenVBand="0" w:oddHBand="0" w:evenHBand="0" w:firstRowFirstColumn="0" w:firstRowLastColumn="0" w:lastRowFirstColumn="0" w:lastRowLastColumn="0"/>
               <w:rPr>
                 <w:bCs/>
+                <w:sz w:val="20"/>
               </w:rPr>
             </w:pPr>
             <w:r>
               <w:rPr>
                 <w:bCs/>
+                <w:sz w:val="20"/>
               </w:rPr>
               <w:t>16</w:t>
             </w:r>
@@ -18483,8 +19541,14 @@
             <w:pPr>
               <w:pStyle w:val="Texte"/>
               <w:jc w:val="center"/>
-            </w:pPr>
-            <w:r>
+              <w:rPr>
+                <w:sz w:val="20"/>
+              </w:rPr>
+            </w:pPr>
+            <w:r>
+              <w:rPr>
+                <w:sz w:val="20"/>
+              </w:rPr>
               <w:t>Accès aux fonctionnalités natives du téléphone</w:t>
             </w:r>
           </w:p>
@@ -18507,11 +19571,13 @@
               <w:cnfStyle w:val="000000100000" w:firstRow="0" w:lastRow="0" w:firstColumn="0" w:lastColumn="0" w:oddVBand="0" w:evenVBand="0" w:oddHBand="1" w:evenHBand="0" w:firstRowFirstColumn="0" w:firstRowLastColumn="0" w:lastRowFirstColumn="0" w:lastRowLastColumn="0"/>
               <w:rPr>
                 <w:bCs/>
+                <w:sz w:val="20"/>
               </w:rPr>
             </w:pPr>
             <w:r>
               <w:rPr>
                 <w:bCs/>
+                <w:sz w:val="20"/>
               </w:rPr>
               <w:t>3</w:t>
             </w:r>
@@ -18535,11 +19601,13 @@
               <w:cnfStyle w:val="000000100000" w:firstRow="0" w:lastRow="0" w:firstColumn="0" w:lastColumn="0" w:oddVBand="0" w:evenVBand="0" w:oddHBand="1" w:evenHBand="0" w:firstRowFirstColumn="0" w:firstRowLastColumn="0" w:lastRowFirstColumn="0" w:lastRowLastColumn="0"/>
               <w:rPr>
                 <w:bCs/>
+                <w:sz w:val="20"/>
               </w:rPr>
             </w:pPr>
             <w:r>
               <w:rPr>
                 <w:bCs/>
+                <w:sz w:val="20"/>
               </w:rPr>
               <w:t>8</w:t>
             </w:r>
@@ -18563,11 +19631,13 @@
               <w:cnfStyle w:val="000000100000" w:firstRow="0" w:lastRow="0" w:firstColumn="0" w:lastColumn="0" w:oddVBand="0" w:evenVBand="0" w:oddHBand="1" w:evenHBand="0" w:firstRowFirstColumn="0" w:firstRowLastColumn="0" w:lastRowFirstColumn="0" w:lastRowLastColumn="0"/>
               <w:rPr>
                 <w:bCs/>
+                <w:sz w:val="20"/>
               </w:rPr>
             </w:pPr>
             <w:r>
               <w:rPr>
                 <w:bCs/>
+                <w:sz w:val="20"/>
               </w:rPr>
               <w:t>24</w:t>
             </w:r>
@@ -18591,11 +19661,13 @@
               <w:cnfStyle w:val="000000100000" w:firstRow="0" w:lastRow="0" w:firstColumn="0" w:lastColumn="0" w:oddVBand="0" w:evenVBand="0" w:oddHBand="1" w:evenHBand="0" w:firstRowFirstColumn="0" w:firstRowLastColumn="0" w:lastRowFirstColumn="0" w:lastRowLastColumn="0"/>
               <w:rPr>
                 <w:bCs/>
+                <w:sz w:val="20"/>
               </w:rPr>
             </w:pPr>
             <w:r>
               <w:rPr>
                 <w:bCs/>
+                <w:sz w:val="20"/>
               </w:rPr>
               <w:t>10</w:t>
             </w:r>
@@ -18619,11 +19691,13 @@
               <w:cnfStyle w:val="000000100000" w:firstRow="0" w:lastRow="0" w:firstColumn="0" w:lastColumn="0" w:oddVBand="0" w:evenVBand="0" w:oddHBand="1" w:evenHBand="0" w:firstRowFirstColumn="0" w:firstRowLastColumn="0" w:lastRowFirstColumn="0" w:lastRowLastColumn="0"/>
               <w:rPr>
                 <w:bCs/>
+                <w:sz w:val="20"/>
               </w:rPr>
             </w:pPr>
             <w:r>
               <w:rPr>
                 <w:bCs/>
+                <w:sz w:val="20"/>
               </w:rPr>
               <w:t>30</w:t>
             </w:r>
@@ -18647,11 +19721,13 @@
               <w:cnfStyle w:val="000000100000" w:firstRow="0" w:lastRow="0" w:firstColumn="0" w:lastColumn="0" w:oddVBand="0" w:evenVBand="0" w:oddHBand="1" w:evenHBand="0" w:firstRowFirstColumn="0" w:firstRowLastColumn="0" w:lastRowFirstColumn="0" w:lastRowLastColumn="0"/>
               <w:rPr>
                 <w:bCs/>
+                <w:sz w:val="20"/>
               </w:rPr>
             </w:pPr>
             <w:r>
               <w:rPr>
                 <w:bCs/>
+                <w:sz w:val="20"/>
               </w:rPr>
               <w:t>8</w:t>
             </w:r>
@@ -18675,11 +19751,13 @@
               <w:cnfStyle w:val="000000100000" w:firstRow="0" w:lastRow="0" w:firstColumn="0" w:lastColumn="0" w:oddVBand="0" w:evenVBand="0" w:oddHBand="1" w:evenHBand="0" w:firstRowFirstColumn="0" w:firstRowLastColumn="0" w:lastRowFirstColumn="0" w:lastRowLastColumn="0"/>
               <w:rPr>
                 <w:bCs/>
+                <w:sz w:val="20"/>
               </w:rPr>
             </w:pPr>
             <w:r>
               <w:rPr>
                 <w:bCs/>
+                <w:sz w:val="20"/>
               </w:rPr>
               <w:t>24</w:t>
             </w:r>
@@ -18703,8 +19781,14 @@
             <w:pPr>
               <w:pStyle w:val="Texte"/>
               <w:jc w:val="center"/>
-            </w:pPr>
-            <w:r>
+              <w:rPr>
+                <w:sz w:val="20"/>
+              </w:rPr>
+            </w:pPr>
+            <w:r>
+              <w:rPr>
+                <w:sz w:val="20"/>
+              </w:rPr>
               <w:t>Framework bien documenté</w:t>
             </w:r>
           </w:p>
@@ -18727,11 +19811,13 @@
               <w:cnfStyle w:val="000000000000" w:firstRow="0" w:lastRow="0" w:firstColumn="0" w:lastColumn="0" w:oddVBand="0" w:evenVBand="0" w:oddHBand="0" w:evenHBand="0" w:firstRowFirstColumn="0" w:firstRowLastColumn="0" w:lastRowFirstColumn="0" w:lastRowLastColumn="0"/>
               <w:rPr>
                 <w:bCs/>
+                <w:sz w:val="20"/>
               </w:rPr>
             </w:pPr>
             <w:r>
               <w:rPr>
                 <w:bCs/>
+                <w:sz w:val="20"/>
               </w:rPr>
               <w:t>0</w:t>
             </w:r>
@@ -18756,11 +19842,13 @@
               <w:cnfStyle w:val="000000000000" w:firstRow="0" w:lastRow="0" w:firstColumn="0" w:lastColumn="0" w:oddVBand="0" w:evenVBand="0" w:oddHBand="0" w:evenHBand="0" w:firstRowFirstColumn="0" w:firstRowLastColumn="0" w:lastRowFirstColumn="0" w:lastRowLastColumn="0"/>
               <w:rPr>
                 <w:bCs/>
+                <w:sz w:val="20"/>
               </w:rPr>
             </w:pPr>
             <w:r>
               <w:rPr>
                 <w:bCs/>
+                <w:sz w:val="20"/>
               </w:rPr>
               <w:t>Critère supprimé</w:t>
             </w:r>
@@ -18787,8 +19875,14 @@
             <w:pPr>
               <w:pStyle w:val="Texte"/>
               <w:jc w:val="center"/>
-            </w:pPr>
-            <w:r>
+              <w:rPr>
+                <w:sz w:val="20"/>
+              </w:rPr>
+            </w:pPr>
+            <w:r>
+              <w:rPr>
+                <w:sz w:val="20"/>
+              </w:rPr>
               <w:t>Performances</w:t>
             </w:r>
           </w:p>
@@ -18811,11 +19905,13 @@
               <w:cnfStyle w:val="000000100000" w:firstRow="0" w:lastRow="0" w:firstColumn="0" w:lastColumn="0" w:oddVBand="0" w:evenVBand="0" w:oddHBand="1" w:evenHBand="0" w:firstRowFirstColumn="0" w:firstRowLastColumn="0" w:lastRowFirstColumn="0" w:lastRowLastColumn="0"/>
               <w:rPr>
                 <w:bCs/>
+                <w:sz w:val="20"/>
               </w:rPr>
             </w:pPr>
             <w:r>
               <w:rPr>
                 <w:bCs/>
+                <w:sz w:val="20"/>
               </w:rPr>
               <w:t>4</w:t>
             </w:r>
@@ -18839,11 +19935,13 @@
               <w:cnfStyle w:val="000000100000" w:firstRow="0" w:lastRow="0" w:firstColumn="0" w:lastColumn="0" w:oddVBand="0" w:evenVBand="0" w:oddHBand="1" w:evenHBand="0" w:firstRowFirstColumn="0" w:firstRowLastColumn="0" w:lastRowFirstColumn="0" w:lastRowLastColumn="0"/>
               <w:rPr>
                 <w:bCs/>
+                <w:sz w:val="20"/>
               </w:rPr>
             </w:pPr>
             <w:r>
               <w:rPr>
                 <w:bCs/>
+                <w:sz w:val="20"/>
               </w:rPr>
               <w:t>5</w:t>
             </w:r>
@@ -18867,11 +19965,13 @@
               <w:cnfStyle w:val="000000100000" w:firstRow="0" w:lastRow="0" w:firstColumn="0" w:lastColumn="0" w:oddVBand="0" w:evenVBand="0" w:oddHBand="1" w:evenHBand="0" w:firstRowFirstColumn="0" w:firstRowLastColumn="0" w:lastRowFirstColumn="0" w:lastRowLastColumn="0"/>
               <w:rPr>
                 <w:bCs/>
+                <w:sz w:val="20"/>
               </w:rPr>
             </w:pPr>
             <w:r>
               <w:rPr>
                 <w:bCs/>
+                <w:sz w:val="20"/>
               </w:rPr>
               <w:t>20</w:t>
             </w:r>
@@ -18895,11 +19995,13 @@
               <w:cnfStyle w:val="000000100000" w:firstRow="0" w:lastRow="0" w:firstColumn="0" w:lastColumn="0" w:oddVBand="0" w:evenVBand="0" w:oddHBand="1" w:evenHBand="0" w:firstRowFirstColumn="0" w:firstRowLastColumn="0" w:lastRowFirstColumn="0" w:lastRowLastColumn="0"/>
               <w:rPr>
                 <w:bCs/>
+                <w:sz w:val="20"/>
               </w:rPr>
             </w:pPr>
             <w:r>
               <w:rPr>
                 <w:bCs/>
+                <w:sz w:val="20"/>
               </w:rPr>
               <w:t>9</w:t>
             </w:r>
@@ -18923,11 +20025,13 @@
               <w:cnfStyle w:val="000000100000" w:firstRow="0" w:lastRow="0" w:firstColumn="0" w:lastColumn="0" w:oddVBand="0" w:evenVBand="0" w:oddHBand="1" w:evenHBand="0" w:firstRowFirstColumn="0" w:firstRowLastColumn="0" w:lastRowFirstColumn="0" w:lastRowLastColumn="0"/>
               <w:rPr>
                 <w:bCs/>
+                <w:sz w:val="20"/>
               </w:rPr>
             </w:pPr>
             <w:r>
               <w:rPr>
                 <w:bCs/>
+                <w:sz w:val="20"/>
               </w:rPr>
               <w:t>36</w:t>
             </w:r>
@@ -18951,11 +20055,13 @@
               <w:cnfStyle w:val="000000100000" w:firstRow="0" w:lastRow="0" w:firstColumn="0" w:lastColumn="0" w:oddVBand="0" w:evenVBand="0" w:oddHBand="1" w:evenHBand="0" w:firstRowFirstColumn="0" w:firstRowLastColumn="0" w:lastRowFirstColumn="0" w:lastRowLastColumn="0"/>
               <w:rPr>
                 <w:bCs/>
+                <w:sz w:val="20"/>
               </w:rPr>
             </w:pPr>
             <w:r>
               <w:rPr>
                 <w:bCs/>
+                <w:sz w:val="20"/>
               </w:rPr>
               <w:t>9</w:t>
             </w:r>
@@ -18979,11 +20085,13 @@
               <w:cnfStyle w:val="000000100000" w:firstRow="0" w:lastRow="0" w:firstColumn="0" w:lastColumn="0" w:oddVBand="0" w:evenVBand="0" w:oddHBand="1" w:evenHBand="0" w:firstRowFirstColumn="0" w:firstRowLastColumn="0" w:lastRowFirstColumn="0" w:lastRowLastColumn="0"/>
               <w:rPr>
                 <w:bCs/>
+                <w:sz w:val="20"/>
               </w:rPr>
             </w:pPr>
             <w:r>
               <w:rPr>
                 <w:bCs/>
+                <w:sz w:val="20"/>
               </w:rPr>
               <w:t>36</w:t>
             </w:r>
@@ -19007,8 +20115,14 @@
             <w:pPr>
               <w:pStyle w:val="Texte"/>
               <w:jc w:val="center"/>
-            </w:pPr>
-            <w:r>
+              <w:rPr>
+                <w:sz w:val="20"/>
+              </w:rPr>
+            </w:pPr>
+            <w:r>
+              <w:rPr>
+                <w:sz w:val="20"/>
+              </w:rPr>
               <w:t>Maintenabilité</w:t>
             </w:r>
           </w:p>
@@ -19031,11 +20145,13 @@
               <w:cnfStyle w:val="000000000000" w:firstRow="0" w:lastRow="0" w:firstColumn="0" w:lastColumn="0" w:oddVBand="0" w:evenVBand="0" w:oddHBand="0" w:evenHBand="0" w:firstRowFirstColumn="0" w:firstRowLastColumn="0" w:lastRowFirstColumn="0" w:lastRowLastColumn="0"/>
               <w:rPr>
                 <w:bCs/>
+                <w:sz w:val="20"/>
               </w:rPr>
             </w:pPr>
             <w:r>
               <w:rPr>
                 <w:bCs/>
+                <w:sz w:val="20"/>
               </w:rPr>
               <w:t>1</w:t>
             </w:r>
@@ -19059,11 +20175,13 @@
               <w:cnfStyle w:val="000000000000" w:firstRow="0" w:lastRow="0" w:firstColumn="0" w:lastColumn="0" w:oddVBand="0" w:evenVBand="0" w:oddHBand="0" w:evenHBand="0" w:firstRowFirstColumn="0" w:firstRowLastColumn="0" w:lastRowFirstColumn="0" w:lastRowLastColumn="0"/>
               <w:rPr>
                 <w:bCs/>
+                <w:sz w:val="20"/>
               </w:rPr>
             </w:pPr>
             <w:r>
               <w:rPr>
                 <w:bCs/>
+                <w:sz w:val="20"/>
               </w:rPr>
               <w:t>8</w:t>
             </w:r>
@@ -19087,11 +20205,13 @@
               <w:cnfStyle w:val="000000000000" w:firstRow="0" w:lastRow="0" w:firstColumn="0" w:lastColumn="0" w:oddVBand="0" w:evenVBand="0" w:oddHBand="0" w:evenHBand="0" w:firstRowFirstColumn="0" w:firstRowLastColumn="0" w:lastRowFirstColumn="0" w:lastRowLastColumn="0"/>
               <w:rPr>
                 <w:bCs/>
+                <w:sz w:val="20"/>
               </w:rPr>
             </w:pPr>
             <w:r>
               <w:rPr>
                 <w:bCs/>
+                <w:sz w:val="20"/>
               </w:rPr>
               <w:t>8</w:t>
             </w:r>
@@ -19115,11 +20235,13 @@
               <w:cnfStyle w:val="000000000000" w:firstRow="0" w:lastRow="0" w:firstColumn="0" w:lastColumn="0" w:oddVBand="0" w:evenVBand="0" w:oddHBand="0" w:evenHBand="0" w:firstRowFirstColumn="0" w:firstRowLastColumn="0" w:lastRowFirstColumn="0" w:lastRowLastColumn="0"/>
               <w:rPr>
                 <w:bCs/>
+                <w:sz w:val="20"/>
               </w:rPr>
             </w:pPr>
             <w:r>
               <w:rPr>
                 <w:bCs/>
+                <w:sz w:val="20"/>
               </w:rPr>
               <w:t>5</w:t>
             </w:r>
@@ -19143,11 +20265,13 @@
               <w:cnfStyle w:val="000000000000" w:firstRow="0" w:lastRow="0" w:firstColumn="0" w:lastColumn="0" w:oddVBand="0" w:evenVBand="0" w:oddHBand="0" w:evenHBand="0" w:firstRowFirstColumn="0" w:firstRowLastColumn="0" w:lastRowFirstColumn="0" w:lastRowLastColumn="0"/>
               <w:rPr>
                 <w:bCs/>
+                <w:sz w:val="20"/>
               </w:rPr>
             </w:pPr>
             <w:r>
               <w:rPr>
                 <w:bCs/>
+                <w:sz w:val="20"/>
               </w:rPr>
               <w:t>5</w:t>
             </w:r>
@@ -19171,11 +20295,13 @@
               <w:cnfStyle w:val="000000000000" w:firstRow="0" w:lastRow="0" w:firstColumn="0" w:lastColumn="0" w:oddVBand="0" w:evenVBand="0" w:oddHBand="0" w:evenHBand="0" w:firstRowFirstColumn="0" w:firstRowLastColumn="0" w:lastRowFirstColumn="0" w:lastRowLastColumn="0"/>
               <w:rPr>
                 <w:bCs/>
+                <w:sz w:val="20"/>
               </w:rPr>
             </w:pPr>
             <w:r>
               <w:rPr>
                 <w:bCs/>
+                <w:sz w:val="20"/>
               </w:rPr>
               <w:t>8</w:t>
             </w:r>
@@ -19199,11 +20325,13 @@
               <w:cnfStyle w:val="000000000000" w:firstRow="0" w:lastRow="0" w:firstColumn="0" w:lastColumn="0" w:oddVBand="0" w:evenVBand="0" w:oddHBand="0" w:evenHBand="0" w:firstRowFirstColumn="0" w:firstRowLastColumn="0" w:lastRowFirstColumn="0" w:lastRowLastColumn="0"/>
               <w:rPr>
                 <w:bCs/>
+                <w:sz w:val="20"/>
               </w:rPr>
             </w:pPr>
             <w:r>
               <w:rPr>
                 <w:bCs/>
+                <w:sz w:val="20"/>
               </w:rPr>
               <w:t>8</w:t>
             </w:r>
@@ -19233,11 +20361,13 @@
               <w:jc w:val="center"/>
               <w:rPr>
                 <w:bCs w:val="0"/>
+                <w:sz w:val="20"/>
               </w:rPr>
             </w:pPr>
             <w:r>
               <w:rPr>
                 <w:bCs w:val="0"/>
+                <w:sz w:val="20"/>
               </w:rPr>
               <w:t>Total</w:t>
             </w:r>
@@ -19263,12 +20393,14 @@
               <w:rPr>
                 <w:b/>
                 <w:bCs/>
+                <w:sz w:val="20"/>
               </w:rPr>
             </w:pPr>
             <w:r>
               <w:rPr>
                 <w:b/>
                 <w:bCs/>
+                <w:sz w:val="20"/>
               </w:rPr>
               <w:t>72</w:t>
             </w:r>
@@ -19294,12 +20426,14 @@
               <w:rPr>
                 <w:b/>
                 <w:bCs/>
+                <w:sz w:val="20"/>
               </w:rPr>
             </w:pPr>
             <w:r>
               <w:rPr>
                 <w:b/>
                 <w:bCs/>
+                <w:sz w:val="20"/>
               </w:rPr>
               <w:t>79</w:t>
             </w:r>
@@ -19325,12 +20459,14 @@
               <w:rPr>
                 <w:b/>
                 <w:bCs/>
+                <w:sz w:val="20"/>
               </w:rPr>
             </w:pPr>
             <w:r>
               <w:rPr>
                 <w:b/>
                 <w:bCs/>
+                <w:sz w:val="20"/>
               </w:rPr>
               <w:t>84</w:t>
             </w:r>
@@ -19347,11 +20483,11 @@
       <w:pPr>
         <w:pStyle w:val="Titre2"/>
       </w:pPr>
-      <w:bookmarkStart w:id="58" w:name="_Toc522882549"/>
+      <w:bookmarkStart w:id="57" w:name="_Toc522882549"/>
       <w:r>
         <w:t>Concordance avec l’application</w:t>
       </w:r>
-      <w:bookmarkEnd w:id="58"/>
+      <w:bookmarkEnd w:id="57"/>
     </w:p>
     <w:p>
       <w:pPr>
@@ -19367,16 +20503,49 @@
         <w:t>multicritère</w:t>
       </w:r>
       <w:r>
+        <w:t>s</w:t>
+      </w:r>
+      <w:r>
         <w:t xml:space="preserve"> le prouve. </w:t>
       </w:r>
       <w:r>
-        <w:t xml:space="preserve">Il est précédé par Xamarin qui est seulement à </w:t>
+        <w:t xml:space="preserve">Il est précédé par Xamarin qui est </w:t>
+      </w:r>
+      <w:r>
+        <w:t xml:space="preserve">situé </w:t>
+      </w:r>
+      <w:r>
+        <w:t xml:space="preserve">à </w:t>
       </w:r>
       <w:r>
         <w:t>5</w:t>
       </w:r>
       <w:r>
-        <w:t xml:space="preserve"> points de React Native. En effet, ce Framework propose de bonnes performances ainsi qu’un accès aux fonctionnalités natives complet (qui sont les critères les plus importants) mais son langage ne concorde pas avec mes connaissances. Il perd donc beaucoup de points à ce niveau-là. </w:t>
+        <w:t xml:space="preserve"> points</w:t>
+      </w:r>
+      <w:r>
+        <w:t xml:space="preserve"> seulement</w:t>
+      </w:r>
+      <w:r>
+        <w:t xml:space="preserve"> de React Native. En effet, ce Framework propose de bonnes performances ainsi qu’un accès aux fonctionnalités natives complet (qui sont les critères les plus importants)</w:t>
+      </w:r>
+      <w:r>
+        <w:t xml:space="preserve">. Toutefois, </w:t>
+      </w:r>
+      <w:r>
+        <w:t>son langage ne concorde pas avec mes connaissances</w:t>
+      </w:r>
+      <w:r>
+        <w:t xml:space="preserve"> et </w:t>
+      </w:r>
+      <w:r>
+        <w:t xml:space="preserve">perd </w:t>
+      </w:r>
+      <w:r>
+        <w:t>dès lors des points</w:t>
+      </w:r>
+      <w:r>
+        <w:t xml:space="preserve">. </w:t>
       </w:r>
       <w:r>
         <w:t>Effectivement, Xamarin</w:t>
@@ -19394,10 +20563,19 @@
         <w:t xml:space="preserve"> j</w:t>
       </w:r>
       <w:r>
-        <w:t>our de la plateforme ciblée. Un point négatif pour Xamarin mais positif pour React Native et Ionic qui utilise un environnement de runtime JavaScript intégré à l’appareil et donc mi</w:t>
-      </w:r>
-      <w:r>
-        <w:t>t à jour</w:t>
+        <w:t>our de la plateforme ciblée. Un point négatif pour Xamarin mais positif pour React Native et Ionic qui utilise</w:t>
+      </w:r>
+      <w:r>
+        <w:t>nt</w:t>
+      </w:r>
+      <w:r>
+        <w:t xml:space="preserve"> un environnement de runtime JavaScript intégré à l’appareil et donc </w:t>
+      </w:r>
+      <w:r>
+        <w:t>mis</w:t>
+      </w:r>
+      <w:r>
+        <w:t xml:space="preserve"> à jour</w:t>
       </w:r>
       <w:r>
         <w:t xml:space="preserve"> en même temps que l’OS.</w:t>
@@ -19410,29 +20588,29 @@
       <w:pPr>
         <w:pStyle w:val="Titre1"/>
       </w:pPr>
-      <w:bookmarkStart w:id="59" w:name="_Toc522882550"/>
+      <w:bookmarkStart w:id="58" w:name="_Toc522882550"/>
       <w:r>
         <w:lastRenderedPageBreak/>
         <w:t>Implémentation de l’application</w:t>
       </w:r>
+      <w:bookmarkEnd w:id="58"/>
+    </w:p>
+    <w:p>
+      <w:pPr>
+        <w:pStyle w:val="Titre2"/>
+      </w:pPr>
+      <w:bookmarkStart w:id="59" w:name="_Toc522882551"/>
+      <w:r>
+        <w:t>Use-case</w:t>
+      </w:r>
       <w:bookmarkEnd w:id="59"/>
-    </w:p>
-    <w:p>
-      <w:pPr>
-        <w:pStyle w:val="Titre2"/>
-      </w:pPr>
-      <w:bookmarkStart w:id="60" w:name="_Toc522882551"/>
-      <w:r>
-        <w:t>Use-case</w:t>
-      </w:r>
-      <w:bookmarkEnd w:id="60"/>
     </w:p>
     <w:p>
       <w:pPr>
         <w:pStyle w:val="Lgende"/>
         <w:keepNext/>
       </w:pPr>
-      <w:bookmarkStart w:id="61" w:name="_Toc522882594"/>
+      <w:bookmarkStart w:id="60" w:name="_Toc522882594"/>
       <w:r>
         <w:t xml:space="preserve">Figure </w:t>
       </w:r>
@@ -19469,7 +20647,7 @@
       <w:r>
         <w:t xml:space="preserve"> - Diagramme de use-case de l'application</w:t>
       </w:r>
-      <w:bookmarkEnd w:id="61"/>
+      <w:bookmarkEnd w:id="60"/>
     </w:p>
     <w:p>
       <w:pPr>
@@ -19546,7 +20724,7 @@
         <w:pStyle w:val="Lgende"/>
         <w:keepNext/>
       </w:pPr>
-      <w:bookmarkStart w:id="62" w:name="_Toc522882571"/>
+      <w:bookmarkStart w:id="61" w:name="_Toc522882571"/>
       <w:r>
         <w:lastRenderedPageBreak/>
         <w:t xml:space="preserve">Tableau </w:t>
@@ -19584,7 +20762,7 @@
       <w:r>
         <w:t xml:space="preserve"> - Use-case "Créer un compte"</w:t>
       </w:r>
-      <w:bookmarkEnd w:id="62"/>
+      <w:bookmarkEnd w:id="61"/>
     </w:p>
     <w:tbl>
       <w:tblPr>
@@ -19772,14 +20950,12 @@
                 <w:sz w:val="18"/>
               </w:rPr>
             </w:pPr>
-            <w:proofErr w:type="spellStart"/>
-            <w:r>
-              <w:rPr>
-                <w:sz w:val="18"/>
-              </w:rPr>
-              <w:t>Pré-conditions</w:t>
-            </w:r>
-            <w:proofErr w:type="spellEnd"/>
+            <w:r>
+              <w:rPr>
+                <w:sz w:val="18"/>
+              </w:rPr>
+              <w:t>Préconditions</w:t>
+            </w:r>
           </w:p>
         </w:tc>
         <w:tc>
@@ -19885,7 +21061,19 @@
               <w:rPr>
                 <w:sz w:val="18"/>
               </w:rPr>
-              <w:t>Les informations d’enregistrement sont envoyé à l’API</w:t>
+              <w:t>Les informations d’enregistrement sont envoyé</w:t>
+            </w:r>
+            <w:r>
+              <w:rPr>
+                <w:sz w:val="18"/>
+              </w:rPr>
+              <w:t>es</w:t>
+            </w:r>
+            <w:r>
+              <w:rPr>
+                <w:sz w:val="18"/>
+              </w:rPr>
+              <w:t xml:space="preserve"> à l’API</w:t>
             </w:r>
           </w:p>
           <w:p>
@@ -20199,7 +21387,7 @@
               <w:rPr>
                 <w:sz w:val="18"/>
               </w:rPr>
-              <w:t xml:space="preserve">.2.2 Les champs de texte faux sont surlignées en rouge et un </w:t>
+              <w:t xml:space="preserve">.2.2 Les champs de texte faux sont surlignés en rouge et un </w:t>
             </w:r>
             <w:r>
               <w:rPr>
@@ -20279,7 +21467,7 @@
         <w:pStyle w:val="Lgende"/>
         <w:keepNext/>
       </w:pPr>
-      <w:bookmarkStart w:id="63" w:name="_Toc522882572"/>
+      <w:bookmarkStart w:id="62" w:name="_Toc522882572"/>
       <w:r>
         <w:t xml:space="preserve">Tableau </w:t>
       </w:r>
@@ -20316,7 +21504,7 @@
       <w:r>
         <w:t xml:space="preserve"> - Use-case "Se connecter"</w:t>
       </w:r>
-      <w:bookmarkEnd w:id="63"/>
+      <w:bookmarkEnd w:id="62"/>
     </w:p>
     <w:tbl>
       <w:tblPr>
@@ -20492,14 +21680,12 @@
                 <w:sz w:val="18"/>
               </w:rPr>
             </w:pPr>
-            <w:proofErr w:type="spellStart"/>
-            <w:r>
-              <w:rPr>
-                <w:sz w:val="18"/>
-              </w:rPr>
-              <w:t>Pré-conditions</w:t>
-            </w:r>
-            <w:proofErr w:type="spellEnd"/>
+            <w:r>
+              <w:rPr>
+                <w:sz w:val="18"/>
+              </w:rPr>
+              <w:t>Préconditions</w:t>
+            </w:r>
           </w:p>
         </w:tc>
         <w:tc>
@@ -20533,19 +21719,23 @@
               </w:rPr>
               <w:t xml:space="preserve"> et </w:t>
             </w:r>
-            <w:proofErr w:type="spellStart"/>
-            <w:r>
-              <w:rPr>
-                <w:sz w:val="18"/>
-              </w:rPr>
-              <w:t>a</w:t>
-            </w:r>
-            <w:proofErr w:type="spellEnd"/>
-            <w:r>
-              <w:rPr>
-                <w:sz w:val="18"/>
-              </w:rPr>
-              <w:t xml:space="preserve"> créer un compte (use-case « Créer un compte »</w:t>
+            <w:r>
+              <w:rPr>
+                <w:sz w:val="18"/>
+              </w:rPr>
+              <w:t>crée</w:t>
+            </w:r>
+            <w:r>
+              <w:rPr>
+                <w:sz w:val="18"/>
+              </w:rPr>
+              <w:t xml:space="preserve"> </w:t>
+            </w:r>
+            <w:r>
+              <w:rPr>
+                <w:sz w:val="18"/>
+              </w:rPr>
+              <w:t>un compte (use-case « Créer un compte »</w:t>
             </w:r>
           </w:p>
         </w:tc>
@@ -20908,7 +22098,7 @@
         <w:pStyle w:val="Lgende"/>
         <w:keepNext/>
       </w:pPr>
-      <w:bookmarkStart w:id="64" w:name="_Toc522882573"/>
+      <w:bookmarkStart w:id="63" w:name="_Toc522882573"/>
       <w:r>
         <w:t xml:space="preserve">Tableau </w:t>
       </w:r>
@@ -20951,7 +22141,7 @@
       <w:r>
         <w:t xml:space="preserve"> une place de parking"</w:t>
       </w:r>
-      <w:bookmarkEnd w:id="64"/>
+      <w:bookmarkEnd w:id="63"/>
     </w:p>
     <w:tbl>
       <w:tblPr>
@@ -21140,14 +22330,12 @@
                 <w:sz w:val="18"/>
               </w:rPr>
             </w:pPr>
-            <w:proofErr w:type="spellStart"/>
-            <w:r>
-              <w:rPr>
-                <w:sz w:val="18"/>
-              </w:rPr>
-              <w:t>Pré-conditions</w:t>
-            </w:r>
-            <w:proofErr w:type="spellEnd"/>
+            <w:r>
+              <w:rPr>
+                <w:sz w:val="18"/>
+              </w:rPr>
+              <w:t>Préconditions</w:t>
+            </w:r>
           </w:p>
         </w:tc>
         <w:tc>
@@ -21432,7 +22620,7 @@
         <w:pStyle w:val="Lgende"/>
         <w:keepNext/>
       </w:pPr>
-      <w:bookmarkStart w:id="65" w:name="_Toc522882574"/>
+      <w:bookmarkStart w:id="64" w:name="_Toc522882574"/>
       <w:r>
         <w:lastRenderedPageBreak/>
         <w:t xml:space="preserve">Tableau </w:t>
@@ -21470,7 +22658,7 @@
       <w:r>
         <w:t xml:space="preserve"> - Use-case "Ajouter un horaire à une place de parking"</w:t>
       </w:r>
-      <w:bookmarkEnd w:id="65"/>
+      <w:bookmarkEnd w:id="64"/>
     </w:p>
     <w:tbl>
       <w:tblPr>
@@ -21652,14 +22840,12 @@
                 <w:sz w:val="18"/>
               </w:rPr>
             </w:pPr>
-            <w:proofErr w:type="spellStart"/>
-            <w:r>
-              <w:rPr>
-                <w:sz w:val="18"/>
-              </w:rPr>
-              <w:t>Pré-conditions</w:t>
-            </w:r>
-            <w:proofErr w:type="spellEnd"/>
+            <w:r>
+              <w:rPr>
+                <w:sz w:val="18"/>
+              </w:rPr>
+              <w:t>Préconditions</w:t>
+            </w:r>
           </w:p>
         </w:tc>
         <w:tc>
@@ -21969,7 +23155,7 @@
         <w:pStyle w:val="Lgende"/>
         <w:keepNext/>
       </w:pPr>
-      <w:bookmarkStart w:id="66" w:name="_Toc522882575"/>
+      <w:bookmarkStart w:id="65" w:name="_Toc522882575"/>
       <w:r>
         <w:t xml:space="preserve">Tableau </w:t>
       </w:r>
@@ -22006,7 +23192,7 @@
       <w:r>
         <w:t xml:space="preserve"> - Use-case "Supprimer un horaire d'une place de parking"</w:t>
       </w:r>
-      <w:bookmarkEnd w:id="66"/>
+      <w:bookmarkEnd w:id="65"/>
     </w:p>
     <w:tbl>
       <w:tblPr>
@@ -22188,14 +23374,12 @@
                 <w:sz w:val="18"/>
               </w:rPr>
             </w:pPr>
-            <w:proofErr w:type="spellStart"/>
-            <w:r>
-              <w:rPr>
-                <w:sz w:val="18"/>
-              </w:rPr>
-              <w:t>Pré-conditions</w:t>
-            </w:r>
-            <w:proofErr w:type="spellEnd"/>
+            <w:r>
+              <w:rPr>
+                <w:sz w:val="18"/>
+              </w:rPr>
+              <w:t>Préconditions</w:t>
+            </w:r>
           </w:p>
         </w:tc>
         <w:tc>
@@ -22419,7 +23603,7 @@
         <w:pStyle w:val="Lgende"/>
         <w:keepNext/>
       </w:pPr>
-      <w:bookmarkStart w:id="67" w:name="_Toc522882576"/>
+      <w:bookmarkStart w:id="66" w:name="_Toc522882576"/>
       <w:r>
         <w:lastRenderedPageBreak/>
         <w:t xml:space="preserve">Tableau </w:t>
@@ -22457,7 +23641,7 @@
       <w:r>
         <w:t xml:space="preserve"> - Use-case "Rechercher les places disponibles dans un cercle de recherche"</w:t>
       </w:r>
-      <w:bookmarkEnd w:id="67"/>
+      <w:bookmarkEnd w:id="66"/>
     </w:p>
     <w:tbl>
       <w:tblPr>
@@ -22639,14 +23823,12 @@
                 <w:sz w:val="18"/>
               </w:rPr>
             </w:pPr>
-            <w:proofErr w:type="spellStart"/>
-            <w:r>
-              <w:rPr>
-                <w:sz w:val="18"/>
-              </w:rPr>
-              <w:t>Pré-conditions</w:t>
-            </w:r>
-            <w:proofErr w:type="spellEnd"/>
+            <w:r>
+              <w:rPr>
+                <w:sz w:val="18"/>
+              </w:rPr>
+              <w:t>Préconditions</w:t>
+            </w:r>
           </w:p>
         </w:tc>
         <w:tc>
@@ -22895,7 +24077,7 @@
         <w:pStyle w:val="Lgende"/>
         <w:keepNext/>
       </w:pPr>
-      <w:bookmarkStart w:id="68" w:name="_Toc522882577"/>
+      <w:bookmarkStart w:id="67" w:name="_Toc522882577"/>
       <w:r>
         <w:t xml:space="preserve">Tableau </w:t>
       </w:r>
@@ -22932,7 +24114,7 @@
       <w:r>
         <w:t xml:space="preserve"> - Use-case "Louer une place de parking"</w:t>
       </w:r>
-      <w:bookmarkEnd w:id="68"/>
+      <w:bookmarkEnd w:id="67"/>
     </w:p>
     <w:tbl>
       <w:tblPr>
@@ -23114,14 +24296,12 @@
                 <w:sz w:val="18"/>
               </w:rPr>
             </w:pPr>
-            <w:proofErr w:type="spellStart"/>
-            <w:r>
-              <w:rPr>
-                <w:sz w:val="18"/>
-              </w:rPr>
-              <w:t>Pré-conditions</w:t>
-            </w:r>
-            <w:proofErr w:type="spellEnd"/>
+            <w:r>
+              <w:rPr>
+                <w:sz w:val="18"/>
+              </w:rPr>
+              <w:t>Préconditions</w:t>
+            </w:r>
           </w:p>
         </w:tc>
         <w:tc>
@@ -23399,7 +24579,7 @@
         <w:pStyle w:val="Lgende"/>
         <w:keepNext/>
       </w:pPr>
-      <w:bookmarkStart w:id="69" w:name="_Toc522882578"/>
+      <w:bookmarkStart w:id="68" w:name="_Toc522882578"/>
       <w:r>
         <w:lastRenderedPageBreak/>
         <w:t xml:space="preserve">Tableau </w:t>
@@ -23437,7 +24617,7 @@
       <w:r>
         <w:t xml:space="preserve"> - Use-case "Supprimer une location"</w:t>
       </w:r>
-      <w:bookmarkEnd w:id="69"/>
+      <w:bookmarkEnd w:id="68"/>
     </w:p>
     <w:tbl>
       <w:tblPr>
@@ -23619,14 +24799,12 @@
                 <w:sz w:val="18"/>
               </w:rPr>
             </w:pPr>
-            <w:proofErr w:type="spellStart"/>
-            <w:r>
-              <w:rPr>
-                <w:sz w:val="18"/>
-              </w:rPr>
-              <w:t>Pré-conditions</w:t>
-            </w:r>
-            <w:proofErr w:type="spellEnd"/>
+            <w:r>
+              <w:rPr>
+                <w:sz w:val="18"/>
+              </w:rPr>
+              <w:t>Préconditions</w:t>
+            </w:r>
           </w:p>
         </w:tc>
         <w:tc>
@@ -23847,7 +25025,7 @@
         <w:pStyle w:val="Lgende"/>
         <w:keepNext/>
       </w:pPr>
-      <w:bookmarkStart w:id="70" w:name="_Toc522882579"/>
+      <w:bookmarkStart w:id="69" w:name="_Toc522882579"/>
       <w:r>
         <w:t xml:space="preserve">Tableau </w:t>
       </w:r>
@@ -23884,7 +25062,7 @@
       <w:r>
         <w:t>- Use-case "Supprimer une place de parking"</w:t>
       </w:r>
-      <w:bookmarkEnd w:id="70"/>
+      <w:bookmarkEnd w:id="69"/>
     </w:p>
     <w:tbl>
       <w:tblPr>
@@ -24066,14 +25244,12 @@
                 <w:sz w:val="18"/>
               </w:rPr>
             </w:pPr>
-            <w:proofErr w:type="spellStart"/>
-            <w:r>
-              <w:rPr>
-                <w:sz w:val="18"/>
-              </w:rPr>
-              <w:t>Pré-conditions</w:t>
-            </w:r>
-            <w:proofErr w:type="spellEnd"/>
+            <w:r>
+              <w:rPr>
+                <w:sz w:val="18"/>
+              </w:rPr>
+              <w:t>Préconditions</w:t>
+            </w:r>
           </w:p>
         </w:tc>
         <w:tc>
@@ -24296,7 +25472,7 @@
         <w:pStyle w:val="Lgende"/>
         <w:keepNext/>
       </w:pPr>
-      <w:bookmarkStart w:id="71" w:name="_Toc522882580"/>
+      <w:bookmarkStart w:id="70" w:name="_Toc522882580"/>
       <w:r>
         <w:lastRenderedPageBreak/>
         <w:t xml:space="preserve">Tableau </w:t>
@@ -24334,7 +25510,7 @@
       <w:r>
         <w:t xml:space="preserve"> - Use-case "Modifier une place de parking"</w:t>
       </w:r>
-      <w:bookmarkEnd w:id="71"/>
+      <w:bookmarkEnd w:id="70"/>
     </w:p>
     <w:tbl>
       <w:tblPr>
@@ -24516,14 +25692,12 @@
                 <w:sz w:val="18"/>
               </w:rPr>
             </w:pPr>
-            <w:proofErr w:type="spellStart"/>
-            <w:r>
-              <w:rPr>
-                <w:sz w:val="18"/>
-              </w:rPr>
-              <w:t>Pré-conditions</w:t>
-            </w:r>
-            <w:proofErr w:type="spellEnd"/>
+            <w:r>
+              <w:rPr>
+                <w:sz w:val="18"/>
+              </w:rPr>
+              <w:t>Préconditions</w:t>
+            </w:r>
           </w:p>
         </w:tc>
         <w:tc>
@@ -24731,7 +25905,19 @@
                 <w:sz w:val="18"/>
               </w:rPr>
               <w:br/>
-              <w:t xml:space="preserve">  2.2 L’utilisateur c’est trompé</w:t>
+              <w:t xml:space="preserve">  2.2 L’utilisateur </w:t>
+            </w:r>
+            <w:r>
+              <w:rPr>
+                <w:sz w:val="18"/>
+              </w:rPr>
+              <w:t>s</w:t>
+            </w:r>
+            <w:r>
+              <w:rPr>
+                <w:sz w:val="18"/>
+              </w:rPr>
+              <w:t>’est trompé</w:t>
             </w:r>
             <w:r>
               <w:rPr>
@@ -24826,7 +26012,7 @@
         <w:pStyle w:val="Lgende"/>
         <w:keepNext/>
       </w:pPr>
-      <w:bookmarkStart w:id="72" w:name="_Toc522882581"/>
+      <w:bookmarkStart w:id="71" w:name="_Toc522882581"/>
       <w:r>
         <w:t xml:space="preserve">Tableau </w:t>
       </w:r>
@@ -24863,7 +26049,7 @@
       <w:r>
         <w:t xml:space="preserve"> - Use-case "Modifier les informations de son compte »</w:t>
       </w:r>
-      <w:bookmarkEnd w:id="72"/>
+      <w:bookmarkEnd w:id="71"/>
     </w:p>
     <w:tbl>
       <w:tblPr>
@@ -25045,14 +26231,12 @@
                 <w:sz w:val="18"/>
               </w:rPr>
             </w:pPr>
-            <w:proofErr w:type="spellStart"/>
-            <w:r>
-              <w:rPr>
-                <w:sz w:val="18"/>
-              </w:rPr>
-              <w:t>Pré-conditions</w:t>
-            </w:r>
-            <w:proofErr w:type="spellEnd"/>
+            <w:r>
+              <w:rPr>
+                <w:sz w:val="18"/>
+              </w:rPr>
+              <w:t>Préconditions</w:t>
+            </w:r>
           </w:p>
         </w:tc>
         <w:tc>
@@ -25260,7 +26444,19 @@
                 <w:sz w:val="18"/>
               </w:rPr>
               <w:br/>
-              <w:t xml:space="preserve">  2.2 L’utilisateur c’est trompé</w:t>
+              <w:t xml:space="preserve">  2.2 L’utilisateur </w:t>
+            </w:r>
+            <w:r>
+              <w:rPr>
+                <w:sz w:val="18"/>
+              </w:rPr>
+              <w:t>s</w:t>
+            </w:r>
+            <w:r>
+              <w:rPr>
+                <w:sz w:val="18"/>
+              </w:rPr>
+              <w:t>’est trompé</w:t>
             </w:r>
             <w:r>
               <w:rPr>
@@ -25361,18 +26557,18 @@
       <w:pPr>
         <w:pStyle w:val="Titre2"/>
       </w:pPr>
-      <w:bookmarkStart w:id="73" w:name="_Toc522882552"/>
+      <w:bookmarkStart w:id="72" w:name="_Toc522882552"/>
       <w:r>
         <w:t>Modèle de données</w:t>
       </w:r>
-      <w:bookmarkEnd w:id="73"/>
+      <w:bookmarkEnd w:id="72"/>
     </w:p>
     <w:p>
       <w:pPr>
         <w:pStyle w:val="Lgende"/>
         <w:keepNext/>
       </w:pPr>
-      <w:bookmarkStart w:id="74" w:name="_Toc522882595"/>
+      <w:bookmarkStart w:id="73" w:name="_Toc522882595"/>
       <w:r>
         <w:t xml:space="preserve">Figure </w:t>
       </w:r>
@@ -25409,7 +26605,7 @@
       <w:r>
         <w:t xml:space="preserve"> - Modèle de données de l'application</w:t>
       </w:r>
-      <w:bookmarkEnd w:id="74"/>
+      <w:bookmarkEnd w:id="73"/>
     </w:p>
     <w:p>
       <w:pPr>
@@ -25475,8 +26671,61 @@
         <w:pStyle w:val="Corpsdetexte"/>
       </w:pPr>
       <w:r>
-        <w:t>Ma base de donnée est composée de 5 tables. Une stockant les utilisateurs, une pour les places de parking, une pour les locations et finalement deux pour les horaires des places de parking.</w:t>
-      </w:r>
+        <w:t>Ma base de donnée</w:t>
+      </w:r>
+      <w:r>
+        <w:t>s</w:t>
+      </w:r>
+      <w:r>
+        <w:t xml:space="preserve"> est composée de 5 tables</w:t>
+      </w:r>
+      <w:r>
+        <w:t> :</w:t>
+      </w:r>
+    </w:p>
+    <w:p>
+      <w:pPr>
+        <w:pStyle w:val="puceTB"/>
+      </w:pPr>
+      <w:r>
+        <w:t>Stockage des utilisateurs</w:t>
+      </w:r>
+    </w:p>
+    <w:p>
+      <w:pPr>
+        <w:pStyle w:val="puceTB"/>
+      </w:pPr>
+      <w:r>
+        <w:t>Stockage des places de parking</w:t>
+      </w:r>
+    </w:p>
+    <w:p>
+      <w:pPr>
+        <w:pStyle w:val="puceTB"/>
+      </w:pPr>
+      <w:r>
+        <w:t>Stockage des horaires et des horaires journaliers</w:t>
+      </w:r>
+    </w:p>
+    <w:p>
+      <w:pPr>
+        <w:pStyle w:val="puceTB"/>
+      </w:pPr>
+      <w:r>
+        <w:t>Stockage des locations</w:t>
+      </w:r>
+    </w:p>
+    <w:p>
+      <w:pPr>
+        <w:pStyle w:val="puceTB"/>
+        <w:numPr>
+          <w:ilvl w:val="0"/>
+          <w:numId w:val="0"/>
+        </w:numPr>
+        <w:ind w:left="720" w:hanging="360"/>
+      </w:pPr>
+      <w:bookmarkStart w:id="74" w:name="_GoBack"/>
+      <w:bookmarkEnd w:id="74"/>
     </w:p>
     <w:p>
       <w:pPr>
@@ -25489,14 +26738,17 @@
         <w:t>journalier</w:t>
       </w:r>
       <w:r>
-        <w:t xml:space="preserve"> ou bien</w:t>
-      </w:r>
-      <w:r>
-        <w:t xml:space="preserve"> il avoir une certaine durée. Cela permet de séparer les 2 systèmes d’horaires et d’avoir une base de donnée plus propre. De plus, en cas de recherche pour une durée plus grande que 1 </w:t>
+        <w:t xml:space="preserve"> </w:t>
+      </w:r>
+      <w:r>
+        <w:t>défini dans la</w:t>
+      </w:r>
+      <w:r>
+        <w:t xml:space="preserve"> durée. Cela </w:t>
       </w:r>
       <w:r>
         <w:lastRenderedPageBreak/>
-        <w:t>jour, il ne sera même pas nécessaire de rechercher dans la table des horaires journaliers.</w:t>
+        <w:t>permet de séparer les 2 systèmes d’horaires et d’avoir une base de donnée plus propre. De plus, en cas de recherche pour une durée plus grande que 1 jour, il ne sera même pas nécessaire de rechercher dans la table des horaires journaliers.</w:t>
       </w:r>
     </w:p>
     <w:p>
@@ -25518,7 +26770,19 @@
       </w:r>
       <w:proofErr w:type="spellEnd"/>
       <w:r>
-        <w:t>, cela facilitera également l’affichage car il sera alors possible de séparer les horaires journaliers des horaires normaux de manière bien plus simplifi</w:t>
+        <w:t xml:space="preserve">, cela facilitera également l’affichage </w:t>
+      </w:r>
+      <w:r>
+        <w:t>laissant la possibilité</w:t>
+      </w:r>
+      <w:r>
+        <w:t xml:space="preserve"> de séparer les horaires journaliers des horaires </w:t>
+      </w:r>
+      <w:r>
+        <w:t xml:space="preserve">non journaliers </w:t>
+      </w:r>
+      <w:r>
+        <w:t>de manière bien plus simplifi</w:t>
       </w:r>
       <w:r>
         <w:t>é.</w:t>
@@ -25557,13 +26821,25 @@
       </w:r>
       <w:proofErr w:type="spellEnd"/>
       <w:r>
-        <w:t xml:space="preserve"> de mon application doit pouvoir gérer un enregistrement et une connexion sécurisée ainsi que le stockage des données dans une base de donnée</w:t>
+        <w:t xml:space="preserve"> de </w:t>
+      </w:r>
+      <w:r>
+        <w:t>l’</w:t>
+      </w:r>
+      <w:r>
+        <w:t>application doit pouvoir gérer un enregistrement et une connexion sécurisée ainsi que le stockage des données dans une base de donnée</w:t>
       </w:r>
       <w:r>
         <w:t>s</w:t>
       </w:r>
       <w:r>
-        <w:t xml:space="preserve">. Pour répondre à ces attentes, j’ai décidé de créer une API REST récupérant et retournant des objets au format JSON. </w:t>
+        <w:t xml:space="preserve">. Pour répondre </w:t>
+      </w:r>
+      <w:r>
+        <w:t>aux</w:t>
+      </w:r>
+      <w:r>
+        <w:t xml:space="preserve"> attentes, j’ai décidé de créer une API REST récupérant et retournant des objets au format JSON. </w:t>
       </w:r>
     </w:p>
     <w:p>
@@ -25583,12 +26859,18 @@
         <w:rPr>
           <w:rStyle w:val="TexteCar"/>
         </w:rPr>
-        <w:t>d'un hébergement suffisamment gros</w:t>
+        <w:t xml:space="preserve">d'un hébergement suffisamment </w:t>
       </w:r>
       <w:r>
         <w:rPr>
           <w:rStyle w:val="TexteCar"/>
         </w:rPr>
+        <w:t>grand</w:t>
+      </w:r>
+      <w:r>
+        <w:rPr>
+          <w:rStyle w:val="TexteCar"/>
+        </w:rPr>
         <w:t xml:space="preserve"> pour</w:t>
       </w:r>
       <w:r>
@@ -25604,7 +26886,32 @@
         <w:t>ée</w:t>
       </w:r>
       <w:r>
-        <w:t xml:space="preserve"> avec PHP 5.6 ou moins.</w:t>
+        <w:t xml:space="preserve"> avec PHP 5.6 ou moins</w:t>
+      </w:r>
+      <w:r>
+        <w:t xml:space="preserve"> car celui-ci </w:t>
+      </w:r>
+      <w:r>
+        <w:t xml:space="preserve">n’a plus de support actif depuis janvier 2017 et n’aura plus de support de sécurité dès décembre 2018. </w:t>
+      </w:r>
+      <w:r>
+        <w:fldChar w:fldCharType="begin"/>
+      </w:r>
+      <w:r>
+        <w:instrText xml:space="preserve"> ADDIN ZOTERO_ITEM CSL_CITATION {"citationID":"UFhwSfW3","properties":{"formattedCitation":"(PHP, Non dat\\uc0\\u233{})","plainCitation":"(PHP, Non daté)","noteIndex":0},"citationItems":[{"id":233,"uris":["http://zotero.org/users/4965059/items/7R4SWNE2"],"uri":["http://zotero.org/users/4965059/items/7R4SWNE2"],"itemData":{"id":233,"type":"webpage","title":"PHP: Supported Versions","URL":"http://php.net/supported-versions.php","author":[{"literal":"PHP"}],"issued":{"literal":"Non daté"},"accessed":{"date-parts":[["2018",8,24]]}}}],"schema":"https://github.com/citation-style-language/schema/raw/master/csl-citation.json"} </w:instrText>
+      </w:r>
+      <w:r>
+        <w:fldChar w:fldCharType="separate"/>
+      </w:r>
+      <w:r>
+        <w:rPr>
+          <w:rFonts w:cs="Arial"/>
+          <w:szCs w:val="24"/>
+        </w:rPr>
+        <w:t>(PHP, Non daté)</w:t>
+      </w:r>
+      <w:r>
+        <w:fldChar w:fldCharType="end"/>
       </w:r>
     </w:p>
     <w:p>
@@ -25640,7 +26947,13 @@
         <w:pStyle w:val="Corpsdetexte"/>
       </w:pPr>
       <w:r>
-        <w:t xml:space="preserve">De plus, Laravel est très simple à apprendre </w:t>
+        <w:t xml:space="preserve">Laravel est très simple </w:t>
+      </w:r>
+      <w:r>
+        <w:t>d’utilisation</w:t>
+      </w:r>
+      <w:r>
+        <w:t xml:space="preserve"> </w:t>
       </w:r>
       <w:r>
         <w:t>et très facilement maintenable.</w:t>
@@ -25689,7 +27002,13 @@
         <w:t xml:space="preserve"> Les paramètres </w:t>
       </w:r>
       <w:r>
-        <w:t>des requêtes et leurs réponses sont passés au format JSON.</w:t>
+        <w:t>des requêtes et leurs réponses sont passé</w:t>
+      </w:r>
+      <w:r>
+        <w:t>e</w:t>
+      </w:r>
+      <w:r>
+        <w:t>s au format JSON.</w:t>
       </w:r>
     </w:p>
     <w:p>
@@ -25697,7 +27016,13 @@
         <w:pStyle w:val="Corpsdetexte"/>
       </w:pPr>
       <w:r>
-        <w:t>Pour le middleware auth:api, il faut ajouté un header « Authorization ».</w:t>
+        <w:t xml:space="preserve">Pour le middleware auth:api, il faut </w:t>
+      </w:r>
+      <w:r>
+        <w:t>ajouter</w:t>
+      </w:r>
+      <w:r>
+        <w:t xml:space="preserve"> un header « Authorization ».</w:t>
       </w:r>
     </w:p>
     <w:p>
@@ -26350,7 +27675,7 @@
               <w:rPr>
                 <w:sz w:val="18"/>
               </w:rPr>
-              <w:t>Activation du compte d’une utilisateur</w:t>
+              <w:t>Activation du compte d’un utilisateur</w:t>
             </w:r>
           </w:p>
         </w:tc>
@@ -30527,7 +31852,13 @@
         <w:t>https://getcomposer.org/</w:t>
       </w:r>
       <w:r>
-        <w:t xml:space="preserve">) pour gérer ses dépendances. Laravel offre de multiples fonctionnalités, tel que le routage de </w:t>
+        <w:t>) pour gérer ses dépendances. Laravel offre de multiples fonctionnalités, tel</w:t>
+      </w:r>
+      <w:r>
+        <w:t>les</w:t>
+      </w:r>
+      <w:r>
+        <w:t xml:space="preserve"> que le routage de </w:t>
       </w:r>
       <w:r>
         <w:t>requêtes</w:t>
@@ -30536,6 +31867,9 @@
         <w:t>, le mapping d’objet</w:t>
       </w:r>
       <w:r>
+        <w:t>s</w:t>
+      </w:r>
+      <w:r>
         <w:t xml:space="preserve"> </w:t>
       </w:r>
       <w:r>
@@ -30547,7 +31881,7 @@
         <w:pStyle w:val="Corpsdetexte"/>
       </w:pPr>
       <w:r>
-        <w:t>Ce Framework est très complet et permet la création d’un site WEB comme d’une API complexe. Il est séparé en 2 parties : la partie WEB et la partie API. Il est donc possible de créer un site WEB et une API tournant sur le même serveur et utilisant la même base de donnée</w:t>
+        <w:t>Ce Framework est très complet et permet la création d’un site WEB comme d’une API complexe. Il est donc possible de créer un site WEB et une API tournant sur le même serveur et utilisant la même base de donnée</w:t>
       </w:r>
       <w:r>
         <w:t>s</w:t>
@@ -30561,13 +31895,16 @@
         <w:pStyle w:val="Corpsdetexte"/>
       </w:pPr>
       <w:r>
-        <w:t>Le Framework est très bien cré</w:t>
-      </w:r>
-      <w:r>
-        <w:t>é</w:t>
-      </w:r>
-      <w:r>
-        <w:t>. Il est séparé en plusieurs sous-dossiers ayant chacun un objectif bien défini (un pour la gestion de la base de donnée</w:t>
+        <w:t xml:space="preserve">Le Framework est très bien </w:t>
+      </w:r>
+      <w:r>
+        <w:t>conçu puisqu’</w:t>
+      </w:r>
+      <w:r>
+        <w:t>il</w:t>
+      </w:r>
+      <w:r>
+        <w:t xml:space="preserve"> est séparé en plusieurs sous-dossiers ayant chacun un objectif bien défini (un pour la gestion de la base de donnée</w:t>
       </w:r>
       <w:r>
         <w:t>s</w:t>
@@ -30584,17 +31921,47 @@
         <w:pStyle w:val="Texte"/>
       </w:pPr>
       <w:r>
-        <w:t>Pour la gestion de l’accès à la base de données, Laravel a créé un système de modèle éloquent, qui est directement connecté à la bonne table dans la base de données. Il n’est donc pas nécessaire de créer nous-mêmes nos requêtes SQL. Il suffit de créer un objet</w:t>
+        <w:t xml:space="preserve">Pour la gestion de l’accès à la base de données, Laravel a </w:t>
+      </w:r>
+      <w:r>
+        <w:t>mis en place</w:t>
+      </w:r>
+      <w:r>
+        <w:t xml:space="preserve"> un système de modèle éloquent, qui est directement connecté à la bonne table dans la base de données. Il n’est donc pas nécessaire de créer </w:t>
+      </w:r>
+      <w:r>
+        <w:t>soi-même</w:t>
+      </w:r>
+      <w:r>
+        <w:t xml:space="preserve"> nos requêtes SQL. Il suffit de </w:t>
+      </w:r>
+      <w:r>
+        <w:t>générer</w:t>
+      </w:r>
+      <w:r>
+        <w:t xml:space="preserve"> un objet</w:t>
       </w:r>
       <w:r>
         <w:t xml:space="preserve"> « </w:t>
       </w:r>
       <w:r>
-        <w:t xml:space="preserve">modèle » pour qu’il s’enregistre automatiquement dans la base de données. </w:t>
+        <w:t xml:space="preserve">modèle » pour qu’il s’enregistre automatiquement dans la base de données. De même lorsque </w:t>
+      </w:r>
+      <w:r>
+        <w:t xml:space="preserve">l’on veut </w:t>
+      </w:r>
+      <w:r>
+        <w:t xml:space="preserve">récupérer des données dans la base de données, </w:t>
       </w:r>
       <w:r>
         <w:lastRenderedPageBreak/>
-        <w:t>De même lorsque l’on va vouloir récupérer des données dans la base de données, il est possible de faire des recherches directement via l’objet correspondant. Les données seront alors retournées sous la forme d’un tableau d’objet</w:t>
+        <w:t xml:space="preserve">il est possible de </w:t>
+      </w:r>
+      <w:r>
+        <w:t>faire de rechercher</w:t>
+      </w:r>
+      <w:r>
+        <w:t xml:space="preserve"> directement via l’objet correspondant. Les données seront alors retournées sous la forme d’un tableau d’objet</w:t>
       </w:r>
       <w:r>
         <w:t xml:space="preserve"> « </w:t>
@@ -30616,7 +31983,13 @@
       </w:r>
       <w:proofErr w:type="spellEnd"/>
       <w:r>
-        <w:t> ». Ce package permet de faire de l’authentification OAuth2 de manière simplifié et très rapide.</w:t>
+        <w:t> ». Ce package permet de faire de l’authentification OAuth2 de manière simplifié</w:t>
+      </w:r>
+      <w:r>
+        <w:t>e</w:t>
+      </w:r>
+      <w:r>
+        <w:t xml:space="preserve"> et très rapide.</w:t>
       </w:r>
     </w:p>
     <w:p>
@@ -30811,21 +32184,21 @@
         <w:rPr>
           <w:rFonts w:cs="Arial"/>
         </w:rPr>
-        <w:t xml:space="preserve">ALTEXSOFT, 2018a. Pros and Cons of </w:t>
-      </w:r>
-      <w:proofErr w:type="spellStart"/>
-      <w:r>
+        <w:t xml:space="preserve">ALTEXSOFT, 2018a. Pros and Cons of ReactJS and React Native. In : [en ligne]. 10 mai 2018. [Consulté le 17 août 2018]. Disponible à l’adresse : https://www.altexsoft.com/blog/engineering/the-good-and-the-bad-of-reactjs-and-react-native/. </w:t>
+      </w:r>
+    </w:p>
+    <w:p>
+      <w:pPr>
+        <w:pStyle w:val="Bibliographie"/>
         <w:rPr>
           <w:rFonts w:cs="Arial"/>
         </w:rPr>
-        <w:t>ReactJS</w:t>
-      </w:r>
-      <w:proofErr w:type="spellEnd"/>
+      </w:pPr>
       <w:r>
         <w:rPr>
           <w:rFonts w:cs="Arial"/>
         </w:rPr>
-        <w:t xml:space="preserve"> and React Native. In : [en ligne]. 10 mai 2018. [Consulté le 17 août 2018]. Disponible à l’adresse : https://www.altexsoft.com/blog/engineering/the-good-and-the-bad-of-reactjs-and-react-native/. </w:t>
+        <w:t xml:space="preserve">ALTEXSOFT, 2018b. Pros and Cons of Xamarin vs Native Mobile Development. In : [en ligne]. 8 mai 2018. [Consulté le 17 août 2018]. Disponible à l’adresse : https://www.altexsoft.com/blog/mobile/pros-and-cons-of-xamarin-vs-native/. </w:t>
       </w:r>
     </w:p>
     <w:p>
@@ -30839,21 +32212,21 @@
         <w:rPr>
           <w:rFonts w:cs="Arial"/>
         </w:rPr>
-        <w:t xml:space="preserve">ALTEXSOFT, 2018b. Pros and Cons of Xamarin vs Native Mobile </w:t>
-      </w:r>
-      <w:proofErr w:type="spellStart"/>
-      <w:r>
+        <w:t xml:space="preserve">ALTEXSOFT, 2018c. Xamarin vs React Native vs Ionic: Cross-platform Mobile Frameworks Comparison. In : [en ligne]. 19 février 2018. [Consulté le 13 juin 2018]. Disponible à l’adresse : https://www.altexsoft.com/blog/engineering/xamarin-vs-react-native-vs-ionic-cross-platform-mobile-frameworks-comparison/. </w:t>
+      </w:r>
+    </w:p>
+    <w:p>
+      <w:pPr>
+        <w:pStyle w:val="Bibliographie"/>
         <w:rPr>
           <w:rFonts w:cs="Arial"/>
         </w:rPr>
-        <w:t>Development</w:t>
-      </w:r>
-      <w:proofErr w:type="spellEnd"/>
+      </w:pPr>
       <w:r>
         <w:rPr>
           <w:rFonts w:cs="Arial"/>
         </w:rPr>
-        <w:t xml:space="preserve">. In : [en ligne]. 8 mai 2018. [Consulté le 17 août 2018]. Disponible à l’adresse : https://www.altexsoft.com/blog/mobile/pros-and-cons-of-xamarin-vs-native/. </w:t>
+        <w:t xml:space="preserve">ANGULAR, 2009a. Angular - Architecture overview. In : [en ligne]. 2009. [Consulté le 18 juin 2018]. Disponible à l’adresse : https://angular.io/guide/architecture. </w:t>
       </w:r>
     </w:p>
     <w:p>
@@ -30867,21 +32240,21 @@
         <w:rPr>
           <w:rFonts w:cs="Arial"/>
         </w:rPr>
-        <w:t xml:space="preserve">ALTEXSOFT, 2018c. Xamarin vs React Native vs Ionic: Cross-platform Mobile Frameworks </w:t>
-      </w:r>
-      <w:proofErr w:type="spellStart"/>
-      <w:r>
+        <w:t xml:space="preserve">ANGULAR, 2009b. Angular. In : [en ligne]. 2009. [Consulté le 18 juin 2018]. Disponible à l’adresse : https://angular.io/. </w:t>
+      </w:r>
+    </w:p>
+    <w:p>
+      <w:pPr>
+        <w:pStyle w:val="Bibliographie"/>
         <w:rPr>
           <w:rFonts w:cs="Arial"/>
         </w:rPr>
-        <w:t>Comparison</w:t>
-      </w:r>
-      <w:proofErr w:type="spellEnd"/>
+      </w:pPr>
       <w:r>
         <w:rPr>
           <w:rFonts w:cs="Arial"/>
         </w:rPr>
-        <w:t xml:space="preserve">. In : [en ligne]. 19 février 2018. [Consulté le 13 juin 2018]. Disponible à l’adresse : https://www.altexsoft.com/blog/engineering/xamarin-vs-react-native-vs-ionic-cross-platform-mobile-frameworks-comparison/. </w:t>
+        <w:t xml:space="preserve">PHP, Non daté. PHP: Supported Versions. In : [en ligne]. Non daté. [Consulté le 24 août 2018]. Disponible à l’adresse : http://php.net/supported-versions.php. </w:t>
       </w:r>
     </w:p>
     <w:p>
@@ -30895,133 +32268,21 @@
         <w:rPr>
           <w:rFonts w:cs="Arial"/>
         </w:rPr>
-        <w:t xml:space="preserve">ANGULAR, 2009a. Angular - Architecture </w:t>
-      </w:r>
-      <w:proofErr w:type="spellStart"/>
-      <w:r>
+        <w:t xml:space="preserve">CORDOVA, Apache, 2012. Architectural overview of Cordova platform - Apache Cordova. In : [en ligne]. 2012. [Consulté le 15 juin 2018]. Disponible à l’adresse : https://cordova.apache.org/docs/en/latest/guide/overview/index.html. </w:t>
+      </w:r>
+    </w:p>
+    <w:p>
+      <w:pPr>
+        <w:pStyle w:val="Bibliographie"/>
         <w:rPr>
           <w:rFonts w:cs="Arial"/>
         </w:rPr>
-        <w:t>overview</w:t>
-      </w:r>
-      <w:proofErr w:type="spellEnd"/>
+      </w:pPr>
       <w:r>
         <w:rPr>
           <w:rFonts w:cs="Arial"/>
         </w:rPr>
-        <w:t xml:space="preserve">. In : [en ligne]. 2009. [Consulté le 18 juin 2018]. Disponible à l’adresse : https://angular.io/guide/architecture. </w:t>
-      </w:r>
-    </w:p>
-    <w:p>
-      <w:pPr>
-        <w:pStyle w:val="Bibliographie"/>
-        <w:rPr>
-          <w:rFonts w:cs="Arial"/>
-        </w:rPr>
-      </w:pPr>
-      <w:r>
-        <w:rPr>
-          <w:rFonts w:cs="Arial"/>
-        </w:rPr>
-        <w:t xml:space="preserve">ANGULAR, 2009b. Angular. In : [en ligne]. 2009. [Consulté le 18 juin 2018]. Disponible à l’adresse : https://angular.io/. </w:t>
-      </w:r>
-    </w:p>
-    <w:p>
-      <w:pPr>
-        <w:pStyle w:val="Bibliographie"/>
-        <w:rPr>
-          <w:rFonts w:cs="Arial"/>
-        </w:rPr>
-      </w:pPr>
-      <w:r>
-        <w:rPr>
-          <w:rFonts w:cs="Arial"/>
-        </w:rPr>
-        <w:t xml:space="preserve">XAML.FR, 2012. Description de XAML. In : [en ligne]. 2012. [Consulté le 24 août 2018]. Disponible à l’adresse : https://www.xaml.fr/xaml-description.html. </w:t>
-      </w:r>
-    </w:p>
-    <w:p>
-      <w:pPr>
-        <w:pStyle w:val="Bibliographie"/>
-        <w:rPr>
-          <w:rFonts w:cs="Arial"/>
-        </w:rPr>
-      </w:pPr>
-      <w:r>
-        <w:rPr>
-          <w:rFonts w:cs="Arial"/>
-        </w:rPr>
-        <w:t xml:space="preserve">CORDOVA, Apache, 2012. Architectural </w:t>
-      </w:r>
-      <w:proofErr w:type="spellStart"/>
-      <w:r>
-        <w:rPr>
-          <w:rFonts w:cs="Arial"/>
-        </w:rPr>
-        <w:t>overview</w:t>
-      </w:r>
-      <w:proofErr w:type="spellEnd"/>
-      <w:r>
-        <w:rPr>
-          <w:rFonts w:cs="Arial"/>
-        </w:rPr>
-        <w:t xml:space="preserve"> of Cordova platform - Apache Cordova. In : [en ligne]. 2012. [Consulté le 15 juin 2018]. Disponible à l’adresse : https://cordova.apache.org/docs/en/latest/guide/overview/index.html. </w:t>
-      </w:r>
-    </w:p>
-    <w:p>
-      <w:pPr>
-        <w:pStyle w:val="Bibliographie"/>
-        <w:rPr>
-          <w:rFonts w:cs="Arial"/>
-        </w:rPr>
-      </w:pPr>
-      <w:r>
-        <w:rPr>
-          <w:rFonts w:cs="Arial"/>
-        </w:rPr>
-        <w:t xml:space="preserve">CRUXLAB, 2017. Xamarin vs Ionic vs React Native: </w:t>
-      </w:r>
-      <w:proofErr w:type="spellStart"/>
-      <w:r>
-        <w:rPr>
-          <w:rFonts w:cs="Arial"/>
-        </w:rPr>
-        <w:t>differences</w:t>
-      </w:r>
-      <w:proofErr w:type="spellEnd"/>
-      <w:r>
-        <w:rPr>
-          <w:rFonts w:cs="Arial"/>
-        </w:rPr>
-        <w:t xml:space="preserve"> </w:t>
-      </w:r>
-      <w:proofErr w:type="spellStart"/>
-      <w:r>
-        <w:rPr>
-          <w:rFonts w:cs="Arial"/>
-        </w:rPr>
-        <w:t>under</w:t>
-      </w:r>
-      <w:proofErr w:type="spellEnd"/>
-      <w:r>
-        <w:rPr>
-          <w:rFonts w:cs="Arial"/>
-        </w:rPr>
-        <w:t xml:space="preserve"> the </w:t>
-      </w:r>
-      <w:proofErr w:type="spellStart"/>
-      <w:r>
-        <w:rPr>
-          <w:rFonts w:cs="Arial"/>
-        </w:rPr>
-        <w:t>hood</w:t>
-      </w:r>
-      <w:proofErr w:type="spellEnd"/>
-      <w:r>
-        <w:rPr>
-          <w:rFonts w:cs="Arial"/>
-        </w:rPr>
-        <w:t xml:space="preserve">. In : [en ligne]. 2017. [Consulté le 8 juin 2018]. Disponible à l’adresse : https://cruxlab.com/blog/reactnative-vs-xamarin/. </w:t>
+        <w:t xml:space="preserve">CRUXLAB, 2017. Xamarin vs Ionic vs React Native: differences under the hood. In : [en ligne]. 2017. [Consulté le 8 juin 2018]. Disponible à l’adresse : https://cruxlab.com/blog/reactnative-vs-xamarin/. </w:t>
       </w:r>
     </w:p>
     <w:p>
@@ -31036,25 +32297,8 @@
           <w:rFonts w:cs="Arial"/>
           <w:lang w:val="de-CH"/>
         </w:rPr>
-        <w:t xml:space="preserve">DRIFTY, 2017. </w:t>
-      </w:r>
-      <w:proofErr w:type="spellStart"/>
-      <w:r>
-        <w:rPr>
-          <w:rFonts w:cs="Arial"/>
-          <w:lang w:val="de-CH"/>
-        </w:rPr>
-        <w:t>Ionic</w:t>
-      </w:r>
-      <w:proofErr w:type="spellEnd"/>
-      <w:r>
-        <w:rPr>
-          <w:rFonts w:cs="Arial"/>
-          <w:lang w:val="de-CH"/>
-        </w:rPr>
-        <w:t xml:space="preserve"> Framework. In : </w:t>
-      </w:r>
-      <w:proofErr w:type="spellStart"/>
+        <w:t xml:space="preserve">DRIFTY, 2017. Ionic Framework. In : </w:t>
+      </w:r>
       <w:r>
         <w:rPr>
           <w:rFonts w:cs="Arial"/>
@@ -31062,9 +32306,113 @@
           <w:iCs/>
           <w:lang w:val="de-CH"/>
         </w:rPr>
-        <w:t>Ionic</w:t>
-      </w:r>
-      <w:proofErr w:type="spellEnd"/>
+        <w:t>Ionic Framework</w:t>
+      </w:r>
+      <w:r>
+        <w:rPr>
+          <w:rFonts w:cs="Arial"/>
+          <w:lang w:val="de-CH"/>
+        </w:rPr>
+        <w:t xml:space="preserve"> [en ligne]. </w:t>
+      </w:r>
+      <w:r>
+        <w:rPr>
+          <w:rFonts w:cs="Arial"/>
+        </w:rPr>
+        <w:t xml:space="preserve">2017. [Consulté le 18 juin 2018]. Disponible à l’adresse : https://ionicframework.com/docs/cli/projects.html. </w:t>
+      </w:r>
+    </w:p>
+    <w:p>
+      <w:pPr>
+        <w:pStyle w:val="Bibliographie"/>
+        <w:rPr>
+          <w:rFonts w:cs="Arial"/>
+        </w:rPr>
+      </w:pPr>
+      <w:r>
+        <w:rPr>
+          <w:rFonts w:cs="Arial"/>
+        </w:rPr>
+        <w:t xml:space="preserve">HEARD, Pete, 2017. React Native Architecture : Explained! In : </w:t>
+      </w:r>
+      <w:r>
+        <w:rPr>
+          <w:rFonts w:cs="Arial"/>
+          <w:i/>
+          <w:iCs/>
+        </w:rPr>
+        <w:t>React Native Architecture : Explained!</w:t>
+      </w:r>
+      <w:r>
+        <w:rPr>
+          <w:rFonts w:cs="Arial"/>
+        </w:rPr>
+        <w:t xml:space="preserve"> [en ligne]. 13 juin 2017. [Consulté le 25 juin 2018]. Disponible à l’adresse : https://www.logicroom.co/react-native-architecture-explained/. </w:t>
+      </w:r>
+    </w:p>
+    <w:p>
+      <w:pPr>
+        <w:pStyle w:val="Bibliographie"/>
+        <w:rPr>
+          <w:rFonts w:cs="Arial"/>
+        </w:rPr>
+      </w:pPr>
+      <w:r>
+        <w:rPr>
+          <w:rFonts w:cs="Arial"/>
+        </w:rPr>
+        <w:t xml:space="preserve">NEXGENDESIGN, Non daté. 7 Reasons Xamarin Can Be a Trouble | NexGenDesign. In : [en ligne]. Non daté. [Consulté le 19 juin 2018]. Disponible à l’adresse : http://www.nexgendesign.com/xamarin-troubles. </w:t>
+      </w:r>
+    </w:p>
+    <w:p>
+      <w:pPr>
+        <w:pStyle w:val="Bibliographie"/>
+        <w:rPr>
+          <w:rFonts w:cs="Arial"/>
+        </w:rPr>
+      </w:pPr>
+      <w:r>
+        <w:rPr>
+          <w:rFonts w:cs="Arial"/>
+        </w:rPr>
+        <w:t xml:space="preserve">REACT, 2018. Introducing JSX – React. In : [en ligne]. 2018. [Consulté le 19 août 2018]. Disponible à l’adresse : https://reactjs.org/docs/introducing-jsx.html. </w:t>
+      </w:r>
+    </w:p>
+    <w:p>
+      <w:pPr>
+        <w:pStyle w:val="Bibliographie"/>
+        <w:rPr>
+          <w:rFonts w:cs="Arial"/>
+        </w:rPr>
+      </w:pPr>
+      <w:r>
+        <w:rPr>
+          <w:rFonts w:cs="Arial"/>
+        </w:rPr>
+        <w:t xml:space="preserve">REACT NATIVE, 2018. React Native · A framework for building native apps using React. In : [en ligne]. 2018. [Consulté le 25 juin 2018]. Disponible à l’adresse : https://facebook.github.io/react-native/index.html. </w:t>
+      </w:r>
+    </w:p>
+    <w:p>
+      <w:pPr>
+        <w:pStyle w:val="Bibliographie"/>
+        <w:rPr>
+          <w:rFonts w:cs="Arial"/>
+        </w:rPr>
+      </w:pPr>
+      <w:r>
+        <w:rPr>
+          <w:rFonts w:cs="Arial"/>
+        </w:rPr>
+        <w:lastRenderedPageBreak/>
+        <w:t xml:space="preserve">STACK OVERFLOW, 2018. Stack Overflow Developer Survey 2018. </w:t>
+      </w:r>
+      <w:r>
+        <w:rPr>
+          <w:rFonts w:cs="Arial"/>
+          <w:lang w:val="de-CH"/>
+        </w:rPr>
+        <w:t xml:space="preserve">In : </w:t>
+      </w:r>
       <w:r>
         <w:rPr>
           <w:rFonts w:cs="Arial"/>
@@ -31072,64 +32420,34 @@
           <w:iCs/>
           <w:lang w:val="de-CH"/>
         </w:rPr>
-        <w:t xml:space="preserve"> Framework</w:t>
+        <w:t>Stack Overflow</w:t>
       </w:r>
       <w:r>
         <w:rPr>
           <w:rFonts w:cs="Arial"/>
           <w:lang w:val="de-CH"/>
         </w:rPr>
-        <w:t xml:space="preserve"> [en </w:t>
-      </w:r>
-      <w:proofErr w:type="spellStart"/>
+        <w:t xml:space="preserve"> [en ligne]. </w:t>
+      </w:r>
       <w:r>
         <w:rPr>
           <w:rFonts w:cs="Arial"/>
-          <w:lang w:val="de-CH"/>
-        </w:rPr>
-        <w:t>ligne</w:t>
-      </w:r>
-      <w:proofErr w:type="spellEnd"/>
-      <w:r>
+        </w:rPr>
+        <w:t xml:space="preserve">31 janvier 2018. [Consulté le 18 juin 2018]. Disponible à l’adresse : https://insights.stackoverflow.com/survey/2018/. </w:t>
+      </w:r>
+    </w:p>
+    <w:p>
+      <w:pPr>
+        <w:pStyle w:val="Bibliographie"/>
         <w:rPr>
           <w:rFonts w:cs="Arial"/>
-          <w:lang w:val="de-CH"/>
-        </w:rPr>
-        <w:t xml:space="preserve">]. </w:t>
-      </w:r>
+        </w:rPr>
+      </w:pPr>
       <w:r>
         <w:rPr>
           <w:rFonts w:cs="Arial"/>
         </w:rPr>
-        <w:t xml:space="preserve">2017. [Consulté le 18 juin 2018]. Disponible à l’adresse : https://ionicframework.com/docs/cli/projects.html. </w:t>
-      </w:r>
-    </w:p>
-    <w:p>
-      <w:pPr>
-        <w:pStyle w:val="Bibliographie"/>
-        <w:rPr>
-          <w:rFonts w:cs="Arial"/>
-        </w:rPr>
-      </w:pPr>
-      <w:r>
-        <w:rPr>
-          <w:rFonts w:cs="Arial"/>
-        </w:rPr>
-        <w:t xml:space="preserve">HEARD, Pete, 2017. React Native Architecture : </w:t>
-      </w:r>
-      <w:proofErr w:type="spellStart"/>
-      <w:r>
-        <w:rPr>
-          <w:rFonts w:cs="Arial"/>
-        </w:rPr>
-        <w:t>Explained</w:t>
-      </w:r>
-      <w:proofErr w:type="spellEnd"/>
-      <w:r>
-        <w:rPr>
-          <w:rFonts w:cs="Arial"/>
-        </w:rPr>
-        <w:t xml:space="preserve">! In : </w:t>
+        <w:t xml:space="preserve">VINCENT, 2016. Cordova : Applications mobiles hybrides. In : </w:t>
       </w:r>
       <w:r>
         <w:rPr>
@@ -31137,261 +32455,27 @@
           <w:i/>
           <w:iCs/>
         </w:rPr>
-        <w:t xml:space="preserve">React Native Architecture : </w:t>
-      </w:r>
-      <w:proofErr w:type="spellStart"/>
+        <w:t>VinceOPS</w:t>
+      </w:r>
       <w:r>
         <w:rPr>
           <w:rFonts w:cs="Arial"/>
-          <w:i/>
-          <w:iCs/>
-        </w:rPr>
-        <w:t>Explained</w:t>
-      </w:r>
-      <w:proofErr w:type="spellEnd"/>
-      <w:r>
+        </w:rPr>
+        <w:t xml:space="preserve"> [en ligne]. 25 février 2016. [Consulté le 18 juin 2018]. Disponible à l’adresse : https://vincent-g.fr/2016/02/25/ionic-apache-cordova-developpement-mobile-hybride/. </w:t>
+      </w:r>
+    </w:p>
+    <w:p>
+      <w:pPr>
+        <w:pStyle w:val="Bibliographie"/>
         <w:rPr>
           <w:rFonts w:cs="Arial"/>
-          <w:i/>
-          <w:iCs/>
-        </w:rPr>
-        <w:t>!</w:t>
-      </w:r>
+        </w:rPr>
+      </w:pPr>
       <w:r>
         <w:rPr>
           <w:rFonts w:cs="Arial"/>
         </w:rPr>
-        <w:t xml:space="preserve"> [en ligne]. 13 juin 2017. [Consulté le 25 juin 2018]. Disponible à l’adresse : https://www.logicroom.co/react-native-architecture-explained/. </w:t>
-      </w:r>
-    </w:p>
-    <w:p>
-      <w:pPr>
-        <w:pStyle w:val="Bibliographie"/>
-        <w:rPr>
-          <w:rFonts w:cs="Arial"/>
-        </w:rPr>
-      </w:pPr>
-      <w:r>
-        <w:rPr>
-          <w:rFonts w:cs="Arial"/>
-        </w:rPr>
-        <w:t xml:space="preserve">NEXGENDESIGN, Non daté. 7 </w:t>
-      </w:r>
-      <w:proofErr w:type="spellStart"/>
-      <w:r>
-        <w:rPr>
-          <w:rFonts w:cs="Arial"/>
-        </w:rPr>
-        <w:t>Reasons</w:t>
-      </w:r>
-      <w:proofErr w:type="spellEnd"/>
-      <w:r>
-        <w:rPr>
-          <w:rFonts w:cs="Arial"/>
-        </w:rPr>
-        <w:t xml:space="preserve"> Xamarin Can Be a Trouble | </w:t>
-      </w:r>
-      <w:proofErr w:type="spellStart"/>
-      <w:r>
-        <w:rPr>
-          <w:rFonts w:cs="Arial"/>
-        </w:rPr>
-        <w:t>NexGenDesign</w:t>
-      </w:r>
-      <w:proofErr w:type="spellEnd"/>
-      <w:r>
-        <w:rPr>
-          <w:rFonts w:cs="Arial"/>
-        </w:rPr>
-        <w:t xml:space="preserve">. In : [en ligne]. Non daté. [Consulté le 19 juin 2018]. Disponible à l’adresse : http://www.nexgendesign.com/xamarin-troubles. </w:t>
-      </w:r>
-    </w:p>
-    <w:p>
-      <w:pPr>
-        <w:pStyle w:val="Bibliographie"/>
-        <w:rPr>
-          <w:rFonts w:cs="Arial"/>
-        </w:rPr>
-      </w:pPr>
-      <w:r>
-        <w:rPr>
-          <w:rFonts w:cs="Arial"/>
-        </w:rPr>
-        <w:t xml:space="preserve">REACT, 2018. </w:t>
-      </w:r>
-      <w:proofErr w:type="spellStart"/>
-      <w:r>
-        <w:rPr>
-          <w:rFonts w:cs="Arial"/>
-        </w:rPr>
-        <w:t>Introducing</w:t>
-      </w:r>
-      <w:proofErr w:type="spellEnd"/>
-      <w:r>
-        <w:rPr>
-          <w:rFonts w:cs="Arial"/>
-        </w:rPr>
-        <w:t xml:space="preserve"> JSX – React. In : [en ligne]. 2018. [Consulté le 19 août 2018]. Disponible à l’adresse : https://reactjs.org/docs/introducing-jsx.html. </w:t>
-      </w:r>
-    </w:p>
-    <w:p>
-      <w:pPr>
-        <w:pStyle w:val="Bibliographie"/>
-        <w:rPr>
-          <w:rFonts w:cs="Arial"/>
-        </w:rPr>
-      </w:pPr>
-      <w:r>
-        <w:rPr>
-          <w:rFonts w:cs="Arial"/>
-        </w:rPr>
-        <w:t xml:space="preserve">REACT NATIVE, 2018. React Native · A </w:t>
-      </w:r>
-      <w:proofErr w:type="spellStart"/>
-      <w:r>
-        <w:rPr>
-          <w:rFonts w:cs="Arial"/>
-        </w:rPr>
-        <w:t>framework</w:t>
-      </w:r>
-      <w:proofErr w:type="spellEnd"/>
-      <w:r>
-        <w:rPr>
-          <w:rFonts w:cs="Arial"/>
-        </w:rPr>
-        <w:t xml:space="preserve"> for building native apps </w:t>
-      </w:r>
-      <w:proofErr w:type="spellStart"/>
-      <w:r>
-        <w:rPr>
-          <w:rFonts w:cs="Arial"/>
-        </w:rPr>
-        <w:t>using</w:t>
-      </w:r>
-      <w:proofErr w:type="spellEnd"/>
-      <w:r>
-        <w:rPr>
-          <w:rFonts w:cs="Arial"/>
-        </w:rPr>
-        <w:t xml:space="preserve"> React. In : [en ligne]. 2018. [Consulté le 25 juin 2018]. Disponible à l’adresse : https://facebook.github.io/react-native/index.html. </w:t>
-      </w:r>
-    </w:p>
-    <w:p>
-      <w:pPr>
-        <w:pStyle w:val="Bibliographie"/>
-        <w:rPr>
-          <w:rFonts w:cs="Arial"/>
-        </w:rPr>
-      </w:pPr>
-      <w:r>
-        <w:rPr>
-          <w:rFonts w:cs="Arial"/>
-        </w:rPr>
-        <w:lastRenderedPageBreak/>
-        <w:t xml:space="preserve">STACK OVERFLOW, 2018. Stack </w:t>
-      </w:r>
-      <w:proofErr w:type="spellStart"/>
-      <w:r>
-        <w:rPr>
-          <w:rFonts w:cs="Arial"/>
-        </w:rPr>
-        <w:t>Overflow</w:t>
-      </w:r>
-      <w:proofErr w:type="spellEnd"/>
-      <w:r>
-        <w:rPr>
-          <w:rFonts w:cs="Arial"/>
-        </w:rPr>
-        <w:t xml:space="preserve"> </w:t>
-      </w:r>
-      <w:proofErr w:type="spellStart"/>
-      <w:r>
-        <w:rPr>
-          <w:rFonts w:cs="Arial"/>
-        </w:rPr>
-        <w:t>Developer</w:t>
-      </w:r>
-      <w:proofErr w:type="spellEnd"/>
-      <w:r>
-        <w:rPr>
-          <w:rFonts w:cs="Arial"/>
-        </w:rPr>
-        <w:t xml:space="preserve"> Survey 2018. </w:t>
-      </w:r>
-      <w:r>
-        <w:rPr>
-          <w:rFonts w:cs="Arial"/>
-          <w:lang w:val="de-CH"/>
-        </w:rPr>
-        <w:t xml:space="preserve">In : </w:t>
-      </w:r>
-      <w:r>
-        <w:rPr>
-          <w:rFonts w:cs="Arial"/>
-          <w:i/>
-          <w:iCs/>
-          <w:lang w:val="de-CH"/>
-        </w:rPr>
-        <w:t>Stack Overflow</w:t>
-      </w:r>
-      <w:r>
-        <w:rPr>
-          <w:rFonts w:cs="Arial"/>
-          <w:lang w:val="de-CH"/>
-        </w:rPr>
-        <w:t xml:space="preserve"> [en </w:t>
-      </w:r>
-      <w:proofErr w:type="spellStart"/>
-      <w:r>
-        <w:rPr>
-          <w:rFonts w:cs="Arial"/>
-          <w:lang w:val="de-CH"/>
-        </w:rPr>
-        <w:t>ligne</w:t>
-      </w:r>
-      <w:proofErr w:type="spellEnd"/>
-      <w:r>
-        <w:rPr>
-          <w:rFonts w:cs="Arial"/>
-          <w:lang w:val="de-CH"/>
-        </w:rPr>
-        <w:t xml:space="preserve">]. </w:t>
-      </w:r>
-      <w:r>
-        <w:rPr>
-          <w:rFonts w:cs="Arial"/>
-        </w:rPr>
-        <w:t xml:space="preserve">31 janvier 2018. [Consulté le 18 juin 2018]. Disponible à l’adresse : https://insights.stackoverflow.com/survey/2018/. </w:t>
-      </w:r>
-    </w:p>
-    <w:p>
-      <w:pPr>
-        <w:pStyle w:val="Bibliographie"/>
-        <w:rPr>
-          <w:rFonts w:cs="Arial"/>
-        </w:rPr>
-      </w:pPr>
-      <w:r>
-        <w:rPr>
-          <w:rFonts w:cs="Arial"/>
-        </w:rPr>
-        <w:t xml:space="preserve">VINCENT, 2016. Cordova : Applications mobiles hybrides. In : </w:t>
-      </w:r>
-      <w:proofErr w:type="spellStart"/>
-      <w:r>
-        <w:rPr>
-          <w:rFonts w:cs="Arial"/>
-          <w:i/>
-          <w:iCs/>
-        </w:rPr>
-        <w:t>VinceOPS</w:t>
-      </w:r>
-      <w:proofErr w:type="spellEnd"/>
-      <w:r>
-        <w:rPr>
-          <w:rFonts w:cs="Arial"/>
-        </w:rPr>
-        <w:t xml:space="preserve"> [en ligne]. 25 février 2016. [Consulté le 18 juin 2018]. Disponible à l’adresse : https://vincent-g.fr/2016/02/25/ionic-apache-cordova-developpement-mobile-hybride/. </w:t>
+        <w:t xml:space="preserve">XAML.FR, 2012. Description de XAML. In : [en ligne]. 2012. [Consulté le 24 août 2018]. Disponible à l’adresse : https://www.xaml.fr/xaml-description.html. </w:t>
       </w:r>
     </w:p>
     <w:p>
@@ -31426,7 +32510,7 @@
 
 <file path=word/comments.xml><?xml version="1.0" encoding="utf-8"?>
 <w:comments xmlns:wpc="http://schemas.microsoft.com/office/word/2010/wordprocessingCanvas" xmlns:cx="http://schemas.microsoft.com/office/drawing/2014/chartex" xmlns:cx1="http://schemas.microsoft.com/office/drawing/2015/9/8/chartex" xmlns:cx2="http://schemas.microsoft.com/office/drawing/2015/10/21/chartex" xmlns:cx3="http://schemas.microsoft.com/office/drawing/2016/5/9/chartex" xmlns:cx4="http://schemas.microsoft.com/office/drawing/2016/5/10/chartex" xmlns:cx5="http://schemas.microsoft.com/office/drawing/2016/5/11/chartex" xmlns:cx6="http://schemas.microsoft.com/office/drawing/2016/5/12/chartex" xmlns:cx7="http://schemas.microsoft.com/office/drawing/2016/5/13/chartex" xmlns:cx8="http://schemas.microsoft.com/office/drawing/2016/5/14/chartex" xmlns:mc="http://schemas.openxmlformats.org/markup-compatibility/2006" xmlns:aink="http://schemas.microsoft.com/office/drawing/2016/ink" xmlns:am3d="http://schemas.microsoft.com/office/drawing/2017/model3d" xmlns:o="urn:schemas-microsoft-com:office:office" xmlns:r="http://schemas.openxmlformats.org/officeDocument/2006/relationships" xmlns:m="http://schemas.openxmlformats.org/officeDocument/2006/math" xmlns:v="urn:schemas-microsoft-com:vml" xmlns:wp14="http://schemas.microsoft.com/office/word/2010/wordprocessingDrawing" xmlns:wp="http://schemas.openxmlformats.org/drawingml/2006/wordprocessingDrawing" xmlns:w10="urn:schemas-microsoft-com:office:word" xmlns:w="http://schemas.openxmlformats.org/wordprocessingml/2006/main" xmlns:w14="http://schemas.microsoft.com/office/word/2010/wordml" xmlns:w15="http://schemas.microsoft.com/office/word/2012/wordml" xmlns:w16cid="http://schemas.microsoft.com/office/word/2016/wordml/cid" xmlns:w16se="http://schemas.microsoft.com/office/word/2015/wordml/symex" xmlns:wpg="http://schemas.microsoft.com/office/word/2010/wordprocessingGroup" xmlns:wpi="http://schemas.microsoft.com/office/word/2010/wordprocessingInk" xmlns:wne="http://schemas.microsoft.com/office/word/2006/wordml" xmlns:wps="http://schemas.microsoft.com/office/word/2010/wordprocessingShape" mc:Ignorable="w14 w15 w16se w16cid wp14">
-  <w:comment w:id="25" w:author="Schüpbach Loïc" w:date="2018-08-19T16:08:00Z" w:initials="SL">
+  <w:comment w:id="24" w:author="Schüpbach Loïc" w:date="2018-08-19T16:08:00Z" w:initials="SL">
     <w:p>
       <w:pPr>
         <w:pStyle w:val="Commentaire"/>
@@ -35455,6 +36539,7 @@
   <w:style w:type="character" w:default="1" w:styleId="Policepardfaut">
     <w:name w:val="Default Paragraph Font"/>
     <w:uiPriority w:val="1"/>
+    <w:semiHidden/>
     <w:unhideWhenUsed/>
   </w:style>
   <w:style w:type="table" w:default="1" w:styleId="TableauNormal">
@@ -36763,7 +37848,7 @@
 </file>
 
 <file path=customXml/itemProps1.xml><?xml version="1.0" encoding="utf-8"?>
-<ds:datastoreItem xmlns:ds="http://schemas.openxmlformats.org/officeDocument/2006/customXml" ds:itemID="{3CB1A492-88C5-4DDF-B1F8-F183F0649C44}">
+<ds:datastoreItem xmlns:ds="http://schemas.openxmlformats.org/officeDocument/2006/customXml" ds:itemID="{DFAA7699-DAA4-4115-A502-1A7C16E96F62}">
   <ds:schemaRefs>
     <ds:schemaRef ds:uri="http://schemas.openxmlformats.org/officeDocument/2006/bibliography"/>
   </ds:schemaRefs>

--- a/Memoire/Memoire.docx
+++ b/Memoire/Memoire.docx
@@ -7033,15 +7033,7 @@
         <w:fldChar w:fldCharType="separate"/>
       </w:r>
       <w:r>
-        <w:t xml:space="preserve">(Stack </w:t>
-      </w:r>
-      <w:proofErr w:type="spellStart"/>
-      <w:r>
-        <w:t>Overflow</w:t>
-      </w:r>
-      <w:proofErr w:type="spellEnd"/>
-      <w:r>
-        <w:t>, 2018)</w:t>
+        <w:t>(Stack Overflow, 2018)</w:t>
       </w:r>
       <w:r>
         <w:fldChar w:fldCharType="end"/>
@@ -8989,7 +8981,7 @@
         <w:t> !</w:t>
       </w:r>
       <w:r>
-        <w:t xml:space="preserve"> En effet, comme Ionic est composé de 3 couches ( Ionic </w:t>
+        <w:t xml:space="preserve"> En effet, comme Ionic est composé de 3 couches (Ionic </w:t>
       </w:r>
       <w:r>
         <w:sym w:font="Wingdings" w:char="F0E8"/>
@@ -9129,7 +9121,13 @@
         <w:pStyle w:val="Texte"/>
       </w:pPr>
       <w:r>
-        <w:t xml:space="preserve">Contrairement aux pensées, Xamarin n’est pas un  </w:t>
+        <w:t xml:space="preserve">Contrairement aux </w:t>
+      </w:r>
+      <w:r>
+        <w:t>idées reçues</w:t>
+      </w:r>
+      <w:r>
+        <w:t xml:space="preserve">, Xamarin n’est pas un </w:t>
       </w:r>
       <w:r>
         <w:t>Framework</w:t>
@@ -10004,7 +10002,13 @@
         <w:pStyle w:val="Texte"/>
       </w:pPr>
       <w:r>
-        <w:t>Xamarin est un Framework proposant une approche totalement différente des autres Frameworks de développement mobiles. Le fait qu’il utilise le langage C#, fortement typé, y ajoute une couche de protection contre les éventuels bugs générés par un code approximatif.</w:t>
+        <w:t xml:space="preserve">Xamarin est un Framework proposant une approche totalement différente des autres Frameworks de développement mobiles. </w:t>
+      </w:r>
+      <w:r>
+        <w:t>L’utilisation du la</w:t>
+      </w:r>
+      <w:r>
+        <w:t>ngage C#, fortement typé, y ajoute une couche de protection contre les éventuels bugs générés par un code approximatif.</w:t>
       </w:r>
     </w:p>
     <w:p>
@@ -10018,7 +10022,13 @@
         <w:t>ce celles</w:t>
       </w:r>
       <w:r>
-        <w:t xml:space="preserve"> d’une application native. Cela en fait un atout majeur pour ce Framework. En effet, il est très important d’avoir une application rapide et fluide car les utilisateurs aiment de moins en moins attendre qu’une application charge.</w:t>
+        <w:t xml:space="preserve"> d’une application native. Cela en fait un atout majeur pour ce Framework. En effet, il est très important d’avoir une application rapide et fluide car les utilisateurs aiment de moins en moins attendre </w:t>
+      </w:r>
+      <w:r>
+        <w:t>le chargement d’une application</w:t>
+      </w:r>
+      <w:r>
+        <w:t>.</w:t>
       </w:r>
     </w:p>
     <w:p>
@@ -10026,17 +10036,20 @@
         <w:pStyle w:val="Texte"/>
       </w:pPr>
       <w:r>
-        <w:t>La possibilité qu’offre Xamarin de créer l’interface utilisateur de 2 manières différentes est aussi un atout pour le Framework. Si l’application développé</w:t>
+        <w:lastRenderedPageBreak/>
+        <w:t xml:space="preserve">La possibilité qu’offre Xamarin de créer l’interface utilisateur de </w:t>
+      </w:r>
+      <w:r>
+        <w:t>deux</w:t>
+      </w:r>
+      <w:r>
+        <w:t xml:space="preserve"> manières différentes est aussi un atout pour le Framework. Si l’application développé</w:t>
       </w:r>
       <w:r>
         <w:t>e</w:t>
       </w:r>
       <w:r>
-        <w:t xml:space="preserve"> n’utilise pas </w:t>
-      </w:r>
-      <w:r>
-        <w:lastRenderedPageBreak/>
-        <w:t xml:space="preserve">beaucoup de ressources, il est possible de créer une seule interface utilisateur partagée sur chaque plateforme. </w:t>
+        <w:t xml:space="preserve"> n’utilise pas beaucoup de ressources, il est possible de créer une seule interface utilisateur partagée sur chaque plateforme. </w:t>
       </w:r>
       <w:r>
         <w:t>Même</w:t>
@@ -10062,7 +10075,13 @@
         <w:t>son</w:t>
       </w:r>
       <w:r>
-        <w:t xml:space="preserve"> avis et lorsque l’interface sera définitive, elle peut être réécrite pour chaque OS cible et donc augmenter les performances de l’application.</w:t>
+        <w:t xml:space="preserve"> avis et lorsque l’interface sera définitive, elle peut être réécrite pour chaque OS cible et </w:t>
+      </w:r>
+      <w:r>
+        <w:t>ainsi</w:t>
+      </w:r>
+      <w:r>
+        <w:t xml:space="preserve"> augmenter les performances de l’application.</w:t>
       </w:r>
     </w:p>
     <w:p>
@@ -10336,7 +10355,13 @@
         <w:t xml:space="preserve">permettant </w:t>
       </w:r>
       <w:r>
-        <w:t>son utilisation gratuitement. Il a également intégré le Framework à son IDE Visual Studio.</w:t>
+        <w:t>son utilisation gratuitement. Il a également intégré le Framework à son IDE</w:t>
+      </w:r>
+      <w:r>
+        <w:t xml:space="preserve"> (environnement de développement)</w:t>
+      </w:r>
+      <w:r>
+        <w:t xml:space="preserve"> Visual Studio.</w:t>
       </w:r>
     </w:p>
     <w:p>
@@ -10344,6 +10369,7 @@
         <w:pStyle w:val="Corpsdetexte"/>
       </w:pPr>
       <w:r>
+        <w:lastRenderedPageBreak/>
         <w:t xml:space="preserve">Il est </w:t>
       </w:r>
       <w:r>
@@ -10376,245 +10402,247 @@
         <w:pStyle w:val="Corpsdetexte"/>
       </w:pPr>
       <w:r>
+        <w:t>Pour profiter pleinement de Visual Studio et de Xamarin, il est essentiel d’acquérir une licence Visual Studio</w:t>
+      </w:r>
+      <w:r>
+        <w:t>.</w:t>
+      </w:r>
+    </w:p>
+    <w:p>
+      <w:pPr>
+        <w:pStyle w:val="Corpsdetexte"/>
+      </w:pPr>
+    </w:p>
+    <w:p>
+      <w:pPr>
+        <w:pStyle w:val="Titre2"/>
+      </w:pPr>
+      <w:bookmarkStart w:id="34" w:name="_Toc522882537"/>
+      <w:r>
+        <w:t>React Native</w:t>
+      </w:r>
+      <w:bookmarkEnd w:id="34"/>
+    </w:p>
+    <w:p>
+      <w:pPr>
+        <w:pStyle w:val="Texte"/>
+      </w:pPr>
+      <w:r>
+        <w:t xml:space="preserve">React Native est un Framework de développement mobile basé sur le Framework </w:t>
+      </w:r>
+      <w:proofErr w:type="spellStart"/>
+      <w:r>
+        <w:t>ReactJs</w:t>
+      </w:r>
+      <w:proofErr w:type="spellEnd"/>
+      <w:r>
+        <w:t xml:space="preserve"> pour créer et composer des interfaces riches à partir de composants déclaratifs codés en JavaScript.</w:t>
+      </w:r>
+    </w:p>
+    <w:p>
+      <w:pPr>
+        <w:pStyle w:val="Texte"/>
+      </w:pPr>
+      <w:r>
+        <w:t xml:space="preserve">React Native se distingue des autres Frameworks de développement mobile utilisant les technologies WEB car il ne crée par une interface tournant dans une </w:t>
+      </w:r>
+      <w:proofErr w:type="spellStart"/>
+      <w:r>
+        <w:t>WebView</w:t>
+      </w:r>
+      <w:proofErr w:type="spellEnd"/>
+      <w:r>
+        <w:t xml:space="preserve"> (comme Ionic) mais </w:t>
+      </w:r>
+      <w:r>
+        <w:t>il propose</w:t>
+      </w:r>
+      <w:r>
+        <w:t xml:space="preserve"> un système semblable à Xamarin qui permet la création d’interfaces utilisateurs natives. </w:t>
+      </w:r>
+      <w:r>
+        <w:t xml:space="preserve">React Native va, en quelque sorte, encapsuler les composants natifs dans des composants compréhensibles pour le </w:t>
+      </w:r>
+      <w:r>
+        <w:t>Framework</w:t>
+      </w:r>
+      <w:r>
+        <w:t xml:space="preserve">. </w:t>
+      </w:r>
+      <w:r>
+        <w:fldChar w:fldCharType="begin"/>
+      </w:r>
+      <w:r>
+        <w:instrText xml:space="preserve"> ADDIN ZOTERO_ITEM CSL_CITATION {"citationID":"38kZGAIL","properties":{"formattedCitation":"(React Native, 2018)","plainCitation":"(React Native, 2018)","noteIndex":0},"citationItems":[{"id":214,"uris":["http://zotero.org/users/4965059/items/F2GS4H3D"],"uri":["http://zotero.org/users/4965059/items/F2GS4H3D"],"itemData":{"id":214,"type":"webpage","title":"React Native · A framework for building native apps using React","abstract":"A framework for building native apps using React","URL":"https://facebook.github.io/react-native/index.html","author":[{"family":"React Native","given":""}],"issued":{"date-parts":[["2018"]]},"accessed":{"date-parts":[["2018",6,25]]}}}],"schema":"https://github.com/citation-style-language/schema/raw/master/csl-citation.json"} </w:instrText>
+      </w:r>
+      <w:r>
+        <w:fldChar w:fldCharType="separate"/>
+      </w:r>
+      <w:r>
+        <w:rPr>
+          <w:rFonts w:cs="Arial"/>
+        </w:rPr>
+        <w:t>(React Native, 2018)</w:t>
+      </w:r>
+      <w:r>
+        <w:fldChar w:fldCharType="end"/>
+      </w:r>
+    </w:p>
+    <w:p>
+      <w:pPr>
+        <w:pStyle w:val="Texte"/>
+      </w:pPr>
+      <w:r>
+        <w:t>Ce système impose à React Native de créer les interfaces dans un langage différent du HTML</w:t>
+      </w:r>
+      <w:r>
+        <w:t>, le JSX</w:t>
+      </w:r>
+      <w:r>
+        <w:t xml:space="preserve">. </w:t>
+      </w:r>
+      <w:r>
+        <w:t xml:space="preserve">Ce langage ressemble </w:t>
+      </w:r>
+      <w:r>
+        <w:t>à l’HTML</w:t>
+      </w:r>
+      <w:r>
+        <w:t xml:space="preserve"> (avec son système de balise)</w:t>
+      </w:r>
+      <w:r>
+        <w:t xml:space="preserve"> mais ne représente pas les mêmes objets. Chaque balise est une encapsulation d’un élément natif du téléphone</w:t>
+      </w:r>
+      <w:r>
+        <w:t>. Ce système a été choisi car React par</w:t>
+      </w:r>
+      <w:r>
+        <w:t>t</w:t>
+      </w:r>
+      <w:r>
+        <w:t xml:space="preserve"> du principe que la logique du rendu est fortement couplée à la logique d’affichage des interfaces utilisateur : comment les évènements sont traités, comment l’état de l’application change au fil du temps et comment les données sont préparées pour l’affichage. </w:t>
+      </w:r>
+      <w:r>
+        <w:fldChar w:fldCharType="begin"/>
+      </w:r>
+      <w:r>
+        <w:instrText xml:space="preserve"> ADDIN ZOTERO_ITEM CSL_CITATION {"citationID":"OWvzptLq","properties":{"formattedCitation":"(React, 2018)","plainCitation":"(React, 2018)","noteIndex":0},"citationItems":[{"id":227,"uris":["http://zotero.org/users/4965059/items/TDPBTUQ9"],"uri":["http://zotero.org/users/4965059/items/TDPBTUQ9"],"itemData":{"id":227,"type":"webpage","title":"Introducing JSX – React","abstract":"A JavaScript library for building user interfaces","URL":"https://reactjs.org/docs/introducing-jsx.html","language":"en","author":[{"literal":"React"}],"issued":{"date-parts":[["2018"]]},"accessed":{"date-parts":[["2018",8,19]]}}}],"schema":"https://github.com/citation-style-language/schema/raw/master/csl-citation.json"} </w:instrText>
+      </w:r>
+      <w:r>
+        <w:fldChar w:fldCharType="separate"/>
+      </w:r>
+      <w:r>
+        <w:rPr>
+          <w:rFonts w:cs="Arial"/>
+        </w:rPr>
+        <w:t>(React, 2018)</w:t>
+      </w:r>
+      <w:r>
+        <w:fldChar w:fldCharType="end"/>
+      </w:r>
+    </w:p>
+    <w:p>
+      <w:pPr>
+        <w:pStyle w:val="Titre3"/>
+      </w:pPr>
+      <w:bookmarkStart w:id="35" w:name="_Toc522882538"/>
+      <w:r>
+        <w:t>Architecture</w:t>
+      </w:r>
+      <w:bookmarkEnd w:id="35"/>
+    </w:p>
+    <w:p>
+      <w:pPr>
+        <w:pStyle w:val="Corpsdetexte"/>
+      </w:pPr>
+      <w:r>
+        <w:t xml:space="preserve">React Native </w:t>
+      </w:r>
+      <w:r>
+        <w:t>a</w:t>
+      </w:r>
+      <w:r>
+        <w:t xml:space="preserve"> un fonctionnement très spécifique </w:t>
+      </w:r>
+      <w:r>
+        <w:t>propre à</w:t>
+      </w:r>
+      <w:r>
+        <w:t xml:space="preserve"> lui-même.</w:t>
+      </w:r>
+      <w:r>
+        <w:t xml:space="preserve"> En effet, un Framework basique tel que Ionic </w:t>
+      </w:r>
+      <w:r>
+        <w:t>possède</w:t>
+      </w:r>
+      <w:r>
+        <w:t xml:space="preserve"> </w:t>
+      </w:r>
+      <w:r>
+        <w:t>s</w:t>
+      </w:r>
+      <w:r>
+        <w:t>es propres composants qui seront connecté</w:t>
+      </w:r>
+      <w:r>
+        <w:t>s</w:t>
+      </w:r>
+      <w:r>
+        <w:t xml:space="preserve"> via des </w:t>
+      </w:r>
+      <w:r>
+        <w:t>APIs</w:t>
+      </w:r>
+      <w:r>
+        <w:t xml:space="preserve"> aux composants natifs du téléphone. Une multitude de couches se superpose</w:t>
+      </w:r>
+      <w:r>
+        <w:t>nt</w:t>
+      </w:r>
+      <w:r>
+        <w:t xml:space="preserve"> pour offrir l’accès aux fonctionnalités du téléphone.</w:t>
+      </w:r>
+    </w:p>
+    <w:p>
+      <w:pPr>
+        <w:pStyle w:val="Corpsdetexte"/>
+      </w:pPr>
+      <w:r>
+        <w:t>React Native a été construit d’une toute autre manière. Chaque composant est directement branché au composant natif dont il fait</w:t>
+      </w:r>
+      <w:r>
+        <w:t xml:space="preserve"> </w:t>
+      </w:r>
+      <w:r>
+        <w:t>référence. Aucune couche supplémentaire n’est nécessaire pour communiquer entre les composants natifs et ceux offerts par React Nati</w:t>
+      </w:r>
+      <w:r>
+        <w:t>ve</w:t>
+      </w:r>
+      <w:r>
+        <w:t>.</w:t>
+      </w:r>
+    </w:p>
+    <w:p>
+      <w:pPr>
+        <w:pStyle w:val="Corpsdetexte"/>
+      </w:pPr>
+      <w:r>
         <w:lastRenderedPageBreak/>
-        <w:t>Pour profiter pleinement de Visual Studio et de Xamarin, il est essentiel d’acquérir une licence Visual Studio</w:t>
-      </w:r>
-      <w:r>
-        <w:t>.</w:t>
-      </w:r>
-    </w:p>
-    <w:p>
-      <w:pPr>
-        <w:pStyle w:val="Corpsdetexte"/>
-      </w:pPr>
-    </w:p>
-    <w:p>
-      <w:pPr>
-        <w:pStyle w:val="Titre2"/>
-      </w:pPr>
-      <w:bookmarkStart w:id="34" w:name="_Toc522882537"/>
-      <w:r>
-        <w:t>React Native</w:t>
-      </w:r>
-      <w:bookmarkEnd w:id="34"/>
-    </w:p>
-    <w:p>
-      <w:pPr>
-        <w:pStyle w:val="Texte"/>
-      </w:pPr>
-      <w:r>
-        <w:t xml:space="preserve">React Native est un Framework de développement mobile basé sur le Framework </w:t>
-      </w:r>
-      <w:proofErr w:type="spellStart"/>
-      <w:r>
-        <w:t>ReactJs</w:t>
-      </w:r>
-      <w:proofErr w:type="spellEnd"/>
-      <w:r>
-        <w:t xml:space="preserve"> pour créer et composer des interfaces riches à partir de composants déclaratifs codés en JavaScript.</w:t>
-      </w:r>
-    </w:p>
-    <w:p>
-      <w:pPr>
-        <w:pStyle w:val="Texte"/>
-      </w:pPr>
-      <w:r>
-        <w:t xml:space="preserve">React Native se distingue des autres Frameworks de développement mobile utilisant les technologies WEB car il ne crée par une interface tournant dans une </w:t>
-      </w:r>
-      <w:proofErr w:type="spellStart"/>
-      <w:r>
-        <w:t>WebView</w:t>
-      </w:r>
-      <w:proofErr w:type="spellEnd"/>
-      <w:r>
-        <w:t xml:space="preserve"> (comme Ionic) mais en proposant un système semblable à Xamarin qui permet la création d’interfaces utilisateurs natives. </w:t>
-      </w:r>
-      <w:r>
-        <w:t xml:space="preserve">React Native va, en quelque sorte, encapsuler les composants natifs dans des composants compréhensibles pour le </w:t>
-      </w:r>
-      <w:r>
-        <w:t>Framework</w:t>
-      </w:r>
-      <w:r>
-        <w:t xml:space="preserve">. </w:t>
-      </w:r>
-      <w:r>
-        <w:fldChar w:fldCharType="begin"/>
-      </w:r>
-      <w:r>
-        <w:instrText xml:space="preserve"> ADDIN ZOTERO_ITEM CSL_CITATION {"citationID":"38kZGAIL","properties":{"formattedCitation":"(React Native, 2018)","plainCitation":"(React Native, 2018)","noteIndex":0},"citationItems":[{"id":214,"uris":["http://zotero.org/users/4965059/items/F2GS4H3D"],"uri":["http://zotero.org/users/4965059/items/F2GS4H3D"],"itemData":{"id":214,"type":"webpage","title":"React Native · A framework for building native apps using React","abstract":"A framework for building native apps using React","URL":"https://facebook.github.io/react-native/index.html","author":[{"family":"React Native","given":""}],"issued":{"date-parts":[["2018"]]},"accessed":{"date-parts":[["2018",6,25]]}}}],"schema":"https://github.com/citation-style-language/schema/raw/master/csl-citation.json"} </w:instrText>
-      </w:r>
-      <w:r>
-        <w:fldChar w:fldCharType="separate"/>
-      </w:r>
-      <w:r>
-        <w:rPr>
-          <w:rFonts w:cs="Arial"/>
-        </w:rPr>
-        <w:t>(React Native, 2018)</w:t>
-      </w:r>
-      <w:r>
-        <w:fldChar w:fldCharType="end"/>
-      </w:r>
-    </w:p>
-    <w:p>
-      <w:pPr>
-        <w:pStyle w:val="Texte"/>
-      </w:pPr>
-      <w:r>
-        <w:t xml:space="preserve">Ce système impose à React Native de créer les interfaces dans un langage différent du HTML. </w:t>
-      </w:r>
-      <w:r>
-        <w:t>Raison pour laquelle un autre langage est utilisé pour</w:t>
-      </w:r>
-      <w:r>
-        <w:t xml:space="preserve"> la création de</w:t>
-      </w:r>
-      <w:r>
-        <w:t xml:space="preserve">s </w:t>
-      </w:r>
-      <w:r>
-        <w:t xml:space="preserve">interfaces utilisateurs. </w:t>
-      </w:r>
-      <w:r>
-        <w:t xml:space="preserve">Ce langage ressemble </w:t>
-      </w:r>
-      <w:r>
-        <w:t>à l’HTML</w:t>
-      </w:r>
-      <w:r>
-        <w:t xml:space="preserve"> (avec son système de balise)</w:t>
-      </w:r>
-      <w:r>
-        <w:t xml:space="preserve"> mais ne représente pas les mêmes objets. Chaque balise est une encapsulation d’une élément natif du téléphone</w:t>
-      </w:r>
-      <w:r>
-        <w:t>. Ce système a été choisi car React par</w:t>
-      </w:r>
-      <w:r>
-        <w:t>t</w:t>
-      </w:r>
-      <w:r>
-        <w:t xml:space="preserve"> du principe que la logique du rendu est fortement couplée à la logique d’affichage des interfaces utilisateur : comment les évènements sont traités, comment l’état de l’application change au fil du temps et comment les données sont préparées pour l’affichage. </w:t>
-      </w:r>
-      <w:r>
-        <w:fldChar w:fldCharType="begin"/>
-      </w:r>
-      <w:r>
-        <w:instrText xml:space="preserve"> ADDIN ZOTERO_ITEM CSL_CITATION {"citationID":"OWvzptLq","properties":{"formattedCitation":"(React, 2018)","plainCitation":"(React, 2018)","noteIndex":0},"citationItems":[{"id":227,"uris":["http://zotero.org/users/4965059/items/TDPBTUQ9"],"uri":["http://zotero.org/users/4965059/items/TDPBTUQ9"],"itemData":{"id":227,"type":"webpage","title":"Introducing JSX – React","abstract":"A JavaScript library for building user interfaces","URL":"https://reactjs.org/docs/introducing-jsx.html","language":"en","author":[{"literal":"React"}],"issued":{"date-parts":[["2018"]]},"accessed":{"date-parts":[["2018",8,19]]}}}],"schema":"https://github.com/citation-style-language/schema/raw/master/csl-citation.json"} </w:instrText>
-      </w:r>
-      <w:r>
-        <w:fldChar w:fldCharType="separate"/>
-      </w:r>
-      <w:r>
-        <w:rPr>
-          <w:rFonts w:cs="Arial"/>
-        </w:rPr>
-        <w:t>(React, 2018)</w:t>
-      </w:r>
-      <w:r>
-        <w:fldChar w:fldCharType="end"/>
-      </w:r>
-    </w:p>
-    <w:p>
-      <w:pPr>
-        <w:pStyle w:val="Titre3"/>
-      </w:pPr>
-      <w:bookmarkStart w:id="35" w:name="_Toc522882538"/>
-      <w:r>
-        <w:t>Architecture</w:t>
-      </w:r>
-      <w:bookmarkEnd w:id="35"/>
-    </w:p>
-    <w:p>
-      <w:pPr>
-        <w:pStyle w:val="Corpsdetexte"/>
-      </w:pPr>
-      <w:r>
-        <w:t xml:space="preserve">React Native </w:t>
-      </w:r>
-      <w:r>
-        <w:t>a</w:t>
-      </w:r>
-      <w:r>
-        <w:t xml:space="preserve"> un fonctionnement très spécifique </w:t>
-      </w:r>
-      <w:r>
-        <w:t>propre à</w:t>
-      </w:r>
-      <w:r>
-        <w:t xml:space="preserve"> lui-même.</w:t>
-      </w:r>
-      <w:r>
-        <w:t xml:space="preserve"> En effet, un Framework basique tel que Ionic va avoir </w:t>
-      </w:r>
-      <w:r>
-        <w:t>s</w:t>
-      </w:r>
-      <w:r>
-        <w:t>es propres composants qui seront connecté</w:t>
-      </w:r>
-      <w:r>
-        <w:t>s</w:t>
-      </w:r>
-      <w:r>
-        <w:t xml:space="preserve"> via des </w:t>
-      </w:r>
-      <w:r>
-        <w:t>APIs</w:t>
-      </w:r>
-      <w:r>
-        <w:t xml:space="preserve"> aux composants natifs du téléphone. Une multitude de couches se superpose</w:t>
-      </w:r>
-      <w:r>
-        <w:t>nt</w:t>
-      </w:r>
-      <w:r>
-        <w:t xml:space="preserve"> pour offrir l’accès aux fonctionnalités du téléphone.</w:t>
-      </w:r>
-    </w:p>
-    <w:p>
-      <w:pPr>
-        <w:pStyle w:val="Corpsdetexte"/>
-      </w:pPr>
-      <w:r>
-        <w:t>React Native a été construit d’une toute autre manière. Chaque composant est directement branché au composant natif dont il fait</w:t>
-      </w:r>
-      <w:r>
-        <w:t xml:space="preserve"> </w:t>
-      </w:r>
-      <w:r>
-        <w:t>référence. Aucune couche supplémentaire n’est nécessaire pour communiquer entre les composants natifs et ceux offerts par React Nati</w:t>
+        <w:t xml:space="preserve">Il est néanmoins important de comprendre que l’on </w:t>
+      </w:r>
+      <w:r>
+        <w:t>n’</w:t>
+      </w:r>
+      <w:r>
+        <w:t>interagit pas immédiatement avec les composants natifs du téléphone. React Nati</w:t>
       </w:r>
       <w:r>
         <w:t>ve</w:t>
       </w:r>
       <w:r>
-        <w:t>.</w:t>
-      </w:r>
-    </w:p>
-    <w:p>
-      <w:pPr>
-        <w:pStyle w:val="Corpsdetexte"/>
-      </w:pPr>
-      <w:r>
-        <w:t xml:space="preserve">Il est néanmoins important de comprendre que l’on </w:t>
-      </w:r>
-      <w:r>
-        <w:t>n’</w:t>
-      </w:r>
-      <w:r>
-        <w:t>interagit pas immédiatement avec les composants natifs du téléphone. React Nati</w:t>
-      </w:r>
-      <w:r>
-        <w:t>ve</w:t>
-      </w:r>
-      <w:r>
-        <w:t xml:space="preserve"> reste un Framework utilisant le </w:t>
-      </w:r>
-      <w:r>
-        <w:lastRenderedPageBreak/>
-        <w:t>langage JavaScript et ne peut donc pas directement être lancé sur un téléphone Android ou IOS.</w:t>
+        <w:t xml:space="preserve"> reste un Framework utilisant le langage JavaScript et ne peut donc pas directement être lancé sur un téléphone Android ou IOS.</w:t>
       </w:r>
     </w:p>
     <w:p>
@@ -11004,7 +11032,13 @@
         <w:t xml:space="preserve"> retenir du Framework React Native est</w:t>
       </w:r>
       <w:r>
-        <w:t xml:space="preserve"> la manière de lier le Framework aux composants Natifs du téléphone. Cela </w:t>
+        <w:t xml:space="preserve"> la manière </w:t>
+      </w:r>
+      <w:r>
+        <w:t xml:space="preserve">dont il lie </w:t>
+      </w:r>
+      <w:r>
+        <w:t xml:space="preserve">le Framework aux composants Natifs du téléphone. Cela </w:t>
       </w:r>
       <w:r>
         <w:t>permet</w:t>
@@ -11018,7 +11052,13 @@
       </w:r>
       <w:proofErr w:type="spellEnd"/>
       <w:r>
-        <w:t xml:space="preserve"> ces spécificités et il sera nécessaire d’adapter légèrement son code pour chaque plateforme ciblée. </w:t>
+        <w:t xml:space="preserve"> ces spécificités et il </w:t>
+      </w:r>
+      <w:r>
+        <w:t>est</w:t>
+      </w:r>
+      <w:r>
+        <w:t xml:space="preserve"> nécessaire d’adapter légèrement son code pour chaque plateforme ciblée. </w:t>
       </w:r>
       <w:r>
         <w:t xml:space="preserve">De 90% à 100% du code </w:t>
@@ -11061,13 +11101,25 @@
         <w:t>T</w:t>
       </w:r>
       <w:r>
-        <w:t xml:space="preserve">oute la partie logique de l’application étant codée en JavaScript, aucun apprentissage devra </w:t>
-      </w:r>
-      <w:r>
-        <w:t xml:space="preserve">normalement </w:t>
-      </w:r>
-      <w:r>
-        <w:t>être fait pour apprendre ce langage qui est très connu.</w:t>
+        <w:t xml:space="preserve">oute la partie logique de l’application étant codée en JavaScript, aucun apprentissage </w:t>
+      </w:r>
+      <w:r>
+        <w:t>spécifique ne</w:t>
+      </w:r>
+      <w:r>
+        <w:t xml:space="preserve"> </w:t>
+      </w:r>
+      <w:r>
+        <w:t>doit</w:t>
+      </w:r>
+      <w:r>
+        <w:t xml:space="preserve"> normalement</w:t>
+      </w:r>
+      <w:r>
+        <w:t xml:space="preserve"> </w:t>
+      </w:r>
+      <w:r>
+        <w:t>être fait pour apprendre ce langage très connu.</w:t>
       </w:r>
     </w:p>
     <w:p>
@@ -11128,7 +11180,7 @@
         <w:pStyle w:val="Corpsdetexte"/>
       </w:pPr>
       <w:r>
-        <w:t xml:space="preserve">Comme React Native </w:t>
+        <w:t xml:space="preserve">React Native </w:t>
       </w:r>
       <w:r>
         <w:t>crée</w:t>
@@ -11190,7 +11242,13 @@
         <w:t>s</w:t>
       </w:r>
       <w:r>
-        <w:t xml:space="preserve"> composants et modules augmentant les possibilités de création de React Native. Malheureusement, ces composants ne sont pas toujours mis à jour et souvent, certains composants ne vont pas pouvoir être implémenté </w:t>
+        <w:t xml:space="preserve"> composants et modules augmentant les possibilités de création de React Native. Malheureusement, ces composants ne sont pas toujours mis à jour et souvent, </w:t>
+      </w:r>
+      <w:r>
+        <w:t>ils</w:t>
+      </w:r>
+      <w:r>
+        <w:t xml:space="preserve"> ne vont pas pouvoir être implémenté </w:t>
       </w:r>
       <w:r>
         <w:t>au projet</w:t>
@@ -11246,7 +11304,13 @@
         <w:t>inconvénients</w:t>
       </w:r>
       <w:r>
-        <w:t xml:space="preserve">. Une application créée via le Framework Ionic pourra être personnalisée mais sera vite limitée au niveau des performances. Xamarin est un juste milieu </w:t>
+        <w:t xml:space="preserve">. Une application créée via le Framework Ionic pourra être personnalisée mais sera vite limitée au niveau des performances. Xamarin </w:t>
+      </w:r>
+      <w:r>
+        <w:t>se trouve être</w:t>
+      </w:r>
+      <w:r>
+        <w:t xml:space="preserve"> un juste milieu </w:t>
       </w:r>
       <w:r>
         <w:t>permettant d’obtenir</w:t>
@@ -11258,7 +11322,13 @@
         <w:t xml:space="preserve"> Toutefois, Xamarin limite la création d’interface et oblige à connaitre le langage C#.</w:t>
       </w:r>
       <w:r>
-        <w:t xml:space="preserve"> React Native propose un mélange des 2 autres Frameworks avec des performances proches </w:t>
+        <w:t xml:space="preserve"> React Native propose un mélange des </w:t>
+      </w:r>
+      <w:r>
+        <w:t>deux</w:t>
+      </w:r>
+      <w:r>
+        <w:t xml:space="preserve"> autres Frameworks avec des performances proches </w:t>
       </w:r>
       <w:r>
         <w:t xml:space="preserve">du natif et </w:t>
@@ -11972,11 +12042,13 @@
               <w:pStyle w:val="Corpsdetexte"/>
               <w:jc w:val="left"/>
               <w:rPr>
-                <w:sz w:val="18"/>
-              </w:rPr>
-            </w:pPr>
-            <w:r>
-              <w:rPr>
+                <w:i/>
+                <w:sz w:val="18"/>
+              </w:rPr>
+            </w:pPr>
+            <w:r>
+              <w:rPr>
+                <w:i/>
                 <w:sz w:val="18"/>
               </w:rPr>
               <w:t>IOS</w:t>
@@ -12080,11 +12152,13 @@
               <w:pStyle w:val="Corpsdetexte"/>
               <w:jc w:val="left"/>
               <w:rPr>
-                <w:sz w:val="18"/>
-              </w:rPr>
-            </w:pPr>
-            <w:r>
-              <w:rPr>
+                <w:i/>
+                <w:sz w:val="18"/>
+              </w:rPr>
+            </w:pPr>
+            <w:r>
+              <w:rPr>
+                <w:i/>
                 <w:sz w:val="18"/>
               </w:rPr>
               <w:t>Android</w:t>
@@ -12194,11 +12268,13 @@
               <w:pStyle w:val="Corpsdetexte"/>
               <w:jc w:val="left"/>
               <w:rPr>
-                <w:sz w:val="18"/>
-              </w:rPr>
-            </w:pPr>
-            <w:r>
-              <w:rPr>
+                <w:i/>
+                <w:sz w:val="18"/>
+              </w:rPr>
+            </w:pPr>
+            <w:r>
+              <w:rPr>
+                <w:i/>
                 <w:sz w:val="18"/>
               </w:rPr>
               <w:t>IOS</w:t>
@@ -12299,11 +12375,13 @@
               <w:pStyle w:val="Corpsdetexte"/>
               <w:jc w:val="left"/>
               <w:rPr>
-                <w:sz w:val="18"/>
-              </w:rPr>
-            </w:pPr>
-            <w:r>
-              <w:rPr>
+                <w:i/>
+                <w:sz w:val="18"/>
+              </w:rPr>
+            </w:pPr>
+            <w:r>
+              <w:rPr>
+                <w:i/>
                 <w:sz w:val="18"/>
               </w:rPr>
               <w:t>Android</w:t>
@@ -12377,7 +12455,19 @@
               <w:rPr>
                 <w:sz w:val="18"/>
               </w:rPr>
-              <w:t xml:space="preserve"> (prévu en aout 2019)</w:t>
+              <w:t xml:space="preserve"> (prévu en ao</w:t>
+            </w:r>
+            <w:r>
+              <w:rPr>
+                <w:sz w:val="18"/>
+              </w:rPr>
+              <w:t>û</w:t>
+            </w:r>
+            <w:r>
+              <w:rPr>
+                <w:sz w:val="18"/>
+              </w:rPr>
+              <w:t>t 2019)</w:t>
             </w:r>
           </w:p>
         </w:tc>
@@ -12420,11 +12510,13 @@
               <w:pStyle w:val="Corpsdetexte"/>
               <w:jc w:val="left"/>
               <w:rPr>
-                <w:sz w:val="18"/>
-              </w:rPr>
-            </w:pPr>
-            <w:r>
-              <w:rPr>
+                <w:i/>
+                <w:sz w:val="18"/>
+              </w:rPr>
+            </w:pPr>
+            <w:r>
+              <w:rPr>
+                <w:i/>
                 <w:sz w:val="18"/>
               </w:rPr>
               <w:t>IOS et Android</w:t>
@@ -12545,13 +12637,10 @@
         <w:t xml:space="preserve"> peut être écrite en code natif, il est bien plus rapide. </w:t>
       </w:r>
       <w:r>
-        <w:t>En 2</w:t>
-      </w:r>
-      <w:r>
-        <w:rPr>
-          <w:vertAlign w:val="superscript"/>
-        </w:rPr>
-        <w:t>ème</w:t>
+        <w:t xml:space="preserve">En </w:t>
+      </w:r>
+      <w:r>
+        <w:t>deuxième</w:t>
       </w:r>
       <w:r>
         <w:t xml:space="preserve"> place</w:t>
@@ -12836,6 +12925,7 @@
             <w:pPr>
               <w:pStyle w:val="Corpsdetexte"/>
               <w:rPr>
+                <w:i/>
                 <w:sz w:val="18"/>
               </w:rPr>
             </w:pPr>
@@ -12960,6 +13050,7 @@
             <w:pPr>
               <w:pStyle w:val="Corpsdetexte"/>
               <w:rPr>
+                <w:i/>
                 <w:sz w:val="18"/>
               </w:rPr>
             </w:pPr>
@@ -13085,11 +13176,13 @@
             <w:pPr>
               <w:pStyle w:val="Corpsdetexte"/>
               <w:rPr>
-                <w:sz w:val="18"/>
-              </w:rPr>
-            </w:pPr>
-            <w:r>
-              <w:rPr>
+                <w:i/>
+                <w:sz w:val="18"/>
+              </w:rPr>
+            </w:pPr>
+            <w:r>
+              <w:rPr>
+                <w:i/>
                 <w:sz w:val="18"/>
               </w:rPr>
               <w:t>IOS</w:t>
@@ -13210,11 +13303,13 @@
             <w:pPr>
               <w:pStyle w:val="Corpsdetexte"/>
               <w:rPr>
-                <w:sz w:val="18"/>
-              </w:rPr>
-            </w:pPr>
-            <w:r>
-              <w:rPr>
+                <w:i/>
+                <w:sz w:val="18"/>
+              </w:rPr>
+            </w:pPr>
+            <w:r>
+              <w:rPr>
+                <w:i/>
                 <w:sz w:val="18"/>
               </w:rPr>
               <w:t>Android</w:t>
@@ -13341,11 +13436,13 @@
             <w:pPr>
               <w:pStyle w:val="Corpsdetexte"/>
               <w:rPr>
-                <w:sz w:val="18"/>
-              </w:rPr>
-            </w:pPr>
-            <w:r>
-              <w:rPr>
+                <w:i/>
+                <w:sz w:val="18"/>
+              </w:rPr>
+            </w:pPr>
+            <w:r>
+              <w:rPr>
+                <w:i/>
                 <w:sz w:val="18"/>
               </w:rPr>
               <w:t>IOS</w:t>
@@ -13466,11 +13563,13 @@
             <w:pPr>
               <w:pStyle w:val="Corpsdetexte"/>
               <w:rPr>
-                <w:sz w:val="18"/>
-              </w:rPr>
-            </w:pPr>
-            <w:r>
-              <w:rPr>
+                <w:i/>
+                <w:sz w:val="18"/>
+              </w:rPr>
+            </w:pPr>
+            <w:r>
+              <w:rPr>
+                <w:i/>
                 <w:sz w:val="18"/>
               </w:rPr>
               <w:t>Android</w:t>
@@ -13596,6 +13695,7 @@
             <w:pPr>
               <w:pStyle w:val="Corpsdetexte"/>
               <w:rPr>
+                <w:i/>
                 <w:sz w:val="18"/>
               </w:rPr>
             </w:pPr>
@@ -13720,6 +13820,7 @@
             <w:pPr>
               <w:pStyle w:val="Corpsdetexte"/>
               <w:rPr>
+                <w:i/>
                 <w:sz w:val="18"/>
               </w:rPr>
             </w:pPr>
@@ -13852,6 +13953,7 @@
             <w:pPr>
               <w:pStyle w:val="Corpsdetexte"/>
               <w:rPr>
+                <w:i/>
                 <w:sz w:val="18"/>
               </w:rPr>
             </w:pPr>
@@ -14040,42 +14142,56 @@
       <w:pPr>
         <w:pStyle w:val="Lgende"/>
         <w:keepNext/>
+        <w:rPr>
+          <w:szCs w:val="24"/>
+        </w:rPr>
       </w:pPr>
       <w:bookmarkStart w:id="45" w:name="_Toc522882566"/>
       <w:r>
+        <w:rPr>
+          <w:szCs w:val="24"/>
+        </w:rPr>
         <w:t xml:space="preserve">Tableau </w:t>
       </w:r>
       <w:r>
         <w:rPr>
           <w:noProof/>
+          <w:szCs w:val="24"/>
         </w:rPr>
         <w:fldChar w:fldCharType="begin"/>
       </w:r>
       <w:r>
         <w:rPr>
           <w:noProof/>
+          <w:szCs w:val="24"/>
         </w:rPr>
         <w:instrText xml:space="preserve"> SEQ Tableau \* ARABIC </w:instrText>
       </w:r>
       <w:r>
         <w:rPr>
           <w:noProof/>
+          <w:szCs w:val="24"/>
         </w:rPr>
         <w:fldChar w:fldCharType="separate"/>
       </w:r>
       <w:r>
         <w:rPr>
           <w:noProof/>
+          <w:szCs w:val="24"/>
         </w:rPr>
         <w:t>4</w:t>
       </w:r>
       <w:r>
         <w:rPr>
           <w:noProof/>
+          <w:szCs w:val="24"/>
         </w:rPr>
         <w:fldChar w:fldCharType="end"/>
       </w:r>
       <w:r>
+        <w:rPr>
+          <w:szCs w:val="24"/>
+        </w:rPr>
         <w:t xml:space="preserve"> - Résumé des aspects techniques des Frameworks</w:t>
       </w:r>
       <w:bookmarkEnd w:id="45"/>
@@ -14103,7 +14219,8 @@
               <w:pStyle w:val="Corpsdetexte"/>
               <w:rPr>
                 <w:b/>
-                <w:sz w:val="18"/>
+                <w:sz w:val="17"/>
+                <w:szCs w:val="17"/>
               </w:rPr>
             </w:pPr>
           </w:p>
@@ -14117,7 +14234,8 @@
               <w:pStyle w:val="Corpsdetexte"/>
               <w:rPr>
                 <w:b/>
-                <w:sz w:val="18"/>
+                <w:sz w:val="17"/>
+                <w:szCs w:val="17"/>
               </w:rPr>
             </w:pPr>
           </w:p>
@@ -14133,13 +14251,15 @@
               <w:jc w:val="center"/>
               <w:rPr>
                 <w:b/>
-                <w:sz w:val="18"/>
+                <w:sz w:val="17"/>
+                <w:szCs w:val="17"/>
               </w:rPr>
             </w:pPr>
             <w:r>
               <w:rPr>
                 <w:b/>
-                <w:sz w:val="18"/>
+                <w:sz w:val="17"/>
+                <w:szCs w:val="17"/>
               </w:rPr>
               <w:t>Ionic</w:t>
             </w:r>
@@ -14156,13 +14276,15 @@
               <w:jc w:val="center"/>
               <w:rPr>
                 <w:b/>
-                <w:sz w:val="18"/>
+                <w:sz w:val="17"/>
+                <w:szCs w:val="17"/>
               </w:rPr>
             </w:pPr>
             <w:r>
               <w:rPr>
                 <w:b/>
-                <w:sz w:val="18"/>
+                <w:sz w:val="17"/>
+                <w:szCs w:val="17"/>
               </w:rPr>
               <w:t>Xamarin</w:t>
             </w:r>
@@ -14179,13 +14301,15 @@
               <w:jc w:val="center"/>
               <w:rPr>
                 <w:b/>
-                <w:sz w:val="18"/>
+                <w:sz w:val="17"/>
+                <w:szCs w:val="17"/>
               </w:rPr>
             </w:pPr>
             <w:r>
               <w:rPr>
                 <w:b/>
-                <w:sz w:val="18"/>
+                <w:sz w:val="17"/>
+                <w:szCs w:val="17"/>
               </w:rPr>
               <w:t>React Native</w:t>
             </w:r>
@@ -14204,12 +14328,14 @@
               <w:pStyle w:val="Corpsdetexte"/>
               <w:jc w:val="left"/>
               <w:rPr>
-                <w:sz w:val="18"/>
-              </w:rPr>
-            </w:pPr>
-            <w:r>
-              <w:rPr>
-                <w:sz w:val="18"/>
+                <w:sz w:val="17"/>
+                <w:szCs w:val="17"/>
+              </w:rPr>
+            </w:pPr>
+            <w:r>
+              <w:rPr>
+                <w:sz w:val="17"/>
+                <w:szCs w:val="17"/>
               </w:rPr>
               <w:t>Capacités de liaison de code</w:t>
             </w:r>
@@ -14225,26 +14351,34 @@
               <w:pStyle w:val="Texte"/>
               <w:jc w:val="left"/>
               <w:rPr>
-                <w:sz w:val="18"/>
-              </w:rPr>
-            </w:pPr>
-            <w:r>
-              <w:rPr>
-                <w:sz w:val="18"/>
+                <w:i/>
+                <w:sz w:val="17"/>
+                <w:szCs w:val="17"/>
+              </w:rPr>
+            </w:pPr>
+            <w:r>
+              <w:rPr>
+                <w:i/>
+                <w:sz w:val="17"/>
+                <w:szCs w:val="17"/>
               </w:rPr>
               <w:t>Utiliser les classes Java, Objective-C et @</w:t>
             </w:r>
             <w:proofErr w:type="spellStart"/>
             <w:r>
               <w:rPr>
-                <w:sz w:val="18"/>
+                <w:i/>
+                <w:sz w:val="17"/>
+                <w:szCs w:val="17"/>
               </w:rPr>
               <w:t>objc</w:t>
             </w:r>
             <w:proofErr w:type="spellEnd"/>
             <w:r>
               <w:rPr>
-                <w:sz w:val="18"/>
+                <w:i/>
+                <w:sz w:val="17"/>
+                <w:szCs w:val="17"/>
               </w:rPr>
               <w:t xml:space="preserve"> Swift à partir d'un Framework multi-plateforme</w:t>
             </w:r>
@@ -14261,12 +14395,14 @@
               <w:pStyle w:val="Corpsdetexte"/>
               <w:jc w:val="center"/>
               <w:rPr>
-                <w:sz w:val="18"/>
-              </w:rPr>
-            </w:pPr>
-            <w:r>
-              <w:rPr>
-                <w:sz w:val="18"/>
+                <w:sz w:val="17"/>
+                <w:szCs w:val="17"/>
+              </w:rPr>
+            </w:pPr>
+            <w:r>
+              <w:rPr>
+                <w:sz w:val="17"/>
+                <w:szCs w:val="17"/>
               </w:rPr>
               <w:t>Nécessité d’avoir un adaptateur</w:t>
             </w:r>
@@ -14283,12 +14419,14 @@
               <w:pStyle w:val="Corpsdetexte"/>
               <w:jc w:val="center"/>
               <w:rPr>
-                <w:sz w:val="18"/>
-              </w:rPr>
-            </w:pPr>
-            <w:r>
-              <w:rPr>
-                <w:sz w:val="18"/>
+                <w:sz w:val="17"/>
+                <w:szCs w:val="17"/>
+              </w:rPr>
+            </w:pPr>
+            <w:r>
+              <w:rPr>
+                <w:sz w:val="17"/>
+                <w:szCs w:val="17"/>
               </w:rPr>
               <w:t>Toutes les libraires binaires</w:t>
             </w:r>
@@ -14305,12 +14443,14 @@
               <w:pStyle w:val="Corpsdetexte"/>
               <w:jc w:val="center"/>
               <w:rPr>
-                <w:sz w:val="18"/>
-              </w:rPr>
-            </w:pPr>
-            <w:r>
-              <w:rPr>
-                <w:sz w:val="18"/>
+                <w:sz w:val="17"/>
+                <w:szCs w:val="17"/>
+              </w:rPr>
+            </w:pPr>
+            <w:r>
+              <w:rPr>
+                <w:sz w:val="17"/>
+                <w:szCs w:val="17"/>
               </w:rPr>
               <w:t>Nécessité d’avoir un adaptateur</w:t>
             </w:r>
@@ -14329,7 +14469,8 @@
               <w:pStyle w:val="Corpsdetexte"/>
               <w:jc w:val="left"/>
               <w:rPr>
-                <w:sz w:val="18"/>
+                <w:sz w:val="17"/>
+                <w:szCs w:val="17"/>
               </w:rPr>
             </w:pPr>
           </w:p>
@@ -14344,12 +14485,16 @@
               <w:pStyle w:val="Texte"/>
               <w:jc w:val="left"/>
               <w:rPr>
-                <w:sz w:val="18"/>
-              </w:rPr>
-            </w:pPr>
-            <w:r>
-              <w:rPr>
-                <w:sz w:val="18"/>
+                <w:i/>
+                <w:sz w:val="17"/>
+                <w:szCs w:val="17"/>
+              </w:rPr>
+            </w:pPr>
+            <w:r>
+              <w:rPr>
+                <w:i/>
+                <w:sz w:val="17"/>
+                <w:szCs w:val="17"/>
               </w:rPr>
               <w:t>Utilisation de classes multi-plateformes à partir d'un code traditionnel</w:t>
             </w:r>
@@ -14366,12 +14511,14 @@
               <w:pStyle w:val="Corpsdetexte"/>
               <w:jc w:val="center"/>
               <w:rPr>
-                <w:sz w:val="18"/>
-              </w:rPr>
-            </w:pPr>
-            <w:r>
-              <w:rPr>
-                <w:sz w:val="18"/>
+                <w:sz w:val="17"/>
+                <w:szCs w:val="17"/>
+              </w:rPr>
+            </w:pPr>
+            <w:r>
+              <w:rPr>
+                <w:sz w:val="17"/>
+                <w:szCs w:val="17"/>
               </w:rPr>
               <w:t>Non</w:t>
             </w:r>
@@ -14388,18 +14535,21 @@
               <w:pStyle w:val="Corpsdetexte"/>
               <w:jc w:val="center"/>
               <w:rPr>
-                <w:sz w:val="18"/>
-              </w:rPr>
-            </w:pPr>
-            <w:r>
-              <w:rPr>
-                <w:sz w:val="18"/>
+                <w:sz w:val="17"/>
+                <w:szCs w:val="17"/>
+              </w:rPr>
+            </w:pPr>
+            <w:r>
+              <w:rPr>
+                <w:sz w:val="17"/>
+                <w:szCs w:val="17"/>
               </w:rPr>
               <w:t xml:space="preserve">Compliqué mais </w:t>
             </w:r>
             <w:r>
               <w:rPr>
-                <w:sz w:val="18"/>
+                <w:sz w:val="17"/>
+                <w:szCs w:val="17"/>
               </w:rPr>
               <w:t>faisable</w:t>
             </w:r>
@@ -14416,12 +14566,14 @@
               <w:pStyle w:val="Corpsdetexte"/>
               <w:jc w:val="center"/>
               <w:rPr>
-                <w:sz w:val="18"/>
-              </w:rPr>
-            </w:pPr>
-            <w:r>
-              <w:rPr>
-                <w:sz w:val="18"/>
+                <w:sz w:val="17"/>
+                <w:szCs w:val="17"/>
+              </w:rPr>
+            </w:pPr>
+            <w:r>
+              <w:rPr>
+                <w:sz w:val="17"/>
+                <w:szCs w:val="17"/>
               </w:rPr>
               <w:t>Oui</w:t>
             </w:r>
@@ -14440,24 +14592,28 @@
               <w:pStyle w:val="Corpsdetexte"/>
               <w:jc w:val="left"/>
               <w:rPr>
-                <w:sz w:val="18"/>
-              </w:rPr>
-            </w:pPr>
-            <w:r>
-              <w:rPr>
-                <w:sz w:val="18"/>
+                <w:sz w:val="17"/>
+                <w:szCs w:val="17"/>
+              </w:rPr>
+            </w:pPr>
+            <w:r>
+              <w:rPr>
+                <w:sz w:val="17"/>
+                <w:szCs w:val="17"/>
               </w:rPr>
               <w:t xml:space="preserve">Liaison </w:t>
             </w:r>
             <w:r>
               <w:rPr>
-                <w:sz w:val="18"/>
+                <w:sz w:val="17"/>
+                <w:szCs w:val="17"/>
               </w:rPr>
               <w:t>à</w:t>
             </w:r>
             <w:r>
               <w:rPr>
-                <w:sz w:val="18"/>
+                <w:sz w:val="17"/>
+                <w:szCs w:val="17"/>
               </w:rPr>
               <w:t xml:space="preserve"> des bibliothèques standards</w:t>
             </w:r>
@@ -14473,18 +14629,24 @@
               <w:pStyle w:val="Corpsdetexte"/>
               <w:jc w:val="left"/>
               <w:rPr>
-                <w:sz w:val="18"/>
-              </w:rPr>
-            </w:pPr>
-            <w:r>
-              <w:rPr>
-                <w:sz w:val="18"/>
+                <w:i/>
+                <w:sz w:val="17"/>
+                <w:szCs w:val="17"/>
+              </w:rPr>
+            </w:pPr>
+            <w:r>
+              <w:rPr>
+                <w:i/>
+                <w:sz w:val="17"/>
+                <w:szCs w:val="17"/>
               </w:rPr>
               <w:t>Set de fonctionnalités supporté</w:t>
             </w:r>
             <w:r>
               <w:rPr>
-                <w:sz w:val="18"/>
+                <w:i/>
+                <w:sz w:val="17"/>
+                <w:szCs w:val="17"/>
               </w:rPr>
               <w:t>es</w:t>
             </w:r>
@@ -14501,12 +14663,14 @@
               <w:pStyle w:val="Corpsdetexte"/>
               <w:jc w:val="center"/>
               <w:rPr>
-                <w:sz w:val="18"/>
-              </w:rPr>
-            </w:pPr>
-            <w:r>
-              <w:rPr>
-                <w:sz w:val="18"/>
+                <w:sz w:val="17"/>
+                <w:szCs w:val="17"/>
+              </w:rPr>
+            </w:pPr>
+            <w:r>
+              <w:rPr>
+                <w:sz w:val="17"/>
+                <w:szCs w:val="17"/>
               </w:rPr>
               <w:t>Partiel</w:t>
             </w:r>
@@ -14523,12 +14687,14 @@
               <w:pStyle w:val="Corpsdetexte"/>
               <w:jc w:val="center"/>
               <w:rPr>
-                <w:sz w:val="18"/>
-              </w:rPr>
-            </w:pPr>
-            <w:r>
-              <w:rPr>
-                <w:sz w:val="18"/>
+                <w:sz w:val="17"/>
+                <w:szCs w:val="17"/>
+              </w:rPr>
+            </w:pPr>
+            <w:r>
+              <w:rPr>
+                <w:sz w:val="17"/>
+                <w:szCs w:val="17"/>
               </w:rPr>
               <w:t>Complet</w:t>
             </w:r>
@@ -14545,12 +14711,14 @@
               <w:pStyle w:val="Corpsdetexte"/>
               <w:jc w:val="center"/>
               <w:rPr>
-                <w:sz w:val="18"/>
-              </w:rPr>
-            </w:pPr>
-            <w:r>
-              <w:rPr>
-                <w:sz w:val="18"/>
+                <w:sz w:val="17"/>
+                <w:szCs w:val="17"/>
+              </w:rPr>
+            </w:pPr>
+            <w:r>
+              <w:rPr>
+                <w:sz w:val="17"/>
+                <w:szCs w:val="17"/>
               </w:rPr>
               <w:t>Partiel</w:t>
             </w:r>
@@ -14569,7 +14737,8 @@
               <w:pStyle w:val="Corpsdetexte"/>
               <w:jc w:val="left"/>
               <w:rPr>
-                <w:sz w:val="18"/>
+                <w:sz w:val="17"/>
+                <w:szCs w:val="17"/>
               </w:rPr>
             </w:pPr>
           </w:p>
@@ -14584,12 +14753,16 @@
               <w:pStyle w:val="Corpsdetexte"/>
               <w:jc w:val="left"/>
               <w:rPr>
-                <w:sz w:val="18"/>
-              </w:rPr>
-            </w:pPr>
-            <w:r>
-              <w:rPr>
-                <w:sz w:val="18"/>
+                <w:i/>
+                <w:sz w:val="17"/>
+                <w:szCs w:val="17"/>
+              </w:rPr>
+            </w:pPr>
+            <w:r>
+              <w:rPr>
+                <w:i/>
+                <w:sz w:val="17"/>
+                <w:szCs w:val="17"/>
               </w:rPr>
               <w:t>Type de liaison</w:t>
             </w:r>
@@ -14606,12 +14779,14 @@
               <w:pStyle w:val="Corpsdetexte"/>
               <w:jc w:val="center"/>
               <w:rPr>
-                <w:sz w:val="18"/>
-              </w:rPr>
-            </w:pPr>
-            <w:r>
-              <w:rPr>
-                <w:sz w:val="18"/>
+                <w:sz w:val="17"/>
+                <w:szCs w:val="17"/>
+              </w:rPr>
+            </w:pPr>
+            <w:r>
+              <w:rPr>
+                <w:sz w:val="17"/>
+                <w:szCs w:val="17"/>
               </w:rPr>
               <w:t>Couche d’abstraction</w:t>
             </w:r>
@@ -14628,12 +14803,14 @@
               <w:pStyle w:val="Corpsdetexte"/>
               <w:jc w:val="center"/>
               <w:rPr>
-                <w:sz w:val="18"/>
-              </w:rPr>
-            </w:pPr>
-            <w:r>
-              <w:rPr>
-                <w:sz w:val="18"/>
+                <w:sz w:val="17"/>
+                <w:szCs w:val="17"/>
+              </w:rPr>
+            </w:pPr>
+            <w:r>
+              <w:rPr>
+                <w:sz w:val="17"/>
+                <w:szCs w:val="17"/>
               </w:rPr>
               <w:t>One-to-one</w:t>
             </w:r>
@@ -14650,12 +14827,14 @@
               <w:pStyle w:val="Corpsdetexte"/>
               <w:jc w:val="center"/>
               <w:rPr>
-                <w:sz w:val="18"/>
-              </w:rPr>
-            </w:pPr>
-            <w:r>
-              <w:rPr>
-                <w:sz w:val="18"/>
+                <w:sz w:val="17"/>
+                <w:szCs w:val="17"/>
+              </w:rPr>
+            </w:pPr>
+            <w:r>
+              <w:rPr>
+                <w:sz w:val="17"/>
+                <w:szCs w:val="17"/>
               </w:rPr>
               <w:t>Couche d’abstraction</w:t>
             </w:r>
@@ -14677,12 +14856,14 @@
               <w:pStyle w:val="Corpsdetexte"/>
               <w:jc w:val="left"/>
               <w:rPr>
-                <w:sz w:val="18"/>
-              </w:rPr>
-            </w:pPr>
-            <w:r>
-              <w:rPr>
-                <w:sz w:val="18"/>
+                <w:sz w:val="17"/>
+                <w:szCs w:val="17"/>
+              </w:rPr>
+            </w:pPr>
+            <w:r>
+              <w:rPr>
+                <w:sz w:val="17"/>
+                <w:szCs w:val="17"/>
               </w:rPr>
               <w:t>UI</w:t>
             </w:r>
@@ -14698,18 +14879,24 @@
               <w:pStyle w:val="Corpsdetexte"/>
               <w:jc w:val="left"/>
               <w:rPr>
-                <w:sz w:val="18"/>
-              </w:rPr>
-            </w:pPr>
-            <w:r>
-              <w:rPr>
-                <w:sz w:val="18"/>
+                <w:i/>
+                <w:sz w:val="17"/>
+                <w:szCs w:val="17"/>
+              </w:rPr>
+            </w:pPr>
+            <w:r>
+              <w:rPr>
+                <w:i/>
+                <w:sz w:val="17"/>
+                <w:szCs w:val="17"/>
               </w:rPr>
               <w:t>Set complet de composants disponible</w:t>
             </w:r>
             <w:r>
               <w:rPr>
-                <w:sz w:val="18"/>
+                <w:i/>
+                <w:sz w:val="17"/>
+                <w:szCs w:val="17"/>
               </w:rPr>
               <w:t>s</w:t>
             </w:r>
@@ -14726,12 +14913,14 @@
               <w:pStyle w:val="Corpsdetexte"/>
               <w:jc w:val="center"/>
               <w:rPr>
-                <w:sz w:val="18"/>
-              </w:rPr>
-            </w:pPr>
-            <w:r>
-              <w:rPr>
-                <w:sz w:val="18"/>
+                <w:sz w:val="17"/>
+                <w:szCs w:val="17"/>
+              </w:rPr>
+            </w:pPr>
+            <w:r>
+              <w:rPr>
+                <w:sz w:val="17"/>
+                <w:szCs w:val="17"/>
               </w:rPr>
               <w:t>Non</w:t>
             </w:r>
@@ -14748,12 +14937,14 @@
               <w:pStyle w:val="Corpsdetexte"/>
               <w:jc w:val="center"/>
               <w:rPr>
-                <w:sz w:val="18"/>
-              </w:rPr>
-            </w:pPr>
-            <w:r>
-              <w:rPr>
-                <w:sz w:val="18"/>
+                <w:sz w:val="17"/>
+                <w:szCs w:val="17"/>
+              </w:rPr>
+            </w:pPr>
+            <w:r>
+              <w:rPr>
+                <w:sz w:val="17"/>
+                <w:szCs w:val="17"/>
               </w:rPr>
               <w:t>Oui</w:t>
             </w:r>
@@ -14769,12 +14960,14 @@
             <w:pPr>
               <w:pStyle w:val="Corpsdetexte"/>
               <w:rPr>
-                <w:sz w:val="18"/>
-              </w:rPr>
-            </w:pPr>
-            <w:r>
-              <w:rPr>
-                <w:sz w:val="18"/>
+                <w:sz w:val="17"/>
+                <w:szCs w:val="17"/>
+              </w:rPr>
+            </w:pPr>
+            <w:r>
+              <w:rPr>
+                <w:sz w:val="17"/>
+                <w:szCs w:val="17"/>
               </w:rPr>
               <w:t>Non</w:t>
             </w:r>
@@ -14793,7 +14986,8 @@
               <w:pStyle w:val="Corpsdetexte"/>
               <w:jc w:val="left"/>
               <w:rPr>
-                <w:sz w:val="18"/>
+                <w:sz w:val="17"/>
+                <w:szCs w:val="17"/>
               </w:rPr>
             </w:pPr>
           </w:p>
@@ -14808,12 +15002,16 @@
               <w:pStyle w:val="Corpsdetexte"/>
               <w:jc w:val="left"/>
               <w:rPr>
-                <w:sz w:val="18"/>
-              </w:rPr>
-            </w:pPr>
-            <w:r>
-              <w:rPr>
-                <w:sz w:val="18"/>
+                <w:i/>
+                <w:sz w:val="17"/>
+                <w:szCs w:val="17"/>
+              </w:rPr>
+            </w:pPr>
+            <w:r>
+              <w:rPr>
+                <w:i/>
+                <w:sz w:val="17"/>
+                <w:szCs w:val="17"/>
               </w:rPr>
               <w:t>Design ressemblant au design natif</w:t>
             </w:r>
@@ -14830,12 +15028,14 @@
               <w:pStyle w:val="Corpsdetexte"/>
               <w:jc w:val="center"/>
               <w:rPr>
-                <w:sz w:val="18"/>
-              </w:rPr>
-            </w:pPr>
-            <w:r>
-              <w:rPr>
-                <w:sz w:val="18"/>
+                <w:sz w:val="17"/>
+                <w:szCs w:val="17"/>
+              </w:rPr>
+            </w:pPr>
+            <w:r>
+              <w:rPr>
+                <w:sz w:val="17"/>
+                <w:szCs w:val="17"/>
               </w:rPr>
               <w:t>Oui</w:t>
             </w:r>
@@ -14852,12 +15052,14 @@
               <w:pStyle w:val="Corpsdetexte"/>
               <w:jc w:val="center"/>
               <w:rPr>
-                <w:sz w:val="18"/>
-              </w:rPr>
-            </w:pPr>
-            <w:r>
-              <w:rPr>
-                <w:sz w:val="18"/>
+                <w:sz w:val="17"/>
+                <w:szCs w:val="17"/>
+              </w:rPr>
+            </w:pPr>
+            <w:r>
+              <w:rPr>
+                <w:sz w:val="17"/>
+                <w:szCs w:val="17"/>
               </w:rPr>
               <w:t>Partiel</w:t>
             </w:r>
@@ -14873,12 +15075,14 @@
             <w:pPr>
               <w:pStyle w:val="Corpsdetexte"/>
               <w:rPr>
-                <w:sz w:val="18"/>
-              </w:rPr>
-            </w:pPr>
-            <w:r>
-              <w:rPr>
-                <w:sz w:val="18"/>
+                <w:sz w:val="17"/>
+                <w:szCs w:val="17"/>
+              </w:rPr>
+            </w:pPr>
+            <w:r>
+              <w:rPr>
+                <w:sz w:val="17"/>
+                <w:szCs w:val="17"/>
               </w:rPr>
               <w:t>Partiel</w:t>
             </w:r>
@@ -14897,18 +15101,21 @@
               <w:pStyle w:val="Corpsdetexte"/>
               <w:jc w:val="left"/>
               <w:rPr>
-                <w:sz w:val="18"/>
-              </w:rPr>
-            </w:pPr>
-            <w:r>
-              <w:rPr>
-                <w:sz w:val="18"/>
+                <w:sz w:val="17"/>
+                <w:szCs w:val="17"/>
+              </w:rPr>
+            </w:pPr>
+            <w:r>
+              <w:rPr>
+                <w:sz w:val="17"/>
+                <w:szCs w:val="17"/>
               </w:rPr>
               <w:t>Exécution</w:t>
             </w:r>
             <w:r>
               <w:rPr>
-                <w:sz w:val="18"/>
+                <w:sz w:val="17"/>
+                <w:szCs w:val="17"/>
               </w:rPr>
               <w:t xml:space="preserve"> du code en tâche de fond</w:t>
             </w:r>
@@ -14924,12 +15131,16 @@
               <w:pStyle w:val="Corpsdetexte"/>
               <w:jc w:val="left"/>
               <w:rPr>
-                <w:sz w:val="18"/>
-              </w:rPr>
-            </w:pPr>
-            <w:r>
-              <w:rPr>
-                <w:sz w:val="18"/>
+                <w:i/>
+                <w:sz w:val="17"/>
+                <w:szCs w:val="17"/>
+              </w:rPr>
+            </w:pPr>
+            <w:r>
+              <w:rPr>
+                <w:i/>
+                <w:sz w:val="17"/>
+                <w:szCs w:val="17"/>
               </w:rPr>
               <w:t>IOS</w:t>
             </w:r>
@@ -14946,12 +15157,14 @@
               <w:pStyle w:val="Corpsdetexte"/>
               <w:jc w:val="center"/>
               <w:rPr>
-                <w:sz w:val="18"/>
-              </w:rPr>
-            </w:pPr>
-            <w:r>
-              <w:rPr>
-                <w:sz w:val="18"/>
+                <w:sz w:val="17"/>
+                <w:szCs w:val="17"/>
+              </w:rPr>
+            </w:pPr>
+            <w:r>
+              <w:rPr>
+                <w:sz w:val="17"/>
+                <w:szCs w:val="17"/>
               </w:rPr>
               <w:t>Uniquement prévention de sommeil du téléphone</w:t>
             </w:r>
@@ -14968,12 +15181,14 @@
               <w:pStyle w:val="Corpsdetexte"/>
               <w:jc w:val="center"/>
               <w:rPr>
-                <w:sz w:val="18"/>
-              </w:rPr>
-            </w:pPr>
-            <w:r>
-              <w:rPr>
-                <w:sz w:val="18"/>
+                <w:sz w:val="17"/>
+                <w:szCs w:val="17"/>
+              </w:rPr>
+            </w:pPr>
+            <w:r>
+              <w:rPr>
+                <w:sz w:val="17"/>
+                <w:szCs w:val="17"/>
               </w:rPr>
               <w:t>Semblable à du code natif</w:t>
             </w:r>
@@ -14990,12 +15205,14 @@
               <w:pStyle w:val="Corpsdetexte"/>
               <w:jc w:val="center"/>
               <w:rPr>
-                <w:sz w:val="18"/>
-              </w:rPr>
-            </w:pPr>
-            <w:r>
-              <w:rPr>
-                <w:sz w:val="18"/>
+                <w:sz w:val="17"/>
+                <w:szCs w:val="17"/>
+              </w:rPr>
+            </w:pPr>
+            <w:r>
+              <w:rPr>
+                <w:sz w:val="17"/>
+                <w:szCs w:val="17"/>
               </w:rPr>
               <w:t>Non</w:t>
             </w:r>
@@ -15014,7 +15231,8 @@
               <w:pStyle w:val="Corpsdetexte"/>
               <w:jc w:val="left"/>
               <w:rPr>
-                <w:sz w:val="18"/>
+                <w:sz w:val="17"/>
+                <w:szCs w:val="17"/>
               </w:rPr>
             </w:pPr>
           </w:p>
@@ -15029,12 +15247,16 @@
               <w:pStyle w:val="Corpsdetexte"/>
               <w:jc w:val="left"/>
               <w:rPr>
-                <w:sz w:val="18"/>
-              </w:rPr>
-            </w:pPr>
-            <w:r>
-              <w:rPr>
-                <w:sz w:val="18"/>
+                <w:i/>
+                <w:sz w:val="17"/>
+                <w:szCs w:val="17"/>
+              </w:rPr>
+            </w:pPr>
+            <w:r>
+              <w:rPr>
+                <w:i/>
+                <w:sz w:val="17"/>
+                <w:szCs w:val="17"/>
               </w:rPr>
               <w:t>Android</w:t>
             </w:r>
@@ -15051,12 +15273,14 @@
               <w:pStyle w:val="Corpsdetexte"/>
               <w:jc w:val="center"/>
               <w:rPr>
-                <w:sz w:val="18"/>
-              </w:rPr>
-            </w:pPr>
-            <w:r>
-              <w:rPr>
-                <w:sz w:val="18"/>
+                <w:sz w:val="17"/>
+                <w:szCs w:val="17"/>
+              </w:rPr>
+            </w:pPr>
+            <w:r>
+              <w:rPr>
+                <w:sz w:val="17"/>
+                <w:szCs w:val="17"/>
               </w:rPr>
               <w:t>Uniquement prévention de sommeil du téléphone</w:t>
             </w:r>
@@ -15073,12 +15297,14 @@
               <w:pStyle w:val="Texte"/>
               <w:jc w:val="center"/>
               <w:rPr>
-                <w:sz w:val="18"/>
-              </w:rPr>
-            </w:pPr>
-            <w:r>
-              <w:rPr>
-                <w:sz w:val="18"/>
+                <w:sz w:val="17"/>
+                <w:szCs w:val="17"/>
+              </w:rPr>
+            </w:pPr>
+            <w:r>
+              <w:rPr>
+                <w:sz w:val="17"/>
+                <w:szCs w:val="17"/>
               </w:rPr>
               <w:t>Semblable à du code natif</w:t>
             </w:r>
@@ -15095,20 +15321,23 @@
               <w:pStyle w:val="Texte"/>
               <w:jc w:val="center"/>
               <w:rPr>
-                <w:sz w:val="18"/>
+                <w:sz w:val="17"/>
+                <w:szCs w:val="17"/>
               </w:rPr>
             </w:pPr>
             <w:proofErr w:type="spellStart"/>
             <w:r>
               <w:rPr>
-                <w:sz w:val="18"/>
+                <w:sz w:val="17"/>
+                <w:szCs w:val="17"/>
               </w:rPr>
               <w:t>Headless</w:t>
             </w:r>
             <w:proofErr w:type="spellEnd"/>
             <w:r>
               <w:rPr>
-                <w:sz w:val="18"/>
+                <w:sz w:val="17"/>
+                <w:szCs w:val="17"/>
               </w:rPr>
               <w:t xml:space="preserve"> JS</w:t>
             </w:r>
@@ -15121,27 +15350,32 @@
         <w:pStyle w:val="source"/>
       </w:pPr>
       <w:r>
+        <w:fldChar w:fldCharType="begin"/>
+      </w:r>
+      <w:r>
+        <w:instrText xml:space="preserve"> ADDIN ZOTERO_ITEM CSL_CITATION {"citationID":"uH9RJmoJ","properties":{"formattedCitation":"(Cruxlab, 2017)","plainCitation":"(Cruxlab, 2017)","noteIndex":0},"citationItems":[{"id":26,"uris":["http://zotero.org/users/4965059/items/Y9PEI5SQ"],"uri":["http://zotero.org/users/4965059/items/Y9PEI5SQ"],"itemData":{"id":26,"type":"webpage","title":"Xamarin vs Ionic vs React Native: differences under the hood","abstract":"Cross-platform Frameworks: Pitfalls, Performance, Development convenience, Integration into OS &amp; existing code","URL":"https://cruxlab.com/blog/reactnative-vs-xamarin/","shortTitle":"Xamarin vs Ionic vs React Native","language":"en","author":[{"family":"Cruxlab","given":""}],"issued":{"date-parts":[["2017"]]},"accessed":{"date-parts":[["2018",6,8]]}}}],"schema":"https://github.com/citation-style-language/schema/raw/master/csl-citation.json"} </w:instrText>
+      </w:r>
+      <w:r>
+        <w:fldChar w:fldCharType="separate"/>
+      </w:r>
+      <w:r>
+        <w:t>(Cruxlab, 2017)</w:t>
+      </w:r>
+      <w:r>
+        <w:fldChar w:fldCharType="end"/>
+      </w:r>
+    </w:p>
+    <w:p>
+      <w:r>
+        <w:br w:type="page"/>
+      </w:r>
+    </w:p>
+    <w:p>
+      <w:pPr>
+        <w:pStyle w:val="Texte"/>
+      </w:pPr>
+      <w:r>
         <w:lastRenderedPageBreak/>
-        <w:fldChar w:fldCharType="begin"/>
-      </w:r>
-      <w:r>
-        <w:instrText xml:space="preserve"> ADDIN ZOTERO_ITEM CSL_CITATION {"citationID":"uH9RJmoJ","properties":{"formattedCitation":"(Cruxlab, 2017)","plainCitation":"(Cruxlab, 2017)","noteIndex":0},"citationItems":[{"id":26,"uris":["http://zotero.org/users/4965059/items/Y9PEI5SQ"],"uri":["http://zotero.org/users/4965059/items/Y9PEI5SQ"],"itemData":{"id":26,"type":"webpage","title":"Xamarin vs Ionic vs React Native: differences under the hood","abstract":"Cross-platform Frameworks: Pitfalls, Performance, Development convenience, Integration into OS &amp; existing code","URL":"https://cruxlab.com/blog/reactnative-vs-xamarin/","shortTitle":"Xamarin vs Ionic vs React Native","language":"en","author":[{"family":"Cruxlab","given":""}],"issued":{"date-parts":[["2017"]]},"accessed":{"date-parts":[["2018",6,8]]}}}],"schema":"https://github.com/citation-style-language/schema/raw/master/csl-citation.json"} </w:instrText>
-      </w:r>
-      <w:r>
-        <w:fldChar w:fldCharType="separate"/>
-      </w:r>
-      <w:r>
-        <w:t>(Cruxlab, 2017)</w:t>
-      </w:r>
-      <w:r>
-        <w:fldChar w:fldCharType="end"/>
-      </w:r>
-    </w:p>
-    <w:p>
-      <w:pPr>
-        <w:pStyle w:val="Texte"/>
-      </w:pPr>
-      <w:r>
         <w:t>Au niveau des aspects techniques, les Frameworks sont assez semblable</w:t>
       </w:r>
       <w:r>
@@ -15667,7 +15901,10 @@
         <w:t>comprendre</w:t>
       </w:r>
       <w:r>
-        <w:t xml:space="preserve"> ici que chaque Framework à ses avantages et ses inconvénient</w:t>
+        <w:t xml:space="preserve"> ici</w:t>
+      </w:r>
+      <w:r>
+        <w:t xml:space="preserve"> que chaque Framework à ses avantages et ses inconvénient</w:t>
       </w:r>
       <w:r>
         <w:t>s</w:t>
@@ -15722,13 +15959,24 @@
         <w:pStyle w:val="Corpsdetexte"/>
       </w:pPr>
       <w:r>
-        <w:t>L’application vise à régler le problème du manque de place</w:t>
-      </w:r>
-      <w:r>
-        <w:t>s</w:t>
-      </w:r>
-      <w:r>
-        <w:t xml:space="preserve"> de parking. Elle </w:t>
+        <w:t>L’application</w:t>
+      </w:r>
+      <w:r>
+        <w:t xml:space="preserve"> </w:t>
+      </w:r>
+      <w:proofErr w:type="spellStart"/>
+      <w:r>
+        <w:t>Parkaps</w:t>
+      </w:r>
+      <w:proofErr w:type="spellEnd"/>
+      <w:r>
+        <w:t xml:space="preserve"> </w:t>
+      </w:r>
+      <w:r>
+        <w:t>offre une solution pour régler le problème du manque de place de parking</w:t>
+      </w:r>
+      <w:r>
+        <w:t xml:space="preserve">. Elle </w:t>
       </w:r>
       <w:r>
         <w:t>permet</w:t>
@@ -15737,7 +15985,13 @@
         <w:t xml:space="preserve"> à toute personne disposant d’une place de parking privée de la mettre en location et </w:t>
       </w:r>
       <w:r>
-        <w:t>à l’utilisateur de la louer pour un laps de temps défini.</w:t>
+        <w:t xml:space="preserve">à </w:t>
+      </w:r>
+      <w:r>
+        <w:t xml:space="preserve">un </w:t>
+      </w:r>
+      <w:r>
+        <w:t>utilisateur de la louer pour un laps de temps défini.</w:t>
       </w:r>
     </w:p>
     <w:p>
@@ -16029,24 +16283,29 @@
         <w:pStyle w:val="Texte"/>
       </w:pPr>
       <w:r>
-        <w:t>Les trois Frameworks que je vous ai présenté</w:t>
+        <w:t xml:space="preserve">Les trois Frameworks </w:t>
+      </w:r>
+      <w:r>
+        <w:t xml:space="preserve">qui ont été présenté </w:t>
+      </w:r>
+      <w:proofErr w:type="spellStart"/>
+      <w:r>
+        <w:t>pécédemment</w:t>
+      </w:r>
+      <w:proofErr w:type="spellEnd"/>
+      <w:r>
+        <w:t xml:space="preserve"> sont très intéressants. Chacun </w:t>
+      </w:r>
+      <w:r>
+        <w:t>a</w:t>
+      </w:r>
+      <w:r>
+        <w:t xml:space="preserve"> </w:t>
       </w:r>
       <w:r>
         <w:t>s</w:t>
       </w:r>
       <w:r>
-        <w:t xml:space="preserve"> sont très intéressants. Chacun </w:t>
-      </w:r>
-      <w:r>
-        <w:t>a</w:t>
-      </w:r>
-      <w:r>
-        <w:t xml:space="preserve"> </w:t>
-      </w:r>
-      <w:r>
-        <w:t>s</w:t>
-      </w:r>
-      <w:r>
         <w:t xml:space="preserve">es avantages et </w:t>
       </w:r>
       <w:r>
@@ -16115,7 +16374,13 @@
         <w:pStyle w:val="Corpsdetexte"/>
       </w:pPr>
       <w:r>
-        <w:t xml:space="preserve">Pour sélectionner quel Framework est le plus approprié </w:t>
+        <w:t xml:space="preserve">Pour sélectionner </w:t>
+      </w:r>
+      <w:r>
+        <w:t>le</w:t>
+      </w:r>
+      <w:r>
+        <w:t xml:space="preserve"> Framework le plus approprié </w:t>
       </w:r>
       <w:r>
         <w:t>pour mon application</w:t>
@@ -18729,7 +18994,13 @@
         <w:t>C</w:t>
       </w:r>
       <w:r>
-        <w:t xml:space="preserve">omme mon travail de </w:t>
+        <w:t xml:space="preserve">omme </w:t>
+      </w:r>
+      <w:r>
+        <w:t>ce</w:t>
+      </w:r>
+      <w:r>
+        <w:t xml:space="preserve"> travail de </w:t>
       </w:r>
       <w:proofErr w:type="spellStart"/>
       <w:r>
@@ -18746,7 +19017,19 @@
         <w:t>adéquates à mon projet</w:t>
       </w:r>
       <w:r>
-        <w:t xml:space="preserve"> ainsi qu’un accès aux fonctionnalités natives facilité. Néanmoins, ne disposant pas d’un temps de travail illimité, il est aussi important que le langage associé au Framework soit un langage que je</w:t>
+        <w:t xml:space="preserve"> ainsi qu’un accès aux fonctionnalités natives facilité. </w:t>
+      </w:r>
+      <w:r>
+        <w:t xml:space="preserve">Néanmoins, disposant d’un temps de travail limité, </w:t>
+      </w:r>
+      <w:r>
+        <w:t xml:space="preserve">il est </w:t>
+      </w:r>
+      <w:r>
+        <w:t xml:space="preserve">tout </w:t>
+      </w:r>
+      <w:r>
+        <w:t>aussi important que le langage associé au Framework soit un langage que je</w:t>
       </w:r>
       <w:r>
         <w:t xml:space="preserve"> pratique et</w:t>
@@ -18796,7 +19079,13 @@
         <w:t xml:space="preserve">Toutefois, </w:t>
       </w:r>
       <w:r>
-        <w:t xml:space="preserve">j’envisage, à terme, de fournir mon application sur Android et IOS. </w:t>
+        <w:t xml:space="preserve">j’envisage, à terme, de fournir mon application </w:t>
+      </w:r>
+      <w:r>
+        <w:t>également sur</w:t>
+      </w:r>
+      <w:r>
+        <w:t xml:space="preserve"> IOS. </w:t>
       </w:r>
       <w:r>
         <w:t>Raison pour laquelle tous les Frameworks proposés sont cross-platform.</w:t>
@@ -22133,7 +22422,7 @@
         <w:fldChar w:fldCharType="end"/>
       </w:r>
       <w:r>
-        <w:t xml:space="preserve"> - Use-case  "</w:t>
+        <w:t xml:space="preserve"> - Use-case "</w:t>
       </w:r>
       <w:r>
         <w:t>Créer</w:t>
@@ -22308,7 +22597,19 @@
               <w:rPr>
                 <w:sz w:val="18"/>
               </w:rPr>
-              <w:t>«Enregistrer la place de parking »</w:t>
+              <w:t>«</w:t>
+            </w:r>
+            <w:r>
+              <w:rPr>
+                <w:sz w:val="18"/>
+              </w:rPr>
+              <w:t xml:space="preserve"> </w:t>
+            </w:r>
+            <w:r>
+              <w:rPr>
+                <w:sz w:val="18"/>
+              </w:rPr>
+              <w:t>Enregistrer la place de parking »</w:t>
             </w:r>
           </w:p>
         </w:tc>
@@ -22818,7 +23119,19 @@
               <w:rPr>
                 <w:sz w:val="18"/>
               </w:rPr>
-              <w:t>«Ajouter un horaire »</w:t>
+              <w:t>«</w:t>
+            </w:r>
+            <w:r>
+              <w:rPr>
+                <w:sz w:val="18"/>
+              </w:rPr>
+              <w:t xml:space="preserve"> </w:t>
+            </w:r>
+            <w:r>
+              <w:rPr>
+                <w:sz w:val="18"/>
+              </w:rPr>
+              <w:t>Ajouter un horaire »</w:t>
             </w:r>
           </w:p>
         </w:tc>
@@ -23352,7 +23665,19 @@
               <w:rPr>
                 <w:sz w:val="18"/>
               </w:rPr>
-              <w:t>«Supprimer l’horaire »</w:t>
+              <w:t>«</w:t>
+            </w:r>
+            <w:r>
+              <w:rPr>
+                <w:sz w:val="18"/>
+              </w:rPr>
+              <w:t xml:space="preserve"> </w:t>
+            </w:r>
+            <w:r>
+              <w:rPr>
+                <w:sz w:val="18"/>
+              </w:rPr>
+              <w:t>Supprimer l’horaire »</w:t>
             </w:r>
           </w:p>
         </w:tc>
@@ -23801,7 +24126,19 @@
               <w:rPr>
                 <w:sz w:val="18"/>
               </w:rPr>
-              <w:t>«Recherche»</w:t>
+              <w:t>«</w:t>
+            </w:r>
+            <w:r>
+              <w:rPr>
+                <w:sz w:val="18"/>
+              </w:rPr>
+              <w:t xml:space="preserve"> </w:t>
+            </w:r>
+            <w:r>
+              <w:rPr>
+                <w:sz w:val="18"/>
+              </w:rPr>
+              <w:t>Recherche»</w:t>
             </w:r>
           </w:p>
         </w:tc>
@@ -23906,7 +24243,19 @@
               <w:rPr>
                 <w:sz w:val="18"/>
               </w:rPr>
-              <w:t>L’utilisateur clique sur le bouton « Rechercher»</w:t>
+              <w:t>L’utilisateur clique sur le bouton « Rechercher</w:t>
+            </w:r>
+            <w:r>
+              <w:rPr>
+                <w:sz w:val="18"/>
+              </w:rPr>
+              <w:t xml:space="preserve"> </w:t>
+            </w:r>
+            <w:r>
+              <w:rPr>
+                <w:sz w:val="18"/>
+              </w:rPr>
+              <w:t>»</w:t>
             </w:r>
           </w:p>
           <w:p>
@@ -24274,7 +24623,31 @@
               <w:rPr>
                 <w:sz w:val="18"/>
               </w:rPr>
-              <w:t>«Louer»</w:t>
+              <w:t>«</w:t>
+            </w:r>
+            <w:r>
+              <w:rPr>
+                <w:sz w:val="18"/>
+              </w:rPr>
+              <w:t xml:space="preserve"> </w:t>
+            </w:r>
+            <w:r>
+              <w:rPr>
+                <w:sz w:val="18"/>
+              </w:rPr>
+              <w:t>Louer</w:t>
+            </w:r>
+            <w:r>
+              <w:rPr>
+                <w:sz w:val="18"/>
+              </w:rPr>
+              <w:t xml:space="preserve"> </w:t>
+            </w:r>
+            <w:r>
+              <w:rPr>
+                <w:sz w:val="18"/>
+              </w:rPr>
+              <w:t>»</w:t>
             </w:r>
           </w:p>
         </w:tc>
@@ -24391,7 +24764,19 @@
               <w:rPr>
                 <w:sz w:val="18"/>
               </w:rPr>
-              <w:t>L’utilisateur clique sur le bouton « Louer»</w:t>
+              <w:t>L’utilisateur clique sur le bouton « Louer</w:t>
+            </w:r>
+            <w:r>
+              <w:rPr>
+                <w:sz w:val="18"/>
+              </w:rPr>
+              <w:t xml:space="preserve"> </w:t>
+            </w:r>
+            <w:r>
+              <w:rPr>
+                <w:sz w:val="18"/>
+              </w:rPr>
+              <w:t>»</w:t>
             </w:r>
           </w:p>
           <w:p>
@@ -24777,7 +25162,31 @@
               <w:rPr>
                 <w:sz w:val="18"/>
               </w:rPr>
-              <w:t>«Supprimer la location»</w:t>
+              <w:t>«</w:t>
+            </w:r>
+            <w:r>
+              <w:rPr>
+                <w:sz w:val="18"/>
+              </w:rPr>
+              <w:t xml:space="preserve"> </w:t>
+            </w:r>
+            <w:r>
+              <w:rPr>
+                <w:sz w:val="18"/>
+              </w:rPr>
+              <w:t>Supprimer la location</w:t>
+            </w:r>
+            <w:r>
+              <w:rPr>
+                <w:sz w:val="18"/>
+              </w:rPr>
+              <w:t xml:space="preserve"> </w:t>
+            </w:r>
+            <w:r>
+              <w:rPr>
+                <w:sz w:val="18"/>
+              </w:rPr>
+              <w:t>»</w:t>
             </w:r>
           </w:p>
         </w:tc>
@@ -24874,7 +25283,19 @@
               <w:rPr>
                 <w:sz w:val="18"/>
               </w:rPr>
-              <w:t>L’utilisateur clique sur le bouton « Supprimer la location»</w:t>
+              <w:t>L’utilisateur clique sur le bouton « Supprimer la location</w:t>
+            </w:r>
+            <w:r>
+              <w:rPr>
+                <w:sz w:val="18"/>
+              </w:rPr>
+              <w:t xml:space="preserve"> </w:t>
+            </w:r>
+            <w:r>
+              <w:rPr>
+                <w:sz w:val="18"/>
+              </w:rPr>
+              <w:t>»</w:t>
             </w:r>
           </w:p>
           <w:p>
@@ -25222,7 +25643,31 @@
               <w:rPr>
                 <w:sz w:val="18"/>
               </w:rPr>
-              <w:t>«Supprimer la place»</w:t>
+              <w:t>«</w:t>
+            </w:r>
+            <w:r>
+              <w:rPr>
+                <w:sz w:val="18"/>
+              </w:rPr>
+              <w:t xml:space="preserve"> </w:t>
+            </w:r>
+            <w:r>
+              <w:rPr>
+                <w:sz w:val="18"/>
+              </w:rPr>
+              <w:t>Supprimer la place</w:t>
+            </w:r>
+            <w:r>
+              <w:rPr>
+                <w:sz w:val="18"/>
+              </w:rPr>
+              <w:t xml:space="preserve"> </w:t>
+            </w:r>
+            <w:r>
+              <w:rPr>
+                <w:sz w:val="18"/>
+              </w:rPr>
+              <w:t>»</w:t>
             </w:r>
           </w:p>
         </w:tc>
@@ -25319,7 +25764,19 @@
               <w:rPr>
                 <w:sz w:val="18"/>
               </w:rPr>
-              <w:t>L’utilisateur clique sur le bouton « Supprimer la place»</w:t>
+              <w:t>L’utilisateur clique sur le bouton « Supprimer la place</w:t>
+            </w:r>
+            <w:r>
+              <w:rPr>
+                <w:sz w:val="18"/>
+              </w:rPr>
+              <w:t xml:space="preserve"> </w:t>
+            </w:r>
+            <w:r>
+              <w:rPr>
+                <w:sz w:val="18"/>
+              </w:rPr>
+              <w:t>»</w:t>
             </w:r>
           </w:p>
           <w:p>
@@ -25670,7 +26127,31 @@
               <w:rPr>
                 <w:sz w:val="18"/>
               </w:rPr>
-              <w:t>«Modifier la place»</w:t>
+              <w:t>«</w:t>
+            </w:r>
+            <w:r>
+              <w:rPr>
+                <w:sz w:val="18"/>
+              </w:rPr>
+              <w:t xml:space="preserve"> </w:t>
+            </w:r>
+            <w:r>
+              <w:rPr>
+                <w:sz w:val="18"/>
+              </w:rPr>
+              <w:t>Modifier la place</w:t>
+            </w:r>
+            <w:r>
+              <w:rPr>
+                <w:sz w:val="18"/>
+              </w:rPr>
+              <w:t xml:space="preserve"> </w:t>
+            </w:r>
+            <w:r>
+              <w:rPr>
+                <w:sz w:val="18"/>
+              </w:rPr>
+              <w:t>»</w:t>
             </w:r>
           </w:p>
         </w:tc>
@@ -25767,7 +26248,19 @@
               <w:rPr>
                 <w:sz w:val="18"/>
               </w:rPr>
-              <w:t>L’utilisateur clique sur le bouton « Modifier la place»</w:t>
+              <w:t>L’utilisateur clique sur le bouton « Modifier la place</w:t>
+            </w:r>
+            <w:r>
+              <w:rPr>
+                <w:sz w:val="18"/>
+              </w:rPr>
+              <w:t xml:space="preserve"> </w:t>
+            </w:r>
+            <w:r>
+              <w:rPr>
+                <w:sz w:val="18"/>
+              </w:rPr>
+              <w:t>»</w:t>
             </w:r>
           </w:p>
           <w:p>
@@ -26209,7 +26702,31 @@
               <w:rPr>
                 <w:sz w:val="18"/>
               </w:rPr>
-              <w:t>«Modifier»</w:t>
+              <w:t>«</w:t>
+            </w:r>
+            <w:r>
+              <w:rPr>
+                <w:sz w:val="18"/>
+              </w:rPr>
+              <w:t xml:space="preserve"> </w:t>
+            </w:r>
+            <w:r>
+              <w:rPr>
+                <w:sz w:val="18"/>
+              </w:rPr>
+              <w:t>Modifier</w:t>
+            </w:r>
+            <w:r>
+              <w:rPr>
+                <w:sz w:val="18"/>
+              </w:rPr>
+              <w:t xml:space="preserve"> </w:t>
+            </w:r>
+            <w:r>
+              <w:rPr>
+                <w:sz w:val="18"/>
+              </w:rPr>
+              <w:t>»</w:t>
             </w:r>
           </w:p>
         </w:tc>
@@ -26306,7 +26823,19 @@
               <w:rPr>
                 <w:sz w:val="18"/>
               </w:rPr>
-              <w:t>L’utilisateur clique sur le bouton « Modifier»</w:t>
+              <w:t>L’utilisateur clique sur le bouton « Modifier</w:t>
+            </w:r>
+            <w:r>
+              <w:rPr>
+                <w:sz w:val="18"/>
+              </w:rPr>
+              <w:t xml:space="preserve"> </w:t>
+            </w:r>
+            <w:r>
+              <w:rPr>
+                <w:sz w:val="18"/>
+              </w:rPr>
+              <w:t>»</w:t>
             </w:r>
           </w:p>
           <w:p>
@@ -26677,7 +27206,13 @@
         <w:t>s</w:t>
       </w:r>
       <w:r>
-        <w:t xml:space="preserve"> est composée de 5 tables</w:t>
+        <w:t xml:space="preserve"> est composée de </w:t>
+      </w:r>
+      <w:r>
+        <w:t>cinq</w:t>
+      </w:r>
+      <w:r>
+        <w:t xml:space="preserve"> tables</w:t>
       </w:r>
       <w:r>
         <w:t> :</w:t>
@@ -26724,8 +27259,6 @@
         </w:numPr>
         <w:ind w:left="720" w:hanging="360"/>
       </w:pPr>
-      <w:bookmarkStart w:id="74" w:name="_GoBack"/>
-      <w:bookmarkEnd w:id="74"/>
     </w:p>
     <w:p>
       <w:pPr>
@@ -26739,6 +27272,9 @@
       </w:r>
       <w:r>
         <w:t xml:space="preserve"> </w:t>
+      </w:r>
+      <w:r>
+        <w:t xml:space="preserve">ou </w:t>
       </w:r>
       <w:r>
         <w:t>défini dans la</w:t>
@@ -26782,10 +27318,13 @@
         <w:t xml:space="preserve">non journaliers </w:t>
       </w:r>
       <w:r>
-        <w:t>de manière bien plus simplifi</w:t>
-      </w:r>
-      <w:r>
-        <w:t>é.</w:t>
+        <w:t xml:space="preserve">de manière bien plus </w:t>
+      </w:r>
+      <w:r>
+        <w:t>simple</w:t>
+      </w:r>
+      <w:r>
+        <w:t>.</w:t>
       </w:r>
     </w:p>
     <w:p>
@@ -26797,7 +27336,7 @@
       <w:pPr>
         <w:pStyle w:val="Titre2"/>
       </w:pPr>
-      <w:bookmarkStart w:id="75" w:name="_Toc522882553"/>
+      <w:bookmarkStart w:id="74" w:name="_Toc522882553"/>
       <w:r>
         <w:t xml:space="preserve">Choix du système </w:t>
       </w:r>
@@ -26805,7 +27344,7 @@
       <w:r>
         <w:t>back-end</w:t>
       </w:r>
-      <w:bookmarkEnd w:id="75"/>
+      <w:bookmarkEnd w:id="74"/>
       <w:proofErr w:type="spellEnd"/>
     </w:p>
     <w:p>
@@ -26971,12 +27510,12 @@
       <w:pPr>
         <w:pStyle w:val="Titre3"/>
       </w:pPr>
-      <w:bookmarkStart w:id="76" w:name="_Toc522882554"/>
+      <w:bookmarkStart w:id="75" w:name="_Toc522882554"/>
       <w:r>
         <w:lastRenderedPageBreak/>
         <w:t>Les routes de l’API</w:t>
       </w:r>
-      <w:bookmarkEnd w:id="76"/>
+      <w:bookmarkEnd w:id="75"/>
     </w:p>
     <w:p>
       <w:pPr>
@@ -27035,7 +27574,7 @@
         <w:pStyle w:val="Lgende"/>
         <w:keepNext/>
       </w:pPr>
-      <w:bookmarkStart w:id="77" w:name="_Toc522882582"/>
+      <w:bookmarkStart w:id="76" w:name="_Toc522882582"/>
       <w:r>
         <w:t xml:space="preserve">Tableau </w:t>
       </w:r>
@@ -27072,7 +27611,7 @@
       <w:r>
         <w:t xml:space="preserve"> - Liste des routes de l'API</w:t>
       </w:r>
-      <w:bookmarkEnd w:id="77"/>
+      <w:bookmarkEnd w:id="76"/>
       <w:r>
         <w:br/>
       </w:r>
@@ -28850,7 +29389,7 @@
               <w:rPr>
                 <w:sz w:val="18"/>
               </w:rPr>
-              <w:t>Suppression de l’utilisateur connecté. Suppression des informations y relatives en cascades</w:t>
+              <w:t>Suppression de l’utilisateur connecté. Suppression des informations relatives en cascades</w:t>
             </w:r>
           </w:p>
         </w:tc>
@@ -30289,7 +30828,7 @@
                 <w:sz w:val="18"/>
               </w:rPr>
             </w:pPr>
-            <w:commentRangeStart w:id="78"/>
+            <w:commentRangeStart w:id="77"/>
             <w:r>
               <w:rPr>
                 <w:sz w:val="18"/>
@@ -30514,12 +31053,12 @@
               </w:rPr>
               <w:t>Vérification que le détenteur de la place de parking de l’horaire soit le même que celui appelant l’API</w:t>
             </w:r>
-            <w:commentRangeEnd w:id="78"/>
+            <w:commentRangeEnd w:id="77"/>
             <w:r>
               <w:rPr>
                 <w:rStyle w:val="Marquedecommentaire"/>
               </w:rPr>
-              <w:commentReference w:id="78"/>
+              <w:commentReference w:id="77"/>
             </w:r>
           </w:p>
         </w:tc>
@@ -31835,11 +32374,11 @@
       <w:pPr>
         <w:pStyle w:val="Titre3"/>
       </w:pPr>
-      <w:bookmarkStart w:id="79" w:name="_Toc522882555"/>
+      <w:bookmarkStart w:id="78" w:name="_Toc522882555"/>
       <w:r>
         <w:t>Fonctionnement de l’API</w:t>
       </w:r>
-      <w:bookmarkEnd w:id="79"/>
+      <w:bookmarkEnd w:id="78"/>
     </w:p>
     <w:p>
       <w:pPr>
@@ -31991,6 +32530,8 @@
       <w:r>
         <w:t xml:space="preserve"> et très rapide.</w:t>
       </w:r>
+      <w:bookmarkStart w:id="79" w:name="_GoBack"/>
+      <w:bookmarkEnd w:id="79"/>
     </w:p>
     <w:p>
       <w:pPr>
@@ -32526,7 +33067,7 @@
       </w:r>
     </w:p>
   </w:comment>
-  <w:comment w:id="78" w:author="Schüpbach Loïc" w:date="2018-08-20T18:50:00Z" w:initials="SL">
+  <w:comment w:id="77" w:author="Schüpbach Loïc" w:date="2018-08-20T18:50:00Z" w:initials="SL">
     <w:p>
       <w:pPr>
         <w:pStyle w:val="Commentaire"/>
@@ -37848,7 +38389,7 @@
 </file>
 
 <file path=customXml/itemProps1.xml><?xml version="1.0" encoding="utf-8"?>
-<ds:datastoreItem xmlns:ds="http://schemas.openxmlformats.org/officeDocument/2006/customXml" ds:itemID="{DFAA7699-DAA4-4115-A502-1A7C16E96F62}">
+<ds:datastoreItem xmlns:ds="http://schemas.openxmlformats.org/officeDocument/2006/customXml" ds:itemID="{9A2043E8-CCF9-4AB4-99DE-77ABBF9A0B41}">
   <ds:schemaRefs>
     <ds:schemaRef ds:uri="http://schemas.openxmlformats.org/officeDocument/2006/bibliography"/>
   </ds:schemaRefs>

--- a/Memoire/Memoire.docx
+++ b/Memoire/Memoire.docx
@@ -7033,7 +7033,15 @@
         <w:fldChar w:fldCharType="separate"/>
       </w:r>
       <w:r>
-        <w:t>(Stack Overflow, 2018)</w:t>
+        <w:t xml:space="preserve">(Stack </w:t>
+      </w:r>
+      <w:proofErr w:type="spellStart"/>
+      <w:r>
+        <w:t>Overflow</w:t>
+      </w:r>
+      <w:proofErr w:type="spellEnd"/>
+      <w:r>
+        <w:t>, 2018)</w:t>
       </w:r>
       <w:r>
         <w:fldChar w:fldCharType="end"/>
@@ -30828,12 +30836,17 @@
                 <w:sz w:val="18"/>
               </w:rPr>
             </w:pPr>
-            <w:commentRangeStart w:id="77"/>
-            <w:r>
-              <w:rPr>
-                <w:sz w:val="18"/>
-              </w:rPr>
-              <w:t>14</w:t>
+            <w:r>
+              <w:rPr>
+                <w:sz w:val="18"/>
+              </w:rPr>
+              <w:t>1</w:t>
+            </w:r>
+            <w:r>
+              <w:rPr>
+                <w:sz w:val="18"/>
+              </w:rPr>
+              <w:t>4</w:t>
             </w:r>
           </w:p>
         </w:tc>
@@ -30855,7 +30868,7 @@
               <w:rPr>
                 <w:sz w:val="18"/>
               </w:rPr>
-              <w:t>PUT</w:t>
+              <w:t xml:space="preserve">DELETE </w:t>
             </w:r>
           </w:p>
         </w:tc>
@@ -30951,32 +30964,6 @@
                 <w:sz w:val="18"/>
               </w:rPr>
               <w:tab/>
-              <w:t>start</w:t>
-            </w:r>
-            <w:r>
-              <w:rPr>
-                <w:sz w:val="18"/>
-              </w:rPr>
-              <w:br/>
-            </w:r>
-            <w:r>
-              <w:rPr>
-                <w:sz w:val="18"/>
-              </w:rPr>
-              <w:tab/>
-              <w:t>end</w:t>
-            </w:r>
-            <w:r>
-              <w:rPr>
-                <w:sz w:val="18"/>
-              </w:rPr>
-              <w:br/>
-            </w:r>
-            <w:r>
-              <w:rPr>
-                <w:sz w:val="18"/>
-              </w:rPr>
-              <w:tab/>
             </w:r>
             <w:proofErr w:type="spellStart"/>
             <w:r>
@@ -31013,7 +31000,7 @@
               <w:rPr>
                 <w:sz w:val="18"/>
               </w:rPr>
-              <w:t>201</w:t>
+              <w:t>200</w:t>
             </w:r>
           </w:p>
         </w:tc>
@@ -31035,7 +31022,7 @@
               <w:rPr>
                 <w:sz w:val="18"/>
               </w:rPr>
-              <w:t>Modification d’un horaire pour une place de parking</w:t>
+              <w:t>Suppression d’un horaire</w:t>
             </w:r>
           </w:p>
           <w:p>
@@ -31052,13 +31039,6 @@
                 <w:sz w:val="18"/>
               </w:rPr>
               <w:t>Vérification que le détenteur de la place de parking de l’horaire soit le même que celui appelant l’API</w:t>
-            </w:r>
-            <w:commentRangeEnd w:id="77"/>
-            <w:r>
-              <w:rPr>
-                <w:rStyle w:val="Marquedecommentaire"/>
-              </w:rPr>
-              <w:commentReference w:id="77"/>
             </w:r>
           </w:p>
         </w:tc>
@@ -31085,7 +31065,13 @@
               <w:rPr>
                 <w:sz w:val="18"/>
               </w:rPr>
-              <w:t>15</w:t>
+              <w:t>1</w:t>
+            </w:r>
+            <w:r>
+              <w:rPr>
+                <w:sz w:val="18"/>
+              </w:rPr>
+              <w:t>5</w:t>
             </w:r>
           </w:p>
         </w:tc>
@@ -31107,7 +31093,7 @@
               <w:rPr>
                 <w:sz w:val="18"/>
               </w:rPr>
-              <w:t xml:space="preserve">DELETE </w:t>
+              <w:t>GET</w:t>
             </w:r>
           </w:p>
         </w:tc>
@@ -31136,15 +31122,23 @@
               <w:rPr>
                 <w:sz w:val="18"/>
               </w:rPr>
+              <w:t>carparks</w:t>
+            </w:r>
+            <w:proofErr w:type="spellEnd"/>
+            <w:r>
+              <w:rPr>
+                <w:sz w:val="18"/>
+              </w:rPr>
+              <w:t>/{id}/</w:t>
+            </w:r>
+            <w:proofErr w:type="spellStart"/>
+            <w:r>
+              <w:rPr>
+                <w:sz w:val="18"/>
+              </w:rPr>
               <w:t>availabilites</w:t>
             </w:r>
             <w:proofErr w:type="spellEnd"/>
-            <w:r>
-              <w:rPr>
-                <w:sz w:val="18"/>
-              </w:rPr>
-              <w:t>/{id}</w:t>
-            </w:r>
           </w:p>
         </w:tc>
         <w:tc>
@@ -31157,6 +31151,171 @@
               <w:pStyle w:val="Corpsdetexte"/>
               <w:jc w:val="center"/>
               <w:cnfStyle w:val="000000100000" w:firstRow="0" w:lastRow="0" w:firstColumn="0" w:lastColumn="0" w:oddVBand="0" w:evenVBand="0" w:oddHBand="1" w:evenHBand="0" w:firstRowFirstColumn="0" w:firstRowLastColumn="0" w:lastRowFirstColumn="0" w:lastRowLastColumn="0"/>
+              <w:rPr>
+                <w:sz w:val="18"/>
+              </w:rPr>
+            </w:pPr>
+            <w:r>
+              <w:rPr>
+                <w:sz w:val="18"/>
+              </w:rPr>
+              <w:t>auth:api</w:t>
+            </w:r>
+          </w:p>
+        </w:tc>
+        <w:tc>
+          <w:tcPr>
+            <w:tcW w:w="2410" w:type="dxa"/>
+            <w:vAlign w:val="center"/>
+          </w:tcPr>
+          <w:p>
+            <w:pPr>
+              <w:pStyle w:val="Corpsdetexte"/>
+              <w:tabs>
+                <w:tab w:val="left" w:pos="277"/>
+              </w:tabs>
+              <w:jc w:val="center"/>
+              <w:cnfStyle w:val="000000100000" w:firstRow="0" w:lastRow="0" w:firstColumn="0" w:lastColumn="0" w:oddVBand="0" w:evenVBand="0" w:oddHBand="1" w:evenHBand="0" w:firstRowFirstColumn="0" w:firstRowLastColumn="0" w:lastRowFirstColumn="0" w:lastRowLastColumn="0"/>
+              <w:rPr>
+                <w:sz w:val="18"/>
+              </w:rPr>
+            </w:pPr>
+            <w:r>
+              <w:rPr>
+                <w:sz w:val="18"/>
+              </w:rPr>
+              <w:t>-</w:t>
+            </w:r>
+          </w:p>
+        </w:tc>
+        <w:tc>
+          <w:tcPr>
+            <w:tcW w:w="992" w:type="dxa"/>
+            <w:vAlign w:val="center"/>
+          </w:tcPr>
+          <w:p>
+            <w:pPr>
+              <w:pStyle w:val="Corpsdetexte"/>
+              <w:jc w:val="center"/>
+              <w:cnfStyle w:val="000000100000" w:firstRow="0" w:lastRow="0" w:firstColumn="0" w:lastColumn="0" w:oddVBand="0" w:evenVBand="0" w:oddHBand="1" w:evenHBand="0" w:firstRowFirstColumn="0" w:firstRowLastColumn="0" w:lastRowFirstColumn="0" w:lastRowLastColumn="0"/>
+              <w:rPr>
+                <w:sz w:val="18"/>
+              </w:rPr>
+            </w:pPr>
+            <w:r>
+              <w:rPr>
+                <w:sz w:val="18"/>
+              </w:rPr>
+              <w:t>200</w:t>
+            </w:r>
+          </w:p>
+        </w:tc>
+        <w:tc>
+          <w:tcPr>
+            <w:tcW w:w="2018" w:type="dxa"/>
+            <w:vAlign w:val="center"/>
+          </w:tcPr>
+          <w:p>
+            <w:pPr>
+              <w:pStyle w:val="Corpsdetexte"/>
+              <w:jc w:val="center"/>
+              <w:cnfStyle w:val="000000100000" w:firstRow="0" w:lastRow="0" w:firstColumn="0" w:lastColumn="0" w:oddVBand="0" w:evenVBand="0" w:oddHBand="1" w:evenHBand="0" w:firstRowFirstColumn="0" w:firstRowLastColumn="0" w:lastRowFirstColumn="0" w:lastRowLastColumn="0"/>
+              <w:rPr>
+                <w:sz w:val="18"/>
+              </w:rPr>
+            </w:pPr>
+            <w:r>
+              <w:rPr>
+                <w:sz w:val="18"/>
+              </w:rPr>
+              <w:t>Récupération des horaires d’une place de parking</w:t>
+            </w:r>
+          </w:p>
+        </w:tc>
+      </w:tr>
+      <w:tr>
+        <w:tc>
+          <w:tcPr>
+            <w:cnfStyle w:val="001000000000" w:firstRow="0" w:lastRow="0" w:firstColumn="1" w:lastColumn="0" w:oddVBand="0" w:evenVBand="0" w:oddHBand="0" w:evenHBand="0" w:firstRowFirstColumn="0" w:firstRowLastColumn="0" w:lastRowFirstColumn="0" w:lastRowLastColumn="0"/>
+            <w:tcW w:w="897" w:type="dxa"/>
+            <w:vAlign w:val="center"/>
+          </w:tcPr>
+          <w:p>
+            <w:pPr>
+              <w:pStyle w:val="Corpsdetexte"/>
+              <w:jc w:val="center"/>
+              <w:rPr>
+                <w:sz w:val="18"/>
+              </w:rPr>
+            </w:pPr>
+            <w:r>
+              <w:rPr>
+                <w:sz w:val="18"/>
+              </w:rPr>
+              <w:t>1</w:t>
+            </w:r>
+            <w:r>
+              <w:rPr>
+                <w:sz w:val="18"/>
+              </w:rPr>
+              <w:t>6</w:t>
+            </w:r>
+          </w:p>
+        </w:tc>
+        <w:tc>
+          <w:tcPr>
+            <w:tcW w:w="1054" w:type="dxa"/>
+            <w:vAlign w:val="center"/>
+          </w:tcPr>
+          <w:p>
+            <w:pPr>
+              <w:pStyle w:val="Corpsdetexte"/>
+              <w:jc w:val="center"/>
+              <w:cnfStyle w:val="000000000000" w:firstRow="0" w:lastRow="0" w:firstColumn="0" w:lastColumn="0" w:oddVBand="0" w:evenVBand="0" w:oddHBand="0" w:evenHBand="0" w:firstRowFirstColumn="0" w:firstRowLastColumn="0" w:lastRowFirstColumn="0" w:lastRowLastColumn="0"/>
+              <w:rPr>
+                <w:sz w:val="18"/>
+              </w:rPr>
+            </w:pPr>
+            <w:r>
+              <w:rPr>
+                <w:sz w:val="18"/>
+              </w:rPr>
+              <w:t>POST</w:t>
+            </w:r>
+          </w:p>
+        </w:tc>
+        <w:tc>
+          <w:tcPr>
+            <w:tcW w:w="2268" w:type="dxa"/>
+            <w:vAlign w:val="center"/>
+          </w:tcPr>
+          <w:p>
+            <w:pPr>
+              <w:pStyle w:val="Corpsdetexte"/>
+              <w:jc w:val="center"/>
+              <w:cnfStyle w:val="000000000000" w:firstRow="0" w:lastRow="0" w:firstColumn="0" w:lastColumn="0" w:oddVBand="0" w:evenVBand="0" w:oddHBand="0" w:evenHBand="0" w:firstRowFirstColumn="0" w:firstRowLastColumn="0" w:lastRowFirstColumn="0" w:lastRowLastColumn="0"/>
+              <w:rPr>
+                <w:sz w:val="18"/>
+              </w:rPr>
+            </w:pPr>
+            <w:r>
+              <w:rPr>
+                <w:sz w:val="18"/>
+              </w:rPr>
+              <w:t>/occupants</w:t>
+            </w:r>
+          </w:p>
+        </w:tc>
+        <w:tc>
+          <w:tcPr>
+            <w:tcW w:w="1276" w:type="dxa"/>
+            <w:vAlign w:val="center"/>
+          </w:tcPr>
+          <w:p>
+            <w:pPr>
+              <w:pStyle w:val="Corpsdetexte"/>
+              <w:jc w:val="center"/>
+              <w:cnfStyle w:val="000000000000" w:firstRow="0" w:lastRow="0" w:firstColumn="0" w:lastColumn="0" w:oddVBand="0" w:evenVBand="0" w:oddHBand="0" w:evenHBand="0" w:firstRowFirstColumn="0" w:firstRowLastColumn="0" w:lastRowFirstColumn="0" w:lastRowLastColumn="0"/>
               <w:rPr>
                 <w:sz w:val="18"/>
               </w:rPr>
@@ -31181,7 +31340,7 @@
                 <w:tab w:val="left" w:pos="277"/>
               </w:tabs>
               <w:jc w:val="left"/>
-              <w:cnfStyle w:val="000000100000" w:firstRow="0" w:lastRow="0" w:firstColumn="0" w:lastColumn="0" w:oddVBand="0" w:evenVBand="0" w:oddHBand="1" w:evenHBand="0" w:firstRowFirstColumn="0" w:firstRowLastColumn="0" w:lastRowFirstColumn="0" w:lastRowLastColumn="0"/>
+              <w:cnfStyle w:val="000000000000" w:firstRow="0" w:lastRow="0" w:firstColumn="0" w:lastColumn="0" w:oddVBand="0" w:evenVBand="0" w:oddHBand="0" w:evenHBand="0" w:firstRowFirstColumn="0" w:firstRowLastColumn="0" w:lastRowFirstColumn="0" w:lastRowLastColumn="0"/>
               <w:rPr>
                 <w:sz w:val="18"/>
               </w:rPr>
@@ -31203,13 +31362,39 @@
                 <w:sz w:val="18"/>
               </w:rPr>
               <w:tab/>
+              <w:t>start</w:t>
+            </w:r>
+            <w:r>
+              <w:rPr>
+                <w:sz w:val="18"/>
+              </w:rPr>
+              <w:br/>
+            </w:r>
+            <w:r>
+              <w:rPr>
+                <w:sz w:val="18"/>
+              </w:rPr>
+              <w:tab/>
+              <w:t>end</w:t>
+            </w:r>
+            <w:r>
+              <w:rPr>
+                <w:sz w:val="18"/>
+              </w:rPr>
+              <w:br/>
+            </w:r>
+            <w:r>
+              <w:rPr>
+                <w:sz w:val="18"/>
+              </w:rPr>
+              <w:tab/>
             </w:r>
             <w:proofErr w:type="spellStart"/>
             <w:r>
               <w:rPr>
                 <w:sz w:val="18"/>
               </w:rPr>
-              <w:t>daily</w:t>
+              <w:t>car_park_id</w:t>
             </w:r>
             <w:proofErr w:type="spellEnd"/>
             <w:r>
@@ -31230,16 +31415,16 @@
             <w:pPr>
               <w:pStyle w:val="Corpsdetexte"/>
               <w:jc w:val="center"/>
-              <w:cnfStyle w:val="000000100000" w:firstRow="0" w:lastRow="0" w:firstColumn="0" w:lastColumn="0" w:oddVBand="0" w:evenVBand="0" w:oddHBand="1" w:evenHBand="0" w:firstRowFirstColumn="0" w:firstRowLastColumn="0" w:lastRowFirstColumn="0" w:lastRowLastColumn="0"/>
-              <w:rPr>
-                <w:sz w:val="18"/>
-              </w:rPr>
-            </w:pPr>
-            <w:r>
-              <w:rPr>
-                <w:sz w:val="18"/>
-              </w:rPr>
-              <w:t>200</w:t>
+              <w:cnfStyle w:val="000000000000" w:firstRow="0" w:lastRow="0" w:firstColumn="0" w:lastColumn="0" w:oddVBand="0" w:evenVBand="0" w:oddHBand="0" w:evenHBand="0" w:firstRowFirstColumn="0" w:firstRowLastColumn="0" w:lastRowFirstColumn="0" w:lastRowLastColumn="0"/>
+              <w:rPr>
+                <w:sz w:val="18"/>
+              </w:rPr>
+            </w:pPr>
+            <w:r>
+              <w:rPr>
+                <w:sz w:val="18"/>
+              </w:rPr>
+              <w:t>201</w:t>
             </w:r>
           </w:p>
         </w:tc>
@@ -31252,68 +31437,6 @@
             <w:pPr>
               <w:pStyle w:val="Corpsdetexte"/>
               <w:jc w:val="center"/>
-              <w:cnfStyle w:val="000000100000" w:firstRow="0" w:lastRow="0" w:firstColumn="0" w:lastColumn="0" w:oddVBand="0" w:evenVBand="0" w:oddHBand="1" w:evenHBand="0" w:firstRowFirstColumn="0" w:firstRowLastColumn="0" w:lastRowFirstColumn="0" w:lastRowLastColumn="0"/>
-              <w:rPr>
-                <w:sz w:val="18"/>
-              </w:rPr>
-            </w:pPr>
-            <w:r>
-              <w:rPr>
-                <w:sz w:val="18"/>
-              </w:rPr>
-              <w:t>Suppression d’un horaire</w:t>
-            </w:r>
-          </w:p>
-          <w:p>
-            <w:pPr>
-              <w:pStyle w:val="Corpsdetexte"/>
-              <w:jc w:val="center"/>
-              <w:cnfStyle w:val="000000100000" w:firstRow="0" w:lastRow="0" w:firstColumn="0" w:lastColumn="0" w:oddVBand="0" w:evenVBand="0" w:oddHBand="1" w:evenHBand="0" w:firstRowFirstColumn="0" w:firstRowLastColumn="0" w:lastRowFirstColumn="0" w:lastRowLastColumn="0"/>
-              <w:rPr>
-                <w:sz w:val="18"/>
-              </w:rPr>
-            </w:pPr>
-            <w:r>
-              <w:rPr>
-                <w:sz w:val="18"/>
-              </w:rPr>
-              <w:t>Vérification que le détenteur de la place de parking de l’horaire soit le même que celui appelant l’API</w:t>
-            </w:r>
-          </w:p>
-        </w:tc>
-      </w:tr>
-      <w:tr>
-        <w:tc>
-          <w:tcPr>
-            <w:cnfStyle w:val="001000000000" w:firstRow="0" w:lastRow="0" w:firstColumn="1" w:lastColumn="0" w:oddVBand="0" w:evenVBand="0" w:oddHBand="0" w:evenHBand="0" w:firstRowFirstColumn="0" w:firstRowLastColumn="0" w:lastRowFirstColumn="0" w:lastRowLastColumn="0"/>
-            <w:tcW w:w="897" w:type="dxa"/>
-            <w:vAlign w:val="center"/>
-          </w:tcPr>
-          <w:p>
-            <w:pPr>
-              <w:pStyle w:val="Corpsdetexte"/>
-              <w:jc w:val="center"/>
-              <w:rPr>
-                <w:sz w:val="18"/>
-              </w:rPr>
-            </w:pPr>
-            <w:r>
-              <w:rPr>
-                <w:sz w:val="18"/>
-              </w:rPr>
-              <w:t>16</w:t>
-            </w:r>
-          </w:p>
-        </w:tc>
-        <w:tc>
-          <w:tcPr>
-            <w:tcW w:w="1054" w:type="dxa"/>
-            <w:vAlign w:val="center"/>
-          </w:tcPr>
-          <w:p>
-            <w:pPr>
-              <w:pStyle w:val="Corpsdetexte"/>
-              <w:jc w:val="center"/>
               <w:cnfStyle w:val="000000000000" w:firstRow="0" w:lastRow="0" w:firstColumn="0" w:lastColumn="0" w:oddVBand="0" w:evenVBand="0" w:oddHBand="0" w:evenHBand="0" w:firstRowFirstColumn="0" w:firstRowLastColumn="0" w:lastRowFirstColumn="0" w:lastRowLastColumn="0"/>
               <w:rPr>
                 <w:sz w:val="18"/>
@@ -31323,142 +31446,7 @@
               <w:rPr>
                 <w:sz w:val="18"/>
               </w:rPr>
-              <w:t>GET</w:t>
-            </w:r>
-          </w:p>
-        </w:tc>
-        <w:tc>
-          <w:tcPr>
-            <w:tcW w:w="2268" w:type="dxa"/>
-            <w:vAlign w:val="center"/>
-          </w:tcPr>
-          <w:p>
-            <w:pPr>
-              <w:pStyle w:val="Corpsdetexte"/>
-              <w:jc w:val="center"/>
-              <w:cnfStyle w:val="000000000000" w:firstRow="0" w:lastRow="0" w:firstColumn="0" w:lastColumn="0" w:oddVBand="0" w:evenVBand="0" w:oddHBand="0" w:evenHBand="0" w:firstRowFirstColumn="0" w:firstRowLastColumn="0" w:lastRowFirstColumn="0" w:lastRowLastColumn="0"/>
-              <w:rPr>
-                <w:sz w:val="18"/>
-              </w:rPr>
-            </w:pPr>
-            <w:r>
-              <w:rPr>
-                <w:sz w:val="18"/>
-              </w:rPr>
-              <w:t>/</w:t>
-            </w:r>
-            <w:proofErr w:type="spellStart"/>
-            <w:r>
-              <w:rPr>
-                <w:sz w:val="18"/>
-              </w:rPr>
-              <w:t>carparks</w:t>
-            </w:r>
-            <w:proofErr w:type="spellEnd"/>
-            <w:r>
-              <w:rPr>
-                <w:sz w:val="18"/>
-              </w:rPr>
-              <w:t>/{id}/</w:t>
-            </w:r>
-            <w:proofErr w:type="spellStart"/>
-            <w:r>
-              <w:rPr>
-                <w:sz w:val="18"/>
-              </w:rPr>
-              <w:t>availabilites</w:t>
-            </w:r>
-            <w:proofErr w:type="spellEnd"/>
-          </w:p>
-        </w:tc>
-        <w:tc>
-          <w:tcPr>
-            <w:tcW w:w="1276" w:type="dxa"/>
-            <w:vAlign w:val="center"/>
-          </w:tcPr>
-          <w:p>
-            <w:pPr>
-              <w:pStyle w:val="Corpsdetexte"/>
-              <w:jc w:val="center"/>
-              <w:cnfStyle w:val="000000000000" w:firstRow="0" w:lastRow="0" w:firstColumn="0" w:lastColumn="0" w:oddVBand="0" w:evenVBand="0" w:oddHBand="0" w:evenHBand="0" w:firstRowFirstColumn="0" w:firstRowLastColumn="0" w:lastRowFirstColumn="0" w:lastRowLastColumn="0"/>
-              <w:rPr>
-                <w:sz w:val="18"/>
-              </w:rPr>
-            </w:pPr>
-            <w:r>
-              <w:rPr>
-                <w:sz w:val="18"/>
-              </w:rPr>
-              <w:t>auth:api</w:t>
-            </w:r>
-          </w:p>
-        </w:tc>
-        <w:tc>
-          <w:tcPr>
-            <w:tcW w:w="2410" w:type="dxa"/>
-            <w:vAlign w:val="center"/>
-          </w:tcPr>
-          <w:p>
-            <w:pPr>
-              <w:pStyle w:val="Corpsdetexte"/>
-              <w:tabs>
-                <w:tab w:val="left" w:pos="277"/>
-              </w:tabs>
-              <w:jc w:val="center"/>
-              <w:cnfStyle w:val="000000000000" w:firstRow="0" w:lastRow="0" w:firstColumn="0" w:lastColumn="0" w:oddVBand="0" w:evenVBand="0" w:oddHBand="0" w:evenHBand="0" w:firstRowFirstColumn="0" w:firstRowLastColumn="0" w:lastRowFirstColumn="0" w:lastRowLastColumn="0"/>
-              <w:rPr>
-                <w:sz w:val="18"/>
-              </w:rPr>
-            </w:pPr>
-            <w:r>
-              <w:rPr>
-                <w:sz w:val="18"/>
-              </w:rPr>
-              <w:t>-</w:t>
-            </w:r>
-          </w:p>
-        </w:tc>
-        <w:tc>
-          <w:tcPr>
-            <w:tcW w:w="992" w:type="dxa"/>
-            <w:vAlign w:val="center"/>
-          </w:tcPr>
-          <w:p>
-            <w:pPr>
-              <w:pStyle w:val="Corpsdetexte"/>
-              <w:jc w:val="center"/>
-              <w:cnfStyle w:val="000000000000" w:firstRow="0" w:lastRow="0" w:firstColumn="0" w:lastColumn="0" w:oddVBand="0" w:evenVBand="0" w:oddHBand="0" w:evenHBand="0" w:firstRowFirstColumn="0" w:firstRowLastColumn="0" w:lastRowFirstColumn="0" w:lastRowLastColumn="0"/>
-              <w:rPr>
-                <w:sz w:val="18"/>
-              </w:rPr>
-            </w:pPr>
-            <w:r>
-              <w:rPr>
-                <w:sz w:val="18"/>
-              </w:rPr>
-              <w:t>200</w:t>
-            </w:r>
-          </w:p>
-        </w:tc>
-        <w:tc>
-          <w:tcPr>
-            <w:tcW w:w="2018" w:type="dxa"/>
-            <w:vAlign w:val="center"/>
-          </w:tcPr>
-          <w:p>
-            <w:pPr>
-              <w:pStyle w:val="Corpsdetexte"/>
-              <w:jc w:val="center"/>
-              <w:cnfStyle w:val="000000000000" w:firstRow="0" w:lastRow="0" w:firstColumn="0" w:lastColumn="0" w:oddVBand="0" w:evenVBand="0" w:oddHBand="0" w:evenHBand="0" w:firstRowFirstColumn="0" w:firstRowLastColumn="0" w:lastRowFirstColumn="0" w:lastRowLastColumn="0"/>
-              <w:rPr>
-                <w:sz w:val="18"/>
-              </w:rPr>
-            </w:pPr>
-            <w:r>
-              <w:rPr>
-                <w:sz w:val="18"/>
-              </w:rPr>
-              <w:t>Récupération des horaires d’une place de parking</w:t>
+              <w:t>Création d’une location</w:t>
             </w:r>
           </w:p>
         </w:tc>
@@ -31481,11 +31469,18 @@
                 <w:sz w:val="18"/>
               </w:rPr>
             </w:pPr>
-            <w:r>
-              <w:rPr>
-                <w:sz w:val="18"/>
-              </w:rPr>
-              <w:t>17</w:t>
+            <w:bookmarkStart w:id="77" w:name="_GoBack" w:colFirst="4" w:colLast="4"/>
+            <w:r>
+              <w:rPr>
+                <w:sz w:val="18"/>
+              </w:rPr>
+              <w:t>1</w:t>
+            </w:r>
+            <w:r>
+              <w:rPr>
+                <w:sz w:val="18"/>
+              </w:rPr>
+              <w:t>7</w:t>
             </w:r>
           </w:p>
         </w:tc>
@@ -31507,7 +31502,7 @@
               <w:rPr>
                 <w:sz w:val="18"/>
               </w:rPr>
-              <w:t>POST</w:t>
+              <w:t>DELETE</w:t>
             </w:r>
           </w:p>
         </w:tc>
@@ -31529,7 +31524,7 @@
               <w:rPr>
                 <w:sz w:val="18"/>
               </w:rPr>
-              <w:t>/occupants</w:t>
+              <w:t>/occupants/{id}</w:t>
             </w:r>
           </w:p>
         </w:tc>
@@ -31566,7 +31561,7 @@
               <w:tabs>
                 <w:tab w:val="left" w:pos="277"/>
               </w:tabs>
-              <w:jc w:val="left"/>
+              <w:jc w:val="center"/>
               <w:cnfStyle w:val="000000100000" w:firstRow="0" w:lastRow="0" w:firstColumn="0" w:lastColumn="0" w:oddVBand="0" w:evenVBand="0" w:oddHBand="1" w:evenHBand="0" w:firstRowFirstColumn="0" w:firstRowLastColumn="0" w:lastRowFirstColumn="0" w:lastRowLastColumn="0"/>
               <w:rPr>
                 <w:sz w:val="18"/>
@@ -31576,60 +31571,7 @@
               <w:rPr>
                 <w:sz w:val="18"/>
               </w:rPr>
-              <w:t>{</w:t>
-            </w:r>
-            <w:r>
-              <w:rPr>
-                <w:sz w:val="18"/>
-              </w:rPr>
-              <w:br/>
-            </w:r>
-            <w:r>
-              <w:rPr>
-                <w:sz w:val="18"/>
-              </w:rPr>
-              <w:tab/>
-              <w:t>start</w:t>
-            </w:r>
-            <w:r>
-              <w:rPr>
-                <w:sz w:val="18"/>
-              </w:rPr>
-              <w:br/>
-            </w:r>
-            <w:r>
-              <w:rPr>
-                <w:sz w:val="18"/>
-              </w:rPr>
-              <w:tab/>
-              <w:t>end</w:t>
-            </w:r>
-            <w:r>
-              <w:rPr>
-                <w:sz w:val="18"/>
-              </w:rPr>
-              <w:br/>
-            </w:r>
-            <w:r>
-              <w:rPr>
-                <w:sz w:val="18"/>
-              </w:rPr>
-              <w:tab/>
-            </w:r>
-            <w:proofErr w:type="spellStart"/>
-            <w:r>
-              <w:rPr>
-                <w:sz w:val="18"/>
-              </w:rPr>
-              <w:t>car_park_id</w:t>
-            </w:r>
-            <w:proofErr w:type="spellEnd"/>
-            <w:r>
-              <w:rPr>
-                <w:sz w:val="18"/>
-              </w:rPr>
-              <w:br/>
-              <w:t>}</w:t>
+              <w:t>-</w:t>
             </w:r>
           </w:p>
         </w:tc>
@@ -31651,7 +31593,7 @@
               <w:rPr>
                 <w:sz w:val="18"/>
               </w:rPr>
-              <w:t>201</w:t>
+              <w:t>200</w:t>
             </w:r>
           </w:p>
         </w:tc>
@@ -31673,11 +31615,28 @@
               <w:rPr>
                 <w:sz w:val="18"/>
               </w:rPr>
-              <w:t>Création d’une location</w:t>
+              <w:t>Suppression d’une location</w:t>
+            </w:r>
+          </w:p>
+          <w:p>
+            <w:pPr>
+              <w:pStyle w:val="Corpsdetexte"/>
+              <w:jc w:val="center"/>
+              <w:cnfStyle w:val="000000100000" w:firstRow="0" w:lastRow="0" w:firstColumn="0" w:lastColumn="0" w:oddVBand="0" w:evenVBand="0" w:oddHBand="1" w:evenHBand="0" w:firstRowFirstColumn="0" w:firstRowLastColumn="0" w:lastRowFirstColumn="0" w:lastRowLastColumn="0"/>
+              <w:rPr>
+                <w:sz w:val="18"/>
+              </w:rPr>
+            </w:pPr>
+            <w:r>
+              <w:rPr>
+                <w:sz w:val="18"/>
+              </w:rPr>
+              <w:t>Vérification que le détenteur de la location soit le même que celui appelant l’API</w:t>
             </w:r>
           </w:p>
         </w:tc>
       </w:tr>
+      <w:bookmarkEnd w:id="77"/>
     </w:tbl>
     <w:p>
       <w:r>
@@ -31905,7 +31864,7 @@
               <w:rPr>
                 <w:sz w:val="18"/>
               </w:rPr>
-              <w:t>DELETE</w:t>
+              <w:t>GET</w:t>
             </w:r>
           </w:p>
         </w:tc>
@@ -31927,7 +31886,7 @@
               <w:rPr>
                 <w:sz w:val="18"/>
               </w:rPr>
-              <w:t>/occupants/{id}</w:t>
+              <w:t>/user/occupants</w:t>
             </w:r>
           </w:p>
         </w:tc>
@@ -32018,23 +31977,7 @@
               <w:rPr>
                 <w:sz w:val="18"/>
               </w:rPr>
-              <w:t>Suppression d’une location</w:t>
-            </w:r>
-          </w:p>
-          <w:p>
-            <w:pPr>
-              <w:pStyle w:val="Corpsdetexte"/>
-              <w:jc w:val="center"/>
-              <w:cnfStyle w:val="000000100000" w:firstRow="0" w:lastRow="0" w:firstColumn="0" w:lastColumn="0" w:oddVBand="0" w:evenVBand="0" w:oddHBand="1" w:evenHBand="0" w:firstRowFirstColumn="0" w:firstRowLastColumn="0" w:lastRowFirstColumn="0" w:lastRowLastColumn="0"/>
-              <w:rPr>
-                <w:sz w:val="18"/>
-              </w:rPr>
-            </w:pPr>
-            <w:r>
-              <w:rPr>
-                <w:sz w:val="18"/>
-              </w:rPr>
-              <w:t>Vérification que le détenteur de la location soit le même que celui appelant l’API</w:t>
+              <w:t>Récupération des locations de l’utilisateur connecté</w:t>
             </w:r>
           </w:p>
         </w:tc>
@@ -32102,7 +32045,7 @@
               <w:rPr>
                 <w:sz w:val="18"/>
               </w:rPr>
-              <w:t>/user/occupants</w:t>
+              <w:t>/token</w:t>
             </w:r>
           </w:p>
         </w:tc>
@@ -32120,11 +32063,19 @@
                 <w:sz w:val="18"/>
               </w:rPr>
             </w:pPr>
-            <w:r>
-              <w:rPr>
-                <w:sz w:val="18"/>
-              </w:rPr>
-              <w:t>auth:api</w:t>
+            <w:proofErr w:type="spellStart"/>
+            <w:r>
+              <w:rPr>
+                <w:sz w:val="18"/>
+              </w:rPr>
+              <w:t>auth</w:t>
+            </w:r>
+            <w:proofErr w:type="spellEnd"/>
+            <w:r>
+              <w:rPr>
+                <w:sz w:val="18"/>
+              </w:rPr>
+              <w:t> :api</w:t>
             </w:r>
           </w:p>
         </w:tc>
@@ -32193,7 +32144,7 @@
               <w:rPr>
                 <w:sz w:val="18"/>
               </w:rPr>
-              <w:t>Récupération des locations de l’utilisateur connecté</w:t>
+              <w:t>Vérification du fonctionnement du token</w:t>
             </w:r>
           </w:p>
         </w:tc>
@@ -32264,8 +32215,16 @@
               <w:rPr>
                 <w:sz w:val="18"/>
               </w:rPr>
-              <w:t>/token</w:t>
-            </w:r>
+              <w:t>/user/</w:t>
+            </w:r>
+            <w:proofErr w:type="spellStart"/>
+            <w:r>
+              <w:rPr>
+                <w:sz w:val="18"/>
+              </w:rPr>
+              <w:t>carparks</w:t>
+            </w:r>
+            <w:proofErr w:type="spellEnd"/>
           </w:p>
         </w:tc>
         <w:tc>
@@ -32363,7 +32322,242 @@
               <w:rPr>
                 <w:sz w:val="18"/>
               </w:rPr>
-              <w:t>Vérification du fonctionnement du token</w:t>
+              <w:t>Récupération des places de parking de l’utilisateur connecté</w:t>
+            </w:r>
+          </w:p>
+        </w:tc>
+      </w:tr>
+      <w:tr>
+        <w:tc>
+          <w:tcPr>
+            <w:cnfStyle w:val="001000000000" w:firstRow="0" w:lastRow="0" w:firstColumn="1" w:lastColumn="0" w:oddVBand="0" w:evenVBand="0" w:oddHBand="0" w:evenHBand="0" w:firstRowFirstColumn="0" w:firstRowLastColumn="0" w:lastRowFirstColumn="0" w:lastRowLastColumn="0"/>
+            <w:tcW w:w="897" w:type="dxa"/>
+            <w:vAlign w:val="center"/>
+          </w:tcPr>
+          <w:p>
+            <w:pPr>
+              <w:pStyle w:val="Corpsdetexte"/>
+              <w:jc w:val="center"/>
+              <w:rPr>
+                <w:sz w:val="18"/>
+              </w:rPr>
+            </w:pPr>
+            <w:r>
+              <w:rPr>
+                <w:sz w:val="18"/>
+              </w:rPr>
+              <w:t>21</w:t>
+            </w:r>
+          </w:p>
+        </w:tc>
+        <w:tc>
+          <w:tcPr>
+            <w:tcW w:w="1054" w:type="dxa"/>
+            <w:vAlign w:val="center"/>
+          </w:tcPr>
+          <w:p>
+            <w:pPr>
+              <w:pStyle w:val="Corpsdetexte"/>
+              <w:jc w:val="center"/>
+              <w:cnfStyle w:val="000000000000" w:firstRow="0" w:lastRow="0" w:firstColumn="0" w:lastColumn="0" w:oddVBand="0" w:evenVBand="0" w:oddHBand="0" w:evenHBand="0" w:firstRowFirstColumn="0" w:firstRowLastColumn="0" w:lastRowFirstColumn="0" w:lastRowLastColumn="0"/>
+              <w:rPr>
+                <w:sz w:val="18"/>
+              </w:rPr>
+            </w:pPr>
+            <w:r>
+              <w:rPr>
+                <w:sz w:val="18"/>
+              </w:rPr>
+              <w:t>POST</w:t>
+            </w:r>
+          </w:p>
+        </w:tc>
+        <w:tc>
+          <w:tcPr>
+            <w:tcW w:w="2268" w:type="dxa"/>
+            <w:vAlign w:val="center"/>
+          </w:tcPr>
+          <w:p>
+            <w:pPr>
+              <w:pStyle w:val="Corpsdetexte"/>
+              <w:jc w:val="center"/>
+              <w:cnfStyle w:val="000000000000" w:firstRow="0" w:lastRow="0" w:firstColumn="0" w:lastColumn="0" w:oddVBand="0" w:evenVBand="0" w:oddHBand="0" w:evenHBand="0" w:firstRowFirstColumn="0" w:firstRowLastColumn="0" w:lastRowFirstColumn="0" w:lastRowLastColumn="0"/>
+              <w:rPr>
+                <w:sz w:val="18"/>
+                <w:lang w:val="de-CH"/>
+              </w:rPr>
+            </w:pPr>
+            <w:r>
+              <w:rPr>
+                <w:sz w:val="18"/>
+              </w:rPr>
+              <w:t>/</w:t>
+            </w:r>
+            <w:proofErr w:type="spellStart"/>
+            <w:r>
+              <w:rPr>
+                <w:sz w:val="18"/>
+              </w:rPr>
+              <w:t>carparks</w:t>
+            </w:r>
+            <w:proofErr w:type="spellEnd"/>
+            <w:r>
+              <w:rPr>
+                <w:sz w:val="18"/>
+              </w:rPr>
+              <w:t>/</w:t>
+            </w:r>
+            <w:proofErr w:type="spellStart"/>
+            <w:r>
+              <w:rPr>
+                <w:sz w:val="18"/>
+              </w:rPr>
+              <w:t>search</w:t>
+            </w:r>
+            <w:proofErr w:type="spellEnd"/>
+          </w:p>
+        </w:tc>
+        <w:tc>
+          <w:tcPr>
+            <w:tcW w:w="1276" w:type="dxa"/>
+            <w:vAlign w:val="center"/>
+          </w:tcPr>
+          <w:p>
+            <w:pPr>
+              <w:pStyle w:val="Corpsdetexte"/>
+              <w:jc w:val="center"/>
+              <w:cnfStyle w:val="000000000000" w:firstRow="0" w:lastRow="0" w:firstColumn="0" w:lastColumn="0" w:oddVBand="0" w:evenVBand="0" w:oddHBand="0" w:evenHBand="0" w:firstRowFirstColumn="0" w:firstRowLastColumn="0" w:lastRowFirstColumn="0" w:lastRowLastColumn="0"/>
+              <w:rPr>
+                <w:sz w:val="18"/>
+              </w:rPr>
+            </w:pPr>
+            <w:proofErr w:type="spellStart"/>
+            <w:r>
+              <w:rPr>
+                <w:sz w:val="18"/>
+              </w:rPr>
+              <w:t>auth</w:t>
+            </w:r>
+            <w:proofErr w:type="spellEnd"/>
+            <w:r>
+              <w:rPr>
+                <w:sz w:val="18"/>
+              </w:rPr>
+              <w:t> :api</w:t>
+            </w:r>
+          </w:p>
+        </w:tc>
+        <w:tc>
+          <w:tcPr>
+            <w:tcW w:w="2410" w:type="dxa"/>
+            <w:vAlign w:val="center"/>
+          </w:tcPr>
+          <w:p>
+            <w:pPr>
+              <w:pStyle w:val="Corpsdetexte"/>
+              <w:tabs>
+                <w:tab w:val="left" w:pos="277"/>
+              </w:tabs>
+              <w:cnfStyle w:val="000000000000" w:firstRow="0" w:lastRow="0" w:firstColumn="0" w:lastColumn="0" w:oddVBand="0" w:evenVBand="0" w:oddHBand="0" w:evenHBand="0" w:firstRowFirstColumn="0" w:firstRowLastColumn="0" w:lastRowFirstColumn="0" w:lastRowLastColumn="0"/>
+              <w:rPr>
+                <w:sz w:val="18"/>
+              </w:rPr>
+            </w:pPr>
+            <w:r>
+              <w:rPr>
+                <w:sz w:val="18"/>
+              </w:rPr>
+              <w:t>{</w:t>
+            </w:r>
+            <w:r>
+              <w:rPr>
+                <w:sz w:val="18"/>
+              </w:rPr>
+              <w:br/>
+            </w:r>
+            <w:r>
+              <w:rPr>
+                <w:sz w:val="18"/>
+              </w:rPr>
+              <w:tab/>
+              <w:t>latitude</w:t>
+            </w:r>
+            <w:r>
+              <w:rPr>
+                <w:sz w:val="18"/>
+              </w:rPr>
+              <w:br/>
+            </w:r>
+            <w:r>
+              <w:rPr>
+                <w:sz w:val="18"/>
+              </w:rPr>
+              <w:tab/>
+              <w:t>longitude</w:t>
+            </w:r>
+            <w:r>
+              <w:rPr>
+                <w:sz w:val="18"/>
+              </w:rPr>
+              <w:br/>
+            </w:r>
+            <w:r>
+              <w:rPr>
+                <w:sz w:val="18"/>
+              </w:rPr>
+              <w:tab/>
+              <w:t>radius</w:t>
+            </w:r>
+            <w:r>
+              <w:rPr>
+                <w:sz w:val="18"/>
+              </w:rPr>
+              <w:br/>
+              <w:t>}</w:t>
+            </w:r>
+          </w:p>
+        </w:tc>
+        <w:tc>
+          <w:tcPr>
+            <w:tcW w:w="992" w:type="dxa"/>
+            <w:vAlign w:val="center"/>
+          </w:tcPr>
+          <w:p>
+            <w:pPr>
+              <w:pStyle w:val="Corpsdetexte"/>
+              <w:jc w:val="center"/>
+              <w:cnfStyle w:val="000000000000" w:firstRow="0" w:lastRow="0" w:firstColumn="0" w:lastColumn="0" w:oddVBand="0" w:evenVBand="0" w:oddHBand="0" w:evenHBand="0" w:firstRowFirstColumn="0" w:firstRowLastColumn="0" w:lastRowFirstColumn="0" w:lastRowLastColumn="0"/>
+              <w:rPr>
+                <w:sz w:val="18"/>
+              </w:rPr>
+            </w:pPr>
+            <w:r>
+              <w:rPr>
+                <w:sz w:val="18"/>
+              </w:rPr>
+              <w:t>200</w:t>
+            </w:r>
+          </w:p>
+        </w:tc>
+        <w:tc>
+          <w:tcPr>
+            <w:tcW w:w="2018" w:type="dxa"/>
+            <w:vAlign w:val="center"/>
+          </w:tcPr>
+          <w:p>
+            <w:pPr>
+              <w:pStyle w:val="Corpsdetexte"/>
+              <w:jc w:val="center"/>
+              <w:cnfStyle w:val="000000000000" w:firstRow="0" w:lastRow="0" w:firstColumn="0" w:lastColumn="0" w:oddVBand="0" w:evenVBand="0" w:oddHBand="0" w:evenHBand="0" w:firstRowFirstColumn="0" w:firstRowLastColumn="0" w:lastRowFirstColumn="0" w:lastRowLastColumn="0"/>
+              <w:rPr>
+                <w:sz w:val="18"/>
+              </w:rPr>
+            </w:pPr>
+            <w:r>
+              <w:rPr>
+                <w:sz w:val="18"/>
+              </w:rPr>
+              <w:t>Récupération des places de parking disponibles dans un certain rayon</w:t>
             </w:r>
           </w:p>
         </w:tc>
@@ -32484,17 +32678,17 @@
         <w:t xml:space="preserve"> « </w:t>
       </w:r>
       <w:r>
-        <w:t xml:space="preserve">modèle » pour qu’il s’enregistre automatiquement dans la base de données. De même lorsque </w:t>
+        <w:t xml:space="preserve">modèle » pour qu’il s’enregistre automatiquement dans la base de </w:t>
+      </w:r>
+      <w:r>
+        <w:lastRenderedPageBreak/>
+        <w:t xml:space="preserve">données. De même lorsque </w:t>
       </w:r>
       <w:r>
         <w:t xml:space="preserve">l’on veut </w:t>
       </w:r>
       <w:r>
-        <w:t xml:space="preserve">récupérer des données dans la base de données, </w:t>
-      </w:r>
-      <w:r>
-        <w:lastRenderedPageBreak/>
-        <w:t xml:space="preserve">il est possible de </w:t>
+        <w:t xml:space="preserve">récupérer des données dans la base de données, il est possible de </w:t>
       </w:r>
       <w:r>
         <w:t>faire de rechercher</w:t>
@@ -32530,8 +32724,6 @@
       <w:r>
         <w:t xml:space="preserve"> et très rapide.</w:t>
       </w:r>
-      <w:bookmarkStart w:id="79" w:name="_GoBack"/>
-      <w:bookmarkEnd w:id="79"/>
     </w:p>
     <w:p>
       <w:pPr>
@@ -32617,40 +32809,50 @@
       <w:pPr>
         <w:pStyle w:val="Titre2"/>
       </w:pPr>
-      <w:bookmarkStart w:id="80" w:name="_Toc522882556"/>
+      <w:bookmarkStart w:id="79" w:name="_Toc522882556"/>
       <w:r>
         <w:lastRenderedPageBreak/>
         <w:t>Prototypage</w:t>
       </w:r>
+      <w:bookmarkEnd w:id="79"/>
+    </w:p>
+    <w:p>
+      <w:pPr>
+        <w:pStyle w:val="Titre1"/>
+      </w:pPr>
+      <w:bookmarkStart w:id="80" w:name="_Toc522882557"/>
+      <w:r>
+        <w:t>Développement de l’application</w:t>
+      </w:r>
       <w:bookmarkEnd w:id="80"/>
     </w:p>
     <w:p>
       <w:pPr>
+        <w:pStyle w:val="Titre2"/>
+      </w:pPr>
+      <w:bookmarkStart w:id="81" w:name="_Toc522882558"/>
+      <w:r>
+        <w:t>Apprentissage du Framework</w:t>
+      </w:r>
+      <w:bookmarkEnd w:id="81"/>
+    </w:p>
+    <w:p>
+      <w:pPr>
+        <w:pStyle w:val="Titre2"/>
+      </w:pPr>
+      <w:bookmarkStart w:id="82" w:name="_Toc522882559"/>
+      <w:r>
+        <w:t>Environnement de développement</w:t>
+      </w:r>
+      <w:bookmarkEnd w:id="82"/>
+    </w:p>
+    <w:p>
+      <w:pPr>
         <w:pStyle w:val="Titre1"/>
       </w:pPr>
-      <w:bookmarkStart w:id="81" w:name="_Toc522882557"/>
-      <w:r>
-        <w:t>Développement de l’application</w:t>
-      </w:r>
-      <w:bookmarkEnd w:id="81"/>
-    </w:p>
-    <w:p>
-      <w:pPr>
-        <w:pStyle w:val="Titre2"/>
-      </w:pPr>
-      <w:bookmarkStart w:id="82" w:name="_Toc522882558"/>
-      <w:r>
-        <w:t>Apprentissage du Framework</w:t>
-      </w:r>
-      <w:bookmarkEnd w:id="82"/>
-    </w:p>
-    <w:p>
-      <w:pPr>
-        <w:pStyle w:val="Titre2"/>
-      </w:pPr>
-      <w:bookmarkStart w:id="83" w:name="_Toc522882559"/>
-      <w:r>
-        <w:t>Environnement de développement</w:t>
+      <w:bookmarkStart w:id="83" w:name="_Toc522882560"/>
+      <w:r>
+        <w:t>Rapport de test</w:t>
       </w:r>
       <w:bookmarkEnd w:id="83"/>
     </w:p>
@@ -32658,21 +32860,11 @@
       <w:pPr>
         <w:pStyle w:val="Titre1"/>
       </w:pPr>
-      <w:bookmarkStart w:id="84" w:name="_Toc522882560"/>
-      <w:r>
-        <w:t>Rapport de test</w:t>
+      <w:bookmarkStart w:id="84" w:name="_Toc522882561"/>
+      <w:r>
+        <w:t>Conclusion</w:t>
       </w:r>
       <w:bookmarkEnd w:id="84"/>
-    </w:p>
-    <w:p>
-      <w:pPr>
-        <w:pStyle w:val="Titre1"/>
-      </w:pPr>
-      <w:bookmarkStart w:id="85" w:name="_Toc522882561"/>
-      <w:r>
-        <w:t>Conclusion</w:t>
-      </w:r>
-      <w:bookmarkEnd w:id="85"/>
     </w:p>
     <w:p>
       <w:pPr>
@@ -32698,12 +32890,12 @@
       <w:pPr>
         <w:pStyle w:val="titrenonnumrotcentr"/>
       </w:pPr>
-      <w:bookmarkStart w:id="86" w:name="_Toc522882562"/>
+      <w:bookmarkStart w:id="85" w:name="_Toc522882562"/>
       <w:r>
         <w:lastRenderedPageBreak/>
         <w:t>Bibliographie</w:t>
       </w:r>
-      <w:bookmarkEnd w:id="86"/>
+      <w:bookmarkEnd w:id="85"/>
     </w:p>
     <w:p>
       <w:pPr>
@@ -33067,36 +33259,18 @@
       </w:r>
     </w:p>
   </w:comment>
-  <w:comment w:id="77" w:author="Schüpbach Loïc" w:date="2018-08-20T18:50:00Z" w:initials="SL">
-    <w:p>
-      <w:pPr>
-        <w:pStyle w:val="Commentaire"/>
-      </w:pPr>
-      <w:r>
-        <w:rPr>
-          <w:rStyle w:val="Marquedecommentaire"/>
-        </w:rPr>
-        <w:annotationRef/>
-      </w:r>
-      <w:r>
-        <w:t>A garder ?, plutôt supprimer, a voir !</w:t>
-      </w:r>
-    </w:p>
-  </w:comment>
 </w:comments>
 </file>
 
 <file path=word/commentsExtended.xml><?xml version="1.0" encoding="utf-8"?>
 <w15:commentsEx xmlns:wpc="http://schemas.microsoft.com/office/word/2010/wordprocessingCanvas" xmlns:cx="http://schemas.microsoft.com/office/drawing/2014/chartex" xmlns:cx1="http://schemas.microsoft.com/office/drawing/2015/9/8/chartex" xmlns:cx2="http://schemas.microsoft.com/office/drawing/2015/10/21/chartex" xmlns:cx3="http://schemas.microsoft.com/office/drawing/2016/5/9/chartex" xmlns:cx4="http://schemas.microsoft.com/office/drawing/2016/5/10/chartex" xmlns:cx5="http://schemas.microsoft.com/office/drawing/2016/5/11/chartex" xmlns:cx6="http://schemas.microsoft.com/office/drawing/2016/5/12/chartex" xmlns:cx7="http://schemas.microsoft.com/office/drawing/2016/5/13/chartex" xmlns:cx8="http://schemas.microsoft.com/office/drawing/2016/5/14/chartex" xmlns:mc="http://schemas.openxmlformats.org/markup-compatibility/2006" xmlns:aink="http://schemas.microsoft.com/office/drawing/2016/ink" xmlns:am3d="http://schemas.microsoft.com/office/drawing/2017/model3d" xmlns:o="urn:schemas-microsoft-com:office:office" xmlns:r="http://schemas.openxmlformats.org/officeDocument/2006/relationships" xmlns:m="http://schemas.openxmlformats.org/officeDocument/2006/math" xmlns:v="urn:schemas-microsoft-com:vml" xmlns:wp14="http://schemas.microsoft.com/office/word/2010/wordprocessingDrawing" xmlns:wp="http://schemas.openxmlformats.org/drawingml/2006/wordprocessingDrawing" xmlns:w10="urn:schemas-microsoft-com:office:word" xmlns:w="http://schemas.openxmlformats.org/wordprocessingml/2006/main" xmlns:w14="http://schemas.microsoft.com/office/word/2010/wordml" xmlns:w15="http://schemas.microsoft.com/office/word/2012/wordml" xmlns:w16cid="http://schemas.microsoft.com/office/word/2016/wordml/cid" xmlns:w16se="http://schemas.microsoft.com/office/word/2015/wordml/symex" xmlns:wpg="http://schemas.microsoft.com/office/word/2010/wordprocessingGroup" xmlns:wpi="http://schemas.microsoft.com/office/word/2010/wordprocessingInk" xmlns:wne="http://schemas.microsoft.com/office/word/2006/wordml" xmlns:wps="http://schemas.microsoft.com/office/word/2010/wordprocessingShape" mc:Ignorable="w14 w15 w16se w16cid wp14">
   <w15:commentEx w15:paraId="00FDBD91" w15:done="0"/>
-  <w15:commentEx w15:paraId="56AA2E9B" w15:done="0"/>
 </w15:commentsEx>
 </file>
 
 <file path=word/commentsIds.xml><?xml version="1.0" encoding="utf-8"?>
 <w16cid:commentsIds xmlns:wpc="http://schemas.microsoft.com/office/word/2010/wordprocessingCanvas" xmlns:cx="http://schemas.microsoft.com/office/drawing/2014/chartex" xmlns:cx1="http://schemas.microsoft.com/office/drawing/2015/9/8/chartex" xmlns:cx2="http://schemas.microsoft.com/office/drawing/2015/10/21/chartex" xmlns:cx3="http://schemas.microsoft.com/office/drawing/2016/5/9/chartex" xmlns:cx4="http://schemas.microsoft.com/office/drawing/2016/5/10/chartex" xmlns:cx5="http://schemas.microsoft.com/office/drawing/2016/5/11/chartex" xmlns:cx6="http://schemas.microsoft.com/office/drawing/2016/5/12/chartex" xmlns:cx7="http://schemas.microsoft.com/office/drawing/2016/5/13/chartex" xmlns:cx8="http://schemas.microsoft.com/office/drawing/2016/5/14/chartex" xmlns:mc="http://schemas.openxmlformats.org/markup-compatibility/2006" xmlns:aink="http://schemas.microsoft.com/office/drawing/2016/ink" xmlns:am3d="http://schemas.microsoft.com/office/drawing/2017/model3d" xmlns:o="urn:schemas-microsoft-com:office:office" xmlns:r="http://schemas.openxmlformats.org/officeDocument/2006/relationships" xmlns:m="http://schemas.openxmlformats.org/officeDocument/2006/math" xmlns:v="urn:schemas-microsoft-com:vml" xmlns:wp14="http://schemas.microsoft.com/office/word/2010/wordprocessingDrawing" xmlns:wp="http://schemas.openxmlformats.org/drawingml/2006/wordprocessingDrawing" xmlns:w10="urn:schemas-microsoft-com:office:word" xmlns:w="http://schemas.openxmlformats.org/wordprocessingml/2006/main" xmlns:w14="http://schemas.microsoft.com/office/word/2010/wordml" xmlns:w15="http://schemas.microsoft.com/office/word/2012/wordml" xmlns:w16cid="http://schemas.microsoft.com/office/word/2016/wordml/cid" xmlns:w16se="http://schemas.microsoft.com/office/word/2015/wordml/symex" xmlns:wpg="http://schemas.microsoft.com/office/word/2010/wordprocessingGroup" xmlns:wpi="http://schemas.microsoft.com/office/word/2010/wordprocessingInk" xmlns:wne="http://schemas.microsoft.com/office/word/2006/wordml" xmlns:wps="http://schemas.microsoft.com/office/word/2010/wordprocessingShape" mc:Ignorable="w14 w15 w16se w16cid wp14">
   <w16cid:commentId w16cid:paraId="00FDBD91" w16cid:durableId="1F241471"/>
-  <w16cid:commentId w16cid:paraId="56AA2E9B" w16cid:durableId="1F258BF6"/>
 </w16cid:commentsIds>
 </file>
 
@@ -38389,7 +38563,7 @@
 </file>
 
 <file path=customXml/itemProps1.xml><?xml version="1.0" encoding="utf-8"?>
-<ds:datastoreItem xmlns:ds="http://schemas.openxmlformats.org/officeDocument/2006/customXml" ds:itemID="{9A2043E8-CCF9-4AB4-99DE-77ABBF9A0B41}">
+<ds:datastoreItem xmlns:ds="http://schemas.openxmlformats.org/officeDocument/2006/customXml" ds:itemID="{BBD7A61E-AD53-4F68-9079-2E8BE69C3D84}">
   <ds:schemaRefs>
     <ds:schemaRef ds:uri="http://schemas.openxmlformats.org/officeDocument/2006/bibliography"/>
   </ds:schemaRefs>

--- a/Memoire/Memoire.docx
+++ b/Memoire/Memoire.docx
@@ -17,7 +17,7 @@
           <w:lang w:eastAsia="fr-CH"/>
         </w:rPr>
         <w:drawing>
-          <wp:anchor distT="0" distB="0" distL="114300" distR="114300" simplePos="0" relativeHeight="251692032" behindDoc="0" locked="0" layoutInCell="1" allowOverlap="1" wp14:anchorId="2F8C3E78" wp14:editId="4C90400D">
+          <wp:anchor distT="0" distB="0" distL="114300" distR="114300" simplePos="0" relativeHeight="251688960" behindDoc="0" locked="0" layoutInCell="1" allowOverlap="1" wp14:anchorId="2F8C3E78" wp14:editId="076B89F7">
             <wp:simplePos x="0" y="0"/>
             <wp:positionH relativeFrom="column">
               <wp:posOffset>-411181</wp:posOffset>
@@ -214,7 +214,7 @@
           <w:lang w:eastAsia="fr-CH"/>
         </w:rPr>
         <w:drawing>
-          <wp:anchor distT="0" distB="0" distL="114300" distR="114300" simplePos="0" relativeHeight="251619328" behindDoc="0" locked="0" layoutInCell="1" allowOverlap="1" wp14:anchorId="25AFB297" wp14:editId="54F60119">
+          <wp:anchor distT="0" distB="0" distL="114300" distR="114300" simplePos="0" relativeHeight="251616256" behindDoc="0" locked="0" layoutInCell="1" allowOverlap="1" wp14:anchorId="25AFB297" wp14:editId="4398728A">
             <wp:simplePos x="0" y="0"/>
             <wp:positionH relativeFrom="margin">
               <wp:posOffset>3907678</wp:posOffset>
@@ -7132,7 +7132,7 @@
           <w:noProof/>
         </w:rPr>
         <w:drawing>
-          <wp:inline distT="0" distB="0" distL="0" distR="0" wp14:anchorId="0F3C4ED7" wp14:editId="7C94F5C5">
+          <wp:inline distT="0" distB="0" distL="0" distR="0" wp14:anchorId="0F3C4ED7" wp14:editId="4A6EFF9C">
             <wp:extent cx="3846225" cy="2700000"/>
             <wp:effectExtent l="304800" t="323850" r="325755" b="329565"/>
             <wp:docPr id="1" name="Image 1" descr="Framework, Librairies et outils utilisés en 2018"/>
@@ -7204,7 +7204,15 @@
         <w:fldChar w:fldCharType="separate"/>
       </w:r>
       <w:r>
-        <w:t>(Stack Overflow, 2018)</w:t>
+        <w:t xml:space="preserve">(Stack </w:t>
+      </w:r>
+      <w:proofErr w:type="spellStart"/>
+      <w:r>
+        <w:t>Overflow</w:t>
+      </w:r>
+      <w:proofErr w:type="spellEnd"/>
+      <w:r>
+        <w:t>, 2018)</w:t>
       </w:r>
       <w:r>
         <w:fldChar w:fldCharType="end"/>
@@ -7270,7 +7278,7 @@
           <w:noProof/>
         </w:rPr>
         <w:drawing>
-          <wp:inline distT="0" distB="0" distL="0" distR="0" wp14:anchorId="7C93DBB6" wp14:editId="79A570A9">
+          <wp:inline distT="0" distB="0" distL="0" distR="0" wp14:anchorId="7C93DBB6" wp14:editId="1F50D798">
             <wp:extent cx="3600141" cy="2700000"/>
             <wp:effectExtent l="304800" t="323850" r="324485" b="329565"/>
             <wp:docPr id="3" name="Image 3" descr="Frameworks, Librairies et Outils les plus aimés en 2018"/>
@@ -7336,7 +7344,15 @@
         <w:fldChar w:fldCharType="separate"/>
       </w:r>
       <w:r>
-        <w:t>(Stack Overflow, 2018)</w:t>
+        <w:t xml:space="preserve">(Stack </w:t>
+      </w:r>
+      <w:proofErr w:type="spellStart"/>
+      <w:r>
+        <w:t>Overflow</w:t>
+      </w:r>
+      <w:proofErr w:type="spellEnd"/>
+      <w:r>
+        <w:t>, 2018)</w:t>
       </w:r>
       <w:r>
         <w:fldChar w:fldCharType="end"/>
@@ -7731,7 +7747,7 @@
           <w:noProof/>
         </w:rPr>
         <w:drawing>
-          <wp:inline distT="0" distB="0" distL="0" distR="0" wp14:anchorId="347D27B6" wp14:editId="5AE00B63">
+          <wp:inline distT="0" distB="0" distL="0" distR="0" wp14:anchorId="347D27B6" wp14:editId="7B6BA67A">
             <wp:extent cx="4106333" cy="3213882"/>
             <wp:effectExtent l="0" t="0" r="8890" b="5715"/>
             <wp:docPr id="7" name="Image 7"/>
@@ -8010,7 +8026,7 @@
           <w:noProof/>
         </w:rPr>
         <w:drawing>
-          <wp:inline distT="0" distB="0" distL="0" distR="0" wp14:anchorId="5B759BAF" wp14:editId="6021C8E1">
+          <wp:inline distT="0" distB="0" distL="0" distR="0" wp14:anchorId="5B759BAF" wp14:editId="6BDE825D">
             <wp:extent cx="5259588" cy="2880000"/>
             <wp:effectExtent l="190500" t="190500" r="189230" b="187325"/>
             <wp:docPr id="5" name="Image 5"/>
@@ -8312,7 +8328,7 @@
           <w:noProof/>
         </w:rPr>
         <w:drawing>
-          <wp:inline distT="0" distB="0" distL="0" distR="0" wp14:anchorId="6625DE82" wp14:editId="7AB303D2">
+          <wp:inline distT="0" distB="0" distL="0" distR="0" wp14:anchorId="6625DE82" wp14:editId="523C274A">
             <wp:extent cx="5558968" cy="3429000"/>
             <wp:effectExtent l="190500" t="190500" r="194310" b="190500"/>
             <wp:docPr id="6" name="Image 6"/>
@@ -8372,7 +8388,15 @@
         <w:fldChar w:fldCharType="separate"/>
       </w:r>
       <w:r>
-        <w:t>(Drifty, 2017)</w:t>
+        <w:t>(</w:t>
+      </w:r>
+      <w:proofErr w:type="spellStart"/>
+      <w:r>
+        <w:t>Drifty</w:t>
+      </w:r>
+      <w:proofErr w:type="spellEnd"/>
+      <w:r>
+        <w:t>, 2017)</w:t>
       </w:r>
       <w:r>
         <w:fldChar w:fldCharType="end"/>
@@ -8450,7 +8474,7 @@
           <w:color w:val="FF0000"/>
         </w:rPr>
         <w:drawing>
-          <wp:inline distT="0" distB="0" distL="0" distR="0" wp14:anchorId="42D93BC1" wp14:editId="07BED492">
+          <wp:inline distT="0" distB="0" distL="0" distR="0" wp14:anchorId="42D93BC1" wp14:editId="68BC254F">
             <wp:extent cx="2796540" cy="4324122"/>
             <wp:effectExtent l="190500" t="190500" r="194310" b="191135"/>
             <wp:docPr id="16" name="Image 16"/>
@@ -9159,7 +9183,21 @@
         <w:rPr>
           <w:rFonts w:cs="Arial"/>
         </w:rPr>
-        <w:t>(Altexsoft, 2018b)</w:t>
+        <w:t>(</w:t>
+      </w:r>
+      <w:proofErr w:type="spellStart"/>
+      <w:r>
+        <w:rPr>
+          <w:rFonts w:cs="Arial"/>
+        </w:rPr>
+        <w:t>Altexsoft</w:t>
+      </w:r>
+      <w:proofErr w:type="spellEnd"/>
+      <w:r>
+        <w:rPr>
+          <w:rFonts w:cs="Arial"/>
+        </w:rPr>
+        <w:t>, 2018b)</w:t>
       </w:r>
       <w:r>
         <w:fldChar w:fldCharType="end"/>
@@ -9334,7 +9372,21 @@
         <w:rPr>
           <w:rFonts w:cs="Arial"/>
         </w:rPr>
-        <w:t>(Altexsoft, 2018c)</w:t>
+        <w:t>(</w:t>
+      </w:r>
+      <w:proofErr w:type="spellStart"/>
+      <w:r>
+        <w:rPr>
+          <w:rFonts w:cs="Arial"/>
+        </w:rPr>
+        <w:t>Altexsoft</w:t>
+      </w:r>
+      <w:proofErr w:type="spellEnd"/>
+      <w:r>
+        <w:rPr>
+          <w:rFonts w:cs="Arial"/>
+        </w:rPr>
+        <w:t>, 2018c)</w:t>
       </w:r>
       <w:r>
         <w:fldChar w:fldCharType="end"/>
@@ -9352,7 +9404,7 @@
         <mc:AlternateContent>
           <mc:Choice Requires="wps">
             <w:drawing>
-              <wp:anchor distT="0" distB="0" distL="114300" distR="114300" simplePos="0" relativeHeight="251696128" behindDoc="1" locked="0" layoutInCell="1" allowOverlap="1" wp14:anchorId="70F1B797" wp14:editId="0A0C09AA">
+              <wp:anchor distT="0" distB="0" distL="114300" distR="114300" simplePos="0" relativeHeight="251693056" behindDoc="1" locked="0" layoutInCell="1" allowOverlap="1" wp14:anchorId="70F1B797" wp14:editId="14F04954">
                 <wp:simplePos x="0" y="0"/>
                 <wp:positionH relativeFrom="column">
                   <wp:posOffset>3136265</wp:posOffset>
@@ -9483,7 +9535,7 @@
                 <v:stroke joinstyle="miter"/>
                 <v:path gradientshapeok="t" o:connecttype="rect"/>
               </v:shapetype>
-              <v:shape id="Zone de texte 15" o:spid="_x0000_s1026" type="#_x0000_t202" style="position:absolute;left:0;text-align:left;margin-left:246.95pt;margin-top:15.65pt;width:169.8pt;height:23.4pt;z-index:-251620352;visibility:visible;mso-wrap-style:square;mso-height-percent:0;mso-wrap-distance-left:9pt;mso-wrap-distance-top:0;mso-wrap-distance-right:9pt;mso-wrap-distance-bottom:0;mso-position-horizontal:absolute;mso-position-horizontal-relative:text;mso-position-vertical:absolute;mso-position-vertical-relative:text;mso-height-percent:0;mso-height-relative:margin;v-text-anchor:top" o:gfxdata="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" stroked="f">
+              <v:shape id="Zone de texte 15" o:spid="_x0000_s1026" type="#_x0000_t202" style="position:absolute;left:0;text-align:left;margin-left:246.95pt;margin-top:15.65pt;width:169.8pt;height:23.4pt;z-index:-251623424;visibility:visible;mso-wrap-style:square;mso-height-percent:0;mso-wrap-distance-left:9pt;mso-wrap-distance-top:0;mso-wrap-distance-right:9pt;mso-wrap-distance-bottom:0;mso-position-horizontal:absolute;mso-position-horizontal-relative:text;mso-position-vertical:absolute;mso-position-vertical-relative:text;mso-height-percent:0;mso-height-relative:margin;v-text-anchor:top" o:gfxdata="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" stroked="f">
                 <v:textbox inset="0,0,0,0">
                   <w:txbxContent>
                     <w:p>
@@ -9577,7 +9629,7 @@
           <w:noProof/>
         </w:rPr>
         <w:drawing>
-          <wp:anchor distT="0" distB="0" distL="114300" distR="114300" simplePos="0" relativeHeight="251691008" behindDoc="1" locked="0" layoutInCell="1" allowOverlap="1" wp14:anchorId="1E02FA5F" wp14:editId="0ADB625A">
+          <wp:anchor distT="0" distB="0" distL="114300" distR="114300" simplePos="0" relativeHeight="251687936" behindDoc="1" locked="0" layoutInCell="1" allowOverlap="1" wp14:anchorId="1E02FA5F" wp14:editId="6139D822">
             <wp:simplePos x="0" y="0"/>
             <wp:positionH relativeFrom="column">
               <wp:posOffset>3212465</wp:posOffset>
@@ -9734,7 +9786,21 @@
         <w:rPr>
           <w:rFonts w:cs="Arial"/>
         </w:rPr>
-        <w:t>(Altexsoft, 2018b)</w:t>
+        <w:t>(</w:t>
+      </w:r>
+      <w:proofErr w:type="spellStart"/>
+      <w:r>
+        <w:rPr>
+          <w:rFonts w:cs="Arial"/>
+        </w:rPr>
+        <w:t>Altexsoft</w:t>
+      </w:r>
+      <w:proofErr w:type="spellEnd"/>
+      <w:r>
+        <w:rPr>
+          <w:rFonts w:cs="Arial"/>
+        </w:rPr>
+        <w:t>, 2018b)</w:t>
       </w:r>
       <w:r>
         <w:fldChar w:fldCharType="end"/>
@@ -9853,7 +9919,7 @@
           <w:noProof/>
         </w:rPr>
         <w:drawing>
-          <wp:inline distT="0" distB="0" distL="0" distR="0" wp14:anchorId="1BF5DF63" wp14:editId="1D58D4E3">
+          <wp:inline distT="0" distB="0" distL="0" distR="0" wp14:anchorId="1BF5DF63" wp14:editId="0325682C">
             <wp:extent cx="5399405" cy="2904490"/>
             <wp:effectExtent l="0" t="0" r="0" b="0"/>
             <wp:docPr id="8" name="Image 8"/>
@@ -9910,7 +9976,23 @@
           <w:rFonts w:cs="Arial"/>
           <w:szCs w:val="24"/>
         </w:rPr>
-        <w:t>(Nexgendesign, Non daté)</w:t>
+        <w:t>(</w:t>
+      </w:r>
+      <w:proofErr w:type="spellStart"/>
+      <w:r>
+        <w:rPr>
+          <w:rFonts w:cs="Arial"/>
+          <w:szCs w:val="24"/>
+        </w:rPr>
+        <w:t>Nexgendesign</w:t>
+      </w:r>
+      <w:proofErr w:type="spellEnd"/>
+      <w:r>
+        <w:rPr>
+          <w:rFonts w:cs="Arial"/>
+          <w:szCs w:val="24"/>
+        </w:rPr>
+        <w:t>, Non daté)</w:t>
       </w:r>
       <w:r>
         <w:fldChar w:fldCharType="end"/>
@@ -10278,7 +10360,7 @@
           <w:noProof/>
         </w:rPr>
         <w:drawing>
-          <wp:inline distT="0" distB="0" distL="0" distR="0" wp14:anchorId="53C77E69" wp14:editId="73EBD929">
+          <wp:inline distT="0" distB="0" distL="0" distR="0" wp14:anchorId="53C77E69" wp14:editId="4D1A0EF7">
             <wp:extent cx="5399405" cy="991235"/>
             <wp:effectExtent l="0" t="0" r="0" b="0"/>
             <wp:docPr id="17" name="Image 17"/>
@@ -10331,7 +10413,21 @@
         <w:rPr>
           <w:rFonts w:cs="Arial"/>
         </w:rPr>
-        <w:t>(Altexsoft, 2018b)</w:t>
+        <w:t>(</w:t>
+      </w:r>
+      <w:proofErr w:type="spellStart"/>
+      <w:r>
+        <w:rPr>
+          <w:rFonts w:cs="Arial"/>
+        </w:rPr>
+        <w:t>Altexsoft</w:t>
+      </w:r>
+      <w:proofErr w:type="spellEnd"/>
+      <w:r>
+        <w:rPr>
+          <w:rFonts w:cs="Arial"/>
+        </w:rPr>
+        <w:t>, 2018b)</w:t>
       </w:r>
       <w:r>
         <w:fldChar w:fldCharType="end"/>
@@ -10721,7 +10817,7 @@
           <w:noProof/>
         </w:rPr>
         <w:drawing>
-          <wp:inline distT="0" distB="0" distL="0" distR="0" wp14:anchorId="11B975EC" wp14:editId="39F6EBC9">
+          <wp:inline distT="0" distB="0" distL="0" distR="0" wp14:anchorId="11B975EC" wp14:editId="7BBCEF4C">
             <wp:extent cx="4726236" cy="4008657"/>
             <wp:effectExtent l="0" t="0" r="0" b="0"/>
             <wp:docPr id="9" name="Image 9"/>
@@ -10923,7 +11019,7 @@
           <w:noProof/>
         </w:rPr>
         <w:drawing>
-          <wp:inline distT="0" distB="0" distL="0" distR="0" wp14:anchorId="40130C73" wp14:editId="50C05B74">
+          <wp:inline distT="0" distB="0" distL="0" distR="0" wp14:anchorId="40130C73" wp14:editId="1A353817">
             <wp:extent cx="4320540" cy="3017214"/>
             <wp:effectExtent l="190500" t="190500" r="194310" b="183515"/>
             <wp:docPr id="21" name="Image 21"/>
@@ -10986,301 +11082,329 @@
         <w:rPr>
           <w:rFonts w:cs="Arial"/>
         </w:rPr>
-        <w:t>(Altexsoft, 2018a)</w:t>
-      </w:r>
-      <w:r>
-        <w:fldChar w:fldCharType="end"/>
-      </w:r>
-    </w:p>
-    <w:p>
-      <w:pPr>
-        <w:pStyle w:val="Corpsdetexte"/>
-      </w:pPr>
-      <w:r>
-        <w:t xml:space="preserve">On peut voir sur cette image que React Native ne dispose pas de </w:t>
+        <w:t>(</w:t>
       </w:r>
       <w:proofErr w:type="spellStart"/>
-      <w:r>
-        <w:t>WebView</w:t>
-      </w:r>
-      <w:proofErr w:type="spellEnd"/>
-      <w:r>
-        <w:t xml:space="preserve">. L’interface utilisateur, qui est dans la </w:t>
-      </w:r>
-      <w:proofErr w:type="spellStart"/>
-      <w:r>
-        <w:t>WebView</w:t>
-      </w:r>
-      <w:proofErr w:type="spellEnd"/>
-      <w:r>
-        <w:t xml:space="preserve"> pour une application JavaScript / HTML, est ici directement dans la boite « Native interface ».</w:t>
-      </w:r>
-    </w:p>
-    <w:p>
-      <w:pPr>
-        <w:pStyle w:val="Titre3"/>
-      </w:pPr>
-      <w:bookmarkStart w:id="38" w:name="_Toc522882539"/>
-      <w:r>
-        <w:t>Avantages</w:t>
-      </w:r>
-      <w:bookmarkEnd w:id="38"/>
-    </w:p>
-    <w:p>
-      <w:pPr>
-        <w:pStyle w:val="Corpsdetexte"/>
-      </w:pPr>
-      <w:r>
-        <w:t xml:space="preserve">Le point important </w:t>
-      </w:r>
-      <w:r>
-        <w:t>à</w:t>
-      </w:r>
-      <w:r>
-        <w:t xml:space="preserve"> retenir du Framework React Native est</w:t>
-      </w:r>
-      <w:r>
-        <w:t xml:space="preserve"> la manière </w:t>
-      </w:r>
-      <w:r>
-        <w:t xml:space="preserve">dont il lie </w:t>
-      </w:r>
-      <w:r>
-        <w:t xml:space="preserve">le Framework aux composants Natifs du téléphone. Cela </w:t>
-      </w:r>
-      <w:r>
-        <w:t>permet</w:t>
-      </w:r>
-      <w:r>
-        <w:t xml:space="preserve"> des performances accrues, très proches d’une application native tout en gardant un développement cross-plateforme (un seul langage pour chaque plateforme). Evidemment, chaque système d’exploitation </w:t>
-      </w:r>
-      <w:proofErr w:type="spellStart"/>
-      <w:r>
-        <w:t>a</w:t>
-      </w:r>
-      <w:proofErr w:type="spellEnd"/>
-      <w:r>
-        <w:t xml:space="preserve"> ces spécificités et il </w:t>
-      </w:r>
-      <w:r>
-        <w:t>est</w:t>
-      </w:r>
-      <w:r>
-        <w:t xml:space="preserve"> nécessaire d’adapter légèrement son code pour chaque plateforme ciblée. </w:t>
-      </w:r>
-      <w:r>
-        <w:t xml:space="preserve">De 90% à 100% du code </w:t>
-      </w:r>
-      <w:r>
-        <w:t>cré</w:t>
-      </w:r>
-      <w:r>
-        <w:t>e</w:t>
-      </w:r>
-      <w:r>
-        <w:t xml:space="preserve"> pourra être partagé entre toutes les plateformes.</w:t>
-      </w:r>
-    </w:p>
-    <w:p>
-      <w:pPr>
-        <w:pStyle w:val="Corpsdetexte"/>
-      </w:pPr>
-      <w:r>
-        <w:t xml:space="preserve">Il est possible également de créer </w:t>
-      </w:r>
-      <w:r>
-        <w:t>s</w:t>
-      </w:r>
-      <w:r>
-        <w:t xml:space="preserve">es propres composants natifs (en Objective-C ou Java) et de les implémenter directement dans le Framework React Native. Comme le Framework utilise des ponts pour communiquer, il est très simple de rajouter </w:t>
-      </w:r>
-      <w:r>
-        <w:t>ses</w:t>
-      </w:r>
-      <w:r>
-        <w:t xml:space="preserve"> propres composants.</w:t>
-      </w:r>
-    </w:p>
-    <w:p>
-      <w:pPr>
-        <w:pStyle w:val="Corpsdetexte"/>
-      </w:pPr>
-      <w:r>
-        <w:t>T</w:t>
-      </w:r>
-      <w:r>
-        <w:t xml:space="preserve">oute la partie logique de l’application étant codée en JavaScript, aucun apprentissage </w:t>
-      </w:r>
-      <w:r>
-        <w:t>spécifique ne</w:t>
-      </w:r>
-      <w:r>
-        <w:t xml:space="preserve"> </w:t>
-      </w:r>
-      <w:r>
-        <w:t>doit</w:t>
-      </w:r>
-      <w:r>
-        <w:t xml:space="preserve"> normalement</w:t>
-      </w:r>
-      <w:r>
-        <w:t xml:space="preserve"> </w:t>
-      </w:r>
-      <w:r>
-        <w:t>être fait pour apprendre ce langage très connu.</w:t>
-      </w:r>
-    </w:p>
-    <w:p>
-      <w:pPr>
-        <w:pStyle w:val="Corpsdetexte"/>
-      </w:pPr>
-      <w:r>
-        <w:lastRenderedPageBreak/>
-        <w:t xml:space="preserve">Un point important de React Native est son système de </w:t>
-      </w:r>
-      <w:r>
-        <w:t>débogage</w:t>
-      </w:r>
-      <w:r>
-        <w:t xml:space="preserve">. Il est possible de lancer son application directement sur son téléphone </w:t>
-      </w:r>
-      <w:r>
-        <w:t>et</w:t>
-      </w:r>
-      <w:r>
-        <w:t xml:space="preserve"> de pouvoir débugger en </w:t>
-      </w:r>
-      <w:r>
-        <w:t>temps</w:t>
-      </w:r>
-      <w:r>
-        <w:t xml:space="preserve"> réel les problèmes depuis son ordinateur. Ce système est très semblable à celui d’Ionic.</w:t>
-      </w:r>
-    </w:p>
-    <w:p>
-      <w:pPr>
-        <w:pStyle w:val="Titre3"/>
-      </w:pPr>
-      <w:bookmarkStart w:id="39" w:name="_Toc522882540"/>
-      <w:r>
-        <w:t>Faiblesses</w:t>
-      </w:r>
-      <w:bookmarkEnd w:id="39"/>
-    </w:p>
-    <w:p>
-      <w:pPr>
-        <w:pStyle w:val="Corpsdetexte"/>
-      </w:pPr>
-      <w:r>
-        <w:t xml:space="preserve">Comme React Native est basé sur le Framework </w:t>
-      </w:r>
-      <w:proofErr w:type="spellStart"/>
-      <w:r>
-        <w:t>ReactJS</w:t>
-      </w:r>
-      <w:proofErr w:type="spellEnd"/>
-      <w:r>
-        <w:t xml:space="preserve">, une connaissance de ce dernier est conseillée. </w:t>
-      </w:r>
-    </w:p>
-    <w:p>
-      <w:pPr>
-        <w:pStyle w:val="Corpsdetexte"/>
-      </w:pPr>
-      <w:r>
-        <w:t xml:space="preserve">React Native </w:t>
-      </w:r>
-      <w:r>
-        <w:t>crée</w:t>
-      </w:r>
-      <w:r>
-        <w:t xml:space="preserve"> une encapsulation des composants natifs du téléphone, il ne propose qu’une petite collection de composants. Pour créer des </w:t>
-      </w:r>
-      <w:r>
-        <w:t>interfaces</w:t>
-      </w:r>
-      <w:r>
-        <w:t xml:space="preserve"> compliqué</w:t>
-      </w:r>
-      <w:r>
-        <w:t>e</w:t>
-      </w:r>
-      <w:r>
-        <w:t>s, il faudra faire un empilement de ces composants</w:t>
-      </w:r>
-      <w:r>
-        <w:t>, chose</w:t>
-      </w:r>
-      <w:r>
-        <w:t xml:space="preserve"> qui peut vite se révéler </w:t>
-      </w:r>
-      <w:r>
-        <w:t>complexe</w:t>
-      </w:r>
-      <w:r>
-        <w:t>.</w:t>
-      </w:r>
-    </w:p>
-    <w:p>
-      <w:pPr>
-        <w:pStyle w:val="Corpsdetexte"/>
-      </w:pPr>
-      <w:r>
-        <w:t xml:space="preserve">Le plus gros désavantage réside dans l’ajout de composants externes / tierces à </w:t>
-      </w:r>
-      <w:r>
-        <w:t>l’</w:t>
-      </w:r>
-      <w:r>
-        <w:t xml:space="preserve">application. La communauté </w:t>
-      </w:r>
-      <w:r>
-        <w:t>a</w:t>
-      </w:r>
-      <w:r>
-        <w:t xml:space="preserve"> </w:t>
-      </w:r>
-      <w:r>
-        <w:t>conçu</w:t>
-      </w:r>
-      <w:r>
-        <w:t xml:space="preserve"> de</w:t>
-      </w:r>
-      <w:r>
-        <w:t>s</w:t>
-      </w:r>
-      <w:r>
-        <w:t xml:space="preserve"> composants et modules augmentant les possibilités de création de React Native. Malheureusement, ces composants ne sont pas toujours mis à jour et souvent, </w:t>
-      </w:r>
-      <w:r>
-        <w:t>ils</w:t>
-      </w:r>
-      <w:r>
-        <w:t xml:space="preserve"> ne vont pas pouvoir être implémenté </w:t>
-      </w:r>
-      <w:r>
-        <w:t>au projet</w:t>
-      </w:r>
-      <w:r>
-        <w:t>.</w:t>
-      </w:r>
-      <w:r>
-        <w:t xml:space="preserve"> </w:t>
-      </w:r>
-      <w:r>
-        <w:fldChar w:fldCharType="begin"/>
-      </w:r>
-      <w:r>
-        <w:instrText xml:space="preserve"> ADDIN ZOTERO_ITEM CSL_CITATION {"citationID":"VKIB0LX5","properties":{"formattedCitation":"(Altexsoft, 2018a)","plainCitation":"(Altexsoft, 2018a)","noteIndex":0},"citationItems":[{"id":223,"uris":["http://zotero.org/users/4965059/items/FLW9YB6N"],"uri":["http://zotero.org/users/4965059/items/FLW9YB6N"],"itemData":{"id":223,"type":"webpage","title":"Pros and Cons of ReactJS and React Native","URL":"https://www.altexsoft.com/blog/engineering/the-good-and-the-bad-of-reactjs-and-react-native/","author":[{"literal":"Altexsoft"}],"issued":{"date-parts":[["2018",5,10]]},"accessed":{"date-parts":[["2018",8,17]]}}}],"schema":"https://github.com/citation-style-language/schema/raw/master/csl-citation.json"} </w:instrText>
-      </w:r>
-      <w:r>
-        <w:fldChar w:fldCharType="separate"/>
-      </w:r>
       <w:r>
         <w:rPr>
           <w:rFonts w:cs="Arial"/>
         </w:rPr>
-        <w:t>(Altexsoft, 2018a)</w:t>
+        <w:t>Altexsoft</w:t>
+      </w:r>
+      <w:proofErr w:type="spellEnd"/>
+      <w:r>
+        <w:rPr>
+          <w:rFonts w:cs="Arial"/>
+        </w:rPr>
+        <w:t>, 2018a)</w:t>
+      </w:r>
+      <w:r>
+        <w:fldChar w:fldCharType="end"/>
+      </w:r>
+    </w:p>
+    <w:p>
+      <w:pPr>
+        <w:pStyle w:val="Corpsdetexte"/>
+      </w:pPr>
+      <w:r>
+        <w:t xml:space="preserve">On peut voir sur cette image que React Native ne dispose pas de </w:t>
+      </w:r>
+      <w:proofErr w:type="spellStart"/>
+      <w:r>
+        <w:t>WebView</w:t>
+      </w:r>
+      <w:proofErr w:type="spellEnd"/>
+      <w:r>
+        <w:t xml:space="preserve">. L’interface utilisateur, qui est dans la </w:t>
+      </w:r>
+      <w:proofErr w:type="spellStart"/>
+      <w:r>
+        <w:t>WebView</w:t>
+      </w:r>
+      <w:proofErr w:type="spellEnd"/>
+      <w:r>
+        <w:t xml:space="preserve"> pour une application JavaScript / HTML, est ici directement dans la boite « Native interface ».</w:t>
+      </w:r>
+    </w:p>
+    <w:p>
+      <w:pPr>
+        <w:pStyle w:val="Titre3"/>
+      </w:pPr>
+      <w:bookmarkStart w:id="38" w:name="_Toc522882539"/>
+      <w:r>
+        <w:t>Avantages</w:t>
+      </w:r>
+      <w:bookmarkEnd w:id="38"/>
+    </w:p>
+    <w:p>
+      <w:pPr>
+        <w:pStyle w:val="Corpsdetexte"/>
+      </w:pPr>
+      <w:r>
+        <w:t xml:space="preserve">Le point important </w:t>
+      </w:r>
+      <w:r>
+        <w:t>à</w:t>
+      </w:r>
+      <w:r>
+        <w:t xml:space="preserve"> retenir du Framework React Native est</w:t>
+      </w:r>
+      <w:r>
+        <w:t xml:space="preserve"> la manière </w:t>
+      </w:r>
+      <w:r>
+        <w:t xml:space="preserve">dont il lie </w:t>
+      </w:r>
+      <w:r>
+        <w:t xml:space="preserve">le Framework aux composants Natifs du téléphone. Cela </w:t>
+      </w:r>
+      <w:r>
+        <w:t>permet</w:t>
+      </w:r>
+      <w:r>
+        <w:t xml:space="preserve"> des performances accrues, très proches d’une application native tout en gardant un développement cross-plateforme (un seul langage pour chaque plateforme). Evidemment, chaque système d’exploitation </w:t>
+      </w:r>
+      <w:proofErr w:type="spellStart"/>
+      <w:r>
+        <w:t>a</w:t>
+      </w:r>
+      <w:proofErr w:type="spellEnd"/>
+      <w:r>
+        <w:t xml:space="preserve"> ces spécificités et il </w:t>
+      </w:r>
+      <w:r>
+        <w:t>est</w:t>
+      </w:r>
+      <w:r>
+        <w:t xml:space="preserve"> nécessaire d’adapter légèrement son code pour chaque plateforme ciblée. </w:t>
+      </w:r>
+      <w:r>
+        <w:t xml:space="preserve">De 90% à 100% du code </w:t>
+      </w:r>
+      <w:r>
+        <w:t>cré</w:t>
+      </w:r>
+      <w:r>
+        <w:t>e</w:t>
+      </w:r>
+      <w:r>
+        <w:t xml:space="preserve"> pourra être partagé entre toutes les plateformes.</w:t>
+      </w:r>
+    </w:p>
+    <w:p>
+      <w:pPr>
+        <w:pStyle w:val="Corpsdetexte"/>
+      </w:pPr>
+      <w:r>
+        <w:t xml:space="preserve">Il est possible également de créer </w:t>
+      </w:r>
+      <w:r>
+        <w:t>s</w:t>
+      </w:r>
+      <w:r>
+        <w:t xml:space="preserve">es propres composants natifs (en Objective-C ou Java) et de les implémenter directement dans le Framework React Native. Comme le Framework utilise des ponts pour communiquer, il est très simple de rajouter </w:t>
+      </w:r>
+      <w:r>
+        <w:t>ses</w:t>
+      </w:r>
+      <w:r>
+        <w:t xml:space="preserve"> propres composants.</w:t>
+      </w:r>
+    </w:p>
+    <w:p>
+      <w:pPr>
+        <w:pStyle w:val="Corpsdetexte"/>
+      </w:pPr>
+      <w:r>
+        <w:t>T</w:t>
+      </w:r>
+      <w:r>
+        <w:t xml:space="preserve">oute la partie logique de l’application étant codée en JavaScript, aucun apprentissage </w:t>
+      </w:r>
+      <w:r>
+        <w:t>spécifique ne</w:t>
+      </w:r>
+      <w:r>
+        <w:t xml:space="preserve"> </w:t>
+      </w:r>
+      <w:r>
+        <w:t>doit</w:t>
+      </w:r>
+      <w:r>
+        <w:t xml:space="preserve"> normalement</w:t>
+      </w:r>
+      <w:r>
+        <w:t xml:space="preserve"> </w:t>
+      </w:r>
+      <w:r>
+        <w:t>être fait pour apprendre ce langage très connu.</w:t>
+      </w:r>
+    </w:p>
+    <w:p>
+      <w:pPr>
+        <w:pStyle w:val="Corpsdetexte"/>
+      </w:pPr>
+      <w:r>
+        <w:lastRenderedPageBreak/>
+        <w:t xml:space="preserve">Un point important de React Native est son système de </w:t>
+      </w:r>
+      <w:r>
+        <w:t>débogage</w:t>
+      </w:r>
+      <w:r>
+        <w:t xml:space="preserve">. Il est possible de lancer son application directement sur son téléphone </w:t>
+      </w:r>
+      <w:r>
+        <w:t>et</w:t>
+      </w:r>
+      <w:r>
+        <w:t xml:space="preserve"> de pouvoir débugger en </w:t>
+      </w:r>
+      <w:r>
+        <w:t>temps</w:t>
+      </w:r>
+      <w:r>
+        <w:t xml:space="preserve"> réel les problèmes depuis son ordinateur. Ce système est très semblable à celui d’Ionic.</w:t>
+      </w:r>
+    </w:p>
+    <w:p>
+      <w:pPr>
+        <w:pStyle w:val="Titre3"/>
+      </w:pPr>
+      <w:bookmarkStart w:id="39" w:name="_Toc522882540"/>
+      <w:r>
+        <w:t>Faiblesses</w:t>
+      </w:r>
+      <w:bookmarkEnd w:id="39"/>
+    </w:p>
+    <w:p>
+      <w:pPr>
+        <w:pStyle w:val="Corpsdetexte"/>
+      </w:pPr>
+      <w:r>
+        <w:t xml:space="preserve">Comme React Native est basé sur le Framework </w:t>
+      </w:r>
+      <w:proofErr w:type="spellStart"/>
+      <w:r>
+        <w:t>ReactJS</w:t>
+      </w:r>
+      <w:proofErr w:type="spellEnd"/>
+      <w:r>
+        <w:t xml:space="preserve">, une connaissance de ce dernier est conseillée. </w:t>
+      </w:r>
+    </w:p>
+    <w:p>
+      <w:pPr>
+        <w:pStyle w:val="Corpsdetexte"/>
+      </w:pPr>
+      <w:r>
+        <w:t xml:space="preserve">React Native </w:t>
+      </w:r>
+      <w:r>
+        <w:t>crée</w:t>
+      </w:r>
+      <w:r>
+        <w:t xml:space="preserve"> une encapsulation des composants natifs du téléphone, il ne propose qu’une petite collection de composants. Pour créer des </w:t>
+      </w:r>
+      <w:r>
+        <w:t>interfaces</w:t>
+      </w:r>
+      <w:r>
+        <w:t xml:space="preserve"> compliqué</w:t>
+      </w:r>
+      <w:r>
+        <w:t>e</w:t>
+      </w:r>
+      <w:r>
+        <w:t>s, il faudra faire un empilement de ces composants</w:t>
+      </w:r>
+      <w:r>
+        <w:t>, chose</w:t>
+      </w:r>
+      <w:r>
+        <w:t xml:space="preserve"> qui peut vite se révéler </w:t>
+      </w:r>
+      <w:r>
+        <w:t>complexe</w:t>
+      </w:r>
+      <w:r>
+        <w:t>.</w:t>
+      </w:r>
+    </w:p>
+    <w:p>
+      <w:pPr>
+        <w:pStyle w:val="Corpsdetexte"/>
+      </w:pPr>
+      <w:r>
+        <w:t xml:space="preserve">Le plus gros désavantage réside dans l’ajout de composants externes / tierces à </w:t>
+      </w:r>
+      <w:r>
+        <w:t>l’</w:t>
+      </w:r>
+      <w:r>
+        <w:t xml:space="preserve">application. La communauté </w:t>
+      </w:r>
+      <w:r>
+        <w:t>a</w:t>
+      </w:r>
+      <w:r>
+        <w:t xml:space="preserve"> </w:t>
+      </w:r>
+      <w:r>
+        <w:t>conçu</w:t>
+      </w:r>
+      <w:r>
+        <w:t xml:space="preserve"> de</w:t>
+      </w:r>
+      <w:r>
+        <w:t>s</w:t>
+      </w:r>
+      <w:r>
+        <w:t xml:space="preserve"> composants et modules augmentant les possibilités de création de React Native. Malheureusement, ces composants ne sont pas toujours mis à jour et souvent, </w:t>
+      </w:r>
+      <w:r>
+        <w:t>ils</w:t>
+      </w:r>
+      <w:r>
+        <w:t xml:space="preserve"> ne vont pas pouvoir être implémenté </w:t>
+      </w:r>
+      <w:r>
+        <w:t>au projet</w:t>
+      </w:r>
+      <w:r>
+        <w:t>.</w:t>
+      </w:r>
+      <w:r>
+        <w:t xml:space="preserve"> </w:t>
+      </w:r>
+      <w:r>
+        <w:fldChar w:fldCharType="begin"/>
+      </w:r>
+      <w:r>
+        <w:instrText xml:space="preserve"> ADDIN ZOTERO_ITEM CSL_CITATION {"citationID":"VKIB0LX5","properties":{"formattedCitation":"(Altexsoft, 2018a)","plainCitation":"(Altexsoft, 2018a)","noteIndex":0},"citationItems":[{"id":223,"uris":["http://zotero.org/users/4965059/items/FLW9YB6N"],"uri":["http://zotero.org/users/4965059/items/FLW9YB6N"],"itemData":{"id":223,"type":"webpage","title":"Pros and Cons of ReactJS and React Native","URL":"https://www.altexsoft.com/blog/engineering/the-good-and-the-bad-of-reactjs-and-react-native/","author":[{"literal":"Altexsoft"}],"issued":{"date-parts":[["2018",5,10]]},"accessed":{"date-parts":[["2018",8,17]]}}}],"schema":"https://github.com/citation-style-language/schema/raw/master/csl-citation.json"} </w:instrText>
+      </w:r>
+      <w:r>
+        <w:fldChar w:fldCharType="separate"/>
+      </w:r>
+      <w:r>
+        <w:rPr>
+          <w:rFonts w:cs="Arial"/>
+        </w:rPr>
+        <w:t>(</w:t>
+      </w:r>
+      <w:proofErr w:type="spellStart"/>
+      <w:r>
+        <w:rPr>
+          <w:rFonts w:cs="Arial"/>
+        </w:rPr>
+        <w:t>Altexsoft</w:t>
+      </w:r>
+      <w:proofErr w:type="spellEnd"/>
+      <w:r>
+        <w:rPr>
+          <w:rFonts w:cs="Arial"/>
+        </w:rPr>
+        <w:t>, 2018a)</w:t>
       </w:r>
       <w:r>
         <w:fldChar w:fldCharType="end"/>
@@ -11841,7 +11965,15 @@
         <w:fldChar w:fldCharType="separate"/>
       </w:r>
       <w:r>
-        <w:t>(Cruxlab, 2017)</w:t>
+        <w:t>(</w:t>
+      </w:r>
+      <w:proofErr w:type="spellStart"/>
+      <w:r>
+        <w:t>Cruxlab</w:t>
+      </w:r>
+      <w:proofErr w:type="spellEnd"/>
+      <w:r>
+        <w:t>, 2017)</w:t>
       </w:r>
       <w:r>
         <w:fldChar w:fldCharType="end"/>
@@ -12613,7 +12745,15 @@
         <w:fldChar w:fldCharType="separate"/>
       </w:r>
       <w:r>
-        <w:t>(Cruxlab, 2017)</w:t>
+        <w:t>(</w:t>
+      </w:r>
+      <w:proofErr w:type="spellStart"/>
+      <w:r>
+        <w:t>Cruxlab</w:t>
+      </w:r>
+      <w:proofErr w:type="spellEnd"/>
+      <w:r>
+        <w:t>, 2017)</w:t>
       </w:r>
       <w:r>
         <w:fldChar w:fldCharType="end"/>
@@ -14079,7 +14219,15 @@
         <w:fldChar w:fldCharType="separate"/>
       </w:r>
       <w:r>
-        <w:t>(Cruxlab, 2017)</w:t>
+        <w:t>(</w:t>
+      </w:r>
+      <w:proofErr w:type="spellStart"/>
+      <w:r>
+        <w:t>Cruxlab</w:t>
+      </w:r>
+      <w:proofErr w:type="spellEnd"/>
+      <w:r>
+        <w:t>, 2017)</w:t>
       </w:r>
       <w:r>
         <w:fldChar w:fldCharType="end"/>
@@ -15367,7 +15515,15 @@
         <w:fldChar w:fldCharType="separate"/>
       </w:r>
       <w:r>
-        <w:t>(Cruxlab, 2017)</w:t>
+        <w:t>(</w:t>
+      </w:r>
+      <w:proofErr w:type="spellStart"/>
+      <w:r>
+        <w:t>Cruxlab</w:t>
+      </w:r>
+      <w:proofErr w:type="spellEnd"/>
+      <w:r>
+        <w:t>, 2017)</w:t>
       </w:r>
       <w:r>
         <w:fldChar w:fldCharType="end"/>
@@ -15892,7 +16048,15 @@
         <w:fldChar w:fldCharType="separate"/>
       </w:r>
       <w:r>
-        <w:t>(Cruxlab, 2017)</w:t>
+        <w:t>(</w:t>
+      </w:r>
+      <w:proofErr w:type="spellStart"/>
+      <w:r>
+        <w:t>Cruxlab</w:t>
+      </w:r>
+      <w:proofErr w:type="spellEnd"/>
+      <w:r>
+        <w:t>, 2017)</w:t>
       </w:r>
       <w:r>
         <w:fldChar w:fldCharType="end"/>
@@ -16663,7 +16827,7 @@
         <mc:AlternateContent>
           <mc:Choice Requires="wps">
             <w:drawing>
-              <wp:anchor distT="45720" distB="45720" distL="114300" distR="114300" simplePos="0" relativeHeight="251686912" behindDoc="0" locked="0" layoutInCell="1" allowOverlap="1" wp14:anchorId="3CBB4DA5" wp14:editId="7E815E62">
+              <wp:anchor distT="45720" distB="45720" distL="114300" distR="114300" simplePos="0" relativeHeight="251683840" behindDoc="0" locked="0" layoutInCell="1" allowOverlap="1" wp14:anchorId="3CBB4DA5" wp14:editId="06B5790A">
                 <wp:simplePos x="0" y="0"/>
                 <wp:positionH relativeFrom="column">
                   <wp:posOffset>769620</wp:posOffset>
@@ -16729,7 +16893,7 @@
           </mc:Choice>
           <mc:Fallback>
             <w:pict>
-              <v:shape w14:anchorId="3CBB4DA5" id="Zone de texte 2" o:spid="_x0000_s1027" type="#_x0000_t202" style="position:absolute;left:0;text-align:left;margin-left:60.6pt;margin-top:124.7pt;width:20pt;height:39pt;z-index:251686912;visibility:visible;mso-wrap-style:square;mso-width-percent:0;mso-height-percent:0;mso-wrap-distance-left:9pt;mso-wrap-distance-top:3.6pt;mso-wrap-distance-right:9pt;mso-wrap-distance-bottom:3.6pt;mso-position-horizontal:absolute;mso-position-horizontal-relative:text;mso-position-vertical:absolute;mso-position-vertical-relative:text;mso-width-percent:0;mso-height-percent:0;mso-width-relative:margin;mso-height-relative:margin;v-text-anchor:top" o:gfxdata="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" filled="f" stroked="f">
+              <v:shape w14:anchorId="3CBB4DA5" id="Zone de texte 2" o:spid="_x0000_s1027" type="#_x0000_t202" style="position:absolute;left:0;text-align:left;margin-left:60.6pt;margin-top:124.7pt;width:20pt;height:39pt;z-index:251683840;visibility:visible;mso-wrap-style:square;mso-width-percent:0;mso-height-percent:0;mso-wrap-distance-left:9pt;mso-wrap-distance-top:3.6pt;mso-wrap-distance-right:9pt;mso-wrap-distance-bottom:3.6pt;mso-position-horizontal:absolute;mso-position-horizontal-relative:text;mso-position-vertical:absolute;mso-position-vertical-relative:text;mso-width-percent:0;mso-height-percent:0;mso-width-relative:margin;mso-height-relative:margin;v-text-anchor:top" o:gfxdata="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" filled="f" stroked="f">
                 <v:textbox>
                   <w:txbxContent>
                     <w:p>
@@ -16755,7 +16919,7 @@
         <mc:AlternateContent>
           <mc:Choice Requires="wps">
             <w:drawing>
-              <wp:anchor distT="45720" distB="45720" distL="114300" distR="114300" simplePos="0" relativeHeight="251680768" behindDoc="0" locked="0" layoutInCell="1" allowOverlap="1" wp14:anchorId="79DC2642" wp14:editId="440ECF5C">
+              <wp:anchor distT="45720" distB="45720" distL="114300" distR="114300" simplePos="0" relativeHeight="251677696" behindDoc="0" locked="0" layoutInCell="1" allowOverlap="1" wp14:anchorId="79DC2642" wp14:editId="7AF12E53">
                 <wp:simplePos x="0" y="0"/>
                 <wp:positionH relativeFrom="column">
                   <wp:posOffset>1741179</wp:posOffset>
@@ -16821,7 +16985,7 @@
           </mc:Choice>
           <mc:Fallback>
             <w:pict>
-              <v:shape w14:anchorId="79DC2642" id="_x0000_s1028" type="#_x0000_t202" style="position:absolute;left:0;text-align:left;margin-left:137.1pt;margin-top:104.95pt;width:20pt;height:39pt;z-index:251680768;visibility:visible;mso-wrap-style:square;mso-width-percent:0;mso-height-percent:0;mso-wrap-distance-left:9pt;mso-wrap-distance-top:3.6pt;mso-wrap-distance-right:9pt;mso-wrap-distance-bottom:3.6pt;mso-position-horizontal:absolute;mso-position-horizontal-relative:text;mso-position-vertical:absolute;mso-position-vertical-relative:text;mso-width-percent:0;mso-height-percent:0;mso-width-relative:margin;mso-height-relative:margin;v-text-anchor:top" o:gfxdata="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" filled="f" stroked="f">
+              <v:shape w14:anchorId="79DC2642" id="_x0000_s1028" type="#_x0000_t202" style="position:absolute;left:0;text-align:left;margin-left:137.1pt;margin-top:104.95pt;width:20pt;height:39pt;z-index:251677696;visibility:visible;mso-wrap-style:square;mso-width-percent:0;mso-height-percent:0;mso-wrap-distance-left:9pt;mso-wrap-distance-top:3.6pt;mso-wrap-distance-right:9pt;mso-wrap-distance-bottom:3.6pt;mso-position-horizontal:absolute;mso-position-horizontal-relative:text;mso-position-vertical:absolute;mso-position-vertical-relative:text;mso-width-percent:0;mso-height-percent:0;mso-width-relative:margin;mso-height-relative:margin;v-text-anchor:top" o:gfxdata="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" filled="f" stroked="f">
                 <v:textbox>
                   <w:txbxContent>
                     <w:p>
@@ -16847,7 +17011,7 @@
         <mc:AlternateContent>
           <mc:Choice Requires="wps">
             <w:drawing>
-              <wp:anchor distT="45720" distB="45720" distL="114300" distR="114300" simplePos="0" relativeHeight="251674624" behindDoc="0" locked="0" layoutInCell="1" allowOverlap="1" wp14:anchorId="006E21FF" wp14:editId="0735DCB5">
+              <wp:anchor distT="45720" distB="45720" distL="114300" distR="114300" simplePos="0" relativeHeight="251671552" behindDoc="0" locked="0" layoutInCell="1" allowOverlap="1" wp14:anchorId="006E21FF" wp14:editId="118B211D">
                 <wp:simplePos x="0" y="0"/>
                 <wp:positionH relativeFrom="column">
                   <wp:posOffset>767715</wp:posOffset>
@@ -16913,7 +17077,7 @@
           </mc:Choice>
           <mc:Fallback>
             <w:pict>
-              <v:shape w14:anchorId="006E21FF" id="_x0000_s1029" type="#_x0000_t202" style="position:absolute;left:0;text-align:left;margin-left:60.45pt;margin-top:88.95pt;width:20pt;height:39pt;z-index:251674624;visibility:visible;mso-wrap-style:square;mso-width-percent:0;mso-height-percent:0;mso-wrap-distance-left:9pt;mso-wrap-distance-top:3.6pt;mso-wrap-distance-right:9pt;mso-wrap-distance-bottom:3.6pt;mso-position-horizontal:absolute;mso-position-horizontal-relative:text;mso-position-vertical:absolute;mso-position-vertical-relative:text;mso-width-percent:0;mso-height-percent:0;mso-width-relative:margin;mso-height-relative:margin;v-text-anchor:top" o:gfxdata="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" filled="f" stroked="f">
+              <v:shape w14:anchorId="006E21FF" id="_x0000_s1029" type="#_x0000_t202" style="position:absolute;left:0;text-align:left;margin-left:60.45pt;margin-top:88.95pt;width:20pt;height:39pt;z-index:251671552;visibility:visible;mso-wrap-style:square;mso-width-percent:0;mso-height-percent:0;mso-wrap-distance-left:9pt;mso-wrap-distance-top:3.6pt;mso-wrap-distance-right:9pt;mso-wrap-distance-bottom:3.6pt;mso-position-horizontal:absolute;mso-position-horizontal-relative:text;mso-position-vertical:absolute;mso-position-vertical-relative:text;mso-width-percent:0;mso-height-percent:0;mso-width-relative:margin;mso-height-relative:margin;v-text-anchor:top" o:gfxdata="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" filled="f" stroked="f">
                 <v:textbox>
                   <w:txbxContent>
                     <w:p>
@@ -16939,7 +17103,7 @@
         <mc:AlternateContent>
           <mc:Choice Requires="wps">
             <w:drawing>
-              <wp:anchor distT="45720" distB="45720" distL="114300" distR="114300" simplePos="0" relativeHeight="251668480" behindDoc="0" locked="0" layoutInCell="1" allowOverlap="1" wp14:anchorId="7A7588BC" wp14:editId="3860CEE4">
+              <wp:anchor distT="45720" distB="45720" distL="114300" distR="114300" simplePos="0" relativeHeight="251665408" behindDoc="0" locked="0" layoutInCell="1" allowOverlap="1" wp14:anchorId="7A7588BC" wp14:editId="21820BDC">
                 <wp:simplePos x="0" y="0"/>
                 <wp:positionH relativeFrom="column">
                   <wp:posOffset>3763645</wp:posOffset>
@@ -17005,7 +17169,7 @@
           </mc:Choice>
           <mc:Fallback>
             <w:pict>
-              <v:shape w14:anchorId="7A7588BC" id="_x0000_s1030" type="#_x0000_t202" style="position:absolute;left:0;text-align:left;margin-left:296.35pt;margin-top:71.9pt;width:20pt;height:39pt;z-index:251668480;visibility:visible;mso-wrap-style:square;mso-width-percent:0;mso-height-percent:0;mso-wrap-distance-left:9pt;mso-wrap-distance-top:3.6pt;mso-wrap-distance-right:9pt;mso-wrap-distance-bottom:3.6pt;mso-position-horizontal:absolute;mso-position-horizontal-relative:text;mso-position-vertical:absolute;mso-position-vertical-relative:text;mso-width-percent:0;mso-height-percent:0;mso-width-relative:margin;mso-height-relative:margin;v-text-anchor:top" o:gfxdata="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" filled="f" stroked="f">
+              <v:shape w14:anchorId="7A7588BC" id="_x0000_s1030" type="#_x0000_t202" style="position:absolute;left:0;text-align:left;margin-left:296.35pt;margin-top:71.9pt;width:20pt;height:39pt;z-index:251665408;visibility:visible;mso-wrap-style:square;mso-width-percent:0;mso-height-percent:0;mso-wrap-distance-left:9pt;mso-wrap-distance-top:3.6pt;mso-wrap-distance-right:9pt;mso-wrap-distance-bottom:3.6pt;mso-position-horizontal:absolute;mso-position-horizontal-relative:text;mso-position-vertical:absolute;mso-position-vertical-relative:text;mso-width-percent:0;mso-height-percent:0;mso-width-relative:margin;mso-height-relative:margin;v-text-anchor:top" o:gfxdata="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" filled="f" stroked="f">
                 <v:textbox>
                   <w:txbxContent>
                     <w:p>
@@ -17031,7 +17195,7 @@
         <mc:AlternateContent>
           <mc:Choice Requires="wps">
             <w:drawing>
-              <wp:anchor distT="45720" distB="45720" distL="114300" distR="114300" simplePos="0" relativeHeight="251662336" behindDoc="0" locked="0" layoutInCell="1" allowOverlap="1" wp14:anchorId="4E974CC6" wp14:editId="74EDD113">
+              <wp:anchor distT="45720" distB="45720" distL="114300" distR="114300" simplePos="0" relativeHeight="251659264" behindDoc="0" locked="0" layoutInCell="1" allowOverlap="1" wp14:anchorId="4E974CC6" wp14:editId="150DC4DA">
                 <wp:simplePos x="0" y="0"/>
                 <wp:positionH relativeFrom="column">
                   <wp:posOffset>2782655</wp:posOffset>
@@ -17150,7 +17314,7 @@
           </mc:Choice>
           <mc:Fallback>
             <w:pict>
-              <v:shape w14:anchorId="4E974CC6" id="_x0000_s1031" type="#_x0000_t202" style="position:absolute;left:0;text-align:left;margin-left:219.1pt;margin-top:55.65pt;width:20pt;height:39pt;z-index:251662336;visibility:visible;mso-wrap-style:square;mso-width-percent:0;mso-height-percent:0;mso-wrap-distance-left:9pt;mso-wrap-distance-top:3.6pt;mso-wrap-distance-right:9pt;mso-wrap-distance-bottom:3.6pt;mso-position-horizontal:absolute;mso-position-horizontal-relative:text;mso-position-vertical:absolute;mso-position-vertical-relative:text;mso-width-percent:0;mso-height-percent:0;mso-width-relative:margin;mso-height-relative:margin;v-text-anchor:top" o:gfxdata="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" filled="f" stroked="f">
+              <v:shape w14:anchorId="4E974CC6" id="_x0000_s1031" type="#_x0000_t202" style="position:absolute;left:0;text-align:left;margin-left:219.1pt;margin-top:55.65pt;width:20pt;height:39pt;z-index:251659264;visibility:visible;mso-wrap-style:square;mso-width-percent:0;mso-height-percent:0;mso-wrap-distance-left:9pt;mso-wrap-distance-top:3.6pt;mso-wrap-distance-right:9pt;mso-wrap-distance-bottom:3.6pt;mso-position-horizontal:absolute;mso-position-horizontal-relative:text;mso-position-vertical:absolute;mso-position-vertical-relative:text;mso-width-percent:0;mso-height-percent:0;mso-width-relative:margin;mso-height-relative:margin;v-text-anchor:top" o:gfxdata="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" filled="f" stroked="f">
                 <v:textbox>
                   <w:txbxContent>
                     <w:p>
@@ -17229,7 +17393,7 @@
         <mc:AlternateContent>
           <mc:Choice Requires="wps">
             <w:drawing>
-              <wp:anchor distT="45720" distB="45720" distL="114300" distR="114300" simplePos="0" relativeHeight="251656192" behindDoc="0" locked="0" layoutInCell="1" allowOverlap="1" wp14:anchorId="1ABE5CE2" wp14:editId="627AB458">
+              <wp:anchor distT="45720" distB="45720" distL="114300" distR="114300" simplePos="0" relativeHeight="251653120" behindDoc="0" locked="0" layoutInCell="1" allowOverlap="1" wp14:anchorId="1ABE5CE2" wp14:editId="4C458F13">
                 <wp:simplePos x="0" y="0"/>
                 <wp:positionH relativeFrom="column">
                   <wp:posOffset>1744980</wp:posOffset>
@@ -17295,7 +17459,7 @@
           </mc:Choice>
           <mc:Fallback>
             <w:pict>
-              <v:shape w14:anchorId="1ABE5CE2" id="_x0000_s1032" type="#_x0000_t202" style="position:absolute;left:0;text-align:left;margin-left:137.4pt;margin-top:34.2pt;width:20pt;height:39pt;z-index:251656192;visibility:visible;mso-wrap-style:square;mso-width-percent:0;mso-height-percent:0;mso-wrap-distance-left:9pt;mso-wrap-distance-top:3.6pt;mso-wrap-distance-right:9pt;mso-wrap-distance-bottom:3.6pt;mso-position-horizontal:absolute;mso-position-horizontal-relative:text;mso-position-vertical:absolute;mso-position-vertical-relative:text;mso-width-percent:0;mso-height-percent:0;mso-width-relative:margin;mso-height-relative:margin;v-text-anchor:top" o:gfxdata="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" filled="f" stroked="f">
+              <v:shape w14:anchorId="1ABE5CE2" id="_x0000_s1032" type="#_x0000_t202" style="position:absolute;left:0;text-align:left;margin-left:137.4pt;margin-top:34.2pt;width:20pt;height:39pt;z-index:251653120;visibility:visible;mso-wrap-style:square;mso-width-percent:0;mso-height-percent:0;mso-wrap-distance-left:9pt;mso-wrap-distance-top:3.6pt;mso-wrap-distance-right:9pt;mso-wrap-distance-bottom:3.6pt;mso-position-horizontal:absolute;mso-position-horizontal-relative:text;mso-position-vertical:absolute;mso-position-vertical-relative:text;mso-width-percent:0;mso-height-percent:0;mso-width-relative:margin;mso-height-relative:margin;v-text-anchor:top" o:gfxdata="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" filled="f" stroked="f">
                 <v:textbox>
                   <w:txbxContent>
                     <w:p>
@@ -17321,7 +17485,7 @@
         <mc:AlternateContent>
           <mc:Choice Requires="wps">
             <w:drawing>
-              <wp:anchor distT="45720" distB="45720" distL="114300" distR="114300" simplePos="0" relativeHeight="251650048" behindDoc="0" locked="0" layoutInCell="1" allowOverlap="1" wp14:anchorId="4A0AA42B" wp14:editId="18658A49">
+              <wp:anchor distT="45720" distB="45720" distL="114300" distR="114300" simplePos="0" relativeHeight="251646976" behindDoc="0" locked="0" layoutInCell="1" allowOverlap="1" wp14:anchorId="4A0AA42B" wp14:editId="238EA85E">
                 <wp:simplePos x="0" y="0"/>
                 <wp:positionH relativeFrom="column">
                   <wp:posOffset>2747095</wp:posOffset>
@@ -17387,7 +17551,7 @@
           </mc:Choice>
           <mc:Fallback>
             <w:pict>
-              <v:shape w14:anchorId="4A0AA42B" id="_x0000_s1033" type="#_x0000_t202" style="position:absolute;left:0;text-align:left;margin-left:216.3pt;margin-top:88.9pt;width:20pt;height:39pt;z-index:251650048;visibility:visible;mso-wrap-style:square;mso-width-percent:0;mso-height-percent:0;mso-wrap-distance-left:9pt;mso-wrap-distance-top:3.6pt;mso-wrap-distance-right:9pt;mso-wrap-distance-bottom:3.6pt;mso-position-horizontal:absolute;mso-position-horizontal-relative:text;mso-position-vertical:absolute;mso-position-vertical-relative:text;mso-width-percent:0;mso-height-percent:0;mso-width-relative:margin;mso-height-relative:margin;v-text-anchor:top" o:gfxdata="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" filled="f" stroked="f">
+              <v:shape w14:anchorId="4A0AA42B" id="_x0000_s1033" type="#_x0000_t202" style="position:absolute;left:0;text-align:left;margin-left:216.3pt;margin-top:88.9pt;width:20pt;height:39pt;z-index:251646976;visibility:visible;mso-wrap-style:square;mso-width-percent:0;mso-height-percent:0;mso-wrap-distance-left:9pt;mso-wrap-distance-top:3.6pt;mso-wrap-distance-right:9pt;mso-wrap-distance-bottom:3.6pt;mso-position-horizontal:absolute;mso-position-horizontal-relative:text;mso-position-vertical:absolute;mso-position-vertical-relative:text;mso-width-percent:0;mso-height-percent:0;mso-width-relative:margin;mso-height-relative:margin;v-text-anchor:top" o:gfxdata="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" filled="f" stroked="f">
                 <v:textbox>
                   <w:txbxContent>
                     <w:p>
@@ -17413,7 +17577,7 @@
         <mc:AlternateContent>
           <mc:Choice Requires="wps">
             <w:drawing>
-              <wp:anchor distT="45720" distB="45720" distL="114300" distR="114300" simplePos="0" relativeHeight="251643904" behindDoc="0" locked="0" layoutInCell="1" allowOverlap="1" wp14:anchorId="32D7A221" wp14:editId="0A76BEBB">
+              <wp:anchor distT="45720" distB="45720" distL="114300" distR="114300" simplePos="0" relativeHeight="251640832" behindDoc="0" locked="0" layoutInCell="1" allowOverlap="1" wp14:anchorId="32D7A221" wp14:editId="32DDD72C">
                 <wp:simplePos x="0" y="0"/>
                 <wp:positionH relativeFrom="column">
                   <wp:posOffset>1744980</wp:posOffset>
@@ -17532,7 +17696,7 @@
           </mc:Choice>
           <mc:Fallback>
             <w:pict>
-              <v:shape w14:anchorId="32D7A221" id="_x0000_s1034" type="#_x0000_t202" style="position:absolute;left:0;text-align:left;margin-left:137.4pt;margin-top:70pt;width:20pt;height:39pt;z-index:251643904;visibility:visible;mso-wrap-style:square;mso-width-percent:0;mso-height-percent:0;mso-wrap-distance-left:9pt;mso-wrap-distance-top:3.6pt;mso-wrap-distance-right:9pt;mso-wrap-distance-bottom:3.6pt;mso-position-horizontal:absolute;mso-position-horizontal-relative:text;mso-position-vertical:absolute;mso-position-vertical-relative:text;mso-width-percent:0;mso-height-percent:0;mso-width-relative:margin;mso-height-relative:margin;v-text-anchor:top" o:gfxdata="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" filled="f" stroked="f">
+              <v:shape w14:anchorId="32D7A221" id="_x0000_s1034" type="#_x0000_t202" style="position:absolute;left:0;text-align:left;margin-left:137.4pt;margin-top:70pt;width:20pt;height:39pt;z-index:251640832;visibility:visible;mso-wrap-style:square;mso-width-percent:0;mso-height-percent:0;mso-wrap-distance-left:9pt;mso-wrap-distance-top:3.6pt;mso-wrap-distance-right:9pt;mso-wrap-distance-bottom:3.6pt;mso-position-horizontal:absolute;mso-position-horizontal-relative:text;mso-position-vertical:absolute;mso-position-vertical-relative:text;mso-width-percent:0;mso-height-percent:0;mso-width-relative:margin;mso-height-relative:margin;v-text-anchor:top" o:gfxdata="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" filled="f" stroked="f">
                 <v:textbox>
                   <w:txbxContent>
                     <w:p>
@@ -17611,7 +17775,7 @@
         <mc:AlternateContent>
           <mc:Choice Requires="wps">
             <w:drawing>
-              <wp:anchor distT="45720" distB="45720" distL="114300" distR="114300" simplePos="0" relativeHeight="251637760" behindDoc="0" locked="0" layoutInCell="1" allowOverlap="1" wp14:anchorId="66B1B0C2" wp14:editId="087FC5DB">
+              <wp:anchor distT="45720" distB="45720" distL="114300" distR="114300" simplePos="0" relativeHeight="251634688" behindDoc="0" locked="0" layoutInCell="1" allowOverlap="1" wp14:anchorId="66B1B0C2" wp14:editId="03946F3B">
                 <wp:simplePos x="0" y="0"/>
                 <wp:positionH relativeFrom="column">
                   <wp:posOffset>774700</wp:posOffset>
@@ -17677,7 +17841,7 @@
           </mc:Choice>
           <mc:Fallback>
             <w:pict>
-              <v:shape w14:anchorId="66B1B0C2" id="_x0000_s1035" type="#_x0000_t202" style="position:absolute;left:0;text-align:left;margin-left:61pt;margin-top:52.15pt;width:20pt;height:39pt;z-index:251637760;visibility:visible;mso-wrap-style:square;mso-width-percent:0;mso-height-percent:0;mso-wrap-distance-left:9pt;mso-wrap-distance-top:3.6pt;mso-wrap-distance-right:9pt;mso-wrap-distance-bottom:3.6pt;mso-position-horizontal:absolute;mso-position-horizontal-relative:text;mso-position-vertical:absolute;mso-position-vertical-relative:text;mso-width-percent:0;mso-height-percent:0;mso-width-relative:margin;mso-height-relative:margin;v-text-anchor:top" o:gfxdata="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" filled="f" stroked="f">
+              <v:shape w14:anchorId="66B1B0C2" id="_x0000_s1035" type="#_x0000_t202" style="position:absolute;left:0;text-align:left;margin-left:61pt;margin-top:52.15pt;width:20pt;height:39pt;z-index:251634688;visibility:visible;mso-wrap-style:square;mso-width-percent:0;mso-height-percent:0;mso-wrap-distance-left:9pt;mso-wrap-distance-top:3.6pt;mso-wrap-distance-right:9pt;mso-wrap-distance-bottom:3.6pt;mso-position-horizontal:absolute;mso-position-horizontal-relative:text;mso-position-vertical:absolute;mso-position-vertical-relative:text;mso-width-percent:0;mso-height-percent:0;mso-width-relative:margin;mso-height-relative:margin;v-text-anchor:top" o:gfxdata="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" filled="f" stroked="f">
                 <v:textbox>
                   <w:txbxContent>
                     <w:p>
@@ -17703,7 +17867,7 @@
         <mc:AlternateContent>
           <mc:Choice Requires="wps">
             <w:drawing>
-              <wp:anchor distT="45720" distB="45720" distL="114300" distR="114300" simplePos="0" relativeHeight="251631616" behindDoc="0" locked="0" layoutInCell="1" allowOverlap="1" wp14:anchorId="500436F2" wp14:editId="28D625B2">
+              <wp:anchor distT="45720" distB="45720" distL="114300" distR="114300" simplePos="0" relativeHeight="251628544" behindDoc="0" locked="0" layoutInCell="1" allowOverlap="1" wp14:anchorId="500436F2" wp14:editId="707BDF68">
                 <wp:simplePos x="0" y="0"/>
                 <wp:positionH relativeFrom="column">
                   <wp:posOffset>774700</wp:posOffset>
@@ -17769,7 +17933,7 @@
           </mc:Choice>
           <mc:Fallback>
             <w:pict>
-              <v:shape w14:anchorId="500436F2" id="_x0000_s1036" type="#_x0000_t202" style="position:absolute;left:0;text-align:left;margin-left:61pt;margin-top:17.25pt;width:20pt;height:39pt;z-index:251631616;visibility:visible;mso-wrap-style:square;mso-width-percent:0;mso-height-percent:0;mso-wrap-distance-left:9pt;mso-wrap-distance-top:3.6pt;mso-wrap-distance-right:9pt;mso-wrap-distance-bottom:3.6pt;mso-position-horizontal:absolute;mso-position-horizontal-relative:text;mso-position-vertical:absolute;mso-position-vertical-relative:text;mso-width-percent:0;mso-height-percent:0;mso-width-relative:margin;mso-height-relative:margin;v-text-anchor:top" o:gfxdata="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" filled="f" stroked="f">
+              <v:shape w14:anchorId="500436F2" id="_x0000_s1036" type="#_x0000_t202" style="position:absolute;left:0;text-align:left;margin-left:61pt;margin-top:17.25pt;width:20pt;height:39pt;z-index:251628544;visibility:visible;mso-wrap-style:square;mso-width-percent:0;mso-height-percent:0;mso-wrap-distance-left:9pt;mso-wrap-distance-top:3.6pt;mso-wrap-distance-right:9pt;mso-wrap-distance-bottom:3.6pt;mso-position-horizontal:absolute;mso-position-horizontal-relative:text;mso-position-vertical:absolute;mso-position-vertical-relative:text;mso-width-percent:0;mso-height-percent:0;mso-width-relative:margin;mso-height-relative:margin;v-text-anchor:top" o:gfxdata="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" filled="f" stroked="f">
                 <v:textbox>
                   <w:txbxContent>
                     <w:p>
@@ -17795,7 +17959,7 @@
         <mc:AlternateContent>
           <mc:Choice Requires="wpg">
             <w:drawing>
-              <wp:anchor distT="0" distB="0" distL="114300" distR="114300" simplePos="0" relativeHeight="251625472" behindDoc="0" locked="0" layoutInCell="1" allowOverlap="1" wp14:anchorId="79CC6606" wp14:editId="3A70EDEA">
+              <wp:anchor distT="0" distB="0" distL="114300" distR="114300" simplePos="0" relativeHeight="251622400" behindDoc="0" locked="0" layoutInCell="1" allowOverlap="1" wp14:anchorId="79CC6606" wp14:editId="5B3682BB">
                 <wp:simplePos x="0" y="0"/>
                 <wp:positionH relativeFrom="column">
                   <wp:posOffset>-107026</wp:posOffset>
@@ -18367,7 +18531,7 @@
           </mc:Choice>
           <mc:Fallback>
             <w:pict>
-              <v:group w14:anchorId="79CC6606" id="Groupe 41" o:spid="_x0000_s1037" style="position:absolute;left:0;text-align:left;margin-left:-8.45pt;margin-top:.65pt;width:392.2pt;height:177.8pt;z-index:251625472" coordsize="49811,22580" o:gfxdata="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">
+              <v:group w14:anchorId="79CC6606" id="Groupe 41" o:spid="_x0000_s1037" style="position:absolute;left:0;text-align:left;margin-left:-8.45pt;margin-top:.65pt;width:392.2pt;height:177.8pt;z-index:251622400" coordsize="49811,22580" o:gfxdata="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">
                 <v:shapetype id="_x0000_t5" coordsize="21600,21600" o:spt="5" adj="10800" path="m@0,l,21600r21600,xe">
                   <v:stroke joinstyle="miter"/>
                   <v:formulas>
@@ -20956,7 +21120,7 @@
           <w:noProof/>
         </w:rPr>
         <w:drawing>
-          <wp:inline distT="0" distB="0" distL="0" distR="0" wp14:anchorId="4AEE24B2" wp14:editId="6FE7E85F">
+          <wp:inline distT="0" distB="0" distL="0" distR="0" wp14:anchorId="4AEE24B2" wp14:editId="554213C7">
             <wp:extent cx="6939085" cy="3666585"/>
             <wp:effectExtent l="0" t="2222" r="0" b="0"/>
             <wp:docPr id="20" name="Image 20"/>
@@ -27155,7 +27319,7 @@
           <w:noProof/>
         </w:rPr>
         <w:drawing>
-          <wp:inline distT="0" distB="0" distL="0" distR="0" wp14:anchorId="3EA1DBCD" wp14:editId="4AF02547">
+          <wp:inline distT="0" distB="0" distL="0" distR="0" wp14:anchorId="3EA1DBCD" wp14:editId="62FD9CF2">
             <wp:extent cx="6562845" cy="4114800"/>
             <wp:effectExtent l="0" t="0" r="9525" b="0"/>
             <wp:docPr id="23" name="Image 23"/>
@@ -27497,13 +27661,7 @@
         <w:t xml:space="preserve">Laravel est très simple </w:t>
       </w:r>
       <w:r>
-        <w:t>d’utilisation</w:t>
-      </w:r>
-      <w:r>
-        <w:t xml:space="preserve"> </w:t>
-      </w:r>
-      <w:r>
-        <w:t>et très facilement maintenable.</w:t>
+        <w:t>d’utilisation, de compréhension et de maintenance.</w:t>
       </w:r>
     </w:p>
     <w:p>
@@ -31469,18 +31627,11 @@
                 <w:sz w:val="18"/>
               </w:rPr>
             </w:pPr>
-            <w:bookmarkStart w:id="77" w:name="_GoBack" w:colFirst="4" w:colLast="4"/>
-            <w:r>
-              <w:rPr>
-                <w:sz w:val="18"/>
-              </w:rPr>
-              <w:t>1</w:t>
-            </w:r>
-            <w:r>
-              <w:rPr>
-                <w:sz w:val="18"/>
-              </w:rPr>
-              <w:t>7</w:t>
+            <w:r>
+              <w:rPr>
+                <w:sz w:val="18"/>
+              </w:rPr>
+              <w:t>17</w:t>
             </w:r>
           </w:p>
         </w:tc>
@@ -31636,7 +31787,6 @@
           </w:p>
         </w:tc>
       </w:tr>
-      <w:bookmarkEnd w:id="77"/>
     </w:tbl>
     <w:p>
       <w:r>
@@ -32568,11 +32718,11 @@
       <w:pPr>
         <w:pStyle w:val="Titre3"/>
       </w:pPr>
-      <w:bookmarkStart w:id="78" w:name="_Toc522882555"/>
+      <w:bookmarkStart w:id="77" w:name="_Toc522882555"/>
       <w:r>
         <w:t>Fonctionnement de l’API</w:t>
       </w:r>
-      <w:bookmarkEnd w:id="78"/>
+      <w:bookmarkEnd w:id="77"/>
     </w:p>
     <w:p>
       <w:pPr>
@@ -32730,10 +32880,32 @@
         <w:pStyle w:val="Corpsdetexte"/>
       </w:pPr>
       <w:r>
-        <w:t xml:space="preserve">Pour sécuriser une route, il suffit de la placer dans le middleware « auth:api ». Celui-ci vérifiera si le token fournit dans la requête correspond à un utilisateur et si ce n’est pas le cas, répondra avec une erreur 401, </w:t>
+        <w:t xml:space="preserve">Pour sécuriser une route, il suffit de la placer dans le middleware « auth:api ». </w:t>
+      </w:r>
+      <w:r>
+        <w:t>Lors de la connexion à l’API, Laravel créer un « </w:t>
       </w:r>
       <w:proofErr w:type="spellStart"/>
       <w:r>
+        <w:t>access</w:t>
+      </w:r>
+      <w:proofErr w:type="spellEnd"/>
+      <w:r>
+        <w:t xml:space="preserve"> token » et l’enregistre dans la base de donnée. Ce token est ensuite fourni à l’utilisateur. Lorsque l’utilisateur essaye ensuite d’accéder à une route qui se trouve dans le middleware « auth:api », il devra ajouter dans sa requête le header « Authorization » et y mettre dedans le token </w:t>
+      </w:r>
+      <w:proofErr w:type="spellStart"/>
+      <w:r>
+        <w:t>recu</w:t>
+      </w:r>
+      <w:proofErr w:type="spellEnd"/>
+      <w:r>
+        <w:t xml:space="preserve"> précédemment. Le middleware</w:t>
+      </w:r>
+      <w:r>
+        <w:t xml:space="preserve"> vérifiera si le token fournit dans la requête correspond à un utilisateur et si ce n’est pas le cas, répondra avec une erreur 401, </w:t>
+      </w:r>
+      <w:proofErr w:type="spellStart"/>
+      <w:r>
         <w:t>Un</w:t>
       </w:r>
       <w:r>
@@ -32741,54 +32913,15 @@
       </w:r>
       <w:proofErr w:type="spellEnd"/>
       <w:r>
-        <w:t xml:space="preserve">. Pour fournir le token dans la requête, il suffit de </w:t>
-      </w:r>
-      <w:r>
-        <w:t>rajouter</w:t>
-      </w:r>
-      <w:r>
-        <w:t xml:space="preserve"> le header Authorization avec le format suivant :</w:t>
+        <w:t xml:space="preserve">. </w:t>
       </w:r>
     </w:p>
     <w:p>
       <w:pPr>
         <w:pStyle w:val="Corpsdetexte"/>
-        <w:rPr>
-          <w:b/>
-          <w:i/>
-        </w:rPr>
-      </w:pPr>
-      <w:r>
-        <w:rPr>
-          <w:b/>
-          <w:i/>
-        </w:rPr>
-        <w:t xml:space="preserve">Bearer </w:t>
-      </w:r>
-      <w:proofErr w:type="spellStart"/>
-      <w:r>
-        <w:rPr>
-          <w:b/>
-          <w:i/>
-        </w:rPr>
-        <w:t>mon_token</w:t>
-      </w:r>
-      <w:proofErr w:type="spellEnd"/>
-    </w:p>
-    <w:p>
-      <w:pPr>
-        <w:pStyle w:val="Corpsdetexte"/>
-      </w:pPr>
-      <w:r>
-        <w:t xml:space="preserve">En premier lieu, le type de token (Bearer pour </w:t>
-      </w:r>
-      <w:proofErr w:type="spellStart"/>
-      <w:r>
-        <w:t>passport</w:t>
-      </w:r>
-      <w:proofErr w:type="spellEnd"/>
-      <w:r>
-        <w:t>) puis un espace et finalement le token en lui-même.</w:t>
+      </w:pPr>
+      <w:r>
+        <w:t>Pour mettre son application Laravel en déploiement, il suffit de copier tous les dossiers et fichiers sur son serveur et de le faire pointer son sous-domaine sur le dossier « public » de Laravel.</w:t>
       </w:r>
     </w:p>
     <w:p>
@@ -32807,64 +32940,1501 @@
     </w:p>
     <w:p>
       <w:pPr>
+        <w:pStyle w:val="Titre1"/>
+      </w:pPr>
+      <w:bookmarkStart w:id="78" w:name="_Toc522882557"/>
+      <w:r>
+        <w:lastRenderedPageBreak/>
+        <w:t>Développement de l’application</w:t>
+      </w:r>
+      <w:bookmarkEnd w:id="78"/>
+    </w:p>
+    <w:p>
+      <w:pPr>
         <w:pStyle w:val="Titre2"/>
       </w:pPr>
-      <w:bookmarkStart w:id="79" w:name="_Toc522882556"/>
+      <w:bookmarkStart w:id="79" w:name="_Toc522882558"/>
+      <w:r>
+        <w:t>Apprentissage du Framework</w:t>
+      </w:r>
+      <w:bookmarkEnd w:id="79"/>
+    </w:p>
+    <w:p>
+      <w:pPr>
+        <w:pStyle w:val="Corpsdetexte"/>
+      </w:pPr>
+      <w:r>
+        <w:t>L’apprentissage de React Native est spécial. Il est très facile de ce lancer dans la création d’une application car le Framework est bien documenté quand il s’agit de faire quelque chose de très simpliste. Par contre, lorsque il faut créer des fonctionnalités avancées, la documentation de React Native ne suffit plus. Il est nécessaire de recherche de nous même des informations auprès de la communauté.</w:t>
+      </w:r>
+    </w:p>
+    <w:p>
+      <w:pPr>
+        <w:pStyle w:val="Corpsdetexte"/>
+      </w:pPr>
+      <w:r>
+        <w:t xml:space="preserve">React Native utilise un système de state et de </w:t>
+      </w:r>
+      <w:proofErr w:type="spellStart"/>
+      <w:r>
+        <w:t>props</w:t>
+      </w:r>
+      <w:proofErr w:type="spellEnd"/>
+      <w:r>
+        <w:t xml:space="preserve"> pour la gestion de ses composants. Les </w:t>
+      </w:r>
+      <w:proofErr w:type="spellStart"/>
+      <w:r>
+        <w:t>props</w:t>
+      </w:r>
+      <w:proofErr w:type="spellEnd"/>
+      <w:r>
+        <w:t xml:space="preserve"> sont les données reçues du composant parent tandis que le state enregistre les données internes au composant. Lorsque une valeur dans le state change, React Native relance le rendu du composant pour réactualiser les données affichées. Il est assez difficile au début de savoir si une valeur doit être enregistrée dans le state ou bien simplement gardée dans les </w:t>
+      </w:r>
+      <w:proofErr w:type="spellStart"/>
+      <w:r>
+        <w:t>props</w:t>
+      </w:r>
+      <w:proofErr w:type="spellEnd"/>
+      <w:r>
+        <w:t xml:space="preserve">. Au fur est a mesure de l’apprentissage de React Native, il va falloir repasser sur son code car on va se rendre compte que la manière dont l’on a créer un composant n’est pas forcement la plus efficace et la plus performante. </w:t>
+      </w:r>
+    </w:p>
+    <w:p>
+      <w:pPr>
+        <w:pStyle w:val="Corpsdetexte"/>
+      </w:pPr>
+      <w:r>
+        <w:t xml:space="preserve">Un point important dans la création d’une application React Native est la clarté du code. Un composant comporte toute la logique ainsi que l’interface dans un seul et même fichier. Il est alors facile de se perdre dans son code et de commencer à créer un code « spaghetti ». </w:t>
+      </w:r>
+      <w:r>
+        <w:t xml:space="preserve">Il est alors important de se donner dès le début des normes de codages pour garder un code propre et facilement lisible / maintenable. </w:t>
+      </w:r>
+    </w:p>
+    <w:p>
+      <w:pPr>
+        <w:pStyle w:val="Corpsdetexte"/>
+      </w:pPr>
+      <w:r>
+        <w:t xml:space="preserve">React native utilise un système de </w:t>
+      </w:r>
+      <w:proofErr w:type="spellStart"/>
+      <w:r>
+        <w:t>props</w:t>
+      </w:r>
+      <w:proofErr w:type="spellEnd"/>
+      <w:r>
+        <w:t xml:space="preserve"> et de state pour la gestion des données mais ne permet pas un échange de données de façon simple entre les différentes pages de notre application. Il est alors nécessaire d’installer un système de gestion de state global tel que « </w:t>
+      </w:r>
+      <w:proofErr w:type="spellStart"/>
+      <w:r>
+        <w:t>mobx</w:t>
+      </w:r>
+      <w:proofErr w:type="spellEnd"/>
+      <w:r>
+        <w:t> » ou « </w:t>
+      </w:r>
+      <w:proofErr w:type="spellStart"/>
+      <w:r>
+        <w:t>redux</w:t>
+      </w:r>
+      <w:proofErr w:type="spellEnd"/>
+      <w:r>
+        <w:t xml:space="preserve"> » pour transférer les données de manière global et efficace. Ces derniers sont plus ou moins simple d’utilisation. Je conseille fortement de débuter avec </w:t>
+      </w:r>
+      <w:proofErr w:type="spellStart"/>
+      <w:r>
+        <w:t>mobx</w:t>
+      </w:r>
+      <w:proofErr w:type="spellEnd"/>
+      <w:r>
+        <w:t xml:space="preserve"> qui est plus simple de compréhension.</w:t>
+      </w:r>
+    </w:p>
+    <w:p>
+      <w:pPr>
+        <w:pStyle w:val="Corpsdetexte"/>
+      </w:pPr>
+      <w:r>
+        <w:t xml:space="preserve">De manière général, React Native permet simplement et rapidement de créer une petite application. Par contre, lorsque l’on va vouloir créer quelque chose de plus conséquent, comme l’application </w:t>
+      </w:r>
+      <w:proofErr w:type="spellStart"/>
+      <w:r>
+        <w:t>parkaps</w:t>
+      </w:r>
+      <w:proofErr w:type="spellEnd"/>
+      <w:r>
+        <w:t>, il va falloir bien faire attention a normaliser son code et ne pas partir tête baissée dans le code.</w:t>
+      </w:r>
+    </w:p>
+    <w:p>
+      <w:pPr>
+        <w:pStyle w:val="Corpsdetexte"/>
+      </w:pPr>
+      <w:r>
+        <w:br w:type="page"/>
+      </w:r>
+    </w:p>
+    <w:p>
+      <w:pPr>
+        <w:pStyle w:val="Titre2"/>
+      </w:pPr>
+      <w:bookmarkStart w:id="80" w:name="_Toc522882559"/>
       <w:r>
         <w:lastRenderedPageBreak/>
-        <w:t>Prototypage</w:t>
-      </w:r>
-      <w:bookmarkEnd w:id="79"/>
+        <w:t>Environnement de développement</w:t>
+      </w:r>
+      <w:bookmarkEnd w:id="80"/>
+    </w:p>
+    <w:p>
+      <w:r>
+        <w:rPr>
+          <w:noProof/>
+        </w:rPr>
+        <mc:AlternateContent>
+          <mc:Choice Requires="wpg">
+            <w:drawing>
+              <wp:anchor distT="0" distB="0" distL="114300" distR="114300" simplePos="0" relativeHeight="251729408" behindDoc="0" locked="0" layoutInCell="1" allowOverlap="1" wp14:anchorId="2A830492" wp14:editId="56354DE6">
+                <wp:simplePos x="0" y="0"/>
+                <wp:positionH relativeFrom="column">
+                  <wp:posOffset>-371475</wp:posOffset>
+                </wp:positionH>
+                <wp:positionV relativeFrom="paragraph">
+                  <wp:posOffset>138904</wp:posOffset>
+                </wp:positionV>
+                <wp:extent cx="6231255" cy="3469005"/>
+                <wp:effectExtent l="0" t="0" r="17145" b="36195"/>
+                <wp:wrapNone/>
+                <wp:docPr id="56" name="Groupe 56"/>
+                <wp:cNvGraphicFramePr/>
+                <a:graphic xmlns:a="http://schemas.openxmlformats.org/drawingml/2006/main">
+                  <a:graphicData uri="http://schemas.microsoft.com/office/word/2010/wordprocessingGroup">
+                    <wpg:wgp>
+                      <wpg:cNvGrpSpPr/>
+                      <wpg:grpSpPr>
+                        <a:xfrm>
+                          <a:off x="0" y="0"/>
+                          <a:ext cx="6231255" cy="3469005"/>
+                          <a:chOff x="0" y="0"/>
+                          <a:chExt cx="6231255" cy="3469428"/>
+                        </a:xfrm>
+                      </wpg:grpSpPr>
+                      <wps:wsp>
+                        <wps:cNvPr id="32" name="Zone de texte 2"/>
+                        <wps:cNvSpPr txBox="1">
+                          <a:spLocks noChangeArrowheads="1"/>
+                        </wps:cNvSpPr>
+                        <wps:spPr bwMode="auto">
+                          <a:xfrm>
+                            <a:off x="431800" y="1727200"/>
+                            <a:ext cx="914400" cy="531495"/>
+                          </a:xfrm>
+                          <a:prstGeom prst="rect">
+                            <a:avLst/>
+                          </a:prstGeom>
+                          <a:noFill/>
+                          <a:ln w="9525">
+                            <a:noFill/>
+                            <a:miter lim="800000"/>
+                            <a:headEnd/>
+                            <a:tailEnd/>
+                          </a:ln>
+                        </wps:spPr>
+                        <wps:txbx>
+                          <w:txbxContent>
+                            <w:p>
+                              <w:pPr>
+                                <w:pStyle w:val="Texte"/>
+                              </w:pPr>
+                              <w:proofErr w:type="spellStart"/>
+                              <w:r>
+                                <w:t>PhpStorm</w:t>
+                              </w:r>
+                              <w:proofErr w:type="spellEnd"/>
+                            </w:p>
+                          </w:txbxContent>
+                        </wps:txbx>
+                        <wps:bodyPr rot="0" vert="horz" wrap="square" lIns="91440" tIns="45720" rIns="91440" bIns="45720" anchor="t" anchorCtr="0">
+                          <a:spAutoFit/>
+                        </wps:bodyPr>
+                      </wps:wsp>
+                      <wps:wsp>
+                        <wps:cNvPr id="44" name="Zone de texte 2"/>
+                        <wps:cNvSpPr txBox="1">
+                          <a:spLocks noChangeArrowheads="1"/>
+                        </wps:cNvSpPr>
+                        <wps:spPr bwMode="auto">
+                          <a:xfrm>
+                            <a:off x="1845733" y="2937933"/>
+                            <a:ext cx="762000" cy="531495"/>
+                          </a:xfrm>
+                          <a:prstGeom prst="rect">
+                            <a:avLst/>
+                          </a:prstGeom>
+                          <a:noFill/>
+                          <a:ln w="9525">
+                            <a:noFill/>
+                            <a:miter lim="800000"/>
+                            <a:headEnd/>
+                            <a:tailEnd/>
+                          </a:ln>
+                        </wps:spPr>
+                        <wps:txbx>
+                          <w:txbxContent>
+                            <w:p>
+                              <w:pPr>
+                                <w:pStyle w:val="Texte"/>
+                              </w:pPr>
+                              <w:proofErr w:type="spellStart"/>
+                              <w:r>
+                                <w:t>Xampp</w:t>
+                              </w:r>
+                              <w:proofErr w:type="spellEnd"/>
+                            </w:p>
+                          </w:txbxContent>
+                        </wps:txbx>
+                        <wps:bodyPr rot="0" vert="horz" wrap="square" lIns="91440" tIns="45720" rIns="91440" bIns="45720" anchor="t" anchorCtr="0">
+                          <a:spAutoFit/>
+                        </wps:bodyPr>
+                      </wps:wsp>
+                      <wpg:grpSp>
+                        <wpg:cNvPr id="55" name="Groupe 55"/>
+                        <wpg:cNvGrpSpPr/>
+                        <wpg:grpSpPr>
+                          <a:xfrm>
+                            <a:off x="0" y="0"/>
+                            <a:ext cx="6231255" cy="3469428"/>
+                            <a:chOff x="0" y="0"/>
+                            <a:chExt cx="6231255" cy="3469428"/>
+                          </a:xfrm>
+                        </wpg:grpSpPr>
+                        <wps:wsp>
+                          <wps:cNvPr id="25" name="Connecteur droit 25"/>
+                          <wps:cNvCnPr/>
+                          <wps:spPr>
+                            <a:xfrm>
+                              <a:off x="3048000" y="0"/>
+                              <a:ext cx="0" cy="3469428"/>
+                            </a:xfrm>
+                            <a:prstGeom prst="line">
+                              <a:avLst/>
+                            </a:prstGeom>
+                          </wps:spPr>
+                          <wps:style>
+                            <a:lnRef idx="2">
+                              <a:schemeClr val="dk1"/>
+                            </a:lnRef>
+                            <a:fillRef idx="0">
+                              <a:schemeClr val="dk1"/>
+                            </a:fillRef>
+                            <a:effectRef idx="1">
+                              <a:schemeClr val="dk1"/>
+                            </a:effectRef>
+                            <a:fontRef idx="minor">
+                              <a:schemeClr val="tx1"/>
+                            </a:fontRef>
+                          </wps:style>
+                          <wps:bodyPr/>
+                        </wps:wsp>
+                        <wpg:grpSp>
+                          <wpg:cNvPr id="54" name="Groupe 54"/>
+                          <wpg:cNvGrpSpPr/>
+                          <wpg:grpSpPr>
+                            <a:xfrm>
+                              <a:off x="0" y="0"/>
+                              <a:ext cx="6231255" cy="3469428"/>
+                              <a:chOff x="0" y="0"/>
+                              <a:chExt cx="6231255" cy="3469428"/>
+                            </a:xfrm>
+                          </wpg:grpSpPr>
+                          <wps:wsp>
+                            <wps:cNvPr id="22" name="Rectangle : coins arrondis 22"/>
+                            <wps:cNvSpPr/>
+                            <wps:spPr>
+                              <a:xfrm>
+                                <a:off x="0" y="0"/>
+                                <a:ext cx="6231255" cy="3469428"/>
+                              </a:xfrm>
+                              <a:prstGeom prst="roundRect">
+                                <a:avLst/>
+                              </a:prstGeom>
+                              <a:noFill/>
+                            </wps:spPr>
+                            <wps:style>
+                              <a:lnRef idx="2">
+                                <a:schemeClr val="dk1"/>
+                              </a:lnRef>
+                              <a:fillRef idx="1">
+                                <a:schemeClr val="lt1"/>
+                              </a:fillRef>
+                              <a:effectRef idx="0">
+                                <a:schemeClr val="dk1"/>
+                              </a:effectRef>
+                              <a:fontRef idx="minor">
+                                <a:schemeClr val="dk1"/>
+                              </a:fontRef>
+                            </wps:style>
+                            <wps:bodyPr rot="0" spcFirstLastPara="0" vertOverflow="overflow" horzOverflow="overflow" vert="horz" wrap="square" lIns="91440" tIns="45720" rIns="91440" bIns="45720" numCol="1" spcCol="0" rtlCol="0" fromWordArt="0" anchor="ctr" anchorCtr="0" forceAA="0" compatLnSpc="1">
+                              <a:prstTxWarp prst="textNoShape">
+                                <a:avLst/>
+                              </a:prstTxWarp>
+                              <a:noAutofit/>
+                            </wps:bodyPr>
+                          </wps:wsp>
+                          <pic:pic xmlns:pic="http://schemas.openxmlformats.org/drawingml/2006/picture">
+                            <pic:nvPicPr>
+                              <pic:cNvPr id="24" name="Image 24" descr="RÃ©sultat de recherche d'images pour &quot;phpStorm&quot;"/>
+                              <pic:cNvPicPr>
+                                <a:picLocks noChangeAspect="1"/>
+                              </pic:cNvPicPr>
+                            </pic:nvPicPr>
+                            <pic:blipFill>
+                              <a:blip r:embed="rId31">
+                                <a:extLst>
+                                  <a:ext uri="{28A0092B-C50C-407E-A947-70E740481C1C}">
+                                    <a14:useLocalDpi xmlns:a14="http://schemas.microsoft.com/office/drawing/2010/main" val="0"/>
+                                  </a:ext>
+                                </a:extLst>
+                              </a:blip>
+                              <a:srcRect/>
+                              <a:stretch>
+                                <a:fillRect/>
+                              </a:stretch>
+                            </pic:blipFill>
+                            <pic:spPr bwMode="auto">
+                              <a:xfrm>
+                                <a:off x="287867" y="770466"/>
+                                <a:ext cx="1134110" cy="1134110"/>
+                              </a:xfrm>
+                              <a:prstGeom prst="rect">
+                                <a:avLst/>
+                              </a:prstGeom>
+                              <a:noFill/>
+                              <a:ln>
+                                <a:noFill/>
+                              </a:ln>
+                            </pic:spPr>
+                          </pic:pic>
+                          <wps:wsp>
+                            <wps:cNvPr id="26" name="Zone de texte 2"/>
+                            <wps:cNvSpPr txBox="1">
+                              <a:spLocks noChangeArrowheads="1"/>
+                            </wps:cNvSpPr>
+                            <wps:spPr bwMode="auto">
+                              <a:xfrm>
+                                <a:off x="1193800" y="101600"/>
+                                <a:ext cx="1159510" cy="597535"/>
+                              </a:xfrm>
+                              <a:prstGeom prst="rect">
+                                <a:avLst/>
+                              </a:prstGeom>
+                              <a:noFill/>
+                              <a:ln w="9525">
+                                <a:noFill/>
+                                <a:miter lim="800000"/>
+                                <a:headEnd/>
+                                <a:tailEnd/>
+                              </a:ln>
+                            </wps:spPr>
+                            <wps:txbx>
+                              <w:txbxContent>
+                                <w:p>
+                                  <w:pPr>
+                                    <w:pStyle w:val="Texte"/>
+                                    <w:rPr>
+                                      <w:b/>
+                                      <w:sz w:val="28"/>
+                                    </w:rPr>
+                                  </w:pPr>
+                                  <w:r>
+                                    <w:rPr>
+                                      <w:b/>
+                                      <w:sz w:val="28"/>
+                                    </w:rPr>
+                                    <w:t>Logiciels</w:t>
+                                  </w:r>
+                                </w:p>
+                              </w:txbxContent>
+                            </wps:txbx>
+                            <wps:bodyPr rot="0" vert="horz" wrap="square" lIns="91440" tIns="45720" rIns="91440" bIns="45720" anchor="t" anchorCtr="0">
+                              <a:spAutoFit/>
+                            </wps:bodyPr>
+                          </wps:wsp>
+                          <pic:pic xmlns:pic="http://schemas.openxmlformats.org/drawingml/2006/picture">
+                            <pic:nvPicPr>
+                              <pic:cNvPr id="27" name="Image 27" descr="RÃ©sultat de recherche d'images pour &quot;xampp&quot;"/>
+                              <pic:cNvPicPr>
+                                <a:picLocks noChangeAspect="1"/>
+                              </pic:cNvPicPr>
+                            </pic:nvPicPr>
+                            <pic:blipFill>
+                              <a:blip r:embed="rId32" cstate="print">
+                                <a:extLst>
+                                  <a:ext uri="{28A0092B-C50C-407E-A947-70E740481C1C}">
+                                    <a14:useLocalDpi xmlns:a14="http://schemas.microsoft.com/office/drawing/2010/main" val="0"/>
+                                  </a:ext>
+                                </a:extLst>
+                              </a:blip>
+                              <a:srcRect/>
+                              <a:stretch>
+                                <a:fillRect/>
+                              </a:stretch>
+                            </pic:blipFill>
+                            <pic:spPr bwMode="auto">
+                              <a:xfrm>
+                                <a:off x="1651000" y="2091266"/>
+                                <a:ext cx="956310" cy="956310"/>
+                              </a:xfrm>
+                              <a:prstGeom prst="rect">
+                                <a:avLst/>
+                              </a:prstGeom>
+                              <a:noFill/>
+                              <a:ln>
+                                <a:noFill/>
+                              </a:ln>
+                            </pic:spPr>
+                          </pic:pic>
+                          <pic:pic xmlns:pic="http://schemas.openxmlformats.org/drawingml/2006/picture">
+                            <pic:nvPicPr>
+                              <pic:cNvPr id="48" name="Image 48" descr="RÃ©sultat de recherche d'images pour &quot;mysql&quot;"/>
+                              <pic:cNvPicPr>
+                                <a:picLocks noChangeAspect="1"/>
+                              </pic:cNvPicPr>
+                            </pic:nvPicPr>
+                            <pic:blipFill>
+                              <a:blip r:embed="rId33" cstate="print">
+                                <a:extLst>
+                                  <a:ext uri="{28A0092B-C50C-407E-A947-70E740481C1C}">
+                                    <a14:useLocalDpi xmlns:a14="http://schemas.microsoft.com/office/drawing/2010/main" val="0"/>
+                                  </a:ext>
+                                </a:extLst>
+                              </a:blip>
+                              <a:srcRect/>
+                              <a:stretch>
+                                <a:fillRect/>
+                              </a:stretch>
+                            </pic:blipFill>
+                            <pic:spPr bwMode="auto">
+                              <a:xfrm>
+                                <a:off x="3852333" y="1117600"/>
+                                <a:ext cx="1699895" cy="880110"/>
+                              </a:xfrm>
+                              <a:prstGeom prst="rect">
+                                <a:avLst/>
+                              </a:prstGeom>
+                              <a:noFill/>
+                              <a:ln>
+                                <a:noFill/>
+                              </a:ln>
+                            </pic:spPr>
+                          </pic:pic>
+                          <wps:wsp>
+                            <wps:cNvPr id="51" name="Zone de texte 2"/>
+                            <wps:cNvSpPr txBox="1">
+                              <a:spLocks noChangeArrowheads="1"/>
+                            </wps:cNvSpPr>
+                            <wps:spPr bwMode="auto">
+                              <a:xfrm>
+                                <a:off x="3970867" y="50800"/>
+                                <a:ext cx="1159510" cy="597535"/>
+                              </a:xfrm>
+                              <a:prstGeom prst="rect">
+                                <a:avLst/>
+                              </a:prstGeom>
+                              <a:noFill/>
+                              <a:ln w="9525">
+                                <a:noFill/>
+                                <a:miter lim="800000"/>
+                                <a:headEnd/>
+                                <a:tailEnd/>
+                              </a:ln>
+                            </wps:spPr>
+                            <wps:txbx>
+                              <w:txbxContent>
+                                <w:p>
+                                  <w:pPr>
+                                    <w:pStyle w:val="Texte"/>
+                                    <w:rPr>
+                                      <w:b/>
+                                      <w:sz w:val="28"/>
+                                    </w:rPr>
+                                  </w:pPr>
+                                  <w:r>
+                                    <w:rPr>
+                                      <w:b/>
+                                      <w:sz w:val="28"/>
+                                    </w:rPr>
+                                    <w:t>Outils</w:t>
+                                  </w:r>
+                                </w:p>
+                              </w:txbxContent>
+                            </wps:txbx>
+                            <wps:bodyPr rot="0" vert="horz" wrap="square" lIns="91440" tIns="45720" rIns="91440" bIns="45720" anchor="t" anchorCtr="0">
+                              <a:spAutoFit/>
+                            </wps:bodyPr>
+                          </wps:wsp>
+                        </wpg:grpSp>
+                      </wpg:grpSp>
+                    </wpg:wgp>
+                  </a:graphicData>
+                </a:graphic>
+              </wp:anchor>
+            </w:drawing>
+          </mc:Choice>
+          <mc:Fallback>
+            <w:pict>
+              <v:group w14:anchorId="2A830492" id="Groupe 56" o:spid="_x0000_s1053" style="position:absolute;margin-left:-29.25pt;margin-top:10.95pt;width:490.65pt;height:273.15pt;z-index:251729408" coordsize="62312,34694" o:gfxdata="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">
+                <v:shape id="_x0000_s1054" type="#_x0000_t202" style="position:absolute;left:4318;top:17272;width:9144;height:5314;visibility:visible;mso-wrap-style:square;v-text-anchor:top" o:gfxdata="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" filled="f" stroked="f">
+                  <v:textbox style="mso-fit-shape-to-text:t">
+                    <w:txbxContent>
+                      <w:p>
+                        <w:pPr>
+                          <w:pStyle w:val="Texte"/>
+                        </w:pPr>
+                        <w:proofErr w:type="spellStart"/>
+                        <w:r>
+                          <w:t>PhpStorm</w:t>
+                        </w:r>
+                        <w:proofErr w:type="spellEnd"/>
+                      </w:p>
+                    </w:txbxContent>
+                  </v:textbox>
+                </v:shape>
+                <v:shape id="_x0000_s1055" type="#_x0000_t202" style="position:absolute;left:18457;top:29379;width:7620;height:5315;visibility:visible;mso-wrap-style:square;v-text-anchor:top" o:gfxdata="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" filled="f" stroked="f">
+                  <v:textbox style="mso-fit-shape-to-text:t">
+                    <w:txbxContent>
+                      <w:p>
+                        <w:pPr>
+                          <w:pStyle w:val="Texte"/>
+                        </w:pPr>
+                        <w:proofErr w:type="spellStart"/>
+                        <w:r>
+                          <w:t>Xampp</w:t>
+                        </w:r>
+                        <w:proofErr w:type="spellEnd"/>
+                      </w:p>
+                    </w:txbxContent>
+                  </v:textbox>
+                </v:shape>
+                <v:group id="Groupe 55" o:spid="_x0000_s1056" style="position:absolute;width:62312;height:34694" coordsize="62312,34694" o:gfxdata="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">
+                  <v:line id="Connecteur droit 25" o:spid="_x0000_s1057" style="position:absolute;visibility:visible;mso-wrap-style:square" from="30480,0" to="30480,34694" o:connectortype="straight" o:gfxdata="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" strokecolor="black [3200]" strokeweight="1pt">
+                    <v:stroke joinstyle="miter"/>
+                  </v:line>
+                  <v:group id="Groupe 54" o:spid="_x0000_s1058" style="position:absolute;width:62312;height:34694" coordsize="62312,34694" o:gfxdata="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">
+                    <v:roundrect id="Rectangle : coins arrondis 22" o:spid="_x0000_s1059" style="position:absolute;width:62312;height:34694;visibility:visible;mso-wrap-style:square;v-text-anchor:middle" arcsize="10923f" o:gfxdata="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" filled="f" strokecolor="black [3200]" strokeweight="1pt">
+                      <v:stroke joinstyle="miter"/>
+                    </v:roundrect>
+                    <v:shapetype id="_x0000_t75" coordsize="21600,21600" o:spt="75" o:preferrelative="t" path="m@4@5l@4@11@9@11@9@5xe" filled="f" stroked="f">
+                      <v:stroke joinstyle="miter"/>
+                      <v:formulas>
+                        <v:f eqn="if lineDrawn pixelLineWidth 0"/>
+                        <v:f eqn="sum @0 1 0"/>
+                        <v:f eqn="sum 0 0 @1"/>
+                        <v:f eqn="prod @2 1 2"/>
+                        <v:f eqn="prod @3 21600 pixelWidth"/>
+                        <v:f eqn="prod @3 21600 pixelHeight"/>
+                        <v:f eqn="sum @0 0 1"/>
+                        <v:f eqn="prod @6 1 2"/>
+                        <v:f eqn="prod @7 21600 pixelWidth"/>
+                        <v:f eqn="sum @8 21600 0"/>
+                        <v:f eqn="prod @7 21600 pixelHeight"/>
+                        <v:f eqn="sum @10 21600 0"/>
+                      </v:formulas>
+                      <v:path o:extrusionok="f" gradientshapeok="t" o:connecttype="rect"/>
+                      <o:lock v:ext="edit" aspectratio="t"/>
+                    </v:shapetype>
+                    <v:shape id="Image 24" o:spid="_x0000_s1060" type="#_x0000_t75" alt="RÃ©sultat de recherche d'images pour &quot;phpStorm&quot;" style="position:absolute;left:2878;top:7704;width:11341;height:11341;visibility:visible;mso-wrap-style:square" o:gfxdata="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">
+                      <v:imagedata r:id="rId34" o:title="RÃ©sultat de recherche d'images pour &quot;phpStorm&quot;"/>
+                    </v:shape>
+                    <v:shape id="_x0000_s1061" type="#_x0000_t202" style="position:absolute;left:11938;top:1016;width:11595;height:5975;visibility:visible;mso-wrap-style:square;v-text-anchor:top" o:gfxdata="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" filled="f" stroked="f">
+                      <v:textbox style="mso-fit-shape-to-text:t">
+                        <w:txbxContent>
+                          <w:p>
+                            <w:pPr>
+                              <w:pStyle w:val="Texte"/>
+                              <w:rPr>
+                                <w:b/>
+                                <w:sz w:val="28"/>
+                              </w:rPr>
+                            </w:pPr>
+                            <w:r>
+                              <w:rPr>
+                                <w:b/>
+                                <w:sz w:val="28"/>
+                              </w:rPr>
+                              <w:t>Logiciels</w:t>
+                            </w:r>
+                          </w:p>
+                        </w:txbxContent>
+                      </v:textbox>
+                    </v:shape>
+                    <v:shape id="Image 27" o:spid="_x0000_s1062" type="#_x0000_t75" alt="RÃ©sultat de recherche d'images pour &quot;xampp&quot;" style="position:absolute;left:16510;top:20912;width:9563;height:9563;visibility:visible;mso-wrap-style:square" o:gfxdata="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">
+                      <v:imagedata r:id="rId35" o:title="RÃ©sultat de recherche d'images pour &quot;xampp&quot;"/>
+                    </v:shape>
+                    <v:shape id="Image 48" o:spid="_x0000_s1063" type="#_x0000_t75" alt="RÃ©sultat de recherche d'images pour &quot;mysql&quot;" style="position:absolute;left:38523;top:11176;width:16999;height:8801;visibility:visible;mso-wrap-style:square" o:gfxdata="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">
+                      <v:imagedata r:id="rId36" o:title="RÃ©sultat de recherche d'images pour &quot;mysql&quot;"/>
+                    </v:shape>
+                    <v:shape id="_x0000_s1064" type="#_x0000_t202" style="position:absolute;left:39708;top:508;width:11595;height:5975;visibility:visible;mso-wrap-style:square;v-text-anchor:top" o:gfxdata="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" filled="f" stroked="f">
+                      <v:textbox style="mso-fit-shape-to-text:t">
+                        <w:txbxContent>
+                          <w:p>
+                            <w:pPr>
+                              <w:pStyle w:val="Texte"/>
+                              <w:rPr>
+                                <w:b/>
+                                <w:sz w:val="28"/>
+                              </w:rPr>
+                            </w:pPr>
+                            <w:r>
+                              <w:rPr>
+                                <w:b/>
+                                <w:sz w:val="28"/>
+                              </w:rPr>
+                              <w:t>Outils</w:t>
+                            </w:r>
+                          </w:p>
+                        </w:txbxContent>
+                      </v:textbox>
+                    </v:shape>
+                  </v:group>
+                </v:group>
+              </v:group>
+            </w:pict>
+          </mc:Fallback>
+        </mc:AlternateContent>
+      </w:r>
+    </w:p>
+    <w:p/>
+    <w:p/>
+    <w:p/>
+    <w:p/>
+    <w:p/>
+    <w:p/>
+    <w:p/>
+    <w:p/>
+    <w:p/>
+    <w:p/>
+    <w:p/>
+    <w:p/>
+    <w:p/>
+    <w:p/>
+    <w:p/>
+    <w:p/>
+    <w:p/>
+    <w:p/>
+    <w:p/>
+    <w:p/>
+    <w:p/>
+    <w:p/>
+    <w:p/>
+    <w:p>
+      <w:pPr>
+        <w:pStyle w:val="Corpsdetexte"/>
+      </w:pPr>
+      <w:r>
+        <w:t xml:space="preserve">Pour créer toute l’application ainsi que le </w:t>
+      </w:r>
+      <w:proofErr w:type="spellStart"/>
+      <w:r>
+        <w:t>back-end</w:t>
+      </w:r>
+      <w:proofErr w:type="spellEnd"/>
+      <w:r>
+        <w:t xml:space="preserve"> Laravel, je n’ai eu besoin que de deux logiciels et un outil, qui est en fait intégré à </w:t>
+      </w:r>
+      <w:proofErr w:type="spellStart"/>
+      <w:r>
+        <w:t>Xampp</w:t>
+      </w:r>
+      <w:proofErr w:type="spellEnd"/>
+      <w:r>
+        <w:t>.</w:t>
+      </w:r>
+    </w:p>
+    <w:p>
+      <w:pPr>
+        <w:pStyle w:val="Corpsdetexte"/>
+      </w:pPr>
+      <w:proofErr w:type="spellStart"/>
+      <w:r>
+        <w:t>Xampp</w:t>
+      </w:r>
+      <w:proofErr w:type="spellEnd"/>
+      <w:r>
+        <w:t xml:space="preserve"> permet le lancement d’un serveur </w:t>
+      </w:r>
+      <w:proofErr w:type="spellStart"/>
+      <w:r>
+        <w:t>php</w:t>
+      </w:r>
+      <w:proofErr w:type="spellEnd"/>
+      <w:r>
+        <w:t xml:space="preserve"> ainsi que l’accès et la création de bases de données </w:t>
+      </w:r>
+      <w:proofErr w:type="spellStart"/>
+      <w:r>
+        <w:t>mysql</w:t>
+      </w:r>
+      <w:proofErr w:type="spellEnd"/>
+      <w:r>
+        <w:t xml:space="preserve">. Il intègre </w:t>
+      </w:r>
+      <w:proofErr w:type="spellStart"/>
+      <w:r>
+        <w:t>phpmyadming</w:t>
+      </w:r>
+      <w:proofErr w:type="spellEnd"/>
+      <w:r>
+        <w:t xml:space="preserve">, qui est une interface graphique simple et efficace de gestion de base de donnée. Pour créer l’application et le </w:t>
+      </w:r>
+      <w:proofErr w:type="spellStart"/>
+      <w:r>
+        <w:t>back-end</w:t>
+      </w:r>
+      <w:proofErr w:type="spellEnd"/>
+      <w:r>
+        <w:t xml:space="preserve"> </w:t>
+      </w:r>
+      <w:proofErr w:type="spellStart"/>
+      <w:r>
+        <w:t>laravel</w:t>
+      </w:r>
+      <w:proofErr w:type="spellEnd"/>
+      <w:r>
+        <w:t xml:space="preserve">, j’ai utilisé </w:t>
+      </w:r>
+      <w:proofErr w:type="spellStart"/>
+      <w:r>
+        <w:t>PhpStorm</w:t>
+      </w:r>
+      <w:proofErr w:type="spellEnd"/>
+      <w:r>
+        <w:t xml:space="preserve"> qui offre plusieurs outils d’aide au développement (</w:t>
+      </w:r>
+      <w:proofErr w:type="spellStart"/>
+      <w:r>
+        <w:t>auto-complétion</w:t>
+      </w:r>
+      <w:proofErr w:type="spellEnd"/>
+      <w:r>
+        <w:t xml:space="preserve">, recherche de fichiers, etc.). </w:t>
+      </w:r>
+      <w:proofErr w:type="spellStart"/>
+      <w:r>
+        <w:t>PhpStorm</w:t>
+      </w:r>
+      <w:proofErr w:type="spellEnd"/>
+      <w:r>
+        <w:t xml:space="preserve"> est le seul logiciel payant que j’ai utilisé mais il est tout a fait possible de coder tout le projet sans débourser un seul centime.</w:t>
+      </w:r>
+      <w:r>
+        <w:t xml:space="preserve"> Utiliser une IDE tel que Atom ou Visual Studio Code qui sont gratuit donnerai le même résultat.</w:t>
+      </w:r>
+      <w:r>
+        <w:t xml:space="preserve"> </w:t>
+      </w:r>
+    </w:p>
+    <w:p/>
+    <w:p>
+      <w:r>
+        <w:br w:type="page"/>
+      </w:r>
+    </w:p>
+    <w:p>
+      <w:pPr>
+        <w:pStyle w:val="Corpsdetexte"/>
+      </w:pPr>
     </w:p>
     <w:p>
       <w:pPr>
         <w:pStyle w:val="Titre1"/>
       </w:pPr>
-      <w:bookmarkStart w:id="80" w:name="_Toc522882557"/>
-      <w:r>
-        <w:t>Développement de l’application</w:t>
-      </w:r>
-      <w:bookmarkEnd w:id="80"/>
-    </w:p>
-    <w:p>
-      <w:pPr>
-        <w:pStyle w:val="Titre2"/>
-      </w:pPr>
-      <w:bookmarkStart w:id="81" w:name="_Toc522882558"/>
-      <w:r>
-        <w:t>Apprentissage du Framework</w:t>
+      <w:bookmarkStart w:id="81" w:name="_Toc522882560"/>
+      <w:r>
+        <w:t>Rapport de test</w:t>
       </w:r>
       <w:bookmarkEnd w:id="81"/>
     </w:p>
-    <w:p>
-      <w:pPr>
-        <w:pStyle w:val="Titre2"/>
-      </w:pPr>
-      <w:bookmarkStart w:id="82" w:name="_Toc522882559"/>
-      <w:r>
-        <w:t>Environnement de développement</w:t>
-      </w:r>
-      <w:bookmarkEnd w:id="82"/>
+    <w:tbl>
+      <w:tblPr>
+        <w:tblStyle w:val="TableauGrille4-Accentuation3"/>
+        <w:tblW w:w="10204" w:type="dxa"/>
+        <w:tblInd w:w="-745" w:type="dxa"/>
+        <w:tblLook w:val="04A0" w:firstRow="1" w:lastRow="0" w:firstColumn="1" w:lastColumn="0" w:noHBand="0" w:noVBand="1"/>
+      </w:tblPr>
+      <w:tblGrid>
+        <w:gridCol w:w="1048"/>
+        <w:gridCol w:w="4140"/>
+        <w:gridCol w:w="2508"/>
+        <w:gridCol w:w="2508"/>
+      </w:tblGrid>
+      <w:tr>
+        <w:trPr>
+          <w:cnfStyle w:val="100000000000" w:firstRow="1" w:lastRow="0" w:firstColumn="0" w:lastColumn="0" w:oddVBand="0" w:evenVBand="0" w:oddHBand="0" w:evenHBand="0" w:firstRowFirstColumn="0" w:firstRowLastColumn="0" w:lastRowFirstColumn="0" w:lastRowLastColumn="0"/>
+        </w:trPr>
+        <w:tc>
+          <w:tcPr>
+            <w:cnfStyle w:val="001000000000" w:firstRow="0" w:lastRow="0" w:firstColumn="1" w:lastColumn="0" w:oddVBand="0" w:evenVBand="0" w:oddHBand="0" w:evenHBand="0" w:firstRowFirstColumn="0" w:firstRowLastColumn="0" w:lastRowFirstColumn="0" w:lastRowLastColumn="0"/>
+            <w:tcW w:w="853" w:type="dxa"/>
+            <w:vAlign w:val="center"/>
+          </w:tcPr>
+          <w:p>
+            <w:pPr>
+              <w:pStyle w:val="Corpsdetexte"/>
+              <w:jc w:val="center"/>
+            </w:pPr>
+            <w:r>
+              <w:t>Numéro</w:t>
+            </w:r>
+          </w:p>
+        </w:tc>
+        <w:tc>
+          <w:tcPr>
+            <w:tcW w:w="4249" w:type="dxa"/>
+            <w:vAlign w:val="center"/>
+          </w:tcPr>
+          <w:p>
+            <w:pPr>
+              <w:pStyle w:val="Corpsdetexte"/>
+              <w:jc w:val="center"/>
+              <w:cnfStyle w:val="100000000000" w:firstRow="1" w:lastRow="0" w:firstColumn="0" w:lastColumn="0" w:oddVBand="0" w:evenVBand="0" w:oddHBand="0" w:evenHBand="0" w:firstRowFirstColumn="0" w:firstRowLastColumn="0" w:lastRowFirstColumn="0" w:lastRowLastColumn="0"/>
+            </w:pPr>
+            <w:r>
+              <w:t>Description</w:t>
+            </w:r>
+          </w:p>
+        </w:tc>
+        <w:tc>
+          <w:tcPr>
+            <w:tcW w:w="2551" w:type="dxa"/>
+            <w:vAlign w:val="center"/>
+          </w:tcPr>
+          <w:p>
+            <w:pPr>
+              <w:pStyle w:val="Corpsdetexte"/>
+              <w:jc w:val="center"/>
+              <w:cnfStyle w:val="100000000000" w:firstRow="1" w:lastRow="0" w:firstColumn="0" w:lastColumn="0" w:oddVBand="0" w:evenVBand="0" w:oddHBand="0" w:evenHBand="0" w:firstRowFirstColumn="0" w:firstRowLastColumn="0" w:lastRowFirstColumn="0" w:lastRowLastColumn="0"/>
+            </w:pPr>
+            <w:r>
+              <w:t>Résultat attendu</w:t>
+            </w:r>
+          </w:p>
+        </w:tc>
+        <w:tc>
+          <w:tcPr>
+            <w:tcW w:w="2551" w:type="dxa"/>
+            <w:vAlign w:val="center"/>
+          </w:tcPr>
+          <w:p>
+            <w:pPr>
+              <w:pStyle w:val="Corpsdetexte"/>
+              <w:jc w:val="center"/>
+              <w:cnfStyle w:val="100000000000" w:firstRow="1" w:lastRow="0" w:firstColumn="0" w:lastColumn="0" w:oddVBand="0" w:evenVBand="0" w:oddHBand="0" w:evenHBand="0" w:firstRowFirstColumn="0" w:firstRowLastColumn="0" w:lastRowFirstColumn="0" w:lastRowLastColumn="0"/>
+            </w:pPr>
+            <w:r>
+              <w:t>Résultat obtenu</w:t>
+            </w:r>
+          </w:p>
+        </w:tc>
+      </w:tr>
+      <w:tr>
+        <w:trPr>
+          <w:cnfStyle w:val="000000100000" w:firstRow="0" w:lastRow="0" w:firstColumn="0" w:lastColumn="0" w:oddVBand="0" w:evenVBand="0" w:oddHBand="1" w:evenHBand="0" w:firstRowFirstColumn="0" w:firstRowLastColumn="0" w:lastRowFirstColumn="0" w:lastRowLastColumn="0"/>
+        </w:trPr>
+        <w:tc>
+          <w:tcPr>
+            <w:cnfStyle w:val="001000000000" w:firstRow="0" w:lastRow="0" w:firstColumn="1" w:lastColumn="0" w:oddVBand="0" w:evenVBand="0" w:oddHBand="0" w:evenHBand="0" w:firstRowFirstColumn="0" w:firstRowLastColumn="0" w:lastRowFirstColumn="0" w:lastRowLastColumn="0"/>
+            <w:tcW w:w="853" w:type="dxa"/>
+            <w:vAlign w:val="center"/>
+          </w:tcPr>
+          <w:p>
+            <w:pPr>
+              <w:pStyle w:val="Corpsdetexte"/>
+              <w:jc w:val="center"/>
+            </w:pPr>
+            <w:r>
+              <w:t>1</w:t>
+            </w:r>
+          </w:p>
+        </w:tc>
+        <w:tc>
+          <w:tcPr>
+            <w:tcW w:w="4249" w:type="dxa"/>
+            <w:vAlign w:val="center"/>
+          </w:tcPr>
+          <w:p>
+            <w:pPr>
+              <w:pStyle w:val="Corpsdetexte"/>
+              <w:jc w:val="center"/>
+              <w:cnfStyle w:val="000000100000" w:firstRow="0" w:lastRow="0" w:firstColumn="0" w:lastColumn="0" w:oddVBand="0" w:evenVBand="0" w:oddHBand="1" w:evenHBand="0" w:firstRowFirstColumn="0" w:firstRowLastColumn="0" w:lastRowFirstColumn="0" w:lastRowLastColumn="0"/>
+            </w:pPr>
+            <w:r>
+              <w:t>Lancement de l’application depuis un téléphone Android</w:t>
+            </w:r>
+          </w:p>
+        </w:tc>
+        <w:tc>
+          <w:tcPr>
+            <w:tcW w:w="2551" w:type="dxa"/>
+            <w:vAlign w:val="center"/>
+          </w:tcPr>
+          <w:p>
+            <w:pPr>
+              <w:pStyle w:val="Corpsdetexte"/>
+              <w:jc w:val="center"/>
+              <w:cnfStyle w:val="000000100000" w:firstRow="0" w:lastRow="0" w:firstColumn="0" w:lastColumn="0" w:oddVBand="0" w:evenVBand="0" w:oddHBand="1" w:evenHBand="0" w:firstRowFirstColumn="0" w:firstRowLastColumn="0" w:lastRowFirstColumn="0" w:lastRowLastColumn="0"/>
+            </w:pPr>
+            <w:r>
+              <w:t>Lorsque je clique sur l’icône de l’application, elle se lance la page d’accueil s’affiche</w:t>
+            </w:r>
+          </w:p>
+        </w:tc>
+        <w:tc>
+          <w:tcPr>
+            <w:tcW w:w="2551" w:type="dxa"/>
+            <w:vAlign w:val="center"/>
+          </w:tcPr>
+          <w:p>
+            <w:pPr>
+              <w:pStyle w:val="Corpsdetexte"/>
+              <w:jc w:val="center"/>
+              <w:cnfStyle w:val="000000100000" w:firstRow="0" w:lastRow="0" w:firstColumn="0" w:lastColumn="0" w:oddVBand="0" w:evenVBand="0" w:oddHBand="1" w:evenHBand="0" w:firstRowFirstColumn="0" w:firstRowLastColumn="0" w:lastRowFirstColumn="0" w:lastRowLastColumn="0"/>
+            </w:pPr>
+            <w:r>
+              <w:t xml:space="preserve">L’application se lance et affiche la page </w:t>
+            </w:r>
+            <w:r>
+              <w:t>d’accueil</w:t>
+            </w:r>
+            <w:bookmarkStart w:id="82" w:name="_GoBack"/>
+            <w:bookmarkEnd w:id="82"/>
+          </w:p>
+        </w:tc>
+      </w:tr>
+      <w:tr>
+        <w:tc>
+          <w:tcPr>
+            <w:cnfStyle w:val="001000000000" w:firstRow="0" w:lastRow="0" w:firstColumn="1" w:lastColumn="0" w:oddVBand="0" w:evenVBand="0" w:oddHBand="0" w:evenHBand="0" w:firstRowFirstColumn="0" w:firstRowLastColumn="0" w:lastRowFirstColumn="0" w:lastRowLastColumn="0"/>
+            <w:tcW w:w="853" w:type="dxa"/>
+            <w:vAlign w:val="center"/>
+          </w:tcPr>
+          <w:p>
+            <w:pPr>
+              <w:pStyle w:val="Corpsdetexte"/>
+              <w:jc w:val="center"/>
+            </w:pPr>
+            <w:r>
+              <w:t>2</w:t>
+            </w:r>
+          </w:p>
+        </w:tc>
+        <w:tc>
+          <w:tcPr>
+            <w:tcW w:w="4249" w:type="dxa"/>
+            <w:vAlign w:val="center"/>
+          </w:tcPr>
+          <w:p>
+            <w:pPr>
+              <w:pStyle w:val="Corpsdetexte"/>
+              <w:jc w:val="center"/>
+              <w:cnfStyle w:val="000000000000" w:firstRow="0" w:lastRow="0" w:firstColumn="0" w:lastColumn="0" w:oddVBand="0" w:evenVBand="0" w:oddHBand="0" w:evenHBand="0" w:firstRowFirstColumn="0" w:firstRowLastColumn="0" w:lastRowFirstColumn="0" w:lastRowLastColumn="0"/>
+            </w:pPr>
+          </w:p>
+        </w:tc>
+        <w:tc>
+          <w:tcPr>
+            <w:tcW w:w="2551" w:type="dxa"/>
+            <w:vAlign w:val="center"/>
+          </w:tcPr>
+          <w:p>
+            <w:pPr>
+              <w:pStyle w:val="Corpsdetexte"/>
+              <w:jc w:val="center"/>
+              <w:cnfStyle w:val="000000000000" w:firstRow="0" w:lastRow="0" w:firstColumn="0" w:lastColumn="0" w:oddVBand="0" w:evenVBand="0" w:oddHBand="0" w:evenHBand="0" w:firstRowFirstColumn="0" w:firstRowLastColumn="0" w:lastRowFirstColumn="0" w:lastRowLastColumn="0"/>
+            </w:pPr>
+          </w:p>
+        </w:tc>
+        <w:tc>
+          <w:tcPr>
+            <w:tcW w:w="2551" w:type="dxa"/>
+            <w:vAlign w:val="center"/>
+          </w:tcPr>
+          <w:p>
+            <w:pPr>
+              <w:pStyle w:val="Corpsdetexte"/>
+              <w:jc w:val="center"/>
+              <w:cnfStyle w:val="000000000000" w:firstRow="0" w:lastRow="0" w:firstColumn="0" w:lastColumn="0" w:oddVBand="0" w:evenVBand="0" w:oddHBand="0" w:evenHBand="0" w:firstRowFirstColumn="0" w:firstRowLastColumn="0" w:lastRowFirstColumn="0" w:lastRowLastColumn="0"/>
+            </w:pPr>
+          </w:p>
+        </w:tc>
+      </w:tr>
+      <w:tr>
+        <w:trPr>
+          <w:cnfStyle w:val="000000100000" w:firstRow="0" w:lastRow="0" w:firstColumn="0" w:lastColumn="0" w:oddVBand="0" w:evenVBand="0" w:oddHBand="1" w:evenHBand="0" w:firstRowFirstColumn="0" w:firstRowLastColumn="0" w:lastRowFirstColumn="0" w:lastRowLastColumn="0"/>
+        </w:trPr>
+        <w:tc>
+          <w:tcPr>
+            <w:cnfStyle w:val="001000000000" w:firstRow="0" w:lastRow="0" w:firstColumn="1" w:lastColumn="0" w:oddVBand="0" w:evenVBand="0" w:oddHBand="0" w:evenHBand="0" w:firstRowFirstColumn="0" w:firstRowLastColumn="0" w:lastRowFirstColumn="0" w:lastRowLastColumn="0"/>
+            <w:tcW w:w="853" w:type="dxa"/>
+            <w:vAlign w:val="center"/>
+          </w:tcPr>
+          <w:p>
+            <w:pPr>
+              <w:pStyle w:val="Corpsdetexte"/>
+              <w:jc w:val="center"/>
+            </w:pPr>
+            <w:r>
+              <w:t>3</w:t>
+            </w:r>
+          </w:p>
+        </w:tc>
+        <w:tc>
+          <w:tcPr>
+            <w:tcW w:w="4249" w:type="dxa"/>
+            <w:vAlign w:val="center"/>
+          </w:tcPr>
+          <w:p>
+            <w:pPr>
+              <w:pStyle w:val="Corpsdetexte"/>
+              <w:jc w:val="center"/>
+              <w:cnfStyle w:val="000000100000" w:firstRow="0" w:lastRow="0" w:firstColumn="0" w:lastColumn="0" w:oddVBand="0" w:evenVBand="0" w:oddHBand="1" w:evenHBand="0" w:firstRowFirstColumn="0" w:firstRowLastColumn="0" w:lastRowFirstColumn="0" w:lastRowLastColumn="0"/>
+            </w:pPr>
+          </w:p>
+        </w:tc>
+        <w:tc>
+          <w:tcPr>
+            <w:tcW w:w="2551" w:type="dxa"/>
+            <w:vAlign w:val="center"/>
+          </w:tcPr>
+          <w:p>
+            <w:pPr>
+              <w:pStyle w:val="Corpsdetexte"/>
+              <w:jc w:val="center"/>
+              <w:cnfStyle w:val="000000100000" w:firstRow="0" w:lastRow="0" w:firstColumn="0" w:lastColumn="0" w:oddVBand="0" w:evenVBand="0" w:oddHBand="1" w:evenHBand="0" w:firstRowFirstColumn="0" w:firstRowLastColumn="0" w:lastRowFirstColumn="0" w:lastRowLastColumn="0"/>
+            </w:pPr>
+          </w:p>
+        </w:tc>
+        <w:tc>
+          <w:tcPr>
+            <w:tcW w:w="2551" w:type="dxa"/>
+            <w:vAlign w:val="center"/>
+          </w:tcPr>
+          <w:p>
+            <w:pPr>
+              <w:pStyle w:val="Corpsdetexte"/>
+              <w:jc w:val="center"/>
+              <w:cnfStyle w:val="000000100000" w:firstRow="0" w:lastRow="0" w:firstColumn="0" w:lastColumn="0" w:oddVBand="0" w:evenVBand="0" w:oddHBand="1" w:evenHBand="0" w:firstRowFirstColumn="0" w:firstRowLastColumn="0" w:lastRowFirstColumn="0" w:lastRowLastColumn="0"/>
+            </w:pPr>
+          </w:p>
+        </w:tc>
+      </w:tr>
+      <w:tr>
+        <w:tc>
+          <w:tcPr>
+            <w:cnfStyle w:val="001000000000" w:firstRow="0" w:lastRow="0" w:firstColumn="1" w:lastColumn="0" w:oddVBand="0" w:evenVBand="0" w:oddHBand="0" w:evenHBand="0" w:firstRowFirstColumn="0" w:firstRowLastColumn="0" w:lastRowFirstColumn="0" w:lastRowLastColumn="0"/>
+            <w:tcW w:w="853" w:type="dxa"/>
+            <w:vAlign w:val="center"/>
+          </w:tcPr>
+          <w:p>
+            <w:pPr>
+              <w:pStyle w:val="Corpsdetexte"/>
+              <w:jc w:val="center"/>
+            </w:pPr>
+            <w:r>
+              <w:t>4</w:t>
+            </w:r>
+          </w:p>
+        </w:tc>
+        <w:tc>
+          <w:tcPr>
+            <w:tcW w:w="4249" w:type="dxa"/>
+            <w:vAlign w:val="center"/>
+          </w:tcPr>
+          <w:p>
+            <w:pPr>
+              <w:pStyle w:val="Corpsdetexte"/>
+              <w:jc w:val="center"/>
+              <w:cnfStyle w:val="000000000000" w:firstRow="0" w:lastRow="0" w:firstColumn="0" w:lastColumn="0" w:oddVBand="0" w:evenVBand="0" w:oddHBand="0" w:evenHBand="0" w:firstRowFirstColumn="0" w:firstRowLastColumn="0" w:lastRowFirstColumn="0" w:lastRowLastColumn="0"/>
+            </w:pPr>
+          </w:p>
+        </w:tc>
+        <w:tc>
+          <w:tcPr>
+            <w:tcW w:w="2551" w:type="dxa"/>
+            <w:vAlign w:val="center"/>
+          </w:tcPr>
+          <w:p>
+            <w:pPr>
+              <w:pStyle w:val="Corpsdetexte"/>
+              <w:jc w:val="center"/>
+              <w:cnfStyle w:val="000000000000" w:firstRow="0" w:lastRow="0" w:firstColumn="0" w:lastColumn="0" w:oddVBand="0" w:evenVBand="0" w:oddHBand="0" w:evenHBand="0" w:firstRowFirstColumn="0" w:firstRowLastColumn="0" w:lastRowFirstColumn="0" w:lastRowLastColumn="0"/>
+            </w:pPr>
+          </w:p>
+        </w:tc>
+        <w:tc>
+          <w:tcPr>
+            <w:tcW w:w="2551" w:type="dxa"/>
+            <w:vAlign w:val="center"/>
+          </w:tcPr>
+          <w:p>
+            <w:pPr>
+              <w:pStyle w:val="Corpsdetexte"/>
+              <w:jc w:val="center"/>
+              <w:cnfStyle w:val="000000000000" w:firstRow="0" w:lastRow="0" w:firstColumn="0" w:lastColumn="0" w:oddVBand="0" w:evenVBand="0" w:oddHBand="0" w:evenHBand="0" w:firstRowFirstColumn="0" w:firstRowLastColumn="0" w:lastRowFirstColumn="0" w:lastRowLastColumn="0"/>
+            </w:pPr>
+          </w:p>
+        </w:tc>
+      </w:tr>
+      <w:tr>
+        <w:trPr>
+          <w:cnfStyle w:val="000000100000" w:firstRow="0" w:lastRow="0" w:firstColumn="0" w:lastColumn="0" w:oddVBand="0" w:evenVBand="0" w:oddHBand="1" w:evenHBand="0" w:firstRowFirstColumn="0" w:firstRowLastColumn="0" w:lastRowFirstColumn="0" w:lastRowLastColumn="0"/>
+        </w:trPr>
+        <w:tc>
+          <w:tcPr>
+            <w:cnfStyle w:val="001000000000" w:firstRow="0" w:lastRow="0" w:firstColumn="1" w:lastColumn="0" w:oddVBand="0" w:evenVBand="0" w:oddHBand="0" w:evenHBand="0" w:firstRowFirstColumn="0" w:firstRowLastColumn="0" w:lastRowFirstColumn="0" w:lastRowLastColumn="0"/>
+            <w:tcW w:w="853" w:type="dxa"/>
+            <w:vAlign w:val="center"/>
+          </w:tcPr>
+          <w:p>
+            <w:pPr>
+              <w:pStyle w:val="Corpsdetexte"/>
+              <w:jc w:val="center"/>
+            </w:pPr>
+            <w:r>
+              <w:t>5</w:t>
+            </w:r>
+          </w:p>
+        </w:tc>
+        <w:tc>
+          <w:tcPr>
+            <w:tcW w:w="4249" w:type="dxa"/>
+            <w:vAlign w:val="center"/>
+          </w:tcPr>
+          <w:p>
+            <w:pPr>
+              <w:pStyle w:val="Corpsdetexte"/>
+              <w:jc w:val="center"/>
+              <w:cnfStyle w:val="000000100000" w:firstRow="0" w:lastRow="0" w:firstColumn="0" w:lastColumn="0" w:oddVBand="0" w:evenVBand="0" w:oddHBand="1" w:evenHBand="0" w:firstRowFirstColumn="0" w:firstRowLastColumn="0" w:lastRowFirstColumn="0" w:lastRowLastColumn="0"/>
+            </w:pPr>
+          </w:p>
+        </w:tc>
+        <w:tc>
+          <w:tcPr>
+            <w:tcW w:w="2551" w:type="dxa"/>
+            <w:vAlign w:val="center"/>
+          </w:tcPr>
+          <w:p>
+            <w:pPr>
+              <w:pStyle w:val="Corpsdetexte"/>
+              <w:jc w:val="center"/>
+              <w:cnfStyle w:val="000000100000" w:firstRow="0" w:lastRow="0" w:firstColumn="0" w:lastColumn="0" w:oddVBand="0" w:evenVBand="0" w:oddHBand="1" w:evenHBand="0" w:firstRowFirstColumn="0" w:firstRowLastColumn="0" w:lastRowFirstColumn="0" w:lastRowLastColumn="0"/>
+            </w:pPr>
+          </w:p>
+        </w:tc>
+        <w:tc>
+          <w:tcPr>
+            <w:tcW w:w="2551" w:type="dxa"/>
+            <w:vAlign w:val="center"/>
+          </w:tcPr>
+          <w:p>
+            <w:pPr>
+              <w:pStyle w:val="Corpsdetexte"/>
+              <w:jc w:val="center"/>
+              <w:cnfStyle w:val="000000100000" w:firstRow="0" w:lastRow="0" w:firstColumn="0" w:lastColumn="0" w:oddVBand="0" w:evenVBand="0" w:oddHBand="1" w:evenHBand="0" w:firstRowFirstColumn="0" w:firstRowLastColumn="0" w:lastRowFirstColumn="0" w:lastRowLastColumn="0"/>
+            </w:pPr>
+          </w:p>
+        </w:tc>
+      </w:tr>
+      <w:tr>
+        <w:tc>
+          <w:tcPr>
+            <w:cnfStyle w:val="001000000000" w:firstRow="0" w:lastRow="0" w:firstColumn="1" w:lastColumn="0" w:oddVBand="0" w:evenVBand="0" w:oddHBand="0" w:evenHBand="0" w:firstRowFirstColumn="0" w:firstRowLastColumn="0" w:lastRowFirstColumn="0" w:lastRowLastColumn="0"/>
+            <w:tcW w:w="853" w:type="dxa"/>
+            <w:vAlign w:val="center"/>
+          </w:tcPr>
+          <w:p>
+            <w:pPr>
+              <w:pStyle w:val="Corpsdetexte"/>
+              <w:jc w:val="center"/>
+            </w:pPr>
+          </w:p>
+        </w:tc>
+        <w:tc>
+          <w:tcPr>
+            <w:tcW w:w="4249" w:type="dxa"/>
+            <w:vAlign w:val="center"/>
+          </w:tcPr>
+          <w:p>
+            <w:pPr>
+              <w:pStyle w:val="Corpsdetexte"/>
+              <w:jc w:val="center"/>
+              <w:cnfStyle w:val="000000000000" w:firstRow="0" w:lastRow="0" w:firstColumn="0" w:lastColumn="0" w:oddVBand="0" w:evenVBand="0" w:oddHBand="0" w:evenHBand="0" w:firstRowFirstColumn="0" w:firstRowLastColumn="0" w:lastRowFirstColumn="0" w:lastRowLastColumn="0"/>
+            </w:pPr>
+          </w:p>
+        </w:tc>
+        <w:tc>
+          <w:tcPr>
+            <w:tcW w:w="2551" w:type="dxa"/>
+            <w:vAlign w:val="center"/>
+          </w:tcPr>
+          <w:p>
+            <w:pPr>
+              <w:pStyle w:val="Corpsdetexte"/>
+              <w:jc w:val="center"/>
+              <w:cnfStyle w:val="000000000000" w:firstRow="0" w:lastRow="0" w:firstColumn="0" w:lastColumn="0" w:oddVBand="0" w:evenVBand="0" w:oddHBand="0" w:evenHBand="0" w:firstRowFirstColumn="0" w:firstRowLastColumn="0" w:lastRowFirstColumn="0" w:lastRowLastColumn="0"/>
+            </w:pPr>
+          </w:p>
+        </w:tc>
+        <w:tc>
+          <w:tcPr>
+            <w:tcW w:w="2551" w:type="dxa"/>
+            <w:vAlign w:val="center"/>
+          </w:tcPr>
+          <w:p>
+            <w:pPr>
+              <w:pStyle w:val="Corpsdetexte"/>
+              <w:jc w:val="center"/>
+              <w:cnfStyle w:val="000000000000" w:firstRow="0" w:lastRow="0" w:firstColumn="0" w:lastColumn="0" w:oddVBand="0" w:evenVBand="0" w:oddHBand="0" w:evenHBand="0" w:firstRowFirstColumn="0" w:firstRowLastColumn="0" w:lastRowFirstColumn="0" w:lastRowLastColumn="0"/>
+            </w:pPr>
+          </w:p>
+        </w:tc>
+      </w:tr>
+      <w:tr>
+        <w:trPr>
+          <w:cnfStyle w:val="000000100000" w:firstRow="0" w:lastRow="0" w:firstColumn="0" w:lastColumn="0" w:oddVBand="0" w:evenVBand="0" w:oddHBand="1" w:evenHBand="0" w:firstRowFirstColumn="0" w:firstRowLastColumn="0" w:lastRowFirstColumn="0" w:lastRowLastColumn="0"/>
+        </w:trPr>
+        <w:tc>
+          <w:tcPr>
+            <w:cnfStyle w:val="001000000000" w:firstRow="0" w:lastRow="0" w:firstColumn="1" w:lastColumn="0" w:oddVBand="0" w:evenVBand="0" w:oddHBand="0" w:evenHBand="0" w:firstRowFirstColumn="0" w:firstRowLastColumn="0" w:lastRowFirstColumn="0" w:lastRowLastColumn="0"/>
+            <w:tcW w:w="853" w:type="dxa"/>
+            <w:vAlign w:val="center"/>
+          </w:tcPr>
+          <w:p>
+            <w:pPr>
+              <w:pStyle w:val="Corpsdetexte"/>
+              <w:jc w:val="center"/>
+            </w:pPr>
+          </w:p>
+        </w:tc>
+        <w:tc>
+          <w:tcPr>
+            <w:tcW w:w="4249" w:type="dxa"/>
+            <w:vAlign w:val="center"/>
+          </w:tcPr>
+          <w:p>
+            <w:pPr>
+              <w:pStyle w:val="Corpsdetexte"/>
+              <w:jc w:val="center"/>
+              <w:cnfStyle w:val="000000100000" w:firstRow="0" w:lastRow="0" w:firstColumn="0" w:lastColumn="0" w:oddVBand="0" w:evenVBand="0" w:oddHBand="1" w:evenHBand="0" w:firstRowFirstColumn="0" w:firstRowLastColumn="0" w:lastRowFirstColumn="0" w:lastRowLastColumn="0"/>
+            </w:pPr>
+          </w:p>
+        </w:tc>
+        <w:tc>
+          <w:tcPr>
+            <w:tcW w:w="2551" w:type="dxa"/>
+            <w:vAlign w:val="center"/>
+          </w:tcPr>
+          <w:p>
+            <w:pPr>
+              <w:pStyle w:val="Corpsdetexte"/>
+              <w:jc w:val="center"/>
+              <w:cnfStyle w:val="000000100000" w:firstRow="0" w:lastRow="0" w:firstColumn="0" w:lastColumn="0" w:oddVBand="0" w:evenVBand="0" w:oddHBand="1" w:evenHBand="0" w:firstRowFirstColumn="0" w:firstRowLastColumn="0" w:lastRowFirstColumn="0" w:lastRowLastColumn="0"/>
+            </w:pPr>
+          </w:p>
+        </w:tc>
+        <w:tc>
+          <w:tcPr>
+            <w:tcW w:w="2551" w:type="dxa"/>
+            <w:vAlign w:val="center"/>
+          </w:tcPr>
+          <w:p>
+            <w:pPr>
+              <w:pStyle w:val="Corpsdetexte"/>
+              <w:jc w:val="center"/>
+              <w:cnfStyle w:val="000000100000" w:firstRow="0" w:lastRow="0" w:firstColumn="0" w:lastColumn="0" w:oddVBand="0" w:evenVBand="0" w:oddHBand="1" w:evenHBand="0" w:firstRowFirstColumn="0" w:firstRowLastColumn="0" w:lastRowFirstColumn="0" w:lastRowLastColumn="0"/>
+            </w:pPr>
+          </w:p>
+        </w:tc>
+      </w:tr>
+      <w:tr>
+        <w:tc>
+          <w:tcPr>
+            <w:cnfStyle w:val="001000000000" w:firstRow="0" w:lastRow="0" w:firstColumn="1" w:lastColumn="0" w:oddVBand="0" w:evenVBand="0" w:oddHBand="0" w:evenHBand="0" w:firstRowFirstColumn="0" w:firstRowLastColumn="0" w:lastRowFirstColumn="0" w:lastRowLastColumn="0"/>
+            <w:tcW w:w="853" w:type="dxa"/>
+            <w:vAlign w:val="center"/>
+          </w:tcPr>
+          <w:p>
+            <w:pPr>
+              <w:pStyle w:val="Corpsdetexte"/>
+              <w:jc w:val="center"/>
+            </w:pPr>
+          </w:p>
+        </w:tc>
+        <w:tc>
+          <w:tcPr>
+            <w:tcW w:w="4249" w:type="dxa"/>
+            <w:vAlign w:val="center"/>
+          </w:tcPr>
+          <w:p>
+            <w:pPr>
+              <w:pStyle w:val="Corpsdetexte"/>
+              <w:jc w:val="center"/>
+              <w:cnfStyle w:val="000000000000" w:firstRow="0" w:lastRow="0" w:firstColumn="0" w:lastColumn="0" w:oddVBand="0" w:evenVBand="0" w:oddHBand="0" w:evenHBand="0" w:firstRowFirstColumn="0" w:firstRowLastColumn="0" w:lastRowFirstColumn="0" w:lastRowLastColumn="0"/>
+            </w:pPr>
+          </w:p>
+        </w:tc>
+        <w:tc>
+          <w:tcPr>
+            <w:tcW w:w="2551" w:type="dxa"/>
+            <w:vAlign w:val="center"/>
+          </w:tcPr>
+          <w:p>
+            <w:pPr>
+              <w:pStyle w:val="Corpsdetexte"/>
+              <w:jc w:val="center"/>
+              <w:cnfStyle w:val="000000000000" w:firstRow="0" w:lastRow="0" w:firstColumn="0" w:lastColumn="0" w:oddVBand="0" w:evenVBand="0" w:oddHBand="0" w:evenHBand="0" w:firstRowFirstColumn="0" w:firstRowLastColumn="0" w:lastRowFirstColumn="0" w:lastRowLastColumn="0"/>
+            </w:pPr>
+          </w:p>
+        </w:tc>
+        <w:tc>
+          <w:tcPr>
+            <w:tcW w:w="2551" w:type="dxa"/>
+            <w:vAlign w:val="center"/>
+          </w:tcPr>
+          <w:p>
+            <w:pPr>
+              <w:pStyle w:val="Corpsdetexte"/>
+              <w:jc w:val="center"/>
+              <w:cnfStyle w:val="000000000000" w:firstRow="0" w:lastRow="0" w:firstColumn="0" w:lastColumn="0" w:oddVBand="0" w:evenVBand="0" w:oddHBand="0" w:evenHBand="0" w:firstRowFirstColumn="0" w:firstRowLastColumn="0" w:lastRowFirstColumn="0" w:lastRowLastColumn="0"/>
+            </w:pPr>
+          </w:p>
+        </w:tc>
+      </w:tr>
+      <w:tr>
+        <w:trPr>
+          <w:cnfStyle w:val="000000100000" w:firstRow="0" w:lastRow="0" w:firstColumn="0" w:lastColumn="0" w:oddVBand="0" w:evenVBand="0" w:oddHBand="1" w:evenHBand="0" w:firstRowFirstColumn="0" w:firstRowLastColumn="0" w:lastRowFirstColumn="0" w:lastRowLastColumn="0"/>
+        </w:trPr>
+        <w:tc>
+          <w:tcPr>
+            <w:cnfStyle w:val="001000000000" w:firstRow="0" w:lastRow="0" w:firstColumn="1" w:lastColumn="0" w:oddVBand="0" w:evenVBand="0" w:oddHBand="0" w:evenHBand="0" w:firstRowFirstColumn="0" w:firstRowLastColumn="0" w:lastRowFirstColumn="0" w:lastRowLastColumn="0"/>
+            <w:tcW w:w="853" w:type="dxa"/>
+            <w:vAlign w:val="center"/>
+          </w:tcPr>
+          <w:p>
+            <w:pPr>
+              <w:pStyle w:val="Corpsdetexte"/>
+              <w:jc w:val="center"/>
+            </w:pPr>
+          </w:p>
+        </w:tc>
+        <w:tc>
+          <w:tcPr>
+            <w:tcW w:w="4249" w:type="dxa"/>
+            <w:vAlign w:val="center"/>
+          </w:tcPr>
+          <w:p>
+            <w:pPr>
+              <w:pStyle w:val="Corpsdetexte"/>
+              <w:jc w:val="center"/>
+              <w:cnfStyle w:val="000000100000" w:firstRow="0" w:lastRow="0" w:firstColumn="0" w:lastColumn="0" w:oddVBand="0" w:evenVBand="0" w:oddHBand="1" w:evenHBand="0" w:firstRowFirstColumn="0" w:firstRowLastColumn="0" w:lastRowFirstColumn="0" w:lastRowLastColumn="0"/>
+            </w:pPr>
+          </w:p>
+        </w:tc>
+        <w:tc>
+          <w:tcPr>
+            <w:tcW w:w="2551" w:type="dxa"/>
+            <w:vAlign w:val="center"/>
+          </w:tcPr>
+          <w:p>
+            <w:pPr>
+              <w:pStyle w:val="Corpsdetexte"/>
+              <w:jc w:val="center"/>
+              <w:cnfStyle w:val="000000100000" w:firstRow="0" w:lastRow="0" w:firstColumn="0" w:lastColumn="0" w:oddVBand="0" w:evenVBand="0" w:oddHBand="1" w:evenHBand="0" w:firstRowFirstColumn="0" w:firstRowLastColumn="0" w:lastRowFirstColumn="0" w:lastRowLastColumn="0"/>
+            </w:pPr>
+          </w:p>
+        </w:tc>
+        <w:tc>
+          <w:tcPr>
+            <w:tcW w:w="2551" w:type="dxa"/>
+            <w:vAlign w:val="center"/>
+          </w:tcPr>
+          <w:p>
+            <w:pPr>
+              <w:pStyle w:val="Corpsdetexte"/>
+              <w:jc w:val="center"/>
+              <w:cnfStyle w:val="000000100000" w:firstRow="0" w:lastRow="0" w:firstColumn="0" w:lastColumn="0" w:oddVBand="0" w:evenVBand="0" w:oddHBand="1" w:evenHBand="0" w:firstRowFirstColumn="0" w:firstRowLastColumn="0" w:lastRowFirstColumn="0" w:lastRowLastColumn="0"/>
+            </w:pPr>
+          </w:p>
+        </w:tc>
+      </w:tr>
+      <w:tr>
+        <w:tc>
+          <w:tcPr>
+            <w:cnfStyle w:val="001000000000" w:firstRow="0" w:lastRow="0" w:firstColumn="1" w:lastColumn="0" w:oddVBand="0" w:evenVBand="0" w:oddHBand="0" w:evenHBand="0" w:firstRowFirstColumn="0" w:firstRowLastColumn="0" w:lastRowFirstColumn="0" w:lastRowLastColumn="0"/>
+            <w:tcW w:w="853" w:type="dxa"/>
+            <w:vAlign w:val="center"/>
+          </w:tcPr>
+          <w:p>
+            <w:pPr>
+              <w:pStyle w:val="Corpsdetexte"/>
+              <w:jc w:val="center"/>
+            </w:pPr>
+          </w:p>
+        </w:tc>
+        <w:tc>
+          <w:tcPr>
+            <w:tcW w:w="4249" w:type="dxa"/>
+            <w:vAlign w:val="center"/>
+          </w:tcPr>
+          <w:p>
+            <w:pPr>
+              <w:pStyle w:val="Corpsdetexte"/>
+              <w:jc w:val="center"/>
+              <w:cnfStyle w:val="000000000000" w:firstRow="0" w:lastRow="0" w:firstColumn="0" w:lastColumn="0" w:oddVBand="0" w:evenVBand="0" w:oddHBand="0" w:evenHBand="0" w:firstRowFirstColumn="0" w:firstRowLastColumn="0" w:lastRowFirstColumn="0" w:lastRowLastColumn="0"/>
+            </w:pPr>
+          </w:p>
+        </w:tc>
+        <w:tc>
+          <w:tcPr>
+            <w:tcW w:w="2551" w:type="dxa"/>
+            <w:vAlign w:val="center"/>
+          </w:tcPr>
+          <w:p>
+            <w:pPr>
+              <w:pStyle w:val="Corpsdetexte"/>
+              <w:jc w:val="center"/>
+              <w:cnfStyle w:val="000000000000" w:firstRow="0" w:lastRow="0" w:firstColumn="0" w:lastColumn="0" w:oddVBand="0" w:evenVBand="0" w:oddHBand="0" w:evenHBand="0" w:firstRowFirstColumn="0" w:firstRowLastColumn="0" w:lastRowFirstColumn="0" w:lastRowLastColumn="0"/>
+            </w:pPr>
+          </w:p>
+        </w:tc>
+        <w:tc>
+          <w:tcPr>
+            <w:tcW w:w="2551" w:type="dxa"/>
+            <w:vAlign w:val="center"/>
+          </w:tcPr>
+          <w:p>
+            <w:pPr>
+              <w:pStyle w:val="Corpsdetexte"/>
+              <w:jc w:val="center"/>
+              <w:cnfStyle w:val="000000000000" w:firstRow="0" w:lastRow="0" w:firstColumn="0" w:lastColumn="0" w:oddVBand="0" w:evenVBand="0" w:oddHBand="0" w:evenHBand="0" w:firstRowFirstColumn="0" w:firstRowLastColumn="0" w:lastRowFirstColumn="0" w:lastRowLastColumn="0"/>
+            </w:pPr>
+          </w:p>
+        </w:tc>
+      </w:tr>
+    </w:tbl>
+    <w:p>
+      <w:pPr>
+        <w:pStyle w:val="Corpsdetexte"/>
+      </w:pPr>
     </w:p>
     <w:p>
       <w:pPr>
         <w:pStyle w:val="Titre1"/>
       </w:pPr>
-      <w:bookmarkStart w:id="83" w:name="_Toc522882560"/>
-      <w:r>
-        <w:t>Rapport de test</w:t>
+      <w:bookmarkStart w:id="83" w:name="_Toc522882561"/>
+      <w:r>
+        <w:t>Conclusion</w:t>
       </w:r>
       <w:bookmarkEnd w:id="83"/>
-    </w:p>
-    <w:p>
-      <w:pPr>
-        <w:pStyle w:val="Titre1"/>
-      </w:pPr>
-      <w:bookmarkStart w:id="84" w:name="_Toc522882561"/>
-      <w:r>
-        <w:t>Conclusion</w:t>
-      </w:r>
-      <w:bookmarkEnd w:id="84"/>
     </w:p>
     <w:p>
       <w:pPr>
@@ -32890,12 +34460,12 @@
       <w:pPr>
         <w:pStyle w:val="titrenonnumrotcentr"/>
       </w:pPr>
-      <w:bookmarkStart w:id="85" w:name="_Toc522882562"/>
+      <w:bookmarkStart w:id="84" w:name="_Toc522882562"/>
       <w:r>
         <w:lastRenderedPageBreak/>
         <w:t>Bibliographie</w:t>
       </w:r>
-      <w:bookmarkEnd w:id="85"/>
+      <w:bookmarkEnd w:id="84"/>
     </w:p>
     <w:p>
       <w:pPr>
@@ -38563,7 +40133,7 @@
 </file>
 
 <file path=customXml/itemProps1.xml><?xml version="1.0" encoding="utf-8"?>
-<ds:datastoreItem xmlns:ds="http://schemas.openxmlformats.org/officeDocument/2006/customXml" ds:itemID="{BBD7A61E-AD53-4F68-9079-2E8BE69C3D84}">
+<ds:datastoreItem xmlns:ds="http://schemas.openxmlformats.org/officeDocument/2006/customXml" ds:itemID="{437D488F-8521-4727-8781-B980A77E3524}">
   <ds:schemaRefs>
     <ds:schemaRef ds:uri="http://schemas.openxmlformats.org/officeDocument/2006/bibliography"/>
   </ds:schemaRefs>

--- a/Memoire/Memoire.docx
+++ b/Memoire/Memoire.docx
@@ -17,7 +17,7 @@
           <w:lang w:eastAsia="fr-CH"/>
         </w:rPr>
         <w:drawing>
-          <wp:anchor distT="0" distB="0" distL="114300" distR="114300" simplePos="0" relativeHeight="251688960" behindDoc="0" locked="0" layoutInCell="1" allowOverlap="1" wp14:anchorId="2F8C3E78" wp14:editId="076B89F7">
+          <wp:anchor distT="0" distB="0" distL="114300" distR="114300" simplePos="0" relativeHeight="251751424" behindDoc="0" locked="0" layoutInCell="1" allowOverlap="1" wp14:anchorId="2F8C3E78" wp14:editId="076B89F7">
             <wp:simplePos x="0" y="0"/>
             <wp:positionH relativeFrom="column">
               <wp:posOffset>-411181</wp:posOffset>
@@ -214,7 +214,7 @@
           <w:lang w:eastAsia="fr-CH"/>
         </w:rPr>
         <w:drawing>
-          <wp:anchor distT="0" distB="0" distL="114300" distR="114300" simplePos="0" relativeHeight="251616256" behindDoc="0" locked="0" layoutInCell="1" allowOverlap="1" wp14:anchorId="25AFB297" wp14:editId="4398728A">
+          <wp:anchor distT="0" distB="0" distL="114300" distR="114300" simplePos="0" relativeHeight="251527168" behindDoc="0" locked="0" layoutInCell="1" allowOverlap="1" wp14:anchorId="25AFB297" wp14:editId="4398728A">
             <wp:simplePos x="0" y="0"/>
             <wp:positionH relativeFrom="margin">
               <wp:posOffset>3907678</wp:posOffset>
@@ -299,7 +299,7 @@
         <w:pStyle w:val="titrenonnumrotcentr"/>
       </w:pPr>
       <w:bookmarkStart w:id="0" w:name="_Toc338746589"/>
-      <w:bookmarkStart w:id="1" w:name="_Toc522882519"/>
+      <w:bookmarkStart w:id="1" w:name="_Toc523409302"/>
       <w:r>
         <w:lastRenderedPageBreak/>
         <w:t>Déclaration</w:t>
@@ -470,7 +470,7 @@
         <w:br w:type="page"/>
       </w:r>
       <w:bookmarkStart w:id="2" w:name="_Toc338746590"/>
-      <w:bookmarkStart w:id="3" w:name="_Toc522882520"/>
+      <w:bookmarkStart w:id="3" w:name="_Toc523409303"/>
       <w:r>
         <w:lastRenderedPageBreak/>
         <w:t>Remerciements</w:t>
@@ -483,11 +483,24 @@
         <w:pStyle w:val="Corpsdetexte"/>
       </w:pPr>
       <w:r>
-        <w:t>Si vous avez des remerciements à formuler, à l’entreprise ou à toute autre personne qui a pu vous aider d</w:t>
-      </w:r>
-      <w:r>
-        <w:t>ans la réalisation du travail</w:t>
-      </w:r>
+        <w:t xml:space="preserve">Je remercie tout particulièrement mon directeur de mémoire, Monsieur Rolf </w:t>
+      </w:r>
+      <w:proofErr w:type="spellStart"/>
+      <w:r>
+        <w:t>Hauri</w:t>
+      </w:r>
+      <w:proofErr w:type="spellEnd"/>
+      <w:r>
+        <w:t>, pou</w:t>
+      </w:r>
+      <w:r>
+        <w:t xml:space="preserve">r m’avoir suivi et pour avoir répondu à toutes les interrogations que j’avais à propos de mon sujet de </w:t>
+      </w:r>
+      <w:proofErr w:type="spellStart"/>
+      <w:r>
+        <w:t>Bachelor</w:t>
+      </w:r>
+      <w:proofErr w:type="spellEnd"/>
       <w:r>
         <w:t>.</w:t>
       </w:r>
@@ -497,25 +510,10 @@
         <w:pStyle w:val="Corpsdetexte"/>
       </w:pPr>
       <w:r>
-        <w:t>Les remerciement</w:t>
-      </w:r>
-      <w:r>
-        <w:t>s sont rédigés dans le style « </w:t>
-      </w:r>
-      <w:r>
-        <w:rPr>
-          <w:b/>
-        </w:rPr>
-        <w:t>C</w:t>
-      </w:r>
-      <w:r>
-        <w:rPr>
-          <w:b/>
-        </w:rPr>
-        <w:t>orps de texte</w:t>
-      </w:r>
-      <w:r>
-        <w:t> ».</w:t>
+        <w:t>Je remercie également toute ma famille et mes proches pour m’avoir soutenu durant la durée</w:t>
+      </w:r>
+      <w:r>
+        <w:t xml:space="preserve"> de ce travail</w:t>
       </w:r>
     </w:p>
     <w:p>
@@ -526,7 +524,7 @@
         <w:br w:type="page"/>
       </w:r>
       <w:bookmarkStart w:id="4" w:name="_Toc338746591"/>
-      <w:bookmarkStart w:id="5" w:name="_Toc522882521"/>
+      <w:bookmarkStart w:id="5" w:name="_Toc523409304"/>
       <w:r>
         <w:lastRenderedPageBreak/>
         <w:t>Résumé</w:t>
@@ -547,11 +545,9 @@
       <w:r>
         <w:t xml:space="preserve"> sur les plus grandes plateformes existantes (</w:t>
       </w:r>
-      <w:proofErr w:type="spellStart"/>
-      <w:r>
-        <w:t>c-.à-d</w:t>
-      </w:r>
-      <w:proofErr w:type="spellEnd"/>
+      <w:r>
+        <w:t>c.-à-d.</w:t>
+      </w:r>
       <w:r>
         <w:t xml:space="preserve">. IOS et Android) mais </w:t>
       </w:r>
@@ -684,7 +680,7 @@
           <w:lang w:eastAsia="fr-CH"/>
         </w:rPr>
       </w:pPr>
-      <w:hyperlink w:anchor="_Toc522882519" w:history="1">
+      <w:hyperlink w:anchor="_Toc523409302" w:history="1">
         <w:r>
           <w:rPr>
             <w:rStyle w:val="Lienhypertexte"/>
@@ -711,7 +707,7 @@
             <w:noProof/>
             <w:webHidden/>
           </w:rPr>
-          <w:instrText xml:space="preserve"> PAGEREF _Toc522882519 \h </w:instrText>
+          <w:instrText xml:space="preserve"> PAGEREF _Toc523409302 \h </w:instrText>
         </w:r>
         <w:r>
           <w:rPr>
@@ -753,7 +749,7 @@
           <w:lang w:eastAsia="fr-CH"/>
         </w:rPr>
       </w:pPr>
-      <w:hyperlink w:anchor="_Toc522882520" w:history="1">
+      <w:hyperlink w:anchor="_Toc523409303" w:history="1">
         <w:r>
           <w:rPr>
             <w:rStyle w:val="Lienhypertexte"/>
@@ -780,7 +776,7 @@
             <w:noProof/>
             <w:webHidden/>
           </w:rPr>
-          <w:instrText xml:space="preserve"> PAGEREF _Toc522882520 \h </w:instrText>
+          <w:instrText xml:space="preserve"> PAGEREF _Toc523409303 \h </w:instrText>
         </w:r>
         <w:r>
           <w:rPr>
@@ -822,7 +818,7 @@
           <w:lang w:eastAsia="fr-CH"/>
         </w:rPr>
       </w:pPr>
-      <w:hyperlink w:anchor="_Toc522882521" w:history="1">
+      <w:hyperlink w:anchor="_Toc523409304" w:history="1">
         <w:r>
           <w:rPr>
             <w:rStyle w:val="Lienhypertexte"/>
@@ -849,7 +845,7 @@
             <w:noProof/>
             <w:webHidden/>
           </w:rPr>
-          <w:instrText xml:space="preserve"> PAGEREF _Toc522882521 \h </w:instrText>
+          <w:instrText xml:space="preserve"> PAGEREF _Toc523409304 \h </w:instrText>
         </w:r>
         <w:r>
           <w:rPr>
@@ -891,7 +887,7 @@
           <w:lang w:eastAsia="fr-CH"/>
         </w:rPr>
       </w:pPr>
-      <w:hyperlink w:anchor="_Toc522882522" w:history="1">
+      <w:hyperlink w:anchor="_Toc523409305" w:history="1">
         <w:r>
           <w:rPr>
             <w:rStyle w:val="Lienhypertexte"/>
@@ -918,7 +914,7 @@
             <w:noProof/>
             <w:webHidden/>
           </w:rPr>
-          <w:instrText xml:space="preserve"> PAGEREF _Toc522882522 \h </w:instrText>
+          <w:instrText xml:space="preserve"> PAGEREF _Toc523409305 \h </w:instrText>
         </w:r>
         <w:r>
           <w:rPr>
@@ -960,7 +956,7 @@
           <w:lang w:eastAsia="fr-CH"/>
         </w:rPr>
       </w:pPr>
-      <w:hyperlink w:anchor="_Toc522882523" w:history="1">
+      <w:hyperlink w:anchor="_Toc523409306" w:history="1">
         <w:r>
           <w:rPr>
             <w:rStyle w:val="Lienhypertexte"/>
@@ -987,7 +983,7 @@
             <w:noProof/>
             <w:webHidden/>
           </w:rPr>
-          <w:instrText xml:space="preserve"> PAGEREF _Toc522882523 \h </w:instrText>
+          <w:instrText xml:space="preserve"> PAGEREF _Toc523409306 \h </w:instrText>
         </w:r>
         <w:r>
           <w:rPr>
@@ -1029,7 +1025,7 @@
           <w:lang w:eastAsia="fr-CH"/>
         </w:rPr>
       </w:pPr>
-      <w:hyperlink w:anchor="_Toc522882524" w:history="1">
+      <w:hyperlink w:anchor="_Toc523409307" w:history="1">
         <w:r>
           <w:rPr>
             <w:rStyle w:val="Lienhypertexte"/>
@@ -1073,7 +1069,7 @@
             <w:noProof/>
             <w:webHidden/>
           </w:rPr>
-          <w:instrText xml:space="preserve"> PAGEREF _Toc522882524 \h </w:instrText>
+          <w:instrText xml:space="preserve"> PAGEREF _Toc523409307 \h </w:instrText>
         </w:r>
         <w:r>
           <w:rPr>
@@ -1115,7 +1111,7 @@
           <w:lang w:eastAsia="fr-CH"/>
         </w:rPr>
       </w:pPr>
-      <w:hyperlink w:anchor="_Toc522882525" w:history="1">
+      <w:hyperlink w:anchor="_Toc523409308" w:history="1">
         <w:r>
           <w:rPr>
             <w:rStyle w:val="Lienhypertexte"/>
@@ -1159,7 +1155,7 @@
             <w:noProof/>
             <w:webHidden/>
           </w:rPr>
-          <w:instrText xml:space="preserve"> PAGEREF _Toc522882525 \h </w:instrText>
+          <w:instrText xml:space="preserve"> PAGEREF _Toc523409308 \h </w:instrText>
         </w:r>
         <w:r>
           <w:rPr>
@@ -1200,7 +1196,7 @@
           <w:lang w:eastAsia="fr-CH"/>
         </w:rPr>
       </w:pPr>
-      <w:hyperlink w:anchor="_Toc522882526" w:history="1">
+      <w:hyperlink w:anchor="_Toc523409309" w:history="1">
         <w:r>
           <w:rPr>
             <w:rStyle w:val="Lienhypertexte"/>
@@ -1243,7 +1239,7 @@
             <w:noProof/>
             <w:webHidden/>
           </w:rPr>
-          <w:instrText xml:space="preserve"> PAGEREF _Toc522882526 \h </w:instrText>
+          <w:instrText xml:space="preserve"> PAGEREF _Toc523409309 \h </w:instrText>
         </w:r>
         <w:r>
           <w:rPr>
@@ -1287,7 +1283,7 @@
           <w:lang w:eastAsia="fr-CH"/>
         </w:rPr>
       </w:pPr>
-      <w:hyperlink w:anchor="_Toc522882527" w:history="1">
+      <w:hyperlink w:anchor="_Toc523409310" w:history="1">
         <w:r>
           <w:rPr>
             <w:rStyle w:val="Lienhypertexte"/>
@@ -1329,7 +1325,7 @@
             <w:noProof/>
             <w:webHidden/>
           </w:rPr>
-          <w:instrText xml:space="preserve"> PAGEREF _Toc522882527 \h </w:instrText>
+          <w:instrText xml:space="preserve"> PAGEREF _Toc523409310 \h </w:instrText>
         </w:r>
         <w:r>
           <w:rPr>
@@ -1374,7 +1370,7 @@
           <w:lang w:eastAsia="fr-CH"/>
         </w:rPr>
       </w:pPr>
-      <w:hyperlink w:anchor="_Toc522882528" w:history="1">
+      <w:hyperlink w:anchor="_Toc523409311" w:history="1">
         <w:r>
           <w:rPr>
             <w:rStyle w:val="Lienhypertexte"/>
@@ -1417,7 +1413,7 @@
             <w:noProof/>
             <w:webHidden/>
           </w:rPr>
-          <w:instrText xml:space="preserve"> PAGEREF _Toc522882528 \h </w:instrText>
+          <w:instrText xml:space="preserve"> PAGEREF _Toc523409311 \h </w:instrText>
         </w:r>
         <w:r>
           <w:rPr>
@@ -1462,7 +1458,7 @@
           <w:lang w:eastAsia="fr-CH"/>
         </w:rPr>
       </w:pPr>
-      <w:hyperlink w:anchor="_Toc522882529" w:history="1">
+      <w:hyperlink w:anchor="_Toc523409312" w:history="1">
         <w:r>
           <w:rPr>
             <w:rStyle w:val="Lienhypertexte"/>
@@ -1505,7 +1501,7 @@
             <w:noProof/>
             <w:webHidden/>
           </w:rPr>
-          <w:instrText xml:space="preserve"> PAGEREF _Toc522882529 \h </w:instrText>
+          <w:instrText xml:space="preserve"> PAGEREF _Toc523409312 \h </w:instrText>
         </w:r>
         <w:r>
           <w:rPr>
@@ -1550,7 +1546,7 @@
           <w:lang w:eastAsia="fr-CH"/>
         </w:rPr>
       </w:pPr>
-      <w:hyperlink w:anchor="_Toc522882530" w:history="1">
+      <w:hyperlink w:anchor="_Toc523409313" w:history="1">
         <w:r>
           <w:rPr>
             <w:rStyle w:val="Lienhypertexte"/>
@@ -1593,7 +1589,7 @@
             <w:noProof/>
             <w:webHidden/>
           </w:rPr>
-          <w:instrText xml:space="preserve"> PAGEREF _Toc522882530 \h </w:instrText>
+          <w:instrText xml:space="preserve"> PAGEREF _Toc523409313 \h </w:instrText>
         </w:r>
         <w:r>
           <w:rPr>
@@ -1637,7 +1633,7 @@
           <w:lang w:eastAsia="fr-CH"/>
         </w:rPr>
       </w:pPr>
-      <w:hyperlink w:anchor="_Toc522882531" w:history="1">
+      <w:hyperlink w:anchor="_Toc523409314" w:history="1">
         <w:r>
           <w:rPr>
             <w:rStyle w:val="Lienhypertexte"/>
@@ -1679,7 +1675,7 @@
             <w:noProof/>
             <w:webHidden/>
           </w:rPr>
-          <w:instrText xml:space="preserve"> PAGEREF _Toc522882531 \h </w:instrText>
+          <w:instrText xml:space="preserve"> PAGEREF _Toc523409314 \h </w:instrText>
         </w:r>
         <w:r>
           <w:rPr>
@@ -1723,7 +1719,7 @@
           <w:lang w:eastAsia="fr-CH"/>
         </w:rPr>
       </w:pPr>
-      <w:hyperlink w:anchor="_Toc522882532" w:history="1">
+      <w:hyperlink w:anchor="_Toc523409315" w:history="1">
         <w:r>
           <w:rPr>
             <w:rStyle w:val="Lienhypertexte"/>
@@ -1765,7 +1761,7 @@
             <w:noProof/>
             <w:webHidden/>
           </w:rPr>
-          <w:instrText xml:space="preserve"> PAGEREF _Toc522882532 \h </w:instrText>
+          <w:instrText xml:space="preserve"> PAGEREF _Toc523409315 \h </w:instrText>
         </w:r>
         <w:r>
           <w:rPr>
@@ -1806,7 +1802,7 @@
           <w:lang w:eastAsia="fr-CH"/>
         </w:rPr>
       </w:pPr>
-      <w:hyperlink w:anchor="_Toc522882533" w:history="1">
+      <w:hyperlink w:anchor="_Toc523409316" w:history="1">
         <w:r>
           <w:rPr>
             <w:rStyle w:val="Lienhypertexte"/>
@@ -1849,7 +1845,7 @@
             <w:noProof/>
             <w:webHidden/>
           </w:rPr>
-          <w:instrText xml:space="preserve"> PAGEREF _Toc522882533 \h </w:instrText>
+          <w:instrText xml:space="preserve"> PAGEREF _Toc523409316 \h </w:instrText>
         </w:r>
         <w:r>
           <w:rPr>
@@ -1893,7 +1889,7 @@
           <w:lang w:eastAsia="fr-CH"/>
         </w:rPr>
       </w:pPr>
-      <w:hyperlink w:anchor="_Toc522882534" w:history="1">
+      <w:hyperlink w:anchor="_Toc523409317" w:history="1">
         <w:r>
           <w:rPr>
             <w:rStyle w:val="Lienhypertexte"/>
@@ -1935,7 +1931,7 @@
             <w:noProof/>
             <w:webHidden/>
           </w:rPr>
-          <w:instrText xml:space="preserve"> PAGEREF _Toc522882534 \h </w:instrText>
+          <w:instrText xml:space="preserve"> PAGEREF _Toc523409317 \h </w:instrText>
         </w:r>
         <w:r>
           <w:rPr>
@@ -1979,7 +1975,7 @@
           <w:lang w:eastAsia="fr-CH"/>
         </w:rPr>
       </w:pPr>
-      <w:hyperlink w:anchor="_Toc522882535" w:history="1">
+      <w:hyperlink w:anchor="_Toc523409318" w:history="1">
         <w:r>
           <w:rPr>
             <w:rStyle w:val="Lienhypertexte"/>
@@ -2021,7 +2017,7 @@
             <w:noProof/>
             <w:webHidden/>
           </w:rPr>
-          <w:instrText xml:space="preserve"> PAGEREF _Toc522882535 \h </w:instrText>
+          <w:instrText xml:space="preserve"> PAGEREF _Toc523409318 \h </w:instrText>
         </w:r>
         <w:r>
           <w:rPr>
@@ -2065,7 +2061,7 @@
           <w:lang w:eastAsia="fr-CH"/>
         </w:rPr>
       </w:pPr>
-      <w:hyperlink w:anchor="_Toc522882536" w:history="1">
+      <w:hyperlink w:anchor="_Toc523409319" w:history="1">
         <w:r>
           <w:rPr>
             <w:rStyle w:val="Lienhypertexte"/>
@@ -2107,7 +2103,7 @@
             <w:noProof/>
             <w:webHidden/>
           </w:rPr>
-          <w:instrText xml:space="preserve"> PAGEREF _Toc522882536 \h </w:instrText>
+          <w:instrText xml:space="preserve"> PAGEREF _Toc523409319 \h </w:instrText>
         </w:r>
         <w:r>
           <w:rPr>
@@ -2148,7 +2144,7 @@
           <w:lang w:eastAsia="fr-CH"/>
         </w:rPr>
       </w:pPr>
-      <w:hyperlink w:anchor="_Toc522882537" w:history="1">
+      <w:hyperlink w:anchor="_Toc523409320" w:history="1">
         <w:r>
           <w:rPr>
             <w:rStyle w:val="Lienhypertexte"/>
@@ -2191,7 +2187,7 @@
             <w:noProof/>
             <w:webHidden/>
           </w:rPr>
-          <w:instrText xml:space="preserve"> PAGEREF _Toc522882537 \h </w:instrText>
+          <w:instrText xml:space="preserve"> PAGEREF _Toc523409320 \h </w:instrText>
         </w:r>
         <w:r>
           <w:rPr>
@@ -2235,7 +2231,7 @@
           <w:lang w:eastAsia="fr-CH"/>
         </w:rPr>
       </w:pPr>
-      <w:hyperlink w:anchor="_Toc522882538" w:history="1">
+      <w:hyperlink w:anchor="_Toc523409321" w:history="1">
         <w:r>
           <w:rPr>
             <w:rStyle w:val="Lienhypertexte"/>
@@ -2277,7 +2273,7 @@
             <w:noProof/>
             <w:webHidden/>
           </w:rPr>
-          <w:instrText xml:space="preserve"> PAGEREF _Toc522882538 \h </w:instrText>
+          <w:instrText xml:space="preserve"> PAGEREF _Toc523409321 \h </w:instrText>
         </w:r>
         <w:r>
           <w:rPr>
@@ -2321,7 +2317,7 @@
           <w:lang w:eastAsia="fr-CH"/>
         </w:rPr>
       </w:pPr>
-      <w:hyperlink w:anchor="_Toc522882539" w:history="1">
+      <w:hyperlink w:anchor="_Toc523409322" w:history="1">
         <w:r>
           <w:rPr>
             <w:rStyle w:val="Lienhypertexte"/>
@@ -2363,7 +2359,7 @@
             <w:noProof/>
             <w:webHidden/>
           </w:rPr>
-          <w:instrText xml:space="preserve"> PAGEREF _Toc522882539 \h </w:instrText>
+          <w:instrText xml:space="preserve"> PAGEREF _Toc523409322 \h </w:instrText>
         </w:r>
         <w:r>
           <w:rPr>
@@ -2407,7 +2403,7 @@
           <w:lang w:eastAsia="fr-CH"/>
         </w:rPr>
       </w:pPr>
-      <w:hyperlink w:anchor="_Toc522882540" w:history="1">
+      <w:hyperlink w:anchor="_Toc523409323" w:history="1">
         <w:r>
           <w:rPr>
             <w:rStyle w:val="Lienhypertexte"/>
@@ -2449,7 +2445,7 @@
             <w:noProof/>
             <w:webHidden/>
           </w:rPr>
-          <w:instrText xml:space="preserve"> PAGEREF _Toc522882540 \h </w:instrText>
+          <w:instrText xml:space="preserve"> PAGEREF _Toc523409323 \h </w:instrText>
         </w:r>
         <w:r>
           <w:rPr>
@@ -2490,7 +2486,7 @@
           <w:lang w:eastAsia="fr-CH"/>
         </w:rPr>
       </w:pPr>
-      <w:hyperlink w:anchor="_Toc522882541" w:history="1">
+      <w:hyperlink w:anchor="_Toc523409324" w:history="1">
         <w:r>
           <w:rPr>
             <w:rStyle w:val="Lienhypertexte"/>
@@ -2533,7 +2529,7 @@
             <w:noProof/>
             <w:webHidden/>
           </w:rPr>
-          <w:instrText xml:space="preserve"> PAGEREF _Toc522882541 \h </w:instrText>
+          <w:instrText xml:space="preserve"> PAGEREF _Toc523409324 \h </w:instrText>
         </w:r>
         <w:r>
           <w:rPr>
@@ -2577,7 +2573,7 @@
           <w:lang w:eastAsia="fr-CH"/>
         </w:rPr>
       </w:pPr>
-      <w:hyperlink w:anchor="_Toc522882542" w:history="1">
+      <w:hyperlink w:anchor="_Toc523409325" w:history="1">
         <w:r>
           <w:rPr>
             <w:rStyle w:val="Lienhypertexte"/>
@@ -2619,7 +2615,7 @@
             <w:noProof/>
             <w:webHidden/>
           </w:rPr>
-          <w:instrText xml:space="preserve"> PAGEREF _Toc522882542 \h </w:instrText>
+          <w:instrText xml:space="preserve"> PAGEREF _Toc523409325 \h </w:instrText>
         </w:r>
         <w:r>
           <w:rPr>
@@ -2663,7 +2659,7 @@
           <w:lang w:eastAsia="fr-CH"/>
         </w:rPr>
       </w:pPr>
-      <w:hyperlink w:anchor="_Toc522882543" w:history="1">
+      <w:hyperlink w:anchor="_Toc523409326" w:history="1">
         <w:r>
           <w:rPr>
             <w:rStyle w:val="Lienhypertexte"/>
@@ -2705,7 +2701,7 @@
             <w:noProof/>
             <w:webHidden/>
           </w:rPr>
-          <w:instrText xml:space="preserve"> PAGEREF _Toc522882543 \h </w:instrText>
+          <w:instrText xml:space="preserve"> PAGEREF _Toc523409326 \h </w:instrText>
         </w:r>
         <w:r>
           <w:rPr>
@@ -2747,7 +2743,7 @@
           <w:lang w:eastAsia="fr-CH"/>
         </w:rPr>
       </w:pPr>
-      <w:hyperlink w:anchor="_Toc522882544" w:history="1">
+      <w:hyperlink w:anchor="_Toc523409327" w:history="1">
         <w:r>
           <w:rPr>
             <w:rStyle w:val="Lienhypertexte"/>
@@ -2791,7 +2787,7 @@
             <w:noProof/>
             <w:webHidden/>
           </w:rPr>
-          <w:instrText xml:space="preserve"> PAGEREF _Toc522882544 \h </w:instrText>
+          <w:instrText xml:space="preserve"> PAGEREF _Toc523409327 \h </w:instrText>
         </w:r>
         <w:r>
           <w:rPr>
@@ -2832,7 +2828,7 @@
           <w:lang w:eastAsia="fr-CH"/>
         </w:rPr>
       </w:pPr>
-      <w:hyperlink w:anchor="_Toc522882545" w:history="1">
+      <w:hyperlink w:anchor="_Toc523409328" w:history="1">
         <w:r>
           <w:rPr>
             <w:rStyle w:val="Lienhypertexte"/>
@@ -2875,7 +2871,7 @@
             <w:noProof/>
             <w:webHidden/>
           </w:rPr>
-          <w:instrText xml:space="preserve"> PAGEREF _Toc522882545 \h </w:instrText>
+          <w:instrText xml:space="preserve"> PAGEREF _Toc523409328 \h </w:instrText>
         </w:r>
         <w:r>
           <w:rPr>
@@ -2916,7 +2912,7 @@
           <w:lang w:eastAsia="fr-CH"/>
         </w:rPr>
       </w:pPr>
-      <w:hyperlink w:anchor="_Toc522882546" w:history="1">
+      <w:hyperlink w:anchor="_Toc523409329" w:history="1">
         <w:r>
           <w:rPr>
             <w:rStyle w:val="Lienhypertexte"/>
@@ -2959,7 +2955,7 @@
             <w:noProof/>
             <w:webHidden/>
           </w:rPr>
-          <w:instrText xml:space="preserve"> PAGEREF _Toc522882546 \h </w:instrText>
+          <w:instrText xml:space="preserve"> PAGEREF _Toc523409329 \h </w:instrText>
         </w:r>
         <w:r>
           <w:rPr>
@@ -3001,7 +2997,7 @@
           <w:lang w:eastAsia="fr-CH"/>
         </w:rPr>
       </w:pPr>
-      <w:hyperlink w:anchor="_Toc522882547" w:history="1">
+      <w:hyperlink w:anchor="_Toc523409330" w:history="1">
         <w:r>
           <w:rPr>
             <w:rStyle w:val="Lienhypertexte"/>
@@ -3045,7 +3041,7 @@
             <w:noProof/>
             <w:webHidden/>
           </w:rPr>
-          <w:instrText xml:space="preserve"> PAGEREF _Toc522882547 \h </w:instrText>
+          <w:instrText xml:space="preserve"> PAGEREF _Toc523409330 \h </w:instrText>
         </w:r>
         <w:r>
           <w:rPr>
@@ -3086,7 +3082,7 @@
           <w:lang w:eastAsia="fr-CH"/>
         </w:rPr>
       </w:pPr>
-      <w:hyperlink w:anchor="_Toc522882548" w:history="1">
+      <w:hyperlink w:anchor="_Toc523409331" w:history="1">
         <w:r>
           <w:rPr>
             <w:rStyle w:val="Lienhypertexte"/>
@@ -3108,7 +3104,7 @@
             <w:rStyle w:val="Lienhypertexte"/>
             <w:noProof/>
           </w:rPr>
-          <w:t>Analyse détaillé du choix</w:t>
+          <w:t>Analyse détaillée du choix</w:t>
         </w:r>
         <w:r>
           <w:rPr>
@@ -3129,7 +3125,7 @@
             <w:noProof/>
             <w:webHidden/>
           </w:rPr>
-          <w:instrText xml:space="preserve"> PAGEREF _Toc522882548 \h </w:instrText>
+          <w:instrText xml:space="preserve"> PAGEREF _Toc523409331 \h </w:instrText>
         </w:r>
         <w:r>
           <w:rPr>
@@ -3170,7 +3166,7 @@
           <w:lang w:eastAsia="fr-CH"/>
         </w:rPr>
       </w:pPr>
-      <w:hyperlink w:anchor="_Toc522882549" w:history="1">
+      <w:hyperlink w:anchor="_Toc523409332" w:history="1">
         <w:r>
           <w:rPr>
             <w:rStyle w:val="Lienhypertexte"/>
@@ -3213,7 +3209,7 @@
             <w:noProof/>
             <w:webHidden/>
           </w:rPr>
-          <w:instrText xml:space="preserve"> PAGEREF _Toc522882549 \h </w:instrText>
+          <w:instrText xml:space="preserve"> PAGEREF _Toc523409332 \h </w:instrText>
         </w:r>
         <w:r>
           <w:rPr>
@@ -3255,7 +3251,7 @@
           <w:lang w:eastAsia="fr-CH"/>
         </w:rPr>
       </w:pPr>
-      <w:hyperlink w:anchor="_Toc522882550" w:history="1">
+      <w:hyperlink w:anchor="_Toc523409333" w:history="1">
         <w:r>
           <w:rPr>
             <w:rStyle w:val="Lienhypertexte"/>
@@ -3299,7 +3295,7 @@
             <w:noProof/>
             <w:webHidden/>
           </w:rPr>
-          <w:instrText xml:space="preserve"> PAGEREF _Toc522882550 \h </w:instrText>
+          <w:instrText xml:space="preserve"> PAGEREF _Toc523409333 \h </w:instrText>
         </w:r>
         <w:r>
           <w:rPr>
@@ -3340,7 +3336,7 @@
           <w:lang w:eastAsia="fr-CH"/>
         </w:rPr>
       </w:pPr>
-      <w:hyperlink w:anchor="_Toc522882551" w:history="1">
+      <w:hyperlink w:anchor="_Toc523409334" w:history="1">
         <w:r>
           <w:rPr>
             <w:rStyle w:val="Lienhypertexte"/>
@@ -3383,7 +3379,7 @@
             <w:noProof/>
             <w:webHidden/>
           </w:rPr>
-          <w:instrText xml:space="preserve"> PAGEREF _Toc522882551 \h </w:instrText>
+          <w:instrText xml:space="preserve"> PAGEREF _Toc523409334 \h </w:instrText>
         </w:r>
         <w:r>
           <w:rPr>
@@ -3424,7 +3420,7 @@
           <w:lang w:eastAsia="fr-CH"/>
         </w:rPr>
       </w:pPr>
-      <w:hyperlink w:anchor="_Toc522882552" w:history="1">
+      <w:hyperlink w:anchor="_Toc523409335" w:history="1">
         <w:r>
           <w:rPr>
             <w:rStyle w:val="Lienhypertexte"/>
@@ -3467,7 +3463,7 @@
             <w:noProof/>
             <w:webHidden/>
           </w:rPr>
-          <w:instrText xml:space="preserve"> PAGEREF _Toc522882552 \h </w:instrText>
+          <w:instrText xml:space="preserve"> PAGEREF _Toc523409335 \h </w:instrText>
         </w:r>
         <w:r>
           <w:rPr>
@@ -3508,7 +3504,7 @@
           <w:lang w:eastAsia="fr-CH"/>
         </w:rPr>
       </w:pPr>
-      <w:hyperlink w:anchor="_Toc522882553" w:history="1">
+      <w:hyperlink w:anchor="_Toc523409336" w:history="1">
         <w:r>
           <w:rPr>
             <w:rStyle w:val="Lienhypertexte"/>
@@ -3551,7 +3547,7 @@
             <w:noProof/>
             <w:webHidden/>
           </w:rPr>
-          <w:instrText xml:space="preserve"> PAGEREF _Toc522882553 \h </w:instrText>
+          <w:instrText xml:space="preserve"> PAGEREF _Toc523409336 \h </w:instrText>
         </w:r>
         <w:r>
           <w:rPr>
@@ -3595,7 +3591,7 @@
           <w:lang w:eastAsia="fr-CH"/>
         </w:rPr>
       </w:pPr>
-      <w:hyperlink w:anchor="_Toc522882554" w:history="1">
+      <w:hyperlink w:anchor="_Toc523409337" w:history="1">
         <w:r>
           <w:rPr>
             <w:rStyle w:val="Lienhypertexte"/>
@@ -3637,7 +3633,7 @@
             <w:noProof/>
             <w:webHidden/>
           </w:rPr>
-          <w:instrText xml:space="preserve"> PAGEREF _Toc522882554 \h </w:instrText>
+          <w:instrText xml:space="preserve"> PAGEREF _Toc523409337 \h </w:instrText>
         </w:r>
         <w:r>
           <w:rPr>
@@ -3681,7 +3677,7 @@
           <w:lang w:eastAsia="fr-CH"/>
         </w:rPr>
       </w:pPr>
-      <w:hyperlink w:anchor="_Toc522882555" w:history="1">
+      <w:hyperlink w:anchor="_Toc523409338" w:history="1">
         <w:r>
           <w:rPr>
             <w:rStyle w:val="Lienhypertexte"/>
@@ -3723,7 +3719,7 @@
             <w:noProof/>
             <w:webHidden/>
           </w:rPr>
-          <w:instrText xml:space="preserve"> PAGEREF _Toc522882555 \h </w:instrText>
+          <w:instrText xml:space="preserve"> PAGEREF _Toc523409338 \h </w:instrText>
         </w:r>
         <w:r>
           <w:rPr>
@@ -3744,90 +3740,6 @@
             <w:webHidden/>
           </w:rPr>
           <w:t>39</w:t>
-        </w:r>
-        <w:r>
-          <w:rPr>
-            <w:noProof/>
-            <w:webHidden/>
-          </w:rPr>
-          <w:fldChar w:fldCharType="end"/>
-        </w:r>
-      </w:hyperlink>
-    </w:p>
-    <w:p>
-      <w:pPr>
-        <w:pStyle w:val="TM2"/>
-        <w:rPr>
-          <w:rFonts w:asciiTheme="minorHAnsi" w:eastAsiaTheme="minorEastAsia" w:hAnsiTheme="minorHAnsi" w:cstheme="minorBidi"/>
-          <w:b w:val="0"/>
-          <w:noProof/>
-          <w:lang w:eastAsia="fr-CH"/>
-        </w:rPr>
-      </w:pPr>
-      <w:hyperlink w:anchor="_Toc522882556" w:history="1">
-        <w:r>
-          <w:rPr>
-            <w:rStyle w:val="Lienhypertexte"/>
-            <w:noProof/>
-          </w:rPr>
-          <w:t>5.4</w:t>
-        </w:r>
-        <w:r>
-          <w:rPr>
-            <w:rFonts w:asciiTheme="minorHAnsi" w:eastAsiaTheme="minorEastAsia" w:hAnsiTheme="minorHAnsi" w:cstheme="minorBidi"/>
-            <w:b w:val="0"/>
-            <w:noProof/>
-            <w:lang w:eastAsia="fr-CH"/>
-          </w:rPr>
-          <w:tab/>
-        </w:r>
-        <w:r>
-          <w:rPr>
-            <w:rStyle w:val="Lienhypertexte"/>
-            <w:noProof/>
-          </w:rPr>
-          <w:t>Prototypage</w:t>
-        </w:r>
-        <w:r>
-          <w:rPr>
-            <w:noProof/>
-            <w:webHidden/>
-          </w:rPr>
-          <w:tab/>
-        </w:r>
-        <w:r>
-          <w:rPr>
-            <w:noProof/>
-            <w:webHidden/>
-          </w:rPr>
-          <w:fldChar w:fldCharType="begin"/>
-        </w:r>
-        <w:r>
-          <w:rPr>
-            <w:noProof/>
-            <w:webHidden/>
-          </w:rPr>
-          <w:instrText xml:space="preserve"> PAGEREF _Toc522882556 \h </w:instrText>
-        </w:r>
-        <w:r>
-          <w:rPr>
-            <w:noProof/>
-            <w:webHidden/>
-          </w:rPr>
-        </w:r>
-        <w:r>
-          <w:rPr>
-            <w:noProof/>
-            <w:webHidden/>
-          </w:rPr>
-          <w:fldChar w:fldCharType="separate"/>
-        </w:r>
-        <w:r>
-          <w:rPr>
-            <w:noProof/>
-            <w:webHidden/>
-          </w:rPr>
-          <w:t>41</w:t>
         </w:r>
         <w:r>
           <w:rPr>
@@ -3849,7 +3761,7 @@
           <w:lang w:eastAsia="fr-CH"/>
         </w:rPr>
       </w:pPr>
-      <w:hyperlink w:anchor="_Toc522882557" w:history="1">
+      <w:hyperlink w:anchor="_Toc523409339" w:history="1">
         <w:r>
           <w:rPr>
             <w:rStyle w:val="Lienhypertexte"/>
@@ -3893,7 +3805,7 @@
             <w:noProof/>
             <w:webHidden/>
           </w:rPr>
-          <w:instrText xml:space="preserve"> PAGEREF _Toc522882557 \h </w:instrText>
+          <w:instrText xml:space="preserve"> PAGEREF _Toc523409339 \h </w:instrText>
         </w:r>
         <w:r>
           <w:rPr>
@@ -3934,7 +3846,7 @@
           <w:lang w:eastAsia="fr-CH"/>
         </w:rPr>
       </w:pPr>
-      <w:hyperlink w:anchor="_Toc522882558" w:history="1">
+      <w:hyperlink w:anchor="_Toc523409340" w:history="1">
         <w:r>
           <w:rPr>
             <w:rStyle w:val="Lienhypertexte"/>
@@ -3977,7 +3889,7 @@
             <w:noProof/>
             <w:webHidden/>
           </w:rPr>
-          <w:instrText xml:space="preserve"> PAGEREF _Toc522882558 \h </w:instrText>
+          <w:instrText xml:space="preserve"> PAGEREF _Toc523409340 \h </w:instrText>
         </w:r>
         <w:r>
           <w:rPr>
@@ -4018,7 +3930,7 @@
           <w:lang w:eastAsia="fr-CH"/>
         </w:rPr>
       </w:pPr>
-      <w:hyperlink w:anchor="_Toc522882559" w:history="1">
+      <w:hyperlink w:anchor="_Toc523409341" w:history="1">
         <w:r>
           <w:rPr>
             <w:rStyle w:val="Lienhypertexte"/>
@@ -4061,7 +3973,7 @@
             <w:noProof/>
             <w:webHidden/>
           </w:rPr>
-          <w:instrText xml:space="preserve"> PAGEREF _Toc522882559 \h </w:instrText>
+          <w:instrText xml:space="preserve"> PAGEREF _Toc523409341 \h </w:instrText>
         </w:r>
         <w:r>
           <w:rPr>
@@ -4081,7 +3993,7 @@
             <w:noProof/>
             <w:webHidden/>
           </w:rPr>
-          <w:t>41</w:t>
+          <w:t>42</w:t>
         </w:r>
         <w:r>
           <w:rPr>
@@ -4103,7 +4015,7 @@
           <w:lang w:eastAsia="fr-CH"/>
         </w:rPr>
       </w:pPr>
-      <w:hyperlink w:anchor="_Toc522882560" w:history="1">
+      <w:hyperlink w:anchor="_Toc523409342" w:history="1">
         <w:r>
           <w:rPr>
             <w:rStyle w:val="Lienhypertexte"/>
@@ -4147,7 +4059,7 @@
             <w:noProof/>
             <w:webHidden/>
           </w:rPr>
-          <w:instrText xml:space="preserve"> PAGEREF _Toc522882560 \h </w:instrText>
+          <w:instrText xml:space="preserve"> PAGEREF _Toc523409342 \h </w:instrText>
         </w:r>
         <w:r>
           <w:rPr>
@@ -4167,7 +4079,7 @@
             <w:noProof/>
             <w:webHidden/>
           </w:rPr>
-          <w:t>41</w:t>
+          <w:t>43</w:t>
         </w:r>
         <w:r>
           <w:rPr>
@@ -4189,7 +4101,7 @@
           <w:lang w:eastAsia="fr-CH"/>
         </w:rPr>
       </w:pPr>
-      <w:hyperlink w:anchor="_Toc522882561" w:history="1">
+      <w:hyperlink w:anchor="_Toc523409343" w:history="1">
         <w:r>
           <w:rPr>
             <w:rStyle w:val="Lienhypertexte"/>
@@ -4233,7 +4145,7 @@
             <w:noProof/>
             <w:webHidden/>
           </w:rPr>
-          <w:instrText xml:space="preserve"> PAGEREF _Toc522882561 \h </w:instrText>
+          <w:instrText xml:space="preserve"> PAGEREF _Toc523409343 \h </w:instrText>
         </w:r>
         <w:r>
           <w:rPr>
@@ -4253,7 +4165,7 @@
             <w:noProof/>
             <w:webHidden/>
           </w:rPr>
-          <w:t>41</w:t>
+          <w:t>47</w:t>
         </w:r>
         <w:r>
           <w:rPr>
@@ -4275,7 +4187,7 @@
           <w:lang w:eastAsia="fr-CH"/>
         </w:rPr>
       </w:pPr>
-      <w:hyperlink w:anchor="_Toc522882562" w:history="1">
+      <w:hyperlink w:anchor="_Toc523409344" w:history="1">
         <w:r>
           <w:rPr>
             <w:rStyle w:val="Lienhypertexte"/>
@@ -4302,7 +4214,7 @@
             <w:noProof/>
             <w:webHidden/>
           </w:rPr>
-          <w:instrText xml:space="preserve"> PAGEREF _Toc522882562 \h </w:instrText>
+          <w:instrText xml:space="preserve"> PAGEREF _Toc523409344 \h </w:instrText>
         </w:r>
         <w:r>
           <w:rPr>
@@ -4322,7 +4234,7 @@
             <w:noProof/>
             <w:webHidden/>
           </w:rPr>
-          <w:t>42</w:t>
+          <w:t>48</w:t>
         </w:r>
         <w:r>
           <w:rPr>
@@ -4343,7 +4255,7 @@
       <w:r>
         <w:br w:type="page"/>
       </w:r>
-      <w:bookmarkStart w:id="6" w:name="_Toc522882522"/>
+      <w:bookmarkStart w:id="6" w:name="_Toc523409305"/>
       <w:r>
         <w:lastRenderedPageBreak/>
         <w:t>Liste des tableaux</w:t>
@@ -4371,7 +4283,7 @@
       <w:r>
         <w:fldChar w:fldCharType="separate"/>
       </w:r>
-      <w:hyperlink w:anchor="_Toc522882563" w:history="1">
+      <w:hyperlink w:anchor="_Toc523409345" w:history="1">
         <w:r>
           <w:rPr>
             <w:rStyle w:val="Lienhypertexte"/>
@@ -4398,7 +4310,7 @@
             <w:noProof/>
             <w:webHidden/>
           </w:rPr>
-          <w:instrText xml:space="preserve"> PAGEREF _Toc522882563 \h </w:instrText>
+          <w:instrText xml:space="preserve"> PAGEREF _Toc523409345 \h </w:instrText>
         </w:r>
         <w:r>
           <w:rPr>
@@ -4441,7 +4353,7 @@
           <w:lang w:eastAsia="fr-CH"/>
         </w:rPr>
       </w:pPr>
-      <w:hyperlink w:anchor="_Toc522882564" w:history="1">
+      <w:hyperlink w:anchor="_Toc523409346" w:history="1">
         <w:r>
           <w:rPr>
             <w:rStyle w:val="Lienhypertexte"/>
@@ -4468,7 +4380,7 @@
             <w:noProof/>
             <w:webHidden/>
           </w:rPr>
-          <w:instrText xml:space="preserve"> PAGEREF _Toc522882564 \h </w:instrText>
+          <w:instrText xml:space="preserve"> PAGEREF _Toc523409346 \h </w:instrText>
         </w:r>
         <w:r>
           <w:rPr>
@@ -4511,7 +4423,7 @@
           <w:lang w:eastAsia="fr-CH"/>
         </w:rPr>
       </w:pPr>
-      <w:hyperlink w:anchor="_Toc522882565" w:history="1">
+      <w:hyperlink w:anchor="_Toc523409347" w:history="1">
         <w:r>
           <w:rPr>
             <w:rStyle w:val="Lienhypertexte"/>
@@ -4538,7 +4450,7 @@
             <w:noProof/>
             <w:webHidden/>
           </w:rPr>
-          <w:instrText xml:space="preserve"> PAGEREF _Toc522882565 \h </w:instrText>
+          <w:instrText xml:space="preserve"> PAGEREF _Toc523409347 \h </w:instrText>
         </w:r>
         <w:r>
           <w:rPr>
@@ -4581,7 +4493,7 @@
           <w:lang w:eastAsia="fr-CH"/>
         </w:rPr>
       </w:pPr>
-      <w:hyperlink w:anchor="_Toc522882566" w:history="1">
+      <w:hyperlink w:anchor="_Toc523409348" w:history="1">
         <w:r>
           <w:rPr>
             <w:rStyle w:val="Lienhypertexte"/>
@@ -4608,7 +4520,7 @@
             <w:noProof/>
             <w:webHidden/>
           </w:rPr>
-          <w:instrText xml:space="preserve"> PAGEREF _Toc522882566 \h </w:instrText>
+          <w:instrText xml:space="preserve"> PAGEREF _Toc523409348 \h </w:instrText>
         </w:r>
         <w:r>
           <w:rPr>
@@ -4651,7 +4563,7 @@
           <w:lang w:eastAsia="fr-CH"/>
         </w:rPr>
       </w:pPr>
-      <w:hyperlink w:anchor="_Toc522882567" w:history="1">
+      <w:hyperlink w:anchor="_Toc523409349" w:history="1">
         <w:r>
           <w:rPr>
             <w:rStyle w:val="Lienhypertexte"/>
@@ -4678,7 +4590,7 @@
             <w:noProof/>
             <w:webHidden/>
           </w:rPr>
-          <w:instrText xml:space="preserve"> PAGEREF _Toc522882567 \h </w:instrText>
+          <w:instrText xml:space="preserve"> PAGEREF _Toc523409349 \h </w:instrText>
         </w:r>
         <w:r>
           <w:rPr>
@@ -4721,7 +4633,7 @@
           <w:lang w:eastAsia="fr-CH"/>
         </w:rPr>
       </w:pPr>
-      <w:hyperlink w:anchor="_Toc522882568" w:history="1">
+      <w:hyperlink w:anchor="_Toc523409350" w:history="1">
         <w:r>
           <w:rPr>
             <w:rStyle w:val="Lienhypertexte"/>
@@ -4748,7 +4660,7 @@
             <w:noProof/>
             <w:webHidden/>
           </w:rPr>
-          <w:instrText xml:space="preserve"> PAGEREF _Toc522882568 \h </w:instrText>
+          <w:instrText xml:space="preserve"> PAGEREF _Toc523409350 \h </w:instrText>
         </w:r>
         <w:r>
           <w:rPr>
@@ -4791,7 +4703,7 @@
           <w:lang w:eastAsia="fr-CH"/>
         </w:rPr>
       </w:pPr>
-      <w:hyperlink w:anchor="_Toc522882569" w:history="1">
+      <w:hyperlink w:anchor="_Toc523409351" w:history="1">
         <w:r>
           <w:rPr>
             <w:rStyle w:val="Lienhypertexte"/>
@@ -4818,7 +4730,7 @@
             <w:noProof/>
             <w:webHidden/>
           </w:rPr>
-          <w:instrText xml:space="preserve"> PAGEREF _Toc522882569 \h </w:instrText>
+          <w:instrText xml:space="preserve"> PAGEREF _Toc523409351 \h </w:instrText>
         </w:r>
         <w:r>
           <w:rPr>
@@ -4861,7 +4773,7 @@
           <w:lang w:eastAsia="fr-CH"/>
         </w:rPr>
       </w:pPr>
-      <w:hyperlink w:anchor="_Toc522882570" w:history="1">
+      <w:hyperlink w:anchor="_Toc523409352" w:history="1">
         <w:r>
           <w:rPr>
             <w:rStyle w:val="Lienhypertexte"/>
@@ -4888,7 +4800,7 @@
             <w:noProof/>
             <w:webHidden/>
           </w:rPr>
-          <w:instrText xml:space="preserve"> PAGEREF _Toc522882570 \h </w:instrText>
+          <w:instrText xml:space="preserve"> PAGEREF _Toc523409352 \h </w:instrText>
         </w:r>
         <w:r>
           <w:rPr>
@@ -4931,7 +4843,7 @@
           <w:lang w:eastAsia="fr-CH"/>
         </w:rPr>
       </w:pPr>
-      <w:hyperlink w:anchor="_Toc522882571" w:history="1">
+      <w:hyperlink w:anchor="_Toc523409353" w:history="1">
         <w:r>
           <w:rPr>
             <w:rStyle w:val="Lienhypertexte"/>
@@ -4958,7 +4870,7 @@
             <w:noProof/>
             <w:webHidden/>
           </w:rPr>
-          <w:instrText xml:space="preserve"> PAGEREF _Toc522882571 \h </w:instrText>
+          <w:instrText xml:space="preserve"> PAGEREF _Toc523409353 \h </w:instrText>
         </w:r>
         <w:r>
           <w:rPr>
@@ -5001,7 +4913,7 @@
           <w:lang w:eastAsia="fr-CH"/>
         </w:rPr>
       </w:pPr>
-      <w:hyperlink w:anchor="_Toc522882572" w:history="1">
+      <w:hyperlink w:anchor="_Toc523409354" w:history="1">
         <w:r>
           <w:rPr>
             <w:rStyle w:val="Lienhypertexte"/>
@@ -5028,7 +4940,7 @@
             <w:noProof/>
             <w:webHidden/>
           </w:rPr>
-          <w:instrText xml:space="preserve"> PAGEREF _Toc522882572 \h </w:instrText>
+          <w:instrText xml:space="preserve"> PAGEREF _Toc523409354 \h </w:instrText>
         </w:r>
         <w:r>
           <w:rPr>
@@ -5071,13 +4983,13 @@
           <w:lang w:eastAsia="fr-CH"/>
         </w:rPr>
       </w:pPr>
-      <w:hyperlink w:anchor="_Toc522882573" w:history="1">
+      <w:hyperlink w:anchor="_Toc523409355" w:history="1">
         <w:r>
           <w:rPr>
             <w:rStyle w:val="Lienhypertexte"/>
             <w:noProof/>
           </w:rPr>
-          <w:t>Tableau 11 - Use-case  "Créer une place de parking"</w:t>
+          <w:t>Tableau 11 - Use-case "Créer une place de parking"</w:t>
         </w:r>
         <w:r>
           <w:rPr>
@@ -5098,7 +5010,7 @@
             <w:noProof/>
             <w:webHidden/>
           </w:rPr>
-          <w:instrText xml:space="preserve"> PAGEREF _Toc522882573 \h </w:instrText>
+          <w:instrText xml:space="preserve"> PAGEREF _Toc523409355 \h </w:instrText>
         </w:r>
         <w:r>
           <w:rPr>
@@ -5141,7 +5053,7 @@
           <w:lang w:eastAsia="fr-CH"/>
         </w:rPr>
       </w:pPr>
-      <w:hyperlink w:anchor="_Toc522882574" w:history="1">
+      <w:hyperlink w:anchor="_Toc523409356" w:history="1">
         <w:r>
           <w:rPr>
             <w:rStyle w:val="Lienhypertexte"/>
@@ -5168,7 +5080,7 @@
             <w:noProof/>
             <w:webHidden/>
           </w:rPr>
-          <w:instrText xml:space="preserve"> PAGEREF _Toc522882574 \h </w:instrText>
+          <w:instrText xml:space="preserve"> PAGEREF _Toc523409356 \h </w:instrText>
         </w:r>
         <w:r>
           <w:rPr>
@@ -5211,7 +5123,7 @@
           <w:lang w:eastAsia="fr-CH"/>
         </w:rPr>
       </w:pPr>
-      <w:hyperlink w:anchor="_Toc522882575" w:history="1">
+      <w:hyperlink w:anchor="_Toc523409357" w:history="1">
         <w:r>
           <w:rPr>
             <w:rStyle w:val="Lienhypertexte"/>
@@ -5238,7 +5150,7 @@
             <w:noProof/>
             <w:webHidden/>
           </w:rPr>
-          <w:instrText xml:space="preserve"> PAGEREF _Toc522882575 \h </w:instrText>
+          <w:instrText xml:space="preserve"> PAGEREF _Toc523409357 \h </w:instrText>
         </w:r>
         <w:r>
           <w:rPr>
@@ -5281,7 +5193,7 @@
           <w:lang w:eastAsia="fr-CH"/>
         </w:rPr>
       </w:pPr>
-      <w:hyperlink w:anchor="_Toc522882576" w:history="1">
+      <w:hyperlink w:anchor="_Toc523409358" w:history="1">
         <w:r>
           <w:rPr>
             <w:rStyle w:val="Lienhypertexte"/>
@@ -5308,7 +5220,7 @@
             <w:noProof/>
             <w:webHidden/>
           </w:rPr>
-          <w:instrText xml:space="preserve"> PAGEREF _Toc522882576 \h </w:instrText>
+          <w:instrText xml:space="preserve"> PAGEREF _Toc523409358 \h </w:instrText>
         </w:r>
         <w:r>
           <w:rPr>
@@ -5351,7 +5263,7 @@
           <w:lang w:eastAsia="fr-CH"/>
         </w:rPr>
       </w:pPr>
-      <w:hyperlink w:anchor="_Toc522882577" w:history="1">
+      <w:hyperlink w:anchor="_Toc523409359" w:history="1">
         <w:r>
           <w:rPr>
             <w:rStyle w:val="Lienhypertexte"/>
@@ -5378,7 +5290,7 @@
             <w:noProof/>
             <w:webHidden/>
           </w:rPr>
-          <w:instrText xml:space="preserve"> PAGEREF _Toc522882577 \h </w:instrText>
+          <w:instrText xml:space="preserve"> PAGEREF _Toc523409359 \h </w:instrText>
         </w:r>
         <w:r>
           <w:rPr>
@@ -5421,7 +5333,7 @@
           <w:lang w:eastAsia="fr-CH"/>
         </w:rPr>
       </w:pPr>
-      <w:hyperlink w:anchor="_Toc522882578" w:history="1">
+      <w:hyperlink w:anchor="_Toc523409360" w:history="1">
         <w:r>
           <w:rPr>
             <w:rStyle w:val="Lienhypertexte"/>
@@ -5448,7 +5360,7 @@
             <w:noProof/>
             <w:webHidden/>
           </w:rPr>
-          <w:instrText xml:space="preserve"> PAGEREF _Toc522882578 \h </w:instrText>
+          <w:instrText xml:space="preserve"> PAGEREF _Toc523409360 \h </w:instrText>
         </w:r>
         <w:r>
           <w:rPr>
@@ -5491,7 +5403,7 @@
           <w:lang w:eastAsia="fr-CH"/>
         </w:rPr>
       </w:pPr>
-      <w:hyperlink w:anchor="_Toc522882579" w:history="1">
+      <w:hyperlink w:anchor="_Toc523409361" w:history="1">
         <w:r>
           <w:rPr>
             <w:rStyle w:val="Lienhypertexte"/>
@@ -5518,7 +5430,7 @@
             <w:noProof/>
             <w:webHidden/>
           </w:rPr>
-          <w:instrText xml:space="preserve"> PAGEREF _Toc522882579 \h </w:instrText>
+          <w:instrText xml:space="preserve"> PAGEREF _Toc523409361 \h </w:instrText>
         </w:r>
         <w:r>
           <w:rPr>
@@ -5561,7 +5473,7 @@
           <w:lang w:eastAsia="fr-CH"/>
         </w:rPr>
       </w:pPr>
-      <w:hyperlink w:anchor="_Toc522882580" w:history="1">
+      <w:hyperlink w:anchor="_Toc523409362" w:history="1">
         <w:r>
           <w:rPr>
             <w:rStyle w:val="Lienhypertexte"/>
@@ -5588,7 +5500,7 @@
             <w:noProof/>
             <w:webHidden/>
           </w:rPr>
-          <w:instrText xml:space="preserve"> PAGEREF _Toc522882580 \h </w:instrText>
+          <w:instrText xml:space="preserve"> PAGEREF _Toc523409362 \h </w:instrText>
         </w:r>
         <w:r>
           <w:rPr>
@@ -5631,7 +5543,7 @@
           <w:lang w:eastAsia="fr-CH"/>
         </w:rPr>
       </w:pPr>
-      <w:hyperlink w:anchor="_Toc522882581" w:history="1">
+      <w:hyperlink w:anchor="_Toc523409363" w:history="1">
         <w:r>
           <w:rPr>
             <w:rStyle w:val="Lienhypertexte"/>
@@ -5658,7 +5570,7 @@
             <w:noProof/>
             <w:webHidden/>
           </w:rPr>
-          <w:instrText xml:space="preserve"> PAGEREF _Toc522882581 \h </w:instrText>
+          <w:instrText xml:space="preserve"> PAGEREF _Toc523409363 \h </w:instrText>
         </w:r>
         <w:r>
           <w:rPr>
@@ -5701,7 +5613,7 @@
           <w:lang w:eastAsia="fr-CH"/>
         </w:rPr>
       </w:pPr>
-      <w:hyperlink w:anchor="_Toc522882582" w:history="1">
+      <w:hyperlink w:anchor="_Toc523409364" w:history="1">
         <w:r>
           <w:rPr>
             <w:rStyle w:val="Lienhypertexte"/>
@@ -5728,7 +5640,7 @@
             <w:noProof/>
             <w:webHidden/>
           </w:rPr>
-          <w:instrText xml:space="preserve"> PAGEREF _Toc522882582 \h </w:instrText>
+          <w:instrText xml:space="preserve"> PAGEREF _Toc523409364 \h </w:instrText>
         </w:r>
         <w:r>
           <w:rPr>
@@ -5771,7 +5683,7 @@
       <w:pPr>
         <w:pStyle w:val="titrenonnumrotcentr"/>
       </w:pPr>
-      <w:bookmarkStart w:id="7" w:name="_Toc522882523"/>
+      <w:bookmarkStart w:id="7" w:name="_Toc523409306"/>
       <w:r>
         <w:t>Liste des figures</w:t>
       </w:r>
@@ -5798,7 +5710,7 @@
       <w:r>
         <w:fldChar w:fldCharType="separate"/>
       </w:r>
-      <w:hyperlink w:anchor="_Toc522882583" w:history="1">
+      <w:hyperlink w:anchor="_Toc523409365" w:history="1">
         <w:r>
           <w:rPr>
             <w:rStyle w:val="Lienhypertexte"/>
@@ -5825,7 +5737,7 @@
             <w:noProof/>
             <w:webHidden/>
           </w:rPr>
-          <w:instrText xml:space="preserve"> PAGEREF _Toc522882583 \h </w:instrText>
+          <w:instrText xml:space="preserve"> PAGEREF _Toc523409365 \h </w:instrText>
         </w:r>
         <w:r>
           <w:rPr>
@@ -5868,7 +5780,7 @@
           <w:lang w:eastAsia="fr-CH"/>
         </w:rPr>
       </w:pPr>
-      <w:hyperlink w:anchor="_Toc522882584" w:history="1">
+      <w:hyperlink w:anchor="_Toc523409366" w:history="1">
         <w:r>
           <w:rPr>
             <w:rStyle w:val="Lienhypertexte"/>
@@ -5895,7 +5807,7 @@
             <w:noProof/>
             <w:webHidden/>
           </w:rPr>
-          <w:instrText xml:space="preserve"> PAGEREF _Toc522882584 \h </w:instrText>
+          <w:instrText xml:space="preserve"> PAGEREF _Toc523409366 \h </w:instrText>
         </w:r>
         <w:r>
           <w:rPr>
@@ -5938,7 +5850,7 @@
           <w:lang w:eastAsia="fr-CH"/>
         </w:rPr>
       </w:pPr>
-      <w:hyperlink w:anchor="_Toc522882585" w:history="1">
+      <w:hyperlink w:anchor="_Toc523409367" w:history="1">
         <w:r>
           <w:rPr>
             <w:rStyle w:val="Lienhypertexte"/>
@@ -5965,7 +5877,7 @@
             <w:noProof/>
             <w:webHidden/>
           </w:rPr>
-          <w:instrText xml:space="preserve"> PAGEREF _Toc522882585 \h </w:instrText>
+          <w:instrText xml:space="preserve"> PAGEREF _Toc523409367 \h </w:instrText>
         </w:r>
         <w:r>
           <w:rPr>
@@ -6008,7 +5920,7 @@
           <w:lang w:eastAsia="fr-CH"/>
         </w:rPr>
       </w:pPr>
-      <w:hyperlink w:anchor="_Toc522882586" w:history="1">
+      <w:hyperlink w:anchor="_Toc523409368" w:history="1">
         <w:r>
           <w:rPr>
             <w:rStyle w:val="Lienhypertexte"/>
@@ -6035,7 +5947,7 @@
             <w:noProof/>
             <w:webHidden/>
           </w:rPr>
-          <w:instrText xml:space="preserve"> PAGEREF _Toc522882586 \h </w:instrText>
+          <w:instrText xml:space="preserve"> PAGEREF _Toc523409368 \h </w:instrText>
         </w:r>
         <w:r>
           <w:rPr>
@@ -6078,7 +5990,7 @@
           <w:lang w:eastAsia="fr-CH"/>
         </w:rPr>
       </w:pPr>
-      <w:hyperlink w:anchor="_Toc522882587" w:history="1">
+      <w:hyperlink w:anchor="_Toc523409369" w:history="1">
         <w:r>
           <w:rPr>
             <w:rStyle w:val="Lienhypertexte"/>
@@ -6105,7 +6017,7 @@
             <w:noProof/>
             <w:webHidden/>
           </w:rPr>
-          <w:instrText xml:space="preserve"> PAGEREF _Toc522882587 \h </w:instrText>
+          <w:instrText xml:space="preserve"> PAGEREF _Toc523409369 \h </w:instrText>
         </w:r>
         <w:r>
           <w:rPr>
@@ -6148,7 +6060,7 @@
           <w:lang w:eastAsia="fr-CH"/>
         </w:rPr>
       </w:pPr>
-      <w:hyperlink w:anchor="_Toc522882588" w:history="1">
+      <w:hyperlink w:anchor="_Toc523409370" w:history="1">
         <w:r>
           <w:rPr>
             <w:rStyle w:val="Lienhypertexte"/>
@@ -6175,7 +6087,7 @@
             <w:noProof/>
             <w:webHidden/>
           </w:rPr>
-          <w:instrText xml:space="preserve"> PAGEREF _Toc522882588 \h </w:instrText>
+          <w:instrText xml:space="preserve"> PAGEREF _Toc523409370 \h </w:instrText>
         </w:r>
         <w:r>
           <w:rPr>
@@ -6218,13 +6130,13 @@
           <w:lang w:eastAsia="fr-CH"/>
         </w:rPr>
       </w:pPr>
-      <w:hyperlink r:id="rId10" w:anchor="_Toc522882589" w:history="1">
+      <w:hyperlink r:id="rId10" w:anchor="_Toc523409371" w:history="1">
         <w:r>
           <w:rPr>
             <w:rStyle w:val="Lienhypertexte"/>
             <w:noProof/>
           </w:rPr>
-          <w:t>Figure 7 - Structure simplifié d'une application Xamarin</w:t>
+          <w:t>Figure 7 - Structure simplifiée d'une application Xamarin</w:t>
         </w:r>
         <w:r>
           <w:rPr>
@@ -6245,7 +6157,7 @@
             <w:noProof/>
             <w:webHidden/>
           </w:rPr>
-          <w:instrText xml:space="preserve"> PAGEREF _Toc522882589 \h </w:instrText>
+          <w:instrText xml:space="preserve"> PAGEREF _Toc523409371 \h </w:instrText>
         </w:r>
         <w:r>
           <w:rPr>
@@ -6288,7 +6200,7 @@
           <w:lang w:eastAsia="fr-CH"/>
         </w:rPr>
       </w:pPr>
-      <w:hyperlink w:anchor="_Toc522882590" w:history="1">
+      <w:hyperlink w:anchor="_Toc523409372" w:history="1">
         <w:r>
           <w:rPr>
             <w:rStyle w:val="Lienhypertexte"/>
@@ -6315,7 +6227,7 @@
             <w:noProof/>
             <w:webHidden/>
           </w:rPr>
-          <w:instrText xml:space="preserve"> PAGEREF _Toc522882590 \h </w:instrText>
+          <w:instrText xml:space="preserve"> PAGEREF _Toc523409372 \h </w:instrText>
         </w:r>
         <w:r>
           <w:rPr>
@@ -6358,7 +6270,7 @@
           <w:lang w:eastAsia="fr-CH"/>
         </w:rPr>
       </w:pPr>
-      <w:hyperlink w:anchor="_Toc522882591" w:history="1">
+      <w:hyperlink w:anchor="_Toc523409373" w:history="1">
         <w:r>
           <w:rPr>
             <w:rStyle w:val="Lienhypertexte"/>
@@ -6385,7 +6297,7 @@
             <w:noProof/>
             <w:webHidden/>
           </w:rPr>
-          <w:instrText xml:space="preserve"> PAGEREF _Toc522882591 \h </w:instrText>
+          <w:instrText xml:space="preserve"> PAGEREF _Toc523409373 \h </w:instrText>
         </w:r>
         <w:r>
           <w:rPr>
@@ -6428,7 +6340,7 @@
           <w:lang w:eastAsia="fr-CH"/>
         </w:rPr>
       </w:pPr>
-      <w:hyperlink w:anchor="_Toc522882592" w:history="1">
+      <w:hyperlink w:anchor="_Toc523409374" w:history="1">
         <w:r>
           <w:rPr>
             <w:rStyle w:val="Lienhypertexte"/>
@@ -6455,7 +6367,7 @@
             <w:noProof/>
             <w:webHidden/>
           </w:rPr>
-          <w:instrText xml:space="preserve"> PAGEREF _Toc522882592 \h </w:instrText>
+          <w:instrText xml:space="preserve"> PAGEREF _Toc523409374 \h </w:instrText>
         </w:r>
         <w:r>
           <w:rPr>
@@ -6498,7 +6410,7 @@
           <w:lang w:eastAsia="fr-CH"/>
         </w:rPr>
       </w:pPr>
-      <w:hyperlink w:anchor="_Toc522882593" w:history="1">
+      <w:hyperlink w:anchor="_Toc523409375" w:history="1">
         <w:r>
           <w:rPr>
             <w:rStyle w:val="Lienhypertexte"/>
@@ -6525,7 +6437,7 @@
             <w:noProof/>
             <w:webHidden/>
           </w:rPr>
-          <w:instrText xml:space="preserve"> PAGEREF _Toc522882593 \h </w:instrText>
+          <w:instrText xml:space="preserve"> PAGEREF _Toc523409375 \h </w:instrText>
         </w:r>
         <w:r>
           <w:rPr>
@@ -6568,7 +6480,7 @@
           <w:lang w:eastAsia="fr-CH"/>
         </w:rPr>
       </w:pPr>
-      <w:hyperlink w:anchor="_Toc522882594" w:history="1">
+      <w:hyperlink w:anchor="_Toc523409376" w:history="1">
         <w:r>
           <w:rPr>
             <w:rStyle w:val="Lienhypertexte"/>
@@ -6595,7 +6507,7 @@
             <w:noProof/>
             <w:webHidden/>
           </w:rPr>
-          <w:instrText xml:space="preserve"> PAGEREF _Toc522882594 \h </w:instrText>
+          <w:instrText xml:space="preserve"> PAGEREF _Toc523409376 \h </w:instrText>
         </w:r>
         <w:r>
           <w:rPr>
@@ -6638,7 +6550,7 @@
           <w:lang w:eastAsia="fr-CH"/>
         </w:rPr>
       </w:pPr>
-      <w:hyperlink w:anchor="_Toc522882595" w:history="1">
+      <w:hyperlink w:anchor="_Toc523409377" w:history="1">
         <w:r>
           <w:rPr>
             <w:rStyle w:val="Lienhypertexte"/>
@@ -6665,7 +6577,7 @@
             <w:noProof/>
             <w:webHidden/>
           </w:rPr>
-          <w:instrText xml:space="preserve"> PAGEREF _Toc522882595 \h </w:instrText>
+          <w:instrText xml:space="preserve"> PAGEREF _Toc523409377 \h </w:instrText>
         </w:r>
         <w:r>
           <w:rPr>
@@ -6730,7 +6642,7 @@
         <w:pStyle w:val="Titre1"/>
       </w:pPr>
       <w:bookmarkStart w:id="8" w:name="_Toc338746592"/>
-      <w:bookmarkStart w:id="9" w:name="_Toc522882524"/>
+      <w:bookmarkStart w:id="9" w:name="_Toc523409307"/>
       <w:r>
         <w:lastRenderedPageBreak/>
         <w:t>Introduction</w:t>
@@ -6741,13 +6653,102 @@
     <w:p>
       <w:pPr>
         <w:pStyle w:val="Corpsdetexte"/>
-        <w:rPr>
-          <w:rFonts w:eastAsia="Times New Roman"/>
-          <w:kern w:val="32"/>
-          <w:sz w:val="32"/>
-          <w:szCs w:val="32"/>
-        </w:rPr>
-      </w:pPr>
+      </w:pPr>
+      <w:r>
+        <w:t>L’informatique est un des rares domaines ou l’autodidactisme est possible et facile. De nombreux tutoriels et de grandes communautés sont disponibles sur internet pour nous permettre d’apprendre facilement et rapidement les bases du domaine. Il semble donc logique que des aides au développement mobile, qui est de nos jours une part essentiel de l’informatique, voient le jour et se popularise.</w:t>
+      </w:r>
+    </w:p>
+    <w:p>
+      <w:pPr>
+        <w:pStyle w:val="Corpsdetexte"/>
+      </w:pPr>
+      <w:r>
+        <w:t xml:space="preserve">Il a toujours exister une façon efficace de créer une application, le natif. C’est-à-dire, créer l’application dans la langage du téléphone. Malheureusement, la plus part des applications doivent être disponible sur Android comme sur IOS. Dans ce cas-là, le travail doit être fait à double. Il faut créer une application utilisant le langage d’Android puis ensuite recréer exactement la même application mais avec le langage d’IOS. </w:t>
+      </w:r>
+    </w:p>
+    <w:p>
+      <w:pPr>
+        <w:pStyle w:val="Corpsdetexte"/>
+      </w:pPr>
+      <w:r>
+        <w:t>Cela permet d’avoir des applications fiables mais augmente considérablement les coups et la durée du développement. Une chose que les entreprises haïssent au plus haut point !</w:t>
+      </w:r>
+    </w:p>
+    <w:p>
+      <w:pPr>
+        <w:pStyle w:val="Texte"/>
+      </w:pPr>
+      <w:r>
+        <w:t>Pour remédier à ce problème, plusieurs société ont créer des Frameworks de développement mobile dits « cross-platform ». Ces Frameworks permettent le développement d’une seule application dans un langage spécifique qui peut ensuite être lancée sur Android comme sur IOS.</w:t>
+      </w:r>
+      <w:r>
+        <w:t xml:space="preserve"> </w:t>
+      </w:r>
+      <w:r>
+        <w:t>Le développement cross-platform offre :</w:t>
+      </w:r>
+    </w:p>
+    <w:p>
+      <w:pPr>
+        <w:pStyle w:val="puceTB"/>
+      </w:pPr>
+      <w:r>
+        <w:t>Une réduction massive des coûts de développement et de maintenance</w:t>
+      </w:r>
+    </w:p>
+    <w:p>
+      <w:pPr>
+        <w:pStyle w:val="puceTB"/>
+      </w:pPr>
+      <w:r>
+        <w:t>Des connaissance nécessaires réduites</w:t>
+      </w:r>
+    </w:p>
+    <w:p>
+      <w:pPr>
+        <w:pStyle w:val="puceTB"/>
+      </w:pPr>
+      <w:r>
+        <w:t>La création de code réutilisable</w:t>
+      </w:r>
+    </w:p>
+    <w:p>
+      <w:pPr>
+        <w:pStyle w:val="puceTB"/>
+      </w:pPr>
+      <w:r>
+        <w:t>Une migration et maintenabilité simplifiées</w:t>
+      </w:r>
+    </w:p>
+    <w:p>
+      <w:pPr>
+        <w:pStyle w:val="puceTB"/>
+        <w:numPr>
+          <w:ilvl w:val="0"/>
+          <w:numId w:val="0"/>
+        </w:numPr>
+      </w:pPr>
+    </w:p>
+    <w:p>
+      <w:pPr>
+        <w:pStyle w:val="Texte"/>
+      </w:pPr>
+      <w:r>
+        <w:t xml:space="preserve">Le but de mon </w:t>
+      </w:r>
+      <w:proofErr w:type="spellStart"/>
+      <w:r>
+        <w:t>B</w:t>
+      </w:r>
+      <w:bookmarkStart w:id="10" w:name="_GoBack"/>
+      <w:bookmarkEnd w:id="10"/>
+      <w:r>
+        <w:t>achelor</w:t>
+      </w:r>
+      <w:proofErr w:type="spellEnd"/>
+      <w:r>
+        <w:t xml:space="preserve"> est donc de présenter et expliquer les Frameworks de développement mobile cross-platform les plus utilisés actuellement et d’en prendre un en main pour soutenir mes explications. </w:t>
+      </w:r>
       <w:r>
         <w:br w:type="page"/>
       </w:r>
@@ -6756,7 +6757,7 @@
       <w:pPr>
         <w:pStyle w:val="Titre1"/>
       </w:pPr>
-      <w:bookmarkStart w:id="10" w:name="_Toc522882525"/>
+      <w:bookmarkStart w:id="11" w:name="_Toc523409308"/>
       <w:r>
         <w:lastRenderedPageBreak/>
         <w:t xml:space="preserve">Etude des </w:t>
@@ -6770,7 +6771,7 @@
       <w:r>
         <w:t>s</w:t>
       </w:r>
-      <w:bookmarkEnd w:id="10"/>
+      <w:bookmarkEnd w:id="11"/>
     </w:p>
     <w:p>
       <w:pPr>
@@ -7076,7 +7077,7 @@
         <w:pStyle w:val="Lgende"/>
         <w:keepNext/>
       </w:pPr>
-      <w:bookmarkStart w:id="11" w:name="_Toc522882583"/>
+      <w:bookmarkStart w:id="12" w:name="_Toc523409365"/>
       <w:r>
         <w:t xml:space="preserve">Figure </w:t>
       </w:r>
@@ -7119,7 +7120,7 @@
       <w:r>
         <w:t>Frameworks, Librairies et Outils les plus populaires en 2018</w:t>
       </w:r>
-      <w:bookmarkEnd w:id="11"/>
+      <w:bookmarkEnd w:id="12"/>
     </w:p>
     <w:p>
       <w:pPr>
@@ -7223,7 +7224,7 @@
         <w:pStyle w:val="Lgende"/>
         <w:keepNext/>
       </w:pPr>
-      <w:bookmarkStart w:id="12" w:name="_Toc522882584"/>
+      <w:bookmarkStart w:id="13" w:name="_Toc523409366"/>
       <w:r>
         <w:t xml:space="preserve">Figure </w:t>
       </w:r>
@@ -7266,7 +7267,7 @@
         </w:rPr>
         <w:t>Frameworks, Librairies et Outils les plus aimés en 2018</w:t>
       </w:r>
-      <w:bookmarkEnd w:id="12"/>
+      <w:bookmarkEnd w:id="13"/>
     </w:p>
     <w:p>
       <w:pPr>
@@ -7464,11 +7465,11 @@
       <w:pPr>
         <w:pStyle w:val="Titre2"/>
       </w:pPr>
-      <w:bookmarkStart w:id="13" w:name="_Toc522882526"/>
+      <w:bookmarkStart w:id="14" w:name="_Toc523409309"/>
       <w:r>
         <w:t>Ionic</w:t>
       </w:r>
-      <w:bookmarkEnd w:id="13"/>
+      <w:bookmarkEnd w:id="14"/>
     </w:p>
     <w:p>
       <w:pPr>
@@ -7605,12 +7606,12 @@
       <w:pPr>
         <w:pStyle w:val="Titre3"/>
       </w:pPr>
-      <w:bookmarkStart w:id="14" w:name="_Toc522882527"/>
+      <w:bookmarkStart w:id="15" w:name="_Toc523409310"/>
       <w:r>
         <w:lastRenderedPageBreak/>
         <w:t>Architecture</w:t>
       </w:r>
-      <w:bookmarkEnd w:id="14"/>
+      <w:bookmarkEnd w:id="15"/>
     </w:p>
     <w:p>
       <w:pPr>
@@ -7639,11 +7640,11 @@
       <w:pPr>
         <w:pStyle w:val="Titre4"/>
       </w:pPr>
-      <w:bookmarkStart w:id="15" w:name="_Toc522882528"/>
+      <w:bookmarkStart w:id="16" w:name="_Toc523409311"/>
       <w:r>
         <w:t>Apache Cordova</w:t>
       </w:r>
-      <w:bookmarkEnd w:id="15"/>
+      <w:bookmarkEnd w:id="16"/>
     </w:p>
     <w:p>
       <w:pPr>
@@ -7694,7 +7695,7 @@
         <w:pStyle w:val="Lgende"/>
         <w:keepNext/>
       </w:pPr>
-      <w:bookmarkStart w:id="16" w:name="_Toc522882585"/>
+      <w:bookmarkStart w:id="17" w:name="_Toc523409367"/>
       <w:r>
         <w:t xml:space="preserve">Figure </w:t>
       </w:r>
@@ -7734,7 +7735,7 @@
       <w:r>
         <w:t>Architecture d'Apache Cordova</w:t>
       </w:r>
-      <w:bookmarkEnd w:id="16"/>
+      <w:bookmarkEnd w:id="17"/>
     </w:p>
     <w:p>
       <w:pPr>
@@ -7929,13 +7930,13 @@
       <w:pPr>
         <w:pStyle w:val="Titre4"/>
       </w:pPr>
-      <w:bookmarkStart w:id="17" w:name="_AngularJs"/>
-      <w:bookmarkStart w:id="18" w:name="_Toc522882529"/>
-      <w:bookmarkEnd w:id="17"/>
+      <w:bookmarkStart w:id="18" w:name="_AngularJs"/>
+      <w:bookmarkStart w:id="19" w:name="_Toc523409312"/>
+      <w:bookmarkEnd w:id="18"/>
       <w:r>
         <w:t>Angular</w:t>
       </w:r>
-      <w:bookmarkEnd w:id="18"/>
+      <w:bookmarkEnd w:id="19"/>
     </w:p>
     <w:p>
       <w:pPr>
@@ -7973,7 +7974,7 @@
         <w:pStyle w:val="Lgende"/>
         <w:keepNext/>
       </w:pPr>
-      <w:bookmarkStart w:id="19" w:name="_Toc522882586"/>
+      <w:bookmarkStart w:id="20" w:name="_Toc523409368"/>
       <w:r>
         <w:t xml:space="preserve">Figure </w:t>
       </w:r>
@@ -8013,7 +8014,7 @@
       <w:r>
         <w:t>Architecture d'Angular</w:t>
       </w:r>
-      <w:bookmarkEnd w:id="19"/>
+      <w:bookmarkEnd w:id="20"/>
     </w:p>
     <w:p>
       <w:pPr>
@@ -8252,11 +8253,11 @@
       <w:pPr>
         <w:pStyle w:val="Titre4"/>
       </w:pPr>
-      <w:bookmarkStart w:id="20" w:name="_Toc522882530"/>
+      <w:bookmarkStart w:id="21" w:name="_Toc523409313"/>
       <w:r>
         <w:t>Ionic</w:t>
       </w:r>
-      <w:bookmarkEnd w:id="20"/>
+      <w:bookmarkEnd w:id="21"/>
     </w:p>
     <w:p>
       <w:pPr>
@@ -8271,7 +8272,7 @@
         <w:pStyle w:val="Lgende"/>
         <w:keepNext/>
       </w:pPr>
-      <w:bookmarkStart w:id="21" w:name="_Toc522882587"/>
+      <w:bookmarkStart w:id="22" w:name="_Toc523409369"/>
       <w:r>
         <w:t xml:space="preserve">Figure </w:t>
       </w:r>
@@ -8314,7 +8315,7 @@
       <w:r>
         <w:t>e fichiers d’un projet Ionic</w:t>
       </w:r>
-      <w:bookmarkEnd w:id="21"/>
+      <w:bookmarkEnd w:id="22"/>
     </w:p>
     <w:p>
       <w:pPr>
@@ -8421,7 +8422,7 @@
         <w:pStyle w:val="Lgende"/>
         <w:keepNext/>
       </w:pPr>
-      <w:bookmarkStart w:id="22" w:name="_Toc522882588"/>
+      <w:bookmarkStart w:id="23" w:name="_Toc523409370"/>
       <w:r>
         <w:t xml:space="preserve">Figure </w:t>
       </w:r>
@@ -8458,7 +8459,7 @@
       <w:r>
         <w:t xml:space="preserve"> - Structure de fichiers d'un projet Angular</w:t>
       </w:r>
-      <w:bookmarkEnd w:id="22"/>
+      <w:bookmarkEnd w:id="23"/>
     </w:p>
     <w:p>
       <w:pPr>
@@ -8635,193 +8636,31 @@
       <w:pPr>
         <w:pStyle w:val="Titre3"/>
       </w:pPr>
-      <w:bookmarkStart w:id="23" w:name="_Toc522882531"/>
+      <w:bookmarkStart w:id="24" w:name="_Toc523409314"/>
       <w:r>
         <w:lastRenderedPageBreak/>
         <w:t>Avantages</w:t>
       </w:r>
-      <w:bookmarkEnd w:id="23"/>
+      <w:bookmarkEnd w:id="24"/>
     </w:p>
     <w:p>
       <w:pPr>
         <w:pStyle w:val="Texte"/>
-        <w:rPr>
-          <w:highlight w:val="darkGray"/>
-        </w:rPr>
-      </w:pPr>
-      <w:commentRangeStart w:id="24"/>
-      <w:r>
-        <w:rPr>
-          <w:highlight w:val="darkGray"/>
-        </w:rPr>
+      </w:pPr>
+      <w:r>
         <w:t>Ionic est un Framework récent permettant le développement simple et efficace d’application</w:t>
       </w:r>
       <w:r>
-        <w:rPr>
-          <w:highlight w:val="darkGray"/>
-        </w:rPr>
         <w:t>s</w:t>
       </w:r>
       <w:r>
-        <w:rPr>
-          <w:highlight w:val="darkGray"/>
-        </w:rPr>
         <w:t xml:space="preserve"> cross-platform. C’est dans sa structuration et son fonctionnement simplifié</w:t>
       </w:r>
       <w:r>
-        <w:rPr>
-          <w:highlight w:val="darkGray"/>
-        </w:rPr>
         <w:t>s</w:t>
       </w:r>
       <w:r>
-        <w:rPr>
-          <w:highlight w:val="darkGray"/>
-        </w:rPr>
         <w:t xml:space="preserve"> que réside sa plus grande force.</w:t>
-      </w:r>
-    </w:p>
-    <w:p>
-      <w:pPr>
-        <w:pStyle w:val="Texte"/>
-        <w:rPr>
-          <w:highlight w:val="darkGray"/>
-        </w:rPr>
-      </w:pPr>
-      <w:r>
-        <w:rPr>
-          <w:highlight w:val="darkGray"/>
-        </w:rPr>
-        <w:t>Le développement cross-platform devenant la norme dans la création d’application</w:t>
-      </w:r>
-      <w:r>
-        <w:rPr>
-          <w:highlight w:val="darkGray"/>
-        </w:rPr>
-        <w:t>s</w:t>
-      </w:r>
-      <w:r>
-        <w:rPr>
-          <w:highlight w:val="darkGray"/>
-        </w:rPr>
-        <w:t>, cela en fait un atout majeur pour la Framework Ionic. C’est tout</w:t>
-      </w:r>
-      <w:r>
-        <w:rPr>
-          <w:highlight w:val="darkGray"/>
-        </w:rPr>
-        <w:t>-</w:t>
-      </w:r>
-      <w:r>
-        <w:rPr>
-          <w:highlight w:val="darkGray"/>
-        </w:rPr>
-        <w:t>à</w:t>
-      </w:r>
-      <w:r>
-        <w:rPr>
-          <w:highlight w:val="darkGray"/>
-        </w:rPr>
-        <w:t>-</w:t>
-      </w:r>
-      <w:r>
-        <w:rPr>
-          <w:highlight w:val="darkGray"/>
-        </w:rPr>
-        <w:t>fait compréhensible quand on sait que le développement cross-platform permet :</w:t>
-      </w:r>
-    </w:p>
-    <w:p>
-      <w:pPr>
-        <w:pStyle w:val="puceTB"/>
-        <w:rPr>
-          <w:highlight w:val="darkGray"/>
-        </w:rPr>
-      </w:pPr>
-      <w:r>
-        <w:rPr>
-          <w:highlight w:val="darkGray"/>
-        </w:rPr>
-        <w:t>Une réduction des coûts de développement et de maintenance</w:t>
-      </w:r>
-    </w:p>
-    <w:p>
-      <w:pPr>
-        <w:pStyle w:val="puceTB"/>
-        <w:rPr>
-          <w:highlight w:val="darkGray"/>
-        </w:rPr>
-      </w:pPr>
-      <w:r>
-        <w:rPr>
-          <w:highlight w:val="darkGray"/>
-        </w:rPr>
-        <w:t>Des connaissances nécessaires réduites</w:t>
-      </w:r>
-    </w:p>
-    <w:p>
-      <w:pPr>
-        <w:pStyle w:val="puceTB"/>
-        <w:rPr>
-          <w:highlight w:val="darkGray"/>
-        </w:rPr>
-      </w:pPr>
-      <w:r>
-        <w:rPr>
-          <w:highlight w:val="darkGray"/>
-        </w:rPr>
-        <w:t>La création de code</w:t>
-      </w:r>
-      <w:r>
-        <w:rPr>
-          <w:highlight w:val="darkGray"/>
-        </w:rPr>
-        <w:t>s</w:t>
-      </w:r>
-      <w:r>
-        <w:rPr>
-          <w:highlight w:val="darkGray"/>
-        </w:rPr>
-        <w:t xml:space="preserve"> réutilisable</w:t>
-      </w:r>
-      <w:r>
-        <w:rPr>
-          <w:highlight w:val="darkGray"/>
-        </w:rPr>
-        <w:t>s</w:t>
-      </w:r>
-    </w:p>
-    <w:p>
-      <w:pPr>
-        <w:pStyle w:val="puceTB"/>
-        <w:rPr>
-          <w:highlight w:val="darkGray"/>
-        </w:rPr>
-      </w:pPr>
-      <w:r>
-        <w:rPr>
-          <w:highlight w:val="darkGray"/>
-        </w:rPr>
-        <w:t>Une m</w:t>
-      </w:r>
-      <w:r>
-        <w:rPr>
-          <w:highlight w:val="darkGray"/>
-        </w:rPr>
-        <w:t>igration et maintenabilité simplifié</w:t>
-      </w:r>
-      <w:commentRangeEnd w:id="24"/>
-      <w:r>
-        <w:rPr>
-          <w:rStyle w:val="Marquedecommentaire"/>
-        </w:rPr>
-        <w:commentReference w:id="24"/>
-      </w:r>
-      <w:r>
-        <w:rPr>
-          <w:highlight w:val="darkGray"/>
-        </w:rPr>
-        <w:t>es</w:t>
       </w:r>
     </w:p>
     <w:p>
@@ -8987,7 +8826,7 @@
       <w:pPr>
         <w:pStyle w:val="Titre3"/>
       </w:pPr>
-      <w:bookmarkStart w:id="25" w:name="_Toc522882532"/>
+      <w:bookmarkStart w:id="25" w:name="_Toc523409315"/>
       <w:r>
         <w:lastRenderedPageBreak/>
         <w:t>Faiblesses</w:t>
@@ -9107,7 +8946,7 @@
       <w:pPr>
         <w:pStyle w:val="Titre2"/>
       </w:pPr>
-      <w:bookmarkStart w:id="26" w:name="_Toc522882533"/>
+      <w:bookmarkStart w:id="26" w:name="_Toc523409316"/>
       <w:r>
         <w:t>Xamarin</w:t>
       </w:r>
@@ -9396,7 +9235,7 @@
       <w:pPr>
         <w:pStyle w:val="Titre3"/>
       </w:pPr>
-      <w:bookmarkStart w:id="27" w:name="_Toc522882534"/>
+      <w:bookmarkStart w:id="27" w:name="_Toc523409317"/>
       <w:r>
         <w:rPr>
           <w:noProof/>
@@ -9404,7 +9243,7 @@
         <mc:AlternateContent>
           <mc:Choice Requires="wps">
             <w:drawing>
-              <wp:anchor distT="0" distB="0" distL="114300" distR="114300" simplePos="0" relativeHeight="251693056" behindDoc="1" locked="0" layoutInCell="1" allowOverlap="1" wp14:anchorId="70F1B797" wp14:editId="14F04954">
+              <wp:anchor distT="0" distB="0" distL="114300" distR="114300" simplePos="0" relativeHeight="251762688" behindDoc="1" locked="0" layoutInCell="1" allowOverlap="1" wp14:anchorId="70F1B797" wp14:editId="14F04954">
                 <wp:simplePos x="0" y="0"/>
                 <wp:positionH relativeFrom="column">
                   <wp:posOffset>3136265</wp:posOffset>
@@ -9454,7 +9293,7 @@
                                 <w:sz w:val="18"/>
                               </w:rPr>
                             </w:pPr>
-                            <w:bookmarkStart w:id="28" w:name="_Toc522882589"/>
+                            <w:bookmarkStart w:id="28" w:name="_Toc523409371"/>
                             <w:r>
                               <w:rPr>
                                 <w:sz w:val="18"/>
@@ -9535,7 +9374,7 @@
                 <v:stroke joinstyle="miter"/>
                 <v:path gradientshapeok="t" o:connecttype="rect"/>
               </v:shapetype>
-              <v:shape id="Zone de texte 15" o:spid="_x0000_s1026" type="#_x0000_t202" style="position:absolute;left:0;text-align:left;margin-left:246.95pt;margin-top:15.65pt;width:169.8pt;height:23.4pt;z-index:-251623424;visibility:visible;mso-wrap-style:square;mso-height-percent:0;mso-wrap-distance-left:9pt;mso-wrap-distance-top:0;mso-wrap-distance-right:9pt;mso-wrap-distance-bottom:0;mso-position-horizontal:absolute;mso-position-horizontal-relative:text;mso-position-vertical:absolute;mso-position-vertical-relative:text;mso-height-percent:0;mso-height-relative:margin;v-text-anchor:top" o:gfxdata="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" stroked="f">
+              <v:shape id="Zone de texte 15" o:spid="_x0000_s1026" type="#_x0000_t202" style="position:absolute;left:0;text-align:left;margin-left:246.95pt;margin-top:15.65pt;width:169.8pt;height:23.4pt;z-index:-251553792;visibility:visible;mso-wrap-style:square;mso-height-percent:0;mso-wrap-distance-left:9pt;mso-wrap-distance-top:0;mso-wrap-distance-right:9pt;mso-wrap-distance-bottom:0;mso-position-horizontal:absolute;mso-position-horizontal-relative:text;mso-position-vertical:absolute;mso-position-vertical-relative:text;mso-height-percent:0;mso-height-relative:margin;v-text-anchor:top" o:gfxdata="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" stroked="f">
                 <v:textbox inset="0,0,0,0">
                   <w:txbxContent>
                     <w:p>
@@ -9546,7 +9385,7 @@
                           <w:sz w:val="18"/>
                         </w:rPr>
                       </w:pPr>
-                      <w:bookmarkStart w:id="29" w:name="_Toc522882589"/>
+                      <w:bookmarkStart w:id="29" w:name="_Toc523409371"/>
                       <w:r>
                         <w:rPr>
                           <w:sz w:val="18"/>
@@ -9629,7 +9468,7 @@
           <w:noProof/>
         </w:rPr>
         <w:drawing>
-          <wp:anchor distT="0" distB="0" distL="114300" distR="114300" simplePos="0" relativeHeight="251687936" behindDoc="1" locked="0" layoutInCell="1" allowOverlap="1" wp14:anchorId="1E02FA5F" wp14:editId="6139D822">
+          <wp:anchor distT="0" distB="0" distL="114300" distR="114300" simplePos="0" relativeHeight="251736064" behindDoc="1" locked="0" layoutInCell="1" allowOverlap="1" wp14:anchorId="1E02FA5F" wp14:editId="6139D822">
             <wp:simplePos x="0" y="0"/>
             <wp:positionH relativeFrom="column">
               <wp:posOffset>3212465</wp:posOffset>
@@ -9664,7 +9503,7 @@
                     <pic:cNvPicPr/>
                   </pic:nvPicPr>
                   <pic:blipFill>
-                    <a:blip r:embed="rId21" cstate="print">
+                    <a:blip r:embed="rId18" cstate="print">
                       <a:extLst>
                         <a:ext uri="{28A0092B-C50C-407E-A947-70E740481C1C}">
                           <a14:useLocalDpi xmlns:a14="http://schemas.microsoft.com/office/drawing/2010/main" val="0"/>
@@ -9871,7 +9710,7 @@
         <w:pStyle w:val="Lgende"/>
         <w:keepNext/>
       </w:pPr>
-      <w:bookmarkStart w:id="30" w:name="_Toc522882590"/>
+      <w:bookmarkStart w:id="30" w:name="_Toc523409372"/>
       <w:r>
         <w:t xml:space="preserve">Figure </w:t>
       </w:r>
@@ -9934,7 +9773,7 @@
                     <pic:cNvPicPr/>
                   </pic:nvPicPr>
                   <pic:blipFill>
-                    <a:blip r:embed="rId22"/>
+                    <a:blip r:embed="rId19"/>
                     <a:stretch>
                       <a:fillRect/>
                     </a:stretch>
@@ -10081,7 +9920,7 @@
       <w:pPr>
         <w:pStyle w:val="Titre3"/>
       </w:pPr>
-      <w:bookmarkStart w:id="31" w:name="_Toc522882535"/>
+      <w:bookmarkStart w:id="31" w:name="_Toc523409318"/>
       <w:r>
         <w:t>Avantages</w:t>
       </w:r>
@@ -10178,7 +10017,7 @@
       <w:pPr>
         <w:pStyle w:val="Titre3"/>
       </w:pPr>
-      <w:bookmarkStart w:id="32" w:name="_Toc522882536"/>
+      <w:bookmarkStart w:id="32" w:name="_Toc523409319"/>
       <w:r>
         <w:t>Faiblesses</w:t>
       </w:r>
@@ -10309,7 +10148,7 @@
         <w:pStyle w:val="Lgende"/>
         <w:keepNext/>
       </w:pPr>
-      <w:bookmarkStart w:id="33" w:name="_Toc522882591"/>
+      <w:bookmarkStart w:id="33" w:name="_Toc523409373"/>
       <w:r>
         <w:t xml:space="preserve">Figure </w:t>
       </w:r>
@@ -10375,7 +10214,7 @@
                     <pic:cNvPicPr/>
                   </pic:nvPicPr>
                   <pic:blipFill>
-                    <a:blip r:embed="rId23"/>
+                    <a:blip r:embed="rId20"/>
                     <a:stretch>
                       <a:fillRect/>
                     </a:stretch>
@@ -10521,7 +10360,7 @@
       <w:pPr>
         <w:pStyle w:val="Titre2"/>
       </w:pPr>
-      <w:bookmarkStart w:id="34" w:name="_Toc522882537"/>
+      <w:bookmarkStart w:id="34" w:name="_Toc523409320"/>
       <w:r>
         <w:t>React Native</w:t>
       </w:r>
@@ -10649,7 +10488,7 @@
       <w:pPr>
         <w:pStyle w:val="Titre3"/>
       </w:pPr>
-      <w:bookmarkStart w:id="35" w:name="_Toc522882538"/>
+      <w:bookmarkStart w:id="35" w:name="_Toc523409321"/>
       <w:r>
         <w:t>Architecture</w:t>
       </w:r>
@@ -10768,7 +10607,7 @@
         <w:pStyle w:val="Lgende"/>
         <w:keepNext/>
       </w:pPr>
-      <w:bookmarkStart w:id="36" w:name="_Toc522882592"/>
+      <w:bookmarkStart w:id="36" w:name="_Toc523409374"/>
       <w:r>
         <w:t xml:space="preserve">Figure </w:t>
       </w:r>
@@ -10832,7 +10671,7 @@
                     <pic:cNvPicPr/>
                   </pic:nvPicPr>
                   <pic:blipFill>
-                    <a:blip r:embed="rId24"/>
+                    <a:blip r:embed="rId21"/>
                     <a:stretch>
                       <a:fillRect/>
                     </a:stretch>
@@ -10961,7 +10800,7 @@
         <w:pStyle w:val="Lgende"/>
         <w:keepNext/>
       </w:pPr>
-      <w:bookmarkStart w:id="37" w:name="_Toc522882593"/>
+      <w:bookmarkStart w:id="37" w:name="_Toc523409375"/>
       <w:r>
         <w:lastRenderedPageBreak/>
         <w:t xml:space="preserve">Figure </w:t>
@@ -11034,7 +10873,7 @@
                     <pic:cNvPicPr/>
                   </pic:nvPicPr>
                   <pic:blipFill>
-                    <a:blip r:embed="rId25"/>
+                    <a:blip r:embed="rId22"/>
                     <a:stretch>
                       <a:fillRect/>
                     </a:stretch>
@@ -11130,7 +10969,7 @@
       <w:pPr>
         <w:pStyle w:val="Titre3"/>
       </w:pPr>
-      <w:bookmarkStart w:id="38" w:name="_Toc522882539"/>
+      <w:bookmarkStart w:id="38" w:name="_Toc523409322"/>
       <w:r>
         <w:t>Avantages</w:t>
       </w:r>
@@ -11271,7 +11110,7 @@
       <w:pPr>
         <w:pStyle w:val="Titre3"/>
       </w:pPr>
-      <w:bookmarkStart w:id="39" w:name="_Toc522882540"/>
+      <w:bookmarkStart w:id="39" w:name="_Toc523409323"/>
       <w:r>
         <w:t>Faiblesses</w:t>
       </w:r>
@@ -11419,7 +11258,7 @@
       <w:pPr>
         <w:pStyle w:val="Titre2"/>
       </w:pPr>
-      <w:bookmarkStart w:id="40" w:name="_Toc522882541"/>
+      <w:bookmarkStart w:id="40" w:name="_Toc523409324"/>
       <w:r>
         <w:t>Comparaison des Frameworks</w:t>
       </w:r>
@@ -11501,7 +11340,7 @@
       <w:pPr>
         <w:pStyle w:val="Titre3"/>
       </w:pPr>
-      <w:bookmarkStart w:id="41" w:name="_Toc522882542"/>
+      <w:bookmarkStart w:id="41" w:name="_Toc523409325"/>
       <w:r>
         <w:lastRenderedPageBreak/>
         <w:t>Comparaison</w:t>
@@ -11527,7 +11366,7 @@
         <w:pStyle w:val="Lgende"/>
         <w:keepNext/>
       </w:pPr>
-      <w:bookmarkStart w:id="42" w:name="_Toc522882563"/>
+      <w:bookmarkStart w:id="42" w:name="_Toc523409345"/>
       <w:r>
         <w:t xml:space="preserve">Tableau </w:t>
       </w:r>
@@ -11984,7 +11823,7 @@
         <w:pStyle w:val="Lgende"/>
         <w:keepNext/>
       </w:pPr>
-      <w:bookmarkStart w:id="43" w:name="_Toc522882564"/>
+      <w:bookmarkStart w:id="43" w:name="_Toc523409346"/>
       <w:r>
         <w:t xml:space="preserve">Tableau </w:t>
       </w:r>
@@ -12857,7 +12696,7 @@
         <w:pStyle w:val="Lgende"/>
         <w:keepNext/>
       </w:pPr>
-      <w:bookmarkStart w:id="44" w:name="_Toc522882565"/>
+      <w:bookmarkStart w:id="44" w:name="_Toc523409347"/>
       <w:r>
         <w:t xml:space="preserve">Tableau </w:t>
       </w:r>
@@ -14302,7 +14141,7 @@
           <w:szCs w:val="24"/>
         </w:rPr>
       </w:pPr>
-      <w:bookmarkStart w:id="45" w:name="_Toc522882566"/>
+      <w:bookmarkStart w:id="45" w:name="_Toc523409348"/>
       <w:r>
         <w:rPr>
           <w:szCs w:val="24"/>
@@ -15559,7 +15398,7 @@
       <w:pPr>
         <w:pStyle w:val="Titre3"/>
       </w:pPr>
-      <w:bookmarkStart w:id="46" w:name="_Toc522882543"/>
+      <w:bookmarkStart w:id="46" w:name="_Toc523409326"/>
       <w:r>
         <w:t>Résumé</w:t>
       </w:r>
@@ -15570,7 +15409,7 @@
         <w:pStyle w:val="Lgende"/>
         <w:keepNext/>
       </w:pPr>
-      <w:bookmarkStart w:id="47" w:name="_Toc522882567"/>
+      <w:bookmarkStart w:id="47" w:name="_Toc523409349"/>
       <w:r>
         <w:t xml:space="preserve">Tableau </w:t>
       </w:r>
@@ -16119,7 +15958,7 @@
       <w:pPr>
         <w:pStyle w:val="Titre1"/>
       </w:pPr>
-      <w:bookmarkStart w:id="48" w:name="_Toc522882544"/>
+      <w:bookmarkStart w:id="48" w:name="_Toc523409327"/>
       <w:r>
         <w:lastRenderedPageBreak/>
         <w:t>Etude de l’application</w:t>
@@ -16170,7 +16009,7 @@
       <w:pPr>
         <w:pStyle w:val="Titre2"/>
       </w:pPr>
-      <w:bookmarkStart w:id="49" w:name="_Toc522882545"/>
+      <w:bookmarkStart w:id="49" w:name="_Toc523409328"/>
       <w:r>
         <w:t>Fonctionnalités de l’application</w:t>
       </w:r>
@@ -16331,7 +16170,7 @@
       <w:pPr>
         <w:pStyle w:val="Titre2"/>
       </w:pPr>
-      <w:bookmarkStart w:id="50" w:name="_Toc522882546"/>
+      <w:bookmarkStart w:id="50" w:name="_Toc523409329"/>
       <w:r>
         <w:t>Besoins techniques de l’application</w:t>
       </w:r>
@@ -16443,7 +16282,7 @@
       <w:pPr>
         <w:pStyle w:val="Titre1"/>
       </w:pPr>
-      <w:bookmarkStart w:id="51" w:name="_Toc522882547"/>
+      <w:bookmarkStart w:id="51" w:name="_Toc523409330"/>
       <w:r>
         <w:lastRenderedPageBreak/>
         <w:t>Choix du Framework</w:t>
@@ -16529,7 +16368,7 @@
       <w:pPr>
         <w:pStyle w:val="Titre2"/>
       </w:pPr>
-      <w:bookmarkStart w:id="52" w:name="_Toc522882548"/>
+      <w:bookmarkStart w:id="52" w:name="_Toc523409331"/>
       <w:r>
         <w:t>Analyse détaillé</w:t>
       </w:r>
@@ -16669,7 +16508,7 @@
         <w:pStyle w:val="Lgende"/>
         <w:keepNext/>
       </w:pPr>
-      <w:bookmarkStart w:id="53" w:name="_Toc522882568"/>
+      <w:bookmarkStart w:id="53" w:name="_Toc523409350"/>
       <w:r>
         <w:t xml:space="preserve">Tableau </w:t>
       </w:r>
@@ -16827,7 +16666,7 @@
         <mc:AlternateContent>
           <mc:Choice Requires="wps">
             <w:drawing>
-              <wp:anchor distT="45720" distB="45720" distL="114300" distR="114300" simplePos="0" relativeHeight="251683840" behindDoc="0" locked="0" layoutInCell="1" allowOverlap="1" wp14:anchorId="3CBB4DA5" wp14:editId="06B5790A">
+              <wp:anchor distT="45720" distB="45720" distL="114300" distR="114300" simplePos="0" relativeHeight="251724800" behindDoc="0" locked="0" layoutInCell="1" allowOverlap="1" wp14:anchorId="3CBB4DA5" wp14:editId="06B5790A">
                 <wp:simplePos x="0" y="0"/>
                 <wp:positionH relativeFrom="column">
                   <wp:posOffset>769620</wp:posOffset>
@@ -16893,7 +16732,7 @@
           </mc:Choice>
           <mc:Fallback>
             <w:pict>
-              <v:shape w14:anchorId="3CBB4DA5" id="Zone de texte 2" o:spid="_x0000_s1027" type="#_x0000_t202" style="position:absolute;left:0;text-align:left;margin-left:60.6pt;margin-top:124.7pt;width:20pt;height:39pt;z-index:251683840;visibility:visible;mso-wrap-style:square;mso-width-percent:0;mso-height-percent:0;mso-wrap-distance-left:9pt;mso-wrap-distance-top:3.6pt;mso-wrap-distance-right:9pt;mso-wrap-distance-bottom:3.6pt;mso-position-horizontal:absolute;mso-position-horizontal-relative:text;mso-position-vertical:absolute;mso-position-vertical-relative:text;mso-width-percent:0;mso-height-percent:0;mso-width-relative:margin;mso-height-relative:margin;v-text-anchor:top" o:gfxdata="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" filled="f" stroked="f">
+              <v:shape w14:anchorId="3CBB4DA5" id="Zone de texte 2" o:spid="_x0000_s1027" type="#_x0000_t202" style="position:absolute;left:0;text-align:left;margin-left:60.6pt;margin-top:124.7pt;width:20pt;height:39pt;z-index:251724800;visibility:visible;mso-wrap-style:square;mso-width-percent:0;mso-height-percent:0;mso-wrap-distance-left:9pt;mso-wrap-distance-top:3.6pt;mso-wrap-distance-right:9pt;mso-wrap-distance-bottom:3.6pt;mso-position-horizontal:absolute;mso-position-horizontal-relative:text;mso-position-vertical:absolute;mso-position-vertical-relative:text;mso-width-percent:0;mso-height-percent:0;mso-width-relative:margin;mso-height-relative:margin;v-text-anchor:top" o:gfxdata="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" filled="f" stroked="f">
                 <v:textbox>
                   <w:txbxContent>
                     <w:p>
@@ -16919,7 +16758,7 @@
         <mc:AlternateContent>
           <mc:Choice Requires="wps">
             <w:drawing>
-              <wp:anchor distT="45720" distB="45720" distL="114300" distR="114300" simplePos="0" relativeHeight="251677696" behindDoc="0" locked="0" layoutInCell="1" allowOverlap="1" wp14:anchorId="79DC2642" wp14:editId="7AF12E53">
+              <wp:anchor distT="45720" distB="45720" distL="114300" distR="114300" simplePos="0" relativeHeight="251713536" behindDoc="0" locked="0" layoutInCell="1" allowOverlap="1" wp14:anchorId="79DC2642" wp14:editId="7AF12E53">
                 <wp:simplePos x="0" y="0"/>
                 <wp:positionH relativeFrom="column">
                   <wp:posOffset>1741179</wp:posOffset>
@@ -16985,7 +16824,7 @@
           </mc:Choice>
           <mc:Fallback>
             <w:pict>
-              <v:shape w14:anchorId="79DC2642" id="_x0000_s1028" type="#_x0000_t202" style="position:absolute;left:0;text-align:left;margin-left:137.1pt;margin-top:104.95pt;width:20pt;height:39pt;z-index:251677696;visibility:visible;mso-wrap-style:square;mso-width-percent:0;mso-height-percent:0;mso-wrap-distance-left:9pt;mso-wrap-distance-top:3.6pt;mso-wrap-distance-right:9pt;mso-wrap-distance-bottom:3.6pt;mso-position-horizontal:absolute;mso-position-horizontal-relative:text;mso-position-vertical:absolute;mso-position-vertical-relative:text;mso-width-percent:0;mso-height-percent:0;mso-width-relative:margin;mso-height-relative:margin;v-text-anchor:top" o:gfxdata="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" filled="f" stroked="f">
+              <v:shape w14:anchorId="79DC2642" id="_x0000_s1028" type="#_x0000_t202" style="position:absolute;left:0;text-align:left;margin-left:137.1pt;margin-top:104.95pt;width:20pt;height:39pt;z-index:251713536;visibility:visible;mso-wrap-style:square;mso-width-percent:0;mso-height-percent:0;mso-wrap-distance-left:9pt;mso-wrap-distance-top:3.6pt;mso-wrap-distance-right:9pt;mso-wrap-distance-bottom:3.6pt;mso-position-horizontal:absolute;mso-position-horizontal-relative:text;mso-position-vertical:absolute;mso-position-vertical-relative:text;mso-width-percent:0;mso-height-percent:0;mso-width-relative:margin;mso-height-relative:margin;v-text-anchor:top" o:gfxdata="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" filled="f" stroked="f">
                 <v:textbox>
                   <w:txbxContent>
                     <w:p>
@@ -17011,7 +16850,7 @@
         <mc:AlternateContent>
           <mc:Choice Requires="wps">
             <w:drawing>
-              <wp:anchor distT="45720" distB="45720" distL="114300" distR="114300" simplePos="0" relativeHeight="251671552" behindDoc="0" locked="0" layoutInCell="1" allowOverlap="1" wp14:anchorId="006E21FF" wp14:editId="118B211D">
+              <wp:anchor distT="45720" distB="45720" distL="114300" distR="114300" simplePos="0" relativeHeight="251686912" behindDoc="0" locked="0" layoutInCell="1" allowOverlap="1" wp14:anchorId="006E21FF" wp14:editId="118B211D">
                 <wp:simplePos x="0" y="0"/>
                 <wp:positionH relativeFrom="column">
                   <wp:posOffset>767715</wp:posOffset>
@@ -17077,7 +16916,7 @@
           </mc:Choice>
           <mc:Fallback>
             <w:pict>
-              <v:shape w14:anchorId="006E21FF" id="_x0000_s1029" type="#_x0000_t202" style="position:absolute;left:0;text-align:left;margin-left:60.45pt;margin-top:88.95pt;width:20pt;height:39pt;z-index:251671552;visibility:visible;mso-wrap-style:square;mso-width-percent:0;mso-height-percent:0;mso-wrap-distance-left:9pt;mso-wrap-distance-top:3.6pt;mso-wrap-distance-right:9pt;mso-wrap-distance-bottom:3.6pt;mso-position-horizontal:absolute;mso-position-horizontal-relative:text;mso-position-vertical:absolute;mso-position-vertical-relative:text;mso-width-percent:0;mso-height-percent:0;mso-width-relative:margin;mso-height-relative:margin;v-text-anchor:top" o:gfxdata="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" filled="f" stroked="f">
+              <v:shape w14:anchorId="006E21FF" id="_x0000_s1029" type="#_x0000_t202" style="position:absolute;left:0;text-align:left;margin-left:60.45pt;margin-top:88.95pt;width:20pt;height:39pt;z-index:251686912;visibility:visible;mso-wrap-style:square;mso-width-percent:0;mso-height-percent:0;mso-wrap-distance-left:9pt;mso-wrap-distance-top:3.6pt;mso-wrap-distance-right:9pt;mso-wrap-distance-bottom:3.6pt;mso-position-horizontal:absolute;mso-position-horizontal-relative:text;mso-position-vertical:absolute;mso-position-vertical-relative:text;mso-width-percent:0;mso-height-percent:0;mso-width-relative:margin;mso-height-relative:margin;v-text-anchor:top" o:gfxdata="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" filled="f" stroked="f">
                 <v:textbox>
                   <w:txbxContent>
                     <w:p>
@@ -17103,7 +16942,7 @@
         <mc:AlternateContent>
           <mc:Choice Requires="wps">
             <w:drawing>
-              <wp:anchor distT="45720" distB="45720" distL="114300" distR="114300" simplePos="0" relativeHeight="251665408" behindDoc="0" locked="0" layoutInCell="1" allowOverlap="1" wp14:anchorId="7A7588BC" wp14:editId="21820BDC">
+              <wp:anchor distT="45720" distB="45720" distL="114300" distR="114300" simplePos="0" relativeHeight="251675648" behindDoc="0" locked="0" layoutInCell="1" allowOverlap="1" wp14:anchorId="7A7588BC" wp14:editId="21820BDC">
                 <wp:simplePos x="0" y="0"/>
                 <wp:positionH relativeFrom="column">
                   <wp:posOffset>3763645</wp:posOffset>
@@ -17169,7 +17008,7 @@
           </mc:Choice>
           <mc:Fallback>
             <w:pict>
-              <v:shape w14:anchorId="7A7588BC" id="_x0000_s1030" type="#_x0000_t202" style="position:absolute;left:0;text-align:left;margin-left:296.35pt;margin-top:71.9pt;width:20pt;height:39pt;z-index:251665408;visibility:visible;mso-wrap-style:square;mso-width-percent:0;mso-height-percent:0;mso-wrap-distance-left:9pt;mso-wrap-distance-top:3.6pt;mso-wrap-distance-right:9pt;mso-wrap-distance-bottom:3.6pt;mso-position-horizontal:absolute;mso-position-horizontal-relative:text;mso-position-vertical:absolute;mso-position-vertical-relative:text;mso-width-percent:0;mso-height-percent:0;mso-width-relative:margin;mso-height-relative:margin;v-text-anchor:top" o:gfxdata="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" filled="f" stroked="f">
+              <v:shape w14:anchorId="7A7588BC" id="_x0000_s1030" type="#_x0000_t202" style="position:absolute;left:0;text-align:left;margin-left:296.35pt;margin-top:71.9pt;width:20pt;height:39pt;z-index:251675648;visibility:visible;mso-wrap-style:square;mso-width-percent:0;mso-height-percent:0;mso-wrap-distance-left:9pt;mso-wrap-distance-top:3.6pt;mso-wrap-distance-right:9pt;mso-wrap-distance-bottom:3.6pt;mso-position-horizontal:absolute;mso-position-horizontal-relative:text;mso-position-vertical:absolute;mso-position-vertical-relative:text;mso-width-percent:0;mso-height-percent:0;mso-width-relative:margin;mso-height-relative:margin;v-text-anchor:top" o:gfxdata="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" filled="f" stroked="f">
                 <v:textbox>
                   <w:txbxContent>
                     <w:p>
@@ -17195,7 +17034,7 @@
         <mc:AlternateContent>
           <mc:Choice Requires="wps">
             <w:drawing>
-              <wp:anchor distT="45720" distB="45720" distL="114300" distR="114300" simplePos="0" relativeHeight="251659264" behindDoc="0" locked="0" layoutInCell="1" allowOverlap="1" wp14:anchorId="4E974CC6" wp14:editId="150DC4DA">
+              <wp:anchor distT="45720" distB="45720" distL="114300" distR="114300" simplePos="0" relativeHeight="251645952" behindDoc="0" locked="0" layoutInCell="1" allowOverlap="1" wp14:anchorId="4E974CC6" wp14:editId="150DC4DA">
                 <wp:simplePos x="0" y="0"/>
                 <wp:positionH relativeFrom="column">
                   <wp:posOffset>2782655</wp:posOffset>
@@ -17263,7 +17102,7 @@
                                           </pic:cNvPicPr>
                                         </pic:nvPicPr>
                                         <pic:blipFill>
-                                          <a:blip r:embed="rId26">
+                                          <a:blip r:embed="rId23">
                                             <a:extLst>
                                               <a:ext uri="{28A0092B-C50C-407E-A947-70E740481C1C}">
                                                 <a14:useLocalDpi xmlns:a14="http://schemas.microsoft.com/office/drawing/2010/main" val="0"/>
@@ -17314,7 +17153,7 @@
           </mc:Choice>
           <mc:Fallback>
             <w:pict>
-              <v:shape w14:anchorId="4E974CC6" id="_x0000_s1031" type="#_x0000_t202" style="position:absolute;left:0;text-align:left;margin-left:219.1pt;margin-top:55.65pt;width:20pt;height:39pt;z-index:251659264;visibility:visible;mso-wrap-style:square;mso-width-percent:0;mso-height-percent:0;mso-wrap-distance-left:9pt;mso-wrap-distance-top:3.6pt;mso-wrap-distance-right:9pt;mso-wrap-distance-bottom:3.6pt;mso-position-horizontal:absolute;mso-position-horizontal-relative:text;mso-position-vertical:absolute;mso-position-vertical-relative:text;mso-width-percent:0;mso-height-percent:0;mso-width-relative:margin;mso-height-relative:margin;v-text-anchor:top" o:gfxdata="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